--- a/Chemical/Resources/Documentation/Modelica2015-paper-finalOBRAZKY.docx
+++ b/Chemical/Resources/Documentation/Modelica2015-paper-finalOBRAZKY.docx
@@ -836,6 +836,9 @@
         <w:t>fundamental relations of thermodynamics and physical chemistry</w:t>
       </w:r>
       <w:r>
+        <w:t xml:space="preserve"> such as in textbook by</w:t>
+      </w:r>
+      <w:r>
         <w:t xml:space="preserve"> </w:t>
       </w:r>
       <w:r>
@@ -1804,7 +1807,11 @@
         <w:t>the current solution state (</w:t>
       </w:r>
       <w:r>
-        <w:t>temperature, pressure, electric potential and ionic strength</w:t>
+        <w:t xml:space="preserve">temperature, pressure, electric potential </w:t>
+      </w:r>
+      <w:r>
+        <w:lastRenderedPageBreak/>
+        <w:t>and ionic strength</w:t>
       </w:r>
       <w:r>
         <w:t>)</w:t>
@@ -1819,11 +1826,7 @@
         <w:t xml:space="preserve">The </w:t>
       </w:r>
       <w:r>
-        <w:t>object-</w:t>
-      </w:r>
-      <w:r>
-        <w:lastRenderedPageBreak/>
-        <w:t>oriented design allows</w:t>
+        <w:t>object-oriented design allows</w:t>
       </w:r>
       <w:r>
         <w:t xml:space="preserve"> users</w:t>
@@ -1895,46 +1898,10 @@
         <w:t>state of matter</w:t>
       </w:r>
       <w:r>
-        <w:t>, and</w:t>
-      </w:r>
-      <w:r>
-        <w:t xml:space="preserve"> </w:t>
-      </w:r>
-      <w:r>
-        <w:t xml:space="preserve">usage of </w:t>
-      </w:r>
-      <w:r>
-        <w:t xml:space="preserve">the </w:t>
-      </w:r>
-      <w:r>
-        <w:t xml:space="preserve">substance data </w:t>
-      </w:r>
-      <w:r>
-        <w:t>record is</w:t>
-      </w:r>
-      <w:r>
-        <w:t xml:space="preserve"> </w:t>
-      </w:r>
-      <w:r>
-        <w:t xml:space="preserve">limited only </w:t>
-      </w:r>
-      <w:r>
-        <w:t>by the</w:t>
-      </w:r>
-      <w:r>
-        <w:t xml:space="preserve"> </w:t>
-      </w:r>
-      <w:r>
-        <w:t>state of matter</w:t>
-      </w:r>
-      <w:r>
-        <w:t xml:space="preserve"> package</w:t>
-      </w:r>
-      <w:r>
-        <w:t>,</w:t>
-      </w:r>
-      <w:r>
-        <w:t xml:space="preserve"> redefin</w:t>
+        <w:t xml:space="preserve">, </w:t>
+      </w:r>
+      <w:r>
+        <w:t>redefin</w:t>
       </w:r>
       <w:r>
         <w:t>ing</w:t>
@@ -1960,7 +1927,7 @@
         <w:t xml:space="preserve">gases </w:t>
       </w:r>
       <w:r>
-        <w:t xml:space="preserve">in case of all gaseous substances </w:t>
+        <w:t xml:space="preserve">in case of all gaseous substance </w:t>
       </w:r>
       <w:r>
         <w:t>and</w:t>
@@ -1972,42 +1939,30 @@
         <w:t xml:space="preserve">state of matter in case of </w:t>
       </w:r>
       <w:r>
-        <w:t>liquid</w:t>
+        <w:t xml:space="preserve">liquid or solid. The definition data are </w:t>
+      </w:r>
+      <w:r>
+        <w:t xml:space="preserve">the </w:t>
+      </w:r>
+      <w:r>
+        <w:t xml:space="preserve">molar mass of the substance, </w:t>
+      </w:r>
+      <w:r>
+        <w:t xml:space="preserve">the </w:t>
+      </w:r>
+      <w:r>
+        <w:t>number of charge</w:t>
       </w:r>
       <w:r>
         <w:t>s</w:t>
       </w:r>
       <w:r>
-        <w:t xml:space="preserve"> or solid</w:t>
-      </w:r>
-      <w:r>
-        <w:t>s</w:t>
-      </w:r>
-      <w:r>
-        <w:t xml:space="preserve">. The definition data are </w:t>
+        <w:t xml:space="preserve"> of the substance, </w:t>
       </w:r>
       <w:r>
         <w:t xml:space="preserve">the </w:t>
       </w:r>
       <w:r>
-        <w:t xml:space="preserve">molar mass of the substance, </w:t>
-      </w:r>
-      <w:r>
-        <w:t xml:space="preserve">the </w:t>
-      </w:r>
-      <w:r>
-        <w:t>number of charge</w:t>
-      </w:r>
-      <w:r>
-        <w:t>s</w:t>
-      </w:r>
-      <w:r>
-        <w:t xml:space="preserve"> of the substance, </w:t>
-      </w:r>
-      <w:r>
-        <w:t xml:space="preserve">the </w:t>
-      </w:r>
-      <w:r>
         <w:t>molar heat capacity of the substance</w:t>
       </w:r>
       <w:r>
@@ -2077,34 +2032,7 @@
         <w:t>conditions</w:t>
       </w:r>
       <w:r>
-        <w:t>,</w:t>
-      </w:r>
-      <w:r>
-        <w:t xml:space="preserve"> the definition of </w:t>
-      </w:r>
-      <w:r>
-        <w:t>the</w:t>
-      </w:r>
-      <w:r>
-        <w:t xml:space="preserve"> </w:t>
-      </w:r>
-      <w:r>
-        <w:t xml:space="preserve">chemical </w:t>
-      </w:r>
-      <w:r>
-        <w:t xml:space="preserve">substance is </w:t>
-      </w:r>
-      <w:r>
-        <w:t xml:space="preserve">also </w:t>
-      </w:r>
-      <w:r>
-        <w:t xml:space="preserve">the record of </w:t>
-      </w:r>
-      <w:r>
-        <w:t xml:space="preserve">the </w:t>
-      </w:r>
-      <w:r>
-        <w:t>parameters.</w:t>
+        <w:t>.</w:t>
       </w:r>
       <w:r>
         <w:t xml:space="preserve"> </w:t>
@@ -2329,7 +2257,23 @@
           <w:sz w:val="20"/>
           <w:szCs w:val="20"/>
         </w:rPr>
-        <w:t>The building of one electro-chemical cell of a lead-acid battery in four steps: A) adding chemical solutions, B) adding chemical substances, C) adding electrons and D) adding chemical reactions.</w:t>
+        <w:t>The building of one electro-chemical cell of a lead-acid battery in four steps: A) adding chemical solutions, B) adding chemical substances, C) adding electron</w:t>
+      </w:r>
+      <w:r>
+        <w:rPr>
+          <w:rStyle w:val="FigureCaptionChar"/>
+          <w:sz w:val="20"/>
+          <w:szCs w:val="20"/>
+        </w:rPr>
+        <w:t xml:space="preserve"> transfers</w:t>
+      </w:r>
+      <w:r>
+        <w:rPr>
+          <w:rStyle w:val="FigureCaptionChar"/>
+          <w:sz w:val="20"/>
+          <w:szCs w:val="20"/>
+        </w:rPr>
+        <w:t xml:space="preserve"> and D) adding chemical reactions.</w:t>
       </w:r>
     </w:p>
     <w:p>
@@ -2344,6 +2288,17 @@
       <w:pPr>
         <w:pStyle w:val="BodyTextIndented"/>
       </w:pPr>
+      <w:r>
+        <w:rPr>
+          <w:noProof/>
+        </w:rPr>
+        <w:pict w14:anchorId="7D64BF81">
+          <v:shape id="_x0000_s1031" type="#_x0000_t75" style="position:absolute;left:0;text-align:left;margin-left:254.7pt;margin-top:1.6pt;width:234pt;height:150pt;z-index:251665408;mso-position-horizontal-relative:text;mso-position-vertical-relative:text">
+            <v:imagedata r:id="rId11" o:title="F3"/>
+            <w10:wrap type="square"/>
+          </v:shape>
+        </w:pict>
+      </w:r>
     </w:p>
     <w:p>
       <w:pPr>
@@ -2772,7 +2727,13 @@
         <w:t>lead-acid battery</w:t>
       </w:r>
       <w:r>
-        <w:t xml:space="preserve"> (Figure 2)</w:t>
+        <w:t xml:space="preserve"> (Figure 2</w:t>
+      </w:r>
+      <w:r>
+        <w:t>A</w:t>
+      </w:r>
+      <w:r>
+        <w:t>)</w:t>
       </w:r>
       <w:r>
         <w:t xml:space="preserve"> starts with </w:t>
@@ -2847,10 +2808,106 @@
         <w:t xml:space="preserve">solution” and the last “anode”. </w:t>
       </w:r>
       <w:r>
-        <w:t xml:space="preserve">We set the parameter </w:t>
-      </w:r>
+        <w:t>We set the parameter</w:t>
+      </w:r>
+    </w:p>
+    <w:p>
+      <w:pPr>
+        <w:pStyle w:val="BodyTextIndented"/>
+        <w:ind w:firstLine="0"/>
+      </w:pPr>
+    </w:p>
+    <w:p>
+      <w:pPr>
+        <w:pStyle w:val="FigureCaption"/>
+      </w:pPr>
+      <w:r>
+        <w:rPr>
+          <w:b/>
+          <w:bCs w:val="0"/>
+        </w:rPr>
+        <w:t xml:space="preserve">Figure </w:t>
+      </w:r>
+      <w:r>
+        <w:rPr>
+          <w:b/>
+          <w:bCs w:val="0"/>
+        </w:rPr>
+        <w:fldChar w:fldCharType="begin"/>
+      </w:r>
+      <w:r>
+        <w:rPr>
+          <w:b/>
+          <w:bCs w:val="0"/>
+        </w:rPr>
+        <w:instrText xml:space="preserve"> SEQ Figure \* ARABIC </w:instrText>
+      </w:r>
+      <w:r>
+        <w:rPr>
+          <w:b/>
+          <w:bCs w:val="0"/>
+        </w:rPr>
+        <w:fldChar w:fldCharType="separate"/>
+      </w:r>
+      <w:r>
+        <w:rPr>
+          <w:b/>
+          <w:bCs w:val="0"/>
+        </w:rPr>
+        <w:t>3</w:t>
+      </w:r>
+      <w:r>
+        <w:rPr>
+          <w:b/>
+          <w:bCs w:val="0"/>
+        </w:rPr>
+        <w:fldChar w:fldCharType="end"/>
+      </w:r>
+      <w:r>
+        <w:rPr>
+          <w:b/>
+          <w:bCs w:val="0"/>
+        </w:rPr>
+        <w:t>.</w:t>
+      </w:r>
+      <w:r>
+        <w:t xml:space="preserve"> </w:t>
+      </w:r>
+      <w:r>
+        <w:t xml:space="preserve">Discharging simulation of </w:t>
+      </w:r>
+      <w:r>
+        <w:t xml:space="preserve">the </w:t>
+      </w:r>
+      <w:r>
+        <w:t xml:space="preserve">lead-acid battery cell from Figure </w:t>
+      </w:r>
+      <w:r>
+        <w:t>2D</w:t>
+      </w:r>
+      <w:r>
+        <w:t xml:space="preserve">, with the initial amount of substances as described in </w:t>
+      </w:r>
+      <w:r>
+        <w:t>the</w:t>
+      </w:r>
+      <w:r>
+        <w:t xml:space="preserve"> </w:t>
+      </w:r>
+      <w:r>
+        <w:t>text.</w:t>
+      </w:r>
+    </w:p>
+    <w:p>
+      <w:pPr>
+        <w:pStyle w:val="BodyTextIndented"/>
+        <w:ind w:firstLine="0"/>
+      </w:pPr>
       <w:r>
         <w:lastRenderedPageBreak/>
+        <w:t xml:space="preserve"> </w:t>
+      </w:r>
+      <w:r>
         <w:t>‘</w:t>
       </w:r>
       <w:r>
@@ -2893,6 +2950,9 @@
         <w:t xml:space="preserve"> into the “solution” as chemical substances</w:t>
       </w:r>
       <w:r>
+        <w:t xml:space="preserve"> (Figure 2B)</w:t>
+      </w:r>
+      <w:r>
         <w:t xml:space="preserve">. </w:t>
       </w:r>
       <w:r>
@@ -3106,11 +3166,7 @@
         <w:t xml:space="preserve">the </w:t>
       </w:r>
       <w:r>
-        <w:t xml:space="preserve">anode), </w:t>
-      </w:r>
-      <w:r>
-        <w:lastRenderedPageBreak/>
-        <w:t>because the Modelica language</w:t>
+        <w:t>anode), because the Modelica language</w:t>
       </w:r>
       <w:r>
         <w:t xml:space="preserve"> </w:t>
@@ -3280,7 +3336,19 @@
         <w:t xml:space="preserve">for </w:t>
       </w:r>
       <w:r>
-        <w:t xml:space="preserve">each electrode to translate electron flows from the chemical reaction to the electric current. Each of these substances must be connected to the appropriate solution using </w:t>
+        <w:t>each electrode to trans</w:t>
+      </w:r>
+      <w:r>
+        <w:t>fer</w:t>
+      </w:r>
+      <w:r>
+        <w:t xml:space="preserve"> electron from the chemical </w:t>
+      </w:r>
+      <w:r>
+        <w:t>reaction to the electric circuit (Figure 2C)</w:t>
+      </w:r>
+      <w:r>
+        <w:t xml:space="preserve">. Each of these substances must be connected to the appropriate solution using </w:t>
       </w:r>
       <w:r>
         <w:t xml:space="preserve">a </w:t>
@@ -3637,7 +3705,11 @@
         <w:t xml:space="preserve"> (2)</w:t>
       </w:r>
       <w:r>
-        <w:t xml:space="preserve"> must be set analogically as nS=2, nP=3, p={1,1,2} with connections of substance ports of Pb to substrate[1], HSO</w:t>
+        <w:t xml:space="preserve"> must be set analogically as nS=2, nP=3, p={1,1,2} with connections of substance ports of </w:t>
+      </w:r>
+      <w:r>
+        <w:lastRenderedPageBreak/>
+        <w:t>Pb to substrate[1], HSO</w:t>
       </w:r>
       <w:r>
         <w:rPr>
@@ -3692,6 +3764,9 @@
       </w:r>
       <w:r>
         <w:t>represented in Figure 2</w:t>
+      </w:r>
+      <w:r>
+        <w:t>D</w:t>
       </w:r>
       <w:r>
         <w:t xml:space="preserve">. </w:t>
@@ -3834,17 +3909,7 @@
         <w:t>,</w:t>
       </w:r>
       <w:r>
-        <w:t xml:space="preserve"> 1mol</w:t>
-      </w:r>
-      <w:r>
-        <w:t xml:space="preserve">: </w:t>
-      </w:r>
-      <w:r>
-        <w:t xml:space="preserve">the same as the total amount of “cathode” and “anode” components. To set the pure concentrated </w:t>
-      </w:r>
-      <w:r>
-        <w:lastRenderedPageBreak/>
-        <w:t xml:space="preserve">sulfuric acid we can </w:t>
+        <w:t xml:space="preserve"> 1mol. To set the pure concentrated sulfuric acid we can </w:t>
       </w:r>
       <w:r>
         <w:t xml:space="preserve">also </w:t>
@@ -3906,17 +3971,6 @@
         <w:pStyle w:val="BodyTextIndented"/>
       </w:pPr>
       <w:r>
-        <w:rPr>
-          <w:noProof/>
-        </w:rPr>
-        <w:pict w14:anchorId="7D64BF81">
-          <v:shape id="_x0000_s1031" type="#_x0000_t75" style="position:absolute;left:0;text-align:left;margin-left:3.1pt;margin-top:115.35pt;width:234pt;height:150pt;z-index:251665408;mso-position-horizontal-relative:text;mso-position-vertical-relative:text">
-            <v:imagedata r:id="rId11" o:title="F3"/>
-            <w10:wrap type="square"/>
-          </v:shape>
-        </w:pict>
-      </w:r>
-      <w:r>
         <w:t>These batteries</w:t>
       </w:r>
       <w:r>
@@ -3932,7 +3986,10 @@
         <w:t>,</w:t>
       </w:r>
       <w:r>
-        <w:t xml:space="preserve"> if we only connect the simple electric resistance of 1 Ohm as expressed in Figure 3</w:t>
+        <w:t xml:space="preserve"> if we only connect the simple electric resistance of 1 Ohm as expressed in Figure </w:t>
+      </w:r>
+      <w:r>
+        <w:t>2D</w:t>
       </w:r>
       <w:r>
         <w:t>,</w:t>
@@ -3962,7 +4019,13 @@
         <w:t xml:space="preserve">can be seen </w:t>
       </w:r>
       <w:r>
-        <w:t>in Figure 4.</w:t>
+        <w:t xml:space="preserve">in Figure </w:t>
+      </w:r>
+      <w:r>
+        <w:t>3</w:t>
+      </w:r>
+      <w:r>
+        <w:t>.</w:t>
       </w:r>
       <w:r>
         <w:t xml:space="preserve"> The exchange of </w:t>
@@ -3994,136 +4057,9 @@
     </w:p>
     <w:p>
       <w:pPr>
-        <w:pStyle w:val="BodyTextIndented"/>
-      </w:pPr>
-    </w:p>
-    <w:p>
-      <w:pPr>
-        <w:pStyle w:val="Titulek"/>
-        <w:rPr>
-          <w:rStyle w:val="FigureCaptionChar"/>
-          <w:b w:val="0"/>
-        </w:rPr>
-      </w:pPr>
-      <w:r>
-        <w:rPr>
-          <w:noProof/>
-        </w:rPr>
-        <w:pict w14:anchorId="6F9E21CA">
-          <v:shape id="_x0000_s1030" type="#_x0000_t75" style="position:absolute;margin-left:23.25pt;margin-top:44.7pt;width:188.3pt;height:267.3pt;z-index:251663360;mso-position-horizontal-relative:text;mso-position-vertical-relative:text" o:allowoverlap="f">
-            <v:imagedata r:id="rId12" o:title="F4"/>
-            <w10:wrap type="square"/>
-          </v:shape>
-        </w:pict>
-      </w:r>
-      <w:r>
-        <w:t xml:space="preserve">Figure </w:t>
-      </w:r>
-      <w:r>
-        <w:fldChar w:fldCharType="begin"/>
-      </w:r>
-      <w:r>
-        <w:instrText xml:space="preserve"> SEQ Figure \* ARABIC </w:instrText>
-      </w:r>
-      <w:r>
-        <w:fldChar w:fldCharType="separate"/>
-      </w:r>
-      <w:r>
-        <w:t>3</w:t>
-      </w:r>
-      <w:r>
-        <w:fldChar w:fldCharType="end"/>
-      </w:r>
-      <w:r>
-        <w:t xml:space="preserve">. </w:t>
-      </w:r>
-      <w:r>
-        <w:rPr>
-          <w:rStyle w:val="FigureCaptionChar"/>
-          <w:b w:val="0"/>
-        </w:rPr>
-        <w:t xml:space="preserve">Discharging simulation of </w:t>
-      </w:r>
-      <w:r>
-        <w:rPr>
-          <w:b w:val="0"/>
-        </w:rPr>
-        <w:t xml:space="preserve">the </w:t>
-      </w:r>
-      <w:r>
-        <w:rPr>
-          <w:rStyle w:val="FigureCaptionChar"/>
-          <w:b w:val="0"/>
-        </w:rPr>
-        <w:t xml:space="preserve">lead-acid battery cell from Figure 3, with the initial amount of substances as described in </w:t>
-      </w:r>
-      <w:r>
-        <w:rPr>
-          <w:b w:val="0"/>
-        </w:rPr>
-        <w:t>the</w:t>
-      </w:r>
-      <w:r>
-        <w:t xml:space="preserve"> </w:t>
-      </w:r>
-      <w:r>
-        <w:rPr>
-          <w:rStyle w:val="FigureCaptionChar"/>
-          <w:b w:val="0"/>
-        </w:rPr>
-        <w:t>text.</w:t>
-      </w:r>
-    </w:p>
-    <w:p>
-      <w:pPr>
-        <w:pStyle w:val="Titulek"/>
-      </w:pPr>
-      <w:r>
-        <w:t xml:space="preserve"> </w:t>
-      </w:r>
-    </w:p>
-    <w:p>
-      <w:pPr>
-        <w:pStyle w:val="Titulek"/>
-        <w:rPr>
-          <w:b w:val="0"/>
-        </w:rPr>
-      </w:pPr>
-      <w:r>
-        <w:t xml:space="preserve">Figure </w:t>
-      </w:r>
-      <w:r>
-        <w:fldChar w:fldCharType="begin"/>
-      </w:r>
-      <w:r>
-        <w:instrText xml:space="preserve"> SEQ Figure \* ARABIC </w:instrText>
-      </w:r>
-      <w:r>
-        <w:fldChar w:fldCharType="separate"/>
-      </w:r>
-      <w:r>
-        <w:t>4</w:t>
-      </w:r>
-      <w:r>
-        <w:fldChar w:fldCharType="end"/>
-      </w:r>
-      <w:r>
-        <w:t xml:space="preserve">. </w:t>
-      </w:r>
-      <w:r>
-        <w:rPr>
-          <w:rStyle w:val="FigureCaptionChar"/>
-          <w:b w:val="0"/>
-        </w:rPr>
-        <w:t>A hydrogen-burning engine with the spring above the piston and cooling to provide an environment with a constant temperature.</w:t>
-      </w:r>
-    </w:p>
-    <w:p>
-      <w:pPr>
         <w:pStyle w:val="Nadpis1"/>
       </w:pPr>
       <w:r>
-        <w:lastRenderedPageBreak/>
         <w:t xml:space="preserve">Example of </w:t>
       </w:r>
       <w:r>
@@ -4366,7 +4302,13 @@
         <w:t>B</w:t>
       </w:r>
       <w:r>
-        <w:t xml:space="preserve">uilding this model using the chemical library is very easy. </w:t>
+        <w:t xml:space="preserve">uilding this model </w:t>
+      </w:r>
+      <w:r>
+        <w:t xml:space="preserve">(Figure 4) </w:t>
+      </w:r>
+      <w:r>
+        <w:t xml:space="preserve">using the chemical library is very easy. </w:t>
       </w:r>
       <w:r>
         <w:t>F</w:t>
@@ -4405,7 +4347,10 @@
         <w:t>example is labeled</w:t>
       </w:r>
       <w:r>
-        <w:t xml:space="preserve"> “idealsGas” in Figure 5. For this solution we need to set the area of the piston (e.g.</w:t>
+        <w:t xml:space="preserve"> ‘idealGas’</w:t>
+      </w:r>
+      <w:r>
+        <w:t xml:space="preserve"> in Figure 5. For this solution we need to set the area of the piston (e.g.</w:t>
       </w:r>
       <w:r>
         <w:t>,</w:t>
@@ -4516,10 +4461,7 @@
         <w:t xml:space="preserve">gas’s </w:t>
       </w:r>
       <w:r>
-        <w:t xml:space="preserve">substance </w:t>
-      </w:r>
-      <w:r>
-        <w:t>model</w:t>
+        <w:t>state of matter</w:t>
       </w:r>
       <w:r>
         <w:t>,</w:t>
@@ -4534,510 +4476,672 @@
         <w:t xml:space="preserve"> the</w:t>
       </w:r>
       <w:r>
-        <w:t xml:space="preserve"> ideal gas substance model prepared in </w:t>
+        <w:t xml:space="preserve"> ideal gas prepared as </w:t>
+      </w:r>
+      <w:r>
+        <w:t>‘</w:t>
+      </w:r>
+      <w:r>
+        <w:t>Interfaces.IdealGasSubstanceModel</w:t>
+      </w:r>
+      <w:r>
+        <w:t>’</w:t>
+      </w:r>
+      <w:r>
+        <w:t>. The substance data must be selected to define the appropriate substance</w:t>
+      </w:r>
+      <w:r>
+        <w:t>s</w:t>
+      </w:r>
+      <w:r>
+        <w:t xml:space="preserve"> as </w:t>
+      </w:r>
+      <w:r>
+        <w:t>‘</w:t>
+      </w:r>
+      <w:r>
+        <w:t>Examples.Substances.Hydrogen_gas</w:t>
+      </w:r>
+      <w:r>
+        <w:t>’</w:t>
+      </w:r>
+      <w:r>
+        <w:t>,</w:t>
+      </w:r>
+      <w:r>
+        <w:t xml:space="preserve"> </w:t>
+      </w:r>
+      <w:r>
+        <w:t>‘</w:t>
+      </w:r>
+      <w:r>
+        <w:t>.Oxygen_gas</w:t>
+      </w:r>
+      <w:r>
+        <w:t>’</w:t>
+      </w:r>
+      <w:r>
+        <w:t xml:space="preserve"> and</w:t>
+      </w:r>
+      <w:r>
+        <w:t xml:space="preserve"> </w:t>
+      </w:r>
+      <w:r>
+        <w:t>‘</w:t>
+      </w:r>
+      <w:r>
+        <w:t>.Water_gas</w:t>
+      </w:r>
+      <w:r>
+        <w:t>’</w:t>
+      </w:r>
+      <w:r>
+        <w:t xml:space="preserve">. </w:t>
+      </w:r>
+      <w:r>
+        <w:t>In addition,</w:t>
+      </w:r>
+      <w:r>
+        <w:t xml:space="preserve"> the initial amount</w:t>
+      </w:r>
+      <w:r>
+        <w:t>s</w:t>
+      </w:r>
+      <w:r>
+        <w:t xml:space="preserve"> of substances can be prepared for </w:t>
       </w:r>
       <w:r>
         <w:t xml:space="preserve">the </w:t>
       </w:r>
       <w:r>
-        <w:t xml:space="preserve">library as </w:t>
+        <w:t xml:space="preserve">ideal solution of hydrogen and oxygen gases </w:t>
+      </w:r>
+      <w:r>
+        <w:t>at</w:t>
+      </w:r>
+      <w:r>
+        <w:t xml:space="preserve"> a</w:t>
+      </w:r>
+      <w:r>
+        <w:t xml:space="preserve"> </w:t>
+      </w:r>
+      <w:r>
+        <w:t xml:space="preserve">ratio 2:1 to </w:t>
+      </w:r>
+      <w:r>
+        <w:lastRenderedPageBreak/>
+        <w:t xml:space="preserve">attain </w:t>
+      </w:r>
+      <w:r>
+        <w:t>the chemical equation above</w:t>
+      </w:r>
+      <w:r>
+        <w:t>,</w:t>
+      </w:r>
+      <w:r>
+        <w:t xml:space="preserve"> with </w:t>
+      </w:r>
+      <w:r>
+        <w:t xml:space="preserve">the </w:t>
+      </w:r>
+      <w:r>
+        <w:t xml:space="preserve">expectation that at the end of </w:t>
+      </w:r>
+      <w:r>
+        <w:t xml:space="preserve">the </w:t>
+      </w:r>
+      <w:r>
+        <w:t xml:space="preserve">burning </w:t>
+      </w:r>
+      <w:r>
+        <w:t xml:space="preserve">process, </w:t>
+      </w:r>
+      <w:r>
+        <w:t xml:space="preserve">only water </w:t>
+      </w:r>
+      <w:r>
+        <w:t>w</w:t>
+      </w:r>
+      <w:r>
+        <w:t xml:space="preserve">ould </w:t>
+      </w:r>
+      <w:r>
+        <w:t xml:space="preserve">be presented. </w:t>
+      </w:r>
+      <w:r>
+        <w:t>Therefore,</w:t>
+      </w:r>
+      <w:r>
+        <w:t xml:space="preserve"> the initial values </w:t>
+      </w:r>
+      <w:r>
+        <w:t>of H</w:t>
+      </w:r>
+      <w:r>
+        <w:rPr>
+          <w:vertAlign w:val="subscript"/>
+        </w:rPr>
+        <w:t>2</w:t>
+      </w:r>
+      <w:r>
+        <w:t xml:space="preserve"> particles </w:t>
+      </w:r>
+      <w:r>
+        <w:t xml:space="preserve">could be set to 26 mmol and </w:t>
+      </w:r>
+      <w:r>
+        <w:t xml:space="preserve">of </w:t>
+      </w:r>
+      <w:r>
+        <w:t>O</w:t>
+      </w:r>
+      <w:r>
+        <w:rPr>
+          <w:vertAlign w:val="subscript"/>
+        </w:rPr>
+        <w:t>2</w:t>
+      </w:r>
+      <w:r>
+        <w:t xml:space="preserve"> particles</w:t>
+      </w:r>
+      <w:r>
+        <w:t xml:space="preserve"> as 13 mmol</w:t>
+      </w:r>
+      <w:r>
+        <w:t xml:space="preserve">. All substances must be connected </w:t>
+      </w:r>
+      <w:r>
+        <w:t>with</w:t>
+      </w:r>
+      <w:r>
+        <w:t xml:space="preserve"> the </w:t>
+      </w:r>
+      <w:r>
+        <w:t xml:space="preserve">‘idealGas’ </w:t>
+      </w:r>
+      <w:r>
+        <w:t xml:space="preserve">using </w:t>
+      </w:r>
+      <w:r>
+        <w:t xml:space="preserve">the </w:t>
+      </w:r>
+      <w:r>
+        <w:t xml:space="preserve">blue colored </w:t>
+      </w:r>
+      <w:r>
+        <w:t>solution po</w:t>
+      </w:r>
+      <w:r>
+        <w:t xml:space="preserve">rt situated </w:t>
+      </w:r>
+      <w:r>
+        <w:t xml:space="preserve">on </w:t>
+      </w:r>
+      <w:r>
+        <w:t>the bottom side of each substance and solution. Then</w:t>
+      </w:r>
+      <w:r>
+        <w:t>,</w:t>
+      </w:r>
+      <w:r>
+        <w:t xml:space="preserve"> the chemical reaction is inserted into the diagram of this model as library class </w:t>
       </w:r>
       <w:r>
         <w:t>‘</w:t>
       </w:r>
       <w:r>
-        <w:t>Interfaces.IdealGasSubstanceModel</w:t>
-      </w:r>
-      <w:r>
-        <w:t>’</w:t>
-      </w:r>
-      <w:r>
-        <w:t>. The substance data must be selected to define the appropriate substance</w:t>
+        <w:t>Components.Reaction</w:t>
+      </w:r>
+      <w:r>
+        <w:t>’,</w:t>
+      </w:r>
+      <w:r>
+        <w:t xml:space="preserve"> and it is set to </w:t>
+      </w:r>
+      <w:r>
+        <w:t xml:space="preserve">two </w:t>
+      </w:r>
+      <w:r>
+        <w:t xml:space="preserve">substrates (nS=2) with stoichiometry s={2,1} and one product with stoichiometry </w:t>
+      </w:r>
+      <w:r>
+        <w:t>p={2} to represent the reaction (3)</w:t>
+      </w:r>
+      <w:r>
+        <w:t xml:space="preserve">. The substances are then connected using </w:t>
+      </w:r>
+      <w:r>
+        <w:t xml:space="preserve">violet colored </w:t>
+      </w:r>
+      <w:r>
+        <w:t>substance connectors with appropriate indexes: H</w:t>
+      </w:r>
+      <w:r>
+        <w:rPr>
+          <w:vertAlign w:val="subscript"/>
+        </w:rPr>
+        <w:t>2</w:t>
+      </w:r>
+      <w:r>
+        <w:t xml:space="preserve"> to </w:t>
+      </w:r>
+      <w:r>
+        <w:t>substrates</w:t>
+      </w:r>
+      <w:r>
+        <w:t>[1], O</w:t>
+      </w:r>
+      <w:r>
+        <w:rPr>
+          <w:vertAlign w:val="subscript"/>
+        </w:rPr>
+        <w:t>2</w:t>
+      </w:r>
+      <w:r>
+        <w:t xml:space="preserve"> to </w:t>
+      </w:r>
+      <w:r>
+        <w:t>substrates</w:t>
+      </w:r>
+      <w:r>
+        <w:t>[2] and H</w:t>
+      </w:r>
+      <w:r>
+        <w:rPr>
+          <w:vertAlign w:val="subscript"/>
+        </w:rPr>
+        <w:t>2</w:t>
+      </w:r>
+      <w:r>
+        <w:t xml:space="preserve">O to products[1]. </w:t>
+      </w:r>
+      <w:r>
+        <w:t>At this point,</w:t>
+      </w:r>
+      <w:r>
+        <w:t xml:space="preserve"> t</w:t>
+      </w:r>
+      <w:r>
+        <w:t xml:space="preserve">he model </w:t>
+      </w:r>
+      <w:r>
+        <w:t xml:space="preserve">is </w:t>
+      </w:r>
+      <w:r>
+        <w:t xml:space="preserve">prepared to simulate </w:t>
+      </w:r>
+      <w:r>
+        <w:t xml:space="preserve">the </w:t>
+      </w:r>
+      <w:r>
+        <w:t>condition</w:t>
       </w:r>
       <w:r>
         <w:t>s</w:t>
       </w:r>
       <w:r>
-        <w:t xml:space="preserve"> as </w:t>
-      </w:r>
-      <w:r>
-        <w:t>‘</w:t>
-      </w:r>
-      <w:r>
-        <w:t>Examples.Substances.Hydrogen_gas</w:t>
-      </w:r>
-      <w:r>
-        <w:t>’</w:t>
-      </w:r>
-      <w:r>
-        <w:t>,</w:t>
-      </w:r>
-      <w:r>
-        <w:t xml:space="preserve"> </w:t>
-      </w:r>
-      <w:r>
-        <w:t>‘</w:t>
-      </w:r>
-      <w:r>
-        <w:t>.Oxygen_gas</w:t>
-      </w:r>
-      <w:r>
-        <w:t>’</w:t>
-      </w:r>
-      <w:r>
-        <w:t xml:space="preserve"> and</w:t>
-      </w:r>
-      <w:r>
-        <w:t xml:space="preserve"> </w:t>
-      </w:r>
-      <w:r>
-        <w:t>‘</w:t>
-      </w:r>
-      <w:r>
-        <w:t>.Water_gas</w:t>
-      </w:r>
-      <w:r>
-        <w:t>’</w:t>
-      </w:r>
-      <w:r>
-        <w:t xml:space="preserve">. </w:t>
-      </w:r>
-      <w:r>
-        <w:t>In addition,</w:t>
-      </w:r>
-      <w:r>
-        <w:t xml:space="preserve"> the initial amount</w:t>
-      </w:r>
-      <w:r>
-        <w:t>s</w:t>
-      </w:r>
-      <w:r>
-        <w:t xml:space="preserve"> of substances can be prepared for </w:t>
-      </w:r>
-      <w:r>
-        <w:t xml:space="preserve">the </w:t>
-      </w:r>
-      <w:r>
-        <w:t xml:space="preserve">ideal solution of hydrogen and oxygen gases </w:t>
-      </w:r>
-      <w:r>
-        <w:t>at</w:t>
-      </w:r>
-      <w:r>
-        <w:t xml:space="preserve"> a</w:t>
-      </w:r>
-      <w:r>
-        <w:t xml:space="preserve"> </w:t>
-      </w:r>
-      <w:r>
-        <w:t xml:space="preserve">ratio 2:1 to </w:t>
-      </w:r>
-      <w:r>
-        <w:t xml:space="preserve">attain </w:t>
-      </w:r>
-      <w:r>
-        <w:t>the chemical equation above</w:t>
-      </w:r>
-      <w:r>
-        <w:t>,</w:t>
-      </w:r>
-      <w:r>
-        <w:t xml:space="preserve"> with </w:t>
-      </w:r>
-      <w:r>
-        <w:t xml:space="preserve">the </w:t>
-      </w:r>
-      <w:r>
-        <w:t xml:space="preserve">expectation that at the end of </w:t>
-      </w:r>
-      <w:r>
-        <w:t xml:space="preserve">the </w:t>
-      </w:r>
-      <w:r>
-        <w:t xml:space="preserve">burning </w:t>
-      </w:r>
-      <w:r>
-        <w:t xml:space="preserve">process, </w:t>
-      </w:r>
-      <w:r>
-        <w:t xml:space="preserve">only water </w:t>
-      </w:r>
-      <w:r>
-        <w:t>w</w:t>
-      </w:r>
-      <w:r>
-        <w:t xml:space="preserve">ould </w:t>
-      </w:r>
-      <w:r>
-        <w:t xml:space="preserve">be presented. </w:t>
-      </w:r>
-      <w:r>
-        <w:t>Therefore,</w:t>
-      </w:r>
-      <w:r>
-        <w:t xml:space="preserve"> the initial values </w:t>
-      </w:r>
-      <w:r>
-        <w:t>of H</w:t>
-      </w:r>
-      <w:r>
-        <w:rPr>
-          <w:vertAlign w:val="subscript"/>
-        </w:rPr>
-        <w:t>2</w:t>
-      </w:r>
-      <w:r>
-        <w:t xml:space="preserve"> particles </w:t>
-      </w:r>
-      <w:r>
-        <w:t xml:space="preserve">could be set to 26 mmol and </w:t>
+        <w:t xml:space="preserve"> of </w:t>
+      </w:r>
+      <w:r>
+        <w:t>an un</w:t>
+      </w:r>
+      <w:r>
+        <w:t xml:space="preserve">connected heat port and </w:t>
+      </w:r>
+      <w:r>
+        <w:t>an un</w:t>
+      </w:r>
+      <w:r>
+        <w:t>connected mechanical port. This simulation reach</w:t>
+      </w:r>
+      <w:r>
+        <w:t>es</w:t>
+      </w:r>
+      <w:r>
+        <w:t xml:space="preserve"> the theoretical ideal </w:t>
       </w:r>
       <w:r>
         <w:t xml:space="preserve">of </w:t>
       </w:r>
       <w:r>
-        <w:t>O</w:t>
-      </w:r>
-      <w:r>
-        <w:rPr>
-          <w:vertAlign w:val="subscript"/>
-        </w:rPr>
-        <w:t>2</w:t>
-      </w:r>
-      <w:r>
-        <w:t xml:space="preserve"> particles</w:t>
-      </w:r>
-      <w:r>
-        <w:t xml:space="preserve"> as 13 mmol</w:t>
-      </w:r>
-      <w:r>
-        <w:t xml:space="preserve">. All substances must be connected </w:t>
-      </w:r>
-      <w:r>
-        <w:t xml:space="preserve">by the </w:t>
-      </w:r>
-      <w:r>
-        <w:t xml:space="preserve">solution using </w:t>
-      </w:r>
-      <w:r>
-        <w:t xml:space="preserve">the </w:t>
-      </w:r>
-      <w:r>
-        <w:t xml:space="preserve">blue colored </w:t>
-      </w:r>
-      <w:r>
-        <w:t>solution po</w:t>
-      </w:r>
-      <w:r>
-        <w:t xml:space="preserve">rt situated </w:t>
-      </w:r>
-      <w:r>
-        <w:t xml:space="preserve">on </w:t>
-      </w:r>
-      <w:r>
-        <w:t>the bottom side of each substance and solution. Then</w:t>
-      </w:r>
-      <w:r>
-        <w:t>,</w:t>
-      </w:r>
-      <w:r>
-        <w:t xml:space="preserve"> the chemical reaction is inserted into the diagram of this model as library class </w:t>
-      </w:r>
-      <w:r>
-        <w:t>‘</w:t>
-      </w:r>
-      <w:r>
-        <w:t>Components.Reaction</w:t>
-      </w:r>
-      <w:r>
-        <w:t>’,</w:t>
-      </w:r>
-      <w:r>
-        <w:t xml:space="preserve"> and it is set to </w:t>
-      </w:r>
-      <w:r>
-        <w:t xml:space="preserve">two </w:t>
-      </w:r>
-      <w:r>
-        <w:t xml:space="preserve">substrates (nS=2) with stoichiometry s={2,1} and one product with stoichiometry </w:t>
-      </w:r>
-      <w:r>
-        <w:t>p={2} to represent the reaction (3)</w:t>
-      </w:r>
-      <w:r>
-        <w:t xml:space="preserve">. The substances are then connected using </w:t>
-      </w:r>
-      <w:r>
-        <w:t xml:space="preserve">violet colored </w:t>
-      </w:r>
-      <w:r>
-        <w:t>substance connectors with appropriate indexes: H</w:t>
-      </w:r>
-      <w:r>
-        <w:rPr>
-          <w:vertAlign w:val="subscript"/>
-        </w:rPr>
-        <w:t>2</w:t>
-      </w:r>
-      <w:r>
-        <w:t xml:space="preserve"> to </w:t>
-      </w:r>
-      <w:r>
-        <w:t>substrates</w:t>
-      </w:r>
-      <w:r>
-        <w:t>[1], O</w:t>
-      </w:r>
-      <w:r>
-        <w:rPr>
-          <w:vertAlign w:val="subscript"/>
-        </w:rPr>
-        <w:t>2</w:t>
-      </w:r>
-      <w:r>
-        <w:t xml:space="preserve"> to </w:t>
-      </w:r>
-      <w:r>
-        <w:t>substrates</w:t>
-      </w:r>
-      <w:r>
-        <w:t>[2] and H</w:t>
-      </w:r>
-      <w:r>
-        <w:rPr>
-          <w:vertAlign w:val="subscript"/>
-        </w:rPr>
-        <w:t>2</w:t>
-      </w:r>
-      <w:r>
-        <w:t xml:space="preserve">O to products[1]. </w:t>
-      </w:r>
-      <w:r>
-        <w:t>At this point,</w:t>
-      </w:r>
-      <w:r>
-        <w:t xml:space="preserve"> t</w:t>
-      </w:r>
-      <w:r>
-        <w:t xml:space="preserve">he model </w:t>
-      </w:r>
-      <w:r>
-        <w:t xml:space="preserve">is </w:t>
-      </w:r>
-      <w:r>
-        <w:t xml:space="preserve">prepared to simulate </w:t>
-      </w:r>
-      <w:r>
-        <w:t xml:space="preserve">the </w:t>
-      </w:r>
-      <w:r>
-        <w:t>condition</w:t>
-      </w:r>
-      <w:r>
-        <w:t>s</w:t>
-      </w:r>
-      <w:r>
-        <w:t xml:space="preserve"> of </w:t>
-      </w:r>
-      <w:r>
-        <w:t>an un</w:t>
-      </w:r>
-      <w:r>
-        <w:t xml:space="preserve">connected heat port and </w:t>
-      </w:r>
-      <w:r>
-        <w:t>an un</w:t>
-      </w:r>
-      <w:r>
-        <w:t>connected mechanical port. This simulation reach</w:t>
-      </w:r>
-      <w:r>
-        <w:t>es</w:t>
-      </w:r>
-      <w:r>
-        <w:t xml:space="preserve"> the theoretical ideal </w:t>
-      </w:r>
-      <w:r>
-        <w:t xml:space="preserve">of </w:t>
-      </w:r>
-      <w:r>
-        <w:t>thermally isolated (zero heat flow from/to the solution) and isobaric (zero force generated on piston) conditions.</w:t>
+        <w:t xml:space="preserve">thermally isolated (zero heat flow from/to the solution) and isobaric (zero force </w:t>
+      </w:r>
+      <w:r>
+        <w:rPr>
+          <w:noProof/>
+        </w:rPr>
+        <w:drawing>
+          <wp:anchor distT="0" distB="0" distL="114300" distR="114300" simplePos="0" relativeHeight="251668480" behindDoc="0" locked="0" layoutInCell="1" allowOverlap="0" wp14:anchorId="6F9E21CA" wp14:editId="67F5CEC2">
+            <wp:simplePos x="0" y="0"/>
+            <wp:positionH relativeFrom="column">
+              <wp:posOffset>276860</wp:posOffset>
+            </wp:positionH>
+            <wp:positionV relativeFrom="paragraph">
+              <wp:posOffset>3243580</wp:posOffset>
+            </wp:positionV>
+            <wp:extent cx="2391410" cy="3394710"/>
+            <wp:effectExtent l="0" t="0" r="0" b="0"/>
+            <wp:wrapSquare wrapText="bothSides"/>
+            <wp:docPr id="1" name="Obrázek 1" descr="F4"/>
+            <wp:cNvGraphicFramePr>
+              <a:graphicFrameLocks xmlns:a="http://schemas.openxmlformats.org/drawingml/2006/main" noChangeAspect="1"/>
+            </wp:cNvGraphicFramePr>
+            <a:graphic xmlns:a="http://schemas.openxmlformats.org/drawingml/2006/main">
+              <a:graphicData uri="http://schemas.openxmlformats.org/drawingml/2006/picture">
+                <pic:pic xmlns:pic="http://schemas.openxmlformats.org/drawingml/2006/picture">
+                  <pic:nvPicPr>
+                    <pic:cNvPr id="0" name="Picture 15" descr="F4"/>
+                    <pic:cNvPicPr>
+                      <a:picLocks noChangeAspect="1" noChangeArrowheads="1"/>
+                    </pic:cNvPicPr>
+                  </pic:nvPicPr>
+                  <pic:blipFill>
+                    <a:blip r:embed="rId12">
+                      <a:extLst>
+                        <a:ext uri="{28A0092B-C50C-407E-A947-70E740481C1C}">
+                          <a14:useLocalDpi xmlns:a14="http://schemas.microsoft.com/office/drawing/2010/main" val="0"/>
+                        </a:ext>
+                      </a:extLst>
+                    </a:blip>
+                    <a:srcRect/>
+                    <a:stretch>
+                      <a:fillRect/>
+                    </a:stretch>
+                  </pic:blipFill>
+                  <pic:spPr bwMode="auto">
+                    <a:xfrm>
+                      <a:off x="0" y="0"/>
+                      <a:ext cx="2391410" cy="3394710"/>
+                    </a:xfrm>
+                    <a:prstGeom prst="rect">
+                      <a:avLst/>
+                    </a:prstGeom>
+                    <a:noFill/>
+                  </pic:spPr>
+                </pic:pic>
+              </a:graphicData>
+            </a:graphic>
+            <wp14:sizeRelH relativeFrom="page">
+              <wp14:pctWidth>0</wp14:pctWidth>
+            </wp14:sizeRelH>
+            <wp14:sizeRelV relativeFrom="page">
+              <wp14:pctHeight>0</wp14:pctHeight>
+            </wp14:sizeRelV>
+          </wp:anchor>
+        </w:drawing>
+      </w:r>
+      <w:r>
+        <w:t>generated on piston) conditions.</w:t>
       </w:r>
     </w:p>
     <w:p>
       <w:pPr>
         <w:pStyle w:val="BodyTextIndented"/>
       </w:pPr>
-      <w:r>
-        <w:t>However,</w:t>
-      </w:r>
-      <w:r>
-        <w:t xml:space="preserve"> in the real </w:t>
-      </w:r>
-      <w:r>
-        <w:t>world,</w:t>
-      </w:r>
-      <w:r>
-        <w:t xml:space="preserve"> there is always some thermal energy flow from the solution</w:t>
-      </w:r>
-      <w:r>
-        <w:t>,</w:t>
-      </w:r>
-      <w:r>
-        <w:t xml:space="preserve"> and this cooling process can be connected using the thermal connector of </w:t>
-      </w:r>
-      <w:r>
-        <w:t xml:space="preserve">the </w:t>
-      </w:r>
-      <w:r>
-        <w:t>Modelica Standard Library 3.2.1. For example</w:t>
-      </w:r>
-      <w:r>
-        <w:t>,</w:t>
-      </w:r>
-      <w:r>
-        <w:t xml:space="preserve"> </w:t>
-      </w:r>
-      <w:r>
-        <w:t xml:space="preserve">the </w:t>
-      </w:r>
-      <w:r>
-        <w:t xml:space="preserve">simple thermal conductor of thermal conductance 2W/K </w:t>
-      </w:r>
-      <w:r>
-        <w:t xml:space="preserve">at a </w:t>
-      </w:r>
-      <w:r>
-        <w:t xml:space="preserve">constant temperature environment </w:t>
-      </w:r>
-      <w:r>
-        <w:t xml:space="preserve">of </w:t>
-      </w:r>
-      <w:r>
-        <w:t xml:space="preserve">25°C </w:t>
-      </w:r>
-      <w:r>
-        <w:t xml:space="preserve">is </w:t>
-      </w:r>
-      <w:r>
-        <w:lastRenderedPageBreak/>
-        <w:t xml:space="preserve">represented </w:t>
-      </w:r>
-      <w:r>
-        <w:t xml:space="preserve">in Figure 5. The mechanical power of the engine can be connected to </w:t>
-      </w:r>
-      <w:r>
-        <w:t xml:space="preserve">the </w:t>
-      </w:r>
-      <w:r>
-        <w:t xml:space="preserve">robust mechanical model. </w:t>
-      </w:r>
-      <w:r>
-        <w:t>However,</w:t>
-      </w:r>
-      <w:r>
-        <w:t xml:space="preserve"> in our example we select</w:t>
-      </w:r>
-      <w:r>
-        <w:t>ed</w:t>
-      </w:r>
-      <w:r>
-        <w:t xml:space="preserve"> only</w:t>
-      </w:r>
-      <w:r>
-        <w:t xml:space="preserve"> a</w:t>
-      </w:r>
-      <w:r>
-        <w:t xml:space="preserve"> very strong mechanical spring with </w:t>
-      </w:r>
-      <w:r>
-        <w:t xml:space="preserve">a </w:t>
-      </w:r>
-      <w:r>
-        <w:t>spring constant of 1</w:t>
-      </w:r>
-      <w:r>
-        <w:t>0</w:t>
-      </w:r>
-      <w:r>
-        <w:rPr>
-          <w:vertAlign w:val="superscript"/>
-        </w:rPr>
-        <w:t>6</w:t>
-      </w:r>
-      <w:r>
-        <w:t xml:space="preserve"> N/m to stop the motion of the </w:t>
-      </w:r>
-      <w:r>
-        <w:t xml:space="preserve">piston </w:t>
-      </w:r>
-      <w:r>
-        <w:t xml:space="preserve">in order </w:t>
-      </w:r>
-      <w:r>
-        <w:t>to generate the pressure. This standard spring component is situated above the solution in</w:t>
-      </w:r>
-      <w:r>
-        <w:t xml:space="preserve"> Figure 5. The results of this experiment </w:t>
-      </w:r>
-      <w:r>
-        <w:t xml:space="preserve">are </w:t>
-      </w:r>
-      <w:r>
-        <w:t xml:space="preserve">shown in Figure 6. </w:t>
-      </w:r>
     </w:p>
     <w:p>
       <w:pPr>
+        <w:pStyle w:val="FigureCaption"/>
+      </w:pPr>
+      <w:r>
+        <w:rPr>
+          <w:b/>
+        </w:rPr>
+        <w:t xml:space="preserve">Figure </w:t>
+      </w:r>
+      <w:r>
+        <w:rPr>
+          <w:b/>
+        </w:rPr>
+        <w:fldChar w:fldCharType="begin"/>
+      </w:r>
+      <w:r>
+        <w:rPr>
+          <w:b/>
+        </w:rPr>
+        <w:instrText xml:space="preserve"> SEQ Figure \* ARABIC </w:instrText>
+      </w:r>
+      <w:r>
+        <w:rPr>
+          <w:b/>
+        </w:rPr>
+        <w:fldChar w:fldCharType="separate"/>
+      </w:r>
+      <w:r>
+        <w:rPr>
+          <w:b/>
+        </w:rPr>
+        <w:t>4</w:t>
+      </w:r>
+      <w:r>
+        <w:rPr>
+          <w:b/>
+        </w:rPr>
+        <w:fldChar w:fldCharType="end"/>
+      </w:r>
+      <w:r>
+        <w:rPr>
+          <w:b/>
+        </w:rPr>
+        <w:t>.</w:t>
+      </w:r>
+      <w:r>
+        <w:t xml:space="preserve"> </w:t>
+      </w:r>
+      <w:r>
+        <w:t>A hydrogen-burning engine with the spring above the piston and cooling to provide an environment with a constant temperature.</w:t>
+      </w:r>
+    </w:p>
+    <w:p>
+      <w:pPr>
+        <w:pStyle w:val="BodyTextIndented"/>
+      </w:pPr>
+    </w:p>
+    <w:p>
+      <w:pPr>
+        <w:pStyle w:val="BodyTextIndented"/>
+      </w:pPr>
+      <w:r>
+        <w:t>However,</w:t>
+      </w:r>
+      <w:r>
+        <w:t xml:space="preserve"> in the real </w:t>
+      </w:r>
+      <w:r>
+        <w:t>world,</w:t>
+      </w:r>
+      <w:r>
+        <w:t xml:space="preserve"> there is always some thermal energy flow from the solution</w:t>
+      </w:r>
+      <w:r>
+        <w:t>,</w:t>
+      </w:r>
+      <w:r>
+        <w:t xml:space="preserve"> and this cooling process can be connected using the thermal connector of </w:t>
+      </w:r>
+      <w:r>
+        <w:t xml:space="preserve">the </w:t>
+      </w:r>
+      <w:r>
+        <w:t>Modelica Standard Library 3.2.1. For example</w:t>
+      </w:r>
+      <w:r>
+        <w:t>,</w:t>
+      </w:r>
+      <w:r>
+        <w:t xml:space="preserve"> </w:t>
+      </w:r>
+      <w:r>
+        <w:t xml:space="preserve">the </w:t>
+      </w:r>
+      <w:r>
+        <w:t xml:space="preserve">simple thermal conductor of thermal conductance 2W/K </w:t>
+      </w:r>
+      <w:r>
+        <w:t xml:space="preserve">at a </w:t>
+      </w:r>
+      <w:r>
+        <w:t xml:space="preserve">constant temperature environment </w:t>
+      </w:r>
+      <w:r>
+        <w:t xml:space="preserve">of </w:t>
+      </w:r>
+      <w:r>
+        <w:t xml:space="preserve">25°C </w:t>
+      </w:r>
+      <w:r>
+        <w:t xml:space="preserve">is represented </w:t>
+      </w:r>
+      <w:r>
+        <w:t>in Figure 4</w:t>
+      </w:r>
+      <w:r>
+        <w:t xml:space="preserve">. The mechanical power of the engine can be connected to </w:t>
+      </w:r>
+      <w:r>
+        <w:t xml:space="preserve">the </w:t>
+      </w:r>
+      <w:r>
+        <w:t xml:space="preserve">robust mechanical model. </w:t>
+      </w:r>
+      <w:r>
+        <w:t>However,</w:t>
+      </w:r>
+      <w:r>
+        <w:t xml:space="preserve"> in our example we select</w:t>
+      </w:r>
+      <w:r>
+        <w:t>ed</w:t>
+      </w:r>
+      <w:r>
+        <w:t xml:space="preserve"> only</w:t>
+      </w:r>
+      <w:r>
+        <w:t xml:space="preserve"> a</w:t>
+      </w:r>
+      <w:r>
+        <w:t xml:space="preserve"> very strong mechanical spring with </w:t>
+      </w:r>
+      <w:r>
+        <w:t xml:space="preserve">a </w:t>
+      </w:r>
+      <w:r>
+        <w:t>spring constant of 1</w:t>
+      </w:r>
+      <w:r>
+        <w:t>0</w:t>
+      </w:r>
+      <w:r>
+        <w:rPr>
+          <w:vertAlign w:val="superscript"/>
+        </w:rPr>
+        <w:t>6</w:t>
+      </w:r>
+      <w:r>
+        <w:t xml:space="preserve"> </w:t>
+      </w:r>
+      <w:r>
+        <w:lastRenderedPageBreak/>
+        <w:t xml:space="preserve">N/m to stop the motion of the </w:t>
+      </w:r>
+      <w:r>
+        <w:t xml:space="preserve">piston </w:t>
+      </w:r>
+      <w:r>
+        <w:t xml:space="preserve">in order </w:t>
+      </w:r>
+      <w:r>
+        <w:t>to generate the pressure. This standard spring component is situated above the solution in</w:t>
+      </w:r>
+      <w:r>
+        <w:t xml:space="preserve"> Figure </w:t>
+      </w:r>
+      <w:r>
+        <w:t>4</w:t>
+      </w:r>
+      <w:r>
+        <w:t xml:space="preserve">. The results of this experiment </w:t>
+      </w:r>
+      <w:r>
+        <w:t xml:space="preserve">are </w:t>
+      </w:r>
+      <w:r>
+        <w:t>shown in Figure 5</w:t>
+      </w:r>
+      <w:r>
+        <w:t xml:space="preserve">. </w:t>
+      </w:r>
+    </w:p>
+    <w:p>
+      <w:pPr>
+        <w:pStyle w:val="BodyTextIndented"/>
+      </w:pPr>
+    </w:p>
+    <w:p>
+      <w:pPr>
         <w:pStyle w:val="Titulek"/>
       </w:pPr>
       <w:r>
         <w:pict w14:anchorId="244EC2BF">
-          <v:shape id="_x0000_i1029" type="#_x0000_t75" style="width:233.35pt;height:304.65pt">
+          <v:shape id="_x0000_i1025" type="#_x0000_t75" style="width:233.4pt;height:304.8pt">
             <v:imagedata r:id="rId13" o:title="F5"/>
           </v:shape>
         </w:pict>
       </w:r>
-      <w:r>
-        <w:t xml:space="preserve"> </w:t>
-      </w:r>
     </w:p>
+    <w:p/>
     <w:p>
       <w:pPr>
         <w:pStyle w:val="Titulek"/>
-        <w:rPr>
-          <w:b w:val="0"/>
-        </w:rPr>
-      </w:pPr>
-      <w:r>
-        <w:t xml:space="preserve">Figure </w:t>
-      </w:r>
-      <w:r>
-        <w:fldChar w:fldCharType="begin"/>
-      </w:r>
-      <w:r>
-        <w:instrText xml:space="preserve"> SEQ Figure \* ARABIC </w:instrText>
-      </w:r>
-      <w:r>
-        <w:fldChar w:fldCharType="separate"/>
-      </w:r>
-      <w:r>
-        <w:t>5</w:t>
-      </w:r>
-      <w:r>
-        <w:fldChar w:fldCharType="end"/>
-      </w:r>
-      <w:r>
-        <w:t xml:space="preserve">. </w:t>
-      </w:r>
-      <w:r>
         <w:rPr>
           <w:rStyle w:val="FigureCaptionChar"/>
           <w:b w:val="0"/>
         </w:rPr>
-        <w:t>Simulation of the hydrogen-burning experiment in Figure 5. The initial phase of the explosion occurs very rapidly — the temperature reaches 3600°C from 25°C and the pressure reaches 10 bars from 1 bar. This pressure and this temperature are generated because of a very strong spring, which allows the volume to change only by about 8% during the explosion.</w:t>
+      </w:pPr>
+      <w:r>
+        <w:t xml:space="preserve">Figure </w:t>
+      </w:r>
+      <w:r>
+        <w:fldChar w:fldCharType="begin"/>
+      </w:r>
+      <w:r>
+        <w:instrText xml:space="preserve"> SEQ Figure \* ARABIC </w:instrText>
+      </w:r>
+      <w:r>
+        <w:fldChar w:fldCharType="separate"/>
+      </w:r>
+      <w:r>
+        <w:t>5</w:t>
+      </w:r>
+      <w:r>
+        <w:fldChar w:fldCharType="end"/>
+      </w:r>
+      <w:r>
+        <w:t xml:space="preserve">. </w:t>
+      </w:r>
+      <w:r>
+        <w:rPr>
+          <w:rStyle w:val="FigureCaptionChar"/>
+          <w:b w:val="0"/>
+        </w:rPr>
+        <w:t>Simulation of the hydrogen-burning experiment in Figure 5. The initial phase of th</w:t>
+      </w:r>
+      <w:r>
+        <w:rPr>
+          <w:rStyle w:val="FigureCaptionChar"/>
+          <w:b w:val="0"/>
+        </w:rPr>
+        <w:t xml:space="preserve">e explosion occurs very rapidly </w:t>
+      </w:r>
+      <w:r>
+        <w:rPr>
+          <w:rStyle w:val="FigureCaptionChar"/>
+          <w:b w:val="0"/>
+        </w:rPr>
+        <w:t>— the temperature reaches 3600°C from 25°C and the pressure reaches 10 bars from 1 bar. This pressure and this temperature are generated because of a very strong spring, which allows the volume to change only by about 8% during the explosion.</w:t>
       </w:r>
     </w:p>
+    <w:p/>
     <w:p>
       <w:pPr>
         <w:pStyle w:val="Nadpis1"/>
@@ -5269,18 +5373,61 @@
     <w:p>
       <w:pPr>
         <w:pStyle w:val="Body"/>
+        <w:jc w:val="center"/>
       </w:pPr>
       <w:r>
         <w:rPr>
           <w:noProof/>
         </w:rPr>
         <w:lastRenderedPageBreak/>
-        <w:pict w14:anchorId="00A8C6DE">
-          <v:shape id="_x0000_s1037" type="#_x0000_t75" style="position:absolute;left:0;text-align:left;margin-left:.75pt;margin-top:0;width:493.45pt;height:505.85pt;z-index:251667456;mso-position-horizontal-relative:text;mso-position-vertical-relative:text" o:allowoverlap="f">
-            <v:imagedata r:id="rId14" o:title="F6"/>
-            <w10:wrap type="square"/>
-          </v:shape>
-        </w:pict>
+        <w:drawing>
+          <wp:inline distT="0" distB="0" distL="0" distR="0" wp14:anchorId="02D1319C" wp14:editId="166F8FDF">
+            <wp:extent cx="4091940" cy="4122420"/>
+            <wp:effectExtent l="0" t="0" r="3810" b="0"/>
+            <wp:docPr id="2" name="Obrázek 2"/>
+            <wp:cNvGraphicFramePr>
+              <a:graphicFrameLocks xmlns:a="http://schemas.openxmlformats.org/drawingml/2006/main" noChangeAspect="1"/>
+            </wp:cNvGraphicFramePr>
+            <a:graphic xmlns:a="http://schemas.openxmlformats.org/drawingml/2006/main">
+              <a:graphicData uri="http://schemas.openxmlformats.org/drawingml/2006/picture">
+                <pic:pic xmlns:pic="http://schemas.openxmlformats.org/drawingml/2006/picture">
+                  <pic:nvPicPr>
+                    <pic:cNvPr id="0" name="Picture 16"/>
+                    <pic:cNvPicPr>
+                      <a:picLocks noChangeAspect="1" noChangeArrowheads="1"/>
+                    </pic:cNvPicPr>
+                  </pic:nvPicPr>
+                  <pic:blipFill>
+                    <a:blip r:embed="rId14">
+                      <a:extLst>
+                        <a:ext uri="{28A0092B-C50C-407E-A947-70E740481C1C}">
+                          <a14:useLocalDpi xmlns:a14="http://schemas.microsoft.com/office/drawing/2010/main" val="0"/>
+                        </a:ext>
+                      </a:extLst>
+                    </a:blip>
+                    <a:srcRect/>
+                    <a:stretch>
+                      <a:fillRect/>
+                    </a:stretch>
+                  </pic:blipFill>
+                  <pic:spPr bwMode="auto">
+                    <a:xfrm>
+                      <a:off x="0" y="0"/>
+                      <a:ext cx="4091940" cy="4122420"/>
+                    </a:xfrm>
+                    <a:prstGeom prst="rect">
+                      <a:avLst/>
+                    </a:prstGeom>
+                    <a:noFill/>
+                    <a:ln>
+                      <a:noFill/>
+                    </a:ln>
+                  </pic:spPr>
+                </pic:pic>
+              </a:graphicData>
+            </a:graphic>
+          </wp:inline>
+        </w:drawing>
       </w:r>
     </w:p>
     <w:p>
@@ -5364,7 +5511,25 @@
         <w:rPr>
           <w:rStyle w:val="FigureCaptionChar"/>
         </w:rPr>
-        <w:t>Chloride shift with carbon dioxide hydration.</w:t>
+        <w:t>Chloride shift with carbon dioxide hydration</w:t>
+      </w:r>
+      <w:r>
+        <w:rPr>
+          <w:rStyle w:val="FigureCaptionChar"/>
+        </w:rPr>
+        <w:t xml:space="preserve"> with assumption of linear acid-base buffering properties of intracellular </w:t>
+      </w:r>
+      <w:r>
+        <w:rPr>
+          <w:rStyle w:val="FigureCaptionChar"/>
+        </w:rPr>
+        <w:t>fluid of erythrocytes</w:t>
+      </w:r>
+      <w:r>
+        <w:rPr>
+          <w:rStyle w:val="FigureCaptionChar"/>
+        </w:rPr>
+        <w:t>.</w:t>
       </w:r>
     </w:p>
     <w:p>
@@ -5633,11 +5798,7 @@
         <w:t xml:space="preserve"> the</w:t>
       </w:r>
       <w:r>
-        <w:t xml:space="preserve"> chloride </w:t>
-      </w:r>
-      <w:r>
-        <w:lastRenderedPageBreak/>
-        <w:t xml:space="preserve">shift between blood plasma and </w:t>
+        <w:t xml:space="preserve"> chloride shift between blood plasma and </w:t>
       </w:r>
       <w:r>
         <w:t xml:space="preserve">the </w:t>
@@ -5649,7 +5810,13 @@
         <w:t>,</w:t>
       </w:r>
       <w:r>
-        <w:t xml:space="preserve"> as represented in Figure 7.</w:t>
+        <w:t xml:space="preserve"> as represented in Figure </w:t>
+      </w:r>
+      <w:r>
+        <w:t>6</w:t>
+      </w:r>
+      <w:r>
+        <w:t>.</w:t>
       </w:r>
     </w:p>
     <w:p>
@@ -5717,83 +5884,86 @@
         <w:t xml:space="preserve">the </w:t>
       </w:r>
       <w:r>
+        <w:t>Hamburger shift) is exchanging an aqueous chloride Cl</w:t>
+      </w:r>
+      <w:r>
+        <w:rPr>
+          <w:vertAlign w:val="superscript"/>
+        </w:rPr>
+        <w:t>-</w:t>
+      </w:r>
+      <w:r>
+        <w:t xml:space="preserve"> f</w:t>
+      </w:r>
+      <w:r>
+        <w:t>or an aqueous bicarbonate HCO</w:t>
+      </w:r>
+      <w:r>
+        <w:rPr>
+          <w:vertAlign w:val="subscript"/>
+        </w:rPr>
+        <w:t>3</w:t>
+      </w:r>
+      <w:r>
+        <w:rPr>
+          <w:vertAlign w:val="superscript"/>
+        </w:rPr>
+        <w:t>-</w:t>
+      </w:r>
+      <w:r>
+        <w:t xml:space="preserve"> </w:t>
+      </w:r>
+      <w:r>
+        <w:t xml:space="preserve">in both directions </w:t>
+      </w:r>
+      <w:r>
+        <w:t>across the cellular membrane</w:t>
+      </w:r>
+      <w:r>
+        <w:t>s</w:t>
+      </w:r>
+      <w:r>
+        <w:t xml:space="preserve"> of </w:t>
+      </w:r>
+      <w:r>
+        <w:t xml:space="preserve">red </w:t>
+      </w:r>
+      <w:r>
+        <w:t>blood c</w:t>
+      </w:r>
+      <w:r>
+        <w:t xml:space="preserve">ells using the membrane channel </w:t>
+      </w:r>
+      <w:r>
+        <w:t xml:space="preserve">“Band 3”. </w:t>
+      </w:r>
+      <w:r>
+        <w:t>E</w:t>
+      </w:r>
+      <w:r>
+        <w:t xml:space="preserve">ach passive membrane channel </w:t>
+      </w:r>
+      <w:r>
+        <w:t xml:space="preserve">only </w:t>
+      </w:r>
+      <w:r>
+        <w:t>allows t</w:t>
+      </w:r>
+      <w:r>
+        <w:t>he</w:t>
+      </w:r>
+      <w:r>
+        <w:t xml:space="preserve"> </w:t>
+      </w:r>
+      <w:r>
+        <w:t xml:space="preserve">equilibration of </w:t>
+      </w:r>
+      <w:r>
+        <w:t xml:space="preserve">the electrochemical potentials of the specific permeable </w:t>
+      </w:r>
+      <w:r>
         <w:lastRenderedPageBreak/>
-        <w:t>Hamburger shift) is exchanging an aqueous chloride Cl</w:t>
-      </w:r>
-      <w:r>
-        <w:rPr>
-          <w:vertAlign w:val="superscript"/>
-        </w:rPr>
-        <w:t>-</w:t>
-      </w:r>
-      <w:r>
-        <w:t xml:space="preserve"> f</w:t>
-      </w:r>
-      <w:r>
-        <w:t>or an aqueous bicarbonate HCO</w:t>
-      </w:r>
-      <w:r>
-        <w:rPr>
-          <w:vertAlign w:val="subscript"/>
-        </w:rPr>
-        <w:t>3</w:t>
-      </w:r>
-      <w:r>
-        <w:rPr>
-          <w:vertAlign w:val="superscript"/>
-        </w:rPr>
-        <w:t>-</w:t>
-      </w:r>
-      <w:r>
-        <w:t xml:space="preserve"> </w:t>
-      </w:r>
-      <w:r>
-        <w:t xml:space="preserve">in both directions </w:t>
-      </w:r>
-      <w:r>
-        <w:t>across the cellular membrane</w:t>
-      </w:r>
-      <w:r>
-        <w:t>s</w:t>
-      </w:r>
-      <w:r>
-        <w:t xml:space="preserve"> of </w:t>
-      </w:r>
-      <w:r>
-        <w:t xml:space="preserve">red </w:t>
-      </w:r>
-      <w:r>
-        <w:t>blood c</w:t>
-      </w:r>
-      <w:r>
-        <w:t xml:space="preserve">ells using the membrane channel </w:t>
-      </w:r>
-      <w:r>
-        <w:t xml:space="preserve">“Band 3”. </w:t>
-      </w:r>
-      <w:r>
-        <w:t>E</w:t>
-      </w:r>
-      <w:r>
-        <w:t xml:space="preserve">ach passive membrane channel </w:t>
-      </w:r>
-      <w:r>
-        <w:t xml:space="preserve">only </w:t>
-      </w:r>
-      <w:r>
-        <w:t>allows t</w:t>
-      </w:r>
-      <w:r>
-        <w:t>he</w:t>
-      </w:r>
-      <w:r>
-        <w:t xml:space="preserve"> </w:t>
-      </w:r>
-      <w:r>
-        <w:t xml:space="preserve">equilibration of </w:t>
-      </w:r>
-      <w:r>
-        <w:t xml:space="preserve">the electrochemical potentials of the specific permeable ions on both sides of membrane. The different electric potentials on each side of membrane </w:t>
+        <w:t xml:space="preserve">ions on both sides of membrane. The different electric potentials on each side of membrane </w:t>
       </w:r>
       <w:r>
         <w:t>allow</w:t>
@@ -6036,6 +6206,7 @@
         <w:pStyle w:val="Nadpis1"/>
       </w:pPr>
       <w:r>
+        <w:lastRenderedPageBreak/>
         <w:t>Discussion</w:t>
       </w:r>
     </w:p>
@@ -6376,7 +6547,6 @@
         <w:t xml:space="preserve">by the </w:t>
       </w:r>
       <w:r>
-        <w:lastRenderedPageBreak/>
         <w:t>free Gibbs energy of the reaction</w:t>
       </w:r>
       <w:r>
@@ -6419,7 +6589,12 @@
         <w:t>semipermeable membrane</w:t>
       </w:r>
       <w:r>
-        <w:t xml:space="preserve">, Donnan’s equilibrium ratios </w:t>
+        <w:t>, Donnan’s equilibrium ra</w:t>
+      </w:r>
+      <w:bookmarkStart w:id="1" w:name="_GoBack"/>
+      <w:bookmarkEnd w:id="1"/>
+      <w:r>
+        <w:t xml:space="preserve">tios </w:t>
       </w:r>
       <w:r>
         <w:t xml:space="preserve">in a </w:t>
@@ -6509,16 +6684,28 @@
         <w:t>with few</w:t>
       </w:r>
       <w:r>
-        <w:t xml:space="preserve"> chemical substances. </w:t>
-      </w:r>
-      <w:r>
-        <w:t xml:space="preserve">In addition, </w:t>
-      </w:r>
-      <w:r>
-        <w:t xml:space="preserve">having a set of already defined chemical substances </w:t>
-      </w:r>
-      <w:r>
-        <w:t>also allows definition of</w:t>
+        <w:t xml:space="preserve"> chemical substances -</w:t>
+      </w:r>
+      <w:r>
+        <w:t xml:space="preserve"> </w:t>
+      </w:r>
+      <w:r>
+        <w:t>h</w:t>
+      </w:r>
+      <w:r>
+        <w:t>aving a set of already defined chemical substances</w:t>
+      </w:r>
+      <w:r>
+        <w:t xml:space="preserve"> allows </w:t>
+      </w:r>
+      <w:r>
+        <w:t>automatic calculati</w:t>
+      </w:r>
+      <w:r>
+        <w:t>on</w:t>
+      </w:r>
+      <w:r>
+        <w:t xml:space="preserve"> of</w:t>
       </w:r>
       <w:r>
         <w:t xml:space="preserve"> equilibrium coefficient</w:t>
@@ -6533,7 +6720,13 @@
         <w:t xml:space="preserve">between </w:t>
       </w:r>
       <w:r>
-        <w:t>each reaction. The principle</w:t>
+        <w:t xml:space="preserve">each </w:t>
+      </w:r>
+      <w:r>
+        <w:t>their chemical process</w:t>
+      </w:r>
+      <w:r>
+        <w:t>. The principle</w:t>
       </w:r>
       <w:r>
         <w:t>s</w:t>
@@ -6617,7 +6810,13 @@
         <w:t xml:space="preserve">value of the </w:t>
       </w:r>
       <w:r>
-        <w:t>heat consumed or released from the reaction,</w:t>
+        <w:t xml:space="preserve">heat consumed or released from the </w:t>
+      </w:r>
+      <w:r>
+        <w:t>chemical process</w:t>
+      </w:r>
+      <w:r>
+        <w:t>,</w:t>
       </w:r>
       <w:r>
         <w:t xml:space="preserve"> since</w:t>
@@ -6679,6 +6878,7 @@
         <w:t xml:space="preserve"> </w:t>
       </w:r>
       <w:r>
+        <w:lastRenderedPageBreak/>
         <w:t xml:space="preserve">definition of </w:t>
       </w:r>
       <w:r>
@@ -6865,21 +7065,44 @@
         <w:t xml:space="preserve">it </w:t>
       </w:r>
       <w:r>
-        <w:t>should be easy to implement even a complex metabolic pathway.</w:t>
+        <w:t>should be</w:t>
+      </w:r>
+      <w:r>
+        <w:t xml:space="preserve"> also</w:t>
+      </w:r>
+      <w:r>
+        <w:t xml:space="preserve"> easy to implement even a complex metabolic pathway.</w:t>
+      </w:r>
+      <w:r>
+        <w:t xml:space="preserve"> </w:t>
       </w:r>
     </w:p>
     <w:p>
       <w:pPr>
-        <w:pStyle w:val="AcknowledgementsHeading"/>
-      </w:pPr>
-      <w:bookmarkStart w:id="1" w:name="_GoBack"/>
-      <w:bookmarkEnd w:id="1"/>
-      <w:r>
-        <w:t>References</w:t>
+        <w:pStyle w:val="Nadpis1"/>
+      </w:pPr>
+      <w:r>
+        <w:t>Acknowledgements</w:t>
       </w:r>
     </w:p>
     <w:p>
       <w:pPr>
+        <w:pStyle w:val="BodyTextIndented"/>
+      </w:pPr>
+      <w:r>
+        <w:t>The authors appreciate the partial funding of this work by PRVOUK P/24/LF1, SVV 260157/2015 and FR Cesnet 551/2014.</w:t>
+      </w:r>
+    </w:p>
+    <w:p>
+      <w:pPr>
+        <w:pStyle w:val="AcknowledgementsHeading"/>
+      </w:pPr>
+      <w:r>
+        <w:t>References</w:t>
+      </w:r>
+    </w:p>
+    <w:p>
+      <w:pPr>
         <w:pStyle w:val="EndNoteBibliography"/>
         <w:spacing w:before="120"/>
         <w:rPr>
@@ -6960,14 +7183,7 @@
         <w:rPr>
           <w:noProof w:val="0"/>
         </w:rPr>
-        <w:t>Donnan, F.G. Theorie der Membrangleichgewichte und Membranpotentiale bei Vorhandensein von nicht dialysierenden Elektrolyten. Ein Beitrag zur physikalisch-</w:t>
-      </w:r>
-      <w:r>
-        <w:rPr>
-          <w:noProof w:val="0"/>
-        </w:rPr>
-        <w:lastRenderedPageBreak/>
-        <w:t xml:space="preserve">chemischen Physiologie. </w:t>
+        <w:t xml:space="preserve">Donnan, F.G. Theorie der Membrangleichgewichte und Membranpotentiale bei Vorhandensein von nicht dialysierenden Elektrolyten. Ein Beitrag zur physikalisch-chemischen Physiologie. </w:t>
       </w:r>
       <w:r>
         <w:rPr>
@@ -7227,6 +7443,7 @@
         <w:rPr>
           <w:noProof w:val="0"/>
         </w:rPr>
+        <w:lastRenderedPageBreak/>
         <w:t>Mateják, M.</w:t>
       </w:r>
       <w:r>
@@ -11130,7 +11347,6 @@
   <w:style w:type="character" w:default="1" w:styleId="Standardnpsmoodstavce">
     <w:name w:val="Default Paragraph Font"/>
     <w:uiPriority w:val="1"/>
-    <w:semiHidden/>
     <w:unhideWhenUsed/>
   </w:style>
   <w:style w:type="table" w:default="1" w:styleId="Normlntabulka">
@@ -12136,7 +12352,7 @@
 </file>
 
 <file path=customXml/itemProps1.xml><?xml version="1.0" encoding="utf-8"?>
-<ds:datastoreItem xmlns:ds="http://schemas.openxmlformats.org/officeDocument/2006/customXml" ds:itemID="{5F96ECDA-1FE1-4B26-8378-A087ABA37C29}">
+<ds:datastoreItem xmlns:ds="http://schemas.openxmlformats.org/officeDocument/2006/customXml" ds:itemID="{64447784-8D10-44B9-8ADE-33B0D55392E7}">
   <ds:schemaRefs>
     <ds:schemaRef ds:uri="http://schemas.openxmlformats.org/officeDocument/2006/bibliography"/>
   </ds:schemaRefs>

--- a/Chemical/Resources/Documentation/Modelica2015-paper-finalOBRAZKY.docx
+++ b/Chemical/Resources/Documentation/Modelica2015-paper-finalOBRAZKY.docx
@@ -1354,6 +1354,7 @@
       <w:r>
         <w:rPr>
           <w:b/>
+          <w:noProof/>
           <w:sz w:val="20"/>
           <w:szCs w:val="20"/>
         </w:rPr>
@@ -2223,6 +2224,7 @@
       <w:r>
         <w:rPr>
           <w:b/>
+          <w:noProof/>
           <w:sz w:val="20"/>
           <w:szCs w:val="20"/>
         </w:rPr>
@@ -2525,6 +2527,7 @@
             <w:r>
               <w:rPr>
                 <w:rFonts w:ascii="Times New Roman" w:hAnsi="Times New Roman" w:cs="Times New Roman"/>
+                <w:noProof/>
                 <w:sz w:val="21"/>
                 <w:szCs w:val="21"/>
                 <w:lang w:val="en-US"/>
@@ -2683,6 +2686,7 @@
             <w:r>
               <w:rPr>
                 <w:rFonts w:ascii="Times New Roman" w:hAnsi="Times New Roman" w:cs="Times New Roman"/>
+                <w:noProof/>
                 <w:sz w:val="21"/>
                 <w:szCs w:val="21"/>
                 <w:lang w:val="en-US"/>
@@ -2853,6 +2857,7 @@
         <w:rPr>
           <w:b/>
           <w:bCs w:val="0"/>
+          <w:noProof/>
         </w:rPr>
         <w:t>3</w:t>
       </w:r>
@@ -3705,11 +3710,11 @@
         <w:t xml:space="preserve"> (2)</w:t>
       </w:r>
       <w:r>
-        <w:t xml:space="preserve"> must be set analogically as nS=2, nP=3, p={1,1,2} with connections of substance ports of </w:t>
+        <w:t xml:space="preserve"> must be set analogically as nS=2, </w:t>
       </w:r>
       <w:r>
         <w:lastRenderedPageBreak/>
-        <w:t>Pb to substrate[1], HSO</w:t>
+        <w:t>nP=3, p={1,1,2} with connections of substance ports of Pb to substrate[1], HSO</w:t>
       </w:r>
       <w:r>
         <w:rPr>
@@ -4245,6 +4250,7 @@
             <w:r>
               <w:rPr>
                 <w:rFonts w:ascii="Times New Roman" w:hAnsi="Times New Roman" w:cs="Times New Roman"/>
+                <w:noProof/>
                 <w:sz w:val="21"/>
                 <w:szCs w:val="21"/>
                 <w:lang w:val="en-US"/>
@@ -4554,7 +4560,11 @@
         <w:t xml:space="preserve">the </w:t>
       </w:r>
       <w:r>
-        <w:t xml:space="preserve">ideal solution of hydrogen and oxygen gases </w:t>
+        <w:t xml:space="preserve">ideal </w:t>
+      </w:r>
+      <w:r>
+        <w:lastRenderedPageBreak/>
+        <w:t xml:space="preserve">solution of hydrogen and oxygen gases </w:t>
       </w:r>
       <w:r>
         <w:t>at</w:t>
@@ -4569,7 +4579,6 @@
         <w:t xml:space="preserve">ratio 2:1 to </w:t>
       </w:r>
       <w:r>
-        <w:lastRenderedPageBreak/>
         <w:t xml:space="preserve">attain </w:t>
       </w:r>
       <w:r>
@@ -4910,6 +4919,7 @@
       <w:r>
         <w:rPr>
           <w:b/>
+          <w:noProof/>
         </w:rPr>
         <w:t>4</w:t>
       </w:r>
@@ -5020,7 +5030,11 @@
         <w:t xml:space="preserve"> a</w:t>
       </w:r>
       <w:r>
-        <w:t xml:space="preserve"> very strong mechanical spring with </w:t>
+        <w:t xml:space="preserve"> very </w:t>
+      </w:r>
+      <w:r>
+        <w:lastRenderedPageBreak/>
+        <w:t xml:space="preserve">strong mechanical spring with </w:t>
       </w:r>
       <w:r>
         <w:t xml:space="preserve">a </w:t>
@@ -5038,11 +5052,7 @@
         <w:t>6</w:t>
       </w:r>
       <w:r>
-        <w:t xml:space="preserve"> </w:t>
-      </w:r>
-      <w:r>
-        <w:lastRenderedPageBreak/>
-        <w:t xml:space="preserve">N/m to stop the motion of the </w:t>
+        <w:t xml:space="preserve"> N/m to stop the motion of the </w:t>
       </w:r>
       <w:r>
         <w:t xml:space="preserve">piston </w:t>
@@ -5101,21 +5111,14 @@
       <w:r>
         <w:t xml:space="preserve">Figure </w:t>
       </w:r>
-      <w:r>
-        <w:fldChar w:fldCharType="begin"/>
-      </w:r>
-      <w:r>
-        <w:instrText xml:space="preserve"> SEQ Figure \* ARABIC </w:instrText>
-      </w:r>
-      <w:r>
-        <w:fldChar w:fldCharType="separate"/>
-      </w:r>
-      <w:r>
-        <w:t>5</w:t>
-      </w:r>
-      <w:r>
-        <w:fldChar w:fldCharType="end"/>
-      </w:r>
+      <w:fldSimple w:instr=" SEQ Figure \* ARABIC ">
+        <w:r>
+          <w:rPr>
+            <w:noProof/>
+          </w:rPr>
+          <w:t>5</w:t>
+        </w:r>
+      </w:fldSimple>
       <w:r>
         <w:t xml:space="preserve">. </w:t>
       </w:r>
@@ -5381,9 +5384,9 @@
         </w:rPr>
         <w:lastRenderedPageBreak/>
         <w:drawing>
-          <wp:inline distT="0" distB="0" distL="0" distR="0" wp14:anchorId="02D1319C" wp14:editId="166F8FDF">
-            <wp:extent cx="4091940" cy="4122420"/>
-            <wp:effectExtent l="0" t="0" r="3810" b="0"/>
+          <wp:inline distT="0" distB="0" distL="0" distR="0" wp14:anchorId="02D1319C" wp14:editId="0857419D">
+            <wp:extent cx="4091940" cy="4091940"/>
+            <wp:effectExtent l="0" t="0" r="3810" b="3810"/>
             <wp:docPr id="2" name="Obrázek 2"/>
             <wp:cNvGraphicFramePr>
               <a:graphicFrameLocks xmlns:a="http://schemas.openxmlformats.org/drawingml/2006/main" noChangeAspect="1"/>
@@ -5405,7 +5408,6 @@
                         </a:ext>
                       </a:extLst>
                     </a:blip>
-                    <a:srcRect/>
                     <a:stretch>
                       <a:fillRect/>
                     </a:stretch>
@@ -5413,7 +5415,7 @@
                   <pic:spPr bwMode="auto">
                     <a:xfrm>
                       <a:off x="0" y="0"/>
-                      <a:ext cx="4091940" cy="4122420"/>
+                      <a:ext cx="4091940" cy="4091940"/>
                     </a:xfrm>
                     <a:prstGeom prst="rect">
                       <a:avLst/>
@@ -5480,6 +5482,7 @@
       <w:r>
         <w:rPr>
           <w:b/>
+          <w:noProof/>
           <w:sz w:val="20"/>
           <w:szCs w:val="20"/>
         </w:rPr>
@@ -5517,20 +5520,34 @@
         <w:rPr>
           <w:rStyle w:val="FigureCaptionChar"/>
         </w:rPr>
-        <w:t xml:space="preserve"> with assumption of linear acid-base buffering properties of intracellular </w:t>
+        <w:t xml:space="preserve"> with assumption of </w:t>
       </w:r>
       <w:r>
         <w:rPr>
           <w:rStyle w:val="FigureCaptionChar"/>
         </w:rPr>
-        <w:t>fluid of erythrocytes</w:t>
+        <w:t xml:space="preserve">non-bicarbonate </w:t>
       </w:r>
       <w:r>
         <w:rPr>
           <w:rStyle w:val="FigureCaptionChar"/>
         </w:rPr>
+        <w:t>linear acid-base buffering properties</w:t>
+      </w:r>
+      <w:r>
+        <w:rPr>
+          <w:rStyle w:val="FigureCaptionChar"/>
+        </w:rPr>
+        <w:t xml:space="preserve"> of plasma and erythrocytes</w:t>
+      </w:r>
+      <w:r>
+        <w:rPr>
+          <w:rStyle w:val="FigureCaptionChar"/>
+        </w:rPr>
         <w:t>.</w:t>
       </w:r>
+      <w:bookmarkStart w:id="1" w:name="_GoBack"/>
+      <w:bookmarkEnd w:id="1"/>
     </w:p>
     <w:p>
       <w:pPr>
@@ -5725,6 +5742,7 @@
             <w:r>
               <w:rPr>
                 <w:rFonts w:ascii="Times New Roman" w:hAnsi="Times New Roman" w:cs="Times New Roman"/>
+                <w:noProof/>
                 <w:sz w:val="21"/>
                 <w:szCs w:val="21"/>
                 <w:lang w:val="en-US"/>
@@ -5959,11 +5977,11 @@
         <w:t xml:space="preserve">equilibration of </w:t>
       </w:r>
       <w:r>
-        <w:t xml:space="preserve">the electrochemical potentials of the specific permeable </w:t>
+        <w:t xml:space="preserve">the </w:t>
       </w:r>
       <w:r>
         <w:lastRenderedPageBreak/>
-        <w:t xml:space="preserve">ions on both sides of membrane. The different electric potentials on each side of membrane </w:t>
+        <w:t xml:space="preserve">electrochemical potentials of the specific permeable ions on both sides of membrane. The different electric potentials on each side of membrane </w:t>
       </w:r>
       <w:r>
         <w:t>allow</w:t>
@@ -6589,12 +6607,7 @@
         <w:t>semipermeable membrane</w:t>
       </w:r>
       <w:r>
-        <w:t>, Donnan’s equilibrium ra</w:t>
-      </w:r>
-      <w:bookmarkStart w:id="1" w:name="_GoBack"/>
-      <w:bookmarkEnd w:id="1"/>
-      <w:r>
-        <w:t xml:space="preserve">tios </w:t>
+        <w:t xml:space="preserve">, Donnan’s equilibrium ratios </w:t>
       </w:r>
       <w:r>
         <w:t xml:space="preserve">in a </w:t>
@@ -11347,6 +11360,7 @@
   <w:style w:type="character" w:default="1" w:styleId="Standardnpsmoodstavce">
     <w:name w:val="Default Paragraph Font"/>
     <w:uiPriority w:val="1"/>
+    <w:semiHidden/>
     <w:unhideWhenUsed/>
   </w:style>
   <w:style w:type="table" w:default="1" w:styleId="Normlntabulka">
@@ -12352,7 +12366,7 @@
 </file>
 
 <file path=customXml/itemProps1.xml><?xml version="1.0" encoding="utf-8"?>
-<ds:datastoreItem xmlns:ds="http://schemas.openxmlformats.org/officeDocument/2006/customXml" ds:itemID="{64447784-8D10-44B9-8ADE-33B0D55392E7}">
+<ds:datastoreItem xmlns:ds="http://schemas.openxmlformats.org/officeDocument/2006/customXml" ds:itemID="{4DE0E399-9448-4601-BF05-30C23162B968}">
   <ds:schemaRefs>
     <ds:schemaRef ds:uri="http://schemas.openxmlformats.org/officeDocument/2006/bibliography"/>
   </ds:schemaRefs>

--- a/Chemical/Resources/Documentation/Modelica2015-paper-finalOBRAZKY.docx
+++ b/Chemical/Resources/Documentation/Modelica2015-paper-finalOBRAZKY.docx
@@ -1,13 +1,21 @@
 
 <file path=word/document.xml><?xml version="1.0" encoding="utf-8"?>
-<w:document xmlns:wpc="http://schemas.microsoft.com/office/word/2010/wordprocessingCanvas" xmlns:mc="http://schemas.openxmlformats.org/markup-compatibility/2006" xmlns:o="urn:schemas-microsoft-com:office:office" xmlns:r="http://schemas.openxmlformats.org/officeDocument/2006/relationships" xmlns:m="http://schemas.openxmlformats.org/officeDocument/2006/math" xmlns:v="urn:schemas-microsoft-com:vml" xmlns:wp14="http://schemas.microsoft.com/office/word/2010/wordprocessingDrawing" xmlns:wp="http://schemas.openxmlformats.org/drawingml/2006/wordprocessingDrawing" xmlns:w10="urn:schemas-microsoft-com:office:word" xmlns:w="http://schemas.openxmlformats.org/wordprocessingml/2006/main" xmlns:w14="http://schemas.microsoft.com/office/word/2010/wordml" xmlns:w15="http://schemas.microsoft.com/office/word/2012/wordml" xmlns:wpg="http://schemas.microsoft.com/office/word/2010/wordprocessingGroup" xmlns:wpi="http://schemas.microsoft.com/office/word/2010/wordprocessingInk" xmlns:wne="http://schemas.microsoft.com/office/word/2006/wordml" xmlns:wps="http://schemas.microsoft.com/office/word/2010/wordprocessingShape" mc:Ignorable="w14 w15 wp14">
+<w:document xmlns:ve="http://schemas.openxmlformats.org/markup-compatibility/2006" xmlns:o="urn:schemas-microsoft-com:office:office" xmlns:r="http://schemas.openxmlformats.org/officeDocument/2006/relationships" xmlns:m="http://schemas.openxmlformats.org/officeDocument/2006/math" xmlns:v="urn:schemas-microsoft-com:vml" xmlns:wp="http://schemas.openxmlformats.org/drawingml/2006/wordprocessingDrawing" xmlns:w10="urn:schemas-microsoft-com:office:word" xmlns:w="http://schemas.openxmlformats.org/wordprocessingml/2006/main" xmlns:wne="http://schemas.microsoft.com/office/word/2006/wordml">
   <w:body>
     <w:p>
       <w:pPr>
         <w:pStyle w:val="Nzev"/>
       </w:pPr>
       <w:r>
-        <w:t>Free Modelica Library for Electrochemical Processes</w:t>
+        <w:t xml:space="preserve">Free </w:t>
+      </w:r>
+      <w:proofErr w:type="spellStart"/>
+      <w:r>
+        <w:t>Modelica</w:t>
+      </w:r>
+      <w:proofErr w:type="spellEnd"/>
+      <w:r>
+        <w:t xml:space="preserve"> Library for Electrochemical Processes</w:t>
       </w:r>
     </w:p>
     <w:p>
@@ -23,8 +31,13 @@
       <w:pPr>
         <w:pStyle w:val="Authors"/>
       </w:pPr>
-      <w:r>
-        <w:t>Marek Mateják</w:t>
+      <w:proofErr w:type="spellStart"/>
+      <w:r>
+        <w:t>Marek</w:t>
+      </w:r>
+      <w:proofErr w:type="spellEnd"/>
+      <w:r>
+        <w:t xml:space="preserve"> Mateják</w:t>
       </w:r>
       <w:r>
         <w:rPr>
@@ -42,7 +55,15 @@
         <w:t>1</w:t>
       </w:r>
       <w:r>
-        <w:t>, Filip Ježek</w:t>
+        <w:t xml:space="preserve">, </w:t>
+      </w:r>
+      <w:proofErr w:type="spellStart"/>
+      <w:r>
+        <w:t>Filip</w:t>
+      </w:r>
+      <w:proofErr w:type="spellEnd"/>
+      <w:r>
+        <w:t xml:space="preserve"> Ježek</w:t>
       </w:r>
       <w:r>
         <w:rPr>
@@ -51,14 +72,30 @@
         <w:t>2</w:t>
       </w:r>
       <w:r>
-        <w:t>, Jiří Kofránek</w:t>
+        <w:t xml:space="preserve">, </w:t>
+      </w:r>
+      <w:proofErr w:type="spellStart"/>
+      <w:r>
+        <w:t>Jiří</w:t>
+      </w:r>
+      <w:proofErr w:type="spellEnd"/>
+      <w:r>
+        <w:t xml:space="preserve"> Kofránek</w:t>
       </w:r>
       <w:r>
         <w:rPr>
           <w:vertAlign w:val="superscript"/>
         </w:rPr>
-        <w:t>1,2</w:t>
-      </w:r>
+        <w:t>1</w:t>
+      </w:r>
+      <w:proofErr w:type="gramStart"/>
+      <w:r>
+        <w:rPr>
+          <w:vertAlign w:val="superscript"/>
+        </w:rPr>
+        <w:t>,2</w:t>
+      </w:r>
+      <w:proofErr w:type="gramEnd"/>
     </w:p>
     <w:p>
       <w:pPr>
@@ -94,7 +131,15 @@
         <w:t xml:space="preserve"> </w:t>
       </w:r>
       <w:r>
-        <w:t>U Nemocnice 5, Prague 2, 128 53, Czech Republic</w:t>
+        <w:t xml:space="preserve">U </w:t>
+      </w:r>
+      <w:proofErr w:type="spellStart"/>
+      <w:r>
+        <w:t>Nemocnice</w:t>
+      </w:r>
+      <w:proofErr w:type="spellEnd"/>
+      <w:r>
+        <w:t xml:space="preserve"> 5, Prague 2, 128 53, Czech Republic</w:t>
       </w:r>
     </w:p>
     <w:p>
@@ -115,8 +160,13 @@
       <w:pPr>
         <w:pStyle w:val="Affliation"/>
       </w:pPr>
-      <w:r>
-        <w:t>Technicka 2, Prague 6</w:t>
+      <w:proofErr w:type="spellStart"/>
+      <w:r>
+        <w:t>Technicka</w:t>
+      </w:r>
+      <w:proofErr w:type="spellEnd"/>
+      <w:r>
+        <w:t xml:space="preserve"> 2, Prague 6</w:t>
       </w:r>
     </w:p>
     <w:p>
@@ -191,8 +241,13 @@
         <w:t xml:space="preserve">A new, </w:t>
       </w:r>
       <w:r>
-        <w:t>free Modelica</w:t>
-      </w:r>
+        <w:t xml:space="preserve">free </w:t>
+      </w:r>
+      <w:proofErr w:type="spellStart"/>
+      <w:r>
+        <w:t>Modelica</w:t>
+      </w:r>
+      <w:proofErr w:type="spellEnd"/>
       <w:r>
         <w:t xml:space="preserve"> library for </w:t>
       </w:r>
@@ -278,7 +333,15 @@
         <w:t>supported through</w:t>
       </w:r>
       <w:r>
-        <w:t xml:space="preserve"> thermal, mechanical and electrical components of Modelica Standard Library 3.2.1. </w:t>
+        <w:t xml:space="preserve"> thermal, mechanical and electrical components of </w:t>
+      </w:r>
+      <w:proofErr w:type="spellStart"/>
+      <w:r>
+        <w:t>Modelica</w:t>
+      </w:r>
+      <w:proofErr w:type="spellEnd"/>
+      <w:r>
+        <w:t xml:space="preserve"> Standard Library 3.2.1. </w:t>
       </w:r>
       <w:r>
         <w:t>Even t</w:t>
@@ -405,17 +468,35 @@
       <w:r>
         <w:t xml:space="preserve">    </w:t>
       </w:r>
-      <w:r>
-        <w:t>Modelica library, physical c</w:t>
+      <w:proofErr w:type="spellStart"/>
+      <w:r>
+        <w:t>Modelica</w:t>
+      </w:r>
+      <w:proofErr w:type="spellEnd"/>
+      <w:r>
+        <w:t xml:space="preserve"> library, physical c</w:t>
       </w:r>
       <w:r>
         <w:t>hemistry</w:t>
       </w:r>
       <w:r>
-        <w:t>, thermodynamics equilibria</w:t>
-      </w:r>
-      <w:r>
-        <w:t>, electrochemical potential, electrochemical cell, internal energy, semipermeable membrane</w:t>
+        <w:t xml:space="preserve">, thermodynamics </w:t>
+      </w:r>
+      <w:proofErr w:type="spellStart"/>
+      <w:r>
+        <w:t>equilibria</w:t>
+      </w:r>
+      <w:proofErr w:type="spellEnd"/>
+      <w:r>
+        <w:t xml:space="preserve">, electrochemical potential, electrochemical cell, internal energy, </w:t>
+      </w:r>
+      <w:proofErr w:type="spellStart"/>
+      <w:r>
+        <w:t>semipermeable</w:t>
+      </w:r>
+      <w:proofErr w:type="spellEnd"/>
+      <w:r>
+        <w:t xml:space="preserve"> membrane</w:t>
       </w:r>
     </w:p>
     <w:p>
@@ -440,7 +521,15 @@
         <w:t>library comes from</w:t>
       </w:r>
       <w:r>
-        <w:t xml:space="preserve"> Physiolibrary, a</w:t>
+        <w:t xml:space="preserve"> </w:t>
+      </w:r>
+      <w:proofErr w:type="spellStart"/>
+      <w:r>
+        <w:t>Physiolibrary</w:t>
+      </w:r>
+      <w:proofErr w:type="spellEnd"/>
+      <w:r>
+        <w:t>, a</w:t>
       </w:r>
       <w:r>
         <w:t xml:space="preserve"> library for physiological calculations </w:t>
@@ -455,13 +544,37 @@
         <w:fldChar w:fldCharType="separate"/>
       </w:r>
       <w:r>
-        <w:t>(Mateják, 2014; Mateják, et al., 2014)</w:t>
+        <w:t>(</w:t>
+      </w:r>
+      <w:proofErr w:type="spellStart"/>
+      <w:r>
+        <w:t>Mateják</w:t>
+      </w:r>
+      <w:proofErr w:type="spellEnd"/>
+      <w:r>
+        <w:t xml:space="preserve">, 2014; </w:t>
+      </w:r>
+      <w:proofErr w:type="spellStart"/>
+      <w:r>
+        <w:t>Mateják</w:t>
+      </w:r>
+      <w:proofErr w:type="spellEnd"/>
+      <w:r>
+        <w:t>, et al., 2014)</w:t>
       </w:r>
       <w:r>
         <w:fldChar w:fldCharType="end"/>
       </w:r>
       <w:r>
-        <w:t xml:space="preserve">. We used Physiolibrary to implement the </w:t>
+        <w:t xml:space="preserve">. We used </w:t>
+      </w:r>
+      <w:proofErr w:type="spellStart"/>
+      <w:r>
+        <w:t>Physiolibrary</w:t>
+      </w:r>
+      <w:proofErr w:type="spellEnd"/>
+      <w:r>
+        <w:t xml:space="preserve"> to implement the </w:t>
       </w:r>
       <w:r>
         <w:t xml:space="preserve">most extensive </w:t>
@@ -479,8 +592,13 @@
         <w:t>:</w:t>
       </w:r>
       <w:r>
-        <w:t xml:space="preserve"> HumMod</w:t>
-      </w:r>
+        <w:t xml:space="preserve"> </w:t>
+      </w:r>
+      <w:proofErr w:type="spellStart"/>
+      <w:r>
+        <w:t>HumMod</w:t>
+      </w:r>
+      <w:proofErr w:type="spellEnd"/>
       <w:r>
         <w:t xml:space="preserve"> </w:t>
       </w:r>
@@ -637,7 +755,31 @@
         <w:fldChar w:fldCharType="separate"/>
       </w:r>
       <w:r>
-        <w:t>(Hester, et al., 2011; Kofránek, et al., 2011; Mateják and Kofránek, 2011)</w:t>
+        <w:t xml:space="preserve">(Hester, et al., 2011; </w:t>
+      </w:r>
+      <w:proofErr w:type="spellStart"/>
+      <w:r>
+        <w:t>Kofránek</w:t>
+      </w:r>
+      <w:proofErr w:type="spellEnd"/>
+      <w:r>
+        <w:t xml:space="preserve">, et al., 2011; </w:t>
+      </w:r>
+      <w:proofErr w:type="spellStart"/>
+      <w:r>
+        <w:t>Mateják</w:t>
+      </w:r>
+      <w:proofErr w:type="spellEnd"/>
+      <w:r>
+        <w:t xml:space="preserve"> and </w:t>
+      </w:r>
+      <w:proofErr w:type="spellStart"/>
+      <w:r>
+        <w:t>Kofránek</w:t>
+      </w:r>
+      <w:proofErr w:type="spellEnd"/>
+      <w:r>
+        <w:t>, 2011)</w:t>
       </w:r>
       <w:r>
         <w:fldChar w:fldCharType="end"/>
@@ -655,8 +797,13 @@
         <w:t xml:space="preserve">our extended </w:t>
       </w:r>
       <w:r>
-        <w:t>model Physiomodel</w:t>
-      </w:r>
+        <w:t xml:space="preserve">model </w:t>
+      </w:r>
+      <w:proofErr w:type="spellStart"/>
+      <w:r>
+        <w:t>Physiomodel</w:t>
+      </w:r>
+      <w:proofErr w:type="spellEnd"/>
       <w:r>
         <w:t>,</w:t>
       </w:r>
@@ -697,7 +844,15 @@
         <w:fldChar w:fldCharType="separate"/>
       </w:r>
       <w:r>
-        <w:t>(Kulhánek, et al., 2010)</w:t>
+        <w:t>(</w:t>
+      </w:r>
+      <w:proofErr w:type="spellStart"/>
+      <w:r>
+        <w:t>Kulhánek</w:t>
+      </w:r>
+      <w:proofErr w:type="spellEnd"/>
+      <w:r>
+        <w:t>, et al., 2010)</w:t>
       </w:r>
       <w:r>
         <w:fldChar w:fldCharType="end"/>
@@ -748,14 +903,11 @@
         <w:t xml:space="preserve">empirical relationships than </w:t>
       </w:r>
       <w:r>
+        <w:lastRenderedPageBreak/>
         <w:t xml:space="preserve">by </w:t>
       </w:r>
       <w:r>
-        <w:t xml:space="preserve">strict physical </w:t>
-      </w:r>
-      <w:r>
-        <w:lastRenderedPageBreak/>
-        <w:t>theory.</w:t>
+        <w:t>strict physical theory.</w:t>
       </w:r>
       <w:r>
         <w:t xml:space="preserve"> </w:t>
@@ -904,8 +1056,13 @@
       <w:r>
         <w:t xml:space="preserve"> </w:t>
       </w:r>
-      <w:r>
-        <w:t>Modelica.Fluid package</w:t>
+      <w:proofErr w:type="spellStart"/>
+      <w:r>
+        <w:t>Modelica.Fluid</w:t>
+      </w:r>
+      <w:proofErr w:type="spellEnd"/>
+      <w:r>
+        <w:t xml:space="preserve"> package</w:t>
       </w:r>
       <w:r>
         <w:t xml:space="preserve"> </w:t>
@@ -944,6 +1101,9 @@
     <w:p>
       <w:pPr>
         <w:pStyle w:val="BodyTextIndented"/>
+        <w:rPr>
+          <w:ins w:id="0" w:author="kofrlab" w:date="2015-05-20T23:23:00Z"/>
+        </w:rPr>
       </w:pPr>
       <w:r>
         <w:t xml:space="preserve">This new chemical library </w:t>
@@ -970,7 +1130,15 @@
         <w:t xml:space="preserve">at task at which </w:t>
       </w:r>
       <w:r>
-        <w:t>the Physiolibrary failed. For example</w:t>
+        <w:t xml:space="preserve">the </w:t>
+      </w:r>
+      <w:proofErr w:type="spellStart"/>
+      <w:r>
+        <w:t>Physiolibrary</w:t>
+      </w:r>
+      <w:proofErr w:type="spellEnd"/>
+      <w:r>
+        <w:t xml:space="preserve"> failed. For example</w:t>
       </w:r>
       <w:r>
         <w:t>,</w:t>
@@ -979,7 +1147,15 @@
         <w:t xml:space="preserve"> we found that the</w:t>
       </w:r>
       <w:r>
-        <w:t xml:space="preserve"> equilibrium of osmolarities (as validated and verified for macroscopic and capillary membranes) </w:t>
+        <w:t xml:space="preserve"> equilibrium of </w:t>
+      </w:r>
+      <w:proofErr w:type="spellStart"/>
+      <w:r>
+        <w:t>osmolarities</w:t>
+      </w:r>
+      <w:proofErr w:type="spellEnd"/>
+      <w:r>
+        <w:t xml:space="preserve"> (as validated and verified for macroscopic and capillary membranes) </w:t>
       </w:r>
       <w:r>
         <w:t>was not in good agreement with measured data</w:t>
@@ -1018,7 +1194,15 @@
         <w:t xml:space="preserve">include the </w:t>
       </w:r>
       <w:r>
-        <w:t>total molarity of plasma</w:t>
+        <w:t xml:space="preserve">total </w:t>
+      </w:r>
+      <w:proofErr w:type="spellStart"/>
+      <w:r>
+        <w:t>molarity</w:t>
+      </w:r>
+      <w:proofErr w:type="spellEnd"/>
+      <w:r>
+        <w:t xml:space="preserve"> of plasma</w:t>
       </w:r>
       <w:r>
         <w:t xml:space="preserve"> </w:t>
@@ -1027,13 +1211,26 @@
         <w:t xml:space="preserve">at </w:t>
       </w:r>
       <w:r>
-        <w:t xml:space="preserve">289 mmol/L and </w:t>
+        <w:t xml:space="preserve">289 </w:t>
+      </w:r>
+      <w:proofErr w:type="spellStart"/>
+      <w:r>
+        <w:t>mmol</w:t>
+      </w:r>
+      <w:proofErr w:type="spellEnd"/>
+      <w:r>
+        <w:t xml:space="preserve">/L and </w:t>
       </w:r>
       <w:r>
         <w:t xml:space="preserve">the </w:t>
       </w:r>
-      <w:r>
-        <w:t>molarity of intracellular space</w:t>
+      <w:proofErr w:type="spellStart"/>
+      <w:r>
+        <w:t>molarity</w:t>
+      </w:r>
+      <w:proofErr w:type="spellEnd"/>
+      <w:r>
+        <w:t xml:space="preserve"> of intracellular space</w:t>
       </w:r>
       <w:r>
         <w:t xml:space="preserve"> of erythrocytes</w:t>
@@ -1042,7 +1239,15 @@
         <w:t xml:space="preserve"> at</w:t>
       </w:r>
       <w:r>
-        <w:t xml:space="preserve"> 207 mmol/L at osmotic equilibrium</w:t>
+        <w:t xml:space="preserve"> 207 </w:t>
+      </w:r>
+      <w:proofErr w:type="spellStart"/>
+      <w:r>
+        <w:t>mmol</w:t>
+      </w:r>
+      <w:proofErr w:type="spellEnd"/>
+      <w:r>
+        <w:t>/L at osmotic equilibrium</w:t>
       </w:r>
       <w:r>
         <w:t>,</w:t>
@@ -1063,7 +1268,15 @@
         <w:fldChar w:fldCharType="separate"/>
       </w:r>
       <w:r>
-        <w:t>(Raftos, et al., 1990)</w:t>
+        <w:t>(</w:t>
+      </w:r>
+      <w:proofErr w:type="spellStart"/>
+      <w:r>
+        <w:t>Raftos</w:t>
+      </w:r>
+      <w:proofErr w:type="spellEnd"/>
+      <w:r>
+        <w:t>, et al., 1990)</w:t>
       </w:r>
       <w:r>
         <w:fldChar w:fldCharType="end"/>
@@ -1155,8 +1368,13 @@
       <w:r>
         <w:t xml:space="preserve">a state of </w:t>
       </w:r>
-      <w:r>
-        <w:t>osmolarity.</w:t>
+      <w:proofErr w:type="spellStart"/>
+      <w:r>
+        <w:t>osmolarity</w:t>
+      </w:r>
+      <w:proofErr w:type="spellEnd"/>
+      <w:r>
+        <w:t>.</w:t>
       </w:r>
       <w:r>
         <w:t xml:space="preserve"> </w:t>
@@ -1177,7 +1395,15 @@
         <w:t>electro</w:t>
       </w:r>
       <w:r>
-        <w:t xml:space="preserve">chemical potential instead of osmolarity </w:t>
+        <w:t xml:space="preserve">chemical potential instead of </w:t>
+      </w:r>
+      <w:proofErr w:type="spellStart"/>
+      <w:r>
+        <w:t>osmolarity</w:t>
+      </w:r>
+      <w:proofErr w:type="spellEnd"/>
+      <w:r>
+        <w:t xml:space="preserve"> </w:t>
       </w:r>
       <w:r>
         <w:t xml:space="preserve">can </w:t>
@@ -1225,8 +1451,108 @@
     <w:p>
       <w:pPr>
         <w:pStyle w:val="BodyTextIndented"/>
+        <w:rPr>
+          <w:ins w:id="1" w:author="kofrlab" w:date="2015-05-20T23:24:00Z"/>
+        </w:rPr>
         <w:sectPr>
           <w:type w:val="continuous"/>
+          <w:pgSz w:w="11907" w:h="16840" w:code="9"/>
+          <w:pgMar w:top="1418" w:right="1021" w:bottom="1418" w:left="1021" w:header="709" w:footer="709" w:gutter="0"/>
+          <w:cols w:num="2" w:space="510"/>
+          <w:docGrid w:linePitch="360"/>
+          <w:sectPrChange w:id="2" w:author="kofrlab" w:date="2015-05-20T23:24:00Z">
+            <w:sectPr>
+              <w:cols w:num="1"/>
+            </w:sectPr>
+          </w:sectPrChange>
+        </w:sectPr>
+      </w:pPr>
+      <w:moveToRangeStart w:id="3" w:author="kofrlab" w:date="2015-05-20T23:23:00Z" w:name="move419927563"/>
+      <w:moveTo w:id="4" w:author="kofrlab" w:date="2015-05-20T23:23:00Z">
+        <w:r>
+          <w:t xml:space="preserve">The other problem with the old </w:t>
+        </w:r>
+        <w:proofErr w:type="spellStart"/>
+        <w:r>
+          <w:t>Physiolibrary</w:t>
+        </w:r>
+        <w:proofErr w:type="spellEnd"/>
+        <w:r>
+          <w:t xml:space="preserve"> approach is that it does not automatically calculate the membrane </w:t>
+        </w:r>
+        <w:proofErr w:type="spellStart"/>
+        <w:r>
+          <w:t>equilibria</w:t>
+        </w:r>
+        <w:proofErr w:type="spellEnd"/>
+        <w:r>
+          <w:t xml:space="preserve"> for electrically charged substances. The very specific blocks for calculating the </w:t>
+        </w:r>
+        <w:proofErr w:type="spellStart"/>
+        <w:r>
+          <w:t>Donnan’s</w:t>
+        </w:r>
+        <w:proofErr w:type="spellEnd"/>
+        <w:r>
+          <w:t xml:space="preserve"> </w:t>
+        </w:r>
+        <w:proofErr w:type="spellStart"/>
+        <w:r>
+          <w:t>equilibria</w:t>
+        </w:r>
+        <w:proofErr w:type="spellEnd"/>
+        <w:r>
+          <w:t xml:space="preserve"> </w:t>
+        </w:r>
+        <w:r>
+          <w:fldChar w:fldCharType="begin"/>
+        </w:r>
+        <w:r>
+          <w:instrText xml:space="preserve"> ADDIN EN.CITE &lt;EndNote&gt;&lt;Cite&gt;&lt;Author&gt;Donnan&lt;/Author&gt;&lt;Year&gt;1911&lt;/Year&gt;&lt;RecNum&gt;268&lt;/RecNum&gt;&lt;DisplayText&gt;(Donnan, 1911)&lt;/DisplayText&gt;&lt;record&gt;&lt;rec-number&gt;268&lt;/rec-number&gt;&lt;foreign-keys&gt;&lt;key app="EN" db-id="asff5atfts5dsyeed99x09p9vrrp5apxfr5e" timestamp="1410745349"&gt;268&lt;/key&gt;&lt;/foreign-keys&gt;&lt;ref-type name="Journal Article"&gt;17&lt;/ref-type&gt;&lt;contributors&gt;&lt;authors&gt;&lt;author&gt;Donnan, F. G.&lt;/author&gt;&lt;/authors&gt;&lt;/contributors&gt;&lt;titles&gt;&lt;title&gt;Theorie der Membrangleichgewichte und Membranpotentiale bei Vorhandensein von nicht dialysierenden Elektrolyten. Ein Beitrag zur physikalisch-chemischen Physiologie&lt;/title&gt;&lt;secondary-title&gt;Zeitschrift für Elektrochemie und angewandte physikalische Chemie&lt;/secondary-title&gt;&lt;/titles&gt;&lt;periodical&gt;&lt;full-title&gt;Zeitschrift für Elektrochemie und angewandte physikalische Chemie&lt;/full-title&gt;&lt;/periodical&gt;&lt;pages&gt;572-581&lt;/pages&gt;&lt;volume&gt;17&lt;/volume&gt;&lt;number&gt;14&lt;/number&gt;&lt;dates&gt;&lt;year&gt;1911&lt;/year&gt;&lt;/dates&gt;&lt;publisher&gt;Wiley-VCH Verlag GmbH &amp;amp; Co. KGaA&lt;/publisher&gt;&lt;isbn&gt;0005-9021&lt;/isbn&gt;&lt;urls&gt;&lt;related-urls&gt;&lt;url&gt;http://dx.doi.org/10.1002/bbpc.19110171405&lt;/url&gt;&lt;/related-urls&gt;&lt;/urls&gt;&lt;electronic-resource-num&gt;10.1002/bbpc.19110171405&lt;/electronic-resource-num&gt;&lt;/record&gt;&lt;/Cite&gt;&lt;/EndNote&gt;</w:instrText>
+        </w:r>
+        <w:r>
+          <w:fldChar w:fldCharType="separate"/>
+        </w:r>
+        <w:r>
+          <w:t>(</w:t>
+        </w:r>
+        <w:proofErr w:type="spellStart"/>
+        <w:r>
+          <w:t>Donnan</w:t>
+        </w:r>
+        <w:proofErr w:type="spellEnd"/>
+        <w:r>
+          <w:t>, 1911)</w:t>
+        </w:r>
+        <w:r>
+          <w:fldChar w:fldCharType="end"/>
+        </w:r>
+        <w:r>
+          <w:t xml:space="preserve"> at the </w:t>
+        </w:r>
+        <w:proofErr w:type="spellStart"/>
+        <w:r>
+          <w:t>glomerular</w:t>
+        </w:r>
+      </w:moveTo>
+      <w:moveToRangeEnd w:id="3"/>
+      <w:proofErr w:type="spellEnd"/>
+    </w:p>
+    <w:p>
+      <w:pPr>
+        <w:pStyle w:val="BodyTextIndented"/>
+        <w:rPr>
+          <w:del w:id="5" w:author="kofrlab" w:date="2015-05-20T23:29:00Z"/>
+        </w:rPr>
+      </w:pPr>
+    </w:p>
+    <w:p>
+      <w:pPr>
+        <w:pStyle w:val="BodyTextIndented"/>
+        <w:rPr>
+          <w:del w:id="6" w:author="kofrlab" w:date="2015-05-20T23:10:00Z"/>
+        </w:rPr>
+        <w:sectPr>
           <w:pgSz w:w="11907" w:h="16840" w:code="9"/>
           <w:pgMar w:top="1418" w:right="1021" w:bottom="1418" w:left="1021" w:header="709" w:footer="709" w:gutter="0"/>
           <w:cols w:num="2" w:space="510" w:equalWidth="0">
@@ -1236,160 +1562,74 @@
           <w:docGrid w:linePitch="360"/>
         </w:sectPr>
       </w:pPr>
-      <w:r>
-        <w:t xml:space="preserve">The other problem with </w:t>
-      </w:r>
-      <w:r>
-        <w:t xml:space="preserve">the </w:t>
-      </w:r>
-      <w:r>
-        <w:t xml:space="preserve">old Physiolibrary approach </w:t>
-      </w:r>
-      <w:r>
-        <w:t>is</w:t>
-      </w:r>
-      <w:r>
-        <w:t xml:space="preserve"> </w:t>
-      </w:r>
-      <w:r>
-        <w:t xml:space="preserve">that it does not automatically calculate the membrane </w:t>
-      </w:r>
-      <w:r>
-        <w:t>equilibria</w:t>
-      </w:r>
-      <w:r>
-        <w:t xml:space="preserve"> for electrically charged substances</w:t>
-      </w:r>
-      <w:r>
-        <w:t xml:space="preserve">. The very specific blocks for calculating the Donnan’s </w:t>
-      </w:r>
-      <w:r>
-        <w:t>equilibria</w:t>
-      </w:r>
-      <w:r>
-        <w:t xml:space="preserve"> </w:t>
-      </w:r>
-      <w:r>
-        <w:fldChar w:fldCharType="begin"/>
-      </w:r>
-      <w:r>
-        <w:instrText xml:space="preserve"> ADDIN EN.CITE &lt;EndNote&gt;&lt;Cite&gt;&lt;Author&gt;Donnan&lt;/Author&gt;&lt;Year&gt;1911&lt;/Year&gt;&lt;RecNum&gt;268&lt;/RecNum&gt;&lt;DisplayText&gt;(Donnan, 1911)&lt;/DisplayText&gt;&lt;record&gt;&lt;rec-number&gt;268&lt;/rec-number&gt;&lt;foreign-keys&gt;&lt;key app="EN" db-id="asff5atfts5dsyeed99x09p9vrrp5apxfr5e" timestamp="1410745349"&gt;268&lt;/key&gt;&lt;/foreign-keys&gt;&lt;ref-type name="Journal Article"&gt;17&lt;/ref-type&gt;&lt;contributors&gt;&lt;authors&gt;&lt;author&gt;Donnan, F. G.&lt;/author&gt;&lt;/authors&gt;&lt;/contributors&gt;&lt;titles&gt;&lt;title&gt;Theorie der Membrangleichgewichte und Membranpotentiale bei Vorhandensein von nicht dialysierenden Elektrolyten. Ein Beitrag zur physikalisch-chemischen Physiologie&lt;/title&gt;&lt;secondary-title&gt;Zeitschrift für Elektrochemie und angewandte physikalische Chemie&lt;/secondary-title&gt;&lt;/titles&gt;&lt;periodical&gt;&lt;full-title&gt;Zeitschrift für Elektrochemie und angewandte physikalische Chemie&lt;/full-title&gt;&lt;/periodical&gt;&lt;pages&gt;572-581&lt;/pages&gt;&lt;volume&gt;17&lt;/volume&gt;&lt;number&gt;14&lt;/number&gt;&lt;dates&gt;&lt;year&gt;1911&lt;/year&gt;&lt;/dates&gt;&lt;publisher&gt;Wiley-VCH Verlag GmbH &amp;amp; Co. KGaA&lt;/publisher&gt;&lt;isbn&gt;0005-9021&lt;/isbn&gt;&lt;urls&gt;&lt;related-urls&gt;&lt;url&gt;http://dx.doi.org/10.1002/bbpc.19110171405&lt;/url&gt;&lt;/related-urls&gt;&lt;/urls&gt;&lt;electronic-resource-num&gt;10.1002/bbpc.19110171405&lt;/electronic-resource-num&gt;&lt;/record&gt;&lt;/Cite&gt;&lt;/EndNote&gt;</w:instrText>
-      </w:r>
-      <w:r>
-        <w:fldChar w:fldCharType="separate"/>
-      </w:r>
-      <w:r>
-        <w:t>(Donnan, 1911)</w:t>
-      </w:r>
-      <w:r>
-        <w:fldChar w:fldCharType="end"/>
-      </w:r>
-      <w:r>
-        <w:t xml:space="preserve"> at </w:t>
-      </w:r>
-      <w:r>
-        <w:t xml:space="preserve">the </w:t>
-      </w:r>
-      <w:r>
-        <w:t xml:space="preserve">glomerular membrane </w:t>
-      </w:r>
-      <w:r>
-        <w:t xml:space="preserve">were </w:t>
-      </w:r>
-      <w:r>
-        <w:t xml:space="preserve">created to reach expected concentrations of electrolytes </w:t>
-      </w:r>
-      <w:r>
-        <w:t xml:space="preserve">in </w:t>
-      </w:r>
-      <w:r>
-        <w:t xml:space="preserve">semipermeable </w:t>
-      </w:r>
-      <w:r>
-        <w:t xml:space="preserve">Figure </w:t>
-      </w:r>
-    </w:p>
-    <w:p>
-      <w:pPr>
-        <w:pStyle w:val="BodyTextIndented"/>
-        <w:rPr>
-          <w:rStyle w:val="FigureCaptionChar"/>
-          <w:sz w:val="20"/>
-          <w:szCs w:val="20"/>
-        </w:rPr>
-      </w:pPr>
-      <w:r>
-        <w:rPr>
-          <w:b/>
-          <w:sz w:val="20"/>
-          <w:szCs w:val="20"/>
-        </w:rPr>
-        <w:lastRenderedPageBreak/>
-        <w:t xml:space="preserve">Figure </w:t>
-      </w:r>
-      <w:r>
-        <w:rPr>
-          <w:b/>
-          <w:sz w:val="20"/>
-          <w:szCs w:val="20"/>
-        </w:rPr>
-        <w:fldChar w:fldCharType="begin"/>
-      </w:r>
-      <w:r>
-        <w:rPr>
-          <w:b/>
-          <w:sz w:val="20"/>
-          <w:szCs w:val="20"/>
-        </w:rPr>
-        <w:instrText xml:space="preserve"> SEQ Figure \* ARABIC </w:instrText>
-      </w:r>
-      <w:r>
-        <w:rPr>
-          <w:b/>
-          <w:sz w:val="20"/>
-          <w:szCs w:val="20"/>
-        </w:rPr>
-        <w:fldChar w:fldCharType="separate"/>
-      </w:r>
-      <w:r>
-        <w:rPr>
-          <w:b/>
+      <w:moveFromRangeStart w:id="7" w:author="kofrlab" w:date="2015-05-20T23:23:00Z" w:name="move419927563"/>
+      <w:moveFrom w:id="8" w:author="kofrlab" w:date="2015-05-20T23:23:00Z">
+        <w:r>
+          <w:t xml:space="preserve">The other problem with </w:t>
+        </w:r>
+        <w:r>
+          <w:t xml:space="preserve">the </w:t>
+        </w:r>
+        <w:r>
+          <w:t xml:space="preserve">old Physiolibrary approach </w:t>
+        </w:r>
+        <w:r>
+          <w:t>is</w:t>
+        </w:r>
+        <w:r>
+          <w:t xml:space="preserve"> </w:t>
+        </w:r>
+        <w:r>
+          <w:t xml:space="preserve">that it does not automatically calculate the membrane </w:t>
+        </w:r>
+        <w:r>
+          <w:t>equilibria</w:t>
+        </w:r>
+        <w:r>
+          <w:t xml:space="preserve"> for electrically charged substances</w:t>
+        </w:r>
+        <w:r>
+          <w:t xml:space="preserve">. The very specific blocks for calculating the Donnan’s </w:t>
+        </w:r>
+        <w:r>
+          <w:t>equilibria</w:t>
+        </w:r>
+        <w:r>
+          <w:t xml:space="preserve"> </w:t>
+        </w:r>
+        <w:r>
+          <w:fldChar w:fldCharType="begin"/>
+        </w:r>
+        <w:r>
+          <w:instrText xml:space="preserve"> ADDIN EN.CITE &lt;EndNote&gt;&lt;Cite&gt;&lt;Author&gt;Donnan&lt;/Author&gt;&lt;Year&gt;1911&lt;/Year&gt;&lt;RecNum&gt;268&lt;/RecNum&gt;&lt;DisplayText&gt;(Donnan, 1911)&lt;/DisplayText&gt;&lt;record&gt;&lt;rec-number&gt;268&lt;/rec-number&gt;&lt;foreign-keys&gt;&lt;key app="EN" db-id="asff5atfts5dsyeed99x09p9vrrp5apxfr5e" timestamp="1410745349"&gt;268&lt;/key&gt;&lt;/foreign-keys&gt;&lt;ref-type name="Journal Article"&gt;17&lt;/ref-type&gt;&lt;contributors&gt;&lt;authors&gt;&lt;author&gt;Donnan, F. G.&lt;/author&gt;&lt;/authors&gt;&lt;/contributors&gt;&lt;titles&gt;&lt;title&gt;Theorie der Membrangleichgewichte und Membranpotentiale bei Vorhandensein von nicht dialysierenden Elektrolyten. Ein Beitrag zur physikalisch-chemischen Physiologie&lt;/title&gt;&lt;secondary-title&gt;Zeitschrift für Elektrochemie und angewandte physikalische Chemie&lt;/secondary-title&gt;&lt;/titles&gt;&lt;periodical&gt;&lt;full-title&gt;Zeitschrift für Elektrochemie und angewandte physikalische Chemie&lt;/full-title&gt;&lt;/periodical&gt;&lt;pages&gt;572-581&lt;/pages&gt;&lt;volume&gt;17&lt;/volume&gt;&lt;number&gt;14&lt;/number&gt;&lt;dates&gt;&lt;year&gt;1911&lt;/year&gt;&lt;/dates&gt;&lt;publisher&gt;Wiley-VCH Verlag GmbH &amp;amp; Co. KGaA&lt;/publisher&gt;&lt;isbn&gt;0005-9021&lt;/isbn&gt;&lt;urls&gt;&lt;related-urls&gt;&lt;url&gt;http://dx.doi.org/10.1002/bbpc.19110171405&lt;/url&gt;&lt;/related-urls&gt;&lt;/urls&gt;&lt;electronic-resource-num&gt;10.1002/bbpc.19110171405&lt;/electronic-resource-num&gt;&lt;/record&gt;&lt;/Cite&gt;&lt;/EndNote&gt;</w:instrText>
+        </w:r>
+        <w:r>
+          <w:fldChar w:fldCharType="separate"/>
+        </w:r>
+        <w:r>
+          <w:t>(Donnan, 1911)</w:t>
+        </w:r>
+        <w:r>
+          <w:fldChar w:fldCharType="end"/>
+        </w:r>
+        <w:r>
+          <w:t xml:space="preserve"> at </w:t>
+        </w:r>
+        <w:r>
+          <w:t xml:space="preserve">the </w:t>
+        </w:r>
+        <w:r>
+          <w:t>glomerular</w:t>
+        </w:r>
+      </w:moveFrom>
+      <w:moveFromRangeEnd w:id="7"/>
+      <w:r>
+        <w:rPr>
           <w:noProof/>
           <w:sz w:val="20"/>
           <w:szCs w:val="20"/>
         </w:rPr>
-        <w:t>1</w:t>
-      </w:r>
-      <w:r>
-        <w:rPr>
-          <w:b/>
-          <w:sz w:val="20"/>
-          <w:szCs w:val="20"/>
-        </w:rPr>
-        <w:fldChar w:fldCharType="end"/>
-      </w:r>
-      <w:r>
-        <w:rPr>
-          <w:sz w:val="20"/>
-          <w:szCs w:val="20"/>
-        </w:rPr>
-        <w:t xml:space="preserve">. </w:t>
-      </w:r>
-      <w:r>
-        <w:rPr>
-          <w:rStyle w:val="FigureCaptionChar"/>
-          <w:sz w:val="20"/>
-          <w:szCs w:val="20"/>
-        </w:rPr>
-        <w:t>Setting of the predefined chemical substance, where (s) = solid phase, (aq) = dissolved in water, (g) = gas phase and (l) = liquid phase.</w:t>
-      </w:r>
-      <w:r>
-        <w:rPr>
-          <w:noProof/>
-          <w:sz w:val="20"/>
-          <w:szCs w:val="20"/>
-        </w:rPr>
-        <w:pict w14:anchorId="73174196">
+        <w:pict>
           <v:shapetype id="_x0000_t75" coordsize="21600,21600" o:spt="75" o:preferrelative="t" path="m@4@5l@4@11@9@11@9@5xe" filled="f" stroked="f">
             <v:stroke joinstyle="miter"/>
             <v:formulas>
@@ -1409,32 +1649,184 @@
             <v:path o:extrusionok="f" gradientshapeok="t" o:connecttype="rect"/>
             <o:lock v:ext="edit" aspectratio="t"/>
           </v:shapetype>
-          <v:shape id="_x0000_s1026" type="#_x0000_t75" style="position:absolute;left:0;text-align:left;margin-left:0;margin-top:.3pt;width:492.7pt;height:260.15pt;z-index:251659264;mso-position-horizontal:absolute;mso-position-horizontal-relative:text;mso-position-vertical:absolute;mso-position-vertical-relative:text">
+          <v:shape id="_x0000_s1026" type="#_x0000_t75" style="position:absolute;left:0;text-align:left;margin-left:0;margin-top:-13.15pt;width:492.7pt;height:260.15pt;z-index:251659264;mso-position-horizontal-relative:text;mso-position-vertical-relative:text">
             <v:imagedata r:id="rId9" o:title="F1"/>
             <w10:wrap type="square"/>
           </v:shape>
         </w:pict>
       </w:r>
-      <w:r>
-        <w:rPr>
+      <w:ins w:id="9" w:author="kofrlab" w:date="2015-05-20T23:23:00Z">
+        <w:r>
+          <w:t xml:space="preserve"> </w:t>
+        </w:r>
+      </w:ins>
+      <w:del w:id="10" w:author="kofrlab" w:date="2015-05-20T23:23:00Z">
+        <w:r>
+          <w:delText xml:space="preserve"> </w:delText>
+        </w:r>
+      </w:del>
+      <w:del w:id="11" w:author="kofrlab" w:date="2015-05-20T23:10:00Z">
+        <w:r>
+          <w:delText xml:space="preserve">membrane </w:delText>
+        </w:r>
+        <w:r>
+          <w:delText xml:space="preserve">were </w:delText>
+        </w:r>
+        <w:r>
+          <w:delText xml:space="preserve">created to reach expected concentrations of electrolytes </w:delText>
+        </w:r>
+        <w:r>
+          <w:delText xml:space="preserve">in </w:delText>
+        </w:r>
+        <w:r>
+          <w:delText xml:space="preserve">semipermeable </w:delText>
+        </w:r>
+        <w:r>
+          <w:delText xml:space="preserve">Figure </w:delText>
+        </w:r>
+      </w:del>
+    </w:p>
+    <w:p>
+      <w:pPr>
+        <w:pStyle w:val="BodyTextIndented"/>
+        <w:rPr>
+          <w:ins w:id="12" w:author="kofrlab" w:date="2015-05-20T23:11:00Z"/>
           <w:rStyle w:val="FigureCaptionChar"/>
           <w:sz w:val="20"/>
           <w:szCs w:val="20"/>
         </w:rPr>
+      </w:pPr>
+      <w:proofErr w:type="gramStart"/>
+      <w:r>
+        <w:rPr>
+          <w:b/>
+          <w:sz w:val="20"/>
+          <w:szCs w:val="20"/>
+        </w:rPr>
+        <w:t xml:space="preserve">Figure </w:t>
+      </w:r>
+      <w:r>
+        <w:rPr>
+          <w:b/>
+          <w:sz w:val="20"/>
+          <w:szCs w:val="20"/>
+        </w:rPr>
+        <w:fldChar w:fldCharType="begin"/>
+      </w:r>
+      <w:r>
+        <w:rPr>
+          <w:b/>
+          <w:sz w:val="20"/>
+          <w:szCs w:val="20"/>
+        </w:rPr>
+        <w:instrText xml:space="preserve"> SEQ Figure \* ARABIC </w:instrText>
+      </w:r>
+      <w:r>
+        <w:rPr>
+          <w:b/>
+          <w:sz w:val="20"/>
+          <w:szCs w:val="20"/>
+        </w:rPr>
+        <w:fldChar w:fldCharType="separate"/>
+      </w:r>
+      <w:r>
+        <w:rPr>
+          <w:b/>
+          <w:noProof/>
+          <w:sz w:val="20"/>
+          <w:szCs w:val="20"/>
+        </w:rPr>
+        <w:t>1</w:t>
+      </w:r>
+      <w:r>
+        <w:rPr>
+          <w:b/>
+          <w:sz w:val="20"/>
+          <w:szCs w:val="20"/>
+        </w:rPr>
+        <w:fldChar w:fldCharType="end"/>
+      </w:r>
+      <w:r>
+        <w:rPr>
+          <w:sz w:val="20"/>
+          <w:szCs w:val="20"/>
+        </w:rPr>
+        <w:t>.</w:t>
+      </w:r>
+      <w:proofErr w:type="gramEnd"/>
+      <w:r>
+        <w:rPr>
+          <w:sz w:val="20"/>
+          <w:szCs w:val="20"/>
+        </w:rPr>
         <w:t xml:space="preserve"> </w:t>
+      </w:r>
+      <w:r>
+        <w:rPr>
+          <w:rStyle w:val="FigureCaptionChar"/>
+          <w:sz w:val="20"/>
+          <w:szCs w:val="20"/>
+        </w:rPr>
+        <w:t>Setting of the predefined chemical substance, where (s) = solid phase, (</w:t>
+      </w:r>
+      <w:proofErr w:type="spellStart"/>
+      <w:r>
+        <w:rPr>
+          <w:rStyle w:val="FigureCaptionChar"/>
+          <w:sz w:val="20"/>
+          <w:szCs w:val="20"/>
+        </w:rPr>
+        <w:t>aq</w:t>
+      </w:r>
+      <w:proofErr w:type="spellEnd"/>
+      <w:r>
+        <w:rPr>
+          <w:rStyle w:val="FigureCaptionChar"/>
+          <w:sz w:val="20"/>
+          <w:szCs w:val="20"/>
+        </w:rPr>
+        <w:t xml:space="preserve">) = dissolved in water, (g) = gas phase and (l) = liquid phase. </w:t>
       </w:r>
     </w:p>
     <w:p>
       <w:pPr>
         <w:pStyle w:val="BodyTextIndented"/>
         <w:rPr>
+          <w:del w:id="13" w:author="kofrlab" w:date="2015-05-20T23:27:00Z"/>
           <w:rStyle w:val="FigureCaptionChar"/>
+          <w:sz w:val="20"/>
+          <w:szCs w:val="20"/>
         </w:rPr>
       </w:pPr>
     </w:p>
     <w:p>
       <w:pPr>
         <w:pStyle w:val="BodyTextIndented"/>
+        <w:rPr>
+          <w:del w:id="14" w:author="kofrlab" w:date="2015-05-20T23:27:00Z"/>
+          <w:rStyle w:val="FigureCaptionChar"/>
+        </w:rPr>
+      </w:pPr>
+    </w:p>
+    <w:p>
+      <w:pPr>
+        <w:pStyle w:val="BodyTextIndented"/>
+        <w:ind w:firstLine="0"/>
+        <w:rPr>
+          <w:ins w:id="15" w:author="kofrlab" w:date="2015-05-20T23:25:00Z"/>
+          <w:rStyle w:val="FigureCaptionChar"/>
+        </w:rPr>
+        <w:pPrChange w:id="16" w:author="kofrlab" w:date="2015-05-20T23:25:00Z">
+          <w:pPr>
+            <w:pStyle w:val="BodyTextIndented"/>
+          </w:pPr>
+        </w:pPrChange>
+      </w:pPr>
+    </w:p>
+    <w:p>
+      <w:pPr>
+        <w:pStyle w:val="BodyTextIndented"/>
+        <w:ind w:firstLine="0"/>
         <w:rPr>
           <w:rStyle w:val="FigureCaptionChar"/>
         </w:rPr>
@@ -1445,270 +1837,414 @@
           <w:cols w:space="510"/>
           <w:docGrid w:linePitch="360"/>
         </w:sectPr>
+        <w:pPrChange w:id="17" w:author="kofrlab" w:date="2015-05-20T23:25:00Z">
+          <w:pPr>
+            <w:pStyle w:val="BodyTextIndented"/>
+          </w:pPr>
+        </w:pPrChange>
       </w:pPr>
     </w:p>
     <w:p>
       <w:pPr>
         <w:pStyle w:val="BodyTextIndented"/>
-        <w:ind w:firstLine="0"/>
-      </w:pPr>
-      <w:r>
-        <w:lastRenderedPageBreak/>
-        <w:t>membrane</w:t>
-      </w:r>
-      <w:r>
-        <w:t>s</w:t>
-      </w:r>
-      <w:r>
-        <w:t xml:space="preserve">. However, </w:t>
-      </w:r>
-      <w:r>
-        <w:t>membrane electric potential</w:t>
-      </w:r>
-      <w:r>
-        <w:t>,</w:t>
-      </w:r>
-      <w:r>
-        <w:t xml:space="preserve"> which is the result of </w:t>
-      </w:r>
-      <w:r>
-        <w:t xml:space="preserve">an </w:t>
-      </w:r>
-      <w:r>
-        <w:t>electrolyte’s equilibrium</w:t>
-      </w:r>
-      <w:r>
-        <w:t xml:space="preserve">, was </w:t>
-      </w:r>
-      <w:r>
-        <w:t xml:space="preserve">not </w:t>
-      </w:r>
-      <w:r>
-        <w:t>generated</w:t>
-      </w:r>
-      <w:r>
-        <w:t xml:space="preserve">. </w:t>
-      </w:r>
-      <w:r>
-        <w:t>T</w:t>
-      </w:r>
-      <w:r>
-        <w:t xml:space="preserve">he chemical library </w:t>
-      </w:r>
-      <w:r>
-        <w:t>offered</w:t>
-      </w:r>
-      <w:r>
-        <w:t xml:space="preserve"> can automatically solve the Donnan’s equilibria </w:t>
-      </w:r>
-      <w:r>
-        <w:t xml:space="preserve">of a </w:t>
-      </w:r>
-      <w:r>
-        <w:t>semipermeable membrane</w:t>
-      </w:r>
-      <w:r>
-        <w:t>,</w:t>
-      </w:r>
-      <w:r>
-        <w:t xml:space="preserve"> together with </w:t>
-      </w:r>
-      <w:r>
-        <w:t xml:space="preserve">the </w:t>
-      </w:r>
-      <w:r>
-        <w:t>Nernst membrane potential</w:t>
-      </w:r>
-      <w:r>
-        <w:t>,</w:t>
-      </w:r>
-      <w:r>
-        <w:t xml:space="preserve"> as a</w:t>
-      </w:r>
-      <w:r>
-        <w:t xml:space="preserve"> </w:t>
-      </w:r>
-      <w:r>
-        <w:t>consequence of the equilibrated electrochemical potentials of the permeable substances.</w:t>
-      </w:r>
-      <w:r>
-        <w:t xml:space="preserve"> </w:t>
-      </w:r>
+        <w:rPr>
+          <w:ins w:id="18" w:author="kofrlab" w:date="2015-05-20T23:26:00Z"/>
+        </w:rPr>
+      </w:pPr>
+      <w:proofErr w:type="gramStart"/>
+      <w:ins w:id="19" w:author="kofrlab" w:date="2015-05-20T23:26:00Z">
+        <w:r>
+          <w:lastRenderedPageBreak/>
+          <w:t>membrane</w:t>
+        </w:r>
+        <w:proofErr w:type="gramEnd"/>
+        <w:r>
+          <w:t xml:space="preserve"> were created to reach expected concentrations of electrolytes in </w:t>
+        </w:r>
+        <w:proofErr w:type="spellStart"/>
+        <w:r>
+          <w:t>semipermeable</w:t>
+        </w:r>
+        <w:proofErr w:type="spellEnd"/>
+        <w:r>
+          <w:t xml:space="preserve">  </w:t>
+        </w:r>
+      </w:ins>
     </w:p>
     <w:p>
       <w:pPr>
         <w:pStyle w:val="BodyTextIndented"/>
-      </w:pPr>
-      <w:r>
-        <w:t xml:space="preserve">On connecting </w:t>
-      </w:r>
-      <w:r>
-        <w:t xml:space="preserve">these </w:t>
-      </w:r>
-      <w:r>
-        <w:t xml:space="preserve">electrochemical processes in </w:t>
-      </w:r>
-      <w:r>
-        <w:t xml:space="preserve">a </w:t>
-      </w:r>
-      <w:r>
-        <w:t xml:space="preserve">cellular membrane </w:t>
-      </w:r>
-      <w:r>
-        <w:t xml:space="preserve">using </w:t>
-      </w:r>
-      <w:r>
-        <w:t>chemical reactions</w:t>
-      </w:r>
-      <w:r>
-        <w:t>,</w:t>
-      </w:r>
-      <w:r>
-        <w:t xml:space="preserve"> we realized that the </w:t>
-      </w:r>
-      <w:r>
-        <w:t>relations</w:t>
-      </w:r>
-      <w:r>
-        <w:t xml:space="preserve"> are </w:t>
-      </w:r>
-      <w:r>
-        <w:t xml:space="preserve">also </w:t>
-      </w:r>
-      <w:r>
-        <w:t>general enough to calculate phase</w:t>
-      </w:r>
-      <w:r>
-        <w:t xml:space="preserve"> </w:t>
-      </w:r>
-      <w:r>
-        <w:t xml:space="preserve">changes, gas solubility, electrochemical cells and other </w:t>
-      </w:r>
-      <w:r>
-        <w:t xml:space="preserve">known chemical </w:t>
-      </w:r>
-      <w:r>
-        <w:t>processes</w:t>
-      </w:r>
-      <w:r>
-        <w:t xml:space="preserve"> as described in physical chemistry by</w:t>
-      </w:r>
-      <w:r>
-        <w:t xml:space="preserve"> </w:t>
-      </w:r>
-      <w:r>
-        <w:fldChar w:fldCharType="begin"/>
-      </w:r>
-      <w:r>
-        <w:instrText xml:space="preserve"> ADDIN EN.CITE &lt;EndNote&gt;&lt;Cite&gt;&lt;Author&gt;Mortimer&lt;/Author&gt;&lt;Year&gt;2008&lt;/Year&gt;&lt;RecNum&gt;153&lt;/RecNum&gt;&lt;DisplayText&gt;(Mortimer, 2008)&lt;/DisplayText&gt;&lt;record&gt;&lt;rec-number&gt;153&lt;/rec-number&gt;&lt;foreign-keys&gt;&lt;key app="EN" db-id="d0dwe9waf0pe0uepr2avvaz0x2f5sx9rw00x" timestamp="1431901204"&gt;153&lt;/key&gt;&lt;/foreign-keys&gt;&lt;ref-type name="Aggregated Database"&gt;55&lt;/ref-type&gt;&lt;contributors&gt;&lt;authors&gt;&lt;author&gt;Mortimer, Robert G.&lt;/author&gt;&lt;/authors&gt;&lt;secondary-authors&gt;&lt;author&gt;Mortimer, Robert G.&lt;/author&gt;&lt;/secondary-authors&gt;&lt;/contributors&gt;&lt;titles&gt;&lt;title&gt;Physical Chemistry (Third Edition)&lt;/title&gt;&lt;/titles&gt;&lt;pages&gt;1-1385&lt;/pages&gt;&lt;dates&gt;&lt;year&gt;2008&lt;/year&gt;&lt;/dates&gt;&lt;pub-location&gt;Burlington&lt;/pub-location&gt;&lt;publisher&gt;Academic Press&lt;/publisher&gt;&lt;isbn&gt;9780080878591&lt;/isbn&gt;&lt;urls&gt;&lt;related-urls&gt;&lt;url&gt;http://ruangbacafmipa.staff.ub.ac.id/files/2012/02/ebooksclub.org__Physical_Chemistry__Third_Edition.pdf&lt;/url&gt;&lt;/related-urls&gt;&lt;/urls&gt;&lt;/record&gt;&lt;/Cite&gt;&lt;/EndNote&gt;</w:instrText>
-      </w:r>
-      <w:r>
-        <w:fldChar w:fldCharType="separate"/>
-      </w:r>
-      <w:r>
-        <w:t>(Mortimer, 2008)</w:t>
-      </w:r>
-      <w:r>
-        <w:fldChar w:fldCharType="end"/>
-      </w:r>
-      <w:r>
-        <w:t xml:space="preserve">. </w:t>
-      </w:r>
-      <w:r>
-        <w:t>The result is a library</w:t>
-      </w:r>
-      <w:r>
-        <w:t xml:space="preserve"> that</w:t>
-      </w:r>
-      <w:r>
-        <w:t xml:space="preserve"> allows </w:t>
-      </w:r>
-      <w:r>
-        <w:t xml:space="preserve">us </w:t>
-      </w:r>
-      <w:r>
-        <w:t>to create any type of chemical reaction</w:t>
-      </w:r>
-      <w:r>
-        <w:t>,</w:t>
-      </w:r>
-      <w:r>
-        <w:t xml:space="preserve"> in any type of solution</w:t>
-      </w:r>
-      <w:r>
-        <w:t>,</w:t>
-      </w:r>
-      <w:r>
-        <w:t xml:space="preserve"> </w:t>
-      </w:r>
-      <w:r>
-        <w:t xml:space="preserve">in </w:t>
-      </w:r>
-      <w:r>
-        <w:t>any conditions.</w:t>
-      </w:r>
-      <w:r>
-        <w:t xml:space="preserve"> </w:t>
-      </w:r>
-      <w:r>
-        <w:t>We made it in one hand with thermodynamics and physical chemistry relations behind.</w:t>
-      </w:r>
-      <w:r>
-        <w:t xml:space="preserve"> </w:t>
-      </w:r>
-      <w:r>
-        <w:t xml:space="preserve">In </w:t>
-      </w:r>
-      <w:r>
-        <w:t>Modelica,</w:t>
-      </w:r>
-      <w:r>
-        <w:t xml:space="preserve"> it</w:t>
-      </w:r>
-      <w:r>
-        <w:t xml:space="preserve"> </w:t>
-      </w:r>
-      <w:r>
-        <w:t>appears</w:t>
-      </w:r>
-      <w:r>
-        <w:t xml:space="preserve"> that </w:t>
-      </w:r>
-      <w:r>
-        <w:t xml:space="preserve">the selected base definitions from </w:t>
-      </w:r>
-      <w:r>
-        <w:t xml:space="preserve">this </w:t>
-      </w:r>
-      <w:r>
-        <w:t>theoretical approach</w:t>
-      </w:r>
-      <w:r>
-        <w:t xml:space="preserve"> can be directly rewritten to the code in their natural mathematical form</w:t>
-      </w:r>
-      <w:r>
-        <w:t>s</w:t>
-      </w:r>
-      <w:r>
-        <w:t xml:space="preserve">. </w:t>
-      </w:r>
-      <w:r>
-        <w:t>The final product has succeeded</w:t>
-      </w:r>
-      <w:r>
-        <w:t xml:space="preserve"> our expectations.</w:t>
-      </w:r>
+        <w:ind w:firstLine="0"/>
+        <w:rPr>
+          <w:ins w:id="20" w:author="kofrlab" w:date="2015-05-20T23:26:00Z"/>
+        </w:rPr>
+        <w:pPrChange w:id="21" w:author="kofrlab" w:date="2015-05-20T23:26:00Z">
+          <w:pPr>
+            <w:pStyle w:val="BodyTextIndented"/>
+          </w:pPr>
+        </w:pPrChange>
+      </w:pPr>
+      <w:proofErr w:type="gramStart"/>
+      <w:ins w:id="22" w:author="kofrlab" w:date="2015-05-20T23:26:00Z">
+        <w:r>
+          <w:t>membranes</w:t>
+        </w:r>
+        <w:proofErr w:type="gramEnd"/>
+        <w:r>
+          <w:t xml:space="preserve">. However, membrane electric potential, which is the result of an electrolyte’s equilibrium, was not generated. The chemical library offered can automatically solve the </w:t>
+        </w:r>
+        <w:proofErr w:type="spellStart"/>
+        <w:r>
+          <w:t>Donnan’s</w:t>
+        </w:r>
+        <w:proofErr w:type="spellEnd"/>
+        <w:r>
+          <w:t xml:space="preserve"> </w:t>
+        </w:r>
+        <w:proofErr w:type="spellStart"/>
+        <w:r>
+          <w:t>equilibria</w:t>
+        </w:r>
+        <w:proofErr w:type="spellEnd"/>
+        <w:r>
+          <w:t xml:space="preserve"> of a </w:t>
+        </w:r>
+        <w:proofErr w:type="spellStart"/>
+        <w:r>
+          <w:t>semipermeable</w:t>
+        </w:r>
+        <w:proofErr w:type="spellEnd"/>
+        <w:r>
+          <w:t xml:space="preserve"> membrane, together with the Nernst membrane potential, as a consequence of the equilibrated </w:t>
+        </w:r>
+        <w:proofErr w:type="gramStart"/>
+        <w:r>
+          <w:t>electrochemical  potentials</w:t>
+        </w:r>
+        <w:proofErr w:type="gramEnd"/>
+        <w:r>
+          <w:t xml:space="preserve"> of the permeable substances.</w:t>
+        </w:r>
+      </w:ins>
     </w:p>
     <w:p>
       <w:pPr>
-        <w:pStyle w:val="Nadpis1"/>
-      </w:pPr>
-      <w:r>
-        <w:t>Chemical Substance</w:t>
-      </w:r>
+        <w:pStyle w:val="BodyTextIndented"/>
+        <w:ind w:firstLine="0"/>
+        <w:rPr>
+          <w:del w:id="23" w:author="kofrlab" w:date="2015-05-20T23:26:00Z"/>
+        </w:rPr>
+      </w:pPr>
+      <w:del w:id="24" w:author="kofrlab" w:date="2015-05-20T23:25:00Z">
+        <w:r>
+          <w:delText>membrane</w:delText>
+        </w:r>
+        <w:r>
+          <w:delText>s</w:delText>
+        </w:r>
+        <w:r>
+          <w:delText xml:space="preserve">. However, </w:delText>
+        </w:r>
+        <w:r>
+          <w:delText>membrane electric potential</w:delText>
+        </w:r>
+        <w:r>
+          <w:delText>,</w:delText>
+        </w:r>
+        <w:r>
+          <w:delText xml:space="preserve"> which is the </w:delText>
+        </w:r>
+        <w:commentRangeStart w:id="25"/>
+        <w:r>
+          <w:delText xml:space="preserve">result of </w:delText>
+        </w:r>
+        <w:r>
+          <w:delText xml:space="preserve">an </w:delText>
+        </w:r>
+        <w:r>
+          <w:delText>electrolyte’s equilibrium</w:delText>
+        </w:r>
+        <w:r>
+          <w:delText xml:space="preserve">, was </w:delText>
+        </w:r>
+        <w:r>
+          <w:delText xml:space="preserve">not </w:delText>
+        </w:r>
+        <w:r>
+          <w:delText>generated</w:delText>
+        </w:r>
+        <w:r>
+          <w:delText xml:space="preserve">. </w:delText>
+        </w:r>
+        <w:r>
+          <w:delText>T</w:delText>
+        </w:r>
+        <w:r>
+          <w:delText xml:space="preserve">he chemical library </w:delText>
+        </w:r>
+        <w:r>
+          <w:delText>offered</w:delText>
+        </w:r>
+        <w:r>
+          <w:delText xml:space="preserve"> can automatically solve the Donnan’s equilibria </w:delText>
+        </w:r>
+        <w:r>
+          <w:delText xml:space="preserve">of a </w:delText>
+        </w:r>
+        <w:r>
+          <w:delText>semipermeable membrane</w:delText>
+        </w:r>
+        <w:r>
+          <w:delText>,</w:delText>
+        </w:r>
+        <w:r>
+          <w:delText xml:space="preserve"> together with </w:delText>
+        </w:r>
+        <w:r>
+          <w:delText xml:space="preserve">the </w:delText>
+        </w:r>
+        <w:r>
+          <w:delText>Nernst membrane potential</w:delText>
+        </w:r>
+        <w:r>
+          <w:delText>,</w:delText>
+        </w:r>
+        <w:r>
+          <w:delText xml:space="preserve"> as a</w:delText>
+        </w:r>
+        <w:r>
+          <w:delText xml:space="preserve"> </w:delText>
+        </w:r>
+        <w:r>
+          <w:delText xml:space="preserve">consequence of the equilibrated electrochemical </w:delText>
+        </w:r>
+        <w:commentRangeEnd w:id="25"/>
+        <w:r>
+          <w:rPr>
+            <w:rStyle w:val="Odkaznakoment"/>
+          </w:rPr>
+          <w:commentReference w:id="25"/>
+        </w:r>
+        <w:r>
+          <w:delText>potentials of the permeable substances.</w:delText>
+        </w:r>
+        <w:r>
+          <w:delText xml:space="preserve"> </w:delText>
+        </w:r>
+      </w:del>
     </w:p>
     <w:p>
       <w:pPr>
+        <w:pStyle w:val="BodyTextIndented"/>
+        <w:ind w:firstLine="0"/>
+        <w:rPr>
+          <w:ins w:id="26" w:author="kofrlab" w:date="2015-05-20T23:26:00Z"/>
+        </w:rPr>
+        <w:pPrChange w:id="27" w:author="kofrlab" w:date="2015-05-20T23:26:00Z">
+          <w:pPr>
+            <w:pStyle w:val="BodyTextIndented"/>
+          </w:pPr>
+        </w:pPrChange>
+      </w:pPr>
+      <w:ins w:id="28" w:author="kofrlab" w:date="2015-05-20T22:47:00Z">
+        <w:r>
+          <w:t>After</w:t>
+        </w:r>
+      </w:ins>
+      <w:del w:id="29" w:author="kofrlab" w:date="2015-05-20T22:47:00Z">
+        <w:r>
+          <w:delText>On</w:delText>
+        </w:r>
+      </w:del>
+      <w:r>
+        <w:t xml:space="preserve"> connecting </w:t>
+      </w:r>
+      <w:r>
+        <w:t xml:space="preserve">these </w:t>
+      </w:r>
+      <w:r>
+        <w:t xml:space="preserve">electrochemical processes in </w:t>
+      </w:r>
+      <w:r>
+        <w:t xml:space="preserve">a </w:t>
+      </w:r>
+      <w:r>
+        <w:t xml:space="preserve">cellular membrane </w:t>
+      </w:r>
+      <w:r>
+        <w:t xml:space="preserve">using </w:t>
+      </w:r>
+      <w:r>
+        <w:t>chemical reactions</w:t>
+      </w:r>
+      <w:r>
+        <w:t>,</w:t>
+      </w:r>
+      <w:r>
+        <w:t xml:space="preserve"> we realized that the </w:t>
+      </w:r>
+      <w:r>
+        <w:t>relations</w:t>
+      </w:r>
+      <w:r>
+        <w:t xml:space="preserve"> are </w:t>
+      </w:r>
+      <w:r>
+        <w:t xml:space="preserve">also </w:t>
+      </w:r>
+      <w:r>
+        <w:t>general enough to calculate phase</w:t>
+      </w:r>
+      <w:r>
+        <w:t xml:space="preserve"> </w:t>
+      </w:r>
+      <w:r>
+        <w:t xml:space="preserve">changes, gas solubility, electrochemical cells and other </w:t>
+      </w:r>
+      <w:r>
+        <w:t xml:space="preserve">known chemical </w:t>
+      </w:r>
+      <w:r>
+        <w:t>processes</w:t>
+      </w:r>
+      <w:r>
+        <w:t xml:space="preserve"> as described in physical chemistry by</w:t>
+      </w:r>
+      <w:r>
+        <w:t xml:space="preserve"> </w:t>
+      </w:r>
+      <w:r>
+        <w:fldChar w:fldCharType="begin"/>
+      </w:r>
+      <w:r>
+        <w:instrText xml:space="preserve"> ADDIN EN.CITE &lt;EndNote&gt;&lt;Cite&gt;&lt;Author&gt;Mortimer&lt;/Author&gt;&lt;Year&gt;2008&lt;/Year&gt;&lt;RecNum&gt;153&lt;/RecNum&gt;&lt;DisplayText&gt;(Mortimer, 2008)&lt;/DisplayText&gt;&lt;record&gt;&lt;rec-number&gt;153&lt;/rec-number&gt;&lt;foreign-keys&gt;&lt;key app="EN" db-id="d0dwe9waf0pe0uepr2avvaz0x2f5sx9rw00x" timestamp="1431901204"&gt;153&lt;/key&gt;&lt;/foreign-keys&gt;&lt;ref-type name="Aggregated Database"&gt;55&lt;/ref-type&gt;&lt;contributors&gt;&lt;authors&gt;&lt;author&gt;Mortimer, Robert G.&lt;/author&gt;&lt;/authors&gt;&lt;secondary-authors&gt;&lt;author&gt;Mortimer, Robert G.&lt;/author&gt;&lt;/secondary-authors&gt;&lt;/contributors&gt;&lt;titles&gt;&lt;title&gt;Physical Chemistry (Third Edition)&lt;/title&gt;&lt;/titles&gt;&lt;pages&gt;1-1385&lt;/pages&gt;&lt;dates&gt;&lt;year&gt;2008&lt;/year&gt;&lt;/dates&gt;&lt;pub-location&gt;Burlington&lt;/pub-location&gt;&lt;publisher&gt;Academic Press&lt;/publisher&gt;&lt;isbn&gt;9780080878591&lt;/isbn&gt;&lt;urls&gt;&lt;related-urls&gt;&lt;url&gt;http://ruangbacafmipa.staff.ub.ac.id/files/2012/02/ebooksclub.org__Physical_Chemistry__Third_Edition.pdf&lt;/url&gt;&lt;/related-urls&gt;&lt;/urls&gt;&lt;/record&gt;&lt;/Cite&gt;&lt;/EndNote&gt;</w:instrText>
+      </w:r>
+      <w:r>
+        <w:fldChar w:fldCharType="separate"/>
+      </w:r>
+      <w:r>
+        <w:t>(Mortimer, 2008)</w:t>
+      </w:r>
+      <w:r>
+        <w:fldChar w:fldCharType="end"/>
+      </w:r>
+      <w:r>
+        <w:t xml:space="preserve">. </w:t>
+      </w:r>
+      <w:r>
+        <w:t>The result is a library</w:t>
+      </w:r>
+      <w:r>
+        <w:t xml:space="preserve"> that</w:t>
+      </w:r>
+      <w:r>
+        <w:t xml:space="preserve"> allows </w:t>
+      </w:r>
+      <w:r>
+        <w:t xml:space="preserve">us </w:t>
+      </w:r>
+      <w:r>
+        <w:t>to create any type of chemical reaction</w:t>
+      </w:r>
+      <w:r>
+        <w:t>,</w:t>
+      </w:r>
+      <w:r>
+        <w:t xml:space="preserve"> in any type of solution</w:t>
+      </w:r>
+      <w:r>
+        <w:t>,</w:t>
+      </w:r>
+      <w:r>
+        <w:t xml:space="preserve"> </w:t>
+      </w:r>
+      <w:r>
+        <w:t xml:space="preserve">in </w:t>
+      </w:r>
+      <w:r>
+        <w:t>any conditions.</w:t>
+      </w:r>
+      <w:r>
+        <w:t xml:space="preserve"> </w:t>
+      </w:r>
+      <w:r>
+        <w:t>We made it in one hand with thermodynamics and physical chemistry relations behind.</w:t>
+      </w:r>
+      <w:r>
+        <w:t xml:space="preserve"> </w:t>
+      </w:r>
+      <w:r>
+        <w:t xml:space="preserve">In </w:t>
+      </w:r>
+      <w:proofErr w:type="spellStart"/>
+      <w:r>
+        <w:t>Modelica</w:t>
+      </w:r>
+      <w:proofErr w:type="spellEnd"/>
+      <w:r>
+        <w:t>,</w:t>
+      </w:r>
+      <w:r>
+        <w:t xml:space="preserve"> it</w:t>
+      </w:r>
+      <w:r>
+        <w:t xml:space="preserve"> </w:t>
+      </w:r>
+      <w:r>
+        <w:t>appears</w:t>
+      </w:r>
+      <w:r>
+        <w:t xml:space="preserve"> that </w:t>
+      </w:r>
+      <w:r>
+        <w:t xml:space="preserve">the selected base definitions from </w:t>
+      </w:r>
+      <w:r>
+        <w:t xml:space="preserve">this </w:t>
+      </w:r>
+      <w:r>
+        <w:t>theoretical approach</w:t>
+      </w:r>
+      <w:r>
+        <w:t xml:space="preserve"> can be directly rewritten to the code in their natural mathematical form</w:t>
+      </w:r>
+      <w:r>
+        <w:t>s</w:t>
+      </w:r>
+      <w:r>
+        <w:t xml:space="preserve">. </w:t>
+      </w:r>
+      <w:r>
+        <w:t>The final product has succeeded</w:t>
+      </w:r>
+      <w:r>
+        <w:t xml:space="preserve"> our expectations.</w:t>
+      </w:r>
+    </w:p>
+    <w:p>
+      <w:pPr>
+        <w:pStyle w:val="BodyTextIndented"/>
+        <w:ind w:firstLine="0"/>
+        <w:rPr>
+          <w:del w:id="30" w:author="kofrlab" w:date="2015-05-20T23:27:00Z"/>
+        </w:rPr>
+        <w:pPrChange w:id="31" w:author="kofrlab" w:date="2015-05-20T23:26:00Z">
+          <w:pPr>
+            <w:pStyle w:val="BodyTextIndented"/>
+          </w:pPr>
+        </w:pPrChange>
+      </w:pPr>
+    </w:p>
+    <w:p>
+      <w:pPr>
+        <w:pStyle w:val="Nadpis1"/>
+      </w:pPr>
+      <w:r>
+        <w:t>Chemical Substance</w:t>
+      </w:r>
+    </w:p>
+    <w:p>
+      <w:pPr>
         <w:pStyle w:val="Body"/>
       </w:pPr>
       <w:r>
@@ -1793,8 +2329,18 @@
         <w:t xml:space="preserve"> for </w:t>
       </w:r>
       <w:r>
-        <w:t xml:space="preserve">the </w:t>
-      </w:r>
+        <w:t>the</w:t>
+      </w:r>
+      <w:ins w:id="32" w:author="kofrlab" w:date="2015-05-20T23:11:00Z">
+        <w:r>
+          <w:t xml:space="preserve"> </w:t>
+        </w:r>
+      </w:ins>
+      <w:del w:id="33" w:author="kofrlab" w:date="2015-05-20T23:11:00Z">
+        <w:r>
+          <w:delText xml:space="preserve"> </w:delText>
+        </w:r>
+      </w:del>
       <w:r>
         <w:t>pure substance activity coefficient, molar volume, molar entropy and molar enthalpy</w:t>
       </w:r>
@@ -1805,14 +2351,14 @@
         <w:t xml:space="preserve"> based on </w:t>
       </w:r>
       <w:r>
-        <w:t>the current solution state (</w:t>
-      </w:r>
-      <w:r>
-        <w:t xml:space="preserve">temperature, pressure, electric potential </w:t>
+        <w:t xml:space="preserve">the current </w:t>
       </w:r>
       <w:r>
         <w:lastRenderedPageBreak/>
-        <w:t>and ionic strength</w:t>
+        <w:t>solution state (</w:t>
+      </w:r>
+      <w:r>
+        <w:t>temperature, pressure, electric potential and ionic strength</w:t>
       </w:r>
       <w:r>
         <w:t>)</w:t>
@@ -2141,7 +2687,15 @@
         <w:t>s</w:t>
       </w:r>
       <w:r>
-        <w:t xml:space="preserve"> to define the stoichiometry coefficient</w:t>
+        <w:t xml:space="preserve"> to define the </w:t>
+      </w:r>
+      <w:proofErr w:type="spellStart"/>
+      <w:r>
+        <w:t>stoichiometry</w:t>
+      </w:r>
+      <w:proofErr w:type="spellEnd"/>
+      <w:r>
+        <w:t xml:space="preserve"> coefficient</w:t>
       </w:r>
       <w:r>
         <w:t>s</w:t>
@@ -2150,20 +2704,49 @@
         <w:t>, a</w:t>
       </w:r>
       <w:r>
-        <w:t>nd the connected substances</w:t>
-      </w:r>
-      <w:r>
-        <w:t xml:space="preserve"> </w:t>
-      </w:r>
-      <w:r>
-        <w:t xml:space="preserve">reach equilibrium at the </w:t>
-      </w:r>
-      <w:r>
-        <w:t xml:space="preserve">correct </w:t>
-      </w:r>
-      <w:r>
-        <w:t xml:space="preserve">equilibrium coefficient. </w:t>
-      </w:r>
+        <w:t>nd the connected</w:t>
+      </w:r>
+      <w:ins w:id="34" w:author="kofrlab" w:date="2015-05-20T23:29:00Z">
+        <w:r>
+          <w:t xml:space="preserve"> </w:t>
+        </w:r>
+        <w:r>
+          <w:t>substances reach equilibrium at the correct equilibrium coefficient.</w:t>
+        </w:r>
+      </w:ins>
+      <w:del w:id="35" w:author="kofrlab" w:date="2015-05-20T23:28:00Z">
+        <w:r>
+          <w:delText xml:space="preserve"> </w:delText>
+        </w:r>
+      </w:del>
+      <w:del w:id="36" w:author="kofrlab" w:date="2015-05-20T23:27:00Z">
+        <w:r>
+          <w:delText>substances</w:delText>
+        </w:r>
+        <w:r>
+          <w:delText xml:space="preserve"> </w:delText>
+        </w:r>
+        <w:r>
+          <w:delText xml:space="preserve">reach equilibrium at the </w:delText>
+        </w:r>
+        <w:r>
+          <w:delText xml:space="preserve">correct </w:delText>
+        </w:r>
+        <w:r>
+          <w:delText xml:space="preserve">equilibrium coefficient. </w:delText>
+        </w:r>
+      </w:del>
+    </w:p>
+    <w:p>
+      <w:pPr>
+        <w:pStyle w:val="BodyTextIndented"/>
+        <w:rPr>
+          <w:ins w:id="37" w:author="kofrlab" w:date="2015-05-20T23:29:00Z"/>
+          <w:b/>
+          <w:sz w:val="20"/>
+          <w:szCs w:val="20"/>
+        </w:rPr>
+      </w:pPr>
     </w:p>
     <w:p>
       <w:pPr>
@@ -2182,13 +2765,14 @@
           <w:szCs w:val="20"/>
         </w:rPr>
         <w:lastRenderedPageBreak/>
-        <w:pict w14:anchorId="2DA3E1C3">
-          <v:shape id="_x0000_s1029" type="#_x0000_t75" style="position:absolute;left:0;text-align:left;margin-left:-51.05pt;margin-top:.05pt;width:591.75pt;height:466.15pt;z-index:251661312;mso-position-horizontal-relative:text;mso-position-vertical-relative:text">
-            <v:imagedata r:id="rId10" o:title="F2"/>
+        <w:pict>
+          <v:shape id="_x0000_s1029" type="#_x0000_t75" style="position:absolute;left:0;text-align:left;margin-left:-51.05pt;margin-top:.05pt;width:591.75pt;height:466.15pt;z-index:251661312">
+            <v:imagedata r:id="rId11" o:title="F2"/>
             <w10:wrap type="square"/>
           </v:shape>
         </w:pict>
       </w:r>
+      <w:proofErr w:type="gramStart"/>
       <w:r>
         <w:rPr>
           <w:b/>
@@ -2246,6 +2830,7 @@
         </w:rPr>
         <w:t>.</w:t>
       </w:r>
+      <w:proofErr w:type="gramEnd"/>
       <w:r>
         <w:rPr>
           <w:sz w:val="20"/>
@@ -2294,9 +2879,9 @@
         <w:rPr>
           <w:noProof/>
         </w:rPr>
-        <w:pict w14:anchorId="7D64BF81">
-          <v:shape id="_x0000_s1031" type="#_x0000_t75" style="position:absolute;left:0;text-align:left;margin-left:254.7pt;margin-top:1.6pt;width:234pt;height:150pt;z-index:251665408;mso-position-horizontal-relative:text;mso-position-vertical-relative:text">
-            <v:imagedata r:id="rId11" o:title="F3"/>
+        <w:pict>
+          <v:shape id="_x0000_s1031" type="#_x0000_t75" style="position:absolute;left:0;text-align:left;margin-left:254.7pt;margin-top:1.6pt;width:234pt;height:150pt;z-index:251665408">
+            <v:imagedata r:id="rId12" o:title="F3"/>
             <w10:wrap type="square"/>
           </v:shape>
         </w:pict>
@@ -2356,11 +2941,11 @@
           <w:top w:w="28" w:type="dxa"/>
           <w:bottom w:w="28" w:type="dxa"/>
         </w:tblCellMar>
-        <w:tblLook w:val="04A0" w:firstRow="1" w:lastRow="0" w:firstColumn="1" w:lastColumn="0" w:noHBand="0" w:noVBand="1"/>
+        <w:tblLook w:val="04A0"/>
       </w:tblPr>
       <w:tblGrid>
-        <w:gridCol w:w="4133"/>
-        <w:gridCol w:w="544"/>
+        <w:gridCol w:w="4323"/>
+        <w:gridCol w:w="570"/>
       </w:tblGrid>
       <w:tr>
         <w:trPr>
@@ -2575,11 +3160,19 @@
                 <w:lang w:val="en-US"/>
               </w:rPr>
             </w:pPr>
+            <w:proofErr w:type="spellStart"/>
             <w:r>
               <w:rPr>
                 <w:lang w:val="en-US"/>
               </w:rPr>
-              <w:t>Pb + HSO</w:t>
+              <w:t>Pb</w:t>
+            </w:r>
+            <w:proofErr w:type="spellEnd"/>
+            <w:r>
+              <w:rPr>
+                <w:lang w:val="en-US"/>
+              </w:rPr>
+              <w:t xml:space="preserve"> + HSO</w:t>
             </w:r>
             <w:r>
               <w:rPr>
@@ -2717,6 +3310,9 @@
       <w:pPr>
         <w:pStyle w:val="BodyTextIndented"/>
         <w:ind w:firstLine="0"/>
+        <w:rPr>
+          <w:ins w:id="38" w:author="kofrlab" w:date="2015-05-20T23:37:00Z"/>
+        </w:rPr>
       </w:pPr>
       <w:r>
         <w:t>The b</w:t>
@@ -2731,16 +3327,24 @@
         <w:t>lead-acid battery</w:t>
       </w:r>
       <w:r>
-        <w:t xml:space="preserve"> (Figure 2</w:t>
-      </w:r>
-      <w:r>
-        <w:t>A</w:t>
-      </w:r>
-      <w:r>
-        <w:t>)</w:t>
-      </w:r>
-      <w:r>
-        <w:t xml:space="preserve"> starts with </w:t>
+        <w:t xml:space="preserve"> </w:t>
+      </w:r>
+      <w:del w:id="39" w:author="kofrlab" w:date="2015-05-20T23:35:00Z">
+        <w:r>
+          <w:delText>(Figure 2</w:delText>
+        </w:r>
+        <w:r>
+          <w:delText>A</w:delText>
+        </w:r>
+        <w:r>
+          <w:delText>)</w:delText>
+        </w:r>
+        <w:r>
+          <w:delText xml:space="preserve"> </w:delText>
+        </w:r>
+      </w:del>
+      <w:r>
+        <w:t xml:space="preserve">starts with </w:t>
       </w:r>
       <w:r>
         <w:t xml:space="preserve">the </w:t>
@@ -2770,7 +3374,26 @@
         <w:t>liquid-</w:t>
       </w:r>
       <w:r>
-        <w:t>acid solution. This can be done by drag</w:t>
+        <w:t>acid solution</w:t>
+      </w:r>
+      <w:ins w:id="40" w:author="kofrlab" w:date="2015-05-20T23:35:00Z">
+        <w:r>
+          <w:t xml:space="preserve"> </w:t>
+        </w:r>
+      </w:ins>
+      <w:ins w:id="41" w:author="kofrlab" w:date="2015-05-20T23:36:00Z">
+        <w:r>
+          <w:t>(Figure 2</w:t>
+        </w:r>
+        <w:r>
+          <w:t>A</w:t>
+        </w:r>
+        <w:r>
+          <w:t>)</w:t>
+        </w:r>
+      </w:ins>
+      <w:r>
+        <w:t>. This can be done by drag</w:t>
       </w:r>
       <w:r>
         <w:t>ging</w:t>
@@ -2787,9 +3410,11 @@
       <w:r>
         <w:t>‘</w:t>
       </w:r>
+      <w:proofErr w:type="spellStart"/>
       <w:r>
         <w:t>Components.SimpleSolution</w:t>
       </w:r>
+      <w:proofErr w:type="spellEnd"/>
       <w:r>
         <w:t>’</w:t>
       </w:r>
@@ -2806,395 +3431,466 @@
         <w:t xml:space="preserve">athode”, </w:t>
       </w:r>
       <w:r>
-        <w:t>the second “</w:t>
-      </w:r>
-      <w:r>
-        <w:t xml:space="preserve">solution” and the last “anode”. </w:t>
-      </w:r>
-      <w:r>
-        <w:t>We set the parameter</w:t>
-      </w:r>
+        <w:t xml:space="preserve">the </w:t>
+      </w:r>
+      <w:ins w:id="42" w:author="kofrlab" w:date="2015-05-20T23:37:00Z">
+        <w:r>
+          <w:t>second “</w:t>
+        </w:r>
+        <w:r>
+          <w:t xml:space="preserve">solution” and the last “anode”. </w:t>
+        </w:r>
+        <w:r>
+          <w:t xml:space="preserve">We set the </w:t>
+        </w:r>
+      </w:ins>
     </w:p>
     <w:p>
       <w:pPr>
         <w:pStyle w:val="BodyTextIndented"/>
         <w:ind w:firstLine="0"/>
-      </w:pPr>
+        <w:rPr>
+          <w:del w:id="43" w:author="kofrlab" w:date="2015-05-20T23:37:00Z"/>
+        </w:rPr>
+        <w:pPrChange w:id="44" w:author="kofrlab" w:date="2015-05-20T23:39:00Z">
+          <w:pPr>
+            <w:pStyle w:val="BodyTextIndented"/>
+            <w:ind w:firstLine="0"/>
+          </w:pPr>
+        </w:pPrChange>
+      </w:pPr>
+      <w:del w:id="45" w:author="kofrlab" w:date="2015-05-20T23:37:00Z">
+        <w:r>
+          <w:delText>second “</w:delText>
+        </w:r>
+        <w:r>
+          <w:delText xml:space="preserve">solution” and the last “anode”. </w:delText>
+        </w:r>
+        <w:r>
+          <w:delText>We set the parameter</w:delText>
+        </w:r>
+      </w:del>
     </w:p>
     <w:p>
       <w:pPr>
-        <w:pStyle w:val="FigureCaption"/>
-      </w:pPr>
-      <w:r>
-        <w:rPr>
-          <w:b/>
-          <w:bCs w:val="0"/>
-        </w:rPr>
-        <w:t xml:space="preserve">Figure </w:t>
-      </w:r>
-      <w:r>
-        <w:rPr>
-          <w:b/>
-          <w:bCs w:val="0"/>
-        </w:rPr>
-        <w:fldChar w:fldCharType="begin"/>
-      </w:r>
-      <w:r>
-        <w:rPr>
-          <w:b/>
-          <w:bCs w:val="0"/>
-        </w:rPr>
-        <w:instrText xml:space="preserve"> SEQ Figure \* ARABIC </w:instrText>
-      </w:r>
-      <w:r>
-        <w:rPr>
-          <w:b/>
-          <w:bCs w:val="0"/>
-        </w:rPr>
-        <w:fldChar w:fldCharType="separate"/>
-      </w:r>
-      <w:r>
-        <w:rPr>
-          <w:b/>
-          <w:bCs w:val="0"/>
-          <w:noProof/>
-        </w:rPr>
-        <w:t>3</w:t>
-      </w:r>
-      <w:r>
-        <w:rPr>
-          <w:b/>
-          <w:bCs w:val="0"/>
-        </w:rPr>
-        <w:fldChar w:fldCharType="end"/>
-      </w:r>
-      <w:r>
-        <w:rPr>
-          <w:b/>
-          <w:bCs w:val="0"/>
-        </w:rPr>
-        <w:t>.</w:t>
-      </w:r>
-      <w:r>
-        <w:t xml:space="preserve"> </w:t>
-      </w:r>
-      <w:r>
-        <w:t xml:space="preserve">Discharging simulation of </w:t>
-      </w:r>
-      <w:r>
-        <w:t xml:space="preserve">the </w:t>
-      </w:r>
-      <w:r>
-        <w:t xml:space="preserve">lead-acid battery cell from Figure </w:t>
-      </w:r>
-      <w:r>
-        <w:t>2D</w:t>
-      </w:r>
-      <w:r>
-        <w:t xml:space="preserve">, with the initial amount of substances as described in </w:t>
-      </w:r>
-      <w:r>
-        <w:t>the</w:t>
-      </w:r>
-      <w:r>
-        <w:t xml:space="preserve"> </w:t>
-      </w:r>
-      <w:r>
-        <w:t>text.</w:t>
-      </w:r>
+        <w:pStyle w:val="BodyTextIndented"/>
+        <w:ind w:firstLine="0"/>
+        <w:rPr>
+          <w:del w:id="46" w:author="kofrlab" w:date="2015-05-20T23:37:00Z"/>
+        </w:rPr>
+        <w:pPrChange w:id="47" w:author="kofrlab" w:date="2015-05-20T23:39:00Z">
+          <w:pPr>
+            <w:pStyle w:val="BodyTextIndented"/>
+            <w:ind w:firstLine="0"/>
+          </w:pPr>
+        </w:pPrChange>
+      </w:pPr>
     </w:p>
     <w:p>
       <w:pPr>
         <w:pStyle w:val="BodyTextIndented"/>
         <w:ind w:firstLine="0"/>
-      </w:pPr>
-      <w:r>
-        <w:lastRenderedPageBreak/>
+        <w:pPrChange w:id="48" w:author="kofrlab" w:date="2015-05-20T23:39:00Z">
+          <w:pPr>
+            <w:pStyle w:val="FigureCaption"/>
+          </w:pPr>
+        </w:pPrChange>
+      </w:pPr>
+      <w:proofErr w:type="gramStart"/>
+      <w:r>
+        <w:rPr>
+          <w:b/>
+        </w:rPr>
+        <w:t xml:space="preserve">Figure </w:t>
+      </w:r>
+      <w:r>
+        <w:rPr>
+          <w:b/>
+          <w:bCs/>
+        </w:rPr>
+        <w:fldChar w:fldCharType="begin"/>
+      </w:r>
+      <w:r>
+        <w:rPr>
+          <w:b/>
+        </w:rPr>
+        <w:instrText xml:space="preserve"> SEQ Figure \* ARABIC </w:instrText>
+      </w:r>
+      <w:r>
+        <w:rPr>
+          <w:b/>
+          <w:bCs/>
+        </w:rPr>
+        <w:fldChar w:fldCharType="separate"/>
+      </w:r>
+      <w:r>
+        <w:rPr>
+          <w:b/>
+          <w:noProof/>
+        </w:rPr>
+        <w:t>3</w:t>
+      </w:r>
+      <w:r>
+        <w:rPr>
+          <w:b/>
+          <w:bCs/>
+        </w:rPr>
+        <w:fldChar w:fldCharType="end"/>
+      </w:r>
+      <w:r>
+        <w:rPr>
+          <w:b/>
+        </w:rPr>
+        <w:t>.</w:t>
+      </w:r>
+      <w:proofErr w:type="gramEnd"/>
+      <w:r>
         <w:t xml:space="preserve"> </w:t>
       </w:r>
       <w:r>
-        <w:t>‘</w:t>
-      </w:r>
-      <w:r>
-        <w:t>ElectricalGround</w:t>
-      </w:r>
-      <w:r>
-        <w:t>’</w:t>
-      </w:r>
-      <w:r>
-        <w:t xml:space="preserve"> as “false” for all of these solutions </w:t>
-      </w:r>
-      <w:r>
-        <w:t xml:space="preserve">in order </w:t>
-      </w:r>
-      <w:r>
-        <w:t xml:space="preserve">to </w:t>
-      </w:r>
-      <w:r>
-        <w:t xml:space="preserve">attain the </w:t>
-      </w:r>
-      <w:r>
-        <w:t>possibility of non-zero voltage</w:t>
-      </w:r>
-      <w:r>
-        <w:t>s.</w:t>
-      </w:r>
-      <w:r>
-        <w:t xml:space="preserve"> Now we can specify the chemical substances inside the chemical solutions. We drag and drop the library class </w:t>
-      </w:r>
-      <w:r>
-        <w:t>‘</w:t>
-      </w:r>
-      <w:r>
-        <w:t>Components.Substance</w:t>
-      </w:r>
-      <w:r>
-        <w:t>’</w:t>
-      </w:r>
-      <w:r>
-        <w:t xml:space="preserve"> into the “solution” as chemical substances</w:t>
-      </w:r>
-      <w:r>
-        <w:t xml:space="preserve"> (Figure 2B)</w:t>
-      </w:r>
-      <w:r>
-        <w:t xml:space="preserve">. </w:t>
-      </w:r>
-      <w:r>
-        <w:t>H</w:t>
-      </w:r>
-      <w:r>
-        <w:rPr>
-          <w:vertAlign w:val="subscript"/>
-        </w:rPr>
-        <w:t>2</w:t>
-      </w:r>
-      <w:r>
-        <w:t>O(l</w:t>
-      </w:r>
-      <w:r>
-        <w:t>iquid</w:t>
-      </w:r>
-      <w:r>
-        <w:t>), H</w:t>
-      </w:r>
-      <w:r>
-        <w:rPr>
-          <w:vertAlign w:val="superscript"/>
-        </w:rPr>
-        <w:t>+</w:t>
-      </w:r>
-      <w:r>
-        <w:t>(aq</w:t>
-      </w:r>
-      <w:r>
-        <w:t>ueous</w:t>
-      </w:r>
-      <w:r>
-        <w:t xml:space="preserve">) and </w:t>
-      </w:r>
-      <w:r>
-        <w:t>HSO</w:t>
-      </w:r>
-      <w:r>
-        <w:rPr>
-          <w:vertAlign w:val="subscript"/>
-        </w:rPr>
-        <w:t>4</w:t>
-      </w:r>
-      <w:r>
-        <w:rPr>
-          <w:vertAlign w:val="superscript"/>
-        </w:rPr>
-        <w:t>-</w:t>
-      </w:r>
-      <w:r>
-        <w:t>(aq</w:t>
-      </w:r>
-      <w:r>
-        <w:t>ueous</w:t>
-      </w:r>
-      <w:r>
-        <w:t>) representing the liquid aqueous solution of sulfuric</w:t>
-      </w:r>
-      <w:r>
-        <w:t xml:space="preserve"> acid</w:t>
-      </w:r>
-      <w:r>
-        <w:t xml:space="preserve"> are placed in </w:t>
-      </w:r>
-      <w:r>
-        <w:t xml:space="preserve">the “cathode” </w:t>
-      </w:r>
-      <w:r>
-        <w:t>P</w:t>
-      </w:r>
-      <w:r>
-        <w:t>bSO</w:t>
-      </w:r>
-      <w:r>
-        <w:rPr>
-          <w:vertAlign w:val="subscript"/>
-        </w:rPr>
-        <w:t>4</w:t>
-      </w:r>
-      <w:r>
-        <w:t>(s</w:t>
-      </w:r>
-      <w:r>
-        <w:t>olid</w:t>
-      </w:r>
-      <w:r>
-        <w:t>) and PbO</w:t>
-      </w:r>
-      <w:r>
-        <w:rPr>
-          <w:vertAlign w:val="subscript"/>
-        </w:rPr>
-        <w:t>2</w:t>
-      </w:r>
-      <w:r>
-        <w:t>(s</w:t>
-      </w:r>
-      <w:r>
-        <w:t>olid</w:t>
-      </w:r>
-      <w:r>
-        <w:t>)</w:t>
-      </w:r>
-      <w:r>
-        <w:t>,</w:t>
-      </w:r>
-      <w:r>
-        <w:t xml:space="preserve"> representing the</w:t>
-      </w:r>
-      <w:r>
-        <w:t xml:space="preserve"> elements of </w:t>
+        <w:t xml:space="preserve">Discharging simulation of </w:t>
       </w:r>
       <w:r>
         <w:t xml:space="preserve">the </w:t>
       </w:r>
       <w:r>
-        <w:t>positive electrode</w:t>
-      </w:r>
-      <w:r>
-        <w:t>. I</w:t>
-      </w:r>
-      <w:r>
-        <w:t xml:space="preserve">nto </w:t>
-      </w:r>
-      <w:r>
-        <w:t xml:space="preserve">the </w:t>
-      </w:r>
-      <w:r>
-        <w:t xml:space="preserve">“anode” </w:t>
-      </w:r>
-      <w:r>
-        <w:t xml:space="preserve">are placed </w:t>
-      </w:r>
-      <w:r>
-        <w:t>the substances</w:t>
+        <w:t xml:space="preserve">lead-acid battery cell from Figure </w:t>
+      </w:r>
+      <w:r>
+        <w:t>2D</w:t>
+      </w:r>
+      <w:r>
+        <w:t xml:space="preserve">, with the initial amount of substances as described in </w:t>
+      </w:r>
+      <w:r>
+        <w:t>the</w:t>
       </w:r>
       <w:r>
         <w:t xml:space="preserve"> </w:t>
       </w:r>
       <w:r>
-        <w:t>Pb(s</w:t>
-      </w:r>
-      <w:r>
-        <w:t>olid</w:t>
-      </w:r>
-      <w:r>
-        <w:t xml:space="preserve">) and </w:t>
-      </w:r>
-      <w:r>
-        <w:t>a</w:t>
-      </w:r>
-      <w:r>
-        <w:t>PbSO</w:t>
-      </w:r>
-      <w:r>
-        <w:rPr>
-          <w:vertAlign w:val="subscript"/>
-        </w:rPr>
-        <w:t>4</w:t>
-      </w:r>
-      <w:r>
-        <w:t>(s</w:t>
-      </w:r>
-      <w:r>
-        <w:t>olid</w:t>
-      </w:r>
-      <w:r>
-        <w:t>)</w:t>
-      </w:r>
-      <w:r>
-        <w:t>,</w:t>
-      </w:r>
-      <w:r>
-        <w:t xml:space="preserve"> representing the elements of </w:t>
-      </w:r>
-      <w:r>
-        <w:t xml:space="preserve">the </w:t>
-      </w:r>
-      <w:r>
-        <w:t>negative electrode.</w:t>
-      </w:r>
-      <w:r>
-        <w:t xml:space="preserve"> All </w:t>
-      </w:r>
-      <w:r>
-        <w:t xml:space="preserve">of </w:t>
-      </w:r>
-      <w:r>
-        <w:t xml:space="preserve">these substances must </w:t>
-      </w:r>
-      <w:r>
-        <w:t xml:space="preserve">be given </w:t>
-      </w:r>
-      <w:r>
-        <w:t>unique names (e.g.</w:t>
-      </w:r>
-      <w:r>
-        <w:t>,</w:t>
-      </w:r>
-      <w:r>
-        <w:t xml:space="preserve"> “PbSO4” for </w:t>
-      </w:r>
-      <w:r>
-        <w:t xml:space="preserve">the </w:t>
-      </w:r>
-      <w:r>
-        <w:t xml:space="preserve">cathode and “aPbSO4” for </w:t>
-      </w:r>
-      <w:r>
-        <w:t xml:space="preserve">the </w:t>
-      </w:r>
-      <w:r>
-        <w:t>anode), because the Modelica language</w:t>
-      </w:r>
-      <w:r>
-        <w:t xml:space="preserve"> </w:t>
-      </w:r>
-      <w:r>
-        <w:t xml:space="preserve">does not support two instances </w:t>
-      </w:r>
-      <w:r>
-        <w:t xml:space="preserve">with the same name </w:t>
-      </w:r>
-      <w:r>
-        <w:t xml:space="preserve">in </w:t>
-      </w:r>
-      <w:r>
-        <w:t xml:space="preserve">a single </w:t>
-      </w:r>
-      <w:r>
-        <w:t xml:space="preserve">class. </w:t>
+        <w:t>text.</w:t>
       </w:r>
     </w:p>
     <w:p>
       <w:pPr>
         <w:pStyle w:val="BodyTextIndented"/>
+        <w:ind w:firstLine="0"/>
+      </w:pPr>
+      <w:ins w:id="49" w:author="kofrlab" w:date="2015-05-20T23:37:00Z">
+        <w:r>
+          <w:lastRenderedPageBreak/>
+          <w:t>parameter</w:t>
+        </w:r>
+      </w:ins>
+      <w:r>
+        <w:t xml:space="preserve"> </w:t>
+      </w:r>
+      <w:r>
+        <w:t>‘</w:t>
+      </w:r>
+      <w:proofErr w:type="spellStart"/>
+      <w:r>
+        <w:t>ElectricalGround</w:t>
+      </w:r>
+      <w:proofErr w:type="spellEnd"/>
+      <w:r>
+        <w:t>’</w:t>
+      </w:r>
+      <w:r>
+        <w:t xml:space="preserve"> as “false” for all of these solutions </w:t>
+      </w:r>
+      <w:r>
+        <w:t xml:space="preserve">in order </w:t>
+      </w:r>
+      <w:r>
+        <w:t xml:space="preserve">to </w:t>
+      </w:r>
+      <w:r>
+        <w:t xml:space="preserve">attain the </w:t>
+      </w:r>
+      <w:r>
+        <w:t>possibility of non-zero voltage</w:t>
+      </w:r>
+      <w:r>
+        <w:t>s.</w:t>
+      </w:r>
+      <w:r>
+        <w:t xml:space="preserve"> Now we can specify the chemical substances inside the chemical solutions. We drag and drop the library class </w:t>
+      </w:r>
+      <w:r>
+        <w:t>‘</w:t>
+      </w:r>
+      <w:proofErr w:type="spellStart"/>
+      <w:r>
+        <w:t>Components.Substance</w:t>
+      </w:r>
+      <w:proofErr w:type="spellEnd"/>
+      <w:r>
+        <w:t>’</w:t>
+      </w:r>
+      <w:r>
+        <w:t xml:space="preserve"> into the “solution” as chemical substances</w:t>
+      </w:r>
+      <w:r>
+        <w:t xml:space="preserve"> (Figure 2B)</w:t>
+      </w:r>
+      <w:r>
+        <w:t xml:space="preserve">. </w:t>
+      </w:r>
+      <w:r>
+        <w:t>H</w:t>
+      </w:r>
+      <w:r>
+        <w:rPr>
+          <w:vertAlign w:val="subscript"/>
+        </w:rPr>
+        <w:t>2</w:t>
+      </w:r>
+      <w:r>
+        <w:t>O(l</w:t>
+      </w:r>
+      <w:r>
+        <w:t>iquid</w:t>
+      </w:r>
+      <w:r>
+        <w:t>), H</w:t>
+      </w:r>
+      <w:r>
+        <w:rPr>
+          <w:vertAlign w:val="superscript"/>
+        </w:rPr>
+        <w:t>+</w:t>
+      </w:r>
+      <w:r>
+        <w:t>(aq</w:t>
+      </w:r>
+      <w:r>
+        <w:t>ueous</w:t>
+      </w:r>
+      <w:r>
+        <w:t xml:space="preserve">) and </w:t>
+      </w:r>
+      <w:r>
+        <w:t>HSO</w:t>
+      </w:r>
+      <w:r>
+        <w:rPr>
+          <w:vertAlign w:val="subscript"/>
+        </w:rPr>
+        <w:t>4</w:t>
+      </w:r>
+      <w:r>
+        <w:rPr>
+          <w:vertAlign w:val="superscript"/>
+        </w:rPr>
+        <w:t>-</w:t>
+      </w:r>
+      <w:r>
+        <w:t>(aq</w:t>
+      </w:r>
+      <w:r>
+        <w:t>ueous</w:t>
+      </w:r>
+      <w:r>
+        <w:t>) representing the liquid aqueous solution of sulfuric</w:t>
+      </w:r>
+      <w:r>
+        <w:t xml:space="preserve"> acid</w:t>
+      </w:r>
+      <w:r>
+        <w:t xml:space="preserve"> are placed in </w:t>
+      </w:r>
+      <w:r>
+        <w:t xml:space="preserve">the “cathode” </w:t>
+      </w:r>
+      <w:r>
+        <w:t>P</w:t>
+      </w:r>
+      <w:r>
+        <w:t>bSO</w:t>
+      </w:r>
+      <w:r>
+        <w:rPr>
+          <w:vertAlign w:val="subscript"/>
+        </w:rPr>
+        <w:t>4</w:t>
+      </w:r>
+      <w:r>
+        <w:t>(s</w:t>
+      </w:r>
+      <w:r>
+        <w:t>olid</w:t>
+      </w:r>
+      <w:r>
+        <w:t>) and PbO</w:t>
+      </w:r>
+      <w:r>
+        <w:rPr>
+          <w:vertAlign w:val="subscript"/>
+        </w:rPr>
+        <w:t>2</w:t>
+      </w:r>
+      <w:r>
+        <w:t>(s</w:t>
+      </w:r>
+      <w:r>
+        <w:t>olid</w:t>
+      </w:r>
+      <w:r>
+        <w:t>)</w:t>
+      </w:r>
+      <w:r>
+        <w:t>,</w:t>
+      </w:r>
+      <w:r>
+        <w:t xml:space="preserve"> representing the</w:t>
+      </w:r>
+      <w:r>
+        <w:t xml:space="preserve"> elements of </w:t>
+      </w:r>
+      <w:r>
+        <w:t xml:space="preserve">the </w:t>
+      </w:r>
+      <w:r>
+        <w:t>positive electrode</w:t>
+      </w:r>
+      <w:r>
+        <w:t>. I</w:t>
+      </w:r>
+      <w:r>
+        <w:t xml:space="preserve">nto </w:t>
+      </w:r>
+      <w:r>
+        <w:t xml:space="preserve">the </w:t>
+      </w:r>
+      <w:r>
+        <w:t xml:space="preserve">“anode” </w:t>
+      </w:r>
+      <w:r>
+        <w:t xml:space="preserve">are placed </w:t>
+      </w:r>
+      <w:r>
+        <w:t>the substances</w:t>
+      </w:r>
+      <w:r>
+        <w:t xml:space="preserve"> </w:t>
+      </w:r>
+      <w:proofErr w:type="spellStart"/>
+      <w:proofErr w:type="gramStart"/>
+      <w:r>
+        <w:t>Pb</w:t>
+      </w:r>
+      <w:proofErr w:type="spellEnd"/>
+      <w:r>
+        <w:t>(</w:t>
+      </w:r>
+      <w:proofErr w:type="gramEnd"/>
+      <w:r>
+        <w:t>s</w:t>
+      </w:r>
+      <w:r>
+        <w:t>olid</w:t>
+      </w:r>
+      <w:r>
+        <w:t xml:space="preserve">) and </w:t>
+      </w:r>
+      <w:r>
+        <w:t>a</w:t>
+      </w:r>
+      <w:r>
+        <w:t>PbSO</w:t>
+      </w:r>
+      <w:r>
+        <w:rPr>
+          <w:vertAlign w:val="subscript"/>
+        </w:rPr>
+        <w:t>4</w:t>
+      </w:r>
+      <w:r>
+        <w:t>(s</w:t>
+      </w:r>
+      <w:r>
+        <w:t>olid</w:t>
+      </w:r>
+      <w:r>
+        <w:t>)</w:t>
+      </w:r>
+      <w:r>
+        <w:t>,</w:t>
+      </w:r>
+      <w:r>
+        <w:t xml:space="preserve"> representing the elements of </w:t>
+      </w:r>
+      <w:r>
+        <w:t xml:space="preserve">the </w:t>
+      </w:r>
+      <w:r>
+        <w:t>negative electrode.</w:t>
+      </w:r>
+      <w:r>
+        <w:t xml:space="preserve"> All </w:t>
+      </w:r>
+      <w:r>
+        <w:t xml:space="preserve">of </w:t>
+      </w:r>
+      <w:r>
+        <w:t xml:space="preserve">these substances must </w:t>
+      </w:r>
+      <w:r>
+        <w:t xml:space="preserve">be given </w:t>
+      </w:r>
+      <w:r>
+        <w:t>unique names (e.g.</w:t>
+      </w:r>
+      <w:r>
+        <w:t>,</w:t>
+      </w:r>
+      <w:r>
+        <w:t xml:space="preserve"> “PbSO4” for </w:t>
+      </w:r>
+      <w:r>
+        <w:t xml:space="preserve">the </w:t>
+      </w:r>
+      <w:r>
+        <w:t xml:space="preserve">cathode and “aPbSO4” for </w:t>
+      </w:r>
+      <w:r>
+        <w:t xml:space="preserve">the </w:t>
+      </w:r>
+      <w:r>
+        <w:t xml:space="preserve">anode), because the </w:t>
+      </w:r>
+      <w:proofErr w:type="spellStart"/>
+      <w:r>
+        <w:t>Modelica</w:t>
+      </w:r>
+      <w:proofErr w:type="spellEnd"/>
+      <w:r>
+        <w:t xml:space="preserve"> language</w:t>
+      </w:r>
+      <w:r>
+        <w:t xml:space="preserve"> </w:t>
+      </w:r>
+      <w:r>
+        <w:t xml:space="preserve">does not support two instances </w:t>
+      </w:r>
+      <w:r>
+        <w:t xml:space="preserve">with the same name </w:t>
+      </w:r>
+      <w:r>
+        <w:t xml:space="preserve">in </w:t>
+      </w:r>
+      <w:r>
+        <w:t xml:space="preserve">a single </w:t>
+      </w:r>
+      <w:r>
+        <w:t xml:space="preserve">class. </w:t>
+      </w:r>
+    </w:p>
+    <w:p>
+      <w:pPr>
+        <w:pStyle w:val="BodyTextIndented"/>
         <w:ind w:firstLine="284"/>
       </w:pPr>
       <w:r>
@@ -3216,7 +3912,15 @@
         <w:t xml:space="preserve">these </w:t>
       </w:r>
       <w:r>
-        <w:t>substances must be selected</w:t>
+        <w:t xml:space="preserve">substances must be </w:t>
+      </w:r>
+      <w:ins w:id="50" w:author="kofrlab" w:date="2015-05-20T22:58:00Z">
+        <w:r>
+          <w:br/>
+        </w:r>
+      </w:ins>
+      <w:r>
+        <w:t>selected</w:t>
       </w:r>
       <w:r>
         <w:t xml:space="preserve"> </w:t>
@@ -3233,6 +3937,7 @@
       <w:r>
         <w:t>‘</w:t>
       </w:r>
+      <w:proofErr w:type="spellStart"/>
       <w:r>
         <w:t>Examples.Substances</w:t>
       </w:r>
@@ -3242,6 +3947,7 @@
       <w:r>
         <w:t>Water_liquid</w:t>
       </w:r>
+      <w:proofErr w:type="spellEnd"/>
       <w:r>
         <w:t>’</w:t>
       </w:r>
@@ -3257,9 +3963,11 @@
       <w:r>
         <w:t>.</w:t>
       </w:r>
+      <w:proofErr w:type="spellStart"/>
       <w:r>
         <w:t>Lead_solid</w:t>
       </w:r>
+      <w:proofErr w:type="spellEnd"/>
       <w:r>
         <w:t>’</w:t>
       </w:r>
@@ -3275,9 +3983,11 @@
       <w:r>
         <w:t>.</w:t>
       </w:r>
+      <w:proofErr w:type="spellStart"/>
       <w:r>
         <w:t>Lead_dioxide_solid</w:t>
       </w:r>
+      <w:proofErr w:type="spellEnd"/>
       <w:r>
         <w:t>’</w:t>
       </w:r>
@@ -3290,9 +4000,11 @@
       <w:r>
         <w:t>.</w:t>
       </w:r>
+      <w:proofErr w:type="spellStart"/>
       <w:r>
         <w:t>Lead_sulfate_solid</w:t>
       </w:r>
+      <w:proofErr w:type="spellEnd"/>
       <w:r>
         <w:t>’</w:t>
       </w:r>
@@ -3317,13 +4029,15 @@
       <w:r>
         <w:t>‘</w:t>
       </w:r>
+      <w:proofErr w:type="spellStart"/>
       <w:r>
         <w:t>Components.Ele</w:t>
       </w:r>
       <w:r>
         <w:t>ctron</w:t>
       </w:r>
-      <w:del w:id="0" w:author="Marek Mateják" w:date="2015-05-20T17:08:00Z">
+      <w:proofErr w:type="spellEnd"/>
+      <w:del w:id="51" w:author="Marek Mateják" w:date="2015-05-20T17:08:00Z">
         <w:r>
           <w:delText>e</w:delText>
         </w:r>
@@ -3427,9 +4141,11 @@
       <w:r>
         <w:t>‘</w:t>
       </w:r>
+      <w:proofErr w:type="spellStart"/>
       <w:r>
         <w:t>Components.Reaction</w:t>
       </w:r>
+      <w:proofErr w:type="spellEnd"/>
       <w:r>
         <w:t>’</w:t>
       </w:r>
@@ -3458,8 +4174,13 @@
         <w:t>,</w:t>
       </w:r>
       <w:r>
-        <w:t xml:space="preserve"> products and stoichiometry</w:t>
-      </w:r>
+        <w:t xml:space="preserve"> products and </w:t>
+      </w:r>
+      <w:proofErr w:type="spellStart"/>
+      <w:r>
+        <w:t>stoichiometry</w:t>
+      </w:r>
+      <w:proofErr w:type="spellEnd"/>
       <w:r>
         <w:t>,</w:t>
       </w:r>
@@ -3509,7 +4230,23 @@
         <w:t xml:space="preserve">(1) </w:t>
       </w:r>
       <w:r>
-        <w:t>as there are four types of substrates (nS=4) with stoichiometric coefficients</w:t>
+        <w:t>as there are four types of substrates (</w:t>
+      </w:r>
+      <w:proofErr w:type="spellStart"/>
+      <w:r>
+        <w:t>nS</w:t>
+      </w:r>
+      <w:proofErr w:type="spellEnd"/>
+      <w:r>
+        <w:t xml:space="preserve">=4) with </w:t>
+      </w:r>
+      <w:proofErr w:type="spellStart"/>
+      <w:r>
+        <w:t>stoichiometric</w:t>
+      </w:r>
+      <w:proofErr w:type="spellEnd"/>
+      <w:r>
+        <w:t xml:space="preserve"> coefficients</w:t>
       </w:r>
       <w:r>
         <w:t>:</w:t>
@@ -3575,8 +4312,21 @@
         <w:t xml:space="preserve">also </w:t>
       </w:r>
       <w:r>
-        <w:t>two types of products (nP=2) with stoichiometry</w:t>
-      </w:r>
+        <w:t>two types of products (</w:t>
+      </w:r>
+      <w:proofErr w:type="spellStart"/>
+      <w:r>
+        <w:t>nP</w:t>
+      </w:r>
+      <w:proofErr w:type="spellEnd"/>
+      <w:r>
+        <w:t xml:space="preserve">=2) with </w:t>
+      </w:r>
+      <w:proofErr w:type="spellStart"/>
+      <w:r>
+        <w:t>stoichiometry</w:t>
+      </w:r>
+      <w:proofErr w:type="spellEnd"/>
       <w:r>
         <w:t>:</w:t>
       </w:r>
@@ -3602,7 +4352,15 @@
         <w:t xml:space="preserve">two </w:t>
       </w:r>
       <w:r>
-        <w:t>for water (p={1,2})</w:t>
+        <w:t>for water (p</w:t>
+      </w:r>
+      <w:proofErr w:type="gramStart"/>
+      <w:r>
+        <w:t>={</w:t>
+      </w:r>
+      <w:proofErr w:type="gramEnd"/>
+      <w:r>
+        <w:t>1,2})</w:t>
       </w:r>
       <w:r>
         <w:t>,</w:t>
@@ -3661,8 +4419,13 @@
       <w:r>
         <w:t xml:space="preserve">by </w:t>
       </w:r>
-      <w:r>
-        <w:t>stoichiometric coefficients. This means that</w:t>
+      <w:proofErr w:type="spellStart"/>
+      <w:r>
+        <w:t>stoichiometric</w:t>
+      </w:r>
+      <w:proofErr w:type="spellEnd"/>
+      <w:r>
+        <w:t xml:space="preserve"> coefficients. This means that</w:t>
       </w:r>
       <w:r>
         <w:t>,</w:t>
@@ -3701,20 +4464,52 @@
         <w:t xml:space="preserve">the </w:t>
       </w:r>
       <w:r>
-        <w:t>array of stoichiometric coefficients in reaction (1)</w:t>
-      </w:r>
-      <w:r>
-        <w:t>. The chemical reaction</w:t>
+        <w:t xml:space="preserve">array of </w:t>
+      </w:r>
+      <w:proofErr w:type="spellStart"/>
+      <w:r>
+        <w:t>stoichiometric</w:t>
+      </w:r>
+      <w:proofErr w:type="spellEnd"/>
+      <w:r>
+        <w:t xml:space="preserve"> coefficients in reaction (1)</w:t>
+      </w:r>
+      <w:r>
+        <w:t xml:space="preserve">. The </w:t>
+      </w:r>
+      <w:r>
+        <w:lastRenderedPageBreak/>
+        <w:t>chemical reaction</w:t>
       </w:r>
       <w:r>
         <w:t xml:space="preserve"> (2)</w:t>
       </w:r>
       <w:r>
-        <w:t xml:space="preserve"> must be set analogically as nS=2, </w:t>
-      </w:r>
-      <w:r>
-        <w:lastRenderedPageBreak/>
-        <w:t>nP=3, p={1,1,2} with connections of substance ports of Pb to substrate[1], HSO</w:t>
+        <w:t xml:space="preserve"> must be set analogically as </w:t>
+      </w:r>
+      <w:proofErr w:type="spellStart"/>
+      <w:r>
+        <w:t>nS</w:t>
+      </w:r>
+      <w:proofErr w:type="spellEnd"/>
+      <w:r>
+        <w:t xml:space="preserve">=2, </w:t>
+      </w:r>
+      <w:proofErr w:type="spellStart"/>
+      <w:r>
+        <w:t>nP</w:t>
+      </w:r>
+      <w:proofErr w:type="spellEnd"/>
+      <w:r>
+        <w:t xml:space="preserve">=3, p={1,1,2} with connections of substance ports of </w:t>
+      </w:r>
+      <w:proofErr w:type="spellStart"/>
+      <w:r>
+        <w:t>Pb</w:t>
+      </w:r>
+      <w:proofErr w:type="spellEnd"/>
+      <w:r>
+        <w:t xml:space="preserve"> to substrate[1], HSO</w:t>
       </w:r>
       <w:r>
         <w:rPr>
@@ -3850,8 +4645,13 @@
       <w:r>
         <w:t xml:space="preserve">are </w:t>
       </w:r>
-      <w:r>
-        <w:t xml:space="preserve">Pb. </w:t>
+      <w:proofErr w:type="spellStart"/>
+      <w:r>
+        <w:t>Pb</w:t>
+      </w:r>
+      <w:proofErr w:type="spellEnd"/>
+      <w:r>
+        <w:t xml:space="preserve">. </w:t>
       </w:r>
       <w:r>
         <w:t xml:space="preserve">In </w:t>
@@ -3902,7 +4702,15 @@
         <w:t>2</w:t>
       </w:r>
       <w:r>
-        <w:t xml:space="preserve"> and Pb and set the amount</w:t>
+        <w:t xml:space="preserve"> and </w:t>
+      </w:r>
+      <w:proofErr w:type="spellStart"/>
+      <w:r>
+        <w:t>Pb</w:t>
+      </w:r>
+      <w:proofErr w:type="spellEnd"/>
+      <w:r>
+        <w:t xml:space="preserve"> and set the amount</w:t>
       </w:r>
       <w:r>
         <w:t>,</w:t>
@@ -4125,11 +4933,11 @@
           <w:top w:w="28" w:type="dxa"/>
           <w:bottom w:w="28" w:type="dxa"/>
         </w:tblCellMar>
-        <w:tblLook w:val="04A0" w:firstRow="1" w:lastRow="0" w:firstColumn="1" w:lastColumn="0" w:noHBand="0" w:noVBand="1"/>
+        <w:tblLook w:val="04A0"/>
       </w:tblPr>
       <w:tblGrid>
-        <w:gridCol w:w="4133"/>
-        <w:gridCol w:w="544"/>
+        <w:gridCol w:w="4323"/>
+        <w:gridCol w:w="570"/>
       </w:tblGrid>
       <w:tr>
         <w:trPr>
@@ -4331,12 +5139,14 @@
       <w:r>
         <w:t>‘</w:t>
       </w:r>
+      <w:proofErr w:type="spellStart"/>
       <w:r>
         <w:t>C</w:t>
       </w:r>
       <w:r>
         <w:t>omponents.IdealGasSolution</w:t>
       </w:r>
+      <w:proofErr w:type="spellEnd"/>
       <w:r>
         <w:t>’</w:t>
       </w:r>
@@ -4353,7 +5163,15 @@
         <w:t>example is labeled</w:t>
       </w:r>
       <w:r>
-        <w:t xml:space="preserve"> ‘idealGas’</w:t>
+        <w:t xml:space="preserve"> ‘</w:t>
+      </w:r>
+      <w:proofErr w:type="spellStart"/>
+      <w:r>
+        <w:t>idealGas</w:t>
+      </w:r>
+      <w:proofErr w:type="spellEnd"/>
+      <w:r>
+        <w:t>’</w:t>
       </w:r>
       <w:r>
         <w:t xml:space="preserve"> in Figure 5. For this solution we need to set the area of the piston (e.g.</w:t>
@@ -4448,9 +5266,11 @@
       <w:r>
         <w:t>‘</w:t>
       </w:r>
+      <w:proofErr w:type="spellStart"/>
       <w:r>
         <w:t>Components.Substance</w:t>
       </w:r>
+      <w:proofErr w:type="spellEnd"/>
       <w:r>
         <w:t>’</w:t>
       </w:r>
@@ -4487,14 +5307,24 @@
       <w:r>
         <w:t>‘</w:t>
       </w:r>
+      <w:proofErr w:type="spellStart"/>
       <w:r>
         <w:t>Interfaces.IdealGasSubstanceModel</w:t>
       </w:r>
+      <w:proofErr w:type="spellEnd"/>
       <w:r>
         <w:t>’</w:t>
       </w:r>
       <w:r>
-        <w:t>. The substance data must be selected to define the appropriate substance</w:t>
+        <w:t xml:space="preserve">. The substance data must be selected to define </w:t>
+      </w:r>
+      <w:ins w:id="52" w:author="kofrlab" w:date="2015-05-20T23:01:00Z">
+        <w:r>
+          <w:br/>
+        </w:r>
+      </w:ins>
+      <w:r>
+        <w:t>the appropriate substance</w:t>
       </w:r>
       <w:r>
         <w:t>s</w:t>
@@ -4505,9 +5335,11 @@
       <w:r>
         <w:t>‘</w:t>
       </w:r>
+      <w:proofErr w:type="spellStart"/>
       <w:r>
         <w:t>Examples.Substances.Hydrogen_gas</w:t>
       </w:r>
+      <w:proofErr w:type="spellEnd"/>
       <w:r>
         <w:t>’</w:t>
       </w:r>
@@ -4521,23 +5353,37 @@
         <w:t>‘</w:t>
       </w:r>
       <w:r>
-        <w:t>.Oxygen_gas</w:t>
-      </w:r>
+        <w:t>.</w:t>
+      </w:r>
+      <w:proofErr w:type="spellStart"/>
+      <w:r>
+        <w:t>Oxygen_gas</w:t>
+      </w:r>
+      <w:proofErr w:type="spellEnd"/>
       <w:r>
         <w:t>’</w:t>
       </w:r>
       <w:r>
-        <w:t xml:space="preserve"> and</w:t>
-      </w:r>
-      <w:r>
         <w:t xml:space="preserve"> </w:t>
       </w:r>
       <w:r>
+        <w:lastRenderedPageBreak/>
+        <w:t>and</w:t>
+      </w:r>
+      <w:r>
+        <w:t xml:space="preserve"> </w:t>
+      </w:r>
+      <w:r>
         <w:t>‘</w:t>
       </w:r>
       <w:r>
-        <w:t>.Water_gas</w:t>
-      </w:r>
+        <w:t>.</w:t>
+      </w:r>
+      <w:proofErr w:type="spellStart"/>
+      <w:r>
+        <w:t>Water_gas</w:t>
+      </w:r>
+      <w:proofErr w:type="spellEnd"/>
       <w:r>
         <w:t>’</w:t>
       </w:r>
@@ -4560,11 +5406,7 @@
         <w:t xml:space="preserve">the </w:t>
       </w:r>
       <w:r>
-        <w:t xml:space="preserve">ideal </w:t>
-      </w:r>
-      <w:r>
-        <w:lastRenderedPageBreak/>
-        <w:t xml:space="preserve">solution of hydrogen and oxygen gases </w:t>
+        <w:t xml:space="preserve">ideal solution of hydrogen and oxygen gases </w:t>
       </w:r>
       <w:r>
         <w:t>at</w:t>
@@ -4636,7 +5478,15 @@
         <w:t xml:space="preserve"> particles </w:t>
       </w:r>
       <w:r>
-        <w:t xml:space="preserve">could be set to 26 mmol and </w:t>
+        <w:t xml:space="preserve">could be set to 26 </w:t>
+      </w:r>
+      <w:proofErr w:type="spellStart"/>
+      <w:r>
+        <w:t>mmol</w:t>
+      </w:r>
+      <w:proofErr w:type="spellEnd"/>
+      <w:r>
+        <w:t xml:space="preserve"> and </w:t>
       </w:r>
       <w:r>
         <w:t xml:space="preserve">of </w:t>
@@ -4654,8 +5504,13 @@
         <w:t xml:space="preserve"> particles</w:t>
       </w:r>
       <w:r>
-        <w:t xml:space="preserve"> as 13 mmol</w:t>
-      </w:r>
+        <w:t xml:space="preserve"> as 13 </w:t>
+      </w:r>
+      <w:proofErr w:type="spellStart"/>
+      <w:r>
+        <w:t>mmol</w:t>
+      </w:r>
+      <w:proofErr w:type="spellEnd"/>
       <w:r>
         <w:t xml:space="preserve">. All substances must be connected </w:t>
       </w:r>
@@ -4666,7 +5521,15 @@
         <w:t xml:space="preserve"> the </w:t>
       </w:r>
       <w:r>
-        <w:t xml:space="preserve">‘idealGas’ </w:t>
+        <w:t>‘</w:t>
+      </w:r>
+      <w:proofErr w:type="spellStart"/>
+      <w:r>
+        <w:t>idealGas</w:t>
+      </w:r>
+      <w:proofErr w:type="spellEnd"/>
+      <w:r>
+        <w:t xml:space="preserve">’ </w:t>
       </w:r>
       <w:r>
         <w:t xml:space="preserve">using </w:t>
@@ -4698,9 +5561,11 @@
       <w:r>
         <w:t>‘</w:t>
       </w:r>
+      <w:proofErr w:type="spellStart"/>
       <w:r>
         <w:t>Components.Reaction</w:t>
       </w:r>
+      <w:proofErr w:type="spellEnd"/>
       <w:r>
         <w:t>’,</w:t>
       </w:r>
@@ -4711,7 +5576,39 @@
         <w:t xml:space="preserve">two </w:t>
       </w:r>
       <w:r>
-        <w:t xml:space="preserve">substrates (nS=2) with stoichiometry s={2,1} and one product with stoichiometry </w:t>
+        <w:t>substrates (</w:t>
+      </w:r>
+      <w:proofErr w:type="spellStart"/>
+      <w:r>
+        <w:t>nS</w:t>
+      </w:r>
+      <w:proofErr w:type="spellEnd"/>
+      <w:r>
+        <w:t xml:space="preserve">=2) with </w:t>
+      </w:r>
+      <w:proofErr w:type="spellStart"/>
+      <w:r>
+        <w:t>stoichiometry</w:t>
+      </w:r>
+      <w:proofErr w:type="spellEnd"/>
+      <w:r>
+        <w:t xml:space="preserve"> s</w:t>
+      </w:r>
+      <w:proofErr w:type="gramStart"/>
+      <w:r>
+        <w:t>={</w:t>
+      </w:r>
+      <w:proofErr w:type="gramEnd"/>
+      <w:r>
+        <w:t xml:space="preserve">2,1} and one product with </w:t>
+      </w:r>
+      <w:proofErr w:type="spellStart"/>
+      <w:r>
+        <w:t>stoichiometry</w:t>
+      </w:r>
+      <w:proofErr w:type="spellEnd"/>
+      <w:r>
+        <w:t xml:space="preserve"> </w:t>
       </w:r>
       <w:r>
         <w:t>p={2} to represent the reaction (3)</w:t>
@@ -4734,11 +5631,16 @@
       <w:r>
         <w:t xml:space="preserve"> to </w:t>
       </w:r>
+      <w:proofErr w:type="gramStart"/>
       <w:r>
         <w:t>substrates</w:t>
       </w:r>
       <w:r>
-        <w:t>[1], O</w:t>
+        <w:t>[</w:t>
+      </w:r>
+      <w:proofErr w:type="gramEnd"/>
+      <w:r>
+        <w:t>1], O</w:t>
       </w:r>
       <w:r>
         <w:rPr>
@@ -4813,74 +5715,7 @@
         <w:t xml:space="preserve">of </w:t>
       </w:r>
       <w:r>
-        <w:t xml:space="preserve">thermally isolated (zero heat flow from/to the solution) and isobaric (zero force </w:t>
-      </w:r>
-      <w:r>
-        <w:rPr>
-          <w:noProof/>
-        </w:rPr>
-        <w:drawing>
-          <wp:anchor distT="0" distB="0" distL="114300" distR="114300" simplePos="0" relativeHeight="251668480" behindDoc="0" locked="0" layoutInCell="1" allowOverlap="0" wp14:anchorId="6F9E21CA" wp14:editId="67F5CEC2">
-            <wp:simplePos x="0" y="0"/>
-            <wp:positionH relativeFrom="column">
-              <wp:posOffset>276860</wp:posOffset>
-            </wp:positionH>
-            <wp:positionV relativeFrom="paragraph">
-              <wp:posOffset>3243580</wp:posOffset>
-            </wp:positionV>
-            <wp:extent cx="2391410" cy="3394710"/>
-            <wp:effectExtent l="0" t="0" r="0" b="0"/>
-            <wp:wrapSquare wrapText="bothSides"/>
-            <wp:docPr id="1" name="Obrázek 1" descr="F4"/>
-            <wp:cNvGraphicFramePr>
-              <a:graphicFrameLocks xmlns:a="http://schemas.openxmlformats.org/drawingml/2006/main" noChangeAspect="1"/>
-            </wp:cNvGraphicFramePr>
-            <a:graphic xmlns:a="http://schemas.openxmlformats.org/drawingml/2006/main">
-              <a:graphicData uri="http://schemas.openxmlformats.org/drawingml/2006/picture">
-                <pic:pic xmlns:pic="http://schemas.openxmlformats.org/drawingml/2006/picture">
-                  <pic:nvPicPr>
-                    <pic:cNvPr id="0" name="Picture 15" descr="F4"/>
-                    <pic:cNvPicPr>
-                      <a:picLocks noChangeAspect="1" noChangeArrowheads="1"/>
-                    </pic:cNvPicPr>
-                  </pic:nvPicPr>
-                  <pic:blipFill>
-                    <a:blip r:embed="rId12">
-                      <a:extLst>
-                        <a:ext uri="{28A0092B-C50C-407E-A947-70E740481C1C}">
-                          <a14:useLocalDpi xmlns:a14="http://schemas.microsoft.com/office/drawing/2010/main" val="0"/>
-                        </a:ext>
-                      </a:extLst>
-                    </a:blip>
-                    <a:srcRect/>
-                    <a:stretch>
-                      <a:fillRect/>
-                    </a:stretch>
-                  </pic:blipFill>
-                  <pic:spPr bwMode="auto">
-                    <a:xfrm>
-                      <a:off x="0" y="0"/>
-                      <a:ext cx="2391410" cy="3394710"/>
-                    </a:xfrm>
-                    <a:prstGeom prst="rect">
-                      <a:avLst/>
-                    </a:prstGeom>
-                    <a:noFill/>
-                  </pic:spPr>
-                </pic:pic>
-              </a:graphicData>
-            </a:graphic>
-            <wp14:sizeRelH relativeFrom="page">
-              <wp14:pctWidth>0</wp14:pctWidth>
-            </wp14:sizeRelH>
-            <wp14:sizeRelV relativeFrom="page">
-              <wp14:pctHeight>0</wp14:pctHeight>
-            </wp14:sizeRelV>
-          </wp:anchor>
-        </w:drawing>
-      </w:r>
-      <w:r>
-        <w:t>generated on piston) conditions.</w:t>
+        <w:t>thermally isolated (zero heat flow from/to the solution) and isobaric (zero force generated on piston) conditions.</w:t>
       </w:r>
     </w:p>
     <w:p>
@@ -4892,6 +5727,7 @@
       <w:pPr>
         <w:pStyle w:val="FigureCaption"/>
       </w:pPr>
+      <w:proofErr w:type="gramStart"/>
       <w:r>
         <w:rPr>
           <w:b/>
@@ -4935,12 +5771,15 @@
         </w:rPr>
         <w:t>.</w:t>
       </w:r>
+      <w:proofErr w:type="gramEnd"/>
       <w:r>
         <w:t xml:space="preserve"> </w:t>
       </w:r>
+      <w:proofErr w:type="gramStart"/>
       <w:r>
         <w:t>A hydrogen-burning engine with the spring above the piston and cooling to provide an environment with a constant temperature.</w:t>
       </w:r>
+      <w:proofErr w:type="gramEnd"/>
     </w:p>
     <w:p>
       <w:pPr>
@@ -4950,6 +5789,9 @@
     <w:p>
       <w:pPr>
         <w:pStyle w:val="BodyTextIndented"/>
+        <w:rPr>
+          <w:del w:id="53" w:author="kofrlab" w:date="2015-05-20T23:32:00Z"/>
+        </w:rPr>
       </w:pPr>
       <w:r>
         <w:t>However,</w:t>
@@ -4972,8 +5814,13 @@
       <w:r>
         <w:t xml:space="preserve">the </w:t>
       </w:r>
-      <w:r>
-        <w:t>Modelica Standard Library 3.2.1. For example</w:t>
+      <w:proofErr w:type="spellStart"/>
+      <w:r>
+        <w:t>Modelica</w:t>
+      </w:r>
+      <w:proofErr w:type="spellEnd"/>
+      <w:r>
+        <w:t xml:space="preserve"> Standard Library 3.2.1. For example</w:t>
       </w:r>
       <w:r>
         <w:t>,</w:t>
@@ -5000,6 +5847,7 @@
         <w:t xml:space="preserve">25°C </w:t>
       </w:r>
       <w:r>
+        <w:lastRenderedPageBreak/>
         <w:t xml:space="preserve">is represented </w:t>
       </w:r>
       <w:r>
@@ -5030,11 +5878,7 @@
         <w:t xml:space="preserve"> a</w:t>
       </w:r>
       <w:r>
-        <w:t xml:space="preserve"> very </w:t>
-      </w:r>
-      <w:r>
-        <w:lastRenderedPageBreak/>
-        <w:t xml:space="preserve">strong mechanical spring with </w:t>
+        <w:t xml:space="preserve"> very strong mechanical spring with </w:t>
       </w:r>
       <w:r>
         <w:t xml:space="preserve">a </w:t>
@@ -5091,15 +5935,82 @@
       <w:pPr>
         <w:pStyle w:val="Titulek"/>
       </w:pPr>
-      <w:r>
-        <w:pict w14:anchorId="244EC2BF">
-          <v:shape id="_x0000_i1025" type="#_x0000_t75" style="width:233.4pt;height:304.8pt">
-            <v:imagedata r:id="rId13" o:title="F5"/>
+      <w:ins w:id="54" w:author="kofrlab" w:date="2015-05-20T23:30:00Z">
+        <w:r>
+          <w:rPr>
+            <w:noProof/>
+            <w:lang w:val="cs-CZ" w:eastAsia="cs-CZ"/>
+          </w:rPr>
+          <w:drawing>
+            <wp:anchor distT="0" distB="0" distL="114300" distR="114300" simplePos="0" relativeHeight="251668480" behindDoc="0" locked="0" layoutInCell="1" allowOverlap="0">
+              <wp:simplePos x="0" y="0"/>
+              <wp:positionH relativeFrom="column">
+                <wp:posOffset>-3015615</wp:posOffset>
+              </wp:positionH>
+              <wp:positionV relativeFrom="paragraph">
+                <wp:posOffset>3836670</wp:posOffset>
+              </wp:positionV>
+              <wp:extent cx="2393950" cy="3397250"/>
+              <wp:effectExtent l="0" t="0" r="0" b="0"/>
+              <wp:wrapSquare wrapText="bothSides"/>
+              <wp:docPr id="1" name="Obrázek 1" descr="F4"/>
+              <wp:cNvGraphicFramePr>
+                <a:graphicFrameLocks xmlns:a="http://schemas.openxmlformats.org/drawingml/2006/main" noChangeAspect="1"/>
+              </wp:cNvGraphicFramePr>
+              <a:graphic xmlns:a="http://schemas.openxmlformats.org/drawingml/2006/main">
+                <a:graphicData uri="http://schemas.openxmlformats.org/drawingml/2006/picture">
+                  <pic:pic xmlns:pic="http://schemas.openxmlformats.org/drawingml/2006/picture">
+                    <pic:nvPicPr>
+                      <pic:cNvPr id="0" name="Picture 15" descr="F4"/>
+                      <pic:cNvPicPr>
+                        <a:picLocks noChangeAspect="1" noChangeArrowheads="1"/>
+                      </pic:cNvPicPr>
+                    </pic:nvPicPr>
+                    <pic:blipFill>
+                      <a:blip r:embed="rId13" cstate="print">
+                        <a:extLst>
+                          <a:ext uri="{28A0092B-C50C-407E-A947-70E740481C1C}">
+                            <a14:useLocalDpi xmlns:a14="http://schemas.microsoft.com/office/drawing/2010/main" xmlns:wps="http://schemas.microsoft.com/office/word/2010/wordprocessingShape" xmlns:wpi="http://schemas.microsoft.com/office/word/2010/wordprocessingInk" xmlns:wpg="http://schemas.microsoft.com/office/word/2010/wordprocessingGroup" xmlns:w15="http://schemas.microsoft.com/office/word/2012/wordml" xmlns:w14="http://schemas.microsoft.com/office/word/2010/wordml" xmlns:w="http://schemas.openxmlformats.org/wordprocessingml/2006/main" xmlns:w10="urn:schemas-microsoft-com:office:word" xmlns:wp14="http://schemas.microsoft.com/office/word/2010/wordprocessingDrawing" xmlns:v="urn:schemas-microsoft-com:vml" xmlns:o="urn:schemas-microsoft-com:office:office" xmlns:mc="http://schemas.openxmlformats.org/markup-compatibility/2006" xmlns:wpc="http://schemas.microsoft.com/office/word/2010/wordprocessingCanvas" xmlns="" val="0"/>
+                          </a:ext>
+                        </a:extLst>
+                      </a:blip>
+                      <a:srcRect/>
+                      <a:stretch>
+                        <a:fillRect/>
+                      </a:stretch>
+                    </pic:blipFill>
+                    <pic:spPr bwMode="auto">
+                      <a:xfrm>
+                        <a:off x="0" y="0"/>
+                        <a:ext cx="2393950" cy="3397250"/>
+                      </a:xfrm>
+                      <a:prstGeom prst="rect">
+                        <a:avLst/>
+                      </a:prstGeom>
+                      <a:noFill/>
+                    </pic:spPr>
+                  </pic:pic>
+                </a:graphicData>
+              </a:graphic>
+            </wp:anchor>
+          </w:drawing>
+        </w:r>
+      </w:ins>
+      <w:r>
+        <w:pict>
+          <v:shape id="_x0000_i1025" type="#_x0000_t75" style="width:233.75pt;height:304.85pt">
+            <v:imagedata r:id="rId14" o:title="F5"/>
           </v:shape>
         </w:pict>
       </w:r>
     </w:p>
-    <w:p/>
+    <w:p>
+      <w:pPr>
+        <w:rPr>
+          <w:del w:id="55" w:author="kofrlab" w:date="2015-05-20T23:31:00Z"/>
+        </w:rPr>
+      </w:pPr>
+    </w:p>
     <w:p>
       <w:pPr>
         <w:pStyle w:val="Titulek"/>
@@ -5108,6 +6019,7 @@
           <w:b w:val="0"/>
         </w:rPr>
       </w:pPr>
+      <w:proofErr w:type="gramStart"/>
       <w:r>
         <w:t xml:space="preserve">Figure </w:t>
       </w:r>
@@ -5120,242 +6032,294 @@
         </w:r>
       </w:fldSimple>
       <w:r>
-        <w:t xml:space="preserve">. </w:t>
-      </w:r>
+        <w:t>.</w:t>
+      </w:r>
+      <w:proofErr w:type="gramEnd"/>
+      <w:r>
+        <w:t xml:space="preserve"> </w:t>
+      </w:r>
+      <w:proofErr w:type="gramStart"/>
       <w:r>
         <w:rPr>
           <w:rStyle w:val="FigureCaptionChar"/>
           <w:b w:val="0"/>
         </w:rPr>
-        <w:t>Simulation of the hydrogen-burning experiment in Figure 5. The initial phase of th</w:t>
-      </w:r>
+        <w:t>Simulation of the hydrogen-burning experiment in Figure 5.</w:t>
+      </w:r>
+      <w:proofErr w:type="gramEnd"/>
       <w:r>
         <w:rPr>
           <w:rStyle w:val="FigureCaptionChar"/>
           <w:b w:val="0"/>
         </w:rPr>
-        <w:t xml:space="preserve">e explosion occurs very rapidly </w:t>
+        <w:t xml:space="preserve"> The initial phase of th</w:t>
       </w:r>
       <w:r>
         <w:rPr>
           <w:rStyle w:val="FigureCaptionChar"/>
           <w:b w:val="0"/>
         </w:rPr>
+        <w:t xml:space="preserve">e explosion occurs very rapidly </w:t>
+      </w:r>
+      <w:r>
+        <w:rPr>
+          <w:rStyle w:val="FigureCaptionChar"/>
+          <w:b w:val="0"/>
+        </w:rPr>
         <w:t>— the temperature reaches 3600°C from 25°C and the pressure reaches 10 bars from 1 bar. This pressure and this temperature are generated because of a very strong spring, which allows the volume to change only by about 8% during the explosion.</w:t>
-      </w:r>
-    </w:p>
-    <w:p/>
-    <w:p>
-      <w:pPr>
-        <w:pStyle w:val="Nadpis1"/>
-      </w:pPr>
-      <w:r>
-        <w:t xml:space="preserve">Example of </w:t>
-      </w:r>
-      <w:r>
-        <w:t>Chloride Shift</w:t>
       </w:r>
     </w:p>
     <w:p>
       <w:pPr>
-        <w:pStyle w:val="Body"/>
-      </w:pPr>
-      <w:r>
-        <w:t xml:space="preserve">The mature red </w:t>
-      </w:r>
-      <w:r>
-        <w:t xml:space="preserve">blood </w:t>
-      </w:r>
-      <w:r>
-        <w:t xml:space="preserve">cell (erythrocyte) is the simplest cell in the </w:t>
-      </w:r>
-      <w:r>
-        <w:t xml:space="preserve">human </w:t>
-      </w:r>
-      <w:r>
-        <w:t xml:space="preserve">body. Its primary function is </w:t>
-      </w:r>
-      <w:r>
-        <w:t xml:space="preserve">the </w:t>
-      </w:r>
-      <w:r>
-        <w:t>transport</w:t>
-      </w:r>
-      <w:r>
-        <w:t>ation</w:t>
-      </w:r>
-      <w:r>
-        <w:t xml:space="preserve"> of blood gases</w:t>
-      </w:r>
-      <w:r>
-        <w:t>, such</w:t>
-      </w:r>
-      <w:r>
-        <w:t xml:space="preserve"> as oxygen O</w:t>
-      </w:r>
-      <w:r>
-        <w:rPr>
-          <w:vertAlign w:val="subscript"/>
-        </w:rPr>
-        <w:t>2</w:t>
-      </w:r>
-      <w:r>
-        <w:t xml:space="preserve"> (from </w:t>
-      </w:r>
-      <w:r>
-        <w:t xml:space="preserve">the </w:t>
-      </w:r>
-      <w:r>
-        <w:t>lungs to tissues) and carbon dioxide CO</w:t>
-      </w:r>
-      <w:r>
-        <w:rPr>
-          <w:vertAlign w:val="subscript"/>
-        </w:rPr>
-        <w:t>2</w:t>
-      </w:r>
-      <w:r>
-        <w:t xml:space="preserve"> (from tissue</w:t>
-      </w:r>
-      <w:r>
-        <w:t>s</w:t>
-      </w:r>
-      <w:r>
-        <w:t xml:space="preserve"> to </w:t>
-      </w:r>
-      <w:r>
-        <w:t xml:space="preserve">the </w:t>
-      </w:r>
-      <w:r>
-        <w:t>lungs). The chemical processes behind the gases</w:t>
-      </w:r>
-      <w:r>
-        <w:t>’</w:t>
-      </w:r>
-      <w:r>
-        <w:t xml:space="preserve"> transport</w:t>
-      </w:r>
-      <w:r>
-        <w:t>ation</w:t>
-      </w:r>
-      <w:r>
-        <w:t xml:space="preserve"> </w:t>
-      </w:r>
-      <w:r>
-        <w:t xml:space="preserve">are </w:t>
-      </w:r>
-      <w:r>
-        <w:t xml:space="preserve">complex because the capacity of water </w:t>
-      </w:r>
-      <w:r>
-        <w:t xml:space="preserve">to transport </w:t>
-      </w:r>
-      <w:r>
-        <w:t>their free</w:t>
-      </w:r>
-      <w:r>
-        <w:t>ly</w:t>
-      </w:r>
-      <w:r>
-        <w:t xml:space="preserve"> dissolved forms is very low. To transport sufficient amount</w:t>
-      </w:r>
-      <w:r>
-        <w:t>s</w:t>
-      </w:r>
-      <w:r>
-        <w:t xml:space="preserve"> of O</w:t>
-      </w:r>
-      <w:r>
-        <w:rPr>
-          <w:vertAlign w:val="subscript"/>
-        </w:rPr>
-        <w:t>2</w:t>
-      </w:r>
-      <w:r>
-        <w:t xml:space="preserve"> and CO</w:t>
-      </w:r>
-      <w:r>
-        <w:rPr>
-          <w:vertAlign w:val="subscript"/>
-        </w:rPr>
-        <w:t>2</w:t>
-      </w:r>
-      <w:r>
-        <w:t>, the</w:t>
-      </w:r>
-      <w:r>
-        <w:t xml:space="preserve"> gas</w:t>
-      </w:r>
-      <w:r>
-        <w:t>es</w:t>
-      </w:r>
-      <w:r>
-        <w:t xml:space="preserve"> must be chemically bound to hemoglobin as described in </w:t>
-      </w:r>
-      <w:r>
-        <w:fldChar w:fldCharType="begin"/>
-      </w:r>
-      <w:r>
-        <w:instrText xml:space="preserve"> ADDIN EN.CITE &lt;EndNote&gt;&lt;Cite&gt;&lt;Author&gt;Mateják&lt;/Author&gt;&lt;Year&gt;2015&lt;/Year&gt;&lt;RecNum&gt;110&lt;/RecNum&gt;&lt;DisplayText&gt;(Mateják, et al., 2015)&lt;/DisplayText&gt;&lt;record&gt;&lt;rec-number&gt;110&lt;/rec-number&gt;&lt;foreign-keys&gt;&lt;key app="EN" db-id="d0dwe9waf0pe0uepr2avvaz0x2f5sx9rw00x" timestamp="1431695738"&gt;110&lt;/key&gt;&lt;/foreign-keys&gt;&lt;ref-type name="Journal Article"&gt;17&lt;/ref-type&gt;&lt;contributors&gt;&lt;authors&gt;&lt;author&gt;Mateják, Marek&lt;/author&gt;&lt;author&gt;Kulhánek, Tomáš&lt;/author&gt;&lt;author&gt;Matoušek, Stanislav&lt;/author&gt;&lt;/authors&gt;&lt;/contributors&gt;&lt;titles&gt;&lt;title&gt;Adair-based hemoglobin equilibrium with oxygen, carbon dioxide and hydrogen ion activity&lt;/title&gt;&lt;secondary-title&gt;Scandinavian Journal of Clinical and Laboratory Investigation&lt;/secondary-title&gt;&lt;/titles&gt;&lt;periodical&gt;&lt;full-title&gt;Scandinavian Journal of Clinical and Laboratory Investigation&lt;/full-title&gt;&lt;/periodical&gt;&lt;pages&gt;113-120&lt;/pages&gt;&lt;volume&gt;75&lt;/volume&gt;&lt;number&gt;2&lt;/number&gt;&lt;dates&gt;&lt;year&gt;2015&lt;/year&gt;&lt;pub-dates&gt;&lt;date&gt;2015/02/17&lt;/date&gt;&lt;/pub-dates&gt;&lt;/dates&gt;&lt;publisher&gt;Taylor &amp;amp; Francis&lt;/publisher&gt;&lt;isbn&gt;0036-5513&lt;/isbn&gt;&lt;urls&gt;&lt;related-urls&gt;&lt;url&gt;http://www.tandfonline.com/doi/abs/10.3109/00365513.2014.984320&lt;/url&gt;&lt;/related-urls&gt;&lt;/urls&gt;&lt;electronic-resource-num&gt;10.3109/00365513.2014.984320&lt;/electronic-resource-num&gt;&lt;access-date&gt;2015/05/15&lt;/access-date&gt;&lt;/record&gt;&lt;/Cite&gt;&lt;/EndNote&gt;</w:instrText>
-      </w:r>
-      <w:r>
-        <w:fldChar w:fldCharType="separate"/>
-      </w:r>
-      <w:r>
-        <w:t>(Mateják, et al., 2015)</w:t>
-      </w:r>
-      <w:r>
-        <w:fldChar w:fldCharType="end"/>
-      </w:r>
-      <w:r>
-        <w:t xml:space="preserve"> and/or transported as different substance</w:t>
-      </w:r>
-      <w:r>
-        <w:t>s</w:t>
-      </w:r>
-      <w:r>
-        <w:t>, which can be present in water in much higher concentration</w:t>
-      </w:r>
-      <w:r>
-        <w:t>s</w:t>
-      </w:r>
-      <w:r>
-        <w:t xml:space="preserve"> than </w:t>
-      </w:r>
-      <w:r>
-        <w:t xml:space="preserve">their </w:t>
-      </w:r>
-      <w:r>
-        <w:t>free</w:t>
-      </w:r>
-      <w:r>
-        <w:t>ly</w:t>
-      </w:r>
-      <w:r>
-        <w:t xml:space="preserve"> dissolved form</w:t>
-      </w:r>
-      <w:r>
-        <w:t>s</w:t>
-      </w:r>
-      <w:r>
-        <w:t xml:space="preserve"> allow. </w:t>
-      </w:r>
-      <w:r>
-        <w:t>Therefore,</w:t>
-      </w:r>
-      <w:r>
-        <w:t xml:space="preserve"> to transport </w:t>
-      </w:r>
-      <w:r>
-        <w:t xml:space="preserve">a </w:t>
-      </w:r>
-      <w:r>
-        <w:t xml:space="preserve">sufficient amount </w:t>
-      </w:r>
+        <w:rPr>
+          <w:del w:id="56" w:author="kofrlab" w:date="2015-05-20T23:31:00Z"/>
+        </w:rPr>
+      </w:pPr>
     </w:p>
     <w:p>
       <w:pPr>
-        <w:pStyle w:val="BodyTextIndented"/>
+        <w:pStyle w:val="Nadpis1"/>
+      </w:pPr>
+      <w:r>
+        <w:t xml:space="preserve">Example of </w:t>
+      </w:r>
+      <w:r>
+        <w:t>Chloride Shift</w:t>
+      </w:r>
+    </w:p>
+    <w:p>
+      <w:pPr>
+        <w:pStyle w:val="Body"/>
+        <w:rPr>
+          <w:del w:id="57" w:author="kofrlab" w:date="2015-05-20T23:32:00Z"/>
+        </w:rPr>
+      </w:pPr>
+      <w:r>
+        <w:t xml:space="preserve">The mature red </w:t>
+      </w:r>
+      <w:r>
+        <w:t xml:space="preserve">blood </w:t>
+      </w:r>
+      <w:r>
+        <w:t xml:space="preserve">cell (erythrocyte) is the simplest cell in the </w:t>
+      </w:r>
+      <w:r>
+        <w:t xml:space="preserve">human </w:t>
+      </w:r>
+      <w:r>
+        <w:t xml:space="preserve">body. Its primary function is </w:t>
+      </w:r>
+      <w:r>
+        <w:t xml:space="preserve">the </w:t>
+      </w:r>
+      <w:r>
+        <w:t>transport</w:t>
+      </w:r>
+      <w:r>
+        <w:t>ation</w:t>
+      </w:r>
+      <w:r>
+        <w:t xml:space="preserve"> of blood gases</w:t>
+      </w:r>
+      <w:r>
+        <w:t>, such</w:t>
+      </w:r>
+      <w:r>
+        <w:t xml:space="preserve"> as oxygen O</w:t>
+      </w:r>
+      <w:r>
+        <w:rPr>
+          <w:vertAlign w:val="subscript"/>
+        </w:rPr>
+        <w:t>2</w:t>
+      </w:r>
+      <w:r>
+        <w:t xml:space="preserve"> (from </w:t>
+      </w:r>
+      <w:r>
+        <w:t xml:space="preserve">the </w:t>
+      </w:r>
+      <w:r>
+        <w:t>lungs to tissues) and carbon dioxide CO</w:t>
+      </w:r>
+      <w:r>
+        <w:rPr>
+          <w:vertAlign w:val="subscript"/>
+        </w:rPr>
+        <w:t>2</w:t>
+      </w:r>
+      <w:r>
+        <w:t xml:space="preserve"> (from tissue</w:t>
+      </w:r>
+      <w:r>
+        <w:t>s</w:t>
+      </w:r>
+      <w:r>
+        <w:t xml:space="preserve"> to </w:t>
+      </w:r>
+      <w:r>
+        <w:t xml:space="preserve">the </w:t>
+      </w:r>
+      <w:r>
+        <w:t>lungs). The chemical processes behind the gases</w:t>
+      </w:r>
+      <w:r>
+        <w:t>’</w:t>
+      </w:r>
+      <w:r>
+        <w:t xml:space="preserve"> transport</w:t>
+      </w:r>
+      <w:r>
+        <w:t>ation</w:t>
+      </w:r>
+      <w:r>
+        <w:t xml:space="preserve"> </w:t>
+      </w:r>
+      <w:r>
+        <w:t xml:space="preserve">are </w:t>
+      </w:r>
+      <w:r>
+        <w:t xml:space="preserve">complex because the capacity of water </w:t>
+      </w:r>
+      <w:r>
+        <w:t xml:space="preserve">to transport </w:t>
+      </w:r>
+      <w:r>
+        <w:t>their free</w:t>
+      </w:r>
+      <w:r>
+        <w:t>ly</w:t>
+      </w:r>
+      <w:r>
+        <w:t xml:space="preserve"> dissolved forms is very low. To transport sufficient amount</w:t>
+      </w:r>
+      <w:r>
+        <w:t>s</w:t>
+      </w:r>
+      <w:r>
+        <w:t xml:space="preserve"> of O</w:t>
+      </w:r>
+      <w:r>
+        <w:rPr>
+          <w:vertAlign w:val="subscript"/>
+        </w:rPr>
+        <w:t>2</w:t>
+      </w:r>
+      <w:r>
+        <w:t xml:space="preserve"> and CO</w:t>
+      </w:r>
+      <w:r>
+        <w:rPr>
+          <w:vertAlign w:val="subscript"/>
+        </w:rPr>
+        <w:t>2</w:t>
+      </w:r>
+      <w:r>
+        <w:t>, the</w:t>
+      </w:r>
+      <w:r>
+        <w:t xml:space="preserve"> gas</w:t>
+      </w:r>
+      <w:r>
+        <w:t>es</w:t>
+      </w:r>
+      <w:r>
+        <w:t xml:space="preserve"> must be chemically bound to hemoglobin as described in </w:t>
+      </w:r>
+      <w:r>
+        <w:fldChar w:fldCharType="begin"/>
+      </w:r>
+      <w:r>
+        <w:instrText xml:space="preserve"> ADDIN EN.CITE &lt;EndNote&gt;&lt;Cite&gt;&lt;Author&gt;Mateják&lt;/Author&gt;&lt;Year&gt;2015&lt;/Year&gt;&lt;RecNum&gt;110&lt;/RecNum&gt;&lt;DisplayText&gt;(Mateják, et al., 2015)&lt;/DisplayText&gt;&lt;record&gt;&lt;rec-number&gt;110&lt;/rec-number&gt;&lt;foreign-keys&gt;&lt;key app="EN" db-id="d0dwe9waf0pe0uepr2avvaz0x2f5sx9rw00x" timestamp="1431695738"&gt;110&lt;/key&gt;&lt;/foreign-keys&gt;&lt;ref-type name="Journal Article"&gt;17&lt;/ref-type&gt;&lt;contributors&gt;&lt;authors&gt;&lt;author&gt;Mateják, Marek&lt;/author&gt;&lt;author&gt;Kulhánek, Tomáš&lt;/author&gt;&lt;author&gt;Matoušek, Stanislav&lt;/author&gt;&lt;/authors&gt;&lt;/contributors&gt;&lt;titles&gt;&lt;title&gt;Adair-based hemoglobin equilibrium with oxygen, carbon dioxide and hydrogen ion activity&lt;/title&gt;&lt;secondary-title&gt;Scandinavian Journal of Clinical and Laboratory Investigation&lt;/secondary-title&gt;&lt;/titles&gt;&lt;periodical&gt;&lt;full-title&gt;Scandinavian Journal of Clinical and Laboratory Investigation&lt;/full-title&gt;&lt;/periodical&gt;&lt;pages&gt;113-120&lt;/pages&gt;&lt;volume&gt;75&lt;/volume&gt;&lt;number&gt;2&lt;/number&gt;&lt;dates&gt;&lt;year&gt;2015&lt;/year&gt;&lt;pub-dates&gt;&lt;date&gt;2015/02/17&lt;/date&gt;&lt;/pub-dates&gt;&lt;/dates&gt;&lt;publisher&gt;Taylor &amp;amp; Francis&lt;/publisher&gt;&lt;isbn&gt;0036-5513&lt;/isbn&gt;&lt;urls&gt;&lt;related-urls&gt;&lt;url&gt;http://www.tandfonline.com/doi/abs/10.3109/00365513.2014.984320&lt;/url&gt;&lt;/related-urls&gt;&lt;/urls&gt;&lt;electronic-resource-num&gt;10.3109/00365513.2014.984320&lt;/electronic-resource-num&gt;&lt;access-date&gt;2015/05/15&lt;/access-date&gt;&lt;/record&gt;&lt;/Cite&gt;&lt;/EndNote&gt;</w:instrText>
+      </w:r>
+      <w:r>
+        <w:fldChar w:fldCharType="separate"/>
+      </w:r>
+      <w:r>
+        <w:t>(</w:t>
+      </w:r>
+      <w:proofErr w:type="spellStart"/>
+      <w:r>
+        <w:t>Mateják</w:t>
+      </w:r>
+      <w:proofErr w:type="spellEnd"/>
+      <w:r>
+        <w:t>, et al., 2015)</w:t>
+      </w:r>
+      <w:r>
+        <w:fldChar w:fldCharType="end"/>
+      </w:r>
+      <w:r>
+        <w:t xml:space="preserve"> and/or transported as different substance</w:t>
+      </w:r>
+      <w:r>
+        <w:t>s</w:t>
+      </w:r>
+      <w:r>
+        <w:t>, which can be present in water in much higher concentration</w:t>
+      </w:r>
+      <w:r>
+        <w:t>s</w:t>
+      </w:r>
+      <w:r>
+        <w:t xml:space="preserve"> than </w:t>
+      </w:r>
+      <w:r>
+        <w:t xml:space="preserve">their </w:t>
+      </w:r>
+      <w:r>
+        <w:t>free</w:t>
+      </w:r>
+      <w:r>
+        <w:t>ly</w:t>
+      </w:r>
+      <w:r>
+        <w:t xml:space="preserve"> dissolved form</w:t>
+      </w:r>
+      <w:r>
+        <w:t>s</w:t>
+      </w:r>
+      <w:r>
+        <w:t xml:space="preserve"> allow. </w:t>
+      </w:r>
+      <w:r>
+        <w:t>Therefore,</w:t>
+      </w:r>
+      <w:r>
+        <w:t xml:space="preserve"> to transport </w:t>
+      </w:r>
+      <w:r>
+        <w:t xml:space="preserve">a </w:t>
+      </w:r>
+      <w:r>
+        <w:t xml:space="preserve">sufficient amount </w:t>
+      </w:r>
+      <w:ins w:id="58" w:author="kofrlab" w:date="2015-05-20T23:45:00Z">
+        <w:r>
+          <w:t>of CO</w:t>
+        </w:r>
+        <w:r>
+          <w:rPr>
+            <w:vertAlign w:val="subscript"/>
+          </w:rPr>
+          <w:t>2</w:t>
+        </w:r>
+        <w:r>
+          <w:t>,</w:t>
+        </w:r>
+        <w:r>
+          <w:t xml:space="preserve"> it must be </w:t>
+        </w:r>
+      </w:ins>
+    </w:p>
+    <w:p>
+      <w:pPr>
+        <w:pStyle w:val="Body"/>
+        <w:pPrChange w:id="59" w:author="kofrlab" w:date="2015-05-20T23:32:00Z">
+          <w:pPr>
+            <w:pStyle w:val="BodyTextIndented"/>
+          </w:pPr>
+        </w:pPrChange>
       </w:pPr>
     </w:p>
     <w:p>
@@ -5377,76 +6341,142 @@
       <w:pPr>
         <w:pStyle w:val="Body"/>
         <w:jc w:val="center"/>
-      </w:pPr>
-      <w:r>
-        <w:rPr>
-          <w:noProof/>
-        </w:rPr>
-        <w:lastRenderedPageBreak/>
-        <w:drawing>
-          <wp:inline distT="0" distB="0" distL="0" distR="0" wp14:anchorId="02D1319C" wp14:editId="0857419D">
-            <wp:extent cx="4091940" cy="4091940"/>
-            <wp:effectExtent l="0" t="0" r="3810" b="3810"/>
-            <wp:docPr id="2" name="Obrázek 2"/>
-            <wp:cNvGraphicFramePr>
-              <a:graphicFrameLocks xmlns:a="http://schemas.openxmlformats.org/drawingml/2006/main" noChangeAspect="1"/>
-            </wp:cNvGraphicFramePr>
-            <a:graphic xmlns:a="http://schemas.openxmlformats.org/drawingml/2006/main">
-              <a:graphicData uri="http://schemas.openxmlformats.org/drawingml/2006/picture">
-                <pic:pic xmlns:pic="http://schemas.openxmlformats.org/drawingml/2006/picture">
-                  <pic:nvPicPr>
-                    <pic:cNvPr id="0" name="Picture 16"/>
-                    <pic:cNvPicPr>
-                      <a:picLocks noChangeAspect="1" noChangeArrowheads="1"/>
-                    </pic:cNvPicPr>
-                  </pic:nvPicPr>
-                  <pic:blipFill>
-                    <a:blip r:embed="rId14">
-                      <a:extLst>
-                        <a:ext uri="{28A0092B-C50C-407E-A947-70E740481C1C}">
-                          <a14:useLocalDpi xmlns:a14="http://schemas.microsoft.com/office/drawing/2010/main" val="0"/>
-                        </a:ext>
-                      </a:extLst>
-                    </a:blip>
-                    <a:stretch>
-                      <a:fillRect/>
-                    </a:stretch>
-                  </pic:blipFill>
-                  <pic:spPr bwMode="auto">
-                    <a:xfrm>
-                      <a:off x="0" y="0"/>
-                      <a:ext cx="4091940" cy="4091940"/>
-                    </a:xfrm>
-                    <a:prstGeom prst="rect">
-                      <a:avLst/>
-                    </a:prstGeom>
-                    <a:noFill/>
-                    <a:ln>
+        <w:rPr>
+          <w:del w:id="60" w:author="kofrlab" w:date="2015-05-20T23:33:00Z"/>
+        </w:rPr>
+      </w:pPr>
+      <w:del w:id="61" w:author="kofrlab" w:date="2015-05-20T23:33:00Z">
+        <w:r>
+          <w:rPr>
+            <w:noProof/>
+            <w:lang w:val="cs-CZ" w:eastAsia="cs-CZ"/>
+          </w:rPr>
+          <w:lastRenderedPageBreak/>
+          <w:drawing>
+            <wp:inline distT="0" distB="0" distL="0" distR="0">
+              <wp:extent cx="4091940" cy="4091940"/>
+              <wp:effectExtent l="19050" t="0" r="3810" b="0"/>
+              <wp:docPr id="2" name="Obrázek 2"/>
+              <wp:cNvGraphicFramePr>
+                <a:graphicFrameLocks xmlns:a="http://schemas.openxmlformats.org/drawingml/2006/main" noChangeAspect="1"/>
+              </wp:cNvGraphicFramePr>
+              <a:graphic xmlns:a="http://schemas.openxmlformats.org/drawingml/2006/main">
+                <a:graphicData uri="http://schemas.openxmlformats.org/drawingml/2006/picture">
+                  <pic:pic xmlns:pic="http://schemas.openxmlformats.org/drawingml/2006/picture">
+                    <pic:nvPicPr>
+                      <pic:cNvPr id="0" name="Picture 16"/>
+                      <pic:cNvPicPr>
+                        <a:picLocks noChangeAspect="1" noChangeArrowheads="1"/>
+                      </pic:cNvPicPr>
+                    </pic:nvPicPr>
+                    <pic:blipFill>
+                      <a:blip r:embed="rId15" cstate="print">
+                        <a:extLst>
+                          <a:ext uri="{28A0092B-C50C-407E-A947-70E740481C1C}">
+                            <a14:useLocalDpi xmlns:a14="http://schemas.microsoft.com/office/drawing/2010/main" xmlns:wps="http://schemas.microsoft.com/office/word/2010/wordprocessingShape" xmlns:wpi="http://schemas.microsoft.com/office/word/2010/wordprocessingInk" xmlns:wpg="http://schemas.microsoft.com/office/word/2010/wordprocessingGroup" xmlns:w15="http://schemas.microsoft.com/office/word/2012/wordml" xmlns:w14="http://schemas.microsoft.com/office/word/2010/wordml" xmlns:w="http://schemas.openxmlformats.org/wordprocessingml/2006/main" xmlns:w10="urn:schemas-microsoft-com:office:word" xmlns:wp14="http://schemas.microsoft.com/office/word/2010/wordprocessingDrawing" xmlns:v="urn:schemas-microsoft-com:vml" xmlns:o="urn:schemas-microsoft-com:office:office" xmlns:mc="http://schemas.openxmlformats.org/markup-compatibility/2006" xmlns:wpc="http://schemas.microsoft.com/office/word/2010/wordprocessingCanvas" xmlns="" val="0"/>
+                          </a:ext>
+                        </a:extLst>
+                      </a:blip>
+                      <a:stretch>
+                        <a:fillRect/>
+                      </a:stretch>
+                    </pic:blipFill>
+                    <pic:spPr bwMode="auto">
+                      <a:xfrm>
+                        <a:off x="0" y="0"/>
+                        <a:ext cx="4091940" cy="4091940"/>
+                      </a:xfrm>
+                      <a:prstGeom prst="rect">
+                        <a:avLst/>
+                      </a:prstGeom>
                       <a:noFill/>
-                    </a:ln>
-                  </pic:spPr>
-                </pic:pic>
-              </a:graphicData>
-            </a:graphic>
-          </wp:inline>
-        </w:drawing>
-      </w:r>
+                      <a:ln>
+                        <a:noFill/>
+                      </a:ln>
+                    </pic:spPr>
+                  </pic:pic>
+                </a:graphicData>
+              </a:graphic>
+            </wp:inline>
+          </w:drawing>
+        </w:r>
+      </w:del>
     </w:p>
     <w:p>
       <w:pPr>
         <w:pStyle w:val="Body"/>
       </w:pPr>
+      <w:ins w:id="62" w:author="kofrlab" w:date="2015-05-20T23:33:00Z">
+        <w:r>
+          <w:rPr>
+            <w:noProof/>
+            <w:lang w:val="cs-CZ" w:eastAsia="cs-CZ"/>
+          </w:rPr>
+          <w:drawing>
+            <wp:inline distT="0" distB="0" distL="0" distR="0">
+              <wp:extent cx="6264275" cy="4272929"/>
+              <wp:effectExtent l="19050" t="0" r="3175" b="0"/>
+              <wp:docPr id="7" name="obrázek 7"/>
+              <wp:cNvGraphicFramePr>
+                <a:graphicFrameLocks xmlns:a="http://schemas.openxmlformats.org/drawingml/2006/main" noChangeAspect="1"/>
+              </wp:cNvGraphicFramePr>
+              <a:graphic xmlns:a="http://schemas.openxmlformats.org/drawingml/2006/main">
+                <a:graphicData uri="http://schemas.openxmlformats.org/drawingml/2006/picture">
+                  <pic:pic xmlns:pic="http://schemas.openxmlformats.org/drawingml/2006/picture">
+                    <pic:nvPicPr>
+                      <pic:cNvPr id="0" name="Picture 7"/>
+                      <pic:cNvPicPr>
+                        <a:picLocks noChangeAspect="1" noChangeArrowheads="1"/>
+                      </pic:cNvPicPr>
+                    </pic:nvPicPr>
+                    <pic:blipFill>
+                      <a:blip r:embed="rId16" cstate="print"/>
+                      <a:srcRect/>
+                      <a:stretch>
+                        <a:fillRect/>
+                      </a:stretch>
+                    </pic:blipFill>
+                    <pic:spPr bwMode="auto">
+                      <a:xfrm>
+                        <a:off x="0" y="0"/>
+                        <a:ext cx="6264275" cy="4272929"/>
+                      </a:xfrm>
+                      <a:prstGeom prst="rect">
+                        <a:avLst/>
+                      </a:prstGeom>
+                      <a:noFill/>
+                      <a:ln w="9525">
+                        <a:noFill/>
+                        <a:miter lim="800000"/>
+                        <a:headEnd/>
+                        <a:tailEnd/>
+                      </a:ln>
+                    </pic:spPr>
+                  </pic:pic>
+                </a:graphicData>
+              </a:graphic>
+            </wp:inline>
+          </w:drawing>
+        </w:r>
+      </w:ins>
     </w:p>
     <w:p>
       <w:pPr>
         <w:pStyle w:val="Body"/>
-        <w:jc w:val="center"/>
+        <w:jc w:val="left"/>
         <w:rPr>
           <w:rStyle w:val="FigureCaptionChar"/>
           <w:sz w:val="20"/>
           <w:szCs w:val="20"/>
         </w:rPr>
-      </w:pPr>
+        <w:pPrChange w:id="63" w:author="kofrlab" w:date="2015-05-20T23:33:00Z">
+          <w:pPr>
+            <w:pStyle w:val="Body"/>
+            <w:jc w:val="center"/>
+          </w:pPr>
+        </w:pPrChange>
+      </w:pPr>
+      <w:proofErr w:type="gramStart"/>
       <w:r>
         <w:rPr>
           <w:b/>
@@ -5503,6 +6533,7 @@
         </w:rPr>
         <w:t>.</w:t>
       </w:r>
+      <w:proofErr w:type="gramEnd"/>
       <w:r>
         <w:rPr>
           <w:sz w:val="20"/>
@@ -5546,12 +6577,15 @@
         </w:rPr>
         <w:t>.</w:t>
       </w:r>
-      <w:bookmarkStart w:id="1" w:name="_GoBack"/>
-      <w:bookmarkEnd w:id="1"/>
+      <w:bookmarkStart w:id="64" w:name="_GoBack"/>
+      <w:bookmarkEnd w:id="64"/>
     </w:p>
     <w:p>
       <w:pPr>
         <w:pStyle w:val="BodyTextIndented"/>
+        <w:rPr>
+          <w:del w:id="65" w:author="kofrlab" w:date="2015-05-20T23:32:00Z"/>
+        </w:rPr>
       </w:pPr>
     </w:p>
     <w:p>
@@ -5575,21 +6609,26 @@
       <w:pPr>
         <w:pStyle w:val="Body"/>
       </w:pPr>
-      <w:r>
-        <w:lastRenderedPageBreak/>
-        <w:t>of CO</w:t>
-      </w:r>
-      <w:r>
-        <w:rPr>
-          <w:vertAlign w:val="subscript"/>
-        </w:rPr>
-        <w:t>2</w:t>
-      </w:r>
-      <w:r>
-        <w:t>,</w:t>
-      </w:r>
-      <w:r>
-        <w:t xml:space="preserve"> it must be changed to HCO</w:t>
+      <w:del w:id="66" w:author="kofrlab" w:date="2015-05-20T23:46:00Z">
+        <w:r>
+          <w:lastRenderedPageBreak/>
+          <w:delText>of CO</w:delText>
+        </w:r>
+        <w:r>
+          <w:rPr>
+            <w:vertAlign w:val="subscript"/>
+          </w:rPr>
+          <w:delText>2</w:delText>
+        </w:r>
+        <w:r>
+          <w:delText>,</w:delText>
+        </w:r>
+        <w:r>
+          <w:delText xml:space="preserve"> it must be </w:delText>
+        </w:r>
+      </w:del>
+      <w:r>
+        <w:t>changed to HCO</w:t>
       </w:r>
       <w:r>
         <w:rPr>
@@ -5629,11 +6668,11 @@
           <w:top w:w="28" w:type="dxa"/>
           <w:bottom w:w="28" w:type="dxa"/>
         </w:tblCellMar>
-        <w:tblLook w:val="04A0" w:firstRow="1" w:lastRow="0" w:firstColumn="1" w:lastColumn="0" w:noHBand="0" w:noVBand="1"/>
+        <w:tblLook w:val="04A0"/>
       </w:tblPr>
       <w:tblGrid>
-        <w:gridCol w:w="4133"/>
-        <w:gridCol w:w="544"/>
+        <w:gridCol w:w="4323"/>
+        <w:gridCol w:w="570"/>
       </w:tblGrid>
       <w:tr>
         <w:trPr>
@@ -5792,7 +6831,15 @@
         <w:t xml:space="preserve">with the </w:t>
       </w:r>
       <w:r>
-        <w:t xml:space="preserve">enzyme carbonic anhydrase. </w:t>
+        <w:t xml:space="preserve">enzyme carbonic </w:t>
+      </w:r>
+      <w:proofErr w:type="spellStart"/>
+      <w:r>
+        <w:t>anhydrase</w:t>
+      </w:r>
+      <w:proofErr w:type="spellEnd"/>
+      <w:r>
+        <w:t xml:space="preserve">. </w:t>
       </w:r>
       <w:r>
         <w:t>Therefore,</w:t>
@@ -5869,19 +6916,43 @@
         <w:t>,</w:t>
       </w:r>
       <w:r>
-        <w:t xml:space="preserve"> very compact lipid double-layer. A lipophobic compound (not soluble in lipids) without special proteins called membrane channels</w:t>
+        <w:t xml:space="preserve"> very compact lipid double-layer. </w:t>
+      </w:r>
+      <w:proofErr w:type="gramStart"/>
+      <w:r>
+        <w:t xml:space="preserve">A </w:t>
+      </w:r>
+      <w:proofErr w:type="spellStart"/>
+      <w:r>
+        <w:t>lipophobic</w:t>
+      </w:r>
+      <w:proofErr w:type="spellEnd"/>
+      <w:r>
+        <w:t xml:space="preserve"> compound (not soluble in lipids) without special proteins called membrane channels</w:t>
       </w:r>
       <w:r>
         <w:t xml:space="preserve"> cannot cross the membrane</w:t>
       </w:r>
       <w:r>
-        <w:t xml:space="preserve">. </w:t>
+        <w:t>.</w:t>
+      </w:r>
+      <w:proofErr w:type="gramEnd"/>
+      <w:r>
+        <w:t xml:space="preserve"> </w:t>
       </w:r>
       <w:r>
         <w:t>E</w:t>
       </w:r>
       <w:r>
-        <w:t xml:space="preserve">ven water molecules must have membrane channels (called aquaporins) </w:t>
+        <w:t xml:space="preserve">ven water molecules must have membrane channels (called </w:t>
+      </w:r>
+      <w:proofErr w:type="spellStart"/>
+      <w:r>
+        <w:t>aquaporins</w:t>
+      </w:r>
+      <w:proofErr w:type="spellEnd"/>
+      <w:r>
+        <w:t xml:space="preserve">) </w:t>
       </w:r>
       <w:r>
         <w:t xml:space="preserve">in order </w:t>
@@ -5902,8 +6973,13 @@
         <w:t xml:space="preserve">the </w:t>
       </w:r>
       <w:r>
-        <w:t>Hamburger shift) is exchanging an aqueous chloride Cl</w:t>
-      </w:r>
+        <w:t xml:space="preserve">Hamburger shift) is exchanging an aqueous chloride </w:t>
+      </w:r>
+      <w:proofErr w:type="spellStart"/>
+      <w:r>
+        <w:t>Cl</w:t>
+      </w:r>
+      <w:proofErr w:type="spellEnd"/>
       <w:r>
         <w:rPr>
           <w:vertAlign w:val="superscript"/>
@@ -5914,7 +6990,15 @@
         <w:t xml:space="preserve"> f</w:t>
       </w:r>
       <w:r>
-        <w:t>or an aqueous bicarbonate HCO</w:t>
+        <w:t xml:space="preserve">or </w:t>
+      </w:r>
+      <w:proofErr w:type="gramStart"/>
+      <w:r>
+        <w:t>an aqueous</w:t>
+      </w:r>
+      <w:proofErr w:type="gramEnd"/>
+      <w:r>
+        <w:t xml:space="preserve"> bicarbonate HCO</w:t>
       </w:r>
       <w:r>
         <w:rPr>
@@ -5977,11 +7061,11 @@
         <w:t xml:space="preserve">equilibration of </w:t>
       </w:r>
       <w:r>
-        <w:t xml:space="preserve">the </w:t>
+        <w:t xml:space="preserve">the electrochemical potentials of the specific permeable ions on both sides of membrane. </w:t>
       </w:r>
       <w:r>
         <w:lastRenderedPageBreak/>
-        <w:t xml:space="preserve">electrochemical potentials of the specific permeable ions on both sides of membrane. The different electric potentials on each side of membrane </w:t>
+        <w:t xml:space="preserve">The different electric potentials on each side of membrane </w:t>
       </w:r>
       <w:r>
         <w:t>allow</w:t>
@@ -6094,7 +7178,15 @@
         <w:t xml:space="preserve">at the </w:t>
       </w:r>
       <w:r>
-        <w:t>possible nonzero electric potential (ElectricalGround=false) because</w:t>
+        <w:t>possible nonzero electric potential (</w:t>
+      </w:r>
+      <w:proofErr w:type="spellStart"/>
+      <w:r>
+        <w:t>ElectricalGround</w:t>
+      </w:r>
+      <w:proofErr w:type="spellEnd"/>
+      <w:r>
+        <w:t>=false) because</w:t>
       </w:r>
       <w:r>
         <w:t>,</w:t>
@@ -6145,7 +7237,23 @@
         <w:fldChar w:fldCharType="separate"/>
       </w:r>
       <w:r>
-        <w:t>(Gedde and Huestis, 1997)</w:t>
+        <w:t>(</w:t>
+      </w:r>
+      <w:proofErr w:type="spellStart"/>
+      <w:r>
+        <w:t>Gedde</w:t>
+      </w:r>
+      <w:proofErr w:type="spellEnd"/>
+      <w:r>
+        <w:t xml:space="preserve"> and </w:t>
+      </w:r>
+      <w:proofErr w:type="spellStart"/>
+      <w:r>
+        <w:t>Huestis</w:t>
+      </w:r>
+      <w:proofErr w:type="spellEnd"/>
+      <w:r>
+        <w:t>, 1997)</w:t>
       </w:r>
       <w:r>
         <w:fldChar w:fldCharType="end"/>
@@ -6175,7 +7283,15 @@
         <w:fldChar w:fldCharType="separate"/>
       </w:r>
       <w:r>
-        <w:t>(Raftos, et al., 1990)</w:t>
+        <w:t>(</w:t>
+      </w:r>
+      <w:proofErr w:type="spellStart"/>
+      <w:r>
+        <w:t>Raftos</w:t>
+      </w:r>
+      <w:proofErr w:type="spellEnd"/>
+      <w:r>
+        <w:t>, et al., 1990)</w:t>
       </w:r>
       <w:r>
         <w:fldChar w:fldCharType="end"/>
@@ -6242,7 +7358,15 @@
         <w:t xml:space="preserve"> </w:t>
       </w:r>
       <w:r>
-        <w:t>alternative free Modelica libraries for chemical calculations</w:t>
+        <w:t xml:space="preserve">alternative free </w:t>
+      </w:r>
+      <w:proofErr w:type="spellStart"/>
+      <w:r>
+        <w:t>Modelica</w:t>
+      </w:r>
+      <w:proofErr w:type="spellEnd"/>
+      <w:r>
+        <w:t xml:space="preserve"> libraries for chemical calculations</w:t>
       </w:r>
       <w:r>
         <w:t xml:space="preserve"> exist,</w:t>
@@ -6253,20 +7377,57 @@
       <w:r>
         <w:t xml:space="preserve"> </w:t>
       </w:r>
-      <w:r>
-        <w:t>FCSys v0.2, FuelCellLib 1.0</w:t>
+      <w:proofErr w:type="spellStart"/>
+      <w:r>
+        <w:t>FCSys</w:t>
+      </w:r>
+      <w:proofErr w:type="spellEnd"/>
+      <w:r>
+        <w:t xml:space="preserve"> v0.2, </w:t>
+      </w:r>
+      <w:proofErr w:type="spellStart"/>
+      <w:r>
+        <w:t>FuelCellLib</w:t>
+      </w:r>
+      <w:proofErr w:type="spellEnd"/>
+      <w:r>
+        <w:t xml:space="preserve"> 1.0</w:t>
       </w:r>
       <w:r>
         <w:t>,</w:t>
       </w:r>
       <w:r>
-        <w:t xml:space="preserve"> Modelica_EnergyStorage v3.2.1</w:t>
-      </w:r>
-      <w:r>
-        <w:t>, BioChem v1.2</w:t>
-      </w:r>
-      <w:r>
-        <w:t xml:space="preserve"> or our Physiolibrary v2.3</w:t>
+        <w:t xml:space="preserve"> </w:t>
+      </w:r>
+      <w:proofErr w:type="spellStart"/>
+      <w:r>
+        <w:t>Modelica_EnergyStorage</w:t>
+      </w:r>
+      <w:proofErr w:type="spellEnd"/>
+      <w:r>
+        <w:t xml:space="preserve"> v3.2.1</w:t>
+      </w:r>
+      <w:r>
+        <w:t xml:space="preserve">, </w:t>
+      </w:r>
+      <w:proofErr w:type="spellStart"/>
+      <w:r>
+        <w:t>BioChem</w:t>
+      </w:r>
+      <w:proofErr w:type="spellEnd"/>
+      <w:r>
+        <w:t xml:space="preserve"> v1.2</w:t>
+      </w:r>
+      <w:r>
+        <w:t xml:space="preserve"> or our </w:t>
+      </w:r>
+      <w:proofErr w:type="spellStart"/>
+      <w:r>
+        <w:t>Physiolibrary</w:t>
+      </w:r>
+      <w:proofErr w:type="spellEnd"/>
+      <w:r>
+        <w:t xml:space="preserve"> v2.3</w:t>
       </w:r>
       <w:r>
         <w:t xml:space="preserve">. </w:t>
@@ -6301,9 +7462,11 @@
       <w:r>
         <w:t xml:space="preserve">real </w:t>
       </w:r>
+      <w:proofErr w:type="spellStart"/>
       <w:r>
         <w:t>equilibria</w:t>
       </w:r>
+      <w:proofErr w:type="spellEnd"/>
       <w:r>
         <w:t xml:space="preserve"> </w:t>
       </w:r>
@@ -6326,7 +7489,15 @@
         <w:t xml:space="preserve">it is very difficult to implement any kinetics </w:t>
       </w:r>
       <w:r>
-        <w:t>without realistic equilibria.</w:t>
+        <w:t xml:space="preserve">without realistic </w:t>
+      </w:r>
+      <w:proofErr w:type="spellStart"/>
+      <w:r>
+        <w:t>equilibria</w:t>
+      </w:r>
+      <w:proofErr w:type="spellEnd"/>
+      <w:r>
+        <w:t>.</w:t>
       </w:r>
     </w:p>
     <w:p>
@@ -6336,56 +7507,225 @@
       <w:r>
         <w:t xml:space="preserve">In the </w:t>
       </w:r>
+      <w:ins w:id="67" w:author="kofrlab" w:date="2015-05-20T23:41:00Z">
+        <w:r>
+          <w:t>C</w:t>
+        </w:r>
+      </w:ins>
+      <w:del w:id="68" w:author="kofrlab" w:date="2015-05-20T23:41:00Z">
+        <w:r>
+          <w:delText>c</w:delText>
+        </w:r>
+      </w:del>
+      <w:r>
+        <w:t xml:space="preserve">hemical </w:t>
+      </w:r>
+      <w:r>
+        <w:t>library</w:t>
+      </w:r>
+      <w:r>
+        <w:t>,</w:t>
+      </w:r>
+      <w:r>
+        <w:t xml:space="preserve"> w</w:t>
+      </w:r>
+      <w:r>
+        <w:t>e carefully select</w:t>
+      </w:r>
+      <w:r>
+        <w:t>ed</w:t>
+      </w:r>
+      <w:r>
+        <w:t xml:space="preserve"> </w:t>
+      </w:r>
+      <w:r>
+        <w:t xml:space="preserve">only </w:t>
+      </w:r>
+      <w:r>
+        <w:t>the fundamental definitions</w:t>
+      </w:r>
+      <w:r>
+        <w:t xml:space="preserve"> from physical chemistry and thermodynamics</w:t>
+      </w:r>
+      <w:r>
+        <w:t xml:space="preserve"> </w:t>
+      </w:r>
+      <w:r>
+        <w:t xml:space="preserve">to derive </w:t>
+      </w:r>
+      <w:r>
+        <w:t xml:space="preserve">other </w:t>
+      </w:r>
+      <w:r>
+        <w:t xml:space="preserve">known </w:t>
+      </w:r>
       <w:r>
         <w:t xml:space="preserve">chemical </w:t>
       </w:r>
       <w:r>
-        <w:t>library</w:t>
+        <w:t xml:space="preserve">relations. </w:t>
+      </w:r>
+      <w:r>
+        <w:t>For example</w:t>
       </w:r>
       <w:r>
         <w:t>,</w:t>
       </w:r>
       <w:r>
-        <w:t xml:space="preserve"> w</w:t>
-      </w:r>
-      <w:r>
-        <w:t>e carefully select</w:t>
-      </w:r>
-      <w:r>
-        <w:t>ed</w:t>
-      </w:r>
-      <w:r>
         <w:t xml:space="preserve"> </w:t>
       </w:r>
       <w:r>
-        <w:t xml:space="preserve">only </w:t>
-      </w:r>
-      <w:r>
-        <w:t>the fundamental definitions</w:t>
-      </w:r>
-      <w:r>
-        <w:t xml:space="preserve"> from physical chemistry and thermodynamics</w:t>
+        <w:t xml:space="preserve">physical chemistry </w:t>
+      </w:r>
+      <w:r>
+        <w:t>defin</w:t>
+      </w:r>
+      <w:r>
+        <w:t>es</w:t>
       </w:r>
       <w:r>
         <w:t xml:space="preserve"> </w:t>
       </w:r>
       <w:r>
-        <w:t xml:space="preserve">to derive </w:t>
-      </w:r>
-      <w:r>
-        <w:t xml:space="preserve">other </w:t>
-      </w:r>
-      <w:r>
-        <w:t xml:space="preserve">known </w:t>
-      </w:r>
-      <w:r>
-        <w:t xml:space="preserve">chemical </w:t>
-      </w:r>
-      <w:r>
-        <w:t xml:space="preserve">relations. </w:t>
-      </w:r>
-      <w:r>
-        <w:t>For example</w:t>
+        <w:t xml:space="preserve">an </w:t>
+      </w:r>
+      <w:r>
+        <w:t xml:space="preserve">electrochemical potential </w:t>
+      </w:r>
+      <w:r>
+        <w:t xml:space="preserve">for </w:t>
+      </w:r>
+      <w:r>
+        <w:t xml:space="preserve">each chemical substance in </w:t>
+      </w:r>
+      <w:r>
+        <w:t xml:space="preserve">a </w:t>
+      </w:r>
+      <w:r>
+        <w:t>homogen</w:t>
+      </w:r>
+      <w:r>
+        <w:t>e</w:t>
+      </w:r>
+      <w:r>
+        <w:t xml:space="preserve">ous chemical solution </w:t>
+      </w:r>
+      <w:r>
+        <w:t>a</w:t>
+      </w:r>
+      <w:r>
+        <w:t>s</w:t>
+      </w:r>
+      <w:r>
+        <w:t xml:space="preserve"> </w:t>
+      </w:r>
+      <w:r>
+        <w:t xml:space="preserve">the </w:t>
+      </w:r>
+      <w:r>
+        <w:t xml:space="preserve">composition of </w:t>
+      </w:r>
+      <w:r>
+        <w:t>a relative</w:t>
+      </w:r>
+      <w:r>
+        <w:t>ly</w:t>
+      </w:r>
+      <w:r>
+        <w:t xml:space="preserve"> </w:t>
+      </w:r>
+      <w:r>
+        <w:t>pure substance</w:t>
+      </w:r>
+      <w:r>
+        <w:t xml:space="preserve"> </w:t>
+      </w:r>
+      <w:r>
+        <w:t>energy</w:t>
+      </w:r>
+      <w:r>
+        <w:t xml:space="preserve"> (</w:t>
+      </w:r>
+      <w:r>
+        <w:t xml:space="preserve">typically tabulated as </w:t>
+      </w:r>
+      <w:r>
+        <w:t>free molar Gibbs energy of formation)</w:t>
+      </w:r>
+      <w:r>
+        <w:t xml:space="preserve">, </w:t>
+      </w:r>
+      <w:r>
+        <w:t xml:space="preserve">a </w:t>
+      </w:r>
+      <w:r>
+        <w:t xml:space="preserve">chemical dissolution </w:t>
+      </w:r>
+      <w:r>
+        <w:t xml:space="preserve">component </w:t>
+      </w:r>
+      <w:r>
+        <w:t xml:space="preserve">of molar energy </w:t>
+      </w:r>
+      <w:r>
+        <w:t xml:space="preserve">(reflecting the concentration of the substance in the solution) </w:t>
+      </w:r>
+      <w:r>
+        <w:t xml:space="preserve">and </w:t>
+      </w:r>
+      <w:r>
+        <w:t xml:space="preserve">an </w:t>
+      </w:r>
+      <w:r>
+        <w:t xml:space="preserve">electrical </w:t>
+      </w:r>
+      <w:r>
+        <w:t xml:space="preserve">component </w:t>
+      </w:r>
+      <w:r>
+        <w:t xml:space="preserve">of the molar energy </w:t>
+      </w:r>
+      <w:r>
+        <w:t>(</w:t>
+      </w:r>
+      <w:r>
+        <w:t>the electrical status</w:t>
+      </w:r>
+      <w:r>
+        <w:t xml:space="preserve"> of the substance</w:t>
+      </w:r>
+      <w:r>
+        <w:t xml:space="preserve"> </w:t>
+      </w:r>
+      <w:r>
+        <w:t xml:space="preserve">in </w:t>
+      </w:r>
+      <w:r>
+        <w:t xml:space="preserve">the </w:t>
+      </w:r>
+      <w:r>
+        <w:t>solution</w:t>
+      </w:r>
+      <w:r>
+        <w:t xml:space="preserve"> with non-zero electrical potential</w:t>
+      </w:r>
+      <w:r>
+        <w:t>)</w:t>
+      </w:r>
+      <w:r>
+        <w:t xml:space="preserve">. </w:t>
+      </w:r>
+      <w:r>
+        <w:t>The relative energy of the pure substance must be compatible with all tabulated e</w:t>
+      </w:r>
+      <w:r>
+        <w:t>quilibrium coefficients</w:t>
+      </w:r>
+      <w:r>
+        <w:t>: f</w:t>
+      </w:r>
+      <w:r>
+        <w:t>or example</w:t>
       </w:r>
       <w:r>
         <w:t>,</w:t>
@@ -6394,226 +7734,93 @@
         <w:t xml:space="preserve"> </w:t>
       </w:r>
       <w:r>
-        <w:t xml:space="preserve">physical chemistry </w:t>
-      </w:r>
-      <w:r>
-        <w:t>defin</w:t>
-      </w:r>
-      <w:r>
-        <w:t>es</w:t>
+        <w:t>equilibrium coefficients of chemical reactions</w:t>
       </w:r>
       <w:r>
         <w:t xml:space="preserve"> </w:t>
       </w:r>
       <w:r>
-        <w:t xml:space="preserve">an </w:t>
-      </w:r>
-      <w:r>
-        <w:t xml:space="preserve">electrochemical potential </w:t>
-      </w:r>
-      <w:r>
-        <w:t xml:space="preserve">for </w:t>
-      </w:r>
-      <w:r>
-        <w:t xml:space="preserve">each chemical substance in </w:t>
-      </w:r>
-      <w:r>
-        <w:t xml:space="preserve">a </w:t>
-      </w:r>
-      <w:r>
-        <w:t>homogen</w:t>
-      </w:r>
-      <w:r>
-        <w:t>e</w:t>
-      </w:r>
-      <w:r>
-        <w:t xml:space="preserve">ous chemical solution </w:t>
-      </w:r>
-      <w:r>
-        <w:t>a</w:t>
+        <w:t xml:space="preserve">(as expressed </w:t>
+      </w:r>
+      <w:r>
+        <w:t xml:space="preserve">by the </w:t>
+      </w:r>
+      <w:r>
+        <w:t>free Gibbs energy of the reaction</w:t>
+      </w:r>
+      <w:r>
+        <w:t>)</w:t>
+      </w:r>
+      <w:r>
+        <w:t xml:space="preserve">, </w:t>
+      </w:r>
+      <w:r>
+        <w:t>Henry’s coefficient for gas dissolution</w:t>
+      </w:r>
+      <w:r>
+        <w:t xml:space="preserve"> equilibrium</w:t>
+      </w:r>
+      <w:r>
+        <w:t xml:space="preserve">, </w:t>
+      </w:r>
+      <w:proofErr w:type="spellStart"/>
+      <w:r>
+        <w:t>Raoult’</w:t>
       </w:r>
       <w:r>
         <w:t>s</w:t>
       </w:r>
-      <w:r>
-        <w:t xml:space="preserve"> </w:t>
-      </w:r>
-      <w:r>
-        <w:t xml:space="preserve">the </w:t>
-      </w:r>
-      <w:r>
-        <w:t xml:space="preserve">composition of </w:t>
-      </w:r>
-      <w:r>
-        <w:t>a relative</w:t>
-      </w:r>
-      <w:r>
-        <w:t>ly</w:t>
-      </w:r>
-      <w:r>
-        <w:t xml:space="preserve"> </w:t>
-      </w:r>
-      <w:r>
-        <w:t>pure substance</w:t>
-      </w:r>
-      <w:r>
-        <w:t xml:space="preserve"> </w:t>
-      </w:r>
-      <w:r>
-        <w:t>energy</w:t>
-      </w:r>
-      <w:r>
-        <w:t xml:space="preserve"> (</w:t>
-      </w:r>
-      <w:r>
-        <w:t xml:space="preserve">typically tabulated as </w:t>
-      </w:r>
-      <w:r>
-        <w:t>free molar Gibbs energy of formation)</w:t>
+      <w:proofErr w:type="spellEnd"/>
+      <w:r>
+        <w:t xml:space="preserve"> vapor pressure equilibrium</w:t>
       </w:r>
       <w:r>
         <w:t xml:space="preserve">, </w:t>
       </w:r>
       <w:r>
-        <w:t xml:space="preserve">a </w:t>
-      </w:r>
-      <w:r>
-        <w:t xml:space="preserve">chemical dissolution </w:t>
-      </w:r>
-      <w:r>
-        <w:t xml:space="preserve">component </w:t>
-      </w:r>
-      <w:r>
-        <w:t xml:space="preserve">of molar energy </w:t>
-      </w:r>
-      <w:r>
-        <w:t xml:space="preserve">(reflecting the concentration of the substance in the solution) </w:t>
-      </w:r>
-      <w:r>
-        <w:t xml:space="preserve">and </w:t>
-      </w:r>
-      <w:r>
-        <w:t xml:space="preserve">an </w:t>
-      </w:r>
-      <w:r>
-        <w:t xml:space="preserve">electrical </w:t>
-      </w:r>
-      <w:r>
-        <w:t xml:space="preserve">component </w:t>
-      </w:r>
-      <w:r>
-        <w:t xml:space="preserve">of the molar energy </w:t>
-      </w:r>
-      <w:r>
-        <w:t>(</w:t>
-      </w:r>
-      <w:r>
-        <w:t>the electrical status</w:t>
-      </w:r>
-      <w:r>
-        <w:t xml:space="preserve"> of the substance</w:t>
-      </w:r>
-      <w:r>
-        <w:t xml:space="preserve"> </w:t>
-      </w:r>
-      <w:r>
-        <w:t xml:space="preserve">in </w:t>
-      </w:r>
-      <w:r>
-        <w:t xml:space="preserve">the </w:t>
-      </w:r>
-      <w:r>
-        <w:t>solution</w:t>
-      </w:r>
-      <w:r>
-        <w:t xml:space="preserve"> with non-zero electrical potential</w:t>
-      </w:r>
-      <w:r>
-        <w:t>)</w:t>
-      </w:r>
-      <w:r>
-        <w:t xml:space="preserve">. </w:t>
-      </w:r>
-      <w:r>
-        <w:t>The relative energy of the pure substance must be compatible with all tabulated e</w:t>
-      </w:r>
-      <w:r>
-        <w:t>quilibrium coefficients</w:t>
-      </w:r>
-      <w:r>
-        <w:t>: f</w:t>
-      </w:r>
-      <w:r>
-        <w:t>or example</w:t>
-      </w:r>
-      <w:r>
-        <w:t>,</w:t>
-      </w:r>
-      <w:r>
-        <w:t xml:space="preserve"> </w:t>
-      </w:r>
-      <w:r>
-        <w:t>equilibrium coefficients of chemical reactions</w:t>
-      </w:r>
-      <w:r>
-        <w:t xml:space="preserve"> </w:t>
-      </w:r>
-      <w:r>
-        <w:t xml:space="preserve">(as expressed </w:t>
-      </w:r>
-      <w:r>
-        <w:t xml:space="preserve">by the </w:t>
-      </w:r>
-      <w:r>
-        <w:t>free Gibbs energy of the reaction</w:t>
-      </w:r>
-      <w:r>
-        <w:t>)</w:t>
+        <w:t>Nernst membrane electric</w:t>
+      </w:r>
+      <w:r>
+        <w:t>al</w:t>
+      </w:r>
+      <w:r>
+        <w:t xml:space="preserve"> potential</w:t>
+      </w:r>
+      <w:r>
+        <w:t xml:space="preserve"> for electrolyte equilibrium </w:t>
+      </w:r>
+      <w:r>
+        <w:t xml:space="preserve">in a </w:t>
+      </w:r>
+      <w:proofErr w:type="spellStart"/>
+      <w:r>
+        <w:t>semipermeable</w:t>
+      </w:r>
+      <w:proofErr w:type="spellEnd"/>
+      <w:r>
+        <w:t xml:space="preserve"> membrane</w:t>
       </w:r>
       <w:r>
         <w:t xml:space="preserve">, </w:t>
       </w:r>
-      <w:r>
-        <w:t>Henry’s coefficient for gas dissolution</w:t>
-      </w:r>
-      <w:r>
-        <w:t xml:space="preserve"> equilibrium</w:t>
-      </w:r>
-      <w:r>
-        <w:t>, Raoult’</w:t>
-      </w:r>
-      <w:r>
-        <w:t>s vapor pressure equilibrium</w:t>
-      </w:r>
-      <w:r>
-        <w:t xml:space="preserve">, </w:t>
-      </w:r>
-      <w:r>
-        <w:t>Nernst membrane electric</w:t>
-      </w:r>
-      <w:r>
-        <w:t>al</w:t>
-      </w:r>
-      <w:r>
-        <w:t xml:space="preserve"> potential</w:t>
-      </w:r>
-      <w:r>
-        <w:t xml:space="preserve"> for electrolyte equilibrium </w:t>
+      <w:proofErr w:type="spellStart"/>
+      <w:r>
+        <w:t>Donnan’s</w:t>
+      </w:r>
+      <w:proofErr w:type="spellEnd"/>
+      <w:r>
+        <w:t xml:space="preserve"> equilibrium ratios </w:t>
       </w:r>
       <w:r>
         <w:t xml:space="preserve">in a </w:t>
       </w:r>
-      <w:r>
-        <w:t>semipermeable membrane</w:t>
-      </w:r>
-      <w:r>
-        <w:t xml:space="preserve">, Donnan’s equilibrium ratios </w:t>
-      </w:r>
-      <w:r>
-        <w:t xml:space="preserve">in a </w:t>
-      </w:r>
-      <w:r>
-        <w:t>semipermeable membrane</w:t>
+      <w:proofErr w:type="spellStart"/>
+      <w:r>
+        <w:t>semipermeable</w:t>
+      </w:r>
+      <w:proofErr w:type="spellEnd"/>
+      <w:r>
+        <w:t xml:space="preserve"> membrane</w:t>
       </w:r>
       <w:r>
         <w:t>,</w:t>
@@ -6870,6 +8077,7 @@
         <w:t xml:space="preserve">and tested </w:t>
       </w:r>
       <w:r>
+        <w:lastRenderedPageBreak/>
         <w:t xml:space="preserve">in </w:t>
       </w:r>
       <w:r>
@@ -6891,7 +8099,6 @@
         <w:t xml:space="preserve"> </w:t>
       </w:r>
       <w:r>
-        <w:lastRenderedPageBreak/>
         <w:t xml:space="preserve">definition of </w:t>
       </w:r>
       <w:r>
@@ -6957,8 +8164,13 @@
       <w:r>
         <w:t xml:space="preserve">a </w:t>
       </w:r>
-      <w:r>
-        <w:t>Harned cell (</w:t>
+      <w:proofErr w:type="spellStart"/>
+      <w:r>
+        <w:t>Harned</w:t>
+      </w:r>
+      <w:proofErr w:type="spellEnd"/>
+      <w:r>
+        <w:t xml:space="preserve"> cell (</w:t>
       </w:r>
       <w:r>
         <w:t xml:space="preserve">such </w:t>
@@ -7027,17 +8239,32 @@
         <w:t>+</w:t>
       </w:r>
       <w:r>
-        <w:t>) titration model by Figge-Fencl</w:t>
-      </w:r>
+        <w:t xml:space="preserve">) titration model by </w:t>
+      </w:r>
+      <w:proofErr w:type="spellStart"/>
+      <w:r>
+        <w:t>Figge-Fencl</w:t>
+      </w:r>
+      <w:proofErr w:type="spellEnd"/>
       <w:r>
         <w:t xml:space="preserve"> and </w:t>
       </w:r>
-      <w:r>
-        <w:t>allosteric models of hemoglobin oxygenation</w:t>
-      </w:r>
-      <w:r>
-        <w:t xml:space="preserve"> by Monod-Wyman-Changeux</w:t>
-      </w:r>
+      <w:proofErr w:type="spellStart"/>
+      <w:r>
+        <w:t>allosteric</w:t>
+      </w:r>
+      <w:proofErr w:type="spellEnd"/>
+      <w:r>
+        <w:t xml:space="preserve"> models of hemoglobin oxygenation</w:t>
+      </w:r>
+      <w:r>
+        <w:t xml:space="preserve"> by Monod-Wyman-</w:t>
+      </w:r>
+      <w:proofErr w:type="spellStart"/>
+      <w:r>
+        <w:t>Changeux</w:t>
+      </w:r>
+      <w:proofErr w:type="spellEnd"/>
       <w:r>
         <w:t xml:space="preserve">. All </w:t>
       </w:r>
@@ -7103,7 +8330,15 @@
         <w:pStyle w:val="BodyTextIndented"/>
       </w:pPr>
       <w:r>
-        <w:t>The authors appreciate the partial funding of this work by PRVOUK P/24/LF1, SVV 260157/2015 and FR Cesnet 551/2014.</w:t>
+        <w:t xml:space="preserve">The authors appreciate the partial funding of this work by PRVOUK P/24/LF1, SVV 260157/2015 and FR </w:t>
+      </w:r>
+      <w:proofErr w:type="spellStart"/>
+      <w:r>
+        <w:t>Cesnet</w:t>
+      </w:r>
+      <w:proofErr w:type="spellEnd"/>
+      <w:r>
+        <w:t xml:space="preserve"> 551/2014.</w:t>
       </w:r>
     </w:p>
     <w:p>
@@ -7428,6 +8663,7 @@
         <w:rPr>
           <w:noProof w:val="0"/>
         </w:rPr>
+        <w:lastRenderedPageBreak/>
         <w:t xml:space="preserve">Mateják, M., Kulhánek, T. and Matoušek, S. Adair-based hemoglobin equilibrium with oxygen, carbon dioxide and hydrogen ion activity. </w:t>
       </w:r>
       <w:r>
@@ -7456,7 +8692,6 @@
         <w:rPr>
           <w:noProof w:val="0"/>
         </w:rPr>
-        <w:lastRenderedPageBreak/>
         <w:t>Mateják, M.</w:t>
       </w:r>
       <w:r>
@@ -7588,6 +8823,29 @@
     </w:sectPr>
   </w:body>
 </w:document>
+</file>
+
+<file path=word/comments.xml><?xml version="1.0" encoding="utf-8"?>
+<w:comments xmlns:ve="http://schemas.openxmlformats.org/markup-compatibility/2006" xmlns:o="urn:schemas-microsoft-com:office:office" xmlns:r="http://schemas.openxmlformats.org/officeDocument/2006/relationships" xmlns:m="http://schemas.openxmlformats.org/officeDocument/2006/math" xmlns:v="urn:schemas-microsoft-com:vml" xmlns:wp="http://schemas.openxmlformats.org/drawingml/2006/wordprocessingDrawing" xmlns:w10="urn:schemas-microsoft-com:office:word" xmlns:w="http://schemas.openxmlformats.org/wordprocessingml/2006/main" xmlns:wne="http://schemas.microsoft.com/office/word/2006/wordml">
+  <w:comment w:id="25" w:author="kofrlab" w:date="2015-05-20T22:46:00Z" w:initials="k">
+    <w:p>
+      <w:pPr>
+        <w:pStyle w:val="Textkomente"/>
+      </w:pPr>
+      <w:r>
+        <w:rPr>
+          <w:rStyle w:val="Odkaznakoment"/>
+        </w:rPr>
+        <w:annotationRef/>
+      </w:r>
+      <w:proofErr w:type="gramStart"/>
+      <w:r>
+        <w:t>fail</w:t>
+      </w:r>
+      <w:proofErr w:type="gramEnd"/>
+    </w:p>
+  </w:comment>
+</w:comments>
 </file>
 
 <file path=word/customizations.xml><?xml version="1.0" encoding="utf-8"?>
@@ -7629,7 +8887,7 @@
 </file>
 
 <file path=word/endnotes.xml><?xml version="1.0" encoding="utf-8"?>
-<w:endnotes xmlns:wpc="http://schemas.microsoft.com/office/word/2010/wordprocessingCanvas" xmlns:mc="http://schemas.openxmlformats.org/markup-compatibility/2006" xmlns:o="urn:schemas-microsoft-com:office:office" xmlns:r="http://schemas.openxmlformats.org/officeDocument/2006/relationships" xmlns:m="http://schemas.openxmlformats.org/officeDocument/2006/math" xmlns:v="urn:schemas-microsoft-com:vml" xmlns:wp14="http://schemas.microsoft.com/office/word/2010/wordprocessingDrawing" xmlns:wp="http://schemas.openxmlformats.org/drawingml/2006/wordprocessingDrawing" xmlns:w10="urn:schemas-microsoft-com:office:word" xmlns:w="http://schemas.openxmlformats.org/wordprocessingml/2006/main" xmlns:w14="http://schemas.microsoft.com/office/word/2010/wordml" xmlns:w15="http://schemas.microsoft.com/office/word/2012/wordml" xmlns:wpg="http://schemas.microsoft.com/office/word/2010/wordprocessingGroup" xmlns:wpi="http://schemas.microsoft.com/office/word/2010/wordprocessingInk" xmlns:wne="http://schemas.microsoft.com/office/word/2006/wordml" xmlns:wps="http://schemas.microsoft.com/office/word/2010/wordprocessingShape" mc:Ignorable="w14 w15 wp14">
+<w:endnotes xmlns:ve="http://schemas.openxmlformats.org/markup-compatibility/2006" xmlns:o="urn:schemas-microsoft-com:office:office" xmlns:r="http://schemas.openxmlformats.org/officeDocument/2006/relationships" xmlns:m="http://schemas.openxmlformats.org/officeDocument/2006/math" xmlns:v="urn:schemas-microsoft-com:vml" xmlns:wp="http://schemas.openxmlformats.org/drawingml/2006/wordprocessingDrawing" xmlns:w10="urn:schemas-microsoft-com:office:word" xmlns:w="http://schemas.openxmlformats.org/wordprocessingml/2006/main" xmlns:wne="http://schemas.microsoft.com/office/word/2006/wordml">
   <w:endnote w:type="separator" w:id="-1">
     <w:p>
       <w:r>
@@ -7648,7 +8906,7 @@
 </file>
 
 <file path=word/footnotes.xml><?xml version="1.0" encoding="utf-8"?>
-<w:footnotes xmlns:wpc="http://schemas.microsoft.com/office/word/2010/wordprocessingCanvas" xmlns:mc="http://schemas.openxmlformats.org/markup-compatibility/2006" xmlns:o="urn:schemas-microsoft-com:office:office" xmlns:r="http://schemas.openxmlformats.org/officeDocument/2006/relationships" xmlns:m="http://schemas.openxmlformats.org/officeDocument/2006/math" xmlns:v="urn:schemas-microsoft-com:vml" xmlns:wp14="http://schemas.microsoft.com/office/word/2010/wordprocessingDrawing" xmlns:wp="http://schemas.openxmlformats.org/drawingml/2006/wordprocessingDrawing" xmlns:w10="urn:schemas-microsoft-com:office:word" xmlns:w="http://schemas.openxmlformats.org/wordprocessingml/2006/main" xmlns:w14="http://schemas.microsoft.com/office/word/2010/wordml" xmlns:w15="http://schemas.microsoft.com/office/word/2012/wordml" xmlns:wpg="http://schemas.microsoft.com/office/word/2010/wordprocessingGroup" xmlns:wpi="http://schemas.microsoft.com/office/word/2010/wordprocessingInk" xmlns:wne="http://schemas.microsoft.com/office/word/2006/wordml" xmlns:wps="http://schemas.microsoft.com/office/word/2010/wordprocessingShape" mc:Ignorable="w14 w15 wp14">
+<w:footnotes xmlns:ve="http://schemas.openxmlformats.org/markup-compatibility/2006" xmlns:o="urn:schemas-microsoft-com:office:office" xmlns:r="http://schemas.openxmlformats.org/officeDocument/2006/relationships" xmlns:m="http://schemas.openxmlformats.org/officeDocument/2006/math" xmlns:v="urn:schemas-microsoft-com:vml" xmlns:wp="http://schemas.openxmlformats.org/drawingml/2006/wordprocessingDrawing" xmlns:w10="urn:schemas-microsoft-com:office:word" xmlns:w="http://schemas.openxmlformats.org/wordprocessingml/2006/main" xmlns:wne="http://schemas.microsoft.com/office/word/2006/wordml">
   <w:footnote w:type="separator" w:id="-1">
     <w:p>
       <w:r>
@@ -7667,8 +8925,8 @@
 </file>
 
 <file path=word/numbering.xml><?xml version="1.0" encoding="utf-8"?>
-<w:numbering xmlns:wpc="http://schemas.microsoft.com/office/word/2010/wordprocessingCanvas" xmlns:mc="http://schemas.openxmlformats.org/markup-compatibility/2006" xmlns:o="urn:schemas-microsoft-com:office:office" xmlns:r="http://schemas.openxmlformats.org/officeDocument/2006/relationships" xmlns:m="http://schemas.openxmlformats.org/officeDocument/2006/math" xmlns:v="urn:schemas-microsoft-com:vml" xmlns:wp14="http://schemas.microsoft.com/office/word/2010/wordprocessingDrawing" xmlns:wp="http://schemas.openxmlformats.org/drawingml/2006/wordprocessingDrawing" xmlns:w10="urn:schemas-microsoft-com:office:word" xmlns:w="http://schemas.openxmlformats.org/wordprocessingml/2006/main" xmlns:w14="http://schemas.microsoft.com/office/word/2010/wordml" xmlns:w15="http://schemas.microsoft.com/office/word/2012/wordml" xmlns:wpg="http://schemas.microsoft.com/office/word/2010/wordprocessingGroup" xmlns:wpi="http://schemas.microsoft.com/office/word/2010/wordprocessingInk" xmlns:wne="http://schemas.microsoft.com/office/word/2006/wordml" xmlns:wps="http://schemas.microsoft.com/office/word/2010/wordprocessingShape" mc:Ignorable="w14 w15 wp14">
-  <w:abstractNum w:abstractNumId="0" w15:restartNumberingAfterBreak="0">
+<w:numbering xmlns:ve="http://schemas.openxmlformats.org/markup-compatibility/2006" xmlns:o="urn:schemas-microsoft-com:office:office" xmlns:r="http://schemas.openxmlformats.org/officeDocument/2006/relationships" xmlns:m="http://schemas.openxmlformats.org/officeDocument/2006/math" xmlns:v="urn:schemas-microsoft-com:vml" xmlns:wp="http://schemas.openxmlformats.org/drawingml/2006/wordprocessingDrawing" xmlns:w10="urn:schemas-microsoft-com:office:word" xmlns:w="http://schemas.openxmlformats.org/wordprocessingml/2006/main" xmlns:wne="http://schemas.microsoft.com/office/word/2006/wordml">
+  <w:abstractNum w:abstractNumId="0">
     <w:nsid w:val="FFFFFF7C"/>
     <w:multiLevelType w:val="singleLevel"/>
     <w:tmpl w:val="9E5A48A0"/>
@@ -7685,7 +8943,7 @@
       </w:pPr>
     </w:lvl>
   </w:abstractNum>
-  <w:abstractNum w:abstractNumId="1" w15:restartNumberingAfterBreak="0">
+  <w:abstractNum w:abstractNumId="1">
     <w:nsid w:val="FFFFFF7D"/>
     <w:multiLevelType w:val="singleLevel"/>
     <w:tmpl w:val="63066950"/>
@@ -7702,7 +8960,7 @@
       </w:pPr>
     </w:lvl>
   </w:abstractNum>
-  <w:abstractNum w:abstractNumId="2" w15:restartNumberingAfterBreak="0">
+  <w:abstractNum w:abstractNumId="2">
     <w:nsid w:val="FFFFFF7E"/>
     <w:multiLevelType w:val="singleLevel"/>
     <w:tmpl w:val="8EA82C8C"/>
@@ -7719,7 +8977,7 @@
       </w:pPr>
     </w:lvl>
   </w:abstractNum>
-  <w:abstractNum w:abstractNumId="3" w15:restartNumberingAfterBreak="0">
+  <w:abstractNum w:abstractNumId="3">
     <w:nsid w:val="FFFFFF7F"/>
     <w:multiLevelType w:val="singleLevel"/>
     <w:tmpl w:val="8EC0FDD6"/>
@@ -7736,7 +8994,7 @@
       </w:pPr>
     </w:lvl>
   </w:abstractNum>
-  <w:abstractNum w:abstractNumId="4" w15:restartNumberingAfterBreak="0">
+  <w:abstractNum w:abstractNumId="4">
     <w:nsid w:val="FFFFFF80"/>
     <w:multiLevelType w:val="singleLevel"/>
     <w:tmpl w:val="7CF68CEC"/>
@@ -7756,7 +9014,7 @@
       </w:rPr>
     </w:lvl>
   </w:abstractNum>
-  <w:abstractNum w:abstractNumId="5" w15:restartNumberingAfterBreak="0">
+  <w:abstractNum w:abstractNumId="5">
     <w:nsid w:val="FFFFFF81"/>
     <w:multiLevelType w:val="singleLevel"/>
     <w:tmpl w:val="1CD2E346"/>
@@ -7776,7 +9034,7 @@
       </w:rPr>
     </w:lvl>
   </w:abstractNum>
-  <w:abstractNum w:abstractNumId="6" w15:restartNumberingAfterBreak="0">
+  <w:abstractNum w:abstractNumId="6">
     <w:nsid w:val="FFFFFF82"/>
     <w:multiLevelType w:val="singleLevel"/>
     <w:tmpl w:val="9D82FC3A"/>
@@ -7796,7 +9054,7 @@
       </w:rPr>
     </w:lvl>
   </w:abstractNum>
-  <w:abstractNum w:abstractNumId="7" w15:restartNumberingAfterBreak="0">
+  <w:abstractNum w:abstractNumId="7">
     <w:nsid w:val="FFFFFF83"/>
     <w:multiLevelType w:val="singleLevel"/>
     <w:tmpl w:val="36A6FDE6"/>
@@ -7816,7 +9074,7 @@
       </w:rPr>
     </w:lvl>
   </w:abstractNum>
-  <w:abstractNum w:abstractNumId="8" w15:restartNumberingAfterBreak="0">
+  <w:abstractNum w:abstractNumId="8">
     <w:nsid w:val="FFFFFF88"/>
     <w:multiLevelType w:val="singleLevel"/>
     <w:tmpl w:val="AA4E0644"/>
@@ -7833,7 +9091,7 @@
       </w:pPr>
     </w:lvl>
   </w:abstractNum>
-  <w:abstractNum w:abstractNumId="9" w15:restartNumberingAfterBreak="0">
+  <w:abstractNum w:abstractNumId="9">
     <w:nsid w:val="FFFFFF89"/>
     <w:multiLevelType w:val="singleLevel"/>
     <w:tmpl w:val="F3B632F6"/>
@@ -7853,7 +9111,7 @@
       </w:rPr>
     </w:lvl>
   </w:abstractNum>
-  <w:abstractNum w:abstractNumId="10" w15:restartNumberingAfterBreak="0">
+  <w:abstractNum w:abstractNumId="10">
     <w:nsid w:val="01D627E7"/>
     <w:multiLevelType w:val="multilevel"/>
     <w:tmpl w:val="0409001D"/>
@@ -7966,7 +9224,7 @@
       </w:pPr>
     </w:lvl>
   </w:abstractNum>
-  <w:abstractNum w:abstractNumId="11" w15:restartNumberingAfterBreak="0">
+  <w:abstractNum w:abstractNumId="11">
     <w:nsid w:val="06715159"/>
     <w:multiLevelType w:val="multilevel"/>
     <w:tmpl w:val="87C2C4B0"/>
@@ -8111,7 +9369,7 @@
       </w:rPr>
     </w:lvl>
   </w:abstractNum>
-  <w:abstractNum w:abstractNumId="12" w15:restartNumberingAfterBreak="0">
+  <w:abstractNum w:abstractNumId="12">
     <w:nsid w:val="0688328C"/>
     <w:multiLevelType w:val="multilevel"/>
     <w:tmpl w:val="0409001F"/>
@@ -8224,7 +9482,7 @@
       </w:pPr>
     </w:lvl>
   </w:abstractNum>
-  <w:abstractNum w:abstractNumId="13" w15:restartNumberingAfterBreak="0">
+  <w:abstractNum w:abstractNumId="13">
     <w:nsid w:val="0A366EDE"/>
     <w:multiLevelType w:val="hybridMultilevel"/>
     <w:tmpl w:val="0BCE42FE"/>
@@ -8340,7 +9598,7 @@
       </w:pPr>
     </w:lvl>
   </w:abstractNum>
-  <w:abstractNum w:abstractNumId="14" w15:restartNumberingAfterBreak="0">
+  <w:abstractNum w:abstractNumId="14">
     <w:nsid w:val="0A812D0E"/>
     <w:multiLevelType w:val="multilevel"/>
     <w:tmpl w:val="0409001D"/>
@@ -8453,7 +9711,7 @@
       </w:pPr>
     </w:lvl>
   </w:abstractNum>
-  <w:abstractNum w:abstractNumId="15" w15:restartNumberingAfterBreak="0">
+  <w:abstractNum w:abstractNumId="15">
     <w:nsid w:val="0B41602E"/>
     <w:multiLevelType w:val="multilevel"/>
     <w:tmpl w:val="04090023"/>
@@ -8567,7 +9825,7 @@
       </w:pPr>
     </w:lvl>
   </w:abstractNum>
-  <w:abstractNum w:abstractNumId="16" w15:restartNumberingAfterBreak="0">
+  <w:abstractNum w:abstractNumId="16">
     <w:nsid w:val="20645CD5"/>
     <w:multiLevelType w:val="multilevel"/>
     <w:tmpl w:val="F3F82BE4"/>
@@ -8683,7 +9941,7 @@
       </w:pPr>
     </w:lvl>
   </w:abstractNum>
-  <w:abstractNum w:abstractNumId="17" w15:restartNumberingAfterBreak="0">
+  <w:abstractNum w:abstractNumId="17">
     <w:nsid w:val="22012761"/>
     <w:multiLevelType w:val="multilevel"/>
     <w:tmpl w:val="167CD856"/>
@@ -8799,7 +10057,7 @@
       </w:pPr>
     </w:lvl>
   </w:abstractNum>
-  <w:abstractNum w:abstractNumId="18" w15:restartNumberingAfterBreak="0">
+  <w:abstractNum w:abstractNumId="18">
     <w:nsid w:val="2AB51D0F"/>
     <w:multiLevelType w:val="hybridMultilevel"/>
     <w:tmpl w:val="7D02299A"/>
@@ -8940,7 +10198,7 @@
       </w:rPr>
     </w:lvl>
   </w:abstractNum>
-  <w:abstractNum w:abstractNumId="19" w15:restartNumberingAfterBreak="0">
+  <w:abstractNum w:abstractNumId="19">
     <w:nsid w:val="32872478"/>
     <w:multiLevelType w:val="multilevel"/>
     <w:tmpl w:val="9A702D42"/>
@@ -9081,7 +10339,7 @@
       </w:rPr>
     </w:lvl>
   </w:abstractNum>
-  <w:abstractNum w:abstractNumId="20" w15:restartNumberingAfterBreak="0">
+  <w:abstractNum w:abstractNumId="20">
     <w:nsid w:val="36E4009A"/>
     <w:multiLevelType w:val="multilevel"/>
     <w:tmpl w:val="0409001D"/>
@@ -9194,7 +10452,7 @@
       </w:pPr>
     </w:lvl>
   </w:abstractNum>
-  <w:abstractNum w:abstractNumId="21" w15:restartNumberingAfterBreak="0">
+  <w:abstractNum w:abstractNumId="21">
     <w:nsid w:val="3AA80FD3"/>
     <w:multiLevelType w:val="multilevel"/>
     <w:tmpl w:val="D1765008"/>
@@ -9310,7 +10568,7 @@
       </w:pPr>
     </w:lvl>
   </w:abstractNum>
-  <w:abstractNum w:abstractNumId="22" w15:restartNumberingAfterBreak="0">
+  <w:abstractNum w:abstractNumId="22">
     <w:nsid w:val="42462CB9"/>
     <w:multiLevelType w:val="multilevel"/>
     <w:tmpl w:val="C8002BE4"/>
@@ -9426,7 +10684,7 @@
       </w:pPr>
     </w:lvl>
   </w:abstractNum>
-  <w:abstractNum w:abstractNumId="23" w15:restartNumberingAfterBreak="0">
+  <w:abstractNum w:abstractNumId="23">
     <w:nsid w:val="485537CF"/>
     <w:multiLevelType w:val="multilevel"/>
     <w:tmpl w:val="9B9ACDCC"/>
@@ -9567,7 +10825,7 @@
       </w:rPr>
     </w:lvl>
   </w:abstractNum>
-  <w:abstractNum w:abstractNumId="24" w15:restartNumberingAfterBreak="0">
+  <w:abstractNum w:abstractNumId="24">
     <w:nsid w:val="49946519"/>
     <w:multiLevelType w:val="multilevel"/>
     <w:tmpl w:val="1EBA4B3A"/>
@@ -9707,7 +10965,7 @@
       </w:rPr>
     </w:lvl>
   </w:abstractNum>
-  <w:abstractNum w:abstractNumId="25" w15:restartNumberingAfterBreak="0">
+  <w:abstractNum w:abstractNumId="25">
     <w:nsid w:val="4C9C50E7"/>
     <w:multiLevelType w:val="multilevel"/>
     <w:tmpl w:val="0405001D"/>
@@ -9793,7 +11051,7 @@
       </w:pPr>
     </w:lvl>
   </w:abstractNum>
-  <w:abstractNum w:abstractNumId="26" w15:restartNumberingAfterBreak="0">
+  <w:abstractNum w:abstractNumId="26">
     <w:nsid w:val="4CAF1934"/>
     <w:multiLevelType w:val="multilevel"/>
     <w:tmpl w:val="0405001D"/>
@@ -9879,7 +11137,7 @@
       </w:pPr>
     </w:lvl>
   </w:abstractNum>
-  <w:abstractNum w:abstractNumId="27" w15:restartNumberingAfterBreak="0">
+  <w:abstractNum w:abstractNumId="27">
     <w:nsid w:val="4DAE503B"/>
     <w:multiLevelType w:val="multilevel"/>
     <w:tmpl w:val="D53AD21E"/>
@@ -9995,7 +11253,7 @@
       </w:pPr>
     </w:lvl>
   </w:abstractNum>
-  <w:abstractNum w:abstractNumId="28" w15:restartNumberingAfterBreak="0">
+  <w:abstractNum w:abstractNumId="28">
     <w:nsid w:val="50D253BF"/>
     <w:multiLevelType w:val="hybridMultilevel"/>
     <w:tmpl w:val="13B8DE10"/>
@@ -10111,7 +11369,7 @@
       </w:pPr>
     </w:lvl>
   </w:abstractNum>
-  <w:abstractNum w:abstractNumId="29" w15:restartNumberingAfterBreak="0">
+  <w:abstractNum w:abstractNumId="29">
     <w:nsid w:val="5D240636"/>
     <w:multiLevelType w:val="multilevel"/>
     <w:tmpl w:val="76262B04"/>
@@ -10253,7 +11511,7 @@
       </w:rPr>
     </w:lvl>
   </w:abstractNum>
-  <w:abstractNum w:abstractNumId="30" w15:restartNumberingAfterBreak="0">
+  <w:abstractNum w:abstractNumId="30">
     <w:nsid w:val="61985FBD"/>
     <w:multiLevelType w:val="hybridMultilevel"/>
     <w:tmpl w:val="FAE23256"/>
@@ -10370,7 +11628,7 @@
       </w:pPr>
     </w:lvl>
   </w:abstractNum>
-  <w:abstractNum w:abstractNumId="31" w15:restartNumberingAfterBreak="0">
+  <w:abstractNum w:abstractNumId="31">
     <w:nsid w:val="64810153"/>
     <w:multiLevelType w:val="multilevel"/>
     <w:tmpl w:val="6888AE48"/>
@@ -10521,7 +11779,7 @@
       </w:rPr>
     </w:lvl>
   </w:abstractNum>
-  <w:abstractNum w:abstractNumId="32" w15:restartNumberingAfterBreak="0">
+  <w:abstractNum w:abstractNumId="32">
     <w:nsid w:val="67974DB2"/>
     <w:multiLevelType w:val="hybridMultilevel"/>
     <w:tmpl w:val="E4AAD056"/>
@@ -10781,7 +12039,7 @@
 </file>
 
 <file path=word/styles.xml><?xml version="1.0" encoding="utf-8"?>
-<w:styles xmlns:mc="http://schemas.openxmlformats.org/markup-compatibility/2006" xmlns:r="http://schemas.openxmlformats.org/officeDocument/2006/relationships" xmlns:w="http://schemas.openxmlformats.org/wordprocessingml/2006/main" xmlns:w14="http://schemas.microsoft.com/office/word/2010/wordml" xmlns:w15="http://schemas.microsoft.com/office/word/2012/wordml" mc:Ignorable="w14 w15">
+<w:styles xmlns:r="http://schemas.openxmlformats.org/officeDocument/2006/relationships" xmlns:w="http://schemas.openxmlformats.org/wordprocessingml/2006/main">
   <w:docDefaults>
     <w:rPrDefault>
       <w:rPr>
@@ -10791,372 +12049,140 @@
     </w:rPrDefault>
     <w:pPrDefault/>
   </w:docDefaults>
-  <w:latentStyles w:defLockedState="0" w:defUIPriority="0" w:defSemiHidden="0" w:defUnhideWhenUsed="0" w:defQFormat="0" w:count="371">
-    <w:lsdException w:name="Normal" w:qFormat="1"/>
-    <w:lsdException w:name="heading 1" w:qFormat="1"/>
-    <w:lsdException w:name="heading 2" w:qFormat="1"/>
-    <w:lsdException w:name="heading 3" w:qFormat="1"/>
-    <w:lsdException w:name="heading 4" w:qFormat="1"/>
-    <w:lsdException w:name="heading 5" w:qFormat="1"/>
-    <w:lsdException w:name="heading 6" w:qFormat="1"/>
-    <w:lsdException w:name="heading 7" w:semiHidden="1" w:unhideWhenUsed="1" w:qFormat="1"/>
-    <w:lsdException w:name="heading 8" w:semiHidden="1" w:unhideWhenUsed="1" w:qFormat="1"/>
-    <w:lsdException w:name="heading 9" w:semiHidden="1" w:unhideWhenUsed="1" w:qFormat="1"/>
-    <w:lsdException w:name="index 1" w:semiHidden="1" w:unhideWhenUsed="1"/>
-    <w:lsdException w:name="index 2" w:semiHidden="1" w:unhideWhenUsed="1"/>
-    <w:lsdException w:name="index 3" w:semiHidden="1" w:unhideWhenUsed="1"/>
-    <w:lsdException w:name="index 4" w:semiHidden="1" w:unhideWhenUsed="1"/>
-    <w:lsdException w:name="index 5" w:semiHidden="1" w:unhideWhenUsed="1"/>
-    <w:lsdException w:name="index 6" w:semiHidden="1" w:unhideWhenUsed="1"/>
-    <w:lsdException w:name="index 7" w:semiHidden="1" w:unhideWhenUsed="1"/>
-    <w:lsdException w:name="index 8" w:semiHidden="1" w:unhideWhenUsed="1"/>
-    <w:lsdException w:name="index 9" w:semiHidden="1" w:unhideWhenUsed="1"/>
-    <w:lsdException w:name="toc 1" w:semiHidden="1" w:unhideWhenUsed="1"/>
-    <w:lsdException w:name="toc 2" w:semiHidden="1" w:unhideWhenUsed="1"/>
-    <w:lsdException w:name="toc 3" w:semiHidden="1" w:unhideWhenUsed="1"/>
-    <w:lsdException w:name="toc 4" w:semiHidden="1" w:unhideWhenUsed="1"/>
-    <w:lsdException w:name="toc 5" w:semiHidden="1" w:unhideWhenUsed="1"/>
-    <w:lsdException w:name="toc 6" w:semiHidden="1" w:unhideWhenUsed="1"/>
-    <w:lsdException w:name="toc 7" w:semiHidden="1" w:unhideWhenUsed="1"/>
-    <w:lsdException w:name="toc 8" w:semiHidden="1" w:unhideWhenUsed="1"/>
-    <w:lsdException w:name="toc 9" w:semiHidden="1" w:unhideWhenUsed="1"/>
-    <w:lsdException w:name="Normal Indent" w:semiHidden="1" w:unhideWhenUsed="1"/>
-    <w:lsdException w:name="footnote text" w:semiHidden="1" w:unhideWhenUsed="1"/>
-    <w:lsdException w:name="annotation text" w:semiHidden="1" w:unhideWhenUsed="1"/>
-    <w:lsdException w:name="header" w:semiHidden="1" w:unhideWhenUsed="1"/>
-    <w:lsdException w:name="footer" w:semiHidden="1" w:unhideWhenUsed="1"/>
-    <w:lsdException w:name="index heading" w:semiHidden="1" w:unhideWhenUsed="1"/>
-    <w:lsdException w:name="caption" w:semiHidden="1" w:unhideWhenUsed="1" w:qFormat="1"/>
-    <w:lsdException w:name="table of figures" w:semiHidden="1" w:unhideWhenUsed="1"/>
-    <w:lsdException w:name="envelope address" w:semiHidden="1" w:unhideWhenUsed="1"/>
-    <w:lsdException w:name="envelope return" w:semiHidden="1" w:unhideWhenUsed="1"/>
-    <w:lsdException w:name="footnote reference" w:semiHidden="1" w:unhideWhenUsed="1"/>
-    <w:lsdException w:name="annotation reference" w:semiHidden="1" w:unhideWhenUsed="1"/>
-    <w:lsdException w:name="line number" w:semiHidden="1" w:unhideWhenUsed="1"/>
-    <w:lsdException w:name="page number" w:semiHidden="1" w:unhideWhenUsed="1"/>
-    <w:lsdException w:name="endnote reference" w:semiHidden="1" w:unhideWhenUsed="1"/>
-    <w:lsdException w:name="endnote text" w:semiHidden="1" w:unhideWhenUsed="1"/>
-    <w:lsdException w:name="table of authorities" w:semiHidden="1" w:unhideWhenUsed="1"/>
-    <w:lsdException w:name="macro" w:semiHidden="1" w:unhideWhenUsed="1"/>
-    <w:lsdException w:name="toa heading" w:semiHidden="1" w:unhideWhenUsed="1"/>
-    <w:lsdException w:name="List" w:semiHidden="1" w:unhideWhenUsed="1"/>
-    <w:lsdException w:name="List Bullet" w:semiHidden="1" w:unhideWhenUsed="1"/>
-    <w:lsdException w:name="List 2" w:semiHidden="1" w:unhideWhenUsed="1"/>
-    <w:lsdException w:name="List 3" w:semiHidden="1" w:unhideWhenUsed="1"/>
-    <w:lsdException w:name="List Bullet 2" w:semiHidden="1" w:unhideWhenUsed="1"/>
-    <w:lsdException w:name="List Bullet 3" w:semiHidden="1" w:unhideWhenUsed="1"/>
-    <w:lsdException w:name="List Bullet 4" w:semiHidden="1" w:unhideWhenUsed="1"/>
-    <w:lsdException w:name="List Bullet 5" w:semiHidden="1" w:unhideWhenUsed="1"/>
-    <w:lsdException w:name="List Number 2" w:semiHidden="1" w:unhideWhenUsed="1"/>
-    <w:lsdException w:name="List Number 3" w:semiHidden="1" w:unhideWhenUsed="1"/>
-    <w:lsdException w:name="List Number 4" w:semiHidden="1" w:unhideWhenUsed="1"/>
-    <w:lsdException w:name="List Number 5" w:semiHidden="1" w:unhideWhenUsed="1"/>
-    <w:lsdException w:name="Title" w:qFormat="1"/>
-    <w:lsdException w:name="Closing" w:semiHidden="1" w:unhideWhenUsed="1"/>
-    <w:lsdException w:name="Signature" w:semiHidden="1" w:unhideWhenUsed="1"/>
-    <w:lsdException w:name="Default Paragraph Font" w:semiHidden="1" w:unhideWhenUsed="1"/>
-    <w:lsdException w:name="Body Text" w:semiHidden="1" w:unhideWhenUsed="1"/>
-    <w:lsdException w:name="Body Text Indent" w:semiHidden="1" w:unhideWhenUsed="1"/>
-    <w:lsdException w:name="List Continue" w:semiHidden="1" w:unhideWhenUsed="1"/>
-    <w:lsdException w:name="List Continue 2" w:semiHidden="1" w:unhideWhenUsed="1"/>
-    <w:lsdException w:name="List Continue 3" w:semiHidden="1" w:unhideWhenUsed="1"/>
-    <w:lsdException w:name="List Continue 4" w:semiHidden="1" w:unhideWhenUsed="1"/>
-    <w:lsdException w:name="List Continue 5" w:semiHidden="1" w:unhideWhenUsed="1"/>
-    <w:lsdException w:name="Message Header" w:semiHidden="1" w:unhideWhenUsed="1"/>
-    <w:lsdException w:name="Subtitle" w:qFormat="1"/>
-    <w:lsdException w:name="Body Text First Indent 2" w:semiHidden="1" w:unhideWhenUsed="1"/>
-    <w:lsdException w:name="Note Heading" w:semiHidden="1" w:unhideWhenUsed="1"/>
-    <w:lsdException w:name="Body Text 2" w:semiHidden="1" w:unhideWhenUsed="1"/>
-    <w:lsdException w:name="Body Text 3" w:semiHidden="1" w:unhideWhenUsed="1"/>
-    <w:lsdException w:name="Body Text Indent 2" w:semiHidden="1" w:unhideWhenUsed="1"/>
-    <w:lsdException w:name="Body Text Indent 3" w:semiHidden="1" w:unhideWhenUsed="1"/>
-    <w:lsdException w:name="Block Text" w:semiHidden="1" w:unhideWhenUsed="1"/>
-    <w:lsdException w:name="Hyperlink" w:semiHidden="1" w:unhideWhenUsed="1"/>
-    <w:lsdException w:name="FollowedHyperlink" w:semiHidden="1" w:unhideWhenUsed="1"/>
-    <w:lsdException w:name="Strong" w:qFormat="1"/>
-    <w:lsdException w:name="Emphasis" w:qFormat="1"/>
-    <w:lsdException w:name="Document Map" w:semiHidden="1" w:unhideWhenUsed="1"/>
-    <w:lsdException w:name="Plain Text" w:semiHidden="1" w:unhideWhenUsed="1"/>
-    <w:lsdException w:name="E-mail Signature" w:semiHidden="1" w:unhideWhenUsed="1"/>
-    <w:lsdException w:name="HTML Top of Form" w:semiHidden="1" w:unhideWhenUsed="1"/>
-    <w:lsdException w:name="HTML Bottom of Form" w:semiHidden="1" w:unhideWhenUsed="1"/>
-    <w:lsdException w:name="Normal (Web)" w:semiHidden="1" w:unhideWhenUsed="1"/>
-    <w:lsdException w:name="HTML Acronym" w:semiHidden="1" w:unhideWhenUsed="1"/>
-    <w:lsdException w:name="HTML Address" w:semiHidden="1" w:unhideWhenUsed="1"/>
-    <w:lsdException w:name="HTML Cite" w:semiHidden="1" w:unhideWhenUsed="1"/>
-    <w:lsdException w:name="HTML Code" w:semiHidden="1" w:unhideWhenUsed="1"/>
-    <w:lsdException w:name="HTML Definition" w:semiHidden="1" w:unhideWhenUsed="1"/>
-    <w:lsdException w:name="HTML Keyboard" w:semiHidden="1" w:unhideWhenUsed="1"/>
-    <w:lsdException w:name="HTML Preformatted" w:semiHidden="1" w:unhideWhenUsed="1"/>
-    <w:lsdException w:name="HTML Sample" w:semiHidden="1" w:unhideWhenUsed="1"/>
-    <w:lsdException w:name="HTML Typewriter" w:semiHidden="1" w:unhideWhenUsed="1"/>
-    <w:lsdException w:name="HTML Variable" w:semiHidden="1" w:unhideWhenUsed="1"/>
-    <w:lsdException w:name="Normal Table" w:semiHidden="1" w:unhideWhenUsed="1"/>
-    <w:lsdException w:name="annotation subject" w:semiHidden="1" w:unhideWhenUsed="1"/>
-    <w:lsdException w:name="No List" w:semiHidden="1" w:unhideWhenUsed="1"/>
-    <w:lsdException w:name="Outline List 1" w:semiHidden="1" w:unhideWhenUsed="1"/>
-    <w:lsdException w:name="Outline List 2" w:semiHidden="1" w:unhideWhenUsed="1"/>
-    <w:lsdException w:name="Outline List 3" w:semiHidden="1" w:unhideWhenUsed="1"/>
-    <w:lsdException w:name="Table Simple 1" w:semiHidden="1" w:unhideWhenUsed="1"/>
-    <w:lsdException w:name="Table Simple 2" w:semiHidden="1" w:unhideWhenUsed="1"/>
-    <w:lsdException w:name="Table Simple 3" w:semiHidden="1" w:unhideWhenUsed="1"/>
-    <w:lsdException w:name="Table Classic 1" w:semiHidden="1" w:unhideWhenUsed="1"/>
-    <w:lsdException w:name="Table Classic 2" w:semiHidden="1" w:unhideWhenUsed="1"/>
-    <w:lsdException w:name="Table Classic 3" w:semiHidden="1" w:unhideWhenUsed="1"/>
-    <w:lsdException w:name="Table Classic 4" w:semiHidden="1" w:unhideWhenUsed="1"/>
-    <w:lsdException w:name="Table Colorful 1" w:semiHidden="1" w:unhideWhenUsed="1"/>
-    <w:lsdException w:name="Table Colorful 2" w:semiHidden="1" w:unhideWhenUsed="1"/>
-    <w:lsdException w:name="Table Colorful 3" w:semiHidden="1" w:unhideWhenUsed="1"/>
-    <w:lsdException w:name="Table Columns 1" w:semiHidden="1" w:unhideWhenUsed="1"/>
-    <w:lsdException w:name="Table Columns 2" w:semiHidden="1" w:unhideWhenUsed="1"/>
-    <w:lsdException w:name="Table Columns 3" w:semiHidden="1" w:unhideWhenUsed="1"/>
-    <w:lsdException w:name="Table Columns 4" w:semiHidden="1" w:unhideWhenUsed="1"/>
-    <w:lsdException w:name="Table Columns 5" w:semiHidden="1" w:unhideWhenUsed="1"/>
-    <w:lsdException w:name="Table Grid 1" w:semiHidden="1" w:unhideWhenUsed="1"/>
-    <w:lsdException w:name="Table Grid 2" w:semiHidden="1" w:unhideWhenUsed="1"/>
-    <w:lsdException w:name="Table Grid 3" w:semiHidden="1" w:unhideWhenUsed="1"/>
-    <w:lsdException w:name="Table Grid 4" w:semiHidden="1" w:unhideWhenUsed="1"/>
-    <w:lsdException w:name="Table Grid 5" w:semiHidden="1" w:unhideWhenUsed="1"/>
-    <w:lsdException w:name="Table Grid 6" w:semiHidden="1" w:unhideWhenUsed="1"/>
-    <w:lsdException w:name="Table Grid 7" w:semiHidden="1" w:unhideWhenUsed="1"/>
-    <w:lsdException w:name="Table Grid 8" w:semiHidden="1" w:unhideWhenUsed="1"/>
-    <w:lsdException w:name="Table List 1" w:semiHidden="1" w:unhideWhenUsed="1"/>
-    <w:lsdException w:name="Table List 2" w:semiHidden="1" w:unhideWhenUsed="1"/>
-    <w:lsdException w:name="Table List 3" w:semiHidden="1" w:unhideWhenUsed="1"/>
-    <w:lsdException w:name="Table List 4" w:semiHidden="1" w:unhideWhenUsed="1"/>
-    <w:lsdException w:name="Table List 5" w:semiHidden="1" w:unhideWhenUsed="1"/>
-    <w:lsdException w:name="Table List 6" w:semiHidden="1" w:unhideWhenUsed="1"/>
-    <w:lsdException w:name="Table List 7" w:semiHidden="1" w:unhideWhenUsed="1"/>
-    <w:lsdException w:name="Table List 8" w:semiHidden="1" w:unhideWhenUsed="1"/>
-    <w:lsdException w:name="Table 3D effects 1" w:semiHidden="1" w:unhideWhenUsed="1"/>
-    <w:lsdException w:name="Table 3D effects 2" w:semiHidden="1" w:unhideWhenUsed="1"/>
-    <w:lsdException w:name="Table 3D effects 3" w:semiHidden="1" w:unhideWhenUsed="1"/>
-    <w:lsdException w:name="Table Contemporary" w:semiHidden="1" w:unhideWhenUsed="1"/>
-    <w:lsdException w:name="Table Elegant" w:semiHidden="1" w:unhideWhenUsed="1"/>
-    <w:lsdException w:name="Table Professional" w:semiHidden="1" w:unhideWhenUsed="1"/>
-    <w:lsdException w:name="Table Subtle 1" w:semiHidden="1" w:unhideWhenUsed="1"/>
-    <w:lsdException w:name="Table Subtle 2" w:semiHidden="1" w:unhideWhenUsed="1"/>
-    <w:lsdException w:name="Table Web 1" w:semiHidden="1" w:unhideWhenUsed="1"/>
-    <w:lsdException w:name="Table Web 2" w:semiHidden="1" w:unhideWhenUsed="1"/>
-    <w:lsdException w:name="Table Web 3" w:semiHidden="1" w:unhideWhenUsed="1"/>
-    <w:lsdException w:name="Balloon Text" w:semiHidden="1" w:unhideWhenUsed="1"/>
-    <w:lsdException w:name="Table Grid" w:uiPriority="59"/>
-    <w:lsdException w:name="Table Theme" w:semiHidden="1" w:unhideWhenUsed="1"/>
-    <w:lsdException w:name="Placeholder Text" w:semiHidden="1" w:uiPriority="99"/>
-    <w:lsdException w:name="No Spacing" w:uiPriority="1" w:qFormat="1"/>
-    <w:lsdException w:name="Light Shading" w:uiPriority="60"/>
-    <w:lsdException w:name="Light List" w:uiPriority="61"/>
-    <w:lsdException w:name="Light Grid" w:uiPriority="62"/>
-    <w:lsdException w:name="Medium Shading 1" w:uiPriority="63"/>
-    <w:lsdException w:name="Medium Shading 2" w:uiPriority="64"/>
-    <w:lsdException w:name="Medium List 1" w:uiPriority="65"/>
-    <w:lsdException w:name="Medium List 2" w:uiPriority="66"/>
-    <w:lsdException w:name="Medium Grid 1" w:uiPriority="67"/>
-    <w:lsdException w:name="Medium Grid 2" w:uiPriority="68"/>
-    <w:lsdException w:name="Medium Grid 3" w:uiPriority="69"/>
-    <w:lsdException w:name="Dark List" w:uiPriority="70"/>
-    <w:lsdException w:name="Colorful Shading" w:uiPriority="71"/>
-    <w:lsdException w:name="Colorful List" w:uiPriority="72"/>
-    <w:lsdException w:name="Colorful Grid" w:uiPriority="73"/>
-    <w:lsdException w:name="Light Shading Accent 1" w:uiPriority="60"/>
-    <w:lsdException w:name="Light List Accent 1" w:uiPriority="61"/>
-    <w:lsdException w:name="Light Grid Accent 1" w:uiPriority="62"/>
-    <w:lsdException w:name="Medium Shading 1 Accent 1" w:uiPriority="63"/>
-    <w:lsdException w:name="Medium Shading 2 Accent 1" w:uiPriority="64"/>
-    <w:lsdException w:name="Medium List 1 Accent 1" w:uiPriority="65"/>
-    <w:lsdException w:name="Revision" w:semiHidden="1" w:uiPriority="99"/>
-    <w:lsdException w:name="List Paragraph" w:uiPriority="34" w:qFormat="1"/>
-    <w:lsdException w:name="Quote" w:uiPriority="29" w:qFormat="1"/>
-    <w:lsdException w:name="Intense Quote" w:uiPriority="30" w:qFormat="1"/>
-    <w:lsdException w:name="Medium List 2 Accent 1" w:uiPriority="66"/>
-    <w:lsdException w:name="Medium Grid 1 Accent 1" w:uiPriority="67"/>
-    <w:lsdException w:name="Medium Grid 2 Accent 1" w:uiPriority="68"/>
-    <w:lsdException w:name="Medium Grid 3 Accent 1" w:uiPriority="69"/>
-    <w:lsdException w:name="Dark List Accent 1" w:uiPriority="70"/>
-    <w:lsdException w:name="Colorful Shading Accent 1" w:uiPriority="71"/>
-    <w:lsdException w:name="Colorful List Accent 1" w:uiPriority="72"/>
-    <w:lsdException w:name="Colorful Grid Accent 1" w:uiPriority="73"/>
-    <w:lsdException w:name="Light Shading Accent 2" w:uiPriority="60"/>
-    <w:lsdException w:name="Light List Accent 2" w:uiPriority="61"/>
-    <w:lsdException w:name="Light Grid Accent 2" w:uiPriority="62"/>
-    <w:lsdException w:name="Medium Shading 1 Accent 2" w:uiPriority="63"/>
-    <w:lsdException w:name="Medium Shading 2 Accent 2" w:uiPriority="64"/>
-    <w:lsdException w:name="Medium List 1 Accent 2" w:uiPriority="65"/>
-    <w:lsdException w:name="Medium List 2 Accent 2" w:uiPriority="66"/>
-    <w:lsdException w:name="Medium Grid 1 Accent 2" w:uiPriority="67"/>
-    <w:lsdException w:name="Medium Grid 2 Accent 2" w:uiPriority="68"/>
-    <w:lsdException w:name="Medium Grid 3 Accent 2" w:uiPriority="69"/>
-    <w:lsdException w:name="Dark List Accent 2" w:uiPriority="70"/>
-    <w:lsdException w:name="Colorful Shading Accent 2" w:uiPriority="71"/>
-    <w:lsdException w:name="Colorful List Accent 2" w:uiPriority="72"/>
-    <w:lsdException w:name="Colorful Grid Accent 2" w:uiPriority="73"/>
-    <w:lsdException w:name="Light Shading Accent 3" w:uiPriority="60"/>
-    <w:lsdException w:name="Light List Accent 3" w:uiPriority="61"/>
-    <w:lsdException w:name="Light Grid Accent 3" w:uiPriority="62"/>
-    <w:lsdException w:name="Medium Shading 1 Accent 3" w:uiPriority="63"/>
-    <w:lsdException w:name="Medium Shading 2 Accent 3" w:uiPriority="64"/>
-    <w:lsdException w:name="Medium List 1 Accent 3" w:uiPriority="65"/>
-    <w:lsdException w:name="Medium List 2 Accent 3" w:uiPriority="66"/>
-    <w:lsdException w:name="Medium Grid 1 Accent 3" w:uiPriority="67"/>
-    <w:lsdException w:name="Medium Grid 2 Accent 3" w:uiPriority="68"/>
-    <w:lsdException w:name="Medium Grid 3 Accent 3" w:uiPriority="69"/>
-    <w:lsdException w:name="Dark List Accent 3" w:uiPriority="70"/>
-    <w:lsdException w:name="Colorful Shading Accent 3" w:uiPriority="71"/>
-    <w:lsdException w:name="Colorful List Accent 3" w:uiPriority="72"/>
-    <w:lsdException w:name="Colorful Grid Accent 3" w:uiPriority="73"/>
-    <w:lsdException w:name="Light Shading Accent 4" w:uiPriority="60"/>
-    <w:lsdException w:name="Light List Accent 4" w:uiPriority="61"/>
-    <w:lsdException w:name="Light Grid Accent 4" w:uiPriority="62"/>
-    <w:lsdException w:name="Medium Shading 1 Accent 4" w:uiPriority="63"/>
-    <w:lsdException w:name="Medium Shading 2 Accent 4" w:uiPriority="64"/>
-    <w:lsdException w:name="Medium List 1 Accent 4" w:uiPriority="65"/>
-    <w:lsdException w:name="Medium List 2 Accent 4" w:uiPriority="66"/>
-    <w:lsdException w:name="Medium Grid 1 Accent 4" w:uiPriority="67"/>
-    <w:lsdException w:name="Medium Grid 2 Accent 4" w:uiPriority="68"/>
-    <w:lsdException w:name="Medium Grid 3 Accent 4" w:uiPriority="69"/>
-    <w:lsdException w:name="Dark List Accent 4" w:uiPriority="70"/>
-    <w:lsdException w:name="Colorful Shading Accent 4" w:uiPriority="71"/>
-    <w:lsdException w:name="Colorful List Accent 4" w:uiPriority="72"/>
-    <w:lsdException w:name="Colorful Grid Accent 4" w:uiPriority="73"/>
-    <w:lsdException w:name="Light Shading Accent 5" w:uiPriority="60"/>
-    <w:lsdException w:name="Light List Accent 5" w:uiPriority="61"/>
-    <w:lsdException w:name="Light Grid Accent 5" w:uiPriority="62"/>
-    <w:lsdException w:name="Medium Shading 1 Accent 5" w:uiPriority="63"/>
-    <w:lsdException w:name="Medium Shading 2 Accent 5" w:uiPriority="64"/>
-    <w:lsdException w:name="Medium List 1 Accent 5" w:uiPriority="65"/>
-    <w:lsdException w:name="Medium List 2 Accent 5" w:uiPriority="66"/>
-    <w:lsdException w:name="Medium Grid 1 Accent 5" w:uiPriority="67"/>
-    <w:lsdException w:name="Medium Grid 2 Accent 5" w:uiPriority="68"/>
-    <w:lsdException w:name="Medium Grid 3 Accent 5" w:uiPriority="69"/>
-    <w:lsdException w:name="Dark List Accent 5" w:uiPriority="70"/>
-    <w:lsdException w:name="Colorful Shading Accent 5" w:uiPriority="71"/>
-    <w:lsdException w:name="Colorful List Accent 5" w:uiPriority="72"/>
-    <w:lsdException w:name="Colorful Grid Accent 5" w:uiPriority="73"/>
-    <w:lsdException w:name="Light Shading Accent 6" w:uiPriority="60"/>
-    <w:lsdException w:name="Light List Accent 6" w:uiPriority="61"/>
-    <w:lsdException w:name="Light Grid Accent 6" w:uiPriority="62"/>
-    <w:lsdException w:name="Medium Shading 1 Accent 6" w:uiPriority="63"/>
-    <w:lsdException w:name="Medium Shading 2 Accent 6" w:uiPriority="64"/>
-    <w:lsdException w:name="Medium List 1 Accent 6" w:uiPriority="65"/>
-    <w:lsdException w:name="Medium List 2 Accent 6" w:uiPriority="66"/>
-    <w:lsdException w:name="Medium Grid 1 Accent 6" w:uiPriority="67"/>
-    <w:lsdException w:name="Medium Grid 2 Accent 6" w:uiPriority="68"/>
-    <w:lsdException w:name="Medium Grid 3 Accent 6" w:uiPriority="69"/>
-    <w:lsdException w:name="Dark List Accent 6" w:uiPriority="70"/>
-    <w:lsdException w:name="Colorful Shading Accent 6" w:uiPriority="71"/>
-    <w:lsdException w:name="Colorful List Accent 6" w:uiPriority="72"/>
-    <w:lsdException w:name="Colorful Grid Accent 6" w:uiPriority="73"/>
-    <w:lsdException w:name="Subtle Emphasis" w:uiPriority="19" w:qFormat="1"/>
-    <w:lsdException w:name="Intense Emphasis" w:uiPriority="21" w:qFormat="1"/>
-    <w:lsdException w:name="Subtle Reference" w:uiPriority="31" w:qFormat="1"/>
-    <w:lsdException w:name="Intense Reference" w:uiPriority="32" w:qFormat="1"/>
-    <w:lsdException w:name="Book Title" w:uiPriority="33" w:qFormat="1"/>
-    <w:lsdException w:name="Bibliography" w:semiHidden="1" w:uiPriority="37" w:unhideWhenUsed="1"/>
-    <w:lsdException w:name="TOC Heading" w:semiHidden="1" w:uiPriority="39" w:unhideWhenUsed="1" w:qFormat="1"/>
-    <w:lsdException w:name="Plain Table 1" w:uiPriority="41"/>
-    <w:lsdException w:name="Plain Table 2" w:uiPriority="42"/>
-    <w:lsdException w:name="Plain Table 3" w:uiPriority="43"/>
-    <w:lsdException w:name="Plain Table 4" w:uiPriority="44"/>
-    <w:lsdException w:name="Plain Table 5" w:uiPriority="45"/>
-    <w:lsdException w:name="Grid Table Light" w:uiPriority="40"/>
-    <w:lsdException w:name="Grid Table 1 Light" w:uiPriority="46"/>
-    <w:lsdException w:name="Grid Table 2" w:uiPriority="47"/>
-    <w:lsdException w:name="Grid Table 3" w:uiPriority="48"/>
-    <w:lsdException w:name="Grid Table 4" w:uiPriority="49"/>
-    <w:lsdException w:name="Grid Table 5 Dark" w:uiPriority="50"/>
-    <w:lsdException w:name="Grid Table 6 Colorful" w:uiPriority="51"/>
-    <w:lsdException w:name="Grid Table 7 Colorful" w:uiPriority="52"/>
-    <w:lsdException w:name="Grid Table 1 Light Accent 1" w:uiPriority="46"/>
-    <w:lsdException w:name="Grid Table 2 Accent 1" w:uiPriority="47"/>
-    <w:lsdException w:name="Grid Table 3 Accent 1" w:uiPriority="48"/>
-    <w:lsdException w:name="Grid Table 4 Accent 1" w:uiPriority="49"/>
-    <w:lsdException w:name="Grid Table 5 Dark Accent 1" w:uiPriority="50"/>
-    <w:lsdException w:name="Grid Table 6 Colorful Accent 1" w:uiPriority="51"/>
-    <w:lsdException w:name="Grid Table 7 Colorful Accent 1" w:uiPriority="52"/>
-    <w:lsdException w:name="Grid Table 1 Light Accent 2" w:uiPriority="46"/>
-    <w:lsdException w:name="Grid Table 2 Accent 2" w:uiPriority="47"/>
-    <w:lsdException w:name="Grid Table 3 Accent 2" w:uiPriority="48"/>
-    <w:lsdException w:name="Grid Table 4 Accent 2" w:uiPriority="49"/>
-    <w:lsdException w:name="Grid Table 5 Dark Accent 2" w:uiPriority="50"/>
-    <w:lsdException w:name="Grid Table 6 Colorful Accent 2" w:uiPriority="51"/>
-    <w:lsdException w:name="Grid Table 7 Colorful Accent 2" w:uiPriority="52"/>
-    <w:lsdException w:name="Grid Table 1 Light Accent 3" w:uiPriority="46"/>
-    <w:lsdException w:name="Grid Table 2 Accent 3" w:uiPriority="47"/>
-    <w:lsdException w:name="Grid Table 3 Accent 3" w:uiPriority="48"/>
-    <w:lsdException w:name="Grid Table 4 Accent 3" w:uiPriority="49"/>
-    <w:lsdException w:name="Grid Table 5 Dark Accent 3" w:uiPriority="50"/>
-    <w:lsdException w:name="Grid Table 6 Colorful Accent 3" w:uiPriority="51"/>
-    <w:lsdException w:name="Grid Table 7 Colorful Accent 3" w:uiPriority="52"/>
-    <w:lsdException w:name="Grid Table 1 Light Accent 4" w:uiPriority="46"/>
-    <w:lsdException w:name="Grid Table 2 Accent 4" w:uiPriority="47"/>
-    <w:lsdException w:name="Grid Table 3 Accent 4" w:uiPriority="48"/>
-    <w:lsdException w:name="Grid Table 4 Accent 4" w:uiPriority="49"/>
-    <w:lsdException w:name="Grid Table 5 Dark Accent 4" w:uiPriority="50"/>
-    <w:lsdException w:name="Grid Table 6 Colorful Accent 4" w:uiPriority="51"/>
-    <w:lsdException w:name="Grid Table 7 Colorful Accent 4" w:uiPriority="52"/>
-    <w:lsdException w:name="Grid Table 1 Light Accent 5" w:uiPriority="46"/>
-    <w:lsdException w:name="Grid Table 2 Accent 5" w:uiPriority="47"/>
-    <w:lsdException w:name="Grid Table 3 Accent 5" w:uiPriority="48"/>
-    <w:lsdException w:name="Grid Table 4 Accent 5" w:uiPriority="49"/>
-    <w:lsdException w:name="Grid Table 5 Dark Accent 5" w:uiPriority="50"/>
-    <w:lsdException w:name="Grid Table 6 Colorful Accent 5" w:uiPriority="51"/>
-    <w:lsdException w:name="Grid Table 7 Colorful Accent 5" w:uiPriority="52"/>
-    <w:lsdException w:name="Grid Table 1 Light Accent 6" w:uiPriority="46"/>
-    <w:lsdException w:name="Grid Table 2 Accent 6" w:uiPriority="47"/>
-    <w:lsdException w:name="Grid Table 3 Accent 6" w:uiPriority="48"/>
-    <w:lsdException w:name="Grid Table 4 Accent 6" w:uiPriority="49"/>
-    <w:lsdException w:name="Grid Table 5 Dark Accent 6" w:uiPriority="50"/>
-    <w:lsdException w:name="Grid Table 6 Colorful Accent 6" w:uiPriority="51"/>
-    <w:lsdException w:name="Grid Table 7 Colorful Accent 6" w:uiPriority="52"/>
-    <w:lsdException w:name="List Table 1 Light" w:uiPriority="46"/>
-    <w:lsdException w:name="List Table 2" w:uiPriority="47"/>
-    <w:lsdException w:name="List Table 3" w:uiPriority="48"/>
-    <w:lsdException w:name="List Table 4" w:uiPriority="49"/>
-    <w:lsdException w:name="List Table 5 Dark" w:uiPriority="50"/>
-    <w:lsdException w:name="List Table 6 Colorful" w:uiPriority="51"/>
-    <w:lsdException w:name="List Table 7 Colorful" w:uiPriority="52"/>
-    <w:lsdException w:name="List Table 1 Light Accent 1" w:uiPriority="46"/>
-    <w:lsdException w:name="List Table 2 Accent 1" w:uiPriority="47"/>
-    <w:lsdException w:name="List Table 3 Accent 1" w:uiPriority="48"/>
-    <w:lsdException w:name="List Table 4 Accent 1" w:uiPriority="49"/>
-    <w:lsdException w:name="List Table 5 Dark Accent 1" w:uiPriority="50"/>
-    <w:lsdException w:name="List Table 6 Colorful Accent 1" w:uiPriority="51"/>
-    <w:lsdException w:name="List Table 7 Colorful Accent 1" w:uiPriority="52"/>
-    <w:lsdException w:name="List Table 1 Light Accent 2" w:uiPriority="46"/>
-    <w:lsdException w:name="List Table 2 Accent 2" w:uiPriority="47"/>
-    <w:lsdException w:name="List Table 3 Accent 2" w:uiPriority="48"/>
-    <w:lsdException w:name="List Table 4 Accent 2" w:uiPriority="49"/>
-    <w:lsdException w:name="List Table 5 Dark Accent 2" w:uiPriority="50"/>
-    <w:lsdException w:name="List Table 6 Colorful Accent 2" w:uiPriority="51"/>
-    <w:lsdException w:name="List Table 7 Colorful Accent 2" w:uiPriority="52"/>
-    <w:lsdException w:name="List Table 1 Light Accent 3" w:uiPriority="46"/>
-    <w:lsdException w:name="List Table 2 Accent 3" w:uiPriority="47"/>
-    <w:lsdException w:name="List Table 3 Accent 3" w:uiPriority="48"/>
-    <w:lsdException w:name="List Table 4 Accent 3" w:uiPriority="49"/>
-    <w:lsdException w:name="List Table 5 Dark Accent 3" w:uiPriority="50"/>
-    <w:lsdException w:name="List Table 6 Colorful Accent 3" w:uiPriority="51"/>
-    <w:lsdException w:name="List Table 7 Colorful Accent 3" w:uiPriority="52"/>
-    <w:lsdException w:name="List Table 1 Light Accent 4" w:uiPriority="46"/>
-    <w:lsdException w:name="List Table 2 Accent 4" w:uiPriority="47"/>
-    <w:lsdException w:name="List Table 3 Accent 4" w:uiPriority="48"/>
-    <w:lsdException w:name="List Table 4 Accent 4" w:uiPriority="49"/>
-    <w:lsdException w:name="List Table 5 Dark Accent 4" w:uiPriority="50"/>
-    <w:lsdException w:name="List Table 6 Colorful Accent 4" w:uiPriority="51"/>
-    <w:lsdException w:name="List Table 7 Colorful Accent 4" w:uiPriority="52"/>
-    <w:lsdException w:name="List Table 1 Light Accent 5" w:uiPriority="46"/>
-    <w:lsdException w:name="List Table 2 Accent 5" w:uiPriority="47"/>
-    <w:lsdException w:name="List Table 3 Accent 5" w:uiPriority="48"/>
-    <w:lsdException w:name="List Table 4 Accent 5" w:uiPriority="49"/>
-    <w:lsdException w:name="List Table 5 Dark Accent 5" w:uiPriority="50"/>
-    <w:lsdException w:name="List Table 6 Colorful Accent 5" w:uiPriority="51"/>
-    <w:lsdException w:name="List Table 7 Colorful Accent 5" w:uiPriority="52"/>
-    <w:lsdException w:name="List Table 1 Light Accent 6" w:uiPriority="46"/>
-    <w:lsdException w:name="List Table 2 Accent 6" w:uiPriority="47"/>
-    <w:lsdException w:name="List Table 3 Accent 6" w:uiPriority="48"/>
-    <w:lsdException w:name="List Table 4 Accent 6" w:uiPriority="49"/>
-    <w:lsdException w:name="List Table 5 Dark Accent 6" w:uiPriority="50"/>
-    <w:lsdException w:name="List Table 6 Colorful Accent 6" w:uiPriority="51"/>
-    <w:lsdException w:name="List Table 7 Colorful Accent 6" w:uiPriority="52"/>
+  <w:latentStyles w:defLockedState="0" w:defUIPriority="0" w:defSemiHidden="1" w:defUnhideWhenUsed="1" w:defQFormat="0" w:count="267">
+    <w:lsdException w:name="Normal" w:semiHidden="0" w:unhideWhenUsed="0" w:qFormat="1"/>
+    <w:lsdException w:name="heading 1" w:semiHidden="0" w:unhideWhenUsed="0" w:qFormat="1"/>
+    <w:lsdException w:name="heading 2" w:semiHidden="0" w:unhideWhenUsed="0" w:qFormat="1"/>
+    <w:lsdException w:name="heading 3" w:semiHidden="0" w:unhideWhenUsed="0" w:qFormat="1"/>
+    <w:lsdException w:name="heading 4" w:semiHidden="0" w:unhideWhenUsed="0" w:qFormat="1"/>
+    <w:lsdException w:name="heading 5" w:semiHidden="0" w:unhideWhenUsed="0" w:qFormat="1"/>
+    <w:lsdException w:name="heading 6" w:semiHidden="0" w:unhideWhenUsed="0" w:qFormat="1"/>
+    <w:lsdException w:name="heading 7" w:qFormat="1"/>
+    <w:lsdException w:name="heading 8" w:qFormat="1"/>
+    <w:lsdException w:name="heading 9" w:qFormat="1"/>
+    <w:lsdException w:name="caption" w:qFormat="1"/>
+    <w:lsdException w:name="List Number" w:semiHidden="0" w:unhideWhenUsed="0"/>
+    <w:lsdException w:name="List 4" w:semiHidden="0" w:unhideWhenUsed="0"/>
+    <w:lsdException w:name="List 5" w:semiHidden="0" w:unhideWhenUsed="0"/>
+    <w:lsdException w:name="Title" w:semiHidden="0" w:unhideWhenUsed="0" w:qFormat="1"/>
+    <w:lsdException w:name="Subtitle" w:semiHidden="0" w:unhideWhenUsed="0" w:qFormat="1"/>
+    <w:lsdException w:name="Salutation" w:semiHidden="0" w:unhideWhenUsed="0"/>
+    <w:lsdException w:name="Date" w:semiHidden="0" w:unhideWhenUsed="0"/>
+    <w:lsdException w:name="Body Text First Indent" w:semiHidden="0" w:unhideWhenUsed="0"/>
+    <w:lsdException w:name="Strong" w:semiHidden="0" w:unhideWhenUsed="0" w:qFormat="1"/>
+    <w:lsdException w:name="Emphasis" w:semiHidden="0" w:unhideWhenUsed="0" w:qFormat="1"/>
+    <w:lsdException w:name="Table Grid" w:semiHidden="0" w:uiPriority="59" w:unhideWhenUsed="0"/>
+    <w:lsdException w:name="Placeholder Text" w:uiPriority="99" w:unhideWhenUsed="0"/>
+    <w:lsdException w:name="No Spacing" w:semiHidden="0" w:uiPriority="1" w:unhideWhenUsed="0" w:qFormat="1"/>
+    <w:lsdException w:name="Light Shading" w:semiHidden="0" w:uiPriority="60" w:unhideWhenUsed="0"/>
+    <w:lsdException w:name="Light List" w:semiHidden="0" w:uiPriority="61" w:unhideWhenUsed="0"/>
+    <w:lsdException w:name="Light Grid" w:semiHidden="0" w:uiPriority="62" w:unhideWhenUsed="0"/>
+    <w:lsdException w:name="Medium Shading 1" w:semiHidden="0" w:uiPriority="63" w:unhideWhenUsed="0"/>
+    <w:lsdException w:name="Medium Shading 2" w:semiHidden="0" w:uiPriority="64" w:unhideWhenUsed="0"/>
+    <w:lsdException w:name="Medium List 1" w:semiHidden="0" w:uiPriority="65" w:unhideWhenUsed="0"/>
+    <w:lsdException w:name="Medium List 2" w:semiHidden="0" w:uiPriority="66" w:unhideWhenUsed="0"/>
+    <w:lsdException w:name="Medium Grid 1" w:semiHidden="0" w:uiPriority="67" w:unhideWhenUsed="0"/>
+    <w:lsdException w:name="Medium Grid 2" w:semiHidden="0" w:uiPriority="68" w:unhideWhenUsed="0"/>
+    <w:lsdException w:name="Medium Grid 3" w:semiHidden="0" w:uiPriority="69" w:unhideWhenUsed="0"/>
+    <w:lsdException w:name="Dark List" w:semiHidden="0" w:uiPriority="70" w:unhideWhenUsed="0"/>
+    <w:lsdException w:name="Colorful Shading" w:semiHidden="0" w:uiPriority="71" w:unhideWhenUsed="0"/>
+    <w:lsdException w:name="Colorful List" w:semiHidden="0" w:uiPriority="72" w:unhideWhenUsed="0"/>
+    <w:lsdException w:name="Colorful Grid" w:semiHidden="0" w:uiPriority="73" w:unhideWhenUsed="0"/>
+    <w:lsdException w:name="Light Shading Accent 1" w:semiHidden="0" w:uiPriority="60" w:unhideWhenUsed="0"/>
+    <w:lsdException w:name="Light List Accent 1" w:semiHidden="0" w:uiPriority="61" w:unhideWhenUsed="0"/>
+    <w:lsdException w:name="Light Grid Accent 1" w:semiHidden="0" w:uiPriority="62" w:unhideWhenUsed="0"/>
+    <w:lsdException w:name="Medium Shading 1 Accent 1" w:semiHidden="0" w:uiPriority="63" w:unhideWhenUsed="0"/>
+    <w:lsdException w:name="Medium Shading 2 Accent 1" w:semiHidden="0" w:uiPriority="64" w:unhideWhenUsed="0"/>
+    <w:lsdException w:name="Medium List 1 Accent 1" w:semiHidden="0" w:uiPriority="65" w:unhideWhenUsed="0"/>
+    <w:lsdException w:name="Revision" w:uiPriority="99" w:unhideWhenUsed="0"/>
+    <w:lsdException w:name="List Paragraph" w:semiHidden="0" w:uiPriority="34" w:unhideWhenUsed="0" w:qFormat="1"/>
+    <w:lsdException w:name="Quote" w:semiHidden="0" w:uiPriority="29" w:unhideWhenUsed="0" w:qFormat="1"/>
+    <w:lsdException w:name="Intense Quote" w:semiHidden="0" w:uiPriority="30" w:unhideWhenUsed="0" w:qFormat="1"/>
+    <w:lsdException w:name="Medium List 2 Accent 1" w:semiHidden="0" w:uiPriority="66" w:unhideWhenUsed="0"/>
+    <w:lsdException w:name="Medium Grid 1 Accent 1" w:semiHidden="0" w:uiPriority="67" w:unhideWhenUsed="0"/>
+    <w:lsdException w:name="Medium Grid 2 Accent 1" w:semiHidden="0" w:uiPriority="68" w:unhideWhenUsed="0"/>
+    <w:lsdException w:name="Medium Grid 3 Accent 1" w:semiHidden="0" w:uiPriority="69" w:unhideWhenUsed="0"/>
+    <w:lsdException w:name="Dark List Accent 1" w:semiHidden="0" w:uiPriority="70" w:unhideWhenUsed="0"/>
+    <w:lsdException w:name="Colorful Shading Accent 1" w:semiHidden="0" w:uiPriority="71" w:unhideWhenUsed="0"/>
+    <w:lsdException w:name="Colorful List Accent 1" w:semiHidden="0" w:uiPriority="72" w:unhideWhenUsed="0"/>
+    <w:lsdException w:name="Colorful Grid Accent 1" w:semiHidden="0" w:uiPriority="73" w:unhideWhenUsed="0"/>
+    <w:lsdException w:name="Light Shading Accent 2" w:semiHidden="0" w:uiPriority="60" w:unhideWhenUsed="0"/>
+    <w:lsdException w:name="Light List Accent 2" w:semiHidden="0" w:uiPriority="61" w:unhideWhenUsed="0"/>
+    <w:lsdException w:name="Light Grid Accent 2" w:semiHidden="0" w:uiPriority="62" w:unhideWhenUsed="0"/>
+    <w:lsdException w:name="Medium Shading 1 Accent 2" w:semiHidden="0" w:uiPriority="63" w:unhideWhenUsed="0"/>
+    <w:lsdException w:name="Medium Shading 2 Accent 2" w:semiHidden="0" w:uiPriority="64" w:unhideWhenUsed="0"/>
+    <w:lsdException w:name="Medium List 1 Accent 2" w:semiHidden="0" w:uiPriority="65" w:unhideWhenUsed="0"/>
+    <w:lsdException w:name="Medium List 2 Accent 2" w:semiHidden="0" w:uiPriority="66" w:unhideWhenUsed="0"/>
+    <w:lsdException w:name="Medium Grid 1 Accent 2" w:semiHidden="0" w:uiPriority="67" w:unhideWhenUsed="0"/>
+    <w:lsdException w:name="Medium Grid 2 Accent 2" w:semiHidden="0" w:uiPriority="68" w:unhideWhenUsed="0"/>
+    <w:lsdException w:name="Medium Grid 3 Accent 2" w:semiHidden="0" w:uiPriority="69" w:unhideWhenUsed="0"/>
+    <w:lsdException w:name="Dark List Accent 2" w:semiHidden="0" w:uiPriority="70" w:unhideWhenUsed="0"/>
+    <w:lsdException w:name="Colorful Shading Accent 2" w:semiHidden="0" w:uiPriority="71" w:unhideWhenUsed="0"/>
+    <w:lsdException w:name="Colorful List Accent 2" w:semiHidden="0" w:uiPriority="72" w:unhideWhenUsed="0"/>
+    <w:lsdException w:name="Colorful Grid Accent 2" w:semiHidden="0" w:uiPriority="73" w:unhideWhenUsed="0"/>
+    <w:lsdException w:name="Light Shading Accent 3" w:semiHidden="0" w:uiPriority="60" w:unhideWhenUsed="0"/>
+    <w:lsdException w:name="Light List Accent 3" w:semiHidden="0" w:uiPriority="61" w:unhideWhenUsed="0"/>
+    <w:lsdException w:name="Light Grid Accent 3" w:semiHidden="0" w:uiPriority="62" w:unhideWhenUsed="0"/>
+    <w:lsdException w:name="Medium Shading 1 Accent 3" w:semiHidden="0" w:uiPriority="63" w:unhideWhenUsed="0"/>
+    <w:lsdException w:name="Medium Shading 2 Accent 3" w:semiHidden="0" w:uiPriority="64" w:unhideWhenUsed="0"/>
+    <w:lsdException w:name="Medium List 1 Accent 3" w:semiHidden="0" w:uiPriority="65" w:unhideWhenUsed="0"/>
+    <w:lsdException w:name="Medium List 2 Accent 3" w:semiHidden="0" w:uiPriority="66" w:unhideWhenUsed="0"/>
+    <w:lsdException w:name="Medium Grid 1 Accent 3" w:semiHidden="0" w:uiPriority="67" w:unhideWhenUsed="0"/>
+    <w:lsdException w:name="Medium Grid 2 Accent 3" w:semiHidden="0" w:uiPriority="68" w:unhideWhenUsed="0"/>
+    <w:lsdException w:name="Medium Grid 3 Accent 3" w:semiHidden="0" w:uiPriority="69" w:unhideWhenUsed="0"/>
+    <w:lsdException w:name="Dark List Accent 3" w:semiHidden="0" w:uiPriority="70" w:unhideWhenUsed="0"/>
+    <w:lsdException w:name="Colorful Shading Accent 3" w:semiHidden="0" w:uiPriority="71" w:unhideWhenUsed="0"/>
+    <w:lsdException w:name="Colorful List Accent 3" w:semiHidden="0" w:uiPriority="72" w:unhideWhenUsed="0"/>
+    <w:lsdException w:name="Colorful Grid Accent 3" w:semiHidden="0" w:uiPriority="73" w:unhideWhenUsed="0"/>
+    <w:lsdException w:name="Light Shading Accent 4" w:semiHidden="0" w:uiPriority="60" w:unhideWhenUsed="0"/>
+    <w:lsdException w:name="Light List Accent 4" w:semiHidden="0" w:uiPriority="61" w:unhideWhenUsed="0"/>
+    <w:lsdException w:name="Light Grid Accent 4" w:semiHidden="0" w:uiPriority="62" w:unhideWhenUsed="0"/>
+    <w:lsdException w:name="Medium Shading 1 Accent 4" w:semiHidden="0" w:uiPriority="63" w:unhideWhenUsed="0"/>
+    <w:lsdException w:name="Medium Shading 2 Accent 4" w:semiHidden="0" w:uiPriority="64" w:unhideWhenUsed="0"/>
+    <w:lsdException w:name="Medium List 1 Accent 4" w:semiHidden="0" w:uiPriority="65" w:unhideWhenUsed="0"/>
+    <w:lsdException w:name="Medium List 2 Accent 4" w:semiHidden="0" w:uiPriority="66" w:unhideWhenUsed="0"/>
+    <w:lsdException w:name="Medium Grid 1 Accent 4" w:semiHidden="0" w:uiPriority="67" w:unhideWhenUsed="0"/>
+    <w:lsdException w:name="Medium Grid 2 Accent 4" w:semiHidden="0" w:uiPriority="68" w:unhideWhenUsed="0"/>
+    <w:lsdException w:name="Medium Grid 3 Accent 4" w:semiHidden="0" w:uiPriority="69" w:unhideWhenUsed="0"/>
+    <w:lsdException w:name="Dark List Accent 4" w:semiHidden="0" w:uiPriority="70" w:unhideWhenUsed="0"/>
+    <w:lsdException w:name="Colorful Shading Accent 4" w:semiHidden="0" w:uiPriority="71" w:unhideWhenUsed="0"/>
+    <w:lsdException w:name="Colorful List Accent 4" w:semiHidden="0" w:uiPriority="72" w:unhideWhenUsed="0"/>
+    <w:lsdException w:name="Colorful Grid Accent 4" w:semiHidden="0" w:uiPriority="73" w:unhideWhenUsed="0"/>
+    <w:lsdException w:name="Light Shading Accent 5" w:semiHidden="0" w:uiPriority="60" w:unhideWhenUsed="0"/>
+    <w:lsdException w:name="Light List Accent 5" w:semiHidden="0" w:uiPriority="61" w:unhideWhenUsed="0"/>
+    <w:lsdException w:name="Light Grid Accent 5" w:semiHidden="0" w:uiPriority="62" w:unhideWhenUsed="0"/>
+    <w:lsdException w:name="Medium Shading 1 Accent 5" w:semiHidden="0" w:uiPriority="63" w:unhideWhenUsed="0"/>
+    <w:lsdException w:name="Medium Shading 2 Accent 5" w:semiHidden="0" w:uiPriority="64" w:unhideWhenUsed="0"/>
+    <w:lsdException w:name="Medium List 1 Accent 5" w:semiHidden="0" w:uiPriority="65" w:unhideWhenUsed="0"/>
+    <w:lsdException w:name="Medium List 2 Accent 5" w:semiHidden="0" w:uiPriority="66" w:unhideWhenUsed="0"/>
+    <w:lsdException w:name="Medium Grid 1 Accent 5" w:semiHidden="0" w:uiPriority="67" w:unhideWhenUsed="0"/>
+    <w:lsdException w:name="Medium Grid 2 Accent 5" w:semiHidden="0" w:uiPriority="68" w:unhideWhenUsed="0"/>
+    <w:lsdException w:name="Medium Grid 3 Accent 5" w:semiHidden="0" w:uiPriority="69" w:unhideWhenUsed="0"/>
+    <w:lsdException w:name="Dark List Accent 5" w:semiHidden="0" w:uiPriority="70" w:unhideWhenUsed="0"/>
+    <w:lsdException w:name="Colorful Shading Accent 5" w:semiHidden="0" w:uiPriority="71" w:unhideWhenUsed="0"/>
+    <w:lsdException w:name="Colorful List Accent 5" w:semiHidden="0" w:uiPriority="72" w:unhideWhenUsed="0"/>
+    <w:lsdException w:name="Colorful Grid Accent 5" w:semiHidden="0" w:uiPriority="73" w:unhideWhenUsed="0"/>
+    <w:lsdException w:name="Light Shading Accent 6" w:semiHidden="0" w:uiPriority="60" w:unhideWhenUsed="0"/>
+    <w:lsdException w:name="Light List Accent 6" w:semiHidden="0" w:uiPriority="61" w:unhideWhenUsed="0"/>
+    <w:lsdException w:name="Light Grid Accent 6" w:semiHidden="0" w:uiPriority="62" w:unhideWhenUsed="0"/>
+    <w:lsdException w:name="Medium Shading 1 Accent 6" w:semiHidden="0" w:uiPriority="63" w:unhideWhenUsed="0"/>
+    <w:lsdException w:name="Medium Shading 2 Accent 6" w:semiHidden="0" w:uiPriority="64" w:unhideWhenUsed="0"/>
+    <w:lsdException w:name="Medium List 1 Accent 6" w:semiHidden="0" w:uiPriority="65" w:unhideWhenUsed="0"/>
+    <w:lsdException w:name="Medium List 2 Accent 6" w:semiHidden="0" w:uiPriority="66" w:unhideWhenUsed="0"/>
+    <w:lsdException w:name="Medium Grid 1 Accent 6" w:semiHidden="0" w:uiPriority="67" w:unhideWhenUsed="0"/>
+    <w:lsdException w:name="Medium Grid 2 Accent 6" w:semiHidden="0" w:uiPriority="68" w:unhideWhenUsed="0"/>
+    <w:lsdException w:name="Medium Grid 3 Accent 6" w:semiHidden="0" w:uiPriority="69" w:unhideWhenUsed="0"/>
+    <w:lsdException w:name="Dark List Accent 6" w:semiHidden="0" w:uiPriority="70" w:unhideWhenUsed="0"/>
+    <w:lsdException w:name="Colorful Shading Accent 6" w:semiHidden="0" w:uiPriority="71" w:unhideWhenUsed="0"/>
+    <w:lsdException w:name="Colorful List Accent 6" w:semiHidden="0" w:uiPriority="72" w:unhideWhenUsed="0"/>
+    <w:lsdException w:name="Colorful Grid Accent 6" w:semiHidden="0" w:uiPriority="73" w:unhideWhenUsed="0"/>
+    <w:lsdException w:name="Subtle Emphasis" w:semiHidden="0" w:uiPriority="19" w:unhideWhenUsed="0" w:qFormat="1"/>
+    <w:lsdException w:name="Intense Emphasis" w:semiHidden="0" w:uiPriority="21" w:unhideWhenUsed="0" w:qFormat="1"/>
+    <w:lsdException w:name="Subtle Reference" w:semiHidden="0" w:uiPriority="31" w:unhideWhenUsed="0" w:qFormat="1"/>
+    <w:lsdException w:name="Intense Reference" w:semiHidden="0" w:uiPriority="32" w:unhideWhenUsed="0" w:qFormat="1"/>
+    <w:lsdException w:name="Book Title" w:semiHidden="0" w:uiPriority="33" w:unhideWhenUsed="0" w:qFormat="1"/>
+    <w:lsdException w:name="Bibliography" w:uiPriority="37"/>
+    <w:lsdException w:name="TOC Heading" w:uiPriority="39" w:qFormat="1"/>
   </w:latentStyles>
   <w:style w:type="paragraph" w:default="1" w:styleId="Normln">
     <w:name w:val="Normal"/>
@@ -11368,6 +12394,7 @@
     <w:uiPriority w:val="99"/>
     <w:semiHidden/>
     <w:unhideWhenUsed/>
+    <w:qFormat/>
     <w:tblPr>
       <w:tblInd w:w="0" w:type="dxa"/>
       <w:tblCellMar>
@@ -11713,7 +12740,7 @@
       <w:b/>
     </w:rPr>
   </w:style>
-  <w:style w:type="paragraph" w:styleId="Rozloendokumentu">
+  <w:style w:type="paragraph" w:styleId="Rozvrendokumentu">
     <w:name w:val="Document Map"/>
     <w:basedOn w:val="Normln"/>
     <w:semiHidden/>
@@ -11875,6 +12902,7 @@
       <w:lang w:val="de-DE" w:eastAsia="de-DE"/>
     </w:rPr>
     <w:tblPr>
+      <w:tblInd w:w="0" w:type="dxa"/>
       <w:tblBorders>
         <w:top w:val="single" w:sz="4" w:space="0" w:color="000000" w:themeColor="text1"/>
         <w:left w:val="single" w:sz="4" w:space="0" w:color="000000" w:themeColor="text1"/>
@@ -11883,6 +12911,12 @@
         <w:insideH w:val="single" w:sz="4" w:space="0" w:color="000000" w:themeColor="text1"/>
         <w:insideV w:val="single" w:sz="4" w:space="0" w:color="000000" w:themeColor="text1"/>
       </w:tblBorders>
+      <w:tblCellMar>
+        <w:top w:w="0" w:type="dxa"/>
+        <w:left w:w="108" w:type="dxa"/>
+        <w:bottom w:w="0" w:type="dxa"/>
+        <w:right w:w="108" w:type="dxa"/>
+      </w:tblCellMar>
     </w:tblPr>
   </w:style>
   <w:style w:type="paragraph" w:styleId="Textbubliny">
@@ -12366,7 +13400,7 @@
 </file>
 
 <file path=customXml/itemProps1.xml><?xml version="1.0" encoding="utf-8"?>
-<ds:datastoreItem xmlns:ds="http://schemas.openxmlformats.org/officeDocument/2006/customXml" ds:itemID="{4DE0E399-9448-4601-BF05-30C23162B968}">
+<ds:datastoreItem xmlns:ds="http://schemas.openxmlformats.org/officeDocument/2006/customXml" ds:itemID="{6934B3E7-5A65-4856-80A9-F8C6FBAF949C}">
   <ds:schemaRefs>
     <ds:schemaRef ds:uri="http://schemas.openxmlformats.org/officeDocument/2006/bibliography"/>
   </ds:schemaRefs>

--- a/Chemical/Resources/Documentation/Modelica2015-paper-finalOBRAZKY.docx
+++ b/Chemical/Resources/Documentation/Modelica2015-paper-finalOBRAZKY.docx
@@ -544,23 +544,7 @@
         <w:fldChar w:fldCharType="separate"/>
       </w:r>
       <w:r>
-        <w:t>(</w:t>
-      </w:r>
-      <w:proofErr w:type="spellStart"/>
-      <w:r>
-        <w:t>Mateják</w:t>
-      </w:r>
-      <w:proofErr w:type="spellEnd"/>
-      <w:r>
-        <w:t xml:space="preserve">, 2014; </w:t>
-      </w:r>
-      <w:proofErr w:type="spellStart"/>
-      <w:r>
-        <w:t>Mateják</w:t>
-      </w:r>
-      <w:proofErr w:type="spellEnd"/>
-      <w:r>
-        <w:t>, et al., 2014)</w:t>
+        <w:t>(Mateják, 2014; Mateják, et al., 2014)</w:t>
       </w:r>
       <w:r>
         <w:fldChar w:fldCharType="end"/>
@@ -755,86 +739,62 @@
         <w:fldChar w:fldCharType="separate"/>
       </w:r>
       <w:r>
-        <w:t xml:space="preserve">(Hester, et al., 2011; </w:t>
+        <w:t>(Hester, et al., 2011; Kofránek, et al., 2011; Mateják and Kofránek, 2011)</w:t>
+      </w:r>
+      <w:r>
+        <w:fldChar w:fldCharType="end"/>
+      </w:r>
+      <w:r>
+        <w:t xml:space="preserve">. </w:t>
+      </w:r>
+      <w:r>
+        <w:t>We named</w:t>
+      </w:r>
+      <w:r>
+        <w:t xml:space="preserve"> </w:t>
+      </w:r>
+      <w:r>
+        <w:t xml:space="preserve">our extended </w:t>
+      </w:r>
+      <w:r>
+        <w:t xml:space="preserve">model </w:t>
       </w:r>
       <w:proofErr w:type="spellStart"/>
       <w:r>
-        <w:t>Kofránek</w:t>
+        <w:t>Physiomodel</w:t>
       </w:r>
       <w:proofErr w:type="spellEnd"/>
       <w:r>
-        <w:t xml:space="preserve">, et al., 2011; </w:t>
-      </w:r>
-      <w:proofErr w:type="spellStart"/>
-      <w:r>
-        <w:t>Mateják</w:t>
-      </w:r>
-      <w:proofErr w:type="spellEnd"/>
-      <w:r>
-        <w:t xml:space="preserve"> and </w:t>
-      </w:r>
-      <w:proofErr w:type="spellStart"/>
-      <w:r>
-        <w:t>Kofránek</w:t>
-      </w:r>
-      <w:proofErr w:type="spellEnd"/>
-      <w:r>
-        <w:t>, 2011)</w:t>
-      </w:r>
-      <w:r>
-        <w:fldChar w:fldCharType="end"/>
+        <w:t>,</w:t>
+      </w:r>
+      <w:r>
+        <w:t xml:space="preserve"> and we </w:t>
+      </w:r>
+      <w:r>
+        <w:t xml:space="preserve">have continued to </w:t>
+      </w:r>
+      <w:r>
+        <w:t xml:space="preserve">extend it </w:t>
+      </w:r>
+      <w:r>
+        <w:t xml:space="preserve">at </w:t>
+      </w:r>
+      <w:r>
+        <w:t>more detailed microscopic and chemical levels</w:t>
       </w:r>
       <w:r>
         <w:t xml:space="preserve">. </w:t>
       </w:r>
       <w:r>
-        <w:t>We named</w:t>
+        <w:t>The macroscopic processes and regulations of human physiology are already validated by experiments on animals and human</w:t>
+      </w:r>
+      <w:r>
+        <w:t>s</w:t>
       </w:r>
       <w:r>
         <w:t xml:space="preserve"> </w:t>
       </w:r>
       <w:r>
-        <w:t xml:space="preserve">our extended </w:t>
-      </w:r>
-      <w:r>
-        <w:t xml:space="preserve">model </w:t>
-      </w:r>
-      <w:proofErr w:type="spellStart"/>
-      <w:r>
-        <w:t>Physiomodel</w:t>
-      </w:r>
-      <w:proofErr w:type="spellEnd"/>
-      <w:r>
-        <w:t>,</w:t>
-      </w:r>
-      <w:r>
-        <w:t xml:space="preserve"> and we </w:t>
-      </w:r>
-      <w:r>
-        <w:t xml:space="preserve">have continued to </w:t>
-      </w:r>
-      <w:r>
-        <w:t xml:space="preserve">extend it </w:t>
-      </w:r>
-      <w:r>
-        <w:t xml:space="preserve">at </w:t>
-      </w:r>
-      <w:r>
-        <w:t>more detailed microscopic and chemical levels</w:t>
-      </w:r>
-      <w:r>
-        <w:t xml:space="preserve">. </w:t>
-      </w:r>
-      <w:r>
-        <w:t>The macroscopic processes and regulations of human physiology are already validated by experiments on animals and human</w:t>
-      </w:r>
-      <w:r>
-        <w:t>s</w:t>
-      </w:r>
-      <w:r>
-        <w:t xml:space="preserve"> </w:t>
-      </w:r>
-      <w:r>
         <w:fldChar w:fldCharType="begin"/>
       </w:r>
       <w:r>
@@ -844,15 +804,7 @@
         <w:fldChar w:fldCharType="separate"/>
       </w:r>
       <w:r>
-        <w:t>(</w:t>
-      </w:r>
-      <w:proofErr w:type="spellStart"/>
-      <w:r>
-        <w:t>Kulhánek</w:t>
-      </w:r>
-      <w:proofErr w:type="spellEnd"/>
-      <w:r>
-        <w:t>, et al., 2010)</w:t>
+        <w:t>(Kulhánek, et al., 2010)</w:t>
       </w:r>
       <w:r>
         <w:fldChar w:fldCharType="end"/>
@@ -1268,15 +1220,7 @@
         <w:fldChar w:fldCharType="separate"/>
       </w:r>
       <w:r>
-        <w:t>(</w:t>
-      </w:r>
-      <w:proofErr w:type="spellStart"/>
-      <w:r>
-        <w:t>Raftos</w:t>
-      </w:r>
-      <w:proofErr w:type="spellEnd"/>
-      <w:r>
-        <w:t>, et al., 1990)</w:t>
+        <w:t>(Raftos, et al., 1990)</w:t>
       </w:r>
       <w:r>
         <w:fldChar w:fldCharType="end"/>
@@ -1837,37 +1781,88 @@
           <w:cols w:space="510"/>
           <w:docGrid w:linePitch="360"/>
         </w:sectPr>
-        <w:pPrChange w:id="17" w:author="kofrlab" w:date="2015-05-20T23:25:00Z">
+      </w:pPr>
+    </w:p>
+    <w:p>
+      <w:pPr>
+        <w:pStyle w:val="BodyTextIndented"/>
+        <w:rPr>
+          <w:ins w:id="17" w:author="kofrlab" w:date="2015-05-20T23:26:00Z"/>
+        </w:rPr>
+      </w:pPr>
+      <w:proofErr w:type="gramStart"/>
+      <w:ins w:id="18" w:author="kofrlab" w:date="2015-05-20T23:26:00Z">
+        <w:r>
+          <w:lastRenderedPageBreak/>
+          <w:t>membrane</w:t>
+        </w:r>
+        <w:proofErr w:type="gramEnd"/>
+        <w:r>
+          <w:t xml:space="preserve"> were created to reach expected concentrations of electrolytes in </w:t>
+        </w:r>
+        <w:proofErr w:type="spellStart"/>
+        <w:r>
+          <w:t>semipermeable</w:t>
+        </w:r>
+        <w:proofErr w:type="spellEnd"/>
+        <w:r>
+          <w:t xml:space="preserve">  </w:t>
+        </w:r>
+      </w:ins>
+    </w:p>
+    <w:p>
+      <w:pPr>
+        <w:pStyle w:val="BodyTextIndented"/>
+        <w:ind w:firstLine="0"/>
+        <w:rPr>
+          <w:ins w:id="19" w:author="kofrlab" w:date="2015-05-20T23:26:00Z"/>
+        </w:rPr>
+        <w:pPrChange w:id="20" w:author="kofrlab" w:date="2015-05-20T23:26:00Z">
           <w:pPr>
             <w:pStyle w:val="BodyTextIndented"/>
           </w:pPr>
         </w:pPrChange>
       </w:pPr>
-    </w:p>
-    <w:p>
-      <w:pPr>
-        <w:pStyle w:val="BodyTextIndented"/>
-        <w:rPr>
-          <w:ins w:id="18" w:author="kofrlab" w:date="2015-05-20T23:26:00Z"/>
-        </w:rPr>
-      </w:pPr>
       <w:proofErr w:type="gramStart"/>
-      <w:ins w:id="19" w:author="kofrlab" w:date="2015-05-20T23:26:00Z">
-        <w:r>
-          <w:lastRenderedPageBreak/>
-          <w:t>membrane</w:t>
+      <w:ins w:id="21" w:author="kofrlab" w:date="2015-05-20T23:26:00Z">
+        <w:r>
+          <w:t>membranes</w:t>
         </w:r>
         <w:proofErr w:type="gramEnd"/>
         <w:r>
-          <w:t xml:space="preserve"> were created to reach expected concentrations of electrolytes in </w:t>
+          <w:t xml:space="preserve">. However, membrane electric potential, which is the result of an electrolyte’s equilibrium, was not generated. The chemical library offered can automatically solve the </w:t>
         </w:r>
         <w:proofErr w:type="spellStart"/>
         <w:r>
+          <w:t>Donnan’s</w:t>
+        </w:r>
+        <w:proofErr w:type="spellEnd"/>
+        <w:r>
+          <w:t xml:space="preserve"> </w:t>
+        </w:r>
+        <w:proofErr w:type="spellStart"/>
+        <w:r>
+          <w:t>equilibria</w:t>
+        </w:r>
+        <w:proofErr w:type="spellEnd"/>
+        <w:r>
+          <w:t xml:space="preserve"> of a </w:t>
+        </w:r>
+        <w:proofErr w:type="spellStart"/>
+        <w:r>
           <w:t>semipermeable</w:t>
         </w:r>
         <w:proofErr w:type="spellEnd"/>
         <w:r>
-          <w:t xml:space="preserve">  </w:t>
+          <w:t xml:space="preserve"> membrane, together with the Nernst membrane potential, as a consequence of the equilibrated </w:t>
+        </w:r>
+        <w:proofErr w:type="gramStart"/>
+        <w:r>
+          <w:t>electrochemical  potentials</w:t>
+        </w:r>
+        <w:proofErr w:type="gramEnd"/>
+        <w:r>
+          <w:t xml:space="preserve"> of the permeable substances.</w:t>
         </w:r>
       </w:ins>
     </w:p>
@@ -1876,375 +1871,319 @@
         <w:pStyle w:val="BodyTextIndented"/>
         <w:ind w:firstLine="0"/>
         <w:rPr>
-          <w:ins w:id="20" w:author="kofrlab" w:date="2015-05-20T23:26:00Z"/>
-        </w:rPr>
-        <w:pPrChange w:id="21" w:author="kofrlab" w:date="2015-05-20T23:26:00Z">
+          <w:del w:id="22" w:author="kofrlab" w:date="2015-05-20T23:26:00Z"/>
+        </w:rPr>
+      </w:pPr>
+      <w:del w:id="23" w:author="kofrlab" w:date="2015-05-20T23:25:00Z">
+        <w:r>
+          <w:delText>membrane</w:delText>
+        </w:r>
+        <w:r>
+          <w:delText>s</w:delText>
+        </w:r>
+        <w:r>
+          <w:delText xml:space="preserve">. However, </w:delText>
+        </w:r>
+        <w:r>
+          <w:delText>membrane electric potential</w:delText>
+        </w:r>
+        <w:r>
+          <w:delText>,</w:delText>
+        </w:r>
+        <w:r>
+          <w:delText xml:space="preserve"> which is the </w:delText>
+        </w:r>
+        <w:commentRangeStart w:id="24"/>
+        <w:r>
+          <w:delText xml:space="preserve">result of </w:delText>
+        </w:r>
+        <w:r>
+          <w:delText xml:space="preserve">an </w:delText>
+        </w:r>
+        <w:r>
+          <w:delText>electrolyte’s equilibrium</w:delText>
+        </w:r>
+        <w:r>
+          <w:delText xml:space="preserve">, was </w:delText>
+        </w:r>
+        <w:r>
+          <w:delText xml:space="preserve">not </w:delText>
+        </w:r>
+        <w:r>
+          <w:delText>generated</w:delText>
+        </w:r>
+        <w:r>
+          <w:delText xml:space="preserve">. </w:delText>
+        </w:r>
+        <w:r>
+          <w:delText>T</w:delText>
+        </w:r>
+        <w:r>
+          <w:delText xml:space="preserve">he chemical library </w:delText>
+        </w:r>
+        <w:r>
+          <w:delText>offered</w:delText>
+        </w:r>
+        <w:r>
+          <w:delText xml:space="preserve"> can automatically solve the Donnan’s equilibria </w:delText>
+        </w:r>
+        <w:r>
+          <w:delText xml:space="preserve">of a </w:delText>
+        </w:r>
+        <w:r>
+          <w:delText>semipermeable membrane</w:delText>
+        </w:r>
+        <w:r>
+          <w:delText>,</w:delText>
+        </w:r>
+        <w:r>
+          <w:delText xml:space="preserve"> together with </w:delText>
+        </w:r>
+        <w:r>
+          <w:delText xml:space="preserve">the </w:delText>
+        </w:r>
+        <w:r>
+          <w:delText>Nernst membrane potential</w:delText>
+        </w:r>
+        <w:r>
+          <w:delText>,</w:delText>
+        </w:r>
+        <w:r>
+          <w:delText xml:space="preserve"> as a</w:delText>
+        </w:r>
+        <w:r>
+          <w:delText xml:space="preserve"> </w:delText>
+        </w:r>
+        <w:r>
+          <w:delText xml:space="preserve">consequence of the equilibrated electrochemical </w:delText>
+        </w:r>
+        <w:commentRangeEnd w:id="24"/>
+        <w:r>
+          <w:rPr>
+            <w:rStyle w:val="Odkaznakoment"/>
+          </w:rPr>
+          <w:commentReference w:id="24"/>
+        </w:r>
+        <w:r>
+          <w:delText>potentials of the permeable substances.</w:delText>
+        </w:r>
+        <w:r>
+          <w:delText xml:space="preserve"> </w:delText>
+        </w:r>
+      </w:del>
+    </w:p>
+    <w:p>
+      <w:pPr>
+        <w:pStyle w:val="BodyTextIndented"/>
+        <w:ind w:firstLine="0"/>
+        <w:rPr>
+          <w:ins w:id="25" w:author="kofrlab" w:date="2015-05-20T23:26:00Z"/>
+        </w:rPr>
+        <w:pPrChange w:id="26" w:author="kofrlab" w:date="2015-05-20T23:26:00Z">
           <w:pPr>
             <w:pStyle w:val="BodyTextIndented"/>
           </w:pPr>
         </w:pPrChange>
       </w:pPr>
-      <w:proofErr w:type="gramStart"/>
-      <w:ins w:id="22" w:author="kofrlab" w:date="2015-05-20T23:26:00Z">
-        <w:r>
-          <w:t>membranes</w:t>
-        </w:r>
-        <w:proofErr w:type="gramEnd"/>
-        <w:r>
-          <w:t xml:space="preserve">. However, membrane electric potential, which is the result of an electrolyte’s equilibrium, was not generated. The chemical library offered can automatically solve the </w:t>
-        </w:r>
-        <w:proofErr w:type="spellStart"/>
-        <w:r>
-          <w:t>Donnan’s</w:t>
-        </w:r>
-        <w:proofErr w:type="spellEnd"/>
-        <w:r>
-          <w:t xml:space="preserve"> </w:t>
-        </w:r>
-        <w:proofErr w:type="spellStart"/>
-        <w:r>
-          <w:t>equilibria</w:t>
-        </w:r>
-        <w:proofErr w:type="spellEnd"/>
-        <w:r>
-          <w:t xml:space="preserve"> of a </w:t>
-        </w:r>
-        <w:proofErr w:type="spellStart"/>
-        <w:r>
-          <w:t>semipermeable</w:t>
-        </w:r>
-        <w:proofErr w:type="spellEnd"/>
-        <w:r>
-          <w:t xml:space="preserve"> membrane, together with the Nernst membrane potential, as a consequence of the equilibrated </w:t>
-        </w:r>
-        <w:proofErr w:type="gramStart"/>
-        <w:r>
-          <w:t>electrochemical  potentials</w:t>
-        </w:r>
-        <w:proofErr w:type="gramEnd"/>
-        <w:r>
-          <w:t xml:space="preserve"> of the permeable substances.</w:t>
+      <w:ins w:id="27" w:author="kofrlab" w:date="2015-05-20T22:47:00Z">
+        <w:r>
+          <w:t>After</w:t>
         </w:r>
       </w:ins>
+      <w:del w:id="28" w:author="kofrlab" w:date="2015-05-20T22:47:00Z">
+        <w:r>
+          <w:delText>On</w:delText>
+        </w:r>
+      </w:del>
+      <w:r>
+        <w:t xml:space="preserve"> connecting </w:t>
+      </w:r>
+      <w:r>
+        <w:t xml:space="preserve">these </w:t>
+      </w:r>
+      <w:r>
+        <w:t xml:space="preserve">electrochemical processes in </w:t>
+      </w:r>
+      <w:r>
+        <w:t xml:space="preserve">a </w:t>
+      </w:r>
+      <w:r>
+        <w:t xml:space="preserve">cellular membrane </w:t>
+      </w:r>
+      <w:r>
+        <w:t xml:space="preserve">using </w:t>
+      </w:r>
+      <w:r>
+        <w:t>chemical reactions</w:t>
+      </w:r>
+      <w:r>
+        <w:t>,</w:t>
+      </w:r>
+      <w:r>
+        <w:t xml:space="preserve"> we realized that the </w:t>
+      </w:r>
+      <w:r>
+        <w:t>relations</w:t>
+      </w:r>
+      <w:r>
+        <w:t xml:space="preserve"> are </w:t>
+      </w:r>
+      <w:r>
+        <w:t xml:space="preserve">also </w:t>
+      </w:r>
+      <w:r>
+        <w:t>general enough to calculate phase</w:t>
+      </w:r>
+      <w:r>
+        <w:t xml:space="preserve"> </w:t>
+      </w:r>
+      <w:r>
+        <w:t xml:space="preserve">changes, gas solubility, electrochemical cells and other </w:t>
+      </w:r>
+      <w:r>
+        <w:t xml:space="preserve">known chemical </w:t>
+      </w:r>
+      <w:r>
+        <w:t>processes</w:t>
+      </w:r>
+      <w:r>
+        <w:t xml:space="preserve"> as described in physical chemistry by</w:t>
+      </w:r>
+      <w:r>
+        <w:t xml:space="preserve"> </w:t>
+      </w:r>
+      <w:r>
+        <w:fldChar w:fldCharType="begin"/>
+      </w:r>
+      <w:r>
+        <w:instrText xml:space="preserve"> ADDIN EN.CITE &lt;EndNote&gt;&lt;Cite&gt;&lt;Author&gt;Mortimer&lt;/Author&gt;&lt;Year&gt;2008&lt;/Year&gt;&lt;RecNum&gt;153&lt;/RecNum&gt;&lt;DisplayText&gt;(Mortimer, 2008)&lt;/DisplayText&gt;&lt;record&gt;&lt;rec-number&gt;153&lt;/rec-number&gt;&lt;foreign-keys&gt;&lt;key app="EN" db-id="d0dwe9waf0pe0uepr2avvaz0x2f5sx9rw00x" timestamp="1431901204"&gt;153&lt;/key&gt;&lt;/foreign-keys&gt;&lt;ref-type name="Aggregated Database"&gt;55&lt;/ref-type&gt;&lt;contributors&gt;&lt;authors&gt;&lt;author&gt;Mortimer, Robert G.&lt;/author&gt;&lt;/authors&gt;&lt;secondary-authors&gt;&lt;author&gt;Mortimer, Robert G.&lt;/author&gt;&lt;/secondary-authors&gt;&lt;/contributors&gt;&lt;titles&gt;&lt;title&gt;Physical Chemistry (Third Edition)&lt;/title&gt;&lt;/titles&gt;&lt;pages&gt;1-1385&lt;/pages&gt;&lt;dates&gt;&lt;year&gt;2008&lt;/year&gt;&lt;/dates&gt;&lt;pub-location&gt;Burlington&lt;/pub-location&gt;&lt;publisher&gt;Academic Press&lt;/publisher&gt;&lt;isbn&gt;9780080878591&lt;/isbn&gt;&lt;urls&gt;&lt;related-urls&gt;&lt;url&gt;http://ruangbacafmipa.staff.ub.ac.id/files/2012/02/ebooksclub.org__Physical_Chemistry__Third_Edition.pdf&lt;/url&gt;&lt;/related-urls&gt;&lt;/urls&gt;&lt;/record&gt;&lt;/Cite&gt;&lt;/EndNote&gt;</w:instrText>
+      </w:r>
+      <w:r>
+        <w:fldChar w:fldCharType="separate"/>
+      </w:r>
+      <w:r>
+        <w:t>(Mortimer, 2008)</w:t>
+      </w:r>
+      <w:r>
+        <w:fldChar w:fldCharType="end"/>
+      </w:r>
+      <w:r>
+        <w:t xml:space="preserve">. </w:t>
+      </w:r>
+      <w:r>
+        <w:t>The result is a library</w:t>
+      </w:r>
+      <w:r>
+        <w:t xml:space="preserve"> that</w:t>
+      </w:r>
+      <w:r>
+        <w:t xml:space="preserve"> allows </w:t>
+      </w:r>
+      <w:r>
+        <w:t xml:space="preserve">us </w:t>
+      </w:r>
+      <w:r>
+        <w:t>to create any type of chemical reaction</w:t>
+      </w:r>
+      <w:r>
+        <w:t>,</w:t>
+      </w:r>
+      <w:r>
+        <w:t xml:space="preserve"> in any type of solution</w:t>
+      </w:r>
+      <w:r>
+        <w:t>,</w:t>
+      </w:r>
+      <w:r>
+        <w:t xml:space="preserve"> </w:t>
+      </w:r>
+      <w:r>
+        <w:t xml:space="preserve">in </w:t>
+      </w:r>
+      <w:r>
+        <w:t>any conditions.</w:t>
+      </w:r>
+      <w:r>
+        <w:t xml:space="preserve"> </w:t>
+      </w:r>
+      <w:r>
+        <w:t>We made it in one hand with thermodynamics and physical chemistry relations behind.</w:t>
+      </w:r>
+      <w:r>
+        <w:t xml:space="preserve"> </w:t>
+      </w:r>
+      <w:r>
+        <w:t xml:space="preserve">In </w:t>
+      </w:r>
+      <w:proofErr w:type="spellStart"/>
+      <w:r>
+        <w:t>Modelica</w:t>
+      </w:r>
+      <w:proofErr w:type="spellEnd"/>
+      <w:r>
+        <w:t>,</w:t>
+      </w:r>
+      <w:r>
+        <w:t xml:space="preserve"> it</w:t>
+      </w:r>
+      <w:r>
+        <w:t xml:space="preserve"> </w:t>
+      </w:r>
+      <w:r>
+        <w:t>appears</w:t>
+      </w:r>
+      <w:r>
+        <w:t xml:space="preserve"> that </w:t>
+      </w:r>
+      <w:r>
+        <w:t xml:space="preserve">the selected base definitions from </w:t>
+      </w:r>
+      <w:r>
+        <w:t xml:space="preserve">this </w:t>
+      </w:r>
+      <w:r>
+        <w:t>theoretical approach</w:t>
+      </w:r>
+      <w:r>
+        <w:t xml:space="preserve"> can be directly rewritten to the code in their natural mathematical form</w:t>
+      </w:r>
+      <w:r>
+        <w:t>s</w:t>
+      </w:r>
+      <w:r>
+        <w:t xml:space="preserve">. </w:t>
+      </w:r>
+      <w:r>
+        <w:t>The final product has succeeded</w:t>
+      </w:r>
+      <w:r>
+        <w:t xml:space="preserve"> our expectations.</w:t>
+      </w:r>
     </w:p>
     <w:p>
       <w:pPr>
         <w:pStyle w:val="BodyTextIndented"/>
         <w:ind w:firstLine="0"/>
         <w:rPr>
-          <w:del w:id="23" w:author="kofrlab" w:date="2015-05-20T23:26:00Z"/>
-        </w:rPr>
-      </w:pPr>
-      <w:del w:id="24" w:author="kofrlab" w:date="2015-05-20T23:25:00Z">
-        <w:r>
-          <w:delText>membrane</w:delText>
-        </w:r>
-        <w:r>
-          <w:delText>s</w:delText>
-        </w:r>
-        <w:r>
-          <w:delText xml:space="preserve">. However, </w:delText>
-        </w:r>
-        <w:r>
-          <w:delText>membrane electric potential</w:delText>
-        </w:r>
-        <w:r>
-          <w:delText>,</w:delText>
-        </w:r>
-        <w:r>
-          <w:delText xml:space="preserve"> which is the </w:delText>
-        </w:r>
-        <w:commentRangeStart w:id="25"/>
-        <w:r>
-          <w:delText xml:space="preserve">result of </w:delText>
-        </w:r>
-        <w:r>
-          <w:delText xml:space="preserve">an </w:delText>
-        </w:r>
-        <w:r>
-          <w:delText>electrolyte’s equilibrium</w:delText>
-        </w:r>
-        <w:r>
-          <w:delText xml:space="preserve">, was </w:delText>
-        </w:r>
-        <w:r>
-          <w:delText xml:space="preserve">not </w:delText>
-        </w:r>
-        <w:r>
-          <w:delText>generated</w:delText>
-        </w:r>
-        <w:r>
-          <w:delText xml:space="preserve">. </w:delText>
-        </w:r>
-        <w:r>
-          <w:delText>T</w:delText>
-        </w:r>
-        <w:r>
-          <w:delText xml:space="preserve">he chemical library </w:delText>
-        </w:r>
-        <w:r>
-          <w:delText>offered</w:delText>
-        </w:r>
-        <w:r>
-          <w:delText xml:space="preserve"> can automatically solve the Donnan’s equilibria </w:delText>
-        </w:r>
-        <w:r>
-          <w:delText xml:space="preserve">of a </w:delText>
-        </w:r>
-        <w:r>
-          <w:delText>semipermeable membrane</w:delText>
-        </w:r>
-        <w:r>
-          <w:delText>,</w:delText>
-        </w:r>
-        <w:r>
-          <w:delText xml:space="preserve"> together with </w:delText>
-        </w:r>
-        <w:r>
-          <w:delText xml:space="preserve">the </w:delText>
-        </w:r>
-        <w:r>
-          <w:delText>Nernst membrane potential</w:delText>
-        </w:r>
-        <w:r>
-          <w:delText>,</w:delText>
-        </w:r>
-        <w:r>
-          <w:delText xml:space="preserve"> as a</w:delText>
-        </w:r>
-        <w:r>
-          <w:delText xml:space="preserve"> </w:delText>
-        </w:r>
-        <w:r>
-          <w:delText xml:space="preserve">consequence of the equilibrated electrochemical </w:delText>
-        </w:r>
-        <w:commentRangeEnd w:id="25"/>
-        <w:r>
-          <w:rPr>
-            <w:rStyle w:val="Odkaznakoment"/>
-          </w:rPr>
-          <w:commentReference w:id="25"/>
-        </w:r>
-        <w:r>
-          <w:delText>potentials of the permeable substances.</w:delText>
-        </w:r>
-        <w:r>
-          <w:delText xml:space="preserve"> </w:delText>
-        </w:r>
-      </w:del>
-    </w:p>
-    <w:p>
-      <w:pPr>
-        <w:pStyle w:val="BodyTextIndented"/>
-        <w:ind w:firstLine="0"/>
-        <w:rPr>
-          <w:ins w:id="26" w:author="kofrlab" w:date="2015-05-20T23:26:00Z"/>
-        </w:rPr>
-        <w:pPrChange w:id="27" w:author="kofrlab" w:date="2015-05-20T23:26:00Z">
+          <w:del w:id="29" w:author="kofrlab" w:date="2015-05-20T23:27:00Z"/>
+        </w:rPr>
+        <w:pPrChange w:id="30" w:author="kofrlab" w:date="2015-05-20T23:26:00Z">
           <w:pPr>
             <w:pStyle w:val="BodyTextIndented"/>
           </w:pPr>
         </w:pPrChange>
       </w:pPr>
-      <w:ins w:id="28" w:author="kofrlab" w:date="2015-05-20T22:47:00Z">
-        <w:r>
-          <w:t>After</w:t>
-        </w:r>
-      </w:ins>
-      <w:del w:id="29" w:author="kofrlab" w:date="2015-05-20T22:47:00Z">
-        <w:r>
-          <w:delText>On</w:delText>
-        </w:r>
-      </w:del>
-      <w:r>
-        <w:t xml:space="preserve"> connecting </w:t>
-      </w:r>
-      <w:r>
-        <w:t xml:space="preserve">these </w:t>
-      </w:r>
-      <w:r>
-        <w:t xml:space="preserve">electrochemical processes in </w:t>
-      </w:r>
-      <w:r>
-        <w:t xml:space="preserve">a </w:t>
-      </w:r>
-      <w:r>
-        <w:t xml:space="preserve">cellular membrane </w:t>
-      </w:r>
-      <w:r>
-        <w:t xml:space="preserve">using </w:t>
-      </w:r>
-      <w:r>
-        <w:t>chemical reactions</w:t>
-      </w:r>
-      <w:r>
-        <w:t>,</w:t>
-      </w:r>
-      <w:r>
-        <w:t xml:space="preserve"> we realized that the </w:t>
-      </w:r>
-      <w:r>
-        <w:t>relations</w:t>
-      </w:r>
-      <w:r>
-        <w:t xml:space="preserve"> are </w:t>
-      </w:r>
-      <w:r>
-        <w:t xml:space="preserve">also </w:t>
-      </w:r>
-      <w:r>
-        <w:t>general enough to calculate phase</w:t>
-      </w:r>
-      <w:r>
-        <w:t xml:space="preserve"> </w:t>
-      </w:r>
-      <w:r>
-        <w:t xml:space="preserve">changes, gas solubility, electrochemical cells and other </w:t>
-      </w:r>
-      <w:r>
-        <w:t xml:space="preserve">known chemical </w:t>
-      </w:r>
-      <w:r>
-        <w:t>processes</w:t>
-      </w:r>
-      <w:r>
-        <w:t xml:space="preserve"> as described in physical chemistry by</w:t>
-      </w:r>
-      <w:r>
-        <w:t xml:space="preserve"> </w:t>
-      </w:r>
-      <w:r>
-        <w:fldChar w:fldCharType="begin"/>
-      </w:r>
-      <w:r>
-        <w:instrText xml:space="preserve"> ADDIN EN.CITE &lt;EndNote&gt;&lt;Cite&gt;&lt;Author&gt;Mortimer&lt;/Author&gt;&lt;Year&gt;2008&lt;/Year&gt;&lt;RecNum&gt;153&lt;/RecNum&gt;&lt;DisplayText&gt;(Mortimer, 2008)&lt;/DisplayText&gt;&lt;record&gt;&lt;rec-number&gt;153&lt;/rec-number&gt;&lt;foreign-keys&gt;&lt;key app="EN" db-id="d0dwe9waf0pe0uepr2avvaz0x2f5sx9rw00x" timestamp="1431901204"&gt;153&lt;/key&gt;&lt;/foreign-keys&gt;&lt;ref-type name="Aggregated Database"&gt;55&lt;/ref-type&gt;&lt;contributors&gt;&lt;authors&gt;&lt;author&gt;Mortimer, Robert G.&lt;/author&gt;&lt;/authors&gt;&lt;secondary-authors&gt;&lt;author&gt;Mortimer, Robert G.&lt;/author&gt;&lt;/secondary-authors&gt;&lt;/contributors&gt;&lt;titles&gt;&lt;title&gt;Physical Chemistry (Third Edition)&lt;/title&gt;&lt;/titles&gt;&lt;pages&gt;1-1385&lt;/pages&gt;&lt;dates&gt;&lt;year&gt;2008&lt;/year&gt;&lt;/dates&gt;&lt;pub-location&gt;Burlington&lt;/pub-location&gt;&lt;publisher&gt;Academic Press&lt;/publisher&gt;&lt;isbn&gt;9780080878591&lt;/isbn&gt;&lt;urls&gt;&lt;related-urls&gt;&lt;url&gt;http://ruangbacafmipa.staff.ub.ac.id/files/2012/02/ebooksclub.org__Physical_Chemistry__Third_Edition.pdf&lt;/url&gt;&lt;/related-urls&gt;&lt;/urls&gt;&lt;/record&gt;&lt;/Cite&gt;&lt;/EndNote&gt;</w:instrText>
-      </w:r>
-      <w:r>
-        <w:fldChar w:fldCharType="separate"/>
-      </w:r>
-      <w:r>
-        <w:t>(Mortimer, 2008)</w:t>
-      </w:r>
-      <w:r>
-        <w:fldChar w:fldCharType="end"/>
-      </w:r>
-      <w:r>
-        <w:t xml:space="preserve">. </w:t>
-      </w:r>
-      <w:r>
-        <w:t>The result is a library</w:t>
-      </w:r>
-      <w:r>
-        <w:t xml:space="preserve"> that</w:t>
-      </w:r>
-      <w:r>
-        <w:t xml:space="preserve"> allows </w:t>
-      </w:r>
-      <w:r>
-        <w:t xml:space="preserve">us </w:t>
-      </w:r>
-      <w:r>
-        <w:t>to create any type of chemical reaction</w:t>
-      </w:r>
-      <w:r>
-        <w:t>,</w:t>
-      </w:r>
-      <w:r>
-        <w:t xml:space="preserve"> in any type of solution</w:t>
-      </w:r>
-      <w:r>
-        <w:t>,</w:t>
-      </w:r>
-      <w:r>
-        <w:t xml:space="preserve"> </w:t>
-      </w:r>
-      <w:r>
-        <w:t xml:space="preserve">in </w:t>
-      </w:r>
-      <w:r>
-        <w:t>any conditions.</w:t>
-      </w:r>
-      <w:r>
-        <w:t xml:space="preserve"> </w:t>
-      </w:r>
-      <w:r>
-        <w:t>We made it in one hand with thermodynamics and physical chemistry relations behind.</w:t>
-      </w:r>
-      <w:r>
-        <w:t xml:space="preserve"> </w:t>
-      </w:r>
-      <w:r>
-        <w:t xml:space="preserve">In </w:t>
-      </w:r>
-      <w:proofErr w:type="spellStart"/>
-      <w:r>
-        <w:t>Modelica</w:t>
-      </w:r>
-      <w:proofErr w:type="spellEnd"/>
-      <w:r>
-        <w:t>,</w:t>
-      </w:r>
-      <w:r>
-        <w:t xml:space="preserve"> it</w:t>
-      </w:r>
-      <w:r>
-        <w:t xml:space="preserve"> </w:t>
-      </w:r>
-      <w:r>
-        <w:t>appears</w:t>
-      </w:r>
-      <w:r>
-        <w:t xml:space="preserve"> that </w:t>
-      </w:r>
-      <w:r>
-        <w:t xml:space="preserve">the selected base definitions from </w:t>
-      </w:r>
-      <w:r>
-        <w:t xml:space="preserve">this </w:t>
-      </w:r>
-      <w:r>
-        <w:t>theoretical approach</w:t>
-      </w:r>
-      <w:r>
-        <w:t xml:space="preserve"> can be directly rewritten to the code in their natural mathematical form</w:t>
-      </w:r>
-      <w:r>
-        <w:t>s</w:t>
-      </w:r>
-      <w:r>
-        <w:t xml:space="preserve">. </w:t>
-      </w:r>
-      <w:r>
-        <w:t>The final product has succeeded</w:t>
-      </w:r>
-      <w:r>
-        <w:t xml:space="preserve"> our expectations.</w:t>
-      </w:r>
     </w:p>
     <w:p>
       <w:pPr>
-        <w:pStyle w:val="BodyTextIndented"/>
-        <w:ind w:firstLine="0"/>
-        <w:rPr>
-          <w:del w:id="30" w:author="kofrlab" w:date="2015-05-20T23:27:00Z"/>
-        </w:rPr>
-        <w:pPrChange w:id="31" w:author="kofrlab" w:date="2015-05-20T23:26:00Z">
-          <w:pPr>
-            <w:pStyle w:val="BodyTextIndented"/>
-          </w:pPr>
-        </w:pPrChange>
-      </w:pPr>
+        <w:pStyle w:val="Nadpis1"/>
+      </w:pPr>
+      <w:r>
+        <w:t>Chemical Substance</w:t>
+      </w:r>
     </w:p>
     <w:p>
       <w:pPr>
-        <w:pStyle w:val="Nadpis1"/>
-      </w:pPr>
-      <w:r>
-        <w:t>Chemical Substance</w:t>
-      </w:r>
-    </w:p>
-    <w:p>
-      <w:pPr>
         <w:pStyle w:val="Body"/>
       </w:pPr>
       <w:r>
@@ -2331,12 +2270,12 @@
       <w:r>
         <w:t>the</w:t>
       </w:r>
-      <w:ins w:id="32" w:author="kofrlab" w:date="2015-05-20T23:11:00Z">
+      <w:ins w:id="31" w:author="kofrlab" w:date="2015-05-20T23:11:00Z">
         <w:r>
           <w:t xml:space="preserve"> </w:t>
         </w:r>
       </w:ins>
-      <w:del w:id="33" w:author="kofrlab" w:date="2015-05-20T23:11:00Z">
+      <w:del w:id="32" w:author="kofrlab" w:date="2015-05-20T23:11:00Z">
         <w:r>
           <w:delText xml:space="preserve"> </w:delText>
         </w:r>
@@ -2706,7 +2645,7 @@
       <w:r>
         <w:t>nd the connected</w:t>
       </w:r>
-      <w:ins w:id="34" w:author="kofrlab" w:date="2015-05-20T23:29:00Z">
+      <w:ins w:id="33" w:author="kofrlab" w:date="2015-05-20T23:29:00Z">
         <w:r>
           <w:t xml:space="preserve"> </w:t>
         </w:r>
@@ -2714,12 +2653,12 @@
           <w:t>substances reach equilibrium at the correct equilibrium coefficient.</w:t>
         </w:r>
       </w:ins>
-      <w:del w:id="35" w:author="kofrlab" w:date="2015-05-20T23:28:00Z">
+      <w:del w:id="34" w:author="kofrlab" w:date="2015-05-20T23:28:00Z">
         <w:r>
           <w:delText xml:space="preserve"> </w:delText>
         </w:r>
       </w:del>
-      <w:del w:id="36" w:author="kofrlab" w:date="2015-05-20T23:27:00Z">
+      <w:del w:id="35" w:author="kofrlab" w:date="2015-05-20T23:27:00Z">
         <w:r>
           <w:delText>substances</w:delText>
         </w:r>
@@ -2741,7 +2680,7 @@
       <w:pPr>
         <w:pStyle w:val="BodyTextIndented"/>
         <w:rPr>
-          <w:ins w:id="37" w:author="kofrlab" w:date="2015-05-20T23:29:00Z"/>
+          <w:ins w:id="36" w:author="kofrlab" w:date="2015-05-20T23:29:00Z"/>
           <w:b/>
           <w:sz w:val="20"/>
           <w:szCs w:val="20"/>
@@ -3311,7 +3250,7 @@
         <w:pStyle w:val="BodyTextIndented"/>
         <w:ind w:firstLine="0"/>
         <w:rPr>
-          <w:ins w:id="38" w:author="kofrlab" w:date="2015-05-20T23:37:00Z"/>
+          <w:ins w:id="37" w:author="kofrlab" w:date="2015-05-20T23:37:00Z"/>
         </w:rPr>
       </w:pPr>
       <w:r>
@@ -3329,7 +3268,7 @@
       <w:r>
         <w:t xml:space="preserve"> </w:t>
       </w:r>
-      <w:del w:id="39" w:author="kofrlab" w:date="2015-05-20T23:35:00Z">
+      <w:del w:id="38" w:author="kofrlab" w:date="2015-05-20T23:35:00Z">
         <w:r>
           <w:delText>(Figure 2</w:delText>
         </w:r>
@@ -3376,12 +3315,12 @@
       <w:r>
         <w:t>acid solution</w:t>
       </w:r>
-      <w:ins w:id="40" w:author="kofrlab" w:date="2015-05-20T23:35:00Z">
+      <w:ins w:id="39" w:author="kofrlab" w:date="2015-05-20T23:35:00Z">
         <w:r>
           <w:t xml:space="preserve"> </w:t>
         </w:r>
       </w:ins>
-      <w:ins w:id="41" w:author="kofrlab" w:date="2015-05-20T23:36:00Z">
+      <w:ins w:id="40" w:author="kofrlab" w:date="2015-05-20T23:36:00Z">
         <w:r>
           <w:t>(Figure 2</w:t>
         </w:r>
@@ -3433,7 +3372,7 @@
       <w:r>
         <w:t xml:space="preserve">the </w:t>
       </w:r>
-      <w:ins w:id="42" w:author="kofrlab" w:date="2015-05-20T23:37:00Z">
+      <w:ins w:id="41" w:author="kofrlab" w:date="2015-05-20T23:37:00Z">
         <w:r>
           <w:t>second “</w:t>
         </w:r>
@@ -3450,16 +3389,10 @@
         <w:pStyle w:val="BodyTextIndented"/>
         <w:ind w:firstLine="0"/>
         <w:rPr>
-          <w:del w:id="43" w:author="kofrlab" w:date="2015-05-20T23:37:00Z"/>
-        </w:rPr>
-        <w:pPrChange w:id="44" w:author="kofrlab" w:date="2015-05-20T23:39:00Z">
-          <w:pPr>
-            <w:pStyle w:val="BodyTextIndented"/>
-            <w:ind w:firstLine="0"/>
-          </w:pPr>
-        </w:pPrChange>
-      </w:pPr>
-      <w:del w:id="45" w:author="kofrlab" w:date="2015-05-20T23:37:00Z">
+          <w:del w:id="42" w:author="kofrlab" w:date="2015-05-20T23:37:00Z"/>
+        </w:rPr>
+      </w:pPr>
+      <w:del w:id="43" w:author="kofrlab" w:date="2015-05-20T23:37:00Z">
         <w:r>
           <w:delText>second “</w:delText>
         </w:r>
@@ -3476,21 +3409,15 @@
         <w:pStyle w:val="BodyTextIndented"/>
         <w:ind w:firstLine="0"/>
         <w:rPr>
-          <w:del w:id="46" w:author="kofrlab" w:date="2015-05-20T23:37:00Z"/>
-        </w:rPr>
-        <w:pPrChange w:id="47" w:author="kofrlab" w:date="2015-05-20T23:39:00Z">
-          <w:pPr>
-            <w:pStyle w:val="BodyTextIndented"/>
-            <w:ind w:firstLine="0"/>
-          </w:pPr>
-        </w:pPrChange>
+          <w:del w:id="44" w:author="kofrlab" w:date="2015-05-20T23:37:00Z"/>
+        </w:rPr>
       </w:pPr>
     </w:p>
     <w:p>
       <w:pPr>
         <w:pStyle w:val="BodyTextIndented"/>
         <w:ind w:firstLine="0"/>
-        <w:pPrChange w:id="48" w:author="kofrlab" w:date="2015-05-20T23:39:00Z">
+        <w:pPrChange w:id="45" w:author="kofrlab" w:date="2015-05-20T23:39:00Z">
           <w:pPr>
             <w:pStyle w:val="FigureCaption"/>
           </w:pPr>
@@ -3577,7 +3504,7 @@
         <w:pStyle w:val="BodyTextIndented"/>
         <w:ind w:firstLine="0"/>
       </w:pPr>
-      <w:ins w:id="49" w:author="kofrlab" w:date="2015-05-20T23:37:00Z">
+      <w:ins w:id="46" w:author="kofrlab" w:date="2015-05-20T23:37:00Z">
         <w:r>
           <w:lastRenderedPageBreak/>
           <w:t>parameter</w:t>
@@ -3638,6 +3565,7 @@
       <w:r>
         <w:t xml:space="preserve">. </w:t>
       </w:r>
+      <w:proofErr w:type="gramStart"/>
       <w:r>
         <w:t>H</w:t>
       </w:r>
@@ -3648,7 +3576,11 @@
         <w:t>2</w:t>
       </w:r>
       <w:r>
-        <w:t>O(l</w:t>
+        <w:t>O(</w:t>
+      </w:r>
+      <w:proofErr w:type="gramEnd"/>
+      <w:r>
+        <w:t>l</w:t>
       </w:r>
       <w:r>
         <w:t>iquid</w:t>
@@ -3698,12 +3630,20 @@
       <w:r>
         <w:t xml:space="preserve"> acid</w:t>
       </w:r>
-      <w:r>
-        <w:t xml:space="preserve"> are placed in </w:t>
-      </w:r>
-      <w:r>
-        <w:t xml:space="preserve">the “cathode” </w:t>
-      </w:r>
+      <w:ins w:id="47" w:author="kofrlab" w:date="2015-05-21T00:17:00Z">
+        <w:r>
+          <w:t xml:space="preserve">. </w:t>
+        </w:r>
+      </w:ins>
+      <w:del w:id="48" w:author="kofrlab" w:date="2015-05-21T00:17:00Z">
+        <w:r>
+          <w:delText xml:space="preserve"> are placed in </w:delText>
+        </w:r>
+        <w:r>
+          <w:delText xml:space="preserve">the “cathode” </w:delText>
+        </w:r>
+      </w:del>
+      <w:proofErr w:type="gramStart"/>
       <w:r>
         <w:t>P</w:t>
       </w:r>
@@ -3717,29 +3657,41 @@
         <w:t>4</w:t>
       </w:r>
       <w:r>
+        <w:t>(</w:t>
+      </w:r>
+      <w:proofErr w:type="gramEnd"/>
+      <w:r>
+        <w:t>s</w:t>
+      </w:r>
+      <w:r>
+        <w:t>olid</w:t>
+      </w:r>
+      <w:r>
+        <w:t>) and PbO</w:t>
+      </w:r>
+      <w:r>
+        <w:rPr>
+          <w:vertAlign w:val="subscript"/>
+        </w:rPr>
+        <w:t>2</w:t>
+      </w:r>
+      <w:r>
         <w:t>(s</w:t>
       </w:r>
       <w:r>
         <w:t>olid</w:t>
       </w:r>
       <w:r>
-        <w:t>) and PbO</w:t>
-      </w:r>
-      <w:r>
-        <w:rPr>
-          <w:vertAlign w:val="subscript"/>
-        </w:rPr>
-        <w:t>2</w:t>
-      </w:r>
-      <w:r>
-        <w:t>(s</w:t>
-      </w:r>
-      <w:r>
-        <w:t>olid</w:t>
-      </w:r>
-      <w:r>
         <w:t>)</w:t>
       </w:r>
+      <w:ins w:id="49" w:author="kofrlab" w:date="2015-05-21T00:17:00Z">
+        <w:r>
+          <w:t xml:space="preserve"> </w:t>
+        </w:r>
+        <w:r>
+          <w:t>are placed in the “cathode”</w:t>
+        </w:r>
+      </w:ins>
       <w:r>
         <w:t>,</w:t>
       </w:r>
@@ -3756,22 +3708,40 @@
         <w:t>positive electrode</w:t>
       </w:r>
       <w:r>
-        <w:t>. I</w:t>
-      </w:r>
-      <w:r>
-        <w:t xml:space="preserve">nto </w:t>
-      </w:r>
-      <w:r>
-        <w:t xml:space="preserve">the </w:t>
-      </w:r>
-      <w:r>
-        <w:t xml:space="preserve">“anode” </w:t>
-      </w:r>
-      <w:r>
-        <w:t xml:space="preserve">are placed </w:t>
-      </w:r>
-      <w:r>
-        <w:t>the substances</w:t>
+        <w:t>.</w:t>
+      </w:r>
+      <w:del w:id="50" w:author="kofrlab" w:date="2015-05-21T00:19:00Z">
+        <w:r>
+          <w:delText xml:space="preserve"> I</w:delText>
+        </w:r>
+        <w:r>
+          <w:delText xml:space="preserve">nto </w:delText>
+        </w:r>
+        <w:r>
+          <w:delText xml:space="preserve">the </w:delText>
+        </w:r>
+        <w:r>
+          <w:delText>“anode”</w:delText>
+        </w:r>
+      </w:del>
+      <w:r>
+        <w:t xml:space="preserve"> </w:t>
+      </w:r>
+      <w:del w:id="51" w:author="kofrlab" w:date="2015-05-21T00:18:00Z">
+        <w:r>
+          <w:delText xml:space="preserve">are placed </w:delText>
+        </w:r>
+        <w:r>
+          <w:delText>t</w:delText>
+        </w:r>
+      </w:del>
+      <w:ins w:id="52" w:author="kofrlab" w:date="2015-05-21T00:19:00Z">
+        <w:r>
+          <w:t>T</w:t>
+        </w:r>
+      </w:ins>
+      <w:r>
+        <w:t>he substances</w:t>
       </w:r>
       <w:r>
         <w:t xml:space="preserve"> </w:t>
@@ -3816,6 +3786,22 @@
       <w:r>
         <w:t>)</w:t>
       </w:r>
+      <w:ins w:id="53" w:author="kofrlab" w:date="2015-05-21T00:18:00Z">
+        <w:r>
+          <w:t xml:space="preserve"> </w:t>
+        </w:r>
+        <w:r>
+          <w:t>are placed</w:t>
+        </w:r>
+      </w:ins>
+      <w:ins w:id="54" w:author="kofrlab" w:date="2015-05-21T00:19:00Z">
+        <w:r>
+          <w:t xml:space="preserve"> i</w:t>
+        </w:r>
+        <w:r>
+          <w:t>nto the “anode”</w:t>
+        </w:r>
+      </w:ins>
       <w:r>
         <w:t>,</w:t>
       </w:r>
@@ -3914,7 +3900,7 @@
       <w:r>
         <w:t xml:space="preserve">substances must be </w:t>
       </w:r>
-      <w:ins w:id="50" w:author="kofrlab" w:date="2015-05-20T22:58:00Z">
+      <w:ins w:id="55" w:author="kofrlab" w:date="2015-05-20T22:58:00Z">
         <w:r>
           <w:br/>
         </w:r>
@@ -4037,7 +4023,7 @@
         <w:t>ctron</w:t>
       </w:r>
       <w:proofErr w:type="spellEnd"/>
-      <w:del w:id="51" w:author="Marek Mateják" w:date="2015-05-20T17:08:00Z">
+      <w:del w:id="56" w:author="Marek Mateják" w:date="2015-05-20T17:08:00Z">
         <w:r>
           <w:delText>e</w:delText>
         </w:r>
@@ -5318,7 +5304,7 @@
       <w:r>
         <w:t xml:space="preserve">. The substance data must be selected to define </w:t>
       </w:r>
-      <w:ins w:id="52" w:author="kofrlab" w:date="2015-05-20T23:01:00Z">
+      <w:ins w:id="57" w:author="kofrlab" w:date="2015-05-20T23:01:00Z">
         <w:r>
           <w:br/>
         </w:r>
@@ -5790,7 +5776,7 @@
       <w:pPr>
         <w:pStyle w:val="BodyTextIndented"/>
         <w:rPr>
-          <w:del w:id="53" w:author="kofrlab" w:date="2015-05-20T23:32:00Z"/>
+          <w:del w:id="58" w:author="kofrlab" w:date="2015-05-20T23:32:00Z"/>
         </w:rPr>
       </w:pPr>
       <w:r>
@@ -5935,7 +5921,7 @@
       <w:pPr>
         <w:pStyle w:val="Titulek"/>
       </w:pPr>
-      <w:ins w:id="54" w:author="kofrlab" w:date="2015-05-20T23:30:00Z">
+      <w:ins w:id="59" w:author="kofrlab" w:date="2015-05-20T23:30:00Z">
         <w:r>
           <w:rPr>
             <w:noProof/>
@@ -5970,7 +5956,7 @@
                       <a:blip r:embed="rId13" cstate="print">
                         <a:extLst>
                           <a:ext uri="{28A0092B-C50C-407E-A947-70E740481C1C}">
-                            <a14:useLocalDpi xmlns:a14="http://schemas.microsoft.com/office/drawing/2010/main" xmlns:wps="http://schemas.microsoft.com/office/word/2010/wordprocessingShape" xmlns:wpi="http://schemas.microsoft.com/office/word/2010/wordprocessingInk" xmlns:wpg="http://schemas.microsoft.com/office/word/2010/wordprocessingGroup" xmlns:w15="http://schemas.microsoft.com/office/word/2012/wordml" xmlns:w14="http://schemas.microsoft.com/office/word/2010/wordml" xmlns:w="http://schemas.openxmlformats.org/wordprocessingml/2006/main" xmlns:w10="urn:schemas-microsoft-com:office:word" xmlns:wp14="http://schemas.microsoft.com/office/word/2010/wordprocessingDrawing" xmlns:v="urn:schemas-microsoft-com:vml" xmlns:o="urn:schemas-microsoft-com:office:office" xmlns:mc="http://schemas.openxmlformats.org/markup-compatibility/2006" xmlns:wpc="http://schemas.microsoft.com/office/word/2010/wordprocessingCanvas" xmlns="" val="0"/>
+                            <a14:useLocalDpi xmlns="" xmlns:wpc="http://schemas.microsoft.com/office/word/2010/wordprocessingCanvas" xmlns:mc="http://schemas.openxmlformats.org/markup-compatibility/2006" xmlns:o="urn:schemas-microsoft-com:office:office" xmlns:v="urn:schemas-microsoft-com:vml" xmlns:wp14="http://schemas.microsoft.com/office/word/2010/wordprocessingDrawing" xmlns:w10="urn:schemas-microsoft-com:office:word" xmlns:w="http://schemas.openxmlformats.org/wordprocessingml/2006/main" xmlns:w14="http://schemas.microsoft.com/office/word/2010/wordml" xmlns:w15="http://schemas.microsoft.com/office/word/2012/wordml" xmlns:wpg="http://schemas.microsoft.com/office/word/2010/wordprocessingGroup" xmlns:wpi="http://schemas.microsoft.com/office/word/2010/wordprocessingInk" xmlns:wps="http://schemas.microsoft.com/office/word/2010/wordprocessingShape" xmlns:a14="http://schemas.microsoft.com/office/drawing/2010/main" val="0"/>
                           </a:ext>
                         </a:extLst>
                       </a:blip>
@@ -6007,7 +5993,7 @@
     <w:p>
       <w:pPr>
         <w:rPr>
-          <w:del w:id="55" w:author="kofrlab" w:date="2015-05-20T23:31:00Z"/>
+          <w:del w:id="60" w:author="kofrlab" w:date="2015-05-20T23:31:00Z"/>
         </w:rPr>
       </w:pPr>
     </w:p>
@@ -6072,7 +6058,7 @@
     <w:p>
       <w:pPr>
         <w:rPr>
-          <w:del w:id="56" w:author="kofrlab" w:date="2015-05-20T23:31:00Z"/>
+          <w:del w:id="61" w:author="kofrlab" w:date="2015-05-20T23:31:00Z"/>
         </w:rPr>
       </w:pPr>
     </w:p>
@@ -6091,7 +6077,7 @@
       <w:pPr>
         <w:pStyle w:val="Body"/>
         <w:rPr>
-          <w:del w:id="57" w:author="kofrlab" w:date="2015-05-20T23:32:00Z"/>
+          <w:del w:id="62" w:author="kofrlab" w:date="2015-05-20T23:32:00Z"/>
         </w:rPr>
       </w:pPr>
       <w:r>
@@ -6236,15 +6222,7 @@
         <w:fldChar w:fldCharType="separate"/>
       </w:r>
       <w:r>
-        <w:t>(</w:t>
-      </w:r>
-      <w:proofErr w:type="spellStart"/>
-      <w:r>
-        <w:t>Mateják</w:t>
-      </w:r>
-      <w:proofErr w:type="spellEnd"/>
-      <w:r>
-        <w:t>, et al., 2015)</w:t>
+        <w:t>(Mateják, et al., 2015)</w:t>
       </w:r>
       <w:r>
         <w:fldChar w:fldCharType="end"/>
@@ -6294,7 +6272,7 @@
       <w:r>
         <w:t xml:space="preserve">sufficient amount </w:t>
       </w:r>
-      <w:ins w:id="58" w:author="kofrlab" w:date="2015-05-20T23:45:00Z">
+      <w:ins w:id="63" w:author="kofrlab" w:date="2015-05-20T23:45:00Z">
         <w:r>
           <w:t>of CO</w:t>
         </w:r>
@@ -6315,7 +6293,7 @@
     <w:p>
       <w:pPr>
         <w:pStyle w:val="Body"/>
-        <w:pPrChange w:id="59" w:author="kofrlab" w:date="2015-05-20T23:32:00Z">
+        <w:pPrChange w:id="64" w:author="kofrlab" w:date="2015-05-20T23:32:00Z">
           <w:pPr>
             <w:pStyle w:val="BodyTextIndented"/>
           </w:pPr>
@@ -6342,10 +6320,10 @@
         <w:pStyle w:val="Body"/>
         <w:jc w:val="center"/>
         <w:rPr>
-          <w:del w:id="60" w:author="kofrlab" w:date="2015-05-20T23:33:00Z"/>
-        </w:rPr>
-      </w:pPr>
-      <w:del w:id="61" w:author="kofrlab" w:date="2015-05-20T23:33:00Z">
+          <w:del w:id="65" w:author="kofrlab" w:date="2015-05-20T23:33:00Z"/>
+        </w:rPr>
+      </w:pPr>
+      <w:del w:id="66" w:author="kofrlab" w:date="2015-05-20T23:33:00Z">
         <w:r>
           <w:rPr>
             <w:noProof/>
@@ -6373,7 +6351,7 @@
                       <a:blip r:embed="rId15" cstate="print">
                         <a:extLst>
                           <a:ext uri="{28A0092B-C50C-407E-A947-70E740481C1C}">
-                            <a14:useLocalDpi xmlns:a14="http://schemas.microsoft.com/office/drawing/2010/main" xmlns:wps="http://schemas.microsoft.com/office/word/2010/wordprocessingShape" xmlns:wpi="http://schemas.microsoft.com/office/word/2010/wordprocessingInk" xmlns:wpg="http://schemas.microsoft.com/office/word/2010/wordprocessingGroup" xmlns:w15="http://schemas.microsoft.com/office/word/2012/wordml" xmlns:w14="http://schemas.microsoft.com/office/word/2010/wordml" xmlns:w="http://schemas.openxmlformats.org/wordprocessingml/2006/main" xmlns:w10="urn:schemas-microsoft-com:office:word" xmlns:wp14="http://schemas.microsoft.com/office/word/2010/wordprocessingDrawing" xmlns:v="urn:schemas-microsoft-com:vml" xmlns:o="urn:schemas-microsoft-com:office:office" xmlns:mc="http://schemas.openxmlformats.org/markup-compatibility/2006" xmlns:wpc="http://schemas.microsoft.com/office/word/2010/wordprocessingCanvas" xmlns="" val="0"/>
+                            <a14:useLocalDpi xmlns="" xmlns:wpc="http://schemas.microsoft.com/office/word/2010/wordprocessingCanvas" xmlns:mc="http://schemas.openxmlformats.org/markup-compatibility/2006" xmlns:o="urn:schemas-microsoft-com:office:office" xmlns:v="urn:schemas-microsoft-com:vml" xmlns:wp14="http://schemas.microsoft.com/office/word/2010/wordprocessingDrawing" xmlns:w10="urn:schemas-microsoft-com:office:word" xmlns:w="http://schemas.openxmlformats.org/wordprocessingml/2006/main" xmlns:w14="http://schemas.microsoft.com/office/word/2010/wordml" xmlns:w15="http://schemas.microsoft.com/office/word/2012/wordml" xmlns:wpg="http://schemas.microsoft.com/office/word/2010/wordprocessingGroup" xmlns:wpi="http://schemas.microsoft.com/office/word/2010/wordprocessingInk" xmlns:wps="http://schemas.microsoft.com/office/word/2010/wordprocessingShape" xmlns:a14="http://schemas.microsoft.com/office/drawing/2010/main" val="0"/>
                           </a:ext>
                         </a:extLst>
                       </a:blip>
@@ -6406,7 +6384,7 @@
       <w:pPr>
         <w:pStyle w:val="Body"/>
       </w:pPr>
-      <w:ins w:id="62" w:author="kofrlab" w:date="2015-05-20T23:33:00Z">
+      <w:ins w:id="67" w:author="kofrlab" w:date="2015-05-20T23:33:00Z">
         <w:r>
           <w:rPr>
             <w:noProof/>
@@ -6469,7 +6447,7 @@
           <w:sz w:val="20"/>
           <w:szCs w:val="20"/>
         </w:rPr>
-        <w:pPrChange w:id="63" w:author="kofrlab" w:date="2015-05-20T23:33:00Z">
+        <w:pPrChange w:id="68" w:author="kofrlab" w:date="2015-05-20T23:33:00Z">
           <w:pPr>
             <w:pStyle w:val="Body"/>
             <w:jc w:val="center"/>
@@ -6577,14 +6555,14 @@
         </w:rPr>
         <w:t>.</w:t>
       </w:r>
-      <w:bookmarkStart w:id="64" w:name="_GoBack"/>
-      <w:bookmarkEnd w:id="64"/>
+      <w:bookmarkStart w:id="69" w:name="_GoBack"/>
+      <w:bookmarkEnd w:id="69"/>
     </w:p>
     <w:p>
       <w:pPr>
         <w:pStyle w:val="BodyTextIndented"/>
         <w:rPr>
-          <w:del w:id="65" w:author="kofrlab" w:date="2015-05-20T23:32:00Z"/>
+          <w:del w:id="70" w:author="kofrlab" w:date="2015-05-20T23:32:00Z"/>
         </w:rPr>
       </w:pPr>
     </w:p>
@@ -6609,7 +6587,7 @@
       <w:pPr>
         <w:pStyle w:val="Body"/>
       </w:pPr>
-      <w:del w:id="66" w:author="kofrlab" w:date="2015-05-20T23:46:00Z">
+      <w:del w:id="71" w:author="kofrlab" w:date="2015-05-20T23:46:00Z">
         <w:r>
           <w:lastRenderedPageBreak/>
           <w:delText>of CO</w:delText>
@@ -7237,23 +7215,7 @@
         <w:fldChar w:fldCharType="separate"/>
       </w:r>
       <w:r>
-        <w:t>(</w:t>
-      </w:r>
-      <w:proofErr w:type="spellStart"/>
-      <w:r>
-        <w:t>Gedde</w:t>
-      </w:r>
-      <w:proofErr w:type="spellEnd"/>
-      <w:r>
-        <w:t xml:space="preserve"> and </w:t>
-      </w:r>
-      <w:proofErr w:type="spellStart"/>
-      <w:r>
-        <w:t>Huestis</w:t>
-      </w:r>
-      <w:proofErr w:type="spellEnd"/>
-      <w:r>
-        <w:t>, 1997)</w:t>
+        <w:t>(Gedde and Huestis, 1997)</w:t>
       </w:r>
       <w:r>
         <w:fldChar w:fldCharType="end"/>
@@ -7283,15 +7245,7 @@
         <w:fldChar w:fldCharType="separate"/>
       </w:r>
       <w:r>
-        <w:t>(</w:t>
-      </w:r>
-      <w:proofErr w:type="spellStart"/>
-      <w:r>
-        <w:t>Raftos</w:t>
-      </w:r>
-      <w:proofErr w:type="spellEnd"/>
-      <w:r>
-        <w:t>, et al., 1990)</w:t>
+        <w:t>(Raftos, et al., 1990)</w:t>
       </w:r>
       <w:r>
         <w:fldChar w:fldCharType="end"/>
@@ -7507,12 +7461,12 @@
       <w:r>
         <w:t xml:space="preserve">In the </w:t>
       </w:r>
-      <w:ins w:id="67" w:author="kofrlab" w:date="2015-05-20T23:41:00Z">
+      <w:ins w:id="72" w:author="kofrlab" w:date="2015-05-20T23:41:00Z">
         <w:r>
           <w:t>C</w:t>
         </w:r>
       </w:ins>
-      <w:del w:id="68" w:author="kofrlab" w:date="2015-05-20T23:41:00Z">
+      <w:del w:id="73" w:author="kofrlab" w:date="2015-05-20T23:41:00Z">
         <w:r>
           <w:delText>c</w:delText>
         </w:r>
@@ -8827,7 +8781,7 @@
 
 <file path=word/comments.xml><?xml version="1.0" encoding="utf-8"?>
 <w:comments xmlns:ve="http://schemas.openxmlformats.org/markup-compatibility/2006" xmlns:o="urn:schemas-microsoft-com:office:office" xmlns:r="http://schemas.openxmlformats.org/officeDocument/2006/relationships" xmlns:m="http://schemas.openxmlformats.org/officeDocument/2006/math" xmlns:v="urn:schemas-microsoft-com:vml" xmlns:wp="http://schemas.openxmlformats.org/drawingml/2006/wordprocessingDrawing" xmlns:w10="urn:schemas-microsoft-com:office:word" xmlns:w="http://schemas.openxmlformats.org/wordprocessingml/2006/main" xmlns:wne="http://schemas.microsoft.com/office/word/2006/wordml">
-  <w:comment w:id="25" w:author="kofrlab" w:date="2015-05-20T22:46:00Z" w:initials="k">
+  <w:comment w:id="24" w:author="kofrlab" w:date="2015-05-20T22:46:00Z" w:initials="k">
     <w:p>
       <w:pPr>
         <w:pStyle w:val="Textkomente"/>
@@ -13400,7 +13354,7 @@
 </file>
 
 <file path=customXml/itemProps1.xml><?xml version="1.0" encoding="utf-8"?>
-<ds:datastoreItem xmlns:ds="http://schemas.openxmlformats.org/officeDocument/2006/customXml" ds:itemID="{6934B3E7-5A65-4856-80A9-F8C6FBAF949C}">
+<ds:datastoreItem xmlns:ds="http://schemas.openxmlformats.org/officeDocument/2006/customXml" ds:itemID="{36A6852A-5632-4F6D-9620-95DC3E1C0E71}">
   <ds:schemaRefs>
     <ds:schemaRef ds:uri="http://schemas.openxmlformats.org/officeDocument/2006/bibliography"/>
   </ds:schemaRefs>

--- a/Chemical/Resources/Documentation/Modelica2015-paper-finalOBRAZKY.docx
+++ b/Chemical/Resources/Documentation/Modelica2015-paper-finalOBRAZKY.docx
@@ -1,21 +1,21 @@
 
 <file path=word/document.xml><?xml version="1.0" encoding="utf-8"?>
-<w:document xmlns:ve="http://schemas.openxmlformats.org/markup-compatibility/2006" xmlns:o="urn:schemas-microsoft-com:office:office" xmlns:r="http://schemas.openxmlformats.org/officeDocument/2006/relationships" xmlns:m="http://schemas.openxmlformats.org/officeDocument/2006/math" xmlns:v="urn:schemas-microsoft-com:vml" xmlns:wp="http://schemas.openxmlformats.org/drawingml/2006/wordprocessingDrawing" xmlns:w10="urn:schemas-microsoft-com:office:word" xmlns:w="http://schemas.openxmlformats.org/wordprocessingml/2006/main" xmlns:wne="http://schemas.microsoft.com/office/word/2006/wordml">
+<w:document xmlns:wpc="http://schemas.microsoft.com/office/word/2010/wordprocessingCanvas" xmlns:mc="http://schemas.openxmlformats.org/markup-compatibility/2006" xmlns:o="urn:schemas-microsoft-com:office:office" xmlns:r="http://schemas.openxmlformats.org/officeDocument/2006/relationships" xmlns:m="http://schemas.openxmlformats.org/officeDocument/2006/math" xmlns:v="urn:schemas-microsoft-com:vml" xmlns:wp14="http://schemas.microsoft.com/office/word/2010/wordprocessingDrawing" xmlns:wp="http://schemas.openxmlformats.org/drawingml/2006/wordprocessingDrawing" xmlns:w10="urn:schemas-microsoft-com:office:word" xmlns:w="http://schemas.openxmlformats.org/wordprocessingml/2006/main" xmlns:w14="http://schemas.microsoft.com/office/word/2010/wordml" xmlns:w15="http://schemas.microsoft.com/office/word/2012/wordml" xmlns:wpg="http://schemas.microsoft.com/office/word/2010/wordprocessingGroup" xmlns:wpi="http://schemas.microsoft.com/office/word/2010/wordprocessingInk" xmlns:wne="http://schemas.microsoft.com/office/word/2006/wordml" xmlns:wps="http://schemas.microsoft.com/office/word/2010/wordprocessingShape" mc:Ignorable="w14 w15 wp14">
   <w:body>
     <w:p>
       <w:pPr>
         <w:pStyle w:val="Nzev"/>
       </w:pPr>
       <w:r>
-        <w:t xml:space="preserve">Free </w:t>
-      </w:r>
-      <w:proofErr w:type="spellStart"/>
-      <w:r>
-        <w:t>Modelica</w:t>
-      </w:r>
-      <w:proofErr w:type="spellEnd"/>
-      <w:r>
-        <w:t xml:space="preserve"> Library for Electrochemical Processes</w:t>
+        <w:t xml:space="preserve">Free Modelica Library for </w:t>
+      </w:r>
+      <w:ins w:id="0" w:author="Marek Mateják" w:date="2015-05-21T03:07:00Z">
+        <w:r>
+          <w:t xml:space="preserve">Chemical and </w:t>
+        </w:r>
+      </w:ins>
+      <w:r>
+        <w:t>Electrochemical Processes</w:t>
       </w:r>
     </w:p>
     <w:p>
@@ -31,13 +31,8 @@
       <w:pPr>
         <w:pStyle w:val="Authors"/>
       </w:pPr>
-      <w:proofErr w:type="spellStart"/>
-      <w:r>
-        <w:t>Marek</w:t>
-      </w:r>
-      <w:proofErr w:type="spellEnd"/>
-      <w:r>
-        <w:t xml:space="preserve"> Mateják</w:t>
+      <w:r>
+        <w:t>Marek Mateják</w:t>
       </w:r>
       <w:r>
         <w:rPr>
@@ -55,15 +50,7 @@
         <w:t>1</w:t>
       </w:r>
       <w:r>
-        <w:t xml:space="preserve">, </w:t>
-      </w:r>
-      <w:proofErr w:type="spellStart"/>
-      <w:r>
-        <w:t>Filip</w:t>
-      </w:r>
-      <w:proofErr w:type="spellEnd"/>
-      <w:r>
-        <w:t xml:space="preserve"> Ježek</w:t>
+        <w:t>, Filip Ježek</w:t>
       </w:r>
       <w:r>
         <w:rPr>
@@ -72,30 +59,14 @@
         <w:t>2</w:t>
       </w:r>
       <w:r>
-        <w:t xml:space="preserve">, </w:t>
-      </w:r>
-      <w:proofErr w:type="spellStart"/>
-      <w:r>
-        <w:t>Jiří</w:t>
-      </w:r>
-      <w:proofErr w:type="spellEnd"/>
-      <w:r>
-        <w:t xml:space="preserve"> Kofránek</w:t>
+        <w:t>, Jiří Kofránek</w:t>
       </w:r>
       <w:r>
         <w:rPr>
           <w:vertAlign w:val="superscript"/>
         </w:rPr>
-        <w:t>1</w:t>
-      </w:r>
-      <w:proofErr w:type="gramStart"/>
-      <w:r>
-        <w:rPr>
-          <w:vertAlign w:val="superscript"/>
-        </w:rPr>
-        <w:t>,2</w:t>
-      </w:r>
-      <w:proofErr w:type="gramEnd"/>
+        <w:t>1,2</w:t>
+      </w:r>
     </w:p>
     <w:p>
       <w:pPr>
@@ -131,15 +102,7 @@
         <w:t xml:space="preserve"> </w:t>
       </w:r>
       <w:r>
-        <w:t xml:space="preserve">U </w:t>
-      </w:r>
-      <w:proofErr w:type="spellStart"/>
-      <w:r>
-        <w:t>Nemocnice</w:t>
-      </w:r>
-      <w:proofErr w:type="spellEnd"/>
-      <w:r>
-        <w:t xml:space="preserve"> 5, Prague 2, 128 53, Czech Republic</w:t>
+        <w:t>U Nemocnice 5, Prague 2, 128 53, Czech Republic</w:t>
       </w:r>
     </w:p>
     <w:p>
@@ -160,13 +123,8 @@
       <w:pPr>
         <w:pStyle w:val="Affliation"/>
       </w:pPr>
-      <w:proofErr w:type="spellStart"/>
-      <w:r>
-        <w:t>Technicka</w:t>
-      </w:r>
-      <w:proofErr w:type="spellEnd"/>
-      <w:r>
-        <w:t xml:space="preserve"> 2, Prague 6</w:t>
+      <w:r>
+        <w:t>Technicka 2, Prague 6</w:t>
       </w:r>
     </w:p>
     <w:p>
@@ -237,17 +195,13 @@
       <w:pPr>
         <w:pStyle w:val="Body"/>
       </w:pPr>
+      <w:bookmarkStart w:id="1" w:name="_GoBack"/>
       <w:r>
         <w:t xml:space="preserve">A new, </w:t>
       </w:r>
       <w:r>
-        <w:t xml:space="preserve">free </w:t>
-      </w:r>
-      <w:proofErr w:type="spellStart"/>
-      <w:r>
-        <w:t>Modelica</w:t>
-      </w:r>
-      <w:proofErr w:type="spellEnd"/>
+        <w:t>free Modelica</w:t>
+      </w:r>
       <w:r>
         <w:t xml:space="preserve"> library for </w:t>
       </w:r>
@@ -333,15 +287,7 @@
         <w:t>supported through</w:t>
       </w:r>
       <w:r>
-        <w:t xml:space="preserve"> thermal, mechanical and electrical components of </w:t>
-      </w:r>
-      <w:proofErr w:type="spellStart"/>
-      <w:r>
-        <w:t>Modelica</w:t>
-      </w:r>
-      <w:proofErr w:type="spellEnd"/>
-      <w:r>
-        <w:t xml:space="preserve"> Standard Library 3.2.1. </w:t>
+        <w:t xml:space="preserve"> thermal, mechanical and electrical components of Modelica Standard Library 3.2.1. </w:t>
       </w:r>
       <w:r>
         <w:t>Even t</w:t>
@@ -431,7 +377,15 @@
         <w:t>to implement the</w:t>
       </w:r>
       <w:r>
-        <w:t xml:space="preserve"> three examples</w:t>
+        <w:t xml:space="preserve"> </w:t>
+      </w:r>
+      <w:del w:id="2" w:author="Marek Mateják" w:date="2015-05-21T03:29:00Z">
+        <w:r>
+          <w:delText xml:space="preserve">three </w:delText>
+        </w:r>
+      </w:del>
+      <w:r>
+        <w:t>examples</w:t>
       </w:r>
       <w:r>
         <w:t xml:space="preserve"> of a </w:t>
@@ -453,62 +407,45 @@
       </w:r>
       <w:r>
         <w:t>cells.</w:t>
+      </w:r>
+    </w:p>
+    <w:bookmarkEnd w:id="1"/>
+    <w:p>
+      <w:pPr>
+        <w:pStyle w:val="StyleKeywordsheadingBold"/>
+      </w:pPr>
+      <w:r>
+        <w:t>Keywords</w:t>
+      </w:r>
+      <w:r>
+        <w:t>:</w:t>
+      </w:r>
+      <w:r>
+        <w:t xml:space="preserve">    </w:t>
+      </w:r>
+      <w:r>
+        <w:t>Modelica library, physical c</w:t>
+      </w:r>
+      <w:r>
+        <w:t>hemistry</w:t>
+      </w:r>
+      <w:r>
+        <w:t>, thermodynamics equilibria</w:t>
+      </w:r>
+      <w:r>
+        <w:t>, electrochemical potential, electrochemical cell, internal energy, semipermeable membrane</w:t>
       </w:r>
     </w:p>
     <w:p>
       <w:pPr>
-        <w:pStyle w:val="StyleKeywordsheadingBold"/>
-      </w:pPr>
-      <w:r>
-        <w:t>Keywords</w:t>
-      </w:r>
-      <w:r>
-        <w:t>:</w:t>
-      </w:r>
-      <w:r>
-        <w:t xml:space="preserve">    </w:t>
-      </w:r>
-      <w:proofErr w:type="spellStart"/>
-      <w:r>
-        <w:t>Modelica</w:t>
-      </w:r>
-      <w:proofErr w:type="spellEnd"/>
-      <w:r>
-        <w:t xml:space="preserve"> library, physical c</w:t>
-      </w:r>
-      <w:r>
-        <w:t>hemistry</w:t>
-      </w:r>
-      <w:r>
-        <w:t xml:space="preserve">, thermodynamics </w:t>
-      </w:r>
-      <w:proofErr w:type="spellStart"/>
-      <w:r>
-        <w:t>equilibria</w:t>
-      </w:r>
-      <w:proofErr w:type="spellEnd"/>
-      <w:r>
-        <w:t xml:space="preserve">, electrochemical potential, electrochemical cell, internal energy, </w:t>
-      </w:r>
-      <w:proofErr w:type="spellStart"/>
-      <w:r>
-        <w:t>semipermeable</w:t>
-      </w:r>
-      <w:proofErr w:type="spellEnd"/>
-      <w:r>
-        <w:t xml:space="preserve"> membrane</w:t>
+        <w:pStyle w:val="Nadpis1"/>
+      </w:pPr>
+      <w:r>
+        <w:t>Introduction</w:t>
       </w:r>
     </w:p>
     <w:p>
       <w:pPr>
-        <w:pStyle w:val="Nadpis1"/>
-      </w:pPr>
-      <w:r>
-        <w:t>Introduction</w:t>
-      </w:r>
-    </w:p>
-    <w:p>
-      <w:pPr>
         <w:pStyle w:val="Body"/>
       </w:pPr>
       <w:r>
@@ -521,15 +458,7 @@
         <w:t>library comes from</w:t>
       </w:r>
       <w:r>
-        <w:t xml:space="preserve"> </w:t>
-      </w:r>
-      <w:proofErr w:type="spellStart"/>
-      <w:r>
-        <w:t>Physiolibrary</w:t>
-      </w:r>
-      <w:proofErr w:type="spellEnd"/>
-      <w:r>
-        <w:t>, a</w:t>
+        <w:t xml:space="preserve"> Physiolibrary, a</w:t>
       </w:r>
       <w:r>
         <w:t xml:space="preserve"> library for physiological calculations </w:t>
@@ -550,15 +479,7 @@
         <w:fldChar w:fldCharType="end"/>
       </w:r>
       <w:r>
-        <w:t xml:space="preserve">. We used </w:t>
-      </w:r>
-      <w:proofErr w:type="spellStart"/>
-      <w:r>
-        <w:t>Physiolibrary</w:t>
-      </w:r>
-      <w:proofErr w:type="spellEnd"/>
-      <w:r>
-        <w:t xml:space="preserve"> to implement the </w:t>
+        <w:t xml:space="preserve">. We used Physiolibrary to implement the </w:t>
       </w:r>
       <w:r>
         <w:t xml:space="preserve">most extensive </w:t>
@@ -576,13 +497,8 @@
         <w:t>:</w:t>
       </w:r>
       <w:r>
-        <w:t xml:space="preserve"> </w:t>
-      </w:r>
-      <w:proofErr w:type="spellStart"/>
-      <w:r>
-        <w:t>HumMod</w:t>
-      </w:r>
-      <w:proofErr w:type="spellEnd"/>
+        <w:t xml:space="preserve"> HumMod</w:t>
+      </w:r>
       <w:r>
         <w:t xml:space="preserve"> </w:t>
       </w:r>
@@ -757,13 +673,8 @@
         <w:t xml:space="preserve">our extended </w:t>
       </w:r>
       <w:r>
-        <w:t xml:space="preserve">model </w:t>
-      </w:r>
-      <w:proofErr w:type="spellStart"/>
-      <w:r>
-        <w:t>Physiomodel</w:t>
-      </w:r>
-      <w:proofErr w:type="spellEnd"/>
+        <w:t>model Physiomodel</w:t>
+      </w:r>
       <w:r>
         <w:t>,</w:t>
       </w:r>
@@ -1008,13 +919,8 @@
       <w:r>
         <w:t xml:space="preserve"> </w:t>
       </w:r>
-      <w:proofErr w:type="spellStart"/>
-      <w:r>
-        <w:t>Modelica.Fluid</w:t>
-      </w:r>
-      <w:proofErr w:type="spellEnd"/>
-      <w:r>
-        <w:t xml:space="preserve"> package</w:t>
+      <w:r>
+        <w:t>Modelica.Fluid package</w:t>
       </w:r>
       <w:r>
         <w:t xml:space="preserve"> </w:t>
@@ -1054,7 +960,7 @@
       <w:pPr>
         <w:pStyle w:val="BodyTextIndented"/>
         <w:rPr>
-          <w:ins w:id="0" w:author="kofrlab" w:date="2015-05-20T23:23:00Z"/>
+          <w:ins w:id="3" w:author="kofrlab" w:date="2015-05-20T23:23:00Z"/>
         </w:rPr>
       </w:pPr>
       <w:r>
@@ -1082,272 +988,214 @@
         <w:t xml:space="preserve">at task at which </w:t>
       </w:r>
       <w:r>
+        <w:t>the Physiolibrary failed. For example</w:t>
+      </w:r>
+      <w:r>
+        <w:t>,</w:t>
+      </w:r>
+      <w:r>
+        <w:t xml:space="preserve"> we found that the</w:t>
+      </w:r>
+      <w:r>
+        <w:t xml:space="preserve"> equilibrium of osmolarities (as validated and verified for macroscopic and capillary membranes) </w:t>
+      </w:r>
+      <w:r>
+        <w:t>was not in good agreement with measured data</w:t>
+      </w:r>
+      <w:r>
+        <w:t xml:space="preserve"> </w:t>
+      </w:r>
+      <w:r>
+        <w:t>of</w:t>
+      </w:r>
+      <w:r>
+        <w:t xml:space="preserve"> cellular membrane</w:t>
+      </w:r>
+      <w:r>
+        <w:t>s</w:t>
+      </w:r>
+      <w:r>
+        <w:t>. The</w:t>
+      </w:r>
+      <w:r>
+        <w:t xml:space="preserve"> real</w:t>
+      </w:r>
+      <w:r>
+        <w:t xml:space="preserve"> data </w:t>
+      </w:r>
+      <w:r>
+        <w:t>of</w:t>
+      </w:r>
+      <w:r>
+        <w:t xml:space="preserve"> human blood</w:t>
+      </w:r>
+      <w:r>
+        <w:t xml:space="preserve"> </w:t>
+      </w:r>
+      <w:r>
+        <w:t xml:space="preserve">include the </w:t>
+      </w:r>
+      <w:r>
+        <w:t>total molarity of plasma</w:t>
+      </w:r>
+      <w:r>
+        <w:t xml:space="preserve"> </w:t>
+      </w:r>
+      <w:r>
+        <w:t xml:space="preserve">at </w:t>
+      </w:r>
+      <w:r>
+        <w:t xml:space="preserve">289 mmol/L and </w:t>
+      </w:r>
+      <w:r>
         <w:t xml:space="preserve">the </w:t>
       </w:r>
-      <w:proofErr w:type="spellStart"/>
-      <w:r>
-        <w:t>Physiolibrary</w:t>
-      </w:r>
-      <w:proofErr w:type="spellEnd"/>
-      <w:r>
-        <w:t xml:space="preserve"> failed. For example</w:t>
+      <w:r>
+        <w:t>molarity of intracellular space</w:t>
+      </w:r>
+      <w:r>
+        <w:t xml:space="preserve"> of erythrocytes</w:t>
+      </w:r>
+      <w:r>
+        <w:t xml:space="preserve"> at</w:t>
+      </w:r>
+      <w:r>
+        <w:t xml:space="preserve"> 207 mmol/L at osmotic equilibrium</w:t>
       </w:r>
       <w:r>
         <w:t>,</w:t>
       </w:r>
       <w:r>
-        <w:t xml:space="preserve"> we found that the</w:t>
-      </w:r>
-      <w:r>
-        <w:t xml:space="preserve"> equilibrium of </w:t>
-      </w:r>
-      <w:proofErr w:type="spellStart"/>
-      <w:r>
-        <w:t>osmolarities</w:t>
-      </w:r>
-      <w:proofErr w:type="spellEnd"/>
-      <w:r>
-        <w:t xml:space="preserve"> (as validated and verified for macroscopic and capillary membranes) </w:t>
-      </w:r>
-      <w:r>
-        <w:t>was not in good agreement with measured data</w:t>
+        <w:t xml:space="preserve"> as presented </w:t>
+      </w:r>
+      <w:r>
+        <w:t xml:space="preserve">by </w:t>
+      </w:r>
+      <w:r>
+        <w:fldChar w:fldCharType="begin"/>
+      </w:r>
+      <w:r>
+        <w:instrText xml:space="preserve"> ADDIN EN.CITE &lt;EndNote&gt;&lt;Cite&gt;&lt;Author&gt;Raftos&lt;/Author&gt;&lt;Year&gt;1990&lt;/Year&gt;&lt;RecNum&gt;145&lt;/RecNum&gt;&lt;DisplayText&gt;(Raftos, et al., 1990)&lt;/DisplayText&gt;&lt;record&gt;&lt;rec-number&gt;145&lt;/rec-number&gt;&lt;foreign-keys&gt;&lt;key app="EN" db-id="x9fzp9txovfw59ezxsmv2dxytdwvzexpew95" timestamp="1426712890"&gt;145&lt;/key&gt;&lt;/foreign-keys&gt;&lt;ref-type name="Journal Article"&gt;17&lt;/ref-type&gt;&lt;contributors&gt;&lt;authors&gt;&lt;author&gt;Raftos, JULIA E&lt;/author&gt;&lt;author&gt;Bulliman, BRIAN T&lt;/author&gt;&lt;author&gt;Kuchel, Philip W&lt;/author&gt;&lt;/authors&gt;&lt;/contributors&gt;&lt;titles&gt;&lt;title&gt;Evaluation of an electrochemical model of erythrocyte pH buffering using 31P nuclear magnetic resonance data&lt;/title&gt;&lt;secondary-title&gt;The Journal of general physiology&lt;/secondary-title&gt;&lt;/titles&gt;&lt;periodical&gt;&lt;full-title&gt;The Journal of general physiology&lt;/full-title&gt;&lt;/periodical&gt;&lt;pages&gt;1183-1204&lt;/pages&gt;&lt;volume&gt;95&lt;/volume&gt;&lt;number&gt;6&lt;/number&gt;&lt;dates&gt;&lt;year&gt;1990&lt;/year&gt;&lt;/dates&gt;&lt;isbn&gt;0022-1295&lt;/isbn&gt;&lt;urls&gt;&lt;/urls&gt;&lt;/record&gt;&lt;/Cite&gt;&lt;/EndNote&gt;</w:instrText>
+      </w:r>
+      <w:r>
+        <w:fldChar w:fldCharType="separate"/>
+      </w:r>
+      <w:r>
+        <w:t>(Raftos, et al., 1990)</w:t>
+      </w:r>
+      <w:r>
+        <w:fldChar w:fldCharType="end"/>
+      </w:r>
+      <w:r>
+        <w:t>.</w:t>
+      </w:r>
+      <w:r>
+        <w:t xml:space="preserve"> These values are definitely not the same</w:t>
+      </w:r>
+      <w:r>
+        <w:t>,</w:t>
+      </w:r>
+      <w:r>
+        <w:t xml:space="preserve"> and t</w:t>
+      </w:r>
+      <w:r>
+        <w:t xml:space="preserve">he explanation </w:t>
+      </w:r>
+      <w:r>
+        <w:t xml:space="preserve">for </w:t>
+      </w:r>
+      <w:r>
+        <w:t xml:space="preserve">these disproportions </w:t>
+      </w:r>
+      <w:r>
+        <w:t>can be found in</w:t>
       </w:r>
       <w:r>
         <w:t xml:space="preserve"> </w:t>
       </w:r>
       <w:r>
-        <w:t>of</w:t>
-      </w:r>
-      <w:r>
-        <w:t xml:space="preserve"> cellular membrane</w:t>
-      </w:r>
-      <w:r>
-        <w:t>s</w:t>
-      </w:r>
-      <w:r>
-        <w:t>. The</w:t>
-      </w:r>
-      <w:r>
-        <w:t xml:space="preserve"> real</w:t>
-      </w:r>
-      <w:r>
-        <w:t xml:space="preserve"> data </w:t>
-      </w:r>
-      <w:r>
-        <w:t>of</w:t>
-      </w:r>
-      <w:r>
-        <w:t xml:space="preserve"> human blood</w:t>
+        <w:t>physical chemistry</w:t>
       </w:r>
       <w:r>
         <w:t xml:space="preserve"> </w:t>
       </w:r>
       <w:r>
-        <w:t xml:space="preserve">include the </w:t>
-      </w:r>
-      <w:r>
-        <w:t xml:space="preserve">total </w:t>
-      </w:r>
-      <w:proofErr w:type="spellStart"/>
-      <w:r>
-        <w:t>molarity</w:t>
-      </w:r>
-      <w:proofErr w:type="spellEnd"/>
-      <w:r>
-        <w:t xml:space="preserve"> of plasma</w:t>
+        <w:fldChar w:fldCharType="begin"/>
+      </w:r>
+      <w:r>
+        <w:instrText xml:space="preserve"> ADDIN EN.CITE &lt;EndNote&gt;&lt;Cite&gt;&lt;Author&gt;Mortimer&lt;/Author&gt;&lt;Year&gt;2008&lt;/Year&gt;&lt;RecNum&gt;153&lt;/RecNum&gt;&lt;DisplayText&gt;(Mortimer, 2008)&lt;/DisplayText&gt;&lt;record&gt;&lt;rec-number&gt;153&lt;/rec-number&gt;&lt;foreign-keys&gt;&lt;key app="EN" db-id="d0dwe9waf0pe0uepr2avvaz0x2f5sx9rw00x" timestamp="1431901204"&gt;153&lt;/key&gt;&lt;/foreign-keys&gt;&lt;ref-type name="Aggregated Database"&gt;55&lt;/ref-type&gt;&lt;contributors&gt;&lt;authors&gt;&lt;author&gt;Mortimer, Robert G.&lt;/author&gt;&lt;/authors&gt;&lt;secondary-authors&gt;&lt;author&gt;Mortimer, Robert G.&lt;/author&gt;&lt;/secondary-authors&gt;&lt;/contributors&gt;&lt;titles&gt;&lt;title&gt;Physical Chemistry (Third Edition)&lt;/title&gt;&lt;/titles&gt;&lt;pages&gt;1-1385&lt;/pages&gt;&lt;dates&gt;&lt;year&gt;2008&lt;/year&gt;&lt;/dates&gt;&lt;pub-location&gt;Burlington&lt;/pub-location&gt;&lt;publisher&gt;Academic Press&lt;/publisher&gt;&lt;isbn&gt;9780080878591&lt;/isbn&gt;&lt;urls&gt;&lt;related-urls&gt;&lt;url&gt;http://ruangbacafmipa.staff.ub.ac.id/files/2012/02/ebooksclub.org__Physical_Chemistry__Third_Edition.pdf&lt;/url&gt;&lt;/related-urls&gt;&lt;/urls&gt;&lt;/record&gt;&lt;/Cite&gt;&lt;/EndNote&gt;</w:instrText>
+      </w:r>
+      <w:r>
+        <w:fldChar w:fldCharType="separate"/>
+      </w:r>
+      <w:r>
+        <w:t>(Mortimer, 2008)</w:t>
+      </w:r>
+      <w:r>
+        <w:fldChar w:fldCharType="end"/>
+      </w:r>
+      <w:r>
+        <w:t>.</w:t>
       </w:r>
       <w:r>
         <w:t xml:space="preserve"> </w:t>
       </w:r>
       <w:r>
-        <w:t xml:space="preserve">at </w:t>
-      </w:r>
-      <w:r>
-        <w:t xml:space="preserve">289 </w:t>
-      </w:r>
-      <w:proofErr w:type="spellStart"/>
-      <w:r>
-        <w:t>mmol</w:t>
-      </w:r>
-      <w:proofErr w:type="spellEnd"/>
-      <w:r>
-        <w:t xml:space="preserve">/L and </w:t>
+        <w:t>However,</w:t>
+      </w:r>
+      <w:r>
+        <w:t xml:space="preserve"> </w:t>
+      </w:r>
+      <w:r>
+        <w:t xml:space="preserve">when </w:t>
+      </w:r>
+      <w:r>
+        <w:t xml:space="preserve">the electrochemical potential from </w:t>
       </w:r>
       <w:r>
         <w:t xml:space="preserve">the </w:t>
       </w:r>
-      <w:proofErr w:type="spellStart"/>
-      <w:r>
-        <w:t>molarity</w:t>
-      </w:r>
-      <w:proofErr w:type="spellEnd"/>
-      <w:r>
-        <w:t xml:space="preserve"> of intracellular space</w:t>
-      </w:r>
-      <w:r>
-        <w:t xml:space="preserve"> of erythrocytes</w:t>
-      </w:r>
-      <w:r>
-        <w:t xml:space="preserve"> at</w:t>
-      </w:r>
-      <w:r>
-        <w:t xml:space="preserve"> 207 </w:t>
-      </w:r>
-      <w:proofErr w:type="spellStart"/>
-      <w:r>
-        <w:t>mmol</w:t>
-      </w:r>
-      <w:proofErr w:type="spellEnd"/>
-      <w:r>
-        <w:t>/L at osmotic equilibrium</w:t>
+      <w:r>
+        <w:t xml:space="preserve">original data </w:t>
+      </w:r>
+      <w:r>
+        <w:t xml:space="preserve">was </w:t>
+      </w:r>
+      <w:r>
+        <w:t>calculated</w:t>
       </w:r>
       <w:r>
         <w:t>,</w:t>
       </w:r>
       <w:r>
-        <w:t xml:space="preserve"> as presented </w:t>
-      </w:r>
-      <w:r>
-        <w:t xml:space="preserve">by </w:t>
-      </w:r>
-      <w:r>
-        <w:fldChar w:fldCharType="begin"/>
-      </w:r>
-      <w:r>
-        <w:instrText xml:space="preserve"> ADDIN EN.CITE &lt;EndNote&gt;&lt;Cite&gt;&lt;Author&gt;Raftos&lt;/Author&gt;&lt;Year&gt;1990&lt;/Year&gt;&lt;RecNum&gt;145&lt;/RecNum&gt;&lt;DisplayText&gt;(Raftos, et al., 1990)&lt;/DisplayText&gt;&lt;record&gt;&lt;rec-number&gt;145&lt;/rec-number&gt;&lt;foreign-keys&gt;&lt;key app="EN" db-id="x9fzp9txovfw59ezxsmv2dxytdwvzexpew95" timestamp="1426712890"&gt;145&lt;/key&gt;&lt;/foreign-keys&gt;&lt;ref-type name="Journal Article"&gt;17&lt;/ref-type&gt;&lt;contributors&gt;&lt;authors&gt;&lt;author&gt;Raftos, JULIA E&lt;/author&gt;&lt;author&gt;Bulliman, BRIAN T&lt;/author&gt;&lt;author&gt;Kuchel, Philip W&lt;/author&gt;&lt;/authors&gt;&lt;/contributors&gt;&lt;titles&gt;&lt;title&gt;Evaluation of an electrochemical model of erythrocyte pH buffering using 31P nuclear magnetic resonance data&lt;/title&gt;&lt;secondary-title&gt;The Journal of general physiology&lt;/secondary-title&gt;&lt;/titles&gt;&lt;periodical&gt;&lt;full-title&gt;The Journal of general physiology&lt;/full-title&gt;&lt;/periodical&gt;&lt;pages&gt;1183-1204&lt;/pages&gt;&lt;volume&gt;95&lt;/volume&gt;&lt;number&gt;6&lt;/number&gt;&lt;dates&gt;&lt;year&gt;1990&lt;/year&gt;&lt;/dates&gt;&lt;isbn&gt;0022-1295&lt;/isbn&gt;&lt;urls&gt;&lt;/urls&gt;&lt;/record&gt;&lt;/Cite&gt;&lt;/EndNote&gt;</w:instrText>
-      </w:r>
-      <w:r>
-        <w:fldChar w:fldCharType="separate"/>
-      </w:r>
-      <w:r>
-        <w:t>(Raftos, et al., 1990)</w:t>
-      </w:r>
-      <w:r>
-        <w:fldChar w:fldCharType="end"/>
-      </w:r>
-      <w:r>
-        <w:t>.</w:t>
-      </w:r>
-      <w:r>
-        <w:t xml:space="preserve"> These values are definitely not the same</w:t>
+        <w:t xml:space="preserve"> it was found that electrochemical potential is in equilibrium instead of </w:t>
+      </w:r>
+      <w:r>
+        <w:t xml:space="preserve">a state of </w:t>
+      </w:r>
+      <w:r>
+        <w:t>osmolarity.</w:t>
+      </w:r>
+      <w:r>
+        <w:t xml:space="preserve"> </w:t>
+      </w:r>
+      <w:r>
+        <w:t>Therefore</w:t>
       </w:r>
       <w:r>
         <w:t>,</w:t>
       </w:r>
       <w:r>
-        <w:t xml:space="preserve"> and t</w:t>
-      </w:r>
-      <w:r>
-        <w:t xml:space="preserve">he explanation </w:t>
-      </w:r>
-      <w:r>
-        <w:t xml:space="preserve">for </w:t>
-      </w:r>
-      <w:r>
-        <w:t xml:space="preserve">these disproportions </w:t>
-      </w:r>
-      <w:r>
-        <w:t>can be found in</w:t>
-      </w:r>
-      <w:r>
-        <w:t xml:space="preserve"> </w:t>
-      </w:r>
-      <w:r>
-        <w:t>physical chemistry</w:t>
-      </w:r>
-      <w:r>
-        <w:t xml:space="preserve"> </w:t>
-      </w:r>
-      <w:r>
-        <w:fldChar w:fldCharType="begin"/>
-      </w:r>
-      <w:r>
-        <w:instrText xml:space="preserve"> ADDIN EN.CITE &lt;EndNote&gt;&lt;Cite&gt;&lt;Author&gt;Mortimer&lt;/Author&gt;&lt;Year&gt;2008&lt;/Year&gt;&lt;RecNum&gt;153&lt;/RecNum&gt;&lt;DisplayText&gt;(Mortimer, 2008)&lt;/DisplayText&gt;&lt;record&gt;&lt;rec-number&gt;153&lt;/rec-number&gt;&lt;foreign-keys&gt;&lt;key app="EN" db-id="d0dwe9waf0pe0uepr2avvaz0x2f5sx9rw00x" timestamp="1431901204"&gt;153&lt;/key&gt;&lt;/foreign-keys&gt;&lt;ref-type name="Aggregated Database"&gt;55&lt;/ref-type&gt;&lt;contributors&gt;&lt;authors&gt;&lt;author&gt;Mortimer, Robert G.&lt;/author&gt;&lt;/authors&gt;&lt;secondary-authors&gt;&lt;author&gt;Mortimer, Robert G.&lt;/author&gt;&lt;/secondary-authors&gt;&lt;/contributors&gt;&lt;titles&gt;&lt;title&gt;Physical Chemistry (Third Edition)&lt;/title&gt;&lt;/titles&gt;&lt;pages&gt;1-1385&lt;/pages&gt;&lt;dates&gt;&lt;year&gt;2008&lt;/year&gt;&lt;/dates&gt;&lt;pub-location&gt;Burlington&lt;/pub-location&gt;&lt;publisher&gt;Academic Press&lt;/publisher&gt;&lt;isbn&gt;9780080878591&lt;/isbn&gt;&lt;urls&gt;&lt;related-urls&gt;&lt;url&gt;http://ruangbacafmipa.staff.ub.ac.id/files/2012/02/ebooksclub.org__Physical_Chemistry__Third_Edition.pdf&lt;/url&gt;&lt;/related-urls&gt;&lt;/urls&gt;&lt;/record&gt;&lt;/Cite&gt;&lt;/EndNote&gt;</w:instrText>
-      </w:r>
-      <w:r>
-        <w:fldChar w:fldCharType="separate"/>
-      </w:r>
-      <w:r>
-        <w:t>(Mortimer, 2008)</w:t>
-      </w:r>
-      <w:r>
-        <w:fldChar w:fldCharType="end"/>
-      </w:r>
-      <w:r>
-        <w:t>.</w:t>
-      </w:r>
-      <w:r>
-        <w:t xml:space="preserve"> </w:t>
-      </w:r>
-      <w:r>
-        <w:t>However,</w:t>
-      </w:r>
-      <w:r>
-        <w:t xml:space="preserve"> </w:t>
-      </w:r>
-      <w:r>
-        <w:t xml:space="preserve">when </w:t>
-      </w:r>
-      <w:r>
-        <w:t xml:space="preserve">the electrochemical potential from </w:t>
+        <w:t xml:space="preserve"> equilibrating </w:t>
       </w:r>
       <w:r>
         <w:t xml:space="preserve">the </w:t>
       </w:r>
       <w:r>
-        <w:t xml:space="preserve">original data </w:t>
-      </w:r>
-      <w:r>
-        <w:t xml:space="preserve">was </w:t>
-      </w:r>
-      <w:r>
-        <w:t>calculated</w:t>
-      </w:r>
-      <w:r>
-        <w:t>,</w:t>
-      </w:r>
-      <w:r>
-        <w:t xml:space="preserve"> it was found that electrochemical potential is in equilibrium instead of </w:t>
-      </w:r>
-      <w:r>
-        <w:t xml:space="preserve">a state of </w:t>
-      </w:r>
-      <w:proofErr w:type="spellStart"/>
-      <w:r>
-        <w:t>osmolarity</w:t>
-      </w:r>
-      <w:proofErr w:type="spellEnd"/>
-      <w:r>
-        <w:t>.</w:t>
-      </w:r>
-      <w:r>
-        <w:t xml:space="preserve"> </w:t>
-      </w:r>
-      <w:r>
-        <w:t>Therefore</w:t>
-      </w:r>
-      <w:r>
-        <w:t>,</w:t>
-      </w:r>
-      <w:r>
-        <w:t xml:space="preserve"> equilibrating </w:t>
-      </w:r>
-      <w:r>
-        <w:t xml:space="preserve">the </w:t>
-      </w:r>
-      <w:r>
         <w:t>electro</w:t>
       </w:r>
       <w:r>
-        <w:t xml:space="preserve">chemical potential instead of </w:t>
-      </w:r>
-      <w:proofErr w:type="spellStart"/>
-      <w:r>
-        <w:t>osmolarity</w:t>
-      </w:r>
-      <w:proofErr w:type="spellEnd"/>
-      <w:r>
-        <w:t xml:space="preserve"> </w:t>
+        <w:t xml:space="preserve">chemical potential instead of osmolarity </w:t>
       </w:r>
       <w:r>
         <w:t xml:space="preserve">can </w:t>
@@ -1396,7 +1244,7 @@
       <w:pPr>
         <w:pStyle w:val="BodyTextIndented"/>
         <w:rPr>
-          <w:ins w:id="1" w:author="kofrlab" w:date="2015-05-20T23:24:00Z"/>
+          <w:ins w:id="4" w:author="kofrlab" w:date="2015-05-20T23:24:00Z"/>
         </w:rPr>
         <w:sectPr>
           <w:type w:val="continuous"/>
@@ -1404,49 +1252,18 @@
           <w:pgMar w:top="1418" w:right="1021" w:bottom="1418" w:left="1021" w:header="709" w:footer="709" w:gutter="0"/>
           <w:cols w:num="2" w:space="510"/>
           <w:docGrid w:linePitch="360"/>
-          <w:sectPrChange w:id="2" w:author="kofrlab" w:date="2015-05-20T23:24:00Z">
+          <w:sectPrChange w:id="5" w:author="kofrlab" w:date="2015-05-20T23:24:00Z">
             <w:sectPr>
+              <w:pgMar w:top="1418" w:right="1021" w:bottom="1418" w:left="1021" w:header="709" w:footer="709" w:gutter="0"/>
               <w:cols w:num="1"/>
             </w:sectPr>
           </w:sectPrChange>
         </w:sectPr>
       </w:pPr>
-      <w:moveToRangeStart w:id="3" w:author="kofrlab" w:date="2015-05-20T23:23:00Z" w:name="move419927563"/>
-      <w:moveTo w:id="4" w:author="kofrlab" w:date="2015-05-20T23:23:00Z">
-        <w:r>
-          <w:t xml:space="preserve">The other problem with the old </w:t>
-        </w:r>
-        <w:proofErr w:type="spellStart"/>
-        <w:r>
-          <w:t>Physiolibrary</w:t>
-        </w:r>
-        <w:proofErr w:type="spellEnd"/>
-        <w:r>
-          <w:t xml:space="preserve"> approach is that it does not automatically calculate the membrane </w:t>
-        </w:r>
-        <w:proofErr w:type="spellStart"/>
-        <w:r>
-          <w:t>equilibria</w:t>
-        </w:r>
-        <w:proofErr w:type="spellEnd"/>
-        <w:r>
-          <w:t xml:space="preserve"> for electrically charged substances. The very specific blocks for calculating the </w:t>
-        </w:r>
-        <w:proofErr w:type="spellStart"/>
-        <w:r>
-          <w:t>Donnan’s</w:t>
-        </w:r>
-        <w:proofErr w:type="spellEnd"/>
-        <w:r>
-          <w:t xml:space="preserve"> </w:t>
-        </w:r>
-        <w:proofErr w:type="spellStart"/>
-        <w:r>
-          <w:t>equilibria</w:t>
-        </w:r>
-        <w:proofErr w:type="spellEnd"/>
-        <w:r>
-          <w:t xml:space="preserve"> </w:t>
+      <w:moveToRangeStart w:id="6" w:author="kofrlab" w:date="2015-05-20T23:23:00Z" w:name="move419927563"/>
+      <w:moveTo w:id="7" w:author="kofrlab" w:date="2015-05-20T23:23:00Z">
+        <w:r>
+          <w:t xml:space="preserve">The other problem with the old Physiolibrary approach is that it does not automatically calculate the membrane equilibria for electrically charged substances. The very specific blocks for calculating the Donnan’s equilibria </w:t>
         </w:r>
         <w:r>
           <w:fldChar w:fldCharType="begin"/>
@@ -1458,35 +1275,22 @@
           <w:fldChar w:fldCharType="separate"/>
         </w:r>
         <w:r>
-          <w:t>(</w:t>
-        </w:r>
-        <w:proofErr w:type="spellStart"/>
-        <w:r>
-          <w:t>Donnan</w:t>
-        </w:r>
-        <w:proofErr w:type="spellEnd"/>
-        <w:r>
-          <w:t>, 1911)</w:t>
+          <w:t>(Donnan, 1911)</w:t>
         </w:r>
         <w:r>
           <w:fldChar w:fldCharType="end"/>
         </w:r>
         <w:r>
-          <w:t xml:space="preserve"> at the </w:t>
-        </w:r>
-        <w:proofErr w:type="spellStart"/>
-        <w:r>
-          <w:t>glomerular</w:t>
+          <w:t xml:space="preserve"> at the glomerular</w:t>
         </w:r>
       </w:moveTo>
-      <w:moveToRangeEnd w:id="3"/>
-      <w:proofErr w:type="spellEnd"/>
+      <w:moveToRangeEnd w:id="6"/>
     </w:p>
     <w:p>
       <w:pPr>
         <w:pStyle w:val="BodyTextIndented"/>
         <w:rPr>
-          <w:del w:id="5" w:author="kofrlab" w:date="2015-05-20T23:29:00Z"/>
+          <w:del w:id="8" w:author="kofrlab" w:date="2015-05-20T23:29:00Z"/>
         </w:rPr>
       </w:pPr>
     </w:p>
@@ -1494,7 +1298,7 @@
       <w:pPr>
         <w:pStyle w:val="BodyTextIndented"/>
         <w:rPr>
-          <w:del w:id="6" w:author="kofrlab" w:date="2015-05-20T23:10:00Z"/>
+          <w:del w:id="9" w:author="kofrlab" w:date="2015-05-20T23:10:00Z"/>
         </w:rPr>
         <w:sectPr>
           <w:pgSz w:w="11907" w:h="16840" w:code="9"/>
@@ -1506,8 +1310,8 @@
           <w:docGrid w:linePitch="360"/>
         </w:sectPr>
       </w:pPr>
-      <w:moveFromRangeStart w:id="7" w:author="kofrlab" w:date="2015-05-20T23:23:00Z" w:name="move419927563"/>
-      <w:moveFrom w:id="8" w:author="kofrlab" w:date="2015-05-20T23:23:00Z">
+      <w:moveFromRangeStart w:id="10" w:author="kofrlab" w:date="2015-05-20T23:23:00Z" w:name="move419927563"/>
+      <w:moveFrom w:id="11" w:author="kofrlab" w:date="2015-05-20T23:23:00Z">
         <w:r>
           <w:t xml:space="preserve">The other problem with </w:t>
         </w:r>
@@ -1566,14 +1370,14 @@
           <w:t>glomerular</w:t>
         </w:r>
       </w:moveFrom>
-      <w:moveFromRangeEnd w:id="7"/>
+      <w:moveFromRangeEnd w:id="10"/>
       <w:r>
         <w:rPr>
           <w:noProof/>
           <w:sz w:val="20"/>
           <w:szCs w:val="20"/>
         </w:rPr>
-        <w:pict>
+        <w:pict w14:anchorId="18FA317C">
           <v:shapetype id="_x0000_t75" coordsize="21600,21600" o:spt="75" o:preferrelative="t" path="m@4@5l@4@11@9@11@9@5xe" filled="f" stroked="f">
             <v:stroke joinstyle="miter"/>
             <v:formulas>
@@ -1599,17 +1403,17 @@
           </v:shape>
         </w:pict>
       </w:r>
-      <w:ins w:id="9" w:author="kofrlab" w:date="2015-05-20T23:23:00Z">
+      <w:ins w:id="12" w:author="kofrlab" w:date="2015-05-20T23:23:00Z">
         <w:r>
           <w:t xml:space="preserve"> </w:t>
         </w:r>
       </w:ins>
-      <w:del w:id="10" w:author="kofrlab" w:date="2015-05-20T23:23:00Z">
+      <w:del w:id="13" w:author="kofrlab" w:date="2015-05-20T23:23:00Z">
         <w:r>
           <w:delText xml:space="preserve"> </w:delText>
         </w:r>
       </w:del>
-      <w:del w:id="11" w:author="kofrlab" w:date="2015-05-20T23:10:00Z">
+      <w:del w:id="14" w:author="kofrlab" w:date="2015-05-20T23:10:00Z">
         <w:r>
           <w:delText xml:space="preserve">membrane </w:delText>
         </w:r>
@@ -1634,13 +1438,12 @@
       <w:pPr>
         <w:pStyle w:val="BodyTextIndented"/>
         <w:rPr>
-          <w:ins w:id="12" w:author="kofrlab" w:date="2015-05-20T23:11:00Z"/>
+          <w:ins w:id="15" w:author="kofrlab" w:date="2015-05-20T23:11:00Z"/>
           <w:rStyle w:val="FigureCaptionChar"/>
           <w:sz w:val="20"/>
           <w:szCs w:val="20"/>
         </w:rPr>
       </w:pPr>
-      <w:proofErr w:type="gramStart"/>
       <w:r>
         <w:rPr>
           <w:b/>
@@ -1695,15 +1498,7 @@
           <w:sz w:val="20"/>
           <w:szCs w:val="20"/>
         </w:rPr>
-        <w:t>.</w:t>
-      </w:r>
-      <w:proofErr w:type="gramEnd"/>
-      <w:r>
-        <w:rPr>
-          <w:sz w:val="20"/>
-          <w:szCs w:val="20"/>
-        </w:rPr>
-        <w:t xml:space="preserve"> </w:t>
+        <w:t xml:space="preserve">. </w:t>
       </w:r>
       <w:r>
         <w:rPr>
@@ -1711,56 +1506,39 @@
           <w:sz w:val="20"/>
           <w:szCs w:val="20"/>
         </w:rPr>
-        <w:t>Setting of the predefined chemical substance, where (s) = solid phase, (</w:t>
-      </w:r>
-      <w:proofErr w:type="spellStart"/>
-      <w:r>
-        <w:rPr>
+        <w:t xml:space="preserve">Setting of the predefined chemical substance, where (s) = solid phase, (aq) = dissolved in water, (g) = gas phase and (l) = liquid phase. </w:t>
+      </w:r>
+    </w:p>
+    <w:p>
+      <w:pPr>
+        <w:pStyle w:val="BodyTextIndented"/>
+        <w:rPr>
+          <w:del w:id="16" w:author="kofrlab" w:date="2015-05-20T23:27:00Z"/>
           <w:rStyle w:val="FigureCaptionChar"/>
           <w:sz w:val="20"/>
           <w:szCs w:val="20"/>
         </w:rPr>
-        <w:t>aq</w:t>
-      </w:r>
-      <w:proofErr w:type="spellEnd"/>
-      <w:r>
-        <w:rPr>
-          <w:rStyle w:val="FigureCaptionChar"/>
-          <w:sz w:val="20"/>
-          <w:szCs w:val="20"/>
-        </w:rPr>
-        <w:t xml:space="preserve">) = dissolved in water, (g) = gas phase and (l) = liquid phase. </w:t>
-      </w:r>
+      </w:pPr>
     </w:p>
     <w:p>
       <w:pPr>
         <w:pStyle w:val="BodyTextIndented"/>
         <w:rPr>
-          <w:del w:id="13" w:author="kofrlab" w:date="2015-05-20T23:27:00Z"/>
+          <w:del w:id="17" w:author="kofrlab" w:date="2015-05-20T23:27:00Z"/>
           <w:rStyle w:val="FigureCaptionChar"/>
-          <w:sz w:val="20"/>
-          <w:szCs w:val="20"/>
         </w:rPr>
       </w:pPr>
     </w:p>
     <w:p>
       <w:pPr>
         <w:pStyle w:val="BodyTextIndented"/>
-        <w:rPr>
-          <w:del w:id="14" w:author="kofrlab" w:date="2015-05-20T23:27:00Z"/>
+        <w:ind w:firstLine="0"/>
+        <w:rPr>
+          <w:ins w:id="18" w:author="kofrlab" w:date="2015-05-20T23:25:00Z"/>
           <w:rStyle w:val="FigureCaptionChar"/>
-        </w:rPr>
-      </w:pPr>
-    </w:p>
-    <w:p>
-      <w:pPr>
-        <w:pStyle w:val="BodyTextIndented"/>
-        <w:ind w:firstLine="0"/>
-        <w:rPr>
-          <w:ins w:id="15" w:author="kofrlab" w:date="2015-05-20T23:25:00Z"/>
-          <w:rStyle w:val="FigureCaptionChar"/>
-        </w:rPr>
-        <w:pPrChange w:id="16" w:author="kofrlab" w:date="2015-05-20T23:25:00Z">
+          <w:sz w:val="24"/>
+        </w:rPr>
+        <w:pPrChange w:id="19" w:author="kofrlab" w:date="2015-05-20T23:25:00Z">
           <w:pPr>
             <w:pStyle w:val="BodyTextIndented"/>
           </w:pPr>
@@ -1786,83 +1564,21 @@
     <w:p>
       <w:pPr>
         <w:pStyle w:val="BodyTextIndented"/>
-        <w:rPr>
-          <w:ins w:id="17" w:author="kofrlab" w:date="2015-05-20T23:26:00Z"/>
-        </w:rPr>
-      </w:pPr>
-      <w:proofErr w:type="gramStart"/>
-      <w:ins w:id="18" w:author="kofrlab" w:date="2015-05-20T23:26:00Z">
-        <w:r>
-          <w:lastRenderedPageBreak/>
-          <w:t>membrane</w:t>
-        </w:r>
-        <w:proofErr w:type="gramEnd"/>
-        <w:r>
-          <w:t xml:space="preserve"> were created to reach expected concentrations of electrolytes in </w:t>
-        </w:r>
-        <w:proofErr w:type="spellStart"/>
-        <w:r>
-          <w:t>semipermeable</w:t>
-        </w:r>
-        <w:proofErr w:type="spellEnd"/>
-        <w:r>
-          <w:t xml:space="preserve">  </w:t>
-        </w:r>
-      </w:ins>
-    </w:p>
-    <w:p>
-      <w:pPr>
-        <w:pStyle w:val="BodyTextIndented"/>
         <w:ind w:firstLine="0"/>
         <w:rPr>
-          <w:ins w:id="19" w:author="kofrlab" w:date="2015-05-20T23:26:00Z"/>
-        </w:rPr>
-        <w:pPrChange w:id="20" w:author="kofrlab" w:date="2015-05-20T23:26:00Z">
+          <w:ins w:id="20" w:author="kofrlab" w:date="2015-05-20T23:26:00Z"/>
+          <w:del w:id="21" w:author="Marek Mateják" w:date="2015-05-21T03:34:00Z"/>
+        </w:rPr>
+        <w:pPrChange w:id="22" w:author="Marek Mateják" w:date="2015-05-21T03:34:00Z">
           <w:pPr>
             <w:pStyle w:val="BodyTextIndented"/>
           </w:pPr>
         </w:pPrChange>
       </w:pPr>
-      <w:proofErr w:type="gramStart"/>
-      <w:ins w:id="21" w:author="kofrlab" w:date="2015-05-20T23:26:00Z">
-        <w:r>
-          <w:t>membranes</w:t>
-        </w:r>
-        <w:proofErr w:type="gramEnd"/>
-        <w:r>
-          <w:t xml:space="preserve">. However, membrane electric potential, which is the result of an electrolyte’s equilibrium, was not generated. The chemical library offered can automatically solve the </w:t>
-        </w:r>
-        <w:proofErr w:type="spellStart"/>
-        <w:r>
-          <w:t>Donnan’s</w:t>
-        </w:r>
-        <w:proofErr w:type="spellEnd"/>
-        <w:r>
-          <w:t xml:space="preserve"> </w:t>
-        </w:r>
-        <w:proofErr w:type="spellStart"/>
-        <w:r>
-          <w:t>equilibria</w:t>
-        </w:r>
-        <w:proofErr w:type="spellEnd"/>
-        <w:r>
-          <w:t xml:space="preserve"> of a </w:t>
-        </w:r>
-        <w:proofErr w:type="spellStart"/>
-        <w:r>
-          <w:t>semipermeable</w:t>
-        </w:r>
-        <w:proofErr w:type="spellEnd"/>
-        <w:r>
-          <w:t xml:space="preserve"> membrane, together with the Nernst membrane potential, as a consequence of the equilibrated </w:t>
-        </w:r>
-        <w:proofErr w:type="gramStart"/>
-        <w:r>
-          <w:t>electrochemical  potentials</w:t>
-        </w:r>
-        <w:proofErr w:type="gramEnd"/>
-        <w:r>
-          <w:t xml:space="preserve"> of the permeable substances.</w:t>
+      <w:ins w:id="23" w:author="kofrlab" w:date="2015-05-20T23:26:00Z">
+        <w:r>
+          <w:lastRenderedPageBreak/>
+          <w:t xml:space="preserve">membrane were created to reach expected concentrations of electrolytes in semipermeable  </w:t>
         </w:r>
       </w:ins>
     </w:p>
@@ -1871,319 +1587,399 @@
         <w:pStyle w:val="BodyTextIndented"/>
         <w:ind w:firstLine="0"/>
         <w:rPr>
-          <w:del w:id="22" w:author="kofrlab" w:date="2015-05-20T23:26:00Z"/>
-        </w:rPr>
-      </w:pPr>
-      <w:del w:id="23" w:author="kofrlab" w:date="2015-05-20T23:25:00Z">
-        <w:r>
-          <w:delText>membrane</w:delText>
-        </w:r>
-        <w:r>
-          <w:delText>s</w:delText>
-        </w:r>
-        <w:r>
-          <w:delText xml:space="preserve">. However, </w:delText>
-        </w:r>
-        <w:r>
-          <w:delText>membrane electric potential</w:delText>
-        </w:r>
-        <w:r>
-          <w:delText>,</w:delText>
-        </w:r>
-        <w:r>
-          <w:delText xml:space="preserve"> which is the </w:delText>
-        </w:r>
-        <w:commentRangeStart w:id="24"/>
-        <w:r>
-          <w:delText xml:space="preserve">result of </w:delText>
-        </w:r>
-        <w:r>
-          <w:delText xml:space="preserve">an </w:delText>
-        </w:r>
-        <w:r>
-          <w:delText>electrolyte’s equilibrium</w:delText>
-        </w:r>
-        <w:r>
-          <w:delText xml:space="preserve">, was </w:delText>
-        </w:r>
-        <w:r>
-          <w:delText xml:space="preserve">not </w:delText>
-        </w:r>
-        <w:r>
-          <w:delText>generated</w:delText>
-        </w:r>
-        <w:r>
-          <w:delText xml:space="preserve">. </w:delText>
-        </w:r>
-        <w:r>
-          <w:delText>T</w:delText>
-        </w:r>
-        <w:r>
-          <w:delText xml:space="preserve">he chemical library </w:delText>
-        </w:r>
-        <w:r>
-          <w:delText>offered</w:delText>
-        </w:r>
-        <w:r>
-          <w:delText xml:space="preserve"> can automatically solve the Donnan’s equilibria </w:delText>
-        </w:r>
-        <w:r>
-          <w:delText xml:space="preserve">of a </w:delText>
-        </w:r>
-        <w:r>
-          <w:delText>semipermeable membrane</w:delText>
-        </w:r>
-        <w:r>
-          <w:delText>,</w:delText>
-        </w:r>
-        <w:r>
-          <w:delText xml:space="preserve"> together with </w:delText>
-        </w:r>
-        <w:r>
-          <w:delText xml:space="preserve">the </w:delText>
-        </w:r>
-        <w:r>
-          <w:delText>Nernst membrane potential</w:delText>
-        </w:r>
-        <w:r>
-          <w:delText>,</w:delText>
-        </w:r>
-        <w:r>
-          <w:delText xml:space="preserve"> as a</w:delText>
-        </w:r>
-        <w:r>
-          <w:delText xml:space="preserve"> </w:delText>
-        </w:r>
-        <w:r>
-          <w:delText xml:space="preserve">consequence of the equilibrated electrochemical </w:delText>
-        </w:r>
-        <w:commentRangeEnd w:id="24"/>
-        <w:r>
-          <w:rPr>
-            <w:rStyle w:val="Odkaznakoment"/>
-          </w:rPr>
-          <w:commentReference w:id="24"/>
-        </w:r>
-        <w:r>
-          <w:delText>potentials of the permeable substances.</w:delText>
-        </w:r>
-        <w:r>
-          <w:delText xml:space="preserve"> </w:delText>
-        </w:r>
-      </w:del>
-    </w:p>
-    <w:p>
-      <w:pPr>
-        <w:pStyle w:val="BodyTextIndented"/>
-        <w:ind w:firstLine="0"/>
-        <w:rPr>
-          <w:ins w:id="25" w:author="kofrlab" w:date="2015-05-20T23:26:00Z"/>
-        </w:rPr>
-        <w:pPrChange w:id="26" w:author="kofrlab" w:date="2015-05-20T23:26:00Z">
+          <w:ins w:id="24" w:author="kofrlab" w:date="2015-05-20T23:26:00Z"/>
+        </w:rPr>
+        <w:pPrChange w:id="25" w:author="kofrlab" w:date="2015-05-20T23:26:00Z">
           <w:pPr>
             <w:pStyle w:val="BodyTextIndented"/>
           </w:pPr>
         </w:pPrChange>
       </w:pPr>
-      <w:ins w:id="27" w:author="kofrlab" w:date="2015-05-20T22:47:00Z">
-        <w:r>
-          <w:t>After</w:t>
+      <w:ins w:id="26" w:author="kofrlab" w:date="2015-05-20T23:26:00Z">
+        <w:r>
+          <w:t xml:space="preserve">membranes. However, membrane electric potential, which is the result of an electrolyte’s equilibrium, was not generated. The chemical library offered can automatically solve the Donnan’s equilibria of a semipermeable membrane, together with the Nernst membrane potential, as a consequence of the equilibrated electrochemical </w:t>
+        </w:r>
+        <w:del w:id="27" w:author="Marek Mateják" w:date="2015-05-21T03:34:00Z">
+          <w:r>
+            <w:delText xml:space="preserve"> </w:delText>
+          </w:r>
+        </w:del>
+        <w:r>
+          <w:t>potentials of the permeable substances.</w:t>
         </w:r>
       </w:ins>
-      <w:del w:id="28" w:author="kofrlab" w:date="2015-05-20T22:47:00Z">
-        <w:r>
-          <w:delText>On</w:delText>
-        </w:r>
-      </w:del>
-      <w:r>
-        <w:t xml:space="preserve"> connecting </w:t>
-      </w:r>
-      <w:r>
-        <w:t xml:space="preserve">these </w:t>
-      </w:r>
-      <w:r>
-        <w:t xml:space="preserve">electrochemical processes in </w:t>
-      </w:r>
-      <w:r>
-        <w:t xml:space="preserve">a </w:t>
-      </w:r>
-      <w:r>
-        <w:t xml:space="preserve">cellular membrane </w:t>
-      </w:r>
-      <w:r>
-        <w:t xml:space="preserve">using </w:t>
-      </w:r>
-      <w:r>
-        <w:t>chemical reactions</w:t>
-      </w:r>
-      <w:r>
-        <w:t>,</w:t>
-      </w:r>
-      <w:r>
-        <w:t xml:space="preserve"> we realized that the </w:t>
-      </w:r>
-      <w:r>
-        <w:t>relations</w:t>
-      </w:r>
-      <w:r>
-        <w:t xml:space="preserve"> are </w:t>
-      </w:r>
-      <w:r>
-        <w:t xml:space="preserve">also </w:t>
-      </w:r>
-      <w:r>
-        <w:t>general enough to calculate phase</w:t>
-      </w:r>
-      <w:r>
-        <w:t xml:space="preserve"> </w:t>
-      </w:r>
-      <w:r>
-        <w:t xml:space="preserve">changes, gas solubility, electrochemical cells and other </w:t>
-      </w:r>
-      <w:r>
-        <w:t xml:space="preserve">known chemical </w:t>
-      </w:r>
-      <w:r>
-        <w:t>processes</w:t>
-      </w:r>
-      <w:r>
-        <w:t xml:space="preserve"> as described in physical chemistry by</w:t>
-      </w:r>
-      <w:r>
-        <w:t xml:space="preserve"> </w:t>
-      </w:r>
-      <w:r>
-        <w:fldChar w:fldCharType="begin"/>
-      </w:r>
-      <w:r>
-        <w:instrText xml:space="preserve"> ADDIN EN.CITE &lt;EndNote&gt;&lt;Cite&gt;&lt;Author&gt;Mortimer&lt;/Author&gt;&lt;Year&gt;2008&lt;/Year&gt;&lt;RecNum&gt;153&lt;/RecNum&gt;&lt;DisplayText&gt;(Mortimer, 2008)&lt;/DisplayText&gt;&lt;record&gt;&lt;rec-number&gt;153&lt;/rec-number&gt;&lt;foreign-keys&gt;&lt;key app="EN" db-id="d0dwe9waf0pe0uepr2avvaz0x2f5sx9rw00x" timestamp="1431901204"&gt;153&lt;/key&gt;&lt;/foreign-keys&gt;&lt;ref-type name="Aggregated Database"&gt;55&lt;/ref-type&gt;&lt;contributors&gt;&lt;authors&gt;&lt;author&gt;Mortimer, Robert G.&lt;/author&gt;&lt;/authors&gt;&lt;secondary-authors&gt;&lt;author&gt;Mortimer, Robert G.&lt;/author&gt;&lt;/secondary-authors&gt;&lt;/contributors&gt;&lt;titles&gt;&lt;title&gt;Physical Chemistry (Third Edition)&lt;/title&gt;&lt;/titles&gt;&lt;pages&gt;1-1385&lt;/pages&gt;&lt;dates&gt;&lt;year&gt;2008&lt;/year&gt;&lt;/dates&gt;&lt;pub-location&gt;Burlington&lt;/pub-location&gt;&lt;publisher&gt;Academic Press&lt;/publisher&gt;&lt;isbn&gt;9780080878591&lt;/isbn&gt;&lt;urls&gt;&lt;related-urls&gt;&lt;url&gt;http://ruangbacafmipa.staff.ub.ac.id/files/2012/02/ebooksclub.org__Physical_Chemistry__Third_Edition.pdf&lt;/url&gt;&lt;/related-urls&gt;&lt;/urls&gt;&lt;/record&gt;&lt;/Cite&gt;&lt;/EndNote&gt;</w:instrText>
-      </w:r>
-      <w:r>
-        <w:fldChar w:fldCharType="separate"/>
-      </w:r>
-      <w:r>
-        <w:t>(Mortimer, 2008)</w:t>
-      </w:r>
-      <w:r>
-        <w:fldChar w:fldCharType="end"/>
-      </w:r>
-      <w:r>
-        <w:t xml:space="preserve">. </w:t>
-      </w:r>
-      <w:r>
-        <w:t>The result is a library</w:t>
-      </w:r>
-      <w:r>
-        <w:t xml:space="preserve"> that</w:t>
-      </w:r>
-      <w:r>
-        <w:t xml:space="preserve"> allows </w:t>
-      </w:r>
-      <w:r>
-        <w:t xml:space="preserve">us </w:t>
-      </w:r>
-      <w:r>
-        <w:t>to create any type of chemical reaction</w:t>
-      </w:r>
-      <w:r>
-        <w:t>,</w:t>
-      </w:r>
-      <w:r>
-        <w:t xml:space="preserve"> in any type of solution</w:t>
-      </w:r>
-      <w:r>
-        <w:t>,</w:t>
-      </w:r>
-      <w:r>
-        <w:t xml:space="preserve"> </w:t>
-      </w:r>
-      <w:r>
-        <w:t xml:space="preserve">in </w:t>
-      </w:r>
-      <w:r>
-        <w:t>any conditions.</w:t>
-      </w:r>
-      <w:r>
-        <w:t xml:space="preserve"> </w:t>
-      </w:r>
-      <w:r>
-        <w:t>We made it in one hand with thermodynamics and physical chemistry relations behind.</w:t>
-      </w:r>
-      <w:r>
-        <w:t xml:space="preserve"> </w:t>
-      </w:r>
-      <w:r>
-        <w:t xml:space="preserve">In </w:t>
-      </w:r>
-      <w:proofErr w:type="spellStart"/>
-      <w:r>
-        <w:t>Modelica</w:t>
-      </w:r>
-      <w:proofErr w:type="spellEnd"/>
-      <w:r>
-        <w:t>,</w:t>
-      </w:r>
-      <w:r>
-        <w:t xml:space="preserve"> it</w:t>
-      </w:r>
-      <w:r>
-        <w:t xml:space="preserve"> </w:t>
-      </w:r>
-      <w:r>
-        <w:t>appears</w:t>
-      </w:r>
-      <w:r>
-        <w:t xml:space="preserve"> that </w:t>
-      </w:r>
-      <w:r>
-        <w:t xml:space="preserve">the selected base definitions from </w:t>
-      </w:r>
-      <w:r>
-        <w:t xml:space="preserve">this </w:t>
-      </w:r>
-      <w:r>
-        <w:t>theoretical approach</w:t>
-      </w:r>
-      <w:r>
-        <w:t xml:space="preserve"> can be directly rewritten to the code in their natural mathematical form</w:t>
-      </w:r>
-      <w:r>
-        <w:t>s</w:t>
-      </w:r>
-      <w:r>
-        <w:t xml:space="preserve">. </w:t>
-      </w:r>
-      <w:r>
-        <w:t>The final product has succeeded</w:t>
-      </w:r>
-      <w:r>
-        <w:t xml:space="preserve"> our expectations.</w:t>
-      </w:r>
     </w:p>
     <w:p>
       <w:pPr>
         <w:pStyle w:val="BodyTextIndented"/>
         <w:ind w:firstLine="0"/>
         <w:rPr>
-          <w:del w:id="29" w:author="kofrlab" w:date="2015-05-20T23:27:00Z"/>
-        </w:rPr>
-        <w:pPrChange w:id="30" w:author="kofrlab" w:date="2015-05-20T23:26:00Z">
+          <w:del w:id="28" w:author="kofrlab" w:date="2015-05-20T23:26:00Z"/>
+        </w:rPr>
+      </w:pPr>
+      <w:del w:id="29" w:author="kofrlab" w:date="2015-05-20T23:25:00Z">
+        <w:r>
+          <w:delText>membrane</w:delText>
+        </w:r>
+        <w:r>
+          <w:delText>s</w:delText>
+        </w:r>
+        <w:r>
+          <w:delText xml:space="preserve">. However, </w:delText>
+        </w:r>
+        <w:r>
+          <w:delText>membrane electric potential</w:delText>
+        </w:r>
+        <w:r>
+          <w:delText>,</w:delText>
+        </w:r>
+        <w:r>
+          <w:delText xml:space="preserve"> which is the </w:delText>
+        </w:r>
+        <w:commentRangeStart w:id="30"/>
+        <w:r>
+          <w:delText xml:space="preserve">result of </w:delText>
+        </w:r>
+        <w:r>
+          <w:delText xml:space="preserve">an </w:delText>
+        </w:r>
+        <w:r>
+          <w:delText>electrolyte’s equilibrium</w:delText>
+        </w:r>
+        <w:r>
+          <w:delText xml:space="preserve">, was </w:delText>
+        </w:r>
+        <w:r>
+          <w:delText xml:space="preserve">not </w:delText>
+        </w:r>
+        <w:r>
+          <w:delText>generated</w:delText>
+        </w:r>
+        <w:r>
+          <w:delText xml:space="preserve">. </w:delText>
+        </w:r>
+        <w:r>
+          <w:delText>T</w:delText>
+        </w:r>
+        <w:r>
+          <w:delText xml:space="preserve">he chemical library </w:delText>
+        </w:r>
+        <w:r>
+          <w:delText>offered</w:delText>
+        </w:r>
+        <w:r>
+          <w:delText xml:space="preserve"> can automatically solve the Donnan’s equilibria </w:delText>
+        </w:r>
+        <w:r>
+          <w:delText xml:space="preserve">of a </w:delText>
+        </w:r>
+        <w:r>
+          <w:delText>semipermeable membrane</w:delText>
+        </w:r>
+        <w:r>
+          <w:delText>,</w:delText>
+        </w:r>
+        <w:r>
+          <w:delText xml:space="preserve"> together with </w:delText>
+        </w:r>
+        <w:r>
+          <w:delText xml:space="preserve">the </w:delText>
+        </w:r>
+        <w:r>
+          <w:delText>Nernst membrane potential</w:delText>
+        </w:r>
+        <w:r>
+          <w:delText>,</w:delText>
+        </w:r>
+        <w:r>
+          <w:delText xml:space="preserve"> as a</w:delText>
+        </w:r>
+        <w:r>
+          <w:delText xml:space="preserve"> </w:delText>
+        </w:r>
+        <w:r>
+          <w:delText xml:space="preserve">consequence of the equilibrated electrochemical </w:delText>
+        </w:r>
+        <w:commentRangeEnd w:id="30"/>
+        <w:r>
+          <w:rPr>
+            <w:rStyle w:val="Odkaznakoment"/>
+          </w:rPr>
+          <w:commentReference w:id="30"/>
+        </w:r>
+        <w:r>
+          <w:delText>potentials of the permeable substances.</w:delText>
+        </w:r>
+        <w:r>
+          <w:delText xml:space="preserve"> </w:delText>
+        </w:r>
+      </w:del>
+    </w:p>
+    <w:p>
+      <w:pPr>
+        <w:pStyle w:val="BodyTextIndented"/>
+        <w:rPr>
+          <w:ins w:id="31" w:author="kofrlab" w:date="2015-05-20T23:26:00Z"/>
+        </w:rPr>
+        <w:pPrChange w:id="32" w:author="Marek Mateják" w:date="2015-05-21T03:34:00Z">
           <w:pPr>
             <w:pStyle w:val="BodyTextIndented"/>
           </w:pPr>
         </w:pPrChange>
       </w:pPr>
+      <w:ins w:id="33" w:author="kofrlab" w:date="2015-05-20T22:47:00Z">
+        <w:r>
+          <w:t>After</w:t>
+        </w:r>
+      </w:ins>
+      <w:del w:id="34" w:author="kofrlab" w:date="2015-05-20T22:47:00Z">
+        <w:r>
+          <w:delText>On</w:delText>
+        </w:r>
+      </w:del>
+      <w:del w:id="35" w:author="Marek Mateják" w:date="2015-05-21T03:37:00Z">
+        <w:r>
+          <w:delText xml:space="preserve"> connecting</w:delText>
+        </w:r>
+      </w:del>
+      <w:r>
+        <w:t xml:space="preserve"> </w:t>
+      </w:r>
+      <w:r>
+        <w:t xml:space="preserve">these </w:t>
+      </w:r>
+      <w:r>
+        <w:t>electrochemical processes</w:t>
+      </w:r>
+      <w:ins w:id="36" w:author="Marek Mateják" w:date="2015-05-21T03:37:00Z">
+        <w:r>
+          <w:t xml:space="preserve"> </w:t>
+        </w:r>
+        <w:r>
+          <w:t>in a cellular membrane</w:t>
+        </w:r>
+        <w:r>
+          <w:t xml:space="preserve"> was</w:t>
+        </w:r>
+      </w:ins>
+      <w:r>
+        <w:t xml:space="preserve"> </w:t>
+      </w:r>
+      <w:ins w:id="37" w:author="Marek Mateják" w:date="2015-05-21T03:37:00Z">
+        <w:r>
+          <w:t>married</w:t>
+        </w:r>
+        <w:r>
+          <w:t xml:space="preserve"> with</w:t>
+        </w:r>
+      </w:ins>
+      <w:del w:id="38" w:author="Marek Mateják" w:date="2015-05-21T03:37:00Z">
+        <w:r>
+          <w:delText xml:space="preserve">in </w:delText>
+        </w:r>
+        <w:r>
+          <w:delText xml:space="preserve">a </w:delText>
+        </w:r>
+        <w:r>
+          <w:delText>cellular membrane</w:delText>
+        </w:r>
+      </w:del>
+      <w:r>
+        <w:t xml:space="preserve"> </w:t>
+      </w:r>
+      <w:del w:id="39" w:author="Marek Mateják" w:date="2015-05-21T03:37:00Z">
+        <w:r>
+          <w:delText xml:space="preserve">using </w:delText>
+        </w:r>
+      </w:del>
+      <w:r>
+        <w:t>chemical reactions</w:t>
+      </w:r>
+      <w:r>
+        <w:t>,</w:t>
+      </w:r>
+      <w:r>
+        <w:t xml:space="preserve"> we realized that the </w:t>
+      </w:r>
+      <w:r>
+        <w:t>relations</w:t>
+      </w:r>
+      <w:r>
+        <w:t xml:space="preserve"> are </w:t>
+      </w:r>
+      <w:del w:id="40" w:author="Marek Mateják" w:date="2015-05-21T03:38:00Z">
+        <w:r>
+          <w:delText xml:space="preserve">also </w:delText>
+        </w:r>
+      </w:del>
+      <w:r>
+        <w:t>general enough to calculate phase</w:t>
+      </w:r>
+      <w:r>
+        <w:t xml:space="preserve"> </w:t>
+      </w:r>
+      <w:r>
+        <w:t xml:space="preserve">changes, gas solubility, electrochemical cells and other </w:t>
+      </w:r>
+      <w:r>
+        <w:t xml:space="preserve">known chemical </w:t>
+      </w:r>
+      <w:r>
+        <w:t>processes</w:t>
+      </w:r>
+      <w:r>
+        <w:t xml:space="preserve"> as described in physical chemistry </w:t>
+      </w:r>
+      <w:ins w:id="41" w:author="Marek Mateják" w:date="2015-05-21T03:38:00Z">
+        <w:r>
+          <w:t>textbooks, such as</w:t>
+        </w:r>
+      </w:ins>
+      <w:del w:id="42" w:author="Marek Mateják" w:date="2015-05-21T03:39:00Z">
+        <w:r>
+          <w:delText>by</w:delText>
+        </w:r>
+      </w:del>
+      <w:r>
+        <w:t xml:space="preserve"> </w:t>
+      </w:r>
+      <w:r>
+        <w:fldChar w:fldCharType="begin"/>
+      </w:r>
+      <w:r>
+        <w:instrText xml:space="preserve"> ADDIN EN.CITE &lt;EndNote&gt;&lt;Cite&gt;&lt;Author&gt;Mortimer&lt;/Author&gt;&lt;Year&gt;2008&lt;/Year&gt;&lt;RecNum&gt;153&lt;/RecNum&gt;&lt;DisplayText&gt;(Mortimer, 2008)&lt;/DisplayText&gt;&lt;record&gt;&lt;rec-number&gt;153&lt;/rec-number&gt;&lt;foreign-keys&gt;&lt;key app="EN" db-id="d0dwe9waf0pe0uepr2avvaz0x2f5sx9rw00x" timestamp="1431901204"&gt;153&lt;/key&gt;&lt;/foreign-keys&gt;&lt;ref-type name="Aggregated Database"&gt;55&lt;/ref-type&gt;&lt;contributors&gt;&lt;authors&gt;&lt;author&gt;Mortimer, Robert G.&lt;/author&gt;&lt;/authors&gt;&lt;secondary-authors&gt;&lt;author&gt;Mortimer, Robert G.&lt;/author&gt;&lt;/secondary-authors&gt;&lt;/contributors&gt;&lt;titles&gt;&lt;title&gt;Physical Chemistry (Third Edition)&lt;/title&gt;&lt;/titles&gt;&lt;pages&gt;1-1385&lt;/pages&gt;&lt;dates&gt;&lt;year&gt;2008&lt;/year&gt;&lt;/dates&gt;&lt;pub-location&gt;Burlington&lt;/pub-location&gt;&lt;publisher&gt;Academic Press&lt;/publisher&gt;&lt;isbn&gt;9780080878591&lt;/isbn&gt;&lt;urls&gt;&lt;related-urls&gt;&lt;url&gt;http://ruangbacafmipa.staff.ub.ac.id/files/2012/02/ebooksclub.org__Physical_Chemistry__Third_Edition.pdf&lt;/url&gt;&lt;/related-urls&gt;&lt;/urls&gt;&lt;/record&gt;&lt;/Cite&gt;&lt;/EndNote&gt;</w:instrText>
+      </w:r>
+      <w:r>
+        <w:fldChar w:fldCharType="separate"/>
+      </w:r>
+      <w:r>
+        <w:t>(Mortimer, 2008)</w:t>
+      </w:r>
+      <w:r>
+        <w:fldChar w:fldCharType="end"/>
+      </w:r>
+      <w:r>
+        <w:t xml:space="preserve">. </w:t>
+      </w:r>
+      <w:r>
+        <w:t>The result is a library</w:t>
+      </w:r>
+      <w:r>
+        <w:t xml:space="preserve"> that</w:t>
+      </w:r>
+      <w:r>
+        <w:t xml:space="preserve"> allows </w:t>
+      </w:r>
+      <w:r>
+        <w:t xml:space="preserve">us </w:t>
+      </w:r>
+      <w:r>
+        <w:t>to create any type of chemical reaction</w:t>
+      </w:r>
+      <w:r>
+        <w:t>,</w:t>
+      </w:r>
+      <w:r>
+        <w:t xml:space="preserve"> in any type of solution</w:t>
+      </w:r>
+      <w:r>
+        <w:t>,</w:t>
+      </w:r>
+      <w:r>
+        <w:t xml:space="preserve"> </w:t>
+      </w:r>
+      <w:r>
+        <w:t xml:space="preserve">in </w:t>
+      </w:r>
+      <w:r>
+        <w:t>any conditions.</w:t>
+      </w:r>
+      <w:r>
+        <w:t xml:space="preserve"> </w:t>
+      </w:r>
+      <w:r>
+        <w:t>We made it in one hand with thermodynamics and physical chemistry relations behind.</w:t>
+      </w:r>
+      <w:r>
+        <w:t xml:space="preserve"> </w:t>
+      </w:r>
+      <w:r>
+        <w:t xml:space="preserve">In </w:t>
+      </w:r>
+      <w:r>
+        <w:t>Modelica,</w:t>
+      </w:r>
+      <w:r>
+        <w:t xml:space="preserve"> </w:t>
+      </w:r>
+      <w:del w:id="43" w:author="Marek Mateják" w:date="2015-05-21T03:40:00Z">
+        <w:r>
+          <w:delText>it</w:delText>
+        </w:r>
+        <w:r>
+          <w:delText xml:space="preserve"> </w:delText>
+        </w:r>
+        <w:r>
+          <w:delText>appears</w:delText>
+        </w:r>
+        <w:r>
+          <w:delText xml:space="preserve"> that </w:delText>
+        </w:r>
+      </w:del>
+      <w:r>
+        <w:t xml:space="preserve">the selected base definitions from </w:t>
+      </w:r>
+      <w:r>
+        <w:t xml:space="preserve">this </w:t>
+      </w:r>
+      <w:r>
+        <w:t>theoretical approach</w:t>
+      </w:r>
+      <w:r>
+        <w:t xml:space="preserve"> can be directly rewritten to the code in their natural mathematical form</w:t>
+      </w:r>
+      <w:r>
+        <w:t>s</w:t>
+      </w:r>
+      <w:ins w:id="44" w:author="Marek Mateják" w:date="2015-05-21T03:42:00Z">
+        <w:r>
+          <w:t>, which really simplify the implementation</w:t>
+        </w:r>
+      </w:ins>
+      <w:r>
+        <w:t xml:space="preserve">. </w:t>
+      </w:r>
+      <w:r>
+        <w:t>The final product has succeeded</w:t>
+      </w:r>
+      <w:r>
+        <w:t xml:space="preserve"> our expectations.</w:t>
+      </w:r>
     </w:p>
     <w:p>
       <w:pPr>
-        <w:pStyle w:val="Nadpis1"/>
-      </w:pPr>
-      <w:r>
-        <w:t>Chemical Substance</w:t>
-      </w:r>
+        <w:pStyle w:val="BodyTextIndented"/>
+        <w:ind w:firstLine="0"/>
+        <w:rPr>
+          <w:del w:id="45" w:author="kofrlab" w:date="2015-05-20T23:27:00Z"/>
+        </w:rPr>
+        <w:pPrChange w:id="46" w:author="kofrlab" w:date="2015-05-20T23:26:00Z">
+          <w:pPr>
+            <w:pStyle w:val="BodyTextIndented"/>
+          </w:pPr>
+        </w:pPrChange>
+      </w:pPr>
     </w:p>
     <w:p>
       <w:pPr>
+        <w:pStyle w:val="Nadpis1"/>
+      </w:pPr>
+      <w:r>
+        <w:t>Chemical Substance</w:t>
+      </w:r>
+    </w:p>
+    <w:p>
+      <w:pPr>
         <w:pStyle w:val="Body"/>
       </w:pPr>
       <w:r>
@@ -2270,12 +2066,12 @@
       <w:r>
         <w:t>the</w:t>
       </w:r>
-      <w:ins w:id="31" w:author="kofrlab" w:date="2015-05-20T23:11:00Z">
+      <w:ins w:id="47" w:author="kofrlab" w:date="2015-05-20T23:11:00Z">
         <w:r>
           <w:t xml:space="preserve"> </w:t>
         </w:r>
       </w:ins>
-      <w:del w:id="32" w:author="kofrlab" w:date="2015-05-20T23:11:00Z">
+      <w:del w:id="48" w:author="kofrlab" w:date="2015-05-20T23:11:00Z">
         <w:r>
           <w:delText xml:space="preserve"> </w:delText>
         </w:r>
@@ -2626,15 +2422,7 @@
         <w:t>s</w:t>
       </w:r>
       <w:r>
-        <w:t xml:space="preserve"> to define the </w:t>
-      </w:r>
-      <w:proofErr w:type="spellStart"/>
-      <w:r>
-        <w:t>stoichiometry</w:t>
-      </w:r>
-      <w:proofErr w:type="spellEnd"/>
-      <w:r>
-        <w:t xml:space="preserve"> coefficient</w:t>
+        <w:t xml:space="preserve"> to define the stoichiometry coefficient</w:t>
       </w:r>
       <w:r>
         <w:t>s</w:t>
@@ -2645,7 +2433,7 @@
       <w:r>
         <w:t>nd the connected</w:t>
       </w:r>
-      <w:ins w:id="33" w:author="kofrlab" w:date="2015-05-20T23:29:00Z">
+      <w:ins w:id="49" w:author="kofrlab" w:date="2015-05-20T23:29:00Z">
         <w:r>
           <w:t xml:space="preserve"> </w:t>
         </w:r>
@@ -2653,12 +2441,12 @@
           <w:t>substances reach equilibrium at the correct equilibrium coefficient.</w:t>
         </w:r>
       </w:ins>
-      <w:del w:id="34" w:author="kofrlab" w:date="2015-05-20T23:28:00Z">
+      <w:del w:id="50" w:author="kofrlab" w:date="2015-05-20T23:28:00Z">
         <w:r>
           <w:delText xml:space="preserve"> </w:delText>
         </w:r>
       </w:del>
-      <w:del w:id="35" w:author="kofrlab" w:date="2015-05-20T23:27:00Z">
+      <w:del w:id="51" w:author="kofrlab" w:date="2015-05-20T23:27:00Z">
         <w:r>
           <w:delText>substances</w:delText>
         </w:r>
@@ -2680,7 +2468,7 @@
       <w:pPr>
         <w:pStyle w:val="BodyTextIndented"/>
         <w:rPr>
-          <w:ins w:id="36" w:author="kofrlab" w:date="2015-05-20T23:29:00Z"/>
+          <w:ins w:id="52" w:author="kofrlab" w:date="2015-05-20T23:29:00Z"/>
           <w:b/>
           <w:sz w:val="20"/>
           <w:szCs w:val="20"/>
@@ -2704,14 +2492,13 @@
           <w:szCs w:val="20"/>
         </w:rPr>
         <w:lastRenderedPageBreak/>
-        <w:pict>
+        <w:pict w14:anchorId="5149166C">
           <v:shape id="_x0000_s1029" type="#_x0000_t75" style="position:absolute;left:0;text-align:left;margin-left:-51.05pt;margin-top:.05pt;width:591.75pt;height:466.15pt;z-index:251661312">
-            <v:imagedata r:id="rId11" o:title="F2"/>
+            <v:imagedata r:id="rId12" o:title="F2"/>
             <w10:wrap type="square"/>
           </v:shape>
         </w:pict>
       </w:r>
-      <w:proofErr w:type="gramStart"/>
       <w:r>
         <w:rPr>
           <w:b/>
@@ -2769,7 +2556,6 @@
         </w:rPr>
         <w:t>.</w:t>
       </w:r>
-      <w:proofErr w:type="gramEnd"/>
       <w:r>
         <w:rPr>
           <w:sz w:val="20"/>
@@ -2818,9 +2604,9 @@
         <w:rPr>
           <w:noProof/>
         </w:rPr>
-        <w:pict>
+        <w:pict w14:anchorId="7BEE05CC">
           <v:shape id="_x0000_s1031" type="#_x0000_t75" style="position:absolute;left:0;text-align:left;margin-left:254.7pt;margin-top:1.6pt;width:234pt;height:150pt;z-index:251665408">
-            <v:imagedata r:id="rId12" o:title="F3"/>
+            <v:imagedata r:id="rId13" o:title="F3"/>
             <w10:wrap type="square"/>
           </v:shape>
         </w:pict>
@@ -2880,7 +2666,7 @@
           <w:top w:w="28" w:type="dxa"/>
           <w:bottom w:w="28" w:type="dxa"/>
         </w:tblCellMar>
-        <w:tblLook w:val="04A0"/>
+        <w:tblLook w:val="04A0" w:firstRow="1" w:lastRow="0" w:firstColumn="1" w:lastColumn="0" w:noHBand="0" w:noVBand="1"/>
       </w:tblPr>
       <w:tblGrid>
         <w:gridCol w:w="4323"/>
@@ -3099,19 +2885,11 @@
                 <w:lang w:val="en-US"/>
               </w:rPr>
             </w:pPr>
-            <w:proofErr w:type="spellStart"/>
             <w:r>
               <w:rPr>
                 <w:lang w:val="en-US"/>
               </w:rPr>
-              <w:t>Pb</w:t>
-            </w:r>
-            <w:proofErr w:type="spellEnd"/>
-            <w:r>
-              <w:rPr>
-                <w:lang w:val="en-US"/>
-              </w:rPr>
-              <w:t xml:space="preserve"> + HSO</w:t>
+              <w:t>Pb + HSO</w:t>
             </w:r>
             <w:r>
               <w:rPr>
@@ -3250,7 +3028,7 @@
         <w:pStyle w:val="BodyTextIndented"/>
         <w:ind w:firstLine="0"/>
         <w:rPr>
-          <w:ins w:id="37" w:author="kofrlab" w:date="2015-05-20T23:37:00Z"/>
+          <w:ins w:id="53" w:author="kofrlab" w:date="2015-05-20T23:37:00Z"/>
         </w:rPr>
       </w:pPr>
       <w:r>
@@ -3268,7 +3046,7 @@
       <w:r>
         <w:t xml:space="preserve"> </w:t>
       </w:r>
-      <w:del w:id="38" w:author="kofrlab" w:date="2015-05-20T23:35:00Z">
+      <w:del w:id="54" w:author="kofrlab" w:date="2015-05-20T23:35:00Z">
         <w:r>
           <w:delText>(Figure 2</w:delText>
         </w:r>
@@ -3315,12 +3093,12 @@
       <w:r>
         <w:t>acid solution</w:t>
       </w:r>
-      <w:ins w:id="39" w:author="kofrlab" w:date="2015-05-20T23:35:00Z">
+      <w:ins w:id="55" w:author="kofrlab" w:date="2015-05-20T23:35:00Z">
         <w:r>
           <w:t xml:space="preserve"> </w:t>
         </w:r>
       </w:ins>
-      <w:ins w:id="40" w:author="kofrlab" w:date="2015-05-20T23:36:00Z">
+      <w:ins w:id="56" w:author="kofrlab" w:date="2015-05-20T23:36:00Z">
         <w:r>
           <w:t>(Figure 2</w:t>
         </w:r>
@@ -3349,11 +3127,9 @@
       <w:r>
         <w:t>‘</w:t>
       </w:r>
-      <w:proofErr w:type="spellStart"/>
       <w:r>
         <w:t>Components.SimpleSolution</w:t>
       </w:r>
-      <w:proofErr w:type="spellEnd"/>
       <w:r>
         <w:t>’</w:t>
       </w:r>
@@ -3372,7 +3148,7 @@
       <w:r>
         <w:t xml:space="preserve">the </w:t>
       </w:r>
-      <w:ins w:id="41" w:author="kofrlab" w:date="2015-05-20T23:37:00Z">
+      <w:ins w:id="57" w:author="kofrlab" w:date="2015-05-20T23:37:00Z">
         <w:r>
           <w:t>second “</w:t>
         </w:r>
@@ -3389,10 +3165,10 @@
         <w:pStyle w:val="BodyTextIndented"/>
         <w:ind w:firstLine="0"/>
         <w:rPr>
-          <w:del w:id="42" w:author="kofrlab" w:date="2015-05-20T23:37:00Z"/>
-        </w:rPr>
-      </w:pPr>
-      <w:del w:id="43" w:author="kofrlab" w:date="2015-05-20T23:37:00Z">
+          <w:del w:id="58" w:author="kofrlab" w:date="2015-05-20T23:37:00Z"/>
+        </w:rPr>
+      </w:pPr>
+      <w:del w:id="59" w:author="kofrlab" w:date="2015-05-20T23:37:00Z">
         <w:r>
           <w:delText>second “</w:delText>
         </w:r>
@@ -3409,7 +3185,7 @@
         <w:pStyle w:val="BodyTextIndented"/>
         <w:ind w:firstLine="0"/>
         <w:rPr>
-          <w:del w:id="44" w:author="kofrlab" w:date="2015-05-20T23:37:00Z"/>
+          <w:del w:id="60" w:author="kofrlab" w:date="2015-05-20T23:37:00Z"/>
         </w:rPr>
       </w:pPr>
     </w:p>
@@ -3417,13 +3193,7 @@
       <w:pPr>
         <w:pStyle w:val="BodyTextIndented"/>
         <w:ind w:firstLine="0"/>
-        <w:pPrChange w:id="45" w:author="kofrlab" w:date="2015-05-20T23:39:00Z">
-          <w:pPr>
-            <w:pStyle w:val="FigureCaption"/>
-          </w:pPr>
-        </w:pPrChange>
-      </w:pPr>
-      <w:proofErr w:type="gramStart"/>
+      </w:pPr>
       <w:r>
         <w:rPr>
           <w:b/>
@@ -3470,7 +3240,6 @@
         </w:rPr>
         <w:t>.</w:t>
       </w:r>
-      <w:proofErr w:type="gramEnd"/>
       <w:r>
         <w:t xml:space="preserve"> </w:t>
       </w:r>
@@ -3504,7 +3273,7 @@
         <w:pStyle w:val="BodyTextIndented"/>
         <w:ind w:firstLine="0"/>
       </w:pPr>
-      <w:ins w:id="46" w:author="kofrlab" w:date="2015-05-20T23:37:00Z">
+      <w:ins w:id="61" w:author="kofrlab" w:date="2015-05-20T23:37:00Z">
         <w:r>
           <w:lastRenderedPageBreak/>
           <w:t>parameter</w:t>
@@ -3516,11 +3285,9 @@
       <w:r>
         <w:t>‘</w:t>
       </w:r>
-      <w:proofErr w:type="spellStart"/>
       <w:r>
         <w:t>ElectricalGround</w:t>
       </w:r>
-      <w:proofErr w:type="spellEnd"/>
       <w:r>
         <w:t>’</w:t>
       </w:r>
@@ -3548,11 +3315,9 @@
       <w:r>
         <w:t>‘</w:t>
       </w:r>
-      <w:proofErr w:type="spellStart"/>
       <w:r>
         <w:t>Components.Substance</w:t>
       </w:r>
-      <w:proofErr w:type="spellEnd"/>
       <w:r>
         <w:t>’</w:t>
       </w:r>
@@ -3565,7 +3330,6 @@
       <w:r>
         <w:t xml:space="preserve">. </w:t>
       </w:r>
-      <w:proofErr w:type="gramStart"/>
       <w:r>
         <w:t>H</w:t>
       </w:r>
@@ -3576,11 +3340,7 @@
         <w:t>2</w:t>
       </w:r>
       <w:r>
-        <w:t>O(</w:t>
-      </w:r>
-      <w:proofErr w:type="gramEnd"/>
-      <w:r>
-        <w:t>l</w:t>
+        <w:t>O(l</w:t>
       </w:r>
       <w:r>
         <w:t>iquid</w:t>
@@ -3630,12 +3390,12 @@
       <w:r>
         <w:t xml:space="preserve"> acid</w:t>
       </w:r>
-      <w:ins w:id="47" w:author="kofrlab" w:date="2015-05-21T00:17:00Z">
+      <w:ins w:id="62" w:author="kofrlab" w:date="2015-05-21T00:17:00Z">
         <w:r>
           <w:t xml:space="preserve">. </w:t>
         </w:r>
       </w:ins>
-      <w:del w:id="48" w:author="kofrlab" w:date="2015-05-21T00:17:00Z">
+      <w:del w:id="63" w:author="kofrlab" w:date="2015-05-21T00:17:00Z">
         <w:r>
           <w:delText xml:space="preserve"> are placed in </w:delText>
         </w:r>
@@ -3643,7 +3403,6 @@
           <w:delText xml:space="preserve">the “cathode” </w:delText>
         </w:r>
       </w:del>
-      <w:proofErr w:type="gramStart"/>
       <w:r>
         <w:t>P</w:t>
       </w:r>
@@ -3657,11 +3416,7 @@
         <w:t>4</w:t>
       </w:r>
       <w:r>
-        <w:t>(</w:t>
-      </w:r>
-      <w:proofErr w:type="gramEnd"/>
-      <w:r>
-        <w:t>s</w:t>
+        <w:t>(s</w:t>
       </w:r>
       <w:r>
         <w:t>olid</w:t>
@@ -3684,7 +3439,7 @@
       <w:r>
         <w:t>)</w:t>
       </w:r>
-      <w:ins w:id="49" w:author="kofrlab" w:date="2015-05-21T00:17:00Z">
+      <w:ins w:id="64" w:author="kofrlab" w:date="2015-05-21T00:17:00Z">
         <w:r>
           <w:t xml:space="preserve"> </w:t>
         </w:r>
@@ -3710,7 +3465,7 @@
       <w:r>
         <w:t>.</w:t>
       </w:r>
-      <w:del w:id="50" w:author="kofrlab" w:date="2015-05-21T00:19:00Z">
+      <w:del w:id="65" w:author="kofrlab" w:date="2015-05-21T00:19:00Z">
         <w:r>
           <w:delText xml:space="preserve"> I</w:delText>
         </w:r>
@@ -3727,7 +3482,7 @@
       <w:r>
         <w:t xml:space="preserve"> </w:t>
       </w:r>
-      <w:del w:id="51" w:author="kofrlab" w:date="2015-05-21T00:18:00Z">
+      <w:del w:id="66" w:author="kofrlab" w:date="2015-05-21T00:18:00Z">
         <w:r>
           <w:delText xml:space="preserve">are placed </w:delText>
         </w:r>
@@ -3735,7 +3490,7 @@
           <w:delText>t</w:delText>
         </w:r>
       </w:del>
-      <w:ins w:id="52" w:author="kofrlab" w:date="2015-05-21T00:19:00Z">
+      <w:ins w:id="67" w:author="kofrlab" w:date="2015-05-21T00:19:00Z">
         <w:r>
           <w:t>T</w:t>
         </w:r>
@@ -3746,18 +3501,8 @@
       <w:r>
         <w:t xml:space="preserve"> </w:t>
       </w:r>
-      <w:proofErr w:type="spellStart"/>
-      <w:proofErr w:type="gramStart"/>
-      <w:r>
-        <w:t>Pb</w:t>
-      </w:r>
-      <w:proofErr w:type="spellEnd"/>
-      <w:r>
-        <w:t>(</w:t>
-      </w:r>
-      <w:proofErr w:type="gramEnd"/>
-      <w:r>
-        <w:t>s</w:t>
+      <w:r>
+        <w:t>Pb(s</w:t>
       </w:r>
       <w:r>
         <w:t>olid</w:t>
@@ -3786,7 +3531,7 @@
       <w:r>
         <w:t>)</w:t>
       </w:r>
-      <w:ins w:id="53" w:author="kofrlab" w:date="2015-05-21T00:18:00Z">
+      <w:ins w:id="68" w:author="kofrlab" w:date="2015-05-21T00:18:00Z">
         <w:r>
           <w:t xml:space="preserve"> </w:t>
         </w:r>
@@ -3794,7 +3539,7 @@
           <w:t>are placed</w:t>
         </w:r>
       </w:ins>
-      <w:ins w:id="54" w:author="kofrlab" w:date="2015-05-21T00:19:00Z">
+      <w:ins w:id="69" w:author="kofrlab" w:date="2015-05-21T00:19:00Z">
         <w:r>
           <w:t xml:space="preserve"> i</w:t>
         </w:r>
@@ -3845,15 +3590,7 @@
         <w:t xml:space="preserve">the </w:t>
       </w:r>
       <w:r>
-        <w:t xml:space="preserve">anode), because the </w:t>
-      </w:r>
-      <w:proofErr w:type="spellStart"/>
-      <w:r>
-        <w:t>Modelica</w:t>
-      </w:r>
-      <w:proofErr w:type="spellEnd"/>
-      <w:r>
-        <w:t xml:space="preserve"> language</w:t>
+        <w:t>anode), because the Modelica language</w:t>
       </w:r>
       <w:r>
         <w:t xml:space="preserve"> </w:t>
@@ -3900,7 +3637,7 @@
       <w:r>
         <w:t xml:space="preserve">substances must be </w:t>
       </w:r>
-      <w:ins w:id="55" w:author="kofrlab" w:date="2015-05-20T22:58:00Z">
+      <w:ins w:id="70" w:author="kofrlab" w:date="2015-05-20T22:58:00Z">
         <w:r>
           <w:br/>
         </w:r>
@@ -3923,7 +3660,6 @@
       <w:r>
         <w:t>‘</w:t>
       </w:r>
-      <w:proofErr w:type="spellStart"/>
       <w:r>
         <w:t>Examples.Substances</w:t>
       </w:r>
@@ -3933,7 +3669,6 @@
       <w:r>
         <w:t>Water_liquid</w:t>
       </w:r>
-      <w:proofErr w:type="spellEnd"/>
       <w:r>
         <w:t>’</w:t>
       </w:r>
@@ -3949,11 +3684,9 @@
       <w:r>
         <w:t>.</w:t>
       </w:r>
-      <w:proofErr w:type="spellStart"/>
       <w:r>
         <w:t>Lead_solid</w:t>
       </w:r>
-      <w:proofErr w:type="spellEnd"/>
       <w:r>
         <w:t>’</w:t>
       </w:r>
@@ -3969,11 +3702,9 @@
       <w:r>
         <w:t>.</w:t>
       </w:r>
-      <w:proofErr w:type="spellStart"/>
       <w:r>
         <w:t>Lead_dioxide_solid</w:t>
       </w:r>
-      <w:proofErr w:type="spellEnd"/>
       <w:r>
         <w:t>’</w:t>
       </w:r>
@@ -3986,11 +3717,9 @@
       <w:r>
         <w:t>.</w:t>
       </w:r>
-      <w:proofErr w:type="spellStart"/>
       <w:r>
         <w:t>Lead_sulfate_solid</w:t>
       </w:r>
-      <w:proofErr w:type="spellEnd"/>
       <w:r>
         <w:t>’</w:t>
       </w:r>
@@ -4015,15 +3744,18 @@
       <w:r>
         <w:t>‘</w:t>
       </w:r>
-      <w:proofErr w:type="spellStart"/>
       <w:r>
         <w:t>Components.Ele</w:t>
       </w:r>
       <w:r>
         <w:t>ctron</w:t>
       </w:r>
-      <w:proofErr w:type="spellEnd"/>
-      <w:del w:id="56" w:author="Marek Mateják" w:date="2015-05-20T17:08:00Z">
+      <w:ins w:id="71" w:author="Marek Mateják" w:date="2015-05-21T03:50:00Z">
+        <w:r>
+          <w:t>Transfer</w:t>
+        </w:r>
+      </w:ins>
+      <w:del w:id="72" w:author="Marek Mateják" w:date="2015-05-20T17:08:00Z">
         <w:r>
           <w:delText>e</w:delText>
         </w:r>
@@ -4127,11 +3859,9 @@
       <w:r>
         <w:t>‘</w:t>
       </w:r>
-      <w:proofErr w:type="spellStart"/>
       <w:r>
         <w:t>Components.Reaction</w:t>
       </w:r>
-      <w:proofErr w:type="spellEnd"/>
       <w:r>
         <w:t>’</w:t>
       </w:r>
@@ -4160,13 +3890,8 @@
         <w:t>,</w:t>
       </w:r>
       <w:r>
-        <w:t xml:space="preserve"> products and </w:t>
-      </w:r>
-      <w:proofErr w:type="spellStart"/>
-      <w:r>
-        <w:t>stoichiometry</w:t>
-      </w:r>
-      <w:proofErr w:type="spellEnd"/>
+        <w:t xml:space="preserve"> products and stoichiometry</w:t>
+      </w:r>
       <w:r>
         <w:t>,</w:t>
       </w:r>
@@ -4216,23 +3941,7 @@
         <w:t xml:space="preserve">(1) </w:t>
       </w:r>
       <w:r>
-        <w:t>as there are four types of substrates (</w:t>
-      </w:r>
-      <w:proofErr w:type="spellStart"/>
-      <w:r>
-        <w:t>nS</w:t>
-      </w:r>
-      <w:proofErr w:type="spellEnd"/>
-      <w:r>
-        <w:t xml:space="preserve">=4) with </w:t>
-      </w:r>
-      <w:proofErr w:type="spellStart"/>
-      <w:r>
-        <w:t>stoichiometric</w:t>
-      </w:r>
-      <w:proofErr w:type="spellEnd"/>
-      <w:r>
-        <w:t xml:space="preserve"> coefficients</w:t>
+        <w:t>as there are four types of substrates (nS=4) with stoichiometric coefficients</w:t>
       </w:r>
       <w:r>
         <w:t>:</w:t>
@@ -4298,21 +4007,8 @@
         <w:t xml:space="preserve">also </w:t>
       </w:r>
       <w:r>
-        <w:t>two types of products (</w:t>
-      </w:r>
-      <w:proofErr w:type="spellStart"/>
-      <w:r>
-        <w:t>nP</w:t>
-      </w:r>
-      <w:proofErr w:type="spellEnd"/>
-      <w:r>
-        <w:t xml:space="preserve">=2) with </w:t>
-      </w:r>
-      <w:proofErr w:type="spellStart"/>
-      <w:r>
-        <w:t>stoichiometry</w:t>
-      </w:r>
-      <w:proofErr w:type="spellEnd"/>
+        <w:t>two types of products (nP=2) with stoichiometry</w:t>
+      </w:r>
       <w:r>
         <w:t>:</w:t>
       </w:r>
@@ -4338,15 +4034,7 @@
         <w:t xml:space="preserve">two </w:t>
       </w:r>
       <w:r>
-        <w:t>for water (p</w:t>
-      </w:r>
-      <w:proofErr w:type="gramStart"/>
-      <w:r>
-        <w:t>={</w:t>
-      </w:r>
-      <w:proofErr w:type="gramEnd"/>
-      <w:r>
-        <w:t>1,2})</w:t>
+        <w:t>for water (p={1,2})</w:t>
       </w:r>
       <w:r>
         <w:t>,</w:t>
@@ -4405,13 +4093,8 @@
       <w:r>
         <w:t xml:space="preserve">by </w:t>
       </w:r>
-      <w:proofErr w:type="spellStart"/>
-      <w:r>
-        <w:t>stoichiometric</w:t>
-      </w:r>
-      <w:proofErr w:type="spellEnd"/>
-      <w:r>
-        <w:t xml:space="preserve"> coefficients. This means that</w:t>
+      <w:r>
+        <w:t>stoichiometric coefficients. This means that</w:t>
       </w:r>
       <w:r>
         <w:t>,</w:t>
@@ -4425,8 +4108,18 @@
       <w:r>
         <w:t xml:space="preserve"> the water must be connected in </w:t>
       </w:r>
-      <w:r>
-        <w:t xml:space="preserve">Index </w:t>
+      <w:ins w:id="73" w:author="Marek Mateják" w:date="2015-05-21T03:52:00Z">
+        <w:r>
+          <w:t>i</w:t>
+        </w:r>
+      </w:ins>
+      <w:del w:id="74" w:author="Marek Mateják" w:date="2015-05-21T03:52:00Z">
+        <w:r>
+          <w:delText>I</w:delText>
+        </w:r>
+      </w:del>
+      <w:r>
+        <w:t xml:space="preserve">ndex </w:t>
       </w:r>
       <w:r>
         <w:t xml:space="preserve">2 </w:t>
@@ -4450,52 +4143,20 @@
         <w:t xml:space="preserve">the </w:t>
       </w:r>
       <w:r>
-        <w:t xml:space="preserve">array of </w:t>
-      </w:r>
-      <w:proofErr w:type="spellStart"/>
-      <w:r>
-        <w:t>stoichiometric</w:t>
-      </w:r>
-      <w:proofErr w:type="spellEnd"/>
-      <w:r>
-        <w:t xml:space="preserve"> coefficients in reaction (1)</w:t>
-      </w:r>
-      <w:r>
-        <w:t xml:space="preserve">. The </w:t>
+        <w:t xml:space="preserve">array of stoichiometric </w:t>
       </w:r>
       <w:r>
         <w:lastRenderedPageBreak/>
-        <w:t>chemical reaction</w:t>
+        <w:t>coefficients in reaction (1)</w:t>
+      </w:r>
+      <w:r>
+        <w:t>. The chemical reaction</w:t>
       </w:r>
       <w:r>
         <w:t xml:space="preserve"> (2)</w:t>
       </w:r>
       <w:r>
-        <w:t xml:space="preserve"> must be set analogically as </w:t>
-      </w:r>
-      <w:proofErr w:type="spellStart"/>
-      <w:r>
-        <w:t>nS</w:t>
-      </w:r>
-      <w:proofErr w:type="spellEnd"/>
-      <w:r>
-        <w:t xml:space="preserve">=2, </w:t>
-      </w:r>
-      <w:proofErr w:type="spellStart"/>
-      <w:r>
-        <w:t>nP</w:t>
-      </w:r>
-      <w:proofErr w:type="spellEnd"/>
-      <w:r>
-        <w:t xml:space="preserve">=3, p={1,1,2} with connections of substance ports of </w:t>
-      </w:r>
-      <w:proofErr w:type="spellStart"/>
-      <w:r>
-        <w:t>Pb</w:t>
-      </w:r>
-      <w:proofErr w:type="spellEnd"/>
-      <w:r>
-        <w:t xml:space="preserve"> to substrate[1], HSO</w:t>
+        <w:t xml:space="preserve"> must be set analogically as nS=2, nP=3, p={1,1,2} with connections of substance ports of Pb to substrate[1], HSO</w:t>
       </w:r>
       <w:r>
         <w:rPr>
@@ -4631,13 +4292,8 @@
       <w:r>
         <w:t xml:space="preserve">are </w:t>
       </w:r>
-      <w:proofErr w:type="spellStart"/>
-      <w:r>
-        <w:t>Pb</w:t>
-      </w:r>
-      <w:proofErr w:type="spellEnd"/>
-      <w:r>
-        <w:t xml:space="preserve">. </w:t>
+      <w:r>
+        <w:t xml:space="preserve">Pb. </w:t>
       </w:r>
       <w:r>
         <w:t xml:space="preserve">In </w:t>
@@ -4688,15 +4344,7 @@
         <w:t>2</w:t>
       </w:r>
       <w:r>
-        <w:t xml:space="preserve"> and </w:t>
-      </w:r>
-      <w:proofErr w:type="spellStart"/>
-      <w:r>
-        <w:t>Pb</w:t>
-      </w:r>
-      <w:proofErr w:type="spellEnd"/>
-      <w:r>
-        <w:t xml:space="preserve"> and set the amount</w:t>
+        <w:t xml:space="preserve"> and Pb and set the amount</w:t>
       </w:r>
       <w:r>
         <w:t>,</w:t>
@@ -4762,7 +4410,15 @@
         <w:t>s</w:t>
       </w:r>
       <w:r>
-        <w:t xml:space="preserve"> of the one electron.</w:t>
+        <w:t xml:space="preserve"> of the one electron</w:t>
+      </w:r>
+      <w:ins w:id="75" w:author="Marek Mateják" w:date="2015-05-21T03:54:00Z">
+        <w:r>
+          <w:t xml:space="preserve"> transfer component</w:t>
+        </w:r>
+      </w:ins>
+      <w:r>
+        <w:t>.</w:t>
       </w:r>
     </w:p>
     <w:p>
@@ -4919,7 +4575,7 @@
           <w:top w:w="28" w:type="dxa"/>
           <w:bottom w:w="28" w:type="dxa"/>
         </w:tblCellMar>
-        <w:tblLook w:val="04A0"/>
+        <w:tblLook w:val="04A0" w:firstRow="1" w:lastRow="0" w:firstColumn="1" w:lastColumn="0" w:noHBand="0" w:noVBand="1"/>
       </w:tblPr>
       <w:tblGrid>
         <w:gridCol w:w="4323"/>
@@ -5125,14 +4781,12 @@
       <w:r>
         <w:t>‘</w:t>
       </w:r>
-      <w:proofErr w:type="spellStart"/>
       <w:r>
         <w:t>C</w:t>
       </w:r>
       <w:r>
         <w:t>omponents.IdealGasSolution</w:t>
       </w:r>
-      <w:proofErr w:type="spellEnd"/>
       <w:r>
         <w:t>’</w:t>
       </w:r>
@@ -5143,316 +4797,524 @@
         <w:t>in</w:t>
       </w:r>
       <w:r>
-        <w:t xml:space="preserve">to the diagram of our new model. The </w:t>
-      </w:r>
-      <w:r>
-        <w:t>example is labeled</w:t>
-      </w:r>
-      <w:r>
-        <w:t xml:space="preserve"> ‘</w:t>
-      </w:r>
-      <w:proofErr w:type="spellStart"/>
-      <w:r>
-        <w:t>idealGas</w:t>
-      </w:r>
-      <w:proofErr w:type="spellEnd"/>
+        <w:t>to the diagram of our new model</w:t>
+      </w:r>
+      <w:ins w:id="76" w:author="Marek Mateják" w:date="2015-05-21T03:57:00Z">
+        <w:r>
+          <w:t>,</w:t>
+        </w:r>
+      </w:ins>
+      <w:del w:id="77" w:author="Marek Mateják" w:date="2015-05-21T03:57:00Z">
+        <w:r>
+          <w:delText xml:space="preserve">. The </w:delText>
+        </w:r>
+        <w:r>
+          <w:delText>example is</w:delText>
+        </w:r>
+      </w:del>
+      <w:r>
+        <w:t xml:space="preserve"> labeled</w:t>
+      </w:r>
+      <w:r>
+        <w:t xml:space="preserve"> ‘idealGas’</w:t>
+      </w:r>
+      <w:r>
+        <w:t xml:space="preserve"> in Figure 5. For this solution we need to set the area of the piston (e.g.</w:t>
+      </w:r>
+      <w:r>
+        <w:t>,</w:t>
+      </w:r>
+      <w:r>
+        <w:t xml:space="preserve"> 1 dm</w:t>
+      </w:r>
+      <w:r>
+        <w:rPr>
+          <w:vertAlign w:val="superscript"/>
+        </w:rPr>
+        <w:t>2</w:t>
+      </w:r>
+      <w:r>
+        <w:t xml:space="preserve">), where the pressure </w:t>
+      </w:r>
+      <w:r>
+        <w:t xml:space="preserve">provides </w:t>
+      </w:r>
+      <w:r>
+        <w:t>the force of the green mechanical port of the upper</w:t>
+      </w:r>
+      <w:r>
+        <w:t>most</w:t>
+      </w:r>
+      <w:r>
+        <w:t xml:space="preserve"> side. The next parameter is the </w:t>
+      </w:r>
+      <w:r>
+        <w:t>ambient external pressure surrounding the system</w:t>
+      </w:r>
+      <w:r>
+        <w:t xml:space="preserve"> (e.g.</w:t>
+      </w:r>
+      <w:r>
+        <w:t>,</w:t>
+      </w:r>
+      <w:r>
+        <w:t xml:space="preserve"> 1 </w:t>
+      </w:r>
+      <w:r>
+        <w:t>bar</w:t>
+      </w:r>
+      <w:r>
+        <w:t xml:space="preserve">). </w:t>
+      </w:r>
+      <w:r>
+        <w:t>A</w:t>
+      </w:r>
+      <w:r>
+        <w:t>ll th</w:t>
+      </w:r>
+      <w:r>
+        <w:t>r</w:t>
+      </w:r>
+      <w:r>
+        <w:t xml:space="preserve">ee </w:t>
+      </w:r>
+      <w:ins w:id="78" w:author="Marek Mateják" w:date="2015-05-21T03:58:00Z">
+        <w:r>
+          <w:t xml:space="preserve">chemical </w:t>
+        </w:r>
+      </w:ins>
+      <w:r>
+        <w:t>substance</w:t>
+      </w:r>
+      <w:r>
+        <w:t>s</w:t>
+      </w:r>
+      <w:ins w:id="79" w:author="Marek Mateják" w:date="2015-05-21T03:58:00Z">
+        <w:r>
+          <w:t xml:space="preserve"> of the reaction (1)</w:t>
+        </w:r>
+      </w:ins>
+      <w:r>
+        <w:t xml:space="preserve"> can be added </w:t>
+      </w:r>
+      <w:r>
+        <w:t xml:space="preserve">by </w:t>
+      </w:r>
+      <w:r>
+        <w:t>drag</w:t>
+      </w:r>
+      <w:r>
+        <w:t>ging</w:t>
+      </w:r>
+      <w:r>
+        <w:t xml:space="preserve"> and drop</w:t>
+      </w:r>
+      <w:r>
+        <w:t>ping</w:t>
+      </w:r>
+      <w:r>
+        <w:t xml:space="preserve"> </w:t>
+      </w:r>
+      <w:r>
+        <w:t xml:space="preserve">the </w:t>
+      </w:r>
+      <w:r>
+        <w:t xml:space="preserve">library class </w:t>
+      </w:r>
+      <w:r>
+        <w:t>‘</w:t>
+      </w:r>
+      <w:r>
+        <w:t>Components.Substance</w:t>
+      </w:r>
       <w:r>
         <w:t>’</w:t>
       </w:r>
       <w:r>
-        <w:t xml:space="preserve"> in Figure 5. For this solution we need to set the area of the piston (e.g.</w:t>
-      </w:r>
+        <w:t xml:space="preserve">. Because this model uses gases, the </w:t>
+      </w:r>
+      <w:ins w:id="80" w:author="Marek Mateják" w:date="2015-05-21T03:59:00Z">
+        <w:r>
+          <w:t>state of matter</w:t>
+        </w:r>
+      </w:ins>
+      <w:del w:id="81" w:author="Marek Mateják" w:date="2015-05-21T03:59:00Z">
+        <w:r>
+          <w:delText>substance</w:delText>
+        </w:r>
+        <w:r>
+          <w:delText xml:space="preserve"> model</w:delText>
+        </w:r>
+      </w:del>
+      <w:r>
+        <w:t xml:space="preserve"> </w:t>
+      </w:r>
+      <w:r>
+        <w:t xml:space="preserve">must be changed to some </w:t>
+      </w:r>
+      <w:r>
+        <w:t>gas</w:t>
+      </w:r>
+      <w:del w:id="82" w:author="Marek Mateják" w:date="2015-05-21T03:59:00Z">
+        <w:r>
+          <w:delText xml:space="preserve">’s </w:delText>
+        </w:r>
+        <w:r>
+          <w:delText>state of matter</w:delText>
+        </w:r>
+      </w:del>
       <w:r>
         <w:t>,</w:t>
       </w:r>
       <w:r>
-        <w:t xml:space="preserve"> 1 dm</w:t>
-      </w:r>
-      <w:r>
-        <w:rPr>
-          <w:vertAlign w:val="superscript"/>
+        <w:t xml:space="preserve"> </w:t>
+      </w:r>
+      <w:r>
+        <w:t>such as</w:t>
+      </w:r>
+      <w:r>
+        <w:t xml:space="preserve"> the</w:t>
+      </w:r>
+      <w:r>
+        <w:t xml:space="preserve"> ideal gas prepared as </w:t>
+      </w:r>
+      <w:r>
+        <w:t>‘</w:t>
+      </w:r>
+      <w:r>
+        <w:t>Interfaces.IdealGas</w:t>
+      </w:r>
+      <w:del w:id="83" w:author="Marek Mateják" w:date="2015-05-21T03:59:00Z">
+        <w:r>
+          <w:delText>SubstanceModel</w:delText>
+        </w:r>
+      </w:del>
+      <w:r>
+        <w:t>’</w:t>
+      </w:r>
+      <w:r>
+        <w:t>. The substance data must be selected</w:t>
+      </w:r>
+      <w:del w:id="84" w:author="Marek Mateják" w:date="2015-05-21T04:01:00Z">
+        <w:r>
+          <w:delText xml:space="preserve"> </w:delText>
+        </w:r>
+      </w:del>
+      <w:ins w:id="85" w:author="Marek Mateják" w:date="2015-05-21T04:01:00Z">
+        <w:r>
+          <w:t xml:space="preserve"> </w:t>
+        </w:r>
+      </w:ins>
+      <w:r>
+        <w:t>to</w:t>
+      </w:r>
+      <w:del w:id="86" w:author="Marek Mateják" w:date="2015-05-21T04:01:00Z">
+        <w:r>
+          <w:delText xml:space="preserve"> </w:delText>
+        </w:r>
+      </w:del>
+      <w:ins w:id="87" w:author="Marek Mateják" w:date="2015-05-21T04:01:00Z">
+        <w:r>
+          <w:t xml:space="preserve"> </w:t>
+        </w:r>
+      </w:ins>
+      <w:r>
+        <w:t>define</w:t>
+      </w:r>
+      <w:del w:id="88" w:author="Marek Mateják" w:date="2015-05-21T04:01:00Z">
+        <w:r>
+          <w:delText xml:space="preserve"> </w:delText>
+        </w:r>
+      </w:del>
+      <w:ins w:id="89" w:author="kofrlab" w:date="2015-05-20T23:01:00Z">
+        <w:del w:id="90" w:author="Marek Mateják" w:date="2015-05-21T04:01:00Z">
+          <w:r>
+            <w:br/>
+          </w:r>
+        </w:del>
+      </w:ins>
+      <w:ins w:id="91" w:author="Marek Mateják" w:date="2015-05-21T04:01:00Z">
+        <w:r>
+          <w:t xml:space="preserve"> </w:t>
+        </w:r>
+      </w:ins>
+      <w:r>
+        <w:t>the appropriate substance</w:t>
+      </w:r>
+      <w:r>
+        <w:t>s</w:t>
+      </w:r>
+      <w:r>
+        <w:t xml:space="preserve"> </w:t>
+      </w:r>
+      <w:ins w:id="92" w:author="Marek Mateják" w:date="2015-05-21T04:01:00Z">
+        <w:r>
+          <w:t xml:space="preserve">such </w:t>
+        </w:r>
+      </w:ins>
+      <w:r>
+        <w:t>as</w:t>
+      </w:r>
+      <w:ins w:id="93" w:author="Marek Mateják" w:date="2015-05-21T04:00:00Z">
+        <w:r>
+          <w:t xml:space="preserve"> ‘</w:t>
+        </w:r>
+      </w:ins>
+      <w:del w:id="94" w:author="Marek Mateják" w:date="2015-05-21T04:00:00Z">
+        <w:r>
+          <w:delText xml:space="preserve"> </w:delText>
+        </w:r>
+        <w:r>
+          <w:delText>‘</w:delText>
+        </w:r>
+        <w:r>
+          <w:delText>Examples.Substances.</w:delText>
+        </w:r>
+      </w:del>
+      <w:r>
+        <w:t>Hydrogen_gas</w:t>
+      </w:r>
+      <w:r>
+        <w:t>’</w:t>
+      </w:r>
+      <w:r>
+        <w:t>,</w:t>
+      </w:r>
+      <w:ins w:id="95" w:author="Marek Mateják" w:date="2015-05-21T04:00:00Z">
+        <w:r>
+          <w:t xml:space="preserve"> </w:t>
+        </w:r>
+      </w:ins>
+      <w:del w:id="96" w:author="Marek Mateják" w:date="2015-05-21T04:00:00Z">
+        <w:r>
+          <w:delText xml:space="preserve"> </w:delText>
+        </w:r>
+      </w:del>
+      <w:r>
+        <w:t>‘</w:t>
+      </w:r>
+      <w:r>
+        <w:t>.Oxygen_gas</w:t>
+      </w:r>
+      <w:r>
+        <w:t>’</w:t>
+      </w:r>
+      <w:r>
+        <w:t xml:space="preserve"> and</w:t>
+      </w:r>
+      <w:r>
+        <w:t xml:space="preserve"> </w:t>
+      </w:r>
+      <w:r>
+        <w:t>‘</w:t>
+      </w:r>
+      <w:r>
+        <w:t>.Water_gas</w:t>
+      </w:r>
+      <w:r>
+        <w:t>’</w:t>
+      </w:r>
+      <w:ins w:id="97" w:author="Marek Mateják" w:date="2015-05-21T04:00:00Z">
+        <w:r>
+          <w:t xml:space="preserve"> in </w:t>
+        </w:r>
+        <w:r>
+          <w:lastRenderedPageBreak/>
+          <w:t xml:space="preserve">package </w:t>
+        </w:r>
+      </w:ins>
+      <w:ins w:id="98" w:author="Marek Mateják" w:date="2015-05-21T04:01:00Z">
+        <w:r>
+          <w:t>‘Examples.Substances</w:t>
+        </w:r>
+        <w:r>
+          <w:t>’</w:t>
+        </w:r>
+      </w:ins>
+      <w:r>
+        <w:t xml:space="preserve">. </w:t>
+      </w:r>
+      <w:r>
+        <w:t>In addition,</w:t>
+      </w:r>
+      <w:r>
+        <w:t xml:space="preserve"> the initial amount</w:t>
+      </w:r>
+      <w:r>
+        <w:t>s</w:t>
+      </w:r>
+      <w:r>
+        <w:t xml:space="preserve"> of substances can be prepared for </w:t>
+      </w:r>
+      <w:r>
+        <w:t xml:space="preserve">the </w:t>
+      </w:r>
+      <w:r>
+        <w:t xml:space="preserve">ideal solution of hydrogen and oxygen gases </w:t>
+      </w:r>
+      <w:r>
+        <w:t>at</w:t>
+      </w:r>
+      <w:r>
+        <w:t xml:space="preserve"> a</w:t>
+      </w:r>
+      <w:r>
+        <w:t xml:space="preserve"> </w:t>
+      </w:r>
+      <w:r>
+        <w:t xml:space="preserve">ratio 2:1 to </w:t>
+      </w:r>
+      <w:r>
+        <w:t xml:space="preserve">attain </w:t>
+      </w:r>
+      <w:r>
+        <w:t>the chemical equation above</w:t>
+      </w:r>
+      <w:r>
+        <w:t>,</w:t>
+      </w:r>
+      <w:r>
+        <w:t xml:space="preserve"> with </w:t>
+      </w:r>
+      <w:r>
+        <w:t xml:space="preserve">the </w:t>
+      </w:r>
+      <w:r>
+        <w:t xml:space="preserve">expectation that at the end of </w:t>
+      </w:r>
+      <w:r>
+        <w:t xml:space="preserve">the </w:t>
+      </w:r>
+      <w:r>
+        <w:t xml:space="preserve">burning </w:t>
+      </w:r>
+      <w:r>
+        <w:t xml:space="preserve">process, </w:t>
+      </w:r>
+      <w:r>
+        <w:t xml:space="preserve">only water </w:t>
+      </w:r>
+      <w:ins w:id="99" w:author="Marek Mateják" w:date="2015-05-21T04:02:00Z">
+        <w:r>
+          <w:t xml:space="preserve">vapor </w:t>
+        </w:r>
+      </w:ins>
+      <w:r>
+        <w:t>w</w:t>
+      </w:r>
+      <w:r>
+        <w:t xml:space="preserve">ould </w:t>
+      </w:r>
+      <w:r>
+        <w:t xml:space="preserve">be presented. </w:t>
+      </w:r>
+      <w:r>
+        <w:t>Therefore,</w:t>
+      </w:r>
+      <w:r>
+        <w:t xml:space="preserve"> the initial values </w:t>
+      </w:r>
+      <w:r>
+        <w:t>of H</w:t>
+      </w:r>
+      <w:r>
+        <w:rPr>
+          <w:vertAlign w:val="subscript"/>
         </w:rPr>
         <w:t>2</w:t>
       </w:r>
       <w:r>
-        <w:t xml:space="preserve">), where the pressure </w:t>
-      </w:r>
-      <w:r>
-        <w:t xml:space="preserve">provides </w:t>
-      </w:r>
-      <w:r>
-        <w:t>the force of the green mechanical port of the upper</w:t>
-      </w:r>
-      <w:r>
-        <w:t>most</w:t>
-      </w:r>
-      <w:r>
-        <w:t xml:space="preserve"> side. The next parameter is the </w:t>
-      </w:r>
-      <w:r>
-        <w:t>ambient external pressure surrounding the system</w:t>
-      </w:r>
-      <w:r>
-        <w:t xml:space="preserve"> (e.g.</w:t>
+        <w:t xml:space="preserve"> particles </w:t>
+      </w:r>
+      <w:r>
+        <w:t xml:space="preserve">could be set to 26 mmol and </w:t>
+      </w:r>
+      <w:r>
+        <w:t xml:space="preserve">of </w:t>
+      </w:r>
+      <w:r>
+        <w:t>O</w:t>
+      </w:r>
+      <w:r>
+        <w:rPr>
+          <w:vertAlign w:val="subscript"/>
+        </w:rPr>
+        <w:t>2</w:t>
+      </w:r>
+      <w:r>
+        <w:t xml:space="preserve"> particles</w:t>
+      </w:r>
+      <w:r>
+        <w:t xml:space="preserve"> as 13 mmol</w:t>
+      </w:r>
+      <w:r>
+        <w:t xml:space="preserve">. All substances must be connected </w:t>
+      </w:r>
+      <w:r>
+        <w:t>with</w:t>
+      </w:r>
+      <w:r>
+        <w:t xml:space="preserve"> the </w:t>
+      </w:r>
+      <w:r>
+        <w:t xml:space="preserve">‘idealGas’ </w:t>
+      </w:r>
+      <w:r>
+        <w:t xml:space="preserve">using </w:t>
+      </w:r>
+      <w:r>
+        <w:t xml:space="preserve">the </w:t>
+      </w:r>
+      <w:r>
+        <w:t xml:space="preserve">blue colored </w:t>
+      </w:r>
+      <w:r>
+        <w:t>solution po</w:t>
+      </w:r>
+      <w:r>
+        <w:t xml:space="preserve">rt situated </w:t>
+      </w:r>
+      <w:r>
+        <w:t xml:space="preserve">on </w:t>
+      </w:r>
+      <w:r>
+        <w:t>the bottom side of each substance and solution. Then</w:t>
       </w:r>
       <w:r>
         <w:t>,</w:t>
       </w:r>
       <w:r>
-        <w:t xml:space="preserve"> 1 </w:t>
-      </w:r>
-      <w:r>
-        <w:t>bar</w:t>
-      </w:r>
-      <w:r>
-        <w:t xml:space="preserve">). </w:t>
-      </w:r>
-      <w:r>
-        <w:t>A</w:t>
-      </w:r>
-      <w:r>
-        <w:t>ll th</w:t>
-      </w:r>
-      <w:r>
-        <w:t>r</w:t>
-      </w:r>
-      <w:r>
-        <w:t>ee substance</w:t>
-      </w:r>
-      <w:r>
-        <w:t>s</w:t>
-      </w:r>
-      <w:r>
-        <w:t xml:space="preserve"> can be added </w:t>
-      </w:r>
-      <w:r>
-        <w:t xml:space="preserve">by </w:t>
-      </w:r>
-      <w:r>
-        <w:t>drag</w:t>
-      </w:r>
-      <w:r>
-        <w:t>ging</w:t>
-      </w:r>
-      <w:r>
-        <w:t xml:space="preserve"> and drop</w:t>
-      </w:r>
-      <w:r>
-        <w:t>ping</w:t>
-      </w:r>
-      <w:r>
-        <w:t xml:space="preserve"> </w:t>
-      </w:r>
-      <w:r>
-        <w:t xml:space="preserve">the </w:t>
-      </w:r>
-      <w:r>
-        <w:t xml:space="preserve">library class </w:t>
+        <w:t xml:space="preserve"> the chemical reaction is inserted into the diagram of this model as library class </w:t>
       </w:r>
       <w:r>
         <w:t>‘</w:t>
       </w:r>
-      <w:proofErr w:type="spellStart"/>
-      <w:r>
-        <w:t>Components.Substance</w:t>
-      </w:r>
-      <w:proofErr w:type="spellEnd"/>
-      <w:r>
-        <w:t>’</w:t>
-      </w:r>
-      <w:r>
-        <w:t>. Because this model uses gases, the substance</w:t>
-      </w:r>
-      <w:r>
-        <w:t xml:space="preserve"> model </w:t>
-      </w:r>
-      <w:r>
-        <w:t xml:space="preserve">must be changed to some </w:t>
-      </w:r>
-      <w:r>
-        <w:t xml:space="preserve">gas’s </w:t>
-      </w:r>
-      <w:r>
-        <w:t>state of matter</w:t>
-      </w:r>
-      <w:r>
-        <w:t>,</w:t>
-      </w:r>
-      <w:r>
-        <w:t xml:space="preserve"> </w:t>
-      </w:r>
-      <w:r>
-        <w:t>such as</w:t>
-      </w:r>
-      <w:r>
-        <w:t xml:space="preserve"> the</w:t>
-      </w:r>
-      <w:r>
-        <w:t xml:space="preserve"> ideal gas prepared as </w:t>
-      </w:r>
-      <w:r>
-        <w:t>‘</w:t>
-      </w:r>
-      <w:proofErr w:type="spellStart"/>
-      <w:r>
-        <w:t>Interfaces.IdealGasSubstanceModel</w:t>
-      </w:r>
-      <w:proofErr w:type="spellEnd"/>
-      <w:r>
-        <w:t>’</w:t>
-      </w:r>
-      <w:r>
-        <w:t xml:space="preserve">. The substance data must be selected to define </w:t>
-      </w:r>
-      <w:ins w:id="57" w:author="kofrlab" w:date="2015-05-20T23:01:00Z">
-        <w:r>
-          <w:br/>
-        </w:r>
-      </w:ins>
-      <w:r>
-        <w:t>the appropriate substance</w:t>
-      </w:r>
-      <w:r>
-        <w:t>s</w:t>
-      </w:r>
-      <w:r>
-        <w:t xml:space="preserve"> as </w:t>
-      </w:r>
-      <w:r>
-        <w:t>‘</w:t>
-      </w:r>
-      <w:proofErr w:type="spellStart"/>
-      <w:r>
-        <w:t>Examples.Substances.Hydrogen_gas</w:t>
-      </w:r>
-      <w:proofErr w:type="spellEnd"/>
-      <w:r>
-        <w:t>’</w:t>
-      </w:r>
-      <w:r>
-        <w:t>,</w:t>
-      </w:r>
-      <w:r>
-        <w:t xml:space="preserve"> </w:t>
-      </w:r>
-      <w:r>
-        <w:t>‘</w:t>
-      </w:r>
-      <w:r>
-        <w:t>.</w:t>
-      </w:r>
-      <w:proofErr w:type="spellStart"/>
-      <w:r>
-        <w:t>Oxygen_gas</w:t>
-      </w:r>
-      <w:proofErr w:type="spellEnd"/>
-      <w:r>
-        <w:t>’</w:t>
-      </w:r>
-      <w:r>
-        <w:t xml:space="preserve"> </w:t>
-      </w:r>
-      <w:r>
-        <w:lastRenderedPageBreak/>
-        <w:t>and</w:t>
-      </w:r>
-      <w:r>
-        <w:t xml:space="preserve"> </w:t>
-      </w:r>
-      <w:r>
-        <w:t>‘</w:t>
-      </w:r>
-      <w:r>
-        <w:t>.</w:t>
-      </w:r>
-      <w:proofErr w:type="spellStart"/>
-      <w:r>
-        <w:t>Water_gas</w:t>
-      </w:r>
-      <w:proofErr w:type="spellEnd"/>
-      <w:r>
-        <w:t>’</w:t>
-      </w:r>
-      <w:r>
-        <w:t xml:space="preserve">. </w:t>
-      </w:r>
-      <w:r>
-        <w:t>In addition,</w:t>
-      </w:r>
-      <w:r>
-        <w:t xml:space="preserve"> the initial amount</w:t>
-      </w:r>
-      <w:r>
-        <w:t>s</w:t>
-      </w:r>
-      <w:r>
-        <w:t xml:space="preserve"> of substances can be prepared for </w:t>
-      </w:r>
-      <w:r>
-        <w:t xml:space="preserve">the </w:t>
-      </w:r>
-      <w:r>
-        <w:t xml:space="preserve">ideal solution of hydrogen and oxygen gases </w:t>
-      </w:r>
-      <w:r>
-        <w:t>at</w:t>
-      </w:r>
-      <w:r>
-        <w:t xml:space="preserve"> a</w:t>
-      </w:r>
-      <w:r>
-        <w:t xml:space="preserve"> </w:t>
-      </w:r>
-      <w:r>
-        <w:t xml:space="preserve">ratio 2:1 to </w:t>
-      </w:r>
-      <w:r>
-        <w:t xml:space="preserve">attain </w:t>
-      </w:r>
-      <w:r>
-        <w:t>the chemical equation above</w:t>
-      </w:r>
-      <w:r>
-        <w:t>,</w:t>
-      </w:r>
-      <w:r>
-        <w:t xml:space="preserve"> with </w:t>
-      </w:r>
-      <w:r>
-        <w:t xml:space="preserve">the </w:t>
-      </w:r>
-      <w:r>
-        <w:t xml:space="preserve">expectation that at the end of </w:t>
-      </w:r>
-      <w:r>
-        <w:t xml:space="preserve">the </w:t>
-      </w:r>
-      <w:r>
-        <w:t xml:space="preserve">burning </w:t>
-      </w:r>
-      <w:r>
-        <w:t xml:space="preserve">process, </w:t>
-      </w:r>
-      <w:r>
-        <w:t xml:space="preserve">only water </w:t>
-      </w:r>
-      <w:r>
-        <w:t>w</w:t>
-      </w:r>
-      <w:r>
-        <w:t xml:space="preserve">ould </w:t>
-      </w:r>
-      <w:r>
-        <w:t xml:space="preserve">be presented. </w:t>
-      </w:r>
-      <w:r>
-        <w:t>Therefore,</w:t>
-      </w:r>
-      <w:r>
-        <w:t xml:space="preserve"> the initial values </w:t>
-      </w:r>
-      <w:r>
-        <w:t>of H</w:t>
+      <w:r>
+        <w:t>Components.Reaction</w:t>
+      </w:r>
+      <w:r>
+        <w:t>’,</w:t>
+      </w:r>
+      <w:r>
+        <w:t xml:space="preserve"> and it is set to </w:t>
+      </w:r>
+      <w:r>
+        <w:t xml:space="preserve">two </w:t>
+      </w:r>
+      <w:r>
+        <w:t xml:space="preserve">substrates (nS=2) with stoichiometry s={2,1} and one product with stoichiometry </w:t>
+      </w:r>
+      <w:r>
+        <w:t>p={2} to represent the reaction (3)</w:t>
+      </w:r>
+      <w:r>
+        <w:t xml:space="preserve">. The substances are then connected using </w:t>
+      </w:r>
+      <w:r>
+        <w:t xml:space="preserve">violet colored </w:t>
+      </w:r>
+      <w:r>
+        <w:t>substance connectors with appropriate indexes: H</w:t>
       </w:r>
       <w:r>
         <w:rPr>
@@ -5461,172 +5323,13 @@
         <w:t>2</w:t>
       </w:r>
       <w:r>
-        <w:t xml:space="preserve"> particles </w:t>
-      </w:r>
-      <w:r>
-        <w:t xml:space="preserve">could be set to 26 </w:t>
-      </w:r>
-      <w:proofErr w:type="spellStart"/>
-      <w:r>
-        <w:t>mmol</w:t>
-      </w:r>
-      <w:proofErr w:type="spellEnd"/>
-      <w:r>
-        <w:t xml:space="preserve"> and </w:t>
-      </w:r>
-      <w:r>
-        <w:t xml:space="preserve">of </w:t>
-      </w:r>
-      <w:r>
-        <w:t>O</w:t>
-      </w:r>
-      <w:r>
-        <w:rPr>
-          <w:vertAlign w:val="subscript"/>
-        </w:rPr>
-        <w:t>2</w:t>
-      </w:r>
-      <w:r>
-        <w:t xml:space="preserve"> particles</w:t>
-      </w:r>
-      <w:r>
-        <w:t xml:space="preserve"> as 13 </w:t>
-      </w:r>
-      <w:proofErr w:type="spellStart"/>
-      <w:r>
-        <w:t>mmol</w:t>
-      </w:r>
-      <w:proofErr w:type="spellEnd"/>
-      <w:r>
-        <w:t xml:space="preserve">. All substances must be connected </w:t>
-      </w:r>
-      <w:r>
-        <w:t>with</w:t>
-      </w:r>
-      <w:r>
-        <w:t xml:space="preserve"> the </w:t>
-      </w:r>
-      <w:r>
-        <w:t>‘</w:t>
-      </w:r>
-      <w:proofErr w:type="spellStart"/>
-      <w:r>
-        <w:t>idealGas</w:t>
-      </w:r>
-      <w:proofErr w:type="spellEnd"/>
-      <w:r>
-        <w:t xml:space="preserve">’ </w:t>
-      </w:r>
-      <w:r>
-        <w:t xml:space="preserve">using </w:t>
-      </w:r>
-      <w:r>
-        <w:t xml:space="preserve">the </w:t>
-      </w:r>
-      <w:r>
-        <w:t xml:space="preserve">blue colored </w:t>
-      </w:r>
-      <w:r>
-        <w:t>solution po</w:t>
-      </w:r>
-      <w:r>
-        <w:t xml:space="preserve">rt situated </w:t>
-      </w:r>
-      <w:r>
-        <w:t xml:space="preserve">on </w:t>
-      </w:r>
-      <w:r>
-        <w:t>the bottom side of each substance and solution. Then</w:t>
-      </w:r>
-      <w:r>
-        <w:t>,</w:t>
-      </w:r>
-      <w:r>
-        <w:t xml:space="preserve"> the chemical reaction is inserted into the diagram of this model as library class </w:t>
-      </w:r>
-      <w:r>
-        <w:t>‘</w:t>
-      </w:r>
-      <w:proofErr w:type="spellStart"/>
-      <w:r>
-        <w:t>Components.Reaction</w:t>
-      </w:r>
-      <w:proofErr w:type="spellEnd"/>
-      <w:r>
-        <w:t>’,</w:t>
-      </w:r>
-      <w:r>
-        <w:t xml:space="preserve"> and it is set to </w:t>
-      </w:r>
-      <w:r>
-        <w:t xml:space="preserve">two </w:t>
-      </w:r>
-      <w:r>
-        <w:t>substrates (</w:t>
-      </w:r>
-      <w:proofErr w:type="spellStart"/>
-      <w:r>
-        <w:t>nS</w:t>
-      </w:r>
-      <w:proofErr w:type="spellEnd"/>
-      <w:r>
-        <w:t xml:space="preserve">=2) with </w:t>
-      </w:r>
-      <w:proofErr w:type="spellStart"/>
-      <w:r>
-        <w:t>stoichiometry</w:t>
-      </w:r>
-      <w:proofErr w:type="spellEnd"/>
-      <w:r>
-        <w:t xml:space="preserve"> s</w:t>
-      </w:r>
-      <w:proofErr w:type="gramStart"/>
-      <w:r>
-        <w:t>={</w:t>
-      </w:r>
-      <w:proofErr w:type="gramEnd"/>
-      <w:r>
-        <w:t xml:space="preserve">2,1} and one product with </w:t>
-      </w:r>
-      <w:proofErr w:type="spellStart"/>
-      <w:r>
-        <w:t>stoichiometry</w:t>
-      </w:r>
-      <w:proofErr w:type="spellEnd"/>
-      <w:r>
-        <w:t xml:space="preserve"> </w:t>
-      </w:r>
-      <w:r>
-        <w:t>p={2} to represent the reaction (3)</w:t>
-      </w:r>
-      <w:r>
-        <w:t xml:space="preserve">. The substances are then connected using </w:t>
-      </w:r>
-      <w:r>
-        <w:t xml:space="preserve">violet colored </w:t>
-      </w:r>
-      <w:r>
-        <w:t>substance connectors with appropriate indexes: H</w:t>
-      </w:r>
-      <w:r>
-        <w:rPr>
-          <w:vertAlign w:val="subscript"/>
-        </w:rPr>
-        <w:t>2</w:t>
-      </w:r>
-      <w:r>
         <w:t xml:space="preserve"> to </w:t>
       </w:r>
-      <w:proofErr w:type="gramStart"/>
       <w:r>
         <w:t>substrates</w:t>
       </w:r>
       <w:r>
-        <w:t>[</w:t>
-      </w:r>
-      <w:proofErr w:type="gramEnd"/>
-      <w:r>
-        <w:t>1], O</w:t>
+        <w:t>[1], O</w:t>
       </w:r>
       <w:r>
         <w:rPr>
@@ -5712,8 +5415,16 @@
     <w:p>
       <w:pPr>
         <w:pStyle w:val="FigureCaption"/>
-      </w:pPr>
-      <w:proofErr w:type="gramStart"/>
+        <w:rPr>
+          <w:ins w:id="100" w:author="Marek Mateják" w:date="2015-05-21T04:04:00Z"/>
+          <w:b/>
+        </w:rPr>
+      </w:pPr>
+    </w:p>
+    <w:p>
+      <w:pPr>
+        <w:pStyle w:val="FigureCaption"/>
+      </w:pPr>
       <w:r>
         <w:rPr>
           <w:b/>
@@ -5757,15 +5468,12 @@
         </w:rPr>
         <w:t>.</w:t>
       </w:r>
-      <w:proofErr w:type="gramEnd"/>
       <w:r>
         <w:t xml:space="preserve"> </w:t>
       </w:r>
-      <w:proofErr w:type="gramStart"/>
       <w:r>
         <w:t>A hydrogen-burning engine with the spring above the piston and cooling to provide an environment with a constant temperature.</w:t>
       </w:r>
-      <w:proofErr w:type="gramEnd"/>
     </w:p>
     <w:p>
       <w:pPr>
@@ -5776,7 +5484,7 @@
       <w:pPr>
         <w:pStyle w:val="BodyTextIndented"/>
         <w:rPr>
-          <w:del w:id="58" w:author="kofrlab" w:date="2015-05-20T23:32:00Z"/>
+          <w:del w:id="101" w:author="kofrlab" w:date="2015-05-20T23:32:00Z"/>
         </w:rPr>
       </w:pPr>
       <w:r>
@@ -5800,13 +5508,8 @@
       <w:r>
         <w:t xml:space="preserve">the </w:t>
       </w:r>
-      <w:proofErr w:type="spellStart"/>
-      <w:r>
-        <w:t>Modelica</w:t>
-      </w:r>
-      <w:proofErr w:type="spellEnd"/>
-      <w:r>
-        <w:t xml:space="preserve"> Standard Library 3.2.1. For example</w:t>
+      <w:r>
+        <w:t>Modelica Standard Library 3.2.1. For example</w:t>
       </w:r>
       <w:r>
         <w:t>,</w:t>
@@ -5921,14 +5624,13 @@
       <w:pPr>
         <w:pStyle w:val="Titulek"/>
       </w:pPr>
-      <w:ins w:id="59" w:author="kofrlab" w:date="2015-05-20T23:30:00Z">
+      <w:ins w:id="102" w:author="kofrlab" w:date="2015-05-20T23:30:00Z">
         <w:r>
           <w:rPr>
             <w:noProof/>
-            <w:lang w:val="cs-CZ" w:eastAsia="cs-CZ"/>
           </w:rPr>
           <w:drawing>
-            <wp:anchor distT="0" distB="0" distL="114300" distR="114300" simplePos="0" relativeHeight="251668480" behindDoc="0" locked="0" layoutInCell="1" allowOverlap="0">
+            <wp:anchor distT="0" distB="0" distL="114300" distR="114300" simplePos="0" relativeHeight="251668480" behindDoc="0" locked="0" layoutInCell="1" allowOverlap="0" wp14:anchorId="54CF2631" wp14:editId="29F915BF">
               <wp:simplePos x="0" y="0"/>
               <wp:positionH relativeFrom="column">
                 <wp:posOffset>-3015615</wp:posOffset>
@@ -5953,10 +5655,10 @@
                       </pic:cNvPicPr>
                     </pic:nvPicPr>
                     <pic:blipFill>
-                      <a:blip r:embed="rId13" cstate="print">
+                      <a:blip r:embed="rId14" cstate="print">
                         <a:extLst>
                           <a:ext uri="{28A0092B-C50C-407E-A947-70E740481C1C}">
-                            <a14:useLocalDpi xmlns="" xmlns:wpc="http://schemas.microsoft.com/office/word/2010/wordprocessingCanvas" xmlns:mc="http://schemas.openxmlformats.org/markup-compatibility/2006" xmlns:o="urn:schemas-microsoft-com:office:office" xmlns:v="urn:schemas-microsoft-com:vml" xmlns:wp14="http://schemas.microsoft.com/office/word/2010/wordprocessingDrawing" xmlns:w10="urn:schemas-microsoft-com:office:word" xmlns:w="http://schemas.openxmlformats.org/wordprocessingml/2006/main" xmlns:w14="http://schemas.microsoft.com/office/word/2010/wordml" xmlns:w15="http://schemas.microsoft.com/office/word/2012/wordml" xmlns:wpg="http://schemas.microsoft.com/office/word/2010/wordprocessingGroup" xmlns:wpi="http://schemas.microsoft.com/office/word/2010/wordprocessingInk" xmlns:wps="http://schemas.microsoft.com/office/word/2010/wordprocessingShape" xmlns:a14="http://schemas.microsoft.com/office/drawing/2010/main" val="0"/>
+                            <a14:useLocalDpi xmlns:a14="http://schemas.microsoft.com/office/drawing/2010/main" val="0"/>
                           </a:ext>
                         </a:extLst>
                       </a:blip>
@@ -5983,9 +5685,9 @@
         </w:r>
       </w:ins>
       <w:r>
-        <w:pict>
-          <v:shape id="_x0000_i1025" type="#_x0000_t75" style="width:233.75pt;height:304.85pt">
-            <v:imagedata r:id="rId14" o:title="F5"/>
+        <w:pict w14:anchorId="37F4C378">
+          <v:shape id="_x0000_i1025" type="#_x0000_t75" style="width:233.4pt;height:304.8pt">
+            <v:imagedata r:id="rId15" o:title="F5"/>
           </v:shape>
         </w:pict>
       </w:r>
@@ -5993,7 +5695,7 @@
     <w:p>
       <w:pPr>
         <w:rPr>
-          <w:del w:id="60" w:author="kofrlab" w:date="2015-05-20T23:31:00Z"/>
+          <w:del w:id="103" w:author="kofrlab" w:date="2015-05-20T23:31:00Z"/>
         </w:rPr>
       </w:pPr>
     </w:p>
@@ -6005,7 +5707,6 @@
           <w:b w:val="0"/>
         </w:rPr>
       </w:pPr>
-      <w:proofErr w:type="gramStart"/>
       <w:r>
         <w:t xml:space="preserve">Figure </w:t>
       </w:r>
@@ -6018,47 +5719,50 @@
         </w:r>
       </w:fldSimple>
       <w:r>
-        <w:t>.</w:t>
-      </w:r>
-      <w:proofErr w:type="gramEnd"/>
-      <w:r>
-        <w:t xml:space="preserve"> </w:t>
-      </w:r>
-      <w:proofErr w:type="gramStart"/>
+        <w:t xml:space="preserve">. </w:t>
+      </w:r>
       <w:r>
         <w:rPr>
           <w:rStyle w:val="FigureCaptionChar"/>
           <w:b w:val="0"/>
         </w:rPr>
-        <w:t>Simulation of the hydrogen-burning experiment in Figure 5.</w:t>
-      </w:r>
-      <w:proofErr w:type="gramEnd"/>
+        <w:t>Simulation of the hydrogen-burning experiment in Figure 5. The initial phase of th</w:t>
+      </w:r>
       <w:r>
         <w:rPr>
           <w:rStyle w:val="FigureCaptionChar"/>
           <w:b w:val="0"/>
         </w:rPr>
-        <w:t xml:space="preserve"> The initial phase of th</w:t>
+        <w:t xml:space="preserve">e explosion occurs very rapidly </w:t>
       </w:r>
       <w:r>
         <w:rPr>
           <w:rStyle w:val="FigureCaptionChar"/>
           <w:b w:val="0"/>
         </w:rPr>
-        <w:t xml:space="preserve">e explosion occurs very rapidly </w:t>
-      </w:r>
+        <w:t xml:space="preserve">— the temperature reaches </w:t>
+      </w:r>
+      <w:ins w:id="104" w:author="Marek Mateják" w:date="2015-05-21T04:06:00Z">
+        <w:r>
+          <w:rPr>
+            <w:rStyle w:val="FigureCaptionChar"/>
+            <w:b w:val="0"/>
+          </w:rPr>
+          <w:t xml:space="preserve">immediately </w:t>
+        </w:r>
+      </w:ins>
       <w:r>
         <w:rPr>
           <w:rStyle w:val="FigureCaptionChar"/>
           <w:b w:val="0"/>
         </w:rPr>
-        <w:t>— the temperature reaches 3600°C from 25°C and the pressure reaches 10 bars from 1 bar. This pressure and this temperature are generated because of a very strong spring, which allows the volume to change only by about 8% during the explosion.</w:t>
+        <w:t>3600°C from 25°C and the pressure reaches 10 bars from 1 bar. This pressure and this temperature are generated because of a very strong spring, which allows the volume to change only by about 8% during the explosion.</w:t>
       </w:r>
     </w:p>
     <w:p>
       <w:pPr>
         <w:rPr>
-          <w:del w:id="61" w:author="kofrlab" w:date="2015-05-20T23:31:00Z"/>
+          <w:del w:id="105" w:author="kofrlab" w:date="2015-05-20T23:31:00Z"/>
         </w:rPr>
       </w:pPr>
     </w:p>
@@ -6077,7 +5781,7 @@
       <w:pPr>
         <w:pStyle w:val="Body"/>
         <w:rPr>
-          <w:del w:id="62" w:author="kofrlab" w:date="2015-05-20T23:32:00Z"/>
+          <w:del w:id="106" w:author="kofrlab" w:date="2015-05-20T23:32:00Z"/>
         </w:rPr>
       </w:pPr>
       <w:r>
@@ -6210,7 +5914,15 @@
         <w:t>es</w:t>
       </w:r>
       <w:r>
-        <w:t xml:space="preserve"> must be chemically bound to hemoglobin as described in </w:t>
+        <w:t xml:space="preserve"> must be chemically bound to hemoglobin </w:t>
+      </w:r>
+      <w:ins w:id="107" w:author="Marek Mateják" w:date="2015-05-21T04:07:00Z">
+        <w:r>
+          <w:t xml:space="preserve">such </w:t>
+        </w:r>
+      </w:ins>
+      <w:r>
+        <w:t xml:space="preserve">as described in </w:t>
       </w:r>
       <w:r>
         <w:fldChar w:fldCharType="begin"/>
@@ -6272,7 +5984,7 @@
       <w:r>
         <w:t xml:space="preserve">sufficient amount </w:t>
       </w:r>
-      <w:ins w:id="63" w:author="kofrlab" w:date="2015-05-20T23:45:00Z">
+      <w:ins w:id="108" w:author="kofrlab" w:date="2015-05-20T23:45:00Z">
         <w:r>
           <w:t>of CO</w:t>
         </w:r>
@@ -6293,7 +6005,7 @@
     <w:p>
       <w:pPr>
         <w:pStyle w:val="Body"/>
-        <w:pPrChange w:id="64" w:author="kofrlab" w:date="2015-05-20T23:32:00Z">
+        <w:pPrChange w:id="109" w:author="kofrlab" w:date="2015-05-20T23:32:00Z">
           <w:pPr>
             <w:pStyle w:val="BodyTextIndented"/>
           </w:pPr>
@@ -6320,18 +6032,17 @@
         <w:pStyle w:val="Body"/>
         <w:jc w:val="center"/>
         <w:rPr>
-          <w:del w:id="65" w:author="kofrlab" w:date="2015-05-20T23:33:00Z"/>
-        </w:rPr>
-      </w:pPr>
-      <w:del w:id="66" w:author="kofrlab" w:date="2015-05-20T23:33:00Z">
+          <w:del w:id="110" w:author="kofrlab" w:date="2015-05-20T23:33:00Z"/>
+        </w:rPr>
+      </w:pPr>
+      <w:del w:id="111" w:author="kofrlab" w:date="2015-05-20T23:33:00Z">
         <w:r>
           <w:rPr>
             <w:noProof/>
-            <w:lang w:val="cs-CZ" w:eastAsia="cs-CZ"/>
           </w:rPr>
           <w:lastRenderedPageBreak/>
           <w:drawing>
-            <wp:inline distT="0" distB="0" distL="0" distR="0">
+            <wp:inline distT="0" distB="0" distL="0" distR="0" wp14:anchorId="21915E63" wp14:editId="60DEC59E">
               <wp:extent cx="4091940" cy="4091940"/>
               <wp:effectExtent l="19050" t="0" r="3810" b="0"/>
               <wp:docPr id="2" name="Obrázek 2"/>
@@ -6348,10 +6059,10 @@
                       </pic:cNvPicPr>
                     </pic:nvPicPr>
                     <pic:blipFill>
-                      <a:blip r:embed="rId15" cstate="print">
+                      <a:blip r:embed="rId16" cstate="print">
                         <a:extLst>
                           <a:ext uri="{28A0092B-C50C-407E-A947-70E740481C1C}">
-                            <a14:useLocalDpi xmlns="" xmlns:wpc="http://schemas.microsoft.com/office/word/2010/wordprocessingCanvas" xmlns:mc="http://schemas.openxmlformats.org/markup-compatibility/2006" xmlns:o="urn:schemas-microsoft-com:office:office" xmlns:v="urn:schemas-microsoft-com:vml" xmlns:wp14="http://schemas.microsoft.com/office/word/2010/wordprocessingDrawing" xmlns:w10="urn:schemas-microsoft-com:office:word" xmlns:w="http://schemas.openxmlformats.org/wordprocessingml/2006/main" xmlns:w14="http://schemas.microsoft.com/office/word/2010/wordml" xmlns:w15="http://schemas.microsoft.com/office/word/2012/wordml" xmlns:wpg="http://schemas.microsoft.com/office/word/2010/wordprocessingGroup" xmlns:wpi="http://schemas.microsoft.com/office/word/2010/wordprocessingInk" xmlns:wps="http://schemas.microsoft.com/office/word/2010/wordprocessingShape" xmlns:a14="http://schemas.microsoft.com/office/drawing/2010/main" val="0"/>
+                            <a14:useLocalDpi xmlns:a14="http://schemas.microsoft.com/office/drawing/2010/main" val="0"/>
                           </a:ext>
                         </a:extLst>
                       </a:blip>
@@ -6384,14 +6095,13 @@
       <w:pPr>
         <w:pStyle w:val="Body"/>
       </w:pPr>
-      <w:ins w:id="67" w:author="kofrlab" w:date="2015-05-20T23:33:00Z">
+      <w:ins w:id="112" w:author="kofrlab" w:date="2015-05-20T23:33:00Z">
         <w:r>
           <w:rPr>
             <w:noProof/>
-            <w:lang w:val="cs-CZ" w:eastAsia="cs-CZ"/>
           </w:rPr>
           <w:drawing>
-            <wp:inline distT="0" distB="0" distL="0" distR="0">
+            <wp:inline distT="0" distB="0" distL="0" distR="0" wp14:anchorId="5D502D71" wp14:editId="67EC293B">
               <wp:extent cx="6264275" cy="4272929"/>
               <wp:effectExtent l="19050" t="0" r="3175" b="0"/>
               <wp:docPr id="7" name="obrázek 7"/>
@@ -6408,7 +6118,7 @@
                       </pic:cNvPicPr>
                     </pic:nvPicPr>
                     <pic:blipFill>
-                      <a:blip r:embed="rId16" cstate="print"/>
+                      <a:blip r:embed="rId17" cstate="print"/>
                       <a:srcRect/>
                       <a:stretch>
                         <a:fillRect/>
@@ -6447,14 +6157,7 @@
           <w:sz w:val="20"/>
           <w:szCs w:val="20"/>
         </w:rPr>
-        <w:pPrChange w:id="68" w:author="kofrlab" w:date="2015-05-20T23:33:00Z">
-          <w:pPr>
-            <w:pStyle w:val="Body"/>
-            <w:jc w:val="center"/>
-          </w:pPr>
-        </w:pPrChange>
-      </w:pPr>
-      <w:proofErr w:type="gramStart"/>
+      </w:pPr>
       <w:r>
         <w:rPr>
           <w:b/>
@@ -6511,7 +6214,6 @@
         </w:rPr>
         <w:t>.</w:t>
       </w:r>
-      <w:proofErr w:type="gramEnd"/>
       <w:r>
         <w:rPr>
           <w:sz w:val="20"/>
@@ -6555,14 +6257,12 @@
         </w:rPr>
         <w:t>.</w:t>
       </w:r>
-      <w:bookmarkStart w:id="69" w:name="_GoBack"/>
-      <w:bookmarkEnd w:id="69"/>
     </w:p>
     <w:p>
       <w:pPr>
         <w:pStyle w:val="BodyTextIndented"/>
         <w:rPr>
-          <w:del w:id="70" w:author="kofrlab" w:date="2015-05-20T23:32:00Z"/>
+          <w:del w:id="113" w:author="kofrlab" w:date="2015-05-20T23:32:00Z"/>
         </w:rPr>
       </w:pPr>
     </w:p>
@@ -6587,7 +6287,7 @@
       <w:pPr>
         <w:pStyle w:val="Body"/>
       </w:pPr>
-      <w:del w:id="71" w:author="kofrlab" w:date="2015-05-20T23:46:00Z">
+      <w:del w:id="114" w:author="kofrlab" w:date="2015-05-20T23:46:00Z">
         <w:r>
           <w:lastRenderedPageBreak/>
           <w:delText>of CO</w:delText>
@@ -6646,7 +6346,7 @@
           <w:top w:w="28" w:type="dxa"/>
           <w:bottom w:w="28" w:type="dxa"/>
         </w:tblCellMar>
-        <w:tblLook w:val="04A0"/>
+        <w:tblLook w:val="04A0" w:firstRow="1" w:lastRow="0" w:firstColumn="1" w:lastColumn="0" w:noHBand="0" w:noVBand="1"/>
       </w:tblPr>
       <w:tblGrid>
         <w:gridCol w:w="4323"/>
@@ -6809,15 +6509,7 @@
         <w:t xml:space="preserve">with the </w:t>
       </w:r>
       <w:r>
-        <w:t xml:space="preserve">enzyme carbonic </w:t>
-      </w:r>
-      <w:proofErr w:type="spellStart"/>
-      <w:r>
-        <w:t>anhydrase</w:t>
-      </w:r>
-      <w:proofErr w:type="spellEnd"/>
-      <w:r>
-        <w:t xml:space="preserve">. </w:t>
+        <w:t xml:space="preserve">enzyme carbonic anhydrase. </w:t>
       </w:r>
       <w:r>
         <w:t>Therefore,</w:t>
@@ -6894,43 +6586,19 @@
         <w:t>,</w:t>
       </w:r>
       <w:r>
-        <w:t xml:space="preserve"> very compact lipid double-layer. </w:t>
-      </w:r>
-      <w:proofErr w:type="gramStart"/>
-      <w:r>
-        <w:t xml:space="preserve">A </w:t>
-      </w:r>
-      <w:proofErr w:type="spellStart"/>
-      <w:r>
-        <w:t>lipophobic</w:t>
-      </w:r>
-      <w:proofErr w:type="spellEnd"/>
-      <w:r>
-        <w:t xml:space="preserve"> compound (not soluble in lipids) without special proteins called membrane channels</w:t>
+        <w:t xml:space="preserve"> very compact lipid double-layer. A lipophobic compound (not soluble in lipids) without special proteins called membrane channels</w:t>
       </w:r>
       <w:r>
         <w:t xml:space="preserve"> cannot cross the membrane</w:t>
       </w:r>
       <w:r>
-        <w:t>.</w:t>
-      </w:r>
-      <w:proofErr w:type="gramEnd"/>
-      <w:r>
-        <w:t xml:space="preserve"> </w:t>
+        <w:t xml:space="preserve">. </w:t>
       </w:r>
       <w:r>
         <w:t>E</w:t>
       </w:r>
       <w:r>
-        <w:t xml:space="preserve">ven water molecules must have membrane channels (called </w:t>
-      </w:r>
-      <w:proofErr w:type="spellStart"/>
-      <w:r>
-        <w:t>aquaporins</w:t>
-      </w:r>
-      <w:proofErr w:type="spellEnd"/>
-      <w:r>
-        <w:t xml:space="preserve">) </w:t>
+        <w:t xml:space="preserve">ven water molecules must have membrane channels (called aquaporins) </w:t>
       </w:r>
       <w:r>
         <w:t xml:space="preserve">in order </w:t>
@@ -6951,13 +6619,8 @@
         <w:t xml:space="preserve">the </w:t>
       </w:r>
       <w:r>
-        <w:t xml:space="preserve">Hamburger shift) is exchanging an aqueous chloride </w:t>
-      </w:r>
-      <w:proofErr w:type="spellStart"/>
-      <w:r>
-        <w:t>Cl</w:t>
-      </w:r>
-      <w:proofErr w:type="spellEnd"/>
+        <w:t>Hamburger shift) is exchanging an aqueous chloride Cl</w:t>
+      </w:r>
       <w:r>
         <w:rPr>
           <w:vertAlign w:val="superscript"/>
@@ -6968,15 +6631,7 @@
         <w:t xml:space="preserve"> f</w:t>
       </w:r>
       <w:r>
-        <w:t xml:space="preserve">or </w:t>
-      </w:r>
-      <w:proofErr w:type="gramStart"/>
-      <w:r>
-        <w:t>an aqueous</w:t>
-      </w:r>
-      <w:proofErr w:type="gramEnd"/>
-      <w:r>
-        <w:t xml:space="preserve"> bicarbonate HCO</w:t>
+        <w:t>or an aqueous bicarbonate HCO</w:t>
       </w:r>
       <w:r>
         <w:rPr>
@@ -7156,15 +6811,7 @@
         <w:t xml:space="preserve">at the </w:t>
       </w:r>
       <w:r>
-        <w:t>possible nonzero electric potential (</w:t>
-      </w:r>
-      <w:proofErr w:type="spellStart"/>
-      <w:r>
-        <w:t>ElectricalGround</w:t>
-      </w:r>
-      <w:proofErr w:type="spellEnd"/>
-      <w:r>
-        <w:t>=false) because</w:t>
+        <w:t>possible nonzero electric potential (ElectricalGround=false) because</w:t>
       </w:r>
       <w:r>
         <w:t>,</w:t>
@@ -7312,15 +6959,7 @@
         <w:t xml:space="preserve"> </w:t>
       </w:r>
       <w:r>
-        <w:t xml:space="preserve">alternative free </w:t>
-      </w:r>
-      <w:proofErr w:type="spellStart"/>
-      <w:r>
-        <w:t>Modelica</w:t>
-      </w:r>
-      <w:proofErr w:type="spellEnd"/>
-      <w:r>
-        <w:t xml:space="preserve"> libraries for chemical calculations</w:t>
+        <w:t>alternative free Modelica libraries for chemical calculations</w:t>
       </w:r>
       <w:r>
         <w:t xml:space="preserve"> exist,</w:t>
@@ -7331,99 +6970,60 @@
       <w:r>
         <w:t xml:space="preserve"> </w:t>
       </w:r>
-      <w:proofErr w:type="spellStart"/>
-      <w:r>
-        <w:t>FCSys</w:t>
-      </w:r>
-      <w:proofErr w:type="spellEnd"/>
-      <w:r>
-        <w:t xml:space="preserve"> v0.2, </w:t>
-      </w:r>
-      <w:proofErr w:type="spellStart"/>
-      <w:r>
-        <w:t>FuelCellLib</w:t>
-      </w:r>
-      <w:proofErr w:type="spellEnd"/>
-      <w:r>
-        <w:t xml:space="preserve"> 1.0</w:t>
+      <w:r>
+        <w:t>FCSys v0.2, FuelCellLib 1.0</w:t>
       </w:r>
       <w:r>
         <w:t>,</w:t>
       </w:r>
       <w:r>
+        <w:t xml:space="preserve"> Modelica_EnergyStorage v3.2.1</w:t>
+      </w:r>
+      <w:r>
+        <w:t>, BioChem v1.2</w:t>
+      </w:r>
+      <w:r>
+        <w:t xml:space="preserve"> or our Physiolibrary v2.3</w:t>
+      </w:r>
+      <w:r>
+        <w:t xml:space="preserve">. </w:t>
+      </w:r>
+      <w:r>
+        <w:t>However, w</w:t>
+      </w:r>
+      <w:r>
+        <w:t xml:space="preserve">e are not satisfied with these libraries, because none of them </w:t>
+      </w:r>
+      <w:r>
+        <w:t xml:space="preserve">are </w:t>
+      </w:r>
+      <w:r>
+        <w:t>based on equilibr</w:t>
+      </w:r>
+      <w:r>
+        <w:t>ating</w:t>
+      </w:r>
+      <w:r>
+        <w:t xml:space="preserve"> electrochemical potentials. </w:t>
+      </w:r>
+      <w:r>
+        <w:t>This lack makes it difficult</w:t>
+      </w:r>
+      <w:r>
+        <w:t xml:space="preserve"> to </w:t>
+      </w:r>
+      <w:r>
+        <w:t xml:space="preserve">establish </w:t>
+      </w:r>
+      <w:r>
+        <w:t xml:space="preserve">real </w:t>
+      </w:r>
+      <w:r>
+        <w:t>equilibria</w:t>
+      </w:r>
+      <w:r>
         <w:t xml:space="preserve"> </w:t>
       </w:r>
-      <w:proofErr w:type="spellStart"/>
-      <w:r>
-        <w:t>Modelica_EnergyStorage</w:t>
-      </w:r>
-      <w:proofErr w:type="spellEnd"/>
-      <w:r>
-        <w:t xml:space="preserve"> v3.2.1</w:t>
-      </w:r>
-      <w:r>
-        <w:t xml:space="preserve">, </w:t>
-      </w:r>
-      <w:proofErr w:type="spellStart"/>
-      <w:r>
-        <w:t>BioChem</w:t>
-      </w:r>
-      <w:proofErr w:type="spellEnd"/>
-      <w:r>
-        <w:t xml:space="preserve"> v1.2</w:t>
-      </w:r>
-      <w:r>
-        <w:t xml:space="preserve"> or our </w:t>
-      </w:r>
-      <w:proofErr w:type="spellStart"/>
-      <w:r>
-        <w:t>Physiolibrary</w:t>
-      </w:r>
-      <w:proofErr w:type="spellEnd"/>
-      <w:r>
-        <w:t xml:space="preserve"> v2.3</w:t>
-      </w:r>
-      <w:r>
-        <w:t xml:space="preserve">. </w:t>
-      </w:r>
-      <w:r>
-        <w:t>However, w</w:t>
-      </w:r>
-      <w:r>
-        <w:t xml:space="preserve">e are not satisfied with these libraries, because none of them </w:t>
-      </w:r>
-      <w:r>
-        <w:t xml:space="preserve">are </w:t>
-      </w:r>
-      <w:r>
-        <w:t>based on equilibr</w:t>
-      </w:r>
-      <w:r>
-        <w:t>ating</w:t>
-      </w:r>
-      <w:r>
-        <w:t xml:space="preserve"> electrochemical potentials. </w:t>
-      </w:r>
-      <w:r>
-        <w:t>This lack makes it difficult</w:t>
-      </w:r>
-      <w:r>
-        <w:t xml:space="preserve"> to </w:t>
-      </w:r>
-      <w:r>
-        <w:t xml:space="preserve">establish </w:t>
-      </w:r>
-      <w:r>
-        <w:t xml:space="preserve">real </w:t>
-      </w:r>
-      <w:proofErr w:type="spellStart"/>
-      <w:r>
-        <w:t>equilibria</w:t>
-      </w:r>
-      <w:proofErr w:type="spellEnd"/>
-      <w:r>
-        <w:t xml:space="preserve"> </w:t>
-      </w:r>
       <w:r>
         <w:t xml:space="preserve">in </w:t>
       </w:r>
@@ -7443,15 +7043,7 @@
         <w:t xml:space="preserve">it is very difficult to implement any kinetics </w:t>
       </w:r>
       <w:r>
-        <w:t xml:space="preserve">without realistic </w:t>
-      </w:r>
-      <w:proofErr w:type="spellStart"/>
-      <w:r>
-        <w:t>equilibria</w:t>
-      </w:r>
-      <w:proofErr w:type="spellEnd"/>
-      <w:r>
-        <w:t>.</w:t>
+        <w:t>without realistic equilibria.</w:t>
       </w:r>
     </w:p>
     <w:p>
@@ -7461,12 +7053,12 @@
       <w:r>
         <w:t xml:space="preserve">In the </w:t>
       </w:r>
-      <w:ins w:id="72" w:author="kofrlab" w:date="2015-05-20T23:41:00Z">
+      <w:ins w:id="115" w:author="kofrlab" w:date="2015-05-20T23:41:00Z">
         <w:r>
           <w:t>C</w:t>
         </w:r>
       </w:ins>
-      <w:del w:id="73" w:author="kofrlab" w:date="2015-05-20T23:41:00Z">
+      <w:del w:id="116" w:author="kofrlab" w:date="2015-05-20T23:41:00Z">
         <w:r>
           <w:delText>c</w:delText>
         </w:r>
@@ -7715,190 +7307,182 @@
         <w:t xml:space="preserve"> equilibrium</w:t>
       </w:r>
       <w:r>
+        <w:t>, Raoult’</w:t>
+      </w:r>
+      <w:r>
+        <w:t>s vapor pressure equilibrium</w:t>
+      </w:r>
+      <w:r>
         <w:t xml:space="preserve">, </w:t>
       </w:r>
-      <w:proofErr w:type="spellStart"/>
-      <w:r>
-        <w:t>Raoult’</w:t>
+      <w:r>
+        <w:t>Nernst membrane electric</w:t>
+      </w:r>
+      <w:r>
+        <w:t>al</w:t>
+      </w:r>
+      <w:r>
+        <w:t xml:space="preserve"> potential</w:t>
+      </w:r>
+      <w:r>
+        <w:t xml:space="preserve"> for electrolyte equilibrium </w:t>
+      </w:r>
+      <w:r>
+        <w:t xml:space="preserve">in a </w:t>
+      </w:r>
+      <w:r>
+        <w:t>semipermeable membrane</w:t>
+      </w:r>
+      <w:r>
+        <w:t xml:space="preserve">, Donnan’s equilibrium ratios </w:t>
+      </w:r>
+      <w:r>
+        <w:t xml:space="preserve">in a </w:t>
+      </w:r>
+      <w:r>
+        <w:t>semipermeable membrane</w:t>
+      </w:r>
+      <w:r>
+        <w:t>,</w:t>
+      </w:r>
+      <w:r>
+        <w:t xml:space="preserve"> </w:t>
+      </w:r>
+      <w:r>
+        <w:t xml:space="preserve">and so on. These known relations do not need to be </w:t>
+      </w:r>
+      <w:r>
+        <w:t xml:space="preserve">explicitly </w:t>
+      </w:r>
+      <w:r>
+        <w:t>written in code because the</w:t>
+      </w:r>
+      <w:r>
+        <w:t>y are the results of algebraic manipulation of the implemented relations</w:t>
+      </w:r>
+      <w:r>
+        <w:t>,</w:t>
+      </w:r>
+      <w:r>
+        <w:t xml:space="preserve"> </w:t>
+      </w:r>
+      <w:r>
+        <w:t xml:space="preserve">as we mathematically proved during development. </w:t>
+      </w:r>
+      <w:r>
+        <w:t>Therefore,</w:t>
+      </w:r>
+      <w:r>
+        <w:t xml:space="preserve"> </w:t>
+      </w:r>
+      <w:r>
+        <w:t xml:space="preserve">in this way </w:t>
+      </w:r>
+      <w:r>
+        <w:t xml:space="preserve">the </w:t>
+      </w:r>
+      <w:r>
+        <w:t xml:space="preserve">chemical </w:t>
+      </w:r>
+      <w:r>
+        <w:t>library married chemical, osmotic, thermal, electric</w:t>
+      </w:r>
+      <w:r>
+        <w:t>al</w:t>
+      </w:r>
+      <w:r>
+        <w:t xml:space="preserve"> and mechanic</w:t>
+      </w:r>
+      <w:r>
+        <w:t>al</w:t>
+      </w:r>
+      <w:r>
+        <w:t xml:space="preserve"> domain</w:t>
       </w:r>
       <w:r>
         <w:t>s</w:t>
       </w:r>
-      <w:proofErr w:type="spellEnd"/>
-      <w:r>
-        <w:t xml:space="preserve"> vapor pressure equilibrium</w:t>
-      </w:r>
-      <w:r>
-        <w:t xml:space="preserve">, </w:t>
-      </w:r>
-      <w:r>
-        <w:t>Nernst membrane electric</w:t>
-      </w:r>
-      <w:r>
-        <w:t>al</w:t>
-      </w:r>
-      <w:r>
-        <w:t xml:space="preserve"> potential</w:t>
-      </w:r>
-      <w:r>
-        <w:t xml:space="preserve"> for electrolyte equilibrium </w:t>
-      </w:r>
-      <w:r>
-        <w:t xml:space="preserve">in a </w:t>
-      </w:r>
-      <w:proofErr w:type="spellStart"/>
-      <w:r>
-        <w:t>semipermeable</w:t>
-      </w:r>
-      <w:proofErr w:type="spellEnd"/>
-      <w:r>
-        <w:t xml:space="preserve"> membrane</w:t>
-      </w:r>
-      <w:r>
-        <w:t xml:space="preserve">, </w:t>
-      </w:r>
-      <w:proofErr w:type="spellStart"/>
-      <w:r>
-        <w:t>Donnan’s</w:t>
-      </w:r>
-      <w:proofErr w:type="spellEnd"/>
-      <w:r>
-        <w:t xml:space="preserve"> equilibrium ratios </w:t>
-      </w:r>
-      <w:r>
-        <w:t xml:space="preserve">in a </w:t>
-      </w:r>
-      <w:proofErr w:type="spellStart"/>
-      <w:r>
-        <w:t>semipermeable</w:t>
-      </w:r>
-      <w:proofErr w:type="spellEnd"/>
-      <w:r>
-        <w:t xml:space="preserve"> membrane</w:t>
-      </w:r>
-      <w:r>
-        <w:t>,</w:t>
+      <w:r>
+        <w:t xml:space="preserve">. </w:t>
+      </w:r>
+      <w:r>
+        <w:t>U</w:t>
+      </w:r>
+      <w:r>
+        <w:t xml:space="preserve">sage of the library </w:t>
+      </w:r>
+      <w:r>
+        <w:t xml:space="preserve">has been </w:t>
+      </w:r>
+      <w:r>
+        <w:t xml:space="preserve">very simplified, because </w:t>
+      </w:r>
+      <w:r>
+        <w:t xml:space="preserve">it is typically possible to build many types of reactions </w:t>
+      </w:r>
+      <w:r>
+        <w:t>with few</w:t>
+      </w:r>
+      <w:r>
+        <w:t xml:space="preserve"> chemical substances -</w:t>
       </w:r>
       <w:r>
         <w:t xml:space="preserve"> </w:t>
       </w:r>
       <w:r>
-        <w:t xml:space="preserve">and so on. These known relations do not need to be </w:t>
-      </w:r>
-      <w:r>
-        <w:t xml:space="preserve">explicitly </w:t>
-      </w:r>
-      <w:r>
-        <w:t>written in code because the</w:t>
-      </w:r>
-      <w:r>
-        <w:t>y are the results of algebraic manipulation of the implemented relations</w:t>
-      </w:r>
-      <w:r>
-        <w:t>,</w:t>
-      </w:r>
+        <w:t>h</w:t>
+      </w:r>
+      <w:r>
+        <w:t>aving a set of already defined chemical substances</w:t>
+      </w:r>
+      <w:r>
+        <w:t xml:space="preserve"> allows </w:t>
+      </w:r>
+      <w:r>
+        <w:t>automatic calculati</w:t>
+      </w:r>
+      <w:r>
+        <w:t>on</w:t>
+      </w:r>
+      <w:r>
+        <w:t xml:space="preserve"> of</w:t>
+      </w:r>
+      <w:r>
+        <w:t xml:space="preserve"> equilibrium coefficient</w:t>
+      </w:r>
+      <w:r>
+        <w:t xml:space="preserve">s </w:t>
+      </w:r>
+      <w:del w:id="117" w:author="Marek Mateják" w:date="2015-05-21T04:15:00Z">
+        <w:r>
+          <w:delText>existing</w:delText>
+        </w:r>
+        <w:r>
+          <w:delText xml:space="preserve"> </w:delText>
+        </w:r>
+        <w:r>
+          <w:delText xml:space="preserve">between </w:delText>
+        </w:r>
+        <w:r>
+          <w:delText>each</w:delText>
+        </w:r>
+      </w:del>
+      <w:ins w:id="118" w:author="Marek Mateják" w:date="2015-05-21T04:15:00Z">
+        <w:r>
+          <w:t>of</w:t>
+        </w:r>
+      </w:ins>
       <w:r>
         <w:t xml:space="preserve"> </w:t>
       </w:r>
       <w:r>
-        <w:t xml:space="preserve">as we mathematically proved during development. </w:t>
-      </w:r>
-      <w:r>
-        <w:t>Therefore,</w:t>
-      </w:r>
-      <w:r>
-        <w:t xml:space="preserve"> </w:t>
-      </w:r>
-      <w:r>
-        <w:t xml:space="preserve">in this way </w:t>
-      </w:r>
-      <w:r>
-        <w:t xml:space="preserve">the </w:t>
-      </w:r>
-      <w:r>
-        <w:t xml:space="preserve">chemical </w:t>
-      </w:r>
-      <w:r>
-        <w:t>library married chemical, osmotic, thermal, electric</w:t>
-      </w:r>
-      <w:r>
-        <w:t>al</w:t>
-      </w:r>
-      <w:r>
-        <w:t xml:space="preserve"> and mechanic</w:t>
-      </w:r>
-      <w:r>
-        <w:t>al</w:t>
-      </w:r>
-      <w:r>
-        <w:t xml:space="preserve"> domain</w:t>
-      </w:r>
-      <w:r>
-        <w:t>s</w:t>
-      </w:r>
-      <w:r>
-        <w:t xml:space="preserve">. </w:t>
-      </w:r>
-      <w:r>
-        <w:t>U</w:t>
-      </w:r>
-      <w:r>
-        <w:t xml:space="preserve">sage of the library </w:t>
-      </w:r>
-      <w:r>
-        <w:t xml:space="preserve">has been </w:t>
-      </w:r>
-      <w:r>
-        <w:t xml:space="preserve">very simplified, because </w:t>
-      </w:r>
-      <w:r>
-        <w:t xml:space="preserve">it is typically possible to build many types of reactions </w:t>
-      </w:r>
-      <w:r>
-        <w:t>with few</w:t>
-      </w:r>
-      <w:r>
-        <w:t xml:space="preserve"> chemical substances -</w:t>
-      </w:r>
-      <w:r>
-        <w:t xml:space="preserve"> </w:t>
-      </w:r>
-      <w:r>
-        <w:t>h</w:t>
-      </w:r>
-      <w:r>
-        <w:t>aving a set of already defined chemical substances</w:t>
-      </w:r>
-      <w:r>
-        <w:t xml:space="preserve"> allows </w:t>
-      </w:r>
-      <w:r>
-        <w:t>automatic calculati</w:t>
-      </w:r>
-      <w:r>
-        <w:t>on</w:t>
-      </w:r>
-      <w:r>
-        <w:t xml:space="preserve"> of</w:t>
-      </w:r>
-      <w:r>
-        <w:t xml:space="preserve"> equilibrium coefficient</w:t>
-      </w:r>
-      <w:r>
-        <w:t>s existing</w:t>
-      </w:r>
-      <w:r>
-        <w:t xml:space="preserve"> </w:t>
-      </w:r>
-      <w:r>
-        <w:t xml:space="preserve">between </w:t>
-      </w:r>
-      <w:r>
-        <w:t xml:space="preserve">each </w:t>
-      </w:r>
-      <w:r>
         <w:t>their chemical process</w:t>
       </w:r>
+      <w:ins w:id="119" w:author="Marek Mateják" w:date="2015-05-21T04:15:00Z">
+        <w:r>
+          <w:t>es</w:t>
+        </w:r>
+      </w:ins>
       <w:r>
         <w:t>. The principle</w:t>
       </w:r>
@@ -8002,6 +7586,9 @@
     <w:p>
       <w:pPr>
         <w:pStyle w:val="BodyTextIndented"/>
+        <w:rPr>
+          <w:ins w:id="120" w:author="Marek Mateják" w:date="2015-05-21T04:19:00Z"/>
+        </w:rPr>
       </w:pPr>
       <w:r>
         <w:t>The mentioned examples</w:t>
@@ -8118,13 +7705,8 @@
       <w:r>
         <w:t xml:space="preserve">a </w:t>
       </w:r>
-      <w:proofErr w:type="spellStart"/>
-      <w:r>
-        <w:t>Harned</w:t>
-      </w:r>
-      <w:proofErr w:type="spellEnd"/>
-      <w:r>
-        <w:t xml:space="preserve"> cell (</w:t>
+      <w:r>
+        <w:t>Harned cell (</w:t>
       </w:r>
       <w:r>
         <w:t xml:space="preserve">such </w:t>
@@ -8193,32 +7775,17 @@
         <w:t>+</w:t>
       </w:r>
       <w:r>
-        <w:t xml:space="preserve">) titration model by </w:t>
-      </w:r>
-      <w:proofErr w:type="spellStart"/>
-      <w:r>
-        <w:t>Figge-Fencl</w:t>
-      </w:r>
-      <w:proofErr w:type="spellEnd"/>
+        <w:t>) titration model by Figge-Fencl</w:t>
+      </w:r>
       <w:r>
         <w:t xml:space="preserve"> and </w:t>
       </w:r>
-      <w:proofErr w:type="spellStart"/>
-      <w:r>
-        <w:t>allosteric</w:t>
-      </w:r>
-      <w:proofErr w:type="spellEnd"/>
-      <w:r>
-        <w:t xml:space="preserve"> models of hemoglobin oxygenation</w:t>
-      </w:r>
-      <w:r>
-        <w:t xml:space="preserve"> by Monod-Wyman-</w:t>
-      </w:r>
-      <w:proofErr w:type="spellStart"/>
-      <w:r>
-        <w:t>Changeux</w:t>
-      </w:r>
-      <w:proofErr w:type="spellEnd"/>
+      <w:r>
+        <w:t>allosteric models of hemoglobin oxygenation</w:t>
+      </w:r>
+      <w:r>
+        <w:t xml:space="preserve"> by Monod-Wyman-Changeux</w:t>
+      </w:r>
       <w:r>
         <w:t xml:space="preserve">. All </w:t>
       </w:r>
@@ -8248,63 +7815,104 @@
       </w:r>
       <w:r>
         <w:t xml:space="preserve"> such as the chemical solution, chemical substance and chemical reaction. </w:t>
-      </w:r>
-      <w:r>
-        <w:t xml:space="preserve">With reference to </w:t>
-      </w:r>
-      <w:r>
-        <w:t xml:space="preserve">the tabulated thermodynamic properties of organic substances, </w:t>
-      </w:r>
-      <w:r>
-        <w:t xml:space="preserve">it </w:t>
-      </w:r>
-      <w:r>
-        <w:t>should be</w:t>
-      </w:r>
-      <w:r>
-        <w:t xml:space="preserve"> also</w:t>
-      </w:r>
-      <w:r>
-        <w:t xml:space="preserve"> easy to implement even a complex metabolic pathway.</w:t>
-      </w:r>
-      <w:r>
-        <w:t xml:space="preserve"> </w:t>
       </w:r>
     </w:p>
     <w:p>
       <w:pPr>
-        <w:pStyle w:val="Nadpis1"/>
-      </w:pPr>
-      <w:r>
-        <w:t>Acknowledgements</w:t>
+        <w:pStyle w:val="BodyTextIndented"/>
+      </w:pPr>
+      <w:ins w:id="121" w:author="Marek Mateják" w:date="2015-05-21T04:19:00Z">
+        <w:r>
+          <w:t xml:space="preserve">We hope, that </w:t>
+        </w:r>
+      </w:ins>
+      <w:del w:id="122" w:author="Marek Mateják" w:date="2015-05-21T04:19:00Z">
+        <w:r>
+          <w:delText>W</w:delText>
+        </w:r>
+      </w:del>
+      <w:ins w:id="123" w:author="Marek Mateják" w:date="2015-05-21T04:19:00Z">
+        <w:r>
+          <w:t>w</w:t>
+        </w:r>
+      </w:ins>
+      <w:r>
+        <w:t xml:space="preserve">ith reference to </w:t>
+      </w:r>
+      <w:r>
+        <w:t xml:space="preserve">the tabulated thermodynamic properties of organic substances, </w:t>
+      </w:r>
+      <w:r>
+        <w:t xml:space="preserve">it </w:t>
+      </w:r>
+      <w:r>
+        <w:t>should be</w:t>
+      </w:r>
+      <w:r>
+        <w:t xml:space="preserve"> also</w:t>
+      </w:r>
+      <w:r>
+        <w:t xml:space="preserve"> </w:t>
+      </w:r>
+      <w:ins w:id="124" w:author="Marek Mateják" w:date="2015-05-21T04:20:00Z">
+        <w:r>
+          <w:t>possible</w:t>
+        </w:r>
+      </w:ins>
+      <w:del w:id="125" w:author="Marek Mateják" w:date="2015-05-21T04:20:00Z">
+        <w:r>
+          <w:delText>easy</w:delText>
+        </w:r>
+      </w:del>
+      <w:r>
+        <w:t xml:space="preserve"> to implement even a complex metabolic</w:t>
+      </w:r>
+      <w:ins w:id="126" w:author="Marek Mateják" w:date="2015-05-21T04:20:00Z">
+        <w:r>
+          <w:t>, regulations and neural</w:t>
+        </w:r>
+      </w:ins>
+      <w:r>
+        <w:t xml:space="preserve"> pathway</w:t>
+      </w:r>
+      <w:ins w:id="127" w:author="Marek Mateják" w:date="2015-05-21T04:20:00Z">
+        <w:r>
+          <w:t>s of human physiology</w:t>
+        </w:r>
+      </w:ins>
+      <w:r>
+        <w:t>.</w:t>
+      </w:r>
+      <w:r>
+        <w:t xml:space="preserve"> </w:t>
       </w:r>
     </w:p>
     <w:p>
       <w:pPr>
-        <w:pStyle w:val="BodyTextIndented"/>
-      </w:pPr>
-      <w:r>
-        <w:t xml:space="preserve">The authors appreciate the partial funding of this work by PRVOUK P/24/LF1, SVV 260157/2015 and FR </w:t>
-      </w:r>
-      <w:proofErr w:type="spellStart"/>
-      <w:r>
-        <w:t>Cesnet</w:t>
-      </w:r>
-      <w:proofErr w:type="spellEnd"/>
-      <w:r>
-        <w:t xml:space="preserve"> 551/2014.</w:t>
+        <w:pStyle w:val="Nadpis1"/>
+      </w:pPr>
+      <w:r>
+        <w:t>Acknowledgements</w:t>
       </w:r>
     </w:p>
     <w:p>
       <w:pPr>
-        <w:pStyle w:val="AcknowledgementsHeading"/>
-      </w:pPr>
-      <w:r>
-        <w:t>References</w:t>
+        <w:pStyle w:val="BodyTextIndented"/>
+      </w:pPr>
+      <w:r>
+        <w:t>The authors appreciate the partial funding of this work by PRVOUK P/24/LF1, SVV 260157/2015 and FR Cesnet 551/2014.</w:t>
       </w:r>
     </w:p>
     <w:p>
       <w:pPr>
+        <w:pStyle w:val="AcknowledgementsHeading"/>
+      </w:pPr>
+      <w:r>
+        <w:t>References</w:t>
+      </w:r>
+    </w:p>
+    <w:p>
+      <w:pPr>
         <w:pStyle w:val="EndNoteBibliography"/>
         <w:spacing w:before="120"/>
         <w:rPr>
@@ -8577,6 +8185,7 @@
         <w:rPr>
           <w:noProof w:val="0"/>
         </w:rPr>
+        <w:lastRenderedPageBreak/>
         <w:t>Mateják, M. and Kofránek, J. Hum</w:t>
       </w:r>
       <w:r>
@@ -8617,7 +8226,6 @@
         <w:rPr>
           <w:noProof w:val="0"/>
         </w:rPr>
-        <w:lastRenderedPageBreak/>
         <w:t xml:space="preserve">Mateják, M., Kulhánek, T. and Matoušek, S. Adair-based hemoglobin equilibrium with oxygen, carbon dioxide and hydrogen ion activity. </w:t>
       </w:r>
       <w:r>
@@ -8780,8 +8388,8 @@
 </file>
 
 <file path=word/comments.xml><?xml version="1.0" encoding="utf-8"?>
-<w:comments xmlns:ve="http://schemas.openxmlformats.org/markup-compatibility/2006" xmlns:o="urn:schemas-microsoft-com:office:office" xmlns:r="http://schemas.openxmlformats.org/officeDocument/2006/relationships" xmlns:m="http://schemas.openxmlformats.org/officeDocument/2006/math" xmlns:v="urn:schemas-microsoft-com:vml" xmlns:wp="http://schemas.openxmlformats.org/drawingml/2006/wordprocessingDrawing" xmlns:w10="urn:schemas-microsoft-com:office:word" xmlns:w="http://schemas.openxmlformats.org/wordprocessingml/2006/main" xmlns:wne="http://schemas.microsoft.com/office/word/2006/wordml">
-  <w:comment w:id="24" w:author="kofrlab" w:date="2015-05-20T22:46:00Z" w:initials="k">
+<w:comments xmlns:wpc="http://schemas.microsoft.com/office/word/2010/wordprocessingCanvas" xmlns:mc="http://schemas.openxmlformats.org/markup-compatibility/2006" xmlns:o="urn:schemas-microsoft-com:office:office" xmlns:r="http://schemas.openxmlformats.org/officeDocument/2006/relationships" xmlns:m="http://schemas.openxmlformats.org/officeDocument/2006/math" xmlns:v="urn:schemas-microsoft-com:vml" xmlns:wp14="http://schemas.microsoft.com/office/word/2010/wordprocessingDrawing" xmlns:wp="http://schemas.openxmlformats.org/drawingml/2006/wordprocessingDrawing" xmlns:w10="urn:schemas-microsoft-com:office:word" xmlns:w="http://schemas.openxmlformats.org/wordprocessingml/2006/main" xmlns:w14="http://schemas.microsoft.com/office/word/2010/wordml" xmlns:w15="http://schemas.microsoft.com/office/word/2012/wordml" xmlns:wpg="http://schemas.microsoft.com/office/word/2010/wordprocessingGroup" xmlns:wpi="http://schemas.microsoft.com/office/word/2010/wordprocessingInk" xmlns:wne="http://schemas.microsoft.com/office/word/2006/wordml" xmlns:wps="http://schemas.microsoft.com/office/word/2010/wordprocessingShape" mc:Ignorable="w14 w15 wp14">
+  <w:comment w:id="30" w:author="kofrlab" w:date="2015-05-20T22:46:00Z" w:initials="k">
     <w:p>
       <w:pPr>
         <w:pStyle w:val="Textkomente"/>
@@ -8792,14 +8400,18 @@
         </w:rPr>
         <w:annotationRef/>
       </w:r>
-      <w:proofErr w:type="gramStart"/>
       <w:r>
         <w:t>fail</w:t>
       </w:r>
-      <w:proofErr w:type="gramEnd"/>
     </w:p>
   </w:comment>
 </w:comments>
+</file>
+
+<file path=word/commentsExtended.xml><?xml version="1.0" encoding="utf-8"?>
+<w15:commentsEx xmlns:wpc="http://schemas.microsoft.com/office/word/2010/wordprocessingCanvas" xmlns:mc="http://schemas.openxmlformats.org/markup-compatibility/2006" xmlns:o="urn:schemas-microsoft-com:office:office" xmlns:r="http://schemas.openxmlformats.org/officeDocument/2006/relationships" xmlns:m="http://schemas.openxmlformats.org/officeDocument/2006/math" xmlns:v="urn:schemas-microsoft-com:vml" xmlns:wp14="http://schemas.microsoft.com/office/word/2010/wordprocessingDrawing" xmlns:wp="http://schemas.openxmlformats.org/drawingml/2006/wordprocessingDrawing" xmlns:w10="urn:schemas-microsoft-com:office:word" xmlns:w="http://schemas.openxmlformats.org/wordprocessingml/2006/main" xmlns:w14="http://schemas.microsoft.com/office/word/2010/wordml" xmlns:w15="http://schemas.microsoft.com/office/word/2012/wordml" xmlns:wpg="http://schemas.microsoft.com/office/word/2010/wordprocessingGroup" xmlns:wpi="http://schemas.microsoft.com/office/word/2010/wordprocessingInk" xmlns:wne="http://schemas.microsoft.com/office/word/2006/wordml" xmlns:wps="http://schemas.microsoft.com/office/word/2010/wordprocessingShape" mc:Ignorable="w14 w15 wp14">
+  <w15:commentEx w15:paraId="69F6ACD3" w15:done="0"/>
+</w15:commentsEx>
 </file>
 
 <file path=word/customizations.xml><?xml version="1.0" encoding="utf-8"?>
@@ -8841,7 +8453,7 @@
 </file>
 
 <file path=word/endnotes.xml><?xml version="1.0" encoding="utf-8"?>
-<w:endnotes xmlns:ve="http://schemas.openxmlformats.org/markup-compatibility/2006" xmlns:o="urn:schemas-microsoft-com:office:office" xmlns:r="http://schemas.openxmlformats.org/officeDocument/2006/relationships" xmlns:m="http://schemas.openxmlformats.org/officeDocument/2006/math" xmlns:v="urn:schemas-microsoft-com:vml" xmlns:wp="http://schemas.openxmlformats.org/drawingml/2006/wordprocessingDrawing" xmlns:w10="urn:schemas-microsoft-com:office:word" xmlns:w="http://schemas.openxmlformats.org/wordprocessingml/2006/main" xmlns:wne="http://schemas.microsoft.com/office/word/2006/wordml">
+<w:endnotes xmlns:wpc="http://schemas.microsoft.com/office/word/2010/wordprocessingCanvas" xmlns:mc="http://schemas.openxmlformats.org/markup-compatibility/2006" xmlns:o="urn:schemas-microsoft-com:office:office" xmlns:r="http://schemas.openxmlformats.org/officeDocument/2006/relationships" xmlns:m="http://schemas.openxmlformats.org/officeDocument/2006/math" xmlns:v="urn:schemas-microsoft-com:vml" xmlns:wp14="http://schemas.microsoft.com/office/word/2010/wordprocessingDrawing" xmlns:wp="http://schemas.openxmlformats.org/drawingml/2006/wordprocessingDrawing" xmlns:w10="urn:schemas-microsoft-com:office:word" xmlns:w="http://schemas.openxmlformats.org/wordprocessingml/2006/main" xmlns:w14="http://schemas.microsoft.com/office/word/2010/wordml" xmlns:w15="http://schemas.microsoft.com/office/word/2012/wordml" xmlns:wpg="http://schemas.microsoft.com/office/word/2010/wordprocessingGroup" xmlns:wpi="http://schemas.microsoft.com/office/word/2010/wordprocessingInk" xmlns:wne="http://schemas.microsoft.com/office/word/2006/wordml" xmlns:wps="http://schemas.microsoft.com/office/word/2010/wordprocessingShape" mc:Ignorable="w14 w15 wp14">
   <w:endnote w:type="separator" w:id="-1">
     <w:p>
       <w:r>
@@ -8860,7 +8472,7 @@
 </file>
 
 <file path=word/footnotes.xml><?xml version="1.0" encoding="utf-8"?>
-<w:footnotes xmlns:ve="http://schemas.openxmlformats.org/markup-compatibility/2006" xmlns:o="urn:schemas-microsoft-com:office:office" xmlns:r="http://schemas.openxmlformats.org/officeDocument/2006/relationships" xmlns:m="http://schemas.openxmlformats.org/officeDocument/2006/math" xmlns:v="urn:schemas-microsoft-com:vml" xmlns:wp="http://schemas.openxmlformats.org/drawingml/2006/wordprocessingDrawing" xmlns:w10="urn:schemas-microsoft-com:office:word" xmlns:w="http://schemas.openxmlformats.org/wordprocessingml/2006/main" xmlns:wne="http://schemas.microsoft.com/office/word/2006/wordml">
+<w:footnotes xmlns:wpc="http://schemas.microsoft.com/office/word/2010/wordprocessingCanvas" xmlns:mc="http://schemas.openxmlformats.org/markup-compatibility/2006" xmlns:o="urn:schemas-microsoft-com:office:office" xmlns:r="http://schemas.openxmlformats.org/officeDocument/2006/relationships" xmlns:m="http://schemas.openxmlformats.org/officeDocument/2006/math" xmlns:v="urn:schemas-microsoft-com:vml" xmlns:wp14="http://schemas.microsoft.com/office/word/2010/wordprocessingDrawing" xmlns:wp="http://schemas.openxmlformats.org/drawingml/2006/wordprocessingDrawing" xmlns:w10="urn:schemas-microsoft-com:office:word" xmlns:w="http://schemas.openxmlformats.org/wordprocessingml/2006/main" xmlns:w14="http://schemas.microsoft.com/office/word/2010/wordml" xmlns:w15="http://schemas.microsoft.com/office/word/2012/wordml" xmlns:wpg="http://schemas.microsoft.com/office/word/2010/wordprocessingGroup" xmlns:wpi="http://schemas.microsoft.com/office/word/2010/wordprocessingInk" xmlns:wne="http://schemas.microsoft.com/office/word/2006/wordml" xmlns:wps="http://schemas.microsoft.com/office/word/2010/wordprocessingShape" mc:Ignorable="w14 w15 wp14">
   <w:footnote w:type="separator" w:id="-1">
     <w:p>
       <w:r>
@@ -8879,8 +8491,8 @@
 </file>
 
 <file path=word/numbering.xml><?xml version="1.0" encoding="utf-8"?>
-<w:numbering xmlns:ve="http://schemas.openxmlformats.org/markup-compatibility/2006" xmlns:o="urn:schemas-microsoft-com:office:office" xmlns:r="http://schemas.openxmlformats.org/officeDocument/2006/relationships" xmlns:m="http://schemas.openxmlformats.org/officeDocument/2006/math" xmlns:v="urn:schemas-microsoft-com:vml" xmlns:wp="http://schemas.openxmlformats.org/drawingml/2006/wordprocessingDrawing" xmlns:w10="urn:schemas-microsoft-com:office:word" xmlns:w="http://schemas.openxmlformats.org/wordprocessingml/2006/main" xmlns:wne="http://schemas.microsoft.com/office/word/2006/wordml">
-  <w:abstractNum w:abstractNumId="0">
+<w:numbering xmlns:wpc="http://schemas.microsoft.com/office/word/2010/wordprocessingCanvas" xmlns:mc="http://schemas.openxmlformats.org/markup-compatibility/2006" xmlns:o="urn:schemas-microsoft-com:office:office" xmlns:r="http://schemas.openxmlformats.org/officeDocument/2006/relationships" xmlns:m="http://schemas.openxmlformats.org/officeDocument/2006/math" xmlns:v="urn:schemas-microsoft-com:vml" xmlns:wp14="http://schemas.microsoft.com/office/word/2010/wordprocessingDrawing" xmlns:wp="http://schemas.openxmlformats.org/drawingml/2006/wordprocessingDrawing" xmlns:w10="urn:schemas-microsoft-com:office:word" xmlns:w="http://schemas.openxmlformats.org/wordprocessingml/2006/main" xmlns:w14="http://schemas.microsoft.com/office/word/2010/wordml" xmlns:w15="http://schemas.microsoft.com/office/word/2012/wordml" xmlns:wpg="http://schemas.microsoft.com/office/word/2010/wordprocessingGroup" xmlns:wpi="http://schemas.microsoft.com/office/word/2010/wordprocessingInk" xmlns:wne="http://schemas.microsoft.com/office/word/2006/wordml" xmlns:wps="http://schemas.microsoft.com/office/word/2010/wordprocessingShape" mc:Ignorable="w14 w15 wp14">
+  <w:abstractNum w:abstractNumId="0" w15:restartNumberingAfterBreak="0">
     <w:nsid w:val="FFFFFF7C"/>
     <w:multiLevelType w:val="singleLevel"/>
     <w:tmpl w:val="9E5A48A0"/>
@@ -8897,7 +8509,7 @@
       </w:pPr>
     </w:lvl>
   </w:abstractNum>
-  <w:abstractNum w:abstractNumId="1">
+  <w:abstractNum w:abstractNumId="1" w15:restartNumberingAfterBreak="0">
     <w:nsid w:val="FFFFFF7D"/>
     <w:multiLevelType w:val="singleLevel"/>
     <w:tmpl w:val="63066950"/>
@@ -8914,7 +8526,7 @@
       </w:pPr>
     </w:lvl>
   </w:abstractNum>
-  <w:abstractNum w:abstractNumId="2">
+  <w:abstractNum w:abstractNumId="2" w15:restartNumberingAfterBreak="0">
     <w:nsid w:val="FFFFFF7E"/>
     <w:multiLevelType w:val="singleLevel"/>
     <w:tmpl w:val="8EA82C8C"/>
@@ -8931,7 +8543,7 @@
       </w:pPr>
     </w:lvl>
   </w:abstractNum>
-  <w:abstractNum w:abstractNumId="3">
+  <w:abstractNum w:abstractNumId="3" w15:restartNumberingAfterBreak="0">
     <w:nsid w:val="FFFFFF7F"/>
     <w:multiLevelType w:val="singleLevel"/>
     <w:tmpl w:val="8EC0FDD6"/>
@@ -8948,7 +8560,7 @@
       </w:pPr>
     </w:lvl>
   </w:abstractNum>
-  <w:abstractNum w:abstractNumId="4">
+  <w:abstractNum w:abstractNumId="4" w15:restartNumberingAfterBreak="0">
     <w:nsid w:val="FFFFFF80"/>
     <w:multiLevelType w:val="singleLevel"/>
     <w:tmpl w:val="7CF68CEC"/>
@@ -8968,7 +8580,7 @@
       </w:rPr>
     </w:lvl>
   </w:abstractNum>
-  <w:abstractNum w:abstractNumId="5">
+  <w:abstractNum w:abstractNumId="5" w15:restartNumberingAfterBreak="0">
     <w:nsid w:val="FFFFFF81"/>
     <w:multiLevelType w:val="singleLevel"/>
     <w:tmpl w:val="1CD2E346"/>
@@ -8988,7 +8600,7 @@
       </w:rPr>
     </w:lvl>
   </w:abstractNum>
-  <w:abstractNum w:abstractNumId="6">
+  <w:abstractNum w:abstractNumId="6" w15:restartNumberingAfterBreak="0">
     <w:nsid w:val="FFFFFF82"/>
     <w:multiLevelType w:val="singleLevel"/>
     <w:tmpl w:val="9D82FC3A"/>
@@ -9008,7 +8620,7 @@
       </w:rPr>
     </w:lvl>
   </w:abstractNum>
-  <w:abstractNum w:abstractNumId="7">
+  <w:abstractNum w:abstractNumId="7" w15:restartNumberingAfterBreak="0">
     <w:nsid w:val="FFFFFF83"/>
     <w:multiLevelType w:val="singleLevel"/>
     <w:tmpl w:val="36A6FDE6"/>
@@ -9028,7 +8640,7 @@
       </w:rPr>
     </w:lvl>
   </w:abstractNum>
-  <w:abstractNum w:abstractNumId="8">
+  <w:abstractNum w:abstractNumId="8" w15:restartNumberingAfterBreak="0">
     <w:nsid w:val="FFFFFF88"/>
     <w:multiLevelType w:val="singleLevel"/>
     <w:tmpl w:val="AA4E0644"/>
@@ -9045,7 +8657,7 @@
       </w:pPr>
     </w:lvl>
   </w:abstractNum>
-  <w:abstractNum w:abstractNumId="9">
+  <w:abstractNum w:abstractNumId="9" w15:restartNumberingAfterBreak="0">
     <w:nsid w:val="FFFFFF89"/>
     <w:multiLevelType w:val="singleLevel"/>
     <w:tmpl w:val="F3B632F6"/>
@@ -9065,7 +8677,7 @@
       </w:rPr>
     </w:lvl>
   </w:abstractNum>
-  <w:abstractNum w:abstractNumId="10">
+  <w:abstractNum w:abstractNumId="10" w15:restartNumberingAfterBreak="0">
     <w:nsid w:val="01D627E7"/>
     <w:multiLevelType w:val="multilevel"/>
     <w:tmpl w:val="0409001D"/>
@@ -9178,7 +8790,7 @@
       </w:pPr>
     </w:lvl>
   </w:abstractNum>
-  <w:abstractNum w:abstractNumId="11">
+  <w:abstractNum w:abstractNumId="11" w15:restartNumberingAfterBreak="0">
     <w:nsid w:val="06715159"/>
     <w:multiLevelType w:val="multilevel"/>
     <w:tmpl w:val="87C2C4B0"/>
@@ -9323,7 +8935,7 @@
       </w:rPr>
     </w:lvl>
   </w:abstractNum>
-  <w:abstractNum w:abstractNumId="12">
+  <w:abstractNum w:abstractNumId="12" w15:restartNumberingAfterBreak="0">
     <w:nsid w:val="0688328C"/>
     <w:multiLevelType w:val="multilevel"/>
     <w:tmpl w:val="0409001F"/>
@@ -9436,7 +9048,7 @@
       </w:pPr>
     </w:lvl>
   </w:abstractNum>
-  <w:abstractNum w:abstractNumId="13">
+  <w:abstractNum w:abstractNumId="13" w15:restartNumberingAfterBreak="0">
     <w:nsid w:val="0A366EDE"/>
     <w:multiLevelType w:val="hybridMultilevel"/>
     <w:tmpl w:val="0BCE42FE"/>
@@ -9552,7 +9164,7 @@
       </w:pPr>
     </w:lvl>
   </w:abstractNum>
-  <w:abstractNum w:abstractNumId="14">
+  <w:abstractNum w:abstractNumId="14" w15:restartNumberingAfterBreak="0">
     <w:nsid w:val="0A812D0E"/>
     <w:multiLevelType w:val="multilevel"/>
     <w:tmpl w:val="0409001D"/>
@@ -9665,7 +9277,7 @@
       </w:pPr>
     </w:lvl>
   </w:abstractNum>
-  <w:abstractNum w:abstractNumId="15">
+  <w:abstractNum w:abstractNumId="15" w15:restartNumberingAfterBreak="0">
     <w:nsid w:val="0B41602E"/>
     <w:multiLevelType w:val="multilevel"/>
     <w:tmpl w:val="04090023"/>
@@ -9779,7 +9391,7 @@
       </w:pPr>
     </w:lvl>
   </w:abstractNum>
-  <w:abstractNum w:abstractNumId="16">
+  <w:abstractNum w:abstractNumId="16" w15:restartNumberingAfterBreak="0">
     <w:nsid w:val="20645CD5"/>
     <w:multiLevelType w:val="multilevel"/>
     <w:tmpl w:val="F3F82BE4"/>
@@ -9895,7 +9507,7 @@
       </w:pPr>
     </w:lvl>
   </w:abstractNum>
-  <w:abstractNum w:abstractNumId="17">
+  <w:abstractNum w:abstractNumId="17" w15:restartNumberingAfterBreak="0">
     <w:nsid w:val="22012761"/>
     <w:multiLevelType w:val="multilevel"/>
     <w:tmpl w:val="167CD856"/>
@@ -10011,7 +9623,7 @@
       </w:pPr>
     </w:lvl>
   </w:abstractNum>
-  <w:abstractNum w:abstractNumId="18">
+  <w:abstractNum w:abstractNumId="18" w15:restartNumberingAfterBreak="0">
     <w:nsid w:val="2AB51D0F"/>
     <w:multiLevelType w:val="hybridMultilevel"/>
     <w:tmpl w:val="7D02299A"/>
@@ -10152,7 +9764,7 @@
       </w:rPr>
     </w:lvl>
   </w:abstractNum>
-  <w:abstractNum w:abstractNumId="19">
+  <w:abstractNum w:abstractNumId="19" w15:restartNumberingAfterBreak="0">
     <w:nsid w:val="32872478"/>
     <w:multiLevelType w:val="multilevel"/>
     <w:tmpl w:val="9A702D42"/>
@@ -10293,7 +9905,7 @@
       </w:rPr>
     </w:lvl>
   </w:abstractNum>
-  <w:abstractNum w:abstractNumId="20">
+  <w:abstractNum w:abstractNumId="20" w15:restartNumberingAfterBreak="0">
     <w:nsid w:val="36E4009A"/>
     <w:multiLevelType w:val="multilevel"/>
     <w:tmpl w:val="0409001D"/>
@@ -10406,7 +10018,7 @@
       </w:pPr>
     </w:lvl>
   </w:abstractNum>
-  <w:abstractNum w:abstractNumId="21">
+  <w:abstractNum w:abstractNumId="21" w15:restartNumberingAfterBreak="0">
     <w:nsid w:val="3AA80FD3"/>
     <w:multiLevelType w:val="multilevel"/>
     <w:tmpl w:val="D1765008"/>
@@ -10522,7 +10134,7 @@
       </w:pPr>
     </w:lvl>
   </w:abstractNum>
-  <w:abstractNum w:abstractNumId="22">
+  <w:abstractNum w:abstractNumId="22" w15:restartNumberingAfterBreak="0">
     <w:nsid w:val="42462CB9"/>
     <w:multiLevelType w:val="multilevel"/>
     <w:tmpl w:val="C8002BE4"/>
@@ -10638,7 +10250,7 @@
       </w:pPr>
     </w:lvl>
   </w:abstractNum>
-  <w:abstractNum w:abstractNumId="23">
+  <w:abstractNum w:abstractNumId="23" w15:restartNumberingAfterBreak="0">
     <w:nsid w:val="485537CF"/>
     <w:multiLevelType w:val="multilevel"/>
     <w:tmpl w:val="9B9ACDCC"/>
@@ -10779,7 +10391,7 @@
       </w:rPr>
     </w:lvl>
   </w:abstractNum>
-  <w:abstractNum w:abstractNumId="24">
+  <w:abstractNum w:abstractNumId="24" w15:restartNumberingAfterBreak="0">
     <w:nsid w:val="49946519"/>
     <w:multiLevelType w:val="multilevel"/>
     <w:tmpl w:val="1EBA4B3A"/>
@@ -10919,7 +10531,7 @@
       </w:rPr>
     </w:lvl>
   </w:abstractNum>
-  <w:abstractNum w:abstractNumId="25">
+  <w:abstractNum w:abstractNumId="25" w15:restartNumberingAfterBreak="0">
     <w:nsid w:val="4C9C50E7"/>
     <w:multiLevelType w:val="multilevel"/>
     <w:tmpl w:val="0405001D"/>
@@ -11005,7 +10617,7 @@
       </w:pPr>
     </w:lvl>
   </w:abstractNum>
-  <w:abstractNum w:abstractNumId="26">
+  <w:abstractNum w:abstractNumId="26" w15:restartNumberingAfterBreak="0">
     <w:nsid w:val="4CAF1934"/>
     <w:multiLevelType w:val="multilevel"/>
     <w:tmpl w:val="0405001D"/>
@@ -11091,7 +10703,7 @@
       </w:pPr>
     </w:lvl>
   </w:abstractNum>
-  <w:abstractNum w:abstractNumId="27">
+  <w:abstractNum w:abstractNumId="27" w15:restartNumberingAfterBreak="0">
     <w:nsid w:val="4DAE503B"/>
     <w:multiLevelType w:val="multilevel"/>
     <w:tmpl w:val="D53AD21E"/>
@@ -11207,7 +10819,7 @@
       </w:pPr>
     </w:lvl>
   </w:abstractNum>
-  <w:abstractNum w:abstractNumId="28">
+  <w:abstractNum w:abstractNumId="28" w15:restartNumberingAfterBreak="0">
     <w:nsid w:val="50D253BF"/>
     <w:multiLevelType w:val="hybridMultilevel"/>
     <w:tmpl w:val="13B8DE10"/>
@@ -11323,7 +10935,7 @@
       </w:pPr>
     </w:lvl>
   </w:abstractNum>
-  <w:abstractNum w:abstractNumId="29">
+  <w:abstractNum w:abstractNumId="29" w15:restartNumberingAfterBreak="0">
     <w:nsid w:val="5D240636"/>
     <w:multiLevelType w:val="multilevel"/>
     <w:tmpl w:val="76262B04"/>
@@ -11465,7 +11077,7 @@
       </w:rPr>
     </w:lvl>
   </w:abstractNum>
-  <w:abstractNum w:abstractNumId="30">
+  <w:abstractNum w:abstractNumId="30" w15:restartNumberingAfterBreak="0">
     <w:nsid w:val="61985FBD"/>
     <w:multiLevelType w:val="hybridMultilevel"/>
     <w:tmpl w:val="FAE23256"/>
@@ -11582,7 +11194,7 @@
       </w:pPr>
     </w:lvl>
   </w:abstractNum>
-  <w:abstractNum w:abstractNumId="31">
+  <w:abstractNum w:abstractNumId="31" w15:restartNumberingAfterBreak="0">
     <w:nsid w:val="64810153"/>
     <w:multiLevelType w:val="multilevel"/>
     <w:tmpl w:val="6888AE48"/>
@@ -11733,7 +11345,7 @@
       </w:rPr>
     </w:lvl>
   </w:abstractNum>
-  <w:abstractNum w:abstractNumId="32">
+  <w:abstractNum w:abstractNumId="32" w15:restartNumberingAfterBreak="0">
     <w:nsid w:val="67974DB2"/>
     <w:multiLevelType w:val="hybridMultilevel"/>
     <w:tmpl w:val="E4AAD056"/>
@@ -11993,7 +11605,7 @@
 </file>
 
 <file path=word/styles.xml><?xml version="1.0" encoding="utf-8"?>
-<w:styles xmlns:r="http://schemas.openxmlformats.org/officeDocument/2006/relationships" xmlns:w="http://schemas.openxmlformats.org/wordprocessingml/2006/main">
+<w:styles xmlns:mc="http://schemas.openxmlformats.org/markup-compatibility/2006" xmlns:r="http://schemas.openxmlformats.org/officeDocument/2006/relationships" xmlns:w="http://schemas.openxmlformats.org/wordprocessingml/2006/main" xmlns:w14="http://schemas.microsoft.com/office/word/2010/wordml" xmlns:w15="http://schemas.microsoft.com/office/word/2012/wordml" mc:Ignorable="w14 w15">
   <w:docDefaults>
     <w:rPrDefault>
       <w:rPr>
@@ -12003,140 +11615,372 @@
     </w:rPrDefault>
     <w:pPrDefault/>
   </w:docDefaults>
-  <w:latentStyles w:defLockedState="0" w:defUIPriority="0" w:defSemiHidden="1" w:defUnhideWhenUsed="1" w:defQFormat="0" w:count="267">
-    <w:lsdException w:name="Normal" w:semiHidden="0" w:unhideWhenUsed="0" w:qFormat="1"/>
-    <w:lsdException w:name="heading 1" w:semiHidden="0" w:unhideWhenUsed="0" w:qFormat="1"/>
-    <w:lsdException w:name="heading 2" w:semiHidden="0" w:unhideWhenUsed="0" w:qFormat="1"/>
-    <w:lsdException w:name="heading 3" w:semiHidden="0" w:unhideWhenUsed="0" w:qFormat="1"/>
-    <w:lsdException w:name="heading 4" w:semiHidden="0" w:unhideWhenUsed="0" w:qFormat="1"/>
-    <w:lsdException w:name="heading 5" w:semiHidden="0" w:unhideWhenUsed="0" w:qFormat="1"/>
-    <w:lsdException w:name="heading 6" w:semiHidden="0" w:unhideWhenUsed="0" w:qFormat="1"/>
-    <w:lsdException w:name="heading 7" w:qFormat="1"/>
-    <w:lsdException w:name="heading 8" w:qFormat="1"/>
-    <w:lsdException w:name="heading 9" w:qFormat="1"/>
-    <w:lsdException w:name="caption" w:qFormat="1"/>
-    <w:lsdException w:name="List Number" w:semiHidden="0" w:unhideWhenUsed="0"/>
-    <w:lsdException w:name="List 4" w:semiHidden="0" w:unhideWhenUsed="0"/>
-    <w:lsdException w:name="List 5" w:semiHidden="0" w:unhideWhenUsed="0"/>
-    <w:lsdException w:name="Title" w:semiHidden="0" w:unhideWhenUsed="0" w:qFormat="1"/>
-    <w:lsdException w:name="Subtitle" w:semiHidden="0" w:unhideWhenUsed="0" w:qFormat="1"/>
-    <w:lsdException w:name="Salutation" w:semiHidden="0" w:unhideWhenUsed="0"/>
-    <w:lsdException w:name="Date" w:semiHidden="0" w:unhideWhenUsed="0"/>
-    <w:lsdException w:name="Body Text First Indent" w:semiHidden="0" w:unhideWhenUsed="0"/>
-    <w:lsdException w:name="Strong" w:semiHidden="0" w:unhideWhenUsed="0" w:qFormat="1"/>
-    <w:lsdException w:name="Emphasis" w:semiHidden="0" w:unhideWhenUsed="0" w:qFormat="1"/>
-    <w:lsdException w:name="Table Grid" w:semiHidden="0" w:uiPriority="59" w:unhideWhenUsed="0"/>
-    <w:lsdException w:name="Placeholder Text" w:uiPriority="99" w:unhideWhenUsed="0"/>
-    <w:lsdException w:name="No Spacing" w:semiHidden="0" w:uiPriority="1" w:unhideWhenUsed="0" w:qFormat="1"/>
-    <w:lsdException w:name="Light Shading" w:semiHidden="0" w:uiPriority="60" w:unhideWhenUsed="0"/>
-    <w:lsdException w:name="Light List" w:semiHidden="0" w:uiPriority="61" w:unhideWhenUsed="0"/>
-    <w:lsdException w:name="Light Grid" w:semiHidden="0" w:uiPriority="62" w:unhideWhenUsed="0"/>
-    <w:lsdException w:name="Medium Shading 1" w:semiHidden="0" w:uiPriority="63" w:unhideWhenUsed="0"/>
-    <w:lsdException w:name="Medium Shading 2" w:semiHidden="0" w:uiPriority="64" w:unhideWhenUsed="0"/>
-    <w:lsdException w:name="Medium List 1" w:semiHidden="0" w:uiPriority="65" w:unhideWhenUsed="0"/>
-    <w:lsdException w:name="Medium List 2" w:semiHidden="0" w:uiPriority="66" w:unhideWhenUsed="0"/>
-    <w:lsdException w:name="Medium Grid 1" w:semiHidden="0" w:uiPriority="67" w:unhideWhenUsed="0"/>
-    <w:lsdException w:name="Medium Grid 2" w:semiHidden="0" w:uiPriority="68" w:unhideWhenUsed="0"/>
-    <w:lsdException w:name="Medium Grid 3" w:semiHidden="0" w:uiPriority="69" w:unhideWhenUsed="0"/>
-    <w:lsdException w:name="Dark List" w:semiHidden="0" w:uiPriority="70" w:unhideWhenUsed="0"/>
-    <w:lsdException w:name="Colorful Shading" w:semiHidden="0" w:uiPriority="71" w:unhideWhenUsed="0"/>
-    <w:lsdException w:name="Colorful List" w:semiHidden="0" w:uiPriority="72" w:unhideWhenUsed="0"/>
-    <w:lsdException w:name="Colorful Grid" w:semiHidden="0" w:uiPriority="73" w:unhideWhenUsed="0"/>
-    <w:lsdException w:name="Light Shading Accent 1" w:semiHidden="0" w:uiPriority="60" w:unhideWhenUsed="0"/>
-    <w:lsdException w:name="Light List Accent 1" w:semiHidden="0" w:uiPriority="61" w:unhideWhenUsed="0"/>
-    <w:lsdException w:name="Light Grid Accent 1" w:semiHidden="0" w:uiPriority="62" w:unhideWhenUsed="0"/>
-    <w:lsdException w:name="Medium Shading 1 Accent 1" w:semiHidden="0" w:uiPriority="63" w:unhideWhenUsed="0"/>
-    <w:lsdException w:name="Medium Shading 2 Accent 1" w:semiHidden="0" w:uiPriority="64" w:unhideWhenUsed="0"/>
-    <w:lsdException w:name="Medium List 1 Accent 1" w:semiHidden="0" w:uiPriority="65" w:unhideWhenUsed="0"/>
-    <w:lsdException w:name="Revision" w:uiPriority="99" w:unhideWhenUsed="0"/>
-    <w:lsdException w:name="List Paragraph" w:semiHidden="0" w:uiPriority="34" w:unhideWhenUsed="0" w:qFormat="1"/>
-    <w:lsdException w:name="Quote" w:semiHidden="0" w:uiPriority="29" w:unhideWhenUsed="0" w:qFormat="1"/>
-    <w:lsdException w:name="Intense Quote" w:semiHidden="0" w:uiPriority="30" w:unhideWhenUsed="0" w:qFormat="1"/>
-    <w:lsdException w:name="Medium List 2 Accent 1" w:semiHidden="0" w:uiPriority="66" w:unhideWhenUsed="0"/>
-    <w:lsdException w:name="Medium Grid 1 Accent 1" w:semiHidden="0" w:uiPriority="67" w:unhideWhenUsed="0"/>
-    <w:lsdException w:name="Medium Grid 2 Accent 1" w:semiHidden="0" w:uiPriority="68" w:unhideWhenUsed="0"/>
-    <w:lsdException w:name="Medium Grid 3 Accent 1" w:semiHidden="0" w:uiPriority="69" w:unhideWhenUsed="0"/>
-    <w:lsdException w:name="Dark List Accent 1" w:semiHidden="0" w:uiPriority="70" w:unhideWhenUsed="0"/>
-    <w:lsdException w:name="Colorful Shading Accent 1" w:semiHidden="0" w:uiPriority="71" w:unhideWhenUsed="0"/>
-    <w:lsdException w:name="Colorful List Accent 1" w:semiHidden="0" w:uiPriority="72" w:unhideWhenUsed="0"/>
-    <w:lsdException w:name="Colorful Grid Accent 1" w:semiHidden="0" w:uiPriority="73" w:unhideWhenUsed="0"/>
-    <w:lsdException w:name="Light Shading Accent 2" w:semiHidden="0" w:uiPriority="60" w:unhideWhenUsed="0"/>
-    <w:lsdException w:name="Light List Accent 2" w:semiHidden="0" w:uiPriority="61" w:unhideWhenUsed="0"/>
-    <w:lsdException w:name="Light Grid Accent 2" w:semiHidden="0" w:uiPriority="62" w:unhideWhenUsed="0"/>
-    <w:lsdException w:name="Medium Shading 1 Accent 2" w:semiHidden="0" w:uiPriority="63" w:unhideWhenUsed="0"/>
-    <w:lsdException w:name="Medium Shading 2 Accent 2" w:semiHidden="0" w:uiPriority="64" w:unhideWhenUsed="0"/>
-    <w:lsdException w:name="Medium List 1 Accent 2" w:semiHidden="0" w:uiPriority="65" w:unhideWhenUsed="0"/>
-    <w:lsdException w:name="Medium List 2 Accent 2" w:semiHidden="0" w:uiPriority="66" w:unhideWhenUsed="0"/>
-    <w:lsdException w:name="Medium Grid 1 Accent 2" w:semiHidden="0" w:uiPriority="67" w:unhideWhenUsed="0"/>
-    <w:lsdException w:name="Medium Grid 2 Accent 2" w:semiHidden="0" w:uiPriority="68" w:unhideWhenUsed="0"/>
-    <w:lsdException w:name="Medium Grid 3 Accent 2" w:semiHidden="0" w:uiPriority="69" w:unhideWhenUsed="0"/>
-    <w:lsdException w:name="Dark List Accent 2" w:semiHidden="0" w:uiPriority="70" w:unhideWhenUsed="0"/>
-    <w:lsdException w:name="Colorful Shading Accent 2" w:semiHidden="0" w:uiPriority="71" w:unhideWhenUsed="0"/>
-    <w:lsdException w:name="Colorful List Accent 2" w:semiHidden="0" w:uiPriority="72" w:unhideWhenUsed="0"/>
-    <w:lsdException w:name="Colorful Grid Accent 2" w:semiHidden="0" w:uiPriority="73" w:unhideWhenUsed="0"/>
-    <w:lsdException w:name="Light Shading Accent 3" w:semiHidden="0" w:uiPriority="60" w:unhideWhenUsed="0"/>
-    <w:lsdException w:name="Light List Accent 3" w:semiHidden="0" w:uiPriority="61" w:unhideWhenUsed="0"/>
-    <w:lsdException w:name="Light Grid Accent 3" w:semiHidden="0" w:uiPriority="62" w:unhideWhenUsed="0"/>
-    <w:lsdException w:name="Medium Shading 1 Accent 3" w:semiHidden="0" w:uiPriority="63" w:unhideWhenUsed="0"/>
-    <w:lsdException w:name="Medium Shading 2 Accent 3" w:semiHidden="0" w:uiPriority="64" w:unhideWhenUsed="0"/>
-    <w:lsdException w:name="Medium List 1 Accent 3" w:semiHidden="0" w:uiPriority="65" w:unhideWhenUsed="0"/>
-    <w:lsdException w:name="Medium List 2 Accent 3" w:semiHidden="0" w:uiPriority="66" w:unhideWhenUsed="0"/>
-    <w:lsdException w:name="Medium Grid 1 Accent 3" w:semiHidden="0" w:uiPriority="67" w:unhideWhenUsed="0"/>
-    <w:lsdException w:name="Medium Grid 2 Accent 3" w:semiHidden="0" w:uiPriority="68" w:unhideWhenUsed="0"/>
-    <w:lsdException w:name="Medium Grid 3 Accent 3" w:semiHidden="0" w:uiPriority="69" w:unhideWhenUsed="0"/>
-    <w:lsdException w:name="Dark List Accent 3" w:semiHidden="0" w:uiPriority="70" w:unhideWhenUsed="0"/>
-    <w:lsdException w:name="Colorful Shading Accent 3" w:semiHidden="0" w:uiPriority="71" w:unhideWhenUsed="0"/>
-    <w:lsdException w:name="Colorful List Accent 3" w:semiHidden="0" w:uiPriority="72" w:unhideWhenUsed="0"/>
-    <w:lsdException w:name="Colorful Grid Accent 3" w:semiHidden="0" w:uiPriority="73" w:unhideWhenUsed="0"/>
-    <w:lsdException w:name="Light Shading Accent 4" w:semiHidden="0" w:uiPriority="60" w:unhideWhenUsed="0"/>
-    <w:lsdException w:name="Light List Accent 4" w:semiHidden="0" w:uiPriority="61" w:unhideWhenUsed="0"/>
-    <w:lsdException w:name="Light Grid Accent 4" w:semiHidden="0" w:uiPriority="62" w:unhideWhenUsed="0"/>
-    <w:lsdException w:name="Medium Shading 1 Accent 4" w:semiHidden="0" w:uiPriority="63" w:unhideWhenUsed="0"/>
-    <w:lsdException w:name="Medium Shading 2 Accent 4" w:semiHidden="0" w:uiPriority="64" w:unhideWhenUsed="0"/>
-    <w:lsdException w:name="Medium List 1 Accent 4" w:semiHidden="0" w:uiPriority="65" w:unhideWhenUsed="0"/>
-    <w:lsdException w:name="Medium List 2 Accent 4" w:semiHidden="0" w:uiPriority="66" w:unhideWhenUsed="0"/>
-    <w:lsdException w:name="Medium Grid 1 Accent 4" w:semiHidden="0" w:uiPriority="67" w:unhideWhenUsed="0"/>
-    <w:lsdException w:name="Medium Grid 2 Accent 4" w:semiHidden="0" w:uiPriority="68" w:unhideWhenUsed="0"/>
-    <w:lsdException w:name="Medium Grid 3 Accent 4" w:semiHidden="0" w:uiPriority="69" w:unhideWhenUsed="0"/>
-    <w:lsdException w:name="Dark List Accent 4" w:semiHidden="0" w:uiPriority="70" w:unhideWhenUsed="0"/>
-    <w:lsdException w:name="Colorful Shading Accent 4" w:semiHidden="0" w:uiPriority="71" w:unhideWhenUsed="0"/>
-    <w:lsdException w:name="Colorful List Accent 4" w:semiHidden="0" w:uiPriority="72" w:unhideWhenUsed="0"/>
-    <w:lsdException w:name="Colorful Grid Accent 4" w:semiHidden="0" w:uiPriority="73" w:unhideWhenUsed="0"/>
-    <w:lsdException w:name="Light Shading Accent 5" w:semiHidden="0" w:uiPriority="60" w:unhideWhenUsed="0"/>
-    <w:lsdException w:name="Light List Accent 5" w:semiHidden="0" w:uiPriority="61" w:unhideWhenUsed="0"/>
-    <w:lsdException w:name="Light Grid Accent 5" w:semiHidden="0" w:uiPriority="62" w:unhideWhenUsed="0"/>
-    <w:lsdException w:name="Medium Shading 1 Accent 5" w:semiHidden="0" w:uiPriority="63" w:unhideWhenUsed="0"/>
-    <w:lsdException w:name="Medium Shading 2 Accent 5" w:semiHidden="0" w:uiPriority="64" w:unhideWhenUsed="0"/>
-    <w:lsdException w:name="Medium List 1 Accent 5" w:semiHidden="0" w:uiPriority="65" w:unhideWhenUsed="0"/>
-    <w:lsdException w:name="Medium List 2 Accent 5" w:semiHidden="0" w:uiPriority="66" w:unhideWhenUsed="0"/>
-    <w:lsdException w:name="Medium Grid 1 Accent 5" w:semiHidden="0" w:uiPriority="67" w:unhideWhenUsed="0"/>
-    <w:lsdException w:name="Medium Grid 2 Accent 5" w:semiHidden="0" w:uiPriority="68" w:unhideWhenUsed="0"/>
-    <w:lsdException w:name="Medium Grid 3 Accent 5" w:semiHidden="0" w:uiPriority="69" w:unhideWhenUsed="0"/>
-    <w:lsdException w:name="Dark List Accent 5" w:semiHidden="0" w:uiPriority="70" w:unhideWhenUsed="0"/>
-    <w:lsdException w:name="Colorful Shading Accent 5" w:semiHidden="0" w:uiPriority="71" w:unhideWhenUsed="0"/>
-    <w:lsdException w:name="Colorful List Accent 5" w:semiHidden="0" w:uiPriority="72" w:unhideWhenUsed="0"/>
-    <w:lsdException w:name="Colorful Grid Accent 5" w:semiHidden="0" w:uiPriority="73" w:unhideWhenUsed="0"/>
-    <w:lsdException w:name="Light Shading Accent 6" w:semiHidden="0" w:uiPriority="60" w:unhideWhenUsed="0"/>
-    <w:lsdException w:name="Light List Accent 6" w:semiHidden="0" w:uiPriority="61" w:unhideWhenUsed="0"/>
-    <w:lsdException w:name="Light Grid Accent 6" w:semiHidden="0" w:uiPriority="62" w:unhideWhenUsed="0"/>
-    <w:lsdException w:name="Medium Shading 1 Accent 6" w:semiHidden="0" w:uiPriority="63" w:unhideWhenUsed="0"/>
-    <w:lsdException w:name="Medium Shading 2 Accent 6" w:semiHidden="0" w:uiPriority="64" w:unhideWhenUsed="0"/>
-    <w:lsdException w:name="Medium List 1 Accent 6" w:semiHidden="0" w:uiPriority="65" w:unhideWhenUsed="0"/>
-    <w:lsdException w:name="Medium List 2 Accent 6" w:semiHidden="0" w:uiPriority="66" w:unhideWhenUsed="0"/>
-    <w:lsdException w:name="Medium Grid 1 Accent 6" w:semiHidden="0" w:uiPriority="67" w:unhideWhenUsed="0"/>
-    <w:lsdException w:name="Medium Grid 2 Accent 6" w:semiHidden="0" w:uiPriority="68" w:unhideWhenUsed="0"/>
-    <w:lsdException w:name="Medium Grid 3 Accent 6" w:semiHidden="0" w:uiPriority="69" w:unhideWhenUsed="0"/>
-    <w:lsdException w:name="Dark List Accent 6" w:semiHidden="0" w:uiPriority="70" w:unhideWhenUsed="0"/>
-    <w:lsdException w:name="Colorful Shading Accent 6" w:semiHidden="0" w:uiPriority="71" w:unhideWhenUsed="0"/>
-    <w:lsdException w:name="Colorful List Accent 6" w:semiHidden="0" w:uiPriority="72" w:unhideWhenUsed="0"/>
-    <w:lsdException w:name="Colorful Grid Accent 6" w:semiHidden="0" w:uiPriority="73" w:unhideWhenUsed="0"/>
-    <w:lsdException w:name="Subtle Emphasis" w:semiHidden="0" w:uiPriority="19" w:unhideWhenUsed="0" w:qFormat="1"/>
-    <w:lsdException w:name="Intense Emphasis" w:semiHidden="0" w:uiPriority="21" w:unhideWhenUsed="0" w:qFormat="1"/>
-    <w:lsdException w:name="Subtle Reference" w:semiHidden="0" w:uiPriority="31" w:unhideWhenUsed="0" w:qFormat="1"/>
-    <w:lsdException w:name="Intense Reference" w:semiHidden="0" w:uiPriority="32" w:unhideWhenUsed="0" w:qFormat="1"/>
-    <w:lsdException w:name="Book Title" w:semiHidden="0" w:uiPriority="33" w:unhideWhenUsed="0" w:qFormat="1"/>
-    <w:lsdException w:name="Bibliography" w:uiPriority="37"/>
-    <w:lsdException w:name="TOC Heading" w:uiPriority="39" w:qFormat="1"/>
+  <w:latentStyles w:defLockedState="0" w:defUIPriority="0" w:defSemiHidden="0" w:defUnhideWhenUsed="0" w:defQFormat="0" w:count="371">
+    <w:lsdException w:name="Normal" w:qFormat="1"/>
+    <w:lsdException w:name="heading 1" w:qFormat="1"/>
+    <w:lsdException w:name="heading 2" w:qFormat="1"/>
+    <w:lsdException w:name="heading 3" w:qFormat="1"/>
+    <w:lsdException w:name="heading 4" w:qFormat="1"/>
+    <w:lsdException w:name="heading 5" w:qFormat="1"/>
+    <w:lsdException w:name="heading 6" w:qFormat="1"/>
+    <w:lsdException w:name="heading 7" w:semiHidden="1" w:unhideWhenUsed="1" w:qFormat="1"/>
+    <w:lsdException w:name="heading 8" w:semiHidden="1" w:unhideWhenUsed="1" w:qFormat="1"/>
+    <w:lsdException w:name="heading 9" w:semiHidden="1" w:unhideWhenUsed="1" w:qFormat="1"/>
+    <w:lsdException w:name="index 1" w:semiHidden="1" w:unhideWhenUsed="1"/>
+    <w:lsdException w:name="index 2" w:semiHidden="1" w:unhideWhenUsed="1"/>
+    <w:lsdException w:name="index 3" w:semiHidden="1" w:unhideWhenUsed="1"/>
+    <w:lsdException w:name="index 4" w:semiHidden="1" w:unhideWhenUsed="1"/>
+    <w:lsdException w:name="index 5" w:semiHidden="1" w:unhideWhenUsed="1"/>
+    <w:lsdException w:name="index 6" w:semiHidden="1" w:unhideWhenUsed="1"/>
+    <w:lsdException w:name="index 7" w:semiHidden="1" w:unhideWhenUsed="1"/>
+    <w:lsdException w:name="index 8" w:semiHidden="1" w:unhideWhenUsed="1"/>
+    <w:lsdException w:name="index 9" w:semiHidden="1" w:unhideWhenUsed="1"/>
+    <w:lsdException w:name="toc 1" w:semiHidden="1" w:unhideWhenUsed="1"/>
+    <w:lsdException w:name="toc 2" w:semiHidden="1" w:unhideWhenUsed="1"/>
+    <w:lsdException w:name="toc 3" w:semiHidden="1" w:unhideWhenUsed="1"/>
+    <w:lsdException w:name="toc 4" w:semiHidden="1" w:unhideWhenUsed="1"/>
+    <w:lsdException w:name="toc 5" w:semiHidden="1" w:unhideWhenUsed="1"/>
+    <w:lsdException w:name="toc 6" w:semiHidden="1" w:unhideWhenUsed="1"/>
+    <w:lsdException w:name="toc 7" w:semiHidden="1" w:unhideWhenUsed="1"/>
+    <w:lsdException w:name="toc 8" w:semiHidden="1" w:unhideWhenUsed="1"/>
+    <w:lsdException w:name="toc 9" w:semiHidden="1" w:unhideWhenUsed="1"/>
+    <w:lsdException w:name="Normal Indent" w:semiHidden="1" w:unhideWhenUsed="1"/>
+    <w:lsdException w:name="footnote text" w:semiHidden="1" w:unhideWhenUsed="1"/>
+    <w:lsdException w:name="annotation text" w:semiHidden="1" w:unhideWhenUsed="1"/>
+    <w:lsdException w:name="header" w:semiHidden="1" w:unhideWhenUsed="1"/>
+    <w:lsdException w:name="footer" w:semiHidden="1" w:unhideWhenUsed="1"/>
+    <w:lsdException w:name="index heading" w:semiHidden="1" w:unhideWhenUsed="1"/>
+    <w:lsdException w:name="caption" w:semiHidden="1" w:unhideWhenUsed="1" w:qFormat="1"/>
+    <w:lsdException w:name="table of figures" w:semiHidden="1" w:unhideWhenUsed="1"/>
+    <w:lsdException w:name="envelope address" w:semiHidden="1" w:unhideWhenUsed="1"/>
+    <w:lsdException w:name="envelope return" w:semiHidden="1" w:unhideWhenUsed="1"/>
+    <w:lsdException w:name="footnote reference" w:semiHidden="1" w:unhideWhenUsed="1"/>
+    <w:lsdException w:name="annotation reference" w:semiHidden="1" w:unhideWhenUsed="1"/>
+    <w:lsdException w:name="line number" w:semiHidden="1" w:unhideWhenUsed="1"/>
+    <w:lsdException w:name="page number" w:semiHidden="1" w:unhideWhenUsed="1"/>
+    <w:lsdException w:name="endnote reference" w:semiHidden="1" w:unhideWhenUsed="1"/>
+    <w:lsdException w:name="endnote text" w:semiHidden="1" w:unhideWhenUsed="1"/>
+    <w:lsdException w:name="table of authorities" w:semiHidden="1" w:unhideWhenUsed="1"/>
+    <w:lsdException w:name="macro" w:semiHidden="1" w:unhideWhenUsed="1"/>
+    <w:lsdException w:name="toa heading" w:semiHidden="1" w:unhideWhenUsed="1"/>
+    <w:lsdException w:name="List" w:semiHidden="1" w:unhideWhenUsed="1"/>
+    <w:lsdException w:name="List Bullet" w:semiHidden="1" w:unhideWhenUsed="1"/>
+    <w:lsdException w:name="List 2" w:semiHidden="1" w:unhideWhenUsed="1"/>
+    <w:lsdException w:name="List 3" w:semiHidden="1" w:unhideWhenUsed="1"/>
+    <w:lsdException w:name="List Bullet 2" w:semiHidden="1" w:unhideWhenUsed="1"/>
+    <w:lsdException w:name="List Bullet 3" w:semiHidden="1" w:unhideWhenUsed="1"/>
+    <w:lsdException w:name="List Bullet 4" w:semiHidden="1" w:unhideWhenUsed="1"/>
+    <w:lsdException w:name="List Bullet 5" w:semiHidden="1" w:unhideWhenUsed="1"/>
+    <w:lsdException w:name="List Number 2" w:semiHidden="1" w:unhideWhenUsed="1"/>
+    <w:lsdException w:name="List Number 3" w:semiHidden="1" w:unhideWhenUsed="1"/>
+    <w:lsdException w:name="List Number 4" w:semiHidden="1" w:unhideWhenUsed="1"/>
+    <w:lsdException w:name="List Number 5" w:semiHidden="1" w:unhideWhenUsed="1"/>
+    <w:lsdException w:name="Title" w:qFormat="1"/>
+    <w:lsdException w:name="Closing" w:semiHidden="1" w:unhideWhenUsed="1"/>
+    <w:lsdException w:name="Signature" w:semiHidden="1" w:unhideWhenUsed="1"/>
+    <w:lsdException w:name="Default Paragraph Font" w:semiHidden="1" w:unhideWhenUsed="1"/>
+    <w:lsdException w:name="Body Text" w:semiHidden="1" w:unhideWhenUsed="1"/>
+    <w:lsdException w:name="Body Text Indent" w:semiHidden="1" w:unhideWhenUsed="1"/>
+    <w:lsdException w:name="List Continue" w:semiHidden="1" w:unhideWhenUsed="1"/>
+    <w:lsdException w:name="List Continue 2" w:semiHidden="1" w:unhideWhenUsed="1"/>
+    <w:lsdException w:name="List Continue 3" w:semiHidden="1" w:unhideWhenUsed="1"/>
+    <w:lsdException w:name="List Continue 4" w:semiHidden="1" w:unhideWhenUsed="1"/>
+    <w:lsdException w:name="List Continue 5" w:semiHidden="1" w:unhideWhenUsed="1"/>
+    <w:lsdException w:name="Message Header" w:semiHidden="1" w:unhideWhenUsed="1"/>
+    <w:lsdException w:name="Subtitle" w:qFormat="1"/>
+    <w:lsdException w:name="Body Text First Indent 2" w:semiHidden="1" w:unhideWhenUsed="1"/>
+    <w:lsdException w:name="Note Heading" w:semiHidden="1" w:unhideWhenUsed="1"/>
+    <w:lsdException w:name="Body Text 2" w:semiHidden="1" w:unhideWhenUsed="1"/>
+    <w:lsdException w:name="Body Text 3" w:semiHidden="1" w:unhideWhenUsed="1"/>
+    <w:lsdException w:name="Body Text Indent 2" w:semiHidden="1" w:unhideWhenUsed="1"/>
+    <w:lsdException w:name="Body Text Indent 3" w:semiHidden="1" w:unhideWhenUsed="1"/>
+    <w:lsdException w:name="Block Text" w:semiHidden="1" w:unhideWhenUsed="1"/>
+    <w:lsdException w:name="Hyperlink" w:semiHidden="1" w:unhideWhenUsed="1"/>
+    <w:lsdException w:name="FollowedHyperlink" w:semiHidden="1" w:unhideWhenUsed="1"/>
+    <w:lsdException w:name="Strong" w:qFormat="1"/>
+    <w:lsdException w:name="Emphasis" w:qFormat="1"/>
+    <w:lsdException w:name="Document Map" w:semiHidden="1" w:unhideWhenUsed="1"/>
+    <w:lsdException w:name="Plain Text" w:semiHidden="1" w:unhideWhenUsed="1"/>
+    <w:lsdException w:name="E-mail Signature" w:semiHidden="1" w:unhideWhenUsed="1"/>
+    <w:lsdException w:name="HTML Top of Form" w:semiHidden="1" w:unhideWhenUsed="1"/>
+    <w:lsdException w:name="HTML Bottom of Form" w:semiHidden="1" w:unhideWhenUsed="1"/>
+    <w:lsdException w:name="Normal (Web)" w:semiHidden="1" w:unhideWhenUsed="1"/>
+    <w:lsdException w:name="HTML Acronym" w:semiHidden="1" w:unhideWhenUsed="1"/>
+    <w:lsdException w:name="HTML Address" w:semiHidden="1" w:unhideWhenUsed="1"/>
+    <w:lsdException w:name="HTML Cite" w:semiHidden="1" w:unhideWhenUsed="1"/>
+    <w:lsdException w:name="HTML Code" w:semiHidden="1" w:unhideWhenUsed="1"/>
+    <w:lsdException w:name="HTML Definition" w:semiHidden="1" w:unhideWhenUsed="1"/>
+    <w:lsdException w:name="HTML Keyboard" w:semiHidden="1" w:unhideWhenUsed="1"/>
+    <w:lsdException w:name="HTML Preformatted" w:semiHidden="1" w:unhideWhenUsed="1"/>
+    <w:lsdException w:name="HTML Sample" w:semiHidden="1" w:unhideWhenUsed="1"/>
+    <w:lsdException w:name="HTML Typewriter" w:semiHidden="1" w:unhideWhenUsed="1"/>
+    <w:lsdException w:name="HTML Variable" w:semiHidden="1" w:unhideWhenUsed="1"/>
+    <w:lsdException w:name="Normal Table" w:semiHidden="1" w:unhideWhenUsed="1"/>
+    <w:lsdException w:name="annotation subject" w:semiHidden="1" w:unhideWhenUsed="1"/>
+    <w:lsdException w:name="No List" w:semiHidden="1" w:unhideWhenUsed="1"/>
+    <w:lsdException w:name="Outline List 1" w:semiHidden="1" w:unhideWhenUsed="1"/>
+    <w:lsdException w:name="Outline List 2" w:semiHidden="1" w:unhideWhenUsed="1"/>
+    <w:lsdException w:name="Outline List 3" w:semiHidden="1" w:unhideWhenUsed="1"/>
+    <w:lsdException w:name="Table Simple 1" w:semiHidden="1" w:unhideWhenUsed="1"/>
+    <w:lsdException w:name="Table Simple 2" w:semiHidden="1" w:unhideWhenUsed="1"/>
+    <w:lsdException w:name="Table Simple 3" w:semiHidden="1" w:unhideWhenUsed="1"/>
+    <w:lsdException w:name="Table Classic 1" w:semiHidden="1" w:unhideWhenUsed="1"/>
+    <w:lsdException w:name="Table Classic 2" w:semiHidden="1" w:unhideWhenUsed="1"/>
+    <w:lsdException w:name="Table Classic 3" w:semiHidden="1" w:unhideWhenUsed="1"/>
+    <w:lsdException w:name="Table Classic 4" w:semiHidden="1" w:unhideWhenUsed="1"/>
+    <w:lsdException w:name="Table Colorful 1" w:semiHidden="1" w:unhideWhenUsed="1"/>
+    <w:lsdException w:name="Table Colorful 2" w:semiHidden="1" w:unhideWhenUsed="1"/>
+    <w:lsdException w:name="Table Colorful 3" w:semiHidden="1" w:unhideWhenUsed="1"/>
+    <w:lsdException w:name="Table Columns 1" w:semiHidden="1" w:unhideWhenUsed="1"/>
+    <w:lsdException w:name="Table Columns 2" w:semiHidden="1" w:unhideWhenUsed="1"/>
+    <w:lsdException w:name="Table Columns 3" w:semiHidden="1" w:unhideWhenUsed="1"/>
+    <w:lsdException w:name="Table Columns 4" w:semiHidden="1" w:unhideWhenUsed="1"/>
+    <w:lsdException w:name="Table Columns 5" w:semiHidden="1" w:unhideWhenUsed="1"/>
+    <w:lsdException w:name="Table Grid 1" w:semiHidden="1" w:unhideWhenUsed="1"/>
+    <w:lsdException w:name="Table Grid 2" w:semiHidden="1" w:unhideWhenUsed="1"/>
+    <w:lsdException w:name="Table Grid 3" w:semiHidden="1" w:unhideWhenUsed="1"/>
+    <w:lsdException w:name="Table Grid 4" w:semiHidden="1" w:unhideWhenUsed="1"/>
+    <w:lsdException w:name="Table Grid 5" w:semiHidden="1" w:unhideWhenUsed="1"/>
+    <w:lsdException w:name="Table Grid 6" w:semiHidden="1" w:unhideWhenUsed="1"/>
+    <w:lsdException w:name="Table Grid 7" w:semiHidden="1" w:unhideWhenUsed="1"/>
+    <w:lsdException w:name="Table Grid 8" w:semiHidden="1" w:unhideWhenUsed="1"/>
+    <w:lsdException w:name="Table List 1" w:semiHidden="1" w:unhideWhenUsed="1"/>
+    <w:lsdException w:name="Table List 2" w:semiHidden="1" w:unhideWhenUsed="1"/>
+    <w:lsdException w:name="Table List 3" w:semiHidden="1" w:unhideWhenUsed="1"/>
+    <w:lsdException w:name="Table List 4" w:semiHidden="1" w:unhideWhenUsed="1"/>
+    <w:lsdException w:name="Table List 5" w:semiHidden="1" w:unhideWhenUsed="1"/>
+    <w:lsdException w:name="Table List 6" w:semiHidden="1" w:unhideWhenUsed="1"/>
+    <w:lsdException w:name="Table List 7" w:semiHidden="1" w:unhideWhenUsed="1"/>
+    <w:lsdException w:name="Table List 8" w:semiHidden="1" w:unhideWhenUsed="1"/>
+    <w:lsdException w:name="Table 3D effects 1" w:semiHidden="1" w:unhideWhenUsed="1"/>
+    <w:lsdException w:name="Table 3D effects 2" w:semiHidden="1" w:unhideWhenUsed="1"/>
+    <w:lsdException w:name="Table 3D effects 3" w:semiHidden="1" w:unhideWhenUsed="1"/>
+    <w:lsdException w:name="Table Contemporary" w:semiHidden="1" w:unhideWhenUsed="1"/>
+    <w:lsdException w:name="Table Elegant" w:semiHidden="1" w:unhideWhenUsed="1"/>
+    <w:lsdException w:name="Table Professional" w:semiHidden="1" w:unhideWhenUsed="1"/>
+    <w:lsdException w:name="Table Subtle 1" w:semiHidden="1" w:unhideWhenUsed="1"/>
+    <w:lsdException w:name="Table Subtle 2" w:semiHidden="1" w:unhideWhenUsed="1"/>
+    <w:lsdException w:name="Table Web 1" w:semiHidden="1" w:unhideWhenUsed="1"/>
+    <w:lsdException w:name="Table Web 2" w:semiHidden="1" w:unhideWhenUsed="1"/>
+    <w:lsdException w:name="Table Web 3" w:semiHidden="1" w:unhideWhenUsed="1"/>
+    <w:lsdException w:name="Balloon Text" w:semiHidden="1" w:unhideWhenUsed="1"/>
+    <w:lsdException w:name="Table Grid" w:uiPriority="59"/>
+    <w:lsdException w:name="Table Theme" w:semiHidden="1" w:unhideWhenUsed="1"/>
+    <w:lsdException w:name="Placeholder Text" w:semiHidden="1" w:uiPriority="99"/>
+    <w:lsdException w:name="No Spacing" w:uiPriority="1" w:qFormat="1"/>
+    <w:lsdException w:name="Light Shading" w:uiPriority="60"/>
+    <w:lsdException w:name="Light List" w:uiPriority="61"/>
+    <w:lsdException w:name="Light Grid" w:uiPriority="62"/>
+    <w:lsdException w:name="Medium Shading 1" w:uiPriority="63"/>
+    <w:lsdException w:name="Medium Shading 2" w:uiPriority="64"/>
+    <w:lsdException w:name="Medium List 1" w:uiPriority="65"/>
+    <w:lsdException w:name="Medium List 2" w:uiPriority="66"/>
+    <w:lsdException w:name="Medium Grid 1" w:uiPriority="67"/>
+    <w:lsdException w:name="Medium Grid 2" w:uiPriority="68"/>
+    <w:lsdException w:name="Medium Grid 3" w:uiPriority="69"/>
+    <w:lsdException w:name="Dark List" w:uiPriority="70"/>
+    <w:lsdException w:name="Colorful Shading" w:uiPriority="71"/>
+    <w:lsdException w:name="Colorful List" w:uiPriority="72"/>
+    <w:lsdException w:name="Colorful Grid" w:uiPriority="73"/>
+    <w:lsdException w:name="Light Shading Accent 1" w:uiPriority="60"/>
+    <w:lsdException w:name="Light List Accent 1" w:uiPriority="61"/>
+    <w:lsdException w:name="Light Grid Accent 1" w:uiPriority="62"/>
+    <w:lsdException w:name="Medium Shading 1 Accent 1" w:uiPriority="63"/>
+    <w:lsdException w:name="Medium Shading 2 Accent 1" w:uiPriority="64"/>
+    <w:lsdException w:name="Medium List 1 Accent 1" w:uiPriority="65"/>
+    <w:lsdException w:name="Revision" w:semiHidden="1" w:uiPriority="99"/>
+    <w:lsdException w:name="List Paragraph" w:uiPriority="34" w:qFormat="1"/>
+    <w:lsdException w:name="Quote" w:uiPriority="29" w:qFormat="1"/>
+    <w:lsdException w:name="Intense Quote" w:uiPriority="30" w:qFormat="1"/>
+    <w:lsdException w:name="Medium List 2 Accent 1" w:uiPriority="66"/>
+    <w:lsdException w:name="Medium Grid 1 Accent 1" w:uiPriority="67"/>
+    <w:lsdException w:name="Medium Grid 2 Accent 1" w:uiPriority="68"/>
+    <w:lsdException w:name="Medium Grid 3 Accent 1" w:uiPriority="69"/>
+    <w:lsdException w:name="Dark List Accent 1" w:uiPriority="70"/>
+    <w:lsdException w:name="Colorful Shading Accent 1" w:uiPriority="71"/>
+    <w:lsdException w:name="Colorful List Accent 1" w:uiPriority="72"/>
+    <w:lsdException w:name="Colorful Grid Accent 1" w:uiPriority="73"/>
+    <w:lsdException w:name="Light Shading Accent 2" w:uiPriority="60"/>
+    <w:lsdException w:name="Light List Accent 2" w:uiPriority="61"/>
+    <w:lsdException w:name="Light Grid Accent 2" w:uiPriority="62"/>
+    <w:lsdException w:name="Medium Shading 1 Accent 2" w:uiPriority="63"/>
+    <w:lsdException w:name="Medium Shading 2 Accent 2" w:uiPriority="64"/>
+    <w:lsdException w:name="Medium List 1 Accent 2" w:uiPriority="65"/>
+    <w:lsdException w:name="Medium List 2 Accent 2" w:uiPriority="66"/>
+    <w:lsdException w:name="Medium Grid 1 Accent 2" w:uiPriority="67"/>
+    <w:lsdException w:name="Medium Grid 2 Accent 2" w:uiPriority="68"/>
+    <w:lsdException w:name="Medium Grid 3 Accent 2" w:uiPriority="69"/>
+    <w:lsdException w:name="Dark List Accent 2" w:uiPriority="70"/>
+    <w:lsdException w:name="Colorful Shading Accent 2" w:uiPriority="71"/>
+    <w:lsdException w:name="Colorful List Accent 2" w:uiPriority="72"/>
+    <w:lsdException w:name="Colorful Grid Accent 2" w:uiPriority="73"/>
+    <w:lsdException w:name="Light Shading Accent 3" w:uiPriority="60"/>
+    <w:lsdException w:name="Light List Accent 3" w:uiPriority="61"/>
+    <w:lsdException w:name="Light Grid Accent 3" w:uiPriority="62"/>
+    <w:lsdException w:name="Medium Shading 1 Accent 3" w:uiPriority="63"/>
+    <w:lsdException w:name="Medium Shading 2 Accent 3" w:uiPriority="64"/>
+    <w:lsdException w:name="Medium List 1 Accent 3" w:uiPriority="65"/>
+    <w:lsdException w:name="Medium List 2 Accent 3" w:uiPriority="66"/>
+    <w:lsdException w:name="Medium Grid 1 Accent 3" w:uiPriority="67"/>
+    <w:lsdException w:name="Medium Grid 2 Accent 3" w:uiPriority="68"/>
+    <w:lsdException w:name="Medium Grid 3 Accent 3" w:uiPriority="69"/>
+    <w:lsdException w:name="Dark List Accent 3" w:uiPriority="70"/>
+    <w:lsdException w:name="Colorful Shading Accent 3" w:uiPriority="71"/>
+    <w:lsdException w:name="Colorful List Accent 3" w:uiPriority="72"/>
+    <w:lsdException w:name="Colorful Grid Accent 3" w:uiPriority="73"/>
+    <w:lsdException w:name="Light Shading Accent 4" w:uiPriority="60"/>
+    <w:lsdException w:name="Light List Accent 4" w:uiPriority="61"/>
+    <w:lsdException w:name="Light Grid Accent 4" w:uiPriority="62"/>
+    <w:lsdException w:name="Medium Shading 1 Accent 4" w:uiPriority="63"/>
+    <w:lsdException w:name="Medium Shading 2 Accent 4" w:uiPriority="64"/>
+    <w:lsdException w:name="Medium List 1 Accent 4" w:uiPriority="65"/>
+    <w:lsdException w:name="Medium List 2 Accent 4" w:uiPriority="66"/>
+    <w:lsdException w:name="Medium Grid 1 Accent 4" w:uiPriority="67"/>
+    <w:lsdException w:name="Medium Grid 2 Accent 4" w:uiPriority="68"/>
+    <w:lsdException w:name="Medium Grid 3 Accent 4" w:uiPriority="69"/>
+    <w:lsdException w:name="Dark List Accent 4" w:uiPriority="70"/>
+    <w:lsdException w:name="Colorful Shading Accent 4" w:uiPriority="71"/>
+    <w:lsdException w:name="Colorful List Accent 4" w:uiPriority="72"/>
+    <w:lsdException w:name="Colorful Grid Accent 4" w:uiPriority="73"/>
+    <w:lsdException w:name="Light Shading Accent 5" w:uiPriority="60"/>
+    <w:lsdException w:name="Light List Accent 5" w:uiPriority="61"/>
+    <w:lsdException w:name="Light Grid Accent 5" w:uiPriority="62"/>
+    <w:lsdException w:name="Medium Shading 1 Accent 5" w:uiPriority="63"/>
+    <w:lsdException w:name="Medium Shading 2 Accent 5" w:uiPriority="64"/>
+    <w:lsdException w:name="Medium List 1 Accent 5" w:uiPriority="65"/>
+    <w:lsdException w:name="Medium List 2 Accent 5" w:uiPriority="66"/>
+    <w:lsdException w:name="Medium Grid 1 Accent 5" w:uiPriority="67"/>
+    <w:lsdException w:name="Medium Grid 2 Accent 5" w:uiPriority="68"/>
+    <w:lsdException w:name="Medium Grid 3 Accent 5" w:uiPriority="69"/>
+    <w:lsdException w:name="Dark List Accent 5" w:uiPriority="70"/>
+    <w:lsdException w:name="Colorful Shading Accent 5" w:uiPriority="71"/>
+    <w:lsdException w:name="Colorful List Accent 5" w:uiPriority="72"/>
+    <w:lsdException w:name="Colorful Grid Accent 5" w:uiPriority="73"/>
+    <w:lsdException w:name="Light Shading Accent 6" w:uiPriority="60"/>
+    <w:lsdException w:name="Light List Accent 6" w:uiPriority="61"/>
+    <w:lsdException w:name="Light Grid Accent 6" w:uiPriority="62"/>
+    <w:lsdException w:name="Medium Shading 1 Accent 6" w:uiPriority="63"/>
+    <w:lsdException w:name="Medium Shading 2 Accent 6" w:uiPriority="64"/>
+    <w:lsdException w:name="Medium List 1 Accent 6" w:uiPriority="65"/>
+    <w:lsdException w:name="Medium List 2 Accent 6" w:uiPriority="66"/>
+    <w:lsdException w:name="Medium Grid 1 Accent 6" w:uiPriority="67"/>
+    <w:lsdException w:name="Medium Grid 2 Accent 6" w:uiPriority="68"/>
+    <w:lsdException w:name="Medium Grid 3 Accent 6" w:uiPriority="69"/>
+    <w:lsdException w:name="Dark List Accent 6" w:uiPriority="70"/>
+    <w:lsdException w:name="Colorful Shading Accent 6" w:uiPriority="71"/>
+    <w:lsdException w:name="Colorful List Accent 6" w:uiPriority="72"/>
+    <w:lsdException w:name="Colorful Grid Accent 6" w:uiPriority="73"/>
+    <w:lsdException w:name="Subtle Emphasis" w:uiPriority="19" w:qFormat="1"/>
+    <w:lsdException w:name="Intense Emphasis" w:uiPriority="21" w:qFormat="1"/>
+    <w:lsdException w:name="Subtle Reference" w:uiPriority="31" w:qFormat="1"/>
+    <w:lsdException w:name="Intense Reference" w:uiPriority="32" w:qFormat="1"/>
+    <w:lsdException w:name="Book Title" w:uiPriority="33" w:qFormat="1"/>
+    <w:lsdException w:name="Bibliography" w:semiHidden="1" w:uiPriority="37" w:unhideWhenUsed="1"/>
+    <w:lsdException w:name="TOC Heading" w:semiHidden="1" w:uiPriority="39" w:unhideWhenUsed="1" w:qFormat="1"/>
+    <w:lsdException w:name="Plain Table 1" w:uiPriority="41"/>
+    <w:lsdException w:name="Plain Table 2" w:uiPriority="42"/>
+    <w:lsdException w:name="Plain Table 3" w:uiPriority="43"/>
+    <w:lsdException w:name="Plain Table 4" w:uiPriority="44"/>
+    <w:lsdException w:name="Plain Table 5" w:uiPriority="45"/>
+    <w:lsdException w:name="Grid Table Light" w:uiPriority="40"/>
+    <w:lsdException w:name="Grid Table 1 Light" w:uiPriority="46"/>
+    <w:lsdException w:name="Grid Table 2" w:uiPriority="47"/>
+    <w:lsdException w:name="Grid Table 3" w:uiPriority="48"/>
+    <w:lsdException w:name="Grid Table 4" w:uiPriority="49"/>
+    <w:lsdException w:name="Grid Table 5 Dark" w:uiPriority="50"/>
+    <w:lsdException w:name="Grid Table 6 Colorful" w:uiPriority="51"/>
+    <w:lsdException w:name="Grid Table 7 Colorful" w:uiPriority="52"/>
+    <w:lsdException w:name="Grid Table 1 Light Accent 1" w:uiPriority="46"/>
+    <w:lsdException w:name="Grid Table 2 Accent 1" w:uiPriority="47"/>
+    <w:lsdException w:name="Grid Table 3 Accent 1" w:uiPriority="48"/>
+    <w:lsdException w:name="Grid Table 4 Accent 1" w:uiPriority="49"/>
+    <w:lsdException w:name="Grid Table 5 Dark Accent 1" w:uiPriority="50"/>
+    <w:lsdException w:name="Grid Table 6 Colorful Accent 1" w:uiPriority="51"/>
+    <w:lsdException w:name="Grid Table 7 Colorful Accent 1" w:uiPriority="52"/>
+    <w:lsdException w:name="Grid Table 1 Light Accent 2" w:uiPriority="46"/>
+    <w:lsdException w:name="Grid Table 2 Accent 2" w:uiPriority="47"/>
+    <w:lsdException w:name="Grid Table 3 Accent 2" w:uiPriority="48"/>
+    <w:lsdException w:name="Grid Table 4 Accent 2" w:uiPriority="49"/>
+    <w:lsdException w:name="Grid Table 5 Dark Accent 2" w:uiPriority="50"/>
+    <w:lsdException w:name="Grid Table 6 Colorful Accent 2" w:uiPriority="51"/>
+    <w:lsdException w:name="Grid Table 7 Colorful Accent 2" w:uiPriority="52"/>
+    <w:lsdException w:name="Grid Table 1 Light Accent 3" w:uiPriority="46"/>
+    <w:lsdException w:name="Grid Table 2 Accent 3" w:uiPriority="47"/>
+    <w:lsdException w:name="Grid Table 3 Accent 3" w:uiPriority="48"/>
+    <w:lsdException w:name="Grid Table 4 Accent 3" w:uiPriority="49"/>
+    <w:lsdException w:name="Grid Table 5 Dark Accent 3" w:uiPriority="50"/>
+    <w:lsdException w:name="Grid Table 6 Colorful Accent 3" w:uiPriority="51"/>
+    <w:lsdException w:name="Grid Table 7 Colorful Accent 3" w:uiPriority="52"/>
+    <w:lsdException w:name="Grid Table 1 Light Accent 4" w:uiPriority="46"/>
+    <w:lsdException w:name="Grid Table 2 Accent 4" w:uiPriority="47"/>
+    <w:lsdException w:name="Grid Table 3 Accent 4" w:uiPriority="48"/>
+    <w:lsdException w:name="Grid Table 4 Accent 4" w:uiPriority="49"/>
+    <w:lsdException w:name="Grid Table 5 Dark Accent 4" w:uiPriority="50"/>
+    <w:lsdException w:name="Grid Table 6 Colorful Accent 4" w:uiPriority="51"/>
+    <w:lsdException w:name="Grid Table 7 Colorful Accent 4" w:uiPriority="52"/>
+    <w:lsdException w:name="Grid Table 1 Light Accent 5" w:uiPriority="46"/>
+    <w:lsdException w:name="Grid Table 2 Accent 5" w:uiPriority="47"/>
+    <w:lsdException w:name="Grid Table 3 Accent 5" w:uiPriority="48"/>
+    <w:lsdException w:name="Grid Table 4 Accent 5" w:uiPriority="49"/>
+    <w:lsdException w:name="Grid Table 5 Dark Accent 5" w:uiPriority="50"/>
+    <w:lsdException w:name="Grid Table 6 Colorful Accent 5" w:uiPriority="51"/>
+    <w:lsdException w:name="Grid Table 7 Colorful Accent 5" w:uiPriority="52"/>
+    <w:lsdException w:name="Grid Table 1 Light Accent 6" w:uiPriority="46"/>
+    <w:lsdException w:name="Grid Table 2 Accent 6" w:uiPriority="47"/>
+    <w:lsdException w:name="Grid Table 3 Accent 6" w:uiPriority="48"/>
+    <w:lsdException w:name="Grid Table 4 Accent 6" w:uiPriority="49"/>
+    <w:lsdException w:name="Grid Table 5 Dark Accent 6" w:uiPriority="50"/>
+    <w:lsdException w:name="Grid Table 6 Colorful Accent 6" w:uiPriority="51"/>
+    <w:lsdException w:name="Grid Table 7 Colorful Accent 6" w:uiPriority="52"/>
+    <w:lsdException w:name="List Table 1 Light" w:uiPriority="46"/>
+    <w:lsdException w:name="List Table 2" w:uiPriority="47"/>
+    <w:lsdException w:name="List Table 3" w:uiPriority="48"/>
+    <w:lsdException w:name="List Table 4" w:uiPriority="49"/>
+    <w:lsdException w:name="List Table 5 Dark" w:uiPriority="50"/>
+    <w:lsdException w:name="List Table 6 Colorful" w:uiPriority="51"/>
+    <w:lsdException w:name="List Table 7 Colorful" w:uiPriority="52"/>
+    <w:lsdException w:name="List Table 1 Light Accent 1" w:uiPriority="46"/>
+    <w:lsdException w:name="List Table 2 Accent 1" w:uiPriority="47"/>
+    <w:lsdException w:name="List Table 3 Accent 1" w:uiPriority="48"/>
+    <w:lsdException w:name="List Table 4 Accent 1" w:uiPriority="49"/>
+    <w:lsdException w:name="List Table 5 Dark Accent 1" w:uiPriority="50"/>
+    <w:lsdException w:name="List Table 6 Colorful Accent 1" w:uiPriority="51"/>
+    <w:lsdException w:name="List Table 7 Colorful Accent 1" w:uiPriority="52"/>
+    <w:lsdException w:name="List Table 1 Light Accent 2" w:uiPriority="46"/>
+    <w:lsdException w:name="List Table 2 Accent 2" w:uiPriority="47"/>
+    <w:lsdException w:name="List Table 3 Accent 2" w:uiPriority="48"/>
+    <w:lsdException w:name="List Table 4 Accent 2" w:uiPriority="49"/>
+    <w:lsdException w:name="List Table 5 Dark Accent 2" w:uiPriority="50"/>
+    <w:lsdException w:name="List Table 6 Colorful Accent 2" w:uiPriority="51"/>
+    <w:lsdException w:name="List Table 7 Colorful Accent 2" w:uiPriority="52"/>
+    <w:lsdException w:name="List Table 1 Light Accent 3" w:uiPriority="46"/>
+    <w:lsdException w:name="List Table 2 Accent 3" w:uiPriority="47"/>
+    <w:lsdException w:name="List Table 3 Accent 3" w:uiPriority="48"/>
+    <w:lsdException w:name="List Table 4 Accent 3" w:uiPriority="49"/>
+    <w:lsdException w:name="List Table 5 Dark Accent 3" w:uiPriority="50"/>
+    <w:lsdException w:name="List Table 6 Colorful Accent 3" w:uiPriority="51"/>
+    <w:lsdException w:name="List Table 7 Colorful Accent 3" w:uiPriority="52"/>
+    <w:lsdException w:name="List Table 1 Light Accent 4" w:uiPriority="46"/>
+    <w:lsdException w:name="List Table 2 Accent 4" w:uiPriority="47"/>
+    <w:lsdException w:name="List Table 3 Accent 4" w:uiPriority="48"/>
+    <w:lsdException w:name="List Table 4 Accent 4" w:uiPriority="49"/>
+    <w:lsdException w:name="List Table 5 Dark Accent 4" w:uiPriority="50"/>
+    <w:lsdException w:name="List Table 6 Colorful Accent 4" w:uiPriority="51"/>
+    <w:lsdException w:name="List Table 7 Colorful Accent 4" w:uiPriority="52"/>
+    <w:lsdException w:name="List Table 1 Light Accent 5" w:uiPriority="46"/>
+    <w:lsdException w:name="List Table 2 Accent 5" w:uiPriority="47"/>
+    <w:lsdException w:name="List Table 3 Accent 5" w:uiPriority="48"/>
+    <w:lsdException w:name="List Table 4 Accent 5" w:uiPriority="49"/>
+    <w:lsdException w:name="List Table 5 Dark Accent 5" w:uiPriority="50"/>
+    <w:lsdException w:name="List Table 6 Colorful Accent 5" w:uiPriority="51"/>
+    <w:lsdException w:name="List Table 7 Colorful Accent 5" w:uiPriority="52"/>
+    <w:lsdException w:name="List Table 1 Light Accent 6" w:uiPriority="46"/>
+    <w:lsdException w:name="List Table 2 Accent 6" w:uiPriority="47"/>
+    <w:lsdException w:name="List Table 3 Accent 6" w:uiPriority="48"/>
+    <w:lsdException w:name="List Table 4 Accent 6" w:uiPriority="49"/>
+    <w:lsdException w:name="List Table 5 Dark Accent 6" w:uiPriority="50"/>
+    <w:lsdException w:name="List Table 6 Colorful Accent 6" w:uiPriority="51"/>
+    <w:lsdException w:name="List Table 7 Colorful Accent 6" w:uiPriority="52"/>
   </w:latentStyles>
   <w:style w:type="paragraph" w:default="1" w:styleId="Normln">
     <w:name w:val="Normal"/>
@@ -12348,7 +12192,6 @@
     <w:uiPriority w:val="99"/>
     <w:semiHidden/>
     <w:unhideWhenUsed/>
-    <w:qFormat/>
     <w:tblPr>
       <w:tblInd w:w="0" w:type="dxa"/>
       <w:tblCellMar>
@@ -12694,7 +12537,7 @@
       <w:b/>
     </w:rPr>
   </w:style>
-  <w:style w:type="paragraph" w:styleId="Rozvrendokumentu">
+  <w:style w:type="paragraph" w:styleId="Rozloendokumentu">
     <w:name w:val="Document Map"/>
     <w:basedOn w:val="Normln"/>
     <w:semiHidden/>
@@ -12856,7 +12699,6 @@
       <w:lang w:val="de-DE" w:eastAsia="de-DE"/>
     </w:rPr>
     <w:tblPr>
-      <w:tblInd w:w="0" w:type="dxa"/>
       <w:tblBorders>
         <w:top w:val="single" w:sz="4" w:space="0" w:color="000000" w:themeColor="text1"/>
         <w:left w:val="single" w:sz="4" w:space="0" w:color="000000" w:themeColor="text1"/>
@@ -12865,12 +12707,6 @@
         <w:insideH w:val="single" w:sz="4" w:space="0" w:color="000000" w:themeColor="text1"/>
         <w:insideV w:val="single" w:sz="4" w:space="0" w:color="000000" w:themeColor="text1"/>
       </w:tblBorders>
-      <w:tblCellMar>
-        <w:top w:w="0" w:type="dxa"/>
-        <w:left w:w="108" w:type="dxa"/>
-        <w:bottom w:w="0" w:type="dxa"/>
-        <w:right w:w="108" w:type="dxa"/>
-      </w:tblCellMar>
     </w:tblPr>
   </w:style>
   <w:style w:type="paragraph" w:styleId="Textbubliny">
@@ -13354,7 +13190,7 @@
 </file>
 
 <file path=customXml/itemProps1.xml><?xml version="1.0" encoding="utf-8"?>
-<ds:datastoreItem xmlns:ds="http://schemas.openxmlformats.org/officeDocument/2006/customXml" ds:itemID="{36A6852A-5632-4F6D-9620-95DC3E1C0E71}">
+<ds:datastoreItem xmlns:ds="http://schemas.openxmlformats.org/officeDocument/2006/customXml" ds:itemID="{BA56C452-0E14-46F9-BDF9-6DC652371CA6}">
   <ds:schemaRefs>
     <ds:schemaRef ds:uri="http://schemas.openxmlformats.org/officeDocument/2006/bibliography"/>
   </ds:schemaRefs>

--- a/Chemical/Resources/Documentation/Modelica2015-paper-finalOBRAZKY.docx
+++ b/Chemical/Resources/Documentation/Modelica2015-paper-finalOBRAZKY.docx
@@ -195,7 +195,6 @@
       <w:pPr>
         <w:pStyle w:val="Body"/>
       </w:pPr>
-      <w:bookmarkStart w:id="1" w:name="_GoBack"/>
       <w:r>
         <w:t xml:space="preserve">A new, </w:t>
       </w:r>
@@ -379,7 +378,7 @@
       <w:r>
         <w:t xml:space="preserve"> </w:t>
       </w:r>
-      <w:del w:id="2" w:author="Marek Mateják" w:date="2015-05-21T03:29:00Z">
+      <w:del w:id="1" w:author="Marek Mateják" w:date="2015-05-21T03:29:00Z">
         <w:r>
           <w:delText xml:space="preserve">three </w:delText>
         </w:r>
@@ -409,7 +408,6 @@
         <w:t>cells.</w:t>
       </w:r>
     </w:p>
-    <w:bookmarkEnd w:id="1"/>
     <w:p>
       <w:pPr>
         <w:pStyle w:val="StyleKeywordsheadingBold"/>
@@ -960,7 +958,7 @@
       <w:pPr>
         <w:pStyle w:val="BodyTextIndented"/>
         <w:rPr>
-          <w:ins w:id="3" w:author="kofrlab" w:date="2015-05-20T23:23:00Z"/>
+          <w:ins w:id="2" w:author="kofrlab" w:date="2015-05-20T23:23:00Z"/>
         </w:rPr>
       </w:pPr>
       <w:r>
@@ -1244,7 +1242,7 @@
       <w:pPr>
         <w:pStyle w:val="BodyTextIndented"/>
         <w:rPr>
-          <w:ins w:id="4" w:author="kofrlab" w:date="2015-05-20T23:24:00Z"/>
+          <w:ins w:id="3" w:author="kofrlab" w:date="2015-05-20T23:24:00Z"/>
         </w:rPr>
         <w:sectPr>
           <w:type w:val="continuous"/>
@@ -1252,7 +1250,7 @@
           <w:pgMar w:top="1418" w:right="1021" w:bottom="1418" w:left="1021" w:header="709" w:footer="709" w:gutter="0"/>
           <w:cols w:num="2" w:space="510"/>
           <w:docGrid w:linePitch="360"/>
-          <w:sectPrChange w:id="5" w:author="kofrlab" w:date="2015-05-20T23:24:00Z">
+          <w:sectPrChange w:id="4" w:author="kofrlab" w:date="2015-05-20T23:24:00Z">
             <w:sectPr>
               <w:pgMar w:top="1418" w:right="1021" w:bottom="1418" w:left="1021" w:header="709" w:footer="709" w:gutter="0"/>
               <w:cols w:num="1"/>
@@ -1260,8 +1258,8 @@
           </w:sectPrChange>
         </w:sectPr>
       </w:pPr>
-      <w:moveToRangeStart w:id="6" w:author="kofrlab" w:date="2015-05-20T23:23:00Z" w:name="move419927563"/>
-      <w:moveTo w:id="7" w:author="kofrlab" w:date="2015-05-20T23:23:00Z">
+      <w:moveToRangeStart w:id="5" w:author="kofrlab" w:date="2015-05-20T23:23:00Z" w:name="move419927563"/>
+      <w:moveTo w:id="6" w:author="kofrlab" w:date="2015-05-20T23:23:00Z">
         <w:r>
           <w:t xml:space="preserve">The other problem with the old Physiolibrary approach is that it does not automatically calculate the membrane equilibria for electrically charged substances. The very specific blocks for calculating the Donnan’s equilibria </w:t>
         </w:r>
@@ -1284,13 +1282,13 @@
           <w:t xml:space="preserve"> at the glomerular</w:t>
         </w:r>
       </w:moveTo>
-      <w:moveToRangeEnd w:id="6"/>
+      <w:moveToRangeEnd w:id="5"/>
     </w:p>
     <w:p>
       <w:pPr>
         <w:pStyle w:val="BodyTextIndented"/>
         <w:rPr>
-          <w:del w:id="8" w:author="kofrlab" w:date="2015-05-20T23:29:00Z"/>
+          <w:del w:id="7" w:author="kofrlab" w:date="2015-05-20T23:29:00Z"/>
         </w:rPr>
       </w:pPr>
     </w:p>
@@ -1298,7 +1296,7 @@
       <w:pPr>
         <w:pStyle w:val="BodyTextIndented"/>
         <w:rPr>
-          <w:del w:id="9" w:author="kofrlab" w:date="2015-05-20T23:10:00Z"/>
+          <w:del w:id="8" w:author="kofrlab" w:date="2015-05-20T23:10:00Z"/>
         </w:rPr>
         <w:sectPr>
           <w:pgSz w:w="11907" w:h="16840" w:code="9"/>
@@ -1310,8 +1308,8 @@
           <w:docGrid w:linePitch="360"/>
         </w:sectPr>
       </w:pPr>
-      <w:moveFromRangeStart w:id="10" w:author="kofrlab" w:date="2015-05-20T23:23:00Z" w:name="move419927563"/>
-      <w:moveFrom w:id="11" w:author="kofrlab" w:date="2015-05-20T23:23:00Z">
+      <w:moveFromRangeStart w:id="9" w:author="kofrlab" w:date="2015-05-20T23:23:00Z" w:name="move419927563"/>
+      <w:moveFrom w:id="10" w:author="kofrlab" w:date="2015-05-20T23:23:00Z">
         <w:r>
           <w:t xml:space="preserve">The other problem with </w:t>
         </w:r>
@@ -1370,7 +1368,7 @@
           <w:t>glomerular</w:t>
         </w:r>
       </w:moveFrom>
-      <w:moveFromRangeEnd w:id="10"/>
+      <w:moveFromRangeEnd w:id="9"/>
       <w:r>
         <w:rPr>
           <w:noProof/>
@@ -1403,17 +1401,17 @@
           </v:shape>
         </w:pict>
       </w:r>
-      <w:ins w:id="12" w:author="kofrlab" w:date="2015-05-20T23:23:00Z">
+      <w:ins w:id="11" w:author="kofrlab" w:date="2015-05-20T23:23:00Z">
         <w:r>
           <w:t xml:space="preserve"> </w:t>
         </w:r>
       </w:ins>
-      <w:del w:id="13" w:author="kofrlab" w:date="2015-05-20T23:23:00Z">
+      <w:del w:id="12" w:author="kofrlab" w:date="2015-05-20T23:23:00Z">
         <w:r>
           <w:delText xml:space="preserve"> </w:delText>
         </w:r>
       </w:del>
-      <w:del w:id="14" w:author="kofrlab" w:date="2015-05-20T23:10:00Z">
+      <w:del w:id="13" w:author="kofrlab" w:date="2015-05-20T23:10:00Z">
         <w:r>
           <w:delText xml:space="preserve">membrane </w:delText>
         </w:r>
@@ -1438,7 +1436,7 @@
       <w:pPr>
         <w:pStyle w:val="BodyTextIndented"/>
         <w:rPr>
-          <w:ins w:id="15" w:author="kofrlab" w:date="2015-05-20T23:11:00Z"/>
+          <w:ins w:id="14" w:author="kofrlab" w:date="2015-05-20T23:11:00Z"/>
           <w:rStyle w:val="FigureCaptionChar"/>
           <w:sz w:val="20"/>
           <w:szCs w:val="20"/>
@@ -1513,7 +1511,7 @@
       <w:pPr>
         <w:pStyle w:val="BodyTextIndented"/>
         <w:rPr>
-          <w:del w:id="16" w:author="kofrlab" w:date="2015-05-20T23:27:00Z"/>
+          <w:del w:id="15" w:author="kofrlab" w:date="2015-05-20T23:27:00Z"/>
           <w:rStyle w:val="FigureCaptionChar"/>
           <w:sz w:val="20"/>
           <w:szCs w:val="20"/>
@@ -1524,7 +1522,7 @@
       <w:pPr>
         <w:pStyle w:val="BodyTextIndented"/>
         <w:rPr>
-          <w:del w:id="17" w:author="kofrlab" w:date="2015-05-20T23:27:00Z"/>
+          <w:del w:id="16" w:author="kofrlab" w:date="2015-05-20T23:27:00Z"/>
           <w:rStyle w:val="FigureCaptionChar"/>
         </w:rPr>
       </w:pPr>
@@ -1534,11 +1532,11 @@
         <w:pStyle w:val="BodyTextIndented"/>
         <w:ind w:firstLine="0"/>
         <w:rPr>
-          <w:ins w:id="18" w:author="kofrlab" w:date="2015-05-20T23:25:00Z"/>
+          <w:ins w:id="17" w:author="kofrlab" w:date="2015-05-20T23:25:00Z"/>
           <w:rStyle w:val="FigureCaptionChar"/>
           <w:sz w:val="24"/>
         </w:rPr>
-        <w:pPrChange w:id="19" w:author="kofrlab" w:date="2015-05-20T23:25:00Z">
+        <w:pPrChange w:id="18" w:author="kofrlab" w:date="2015-05-20T23:25:00Z">
           <w:pPr>
             <w:pStyle w:val="BodyTextIndented"/>
           </w:pPr>
@@ -1566,16 +1564,16 @@
         <w:pStyle w:val="BodyTextIndented"/>
         <w:ind w:firstLine="0"/>
         <w:rPr>
-          <w:ins w:id="20" w:author="kofrlab" w:date="2015-05-20T23:26:00Z"/>
-          <w:del w:id="21" w:author="Marek Mateják" w:date="2015-05-21T03:34:00Z"/>
-        </w:rPr>
-        <w:pPrChange w:id="22" w:author="Marek Mateják" w:date="2015-05-21T03:34:00Z">
+          <w:ins w:id="19" w:author="kofrlab" w:date="2015-05-20T23:26:00Z"/>
+          <w:del w:id="20" w:author="Marek Mateják" w:date="2015-05-21T03:34:00Z"/>
+        </w:rPr>
+        <w:pPrChange w:id="21" w:author="Marek Mateják" w:date="2015-05-21T03:34:00Z">
           <w:pPr>
             <w:pStyle w:val="BodyTextIndented"/>
           </w:pPr>
         </w:pPrChange>
       </w:pPr>
-      <w:ins w:id="23" w:author="kofrlab" w:date="2015-05-20T23:26:00Z">
+      <w:ins w:id="22" w:author="kofrlab" w:date="2015-05-20T23:26:00Z">
         <w:r>
           <w:lastRenderedPageBreak/>
           <w:t xml:space="preserve">membrane were created to reach expected concentrations of electrolytes in semipermeable  </w:t>
@@ -1587,19 +1585,19 @@
         <w:pStyle w:val="BodyTextIndented"/>
         <w:ind w:firstLine="0"/>
         <w:rPr>
-          <w:ins w:id="24" w:author="kofrlab" w:date="2015-05-20T23:26:00Z"/>
-        </w:rPr>
-        <w:pPrChange w:id="25" w:author="kofrlab" w:date="2015-05-20T23:26:00Z">
+          <w:ins w:id="23" w:author="kofrlab" w:date="2015-05-20T23:26:00Z"/>
+        </w:rPr>
+        <w:pPrChange w:id="24" w:author="kofrlab" w:date="2015-05-20T23:26:00Z">
           <w:pPr>
             <w:pStyle w:val="BodyTextIndented"/>
           </w:pPr>
         </w:pPrChange>
       </w:pPr>
-      <w:ins w:id="26" w:author="kofrlab" w:date="2015-05-20T23:26:00Z">
+      <w:ins w:id="25" w:author="kofrlab" w:date="2015-05-20T23:26:00Z">
         <w:r>
           <w:t xml:space="preserve">membranes. However, membrane electric potential, which is the result of an electrolyte’s equilibrium, was not generated. The chemical library offered can automatically solve the Donnan’s equilibria of a semipermeable membrane, together with the Nernst membrane potential, as a consequence of the equilibrated electrochemical </w:t>
         </w:r>
-        <w:del w:id="27" w:author="Marek Mateják" w:date="2015-05-21T03:34:00Z">
+        <w:del w:id="26" w:author="Marek Mateják" w:date="2015-05-21T03:34:00Z">
           <w:r>
             <w:delText xml:space="preserve"> </w:delText>
           </w:r>
@@ -1614,10 +1612,10 @@
         <w:pStyle w:val="BodyTextIndented"/>
         <w:ind w:firstLine="0"/>
         <w:rPr>
-          <w:del w:id="28" w:author="kofrlab" w:date="2015-05-20T23:26:00Z"/>
-        </w:rPr>
-      </w:pPr>
-      <w:del w:id="29" w:author="kofrlab" w:date="2015-05-20T23:25:00Z">
+          <w:del w:id="27" w:author="kofrlab" w:date="2015-05-20T23:26:00Z"/>
+        </w:rPr>
+      </w:pPr>
+      <w:del w:id="28" w:author="kofrlab" w:date="2015-05-20T23:25:00Z">
         <w:r>
           <w:delText>membrane</w:delText>
         </w:r>
@@ -1636,7 +1634,7 @@
         <w:r>
           <w:delText xml:space="preserve"> which is the </w:delText>
         </w:r>
-        <w:commentRangeStart w:id="30"/>
+        <w:commentRangeStart w:id="29"/>
         <w:r>
           <w:delText xml:space="preserve">result of </w:delText>
         </w:r>
@@ -1700,12 +1698,12 @@
         <w:r>
           <w:delText xml:space="preserve">consequence of the equilibrated electrochemical </w:delText>
         </w:r>
-        <w:commentRangeEnd w:id="30"/>
+        <w:commentRangeEnd w:id="29"/>
         <w:r>
           <w:rPr>
             <w:rStyle w:val="Odkaznakoment"/>
           </w:rPr>
-          <w:commentReference w:id="30"/>
+          <w:commentReference w:id="29"/>
         </w:r>
         <w:r>
           <w:delText>potentials of the permeable substances.</w:delText>
@@ -1719,267 +1717,259 @@
       <w:pPr>
         <w:pStyle w:val="BodyTextIndented"/>
         <w:rPr>
-          <w:ins w:id="31" w:author="kofrlab" w:date="2015-05-20T23:26:00Z"/>
-        </w:rPr>
-        <w:pPrChange w:id="32" w:author="Marek Mateják" w:date="2015-05-21T03:34:00Z">
+          <w:ins w:id="30" w:author="kofrlab" w:date="2015-05-20T23:26:00Z"/>
+        </w:rPr>
+      </w:pPr>
+      <w:ins w:id="31" w:author="kofrlab" w:date="2015-05-20T22:47:00Z">
+        <w:r>
+          <w:t>After</w:t>
+        </w:r>
+      </w:ins>
+      <w:del w:id="32" w:author="kofrlab" w:date="2015-05-20T22:47:00Z">
+        <w:r>
+          <w:delText>On</w:delText>
+        </w:r>
+      </w:del>
+      <w:del w:id="33" w:author="Marek Mateják" w:date="2015-05-21T03:37:00Z">
+        <w:r>
+          <w:delText xml:space="preserve"> connecting</w:delText>
+        </w:r>
+      </w:del>
+      <w:r>
+        <w:t xml:space="preserve"> </w:t>
+      </w:r>
+      <w:r>
+        <w:t xml:space="preserve">these </w:t>
+      </w:r>
+      <w:r>
+        <w:t>electrochemical processes</w:t>
+      </w:r>
+      <w:ins w:id="34" w:author="Marek Mateják" w:date="2015-05-21T03:37:00Z">
+        <w:r>
+          <w:t xml:space="preserve"> </w:t>
+        </w:r>
+        <w:r>
+          <w:t>in a cellular membrane</w:t>
+        </w:r>
+        <w:r>
+          <w:t xml:space="preserve"> was</w:t>
+        </w:r>
+      </w:ins>
+      <w:r>
+        <w:t xml:space="preserve"> </w:t>
+      </w:r>
+      <w:ins w:id="35" w:author="Marek Mateják" w:date="2015-05-21T03:37:00Z">
+        <w:r>
+          <w:t>married with</w:t>
+        </w:r>
+      </w:ins>
+      <w:del w:id="36" w:author="Marek Mateják" w:date="2015-05-21T03:37:00Z">
+        <w:r>
+          <w:delText xml:space="preserve">in </w:delText>
+        </w:r>
+        <w:r>
+          <w:delText xml:space="preserve">a </w:delText>
+        </w:r>
+        <w:r>
+          <w:delText>cellular membrane</w:delText>
+        </w:r>
+      </w:del>
+      <w:r>
+        <w:t xml:space="preserve"> </w:t>
+      </w:r>
+      <w:del w:id="37" w:author="Marek Mateják" w:date="2015-05-21T03:37:00Z">
+        <w:r>
+          <w:delText xml:space="preserve">using </w:delText>
+        </w:r>
+      </w:del>
+      <w:r>
+        <w:t>chemical reactions</w:t>
+      </w:r>
+      <w:r>
+        <w:t>,</w:t>
+      </w:r>
+      <w:r>
+        <w:t xml:space="preserve"> we realized that the </w:t>
+      </w:r>
+      <w:r>
+        <w:t>relations</w:t>
+      </w:r>
+      <w:r>
+        <w:t xml:space="preserve"> are </w:t>
+      </w:r>
+      <w:del w:id="38" w:author="Marek Mateják" w:date="2015-05-21T03:38:00Z">
+        <w:r>
+          <w:delText xml:space="preserve">also </w:delText>
+        </w:r>
+      </w:del>
+      <w:r>
+        <w:t>general enough to calculate phase</w:t>
+      </w:r>
+      <w:r>
+        <w:t xml:space="preserve"> </w:t>
+      </w:r>
+      <w:r>
+        <w:t xml:space="preserve">changes, gas solubility, electrochemical cells and other </w:t>
+      </w:r>
+      <w:r>
+        <w:t xml:space="preserve">known chemical </w:t>
+      </w:r>
+      <w:r>
+        <w:t>processes</w:t>
+      </w:r>
+      <w:r>
+        <w:t xml:space="preserve"> as described in physical chemistry </w:t>
+      </w:r>
+      <w:ins w:id="39" w:author="Marek Mateják" w:date="2015-05-21T03:38:00Z">
+        <w:r>
+          <w:t>textbooks, such as</w:t>
+        </w:r>
+      </w:ins>
+      <w:del w:id="40" w:author="Marek Mateják" w:date="2015-05-21T03:39:00Z">
+        <w:r>
+          <w:delText>by</w:delText>
+        </w:r>
+      </w:del>
+      <w:r>
+        <w:t xml:space="preserve"> </w:t>
+      </w:r>
+      <w:r>
+        <w:fldChar w:fldCharType="begin"/>
+      </w:r>
+      <w:r>
+        <w:instrText xml:space="preserve"> ADDIN EN.CITE &lt;EndNote&gt;&lt;Cite&gt;&lt;Author&gt;Mortimer&lt;/Author&gt;&lt;Year&gt;2008&lt;/Year&gt;&lt;RecNum&gt;153&lt;/RecNum&gt;&lt;DisplayText&gt;(Mortimer, 2008)&lt;/DisplayText&gt;&lt;record&gt;&lt;rec-number&gt;153&lt;/rec-number&gt;&lt;foreign-keys&gt;&lt;key app="EN" db-id="d0dwe9waf0pe0uepr2avvaz0x2f5sx9rw00x" timestamp="1431901204"&gt;153&lt;/key&gt;&lt;/foreign-keys&gt;&lt;ref-type name="Aggregated Database"&gt;55&lt;/ref-type&gt;&lt;contributors&gt;&lt;authors&gt;&lt;author&gt;Mortimer, Robert G.&lt;/author&gt;&lt;/authors&gt;&lt;secondary-authors&gt;&lt;author&gt;Mortimer, Robert G.&lt;/author&gt;&lt;/secondary-authors&gt;&lt;/contributors&gt;&lt;titles&gt;&lt;title&gt;Physical Chemistry (Third Edition)&lt;/title&gt;&lt;/titles&gt;&lt;pages&gt;1-1385&lt;/pages&gt;&lt;dates&gt;&lt;year&gt;2008&lt;/year&gt;&lt;/dates&gt;&lt;pub-location&gt;Burlington&lt;/pub-location&gt;&lt;publisher&gt;Academic Press&lt;/publisher&gt;&lt;isbn&gt;9780080878591&lt;/isbn&gt;&lt;urls&gt;&lt;related-urls&gt;&lt;url&gt;http://ruangbacafmipa.staff.ub.ac.id/files/2012/02/ebooksclub.org__Physical_Chemistry__Third_Edition.pdf&lt;/url&gt;&lt;/related-urls&gt;&lt;/urls&gt;&lt;/record&gt;&lt;/Cite&gt;&lt;/EndNote&gt;</w:instrText>
+      </w:r>
+      <w:r>
+        <w:fldChar w:fldCharType="separate"/>
+      </w:r>
+      <w:r>
+        <w:t>(Mortimer, 2008)</w:t>
+      </w:r>
+      <w:r>
+        <w:fldChar w:fldCharType="end"/>
+      </w:r>
+      <w:r>
+        <w:t xml:space="preserve">. </w:t>
+      </w:r>
+      <w:r>
+        <w:t>The result is a library</w:t>
+      </w:r>
+      <w:r>
+        <w:t xml:space="preserve"> that</w:t>
+      </w:r>
+      <w:r>
+        <w:t xml:space="preserve"> allows </w:t>
+      </w:r>
+      <w:r>
+        <w:t xml:space="preserve">us </w:t>
+      </w:r>
+      <w:r>
+        <w:t>to create any type of chemical reaction</w:t>
+      </w:r>
+      <w:r>
+        <w:t>,</w:t>
+      </w:r>
+      <w:r>
+        <w:t xml:space="preserve"> in any type of solution</w:t>
+      </w:r>
+      <w:r>
+        <w:t>,</w:t>
+      </w:r>
+      <w:r>
+        <w:t xml:space="preserve"> </w:t>
+      </w:r>
+      <w:r>
+        <w:t xml:space="preserve">in </w:t>
+      </w:r>
+      <w:r>
+        <w:t>any conditions.</w:t>
+      </w:r>
+      <w:r>
+        <w:t xml:space="preserve"> </w:t>
+      </w:r>
+      <w:r>
+        <w:t>We made it in one hand with thermodynamics and physical chemistry relations behind.</w:t>
+      </w:r>
+      <w:r>
+        <w:t xml:space="preserve"> </w:t>
+      </w:r>
+      <w:r>
+        <w:t xml:space="preserve">In </w:t>
+      </w:r>
+      <w:r>
+        <w:t>Modelica,</w:t>
+      </w:r>
+      <w:r>
+        <w:t xml:space="preserve"> </w:t>
+      </w:r>
+      <w:del w:id="41" w:author="Marek Mateják" w:date="2015-05-21T03:40:00Z">
+        <w:r>
+          <w:delText>it</w:delText>
+        </w:r>
+        <w:r>
+          <w:delText xml:space="preserve"> </w:delText>
+        </w:r>
+        <w:r>
+          <w:delText>appears</w:delText>
+        </w:r>
+        <w:r>
+          <w:delText xml:space="preserve"> that </w:delText>
+        </w:r>
+      </w:del>
+      <w:r>
+        <w:t xml:space="preserve">the selected base definitions from </w:t>
+      </w:r>
+      <w:r>
+        <w:t xml:space="preserve">this </w:t>
+      </w:r>
+      <w:r>
+        <w:t>theoretical approach</w:t>
+      </w:r>
+      <w:r>
+        <w:t xml:space="preserve"> can be directly rewritten to the code in their natural mathematical form</w:t>
+      </w:r>
+      <w:r>
+        <w:t>s</w:t>
+      </w:r>
+      <w:ins w:id="42" w:author="Marek Mateják" w:date="2015-05-21T03:42:00Z">
+        <w:r>
+          <w:t>, which really simplify the implementation</w:t>
+        </w:r>
+      </w:ins>
+      <w:r>
+        <w:t xml:space="preserve">. </w:t>
+      </w:r>
+      <w:r>
+        <w:t>The final product has succeeded</w:t>
+      </w:r>
+      <w:r>
+        <w:t xml:space="preserve"> our expectations.</w:t>
+      </w:r>
+    </w:p>
+    <w:p>
+      <w:pPr>
+        <w:pStyle w:val="BodyTextIndented"/>
+        <w:ind w:firstLine="0"/>
+        <w:rPr>
+          <w:del w:id="43" w:author="kofrlab" w:date="2015-05-20T23:27:00Z"/>
+        </w:rPr>
+        <w:pPrChange w:id="44" w:author="kofrlab" w:date="2015-05-20T23:26:00Z">
           <w:pPr>
             <w:pStyle w:val="BodyTextIndented"/>
           </w:pPr>
         </w:pPrChange>
       </w:pPr>
-      <w:ins w:id="33" w:author="kofrlab" w:date="2015-05-20T22:47:00Z">
-        <w:r>
-          <w:t>After</w:t>
-        </w:r>
-      </w:ins>
-      <w:del w:id="34" w:author="kofrlab" w:date="2015-05-20T22:47:00Z">
-        <w:r>
-          <w:delText>On</w:delText>
-        </w:r>
-      </w:del>
-      <w:del w:id="35" w:author="Marek Mateják" w:date="2015-05-21T03:37:00Z">
-        <w:r>
-          <w:delText xml:space="preserve"> connecting</w:delText>
-        </w:r>
-      </w:del>
-      <w:r>
-        <w:t xml:space="preserve"> </w:t>
-      </w:r>
-      <w:r>
-        <w:t xml:space="preserve">these </w:t>
-      </w:r>
-      <w:r>
-        <w:t>electrochemical processes</w:t>
-      </w:r>
-      <w:ins w:id="36" w:author="Marek Mateják" w:date="2015-05-21T03:37:00Z">
-        <w:r>
-          <w:t xml:space="preserve"> </w:t>
-        </w:r>
-        <w:r>
-          <w:t>in a cellular membrane</w:t>
-        </w:r>
-        <w:r>
-          <w:t xml:space="preserve"> was</w:t>
-        </w:r>
-      </w:ins>
-      <w:r>
-        <w:t xml:space="preserve"> </w:t>
-      </w:r>
-      <w:ins w:id="37" w:author="Marek Mateják" w:date="2015-05-21T03:37:00Z">
-        <w:r>
-          <w:t>married</w:t>
-        </w:r>
-        <w:r>
-          <w:t xml:space="preserve"> with</w:t>
-        </w:r>
-      </w:ins>
-      <w:del w:id="38" w:author="Marek Mateják" w:date="2015-05-21T03:37:00Z">
-        <w:r>
-          <w:delText xml:space="preserve">in </w:delText>
-        </w:r>
-        <w:r>
-          <w:delText xml:space="preserve">a </w:delText>
-        </w:r>
-        <w:r>
-          <w:delText>cellular membrane</w:delText>
-        </w:r>
-      </w:del>
-      <w:r>
-        <w:t xml:space="preserve"> </w:t>
-      </w:r>
-      <w:del w:id="39" w:author="Marek Mateják" w:date="2015-05-21T03:37:00Z">
-        <w:r>
-          <w:delText xml:space="preserve">using </w:delText>
-        </w:r>
-      </w:del>
-      <w:r>
-        <w:t>chemical reactions</w:t>
-      </w:r>
-      <w:r>
-        <w:t>,</w:t>
-      </w:r>
-      <w:r>
-        <w:t xml:space="preserve"> we realized that the </w:t>
-      </w:r>
-      <w:r>
-        <w:t>relations</w:t>
-      </w:r>
-      <w:r>
-        <w:t xml:space="preserve"> are </w:t>
-      </w:r>
-      <w:del w:id="40" w:author="Marek Mateják" w:date="2015-05-21T03:38:00Z">
-        <w:r>
-          <w:delText xml:space="preserve">also </w:delText>
-        </w:r>
-      </w:del>
-      <w:r>
-        <w:t>general enough to calculate phase</w:t>
-      </w:r>
-      <w:r>
-        <w:t xml:space="preserve"> </w:t>
-      </w:r>
-      <w:r>
-        <w:t xml:space="preserve">changes, gas solubility, electrochemical cells and other </w:t>
-      </w:r>
-      <w:r>
-        <w:t xml:space="preserve">known chemical </w:t>
-      </w:r>
-      <w:r>
-        <w:t>processes</w:t>
-      </w:r>
-      <w:r>
-        <w:t xml:space="preserve"> as described in physical chemistry </w:t>
-      </w:r>
-      <w:ins w:id="41" w:author="Marek Mateják" w:date="2015-05-21T03:38:00Z">
-        <w:r>
-          <w:t>textbooks, such as</w:t>
-        </w:r>
-      </w:ins>
-      <w:del w:id="42" w:author="Marek Mateják" w:date="2015-05-21T03:39:00Z">
-        <w:r>
-          <w:delText>by</w:delText>
-        </w:r>
-      </w:del>
-      <w:r>
-        <w:t xml:space="preserve"> </w:t>
-      </w:r>
-      <w:r>
-        <w:fldChar w:fldCharType="begin"/>
-      </w:r>
-      <w:r>
-        <w:instrText xml:space="preserve"> ADDIN EN.CITE &lt;EndNote&gt;&lt;Cite&gt;&lt;Author&gt;Mortimer&lt;/Author&gt;&lt;Year&gt;2008&lt;/Year&gt;&lt;RecNum&gt;153&lt;/RecNum&gt;&lt;DisplayText&gt;(Mortimer, 2008)&lt;/DisplayText&gt;&lt;record&gt;&lt;rec-number&gt;153&lt;/rec-number&gt;&lt;foreign-keys&gt;&lt;key app="EN" db-id="d0dwe9waf0pe0uepr2avvaz0x2f5sx9rw00x" timestamp="1431901204"&gt;153&lt;/key&gt;&lt;/foreign-keys&gt;&lt;ref-type name="Aggregated Database"&gt;55&lt;/ref-type&gt;&lt;contributors&gt;&lt;authors&gt;&lt;author&gt;Mortimer, Robert G.&lt;/author&gt;&lt;/authors&gt;&lt;secondary-authors&gt;&lt;author&gt;Mortimer, Robert G.&lt;/author&gt;&lt;/secondary-authors&gt;&lt;/contributors&gt;&lt;titles&gt;&lt;title&gt;Physical Chemistry (Third Edition)&lt;/title&gt;&lt;/titles&gt;&lt;pages&gt;1-1385&lt;/pages&gt;&lt;dates&gt;&lt;year&gt;2008&lt;/year&gt;&lt;/dates&gt;&lt;pub-location&gt;Burlington&lt;/pub-location&gt;&lt;publisher&gt;Academic Press&lt;/publisher&gt;&lt;isbn&gt;9780080878591&lt;/isbn&gt;&lt;urls&gt;&lt;related-urls&gt;&lt;url&gt;http://ruangbacafmipa.staff.ub.ac.id/files/2012/02/ebooksclub.org__Physical_Chemistry__Third_Edition.pdf&lt;/url&gt;&lt;/related-urls&gt;&lt;/urls&gt;&lt;/record&gt;&lt;/Cite&gt;&lt;/EndNote&gt;</w:instrText>
-      </w:r>
-      <w:r>
-        <w:fldChar w:fldCharType="separate"/>
-      </w:r>
-      <w:r>
-        <w:t>(Mortimer, 2008)</w:t>
-      </w:r>
-      <w:r>
-        <w:fldChar w:fldCharType="end"/>
-      </w:r>
-      <w:r>
-        <w:t xml:space="preserve">. </w:t>
-      </w:r>
-      <w:r>
-        <w:t>The result is a library</w:t>
-      </w:r>
-      <w:r>
-        <w:t xml:space="preserve"> that</w:t>
-      </w:r>
-      <w:r>
-        <w:t xml:space="preserve"> allows </w:t>
-      </w:r>
-      <w:r>
-        <w:t xml:space="preserve">us </w:t>
-      </w:r>
-      <w:r>
-        <w:t>to create any type of chemical reaction</w:t>
-      </w:r>
-      <w:r>
-        <w:t>,</w:t>
-      </w:r>
-      <w:r>
-        <w:t xml:space="preserve"> in any type of solution</w:t>
-      </w:r>
-      <w:r>
-        <w:t>,</w:t>
-      </w:r>
-      <w:r>
-        <w:t xml:space="preserve"> </w:t>
-      </w:r>
-      <w:r>
-        <w:t xml:space="preserve">in </w:t>
-      </w:r>
-      <w:r>
-        <w:t>any conditions.</w:t>
-      </w:r>
-      <w:r>
-        <w:t xml:space="preserve"> </w:t>
-      </w:r>
-      <w:r>
-        <w:t>We made it in one hand with thermodynamics and physical chemistry relations behind.</w:t>
-      </w:r>
-      <w:r>
-        <w:t xml:space="preserve"> </w:t>
-      </w:r>
-      <w:r>
-        <w:t xml:space="preserve">In </w:t>
-      </w:r>
-      <w:r>
-        <w:t>Modelica,</w:t>
-      </w:r>
-      <w:r>
-        <w:t xml:space="preserve"> </w:t>
-      </w:r>
-      <w:del w:id="43" w:author="Marek Mateják" w:date="2015-05-21T03:40:00Z">
-        <w:r>
-          <w:delText>it</w:delText>
-        </w:r>
-        <w:r>
-          <w:delText xml:space="preserve"> </w:delText>
-        </w:r>
-        <w:r>
-          <w:delText>appears</w:delText>
-        </w:r>
-        <w:r>
-          <w:delText xml:space="preserve"> that </w:delText>
-        </w:r>
-      </w:del>
-      <w:r>
-        <w:t xml:space="preserve">the selected base definitions from </w:t>
-      </w:r>
-      <w:r>
-        <w:t xml:space="preserve">this </w:t>
-      </w:r>
-      <w:r>
-        <w:t>theoretical approach</w:t>
-      </w:r>
-      <w:r>
-        <w:t xml:space="preserve"> can be directly rewritten to the code in their natural mathematical form</w:t>
-      </w:r>
-      <w:r>
-        <w:t>s</w:t>
-      </w:r>
-      <w:ins w:id="44" w:author="Marek Mateják" w:date="2015-05-21T03:42:00Z">
-        <w:r>
-          <w:t>, which really simplify the implementation</w:t>
-        </w:r>
-      </w:ins>
-      <w:r>
-        <w:t xml:space="preserve">. </w:t>
-      </w:r>
-      <w:r>
-        <w:t>The final product has succeeded</w:t>
-      </w:r>
-      <w:r>
-        <w:t xml:space="preserve"> our expectations.</w:t>
-      </w:r>
     </w:p>
     <w:p>
       <w:pPr>
-        <w:pStyle w:val="BodyTextIndented"/>
-        <w:ind w:firstLine="0"/>
-        <w:rPr>
-          <w:del w:id="45" w:author="kofrlab" w:date="2015-05-20T23:27:00Z"/>
-        </w:rPr>
-        <w:pPrChange w:id="46" w:author="kofrlab" w:date="2015-05-20T23:26:00Z">
-          <w:pPr>
-            <w:pStyle w:val="BodyTextIndented"/>
-          </w:pPr>
-        </w:pPrChange>
-      </w:pPr>
+        <w:pStyle w:val="Nadpis1"/>
+      </w:pPr>
+      <w:r>
+        <w:t>Chemical Substance</w:t>
+      </w:r>
     </w:p>
     <w:p>
       <w:pPr>
-        <w:pStyle w:val="Nadpis1"/>
-      </w:pPr>
-      <w:r>
-        <w:t>Chemical Substance</w:t>
-      </w:r>
-    </w:p>
-    <w:p>
-      <w:pPr>
         <w:pStyle w:val="Body"/>
       </w:pPr>
       <w:r>
@@ -2066,12 +2056,12 @@
       <w:r>
         <w:t>the</w:t>
       </w:r>
-      <w:ins w:id="47" w:author="kofrlab" w:date="2015-05-20T23:11:00Z">
+      <w:ins w:id="45" w:author="kofrlab" w:date="2015-05-20T23:11:00Z">
         <w:r>
           <w:t xml:space="preserve"> </w:t>
         </w:r>
       </w:ins>
-      <w:del w:id="48" w:author="kofrlab" w:date="2015-05-20T23:11:00Z">
+      <w:del w:id="46" w:author="kofrlab" w:date="2015-05-20T23:11:00Z">
         <w:r>
           <w:delText xml:space="preserve"> </w:delText>
         </w:r>
@@ -2433,7 +2423,7 @@
       <w:r>
         <w:t>nd the connected</w:t>
       </w:r>
-      <w:ins w:id="49" w:author="kofrlab" w:date="2015-05-20T23:29:00Z">
+      <w:ins w:id="47" w:author="kofrlab" w:date="2015-05-20T23:29:00Z">
         <w:r>
           <w:t xml:space="preserve"> </w:t>
         </w:r>
@@ -2441,12 +2431,12 @@
           <w:t>substances reach equilibrium at the correct equilibrium coefficient.</w:t>
         </w:r>
       </w:ins>
-      <w:del w:id="50" w:author="kofrlab" w:date="2015-05-20T23:28:00Z">
+      <w:del w:id="48" w:author="kofrlab" w:date="2015-05-20T23:28:00Z">
         <w:r>
           <w:delText xml:space="preserve"> </w:delText>
         </w:r>
       </w:del>
-      <w:del w:id="51" w:author="kofrlab" w:date="2015-05-20T23:27:00Z">
+      <w:del w:id="49" w:author="kofrlab" w:date="2015-05-20T23:27:00Z">
         <w:r>
           <w:delText>substances</w:delText>
         </w:r>
@@ -2468,7 +2458,7 @@
       <w:pPr>
         <w:pStyle w:val="BodyTextIndented"/>
         <w:rPr>
-          <w:ins w:id="52" w:author="kofrlab" w:date="2015-05-20T23:29:00Z"/>
+          <w:ins w:id="50" w:author="kofrlab" w:date="2015-05-20T23:29:00Z"/>
           <w:b/>
           <w:sz w:val="20"/>
           <w:szCs w:val="20"/>
@@ -3028,7 +3018,7 @@
         <w:pStyle w:val="BodyTextIndented"/>
         <w:ind w:firstLine="0"/>
         <w:rPr>
-          <w:ins w:id="53" w:author="kofrlab" w:date="2015-05-20T23:37:00Z"/>
+          <w:ins w:id="51" w:author="kofrlab" w:date="2015-05-20T23:37:00Z"/>
         </w:rPr>
       </w:pPr>
       <w:r>
@@ -3046,7 +3036,7 @@
       <w:r>
         <w:t xml:space="preserve"> </w:t>
       </w:r>
-      <w:del w:id="54" w:author="kofrlab" w:date="2015-05-20T23:35:00Z">
+      <w:del w:id="52" w:author="kofrlab" w:date="2015-05-20T23:35:00Z">
         <w:r>
           <w:delText>(Figure 2</w:delText>
         </w:r>
@@ -3093,12 +3083,12 @@
       <w:r>
         <w:t>acid solution</w:t>
       </w:r>
-      <w:ins w:id="55" w:author="kofrlab" w:date="2015-05-20T23:35:00Z">
+      <w:ins w:id="53" w:author="kofrlab" w:date="2015-05-20T23:35:00Z">
         <w:r>
           <w:t xml:space="preserve"> </w:t>
         </w:r>
       </w:ins>
-      <w:ins w:id="56" w:author="kofrlab" w:date="2015-05-20T23:36:00Z">
+      <w:ins w:id="54" w:author="kofrlab" w:date="2015-05-20T23:36:00Z">
         <w:r>
           <w:t>(Figure 2</w:t>
         </w:r>
@@ -3148,7 +3138,7 @@
       <w:r>
         <w:t xml:space="preserve">the </w:t>
       </w:r>
-      <w:ins w:id="57" w:author="kofrlab" w:date="2015-05-20T23:37:00Z">
+      <w:ins w:id="55" w:author="kofrlab" w:date="2015-05-20T23:37:00Z">
         <w:r>
           <w:t>second “</w:t>
         </w:r>
@@ -3165,10 +3155,10 @@
         <w:pStyle w:val="BodyTextIndented"/>
         <w:ind w:firstLine="0"/>
         <w:rPr>
-          <w:del w:id="58" w:author="kofrlab" w:date="2015-05-20T23:37:00Z"/>
-        </w:rPr>
-      </w:pPr>
-      <w:del w:id="59" w:author="kofrlab" w:date="2015-05-20T23:37:00Z">
+          <w:del w:id="56" w:author="kofrlab" w:date="2015-05-20T23:37:00Z"/>
+        </w:rPr>
+      </w:pPr>
+      <w:del w:id="57" w:author="kofrlab" w:date="2015-05-20T23:37:00Z">
         <w:r>
           <w:delText>second “</w:delText>
         </w:r>
@@ -3185,7 +3175,7 @@
         <w:pStyle w:val="BodyTextIndented"/>
         <w:ind w:firstLine="0"/>
         <w:rPr>
-          <w:del w:id="60" w:author="kofrlab" w:date="2015-05-20T23:37:00Z"/>
+          <w:del w:id="58" w:author="kofrlab" w:date="2015-05-20T23:37:00Z"/>
         </w:rPr>
       </w:pPr>
     </w:p>
@@ -3273,7 +3263,7 @@
         <w:pStyle w:val="BodyTextIndented"/>
         <w:ind w:firstLine="0"/>
       </w:pPr>
-      <w:ins w:id="61" w:author="kofrlab" w:date="2015-05-20T23:37:00Z">
+      <w:ins w:id="59" w:author="kofrlab" w:date="2015-05-20T23:37:00Z">
         <w:r>
           <w:lastRenderedPageBreak/>
           <w:t>parameter</w:t>
@@ -3390,24 +3380,131 @@
       <w:r>
         <w:t xml:space="preserve"> acid</w:t>
       </w:r>
+      <w:ins w:id="60" w:author="kofrlab" w:date="2015-05-21T00:17:00Z">
+        <w:r>
+          <w:t xml:space="preserve">. </w:t>
+        </w:r>
+      </w:ins>
+      <w:del w:id="61" w:author="kofrlab" w:date="2015-05-21T00:17:00Z">
+        <w:r>
+          <w:delText xml:space="preserve"> are placed in </w:delText>
+        </w:r>
+        <w:r>
+          <w:delText xml:space="preserve">the “cathode” </w:delText>
+        </w:r>
+      </w:del>
+      <w:r>
+        <w:t>P</w:t>
+      </w:r>
+      <w:r>
+        <w:t>bSO</w:t>
+      </w:r>
+      <w:r>
+        <w:rPr>
+          <w:vertAlign w:val="subscript"/>
+        </w:rPr>
+        <w:t>4</w:t>
+      </w:r>
+      <w:r>
+        <w:t>(s</w:t>
+      </w:r>
+      <w:r>
+        <w:t>olid</w:t>
+      </w:r>
+      <w:r>
+        <w:t>) and PbO</w:t>
+      </w:r>
+      <w:r>
+        <w:rPr>
+          <w:vertAlign w:val="subscript"/>
+        </w:rPr>
+        <w:t>2</w:t>
+      </w:r>
+      <w:r>
+        <w:t>(s</w:t>
+      </w:r>
+      <w:r>
+        <w:t>olid</w:t>
+      </w:r>
+      <w:r>
+        <w:t>)</w:t>
+      </w:r>
       <w:ins w:id="62" w:author="kofrlab" w:date="2015-05-21T00:17:00Z">
         <w:r>
-          <w:t xml:space="preserve">. </w:t>
+          <w:t xml:space="preserve"> </w:t>
+        </w:r>
+        <w:r>
+          <w:t>are placed in the “cathode”</w:t>
         </w:r>
       </w:ins>
-      <w:del w:id="63" w:author="kofrlab" w:date="2015-05-21T00:17:00Z">
-        <w:r>
-          <w:delText xml:space="preserve"> are placed in </w:delText>
-        </w:r>
-        <w:r>
-          <w:delText xml:space="preserve">the “cathode” </w:delText>
+      <w:r>
+        <w:t>,</w:t>
+      </w:r>
+      <w:r>
+        <w:t xml:space="preserve"> representing the</w:t>
+      </w:r>
+      <w:r>
+        <w:t xml:space="preserve"> elements of </w:t>
+      </w:r>
+      <w:r>
+        <w:t xml:space="preserve">the </w:t>
+      </w:r>
+      <w:r>
+        <w:t>positive electrode</w:t>
+      </w:r>
+      <w:r>
+        <w:t>.</w:t>
+      </w:r>
+      <w:del w:id="63" w:author="kofrlab" w:date="2015-05-21T00:19:00Z">
+        <w:r>
+          <w:delText xml:space="preserve"> I</w:delText>
+        </w:r>
+        <w:r>
+          <w:delText xml:space="preserve">nto </w:delText>
+        </w:r>
+        <w:r>
+          <w:delText xml:space="preserve">the </w:delText>
+        </w:r>
+        <w:r>
+          <w:delText>“anode”</w:delText>
         </w:r>
       </w:del>
       <w:r>
-        <w:t>P</w:t>
-      </w:r>
-      <w:r>
-        <w:t>bSO</w:t>
+        <w:t xml:space="preserve"> </w:t>
+      </w:r>
+      <w:del w:id="64" w:author="kofrlab" w:date="2015-05-21T00:18:00Z">
+        <w:r>
+          <w:delText xml:space="preserve">are placed </w:delText>
+        </w:r>
+        <w:r>
+          <w:delText>t</w:delText>
+        </w:r>
+      </w:del>
+      <w:ins w:id="65" w:author="kofrlab" w:date="2015-05-21T00:19:00Z">
+        <w:r>
+          <w:t>T</w:t>
+        </w:r>
+      </w:ins>
+      <w:r>
+        <w:t>he substances</w:t>
+      </w:r>
+      <w:r>
+        <w:t xml:space="preserve"> </w:t>
+      </w:r>
+      <w:r>
+        <w:t>Pb(s</w:t>
+      </w:r>
+      <w:r>
+        <w:t>olid</w:t>
+      </w:r>
+      <w:r>
+        <w:t xml:space="preserve">) and </w:t>
+      </w:r>
+      <w:r>
+        <w:t>a</w:t>
+      </w:r>
+      <w:r>
+        <w:t>PbSO</w:t>
       </w:r>
       <w:r>
         <w:rPr>
@@ -3422,124 +3519,17 @@
         <w:t>olid</w:t>
       </w:r>
       <w:r>
-        <w:t>) and PbO</w:t>
-      </w:r>
-      <w:r>
-        <w:rPr>
-          <w:vertAlign w:val="subscript"/>
-        </w:rPr>
-        <w:t>2</w:t>
-      </w:r>
-      <w:r>
-        <w:t>(s</w:t>
-      </w:r>
-      <w:r>
-        <w:t>olid</w:t>
-      </w:r>
-      <w:r>
         <w:t>)</w:t>
       </w:r>
-      <w:ins w:id="64" w:author="kofrlab" w:date="2015-05-21T00:17:00Z">
+      <w:ins w:id="66" w:author="kofrlab" w:date="2015-05-21T00:18:00Z">
         <w:r>
           <w:t xml:space="preserve"> </w:t>
         </w:r>
         <w:r>
-          <w:t>are placed in the “cathode”</w:t>
+          <w:t>are placed</w:t>
         </w:r>
       </w:ins>
-      <w:r>
-        <w:t>,</w:t>
-      </w:r>
-      <w:r>
-        <w:t xml:space="preserve"> representing the</w:t>
-      </w:r>
-      <w:r>
-        <w:t xml:space="preserve"> elements of </w:t>
-      </w:r>
-      <w:r>
-        <w:t xml:space="preserve">the </w:t>
-      </w:r>
-      <w:r>
-        <w:t>positive electrode</w:t>
-      </w:r>
-      <w:r>
-        <w:t>.</w:t>
-      </w:r>
-      <w:del w:id="65" w:author="kofrlab" w:date="2015-05-21T00:19:00Z">
-        <w:r>
-          <w:delText xml:space="preserve"> I</w:delText>
-        </w:r>
-        <w:r>
-          <w:delText xml:space="preserve">nto </w:delText>
-        </w:r>
-        <w:r>
-          <w:delText xml:space="preserve">the </w:delText>
-        </w:r>
-        <w:r>
-          <w:delText>“anode”</w:delText>
-        </w:r>
-      </w:del>
-      <w:r>
-        <w:t xml:space="preserve"> </w:t>
-      </w:r>
-      <w:del w:id="66" w:author="kofrlab" w:date="2015-05-21T00:18:00Z">
-        <w:r>
-          <w:delText xml:space="preserve">are placed </w:delText>
-        </w:r>
-        <w:r>
-          <w:delText>t</w:delText>
-        </w:r>
-      </w:del>
       <w:ins w:id="67" w:author="kofrlab" w:date="2015-05-21T00:19:00Z">
-        <w:r>
-          <w:t>T</w:t>
-        </w:r>
-      </w:ins>
-      <w:r>
-        <w:t>he substances</w:t>
-      </w:r>
-      <w:r>
-        <w:t xml:space="preserve"> </w:t>
-      </w:r>
-      <w:r>
-        <w:t>Pb(s</w:t>
-      </w:r>
-      <w:r>
-        <w:t>olid</w:t>
-      </w:r>
-      <w:r>
-        <w:t xml:space="preserve">) and </w:t>
-      </w:r>
-      <w:r>
-        <w:t>a</w:t>
-      </w:r>
-      <w:r>
-        <w:t>PbSO</w:t>
-      </w:r>
-      <w:r>
-        <w:rPr>
-          <w:vertAlign w:val="subscript"/>
-        </w:rPr>
-        <w:t>4</w:t>
-      </w:r>
-      <w:r>
-        <w:t>(s</w:t>
-      </w:r>
-      <w:r>
-        <w:t>olid</w:t>
-      </w:r>
-      <w:r>
-        <w:t>)</w:t>
-      </w:r>
-      <w:ins w:id="68" w:author="kofrlab" w:date="2015-05-21T00:18:00Z">
-        <w:r>
-          <w:t xml:space="preserve"> </w:t>
-        </w:r>
-        <w:r>
-          <w:t>are placed</w:t>
-        </w:r>
-      </w:ins>
-      <w:ins w:id="69" w:author="kofrlab" w:date="2015-05-21T00:19:00Z">
         <w:r>
           <w:t xml:space="preserve"> i</w:t>
         </w:r>
@@ -3637,7 +3627,7 @@
       <w:r>
         <w:t xml:space="preserve">substances must be </w:t>
       </w:r>
-      <w:ins w:id="70" w:author="kofrlab" w:date="2015-05-20T22:58:00Z">
+      <w:ins w:id="68" w:author="kofrlab" w:date="2015-05-20T22:58:00Z">
         <w:r>
           <w:br/>
         </w:r>
@@ -3750,12 +3740,12 @@
       <w:r>
         <w:t>ctron</w:t>
       </w:r>
-      <w:ins w:id="71" w:author="Marek Mateják" w:date="2015-05-21T03:50:00Z">
+      <w:ins w:id="69" w:author="Marek Mateják" w:date="2015-05-21T03:50:00Z">
         <w:r>
           <w:t>Transfer</w:t>
         </w:r>
       </w:ins>
-      <w:del w:id="72" w:author="Marek Mateják" w:date="2015-05-20T17:08:00Z">
+      <w:del w:id="70" w:author="Marek Mateják" w:date="2015-05-20T17:08:00Z">
         <w:r>
           <w:delText>e</w:delText>
         </w:r>
@@ -4108,12 +4098,12 @@
       <w:r>
         <w:t xml:space="preserve"> the water must be connected in </w:t>
       </w:r>
-      <w:ins w:id="73" w:author="Marek Mateják" w:date="2015-05-21T03:52:00Z">
+      <w:ins w:id="71" w:author="Marek Mateják" w:date="2015-05-21T03:52:00Z">
         <w:r>
           <w:t>i</w:t>
         </w:r>
       </w:ins>
-      <w:del w:id="74" w:author="Marek Mateják" w:date="2015-05-21T03:52:00Z">
+      <w:del w:id="72" w:author="Marek Mateják" w:date="2015-05-21T03:52:00Z">
         <w:r>
           <w:delText>I</w:delText>
         </w:r>
@@ -4412,7 +4402,7 @@
       <w:r>
         <w:t xml:space="preserve"> of the one electron</w:t>
       </w:r>
-      <w:ins w:id="75" w:author="Marek Mateják" w:date="2015-05-21T03:54:00Z">
+      <w:ins w:id="73" w:author="Marek Mateják" w:date="2015-05-21T03:54:00Z">
         <w:r>
           <w:t xml:space="preserve"> transfer component</w:t>
         </w:r>
@@ -4799,12 +4789,12 @@
       <w:r>
         <w:t>to the diagram of our new model</w:t>
       </w:r>
-      <w:ins w:id="76" w:author="Marek Mateják" w:date="2015-05-21T03:57:00Z">
+      <w:ins w:id="74" w:author="Marek Mateják" w:date="2015-05-21T03:57:00Z">
         <w:r>
           <w:t>,</w:t>
         </w:r>
       </w:ins>
-      <w:del w:id="77" w:author="Marek Mateják" w:date="2015-05-21T03:57:00Z">
+      <w:del w:id="75" w:author="Marek Mateják" w:date="2015-05-21T03:57:00Z">
         <w:r>
           <w:delText xml:space="preserve">. The </w:delText>
         </w:r>
@@ -4878,7 +4868,7 @@
       <w:r>
         <w:t xml:space="preserve">ee </w:t>
       </w:r>
-      <w:ins w:id="78" w:author="Marek Mateják" w:date="2015-05-21T03:58:00Z">
+      <w:ins w:id="76" w:author="Marek Mateják" w:date="2015-05-21T03:58:00Z">
         <w:r>
           <w:t xml:space="preserve">chemical </w:t>
         </w:r>
@@ -4889,7 +4879,7 @@
       <w:r>
         <w:t>s</w:t>
       </w:r>
-      <w:ins w:id="79" w:author="Marek Mateják" w:date="2015-05-21T03:58:00Z">
+      <w:ins w:id="77" w:author="Marek Mateják" w:date="2015-05-21T03:58:00Z">
         <w:r>
           <w:t xml:space="preserve"> of the reaction (1)</w:t>
         </w:r>
@@ -4933,67 +4923,80 @@
       <w:r>
         <w:t xml:space="preserve">. Because this model uses gases, the </w:t>
       </w:r>
-      <w:ins w:id="80" w:author="Marek Mateják" w:date="2015-05-21T03:59:00Z">
+      <w:ins w:id="78" w:author="Marek Mateják" w:date="2015-05-21T03:59:00Z">
         <w:r>
           <w:t>state of matter</w:t>
         </w:r>
       </w:ins>
+      <w:del w:id="79" w:author="Marek Mateják" w:date="2015-05-21T03:59:00Z">
+        <w:r>
+          <w:delText>substance</w:delText>
+        </w:r>
+        <w:r>
+          <w:delText xml:space="preserve"> model</w:delText>
+        </w:r>
+      </w:del>
+      <w:r>
+        <w:t xml:space="preserve"> </w:t>
+      </w:r>
+      <w:r>
+        <w:t xml:space="preserve">must be changed to some </w:t>
+      </w:r>
+      <w:r>
+        <w:t>gas</w:t>
+      </w:r>
+      <w:del w:id="80" w:author="Marek Mateják" w:date="2015-05-21T03:59:00Z">
+        <w:r>
+          <w:delText xml:space="preserve">’s </w:delText>
+        </w:r>
+        <w:r>
+          <w:delText>state of matter</w:delText>
+        </w:r>
+      </w:del>
+      <w:r>
+        <w:t>,</w:t>
+      </w:r>
+      <w:r>
+        <w:t xml:space="preserve"> </w:t>
+      </w:r>
+      <w:r>
+        <w:t>such as</w:t>
+      </w:r>
+      <w:r>
+        <w:t xml:space="preserve"> the</w:t>
+      </w:r>
+      <w:r>
+        <w:t xml:space="preserve"> ideal gas prepared as </w:t>
+      </w:r>
+      <w:r>
+        <w:t>‘</w:t>
+      </w:r>
+      <w:r>
+        <w:t>Interfaces.IdealGas</w:t>
+      </w:r>
       <w:del w:id="81" w:author="Marek Mateják" w:date="2015-05-21T03:59:00Z">
         <w:r>
-          <w:delText>substance</w:delText>
-        </w:r>
-        <w:r>
-          <w:delText xml:space="preserve"> model</w:delText>
+          <w:delText>SubstanceModel</w:delText>
         </w:r>
       </w:del>
       <w:r>
-        <w:t xml:space="preserve"> </w:t>
-      </w:r>
-      <w:r>
-        <w:t xml:space="preserve">must be changed to some </w:t>
-      </w:r>
-      <w:r>
-        <w:t>gas</w:t>
-      </w:r>
-      <w:del w:id="82" w:author="Marek Mateják" w:date="2015-05-21T03:59:00Z">
-        <w:r>
-          <w:delText xml:space="preserve">’s </w:delText>
-        </w:r>
-        <w:r>
-          <w:delText>state of matter</w:delText>
+        <w:t>’</w:t>
+      </w:r>
+      <w:r>
+        <w:t>. The substance data must be selected</w:t>
+      </w:r>
+      <w:del w:id="82" w:author="Marek Mateják" w:date="2015-05-21T04:01:00Z">
+        <w:r>
+          <w:delText xml:space="preserve"> </w:delText>
         </w:r>
       </w:del>
-      <w:r>
-        <w:t>,</w:t>
-      </w:r>
-      <w:r>
-        <w:t xml:space="preserve"> </w:t>
-      </w:r>
-      <w:r>
-        <w:t>such as</w:t>
-      </w:r>
-      <w:r>
-        <w:t xml:space="preserve"> the</w:t>
-      </w:r>
-      <w:r>
-        <w:t xml:space="preserve"> ideal gas prepared as </w:t>
-      </w:r>
-      <w:r>
-        <w:t>‘</w:t>
-      </w:r>
-      <w:r>
-        <w:t>Interfaces.IdealGas</w:t>
-      </w:r>
-      <w:del w:id="83" w:author="Marek Mateják" w:date="2015-05-21T03:59:00Z">
-        <w:r>
-          <w:delText>SubstanceModel</w:delText>
-        </w:r>
-      </w:del>
-      <w:r>
-        <w:t>’</w:t>
-      </w:r>
-      <w:r>
-        <w:t>. The substance data must be selected</w:t>
+      <w:ins w:id="83" w:author="Marek Mateják" w:date="2015-05-21T04:01:00Z">
+        <w:r>
+          <w:t xml:space="preserve"> </w:t>
+        </w:r>
+      </w:ins>
+      <w:r>
+        <w:t>to</w:t>
       </w:r>
       <w:del w:id="84" w:author="Marek Mateják" w:date="2015-05-21T04:01:00Z">
         <w:r>
@@ -5006,34 +5009,21 @@
         </w:r>
       </w:ins>
       <w:r>
-        <w:t>to</w:t>
+        <w:t>define</w:t>
       </w:r>
       <w:del w:id="86" w:author="Marek Mateják" w:date="2015-05-21T04:01:00Z">
         <w:r>
           <w:delText xml:space="preserve"> </w:delText>
         </w:r>
       </w:del>
-      <w:ins w:id="87" w:author="Marek Mateják" w:date="2015-05-21T04:01:00Z">
-        <w:r>
-          <w:t xml:space="preserve"> </w:t>
-        </w:r>
-      </w:ins>
-      <w:r>
-        <w:t>define</w:t>
-      </w:r>
-      <w:del w:id="88" w:author="Marek Mateják" w:date="2015-05-21T04:01:00Z">
-        <w:r>
-          <w:delText xml:space="preserve"> </w:delText>
-        </w:r>
-      </w:del>
-      <w:ins w:id="89" w:author="kofrlab" w:date="2015-05-20T23:01:00Z">
-        <w:del w:id="90" w:author="Marek Mateják" w:date="2015-05-21T04:01:00Z">
+      <w:ins w:id="87" w:author="kofrlab" w:date="2015-05-20T23:01:00Z">
+        <w:del w:id="88" w:author="Marek Mateják" w:date="2015-05-21T04:01:00Z">
           <w:r>
             <w:br/>
           </w:r>
         </w:del>
       </w:ins>
-      <w:ins w:id="91" w:author="Marek Mateják" w:date="2015-05-21T04:01:00Z">
+      <w:ins w:id="89" w:author="Marek Mateják" w:date="2015-05-21T04:01:00Z">
         <w:r>
           <w:t xml:space="preserve"> </w:t>
         </w:r>
@@ -5047,7 +5037,7 @@
       <w:r>
         <w:t xml:space="preserve"> </w:t>
       </w:r>
-      <w:ins w:id="92" w:author="Marek Mateják" w:date="2015-05-21T04:01:00Z">
+      <w:ins w:id="90" w:author="Marek Mateják" w:date="2015-05-21T04:01:00Z">
         <w:r>
           <w:t xml:space="preserve">such </w:t>
         </w:r>
@@ -5055,66 +5045,66 @@
       <w:r>
         <w:t>as</w:t>
       </w:r>
+      <w:ins w:id="91" w:author="Marek Mateják" w:date="2015-05-21T04:00:00Z">
+        <w:r>
+          <w:t xml:space="preserve"> ‘</w:t>
+        </w:r>
+      </w:ins>
+      <w:del w:id="92" w:author="Marek Mateják" w:date="2015-05-21T04:00:00Z">
+        <w:r>
+          <w:delText xml:space="preserve"> </w:delText>
+        </w:r>
+        <w:r>
+          <w:delText>‘</w:delText>
+        </w:r>
+        <w:r>
+          <w:delText>Examples.Substances.</w:delText>
+        </w:r>
+      </w:del>
+      <w:r>
+        <w:t>Hydrogen_gas</w:t>
+      </w:r>
+      <w:r>
+        <w:t>’</w:t>
+      </w:r>
+      <w:r>
+        <w:t>,</w:t>
+      </w:r>
       <w:ins w:id="93" w:author="Marek Mateják" w:date="2015-05-21T04:00:00Z">
         <w:r>
-          <w:t xml:space="preserve"> ‘</w:t>
+          <w:t xml:space="preserve"> </w:t>
         </w:r>
       </w:ins>
       <w:del w:id="94" w:author="Marek Mateják" w:date="2015-05-21T04:00:00Z">
         <w:r>
           <w:delText xml:space="preserve"> </w:delText>
         </w:r>
-        <w:r>
-          <w:delText>‘</w:delText>
-        </w:r>
-        <w:r>
-          <w:delText>Examples.Substances.</w:delText>
-        </w:r>
       </w:del>
       <w:r>
-        <w:t>Hydrogen_gas</w:t>
+        <w:t>‘</w:t>
+      </w:r>
+      <w:r>
+        <w:t>.Oxygen_gas</w:t>
       </w:r>
       <w:r>
         <w:t>’</w:t>
       </w:r>
       <w:r>
-        <w:t>,</w:t>
+        <w:t xml:space="preserve"> and</w:t>
+      </w:r>
+      <w:r>
+        <w:t xml:space="preserve"> </w:t>
+      </w:r>
+      <w:r>
+        <w:t>‘</w:t>
+      </w:r>
+      <w:r>
+        <w:t>.Water_gas</w:t>
+      </w:r>
+      <w:r>
+        <w:t>’</w:t>
       </w:r>
       <w:ins w:id="95" w:author="Marek Mateják" w:date="2015-05-21T04:00:00Z">
-        <w:r>
-          <w:t xml:space="preserve"> </w:t>
-        </w:r>
-      </w:ins>
-      <w:del w:id="96" w:author="Marek Mateják" w:date="2015-05-21T04:00:00Z">
-        <w:r>
-          <w:delText xml:space="preserve"> </w:delText>
-        </w:r>
-      </w:del>
-      <w:r>
-        <w:t>‘</w:t>
-      </w:r>
-      <w:r>
-        <w:t>.Oxygen_gas</w:t>
-      </w:r>
-      <w:r>
-        <w:t>’</w:t>
-      </w:r>
-      <w:r>
-        <w:t xml:space="preserve"> and</w:t>
-      </w:r>
-      <w:r>
-        <w:t xml:space="preserve"> </w:t>
-      </w:r>
-      <w:r>
-        <w:t>‘</w:t>
-      </w:r>
-      <w:r>
-        <w:t>.Water_gas</w:t>
-      </w:r>
-      <w:r>
-        <w:t>’</w:t>
-      </w:r>
-      <w:ins w:id="97" w:author="Marek Mateják" w:date="2015-05-21T04:00:00Z">
         <w:r>
           <w:t xml:space="preserve"> in </w:t>
         </w:r>
@@ -5123,7 +5113,7 @@
           <w:t xml:space="preserve">package </w:t>
         </w:r>
       </w:ins>
-      <w:ins w:id="98" w:author="Marek Mateják" w:date="2015-05-21T04:01:00Z">
+      <w:ins w:id="96" w:author="Marek Mateják" w:date="2015-05-21T04:01:00Z">
         <w:r>
           <w:t>‘Examples.Substances</w:t>
         </w:r>
@@ -5194,7 +5184,7 @@
       <w:r>
         <w:t xml:space="preserve">only water </w:t>
       </w:r>
-      <w:ins w:id="99" w:author="Marek Mateják" w:date="2015-05-21T04:02:00Z">
+      <w:ins w:id="97" w:author="Marek Mateják" w:date="2015-05-21T04:02:00Z">
         <w:r>
           <w:t xml:space="preserve">vapor </w:t>
         </w:r>
@@ -5416,7 +5406,7 @@
       <w:pPr>
         <w:pStyle w:val="FigureCaption"/>
         <w:rPr>
-          <w:ins w:id="100" w:author="Marek Mateják" w:date="2015-05-21T04:04:00Z"/>
+          <w:ins w:id="98" w:author="Marek Mateják" w:date="2015-05-21T04:04:00Z"/>
           <w:b/>
         </w:rPr>
       </w:pPr>
@@ -5484,7 +5474,7 @@
       <w:pPr>
         <w:pStyle w:val="BodyTextIndented"/>
         <w:rPr>
-          <w:del w:id="101" w:author="kofrlab" w:date="2015-05-20T23:32:00Z"/>
+          <w:del w:id="99" w:author="kofrlab" w:date="2015-05-20T23:32:00Z"/>
         </w:rPr>
       </w:pPr>
       <w:r>
@@ -5624,7 +5614,7 @@
       <w:pPr>
         <w:pStyle w:val="Titulek"/>
       </w:pPr>
-      <w:ins w:id="102" w:author="kofrlab" w:date="2015-05-20T23:30:00Z">
+      <w:ins w:id="100" w:author="kofrlab" w:date="2015-05-20T23:30:00Z">
         <w:r>
           <w:rPr>
             <w:noProof/>
@@ -5695,7 +5685,7 @@
     <w:p>
       <w:pPr>
         <w:rPr>
-          <w:del w:id="103" w:author="kofrlab" w:date="2015-05-20T23:31:00Z"/>
+          <w:del w:id="101" w:author="kofrlab" w:date="2015-05-20T23:31:00Z"/>
         </w:rPr>
       </w:pPr>
     </w:p>
@@ -5710,14 +5700,27 @@
       <w:r>
         <w:t xml:space="preserve">Figure </w:t>
       </w:r>
-      <w:fldSimple w:instr=" SEQ Figure \* ARABIC ">
-        <w:r>
-          <w:rPr>
-            <w:noProof/>
-          </w:rPr>
-          <w:t>5</w:t>
-        </w:r>
-      </w:fldSimple>
+      <w:r>
+        <w:fldChar w:fldCharType="begin"/>
+      </w:r>
+      <w:r>
+        <w:instrText xml:space="preserve"> SEQ Figure \* ARABIC </w:instrText>
+      </w:r>
+      <w:r>
+        <w:fldChar w:fldCharType="separate"/>
+      </w:r>
+      <w:r>
+        <w:rPr>
+          <w:noProof/>
+        </w:rPr>
+        <w:t>5</w:t>
+      </w:r>
+      <w:r>
+        <w:rPr>
+          <w:noProof/>
+        </w:rPr>
+        <w:fldChar w:fldCharType="end"/>
+      </w:r>
       <w:r>
         <w:t xml:space="preserve">. </w:t>
       </w:r>
@@ -5742,7 +5745,7 @@
         </w:rPr>
         <w:t xml:space="preserve">— the temperature reaches </w:t>
       </w:r>
-      <w:ins w:id="104" w:author="Marek Mateják" w:date="2015-05-21T04:06:00Z">
+      <w:ins w:id="102" w:author="Marek Mateják" w:date="2015-05-21T04:06:00Z">
         <w:r>
           <w:rPr>
             <w:rStyle w:val="FigureCaptionChar"/>
@@ -5762,7 +5765,7 @@
     <w:p>
       <w:pPr>
         <w:rPr>
-          <w:del w:id="105" w:author="kofrlab" w:date="2015-05-20T23:31:00Z"/>
+          <w:del w:id="103" w:author="kofrlab" w:date="2015-05-20T23:31:00Z"/>
         </w:rPr>
       </w:pPr>
     </w:p>
@@ -5781,7 +5784,7 @@
       <w:pPr>
         <w:pStyle w:val="Body"/>
         <w:rPr>
-          <w:del w:id="106" w:author="kofrlab" w:date="2015-05-20T23:32:00Z"/>
+          <w:del w:id="104" w:author="kofrlab" w:date="2015-05-20T23:32:00Z"/>
         </w:rPr>
       </w:pPr>
       <w:r>
@@ -5916,7 +5919,7 @@
       <w:r>
         <w:t xml:space="preserve"> must be chemically bound to hemoglobin </w:t>
       </w:r>
-      <w:ins w:id="107" w:author="Marek Mateják" w:date="2015-05-21T04:07:00Z">
+      <w:ins w:id="105" w:author="Marek Mateják" w:date="2015-05-21T04:07:00Z">
         <w:r>
           <w:t xml:space="preserve">such </w:t>
         </w:r>
@@ -5984,7 +5987,7 @@
       <w:r>
         <w:t xml:space="preserve">sufficient amount </w:t>
       </w:r>
-      <w:ins w:id="108" w:author="kofrlab" w:date="2015-05-20T23:45:00Z">
+      <w:ins w:id="106" w:author="kofrlab" w:date="2015-05-20T23:45:00Z">
         <w:r>
           <w:t>of CO</w:t>
         </w:r>
@@ -6005,7 +6008,7 @@
     <w:p>
       <w:pPr>
         <w:pStyle w:val="Body"/>
-        <w:pPrChange w:id="109" w:author="kofrlab" w:date="2015-05-20T23:32:00Z">
+        <w:pPrChange w:id="107" w:author="kofrlab" w:date="2015-05-20T23:32:00Z">
           <w:pPr>
             <w:pStyle w:val="BodyTextIndented"/>
           </w:pPr>
@@ -6032,10 +6035,10 @@
         <w:pStyle w:val="Body"/>
         <w:jc w:val="center"/>
         <w:rPr>
-          <w:del w:id="110" w:author="kofrlab" w:date="2015-05-20T23:33:00Z"/>
-        </w:rPr>
-      </w:pPr>
-      <w:del w:id="111" w:author="kofrlab" w:date="2015-05-20T23:33:00Z">
+          <w:del w:id="108" w:author="kofrlab" w:date="2015-05-20T23:33:00Z"/>
+        </w:rPr>
+      </w:pPr>
+      <w:del w:id="109" w:author="kofrlab" w:date="2015-05-20T23:33:00Z">
         <w:r>
           <w:rPr>
             <w:noProof/>
@@ -6095,7 +6098,7 @@
       <w:pPr>
         <w:pStyle w:val="Body"/>
       </w:pPr>
-      <w:ins w:id="112" w:author="kofrlab" w:date="2015-05-20T23:33:00Z">
+      <w:ins w:id="110" w:author="kofrlab" w:date="2015-05-20T23:33:00Z">
         <w:r>
           <w:rPr>
             <w:noProof/>
@@ -6262,7 +6265,7 @@
       <w:pPr>
         <w:pStyle w:val="BodyTextIndented"/>
         <w:rPr>
-          <w:del w:id="113" w:author="kofrlab" w:date="2015-05-20T23:32:00Z"/>
+          <w:del w:id="111" w:author="kofrlab" w:date="2015-05-20T23:32:00Z"/>
         </w:rPr>
       </w:pPr>
     </w:p>
@@ -6287,7 +6290,7 @@
       <w:pPr>
         <w:pStyle w:val="Body"/>
       </w:pPr>
-      <w:del w:id="114" w:author="kofrlab" w:date="2015-05-20T23:46:00Z">
+      <w:del w:id="112" w:author="kofrlab" w:date="2015-05-20T23:46:00Z">
         <w:r>
           <w:lastRenderedPageBreak/>
           <w:delText>of CO</w:delText>
@@ -7053,12 +7056,12 @@
       <w:r>
         <w:t xml:space="preserve">In the </w:t>
       </w:r>
-      <w:ins w:id="115" w:author="kofrlab" w:date="2015-05-20T23:41:00Z">
+      <w:ins w:id="113" w:author="kofrlab" w:date="2015-05-20T23:41:00Z">
         <w:r>
           <w:t>C</w:t>
         </w:r>
       </w:ins>
-      <w:del w:id="116" w:author="kofrlab" w:date="2015-05-20T23:41:00Z">
+      <w:del w:id="114" w:author="kofrlab" w:date="2015-05-20T23:41:00Z">
         <w:r>
           <w:delText>c</w:delText>
         </w:r>
@@ -7172,313 +7175,345 @@
         <w:t xml:space="preserve">composition of </w:t>
       </w:r>
       <w:r>
-        <w:t>a relative</w:t>
-      </w:r>
-      <w:r>
-        <w:t>ly</w:t>
-      </w:r>
+        <w:t>a</w:t>
+      </w:r>
+      <w:ins w:id="115" w:author="Marek Mateják" w:date="2015-05-22T02:32:00Z">
+        <w:r>
+          <w:t xml:space="preserve"> relative</w:t>
+        </w:r>
+      </w:ins>
+      <w:ins w:id="116" w:author="Marek Mateják" w:date="2015-05-22T02:31:00Z">
+        <w:r>
+          <w:t xml:space="preserve"> </w:t>
+        </w:r>
+      </w:ins>
+      <w:ins w:id="117" w:author="Marek Mateják" w:date="2015-05-22T02:32:00Z">
+        <w:r>
+          <w:t xml:space="preserve">molar energy </w:t>
+        </w:r>
+      </w:ins>
+      <w:ins w:id="118" w:author="Marek Mateják" w:date="2015-05-22T02:31:00Z">
+        <w:r>
+          <w:t>of</w:t>
+        </w:r>
+      </w:ins>
       <w:r>
         <w:t xml:space="preserve"> </w:t>
       </w:r>
+      <w:del w:id="119" w:author="Marek Mateják" w:date="2015-05-22T02:31:00Z">
+        <w:r>
+          <w:delText>relative</w:delText>
+        </w:r>
+        <w:r>
+          <w:delText>ly</w:delText>
+        </w:r>
+        <w:r>
+          <w:delText xml:space="preserve"> </w:delText>
+        </w:r>
+      </w:del>
       <w:r>
         <w:t>pure substance</w:t>
       </w:r>
+      <w:del w:id="120" w:author="Marek Mateják" w:date="2015-05-22T02:31:00Z">
+        <w:r>
+          <w:delText xml:space="preserve"> </w:delText>
+        </w:r>
+        <w:r>
+          <w:delText>energy</w:delText>
+        </w:r>
+      </w:del>
+      <w:r>
+        <w:t xml:space="preserve"> (</w:t>
+      </w:r>
+      <w:r>
+        <w:t xml:space="preserve">typically tabulated as </w:t>
+      </w:r>
+      <w:r>
+        <w:t>free molar Gibbs energy of formation)</w:t>
+      </w:r>
+      <w:r>
+        <w:t xml:space="preserve">, </w:t>
+      </w:r>
+      <w:r>
+        <w:t xml:space="preserve">a </w:t>
+      </w:r>
+      <w:r>
+        <w:t xml:space="preserve">chemical dissolution </w:t>
+      </w:r>
+      <w:r>
+        <w:t xml:space="preserve">component </w:t>
+      </w:r>
+      <w:r>
+        <w:t xml:space="preserve">of molar energy </w:t>
+      </w:r>
+      <w:r>
+        <w:t xml:space="preserve">(reflecting the concentration of the substance in the solution) </w:t>
+      </w:r>
+      <w:r>
+        <w:t xml:space="preserve">and </w:t>
+      </w:r>
+      <w:r>
+        <w:t xml:space="preserve">an </w:t>
+      </w:r>
+      <w:r>
+        <w:t xml:space="preserve">electrical </w:t>
+      </w:r>
+      <w:r>
+        <w:t xml:space="preserve">component </w:t>
+      </w:r>
+      <w:r>
+        <w:t xml:space="preserve">of the molar energy </w:t>
+      </w:r>
+      <w:r>
+        <w:t>(</w:t>
+      </w:r>
+      <w:del w:id="121" w:author="Marek Mateják" w:date="2015-05-22T02:33:00Z">
+        <w:r>
+          <w:delText>the electrical status</w:delText>
+        </w:r>
+        <w:r>
+          <w:delText xml:space="preserve"> of the substance</w:delText>
+        </w:r>
+        <w:r>
+          <w:delText xml:space="preserve"> </w:delText>
+        </w:r>
+      </w:del>
+      <w:r>
+        <w:t xml:space="preserve">in </w:t>
+      </w:r>
+      <w:r>
+        <w:t xml:space="preserve">the </w:t>
+      </w:r>
+      <w:r>
+        <w:t>solution</w:t>
+      </w:r>
+      <w:r>
+        <w:t xml:space="preserve"> with non-zero electrical potential</w:t>
+      </w:r>
+      <w:r>
+        <w:t>)</w:t>
+      </w:r>
+      <w:r>
+        <w:t xml:space="preserve">. </w:t>
+      </w:r>
+      <w:r>
+        <w:t>The relative energy of the pure substance must be compatible with all tabulated e</w:t>
+      </w:r>
+      <w:r>
+        <w:t>quilibrium coefficients</w:t>
+      </w:r>
+      <w:r>
+        <w:t>: f</w:t>
+      </w:r>
+      <w:r>
+        <w:t>or example</w:t>
+      </w:r>
+      <w:r>
+        <w:t>,</w:t>
+      </w:r>
       <w:r>
         <w:t xml:space="preserve"> </w:t>
       </w:r>
       <w:r>
-        <w:t>energy</w:t>
-      </w:r>
-      <w:r>
-        <w:t xml:space="preserve"> (</w:t>
-      </w:r>
-      <w:r>
-        <w:t xml:space="preserve">typically tabulated as </w:t>
-      </w:r>
-      <w:r>
-        <w:t>free molar Gibbs energy of formation)</w:t>
+        <w:t>equilibrium coefficients of chemical reactions</w:t>
+      </w:r>
+      <w:r>
+        <w:t xml:space="preserve"> </w:t>
+      </w:r>
+      <w:r>
+        <w:t xml:space="preserve">(as expressed </w:t>
+      </w:r>
+      <w:r>
+        <w:t xml:space="preserve">by the </w:t>
+      </w:r>
+      <w:r>
+        <w:t>free Gibbs energy of the reaction</w:t>
+      </w:r>
+      <w:r>
+        <w:t>)</w:t>
       </w:r>
       <w:r>
         <w:t xml:space="preserve">, </w:t>
       </w:r>
       <w:r>
-        <w:t xml:space="preserve">a </w:t>
-      </w:r>
-      <w:r>
-        <w:t xml:space="preserve">chemical dissolution </w:t>
-      </w:r>
-      <w:r>
-        <w:t xml:space="preserve">component </w:t>
-      </w:r>
-      <w:r>
-        <w:t xml:space="preserve">of molar energy </w:t>
-      </w:r>
-      <w:r>
-        <w:t xml:space="preserve">(reflecting the concentration of the substance in the solution) </w:t>
-      </w:r>
-      <w:r>
-        <w:t xml:space="preserve">and </w:t>
-      </w:r>
-      <w:r>
-        <w:t xml:space="preserve">an </w:t>
-      </w:r>
-      <w:r>
-        <w:t xml:space="preserve">electrical </w:t>
-      </w:r>
-      <w:r>
-        <w:t xml:space="preserve">component </w:t>
-      </w:r>
-      <w:r>
-        <w:t xml:space="preserve">of the molar energy </w:t>
-      </w:r>
-      <w:r>
-        <w:t>(</w:t>
-      </w:r>
-      <w:r>
-        <w:t>the electrical status</w:t>
-      </w:r>
-      <w:r>
-        <w:t xml:space="preserve"> of the substance</w:t>
+        <w:t>Henry’s coefficient for gas dissolution</w:t>
+      </w:r>
+      <w:r>
+        <w:t xml:space="preserve"> equilibrium</w:t>
+      </w:r>
+      <w:r>
+        <w:t>, Raoult’</w:t>
+      </w:r>
+      <w:r>
+        <w:t>s vapor pressure equilibrium</w:t>
+      </w:r>
+      <w:r>
+        <w:t xml:space="preserve">, </w:t>
+      </w:r>
+      <w:r>
+        <w:t>Nernst membrane electric</w:t>
+      </w:r>
+      <w:r>
+        <w:t>al</w:t>
+      </w:r>
+      <w:r>
+        <w:t xml:space="preserve"> potential</w:t>
+      </w:r>
+      <w:r>
+        <w:t xml:space="preserve"> for electrolyte equilibrium </w:t>
+      </w:r>
+      <w:r>
+        <w:t xml:space="preserve">in a </w:t>
+      </w:r>
+      <w:r>
+        <w:t>semipermeable membrane</w:t>
+      </w:r>
+      <w:r>
+        <w:t xml:space="preserve">, Donnan’s equilibrium ratios </w:t>
+      </w:r>
+      <w:r>
+        <w:t xml:space="preserve">in a </w:t>
+      </w:r>
+      <w:r>
+        <w:t>semipermeable membrane</w:t>
+      </w:r>
+      <w:r>
+        <w:t>,</w:t>
       </w:r>
       <w:r>
         <w:t xml:space="preserve"> </w:t>
       </w:r>
       <w:r>
-        <w:t xml:space="preserve">in </w:t>
+        <w:t xml:space="preserve">and so on. These known relations do not need to be </w:t>
+      </w:r>
+      <w:r>
+        <w:t xml:space="preserve">explicitly </w:t>
+      </w:r>
+      <w:r>
+        <w:t>written in code because the</w:t>
+      </w:r>
+      <w:r>
+        <w:t>y are the results of algebraic manipulation of the implemented relations</w:t>
+      </w:r>
+      <w:r>
+        <w:t>,</w:t>
+      </w:r>
+      <w:r>
+        <w:t xml:space="preserve"> </w:t>
+      </w:r>
+      <w:r>
+        <w:t xml:space="preserve">as we mathematically proved during development. </w:t>
+      </w:r>
+      <w:r>
+        <w:t>Therefore,</w:t>
+      </w:r>
+      <w:r>
+        <w:t xml:space="preserve"> </w:t>
+      </w:r>
+      <w:r>
+        <w:t xml:space="preserve">in this way </w:t>
       </w:r>
       <w:r>
         <w:t xml:space="preserve">the </w:t>
       </w:r>
       <w:r>
-        <w:t>solution</w:t>
-      </w:r>
-      <w:r>
-        <w:t xml:space="preserve"> with non-zero electrical potential</w:t>
-      </w:r>
-      <w:r>
-        <w:t>)</w:t>
+        <w:t xml:space="preserve">chemical </w:t>
+      </w:r>
+      <w:r>
+        <w:t>library married chemical, osmotic, thermal, electric</w:t>
+      </w:r>
+      <w:r>
+        <w:t>al</w:t>
+      </w:r>
+      <w:r>
+        <w:t xml:space="preserve"> and mechanic</w:t>
+      </w:r>
+      <w:r>
+        <w:t>al</w:t>
+      </w:r>
+      <w:r>
+        <w:t xml:space="preserve"> domain</w:t>
+      </w:r>
+      <w:r>
+        <w:t>s</w:t>
       </w:r>
       <w:r>
         <w:t xml:space="preserve">. </w:t>
       </w:r>
       <w:r>
-        <w:t>The relative energy of the pure substance must be compatible with all tabulated e</w:t>
-      </w:r>
-      <w:r>
-        <w:t>quilibrium coefficients</w:t>
-      </w:r>
-      <w:r>
-        <w:t>: f</w:t>
-      </w:r>
-      <w:r>
-        <w:t>or example</w:t>
-      </w:r>
-      <w:r>
-        <w:t>,</w:t>
+        <w:t>U</w:t>
+      </w:r>
+      <w:r>
+        <w:t xml:space="preserve">sage of the library </w:t>
+      </w:r>
+      <w:r>
+        <w:t xml:space="preserve">has been </w:t>
+      </w:r>
+      <w:r>
+        <w:t xml:space="preserve">very simplified, because </w:t>
+      </w:r>
+      <w:r>
+        <w:t xml:space="preserve">it is typically possible to build many types of reactions </w:t>
+      </w:r>
+      <w:r>
+        <w:t>with few</w:t>
+      </w:r>
+      <w:r>
+        <w:t xml:space="preserve"> chemical substances -</w:t>
       </w:r>
       <w:r>
         <w:t xml:space="preserve"> </w:t>
       </w:r>
       <w:r>
-        <w:t>equilibrium coefficients of chemical reactions</w:t>
-      </w:r>
+        <w:t>h</w:t>
+      </w:r>
+      <w:r>
+        <w:t>aving a set of already defined chemical substances</w:t>
+      </w:r>
+      <w:r>
+        <w:t xml:space="preserve"> allows </w:t>
+      </w:r>
+      <w:r>
+        <w:t>automatic calculati</w:t>
+      </w:r>
+      <w:r>
+        <w:t>on</w:t>
+      </w:r>
+      <w:r>
+        <w:t xml:space="preserve"> of</w:t>
+      </w:r>
+      <w:r>
+        <w:t xml:space="preserve"> equilibrium coefficient</w:t>
+      </w:r>
+      <w:r>
+        <w:t xml:space="preserve">s </w:t>
+      </w:r>
+      <w:del w:id="122" w:author="Marek Mateják" w:date="2015-05-21T04:15:00Z">
+        <w:r>
+          <w:delText>existing</w:delText>
+        </w:r>
+        <w:r>
+          <w:delText xml:space="preserve"> </w:delText>
+        </w:r>
+        <w:r>
+          <w:delText xml:space="preserve">between </w:delText>
+        </w:r>
+        <w:r>
+          <w:delText>each</w:delText>
+        </w:r>
+      </w:del>
+      <w:ins w:id="123" w:author="Marek Mateják" w:date="2015-05-21T04:15:00Z">
+        <w:r>
+          <w:t>of</w:t>
+        </w:r>
+      </w:ins>
       <w:r>
         <w:t xml:space="preserve"> </w:t>
       </w:r>
       <w:r>
-        <w:t xml:space="preserve">(as expressed </w:t>
-      </w:r>
-      <w:r>
-        <w:t xml:space="preserve">by the </w:t>
-      </w:r>
-      <w:r>
-        <w:t>free Gibbs energy of the reaction</w:t>
-      </w:r>
-      <w:r>
-        <w:t>)</w:t>
-      </w:r>
-      <w:r>
-        <w:t xml:space="preserve">, </w:t>
-      </w:r>
-      <w:r>
-        <w:t>Henry’s coefficient for gas dissolution</w:t>
-      </w:r>
-      <w:r>
-        <w:t xml:space="preserve"> equilibrium</w:t>
-      </w:r>
-      <w:r>
-        <w:t>, Raoult’</w:t>
-      </w:r>
-      <w:r>
-        <w:t>s vapor pressure equilibrium</w:t>
-      </w:r>
-      <w:r>
-        <w:t xml:space="preserve">, </w:t>
-      </w:r>
-      <w:r>
-        <w:t>Nernst membrane electric</w:t>
-      </w:r>
-      <w:r>
-        <w:t>al</w:t>
-      </w:r>
-      <w:r>
-        <w:t xml:space="preserve"> potential</w:t>
-      </w:r>
-      <w:r>
-        <w:t xml:space="preserve"> for electrolyte equilibrium </w:t>
-      </w:r>
-      <w:r>
-        <w:t xml:space="preserve">in a </w:t>
-      </w:r>
-      <w:r>
-        <w:t>semipermeable membrane</w:t>
-      </w:r>
-      <w:r>
-        <w:t xml:space="preserve">, Donnan’s equilibrium ratios </w:t>
-      </w:r>
-      <w:r>
-        <w:t xml:space="preserve">in a </w:t>
-      </w:r>
-      <w:r>
-        <w:t>semipermeable membrane</w:t>
-      </w:r>
-      <w:r>
-        <w:t>,</w:t>
-      </w:r>
-      <w:r>
-        <w:t xml:space="preserve"> </w:t>
-      </w:r>
-      <w:r>
-        <w:t xml:space="preserve">and so on. These known relations do not need to be </w:t>
-      </w:r>
-      <w:r>
-        <w:t xml:space="preserve">explicitly </w:t>
-      </w:r>
-      <w:r>
-        <w:t>written in code because the</w:t>
-      </w:r>
-      <w:r>
-        <w:t>y are the results of algebraic manipulation of the implemented relations</w:t>
-      </w:r>
-      <w:r>
-        <w:t>,</w:t>
-      </w:r>
-      <w:r>
-        <w:t xml:space="preserve"> </w:t>
-      </w:r>
-      <w:r>
-        <w:t xml:space="preserve">as we mathematically proved during development. </w:t>
-      </w:r>
-      <w:r>
-        <w:t>Therefore,</w:t>
-      </w:r>
-      <w:r>
-        <w:t xml:space="preserve"> </w:t>
-      </w:r>
-      <w:r>
-        <w:t xml:space="preserve">in this way </w:t>
-      </w:r>
-      <w:r>
-        <w:t xml:space="preserve">the </w:t>
-      </w:r>
-      <w:r>
-        <w:t xml:space="preserve">chemical </w:t>
-      </w:r>
-      <w:r>
-        <w:t>library married chemical, osmotic, thermal, electric</w:t>
-      </w:r>
-      <w:r>
-        <w:t>al</w:t>
-      </w:r>
-      <w:r>
-        <w:t xml:space="preserve"> and mechanic</w:t>
-      </w:r>
-      <w:r>
-        <w:t>al</w:t>
-      </w:r>
-      <w:r>
-        <w:t xml:space="preserve"> domain</w:t>
-      </w:r>
-      <w:r>
-        <w:t>s</w:t>
-      </w:r>
-      <w:r>
-        <w:t xml:space="preserve">. </w:t>
-      </w:r>
-      <w:r>
-        <w:t>U</w:t>
-      </w:r>
-      <w:r>
-        <w:t xml:space="preserve">sage of the library </w:t>
-      </w:r>
-      <w:r>
-        <w:t xml:space="preserve">has been </w:t>
-      </w:r>
-      <w:r>
-        <w:t xml:space="preserve">very simplified, because </w:t>
-      </w:r>
-      <w:r>
-        <w:t xml:space="preserve">it is typically possible to build many types of reactions </w:t>
-      </w:r>
-      <w:r>
-        <w:t>with few</w:t>
-      </w:r>
-      <w:r>
-        <w:t xml:space="preserve"> chemical substances -</w:t>
-      </w:r>
-      <w:r>
-        <w:t xml:space="preserve"> </w:t>
-      </w:r>
-      <w:r>
-        <w:t>h</w:t>
-      </w:r>
-      <w:r>
-        <w:t>aving a set of already defined chemical substances</w:t>
-      </w:r>
-      <w:r>
-        <w:t xml:space="preserve"> allows </w:t>
-      </w:r>
-      <w:r>
-        <w:t>automatic calculati</w:t>
-      </w:r>
-      <w:r>
-        <w:t>on</w:t>
-      </w:r>
-      <w:r>
-        <w:t xml:space="preserve"> of</w:t>
-      </w:r>
-      <w:r>
-        <w:t xml:space="preserve"> equilibrium coefficient</w:t>
-      </w:r>
-      <w:r>
-        <w:t xml:space="preserve">s </w:t>
-      </w:r>
-      <w:del w:id="117" w:author="Marek Mateják" w:date="2015-05-21T04:15:00Z">
-        <w:r>
-          <w:delText>existing</w:delText>
-        </w:r>
-        <w:r>
-          <w:delText xml:space="preserve"> </w:delText>
-        </w:r>
-        <w:r>
-          <w:delText xml:space="preserve">between </w:delText>
-        </w:r>
-        <w:r>
-          <w:delText>each</w:delText>
-        </w:r>
-      </w:del>
-      <w:ins w:id="118" w:author="Marek Mateják" w:date="2015-05-21T04:15:00Z">
-        <w:r>
-          <w:t>of</w:t>
-        </w:r>
-      </w:ins>
-      <w:r>
-        <w:t xml:space="preserve"> </w:t>
-      </w:r>
-      <w:r>
         <w:t>their chemical process</w:t>
       </w:r>
-      <w:ins w:id="119" w:author="Marek Mateják" w:date="2015-05-21T04:15:00Z">
+      <w:ins w:id="124" w:author="Marek Mateják" w:date="2015-05-21T04:15:00Z">
         <w:r>
           <w:t>es</w:t>
         </w:r>
@@ -7587,7 +7622,7 @@
       <w:pPr>
         <w:pStyle w:val="BodyTextIndented"/>
         <w:rPr>
-          <w:ins w:id="120" w:author="Marek Mateják" w:date="2015-05-21T04:19:00Z"/>
+          <w:ins w:id="125" w:author="Marek Mateják" w:date="2015-05-21T04:19:00Z"/>
         </w:rPr>
       </w:pPr>
       <w:r>
@@ -7676,7 +7711,12 @@
         <w:t xml:space="preserve">the </w:t>
       </w:r>
       <w:r>
-        <w:t>vaporization of water, O</w:t>
+        <w:t>vaporizati</w:t>
+      </w:r>
+      <w:bookmarkStart w:id="126" w:name="_GoBack"/>
+      <w:bookmarkEnd w:id="126"/>
+      <w:r>
+        <w:t>on of water, O</w:t>
       </w:r>
       <w:r>
         <w:rPr>
@@ -7821,17 +7861,17 @@
       <w:pPr>
         <w:pStyle w:val="BodyTextIndented"/>
       </w:pPr>
-      <w:ins w:id="121" w:author="Marek Mateják" w:date="2015-05-21T04:19:00Z">
+      <w:ins w:id="127" w:author="Marek Mateják" w:date="2015-05-21T04:19:00Z">
         <w:r>
           <w:t xml:space="preserve">We hope, that </w:t>
         </w:r>
       </w:ins>
-      <w:del w:id="122" w:author="Marek Mateják" w:date="2015-05-21T04:19:00Z">
+      <w:del w:id="128" w:author="Marek Mateják" w:date="2015-05-21T04:19:00Z">
         <w:r>
           <w:delText>W</w:delText>
         </w:r>
       </w:del>
-      <w:ins w:id="123" w:author="Marek Mateják" w:date="2015-05-21T04:19:00Z">
+      <w:ins w:id="129" w:author="Marek Mateják" w:date="2015-05-21T04:19:00Z">
         <w:r>
           <w:t>w</w:t>
         </w:r>
@@ -7854,12 +7894,12 @@
       <w:r>
         <w:t xml:space="preserve"> </w:t>
       </w:r>
-      <w:ins w:id="124" w:author="Marek Mateják" w:date="2015-05-21T04:20:00Z">
+      <w:ins w:id="130" w:author="Marek Mateják" w:date="2015-05-21T04:20:00Z">
         <w:r>
           <w:t>possible</w:t>
         </w:r>
       </w:ins>
-      <w:del w:id="125" w:author="Marek Mateják" w:date="2015-05-21T04:20:00Z">
+      <w:del w:id="131" w:author="Marek Mateják" w:date="2015-05-21T04:20:00Z">
         <w:r>
           <w:delText>easy</w:delText>
         </w:r>
@@ -7867,7 +7907,7 @@
       <w:r>
         <w:t xml:space="preserve"> to implement even a complex metabolic</w:t>
       </w:r>
-      <w:ins w:id="126" w:author="Marek Mateják" w:date="2015-05-21T04:20:00Z">
+      <w:ins w:id="132" w:author="Marek Mateják" w:date="2015-05-21T04:20:00Z">
         <w:r>
           <w:t>, regulations and neural</w:t>
         </w:r>
@@ -7875,7 +7915,7 @@
       <w:r>
         <w:t xml:space="preserve"> pathway</w:t>
       </w:r>
-      <w:ins w:id="127" w:author="Marek Mateják" w:date="2015-05-21T04:20:00Z">
+      <w:ins w:id="133" w:author="Marek Mateják" w:date="2015-05-21T04:20:00Z">
         <w:r>
           <w:t>s of human physiology</w:t>
         </w:r>
@@ -8389,7 +8429,7 @@
 
 <file path=word/comments.xml><?xml version="1.0" encoding="utf-8"?>
 <w:comments xmlns:wpc="http://schemas.microsoft.com/office/word/2010/wordprocessingCanvas" xmlns:mc="http://schemas.openxmlformats.org/markup-compatibility/2006" xmlns:o="urn:schemas-microsoft-com:office:office" xmlns:r="http://schemas.openxmlformats.org/officeDocument/2006/relationships" xmlns:m="http://schemas.openxmlformats.org/officeDocument/2006/math" xmlns:v="urn:schemas-microsoft-com:vml" xmlns:wp14="http://schemas.microsoft.com/office/word/2010/wordprocessingDrawing" xmlns:wp="http://schemas.openxmlformats.org/drawingml/2006/wordprocessingDrawing" xmlns:w10="urn:schemas-microsoft-com:office:word" xmlns:w="http://schemas.openxmlformats.org/wordprocessingml/2006/main" xmlns:w14="http://schemas.microsoft.com/office/word/2010/wordml" xmlns:w15="http://schemas.microsoft.com/office/word/2012/wordml" xmlns:wpg="http://schemas.microsoft.com/office/word/2010/wordprocessingGroup" xmlns:wpi="http://schemas.microsoft.com/office/word/2010/wordprocessingInk" xmlns:wne="http://schemas.microsoft.com/office/word/2006/wordml" xmlns:wps="http://schemas.microsoft.com/office/word/2010/wordprocessingShape" mc:Ignorable="w14 w15 wp14">
-  <w:comment w:id="30" w:author="kofrlab" w:date="2015-05-20T22:46:00Z" w:initials="k">
+  <w:comment w:id="29" w:author="kofrlab" w:date="2015-05-20T22:46:00Z" w:initials="k">
     <w:p>
       <w:pPr>
         <w:pStyle w:val="Textkomente"/>
@@ -13190,7 +13230,7 @@
 </file>
 
 <file path=customXml/itemProps1.xml><?xml version="1.0" encoding="utf-8"?>
-<ds:datastoreItem xmlns:ds="http://schemas.openxmlformats.org/officeDocument/2006/customXml" ds:itemID="{BA56C452-0E14-46F9-BDF9-6DC652371CA6}">
+<ds:datastoreItem xmlns:ds="http://schemas.openxmlformats.org/officeDocument/2006/customXml" ds:itemID="{C9910BBA-AD10-4F6C-81BA-D597F8ABB6AE}">
   <ds:schemaRefs>
     <ds:schemaRef ds:uri="http://schemas.openxmlformats.org/officeDocument/2006/bibliography"/>
   </ds:schemaRefs>

--- a/Chemical/Resources/Documentation/Modelica2015-paper-finalOBRAZKY.docx
+++ b/Chemical/Resources/Documentation/Modelica2015-paper-finalOBRAZKY.docx
@@ -7,9 +7,25 @@
         <w:pStyle w:val="Nzev"/>
       </w:pPr>
       <w:r>
-        <w:t xml:space="preserve">Free Modelica Library for </w:t>
-      </w:r>
-      <w:ins w:id="0" w:author="Marek Mateják" w:date="2015-05-21T03:07:00Z">
+        <w:t xml:space="preserve">Free Modelica Library </w:t>
+      </w:r>
+      <w:ins w:id="0" w:author="Marek Mateják" w:date="2015-05-25T12:14:00Z">
+        <w:r>
+          <w:t>o</w:t>
+        </w:r>
+      </w:ins>
+      <w:r>
+        <w:t>f</w:t>
+      </w:r>
+      <w:del w:id="1" w:author="Marek Mateják" w:date="2015-05-25T12:14:00Z">
+        <w:r>
+          <w:delText>or</w:delText>
+        </w:r>
+      </w:del>
+      <w:r>
+        <w:t xml:space="preserve"> </w:t>
+      </w:r>
+      <w:ins w:id="2" w:author="Marek Mateják" w:date="2015-05-21T03:07:00Z">
         <w:r>
           <w:t xml:space="preserve">Chemical and </w:t>
         </w:r>
@@ -298,7 +314,12 @@
         <w:t xml:space="preserve"> </w:t>
       </w:r>
       <w:r>
-        <w:t xml:space="preserve">complex processes can be composed from </w:t>
+        <w:t xml:space="preserve">complex processes </w:t>
+      </w:r>
+      <w:bookmarkStart w:id="3" w:name="_GoBack"/>
+      <w:bookmarkEnd w:id="3"/>
+      <w:r>
+        <w:t xml:space="preserve">can be composed from </w:t>
       </w:r>
       <w:r>
         <w:t xml:space="preserve">only </w:t>
@@ -378,7 +399,7 @@
       <w:r>
         <w:t xml:space="preserve"> </w:t>
       </w:r>
-      <w:del w:id="1" w:author="Marek Mateják" w:date="2015-05-21T03:29:00Z">
+      <w:del w:id="4" w:author="Marek Mateják" w:date="2015-05-21T03:29:00Z">
         <w:r>
           <w:delText xml:space="preserve">three </w:delText>
         </w:r>
@@ -958,7 +979,7 @@
       <w:pPr>
         <w:pStyle w:val="BodyTextIndented"/>
         <w:rPr>
-          <w:ins w:id="2" w:author="kofrlab" w:date="2015-05-20T23:23:00Z"/>
+          <w:ins w:id="5" w:author="kofrlab" w:date="2015-05-20T23:23:00Z"/>
         </w:rPr>
       </w:pPr>
       <w:r>
@@ -1242,7 +1263,7 @@
       <w:pPr>
         <w:pStyle w:val="BodyTextIndented"/>
         <w:rPr>
-          <w:ins w:id="3" w:author="kofrlab" w:date="2015-05-20T23:24:00Z"/>
+          <w:ins w:id="6" w:author="kofrlab" w:date="2015-05-20T23:24:00Z"/>
         </w:rPr>
         <w:sectPr>
           <w:type w:val="continuous"/>
@@ -1250,7 +1271,7 @@
           <w:pgMar w:top="1418" w:right="1021" w:bottom="1418" w:left="1021" w:header="709" w:footer="709" w:gutter="0"/>
           <w:cols w:num="2" w:space="510"/>
           <w:docGrid w:linePitch="360"/>
-          <w:sectPrChange w:id="4" w:author="kofrlab" w:date="2015-05-20T23:24:00Z">
+          <w:sectPrChange w:id="7" w:author="kofrlab" w:date="2015-05-20T23:24:00Z">
             <w:sectPr>
               <w:pgMar w:top="1418" w:right="1021" w:bottom="1418" w:left="1021" w:header="709" w:footer="709" w:gutter="0"/>
               <w:cols w:num="1"/>
@@ -1258,8 +1279,8 @@
           </w:sectPrChange>
         </w:sectPr>
       </w:pPr>
-      <w:moveToRangeStart w:id="5" w:author="kofrlab" w:date="2015-05-20T23:23:00Z" w:name="move419927563"/>
-      <w:moveTo w:id="6" w:author="kofrlab" w:date="2015-05-20T23:23:00Z">
+      <w:moveToRangeStart w:id="8" w:author="kofrlab" w:date="2015-05-20T23:23:00Z" w:name="move419927563"/>
+      <w:moveTo w:id="9" w:author="kofrlab" w:date="2015-05-20T23:23:00Z">
         <w:r>
           <w:t xml:space="preserve">The other problem with the old Physiolibrary approach is that it does not automatically calculate the membrane equilibria for electrically charged substances. The very specific blocks for calculating the Donnan’s equilibria </w:t>
         </w:r>
@@ -1282,13 +1303,13 @@
           <w:t xml:space="preserve"> at the glomerular</w:t>
         </w:r>
       </w:moveTo>
-      <w:moveToRangeEnd w:id="5"/>
+      <w:moveToRangeEnd w:id="8"/>
     </w:p>
     <w:p>
       <w:pPr>
         <w:pStyle w:val="BodyTextIndented"/>
         <w:rPr>
-          <w:del w:id="7" w:author="kofrlab" w:date="2015-05-20T23:29:00Z"/>
+          <w:del w:id="10" w:author="kofrlab" w:date="2015-05-20T23:29:00Z"/>
         </w:rPr>
       </w:pPr>
     </w:p>
@@ -1296,7 +1317,7 @@
       <w:pPr>
         <w:pStyle w:val="BodyTextIndented"/>
         <w:rPr>
-          <w:del w:id="8" w:author="kofrlab" w:date="2015-05-20T23:10:00Z"/>
+          <w:del w:id="11" w:author="kofrlab" w:date="2015-05-20T23:10:00Z"/>
         </w:rPr>
         <w:sectPr>
           <w:pgSz w:w="11907" w:h="16840" w:code="9"/>
@@ -1308,8 +1329,8 @@
           <w:docGrid w:linePitch="360"/>
         </w:sectPr>
       </w:pPr>
-      <w:moveFromRangeStart w:id="9" w:author="kofrlab" w:date="2015-05-20T23:23:00Z" w:name="move419927563"/>
-      <w:moveFrom w:id="10" w:author="kofrlab" w:date="2015-05-20T23:23:00Z">
+      <w:moveFromRangeStart w:id="12" w:author="kofrlab" w:date="2015-05-20T23:23:00Z" w:name="move419927563"/>
+      <w:moveFrom w:id="13" w:author="kofrlab" w:date="2015-05-20T23:23:00Z">
         <w:r>
           <w:t xml:space="preserve">The other problem with </w:t>
         </w:r>
@@ -1368,7 +1389,7 @@
           <w:t>glomerular</w:t>
         </w:r>
       </w:moveFrom>
-      <w:moveFromRangeEnd w:id="9"/>
+      <w:moveFromRangeEnd w:id="12"/>
       <w:r>
         <w:rPr>
           <w:noProof/>
@@ -1401,17 +1422,17 @@
           </v:shape>
         </w:pict>
       </w:r>
-      <w:ins w:id="11" w:author="kofrlab" w:date="2015-05-20T23:23:00Z">
+      <w:ins w:id="14" w:author="kofrlab" w:date="2015-05-20T23:23:00Z">
         <w:r>
           <w:t xml:space="preserve"> </w:t>
         </w:r>
       </w:ins>
-      <w:del w:id="12" w:author="kofrlab" w:date="2015-05-20T23:23:00Z">
+      <w:del w:id="15" w:author="kofrlab" w:date="2015-05-20T23:23:00Z">
         <w:r>
           <w:delText xml:space="preserve"> </w:delText>
         </w:r>
       </w:del>
-      <w:del w:id="13" w:author="kofrlab" w:date="2015-05-20T23:10:00Z">
+      <w:del w:id="16" w:author="kofrlab" w:date="2015-05-20T23:10:00Z">
         <w:r>
           <w:delText xml:space="preserve">membrane </w:delText>
         </w:r>
@@ -1436,7 +1457,7 @@
       <w:pPr>
         <w:pStyle w:val="BodyTextIndented"/>
         <w:rPr>
-          <w:ins w:id="14" w:author="kofrlab" w:date="2015-05-20T23:11:00Z"/>
+          <w:ins w:id="17" w:author="kofrlab" w:date="2015-05-20T23:11:00Z"/>
           <w:rStyle w:val="FigureCaptionChar"/>
           <w:sz w:val="20"/>
           <w:szCs w:val="20"/>
@@ -1511,7 +1532,7 @@
       <w:pPr>
         <w:pStyle w:val="BodyTextIndented"/>
         <w:rPr>
-          <w:del w:id="15" w:author="kofrlab" w:date="2015-05-20T23:27:00Z"/>
+          <w:del w:id="18" w:author="kofrlab" w:date="2015-05-20T23:27:00Z"/>
           <w:rStyle w:val="FigureCaptionChar"/>
           <w:sz w:val="20"/>
           <w:szCs w:val="20"/>
@@ -1522,7 +1543,7 @@
       <w:pPr>
         <w:pStyle w:val="BodyTextIndented"/>
         <w:rPr>
-          <w:del w:id="16" w:author="kofrlab" w:date="2015-05-20T23:27:00Z"/>
+          <w:del w:id="19" w:author="kofrlab" w:date="2015-05-20T23:27:00Z"/>
           <w:rStyle w:val="FigureCaptionChar"/>
         </w:rPr>
       </w:pPr>
@@ -1532,11 +1553,11 @@
         <w:pStyle w:val="BodyTextIndented"/>
         <w:ind w:firstLine="0"/>
         <w:rPr>
-          <w:ins w:id="17" w:author="kofrlab" w:date="2015-05-20T23:25:00Z"/>
+          <w:ins w:id="20" w:author="kofrlab" w:date="2015-05-20T23:25:00Z"/>
           <w:rStyle w:val="FigureCaptionChar"/>
           <w:sz w:val="24"/>
         </w:rPr>
-        <w:pPrChange w:id="18" w:author="kofrlab" w:date="2015-05-20T23:25:00Z">
+        <w:pPrChange w:id="21" w:author="kofrlab" w:date="2015-05-20T23:25:00Z">
           <w:pPr>
             <w:pStyle w:val="BodyTextIndented"/>
           </w:pPr>
@@ -1564,16 +1585,16 @@
         <w:pStyle w:val="BodyTextIndented"/>
         <w:ind w:firstLine="0"/>
         <w:rPr>
-          <w:ins w:id="19" w:author="kofrlab" w:date="2015-05-20T23:26:00Z"/>
-          <w:del w:id="20" w:author="Marek Mateják" w:date="2015-05-21T03:34:00Z"/>
-        </w:rPr>
-        <w:pPrChange w:id="21" w:author="Marek Mateják" w:date="2015-05-21T03:34:00Z">
+          <w:ins w:id="22" w:author="kofrlab" w:date="2015-05-20T23:26:00Z"/>
+          <w:del w:id="23" w:author="Marek Mateják" w:date="2015-05-21T03:34:00Z"/>
+        </w:rPr>
+        <w:pPrChange w:id="24" w:author="Marek Mateják" w:date="2015-05-21T03:34:00Z">
           <w:pPr>
             <w:pStyle w:val="BodyTextIndented"/>
           </w:pPr>
         </w:pPrChange>
       </w:pPr>
-      <w:ins w:id="22" w:author="kofrlab" w:date="2015-05-20T23:26:00Z">
+      <w:ins w:id="25" w:author="kofrlab" w:date="2015-05-20T23:26:00Z">
         <w:r>
           <w:lastRenderedPageBreak/>
           <w:t xml:space="preserve">membrane were created to reach expected concentrations of electrolytes in semipermeable  </w:t>
@@ -1585,19 +1606,19 @@
         <w:pStyle w:val="BodyTextIndented"/>
         <w:ind w:firstLine="0"/>
         <w:rPr>
-          <w:ins w:id="23" w:author="kofrlab" w:date="2015-05-20T23:26:00Z"/>
-        </w:rPr>
-        <w:pPrChange w:id="24" w:author="kofrlab" w:date="2015-05-20T23:26:00Z">
+          <w:ins w:id="26" w:author="kofrlab" w:date="2015-05-20T23:26:00Z"/>
+        </w:rPr>
+        <w:pPrChange w:id="27" w:author="kofrlab" w:date="2015-05-20T23:26:00Z">
           <w:pPr>
             <w:pStyle w:val="BodyTextIndented"/>
           </w:pPr>
         </w:pPrChange>
       </w:pPr>
-      <w:ins w:id="25" w:author="kofrlab" w:date="2015-05-20T23:26:00Z">
+      <w:ins w:id="28" w:author="kofrlab" w:date="2015-05-20T23:26:00Z">
         <w:r>
           <w:t xml:space="preserve">membranes. However, membrane electric potential, which is the result of an electrolyte’s equilibrium, was not generated. The chemical library offered can automatically solve the Donnan’s equilibria of a semipermeable membrane, together with the Nernst membrane potential, as a consequence of the equilibrated electrochemical </w:t>
         </w:r>
-        <w:del w:id="26" w:author="Marek Mateják" w:date="2015-05-21T03:34:00Z">
+        <w:del w:id="29" w:author="Marek Mateják" w:date="2015-05-21T03:34:00Z">
           <w:r>
             <w:delText xml:space="preserve"> </w:delText>
           </w:r>
@@ -1612,10 +1633,10 @@
         <w:pStyle w:val="BodyTextIndented"/>
         <w:ind w:firstLine="0"/>
         <w:rPr>
-          <w:del w:id="27" w:author="kofrlab" w:date="2015-05-20T23:26:00Z"/>
-        </w:rPr>
-      </w:pPr>
-      <w:del w:id="28" w:author="kofrlab" w:date="2015-05-20T23:25:00Z">
+          <w:del w:id="30" w:author="kofrlab" w:date="2015-05-20T23:26:00Z"/>
+        </w:rPr>
+      </w:pPr>
+      <w:del w:id="31" w:author="kofrlab" w:date="2015-05-20T23:25:00Z">
         <w:r>
           <w:delText>membrane</w:delText>
         </w:r>
@@ -1634,7 +1655,7 @@
         <w:r>
           <w:delText xml:space="preserve"> which is the </w:delText>
         </w:r>
-        <w:commentRangeStart w:id="29"/>
+        <w:commentRangeStart w:id="32"/>
         <w:r>
           <w:delText xml:space="preserve">result of </w:delText>
         </w:r>
@@ -1698,12 +1719,12 @@
         <w:r>
           <w:delText xml:space="preserve">consequence of the equilibrated electrochemical </w:delText>
         </w:r>
-        <w:commentRangeEnd w:id="29"/>
+        <w:commentRangeEnd w:id="32"/>
         <w:r>
           <w:rPr>
             <w:rStyle w:val="Odkaznakoment"/>
           </w:rPr>
-          <w:commentReference w:id="29"/>
+          <w:commentReference w:id="32"/>
         </w:r>
         <w:r>
           <w:delText>potentials of the permeable substances.</w:delText>
@@ -1717,20 +1738,20 @@
       <w:pPr>
         <w:pStyle w:val="BodyTextIndented"/>
         <w:rPr>
-          <w:ins w:id="30" w:author="kofrlab" w:date="2015-05-20T23:26:00Z"/>
-        </w:rPr>
-      </w:pPr>
-      <w:ins w:id="31" w:author="kofrlab" w:date="2015-05-20T22:47:00Z">
+          <w:ins w:id="33" w:author="kofrlab" w:date="2015-05-20T23:26:00Z"/>
+        </w:rPr>
+      </w:pPr>
+      <w:ins w:id="34" w:author="kofrlab" w:date="2015-05-20T22:47:00Z">
         <w:r>
           <w:t>After</w:t>
         </w:r>
       </w:ins>
-      <w:del w:id="32" w:author="kofrlab" w:date="2015-05-20T22:47:00Z">
+      <w:del w:id="35" w:author="kofrlab" w:date="2015-05-20T22:47:00Z">
         <w:r>
           <w:delText>On</w:delText>
         </w:r>
       </w:del>
-      <w:del w:id="33" w:author="Marek Mateják" w:date="2015-05-21T03:37:00Z">
+      <w:del w:id="36" w:author="Marek Mateják" w:date="2015-05-21T03:37:00Z">
         <w:r>
           <w:delText xml:space="preserve"> connecting</w:delText>
         </w:r>
@@ -1744,7 +1765,7 @@
       <w:r>
         <w:t>electrochemical processes</w:t>
       </w:r>
-      <w:ins w:id="34" w:author="Marek Mateják" w:date="2015-05-21T03:37:00Z">
+      <w:ins w:id="37" w:author="Marek Mateják" w:date="2015-05-21T03:37:00Z">
         <w:r>
           <w:t xml:space="preserve"> </w:t>
         </w:r>
@@ -1758,12 +1779,12 @@
       <w:r>
         <w:t xml:space="preserve"> </w:t>
       </w:r>
-      <w:ins w:id="35" w:author="Marek Mateják" w:date="2015-05-21T03:37:00Z">
+      <w:ins w:id="38" w:author="Marek Mateják" w:date="2015-05-21T03:37:00Z">
         <w:r>
           <w:t>married with</w:t>
         </w:r>
       </w:ins>
-      <w:del w:id="36" w:author="Marek Mateják" w:date="2015-05-21T03:37:00Z">
+      <w:del w:id="39" w:author="Marek Mateják" w:date="2015-05-21T03:37:00Z">
         <w:r>
           <w:delText xml:space="preserve">in </w:delText>
         </w:r>
@@ -1777,7 +1798,7 @@
       <w:r>
         <w:t xml:space="preserve"> </w:t>
       </w:r>
-      <w:del w:id="37" w:author="Marek Mateják" w:date="2015-05-21T03:37:00Z">
+      <w:del w:id="40" w:author="Marek Mateják" w:date="2015-05-21T03:37:00Z">
         <w:r>
           <w:delText xml:space="preserve">using </w:delText>
         </w:r>
@@ -1797,7 +1818,7 @@
       <w:r>
         <w:t xml:space="preserve"> are </w:t>
       </w:r>
-      <w:del w:id="38" w:author="Marek Mateják" w:date="2015-05-21T03:38:00Z">
+      <w:del w:id="41" w:author="Marek Mateják" w:date="2015-05-21T03:38:00Z">
         <w:r>
           <w:delText xml:space="preserve">also </w:delText>
         </w:r>
@@ -1820,12 +1841,12 @@
       <w:r>
         <w:t xml:space="preserve"> as described in physical chemistry </w:t>
       </w:r>
-      <w:ins w:id="39" w:author="Marek Mateják" w:date="2015-05-21T03:38:00Z">
+      <w:ins w:id="42" w:author="Marek Mateják" w:date="2015-05-21T03:38:00Z">
         <w:r>
           <w:t>textbooks, such as</w:t>
         </w:r>
       </w:ins>
-      <w:del w:id="40" w:author="Marek Mateják" w:date="2015-05-21T03:39:00Z">
+      <w:del w:id="43" w:author="Marek Mateják" w:date="2015-05-21T03:39:00Z">
         <w:r>
           <w:delText>by</w:delText>
         </w:r>
@@ -1902,7 +1923,7 @@
       <w:r>
         <w:t xml:space="preserve"> </w:t>
       </w:r>
-      <w:del w:id="41" w:author="Marek Mateják" w:date="2015-05-21T03:40:00Z">
+      <w:del w:id="44" w:author="Marek Mateják" w:date="2015-05-21T03:40:00Z">
         <w:r>
           <w:delText>it</w:delText>
         </w:r>
@@ -1931,7 +1952,7 @@
       <w:r>
         <w:t>s</w:t>
       </w:r>
-      <w:ins w:id="42" w:author="Marek Mateják" w:date="2015-05-21T03:42:00Z">
+      <w:ins w:id="45" w:author="Marek Mateják" w:date="2015-05-21T03:42:00Z">
         <w:r>
           <w:t>, which really simplify the implementation</w:t>
         </w:r>
@@ -1951,9 +1972,9 @@
         <w:pStyle w:val="BodyTextIndented"/>
         <w:ind w:firstLine="0"/>
         <w:rPr>
-          <w:del w:id="43" w:author="kofrlab" w:date="2015-05-20T23:27:00Z"/>
-        </w:rPr>
-        <w:pPrChange w:id="44" w:author="kofrlab" w:date="2015-05-20T23:26:00Z">
+          <w:del w:id="46" w:author="kofrlab" w:date="2015-05-20T23:27:00Z"/>
+        </w:rPr>
+        <w:pPrChange w:id="47" w:author="kofrlab" w:date="2015-05-20T23:26:00Z">
           <w:pPr>
             <w:pStyle w:val="BodyTextIndented"/>
           </w:pPr>
@@ -2056,12 +2077,12 @@
       <w:r>
         <w:t>the</w:t>
       </w:r>
-      <w:ins w:id="45" w:author="kofrlab" w:date="2015-05-20T23:11:00Z">
+      <w:ins w:id="48" w:author="kofrlab" w:date="2015-05-20T23:11:00Z">
         <w:r>
           <w:t xml:space="preserve"> </w:t>
         </w:r>
       </w:ins>
-      <w:del w:id="46" w:author="kofrlab" w:date="2015-05-20T23:11:00Z">
+      <w:del w:id="49" w:author="kofrlab" w:date="2015-05-20T23:11:00Z">
         <w:r>
           <w:delText xml:space="preserve"> </w:delText>
         </w:r>
@@ -2423,7 +2444,7 @@
       <w:r>
         <w:t>nd the connected</w:t>
       </w:r>
-      <w:ins w:id="47" w:author="kofrlab" w:date="2015-05-20T23:29:00Z">
+      <w:ins w:id="50" w:author="kofrlab" w:date="2015-05-20T23:29:00Z">
         <w:r>
           <w:t xml:space="preserve"> </w:t>
         </w:r>
@@ -2431,12 +2452,12 @@
           <w:t>substances reach equilibrium at the correct equilibrium coefficient.</w:t>
         </w:r>
       </w:ins>
-      <w:del w:id="48" w:author="kofrlab" w:date="2015-05-20T23:28:00Z">
+      <w:del w:id="51" w:author="kofrlab" w:date="2015-05-20T23:28:00Z">
         <w:r>
           <w:delText xml:space="preserve"> </w:delText>
         </w:r>
       </w:del>
-      <w:del w:id="49" w:author="kofrlab" w:date="2015-05-20T23:27:00Z">
+      <w:del w:id="52" w:author="kofrlab" w:date="2015-05-20T23:27:00Z">
         <w:r>
           <w:delText>substances</w:delText>
         </w:r>
@@ -2458,7 +2479,7 @@
       <w:pPr>
         <w:pStyle w:val="BodyTextIndented"/>
         <w:rPr>
-          <w:ins w:id="50" w:author="kofrlab" w:date="2015-05-20T23:29:00Z"/>
+          <w:ins w:id="53" w:author="kofrlab" w:date="2015-05-20T23:29:00Z"/>
           <w:b/>
           <w:sz w:val="20"/>
           <w:szCs w:val="20"/>
@@ -3018,7 +3039,7 @@
         <w:pStyle w:val="BodyTextIndented"/>
         <w:ind w:firstLine="0"/>
         <w:rPr>
-          <w:ins w:id="51" w:author="kofrlab" w:date="2015-05-20T23:37:00Z"/>
+          <w:ins w:id="54" w:author="kofrlab" w:date="2015-05-20T23:37:00Z"/>
         </w:rPr>
       </w:pPr>
       <w:r>
@@ -3036,7 +3057,7 @@
       <w:r>
         <w:t xml:space="preserve"> </w:t>
       </w:r>
-      <w:del w:id="52" w:author="kofrlab" w:date="2015-05-20T23:35:00Z">
+      <w:del w:id="55" w:author="kofrlab" w:date="2015-05-20T23:35:00Z">
         <w:r>
           <w:delText>(Figure 2</w:delText>
         </w:r>
@@ -3083,12 +3104,12 @@
       <w:r>
         <w:t>acid solution</w:t>
       </w:r>
-      <w:ins w:id="53" w:author="kofrlab" w:date="2015-05-20T23:35:00Z">
+      <w:ins w:id="56" w:author="kofrlab" w:date="2015-05-20T23:35:00Z">
         <w:r>
           <w:t xml:space="preserve"> </w:t>
         </w:r>
       </w:ins>
-      <w:ins w:id="54" w:author="kofrlab" w:date="2015-05-20T23:36:00Z">
+      <w:ins w:id="57" w:author="kofrlab" w:date="2015-05-20T23:36:00Z">
         <w:r>
           <w:t>(Figure 2</w:t>
         </w:r>
@@ -3138,7 +3159,7 @@
       <w:r>
         <w:t xml:space="preserve">the </w:t>
       </w:r>
-      <w:ins w:id="55" w:author="kofrlab" w:date="2015-05-20T23:37:00Z">
+      <w:ins w:id="58" w:author="kofrlab" w:date="2015-05-20T23:37:00Z">
         <w:r>
           <w:t>second “</w:t>
         </w:r>
@@ -3155,10 +3176,10 @@
         <w:pStyle w:val="BodyTextIndented"/>
         <w:ind w:firstLine="0"/>
         <w:rPr>
-          <w:del w:id="56" w:author="kofrlab" w:date="2015-05-20T23:37:00Z"/>
-        </w:rPr>
-      </w:pPr>
-      <w:del w:id="57" w:author="kofrlab" w:date="2015-05-20T23:37:00Z">
+          <w:del w:id="59" w:author="kofrlab" w:date="2015-05-20T23:37:00Z"/>
+        </w:rPr>
+      </w:pPr>
+      <w:del w:id="60" w:author="kofrlab" w:date="2015-05-20T23:37:00Z">
         <w:r>
           <w:delText>second “</w:delText>
         </w:r>
@@ -3175,7 +3196,7 @@
         <w:pStyle w:val="BodyTextIndented"/>
         <w:ind w:firstLine="0"/>
         <w:rPr>
-          <w:del w:id="58" w:author="kofrlab" w:date="2015-05-20T23:37:00Z"/>
+          <w:del w:id="61" w:author="kofrlab" w:date="2015-05-20T23:37:00Z"/>
         </w:rPr>
       </w:pPr>
     </w:p>
@@ -3263,7 +3284,7 @@
         <w:pStyle w:val="BodyTextIndented"/>
         <w:ind w:firstLine="0"/>
       </w:pPr>
-      <w:ins w:id="59" w:author="kofrlab" w:date="2015-05-20T23:37:00Z">
+      <w:ins w:id="62" w:author="kofrlab" w:date="2015-05-20T23:37:00Z">
         <w:r>
           <w:lastRenderedPageBreak/>
           <w:t>parameter</w:t>
@@ -3380,12 +3401,12 @@
       <w:r>
         <w:t xml:space="preserve"> acid</w:t>
       </w:r>
-      <w:ins w:id="60" w:author="kofrlab" w:date="2015-05-21T00:17:00Z">
+      <w:ins w:id="63" w:author="kofrlab" w:date="2015-05-21T00:17:00Z">
         <w:r>
           <w:t xml:space="preserve">. </w:t>
         </w:r>
       </w:ins>
-      <w:del w:id="61" w:author="kofrlab" w:date="2015-05-21T00:17:00Z">
+      <w:del w:id="64" w:author="kofrlab" w:date="2015-05-21T00:17:00Z">
         <w:r>
           <w:delText xml:space="preserve"> are placed in </w:delText>
         </w:r>
@@ -3429,7 +3450,7 @@
       <w:r>
         <w:t>)</w:t>
       </w:r>
-      <w:ins w:id="62" w:author="kofrlab" w:date="2015-05-21T00:17:00Z">
+      <w:ins w:id="65" w:author="kofrlab" w:date="2015-05-21T00:17:00Z">
         <w:r>
           <w:t xml:space="preserve"> </w:t>
         </w:r>
@@ -3455,7 +3476,7 @@
       <w:r>
         <w:t>.</w:t>
       </w:r>
-      <w:del w:id="63" w:author="kofrlab" w:date="2015-05-21T00:19:00Z">
+      <w:del w:id="66" w:author="kofrlab" w:date="2015-05-21T00:19:00Z">
         <w:r>
           <w:delText xml:space="preserve"> I</w:delText>
         </w:r>
@@ -3472,7 +3493,7 @@
       <w:r>
         <w:t xml:space="preserve"> </w:t>
       </w:r>
-      <w:del w:id="64" w:author="kofrlab" w:date="2015-05-21T00:18:00Z">
+      <w:del w:id="67" w:author="kofrlab" w:date="2015-05-21T00:18:00Z">
         <w:r>
           <w:delText xml:space="preserve">are placed </w:delText>
         </w:r>
@@ -3480,7 +3501,7 @@
           <w:delText>t</w:delText>
         </w:r>
       </w:del>
-      <w:ins w:id="65" w:author="kofrlab" w:date="2015-05-21T00:19:00Z">
+      <w:ins w:id="68" w:author="kofrlab" w:date="2015-05-21T00:19:00Z">
         <w:r>
           <w:t>T</w:t>
         </w:r>
@@ -3521,7 +3542,7 @@
       <w:r>
         <w:t>)</w:t>
       </w:r>
-      <w:ins w:id="66" w:author="kofrlab" w:date="2015-05-21T00:18:00Z">
+      <w:ins w:id="69" w:author="kofrlab" w:date="2015-05-21T00:18:00Z">
         <w:r>
           <w:t xml:space="preserve"> </w:t>
         </w:r>
@@ -3529,7 +3550,7 @@
           <w:t>are placed</w:t>
         </w:r>
       </w:ins>
-      <w:ins w:id="67" w:author="kofrlab" w:date="2015-05-21T00:19:00Z">
+      <w:ins w:id="70" w:author="kofrlab" w:date="2015-05-21T00:19:00Z">
         <w:r>
           <w:t xml:space="preserve"> i</w:t>
         </w:r>
@@ -3627,7 +3648,7 @@
       <w:r>
         <w:t xml:space="preserve">substances must be </w:t>
       </w:r>
-      <w:ins w:id="68" w:author="kofrlab" w:date="2015-05-20T22:58:00Z">
+      <w:ins w:id="71" w:author="kofrlab" w:date="2015-05-20T22:58:00Z">
         <w:r>
           <w:br/>
         </w:r>
@@ -3740,12 +3761,12 @@
       <w:r>
         <w:t>ctron</w:t>
       </w:r>
-      <w:ins w:id="69" w:author="Marek Mateják" w:date="2015-05-21T03:50:00Z">
+      <w:ins w:id="72" w:author="Marek Mateják" w:date="2015-05-21T03:50:00Z">
         <w:r>
           <w:t>Transfer</w:t>
         </w:r>
       </w:ins>
-      <w:del w:id="70" w:author="Marek Mateják" w:date="2015-05-20T17:08:00Z">
+      <w:del w:id="73" w:author="Marek Mateják" w:date="2015-05-20T17:08:00Z">
         <w:r>
           <w:delText>e</w:delText>
         </w:r>
@@ -4098,12 +4119,12 @@
       <w:r>
         <w:t xml:space="preserve"> the water must be connected in </w:t>
       </w:r>
-      <w:ins w:id="71" w:author="Marek Mateják" w:date="2015-05-21T03:52:00Z">
+      <w:ins w:id="74" w:author="Marek Mateják" w:date="2015-05-21T03:52:00Z">
         <w:r>
           <w:t>i</w:t>
         </w:r>
       </w:ins>
-      <w:del w:id="72" w:author="Marek Mateják" w:date="2015-05-21T03:52:00Z">
+      <w:del w:id="75" w:author="Marek Mateják" w:date="2015-05-21T03:52:00Z">
         <w:r>
           <w:delText>I</w:delText>
         </w:r>
@@ -4402,7 +4423,7 @@
       <w:r>
         <w:t xml:space="preserve"> of the one electron</w:t>
       </w:r>
-      <w:ins w:id="73" w:author="Marek Mateják" w:date="2015-05-21T03:54:00Z">
+      <w:ins w:id="76" w:author="Marek Mateják" w:date="2015-05-21T03:54:00Z">
         <w:r>
           <w:t xml:space="preserve"> transfer component</w:t>
         </w:r>
@@ -4527,11 +4548,21 @@
       <w:r>
         <w:t>s</w:t>
       </w:r>
+      <w:ins w:id="77" w:author="Marek Mateják" w:date="2015-05-25T11:48:00Z">
+        <w:r>
+          <w:t>,</w:t>
+        </w:r>
+      </w:ins>
+      <w:del w:id="78" w:author="Marek Mateják" w:date="2015-05-25T11:48:00Z">
+        <w:r>
+          <w:delText xml:space="preserve"> </w:delText>
+        </w:r>
+        <w:r>
+          <w:delText>as</w:delText>
+        </w:r>
+      </w:del>
       <w:r>
         <w:t xml:space="preserve"> </w:t>
-      </w:r>
-      <w:r>
-        <w:t xml:space="preserve">as </w:t>
       </w:r>
       <w:r>
         <w:t xml:space="preserve">the gaseous reaction of </w:t>
@@ -4789,12 +4820,12 @@
       <w:r>
         <w:t>to the diagram of our new model</w:t>
       </w:r>
-      <w:ins w:id="74" w:author="Marek Mateják" w:date="2015-05-21T03:57:00Z">
+      <w:ins w:id="79" w:author="Marek Mateják" w:date="2015-05-21T03:57:00Z">
         <w:r>
           <w:t>,</w:t>
         </w:r>
       </w:ins>
-      <w:del w:id="75" w:author="Marek Mateják" w:date="2015-05-21T03:57:00Z">
+      <w:del w:id="80" w:author="Marek Mateják" w:date="2015-05-21T03:57:00Z">
         <w:r>
           <w:delText xml:space="preserve">. The </w:delText>
         </w:r>
@@ -4868,7 +4899,7 @@
       <w:r>
         <w:t xml:space="preserve">ee </w:t>
       </w:r>
-      <w:ins w:id="76" w:author="Marek Mateják" w:date="2015-05-21T03:58:00Z">
+      <w:ins w:id="81" w:author="Marek Mateják" w:date="2015-05-21T03:58:00Z">
         <w:r>
           <w:t xml:space="preserve">chemical </w:t>
         </w:r>
@@ -4879,7 +4910,7 @@
       <w:r>
         <w:t>s</w:t>
       </w:r>
-      <w:ins w:id="77" w:author="Marek Mateják" w:date="2015-05-21T03:58:00Z">
+      <w:ins w:id="82" w:author="Marek Mateják" w:date="2015-05-21T03:58:00Z">
         <w:r>
           <w:t xml:space="preserve"> of the reaction (1)</w:t>
         </w:r>
@@ -4923,12 +4954,12 @@
       <w:r>
         <w:t xml:space="preserve">. Because this model uses gases, the </w:t>
       </w:r>
-      <w:ins w:id="78" w:author="Marek Mateják" w:date="2015-05-21T03:59:00Z">
+      <w:ins w:id="83" w:author="Marek Mateják" w:date="2015-05-21T03:59:00Z">
         <w:r>
           <w:t>state of matter</w:t>
         </w:r>
       </w:ins>
-      <w:del w:id="79" w:author="Marek Mateják" w:date="2015-05-21T03:59:00Z">
+      <w:del w:id="84" w:author="Marek Mateják" w:date="2015-05-21T03:59:00Z">
         <w:r>
           <w:delText>substance</w:delText>
         </w:r>
@@ -4945,7 +4976,7 @@
       <w:r>
         <w:t>gas</w:t>
       </w:r>
-      <w:del w:id="80" w:author="Marek Mateják" w:date="2015-05-21T03:59:00Z">
+      <w:del w:id="85" w:author="Marek Mateják" w:date="2015-05-21T03:59:00Z">
         <w:r>
           <w:delText xml:space="preserve">’s </w:delText>
         </w:r>
@@ -4974,7 +5005,7 @@
       <w:r>
         <w:t>Interfaces.IdealGas</w:t>
       </w:r>
-      <w:del w:id="81" w:author="Marek Mateják" w:date="2015-05-21T03:59:00Z">
+      <w:del w:id="86" w:author="Marek Mateják" w:date="2015-05-21T03:59:00Z">
         <w:r>
           <w:delText>SubstanceModel</w:delText>
         </w:r>
@@ -4985,12 +5016,12 @@
       <w:r>
         <w:t>. The substance data must be selected</w:t>
       </w:r>
-      <w:del w:id="82" w:author="Marek Mateják" w:date="2015-05-21T04:01:00Z">
+      <w:del w:id="87" w:author="Marek Mateják" w:date="2015-05-21T04:01:00Z">
         <w:r>
           <w:delText xml:space="preserve"> </w:delText>
         </w:r>
       </w:del>
-      <w:ins w:id="83" w:author="Marek Mateják" w:date="2015-05-21T04:01:00Z">
+      <w:ins w:id="88" w:author="Marek Mateják" w:date="2015-05-21T04:01:00Z">
         <w:r>
           <w:t xml:space="preserve"> </w:t>
         </w:r>
@@ -4998,12 +5029,12 @@
       <w:r>
         <w:t>to</w:t>
       </w:r>
-      <w:del w:id="84" w:author="Marek Mateják" w:date="2015-05-21T04:01:00Z">
+      <w:del w:id="89" w:author="Marek Mateják" w:date="2015-05-21T04:01:00Z">
         <w:r>
           <w:delText xml:space="preserve"> </w:delText>
         </w:r>
       </w:del>
-      <w:ins w:id="85" w:author="Marek Mateják" w:date="2015-05-21T04:01:00Z">
+      <w:ins w:id="90" w:author="Marek Mateják" w:date="2015-05-21T04:01:00Z">
         <w:r>
           <w:t xml:space="preserve"> </w:t>
         </w:r>
@@ -5011,19 +5042,19 @@
       <w:r>
         <w:t>define</w:t>
       </w:r>
-      <w:del w:id="86" w:author="Marek Mateják" w:date="2015-05-21T04:01:00Z">
+      <w:del w:id="91" w:author="Marek Mateják" w:date="2015-05-21T04:01:00Z">
         <w:r>
           <w:delText xml:space="preserve"> </w:delText>
         </w:r>
       </w:del>
-      <w:ins w:id="87" w:author="kofrlab" w:date="2015-05-20T23:01:00Z">
-        <w:del w:id="88" w:author="Marek Mateják" w:date="2015-05-21T04:01:00Z">
+      <w:ins w:id="92" w:author="kofrlab" w:date="2015-05-20T23:01:00Z">
+        <w:del w:id="93" w:author="Marek Mateják" w:date="2015-05-21T04:01:00Z">
           <w:r>
             <w:br/>
           </w:r>
         </w:del>
       </w:ins>
-      <w:ins w:id="89" w:author="Marek Mateják" w:date="2015-05-21T04:01:00Z">
+      <w:ins w:id="94" w:author="Marek Mateják" w:date="2015-05-21T04:01:00Z">
         <w:r>
           <w:t xml:space="preserve"> </w:t>
         </w:r>
@@ -5037,7 +5068,7 @@
       <w:r>
         <w:t xml:space="preserve"> </w:t>
       </w:r>
-      <w:ins w:id="90" w:author="Marek Mateják" w:date="2015-05-21T04:01:00Z">
+      <w:ins w:id="95" w:author="Marek Mateják" w:date="2015-05-21T04:01:00Z">
         <w:r>
           <w:t xml:space="preserve">such </w:t>
         </w:r>
@@ -5045,12 +5076,12 @@
       <w:r>
         <w:t>as</w:t>
       </w:r>
-      <w:ins w:id="91" w:author="Marek Mateják" w:date="2015-05-21T04:00:00Z">
+      <w:ins w:id="96" w:author="Marek Mateják" w:date="2015-05-21T04:00:00Z">
         <w:r>
           <w:t xml:space="preserve"> ‘</w:t>
         </w:r>
       </w:ins>
-      <w:del w:id="92" w:author="Marek Mateják" w:date="2015-05-21T04:00:00Z">
+      <w:del w:id="97" w:author="Marek Mateják" w:date="2015-05-21T04:00:00Z">
         <w:r>
           <w:delText xml:space="preserve"> </w:delText>
         </w:r>
@@ -5070,12 +5101,12 @@
       <w:r>
         <w:t>,</w:t>
       </w:r>
-      <w:ins w:id="93" w:author="Marek Mateják" w:date="2015-05-21T04:00:00Z">
+      <w:ins w:id="98" w:author="Marek Mateják" w:date="2015-05-21T04:00:00Z">
         <w:r>
           <w:t xml:space="preserve"> </w:t>
         </w:r>
       </w:ins>
-      <w:del w:id="94" w:author="Marek Mateják" w:date="2015-05-21T04:00:00Z">
+      <w:del w:id="99" w:author="Marek Mateják" w:date="2015-05-21T04:00:00Z">
         <w:r>
           <w:delText xml:space="preserve"> </w:delText>
         </w:r>
@@ -5104,7 +5135,7 @@
       <w:r>
         <w:t>’</w:t>
       </w:r>
-      <w:ins w:id="95" w:author="Marek Mateják" w:date="2015-05-21T04:00:00Z">
+      <w:ins w:id="100" w:author="Marek Mateják" w:date="2015-05-21T04:00:00Z">
         <w:r>
           <w:t xml:space="preserve"> in </w:t>
         </w:r>
@@ -5113,7 +5144,7 @@
           <w:t xml:space="preserve">package </w:t>
         </w:r>
       </w:ins>
-      <w:ins w:id="96" w:author="Marek Mateják" w:date="2015-05-21T04:01:00Z">
+      <w:ins w:id="101" w:author="Marek Mateják" w:date="2015-05-21T04:01:00Z">
         <w:r>
           <w:t>‘Examples.Substances</w:t>
         </w:r>
@@ -5184,7 +5215,7 @@
       <w:r>
         <w:t xml:space="preserve">only water </w:t>
       </w:r>
-      <w:ins w:id="97" w:author="Marek Mateják" w:date="2015-05-21T04:02:00Z">
+      <w:ins w:id="102" w:author="Marek Mateják" w:date="2015-05-21T04:02:00Z">
         <w:r>
           <w:t xml:space="preserve">vapor </w:t>
         </w:r>
@@ -5406,7 +5437,7 @@
       <w:pPr>
         <w:pStyle w:val="FigureCaption"/>
         <w:rPr>
-          <w:ins w:id="98" w:author="Marek Mateják" w:date="2015-05-21T04:04:00Z"/>
+          <w:ins w:id="103" w:author="Marek Mateják" w:date="2015-05-21T04:04:00Z"/>
           <w:b/>
         </w:rPr>
       </w:pPr>
@@ -5474,7 +5505,7 @@
       <w:pPr>
         <w:pStyle w:val="BodyTextIndented"/>
         <w:rPr>
-          <w:del w:id="99" w:author="kofrlab" w:date="2015-05-20T23:32:00Z"/>
+          <w:del w:id="104" w:author="kofrlab" w:date="2015-05-20T23:32:00Z"/>
         </w:rPr>
       </w:pPr>
       <w:r>
@@ -5614,13 +5645,13 @@
       <w:pPr>
         <w:pStyle w:val="Titulek"/>
       </w:pPr>
-      <w:ins w:id="100" w:author="kofrlab" w:date="2015-05-20T23:30:00Z">
+      <w:ins w:id="105" w:author="kofrlab" w:date="2015-05-20T23:30:00Z">
         <w:r>
           <w:rPr>
             <w:noProof/>
           </w:rPr>
           <w:drawing>
-            <wp:anchor distT="0" distB="0" distL="114300" distR="114300" simplePos="0" relativeHeight="251668480" behindDoc="0" locked="0" layoutInCell="1" allowOverlap="0" wp14:anchorId="54CF2631" wp14:editId="29F915BF">
+            <wp:anchor distT="0" distB="0" distL="114300" distR="114300" simplePos="0" relativeHeight="251658240" behindDoc="0" locked="0" layoutInCell="1" allowOverlap="0" wp14:anchorId="54CF2631" wp14:editId="29F915BF">
               <wp:simplePos x="0" y="0"/>
               <wp:positionH relativeFrom="column">
                 <wp:posOffset>-3015615</wp:posOffset>
@@ -5685,7 +5716,7 @@
     <w:p>
       <w:pPr>
         <w:rPr>
-          <w:del w:id="101" w:author="kofrlab" w:date="2015-05-20T23:31:00Z"/>
+          <w:del w:id="106" w:author="kofrlab" w:date="2015-05-20T23:31:00Z"/>
         </w:rPr>
       </w:pPr>
     </w:p>
@@ -5700,27 +5731,14 @@
       <w:r>
         <w:t xml:space="preserve">Figure </w:t>
       </w:r>
-      <w:r>
-        <w:fldChar w:fldCharType="begin"/>
-      </w:r>
-      <w:r>
-        <w:instrText xml:space="preserve"> SEQ Figure \* ARABIC </w:instrText>
-      </w:r>
-      <w:r>
-        <w:fldChar w:fldCharType="separate"/>
-      </w:r>
-      <w:r>
-        <w:rPr>
-          <w:noProof/>
-        </w:rPr>
-        <w:t>5</w:t>
-      </w:r>
-      <w:r>
-        <w:rPr>
-          <w:noProof/>
-        </w:rPr>
-        <w:fldChar w:fldCharType="end"/>
-      </w:r>
+      <w:fldSimple w:instr=" SEQ Figure \* ARABIC ">
+        <w:r>
+          <w:rPr>
+            <w:noProof/>
+          </w:rPr>
+          <w:t>5</w:t>
+        </w:r>
+      </w:fldSimple>
       <w:r>
         <w:t xml:space="preserve">. </w:t>
       </w:r>
@@ -5745,7 +5763,7 @@
         </w:rPr>
         <w:t xml:space="preserve">— the temperature reaches </w:t>
       </w:r>
-      <w:ins w:id="102" w:author="Marek Mateják" w:date="2015-05-21T04:06:00Z">
+      <w:ins w:id="107" w:author="Marek Mateják" w:date="2015-05-21T04:06:00Z">
         <w:r>
           <w:rPr>
             <w:rStyle w:val="FigureCaptionChar"/>
@@ -5765,7 +5783,7 @@
     <w:p>
       <w:pPr>
         <w:rPr>
-          <w:del w:id="103" w:author="kofrlab" w:date="2015-05-20T23:31:00Z"/>
+          <w:del w:id="108" w:author="kofrlab" w:date="2015-05-20T23:31:00Z"/>
         </w:rPr>
       </w:pPr>
     </w:p>
@@ -5784,7 +5802,7 @@
       <w:pPr>
         <w:pStyle w:val="Body"/>
         <w:rPr>
-          <w:del w:id="104" w:author="kofrlab" w:date="2015-05-20T23:32:00Z"/>
+          <w:del w:id="109" w:author="kofrlab" w:date="2015-05-20T23:32:00Z"/>
         </w:rPr>
       </w:pPr>
       <w:r>
@@ -5919,7 +5937,7 @@
       <w:r>
         <w:t xml:space="preserve"> must be chemically bound to hemoglobin </w:t>
       </w:r>
-      <w:ins w:id="105" w:author="Marek Mateják" w:date="2015-05-21T04:07:00Z">
+      <w:ins w:id="110" w:author="Marek Mateják" w:date="2015-05-21T04:07:00Z">
         <w:r>
           <w:t xml:space="preserve">such </w:t>
         </w:r>
@@ -5987,7 +6005,7 @@
       <w:r>
         <w:t xml:space="preserve">sufficient amount </w:t>
       </w:r>
-      <w:ins w:id="106" w:author="kofrlab" w:date="2015-05-20T23:45:00Z">
+      <w:ins w:id="111" w:author="kofrlab" w:date="2015-05-20T23:45:00Z">
         <w:r>
           <w:t>of CO</w:t>
         </w:r>
@@ -6008,7 +6026,7 @@
     <w:p>
       <w:pPr>
         <w:pStyle w:val="Body"/>
-        <w:pPrChange w:id="107" w:author="kofrlab" w:date="2015-05-20T23:32:00Z">
+        <w:pPrChange w:id="112" w:author="kofrlab" w:date="2015-05-20T23:32:00Z">
           <w:pPr>
             <w:pStyle w:val="BodyTextIndented"/>
           </w:pPr>
@@ -6035,10 +6053,10 @@
         <w:pStyle w:val="Body"/>
         <w:jc w:val="center"/>
         <w:rPr>
-          <w:del w:id="108" w:author="kofrlab" w:date="2015-05-20T23:33:00Z"/>
-        </w:rPr>
-      </w:pPr>
-      <w:del w:id="109" w:author="kofrlab" w:date="2015-05-20T23:33:00Z">
+          <w:del w:id="113" w:author="kofrlab" w:date="2015-05-20T23:33:00Z"/>
+        </w:rPr>
+      </w:pPr>
+      <w:del w:id="114" w:author="kofrlab" w:date="2015-05-20T23:33:00Z">
         <w:r>
           <w:rPr>
             <w:noProof/>
@@ -6098,7 +6116,7 @@
       <w:pPr>
         <w:pStyle w:val="Body"/>
       </w:pPr>
-      <w:ins w:id="110" w:author="kofrlab" w:date="2015-05-20T23:33:00Z">
+      <w:ins w:id="115" w:author="kofrlab" w:date="2015-05-20T23:33:00Z">
         <w:r>
           <w:rPr>
             <w:noProof/>
@@ -6265,7 +6283,7 @@
       <w:pPr>
         <w:pStyle w:val="BodyTextIndented"/>
         <w:rPr>
-          <w:del w:id="111" w:author="kofrlab" w:date="2015-05-20T23:32:00Z"/>
+          <w:del w:id="116" w:author="kofrlab" w:date="2015-05-20T23:32:00Z"/>
         </w:rPr>
       </w:pPr>
     </w:p>
@@ -6290,7 +6308,7 @@
       <w:pPr>
         <w:pStyle w:val="Body"/>
       </w:pPr>
-      <w:del w:id="112" w:author="kofrlab" w:date="2015-05-20T23:46:00Z">
+      <w:del w:id="117" w:author="kofrlab" w:date="2015-05-20T23:46:00Z">
         <w:r>
           <w:lastRenderedPageBreak/>
           <w:delText>of CO</w:delText>
@@ -6846,11 +6864,29 @@
       <w:r>
         <w:t xml:space="preserve"> </w:t>
       </w:r>
-      <w:r>
-        <w:t xml:space="preserve">making it </w:t>
-      </w:r>
-      <w:r>
-        <w:t>agree with experimental data</w:t>
+      <w:ins w:id="118" w:author="Marek Mateják" w:date="2015-05-25T12:02:00Z">
+        <w:r>
+          <w:t>which</w:t>
+        </w:r>
+      </w:ins>
+      <w:del w:id="119" w:author="Marek Mateják" w:date="2015-05-25T12:02:00Z">
+        <w:r>
+          <w:delText>making it</w:delText>
+        </w:r>
+      </w:del>
+      <w:r>
+        <w:t xml:space="preserve"> </w:t>
+      </w:r>
+      <w:r>
+        <w:t>agree</w:t>
+      </w:r>
+      <w:ins w:id="120" w:author="Marek Mateják" w:date="2015-05-25T12:02:00Z">
+        <w:r>
+          <w:t>s</w:t>
+        </w:r>
+      </w:ins>
+      <w:r>
+        <w:t xml:space="preserve"> with experimental data</w:t>
       </w:r>
       <w:r>
         <w:t xml:space="preserve"> by </w:t>
@@ -7056,12 +7092,12 @@
       <w:r>
         <w:t xml:space="preserve">In the </w:t>
       </w:r>
-      <w:ins w:id="113" w:author="kofrlab" w:date="2015-05-20T23:41:00Z">
+      <w:ins w:id="121" w:author="kofrlab" w:date="2015-05-20T23:41:00Z">
         <w:r>
           <w:t>C</w:t>
         </w:r>
       </w:ins>
-      <w:del w:id="114" w:author="kofrlab" w:date="2015-05-20T23:41:00Z">
+      <w:del w:id="122" w:author="kofrlab" w:date="2015-05-20T23:41:00Z">
         <w:r>
           <w:delText>c</w:delText>
         </w:r>
@@ -7177,22 +7213,22 @@
       <w:r>
         <w:t>a</w:t>
       </w:r>
-      <w:ins w:id="115" w:author="Marek Mateják" w:date="2015-05-22T02:32:00Z">
+      <w:ins w:id="123" w:author="Marek Mateják" w:date="2015-05-22T02:32:00Z">
         <w:r>
           <w:t xml:space="preserve"> relative</w:t>
         </w:r>
       </w:ins>
-      <w:ins w:id="116" w:author="Marek Mateják" w:date="2015-05-22T02:31:00Z">
+      <w:ins w:id="124" w:author="Marek Mateják" w:date="2015-05-22T02:31:00Z">
         <w:r>
           <w:t xml:space="preserve"> </w:t>
         </w:r>
       </w:ins>
-      <w:ins w:id="117" w:author="Marek Mateják" w:date="2015-05-22T02:32:00Z">
+      <w:ins w:id="125" w:author="Marek Mateják" w:date="2015-05-22T02:32:00Z">
         <w:r>
           <w:t xml:space="preserve">molar energy </w:t>
         </w:r>
       </w:ins>
-      <w:ins w:id="118" w:author="Marek Mateják" w:date="2015-05-22T02:31:00Z">
+      <w:ins w:id="126" w:author="Marek Mateják" w:date="2015-05-22T02:31:00Z">
         <w:r>
           <w:t>of</w:t>
         </w:r>
@@ -7200,7 +7236,7 @@
       <w:r>
         <w:t xml:space="preserve"> </w:t>
       </w:r>
-      <w:del w:id="119" w:author="Marek Mateják" w:date="2015-05-22T02:31:00Z">
+      <w:del w:id="127" w:author="Marek Mateják" w:date="2015-05-22T02:31:00Z">
         <w:r>
           <w:delText>relative</w:delText>
         </w:r>
@@ -7214,7 +7250,7 @@
       <w:r>
         <w:t>pure substance</w:t>
       </w:r>
-      <w:del w:id="120" w:author="Marek Mateják" w:date="2015-05-22T02:31:00Z">
+      <w:del w:id="128" w:author="Marek Mateják" w:date="2015-05-22T02:31:00Z">
         <w:r>
           <w:delText xml:space="preserve"> </w:delText>
         </w:r>
@@ -7267,7 +7303,7 @@
       <w:r>
         <w:t>(</w:t>
       </w:r>
-      <w:del w:id="121" w:author="Marek Mateják" w:date="2015-05-22T02:33:00Z">
+      <w:del w:id="129" w:author="Marek Mateják" w:date="2015-05-22T02:33:00Z">
         <w:r>
           <w:delText>the electrical status</w:delText>
         </w:r>
@@ -7347,203 +7383,241 @@
       <w:r>
         <w:t>s vapor pressure equilibrium</w:t>
       </w:r>
-      <w:r>
-        <w:t xml:space="preserve">, </w:t>
-      </w:r>
-      <w:r>
-        <w:t>Nernst membrane electric</w:t>
+      <w:ins w:id="130" w:author="Marek Mateják" w:date="2015-05-25T12:06:00Z">
+        <w:r>
+          <w:t xml:space="preserve">, standard voltages of </w:t>
+        </w:r>
+      </w:ins>
+      <w:ins w:id="131" w:author="Marek Mateják" w:date="2015-05-25T12:07:00Z">
+        <w:r>
+          <w:t xml:space="preserve">redox </w:t>
+        </w:r>
+      </w:ins>
+      <w:ins w:id="132" w:author="Marek Mateják" w:date="2015-05-25T12:06:00Z">
+        <w:r>
+          <w:t xml:space="preserve">reactions </w:t>
+        </w:r>
+      </w:ins>
+      <w:del w:id="133" w:author="Marek Mateják" w:date="2015-05-25T12:06:00Z">
+        <w:r>
+          <w:delText xml:space="preserve">, </w:delText>
+        </w:r>
+        <w:r>
+          <w:delText>Nernst membrane electric</w:delText>
+        </w:r>
+        <w:r>
+          <w:delText>al</w:delText>
+        </w:r>
+        <w:r>
+          <w:delText xml:space="preserve"> potential</w:delText>
+        </w:r>
+        <w:r>
+          <w:delText xml:space="preserve"> for electrolyte equilibrium </w:delText>
+        </w:r>
+        <w:r>
+          <w:delText xml:space="preserve">in a </w:delText>
+        </w:r>
+        <w:r>
+          <w:delText>semipermeable membrane</w:delText>
+        </w:r>
+        <w:r>
+          <w:delText xml:space="preserve">, Donnan’s equilibrium ratios </w:delText>
+        </w:r>
+        <w:r>
+          <w:delText xml:space="preserve">in a </w:delText>
+        </w:r>
+        <w:r>
+          <w:delText>semipermeable membrane</w:delText>
+        </w:r>
+        <w:r>
+          <w:delText>,</w:delText>
+        </w:r>
+        <w:r>
+          <w:delText xml:space="preserve"> </w:delText>
+        </w:r>
+      </w:del>
+      <w:r>
+        <w:t xml:space="preserve">and so on. These known relations do not need to be </w:t>
+      </w:r>
+      <w:r>
+        <w:t xml:space="preserve">explicitly </w:t>
+      </w:r>
+      <w:r>
+        <w:t>written in code because the</w:t>
+      </w:r>
+      <w:r>
+        <w:t>y are the results of algebraic manipulation of the implemented relations</w:t>
+      </w:r>
+      <w:r>
+        <w:t>,</w:t>
+      </w:r>
+      <w:r>
+        <w:t xml:space="preserve"> </w:t>
+      </w:r>
+      <w:r>
+        <w:t xml:space="preserve">as we mathematically proved during development. </w:t>
+      </w:r>
+      <w:r>
+        <w:t>Therefore,</w:t>
+      </w:r>
+      <w:r>
+        <w:t xml:space="preserve"> </w:t>
+      </w:r>
+      <w:r>
+        <w:t xml:space="preserve">in this way </w:t>
+      </w:r>
+      <w:r>
+        <w:t xml:space="preserve">the </w:t>
+      </w:r>
+      <w:r>
+        <w:t xml:space="preserve">chemical </w:t>
+      </w:r>
+      <w:r>
+        <w:t>library married chemical, osmotic, thermal, electric</w:t>
       </w:r>
       <w:r>
         <w:t>al</w:t>
       </w:r>
       <w:r>
-        <w:t xml:space="preserve"> potential</w:t>
-      </w:r>
-      <w:r>
-        <w:t xml:space="preserve"> for electrolyte equilibrium </w:t>
-      </w:r>
-      <w:r>
-        <w:t xml:space="preserve">in a </w:t>
-      </w:r>
-      <w:r>
-        <w:t>semipermeable membrane</w:t>
-      </w:r>
-      <w:r>
-        <w:t xml:space="preserve">, Donnan’s equilibrium ratios </w:t>
-      </w:r>
-      <w:r>
-        <w:t xml:space="preserve">in a </w:t>
-      </w:r>
-      <w:r>
-        <w:t>semipermeable membrane</w:t>
-      </w:r>
-      <w:r>
-        <w:t>,</w:t>
+        <w:t xml:space="preserve"> and mechanic</w:t>
+      </w:r>
+      <w:r>
+        <w:t>al</w:t>
+      </w:r>
+      <w:r>
+        <w:t xml:space="preserve"> domain</w:t>
+      </w:r>
+      <w:r>
+        <w:t>s</w:t>
+      </w:r>
+      <w:r>
+        <w:t xml:space="preserve">. </w:t>
+      </w:r>
+      <w:r>
+        <w:t>U</w:t>
+      </w:r>
+      <w:r>
+        <w:t xml:space="preserve">sage of the library </w:t>
+      </w:r>
+      <w:r>
+        <w:t xml:space="preserve">has been </w:t>
+      </w:r>
+      <w:r>
+        <w:t xml:space="preserve">very simplified, because </w:t>
+      </w:r>
+      <w:r>
+        <w:t xml:space="preserve">it is typically possible to build many types of reactions </w:t>
+      </w:r>
+      <w:r>
+        <w:t>with few</w:t>
+      </w:r>
+      <w:r>
+        <w:t xml:space="preserve"> chemical substances -</w:t>
       </w:r>
       <w:r>
         <w:t xml:space="preserve"> </w:t>
       </w:r>
       <w:r>
-        <w:t xml:space="preserve">and so on. These known relations do not need to be </w:t>
-      </w:r>
-      <w:r>
-        <w:t xml:space="preserve">explicitly </w:t>
-      </w:r>
-      <w:r>
-        <w:t>written in code because the</w:t>
-      </w:r>
-      <w:r>
-        <w:t>y are the results of algebraic manipulation of the implemented relations</w:t>
-      </w:r>
-      <w:r>
-        <w:t>,</w:t>
-      </w:r>
+        <w:t>h</w:t>
+      </w:r>
+      <w:r>
+        <w:t>aving a set of already defined chemical substances</w:t>
+      </w:r>
+      <w:r>
+        <w:t xml:space="preserve"> allows </w:t>
+      </w:r>
+      <w:r>
+        <w:t>automatic calculati</w:t>
+      </w:r>
+      <w:r>
+        <w:t>on</w:t>
+      </w:r>
+      <w:r>
+        <w:t xml:space="preserve"> of</w:t>
+      </w:r>
+      <w:r>
+        <w:t xml:space="preserve"> equilibrium coefficient</w:t>
+      </w:r>
+      <w:r>
+        <w:t xml:space="preserve">s </w:t>
+      </w:r>
+      <w:del w:id="134" w:author="Marek Mateják" w:date="2015-05-21T04:15:00Z">
+        <w:r>
+          <w:delText>existing</w:delText>
+        </w:r>
+        <w:r>
+          <w:delText xml:space="preserve"> </w:delText>
+        </w:r>
+        <w:r>
+          <w:delText xml:space="preserve">between </w:delText>
+        </w:r>
+        <w:r>
+          <w:delText>each</w:delText>
+        </w:r>
+      </w:del>
+      <w:ins w:id="135" w:author="Marek Mateják" w:date="2015-05-21T04:15:00Z">
+        <w:r>
+          <w:t>of</w:t>
+        </w:r>
+      </w:ins>
       <w:r>
         <w:t xml:space="preserve"> </w:t>
       </w:r>
       <w:r>
-        <w:t xml:space="preserve">as we mathematically proved during development. </w:t>
-      </w:r>
-      <w:r>
-        <w:t>Therefore,</w:t>
+        <w:t>their chemical process</w:t>
+      </w:r>
+      <w:ins w:id="136" w:author="Marek Mateják" w:date="2015-05-21T04:15:00Z">
+        <w:r>
+          <w:t>es</w:t>
+        </w:r>
+      </w:ins>
+      <w:r>
+        <w:t>. The principle</w:t>
+      </w:r>
+      <w:r>
+        <w:t>s</w:t>
       </w:r>
       <w:r>
         <w:t xml:space="preserve"> </w:t>
       </w:r>
       <w:r>
-        <w:t xml:space="preserve">in this way </w:t>
-      </w:r>
-      <w:r>
-        <w:t xml:space="preserve">the </w:t>
-      </w:r>
-      <w:r>
-        <w:t xml:space="preserve">chemical </w:t>
-      </w:r>
-      <w:r>
-        <w:t>library married chemical, osmotic, thermal, electric</w:t>
-      </w:r>
-      <w:r>
-        <w:t>al</w:t>
-      </w:r>
-      <w:r>
-        <w:t xml:space="preserve"> and mechanic</w:t>
-      </w:r>
-      <w:r>
-        <w:t>al</w:t>
-      </w:r>
-      <w:r>
-        <w:t xml:space="preserve"> domain</w:t>
-      </w:r>
-      <w:r>
-        <w:t>s</w:t>
-      </w:r>
-      <w:r>
-        <w:t xml:space="preserve">. </w:t>
-      </w:r>
-      <w:r>
-        <w:t>U</w:t>
-      </w:r>
-      <w:r>
-        <w:t xml:space="preserve">sage of the library </w:t>
-      </w:r>
-      <w:r>
-        <w:t xml:space="preserve">has been </w:t>
-      </w:r>
-      <w:r>
-        <w:t xml:space="preserve">very simplified, because </w:t>
-      </w:r>
-      <w:r>
-        <w:t xml:space="preserve">it is typically possible to build many types of reactions </w:t>
-      </w:r>
-      <w:r>
-        <w:t>with few</w:t>
-      </w:r>
-      <w:r>
-        <w:t xml:space="preserve"> chemical substances -</w:t>
-      </w:r>
-      <w:r>
-        <w:t xml:space="preserve"> </w:t>
-      </w:r>
-      <w:r>
-        <w:t>h</w:t>
-      </w:r>
-      <w:r>
-        <w:t>aving a set of already defined chemical substances</w:t>
-      </w:r>
-      <w:r>
-        <w:t xml:space="preserve"> allows </w:t>
-      </w:r>
-      <w:r>
-        <w:t>automatic calculati</w:t>
-      </w:r>
-      <w:r>
-        <w:t>on</w:t>
-      </w:r>
-      <w:r>
-        <w:t xml:space="preserve"> of</w:t>
-      </w:r>
-      <w:r>
-        <w:t xml:space="preserve"> equilibrium coefficient</w:t>
-      </w:r>
-      <w:r>
-        <w:t xml:space="preserve">s </w:t>
-      </w:r>
-      <w:del w:id="122" w:author="Marek Mateják" w:date="2015-05-21T04:15:00Z">
-        <w:r>
-          <w:delText>existing</w:delText>
-        </w:r>
-        <w:r>
-          <w:delText xml:space="preserve"> </w:delText>
-        </w:r>
-        <w:r>
-          <w:delText xml:space="preserve">between </w:delText>
-        </w:r>
-        <w:r>
-          <w:delText>each</w:delText>
-        </w:r>
-      </w:del>
-      <w:ins w:id="123" w:author="Marek Mateják" w:date="2015-05-21T04:15:00Z">
-        <w:r>
-          <w:t>of</w:t>
+        <w:t xml:space="preserve">that apply to </w:t>
+      </w:r>
+      <w:r>
+        <w:t xml:space="preserve">these </w:t>
+      </w:r>
+      <w:ins w:id="137" w:author="Marek Mateják" w:date="2015-05-25T12:07:00Z">
+        <w:r>
+          <w:t xml:space="preserve">free </w:t>
         </w:r>
       </w:ins>
       <w:r>
-        <w:t xml:space="preserve"> </w:t>
-      </w:r>
-      <w:r>
-        <w:t>their chemical process</w:t>
-      </w:r>
-      <w:ins w:id="124" w:author="Marek Mateják" w:date="2015-05-21T04:15:00Z">
-        <w:r>
-          <w:t>es</w:t>
+        <w:t xml:space="preserve">Gibbs energies of substances </w:t>
+      </w:r>
+      <w:r>
+        <w:t xml:space="preserve">can </w:t>
+      </w:r>
+      <w:r>
+        <w:t xml:space="preserve">also </w:t>
+      </w:r>
+      <w:r>
+        <w:t xml:space="preserve">be applied to </w:t>
+      </w:r>
+      <w:ins w:id="138" w:author="Marek Mateják" w:date="2015-05-25T12:08:00Z">
+        <w:r>
+          <w:t xml:space="preserve">free </w:t>
         </w:r>
       </w:ins>
       <w:r>
-        <w:t>. The principle</w:t>
-      </w:r>
-      <w:r>
-        <w:t>s</w:t>
-      </w:r>
-      <w:r>
-        <w:t xml:space="preserve"> </w:t>
-      </w:r>
-      <w:r>
-        <w:t xml:space="preserve">that apply to </w:t>
-      </w:r>
-      <w:r>
-        <w:t xml:space="preserve">these Gibbs energies of substances </w:t>
-      </w:r>
-      <w:r>
-        <w:t xml:space="preserve">can </w:t>
-      </w:r>
-      <w:r>
-        <w:t xml:space="preserve">also </w:t>
-      </w:r>
-      <w:r>
-        <w:t xml:space="preserve">be applied to </w:t>
-      </w:r>
-      <w:r>
-        <w:t>heat energies (enthalpies)</w:t>
+        <w:t>heat energies (</w:t>
+      </w:r>
+      <w:ins w:id="139" w:author="Marek Mateják" w:date="2015-05-25T12:08:00Z">
+        <w:r>
+          <w:t xml:space="preserve">free </w:t>
+        </w:r>
+      </w:ins>
+      <w:r>
+        <w:t>enthalpies)</w:t>
       </w:r>
       <w:r>
         <w:t xml:space="preserve"> because </w:t>
@@ -7622,7 +7696,7 @@
       <w:pPr>
         <w:pStyle w:val="BodyTextIndented"/>
         <w:rPr>
-          <w:ins w:id="125" w:author="Marek Mateják" w:date="2015-05-21T04:19:00Z"/>
+          <w:ins w:id="140" w:author="Marek Mateják" w:date="2015-05-21T04:19:00Z"/>
         </w:rPr>
       </w:pPr>
       <w:r>
@@ -7653,41 +7727,75 @@
         <w:t xml:space="preserve">and tested </w:t>
       </w:r>
       <w:r>
+        <w:t xml:space="preserve">in </w:t>
+      </w:r>
+      <w:r>
+        <w:t>the ‘</w:t>
+      </w:r>
+      <w:r>
+        <w:t>Example</w:t>
+      </w:r>
+      <w:r>
+        <w:t>’</w:t>
+      </w:r>
+      <w:r>
+        <w:t xml:space="preserve"> package of the library. They </w:t>
+      </w:r>
+      <w:del w:id="141" w:author="Marek Mateják" w:date="2015-05-25T12:10:00Z">
+        <w:r>
+          <w:delText>start with</w:delText>
+        </w:r>
+      </w:del>
+      <w:ins w:id="142" w:author="Marek Mateják" w:date="2015-05-25T12:10:00Z">
+        <w:r>
+          <w:t>are</w:t>
+        </w:r>
+      </w:ins>
+      <w:r>
+        <w:t xml:space="preserve"> </w:t>
+      </w:r>
+      <w:r>
+        <w:t>the</w:t>
+      </w:r>
+      <w:r>
+        <w:t xml:space="preserve"> </w:t>
+      </w:r>
+      <w:r>
+        <w:t xml:space="preserve">definition of </w:t>
+      </w:r>
+      <w:r>
+        <w:t xml:space="preserve">a </w:t>
+      </w:r>
+      <w:r>
+        <w:t>very simple</w:t>
+      </w:r>
+      <w:r>
+        <w:t xml:space="preserve"> and</w:t>
+      </w:r>
+      <w:r>
+        <w:t xml:space="preserve"> general chemical </w:t>
+      </w:r>
+      <w:r>
         <w:lastRenderedPageBreak/>
-        <w:t xml:space="preserve">in </w:t>
-      </w:r>
-      <w:r>
-        <w:t>the ‘</w:t>
-      </w:r>
-      <w:r>
-        <w:t>Example</w:t>
-      </w:r>
-      <w:r>
-        <w:t>’</w:t>
-      </w:r>
-      <w:r>
-        <w:t xml:space="preserve"> package of the library. They start with </w:t>
-      </w:r>
-      <w:r>
-        <w:t>the</w:t>
-      </w:r>
-      <w:r>
-        <w:t xml:space="preserve"> </w:t>
-      </w:r>
-      <w:r>
-        <w:t xml:space="preserve">definition of </w:t>
-      </w:r>
-      <w:r>
-        <w:t xml:space="preserve">a </w:t>
-      </w:r>
-      <w:r>
-        <w:t>very simple</w:t>
-      </w:r>
-      <w:r>
-        <w:t xml:space="preserve"> and</w:t>
-      </w:r>
-      <w:r>
-        <w:t xml:space="preserve"> general chemical reaction, </w:t>
+        <w:t>reaction</w:t>
+      </w:r>
+      <w:ins w:id="143" w:author="Marek Mateják" w:date="2015-05-25T12:10:00Z">
+        <w:r>
+          <w:t xml:space="preserve"> and </w:t>
+        </w:r>
+      </w:ins>
+      <w:ins w:id="144" w:author="Marek Mateják" w:date="2015-05-25T12:11:00Z">
+        <w:r>
+          <w:t>also the</w:t>
+        </w:r>
+      </w:ins>
+      <w:ins w:id="145" w:author="Marek Mateják" w:date="2015-05-25T12:10:00Z">
+        <w:r>
+          <w:t xml:space="preserve"> complex models</w:t>
+        </w:r>
+      </w:ins>
+      <w:r>
+        <w:t xml:space="preserve">, </w:t>
       </w:r>
       <w:r>
         <w:t xml:space="preserve">such as: the </w:t>
@@ -7711,12 +7819,7 @@
         <w:t xml:space="preserve">the </w:t>
       </w:r>
       <w:r>
-        <w:t>vaporizati</w:t>
-      </w:r>
-      <w:bookmarkStart w:id="126" w:name="_GoBack"/>
-      <w:bookmarkEnd w:id="126"/>
-      <w:r>
-        <w:t>on of water, O</w:t>
+        <w:t>vaporization of water, O</w:t>
       </w:r>
       <w:r>
         <w:rPr>
@@ -7861,17 +7964,17 @@
       <w:pPr>
         <w:pStyle w:val="BodyTextIndented"/>
       </w:pPr>
-      <w:ins w:id="127" w:author="Marek Mateják" w:date="2015-05-21T04:19:00Z">
+      <w:ins w:id="146" w:author="Marek Mateják" w:date="2015-05-21T04:19:00Z">
         <w:r>
           <w:t xml:space="preserve">We hope, that </w:t>
         </w:r>
       </w:ins>
-      <w:del w:id="128" w:author="Marek Mateják" w:date="2015-05-21T04:19:00Z">
+      <w:del w:id="147" w:author="Marek Mateják" w:date="2015-05-21T04:19:00Z">
         <w:r>
           <w:delText>W</w:delText>
         </w:r>
       </w:del>
-      <w:ins w:id="129" w:author="Marek Mateják" w:date="2015-05-21T04:19:00Z">
+      <w:ins w:id="148" w:author="Marek Mateják" w:date="2015-05-21T04:19:00Z">
         <w:r>
           <w:t>w</w:t>
         </w:r>
@@ -7894,12 +7997,12 @@
       <w:r>
         <w:t xml:space="preserve"> </w:t>
       </w:r>
-      <w:ins w:id="130" w:author="Marek Mateják" w:date="2015-05-21T04:20:00Z">
+      <w:ins w:id="149" w:author="Marek Mateják" w:date="2015-05-21T04:20:00Z">
         <w:r>
           <w:t>possible</w:t>
         </w:r>
       </w:ins>
-      <w:del w:id="131" w:author="Marek Mateják" w:date="2015-05-21T04:20:00Z">
+      <w:del w:id="150" w:author="Marek Mateják" w:date="2015-05-21T04:20:00Z">
         <w:r>
           <w:delText>easy</w:delText>
         </w:r>
@@ -7907,7 +8010,7 @@
       <w:r>
         <w:t xml:space="preserve"> to implement even a complex metabolic</w:t>
       </w:r>
-      <w:ins w:id="132" w:author="Marek Mateják" w:date="2015-05-21T04:20:00Z">
+      <w:ins w:id="151" w:author="Marek Mateják" w:date="2015-05-21T04:20:00Z">
         <w:r>
           <w:t>, regulations and neural</w:t>
         </w:r>
@@ -7915,9 +8018,14 @@
       <w:r>
         <w:t xml:space="preserve"> pathway</w:t>
       </w:r>
-      <w:ins w:id="133" w:author="Marek Mateják" w:date="2015-05-21T04:20:00Z">
+      <w:ins w:id="152" w:author="Marek Mateják" w:date="2015-05-21T04:20:00Z">
         <w:r>
           <w:t>s of human physiology</w:t>
+        </w:r>
+      </w:ins>
+      <w:ins w:id="153" w:author="Marek Mateják" w:date="2015-05-25T12:12:00Z">
+        <w:r>
+          <w:t xml:space="preserve"> using this Chemical library</w:t>
         </w:r>
       </w:ins>
       <w:r>
@@ -8225,7 +8333,6 @@
         <w:rPr>
           <w:noProof w:val="0"/>
         </w:rPr>
-        <w:lastRenderedPageBreak/>
         <w:t>Mateják, M. and Kofránek, J. Hum</w:t>
       </w:r>
       <w:r>
@@ -8266,6 +8373,7 @@
         <w:rPr>
           <w:noProof w:val="0"/>
         </w:rPr>
+        <w:lastRenderedPageBreak/>
         <w:t xml:space="preserve">Mateják, M., Kulhánek, T. and Matoušek, S. Adair-based hemoglobin equilibrium with oxygen, carbon dioxide and hydrogen ion activity. </w:t>
       </w:r>
       <w:r>
@@ -8429,7 +8537,7 @@
 
 <file path=word/comments.xml><?xml version="1.0" encoding="utf-8"?>
 <w:comments xmlns:wpc="http://schemas.microsoft.com/office/word/2010/wordprocessingCanvas" xmlns:mc="http://schemas.openxmlformats.org/markup-compatibility/2006" xmlns:o="urn:schemas-microsoft-com:office:office" xmlns:r="http://schemas.openxmlformats.org/officeDocument/2006/relationships" xmlns:m="http://schemas.openxmlformats.org/officeDocument/2006/math" xmlns:v="urn:schemas-microsoft-com:vml" xmlns:wp14="http://schemas.microsoft.com/office/word/2010/wordprocessingDrawing" xmlns:wp="http://schemas.openxmlformats.org/drawingml/2006/wordprocessingDrawing" xmlns:w10="urn:schemas-microsoft-com:office:word" xmlns:w="http://schemas.openxmlformats.org/wordprocessingml/2006/main" xmlns:w14="http://schemas.microsoft.com/office/word/2010/wordml" xmlns:w15="http://schemas.microsoft.com/office/word/2012/wordml" xmlns:wpg="http://schemas.microsoft.com/office/word/2010/wordprocessingGroup" xmlns:wpi="http://schemas.microsoft.com/office/word/2010/wordprocessingInk" xmlns:wne="http://schemas.microsoft.com/office/word/2006/wordml" xmlns:wps="http://schemas.microsoft.com/office/word/2010/wordprocessingShape" mc:Ignorable="w14 w15 wp14">
-  <w:comment w:id="29" w:author="kofrlab" w:date="2015-05-20T22:46:00Z" w:initials="k">
+  <w:comment w:id="32" w:author="kofrlab" w:date="2015-05-20T22:46:00Z" w:initials="k">
     <w:p>
       <w:pPr>
         <w:pStyle w:val="Textkomente"/>
@@ -13230,7 +13338,7 @@
 </file>
 
 <file path=customXml/itemProps1.xml><?xml version="1.0" encoding="utf-8"?>
-<ds:datastoreItem xmlns:ds="http://schemas.openxmlformats.org/officeDocument/2006/customXml" ds:itemID="{C9910BBA-AD10-4F6C-81BA-D597F8ABB6AE}">
+<ds:datastoreItem xmlns:ds="http://schemas.openxmlformats.org/officeDocument/2006/customXml" ds:itemID="{8F3B5556-EA69-4309-A151-666C0F74F427}">
   <ds:schemaRefs>
     <ds:schemaRef ds:uri="http://schemas.openxmlformats.org/officeDocument/2006/bibliography"/>
   </ds:schemaRefs>

--- a/Chemical/Resources/Documentation/Modelica2015-paper-finalOBRAZKY.docx
+++ b/Chemical/Resources/Documentation/Modelica2015-paper-finalOBRAZKY.docx
@@ -1,21 +1,13 @@
 
 <file path=word/document.xml><?xml version="1.0" encoding="utf-8"?>
-<w:document xmlns:ve="http://schemas.openxmlformats.org/markup-compatibility/2006" xmlns:o="urn:schemas-microsoft-com:office:office" xmlns:r="http://schemas.openxmlformats.org/officeDocument/2006/relationships" xmlns:m="http://schemas.openxmlformats.org/officeDocument/2006/math" xmlns:v="urn:schemas-microsoft-com:vml" xmlns:wp="http://schemas.openxmlformats.org/drawingml/2006/wordprocessingDrawing" xmlns:w10="urn:schemas-microsoft-com:office:word" xmlns:w="http://schemas.openxmlformats.org/wordprocessingml/2006/main" xmlns:wne="http://schemas.microsoft.com/office/word/2006/wordml">
+<w:document xmlns:wpc="http://schemas.microsoft.com/office/word/2010/wordprocessingCanvas" xmlns:mc="http://schemas.openxmlformats.org/markup-compatibility/2006" xmlns:o="urn:schemas-microsoft-com:office:office" xmlns:r="http://schemas.openxmlformats.org/officeDocument/2006/relationships" xmlns:m="http://schemas.openxmlformats.org/officeDocument/2006/math" xmlns:v="urn:schemas-microsoft-com:vml" xmlns:wp14="http://schemas.microsoft.com/office/word/2010/wordprocessingDrawing" xmlns:wp="http://schemas.openxmlformats.org/drawingml/2006/wordprocessingDrawing" xmlns:w10="urn:schemas-microsoft-com:office:word" xmlns:w="http://schemas.openxmlformats.org/wordprocessingml/2006/main" xmlns:w14="http://schemas.microsoft.com/office/word/2010/wordml" xmlns:w15="http://schemas.microsoft.com/office/word/2012/wordml" xmlns:wpg="http://schemas.microsoft.com/office/word/2010/wordprocessingGroup" xmlns:wpi="http://schemas.microsoft.com/office/word/2010/wordprocessingInk" xmlns:wne="http://schemas.microsoft.com/office/word/2006/wordml" xmlns:wps="http://schemas.microsoft.com/office/word/2010/wordprocessingShape" mc:Ignorable="w14 w15 wp14">
   <w:body>
     <w:p>
       <w:pPr>
         <w:pStyle w:val="Nzev"/>
       </w:pPr>
       <w:r>
-        <w:t xml:space="preserve">Free </w:t>
-      </w:r>
-      <w:proofErr w:type="spellStart"/>
-      <w:r>
-        <w:t>Modelica</w:t>
-      </w:r>
-      <w:proofErr w:type="spellEnd"/>
-      <w:r>
-        <w:t xml:space="preserve"> Library </w:t>
+        <w:t xml:space="preserve">Free Modelica Library </w:t>
       </w:r>
       <w:r>
         <w:t>o</w:t>
@@ -43,13 +35,8 @@
       <w:pPr>
         <w:pStyle w:val="Authors"/>
       </w:pPr>
-      <w:proofErr w:type="spellStart"/>
-      <w:r>
-        <w:t>Marek</w:t>
-      </w:r>
-      <w:proofErr w:type="spellEnd"/>
-      <w:r>
-        <w:t xml:space="preserve"> Mateják</w:t>
+      <w:r>
+        <w:t>Marek Mateják</w:t>
       </w:r>
       <w:r>
         <w:rPr>
@@ -67,15 +54,7 @@
         <w:t>1</w:t>
       </w:r>
       <w:r>
-        <w:t xml:space="preserve">, </w:t>
-      </w:r>
-      <w:proofErr w:type="spellStart"/>
-      <w:r>
-        <w:t>Filip</w:t>
-      </w:r>
-      <w:proofErr w:type="spellEnd"/>
-      <w:r>
-        <w:t xml:space="preserve"> Ježek</w:t>
+        <w:t>, Filip Ježek</w:t>
       </w:r>
       <w:r>
         <w:rPr>
@@ -84,30 +63,14 @@
         <w:t>2</w:t>
       </w:r>
       <w:r>
-        <w:t xml:space="preserve">, </w:t>
-      </w:r>
-      <w:proofErr w:type="spellStart"/>
-      <w:r>
-        <w:t>Jiří</w:t>
-      </w:r>
-      <w:proofErr w:type="spellEnd"/>
-      <w:r>
-        <w:t xml:space="preserve"> Kofránek</w:t>
+        <w:t>, Jiří Kofránek</w:t>
       </w:r>
       <w:r>
         <w:rPr>
           <w:vertAlign w:val="superscript"/>
         </w:rPr>
-        <w:t>1</w:t>
-      </w:r>
-      <w:proofErr w:type="gramStart"/>
-      <w:r>
-        <w:rPr>
-          <w:vertAlign w:val="superscript"/>
-        </w:rPr>
-        <w:t>,2</w:t>
-      </w:r>
-      <w:proofErr w:type="gramEnd"/>
+        <w:t>1,2</w:t>
+      </w:r>
     </w:p>
     <w:p>
       <w:pPr>
@@ -143,15 +106,7 @@
         <w:t xml:space="preserve"> </w:t>
       </w:r>
       <w:r>
-        <w:t xml:space="preserve">U </w:t>
-      </w:r>
-      <w:proofErr w:type="spellStart"/>
-      <w:r>
-        <w:t>Nemocnice</w:t>
-      </w:r>
-      <w:proofErr w:type="spellEnd"/>
-      <w:r>
-        <w:t xml:space="preserve"> 5, Prague 2, 128 53, Czech Republic</w:t>
+        <w:t>U Nemocnice 5, Prague 2, 128 53, Czech Republic</w:t>
       </w:r>
     </w:p>
     <w:p>
@@ -172,13 +127,8 @@
       <w:pPr>
         <w:pStyle w:val="Affliation"/>
       </w:pPr>
-      <w:proofErr w:type="spellStart"/>
-      <w:r>
-        <w:t>Technicka</w:t>
-      </w:r>
-      <w:proofErr w:type="spellEnd"/>
-      <w:r>
-        <w:t xml:space="preserve"> 2, Prague 6</w:t>
+      <w:r>
+        <w:t>Technicka 2, Prague 6</w:t>
       </w:r>
     </w:p>
     <w:p>
@@ -253,13 +203,8 @@
         <w:t xml:space="preserve">A new, </w:t>
       </w:r>
       <w:r>
-        <w:t xml:space="preserve">free </w:t>
-      </w:r>
-      <w:proofErr w:type="spellStart"/>
-      <w:r>
-        <w:t>Modelica</w:t>
-      </w:r>
-      <w:proofErr w:type="spellEnd"/>
+        <w:t>free Modelica</w:t>
+      </w:r>
       <w:r>
         <w:t xml:space="preserve"> library for </w:t>
       </w:r>
@@ -279,7 +224,65 @@
         <w:t xml:space="preserve">has been </w:t>
       </w:r>
       <w:r>
-        <w:t>released. It is based on equilibrating the electrochemical potentials of the substances</w:t>
+        <w:t>released</w:t>
+      </w:r>
+      <w:ins w:id="0" w:author="Marek Mateják" w:date="2015-07-08T20:53:00Z">
+        <w:r>
+          <w:t xml:space="preserve"> (</w:t>
+        </w:r>
+      </w:ins>
+      <w:ins w:id="1" w:author="Marek Mateják" w:date="2015-07-08T20:54:00Z">
+        <w:r>
+          <w:t>named “</w:t>
+        </w:r>
+        <w:r>
+          <w:t>Chemical</w:t>
+        </w:r>
+        <w:r>
+          <w:t xml:space="preserve">” </w:t>
+        </w:r>
+      </w:ins>
+      <w:ins w:id="2" w:author="Marek Mateják" w:date="2015-07-08T20:55:00Z">
+        <w:r>
+          <w:t>at</w:t>
+        </w:r>
+      </w:ins>
+      <w:ins w:id="3" w:author="Marek Mateják" w:date="2015-07-08T20:54:00Z">
+        <w:r>
+          <w:t xml:space="preserve"> </w:t>
+        </w:r>
+        <w:r>
+          <w:fldChar w:fldCharType="begin"/>
+        </w:r>
+        <w:r>
+          <w:instrText xml:space="preserve"> HYPERLINK "</w:instrText>
+        </w:r>
+        <w:r>
+          <w:instrText>https://www.modelica.org/libraries</w:instrText>
+        </w:r>
+        <w:r>
+          <w:instrText xml:space="preserve">" </w:instrText>
+        </w:r>
+        <w:r>
+          <w:fldChar w:fldCharType="separate"/>
+        </w:r>
+        <w:r>
+          <w:rPr>
+            <w:rStyle w:val="Hypertextovodkaz"/>
+          </w:rPr>
+          <w:t>https://www.modelica.org/libraries</w:t>
+        </w:r>
+        <w:r>
+          <w:fldChar w:fldCharType="end"/>
+        </w:r>
+      </w:ins>
+      <w:ins w:id="4" w:author="Marek Mateják" w:date="2015-07-08T20:53:00Z">
+        <w:r>
+          <w:t>)</w:t>
+        </w:r>
+      </w:ins>
+      <w:r>
+        <w:t>. It is based on equilibrating the electrochemical potentials of the substances</w:t>
       </w:r>
       <w:r>
         <w:t xml:space="preserve"> involved,</w:t>
@@ -345,15 +348,28 @@
         <w:t>supported through</w:t>
       </w:r>
       <w:r>
-        <w:t xml:space="preserve"> thermal, mechanical and electrical components of </w:t>
-      </w:r>
-      <w:proofErr w:type="spellStart"/>
-      <w:r>
-        <w:t>Modelica</w:t>
-      </w:r>
-      <w:proofErr w:type="spellEnd"/>
-      <w:r>
-        <w:t xml:space="preserve"> Standard Library 3.2.1. </w:t>
+        <w:t xml:space="preserve"> thermal, mechanical</w:t>
+      </w:r>
+      <w:del w:id="5" w:author="Marek Mateják" w:date="2015-07-08T20:46:00Z">
+        <w:r>
+          <w:delText xml:space="preserve"> and</w:delText>
+        </w:r>
+      </w:del>
+      <w:ins w:id="6" w:author="Marek Mateják" w:date="2015-07-08T20:46:00Z">
+        <w:r>
+          <w:t>,</w:t>
+        </w:r>
+      </w:ins>
+      <w:r>
+        <w:t xml:space="preserve"> electrical</w:t>
+      </w:r>
+      <w:ins w:id="7" w:author="Marek Mateják" w:date="2015-07-08T20:46:00Z">
+        <w:r>
+          <w:t xml:space="preserve"> and fluid</w:t>
+        </w:r>
+      </w:ins>
+      <w:r>
+        <w:t xml:space="preserve"> components of Modelica Standard Library 3.2.1. </w:t>
       </w:r>
       <w:r>
         <w:t>Even t</w:t>
@@ -365,12 +381,7 @@
         <w:t xml:space="preserve"> </w:t>
       </w:r>
       <w:r>
-        <w:t xml:space="preserve">complex processes </w:t>
-      </w:r>
-      <w:bookmarkStart w:id="0" w:name="_GoBack"/>
-      <w:bookmarkEnd w:id="0"/>
-      <w:r>
-        <w:t xml:space="preserve">can be composed from </w:t>
+        <w:t xml:space="preserve">complex processes can be composed from </w:t>
       </w:r>
       <w:r>
         <w:t xml:space="preserve">only </w:t>
@@ -485,35 +496,17 @@
       <w:r>
         <w:t xml:space="preserve">    </w:t>
       </w:r>
-      <w:proofErr w:type="spellStart"/>
-      <w:r>
-        <w:t>Modelica</w:t>
-      </w:r>
-      <w:proofErr w:type="spellEnd"/>
-      <w:r>
-        <w:t xml:space="preserve"> library, physical c</w:t>
+      <w:r>
+        <w:t>Modelica library, physical c</w:t>
       </w:r>
       <w:r>
         <w:t>hemistry</w:t>
       </w:r>
       <w:r>
-        <w:t xml:space="preserve">, thermodynamics </w:t>
-      </w:r>
-      <w:proofErr w:type="spellStart"/>
-      <w:r>
-        <w:t>equilibria</w:t>
-      </w:r>
-      <w:proofErr w:type="spellEnd"/>
-      <w:r>
-        <w:t xml:space="preserve">, electrochemical potential, electrochemical cell, internal energy, </w:t>
-      </w:r>
-      <w:proofErr w:type="spellStart"/>
-      <w:r>
-        <w:t>semipermeable</w:t>
-      </w:r>
-      <w:proofErr w:type="spellEnd"/>
-      <w:r>
-        <w:t xml:space="preserve"> membrane</w:t>
+        <w:t>, thermodynamics equilibria</w:t>
+      </w:r>
+      <w:r>
+        <w:t>, electrochemical potential, electrochemical cell, internal energy, semipermeable membrane</w:t>
       </w:r>
     </w:p>
     <w:p>
@@ -527,6 +520,9 @@
     <w:p>
       <w:pPr>
         <w:pStyle w:val="Body"/>
+        <w:rPr>
+          <w:ins w:id="8" w:author="Marek Mateják" w:date="2015-07-09T01:32:00Z"/>
+        </w:rPr>
       </w:pPr>
       <w:r>
         <w:t xml:space="preserve">The </w:t>
@@ -538,15 +534,7 @@
         <w:t>library comes from</w:t>
       </w:r>
       <w:r>
-        <w:t xml:space="preserve"> </w:t>
-      </w:r>
-      <w:proofErr w:type="spellStart"/>
-      <w:r>
-        <w:t>Physiolibrary</w:t>
-      </w:r>
-      <w:proofErr w:type="spellEnd"/>
-      <w:r>
-        <w:t>, a</w:t>
+        <w:t xml:space="preserve"> Physiolibrary, a</w:t>
       </w:r>
       <w:r>
         <w:t xml:space="preserve"> library for physiological calculations </w:t>
@@ -567,15 +555,7 @@
         <w:fldChar w:fldCharType="end"/>
       </w:r>
       <w:r>
-        <w:t xml:space="preserve">. We used </w:t>
-      </w:r>
-      <w:proofErr w:type="spellStart"/>
-      <w:r>
-        <w:t>Physiolibrary</w:t>
-      </w:r>
-      <w:proofErr w:type="spellEnd"/>
-      <w:r>
-        <w:t xml:space="preserve"> to implement the </w:t>
+        <w:t xml:space="preserve">. We used Physiolibrary to implement the </w:t>
       </w:r>
       <w:r>
         <w:t xml:space="preserve">most extensive </w:t>
@@ -593,13 +573,8 @@
         <w:t>:</w:t>
       </w:r>
       <w:r>
-        <w:t xml:space="preserve"> </w:t>
-      </w:r>
-      <w:proofErr w:type="spellStart"/>
-      <w:r>
-        <w:t>HumMod</w:t>
-      </w:r>
-      <w:proofErr w:type="spellEnd"/>
+        <w:t xml:space="preserve"> HumMod</w:t>
+      </w:r>
       <w:r>
         <w:t xml:space="preserve"> </w:t>
       </w:r>
@@ -774,13 +749,8 @@
         <w:t xml:space="preserve">our extended </w:t>
       </w:r>
       <w:r>
-        <w:t xml:space="preserve">model </w:t>
-      </w:r>
-      <w:proofErr w:type="spellStart"/>
-      <w:r>
-        <w:t>Physiomodel</w:t>
-      </w:r>
-      <w:proofErr w:type="spellEnd"/>
+        <w:t>model Physiomodel</w:t>
+      </w:r>
       <w:r>
         <w:t>,</w:t>
       </w:r>
@@ -863,7 +833,11 @@
         <w:t>conceived in terms of black boxes</w:t>
       </w:r>
       <w:r>
-        <w:t xml:space="preserve"> with inputs and outputs defined more </w:t>
+        <w:t xml:space="preserve"> with inputs and </w:t>
+      </w:r>
+      <w:r>
+        <w:lastRenderedPageBreak/>
+        <w:t xml:space="preserve">outputs defined more </w:t>
       </w:r>
       <w:r>
         <w:t xml:space="preserve">by </w:t>
@@ -872,7 +846,6 @@
         <w:t xml:space="preserve">empirical relationships than </w:t>
       </w:r>
       <w:r>
-        <w:lastRenderedPageBreak/>
         <w:t xml:space="preserve">by </w:t>
       </w:r>
       <w:r>
@@ -1025,13 +998,8 @@
       <w:r>
         <w:t xml:space="preserve"> </w:t>
       </w:r>
-      <w:proofErr w:type="spellStart"/>
-      <w:r>
-        <w:t>Modelica.Fluid</w:t>
-      </w:r>
-      <w:proofErr w:type="spellEnd"/>
-      <w:r>
-        <w:t xml:space="preserve"> package</w:t>
+      <w:r>
+        <w:t>Modelica.Fluid package</w:t>
       </w:r>
       <w:r>
         <w:t xml:space="preserve"> </w:t>
@@ -1052,7 +1020,23 @@
         <w:fldChar w:fldCharType="end"/>
       </w:r>
       <w:r>
-        <w:t xml:space="preserve"> because stream constructs move the substances only in </w:t>
+        <w:t xml:space="preserve"> because stream constructs move the </w:t>
+      </w:r>
+      <w:ins w:id="9" w:author="Marek Mateják" w:date="2015-07-08T20:49:00Z">
+        <w:r>
+          <w:t xml:space="preserve">all </w:t>
+        </w:r>
+      </w:ins>
+      <w:r>
+        <w:t>substances</w:t>
+      </w:r>
+      <w:ins w:id="10" w:author="Marek Mateják" w:date="2015-07-08T20:49:00Z">
+        <w:r>
+          <w:t xml:space="preserve"> together</w:t>
+        </w:r>
+      </w:ins>
+      <w:r>
+        <w:t xml:space="preserve"> only in </w:t>
       </w:r>
       <w:r>
         <w:t xml:space="preserve">the </w:t>
@@ -1066,13 +1050,606 @@
       <w:r>
         <w:t xml:space="preserve"> stream.</w:t>
       </w:r>
+      <w:ins w:id="11" w:author="Marek Mateják" w:date="2015-07-09T01:29:00Z">
+        <w:r>
+          <w:t xml:space="preserve"> However </w:t>
+        </w:r>
+        <w:r>
+          <w:t>having set of substance connectors</w:t>
+        </w:r>
+      </w:ins>
+      <w:ins w:id="12" w:author="Marek Mateják" w:date="2015-07-09T01:34:00Z">
+        <w:r>
+          <w:t xml:space="preserve"> (</w:t>
+        </w:r>
+        <w:r>
+          <w:fldChar w:fldCharType="begin"/>
+        </w:r>
+        <w:r>
+          <w:rPr>
+            <w:rPrChange w:id="13" w:author="Marek Mateják" w:date="2015-07-09T01:36:00Z">
+              <w:rPr/>
+            </w:rPrChange>
+          </w:rPr>
+          <w:instrText xml:space="preserve"> REF _Ref424169017 \h </w:instrText>
+        </w:r>
+        <w:r>
+          <w:rPr>
+            <w:rPrChange w:id="14" w:author="Marek Mateják" w:date="2015-07-09T01:36:00Z">
+              <w:rPr/>
+            </w:rPrChange>
+          </w:rPr>
+        </w:r>
+      </w:ins>
+      <w:r>
+        <w:rPr>
+          <w:rPrChange w:id="15" w:author="Marek Mateják" w:date="2015-07-09T01:36:00Z">
+            <w:rPr/>
+          </w:rPrChange>
+        </w:rPr>
+        <w:fldChar w:fldCharType="separate"/>
+      </w:r>
+      <w:ins w:id="16" w:author="Marek Mateják" w:date="2015-07-09T01:34:00Z">
+        <w:r>
+          <w:t xml:space="preserve">Table </w:t>
+        </w:r>
+        <w:r>
+          <w:rPr>
+            <w:noProof/>
+          </w:rPr>
+          <w:t>1</w:t>
+        </w:r>
+        <w:r>
+          <w:fldChar w:fldCharType="end"/>
+        </w:r>
+        <w:r>
+          <w:t>)</w:t>
+        </w:r>
+      </w:ins>
+      <w:ins w:id="17" w:author="Marek Mateják" w:date="2015-07-09T01:29:00Z">
+        <w:r>
+          <w:t xml:space="preserve"> </w:t>
+        </w:r>
+      </w:ins>
+      <w:ins w:id="18" w:author="Marek Mateják" w:date="2015-07-09T01:32:00Z">
+        <w:r>
+          <w:t>there is possible to change each substance separately</w:t>
+        </w:r>
+      </w:ins>
+      <w:ins w:id="19" w:author="Marek Mateják" w:date="2015-07-09T01:38:00Z">
+        <w:r>
+          <w:t xml:space="preserve"> </w:t>
+        </w:r>
+      </w:ins>
+      <w:ins w:id="20" w:author="Marek Mateják" w:date="2015-07-09T01:39:00Z">
+        <w:r>
+          <w:t>just by setting</w:t>
+        </w:r>
+      </w:ins>
+      <w:ins w:id="21" w:author="Marek Mateják" w:date="2015-07-09T01:38:00Z">
+        <w:r>
+          <w:t xml:space="preserve"> its molar flow</w:t>
+        </w:r>
+      </w:ins>
+      <w:ins w:id="22" w:author="Marek Mateják" w:date="2015-07-09T01:32:00Z">
+        <w:r>
+          <w:t>.</w:t>
+        </w:r>
+      </w:ins>
     </w:p>
     <w:p>
       <w:pPr>
         <w:pStyle w:val="BodyTextIndented"/>
-      </w:pPr>
-      <w:r>
-        <w:t xml:space="preserve">This new chemical library </w:t>
+        <w:rPr>
+          <w:ins w:id="23" w:author="Marek Mateják" w:date="2015-07-09T01:29:00Z"/>
+        </w:rPr>
+        <w:pPrChange w:id="24" w:author="Marek Mateják" w:date="2015-07-09T01:33:00Z">
+          <w:pPr>
+            <w:pStyle w:val="Body"/>
+          </w:pPr>
+        </w:pPrChange>
+      </w:pPr>
+    </w:p>
+    <w:p>
+      <w:pPr>
+        <w:pStyle w:val="Titulek"/>
+        <w:keepNext/>
+        <w:rPr>
+          <w:ins w:id="25" w:author="Marek Mateják" w:date="2015-07-09T01:34:00Z"/>
+        </w:rPr>
+        <w:pPrChange w:id="26" w:author="Marek Mateják" w:date="2015-07-09T01:34:00Z">
+          <w:pPr/>
+        </w:pPrChange>
+      </w:pPr>
+      <w:bookmarkStart w:id="27" w:name="_Ref424169010"/>
+      <w:bookmarkStart w:id="28" w:name="_Ref424169017"/>
+      <w:ins w:id="29" w:author="Marek Mateják" w:date="2015-07-09T01:34:00Z">
+        <w:r>
+          <w:t xml:space="preserve">Table </w:t>
+        </w:r>
+        <w:r>
+          <w:fldChar w:fldCharType="begin"/>
+        </w:r>
+        <w:r>
+          <w:rPr>
+            <w:rPrChange w:id="30" w:author="Marek Mateják" w:date="2015-07-09T01:36:00Z">
+              <w:rPr/>
+            </w:rPrChange>
+          </w:rPr>
+          <w:instrText xml:space="preserve"> SEQ Table \* ARABIC </w:instrText>
+        </w:r>
+      </w:ins>
+      <w:r>
+        <w:rPr>
+          <w:rPrChange w:id="31" w:author="Marek Mateják" w:date="2015-07-09T01:36:00Z">
+            <w:rPr/>
+          </w:rPrChange>
+        </w:rPr>
+        <w:fldChar w:fldCharType="separate"/>
+      </w:r>
+      <w:ins w:id="32" w:author="Marek Mateják" w:date="2015-07-09T01:34:00Z">
+        <w:r>
+          <w:rPr>
+            <w:noProof/>
+            <w:rPrChange w:id="33" w:author="Marek Mateják" w:date="2015-07-09T01:36:00Z">
+              <w:rPr>
+                <w:noProof/>
+              </w:rPr>
+            </w:rPrChange>
+          </w:rPr>
+          <w:t>1</w:t>
+        </w:r>
+        <w:r>
+          <w:rPr>
+            <w:rPrChange w:id="34" w:author="Marek Mateják" w:date="2015-07-09T01:36:00Z">
+              <w:rPr/>
+            </w:rPrChange>
+          </w:rPr>
+          <w:fldChar w:fldCharType="end"/>
+        </w:r>
+        <w:bookmarkEnd w:id="28"/>
+        <w:r>
+          <w:rPr>
+            <w:rPrChange w:id="35" w:author="Marek Mateják" w:date="2015-07-09T01:36:00Z">
+              <w:rPr/>
+            </w:rPrChange>
+          </w:rPr>
+          <w:t>, Substance port</w:t>
+        </w:r>
+      </w:ins>
+      <w:bookmarkEnd w:id="27"/>
+      <w:ins w:id="36" w:author="Marek Mateják" w:date="2015-07-09T01:41:00Z">
+        <w:r>
+          <w:t xml:space="preserve">  </w:t>
+        </w:r>
+      </w:ins>
+      <w:ins w:id="37" w:author="Marek Mateják" w:date="2015-07-09T01:40:00Z">
+        <w:r>
+          <w:t xml:space="preserve"> </w:t>
+        </w:r>
+        <w:r>
+          <w:rPr>
+            <w:noProof/>
+            <w:lang w:val="sk-SK" w:eastAsia="sk-SK"/>
+          </w:rPr>
+          <w:drawing>
+            <wp:inline distT="0" distB="0" distL="0" distR="0">
+              <wp:extent cx="194733" cy="92242"/>
+              <wp:effectExtent l="0" t="0" r="0" b="0"/>
+              <wp:docPr id="2" name="Obrázek 2"/>
+              <wp:cNvGraphicFramePr>
+                <a:graphicFrameLocks xmlns:a="http://schemas.openxmlformats.org/drawingml/2006/main" noChangeAspect="1"/>
+              </wp:cNvGraphicFramePr>
+              <a:graphic xmlns:a="http://schemas.openxmlformats.org/drawingml/2006/main">
+                <a:graphicData uri="http://schemas.openxmlformats.org/drawingml/2006/picture">
+                  <pic:pic xmlns:pic="http://schemas.openxmlformats.org/drawingml/2006/picture">
+                    <pic:nvPicPr>
+                      <pic:cNvPr id="2" name="ChemicalPorts.png"/>
+                      <pic:cNvPicPr/>
+                    </pic:nvPicPr>
+                    <pic:blipFill>
+                      <a:blip r:embed="rId9" cstate="print">
+                        <a:extLst>
+                          <a:ext uri="{28A0092B-C50C-407E-A947-70E740481C1C}">
+                            <a14:useLocalDpi xmlns:a14="http://schemas.microsoft.com/office/drawing/2010/main" val="0"/>
+                          </a:ext>
+                        </a:extLst>
+                      </a:blip>
+                      <a:stretch>
+                        <a:fillRect/>
+                      </a:stretch>
+                    </pic:blipFill>
+                    <pic:spPr>
+                      <a:xfrm>
+                        <a:off x="0" y="0"/>
+                        <a:ext cx="208582" cy="98802"/>
+                      </a:xfrm>
+                      <a:prstGeom prst="rect">
+                        <a:avLst/>
+                      </a:prstGeom>
+                    </pic:spPr>
+                  </pic:pic>
+                </a:graphicData>
+              </a:graphic>
+            </wp:inline>
+          </w:drawing>
+        </w:r>
+      </w:ins>
+    </w:p>
+    <w:tbl>
+      <w:tblPr>
+        <w:tblStyle w:val="Mkatabulky"/>
+        <w:tblW w:w="0" w:type="auto"/>
+        <w:tblLook w:val="04A0" w:firstRow="1" w:lastRow="0" w:firstColumn="1" w:lastColumn="0" w:noHBand="0" w:noVBand="1"/>
+        <w:tblPrChange w:id="38" w:author="Marek Mateják" w:date="2015-07-09T01:37:00Z">
+          <w:tblPr>
+            <w:tblStyle w:val="Mkatabulky"/>
+            <w:tblW w:w="0" w:type="auto"/>
+            <w:tblLook w:val="04A0" w:firstRow="1" w:lastRow="0" w:firstColumn="1" w:lastColumn="0" w:noHBand="0" w:noVBand="1"/>
+          </w:tblPr>
+        </w:tblPrChange>
+      </w:tblPr>
+      <w:tblGrid>
+        <w:gridCol w:w="2518"/>
+        <w:gridCol w:w="2299"/>
+        <w:tblGridChange w:id="39">
+          <w:tblGrid>
+            <w:gridCol w:w="2408"/>
+            <w:gridCol w:w="110"/>
+            <w:gridCol w:w="2299"/>
+          </w:tblGrid>
+        </w:tblGridChange>
+      </w:tblGrid>
+      <w:tr>
+        <w:trPr>
+          <w:ins w:id="40" w:author="Marek Mateják" w:date="2015-07-09T01:30:00Z"/>
+        </w:trPr>
+        <w:tc>
+          <w:tcPr>
+            <w:tcW w:w="2518" w:type="dxa"/>
+            <w:tcBorders>
+              <w:bottom w:val="single" w:sz="4" w:space="0" w:color="000000" w:themeColor="text1"/>
+            </w:tcBorders>
+            <w:tcPrChange w:id="41" w:author="Marek Mateják" w:date="2015-07-09T01:37:00Z">
+              <w:tcPr>
+                <w:tcW w:w="2408" w:type="dxa"/>
+              </w:tcPr>
+            </w:tcPrChange>
+          </w:tcPr>
+          <w:p>
+            <w:pPr>
+              <w:pStyle w:val="BodyTextIndented"/>
+              <w:ind w:firstLine="0"/>
+              <w:jc w:val="center"/>
+              <w:rPr>
+                <w:ins w:id="42" w:author="Marek Mateják" w:date="2015-07-09T01:30:00Z"/>
+                <w:b/>
+                <w:lang w:val="en-US"/>
+                <w:rPrChange w:id="43" w:author="Marek Mateják" w:date="2015-07-09T01:36:00Z">
+                  <w:rPr>
+                    <w:ins w:id="44" w:author="Marek Mateják" w:date="2015-07-09T01:30:00Z"/>
+                  </w:rPr>
+                </w:rPrChange>
+              </w:rPr>
+              <w:pPrChange w:id="45" w:author="Marek Mateják" w:date="2015-07-09T01:36:00Z">
+                <w:pPr>
+                  <w:pStyle w:val="BodyTextIndented"/>
+                  <w:ind w:firstLine="0"/>
+                </w:pPr>
+              </w:pPrChange>
+            </w:pPr>
+            <w:ins w:id="46" w:author="Marek Mateják" w:date="2015-07-09T01:32:00Z">
+              <w:r>
+                <w:rPr>
+                  <w:b/>
+                  <w:lang w:val="en-US"/>
+                  <w:rPrChange w:id="47" w:author="Marek Mateják" w:date="2015-07-09T01:36:00Z">
+                    <w:rPr/>
+                  </w:rPrChange>
+                </w:rPr>
+                <w:t>nonflow</w:t>
+              </w:r>
+            </w:ins>
+          </w:p>
+        </w:tc>
+        <w:tc>
+          <w:tcPr>
+            <w:tcW w:w="2299" w:type="dxa"/>
+            <w:tcBorders>
+              <w:bottom w:val="single" w:sz="4" w:space="0" w:color="000000" w:themeColor="text1"/>
+            </w:tcBorders>
+            <w:tcPrChange w:id="48" w:author="Marek Mateják" w:date="2015-07-09T01:37:00Z">
+              <w:tcPr>
+                <w:tcW w:w="2409" w:type="dxa"/>
+                <w:gridSpan w:val="2"/>
+              </w:tcPr>
+            </w:tcPrChange>
+          </w:tcPr>
+          <w:p>
+            <w:pPr>
+              <w:pStyle w:val="BodyTextIndented"/>
+              <w:ind w:firstLine="0"/>
+              <w:jc w:val="center"/>
+              <w:rPr>
+                <w:ins w:id="49" w:author="Marek Mateják" w:date="2015-07-09T01:30:00Z"/>
+                <w:b/>
+                <w:lang w:val="en-US"/>
+                <w:rPrChange w:id="50" w:author="Marek Mateják" w:date="2015-07-09T01:36:00Z">
+                  <w:rPr>
+                    <w:ins w:id="51" w:author="Marek Mateják" w:date="2015-07-09T01:30:00Z"/>
+                  </w:rPr>
+                </w:rPrChange>
+              </w:rPr>
+              <w:pPrChange w:id="52" w:author="Marek Mateják" w:date="2015-07-09T01:36:00Z">
+                <w:pPr>
+                  <w:pStyle w:val="BodyTextIndented"/>
+                  <w:ind w:firstLine="0"/>
+                </w:pPr>
+              </w:pPrChange>
+            </w:pPr>
+            <w:ins w:id="53" w:author="Marek Mateják" w:date="2015-07-09T01:32:00Z">
+              <w:r>
+                <w:rPr>
+                  <w:b/>
+                  <w:lang w:val="en-US"/>
+                  <w:rPrChange w:id="54" w:author="Marek Mateják" w:date="2015-07-09T01:36:00Z">
+                    <w:rPr/>
+                  </w:rPrChange>
+                </w:rPr>
+                <w:t>flow</w:t>
+              </w:r>
+            </w:ins>
+          </w:p>
+        </w:tc>
+      </w:tr>
+      <w:tr>
+        <w:trPr>
+          <w:ins w:id="55" w:author="Marek Mateják" w:date="2015-07-09T01:30:00Z"/>
+        </w:trPr>
+        <w:tc>
+          <w:tcPr>
+            <w:tcW w:w="2518" w:type="dxa"/>
+            <w:tcBorders>
+              <w:bottom w:val="nil"/>
+              <w:right w:val="nil"/>
+            </w:tcBorders>
+            <w:tcPrChange w:id="56" w:author="Marek Mateják" w:date="2015-07-09T01:37:00Z">
+              <w:tcPr>
+                <w:tcW w:w="2408" w:type="dxa"/>
+              </w:tcPr>
+            </w:tcPrChange>
+          </w:tcPr>
+          <w:p>
+            <w:pPr>
+              <w:pStyle w:val="BodyTextIndented"/>
+              <w:ind w:firstLine="0"/>
+              <w:rPr>
+                <w:ins w:id="57" w:author="Marek Mateják" w:date="2015-07-09T01:30:00Z"/>
+                <w:lang w:val="en-US"/>
+                <w:rPrChange w:id="58" w:author="Marek Mateják" w:date="2015-07-09T01:36:00Z">
+                  <w:rPr>
+                    <w:ins w:id="59" w:author="Marek Mateják" w:date="2015-07-09T01:30:00Z"/>
+                  </w:rPr>
+                </w:rPrChange>
+              </w:rPr>
+            </w:pPr>
+            <w:ins w:id="60" w:author="Marek Mateják" w:date="2015-07-09T01:30:00Z">
+              <w:r>
+                <w:rPr>
+                  <w:lang w:val="en-US"/>
+                  <w:rPrChange w:id="61" w:author="Marek Mateják" w:date="2015-07-09T01:36:00Z">
+                    <w:rPr/>
+                  </w:rPrChange>
+                </w:rPr>
+                <w:t>Electrochemical potential</w:t>
+              </w:r>
+            </w:ins>
+            <w:ins w:id="62" w:author="Marek Mateják" w:date="2015-07-09T01:31:00Z">
+              <w:r>
+                <w:rPr>
+                  <w:lang w:val="en-US"/>
+                  <w:rPrChange w:id="63" w:author="Marek Mateják" w:date="2015-07-09T01:36:00Z">
+                    <w:rPr/>
+                  </w:rPrChange>
+                </w:rPr>
+                <w:t xml:space="preserve"> </w:t>
+              </w:r>
+            </w:ins>
+          </w:p>
+        </w:tc>
+        <w:tc>
+          <w:tcPr>
+            <w:tcW w:w="2299" w:type="dxa"/>
+            <w:tcBorders>
+              <w:left w:val="nil"/>
+              <w:bottom w:val="nil"/>
+            </w:tcBorders>
+            <w:tcPrChange w:id="64" w:author="Marek Mateják" w:date="2015-07-09T01:37:00Z">
+              <w:tcPr>
+                <w:tcW w:w="2409" w:type="dxa"/>
+                <w:gridSpan w:val="2"/>
+              </w:tcPr>
+            </w:tcPrChange>
+          </w:tcPr>
+          <w:p>
+            <w:pPr>
+              <w:pStyle w:val="BodyTextIndented"/>
+              <w:ind w:firstLine="0"/>
+              <w:rPr>
+                <w:ins w:id="65" w:author="Marek Mateják" w:date="2015-07-09T01:30:00Z"/>
+                <w:lang w:val="en-US"/>
+                <w:rPrChange w:id="66" w:author="Marek Mateják" w:date="2015-07-09T01:36:00Z">
+                  <w:rPr>
+                    <w:ins w:id="67" w:author="Marek Mateják" w:date="2015-07-09T01:30:00Z"/>
+                  </w:rPr>
+                </w:rPrChange>
+              </w:rPr>
+            </w:pPr>
+            <w:ins w:id="68" w:author="Marek Mateják" w:date="2015-07-09T01:36:00Z">
+              <w:r>
+                <w:rPr>
+                  <w:lang w:val="en-US"/>
+                  <w:rPrChange w:id="69" w:author="Marek Mateják" w:date="2015-07-09T01:36:00Z">
+                    <w:rPr/>
+                  </w:rPrChange>
+                </w:rPr>
+                <w:t>Substance</w:t>
+              </w:r>
+              <w:r>
+                <w:rPr>
+                  <w:lang w:val="en-US"/>
+                </w:rPr>
+                <w:t>’s</w:t>
+              </w:r>
+              <w:r>
+                <w:rPr>
+                  <w:lang w:val="en-US"/>
+                  <w:rPrChange w:id="70" w:author="Marek Mateják" w:date="2015-07-09T01:36:00Z">
+                    <w:rPr/>
+                  </w:rPrChange>
+                </w:rPr>
+                <w:t xml:space="preserve"> m</w:t>
+              </w:r>
+            </w:ins>
+            <w:ins w:id="71" w:author="Marek Mateják" w:date="2015-07-09T01:30:00Z">
+              <w:r>
+                <w:rPr>
+                  <w:lang w:val="en-US"/>
+                  <w:rPrChange w:id="72" w:author="Marek Mateják" w:date="2015-07-09T01:36:00Z">
+                    <w:rPr/>
+                  </w:rPrChange>
+                </w:rPr>
+                <w:t>olar flow</w:t>
+              </w:r>
+            </w:ins>
+          </w:p>
+        </w:tc>
+      </w:tr>
+      <w:tr>
+        <w:trPr>
+          <w:ins w:id="73" w:author="Marek Mateják" w:date="2015-07-09T01:32:00Z"/>
+        </w:trPr>
+        <w:tc>
+          <w:tcPr>
+            <w:tcW w:w="2518" w:type="dxa"/>
+            <w:tcBorders>
+              <w:top w:val="nil"/>
+              <w:right w:val="nil"/>
+            </w:tcBorders>
+            <w:tcPrChange w:id="74" w:author="Marek Mateják" w:date="2015-07-09T01:37:00Z">
+              <w:tcPr>
+                <w:tcW w:w="2518" w:type="dxa"/>
+                <w:gridSpan w:val="2"/>
+              </w:tcPr>
+            </w:tcPrChange>
+          </w:tcPr>
+          <w:p>
+            <w:pPr>
+              <w:pStyle w:val="BodyTextIndented"/>
+              <w:ind w:firstLine="0"/>
+              <w:jc w:val="center"/>
+              <w:rPr>
+                <w:ins w:id="75" w:author="Marek Mateják" w:date="2015-07-09T01:32:00Z"/>
+                <w:lang w:val="en-US"/>
+                <w:rPrChange w:id="76" w:author="Marek Mateják" w:date="2015-07-09T01:36:00Z">
+                  <w:rPr>
+                    <w:ins w:id="77" w:author="Marek Mateják" w:date="2015-07-09T01:32:00Z"/>
+                  </w:rPr>
+                </w:rPrChange>
+              </w:rPr>
+              <w:pPrChange w:id="78" w:author="Marek Mateják" w:date="2015-07-09T01:37:00Z">
+                <w:pPr>
+                  <w:pStyle w:val="BodyTextIndented"/>
+                  <w:ind w:firstLine="0"/>
+                </w:pPr>
+              </w:pPrChange>
+            </w:pPr>
+            <w:ins w:id="79" w:author="Marek Mateják" w:date="2015-07-09T01:32:00Z">
+              <w:r>
+                <w:rPr>
+                  <w:lang w:val="en-US"/>
+                  <w:rPrChange w:id="80" w:author="Marek Mateják" w:date="2015-07-09T01:36:00Z">
+                    <w:rPr/>
+                  </w:rPrChange>
+                </w:rPr>
+                <w:t>J/mol</w:t>
+              </w:r>
+            </w:ins>
+          </w:p>
+        </w:tc>
+        <w:tc>
+          <w:tcPr>
+            <w:tcW w:w="2299" w:type="dxa"/>
+            <w:tcBorders>
+              <w:top w:val="nil"/>
+              <w:left w:val="nil"/>
+            </w:tcBorders>
+            <w:tcPrChange w:id="81" w:author="Marek Mateják" w:date="2015-07-09T01:37:00Z">
+              <w:tcPr>
+                <w:tcW w:w="2299" w:type="dxa"/>
+              </w:tcPr>
+            </w:tcPrChange>
+          </w:tcPr>
+          <w:p>
+            <w:pPr>
+              <w:pStyle w:val="BodyTextIndented"/>
+              <w:ind w:firstLine="0"/>
+              <w:jc w:val="center"/>
+              <w:rPr>
+                <w:ins w:id="82" w:author="Marek Mateják" w:date="2015-07-09T01:32:00Z"/>
+                <w:lang w:val="en-US"/>
+                <w:rPrChange w:id="83" w:author="Marek Mateják" w:date="2015-07-09T01:36:00Z">
+                  <w:rPr>
+                    <w:ins w:id="84" w:author="Marek Mateják" w:date="2015-07-09T01:32:00Z"/>
+                  </w:rPr>
+                </w:rPrChange>
+              </w:rPr>
+              <w:pPrChange w:id="85" w:author="Marek Mateják" w:date="2015-07-09T01:37:00Z">
+                <w:pPr>
+                  <w:pStyle w:val="BodyTextIndented"/>
+                  <w:ind w:firstLine="0"/>
+                </w:pPr>
+              </w:pPrChange>
+            </w:pPr>
+            <w:ins w:id="86" w:author="Marek Mateják" w:date="2015-07-09T01:32:00Z">
+              <w:r>
+                <w:rPr>
+                  <w:lang w:val="en-US"/>
+                  <w:rPrChange w:id="87" w:author="Marek Mateják" w:date="2015-07-09T01:36:00Z">
+                    <w:rPr/>
+                  </w:rPrChange>
+                </w:rPr>
+                <w:t>mol/s</w:t>
+              </w:r>
+            </w:ins>
+          </w:p>
+        </w:tc>
+      </w:tr>
+    </w:tbl>
+    <w:p>
+      <w:pPr>
+        <w:pStyle w:val="BodyTextIndented"/>
+        <w:pPrChange w:id="88" w:author="Marek Mateják" w:date="2015-07-09T01:30:00Z">
+          <w:pPr>
+            <w:pStyle w:val="Body"/>
+          </w:pPr>
+        </w:pPrChange>
+      </w:pPr>
+    </w:p>
+    <w:p>
+      <w:pPr>
+        <w:pStyle w:val="BodyTextIndented"/>
+      </w:pPr>
+      <w:r>
+        <w:rPr>
+          <w:rPrChange w:id="89" w:author="Marek Mateják" w:date="2015-07-09T01:36:00Z">
+            <w:rPr/>
+          </w:rPrChange>
+        </w:rPr>
+        <w:t>This new chemical library</w:t>
+      </w:r>
+      <w:r>
+        <w:t xml:space="preserve"> </w:t>
       </w:r>
       <w:r>
         <w:t xml:space="preserve">is more suited to understanding </w:t>
@@ -1095,7 +1672,7 @@
       <w:r>
         <w:t>a</w:t>
       </w:r>
-      <w:del w:id="1" w:author="kofrlab" w:date="2015-06-18T13:11:00Z">
+      <w:del w:id="90" w:author="kofrlab" w:date="2015-06-18T13:11:00Z">
         <w:r>
           <w:delText>t</w:delText>
         </w:r>
@@ -1104,272 +1681,218 @@
         <w:t xml:space="preserve"> task at which </w:t>
       </w:r>
       <w:r>
+        <w:t>the Physiolibrary failed. For example</w:t>
+      </w:r>
+      <w:r>
+        <w:t>,</w:t>
+      </w:r>
+      <w:r>
+        <w:t xml:space="preserve"> we found that the</w:t>
+      </w:r>
+      <w:r>
+        <w:t xml:space="preserve"> equilibrium of osmolarities (as validated and verified for macroscopic and capillary membranes) </w:t>
+      </w:r>
+      <w:r>
+        <w:t>was not in good agreement with measured data</w:t>
+      </w:r>
+      <w:r>
+        <w:t xml:space="preserve"> </w:t>
+      </w:r>
+      <w:r>
+        <w:t>of</w:t>
+      </w:r>
+      <w:r>
+        <w:t xml:space="preserve"> cellular membrane</w:t>
+      </w:r>
+      <w:r>
+        <w:t>s</w:t>
+      </w:r>
+      <w:r>
+        <w:t>. The</w:t>
+      </w:r>
+      <w:r>
+        <w:t xml:space="preserve"> real</w:t>
+      </w:r>
+      <w:r>
+        <w:t xml:space="preserve"> data </w:t>
+      </w:r>
+      <w:r>
+        <w:t>of</w:t>
+      </w:r>
+      <w:r>
+        <w:t xml:space="preserve"> human blood</w:t>
+      </w:r>
+      <w:r>
+        <w:t xml:space="preserve"> </w:t>
+      </w:r>
+      <w:r>
+        <w:t xml:space="preserve">include the </w:t>
+      </w:r>
+      <w:r>
+        <w:t>total molarity of plasma</w:t>
+      </w:r>
+      <w:r>
+        <w:t xml:space="preserve"> </w:t>
+      </w:r>
+      <w:r>
+        <w:t xml:space="preserve">at </w:t>
+      </w:r>
+      <w:r>
+        <w:t xml:space="preserve">289 mmol/L and </w:t>
+      </w:r>
+      <w:r>
         <w:t xml:space="preserve">the </w:t>
       </w:r>
-      <w:proofErr w:type="spellStart"/>
-      <w:r>
-        <w:t>Physiolibrary</w:t>
-      </w:r>
-      <w:proofErr w:type="spellEnd"/>
-      <w:r>
-        <w:t xml:space="preserve"> failed. For example</w:t>
+      <w:r>
+        <w:t>molarity of intracellular space</w:t>
+      </w:r>
+      <w:r>
+        <w:t xml:space="preserve"> of erythrocytes</w:t>
+      </w:r>
+      <w:r>
+        <w:t xml:space="preserve"> at</w:t>
+      </w:r>
+      <w:r>
+        <w:t xml:space="preserve"> 207 mmol/L at osmotic equilibrium</w:t>
       </w:r>
       <w:r>
         <w:t>,</w:t>
       </w:r>
       <w:r>
-        <w:t xml:space="preserve"> we found that the</w:t>
-      </w:r>
-      <w:r>
-        <w:t xml:space="preserve"> equilibrium of </w:t>
-      </w:r>
-      <w:proofErr w:type="spellStart"/>
-      <w:r>
-        <w:t>osmolarities</w:t>
-      </w:r>
-      <w:proofErr w:type="spellEnd"/>
-      <w:r>
-        <w:t xml:space="preserve"> (as validated and verified for macroscopic and capillary membranes) </w:t>
-      </w:r>
-      <w:r>
-        <w:t>was not in good agreement with measured data</w:t>
+        <w:t xml:space="preserve"> as presented </w:t>
+      </w:r>
+      <w:r>
+        <w:t xml:space="preserve">by </w:t>
+      </w:r>
+      <w:r>
+        <w:fldChar w:fldCharType="begin"/>
+      </w:r>
+      <w:r>
+        <w:instrText xml:space="preserve"> ADDIN EN.CITE &lt;EndNote&gt;&lt;Cite&gt;&lt;Author&gt;Raftos&lt;/Author&gt;&lt;Year&gt;1990&lt;/Year&gt;&lt;RecNum&gt;145&lt;/RecNum&gt;&lt;DisplayText&gt;(Raftos, et al., 1990)&lt;/DisplayText&gt;&lt;record&gt;&lt;rec-number&gt;145&lt;/rec-number&gt;&lt;foreign-keys&gt;&lt;key app="EN" db-id="x9fzp9txovfw59ezxsmv2dxytdwvzexpew95" timestamp="1426712890"&gt;145&lt;/key&gt;&lt;/foreign-keys&gt;&lt;ref-type name="Journal Article"&gt;17&lt;/ref-type&gt;&lt;contributors&gt;&lt;authors&gt;&lt;author&gt;Raftos, JULIA E&lt;/author&gt;&lt;author&gt;Bulliman, BRIAN T&lt;/author&gt;&lt;author&gt;Kuchel, Philip W&lt;/author&gt;&lt;/authors&gt;&lt;/contributors&gt;&lt;titles&gt;&lt;title&gt;Evaluation of an electrochemical model of erythrocyte pH buffering using 31P nuclear magnetic resonance data&lt;/title&gt;&lt;secondary-title&gt;The Journal of general physiology&lt;/secondary-title&gt;&lt;/titles&gt;&lt;periodical&gt;&lt;full-title&gt;The Journal of general physiology&lt;/full-title&gt;&lt;/periodical&gt;&lt;pages&gt;1183-1204&lt;/pages&gt;&lt;volume&gt;95&lt;/volume&gt;&lt;number&gt;6&lt;/number&gt;&lt;dates&gt;&lt;year&gt;1990&lt;/year&gt;&lt;/dates&gt;&lt;isbn&gt;0022-1295&lt;/isbn&gt;&lt;urls&gt;&lt;/urls&gt;&lt;/record&gt;&lt;/Cite&gt;&lt;/EndNote&gt;</w:instrText>
+      </w:r>
+      <w:r>
+        <w:fldChar w:fldCharType="separate"/>
+      </w:r>
+      <w:r>
+        <w:t>(Raftos, et al., 1990)</w:t>
+      </w:r>
+      <w:r>
+        <w:fldChar w:fldCharType="end"/>
+      </w:r>
+      <w:r>
+        <w:t>.</w:t>
+      </w:r>
+      <w:r>
+        <w:t xml:space="preserve"> These values are definitely not the same</w:t>
+      </w:r>
+      <w:r>
+        <w:t>,</w:t>
+      </w:r>
+      <w:r>
+        <w:t xml:space="preserve"> and t</w:t>
+      </w:r>
+      <w:r>
+        <w:t xml:space="preserve">he explanation </w:t>
+      </w:r>
+      <w:r>
+        <w:t xml:space="preserve">for </w:t>
+      </w:r>
+      <w:r>
+        <w:t xml:space="preserve">these disproportions </w:t>
+      </w:r>
+      <w:r>
+        <w:t>can be found in</w:t>
       </w:r>
       <w:r>
         <w:t xml:space="preserve"> </w:t>
       </w:r>
       <w:r>
-        <w:t>of</w:t>
-      </w:r>
-      <w:r>
-        <w:t xml:space="preserve"> cellular membrane</w:t>
-      </w:r>
-      <w:r>
-        <w:t>s</w:t>
-      </w:r>
-      <w:r>
-        <w:t>. The</w:t>
-      </w:r>
-      <w:r>
-        <w:t xml:space="preserve"> real</w:t>
-      </w:r>
-      <w:r>
-        <w:t xml:space="preserve"> data </w:t>
-      </w:r>
-      <w:r>
-        <w:t>of</w:t>
-      </w:r>
-      <w:r>
-        <w:t xml:space="preserve"> human blood</w:t>
+        <w:t>physical chemistry</w:t>
       </w:r>
       <w:r>
         <w:t xml:space="preserve"> </w:t>
       </w:r>
       <w:r>
-        <w:t xml:space="preserve">include the </w:t>
-      </w:r>
-      <w:r>
-        <w:t xml:space="preserve">total </w:t>
-      </w:r>
-      <w:proofErr w:type="spellStart"/>
-      <w:r>
-        <w:t>molarity</w:t>
-      </w:r>
-      <w:proofErr w:type="spellEnd"/>
-      <w:r>
-        <w:t xml:space="preserve"> of plasma</w:t>
+        <w:fldChar w:fldCharType="begin"/>
+      </w:r>
+      <w:r>
+        <w:instrText xml:space="preserve"> ADDIN EN.CITE &lt;EndNote&gt;&lt;Cite&gt;&lt;Author&gt;Mortimer&lt;/Author&gt;&lt;Year&gt;2008&lt;/Year&gt;&lt;RecNum&gt;153&lt;/RecNum&gt;&lt;DisplayText&gt;(Mortimer, 2008)&lt;/DisplayText&gt;&lt;record&gt;&lt;rec-number&gt;153&lt;/rec-number&gt;&lt;foreign-keys&gt;&lt;key app="EN" db-id="d0dwe9waf0pe0uepr2avvaz0x2f5sx9rw00x" timestamp="1431901204"&gt;153&lt;/key&gt;&lt;/foreign-keys&gt;&lt;ref-type name="Aggregated Database"&gt;55&lt;/ref-type&gt;&lt;contributors&gt;&lt;authors&gt;&lt;author&gt;Mortimer, Robert G.&lt;/author&gt;&lt;/authors&gt;&lt;secondary-authors&gt;&lt;author&gt;Mortimer, Robert G.&lt;/author&gt;&lt;/secondary-authors&gt;&lt;/contributors&gt;&lt;titles&gt;&lt;title&gt;Physical Chemistry (Third Edition)&lt;/title&gt;&lt;/titles&gt;&lt;pages&gt;1-1385&lt;/pages&gt;&lt;dates&gt;&lt;year&gt;2008&lt;/year&gt;&lt;/dates&gt;&lt;pub-location&gt;Burlington&lt;/pub-location&gt;&lt;publisher&gt;Academic Press&lt;/publisher&gt;&lt;isbn&gt;9780080878591&lt;/isbn&gt;&lt;urls&gt;&lt;related-urls&gt;&lt;url&gt;http://ruangbacafmipa.staff.ub.ac.id/files/2012/02/ebooksclub.org__Physical_Chemistry__Third_Edition.pdf&lt;/url&gt;&lt;/related-urls&gt;&lt;/urls&gt;&lt;/record&gt;&lt;/Cite&gt;&lt;/EndNote&gt;</w:instrText>
+      </w:r>
+      <w:r>
+        <w:fldChar w:fldCharType="separate"/>
+      </w:r>
+      <w:r>
+        <w:t>(Mortimer, 2008)</w:t>
+      </w:r>
+      <w:r>
+        <w:fldChar w:fldCharType="end"/>
+      </w:r>
+      <w:r>
+        <w:t>.</w:t>
       </w:r>
       <w:r>
         <w:t xml:space="preserve"> </w:t>
       </w:r>
       <w:r>
-        <w:t xml:space="preserve">at </w:t>
-      </w:r>
-      <w:r>
-        <w:t xml:space="preserve">289 </w:t>
-      </w:r>
-      <w:proofErr w:type="spellStart"/>
-      <w:r>
-        <w:t>mmol</w:t>
-      </w:r>
-      <w:proofErr w:type="spellEnd"/>
-      <w:r>
-        <w:t xml:space="preserve">/L and </w:t>
+        <w:t>However,</w:t>
+      </w:r>
+      <w:r>
+        <w:t xml:space="preserve"> </w:t>
+      </w:r>
+      <w:r>
+        <w:t xml:space="preserve">when </w:t>
+      </w:r>
+      <w:r>
+        <w:t xml:space="preserve">the electrochemical potential from </w:t>
       </w:r>
       <w:r>
         <w:t xml:space="preserve">the </w:t>
       </w:r>
-      <w:proofErr w:type="spellStart"/>
-      <w:r>
-        <w:t>molarity</w:t>
-      </w:r>
-      <w:proofErr w:type="spellEnd"/>
-      <w:r>
-        <w:t xml:space="preserve"> of intracellular space</w:t>
-      </w:r>
-      <w:r>
-        <w:t xml:space="preserve"> of erythrocytes</w:t>
-      </w:r>
-      <w:r>
-        <w:t xml:space="preserve"> at</w:t>
-      </w:r>
-      <w:r>
-        <w:t xml:space="preserve"> 207 </w:t>
-      </w:r>
-      <w:proofErr w:type="spellStart"/>
-      <w:r>
-        <w:t>mmol</w:t>
-      </w:r>
-      <w:proofErr w:type="spellEnd"/>
-      <w:r>
-        <w:t>/L at osmotic equilibrium</w:t>
+      <w:r>
+        <w:t xml:space="preserve">original data </w:t>
+      </w:r>
+      <w:r>
+        <w:t xml:space="preserve">was </w:t>
+      </w:r>
+      <w:r>
+        <w:t>calculated</w:t>
       </w:r>
       <w:r>
         <w:t>,</w:t>
       </w:r>
       <w:r>
-        <w:t xml:space="preserve"> as presented </w:t>
-      </w:r>
-      <w:r>
-        <w:t xml:space="preserve">by </w:t>
-      </w:r>
-      <w:r>
-        <w:fldChar w:fldCharType="begin"/>
-      </w:r>
-      <w:r>
-        <w:instrText xml:space="preserve"> ADDIN EN.CITE &lt;EndNote&gt;&lt;Cite&gt;&lt;Author&gt;Raftos&lt;/Author&gt;&lt;Year&gt;1990&lt;/Year&gt;&lt;RecNum&gt;145&lt;/RecNum&gt;&lt;DisplayText&gt;(Raftos, et al., 1990)&lt;/DisplayText&gt;&lt;record&gt;&lt;rec-number&gt;145&lt;/rec-number&gt;&lt;foreign-keys&gt;&lt;key app="EN" db-id="x9fzp9txovfw59ezxsmv2dxytdwvzexpew95" timestamp="1426712890"&gt;145&lt;/key&gt;&lt;/foreign-keys&gt;&lt;ref-type name="Journal Article"&gt;17&lt;/ref-type&gt;&lt;contributors&gt;&lt;authors&gt;&lt;author&gt;Raftos, JULIA E&lt;/author&gt;&lt;author&gt;Bulliman, BRIAN T&lt;/author&gt;&lt;author&gt;Kuchel, Philip W&lt;/author&gt;&lt;/authors&gt;&lt;/contributors&gt;&lt;titles&gt;&lt;title&gt;Evaluation of an electrochemical model of erythrocyte pH buffering using 31P nuclear magnetic resonance data&lt;/title&gt;&lt;secondary-title&gt;The Journal of general physiology&lt;/secondary-title&gt;&lt;/titles&gt;&lt;periodical&gt;&lt;full-title&gt;The Journal of general physiology&lt;/full-title&gt;&lt;/periodical&gt;&lt;pages&gt;1183-1204&lt;/pages&gt;&lt;volume&gt;95&lt;/volume&gt;&lt;number&gt;6&lt;/number&gt;&lt;dates&gt;&lt;year&gt;1990&lt;/year&gt;&lt;/dates&gt;&lt;isbn&gt;0022-1295&lt;/isbn&gt;&lt;urls&gt;&lt;/urls&gt;&lt;/record&gt;&lt;/Cite&gt;&lt;/EndNote&gt;</w:instrText>
-      </w:r>
-      <w:r>
-        <w:fldChar w:fldCharType="separate"/>
-      </w:r>
-      <w:r>
-        <w:t>(Raftos, et al., 1990)</w:t>
-      </w:r>
-      <w:r>
-        <w:fldChar w:fldCharType="end"/>
-      </w:r>
-      <w:r>
-        <w:t>.</w:t>
-      </w:r>
-      <w:r>
-        <w:t xml:space="preserve"> These values are definitely not the same</w:t>
+        <w:t xml:space="preserve"> it was found that electrochemical potential is in equilibrium instead of </w:t>
+      </w:r>
+      <w:r>
+        <w:t xml:space="preserve">a </w:t>
+      </w:r>
+      <w:r>
+        <w:lastRenderedPageBreak/>
+        <w:t xml:space="preserve">state of </w:t>
+      </w:r>
+      <w:r>
+        <w:t>osmolarity.</w:t>
+      </w:r>
+      <w:r>
+        <w:t xml:space="preserve"> </w:t>
+      </w:r>
+      <w:r>
+        <w:t>Therefore</w:t>
       </w:r>
       <w:r>
         <w:t>,</w:t>
       </w:r>
       <w:r>
-        <w:t xml:space="preserve"> and t</w:t>
-      </w:r>
-      <w:r>
-        <w:t xml:space="preserve">he explanation </w:t>
-      </w:r>
-      <w:r>
-        <w:t xml:space="preserve">for </w:t>
-      </w:r>
-      <w:r>
-        <w:t xml:space="preserve">these disproportions </w:t>
-      </w:r>
-      <w:r>
-        <w:t>can be found in</w:t>
-      </w:r>
-      <w:r>
-        <w:t xml:space="preserve"> </w:t>
-      </w:r>
-      <w:r>
-        <w:t>physical chemistry</w:t>
-      </w:r>
-      <w:r>
-        <w:t xml:space="preserve"> </w:t>
-      </w:r>
-      <w:r>
-        <w:fldChar w:fldCharType="begin"/>
-      </w:r>
-      <w:r>
-        <w:instrText xml:space="preserve"> ADDIN EN.CITE &lt;EndNote&gt;&lt;Cite&gt;&lt;Author&gt;Mortimer&lt;/Author&gt;&lt;Year&gt;2008&lt;/Year&gt;&lt;RecNum&gt;153&lt;/RecNum&gt;&lt;DisplayText&gt;(Mortimer, 2008)&lt;/DisplayText&gt;&lt;record&gt;&lt;rec-number&gt;153&lt;/rec-number&gt;&lt;foreign-keys&gt;&lt;key app="EN" db-id="d0dwe9waf0pe0uepr2avvaz0x2f5sx9rw00x" timestamp="1431901204"&gt;153&lt;/key&gt;&lt;/foreign-keys&gt;&lt;ref-type name="Aggregated Database"&gt;55&lt;/ref-type&gt;&lt;contributors&gt;&lt;authors&gt;&lt;author&gt;Mortimer, Robert G.&lt;/author&gt;&lt;/authors&gt;&lt;secondary-authors&gt;&lt;author&gt;Mortimer, Robert G.&lt;/author&gt;&lt;/secondary-authors&gt;&lt;/contributors&gt;&lt;titles&gt;&lt;title&gt;Physical Chemistry (Third Edition)&lt;/title&gt;&lt;/titles&gt;&lt;pages&gt;1-1385&lt;/pages&gt;&lt;dates&gt;&lt;year&gt;2008&lt;/year&gt;&lt;/dates&gt;&lt;pub-location&gt;Burlington&lt;/pub-location&gt;&lt;publisher&gt;Academic Press&lt;/publisher&gt;&lt;isbn&gt;9780080878591&lt;/isbn&gt;&lt;urls&gt;&lt;related-urls&gt;&lt;url&gt;http://ruangbacafmipa.staff.ub.ac.id/files/2012/02/ebooksclub.org__Physical_Chemistry__Third_Edition.pdf&lt;/url&gt;&lt;/related-urls&gt;&lt;/urls&gt;&lt;/record&gt;&lt;/Cite&gt;&lt;/EndNote&gt;</w:instrText>
-      </w:r>
-      <w:r>
-        <w:fldChar w:fldCharType="separate"/>
-      </w:r>
-      <w:r>
-        <w:t>(Mortimer, 2008)</w:t>
-      </w:r>
-      <w:r>
-        <w:fldChar w:fldCharType="end"/>
-      </w:r>
-      <w:r>
-        <w:t>.</w:t>
-      </w:r>
-      <w:r>
-        <w:t xml:space="preserve"> </w:t>
-      </w:r>
-      <w:r>
-        <w:t>However,</w:t>
-      </w:r>
-      <w:r>
-        <w:t xml:space="preserve"> </w:t>
-      </w:r>
-      <w:r>
-        <w:t xml:space="preserve">when </w:t>
-      </w:r>
-      <w:r>
-        <w:t xml:space="preserve">the electrochemical potential from </w:t>
+        <w:t xml:space="preserve"> equilibrating </w:t>
       </w:r>
       <w:r>
         <w:t xml:space="preserve">the </w:t>
       </w:r>
       <w:r>
-        <w:t xml:space="preserve">original data </w:t>
-      </w:r>
-      <w:r>
-        <w:t xml:space="preserve">was </w:t>
-      </w:r>
-      <w:r>
-        <w:t>calculated</w:t>
-      </w:r>
-      <w:r>
-        <w:t>,</w:t>
-      </w:r>
-      <w:r>
-        <w:t xml:space="preserve"> it was found that electrochemical potential is in equilibrium instead of </w:t>
-      </w:r>
-      <w:r>
-        <w:t xml:space="preserve">a state of </w:t>
-      </w:r>
-      <w:proofErr w:type="spellStart"/>
-      <w:r>
-        <w:t>osmolarity</w:t>
-      </w:r>
-      <w:proofErr w:type="spellEnd"/>
-      <w:r>
-        <w:t>.</w:t>
-      </w:r>
-      <w:r>
-        <w:t xml:space="preserve"> </w:t>
-      </w:r>
-      <w:r>
-        <w:t>Therefore</w:t>
-      </w:r>
-      <w:r>
-        <w:t>,</w:t>
-      </w:r>
-      <w:r>
-        <w:t xml:space="preserve"> equilibrating </w:t>
-      </w:r>
-      <w:r>
-        <w:t xml:space="preserve">the </w:t>
-      </w:r>
-      <w:r>
         <w:t>electro</w:t>
       </w:r>
       <w:r>
-        <w:t xml:space="preserve">chemical potential instead of </w:t>
-      </w:r>
-      <w:proofErr w:type="spellStart"/>
-      <w:r>
-        <w:t>osmolarity</w:t>
-      </w:r>
-      <w:proofErr w:type="spellEnd"/>
-      <w:r>
-        <w:t xml:space="preserve"> </w:t>
+        <w:t xml:space="preserve">chemical potential instead of osmolarity </w:t>
       </w:r>
       <w:r>
         <w:t xml:space="preserve">can </w:t>
@@ -1425,40 +1948,42 @@
           <w:docGrid w:linePitch="360"/>
         </w:sectPr>
       </w:pPr>
-      <w:r>
-        <w:t xml:space="preserve">The other problem with the old </w:t>
-      </w:r>
-      <w:proofErr w:type="spellStart"/>
-      <w:r>
-        <w:t>Physiolibrary</w:t>
-      </w:r>
-      <w:proofErr w:type="spellEnd"/>
-      <w:r>
-        <w:t xml:space="preserve"> approach is that it does not automatically calculate the membrane </w:t>
-      </w:r>
-      <w:proofErr w:type="spellStart"/>
-      <w:r>
-        <w:t>equilibria</w:t>
-      </w:r>
-      <w:proofErr w:type="spellEnd"/>
-      <w:r>
-        <w:t xml:space="preserve"> for electrically charged substances. The very specific blocks for calculating the </w:t>
-      </w:r>
-      <w:proofErr w:type="spellStart"/>
-      <w:r>
-        <w:t>Donnan’s</w:t>
-      </w:r>
-      <w:proofErr w:type="spellEnd"/>
-      <w:r>
-        <w:t xml:space="preserve"> </w:t>
-      </w:r>
-      <w:proofErr w:type="spellStart"/>
-      <w:r>
-        <w:t>equilibria</w:t>
-      </w:r>
-      <w:proofErr w:type="spellEnd"/>
-      <w:r>
-        <w:t xml:space="preserve"> </w:t>
+      <w:del w:id="91" w:author="Marek Mateják" w:date="2015-07-08T21:06:00Z">
+        <w:r>
+          <w:rPr>
+            <w:noProof/>
+            <w:sz w:val="20"/>
+            <w:szCs w:val="20"/>
+          </w:rPr>
+          <w:pict w14:anchorId="610F5E63">
+            <v:shapetype id="_x0000_t75" coordsize="21600,21600" o:spt="75" o:preferrelative="t" path="m@4@5l@4@11@9@11@9@5xe" filled="f" stroked="f">
+              <v:stroke joinstyle="miter"/>
+              <v:formulas>
+                <v:f eqn="if lineDrawn pixelLineWidth 0"/>
+                <v:f eqn="sum @0 1 0"/>
+                <v:f eqn="sum 0 0 @1"/>
+                <v:f eqn="prod @2 1 2"/>
+                <v:f eqn="prod @3 21600 pixelWidth"/>
+                <v:f eqn="prod @3 21600 pixelHeight"/>
+                <v:f eqn="sum @0 0 1"/>
+                <v:f eqn="prod @6 1 2"/>
+                <v:f eqn="prod @7 21600 pixelWidth"/>
+                <v:f eqn="sum @8 21600 0"/>
+                <v:f eqn="prod @7 21600 pixelHeight"/>
+                <v:f eqn="sum @10 21600 0"/>
+              </v:formulas>
+              <v:path o:extrusionok="f" gradientshapeok="t" o:connecttype="rect"/>
+              <o:lock v:ext="edit" aspectratio="t"/>
+            </v:shapetype>
+            <v:shape id="_x0000_s1026" type="#_x0000_t75" style="position:absolute;left:0;text-align:left;margin-left:49.65pt;margin-top:108.6pt;width:492.7pt;height:260.15pt;z-index:251659264;mso-position-horizontal-relative:page;mso-position-vertical-relative:page">
+              <v:imagedata r:id="rId10" o:title="F1"/>
+              <w10:wrap type="topAndBottom" anchorx="page" anchory="page"/>
+            </v:shape>
+          </w:pict>
+        </w:r>
+      </w:del>
+      <w:r>
+        <w:t xml:space="preserve">The other problem with the old Physiolibrary approach is that it does not automatically calculate the membrane equilibria for electrically charged substances. The very specific blocks for calculating the Donnan’s equilibria </w:t>
       </w:r>
       <w:r>
         <w:fldChar w:fldCharType="begin"/>
@@ -1476,13 +2001,8 @@
         <w:fldChar w:fldCharType="end"/>
       </w:r>
       <w:r>
-        <w:t xml:space="preserve"> at the </w:t>
-      </w:r>
-      <w:proofErr w:type="spellStart"/>
-      <w:r>
-        <w:t>glomerular</w:t>
-      </w:r>
-      <w:proofErr w:type="spellEnd"/>
+        <w:t xml:space="preserve"> at the glomerular</w:t>
+      </w:r>
     </w:p>
     <w:p>
       <w:pPr>
@@ -1494,42 +2014,9 @@
         </w:rPr>
       </w:pPr>
       <w:r>
-        <w:rPr>
-          <w:noProof/>
-          <w:sz w:val="20"/>
-          <w:szCs w:val="20"/>
-        </w:rPr>
         <w:lastRenderedPageBreak/>
-        <w:pict>
-          <v:shapetype id="_x0000_t75" coordsize="21600,21600" o:spt="75" o:preferrelative="t" path="m@4@5l@4@11@9@11@9@5xe" filled="f" stroked="f">
-            <v:stroke joinstyle="miter"/>
-            <v:formulas>
-              <v:f eqn="if lineDrawn pixelLineWidth 0"/>
-              <v:f eqn="sum @0 1 0"/>
-              <v:f eqn="sum 0 0 @1"/>
-              <v:f eqn="prod @2 1 2"/>
-              <v:f eqn="prod @3 21600 pixelWidth"/>
-              <v:f eqn="prod @3 21600 pixelHeight"/>
-              <v:f eqn="sum @0 0 1"/>
-              <v:f eqn="prod @6 1 2"/>
-              <v:f eqn="prod @7 21600 pixelWidth"/>
-              <v:f eqn="sum @8 21600 0"/>
-              <v:f eqn="prod @7 21600 pixelHeight"/>
-              <v:f eqn="sum @10 21600 0"/>
-            </v:formulas>
-            <v:path o:extrusionok="f" gradientshapeok="t" o:connecttype="rect"/>
-            <o:lock v:ext="edit" aspectratio="t"/>
-          </v:shapetype>
-          <v:shape id="_x0000_s1026" type="#_x0000_t75" style="position:absolute;left:0;text-align:left;margin-left:0;margin-top:-13.15pt;width:492.7pt;height:260.15pt;z-index:251659264">
-            <v:imagedata r:id="rId9" o:title="F1"/>
-            <w10:wrap type="square"/>
-          </v:shape>
-        </w:pict>
-      </w:r>
-      <w:r>
         <w:t xml:space="preserve"> </w:t>
       </w:r>
-      <w:proofErr w:type="gramStart"/>
       <w:r>
         <w:rPr>
           <w:b/>
@@ -1584,15 +2071,7 @@
           <w:sz w:val="20"/>
           <w:szCs w:val="20"/>
         </w:rPr>
-        <w:t>.</w:t>
-      </w:r>
-      <w:proofErr w:type="gramEnd"/>
-      <w:r>
-        <w:rPr>
-          <w:sz w:val="20"/>
-          <w:szCs w:val="20"/>
-        </w:rPr>
-        <w:t xml:space="preserve"> </w:t>
+        <w:t xml:space="preserve">. </w:t>
       </w:r>
       <w:r>
         <w:rPr>
@@ -1600,25 +2079,7 @@
           <w:sz w:val="20"/>
           <w:szCs w:val="20"/>
         </w:rPr>
-        <w:t>Setting of the predefined chemical substance, where (s) = solid phase, (</w:t>
-      </w:r>
-      <w:proofErr w:type="spellStart"/>
-      <w:r>
-        <w:rPr>
-          <w:rStyle w:val="FigureCaptionChar"/>
-          <w:sz w:val="20"/>
-          <w:szCs w:val="20"/>
-        </w:rPr>
-        <w:t>aq</w:t>
-      </w:r>
-      <w:proofErr w:type="spellEnd"/>
-      <w:r>
-        <w:rPr>
-          <w:rStyle w:val="FigureCaptionChar"/>
-          <w:sz w:val="20"/>
-          <w:szCs w:val="20"/>
-        </w:rPr>
-        <w:t xml:space="preserve">) = dissolved in water, (g) = gas phase and (l) = liquid phase. </w:t>
+        <w:t xml:space="preserve">Setting of the predefined chemical substance, where (s) = solid phase, (aq) = dissolved in water, (g) = gas phase and (l) = liquid phase. </w:t>
       </w:r>
     </w:p>
     <w:p>
@@ -1652,53 +2113,16 @@
         <w:pStyle w:val="BodyTextIndented"/>
         <w:ind w:firstLine="0"/>
       </w:pPr>
-      <w:proofErr w:type="gramStart"/>
       <w:r>
         <w:lastRenderedPageBreak/>
-        <w:t>membrane</w:t>
-      </w:r>
-      <w:proofErr w:type="gramEnd"/>
-      <w:r>
-        <w:t xml:space="preserve"> were created to reach expected concentrations of electrolytes in </w:t>
-      </w:r>
-      <w:proofErr w:type="spellStart"/>
-      <w:r>
-        <w:t>semipermeable</w:t>
-      </w:r>
-      <w:proofErr w:type="spellEnd"/>
-      <w:r>
-        <w:t xml:space="preserve">  membranes. However, membrane electric potential, which is the result of an electrolyte’s equilibrium, was not generated. The chemical library offered can automatically solve the </w:t>
-      </w:r>
-      <w:proofErr w:type="spellStart"/>
-      <w:r>
-        <w:t>Donnan’s</w:t>
-      </w:r>
-      <w:proofErr w:type="spellEnd"/>
-      <w:r>
-        <w:t xml:space="preserve"> </w:t>
-      </w:r>
-      <w:proofErr w:type="spellStart"/>
-      <w:r>
-        <w:t>equilibria</w:t>
-      </w:r>
-      <w:proofErr w:type="spellEnd"/>
-      <w:r>
-        <w:t xml:space="preserve"> of a </w:t>
-      </w:r>
-      <w:proofErr w:type="spellStart"/>
-      <w:r>
-        <w:t>semipermeable</w:t>
-      </w:r>
-      <w:proofErr w:type="spellEnd"/>
-      <w:r>
-        <w:t xml:space="preserve"> membrane, together with the Nernst membrane potential, as a consequence of the equilibrated electrochemical potentials of the permeable substances.</w:t>
+        <w:t>membrane were created to reach expected concentrations of electrolytes in semipermeable  membranes. However, membrane electric potential, which is the result of an electrolyte’s equilibrium, was not generated. The chemical library offered can automatically solve the Donnan’s equilibria of a semipermeable membrane, together with the Nernst membrane potential, as a consequence of the equilibrated electrochemical potentials of the permeable substances.</w:t>
       </w:r>
     </w:p>
     <w:p>
       <w:pPr>
         <w:pStyle w:val="BodyTextIndented"/>
         <w:rPr>
-          <w:ins w:id="2" w:author="kofrlab" w:date="2015-06-18T21:33:00Z"/>
+          <w:ins w:id="92" w:author="kofrlab" w:date="2015-06-18T21:33:00Z"/>
         </w:rPr>
       </w:pPr>
       <w:r>
@@ -1801,7 +2225,15 @@
         <w:t>,</w:t>
       </w:r>
       <w:r>
-        <w:t xml:space="preserve"> in any type of solution</w:t>
+        <w:t xml:space="preserve"> in any type of</w:t>
+      </w:r>
+      <w:ins w:id="93" w:author="Marek Mateják" w:date="2015-07-08T20:52:00Z">
+        <w:r>
+          <w:t xml:space="preserve"> homogenous chemical</w:t>
+        </w:r>
+      </w:ins>
+      <w:r>
+        <w:t xml:space="preserve"> solution</w:t>
       </w:r>
       <w:r>
         <w:t>,</w:t>
@@ -1827,13 +2259,8 @@
       <w:r>
         <w:t xml:space="preserve">In </w:t>
       </w:r>
-      <w:proofErr w:type="spellStart"/>
-      <w:r>
-        <w:t>Modelica</w:t>
-      </w:r>
-      <w:proofErr w:type="spellEnd"/>
-      <w:r>
-        <w:t>,</w:t>
+      <w:r>
+        <w:t>Modelica,</w:t>
       </w:r>
       <w:r>
         <w:t xml:space="preserve"> the selected base definitions from </w:t>
@@ -1862,7 +2289,7 @@
       <w:r>
         <w:t xml:space="preserve"> our expectations.</w:t>
       </w:r>
-      <w:ins w:id="3" w:author="kofrlab" w:date="2015-06-18T21:33:00Z">
+      <w:ins w:id="94" w:author="kofrlab" w:date="2015-06-18T21:33:00Z">
         <w:r>
           <w:t xml:space="preserve"> </w:t>
         </w:r>
@@ -1872,57 +2299,58 @@
       <w:pPr>
         <w:pStyle w:val="BodyTextIndented"/>
         <w:rPr>
-          <w:ins w:id="4" w:author="kofrlab" w:date="2015-06-18T21:33:00Z"/>
-        </w:rPr>
-      </w:pPr>
-      <w:ins w:id="5" w:author="kofrlab" w:date="2015-06-18T21:33:00Z">
+          <w:ins w:id="95" w:author="kofrlab" w:date="2015-06-18T21:33:00Z"/>
+        </w:rPr>
+      </w:pPr>
+      <w:ins w:id="96" w:author="kofrlab" w:date="2015-06-18T21:33:00Z">
         <w:r>
+          <w:lastRenderedPageBreak/>
           <w:t xml:space="preserve">The Chemical library is </w:t>
         </w:r>
       </w:ins>
-      <w:ins w:id="6" w:author="kofrlab" w:date="2015-06-18T21:34:00Z">
+      <w:ins w:id="97" w:author="kofrlab" w:date="2015-06-18T21:34:00Z">
+        <w:del w:id="98" w:author="Marek Mateják" w:date="2015-07-08T21:08:00Z">
+          <w:r>
+            <w:delText xml:space="preserve">publicly </w:delText>
+          </w:r>
+        </w:del>
+      </w:ins>
+      <w:ins w:id="99" w:author="Marek Mateják" w:date="2015-07-08T21:07:00Z">
         <w:r>
-          <w:t xml:space="preserve">publicly </w:t>
-        </w:r>
-        <w:r>
-          <w:t>available</w:t>
-        </w:r>
-        <w:r>
-          <w:t xml:space="preserve"> </w:t>
-        </w:r>
-        <w:r>
-          <w:t xml:space="preserve">as an </w:t>
+          <w:t xml:space="preserve">freely </w:t>
         </w:r>
       </w:ins>
-      <w:proofErr w:type="spellStart"/>
-      <w:ins w:id="7" w:author="kofrlab" w:date="2015-06-18T21:33:00Z">
+      <w:ins w:id="100" w:author="kofrlab" w:date="2015-06-18T21:34:00Z">
         <w:r>
-          <w:t>opensource</w:t>
+          <w:t xml:space="preserve">available </w:t>
         </w:r>
-        <w:proofErr w:type="spellEnd"/>
+        <w:del w:id="101" w:author="Marek Mateják" w:date="2015-07-08T21:09:00Z">
+          <w:r>
+            <w:delText xml:space="preserve">as an </w:delText>
+          </w:r>
+        </w:del>
+      </w:ins>
+      <w:ins w:id="102" w:author="kofrlab" w:date="2015-06-18T21:33:00Z">
+        <w:del w:id="103" w:author="Marek Mateják" w:date="2015-07-08T21:09:00Z">
+          <w:r>
+            <w:delText xml:space="preserve">opensource </w:delText>
+          </w:r>
+        </w:del>
         <w:r>
-          <w:t xml:space="preserve"> at https://github.com/MarekMatejak/Chemical and is meant to be</w:t>
+          <w:t>at https://github.com/MarekMatejak/Chemical and is meant to be</w:t>
         </w:r>
       </w:ins>
-      <w:ins w:id="8" w:author="kofrlab" w:date="2015-06-18T21:35:00Z">
+      <w:ins w:id="104" w:author="kofrlab" w:date="2015-06-18T21:35:00Z">
         <w:r>
           <w:t>come</w:t>
         </w:r>
       </w:ins>
-      <w:ins w:id="9" w:author="kofrlab" w:date="2015-06-18T21:33:00Z">
+      <w:ins w:id="105" w:author="kofrlab" w:date="2015-06-18T21:33:00Z">
         <w:r>
-          <w:t xml:space="preserve"> a part of </w:t>
-        </w:r>
-        <w:proofErr w:type="spellStart"/>
-        <w:r>
-          <w:t>Modelica</w:t>
-        </w:r>
-        <w:proofErr w:type="spellEnd"/>
-        <w:r>
-          <w:t xml:space="preserve"> Standard Library</w:t>
+          <w:t xml:space="preserve"> a part of Modelica Standard Library</w:t>
         </w:r>
       </w:ins>
-      <w:ins w:id="10" w:author="kofrlab" w:date="2015-06-18T21:35:00Z">
+      <w:ins w:id="106" w:author="kofrlab" w:date="2015-06-18T21:35:00Z">
         <w:r>
           <w:t>.</w:t>
         </w:r>
@@ -1932,18 +2360,14 @@
       <w:pPr>
         <w:pStyle w:val="BodyTextIndented"/>
       </w:pPr>
-      <w:ins w:id="11" w:author="kofrlab" w:date="2015-06-18T21:36:00Z">
+      <w:ins w:id="107" w:author="kofrlab" w:date="2015-06-18T21:36:00Z">
         <w:r>
           <w:t xml:space="preserve">All governing equations are expressed in the code and the most important are explained in the attached draft documentation. </w:t>
         </w:r>
       </w:ins>
-      <w:ins w:id="12" w:author="kofrlab" w:date="2015-06-18T21:33:00Z">
+      <w:ins w:id="108" w:author="kofrlab" w:date="2015-06-18T21:33:00Z">
         <w:r>
-          <w:t xml:space="preserve">The model is partially documented directly in the code, more detailed description of the usage, including this article and </w:t>
-        </w:r>
-        <w:r>
-          <w:lastRenderedPageBreak/>
-          <w:t>underlying principles is to be found in attached documents in Documentation folder. This paper shows the main principle and usability of the library on three simple examples.</w:t>
+          <w:t>The model is partially documented directly in the code, more detailed description of the usage, including this article and underlying principles is to be found in attached documents in Documentation folder. This paper shows the main principle and usability of the library on three simple examples.</w:t>
         </w:r>
       </w:ins>
     </w:p>
@@ -1962,12 +2386,12 @@
       <w:r>
         <w:t xml:space="preserve">The </w:t>
       </w:r>
-      <w:ins w:id="13" w:author="kofrlab" w:date="2015-06-18T13:13:00Z">
+      <w:ins w:id="109" w:author="kofrlab" w:date="2015-06-18T13:13:00Z">
         <w:r>
           <w:t>C</w:t>
         </w:r>
       </w:ins>
-      <w:del w:id="14" w:author="kofrlab" w:date="2015-06-18T13:13:00Z">
+      <w:del w:id="110" w:author="kofrlab" w:date="2015-06-18T13:13:00Z">
         <w:r>
           <w:delText>c</w:delText>
         </w:r>
@@ -1975,7 +2399,7 @@
       <w:r>
         <w:t xml:space="preserve">hemical </w:t>
       </w:r>
-      <w:ins w:id="15" w:author="kofrlab" w:date="2015-06-18T13:13:00Z">
+      <w:ins w:id="111" w:author="kofrlab" w:date="2015-06-18T13:13:00Z">
         <w:r>
           <w:t xml:space="preserve">library </w:t>
         </w:r>
@@ -2152,6 +2576,7 @@
         <w:t xml:space="preserve">parameters </w:t>
       </w:r>
       <w:r>
+        <w:lastRenderedPageBreak/>
         <w:t xml:space="preserve">according to </w:t>
       </w:r>
       <w:r>
@@ -2331,30 +2756,249 @@
         <w:t xml:space="preserve"> very simple. In</w:t>
       </w:r>
       <w:r>
-        <w:t xml:space="preserve"> the parameter dialog </w:t>
+        <w:t xml:space="preserve"> the parameter dialog of the chemical substance</w:t>
+      </w:r>
+      <w:r>
+        <w:t>,</w:t>
+      </w:r>
+      <w:r>
+        <w:t xml:space="preserve"> </w:t>
+      </w:r>
+      <w:r>
+        <w:t xml:space="preserve">the correct record with this data </w:t>
+      </w:r>
+      <w:r>
+        <w:t>can be selected</w:t>
+      </w:r>
+      <w:r>
+        <w:t>,</w:t>
+      </w:r>
+      <w:r>
+        <w:t xml:space="preserve"> as shown in Figure 1. </w:t>
+      </w:r>
+    </w:p>
+    <w:p>
+      <w:pPr>
+        <w:pStyle w:val="BodyTextIndented"/>
+        <w:rPr>
+          <w:ins w:id="112" w:author="Marek Mateják" w:date="2015-07-09T01:10:00Z"/>
+        </w:rPr>
+      </w:pPr>
+      <w:r>
+        <w:t>This setting is typically the most important setting of each chemical model. All equilibrium coefficients</w:t>
+      </w:r>
+      <w:r>
+        <w:t xml:space="preserve">, </w:t>
       </w:r>
       <w:r>
         <w:lastRenderedPageBreak/>
-        <w:t>of the chemical substance</w:t>
+        <w:t>standard voltages, dissolution coefficients, saturated vapor pressures and so on,</w:t>
+      </w:r>
+      <w:r>
+        <w:t xml:space="preserve"> are automatically solved using the</w:t>
+      </w:r>
+      <w:r>
+        <w:t>se</w:t>
+      </w:r>
+      <w:r>
+        <w:t xml:space="preserve"> substance data. As a result</w:t>
       </w:r>
       <w:r>
         <w:t>,</w:t>
       </w:r>
       <w:r>
+        <w:t xml:space="preserve"> for example</w:t>
+      </w:r>
+      <w:r>
+        <w:t>,</w:t>
+      </w:r>
+      <w:r>
+        <w:t xml:space="preserve"> the chemical reaction component </w:t>
+      </w:r>
+      <w:r>
+        <w:t xml:space="preserve">only </w:t>
+      </w:r>
+      <w:r>
+        <w:t>need</w:t>
+      </w:r>
+      <w:r>
+        <w:t>s</w:t>
+      </w:r>
+      <w:r>
+        <w:t xml:space="preserve"> to define the stoichiometry coefficient</w:t>
+      </w:r>
+      <w:r>
+        <w:t>s</w:t>
+      </w:r>
+      <w:r>
+        <w:t>, a</w:t>
+      </w:r>
+      <w:r>
+        <w:t>nd the connected</w:t>
+      </w:r>
+      <w:r>
         <w:t xml:space="preserve"> </w:t>
       </w:r>
       <w:r>
-        <w:t xml:space="preserve">the correct record with this data </w:t>
-      </w:r>
-      <w:r>
-        <w:t>can be selected</w:t>
-      </w:r>
-      <w:r>
-        <w:t>,</w:t>
-      </w:r>
-      <w:r>
-        <w:t xml:space="preserve"> as shown in Figure 1. </w:t>
-      </w:r>
+        <w:t>substances reach equilibrium at the correct equilibrium coefficient.</w:t>
+      </w:r>
+    </w:p>
+    <w:p>
+      <w:pPr>
+        <w:pStyle w:val="BodyTextIndented"/>
+        <w:rPr>
+          <w:ins w:id="113" w:author="Marek Mateják" w:date="2015-07-09T01:14:00Z"/>
+        </w:rPr>
+      </w:pPr>
+      <w:ins w:id="114" w:author="Marek Mateják" w:date="2015-07-09T01:10:00Z">
+        <w:r>
+          <w:t>The solution of chemical substances contains   enthalpy, entropy and internal energy. Th</w:t>
+        </w:r>
+      </w:ins>
+      <w:ins w:id="115" w:author="Marek Mateják" w:date="2015-07-09T01:11:00Z">
+        <w:r>
+          <w:t xml:space="preserve">ese properties can be </w:t>
+        </w:r>
+      </w:ins>
+      <w:ins w:id="116" w:author="Marek Mateják" w:date="2015-07-09T01:21:00Z">
+        <w:r>
+          <w:t>represented also as</w:t>
+        </w:r>
+      </w:ins>
+      <w:ins w:id="117" w:author="Marek Mateják" w:date="2015-07-09T01:12:00Z">
+        <w:r>
+          <w:t xml:space="preserve"> Media of MSL 3.2</w:t>
+        </w:r>
+      </w:ins>
+      <w:ins w:id="118" w:author="Marek Mateják" w:date="2015-07-09T01:17:00Z">
+        <w:r>
+          <w:t xml:space="preserve"> (e.g. Interfaces.</w:t>
+        </w:r>
+        <w:r>
+          <w:t>SimpleChemicalMedium</w:t>
+        </w:r>
+        <w:r>
+          <w:t>)</w:t>
+        </w:r>
+      </w:ins>
+      <w:ins w:id="119" w:author="Marek Mateják" w:date="2015-07-09T01:12:00Z">
+        <w:r>
+          <w:t xml:space="preserve">. </w:t>
+        </w:r>
+      </w:ins>
+      <w:ins w:id="120" w:author="Marek Mateják" w:date="2015-07-09T01:21:00Z">
+        <w:r>
+          <w:t>So h</w:t>
+        </w:r>
+      </w:ins>
+      <w:ins w:id="121" w:author="Marek Mateják" w:date="2015-07-09T01:12:00Z">
+        <w:r>
+          <w:t>aving</w:t>
+        </w:r>
+      </w:ins>
+      <w:ins w:id="122" w:author="Marek Mateják" w:date="2015-07-09T01:17:00Z">
+        <w:r>
+          <w:t xml:space="preserve"> solution as</w:t>
+        </w:r>
+      </w:ins>
+      <w:ins w:id="123" w:author="Marek Mateják" w:date="2015-07-09T01:13:00Z">
+        <w:r>
+          <w:t xml:space="preserve"> homogenous mixture of one state of matter there is an option to use the Fluid </w:t>
+        </w:r>
+      </w:ins>
+      <w:ins w:id="124" w:author="Marek Mateják" w:date="2015-07-09T01:14:00Z">
+        <w:r>
+          <w:t xml:space="preserve">connectors and </w:t>
+        </w:r>
+      </w:ins>
+      <w:ins w:id="125" w:author="Marek Mateják" w:date="2015-07-09T01:13:00Z">
+        <w:r>
+          <w:t xml:space="preserve">components of </w:t>
+        </w:r>
+      </w:ins>
+      <w:ins w:id="126" w:author="Marek Mateják" w:date="2015-07-09T01:14:00Z">
+        <w:r>
+          <w:t xml:space="preserve">MSL 3.2 </w:t>
+        </w:r>
+      </w:ins>
+      <w:ins w:id="127" w:author="Marek Mateják" w:date="2015-07-09T01:22:00Z">
+        <w:r>
+          <w:t>using</w:t>
+        </w:r>
+      </w:ins>
+      <w:ins w:id="128" w:author="Marek Mateják" w:date="2015-07-09T01:14:00Z">
+        <w:r>
+          <w:t xml:space="preserve"> </w:t>
+        </w:r>
+      </w:ins>
+      <w:ins w:id="129" w:author="Marek Mateják" w:date="2015-07-09T01:15:00Z">
+        <w:r>
+          <w:t xml:space="preserve">Chemical library component named </w:t>
+        </w:r>
+      </w:ins>
+      <w:ins w:id="130" w:author="Marek Mateják" w:date="2015-07-09T01:26:00Z">
+        <w:r>
+          <w:t>Components.</w:t>
+        </w:r>
+      </w:ins>
+      <w:ins w:id="131" w:author="Marek Mateják" w:date="2015-07-09T01:14:00Z">
+        <w:r>
+          <w:t>FluidAdapter.</w:t>
+        </w:r>
+      </w:ins>
+      <w:ins w:id="132" w:author="Marek Mateják" w:date="2015-07-09T01:18:00Z">
+        <w:r>
+          <w:t xml:space="preserve"> The FluidAdapter</w:t>
+        </w:r>
+        <w:r>
+          <w:t xml:space="preserve"> can connect </w:t>
+        </w:r>
+      </w:ins>
+      <w:ins w:id="133" w:author="Marek Mateják" w:date="2015-07-09T01:22:00Z">
+        <w:r>
+          <w:t>each</w:t>
+        </w:r>
+      </w:ins>
+      <w:ins w:id="134" w:author="Marek Mateják" w:date="2015-07-09T01:23:00Z">
+        <w:r>
+          <w:t xml:space="preserve"> </w:t>
+        </w:r>
+      </w:ins>
+      <w:ins w:id="135" w:author="Marek Mateják" w:date="2015-07-09T01:18:00Z">
+        <w:r>
+          <w:t>substanc</w:t>
+        </w:r>
+      </w:ins>
+      <w:ins w:id="136" w:author="Marek Mateják" w:date="2015-07-09T01:23:00Z">
+        <w:r>
+          <w:t>e of the solution</w:t>
+        </w:r>
+      </w:ins>
+      <w:ins w:id="137" w:author="Marek Mateják" w:date="2015-07-09T01:19:00Z">
+        <w:r>
+          <w:t xml:space="preserve"> with the fluid port, which represent the stream of the </w:t>
+        </w:r>
+      </w:ins>
+      <w:ins w:id="138" w:author="Marek Mateják" w:date="2015-07-09T01:20:00Z">
+        <w:r>
+          <w:t xml:space="preserve">whole </w:t>
+        </w:r>
+      </w:ins>
+      <w:ins w:id="139" w:author="Marek Mateják" w:date="2015-07-09T01:19:00Z">
+        <w:r>
+          <w:t>solution</w:t>
+        </w:r>
+      </w:ins>
+      <w:ins w:id="140" w:author="Marek Mateják" w:date="2015-07-09T01:27:00Z">
+        <w:r>
+          <w:t xml:space="preserve"> (e.g. Examples.FluidAdapter2)</w:t>
+        </w:r>
+      </w:ins>
+      <w:ins w:id="141" w:author="Marek Mateják" w:date="2015-07-09T01:19:00Z">
+        <w:r>
+          <w:t xml:space="preserve">. </w:t>
+        </w:r>
+      </w:ins>
     </w:p>
     <w:p>
       <w:pPr>
@@ -2370,72 +3014,16 @@
           <w:docGrid w:linePitch="360"/>
         </w:sectPr>
       </w:pPr>
-      <w:r>
-        <w:t>This setting is typically the most important setting of each chemical model. All equilibrium coefficients</w:t>
-      </w:r>
-      <w:r>
-        <w:t>, standard voltages, dissolution coefficients, saturated vapor pressures and so on,</w:t>
-      </w:r>
-      <w:r>
-        <w:t xml:space="preserve"> are automatically solved </w:t>
-      </w:r>
-      <w:r>
-        <w:lastRenderedPageBreak/>
-        <w:t>using the</w:t>
-      </w:r>
-      <w:r>
-        <w:t>se</w:t>
-      </w:r>
-      <w:r>
-        <w:t xml:space="preserve"> substance data. As a result</w:t>
-      </w:r>
-      <w:r>
-        <w:t>,</w:t>
-      </w:r>
-      <w:r>
-        <w:t xml:space="preserve"> for example</w:t>
-      </w:r>
-      <w:r>
-        <w:t>,</w:t>
-      </w:r>
-      <w:r>
-        <w:t xml:space="preserve"> the chemical reaction component </w:t>
-      </w:r>
-      <w:r>
-        <w:t xml:space="preserve">only </w:t>
-      </w:r>
-      <w:r>
-        <w:t>need</w:t>
-      </w:r>
-      <w:r>
-        <w:t>s</w:t>
-      </w:r>
-      <w:r>
-        <w:t xml:space="preserve"> to define the </w:t>
-      </w:r>
-      <w:proofErr w:type="spellStart"/>
-      <w:r>
-        <w:t>stoichiometry</w:t>
-      </w:r>
-      <w:proofErr w:type="spellEnd"/>
-      <w:r>
-        <w:t xml:space="preserve"> coefficient</w:t>
-      </w:r>
-      <w:r>
-        <w:t>s</w:t>
-      </w:r>
-      <w:r>
-        <w:t>, a</w:t>
-      </w:r>
-      <w:r>
-        <w:t>nd the connected</w:t>
-      </w:r>
-      <w:r>
-        <w:t xml:space="preserve"> </w:t>
-      </w:r>
-      <w:r>
-        <w:t>substances reach equilibrium at the correct equilibrium coefficient.</w:t>
-      </w:r>
+      <w:ins w:id="142" w:author="Marek Mateják" w:date="2015-07-09T01:13:00Z">
+        <w:r>
+          <w:t xml:space="preserve"> </w:t>
+        </w:r>
+      </w:ins>
+      <w:ins w:id="143" w:author="Marek Mateják" w:date="2015-07-09T01:12:00Z">
+        <w:r>
+          <w:t xml:space="preserve"> </w:t>
+        </w:r>
+      </w:ins>
     </w:p>
     <w:p>
       <w:pPr>
@@ -2463,14 +3051,14 @@
           <w:sz w:val="20"/>
           <w:szCs w:val="20"/>
         </w:rPr>
-        <w:pict>
+        <w:lastRenderedPageBreak/>
+        <w:pict w14:anchorId="4B19CE19">
           <v:shape id="_x0000_s1029" type="#_x0000_t75" style="position:absolute;left:0;text-align:left;margin-left:-51.05pt;margin-top:.05pt;width:591.75pt;height:466.15pt;z-index:251661312">
-            <v:imagedata r:id="rId10" o:title="F2"/>
+            <v:imagedata r:id="rId11" o:title="F2"/>
             <w10:wrap type="square"/>
           </v:shape>
         </w:pict>
       </w:r>
-      <w:proofErr w:type="gramStart"/>
       <w:r>
         <w:rPr>
           <w:b/>
@@ -2528,7 +3116,6 @@
         </w:rPr>
         <w:t>.</w:t>
       </w:r>
-      <w:proofErr w:type="gramEnd"/>
       <w:r>
         <w:rPr>
           <w:sz w:val="20"/>
@@ -2572,14 +3159,23 @@
     <w:p>
       <w:pPr>
         <w:pStyle w:val="BodyTextIndented"/>
+        <w:ind w:firstLine="0"/>
+        <w:rPr>
+          <w:del w:id="144" w:author="Marek Mateják" w:date="2015-07-08T21:01:00Z"/>
+        </w:rPr>
+        <w:pPrChange w:id="145" w:author="Marek Mateják" w:date="2015-07-08T21:01:00Z">
+          <w:pPr>
+            <w:pStyle w:val="BodyTextIndented"/>
+          </w:pPr>
+        </w:pPrChange>
       </w:pPr>
       <w:r>
         <w:rPr>
           <w:noProof/>
         </w:rPr>
-        <w:pict>
+        <w:pict w14:anchorId="7DB2EF8D">
           <v:shape id="_x0000_s1031" type="#_x0000_t75" style="position:absolute;left:0;text-align:left;margin-left:254.7pt;margin-top:1.6pt;width:234pt;height:150pt;z-index:251665408">
-            <v:imagedata r:id="rId11" o:title="F3"/>
+            <v:imagedata r:id="rId12" o:title="F3"/>
             <w10:wrap type="square"/>
           </v:shape>
         </w:pict>
@@ -2587,7 +3183,7 @@
     </w:p>
     <w:p>
       <w:pPr>
-        <w:pStyle w:val="Nadpis1"/>
+        <w:pStyle w:val="BodyTextIndented"/>
         <w:sectPr>
           <w:type w:val="continuous"/>
           <w:pgSz w:w="11907" w:h="16840" w:code="9"/>
@@ -2595,6 +3191,11 @@
           <w:cols w:space="510"/>
           <w:docGrid w:linePitch="360"/>
         </w:sectPr>
+        <w:pPrChange w:id="146" w:author="Marek Mateják" w:date="2015-07-08T21:01:00Z">
+          <w:pPr>
+            <w:pStyle w:val="Nadpis1"/>
+          </w:pPr>
+        </w:pPrChange>
       </w:pPr>
     </w:p>
     <w:p>
@@ -2639,7 +3240,7 @@
           <w:top w:w="28" w:type="dxa"/>
           <w:bottom w:w="28" w:type="dxa"/>
         </w:tblCellMar>
-        <w:tblLook w:val="04A0"/>
+        <w:tblLook w:val="04A0" w:firstRow="1" w:lastRow="0" w:firstColumn="1" w:lastColumn="0" w:noHBand="0" w:noVBand="1"/>
       </w:tblPr>
       <w:tblGrid>
         <w:gridCol w:w="4323"/>
@@ -2858,19 +3459,11 @@
                 <w:lang w:val="en-US"/>
               </w:rPr>
             </w:pPr>
-            <w:proofErr w:type="spellStart"/>
             <w:r>
               <w:rPr>
                 <w:lang w:val="en-US"/>
               </w:rPr>
-              <w:t>Pb</w:t>
-            </w:r>
-            <w:proofErr w:type="spellEnd"/>
-            <w:r>
-              <w:rPr>
-                <w:lang w:val="en-US"/>
-              </w:rPr>
-              <w:t xml:space="preserve"> + HSO</w:t>
+              <w:t>Pb + HSO</w:t>
             </w:r>
             <w:r>
               <w:rPr>
@@ -3010,7 +3603,6 @@
         <w:ind w:firstLine="0"/>
       </w:pPr>
       <w:r>
-        <w:lastRenderedPageBreak/>
         <w:t>The b</w:t>
       </w:r>
       <w:r>
@@ -3088,11 +3680,17 @@
       <w:r>
         <w:t>‘</w:t>
       </w:r>
-      <w:proofErr w:type="spellStart"/>
-      <w:r>
-        <w:t>Components.SimpleSolution</w:t>
-      </w:r>
-      <w:proofErr w:type="spellEnd"/>
+      <w:r>
+        <w:t>Components.</w:t>
+      </w:r>
+      <w:del w:id="147" w:author="Marek Mateják" w:date="2015-07-08T21:12:00Z">
+        <w:r>
+          <w:delText>Simple</w:delText>
+        </w:r>
+      </w:del>
+      <w:r>
+        <w:t>Solution</w:t>
+      </w:r>
       <w:r>
         <w:t>’</w:t>
       </w:r>
@@ -3126,11 +3724,11 @@
         <w:pStyle w:val="BodyTextIndented"/>
         <w:ind w:firstLine="0"/>
       </w:pPr>
-      <w:proofErr w:type="gramStart"/>
       <w:r>
         <w:rPr>
           <w:b/>
         </w:rPr>
+        <w:lastRenderedPageBreak/>
         <w:t xml:space="preserve">Figure </w:t>
       </w:r>
       <w:r>
@@ -3173,7 +3771,6 @@
         </w:rPr>
         <w:t>.</w:t>
       </w:r>
-      <w:proofErr w:type="gramEnd"/>
       <w:r>
         <w:t xml:space="preserve"> </w:t>
       </w:r>
@@ -3216,11 +3813,9 @@
       <w:r>
         <w:t>‘</w:t>
       </w:r>
-      <w:proofErr w:type="spellStart"/>
       <w:r>
         <w:t>ElectricalGround</w:t>
       </w:r>
-      <w:proofErr w:type="spellEnd"/>
       <w:r>
         <w:t>’</w:t>
       </w:r>
@@ -3248,11 +3843,9 @@
       <w:r>
         <w:t>‘</w:t>
       </w:r>
-      <w:proofErr w:type="spellStart"/>
       <w:r>
         <w:t>Components.Substance</w:t>
       </w:r>
-      <w:proofErr w:type="spellEnd"/>
       <w:r>
         <w:t>’</w:t>
       </w:r>
@@ -3265,7 +3858,6 @@
       <w:r>
         <w:t xml:space="preserve">. </w:t>
       </w:r>
-      <w:proofErr w:type="gramStart"/>
       <w:r>
         <w:t>H</w:t>
       </w:r>
@@ -3276,11 +3868,7 @@
         <w:t>2</w:t>
       </w:r>
       <w:r>
-        <w:t>O(</w:t>
-      </w:r>
-      <w:proofErr w:type="gramEnd"/>
-      <w:r>
-        <w:t>l</w:t>
+        <w:t>O(l</w:t>
       </w:r>
       <w:r>
         <w:t>iquid</w:t>
@@ -3333,7 +3921,6 @@
       <w:r>
         <w:t xml:space="preserve">. </w:t>
       </w:r>
-      <w:proofErr w:type="gramStart"/>
       <w:r>
         <w:t>P</w:t>
       </w:r>
@@ -3347,11 +3934,7 @@
         <w:t>4</w:t>
       </w:r>
       <w:r>
-        <w:t>(</w:t>
-      </w:r>
-      <w:proofErr w:type="gramEnd"/>
-      <w:r>
-        <w:t>s</w:t>
+        <w:t>(s</w:t>
       </w:r>
       <w:r>
         <w:t>olid</w:t>
@@ -3410,18 +3993,8 @@
       <w:r>
         <w:t xml:space="preserve"> </w:t>
       </w:r>
-      <w:proofErr w:type="spellStart"/>
-      <w:proofErr w:type="gramStart"/>
-      <w:r>
-        <w:t>Pb</w:t>
-      </w:r>
-      <w:proofErr w:type="spellEnd"/>
-      <w:r>
-        <w:t>(</w:t>
-      </w:r>
-      <w:proofErr w:type="gramEnd"/>
-      <w:r>
-        <w:t>s</w:t>
+      <w:r>
+        <w:t>Pb(s</w:t>
       </w:r>
       <w:r>
         <w:t>olid</w:t>
@@ -3505,15 +4078,7 @@
         <w:t xml:space="preserve">the </w:t>
       </w:r>
       <w:r>
-        <w:t xml:space="preserve">anode), because the </w:t>
-      </w:r>
-      <w:proofErr w:type="spellStart"/>
-      <w:r>
-        <w:t>Modelica</w:t>
-      </w:r>
-      <w:proofErr w:type="spellEnd"/>
-      <w:r>
-        <w:t xml:space="preserve"> language</w:t>
+        <w:t>anode), because the Modelica language</w:t>
       </w:r>
       <w:r>
         <w:t xml:space="preserve"> </w:t>
@@ -3581,7 +4146,6 @@
       <w:r>
         <w:t>‘</w:t>
       </w:r>
-      <w:proofErr w:type="spellStart"/>
       <w:r>
         <w:t>Examples.Substances</w:t>
       </w:r>
@@ -3591,7 +4155,6 @@
       <w:r>
         <w:t>Water_liquid</w:t>
       </w:r>
-      <w:proofErr w:type="spellEnd"/>
       <w:r>
         <w:t>’</w:t>
       </w:r>
@@ -3607,11 +4170,9 @@
       <w:r>
         <w:t>.</w:t>
       </w:r>
-      <w:proofErr w:type="spellStart"/>
       <w:r>
         <w:t>Lead_solid</w:t>
       </w:r>
-      <w:proofErr w:type="spellEnd"/>
       <w:r>
         <w:t>’</w:t>
       </w:r>
@@ -3627,11 +4188,9 @@
       <w:r>
         <w:t>.</w:t>
       </w:r>
-      <w:proofErr w:type="spellStart"/>
       <w:r>
         <w:t>Lead_dioxide_solid</w:t>
       </w:r>
-      <w:proofErr w:type="spellEnd"/>
       <w:r>
         <w:t>’</w:t>
       </w:r>
@@ -3644,11 +4203,9 @@
       <w:r>
         <w:t>.</w:t>
       </w:r>
-      <w:proofErr w:type="spellStart"/>
       <w:r>
         <w:t>Lead_sulfate_solid</w:t>
       </w:r>
-      <w:proofErr w:type="spellEnd"/>
       <w:r>
         <w:t>’</w:t>
       </w:r>
@@ -3673,7 +4230,6 @@
       <w:r>
         <w:t>‘</w:t>
       </w:r>
-      <w:proofErr w:type="spellStart"/>
       <w:r>
         <w:t>Components.Ele</w:t>
       </w:r>
@@ -3683,7 +4239,6 @@
       <w:r>
         <w:t>Transfer</w:t>
       </w:r>
-      <w:proofErr w:type="spellEnd"/>
       <w:r>
         <w:t>’</w:t>
       </w:r>
@@ -3783,11 +4338,9 @@
       <w:r>
         <w:t>‘</w:t>
       </w:r>
-      <w:proofErr w:type="spellStart"/>
       <w:r>
         <w:t>Components.Reaction</w:t>
       </w:r>
-      <w:proofErr w:type="spellEnd"/>
       <w:r>
         <w:t>’</w:t>
       </w:r>
@@ -3816,13 +4369,8 @@
         <w:t>,</w:t>
       </w:r>
       <w:r>
-        <w:t xml:space="preserve"> products and </w:t>
-      </w:r>
-      <w:proofErr w:type="spellStart"/>
-      <w:r>
-        <w:t>stoichiometry</w:t>
-      </w:r>
-      <w:proofErr w:type="spellEnd"/>
+        <w:t xml:space="preserve"> products and stoichiometry</w:t>
+      </w:r>
       <w:r>
         <w:t>,</w:t>
       </w:r>
@@ -3872,23 +4420,7 @@
         <w:t xml:space="preserve">(1) </w:t>
       </w:r>
       <w:r>
-        <w:t>as there are four types of substrates (</w:t>
-      </w:r>
-      <w:proofErr w:type="spellStart"/>
-      <w:r>
-        <w:t>nS</w:t>
-      </w:r>
-      <w:proofErr w:type="spellEnd"/>
-      <w:r>
-        <w:t xml:space="preserve">=4) with </w:t>
-      </w:r>
-      <w:proofErr w:type="spellStart"/>
-      <w:r>
-        <w:t>stoichiometric</w:t>
-      </w:r>
-      <w:proofErr w:type="spellEnd"/>
-      <w:r>
-        <w:t xml:space="preserve"> coefficients</w:t>
+        <w:t>as there are four types of substrates (nS=4) with stoichiometric coefficients</w:t>
       </w:r>
       <w:r>
         <w:t>:</w:t>
@@ -3954,21 +4486,8 @@
         <w:t xml:space="preserve">also </w:t>
       </w:r>
       <w:r>
-        <w:t>two types of products (</w:t>
-      </w:r>
-      <w:proofErr w:type="spellStart"/>
-      <w:r>
-        <w:t>nP</w:t>
-      </w:r>
-      <w:proofErr w:type="spellEnd"/>
-      <w:r>
-        <w:t xml:space="preserve">=2) with </w:t>
-      </w:r>
-      <w:proofErr w:type="spellStart"/>
-      <w:r>
-        <w:t>stoichiometry</w:t>
-      </w:r>
-      <w:proofErr w:type="spellEnd"/>
+        <w:t>two types of products (nP=2) with stoichiometry</w:t>
+      </w:r>
       <w:r>
         <w:t>:</w:t>
       </w:r>
@@ -3994,96 +4513,83 @@
         <w:t xml:space="preserve">two </w:t>
       </w:r>
       <w:r>
-        <w:t>for water (p</w:t>
-      </w:r>
-      <w:proofErr w:type="gramStart"/>
-      <w:r>
-        <w:t>={</w:t>
-      </w:r>
-      <w:proofErr w:type="gramEnd"/>
-      <w:r>
-        <w:t>1,2})</w:t>
+        <w:t>for water (p={1,2})</w:t>
       </w:r>
       <w:r>
         <w:t>,</w:t>
       </w:r>
       <w:r>
-        <w:t xml:space="preserve"> following the chemical scheme of the first chemical reaction above. After setting the number of </w:t>
+        <w:t xml:space="preserve"> following the chemical scheme of the first chemical reaction above. After setting the number of reactants and products</w:t>
+      </w:r>
+      <w:r>
+        <w:t>,</w:t>
+      </w:r>
+      <w:r>
+        <w:t xml:space="preserve"> </w:t>
+      </w:r>
+      <w:r>
+        <w:t xml:space="preserve">it </w:t>
+      </w:r>
+      <w:r>
+        <w:t>is possible to connect the substances with react</w:t>
+      </w:r>
+      <w:r>
+        <w:t>ion</w:t>
+      </w:r>
+      <w:r>
+        <w:t>s</w:t>
+      </w:r>
+      <w:r>
+        <w:t>. Each instance of reaction h</w:t>
+      </w:r>
+      <w:r>
+        <w:t>as an array of connectors for substrates and an array of connectors for products</w:t>
+      </w:r>
+      <w:r>
+        <w:t>;</w:t>
+      </w:r>
+      <w:r>
+        <w:t xml:space="preserve"> the user must be very carefu</w:t>
+      </w:r>
+      <w:r>
+        <w:t>l to connect each element of the</w:t>
+      </w:r>
+      <w:r>
+        <w:t>s</w:t>
+      </w:r>
+      <w:r>
+        <w:t>e</w:t>
+      </w:r>
+      <w:r>
+        <w:t xml:space="preserve"> array</w:t>
+      </w:r>
+      <w:r>
+        <w:t>s</w:t>
+      </w:r>
+      <w:r>
+        <w:t xml:space="preserve"> in the same order as defined </w:t>
+      </w:r>
+      <w:r>
+        <w:t xml:space="preserve">by </w:t>
+      </w:r>
+      <w:r>
+        <w:t>stoichiometric coefficients. This means that</w:t>
+      </w:r>
+      <w:r>
+        <w:t>,</w:t>
+      </w:r>
+      <w:r>
+        <w:t xml:space="preserve"> for example</w:t>
+      </w:r>
+      <w:r>
+        <w:t>,</w:t>
+      </w:r>
+      <w:r>
+        <w:t xml:space="preserve"> the water must be </w:t>
       </w:r>
       <w:r>
         <w:lastRenderedPageBreak/>
-        <w:t>reactants and products</w:t>
-      </w:r>
-      <w:r>
-        <w:t>,</w:t>
-      </w:r>
-      <w:r>
-        <w:t xml:space="preserve"> </w:t>
-      </w:r>
-      <w:r>
-        <w:t xml:space="preserve">it </w:t>
-      </w:r>
-      <w:r>
-        <w:t>is possible to connect the substances with react</w:t>
-      </w:r>
-      <w:r>
-        <w:t>ion</w:t>
-      </w:r>
-      <w:r>
-        <w:t>s</w:t>
-      </w:r>
-      <w:r>
-        <w:t>. Each instance of reaction h</w:t>
-      </w:r>
-      <w:r>
-        <w:t>as an array of connectors for substrates and an array of connectors for products</w:t>
-      </w:r>
-      <w:r>
-        <w:t>;</w:t>
-      </w:r>
-      <w:r>
-        <w:t xml:space="preserve"> the user must be very carefu</w:t>
-      </w:r>
-      <w:r>
-        <w:t>l to connect each element of the</w:t>
-      </w:r>
-      <w:r>
-        <w:t>s</w:t>
-      </w:r>
-      <w:r>
-        <w:t>e</w:t>
-      </w:r>
-      <w:r>
-        <w:t xml:space="preserve"> array</w:t>
-      </w:r>
-      <w:r>
-        <w:t>s</w:t>
-      </w:r>
-      <w:r>
-        <w:t xml:space="preserve"> in the same order as defined </w:t>
-      </w:r>
-      <w:r>
-        <w:t xml:space="preserve">by </w:t>
-      </w:r>
-      <w:proofErr w:type="spellStart"/>
-      <w:r>
-        <w:t>stoichiometric</w:t>
-      </w:r>
-      <w:proofErr w:type="spellEnd"/>
-      <w:r>
-        <w:t xml:space="preserve"> coefficients. This means that</w:t>
-      </w:r>
-      <w:r>
-        <w:t>,</w:t>
-      </w:r>
-      <w:r>
-        <w:t xml:space="preserve"> for example</w:t>
-      </w:r>
-      <w:r>
-        <w:t>,</w:t>
-      </w:r>
-      <w:r>
-        <w:t xml:space="preserve"> the water must be connected in </w:t>
+        <w:t xml:space="preserve">connected in </w:t>
       </w:r>
       <w:r>
         <w:t>i</w:t>
@@ -4113,15 +4619,7 @@
         <w:t xml:space="preserve">the </w:t>
       </w:r>
       <w:r>
-        <w:t xml:space="preserve">array of </w:t>
-      </w:r>
-      <w:proofErr w:type="spellStart"/>
-      <w:r>
-        <w:t>stoichiometric</w:t>
-      </w:r>
-      <w:proofErr w:type="spellEnd"/>
-      <w:r>
-        <w:t xml:space="preserve"> coefficients in reaction (1)</w:t>
+        <w:t>array of stoichiometric coefficients in reaction (1)</w:t>
       </w:r>
       <w:r>
         <w:t>. The chemical reaction</w:t>
@@ -4130,31 +4628,7 @@
         <w:t xml:space="preserve"> (2)</w:t>
       </w:r>
       <w:r>
-        <w:t xml:space="preserve"> must be set analogically as </w:t>
-      </w:r>
-      <w:proofErr w:type="spellStart"/>
-      <w:r>
-        <w:t>nS</w:t>
-      </w:r>
-      <w:proofErr w:type="spellEnd"/>
-      <w:r>
-        <w:t xml:space="preserve">=2, </w:t>
-      </w:r>
-      <w:proofErr w:type="spellStart"/>
-      <w:r>
-        <w:t>nP</w:t>
-      </w:r>
-      <w:proofErr w:type="spellEnd"/>
-      <w:r>
-        <w:t xml:space="preserve">=3, p={1,1,2} with connections of substance ports of </w:t>
-      </w:r>
-      <w:proofErr w:type="spellStart"/>
-      <w:r>
-        <w:t>Pb</w:t>
-      </w:r>
-      <w:proofErr w:type="spellEnd"/>
-      <w:r>
-        <w:t xml:space="preserve"> to substrate[1], HSO</w:t>
+        <w:t xml:space="preserve"> must be set analogically as nS=2, nP=3, p={1,1,2} with connections of substance ports of Pb to substrate[1], HSO</w:t>
       </w:r>
       <w:r>
         <w:rPr>
@@ -4290,13 +4764,8 @@
       <w:r>
         <w:t xml:space="preserve">are </w:t>
       </w:r>
-      <w:proofErr w:type="spellStart"/>
-      <w:r>
-        <w:t>Pb</w:t>
-      </w:r>
-      <w:proofErr w:type="spellEnd"/>
-      <w:r>
-        <w:t xml:space="preserve">. </w:t>
+      <w:r>
+        <w:t xml:space="preserve">Pb. </w:t>
       </w:r>
       <w:r>
         <w:t xml:space="preserve">In </w:t>
@@ -4347,15 +4816,7 @@
         <w:t>2</w:t>
       </w:r>
       <w:r>
-        <w:t xml:space="preserve"> and </w:t>
-      </w:r>
-      <w:proofErr w:type="spellStart"/>
-      <w:r>
-        <w:t>Pb</w:t>
-      </w:r>
-      <w:proofErr w:type="spellEnd"/>
-      <w:r>
-        <w:t xml:space="preserve"> and set the amount</w:t>
+        <w:t xml:space="preserve"> and Pb and set the amount</w:t>
       </w:r>
       <w:r>
         <w:t>,</w:t>
@@ -4584,7 +5045,7 @@
           <w:top w:w="28" w:type="dxa"/>
           <w:bottom w:w="28" w:type="dxa"/>
         </w:tblCellMar>
-        <w:tblLook w:val="04A0"/>
+        <w:tblLook w:val="04A0" w:firstRow="1" w:lastRow="0" w:firstColumn="1" w:lastColumn="0" w:noHBand="0" w:noVBand="1"/>
       </w:tblPr>
       <w:tblGrid>
         <w:gridCol w:w="4323"/>
@@ -4775,12 +5236,12 @@
       <w:r>
         <w:t xml:space="preserve">using the </w:t>
       </w:r>
-      <w:ins w:id="16" w:author="kofrlab" w:date="2015-06-18T13:13:00Z">
+      <w:ins w:id="148" w:author="kofrlab" w:date="2015-06-18T13:13:00Z">
         <w:r>
           <w:t>C</w:t>
         </w:r>
       </w:ins>
-      <w:del w:id="17" w:author="kofrlab" w:date="2015-06-18T13:13:00Z">
+      <w:del w:id="149" w:author="kofrlab" w:date="2015-06-18T13:13:00Z">
         <w:r>
           <w:delText>c</w:delText>
         </w:r>
@@ -4803,14 +5264,12 @@
       <w:r>
         <w:t>‘</w:t>
       </w:r>
-      <w:proofErr w:type="spellStart"/>
       <w:r>
         <w:t>C</w:t>
       </w:r>
       <w:r>
         <w:t>omponents.IdealGasSolution</w:t>
       </w:r>
-      <w:proofErr w:type="spellEnd"/>
       <w:r>
         <w:t>’</w:t>
       </w:r>
@@ -4830,349 +5289,419 @@
         <w:t xml:space="preserve"> labeled</w:t>
       </w:r>
       <w:r>
+        <w:t xml:space="preserve"> ‘idealGas’</w:t>
+      </w:r>
+      <w:r>
+        <w:t xml:space="preserve"> in Figure 5. For this solution we need to set the area of the piston (e.g.</w:t>
+      </w:r>
+      <w:r>
+        <w:t>,</w:t>
+      </w:r>
+      <w:r>
+        <w:t xml:space="preserve"> 1 dm</w:t>
+      </w:r>
+      <w:r>
+        <w:rPr>
+          <w:vertAlign w:val="superscript"/>
+        </w:rPr>
+        <w:t>2</w:t>
+      </w:r>
+      <w:r>
+        <w:t xml:space="preserve">), where the pressure </w:t>
+      </w:r>
+      <w:r>
+        <w:t xml:space="preserve">provides </w:t>
+      </w:r>
+      <w:r>
+        <w:t>the force of the green mechanical port of the upper</w:t>
+      </w:r>
+      <w:r>
+        <w:t>most</w:t>
+      </w:r>
+      <w:r>
+        <w:t xml:space="preserve"> side. The next parameter is the </w:t>
+      </w:r>
+      <w:r>
+        <w:t>ambient external pressure surrounding the system</w:t>
+      </w:r>
+      <w:r>
+        <w:t xml:space="preserve"> (e.g.</w:t>
+      </w:r>
+      <w:r>
+        <w:t>,</w:t>
+      </w:r>
+      <w:r>
+        <w:t xml:space="preserve"> 1 </w:t>
+      </w:r>
+      <w:r>
+        <w:t>bar</w:t>
+      </w:r>
+      <w:r>
+        <w:t xml:space="preserve">). </w:t>
+      </w:r>
+      <w:r>
+        <w:t>A</w:t>
+      </w:r>
+      <w:r>
+        <w:t>ll th</w:t>
+      </w:r>
+      <w:r>
+        <w:t>r</w:t>
+      </w:r>
+      <w:r>
+        <w:t xml:space="preserve">ee </w:t>
+      </w:r>
+      <w:r>
+        <w:t xml:space="preserve">chemical </w:t>
+      </w:r>
+      <w:r>
+        <w:t>substance</w:t>
+      </w:r>
+      <w:r>
+        <w:t>s</w:t>
+      </w:r>
+      <w:r>
+        <w:t xml:space="preserve"> of the reaction (1)</w:t>
+      </w:r>
+      <w:r>
+        <w:t xml:space="preserve"> can be added </w:t>
+      </w:r>
+      <w:r>
+        <w:t xml:space="preserve">by </w:t>
+      </w:r>
+      <w:r>
+        <w:t>drag</w:t>
+      </w:r>
+      <w:r>
+        <w:t>ging</w:t>
+      </w:r>
+      <w:r>
+        <w:t xml:space="preserve"> and drop</w:t>
+      </w:r>
+      <w:r>
+        <w:t>ping</w:t>
+      </w:r>
+      <w:r>
+        <w:t xml:space="preserve"> </w:t>
+      </w:r>
+      <w:r>
+        <w:t xml:space="preserve">the </w:t>
+      </w:r>
+      <w:r>
+        <w:t xml:space="preserve">library class </w:t>
+      </w:r>
+      <w:r>
+        <w:t>‘</w:t>
+      </w:r>
+      <w:r>
+        <w:t>Components.Substance</w:t>
+      </w:r>
+      <w:r>
+        <w:t>’</w:t>
+      </w:r>
+      <w:r>
+        <w:t xml:space="preserve">. Because this model uses gases, the </w:t>
+      </w:r>
+      <w:r>
+        <w:t>state of matter</w:t>
+      </w:r>
+      <w:r>
+        <w:t xml:space="preserve"> </w:t>
+      </w:r>
+      <w:r>
+        <w:t xml:space="preserve">must be changed to some </w:t>
+      </w:r>
+      <w:r>
+        <w:t>gas,</w:t>
+      </w:r>
+      <w:r>
+        <w:t xml:space="preserve"> </w:t>
+      </w:r>
+      <w:r>
+        <w:t>such as</w:t>
+      </w:r>
+      <w:r>
+        <w:t xml:space="preserve"> the</w:t>
+      </w:r>
+      <w:r>
+        <w:t xml:space="preserve"> ideal gas prepared </w:t>
+      </w:r>
+      <w:r>
+        <w:lastRenderedPageBreak/>
+        <w:t xml:space="preserve">as </w:t>
+      </w:r>
+      <w:r>
+        <w:t>‘</w:t>
+      </w:r>
+      <w:r>
+        <w:t>Interfaces.IdealGas</w:t>
+      </w:r>
+      <w:r>
+        <w:t>’</w:t>
+      </w:r>
+      <w:r>
+        <w:t>. The substance data must be selected</w:t>
+      </w:r>
+      <w:r>
+        <w:t xml:space="preserve"> </w:t>
+      </w:r>
+      <w:r>
+        <w:t>to</w:t>
+      </w:r>
+      <w:r>
+        <w:t xml:space="preserve"> </w:t>
+      </w:r>
+      <w:r>
+        <w:t>define</w:t>
+      </w:r>
+      <w:r>
+        <w:t xml:space="preserve"> </w:t>
+      </w:r>
+      <w:r>
+        <w:t>the appropriate substance</w:t>
+      </w:r>
+      <w:r>
+        <w:t>s</w:t>
+      </w:r>
+      <w:r>
+        <w:t xml:space="preserve"> </w:t>
+      </w:r>
+      <w:r>
+        <w:t xml:space="preserve">such </w:t>
+      </w:r>
+      <w:r>
+        <w:t>as</w:t>
+      </w:r>
+      <w:r>
         <w:t xml:space="preserve"> ‘</w:t>
       </w:r>
-      <w:proofErr w:type="spellStart"/>
-      <w:r>
-        <w:t>idealGas</w:t>
-      </w:r>
-      <w:proofErr w:type="spellEnd"/>
+      <w:r>
+        <w:t>Hydrogen_gas</w:t>
+      </w:r>
       <w:r>
         <w:t>’</w:t>
       </w:r>
       <w:r>
-        <w:t xml:space="preserve"> in Figure 5. For this solution we need to set the area of the piston (e.g.</w:t>
-      </w:r>
-      <w:r>
         <w:t>,</w:t>
       </w:r>
       <w:r>
-        <w:t xml:space="preserve"> 1 dm</w:t>
-      </w:r>
-      <w:r>
-        <w:rPr>
-          <w:vertAlign w:val="superscript"/>
+        <w:t xml:space="preserve"> </w:t>
+      </w:r>
+      <w:r>
+        <w:t>‘</w:t>
+      </w:r>
+      <w:r>
+        <w:t>.Oxygen_gas</w:t>
+      </w:r>
+      <w:r>
+        <w:t>’</w:t>
+      </w:r>
+      <w:r>
+        <w:t xml:space="preserve"> and</w:t>
+      </w:r>
+      <w:r>
+        <w:t xml:space="preserve"> </w:t>
+      </w:r>
+      <w:r>
+        <w:t>‘</w:t>
+      </w:r>
+      <w:r>
+        <w:t>.Water_gas</w:t>
+      </w:r>
+      <w:r>
+        <w:t>’</w:t>
+      </w:r>
+      <w:r>
+        <w:t xml:space="preserve"> in package </w:t>
+      </w:r>
+      <w:r>
+        <w:t>‘Examples.Substances</w:t>
+      </w:r>
+      <w:r>
+        <w:t>’</w:t>
+      </w:r>
+      <w:r>
+        <w:t xml:space="preserve">. </w:t>
+      </w:r>
+      <w:r>
+        <w:t>In addition,</w:t>
+      </w:r>
+      <w:r>
+        <w:t xml:space="preserve"> the initial amount</w:t>
+      </w:r>
+      <w:r>
+        <w:t>s</w:t>
+      </w:r>
+      <w:r>
+        <w:t xml:space="preserve"> of substances can be prepared for </w:t>
+      </w:r>
+      <w:r>
+        <w:t xml:space="preserve">the </w:t>
+      </w:r>
+      <w:r>
+        <w:t xml:space="preserve">ideal solution of hydrogen and oxygen gases </w:t>
+      </w:r>
+      <w:r>
+        <w:t>at</w:t>
+      </w:r>
+      <w:r>
+        <w:t xml:space="preserve"> a</w:t>
+      </w:r>
+      <w:r>
+        <w:t xml:space="preserve"> </w:t>
+      </w:r>
+      <w:r>
+        <w:t xml:space="preserve">ratio 2:1 to </w:t>
+      </w:r>
+      <w:r>
+        <w:t xml:space="preserve">attain </w:t>
+      </w:r>
+      <w:r>
+        <w:t>the chemical equation above</w:t>
+      </w:r>
+      <w:r>
+        <w:t>,</w:t>
+      </w:r>
+      <w:r>
+        <w:t xml:space="preserve"> with </w:t>
+      </w:r>
+      <w:r>
+        <w:t xml:space="preserve">the </w:t>
+      </w:r>
+      <w:r>
+        <w:t xml:space="preserve">expectation that at the end of </w:t>
+      </w:r>
+      <w:r>
+        <w:t xml:space="preserve">the </w:t>
+      </w:r>
+      <w:r>
+        <w:t xml:space="preserve">burning </w:t>
+      </w:r>
+      <w:r>
+        <w:t xml:space="preserve">process, </w:t>
+      </w:r>
+      <w:r>
+        <w:t xml:space="preserve">only water </w:t>
+      </w:r>
+      <w:r>
+        <w:t xml:space="preserve">vapor </w:t>
+      </w:r>
+      <w:r>
+        <w:t>w</w:t>
+      </w:r>
+      <w:r>
+        <w:t xml:space="preserve">ould </w:t>
+      </w:r>
+      <w:r>
+        <w:t xml:space="preserve">be presented. </w:t>
+      </w:r>
+      <w:r>
+        <w:t>Therefore,</w:t>
+      </w:r>
+      <w:r>
+        <w:t xml:space="preserve"> the initial values </w:t>
+      </w:r>
+      <w:r>
+        <w:t>of H</w:t>
+      </w:r>
+      <w:r>
+        <w:rPr>
+          <w:vertAlign w:val="subscript"/>
         </w:rPr>
         <w:t>2</w:t>
       </w:r>
       <w:r>
-        <w:t xml:space="preserve">), where the pressure </w:t>
-      </w:r>
-      <w:r>
-        <w:t xml:space="preserve">provides </w:t>
-      </w:r>
-      <w:r>
-        <w:t xml:space="preserve">the force of the </w:t>
-      </w:r>
-      <w:r>
-        <w:lastRenderedPageBreak/>
-        <w:t>green mechanical port of the upper</w:t>
-      </w:r>
-      <w:r>
-        <w:t>most</w:t>
-      </w:r>
-      <w:r>
-        <w:t xml:space="preserve"> side. The next parameter is the </w:t>
-      </w:r>
-      <w:r>
-        <w:t>ambient external pressure surrounding the system</w:t>
-      </w:r>
-      <w:r>
-        <w:t xml:space="preserve"> (e.g.</w:t>
+        <w:t xml:space="preserve"> particles </w:t>
+      </w:r>
+      <w:r>
+        <w:t xml:space="preserve">could be set to 26 mmol and </w:t>
+      </w:r>
+      <w:r>
+        <w:t xml:space="preserve">of </w:t>
+      </w:r>
+      <w:r>
+        <w:t>O</w:t>
+      </w:r>
+      <w:r>
+        <w:rPr>
+          <w:vertAlign w:val="subscript"/>
+        </w:rPr>
+        <w:t>2</w:t>
+      </w:r>
+      <w:r>
+        <w:t xml:space="preserve"> particles</w:t>
+      </w:r>
+      <w:r>
+        <w:t xml:space="preserve"> as 13 mmol</w:t>
+      </w:r>
+      <w:r>
+        <w:t xml:space="preserve">. All substances must be connected </w:t>
+      </w:r>
+      <w:r>
+        <w:t>with</w:t>
+      </w:r>
+      <w:r>
+        <w:t xml:space="preserve"> the </w:t>
+      </w:r>
+      <w:r>
+        <w:t xml:space="preserve">‘idealGas’ </w:t>
+      </w:r>
+      <w:r>
+        <w:t xml:space="preserve">using </w:t>
+      </w:r>
+      <w:r>
+        <w:t xml:space="preserve">the </w:t>
+      </w:r>
+      <w:r>
+        <w:t xml:space="preserve">blue colored </w:t>
+      </w:r>
+      <w:r>
+        <w:t>solution po</w:t>
+      </w:r>
+      <w:r>
+        <w:t xml:space="preserve">rt situated </w:t>
+      </w:r>
+      <w:r>
+        <w:t xml:space="preserve">on </w:t>
+      </w:r>
+      <w:r>
+        <w:t>the bottom side of each substance and solution. Then</w:t>
       </w:r>
       <w:r>
         <w:t>,</w:t>
       </w:r>
       <w:r>
-        <w:t xml:space="preserve"> 1 </w:t>
-      </w:r>
-      <w:r>
-        <w:t>bar</w:t>
-      </w:r>
-      <w:r>
-        <w:t xml:space="preserve">). </w:t>
-      </w:r>
-      <w:r>
-        <w:t>A</w:t>
-      </w:r>
-      <w:r>
-        <w:t>ll th</w:t>
-      </w:r>
-      <w:r>
-        <w:t>r</w:t>
-      </w:r>
-      <w:r>
-        <w:t xml:space="preserve">ee </w:t>
-      </w:r>
-      <w:r>
-        <w:t xml:space="preserve">chemical </w:t>
-      </w:r>
-      <w:r>
-        <w:t>substance</w:t>
-      </w:r>
-      <w:r>
-        <w:t>s</w:t>
-      </w:r>
-      <w:r>
-        <w:t xml:space="preserve"> of the reaction (1)</w:t>
-      </w:r>
-      <w:r>
-        <w:t xml:space="preserve"> can be added </w:t>
-      </w:r>
-      <w:r>
-        <w:t xml:space="preserve">by </w:t>
-      </w:r>
-      <w:r>
-        <w:t>drag</w:t>
-      </w:r>
-      <w:r>
-        <w:t>ging</w:t>
-      </w:r>
-      <w:r>
-        <w:t xml:space="preserve"> and drop</w:t>
-      </w:r>
-      <w:r>
-        <w:t>ping</w:t>
-      </w:r>
-      <w:r>
-        <w:t xml:space="preserve"> </w:t>
-      </w:r>
-      <w:r>
-        <w:t xml:space="preserve">the </w:t>
-      </w:r>
-      <w:r>
-        <w:t xml:space="preserve">library class </w:t>
+        <w:t xml:space="preserve"> the chemical reaction is inserted into the diagram of this model as library class </w:t>
       </w:r>
       <w:r>
         <w:t>‘</w:t>
       </w:r>
-      <w:proofErr w:type="spellStart"/>
-      <w:r>
-        <w:t>Components.Substance</w:t>
-      </w:r>
-      <w:proofErr w:type="spellEnd"/>
-      <w:r>
-        <w:t>’</w:t>
-      </w:r>
-      <w:r>
-        <w:t xml:space="preserve">. Because this model uses gases, the </w:t>
-      </w:r>
-      <w:r>
-        <w:t>state of matter</w:t>
-      </w:r>
-      <w:r>
-        <w:t xml:space="preserve"> </w:t>
-      </w:r>
-      <w:r>
-        <w:t xml:space="preserve">must be changed to some </w:t>
-      </w:r>
-      <w:r>
-        <w:t>gas,</w:t>
-      </w:r>
-      <w:r>
-        <w:t xml:space="preserve"> </w:t>
-      </w:r>
-      <w:r>
-        <w:t>such as</w:t>
-      </w:r>
-      <w:r>
-        <w:t xml:space="preserve"> the</w:t>
-      </w:r>
-      <w:r>
-        <w:t xml:space="preserve"> ideal gas prepared as </w:t>
-      </w:r>
-      <w:r>
-        <w:t>‘</w:t>
-      </w:r>
-      <w:proofErr w:type="spellStart"/>
-      <w:r>
-        <w:t>Interfaces.IdealGas</w:t>
-      </w:r>
-      <w:proofErr w:type="spellEnd"/>
-      <w:r>
-        <w:t>’</w:t>
-      </w:r>
-      <w:r>
-        <w:t>. The substance data must be selected</w:t>
-      </w:r>
-      <w:r>
-        <w:t xml:space="preserve"> </w:t>
-      </w:r>
-      <w:r>
-        <w:t>to</w:t>
-      </w:r>
-      <w:r>
-        <w:t xml:space="preserve"> </w:t>
-      </w:r>
-      <w:r>
-        <w:t>define</w:t>
-      </w:r>
-      <w:r>
-        <w:t xml:space="preserve"> </w:t>
-      </w:r>
-      <w:r>
-        <w:t>the appropriate substance</w:t>
-      </w:r>
-      <w:r>
-        <w:t>s</w:t>
-      </w:r>
-      <w:r>
-        <w:t xml:space="preserve"> </w:t>
-      </w:r>
-      <w:r>
-        <w:t xml:space="preserve">such </w:t>
-      </w:r>
-      <w:r>
-        <w:t>as</w:t>
-      </w:r>
-      <w:r>
-        <w:t xml:space="preserve"> ‘</w:t>
-      </w:r>
-      <w:proofErr w:type="spellStart"/>
-      <w:r>
-        <w:t>Hydrogen_gas</w:t>
-      </w:r>
-      <w:proofErr w:type="spellEnd"/>
-      <w:r>
-        <w:t>’</w:t>
-      </w:r>
-      <w:r>
-        <w:t>,</w:t>
-      </w:r>
-      <w:r>
-        <w:t xml:space="preserve"> </w:t>
-      </w:r>
-      <w:r>
-        <w:t>‘</w:t>
-      </w:r>
-      <w:r>
-        <w:t>.</w:t>
-      </w:r>
-      <w:proofErr w:type="spellStart"/>
-      <w:r>
-        <w:t>Oxygen_gas</w:t>
-      </w:r>
-      <w:proofErr w:type="spellEnd"/>
-      <w:r>
-        <w:t>’</w:t>
-      </w:r>
-      <w:r>
-        <w:t xml:space="preserve"> and</w:t>
-      </w:r>
-      <w:r>
-        <w:t xml:space="preserve"> </w:t>
-      </w:r>
-      <w:r>
-        <w:t>‘</w:t>
-      </w:r>
-      <w:r>
-        <w:t>.</w:t>
-      </w:r>
-      <w:proofErr w:type="spellStart"/>
-      <w:r>
-        <w:t>Water_gas</w:t>
-      </w:r>
-      <w:proofErr w:type="spellEnd"/>
-      <w:r>
-        <w:t>’</w:t>
-      </w:r>
-      <w:r>
-        <w:t xml:space="preserve"> in package </w:t>
-      </w:r>
-      <w:r>
-        <w:t>‘</w:t>
-      </w:r>
-      <w:proofErr w:type="spellStart"/>
-      <w:r>
-        <w:t>Examples.Substances</w:t>
-      </w:r>
-      <w:proofErr w:type="spellEnd"/>
-      <w:r>
-        <w:t>’</w:t>
-      </w:r>
-      <w:r>
-        <w:t xml:space="preserve">. </w:t>
-      </w:r>
-      <w:r>
-        <w:t>In addition,</w:t>
-      </w:r>
-      <w:r>
-        <w:t xml:space="preserve"> the initial amount</w:t>
-      </w:r>
-      <w:r>
-        <w:t>s</w:t>
-      </w:r>
-      <w:r>
-        <w:t xml:space="preserve"> of substances can be prepared for </w:t>
-      </w:r>
-      <w:r>
-        <w:t xml:space="preserve">the </w:t>
-      </w:r>
-      <w:r>
-        <w:t xml:space="preserve">ideal solution of hydrogen and oxygen gases </w:t>
-      </w:r>
-      <w:r>
-        <w:t>at</w:t>
-      </w:r>
-      <w:r>
-        <w:t xml:space="preserve"> a</w:t>
-      </w:r>
-      <w:r>
-        <w:t xml:space="preserve"> </w:t>
-      </w:r>
-      <w:r>
-        <w:t xml:space="preserve">ratio 2:1 to </w:t>
-      </w:r>
-      <w:r>
-        <w:t xml:space="preserve">attain </w:t>
-      </w:r>
-      <w:r>
-        <w:t>the chemical equation above</w:t>
-      </w:r>
-      <w:r>
-        <w:t>,</w:t>
-      </w:r>
-      <w:r>
-        <w:t xml:space="preserve"> with </w:t>
-      </w:r>
-      <w:r>
-        <w:t xml:space="preserve">the </w:t>
-      </w:r>
-      <w:r>
-        <w:t xml:space="preserve">expectation that at the end of </w:t>
-      </w:r>
-      <w:r>
-        <w:t xml:space="preserve">the </w:t>
-      </w:r>
-      <w:r>
-        <w:t xml:space="preserve">burning </w:t>
-      </w:r>
-      <w:r>
-        <w:t xml:space="preserve">process, </w:t>
-      </w:r>
-      <w:r>
-        <w:t xml:space="preserve">only water </w:t>
-      </w:r>
-      <w:r>
-        <w:t xml:space="preserve">vapor </w:t>
-      </w:r>
-      <w:r>
-        <w:t>w</w:t>
-      </w:r>
-      <w:r>
-        <w:t xml:space="preserve">ould </w:t>
-      </w:r>
-      <w:r>
-        <w:t xml:space="preserve">be presented. </w:t>
-      </w:r>
-      <w:r>
-        <w:t>Therefore,</w:t>
-      </w:r>
-      <w:r>
-        <w:t xml:space="preserve"> the initial values </w:t>
-      </w:r>
-      <w:r>
-        <w:t>of H</w:t>
+      <w:r>
+        <w:t>Components.Reaction</w:t>
+      </w:r>
+      <w:r>
+        <w:t>’,</w:t>
+      </w:r>
+      <w:r>
+        <w:t xml:space="preserve"> and it is set to </w:t>
+      </w:r>
+      <w:r>
+        <w:t xml:space="preserve">two </w:t>
+      </w:r>
+      <w:r>
+        <w:t xml:space="preserve">substrates (nS=2) with stoichiometry s={2,1} and one product with stoichiometry </w:t>
+      </w:r>
+      <w:r>
+        <w:t>p={2} to represent the reaction (3)</w:t>
+      </w:r>
+      <w:r>
+        <w:t xml:space="preserve">. The substances are then connected using </w:t>
+      </w:r>
+      <w:r>
+        <w:t xml:space="preserve">violet colored </w:t>
+      </w:r>
+      <w:r>
+        <w:t>substance connectors with appropriate indexes: H</w:t>
       </w:r>
       <w:r>
         <w:rPr>
@@ -5181,172 +5710,13 @@
         <w:t>2</w:t>
       </w:r>
       <w:r>
-        <w:t xml:space="preserve"> particles </w:t>
-      </w:r>
-      <w:r>
-        <w:t xml:space="preserve">could be set to 26 </w:t>
-      </w:r>
-      <w:proofErr w:type="spellStart"/>
-      <w:r>
-        <w:t>mmol</w:t>
-      </w:r>
-      <w:proofErr w:type="spellEnd"/>
-      <w:r>
-        <w:t xml:space="preserve"> and </w:t>
-      </w:r>
-      <w:r>
-        <w:t xml:space="preserve">of </w:t>
-      </w:r>
-      <w:r>
-        <w:t>O</w:t>
-      </w:r>
-      <w:r>
-        <w:rPr>
-          <w:vertAlign w:val="subscript"/>
-        </w:rPr>
-        <w:t>2</w:t>
-      </w:r>
-      <w:r>
-        <w:t xml:space="preserve"> particles</w:t>
-      </w:r>
-      <w:r>
-        <w:t xml:space="preserve"> as 13 </w:t>
-      </w:r>
-      <w:proofErr w:type="spellStart"/>
-      <w:r>
-        <w:t>mmol</w:t>
-      </w:r>
-      <w:proofErr w:type="spellEnd"/>
-      <w:r>
-        <w:t xml:space="preserve">. All substances must be connected </w:t>
-      </w:r>
-      <w:r>
-        <w:t>with</w:t>
-      </w:r>
-      <w:r>
-        <w:t xml:space="preserve"> the </w:t>
-      </w:r>
-      <w:r>
-        <w:t>‘</w:t>
-      </w:r>
-      <w:proofErr w:type="spellStart"/>
-      <w:r>
-        <w:t>idealGas</w:t>
-      </w:r>
-      <w:proofErr w:type="spellEnd"/>
-      <w:r>
-        <w:t xml:space="preserve">’ </w:t>
-      </w:r>
-      <w:r>
-        <w:t xml:space="preserve">using </w:t>
-      </w:r>
-      <w:r>
-        <w:t xml:space="preserve">the </w:t>
-      </w:r>
-      <w:r>
-        <w:t xml:space="preserve">blue colored </w:t>
-      </w:r>
-      <w:r>
-        <w:t>solution po</w:t>
-      </w:r>
-      <w:r>
-        <w:t xml:space="preserve">rt situated </w:t>
-      </w:r>
-      <w:r>
-        <w:t xml:space="preserve">on </w:t>
-      </w:r>
-      <w:r>
-        <w:t>the bottom side of each substance and solution. Then</w:t>
-      </w:r>
-      <w:r>
-        <w:t>,</w:t>
-      </w:r>
-      <w:r>
-        <w:t xml:space="preserve"> the chemical reaction is inserted into the diagram of this model as library class </w:t>
-      </w:r>
-      <w:r>
-        <w:t>‘</w:t>
-      </w:r>
-      <w:proofErr w:type="spellStart"/>
-      <w:r>
-        <w:t>Components.Reaction</w:t>
-      </w:r>
-      <w:proofErr w:type="spellEnd"/>
-      <w:r>
-        <w:t>’,</w:t>
-      </w:r>
-      <w:r>
-        <w:t xml:space="preserve"> and it is set to </w:t>
-      </w:r>
-      <w:r>
-        <w:t xml:space="preserve">two </w:t>
-      </w:r>
-      <w:r>
-        <w:t>substrates (</w:t>
-      </w:r>
-      <w:proofErr w:type="spellStart"/>
-      <w:r>
-        <w:t>nS</w:t>
-      </w:r>
-      <w:proofErr w:type="spellEnd"/>
-      <w:r>
-        <w:t xml:space="preserve">=2) with </w:t>
-      </w:r>
-      <w:proofErr w:type="spellStart"/>
-      <w:r>
-        <w:t>stoichiometry</w:t>
-      </w:r>
-      <w:proofErr w:type="spellEnd"/>
-      <w:r>
-        <w:t xml:space="preserve"> s</w:t>
-      </w:r>
-      <w:proofErr w:type="gramStart"/>
-      <w:r>
-        <w:t>={</w:t>
-      </w:r>
-      <w:proofErr w:type="gramEnd"/>
-      <w:r>
-        <w:t xml:space="preserve">2,1} and one product with </w:t>
-      </w:r>
-      <w:proofErr w:type="spellStart"/>
-      <w:r>
-        <w:t>stoichiometry</w:t>
-      </w:r>
-      <w:proofErr w:type="spellEnd"/>
-      <w:r>
-        <w:t xml:space="preserve"> </w:t>
-      </w:r>
-      <w:r>
-        <w:t>p={2} to represent the reaction (3)</w:t>
-      </w:r>
-      <w:r>
-        <w:t xml:space="preserve">. The substances are then connected using </w:t>
-      </w:r>
-      <w:r>
-        <w:t xml:space="preserve">violet colored </w:t>
-      </w:r>
-      <w:r>
-        <w:t>substance connectors with appropriate indexes: H</w:t>
-      </w:r>
-      <w:r>
-        <w:rPr>
-          <w:vertAlign w:val="subscript"/>
-        </w:rPr>
-        <w:t>2</w:t>
-      </w:r>
-      <w:r>
         <w:t xml:space="preserve"> to </w:t>
       </w:r>
-      <w:proofErr w:type="gramStart"/>
       <w:r>
         <w:t>substrates</w:t>
       </w:r>
       <w:r>
-        <w:t>[</w:t>
-      </w:r>
-      <w:proofErr w:type="gramEnd"/>
-      <w:r>
-        <w:t>1], O</w:t>
+        <w:t>[1], O</w:t>
       </w:r>
       <w:r>
         <w:rPr>
@@ -5441,7 +5811,6 @@
       <w:pPr>
         <w:pStyle w:val="FigureCaption"/>
       </w:pPr>
-      <w:proofErr w:type="gramStart"/>
       <w:r>
         <w:rPr>
           <w:b/>
@@ -5485,15 +5854,12 @@
         </w:rPr>
         <w:t>.</w:t>
       </w:r>
-      <w:proofErr w:type="gramEnd"/>
       <w:r>
         <w:t xml:space="preserve"> </w:t>
       </w:r>
-      <w:proofErr w:type="gramStart"/>
       <w:r>
         <w:t>A hydrogen-burning engine with the spring above the piston and cooling to provide an environment with a constant temperature.</w:t>
       </w:r>
-      <w:proofErr w:type="gramEnd"/>
     </w:p>
     <w:p>
       <w:pPr>
@@ -5520,18 +5886,17 @@
         <w:t>,</w:t>
       </w:r>
       <w:r>
-        <w:t xml:space="preserve"> and this cooling process can be connected using the thermal connector of </w:t>
+        <w:t xml:space="preserve"> and this cooling process can be connected using the thermal connector </w:t>
+      </w:r>
+      <w:r>
+        <w:lastRenderedPageBreak/>
+        <w:t xml:space="preserve">of </w:t>
       </w:r>
       <w:r>
         <w:t xml:space="preserve">the </w:t>
       </w:r>
-      <w:proofErr w:type="spellStart"/>
-      <w:r>
-        <w:t>Modelica</w:t>
-      </w:r>
-      <w:proofErr w:type="spellEnd"/>
-      <w:r>
-        <w:t xml:space="preserve"> Standard Library 3.2.1. For example</w:t>
+      <w:r>
+        <w:t>Modelica Standard Library 3.2.1. For example</w:t>
       </w:r>
       <w:r>
         <w:t>,</w:t>
@@ -5570,23 +5935,15 @@
         <w:t xml:space="preserve">the </w:t>
       </w:r>
       <w:r>
-        <w:t xml:space="preserve">robust mechanical </w:t>
-      </w:r>
-      <w:proofErr w:type="gramStart"/>
-      <w:r>
-        <w:t>model</w:t>
-      </w:r>
-      <w:ins w:id="18" w:author="kofrlab" w:date="2015-06-18T15:34:00Z">
+        <w:t>robust mechanical model</w:t>
+      </w:r>
+      <w:ins w:id="150" w:author="kofrlab" w:date="2015-06-18T15:34:00Z">
         <w:r>
           <w:t xml:space="preserve"> </w:t>
         </w:r>
       </w:ins>
       <w:r>
-        <w:t>.</w:t>
-      </w:r>
-      <w:proofErr w:type="gramEnd"/>
-      <w:r>
-        <w:t xml:space="preserve"> </w:t>
+        <w:t xml:space="preserve">. </w:t>
       </w:r>
       <w:r>
         <w:t>However,</w:t>
@@ -5659,7 +6016,7 @@
       <w:r>
         <w:rPr>
           <w:noProof/>
-          <w:lang w:val="cs-CZ" w:eastAsia="cs-CZ"/>
+          <w:lang w:val="sk-SK" w:eastAsia="sk-SK"/>
         </w:rPr>
         <w:drawing>
           <wp:anchor distT="0" distB="0" distL="114300" distR="114300" simplePos="0" relativeHeight="251658240" behindDoc="0" locked="0" layoutInCell="1" allowOverlap="0">
@@ -5687,10 +6044,10 @@
                     </pic:cNvPicPr>
                   </pic:nvPicPr>
                   <pic:blipFill>
-                    <a:blip r:embed="rId12" cstate="print">
+                    <a:blip r:embed="rId13" cstate="print">
                       <a:extLst>
                         <a:ext uri="{28A0092B-C50C-407E-A947-70E740481C1C}">
-                          <a14:useLocalDpi xmlns:a14="http://schemas.microsoft.com/office/drawing/2010/main" xmlns:wps="http://schemas.microsoft.com/office/word/2010/wordprocessingShape" xmlns:wpi="http://schemas.microsoft.com/office/word/2010/wordprocessingInk" xmlns:wpg="http://schemas.microsoft.com/office/word/2010/wordprocessingGroup" xmlns:w15="http://schemas.microsoft.com/office/word/2012/wordml" xmlns:w14="http://schemas.microsoft.com/office/word/2010/wordml" xmlns:w="http://schemas.openxmlformats.org/wordprocessingml/2006/main" xmlns:w10="urn:schemas-microsoft-com:office:word" xmlns:wp14="http://schemas.microsoft.com/office/word/2010/wordprocessingDrawing" xmlns:v="urn:schemas-microsoft-com:vml" xmlns:o="urn:schemas-microsoft-com:office:office" xmlns:mc="http://schemas.openxmlformats.org/markup-compatibility/2006" xmlns:wpc="http://schemas.microsoft.com/office/word/2010/wordprocessingCanvas" xmlns="" val="0"/>
+                          <a14:useLocalDpi xmlns:a14="http://schemas.microsoft.com/office/drawing/2010/main" val="0"/>
                         </a:ext>
                       </a:extLst>
                     </a:blip>
@@ -5716,9 +6073,9 @@
         </w:drawing>
       </w:r>
       <w:r>
-        <w:pict>
-          <v:shape id="_x0000_i1025" type="#_x0000_t75" style="width:233.5pt;height:305pt">
-            <v:imagedata r:id="rId13" o:title="F5"/>
+        <w:pict w14:anchorId="283C8D7E">
+          <v:shape id="_x0000_i1025" type="#_x0000_t75" style="width:233.35pt;height:304.65pt">
+            <v:imagedata r:id="rId14" o:title="F5"/>
           </v:shape>
         </w:pict>
       </w:r>
@@ -5731,67 +6088,66 @@
           <w:b w:val="0"/>
         </w:rPr>
       </w:pPr>
-      <w:proofErr w:type="gramStart"/>
       <w:r>
         <w:t xml:space="preserve">Figure </w:t>
       </w:r>
-      <w:fldSimple w:instr=" SEQ Figure \* ARABIC ">
-        <w:r>
-          <w:rPr>
-            <w:noProof/>
-          </w:rPr>
-          <w:t>5</w:t>
-        </w:r>
-      </w:fldSimple>
-      <w:r>
-        <w:t>.</w:t>
-      </w:r>
-      <w:proofErr w:type="gramEnd"/>
-      <w:r>
-        <w:t xml:space="preserve"> </w:t>
-      </w:r>
-      <w:proofErr w:type="gramStart"/>
+      <w:r>
+        <w:fldChar w:fldCharType="begin"/>
+      </w:r>
+      <w:r>
+        <w:instrText xml:space="preserve"> SEQ Figure \* ARABIC </w:instrText>
+      </w:r>
+      <w:r>
+        <w:fldChar w:fldCharType="separate"/>
+      </w:r>
+      <w:r>
+        <w:rPr>
+          <w:noProof/>
+        </w:rPr>
+        <w:t>5</w:t>
+      </w:r>
+      <w:r>
+        <w:rPr>
+          <w:noProof/>
+        </w:rPr>
+        <w:fldChar w:fldCharType="end"/>
+      </w:r>
+      <w:r>
+        <w:t xml:space="preserve">. </w:t>
+      </w:r>
       <w:r>
         <w:rPr>
           <w:rStyle w:val="FigureCaptionChar"/>
           <w:b w:val="0"/>
         </w:rPr>
-        <w:t>Simulation of the hydrogen-burning experiment in Figure 5.</w:t>
-      </w:r>
-      <w:proofErr w:type="gramEnd"/>
+        <w:t>Simulation of the hydrogen-burning experiment in Figure 5. The initial phase of th</w:t>
+      </w:r>
       <w:r>
         <w:rPr>
           <w:rStyle w:val="FigureCaptionChar"/>
           <w:b w:val="0"/>
         </w:rPr>
-        <w:t xml:space="preserve"> The initial phase of th</w:t>
+        <w:t xml:space="preserve">e explosion occurs very rapidly </w:t>
       </w:r>
       <w:r>
         <w:rPr>
           <w:rStyle w:val="FigureCaptionChar"/>
           <w:b w:val="0"/>
         </w:rPr>
-        <w:t xml:space="preserve">e explosion occurs very rapidly </w:t>
+        <w:t xml:space="preserve">— the temperature reaches </w:t>
       </w:r>
       <w:r>
         <w:rPr>
           <w:rStyle w:val="FigureCaptionChar"/>
           <w:b w:val="0"/>
         </w:rPr>
-        <w:t xml:space="preserve">— the temperature reaches </w:t>
+        <w:t xml:space="preserve">immediately </w:t>
       </w:r>
       <w:r>
         <w:rPr>
           <w:rStyle w:val="FigureCaptionChar"/>
           <w:b w:val="0"/>
         </w:rPr>
-        <w:t xml:space="preserve">immediately </w:t>
-      </w:r>
-      <w:r>
-        <w:rPr>
-          <w:rStyle w:val="FigureCaptionChar"/>
-          <w:b w:val="0"/>
-        </w:rPr>
         <w:t>3600°C from 25°C and the pressure reaches 10 bars from 1 bar. This pressure and this temperature are generated because of a very strong spring, which allows the volume to change only by about 8% during the explosion.</w:t>
       </w:r>
     </w:p>
@@ -5853,159 +6209,162 @@
         <w:t xml:space="preserve"> (from </w:t>
       </w:r>
       <w:r>
+        <w:t xml:space="preserve">the </w:t>
+      </w:r>
+      <w:r>
+        <w:t>lungs to tissues) and carbon dioxide CO</w:t>
+      </w:r>
+      <w:r>
+        <w:rPr>
+          <w:vertAlign w:val="subscript"/>
+        </w:rPr>
+        <w:t>2</w:t>
+      </w:r>
+      <w:r>
+        <w:t xml:space="preserve"> (from tissue</w:t>
+      </w:r>
+      <w:r>
+        <w:t>s</w:t>
+      </w:r>
+      <w:r>
+        <w:t xml:space="preserve"> to </w:t>
+      </w:r>
+      <w:r>
+        <w:t xml:space="preserve">the </w:t>
+      </w:r>
+      <w:r>
+        <w:t>lungs). The chemical processes behind the gases</w:t>
+      </w:r>
+      <w:r>
+        <w:t>’</w:t>
+      </w:r>
+      <w:r>
+        <w:t xml:space="preserve"> transport</w:t>
+      </w:r>
+      <w:r>
+        <w:t>ation</w:t>
+      </w:r>
+      <w:r>
+        <w:t xml:space="preserve"> </w:t>
+      </w:r>
+      <w:r>
+        <w:t xml:space="preserve">are </w:t>
+      </w:r>
+      <w:r>
+        <w:t xml:space="preserve">complex because the capacity of water </w:t>
+      </w:r>
+      <w:r>
+        <w:t xml:space="preserve">to transport </w:t>
+      </w:r>
+      <w:r>
+        <w:t>their free</w:t>
+      </w:r>
+      <w:r>
+        <w:t>ly</w:t>
+      </w:r>
+      <w:r>
+        <w:t xml:space="preserve"> dissolved forms is very low. To transport sufficient amount</w:t>
+      </w:r>
+      <w:r>
+        <w:t>s</w:t>
+      </w:r>
+      <w:r>
+        <w:t xml:space="preserve"> of O</w:t>
+      </w:r>
+      <w:r>
+        <w:rPr>
+          <w:vertAlign w:val="subscript"/>
+        </w:rPr>
+        <w:t>2</w:t>
+      </w:r>
+      <w:r>
+        <w:t xml:space="preserve"> and CO</w:t>
+      </w:r>
+      <w:r>
+        <w:rPr>
+          <w:vertAlign w:val="subscript"/>
+        </w:rPr>
+        <w:t>2</w:t>
+      </w:r>
+      <w:r>
+        <w:t>, the</w:t>
+      </w:r>
+      <w:r>
+        <w:t xml:space="preserve"> gas</w:t>
+      </w:r>
+      <w:r>
+        <w:t>es</w:t>
+      </w:r>
+      <w:r>
+        <w:t xml:space="preserve"> must be chemically bound to hemoglobin </w:t>
+      </w:r>
+      <w:r>
+        <w:t xml:space="preserve">such </w:t>
+      </w:r>
+      <w:r>
+        <w:t xml:space="preserve">as described in </w:t>
+      </w:r>
+      <w:r>
+        <w:fldChar w:fldCharType="begin"/>
+      </w:r>
+      <w:r>
+        <w:instrText xml:space="preserve"> ADDIN EN.CITE &lt;EndNote&gt;&lt;Cite&gt;&lt;Author&gt;Mateják&lt;/Author&gt;&lt;Year&gt;2015&lt;/Year&gt;&lt;RecNum&gt;110&lt;/RecNum&gt;&lt;DisplayText&gt;(Mateják, et al., 2015)&lt;/DisplayText&gt;&lt;record&gt;&lt;rec-number&gt;110&lt;/rec-number&gt;&lt;foreign-keys&gt;&lt;key app="EN" db-id="d0dwe9waf0pe0uepr2avvaz0x2f5sx9rw00x" timestamp="1431695738"&gt;110&lt;/key&gt;&lt;/foreign-keys&gt;&lt;ref-type name="Journal Article"&gt;17&lt;/ref-type&gt;&lt;contributors&gt;&lt;authors&gt;&lt;author&gt;Mateják, Marek&lt;/author&gt;&lt;author&gt;Kulhánek, Tomáš&lt;/author&gt;&lt;author&gt;Matoušek, Stanislav&lt;/author&gt;&lt;/authors&gt;&lt;/contributors&gt;&lt;titles&gt;&lt;title&gt;Adair-based hemoglobin equilibrium with oxygen, carbon dioxide and hydrogen ion activity&lt;/title&gt;&lt;secondary-title&gt;Scandinavian Journal of Clinical and Laboratory Investigation&lt;/secondary-title&gt;&lt;/titles&gt;&lt;periodical&gt;&lt;full-title&gt;Scandinavian Journal of Clinical and Laboratory Investigation&lt;/full-title&gt;&lt;/periodical&gt;&lt;pages&gt;113-120&lt;/pages&gt;&lt;volume&gt;75&lt;/volume&gt;&lt;number&gt;2&lt;/number&gt;&lt;dates&gt;&lt;year&gt;2015&lt;/year&gt;&lt;pub-dates&gt;&lt;date&gt;2015/02/17&lt;/date&gt;&lt;/pub-dates&gt;&lt;/dates&gt;&lt;publisher&gt;Taylor &amp;amp; Francis&lt;/publisher&gt;&lt;isbn&gt;0036-5513&lt;/isbn&gt;&lt;urls&gt;&lt;related-urls&gt;&lt;url&gt;http://www.tandfonline.com/doi/abs/10.3109/00365513.2014.984320&lt;/url&gt;&lt;/related-urls&gt;&lt;/urls&gt;&lt;electronic-resource-num&gt;10.3109/00365513.2014.984320&lt;/electronic-resource-num&gt;&lt;access-date&gt;2015/05/15&lt;/access-date&gt;&lt;/record&gt;&lt;/Cite&gt;&lt;/EndNote&gt;</w:instrText>
+      </w:r>
+      <w:r>
+        <w:fldChar w:fldCharType="separate"/>
+      </w:r>
+      <w:r>
+        <w:t>(Mateják, et al., 2015)</w:t>
+      </w:r>
+      <w:r>
+        <w:fldChar w:fldCharType="end"/>
+      </w:r>
+      <w:r>
+        <w:t xml:space="preserve"> and/or transported as different substance</w:t>
+      </w:r>
+      <w:r>
+        <w:t>s</w:t>
+      </w:r>
+      <w:r>
+        <w:t xml:space="preserve">, which can </w:t>
+      </w:r>
+      <w:r>
         <w:lastRenderedPageBreak/>
-        <w:t xml:space="preserve">the </w:t>
-      </w:r>
-      <w:r>
-        <w:t>lungs to tissues) and carbon dioxide CO</w:t>
-      </w:r>
-      <w:r>
-        <w:rPr>
-          <w:vertAlign w:val="subscript"/>
-        </w:rPr>
-        <w:t>2</w:t>
-      </w:r>
-      <w:r>
-        <w:t xml:space="preserve"> (from tissue</w:t>
+        <w:t>be present in water in much higher concentration</w:t>
       </w:r>
       <w:r>
         <w:t>s</w:t>
       </w:r>
       <w:r>
+        <w:t xml:space="preserve"> than </w:t>
+      </w:r>
+      <w:r>
+        <w:t xml:space="preserve">their </w:t>
+      </w:r>
+      <w:r>
+        <w:t>free</w:t>
+      </w:r>
+      <w:r>
+        <w:t>ly</w:t>
+      </w:r>
+      <w:r>
+        <w:t xml:space="preserve"> dissolved form</w:t>
+      </w:r>
+      <w:r>
+        <w:t>s</w:t>
+      </w:r>
+      <w:r>
+        <w:t xml:space="preserve"> allow. </w:t>
+      </w:r>
+      <w:r>
+        <w:t>Therefore,</w:t>
+      </w:r>
+      <w:r>
         <w:t xml:space="preserve"> to </w:t>
       </w:r>
       <w:r>
-        <w:t xml:space="preserve">the </w:t>
-      </w:r>
-      <w:r>
-        <w:t>lungs). The chemical processes behind the gases</w:t>
-      </w:r>
-      <w:r>
-        <w:t>’</w:t>
-      </w:r>
-      <w:r>
-        <w:t xml:space="preserve"> transport</w:t>
-      </w:r>
-      <w:r>
-        <w:t>ation</w:t>
-      </w:r>
-      <w:r>
-        <w:t xml:space="preserve"> </w:t>
-      </w:r>
-      <w:r>
-        <w:t xml:space="preserve">are </w:t>
-      </w:r>
-      <w:r>
-        <w:t xml:space="preserve">complex because the capacity of water </w:t>
-      </w:r>
-      <w:r>
-        <w:t xml:space="preserve">to transport </w:t>
-      </w:r>
-      <w:r>
-        <w:t>their free</w:t>
-      </w:r>
-      <w:r>
-        <w:t>ly</w:t>
-      </w:r>
-      <w:r>
-        <w:t xml:space="preserve"> dissolved forms is very low. To transport sufficient amount</w:t>
-      </w:r>
-      <w:r>
-        <w:t>s</w:t>
-      </w:r>
-      <w:r>
-        <w:t xml:space="preserve"> of O</w:t>
-      </w:r>
-      <w:r>
-        <w:rPr>
-          <w:vertAlign w:val="subscript"/>
-        </w:rPr>
-        <w:t>2</w:t>
-      </w:r>
-      <w:r>
-        <w:t xml:space="preserve"> and CO</w:t>
-      </w:r>
-      <w:r>
-        <w:rPr>
-          <w:vertAlign w:val="subscript"/>
-        </w:rPr>
-        <w:t>2</w:t>
-      </w:r>
-      <w:r>
-        <w:t>, the</w:t>
-      </w:r>
-      <w:r>
-        <w:t xml:space="preserve"> gas</w:t>
-      </w:r>
-      <w:r>
-        <w:t>es</w:t>
-      </w:r>
-      <w:r>
-        <w:t xml:space="preserve"> must be chemically bound to </w:t>
-      </w:r>
-      <w:r>
         <w:lastRenderedPageBreak/>
-        <w:t xml:space="preserve">hemoglobin </w:t>
-      </w:r>
-      <w:r>
-        <w:t xml:space="preserve">such </w:t>
-      </w:r>
-      <w:r>
-        <w:t xml:space="preserve">as described in </w:t>
-      </w:r>
-      <w:r>
-        <w:fldChar w:fldCharType="begin"/>
-      </w:r>
-      <w:r>
-        <w:instrText xml:space="preserve"> ADDIN EN.CITE &lt;EndNote&gt;&lt;Cite&gt;&lt;Author&gt;Mateják&lt;/Author&gt;&lt;Year&gt;2015&lt;/Year&gt;&lt;RecNum&gt;110&lt;/RecNum&gt;&lt;DisplayText&gt;(Mateják, et al., 2015)&lt;/DisplayText&gt;&lt;record&gt;&lt;rec-number&gt;110&lt;/rec-number&gt;&lt;foreign-keys&gt;&lt;key app="EN" db-id="d0dwe9waf0pe0uepr2avvaz0x2f5sx9rw00x" timestamp="1431695738"&gt;110&lt;/key&gt;&lt;/foreign-keys&gt;&lt;ref-type name="Journal Article"&gt;17&lt;/ref-type&gt;&lt;contributors&gt;&lt;authors&gt;&lt;author&gt;Mateják, Marek&lt;/author&gt;&lt;author&gt;Kulhánek, Tomáš&lt;/author&gt;&lt;author&gt;Matoušek, Stanislav&lt;/author&gt;&lt;/authors&gt;&lt;/contributors&gt;&lt;titles&gt;&lt;title&gt;Adair-based hemoglobin equilibrium with oxygen, carbon dioxide and hydrogen ion activity&lt;/title&gt;&lt;secondary-title&gt;Scandinavian Journal of Clinical and Laboratory Investigation&lt;/secondary-title&gt;&lt;/titles&gt;&lt;periodical&gt;&lt;full-title&gt;Scandinavian Journal of Clinical and Laboratory Investigation&lt;/full-title&gt;&lt;/periodical&gt;&lt;pages&gt;113-120&lt;/pages&gt;&lt;volume&gt;75&lt;/volume&gt;&lt;number&gt;2&lt;/number&gt;&lt;dates&gt;&lt;year&gt;2015&lt;/year&gt;&lt;pub-dates&gt;&lt;date&gt;2015/02/17&lt;/date&gt;&lt;/pub-dates&gt;&lt;/dates&gt;&lt;publisher&gt;Taylor &amp;amp; Francis&lt;/publisher&gt;&lt;isbn&gt;0036-5513&lt;/isbn&gt;&lt;urls&gt;&lt;related-urls&gt;&lt;url&gt;http://www.tandfonline.com/doi/abs/10.3109/00365513.2014.984320&lt;/url&gt;&lt;/related-urls&gt;&lt;/urls&gt;&lt;electronic-resource-num&gt;10.3109/00365513.2014.984320&lt;/electronic-resource-num&gt;&lt;access-date&gt;2015/05/15&lt;/access-date&gt;&lt;/record&gt;&lt;/Cite&gt;&lt;/EndNote&gt;</w:instrText>
-      </w:r>
-      <w:r>
-        <w:fldChar w:fldCharType="separate"/>
-      </w:r>
-      <w:r>
-        <w:t>(Mateják, et al., 2015)</w:t>
-      </w:r>
-      <w:r>
-        <w:fldChar w:fldCharType="end"/>
-      </w:r>
-      <w:r>
-        <w:t xml:space="preserve"> and/or transported as different substance</w:t>
-      </w:r>
-      <w:r>
-        <w:t>s</w:t>
-      </w:r>
-      <w:r>
-        <w:t>, which can be present in water in much higher concentration</w:t>
-      </w:r>
-      <w:r>
-        <w:t>s</w:t>
-      </w:r>
-      <w:r>
-        <w:t xml:space="preserve"> than </w:t>
-      </w:r>
-      <w:r>
-        <w:t xml:space="preserve">their </w:t>
-      </w:r>
-      <w:r>
-        <w:t>free</w:t>
-      </w:r>
-      <w:r>
-        <w:t>ly</w:t>
-      </w:r>
-      <w:r>
-        <w:t xml:space="preserve"> dissolved form</w:t>
-      </w:r>
-      <w:r>
-        <w:t>s</w:t>
-      </w:r>
-      <w:r>
-        <w:t xml:space="preserve"> allow. </w:t>
-      </w:r>
-      <w:r>
-        <w:t>Therefore,</w:t>
-      </w:r>
-      <w:r>
-        <w:t xml:space="preserve"> to transport </w:t>
+        <w:t xml:space="preserve">transport </w:t>
       </w:r>
       <w:r>
         <w:t xml:space="preserve">a </w:t>
@@ -6051,7 +6410,7 @@
       <w:r>
         <w:rPr>
           <w:noProof/>
-          <w:lang w:val="cs-CZ" w:eastAsia="cs-CZ"/>
+          <w:lang w:val="sk-SK" w:eastAsia="sk-SK"/>
         </w:rPr>
         <w:lastRenderedPageBreak/>
         <w:drawing>
@@ -6072,7 +6431,7 @@
                     </pic:cNvPicPr>
                   </pic:nvPicPr>
                   <pic:blipFill>
-                    <a:blip r:embed="rId14" cstate="print"/>
+                    <a:blip r:embed="rId15" cstate="print"/>
                     <a:srcRect/>
                     <a:stretch>
                       <a:fillRect/>
@@ -6111,7 +6470,6 @@
           <w:szCs w:val="20"/>
         </w:rPr>
       </w:pPr>
-      <w:proofErr w:type="gramStart"/>
       <w:r>
         <w:rPr>
           <w:b/>
@@ -6168,7 +6526,6 @@
         </w:rPr>
         <w:t>.</w:t>
       </w:r>
-      <w:proofErr w:type="gramEnd"/>
       <w:r>
         <w:rPr>
           <w:sz w:val="20"/>
@@ -6234,14 +6591,9 @@
       <w:pPr>
         <w:pStyle w:val="Body"/>
       </w:pPr>
-      <w:proofErr w:type="gramStart"/>
       <w:r>
         <w:lastRenderedPageBreak/>
-        <w:t>changed</w:t>
-      </w:r>
-      <w:proofErr w:type="gramEnd"/>
-      <w:r>
-        <w:t xml:space="preserve"> to HCO</w:t>
+        <w:t>changed to HCO</w:t>
       </w:r>
       <w:r>
         <w:rPr>
@@ -6281,7 +6633,7 @@
           <w:top w:w="28" w:type="dxa"/>
           <w:bottom w:w="28" w:type="dxa"/>
         </w:tblCellMar>
-        <w:tblLook w:val="04A0"/>
+        <w:tblLook w:val="04A0" w:firstRow="1" w:lastRow="0" w:firstColumn="1" w:lastColumn="0" w:noHBand="0" w:noVBand="1"/>
       </w:tblPr>
       <w:tblGrid>
         <w:gridCol w:w="4323"/>
@@ -6444,15 +6796,7 @@
         <w:t xml:space="preserve">with the </w:t>
       </w:r>
       <w:r>
-        <w:t xml:space="preserve">enzyme carbonic </w:t>
-      </w:r>
-      <w:proofErr w:type="spellStart"/>
-      <w:r>
-        <w:t>anhydrase</w:t>
-      </w:r>
-      <w:proofErr w:type="spellEnd"/>
-      <w:r>
-        <w:t xml:space="preserve">. </w:t>
+        <w:t xml:space="preserve">enzyme carbonic anhydrase. </w:t>
       </w:r>
       <w:r>
         <w:t>Therefore,</w:t>
@@ -6529,247 +6873,210 @@
         <w:t>,</w:t>
       </w:r>
       <w:r>
-        <w:t xml:space="preserve"> very compact lipid double-layer. </w:t>
-      </w:r>
-      <w:proofErr w:type="gramStart"/>
-      <w:r>
-        <w:t xml:space="preserve">A </w:t>
-      </w:r>
-      <w:proofErr w:type="spellStart"/>
-      <w:r>
-        <w:t>lipophobic</w:t>
-      </w:r>
-      <w:proofErr w:type="spellEnd"/>
-      <w:r>
-        <w:t xml:space="preserve"> compound (not soluble in lipids) without special proteins called membrane channels</w:t>
+        <w:t xml:space="preserve"> very compact lipid double-layer. A lipophobic compound (not soluble in lipids) without special proteins called membrane channels</w:t>
       </w:r>
       <w:r>
         <w:t xml:space="preserve"> cannot cross the membrane</w:t>
       </w:r>
       <w:r>
-        <w:t>.</w:t>
-      </w:r>
-      <w:proofErr w:type="gramEnd"/>
+        <w:t xml:space="preserve">. </w:t>
+      </w:r>
+      <w:r>
+        <w:t>E</w:t>
+      </w:r>
+      <w:r>
+        <w:t xml:space="preserve">ven water molecules must have membrane channels (called aquaporins) </w:t>
+      </w:r>
+      <w:r>
+        <w:t xml:space="preserve">in order </w:t>
+      </w:r>
+      <w:r>
+        <w:t xml:space="preserve">to cross the cellular membrane. </w:t>
+      </w:r>
+      <w:r>
+        <w:t>In addition,</w:t>
+      </w:r>
+      <w:r>
+        <w:t xml:space="preserve"> t</w:t>
+      </w:r>
+      <w:r>
+        <w:t xml:space="preserve">he chloride shift (also known as </w:t>
+      </w:r>
+      <w:r>
+        <w:t xml:space="preserve">the </w:t>
+      </w:r>
+      <w:r>
+        <w:t>Hamburger shift) is exchanging an aqueous chloride Cl</w:t>
+      </w:r>
+      <w:r>
+        <w:rPr>
+          <w:vertAlign w:val="superscript"/>
+        </w:rPr>
+        <w:t>-</w:t>
+      </w:r>
+      <w:r>
+        <w:t xml:space="preserve"> f</w:t>
+      </w:r>
+      <w:r>
+        <w:t>or an aqueous bicarbonate HCO</w:t>
+      </w:r>
+      <w:r>
+        <w:rPr>
+          <w:vertAlign w:val="subscript"/>
+        </w:rPr>
+        <w:t>3</w:t>
+      </w:r>
+      <w:r>
+        <w:rPr>
+          <w:vertAlign w:val="superscript"/>
+        </w:rPr>
+        <w:t>-</w:t>
+      </w:r>
       <w:r>
         <w:t xml:space="preserve"> </w:t>
       </w:r>
       <w:r>
+        <w:t xml:space="preserve">in both directions </w:t>
+      </w:r>
+      <w:r>
+        <w:t>across the cellular membrane</w:t>
+      </w:r>
+      <w:r>
+        <w:t>s</w:t>
+      </w:r>
+      <w:r>
+        <w:t xml:space="preserve"> of </w:t>
+      </w:r>
+      <w:r>
+        <w:t xml:space="preserve">red </w:t>
+      </w:r>
+      <w:r>
+        <w:t>blood c</w:t>
+      </w:r>
+      <w:r>
+        <w:t xml:space="preserve">ells using the membrane channel </w:t>
+      </w:r>
+      <w:r>
+        <w:t xml:space="preserve">“Band 3”. </w:t>
+      </w:r>
+      <w:r>
         <w:t>E</w:t>
       </w:r>
       <w:r>
-        <w:t xml:space="preserve">ven water molecules must have membrane channels (called </w:t>
-      </w:r>
-      <w:proofErr w:type="spellStart"/>
-      <w:r>
-        <w:t>aquaporins</w:t>
-      </w:r>
-      <w:proofErr w:type="spellEnd"/>
-      <w:r>
-        <w:t xml:space="preserve">) </w:t>
-      </w:r>
-      <w:r>
-        <w:t xml:space="preserve">in order </w:t>
-      </w:r>
-      <w:r>
-        <w:t xml:space="preserve">to cross the cellular membrane. </w:t>
-      </w:r>
-      <w:r>
-        <w:t>In addition,</w:t>
-      </w:r>
-      <w:r>
-        <w:t xml:space="preserve"> t</w:t>
-      </w:r>
-      <w:r>
-        <w:t xml:space="preserve">he chloride shift (also known as </w:t>
+        <w:t xml:space="preserve">ach passive membrane channel </w:t>
+      </w:r>
+      <w:r>
+        <w:t xml:space="preserve">only </w:t>
+      </w:r>
+      <w:r>
+        <w:t>allows t</w:t>
+      </w:r>
+      <w:r>
+        <w:t>he</w:t>
+      </w:r>
+      <w:r>
+        <w:t xml:space="preserve"> </w:t>
+      </w:r>
+      <w:r>
+        <w:lastRenderedPageBreak/>
+        <w:t xml:space="preserve">equilibration of </w:t>
+      </w:r>
+      <w:r>
+        <w:t xml:space="preserve">the electrochemical potentials of the specific permeable ions on both sides of membrane. The different electric potentials on each side of membrane </w:t>
+      </w:r>
+      <w:r>
+        <w:t>allow</w:t>
+      </w:r>
+      <w:r>
+        <w:t xml:space="preserve"> </w:t>
+      </w:r>
+      <w:r>
+        <w:t xml:space="preserve">their </w:t>
+      </w:r>
+      <w:r>
+        <w:t xml:space="preserve">different concentrations </w:t>
+      </w:r>
+      <w:r>
+        <w:t xml:space="preserve">to achieve </w:t>
+      </w:r>
+      <w:r>
+        <w:t xml:space="preserve">equilibrium. </w:t>
+      </w:r>
+      <w:r>
+        <w:t>Conversely</w:t>
+      </w:r>
+      <w:r>
+        <w:t xml:space="preserve">, the </w:t>
+      </w:r>
+      <w:r>
+        <w:t xml:space="preserve">solution’s </w:t>
+      </w:r>
+      <w:r>
+        <w:t>equilibrium of different ions</w:t>
+      </w:r>
+      <w:r>
+        <w:t>’</w:t>
+      </w:r>
+      <w:r>
+        <w:t xml:space="preserve"> compositions on both sides of the membrane </w:t>
+      </w:r>
+      <w:r>
+        <w:t xml:space="preserve">creates </w:t>
+      </w:r>
+      <w:r>
+        <w:t xml:space="preserve">the measurable electric membrane potential. </w:t>
+      </w:r>
+      <w:r>
+        <w:t xml:space="preserve">This process </w:t>
+      </w:r>
+      <w:r>
+        <w:t xml:space="preserve">is not so intuitive, because even </w:t>
+      </w:r>
+      <w:r>
+        <w:t xml:space="preserve">though </w:t>
+      </w:r>
+      <w:r>
+        <w:t xml:space="preserve">neither </w:t>
+      </w:r>
+      <w:r>
+        <w:t xml:space="preserve">solution </w:t>
+      </w:r>
+      <w:r>
+        <w:t>need</w:t>
+      </w:r>
+      <w:r>
+        <w:t>s</w:t>
+      </w:r>
+      <w:r>
+        <w:t xml:space="preserve"> to</w:t>
+      </w:r>
+      <w:r>
+        <w:t xml:space="preserve"> have an electric charge</w:t>
+      </w:r>
+      <w:r>
+        <w:t>,</w:t>
+      </w:r>
+      <w:r>
+        <w:t xml:space="preserve"> there can be a non-zero electric potential for permeable ions. This potential for permeable ions at equilibrium is called </w:t>
       </w:r>
       <w:r>
         <w:t xml:space="preserve">the </w:t>
       </w:r>
       <w:r>
-        <w:t xml:space="preserve">Hamburger shift) is exchanging an aqueous chloride </w:t>
-      </w:r>
-      <w:proofErr w:type="spellStart"/>
-      <w:r>
-        <w:lastRenderedPageBreak/>
-        <w:t>Cl</w:t>
-      </w:r>
-      <w:proofErr w:type="spellEnd"/>
-      <w:r>
-        <w:rPr>
-          <w:vertAlign w:val="superscript"/>
-        </w:rPr>
-        <w:t>-</w:t>
-      </w:r>
-      <w:r>
-        <w:t xml:space="preserve"> f</w:t>
-      </w:r>
-      <w:r>
-        <w:t xml:space="preserve">or </w:t>
-      </w:r>
-      <w:proofErr w:type="gramStart"/>
-      <w:r>
-        <w:t>an aqueous</w:t>
-      </w:r>
-      <w:proofErr w:type="gramEnd"/>
-      <w:r>
-        <w:t xml:space="preserve"> bicarbonate HCO</w:t>
-      </w:r>
-      <w:r>
-        <w:rPr>
-          <w:vertAlign w:val="subscript"/>
-        </w:rPr>
-        <w:t>3</w:t>
-      </w:r>
-      <w:r>
-        <w:rPr>
-          <w:vertAlign w:val="superscript"/>
-        </w:rPr>
-        <w:t>-</w:t>
-      </w:r>
-      <w:r>
-        <w:t xml:space="preserve"> </w:t>
-      </w:r>
-      <w:r>
-        <w:t xml:space="preserve">in both directions </w:t>
-      </w:r>
-      <w:r>
-        <w:t>across the cellular membrane</w:t>
-      </w:r>
-      <w:r>
-        <w:t>s</w:t>
-      </w:r>
-      <w:r>
-        <w:t xml:space="preserve"> of </w:t>
-      </w:r>
-      <w:r>
-        <w:t xml:space="preserve">red </w:t>
-      </w:r>
-      <w:r>
-        <w:t>blood c</w:t>
-      </w:r>
-      <w:r>
-        <w:t xml:space="preserve">ells using the membrane channel </w:t>
-      </w:r>
-      <w:r>
-        <w:t xml:space="preserve">“Band 3”. </w:t>
-      </w:r>
-      <w:r>
-        <w:t>E</w:t>
-      </w:r>
-      <w:r>
-        <w:t xml:space="preserve">ach passive membrane channel </w:t>
-      </w:r>
-      <w:r>
-        <w:t xml:space="preserve">only </w:t>
-      </w:r>
-      <w:r>
-        <w:t>allows t</w:t>
-      </w:r>
-      <w:r>
-        <w:t>he</w:t>
-      </w:r>
-      <w:r>
-        <w:t xml:space="preserve"> </w:t>
-      </w:r>
-      <w:r>
-        <w:t xml:space="preserve">equilibration of </w:t>
-      </w:r>
-      <w:r>
-        <w:t xml:space="preserve">the electrochemical potentials of the specific permeable ions on both sides of membrane. The different electric potentials on each side of membrane </w:t>
-      </w:r>
-      <w:r>
-        <w:t>allow</w:t>
-      </w:r>
-      <w:r>
-        <w:t xml:space="preserve"> </w:t>
-      </w:r>
-      <w:r>
-        <w:t xml:space="preserve">their </w:t>
-      </w:r>
-      <w:r>
-        <w:t xml:space="preserve">different concentrations </w:t>
-      </w:r>
-      <w:r>
-        <w:t xml:space="preserve">to achieve </w:t>
-      </w:r>
-      <w:r>
-        <w:t xml:space="preserve">equilibrium. </w:t>
-      </w:r>
-      <w:r>
-        <w:t>Conversely</w:t>
-      </w:r>
-      <w:r>
-        <w:t xml:space="preserve">, the </w:t>
-      </w:r>
-      <w:r>
-        <w:t xml:space="preserve">solution’s </w:t>
-      </w:r>
-      <w:r>
-        <w:t>equilibrium of different ions</w:t>
-      </w:r>
-      <w:r>
-        <w:t>’</w:t>
-      </w:r>
-      <w:r>
-        <w:t xml:space="preserve"> compositions on both sides of the membrane </w:t>
-      </w:r>
-      <w:r>
-        <w:t xml:space="preserve">creates </w:t>
-      </w:r>
-      <w:r>
-        <w:t xml:space="preserve">the measurable electric membrane potential. </w:t>
-      </w:r>
-      <w:r>
-        <w:t xml:space="preserve">This process </w:t>
-      </w:r>
-      <w:r>
-        <w:t xml:space="preserve">is not so intuitive, because even </w:t>
-      </w:r>
-      <w:r>
-        <w:t xml:space="preserve">though </w:t>
-      </w:r>
-      <w:r>
-        <w:t xml:space="preserve">neither </w:t>
-      </w:r>
-      <w:r>
-        <w:t xml:space="preserve">solution </w:t>
-      </w:r>
-      <w:r>
-        <w:t>need</w:t>
-      </w:r>
-      <w:r>
-        <w:t>s</w:t>
-      </w:r>
-      <w:r>
-        <w:t xml:space="preserve"> to</w:t>
-      </w:r>
-      <w:r>
-        <w:t xml:space="preserve"> have an electric charge</w:t>
+        <w:t>Nernst membrane potential and</w:t>
       </w:r>
       <w:r>
         <w:t>,</w:t>
       </w:r>
       <w:r>
-        <w:t xml:space="preserve"> there can be a non-zero electric potential for permeable ions. This potential for permeable ions at equilibrium is called </w:t>
-      </w:r>
-      <w:r>
-        <w:t xml:space="preserve">the </w:t>
-      </w:r>
-      <w:r>
-        <w:t>Nernst membrane potential and</w:t>
-      </w:r>
-      <w:r>
-        <w:t>,</w:t>
-      </w:r>
-      <w:r>
         <w:t xml:space="preserve"> in the </w:t>
       </w:r>
-      <w:ins w:id="19" w:author="kofrlab" w:date="2015-06-18T13:13:00Z">
+      <w:ins w:id="151" w:author="kofrlab" w:date="2015-06-18T13:13:00Z">
         <w:r>
           <w:t>C</w:t>
         </w:r>
       </w:ins>
-      <w:del w:id="20" w:author="kofrlab" w:date="2015-06-18T13:13:00Z">
+      <w:del w:id="152" w:author="kofrlab" w:date="2015-06-18T13:13:00Z">
         <w:r>
           <w:delText>c</w:delText>
         </w:r>
@@ -6795,22 +7102,13 @@
         <w:pStyle w:val="BodyTextIndented"/>
       </w:pPr>
       <w:r>
-        <w:lastRenderedPageBreak/>
         <w:t xml:space="preserve">The intracellular solution must be set </w:t>
       </w:r>
       <w:r>
         <w:t xml:space="preserve">at the </w:t>
       </w:r>
       <w:r>
-        <w:t>possible nonzero electric potential (</w:t>
-      </w:r>
-      <w:proofErr w:type="spellStart"/>
-      <w:r>
-        <w:t>ElectricalGround</w:t>
-      </w:r>
-      <w:proofErr w:type="spellEnd"/>
-      <w:r>
-        <w:t>=false) because</w:t>
+        <w:t>possible nonzero electric potential (ElectricalGround=false) because</w:t>
       </w:r>
       <w:r>
         <w:t>,</w:t>
@@ -6935,6 +7233,7 @@
         <w:t xml:space="preserve">of </w:t>
       </w:r>
       <w:r>
+        <w:lastRenderedPageBreak/>
         <w:t xml:space="preserve">active membrane channels or membrane receptors can </w:t>
       </w:r>
       <w:r>
@@ -6966,15 +7265,7 @@
         <w:t xml:space="preserve"> </w:t>
       </w:r>
       <w:r>
-        <w:t xml:space="preserve">alternative free </w:t>
-      </w:r>
-      <w:proofErr w:type="spellStart"/>
-      <w:r>
-        <w:t>Modelica</w:t>
-      </w:r>
-      <w:proofErr w:type="spellEnd"/>
-      <w:r>
-        <w:t xml:space="preserve"> libraries for chemical calculations</w:t>
+        <w:t>alternative free Modelica libraries for chemical calculations</w:t>
       </w:r>
       <w:r>
         <w:t xml:space="preserve"> exist,</w:t>
@@ -6985,99 +7276,60 @@
       <w:r>
         <w:t xml:space="preserve"> </w:t>
       </w:r>
-      <w:proofErr w:type="spellStart"/>
-      <w:r>
-        <w:t>FCSys</w:t>
-      </w:r>
-      <w:proofErr w:type="spellEnd"/>
-      <w:r>
-        <w:t xml:space="preserve"> v0.2, </w:t>
-      </w:r>
-      <w:proofErr w:type="spellStart"/>
-      <w:r>
-        <w:t>FuelCellLib</w:t>
-      </w:r>
-      <w:proofErr w:type="spellEnd"/>
-      <w:r>
-        <w:t xml:space="preserve"> 1.0</w:t>
+      <w:r>
+        <w:t>FCSys v0.2, FuelCellLib 1.0</w:t>
       </w:r>
       <w:r>
         <w:t>,</w:t>
       </w:r>
       <w:r>
+        <w:t xml:space="preserve"> Modelica_EnergyStorage v3.2.1</w:t>
+      </w:r>
+      <w:r>
+        <w:t>, BioChem v1.2</w:t>
+      </w:r>
+      <w:r>
+        <w:t xml:space="preserve"> or our Physiolibrary v2.3</w:t>
+      </w:r>
+      <w:r>
+        <w:t xml:space="preserve">. </w:t>
+      </w:r>
+      <w:r>
+        <w:t>However, w</w:t>
+      </w:r>
+      <w:r>
+        <w:t xml:space="preserve">e are not satisfied with these libraries, because none of them </w:t>
+      </w:r>
+      <w:r>
+        <w:t xml:space="preserve">are </w:t>
+      </w:r>
+      <w:r>
+        <w:t>based on equilibr</w:t>
+      </w:r>
+      <w:r>
+        <w:t>ating</w:t>
+      </w:r>
+      <w:r>
+        <w:t xml:space="preserve"> electrochemical potentials. </w:t>
+      </w:r>
+      <w:r>
+        <w:t>This lack makes it difficult</w:t>
+      </w:r>
+      <w:r>
+        <w:t xml:space="preserve"> to </w:t>
+      </w:r>
+      <w:r>
+        <w:t xml:space="preserve">establish </w:t>
+      </w:r>
+      <w:r>
+        <w:t xml:space="preserve">real </w:t>
+      </w:r>
+      <w:r>
+        <w:t>equilibria</w:t>
+      </w:r>
+      <w:r>
         <w:t xml:space="preserve"> </w:t>
       </w:r>
-      <w:proofErr w:type="spellStart"/>
-      <w:r>
-        <w:t>Modelica_EnergyStorage</w:t>
-      </w:r>
-      <w:proofErr w:type="spellEnd"/>
-      <w:r>
-        <w:t xml:space="preserve"> v3.2.1</w:t>
-      </w:r>
-      <w:r>
-        <w:t xml:space="preserve">, </w:t>
-      </w:r>
-      <w:proofErr w:type="spellStart"/>
-      <w:r>
-        <w:t>BioChem</w:t>
-      </w:r>
-      <w:proofErr w:type="spellEnd"/>
-      <w:r>
-        <w:t xml:space="preserve"> v1.2</w:t>
-      </w:r>
-      <w:r>
-        <w:t xml:space="preserve"> or our </w:t>
-      </w:r>
-      <w:proofErr w:type="spellStart"/>
-      <w:r>
-        <w:t>Physiolibrary</w:t>
-      </w:r>
-      <w:proofErr w:type="spellEnd"/>
-      <w:r>
-        <w:t xml:space="preserve"> v2.3</w:t>
-      </w:r>
-      <w:r>
-        <w:t xml:space="preserve">. </w:t>
-      </w:r>
-      <w:r>
-        <w:t>However, w</w:t>
-      </w:r>
-      <w:r>
-        <w:t xml:space="preserve">e are not satisfied with these libraries, because none of them </w:t>
-      </w:r>
-      <w:r>
-        <w:t xml:space="preserve">are </w:t>
-      </w:r>
-      <w:r>
-        <w:t>based on equilibr</w:t>
-      </w:r>
-      <w:r>
-        <w:t>ating</w:t>
-      </w:r>
-      <w:r>
-        <w:t xml:space="preserve"> electrochemical potentials. </w:t>
-      </w:r>
-      <w:r>
-        <w:t>This lack makes it difficult</w:t>
-      </w:r>
-      <w:r>
-        <w:t xml:space="preserve"> to </w:t>
-      </w:r>
-      <w:r>
-        <w:t xml:space="preserve">establish </w:t>
-      </w:r>
-      <w:r>
-        <w:t xml:space="preserve">real </w:t>
-      </w:r>
-      <w:proofErr w:type="spellStart"/>
-      <w:r>
-        <w:t>equilibria</w:t>
-      </w:r>
-      <w:proofErr w:type="spellEnd"/>
-      <w:r>
-        <w:t xml:space="preserve"> </w:t>
-      </w:r>
       <w:r>
         <w:t xml:space="preserve">in </w:t>
       </w:r>
@@ -7097,22 +7349,14 @@
         <w:t xml:space="preserve">it is very difficult to implement any kinetics </w:t>
       </w:r>
       <w:r>
-        <w:t xml:space="preserve">without realistic </w:t>
-      </w:r>
-      <w:proofErr w:type="spellStart"/>
-      <w:r>
-        <w:t>equilibria</w:t>
-      </w:r>
-      <w:proofErr w:type="spellEnd"/>
-      <w:r>
-        <w:t>.</w:t>
+        <w:t>without realistic equilibria.</w:t>
       </w:r>
     </w:p>
     <w:p>
       <w:pPr>
         <w:pStyle w:val="BodyTextIndented"/>
         <w:rPr>
-          <w:ins w:id="21" w:author="kofrlab" w:date="2015-06-18T22:49:00Z"/>
+          <w:ins w:id="153" w:author="kofrlab" w:date="2015-06-18T22:49:00Z"/>
         </w:rPr>
       </w:pPr>
       <w:r>
@@ -7350,29 +7594,13 @@
         <w:t xml:space="preserve"> equilibrium</w:t>
       </w:r>
       <w:r>
-        <w:t xml:space="preserve">, </w:t>
-      </w:r>
-      <w:proofErr w:type="spellStart"/>
-      <w:r>
-        <w:t>Raoult’</w:t>
-      </w:r>
-      <w:r>
-        <w:t>s</w:t>
-      </w:r>
-      <w:proofErr w:type="spellEnd"/>
-      <w:r>
-        <w:t xml:space="preserve"> vapor pressure equilibrium</w:t>
-      </w:r>
-      <w:r>
-        <w:t xml:space="preserve">, standard voltages of </w:t>
-      </w:r>
-      <w:proofErr w:type="spellStart"/>
-      <w:r>
-        <w:t>redox</w:t>
-      </w:r>
-      <w:proofErr w:type="spellEnd"/>
-      <w:r>
-        <w:t xml:space="preserve"> reactions </w:t>
+        <w:t>, Raoult’</w:t>
+      </w:r>
+      <w:r>
+        <w:t>s vapor pressure equilibrium</w:t>
+      </w:r>
+      <w:r>
+        <w:t xml:space="preserve">, standard voltages of redox reactions </w:t>
       </w:r>
       <w:r>
         <w:t xml:space="preserve">and so on. These known relations do not need to be </w:t>
@@ -7407,12 +7635,12 @@
       <w:r>
         <w:t xml:space="preserve">the </w:t>
       </w:r>
-      <w:ins w:id="22" w:author="kofrlab" w:date="2015-06-18T13:14:00Z">
+      <w:ins w:id="154" w:author="kofrlab" w:date="2015-06-18T13:14:00Z">
         <w:r>
           <w:t>C</w:t>
         </w:r>
       </w:ins>
-      <w:del w:id="23" w:author="kofrlab" w:date="2015-06-18T13:14:00Z">
+      <w:del w:id="155" w:author="kofrlab" w:date="2015-06-18T13:14:00Z">
         <w:r>
           <w:delText>c</w:delText>
         </w:r>
@@ -7426,12 +7654,27 @@
       <w:r>
         <w:t>al</w:t>
       </w:r>
-      <w:r>
-        <w:t xml:space="preserve"> and mechanic</w:t>
+      <w:del w:id="156" w:author="Marek Mateják" w:date="2015-07-09T01:53:00Z">
+        <w:r>
+          <w:delText xml:space="preserve"> and</w:delText>
+        </w:r>
+      </w:del>
+      <w:ins w:id="157" w:author="Marek Mateják" w:date="2015-07-09T01:53:00Z">
+        <w:r>
+          <w:t>,</w:t>
+        </w:r>
+      </w:ins>
+      <w:r>
+        <w:t xml:space="preserve"> mechanic</w:t>
       </w:r>
       <w:r>
         <w:t>al</w:t>
       </w:r>
+      <w:ins w:id="158" w:author="Marek Mateják" w:date="2015-07-09T01:53:00Z">
+        <w:r>
+          <w:t xml:space="preserve"> and fluid</w:t>
+        </w:r>
+      </w:ins>
       <w:r>
         <w:t xml:space="preserve"> domain</w:t>
       </w:r>
@@ -7562,11 +7805,7 @@
         <w:t xml:space="preserve">— exists </w:t>
       </w:r>
       <w:r>
-        <w:t xml:space="preserve">between free </w:t>
-      </w:r>
-      <w:r>
-        <w:lastRenderedPageBreak/>
-        <w:t>enthalp</w:t>
+        <w:t>between free enthalp</w:t>
       </w:r>
       <w:r>
         <w:t>y</w:t>
@@ -7624,19 +7863,35 @@
       <w:pPr>
         <w:pStyle w:val="BodyTextIndented"/>
       </w:pPr>
-      <w:ins w:id="24" w:author="kofrlab" w:date="2015-06-18T22:49:00Z">
+      <w:ins w:id="159" w:author="kofrlab" w:date="2015-06-18T22:49:00Z">
         <w:r>
-          <w:t xml:space="preserve">The library is usable for any chemical or electrochemical process. However, chemical kinetics are not yet seriously described and validated, so the only assumption is, that the equilibrating time of chemical processes is by orders of </w:t>
+          <w:lastRenderedPageBreak/>
+          <w:t xml:space="preserve">The library is usable for any chemical or electrochemical process. However, chemical kinetics are not yet seriously </w:t>
         </w:r>
-        <w:proofErr w:type="spellStart"/>
+        <w:del w:id="160" w:author="Marek Mateják" w:date="2015-07-09T01:56:00Z">
+          <w:r>
+            <w:delText xml:space="preserve">described and </w:delText>
+          </w:r>
+        </w:del>
         <w:r>
-          <w:t>magintude</w:t>
+          <w:t xml:space="preserve">validated, so the only assumption is, that the equilibrating time of chemical processes is by orders of magintude shorter than of other connected domains. </w:t>
         </w:r>
-        <w:proofErr w:type="spellEnd"/>
+        <w:del w:id="161" w:author="Marek Mateják" w:date="2015-07-09T01:57:00Z">
+          <w:r>
+            <w:delText xml:space="preserve">Other assumptions are to be taken in higher tiers (hierarchy levels) by the user, as the library is defined by first-principle equations. </w:delText>
+          </w:r>
+        </w:del>
         <w:r>
-          <w:t xml:space="preserve"> shorter than of other connected domains. Other assumptions are to be taken in higher tiers (hierarchy levels) by the user, as the library is defined by first-principle equations. Testing has been done through examples in examples package only. No physical validation has been performed, though the example systems in Example package perform just as expected.</w:t>
+          <w:t xml:space="preserve">Testing has been done through examples in examples package only. </w:t>
         </w:r>
+        <w:del w:id="162" w:author="Marek Mateják" w:date="2015-07-09T01:58:00Z">
+          <w:r>
+            <w:delText>No physical validation has been performed, though the example systems in Example package perform just as expected.</w:delText>
+          </w:r>
+        </w:del>
       </w:ins>
+      <w:bookmarkStart w:id="163" w:name="_GoBack"/>
+      <w:bookmarkEnd w:id="163"/>
     </w:p>
     <w:p>
       <w:pPr>
@@ -7768,13 +8023,8 @@
       <w:r>
         <w:t xml:space="preserve">a </w:t>
       </w:r>
-      <w:proofErr w:type="spellStart"/>
-      <w:r>
-        <w:t>Harned</w:t>
-      </w:r>
-      <w:proofErr w:type="spellEnd"/>
-      <w:r>
-        <w:t xml:space="preserve"> cell (</w:t>
+      <w:r>
+        <w:t>Harned cell (</w:t>
       </w:r>
       <w:r>
         <w:t xml:space="preserve">such </w:t>
@@ -7843,32 +8093,17 @@
         <w:t>+</w:t>
       </w:r>
       <w:r>
-        <w:t xml:space="preserve">) titration model by </w:t>
-      </w:r>
-      <w:proofErr w:type="spellStart"/>
-      <w:r>
-        <w:t>Figge-Fencl</w:t>
-      </w:r>
-      <w:proofErr w:type="spellEnd"/>
+        <w:t>) titration model by Figge-Fencl</w:t>
+      </w:r>
       <w:r>
         <w:t xml:space="preserve"> and </w:t>
       </w:r>
-      <w:proofErr w:type="spellStart"/>
-      <w:r>
-        <w:t>allosteric</w:t>
-      </w:r>
-      <w:proofErr w:type="spellEnd"/>
-      <w:r>
-        <w:t xml:space="preserve"> models of hemoglobin oxygenation</w:t>
-      </w:r>
-      <w:r>
-        <w:t xml:space="preserve"> by Monod-Wyman-</w:t>
-      </w:r>
-      <w:proofErr w:type="spellStart"/>
-      <w:r>
-        <w:t>Changeux</w:t>
-      </w:r>
-      <w:proofErr w:type="spellEnd"/>
+      <w:r>
+        <w:t>allosteric models of hemoglobin oxygenation</w:t>
+      </w:r>
+      <w:r>
+        <w:t xml:space="preserve"> by Monod-Wyman-Changeux</w:t>
+      </w:r>
       <w:r>
         <w:t xml:space="preserve">. All </w:t>
       </w:r>
@@ -7905,15 +8140,7 @@
         <w:pStyle w:val="BodyTextIndented"/>
       </w:pPr>
       <w:r>
-        <w:t xml:space="preserve">We </w:t>
-      </w:r>
-      <w:proofErr w:type="gramStart"/>
-      <w:r>
-        <w:t>hope,</w:t>
-      </w:r>
-      <w:proofErr w:type="gramEnd"/>
-      <w:r>
-        <w:t xml:space="preserve"> that w</w:t>
+        <w:t>We hope, that w</w:t>
       </w:r>
       <w:r>
         <w:t xml:space="preserve">ith reference to </w:t>
@@ -7971,15 +8198,7 @@
         <w:pStyle w:val="BodyTextIndented"/>
       </w:pPr>
       <w:r>
-        <w:t xml:space="preserve">The authors appreciate the partial funding of this work by PRVOUK P/24/LF1, SVV 260157/2015 and FR </w:t>
-      </w:r>
-      <w:proofErr w:type="spellStart"/>
-      <w:r>
-        <w:t>Cesnet</w:t>
-      </w:r>
-      <w:proofErr w:type="spellEnd"/>
-      <w:r>
-        <w:t xml:space="preserve"> 551/2014.</w:t>
+        <w:t>The authors appreciate the partial funding of this work by PRVOUK P/24/LF1, SVV 260157/2015 and FR Cesnet 551/2014.</w:t>
       </w:r>
     </w:p>
     <w:p>
@@ -8072,14 +8291,7 @@
         <w:rPr>
           <w:noProof w:val="0"/>
         </w:rPr>
-        <w:t>Donnan, F.G. Theorie der Membrangleichgewichte und Membranpotentiale bei Vorhandensein von nicht dialysierenden Elektrolyten. Ein Beitrag zur physikalisch-</w:t>
-      </w:r>
-      <w:r>
-        <w:rPr>
-          <w:noProof w:val="0"/>
-        </w:rPr>
-        <w:lastRenderedPageBreak/>
-        <w:t xml:space="preserve">chemischen Physiologie. </w:t>
+        <w:t xml:space="preserve">Donnan, F.G. Theorie der Membrangleichgewichte und Membranpotentiale bei Vorhandensein von nicht dialysierenden Elektrolyten. Ein Beitrag zur physikalisch-chemischen Physiologie. </w:t>
       </w:r>
       <w:r>
         <w:rPr>
@@ -8135,6 +8347,7 @@
         <w:rPr>
           <w:noProof w:val="0"/>
         </w:rPr>
+        <w:lastRenderedPageBreak/>
         <w:t>Hester, R.L.</w:t>
       </w:r>
       <w:r>
@@ -8470,12 +8683,6 @@
     </w:sectPr>
   </w:body>
 </w:document>
-</file>
-
-<file path=word/commentsExtended.xml><?xml version="1.0" encoding="utf-8"?>
-<w15:commentsEx xmlns:wpc="http://schemas.microsoft.com/office/word/2010/wordprocessingCanvas" xmlns:mc="http://schemas.openxmlformats.org/markup-compatibility/2006" xmlns:o="urn:schemas-microsoft-com:office:office" xmlns:r="http://schemas.openxmlformats.org/officeDocument/2006/relationships" xmlns:m="http://schemas.openxmlformats.org/officeDocument/2006/math" xmlns:v="urn:schemas-microsoft-com:vml" xmlns:wp14="http://schemas.microsoft.com/office/word/2010/wordprocessingDrawing" xmlns:wp="http://schemas.openxmlformats.org/drawingml/2006/wordprocessingDrawing" xmlns:w10="urn:schemas-microsoft-com:office:word" xmlns:w="http://schemas.openxmlformats.org/wordprocessingml/2006/main" xmlns:w14="http://schemas.microsoft.com/office/word/2010/wordml" xmlns:w15="http://schemas.microsoft.com/office/word/2012/wordml" xmlns:wpg="http://schemas.microsoft.com/office/word/2010/wordprocessingGroup" xmlns:wpi="http://schemas.microsoft.com/office/word/2010/wordprocessingInk" xmlns:wne="http://schemas.microsoft.com/office/word/2006/wordml" xmlns:wps="http://schemas.microsoft.com/office/word/2010/wordprocessingShape" mc:Ignorable="w14 w15 wp14">
-  <w15:commentEx w15:paraId="69F6ACD3" w15:done="0"/>
-</w15:commentsEx>
 </file>
 
 <file path=word/customizations.xml><?xml version="1.0" encoding="utf-8"?>
@@ -8517,7 +8724,7 @@
 </file>
 
 <file path=word/endnotes.xml><?xml version="1.0" encoding="utf-8"?>
-<w:endnotes xmlns:ve="http://schemas.openxmlformats.org/markup-compatibility/2006" xmlns:o="urn:schemas-microsoft-com:office:office" xmlns:r="http://schemas.openxmlformats.org/officeDocument/2006/relationships" xmlns:m="http://schemas.openxmlformats.org/officeDocument/2006/math" xmlns:v="urn:schemas-microsoft-com:vml" xmlns:wp="http://schemas.openxmlformats.org/drawingml/2006/wordprocessingDrawing" xmlns:w10="urn:schemas-microsoft-com:office:word" xmlns:w="http://schemas.openxmlformats.org/wordprocessingml/2006/main" xmlns:wne="http://schemas.microsoft.com/office/word/2006/wordml">
+<w:endnotes xmlns:wpc="http://schemas.microsoft.com/office/word/2010/wordprocessingCanvas" xmlns:mc="http://schemas.openxmlformats.org/markup-compatibility/2006" xmlns:o="urn:schemas-microsoft-com:office:office" xmlns:r="http://schemas.openxmlformats.org/officeDocument/2006/relationships" xmlns:m="http://schemas.openxmlformats.org/officeDocument/2006/math" xmlns:v="urn:schemas-microsoft-com:vml" xmlns:wp14="http://schemas.microsoft.com/office/word/2010/wordprocessingDrawing" xmlns:wp="http://schemas.openxmlformats.org/drawingml/2006/wordprocessingDrawing" xmlns:w10="urn:schemas-microsoft-com:office:word" xmlns:w="http://schemas.openxmlformats.org/wordprocessingml/2006/main" xmlns:w14="http://schemas.microsoft.com/office/word/2010/wordml" xmlns:w15="http://schemas.microsoft.com/office/word/2012/wordml" xmlns:wpg="http://schemas.microsoft.com/office/word/2010/wordprocessingGroup" xmlns:wpi="http://schemas.microsoft.com/office/word/2010/wordprocessingInk" xmlns:wne="http://schemas.microsoft.com/office/word/2006/wordml" xmlns:wps="http://schemas.microsoft.com/office/word/2010/wordprocessingShape" mc:Ignorable="w14 w15 wp14">
   <w:endnote w:type="separator" w:id="-1">
     <w:p>
       <w:r>
@@ -8536,7 +8743,7 @@
 </file>
 
 <file path=word/footnotes.xml><?xml version="1.0" encoding="utf-8"?>
-<w:footnotes xmlns:ve="http://schemas.openxmlformats.org/markup-compatibility/2006" xmlns:o="urn:schemas-microsoft-com:office:office" xmlns:r="http://schemas.openxmlformats.org/officeDocument/2006/relationships" xmlns:m="http://schemas.openxmlformats.org/officeDocument/2006/math" xmlns:v="urn:schemas-microsoft-com:vml" xmlns:wp="http://schemas.openxmlformats.org/drawingml/2006/wordprocessingDrawing" xmlns:w10="urn:schemas-microsoft-com:office:word" xmlns:w="http://schemas.openxmlformats.org/wordprocessingml/2006/main" xmlns:wne="http://schemas.microsoft.com/office/word/2006/wordml">
+<w:footnotes xmlns:wpc="http://schemas.microsoft.com/office/word/2010/wordprocessingCanvas" xmlns:mc="http://schemas.openxmlformats.org/markup-compatibility/2006" xmlns:o="urn:schemas-microsoft-com:office:office" xmlns:r="http://schemas.openxmlformats.org/officeDocument/2006/relationships" xmlns:m="http://schemas.openxmlformats.org/officeDocument/2006/math" xmlns:v="urn:schemas-microsoft-com:vml" xmlns:wp14="http://schemas.microsoft.com/office/word/2010/wordprocessingDrawing" xmlns:wp="http://schemas.openxmlformats.org/drawingml/2006/wordprocessingDrawing" xmlns:w10="urn:schemas-microsoft-com:office:word" xmlns:w="http://schemas.openxmlformats.org/wordprocessingml/2006/main" xmlns:w14="http://schemas.microsoft.com/office/word/2010/wordml" xmlns:w15="http://schemas.microsoft.com/office/word/2012/wordml" xmlns:wpg="http://schemas.microsoft.com/office/word/2010/wordprocessingGroup" xmlns:wpi="http://schemas.microsoft.com/office/word/2010/wordprocessingInk" xmlns:wne="http://schemas.microsoft.com/office/word/2006/wordml" xmlns:wps="http://schemas.microsoft.com/office/word/2010/wordprocessingShape" mc:Ignorable="w14 w15 wp14">
   <w:footnote w:type="separator" w:id="-1">
     <w:p>
       <w:r>
@@ -8555,8 +8762,8 @@
 </file>
 
 <file path=word/numbering.xml><?xml version="1.0" encoding="utf-8"?>
-<w:numbering xmlns:ve="http://schemas.openxmlformats.org/markup-compatibility/2006" xmlns:o="urn:schemas-microsoft-com:office:office" xmlns:r="http://schemas.openxmlformats.org/officeDocument/2006/relationships" xmlns:m="http://schemas.openxmlformats.org/officeDocument/2006/math" xmlns:v="urn:schemas-microsoft-com:vml" xmlns:wp="http://schemas.openxmlformats.org/drawingml/2006/wordprocessingDrawing" xmlns:w10="urn:schemas-microsoft-com:office:word" xmlns:w="http://schemas.openxmlformats.org/wordprocessingml/2006/main" xmlns:wne="http://schemas.microsoft.com/office/word/2006/wordml">
-  <w:abstractNum w:abstractNumId="0">
+<w:numbering xmlns:wpc="http://schemas.microsoft.com/office/word/2010/wordprocessingCanvas" xmlns:mc="http://schemas.openxmlformats.org/markup-compatibility/2006" xmlns:o="urn:schemas-microsoft-com:office:office" xmlns:r="http://schemas.openxmlformats.org/officeDocument/2006/relationships" xmlns:m="http://schemas.openxmlformats.org/officeDocument/2006/math" xmlns:v="urn:schemas-microsoft-com:vml" xmlns:wp14="http://schemas.microsoft.com/office/word/2010/wordprocessingDrawing" xmlns:wp="http://schemas.openxmlformats.org/drawingml/2006/wordprocessingDrawing" xmlns:w10="urn:schemas-microsoft-com:office:word" xmlns:w="http://schemas.openxmlformats.org/wordprocessingml/2006/main" xmlns:w14="http://schemas.microsoft.com/office/word/2010/wordml" xmlns:w15="http://schemas.microsoft.com/office/word/2012/wordml" xmlns:wpg="http://schemas.microsoft.com/office/word/2010/wordprocessingGroup" xmlns:wpi="http://schemas.microsoft.com/office/word/2010/wordprocessingInk" xmlns:wne="http://schemas.microsoft.com/office/word/2006/wordml" xmlns:wps="http://schemas.microsoft.com/office/word/2010/wordprocessingShape" mc:Ignorable="w14 w15 wp14">
+  <w:abstractNum w:abstractNumId="0" w15:restartNumberingAfterBreak="0">
     <w:nsid w:val="FFFFFF7C"/>
     <w:multiLevelType w:val="singleLevel"/>
     <w:tmpl w:val="9E5A48A0"/>
@@ -8573,7 +8780,7 @@
       </w:pPr>
     </w:lvl>
   </w:abstractNum>
-  <w:abstractNum w:abstractNumId="1">
+  <w:abstractNum w:abstractNumId="1" w15:restartNumberingAfterBreak="0">
     <w:nsid w:val="FFFFFF7D"/>
     <w:multiLevelType w:val="singleLevel"/>
     <w:tmpl w:val="63066950"/>
@@ -8590,7 +8797,7 @@
       </w:pPr>
     </w:lvl>
   </w:abstractNum>
-  <w:abstractNum w:abstractNumId="2">
+  <w:abstractNum w:abstractNumId="2" w15:restartNumberingAfterBreak="0">
     <w:nsid w:val="FFFFFF7E"/>
     <w:multiLevelType w:val="singleLevel"/>
     <w:tmpl w:val="8EA82C8C"/>
@@ -8607,7 +8814,7 @@
       </w:pPr>
     </w:lvl>
   </w:abstractNum>
-  <w:abstractNum w:abstractNumId="3">
+  <w:abstractNum w:abstractNumId="3" w15:restartNumberingAfterBreak="0">
     <w:nsid w:val="FFFFFF7F"/>
     <w:multiLevelType w:val="singleLevel"/>
     <w:tmpl w:val="8EC0FDD6"/>
@@ -8624,7 +8831,7 @@
       </w:pPr>
     </w:lvl>
   </w:abstractNum>
-  <w:abstractNum w:abstractNumId="4">
+  <w:abstractNum w:abstractNumId="4" w15:restartNumberingAfterBreak="0">
     <w:nsid w:val="FFFFFF80"/>
     <w:multiLevelType w:val="singleLevel"/>
     <w:tmpl w:val="7CF68CEC"/>
@@ -8644,7 +8851,7 @@
       </w:rPr>
     </w:lvl>
   </w:abstractNum>
-  <w:abstractNum w:abstractNumId="5">
+  <w:abstractNum w:abstractNumId="5" w15:restartNumberingAfterBreak="0">
     <w:nsid w:val="FFFFFF81"/>
     <w:multiLevelType w:val="singleLevel"/>
     <w:tmpl w:val="1CD2E346"/>
@@ -8664,7 +8871,7 @@
       </w:rPr>
     </w:lvl>
   </w:abstractNum>
-  <w:abstractNum w:abstractNumId="6">
+  <w:abstractNum w:abstractNumId="6" w15:restartNumberingAfterBreak="0">
     <w:nsid w:val="FFFFFF82"/>
     <w:multiLevelType w:val="singleLevel"/>
     <w:tmpl w:val="9D82FC3A"/>
@@ -8684,7 +8891,7 @@
       </w:rPr>
     </w:lvl>
   </w:abstractNum>
-  <w:abstractNum w:abstractNumId="7">
+  <w:abstractNum w:abstractNumId="7" w15:restartNumberingAfterBreak="0">
     <w:nsid w:val="FFFFFF83"/>
     <w:multiLevelType w:val="singleLevel"/>
     <w:tmpl w:val="36A6FDE6"/>
@@ -8704,7 +8911,7 @@
       </w:rPr>
     </w:lvl>
   </w:abstractNum>
-  <w:abstractNum w:abstractNumId="8">
+  <w:abstractNum w:abstractNumId="8" w15:restartNumberingAfterBreak="0">
     <w:nsid w:val="FFFFFF88"/>
     <w:multiLevelType w:val="singleLevel"/>
     <w:tmpl w:val="AA4E0644"/>
@@ -8721,7 +8928,7 @@
       </w:pPr>
     </w:lvl>
   </w:abstractNum>
-  <w:abstractNum w:abstractNumId="9">
+  <w:abstractNum w:abstractNumId="9" w15:restartNumberingAfterBreak="0">
     <w:nsid w:val="FFFFFF89"/>
     <w:multiLevelType w:val="singleLevel"/>
     <w:tmpl w:val="F3B632F6"/>
@@ -8741,7 +8948,7 @@
       </w:rPr>
     </w:lvl>
   </w:abstractNum>
-  <w:abstractNum w:abstractNumId="10">
+  <w:abstractNum w:abstractNumId="10" w15:restartNumberingAfterBreak="0">
     <w:nsid w:val="01D627E7"/>
     <w:multiLevelType w:val="multilevel"/>
     <w:tmpl w:val="0409001D"/>
@@ -8854,7 +9061,7 @@
       </w:pPr>
     </w:lvl>
   </w:abstractNum>
-  <w:abstractNum w:abstractNumId="11">
+  <w:abstractNum w:abstractNumId="11" w15:restartNumberingAfterBreak="0">
     <w:nsid w:val="06715159"/>
     <w:multiLevelType w:val="multilevel"/>
     <w:tmpl w:val="87C2C4B0"/>
@@ -8999,7 +9206,7 @@
       </w:rPr>
     </w:lvl>
   </w:abstractNum>
-  <w:abstractNum w:abstractNumId="12">
+  <w:abstractNum w:abstractNumId="12" w15:restartNumberingAfterBreak="0">
     <w:nsid w:val="0688328C"/>
     <w:multiLevelType w:val="multilevel"/>
     <w:tmpl w:val="0409001F"/>
@@ -9112,7 +9319,7 @@
       </w:pPr>
     </w:lvl>
   </w:abstractNum>
-  <w:abstractNum w:abstractNumId="13">
+  <w:abstractNum w:abstractNumId="13" w15:restartNumberingAfterBreak="0">
     <w:nsid w:val="0A366EDE"/>
     <w:multiLevelType w:val="hybridMultilevel"/>
     <w:tmpl w:val="0BCE42FE"/>
@@ -9228,7 +9435,7 @@
       </w:pPr>
     </w:lvl>
   </w:abstractNum>
-  <w:abstractNum w:abstractNumId="14">
+  <w:abstractNum w:abstractNumId="14" w15:restartNumberingAfterBreak="0">
     <w:nsid w:val="0A812D0E"/>
     <w:multiLevelType w:val="multilevel"/>
     <w:tmpl w:val="0409001D"/>
@@ -9341,7 +9548,7 @@
       </w:pPr>
     </w:lvl>
   </w:abstractNum>
-  <w:abstractNum w:abstractNumId="15">
+  <w:abstractNum w:abstractNumId="15" w15:restartNumberingAfterBreak="0">
     <w:nsid w:val="0B41602E"/>
     <w:multiLevelType w:val="multilevel"/>
     <w:tmpl w:val="04090023"/>
@@ -9455,7 +9662,7 @@
       </w:pPr>
     </w:lvl>
   </w:abstractNum>
-  <w:abstractNum w:abstractNumId="16">
+  <w:abstractNum w:abstractNumId="16" w15:restartNumberingAfterBreak="0">
     <w:nsid w:val="20645CD5"/>
     <w:multiLevelType w:val="multilevel"/>
     <w:tmpl w:val="F3F82BE4"/>
@@ -9571,7 +9778,7 @@
       </w:pPr>
     </w:lvl>
   </w:abstractNum>
-  <w:abstractNum w:abstractNumId="17">
+  <w:abstractNum w:abstractNumId="17" w15:restartNumberingAfterBreak="0">
     <w:nsid w:val="22012761"/>
     <w:multiLevelType w:val="multilevel"/>
     <w:tmpl w:val="167CD856"/>
@@ -9687,7 +9894,7 @@
       </w:pPr>
     </w:lvl>
   </w:abstractNum>
-  <w:abstractNum w:abstractNumId="18">
+  <w:abstractNum w:abstractNumId="18" w15:restartNumberingAfterBreak="0">
     <w:nsid w:val="2AB51D0F"/>
     <w:multiLevelType w:val="hybridMultilevel"/>
     <w:tmpl w:val="7D02299A"/>
@@ -9828,7 +10035,7 @@
       </w:rPr>
     </w:lvl>
   </w:abstractNum>
-  <w:abstractNum w:abstractNumId="19">
+  <w:abstractNum w:abstractNumId="19" w15:restartNumberingAfterBreak="0">
     <w:nsid w:val="32872478"/>
     <w:multiLevelType w:val="multilevel"/>
     <w:tmpl w:val="9A702D42"/>
@@ -9969,7 +10176,7 @@
       </w:rPr>
     </w:lvl>
   </w:abstractNum>
-  <w:abstractNum w:abstractNumId="20">
+  <w:abstractNum w:abstractNumId="20" w15:restartNumberingAfterBreak="0">
     <w:nsid w:val="36E4009A"/>
     <w:multiLevelType w:val="multilevel"/>
     <w:tmpl w:val="0409001D"/>
@@ -10082,7 +10289,7 @@
       </w:pPr>
     </w:lvl>
   </w:abstractNum>
-  <w:abstractNum w:abstractNumId="21">
+  <w:abstractNum w:abstractNumId="21" w15:restartNumberingAfterBreak="0">
     <w:nsid w:val="3AA80FD3"/>
     <w:multiLevelType w:val="multilevel"/>
     <w:tmpl w:val="D1765008"/>
@@ -10198,7 +10405,7 @@
       </w:pPr>
     </w:lvl>
   </w:abstractNum>
-  <w:abstractNum w:abstractNumId="22">
+  <w:abstractNum w:abstractNumId="22" w15:restartNumberingAfterBreak="0">
     <w:nsid w:val="42462CB9"/>
     <w:multiLevelType w:val="multilevel"/>
     <w:tmpl w:val="C8002BE4"/>
@@ -10314,7 +10521,7 @@
       </w:pPr>
     </w:lvl>
   </w:abstractNum>
-  <w:abstractNum w:abstractNumId="23">
+  <w:abstractNum w:abstractNumId="23" w15:restartNumberingAfterBreak="0">
     <w:nsid w:val="485537CF"/>
     <w:multiLevelType w:val="multilevel"/>
     <w:tmpl w:val="9B9ACDCC"/>
@@ -10455,7 +10662,7 @@
       </w:rPr>
     </w:lvl>
   </w:abstractNum>
-  <w:abstractNum w:abstractNumId="24">
+  <w:abstractNum w:abstractNumId="24" w15:restartNumberingAfterBreak="0">
     <w:nsid w:val="49946519"/>
     <w:multiLevelType w:val="multilevel"/>
     <w:tmpl w:val="1EBA4B3A"/>
@@ -10595,7 +10802,7 @@
       </w:rPr>
     </w:lvl>
   </w:abstractNum>
-  <w:abstractNum w:abstractNumId="25">
+  <w:abstractNum w:abstractNumId="25" w15:restartNumberingAfterBreak="0">
     <w:nsid w:val="4C9C50E7"/>
     <w:multiLevelType w:val="multilevel"/>
     <w:tmpl w:val="0405001D"/>
@@ -10681,7 +10888,7 @@
       </w:pPr>
     </w:lvl>
   </w:abstractNum>
-  <w:abstractNum w:abstractNumId="26">
+  <w:abstractNum w:abstractNumId="26" w15:restartNumberingAfterBreak="0">
     <w:nsid w:val="4CAF1934"/>
     <w:multiLevelType w:val="multilevel"/>
     <w:tmpl w:val="0405001D"/>
@@ -10767,7 +10974,7 @@
       </w:pPr>
     </w:lvl>
   </w:abstractNum>
-  <w:abstractNum w:abstractNumId="27">
+  <w:abstractNum w:abstractNumId="27" w15:restartNumberingAfterBreak="0">
     <w:nsid w:val="4DAE503B"/>
     <w:multiLevelType w:val="multilevel"/>
     <w:tmpl w:val="D53AD21E"/>
@@ -10883,7 +11090,7 @@
       </w:pPr>
     </w:lvl>
   </w:abstractNum>
-  <w:abstractNum w:abstractNumId="28">
+  <w:abstractNum w:abstractNumId="28" w15:restartNumberingAfterBreak="0">
     <w:nsid w:val="50D253BF"/>
     <w:multiLevelType w:val="hybridMultilevel"/>
     <w:tmpl w:val="13B8DE10"/>
@@ -10999,7 +11206,7 @@
       </w:pPr>
     </w:lvl>
   </w:abstractNum>
-  <w:abstractNum w:abstractNumId="29">
+  <w:abstractNum w:abstractNumId="29" w15:restartNumberingAfterBreak="0">
     <w:nsid w:val="5D240636"/>
     <w:multiLevelType w:val="multilevel"/>
     <w:tmpl w:val="76262B04"/>
@@ -11141,7 +11348,7 @@
       </w:rPr>
     </w:lvl>
   </w:abstractNum>
-  <w:abstractNum w:abstractNumId="30">
+  <w:abstractNum w:abstractNumId="30" w15:restartNumberingAfterBreak="0">
     <w:nsid w:val="61985FBD"/>
     <w:multiLevelType w:val="hybridMultilevel"/>
     <w:tmpl w:val="FAE23256"/>
@@ -11258,7 +11465,7 @@
       </w:pPr>
     </w:lvl>
   </w:abstractNum>
-  <w:abstractNum w:abstractNumId="31">
+  <w:abstractNum w:abstractNumId="31" w15:restartNumberingAfterBreak="0">
     <w:nsid w:val="64810153"/>
     <w:multiLevelType w:val="multilevel"/>
     <w:tmpl w:val="6888AE48"/>
@@ -11409,7 +11616,7 @@
       </w:rPr>
     </w:lvl>
   </w:abstractNum>
-  <w:abstractNum w:abstractNumId="32">
+  <w:abstractNum w:abstractNumId="32" w15:restartNumberingAfterBreak="0">
     <w:nsid w:val="67974DB2"/>
     <w:multiLevelType w:val="hybridMultilevel"/>
     <w:tmpl w:val="E4AAD056"/>
@@ -11669,7 +11876,7 @@
 </file>
 
 <file path=word/styles.xml><?xml version="1.0" encoding="utf-8"?>
-<w:styles xmlns:r="http://schemas.openxmlformats.org/officeDocument/2006/relationships" xmlns:w="http://schemas.openxmlformats.org/wordprocessingml/2006/main">
+<w:styles xmlns:mc="http://schemas.openxmlformats.org/markup-compatibility/2006" xmlns:r="http://schemas.openxmlformats.org/officeDocument/2006/relationships" xmlns:w="http://schemas.openxmlformats.org/wordprocessingml/2006/main" xmlns:w14="http://schemas.microsoft.com/office/word/2010/wordml" xmlns:w15="http://schemas.microsoft.com/office/word/2012/wordml" mc:Ignorable="w14 w15">
   <w:docDefaults>
     <w:rPrDefault>
       <w:rPr>
@@ -11679,140 +11886,372 @@
     </w:rPrDefault>
     <w:pPrDefault/>
   </w:docDefaults>
-  <w:latentStyles w:defLockedState="0" w:defUIPriority="0" w:defSemiHidden="1" w:defUnhideWhenUsed="1" w:defQFormat="0" w:count="267">
-    <w:lsdException w:name="Normal" w:semiHidden="0" w:unhideWhenUsed="0" w:qFormat="1"/>
-    <w:lsdException w:name="heading 1" w:semiHidden="0" w:unhideWhenUsed="0" w:qFormat="1"/>
-    <w:lsdException w:name="heading 2" w:semiHidden="0" w:unhideWhenUsed="0" w:qFormat="1"/>
-    <w:lsdException w:name="heading 3" w:semiHidden="0" w:unhideWhenUsed="0" w:qFormat="1"/>
-    <w:lsdException w:name="heading 4" w:semiHidden="0" w:unhideWhenUsed="0" w:qFormat="1"/>
-    <w:lsdException w:name="heading 5" w:semiHidden="0" w:unhideWhenUsed="0" w:qFormat="1"/>
-    <w:lsdException w:name="heading 6" w:semiHidden="0" w:unhideWhenUsed="0" w:qFormat="1"/>
-    <w:lsdException w:name="heading 7" w:qFormat="1"/>
-    <w:lsdException w:name="heading 8" w:qFormat="1"/>
-    <w:lsdException w:name="heading 9" w:qFormat="1"/>
-    <w:lsdException w:name="caption" w:qFormat="1"/>
-    <w:lsdException w:name="List Number" w:semiHidden="0" w:unhideWhenUsed="0"/>
-    <w:lsdException w:name="List 4" w:semiHidden="0" w:unhideWhenUsed="0"/>
-    <w:lsdException w:name="List 5" w:semiHidden="0" w:unhideWhenUsed="0"/>
-    <w:lsdException w:name="Title" w:semiHidden="0" w:unhideWhenUsed="0" w:qFormat="1"/>
-    <w:lsdException w:name="Subtitle" w:semiHidden="0" w:unhideWhenUsed="0" w:qFormat="1"/>
-    <w:lsdException w:name="Salutation" w:semiHidden="0" w:unhideWhenUsed="0"/>
-    <w:lsdException w:name="Date" w:semiHidden="0" w:unhideWhenUsed="0"/>
-    <w:lsdException w:name="Body Text First Indent" w:semiHidden="0" w:unhideWhenUsed="0"/>
-    <w:lsdException w:name="Strong" w:semiHidden="0" w:unhideWhenUsed="0" w:qFormat="1"/>
-    <w:lsdException w:name="Emphasis" w:semiHidden="0" w:unhideWhenUsed="0" w:qFormat="1"/>
-    <w:lsdException w:name="Table Grid" w:semiHidden="0" w:uiPriority="59" w:unhideWhenUsed="0"/>
-    <w:lsdException w:name="Placeholder Text" w:uiPriority="99" w:unhideWhenUsed="0"/>
-    <w:lsdException w:name="No Spacing" w:semiHidden="0" w:uiPriority="1" w:unhideWhenUsed="0" w:qFormat="1"/>
-    <w:lsdException w:name="Light Shading" w:semiHidden="0" w:uiPriority="60" w:unhideWhenUsed="0"/>
-    <w:lsdException w:name="Light List" w:semiHidden="0" w:uiPriority="61" w:unhideWhenUsed="0"/>
-    <w:lsdException w:name="Light Grid" w:semiHidden="0" w:uiPriority="62" w:unhideWhenUsed="0"/>
-    <w:lsdException w:name="Medium Shading 1" w:semiHidden="0" w:uiPriority="63" w:unhideWhenUsed="0"/>
-    <w:lsdException w:name="Medium Shading 2" w:semiHidden="0" w:uiPriority="64" w:unhideWhenUsed="0"/>
-    <w:lsdException w:name="Medium List 1" w:semiHidden="0" w:uiPriority="65" w:unhideWhenUsed="0"/>
-    <w:lsdException w:name="Medium List 2" w:semiHidden="0" w:uiPriority="66" w:unhideWhenUsed="0"/>
-    <w:lsdException w:name="Medium Grid 1" w:semiHidden="0" w:uiPriority="67" w:unhideWhenUsed="0"/>
-    <w:lsdException w:name="Medium Grid 2" w:semiHidden="0" w:uiPriority="68" w:unhideWhenUsed="0"/>
-    <w:lsdException w:name="Medium Grid 3" w:semiHidden="0" w:uiPriority="69" w:unhideWhenUsed="0"/>
-    <w:lsdException w:name="Dark List" w:semiHidden="0" w:uiPriority="70" w:unhideWhenUsed="0"/>
-    <w:lsdException w:name="Colorful Shading" w:semiHidden="0" w:uiPriority="71" w:unhideWhenUsed="0"/>
-    <w:lsdException w:name="Colorful List" w:semiHidden="0" w:uiPriority="72" w:unhideWhenUsed="0"/>
-    <w:lsdException w:name="Colorful Grid" w:semiHidden="0" w:uiPriority="73" w:unhideWhenUsed="0"/>
-    <w:lsdException w:name="Light Shading Accent 1" w:semiHidden="0" w:uiPriority="60" w:unhideWhenUsed="0"/>
-    <w:lsdException w:name="Light List Accent 1" w:semiHidden="0" w:uiPriority="61" w:unhideWhenUsed="0"/>
-    <w:lsdException w:name="Light Grid Accent 1" w:semiHidden="0" w:uiPriority="62" w:unhideWhenUsed="0"/>
-    <w:lsdException w:name="Medium Shading 1 Accent 1" w:semiHidden="0" w:uiPriority="63" w:unhideWhenUsed="0"/>
-    <w:lsdException w:name="Medium Shading 2 Accent 1" w:semiHidden="0" w:uiPriority="64" w:unhideWhenUsed="0"/>
-    <w:lsdException w:name="Medium List 1 Accent 1" w:semiHidden="0" w:uiPriority="65" w:unhideWhenUsed="0"/>
-    <w:lsdException w:name="Revision" w:uiPriority="99" w:unhideWhenUsed="0"/>
-    <w:lsdException w:name="List Paragraph" w:semiHidden="0" w:uiPriority="34" w:unhideWhenUsed="0" w:qFormat="1"/>
-    <w:lsdException w:name="Quote" w:semiHidden="0" w:uiPriority="29" w:unhideWhenUsed="0" w:qFormat="1"/>
-    <w:lsdException w:name="Intense Quote" w:semiHidden="0" w:uiPriority="30" w:unhideWhenUsed="0" w:qFormat="1"/>
-    <w:lsdException w:name="Medium List 2 Accent 1" w:semiHidden="0" w:uiPriority="66" w:unhideWhenUsed="0"/>
-    <w:lsdException w:name="Medium Grid 1 Accent 1" w:semiHidden="0" w:uiPriority="67" w:unhideWhenUsed="0"/>
-    <w:lsdException w:name="Medium Grid 2 Accent 1" w:semiHidden="0" w:uiPriority="68" w:unhideWhenUsed="0"/>
-    <w:lsdException w:name="Medium Grid 3 Accent 1" w:semiHidden="0" w:uiPriority="69" w:unhideWhenUsed="0"/>
-    <w:lsdException w:name="Dark List Accent 1" w:semiHidden="0" w:uiPriority="70" w:unhideWhenUsed="0"/>
-    <w:lsdException w:name="Colorful Shading Accent 1" w:semiHidden="0" w:uiPriority="71" w:unhideWhenUsed="0"/>
-    <w:lsdException w:name="Colorful List Accent 1" w:semiHidden="0" w:uiPriority="72" w:unhideWhenUsed="0"/>
-    <w:lsdException w:name="Colorful Grid Accent 1" w:semiHidden="0" w:uiPriority="73" w:unhideWhenUsed="0"/>
-    <w:lsdException w:name="Light Shading Accent 2" w:semiHidden="0" w:uiPriority="60" w:unhideWhenUsed="0"/>
-    <w:lsdException w:name="Light List Accent 2" w:semiHidden="0" w:uiPriority="61" w:unhideWhenUsed="0"/>
-    <w:lsdException w:name="Light Grid Accent 2" w:semiHidden="0" w:uiPriority="62" w:unhideWhenUsed="0"/>
-    <w:lsdException w:name="Medium Shading 1 Accent 2" w:semiHidden="0" w:uiPriority="63" w:unhideWhenUsed="0"/>
-    <w:lsdException w:name="Medium Shading 2 Accent 2" w:semiHidden="0" w:uiPriority="64" w:unhideWhenUsed="0"/>
-    <w:lsdException w:name="Medium List 1 Accent 2" w:semiHidden="0" w:uiPriority="65" w:unhideWhenUsed="0"/>
-    <w:lsdException w:name="Medium List 2 Accent 2" w:semiHidden="0" w:uiPriority="66" w:unhideWhenUsed="0"/>
-    <w:lsdException w:name="Medium Grid 1 Accent 2" w:semiHidden="0" w:uiPriority="67" w:unhideWhenUsed="0"/>
-    <w:lsdException w:name="Medium Grid 2 Accent 2" w:semiHidden="0" w:uiPriority="68" w:unhideWhenUsed="0"/>
-    <w:lsdException w:name="Medium Grid 3 Accent 2" w:semiHidden="0" w:uiPriority="69" w:unhideWhenUsed="0"/>
-    <w:lsdException w:name="Dark List Accent 2" w:semiHidden="0" w:uiPriority="70" w:unhideWhenUsed="0"/>
-    <w:lsdException w:name="Colorful Shading Accent 2" w:semiHidden="0" w:uiPriority="71" w:unhideWhenUsed="0"/>
-    <w:lsdException w:name="Colorful List Accent 2" w:semiHidden="0" w:uiPriority="72" w:unhideWhenUsed="0"/>
-    <w:lsdException w:name="Colorful Grid Accent 2" w:semiHidden="0" w:uiPriority="73" w:unhideWhenUsed="0"/>
-    <w:lsdException w:name="Light Shading Accent 3" w:semiHidden="0" w:uiPriority="60" w:unhideWhenUsed="0"/>
-    <w:lsdException w:name="Light List Accent 3" w:semiHidden="0" w:uiPriority="61" w:unhideWhenUsed="0"/>
-    <w:lsdException w:name="Light Grid Accent 3" w:semiHidden="0" w:uiPriority="62" w:unhideWhenUsed="0"/>
-    <w:lsdException w:name="Medium Shading 1 Accent 3" w:semiHidden="0" w:uiPriority="63" w:unhideWhenUsed="0"/>
-    <w:lsdException w:name="Medium Shading 2 Accent 3" w:semiHidden="0" w:uiPriority="64" w:unhideWhenUsed="0"/>
-    <w:lsdException w:name="Medium List 1 Accent 3" w:semiHidden="0" w:uiPriority="65" w:unhideWhenUsed="0"/>
-    <w:lsdException w:name="Medium List 2 Accent 3" w:semiHidden="0" w:uiPriority="66" w:unhideWhenUsed="0"/>
-    <w:lsdException w:name="Medium Grid 1 Accent 3" w:semiHidden="0" w:uiPriority="67" w:unhideWhenUsed="0"/>
-    <w:lsdException w:name="Medium Grid 2 Accent 3" w:semiHidden="0" w:uiPriority="68" w:unhideWhenUsed="0"/>
-    <w:lsdException w:name="Medium Grid 3 Accent 3" w:semiHidden="0" w:uiPriority="69" w:unhideWhenUsed="0"/>
-    <w:lsdException w:name="Dark List Accent 3" w:semiHidden="0" w:uiPriority="70" w:unhideWhenUsed="0"/>
-    <w:lsdException w:name="Colorful Shading Accent 3" w:semiHidden="0" w:uiPriority="71" w:unhideWhenUsed="0"/>
-    <w:lsdException w:name="Colorful List Accent 3" w:semiHidden="0" w:uiPriority="72" w:unhideWhenUsed="0"/>
-    <w:lsdException w:name="Colorful Grid Accent 3" w:semiHidden="0" w:uiPriority="73" w:unhideWhenUsed="0"/>
-    <w:lsdException w:name="Light Shading Accent 4" w:semiHidden="0" w:uiPriority="60" w:unhideWhenUsed="0"/>
-    <w:lsdException w:name="Light List Accent 4" w:semiHidden="0" w:uiPriority="61" w:unhideWhenUsed="0"/>
-    <w:lsdException w:name="Light Grid Accent 4" w:semiHidden="0" w:uiPriority="62" w:unhideWhenUsed="0"/>
-    <w:lsdException w:name="Medium Shading 1 Accent 4" w:semiHidden="0" w:uiPriority="63" w:unhideWhenUsed="0"/>
-    <w:lsdException w:name="Medium Shading 2 Accent 4" w:semiHidden="0" w:uiPriority="64" w:unhideWhenUsed="0"/>
-    <w:lsdException w:name="Medium List 1 Accent 4" w:semiHidden="0" w:uiPriority="65" w:unhideWhenUsed="0"/>
-    <w:lsdException w:name="Medium List 2 Accent 4" w:semiHidden="0" w:uiPriority="66" w:unhideWhenUsed="0"/>
-    <w:lsdException w:name="Medium Grid 1 Accent 4" w:semiHidden="0" w:uiPriority="67" w:unhideWhenUsed="0"/>
-    <w:lsdException w:name="Medium Grid 2 Accent 4" w:semiHidden="0" w:uiPriority="68" w:unhideWhenUsed="0"/>
-    <w:lsdException w:name="Medium Grid 3 Accent 4" w:semiHidden="0" w:uiPriority="69" w:unhideWhenUsed="0"/>
-    <w:lsdException w:name="Dark List Accent 4" w:semiHidden="0" w:uiPriority="70" w:unhideWhenUsed="0"/>
-    <w:lsdException w:name="Colorful Shading Accent 4" w:semiHidden="0" w:uiPriority="71" w:unhideWhenUsed="0"/>
-    <w:lsdException w:name="Colorful List Accent 4" w:semiHidden="0" w:uiPriority="72" w:unhideWhenUsed="0"/>
-    <w:lsdException w:name="Colorful Grid Accent 4" w:semiHidden="0" w:uiPriority="73" w:unhideWhenUsed="0"/>
-    <w:lsdException w:name="Light Shading Accent 5" w:semiHidden="0" w:uiPriority="60" w:unhideWhenUsed="0"/>
-    <w:lsdException w:name="Light List Accent 5" w:semiHidden="0" w:uiPriority="61" w:unhideWhenUsed="0"/>
-    <w:lsdException w:name="Light Grid Accent 5" w:semiHidden="0" w:uiPriority="62" w:unhideWhenUsed="0"/>
-    <w:lsdException w:name="Medium Shading 1 Accent 5" w:semiHidden="0" w:uiPriority="63" w:unhideWhenUsed="0"/>
-    <w:lsdException w:name="Medium Shading 2 Accent 5" w:semiHidden="0" w:uiPriority="64" w:unhideWhenUsed="0"/>
-    <w:lsdException w:name="Medium List 1 Accent 5" w:semiHidden="0" w:uiPriority="65" w:unhideWhenUsed="0"/>
-    <w:lsdException w:name="Medium List 2 Accent 5" w:semiHidden="0" w:uiPriority="66" w:unhideWhenUsed="0"/>
-    <w:lsdException w:name="Medium Grid 1 Accent 5" w:semiHidden="0" w:uiPriority="67" w:unhideWhenUsed="0"/>
-    <w:lsdException w:name="Medium Grid 2 Accent 5" w:semiHidden="0" w:uiPriority="68" w:unhideWhenUsed="0"/>
-    <w:lsdException w:name="Medium Grid 3 Accent 5" w:semiHidden="0" w:uiPriority="69" w:unhideWhenUsed="0"/>
-    <w:lsdException w:name="Dark List Accent 5" w:semiHidden="0" w:uiPriority="70" w:unhideWhenUsed="0"/>
-    <w:lsdException w:name="Colorful Shading Accent 5" w:semiHidden="0" w:uiPriority="71" w:unhideWhenUsed="0"/>
-    <w:lsdException w:name="Colorful List Accent 5" w:semiHidden="0" w:uiPriority="72" w:unhideWhenUsed="0"/>
-    <w:lsdException w:name="Colorful Grid Accent 5" w:semiHidden="0" w:uiPriority="73" w:unhideWhenUsed="0"/>
-    <w:lsdException w:name="Light Shading Accent 6" w:semiHidden="0" w:uiPriority="60" w:unhideWhenUsed="0"/>
-    <w:lsdException w:name="Light List Accent 6" w:semiHidden="0" w:uiPriority="61" w:unhideWhenUsed="0"/>
-    <w:lsdException w:name="Light Grid Accent 6" w:semiHidden="0" w:uiPriority="62" w:unhideWhenUsed="0"/>
-    <w:lsdException w:name="Medium Shading 1 Accent 6" w:semiHidden="0" w:uiPriority="63" w:unhideWhenUsed="0"/>
-    <w:lsdException w:name="Medium Shading 2 Accent 6" w:semiHidden="0" w:uiPriority="64" w:unhideWhenUsed="0"/>
-    <w:lsdException w:name="Medium List 1 Accent 6" w:semiHidden="0" w:uiPriority="65" w:unhideWhenUsed="0"/>
-    <w:lsdException w:name="Medium List 2 Accent 6" w:semiHidden="0" w:uiPriority="66" w:unhideWhenUsed="0"/>
-    <w:lsdException w:name="Medium Grid 1 Accent 6" w:semiHidden="0" w:uiPriority="67" w:unhideWhenUsed="0"/>
-    <w:lsdException w:name="Medium Grid 2 Accent 6" w:semiHidden="0" w:uiPriority="68" w:unhideWhenUsed="0"/>
-    <w:lsdException w:name="Medium Grid 3 Accent 6" w:semiHidden="0" w:uiPriority="69" w:unhideWhenUsed="0"/>
-    <w:lsdException w:name="Dark List Accent 6" w:semiHidden="0" w:uiPriority="70" w:unhideWhenUsed="0"/>
-    <w:lsdException w:name="Colorful Shading Accent 6" w:semiHidden="0" w:uiPriority="71" w:unhideWhenUsed="0"/>
-    <w:lsdException w:name="Colorful List Accent 6" w:semiHidden="0" w:uiPriority="72" w:unhideWhenUsed="0"/>
-    <w:lsdException w:name="Colorful Grid Accent 6" w:semiHidden="0" w:uiPriority="73" w:unhideWhenUsed="0"/>
-    <w:lsdException w:name="Subtle Emphasis" w:semiHidden="0" w:uiPriority="19" w:unhideWhenUsed="0" w:qFormat="1"/>
-    <w:lsdException w:name="Intense Emphasis" w:semiHidden="0" w:uiPriority="21" w:unhideWhenUsed="0" w:qFormat="1"/>
-    <w:lsdException w:name="Subtle Reference" w:semiHidden="0" w:uiPriority="31" w:unhideWhenUsed="0" w:qFormat="1"/>
-    <w:lsdException w:name="Intense Reference" w:semiHidden="0" w:uiPriority="32" w:unhideWhenUsed="0" w:qFormat="1"/>
-    <w:lsdException w:name="Book Title" w:semiHidden="0" w:uiPriority="33" w:unhideWhenUsed="0" w:qFormat="1"/>
-    <w:lsdException w:name="Bibliography" w:uiPriority="37"/>
-    <w:lsdException w:name="TOC Heading" w:uiPriority="39" w:qFormat="1"/>
+  <w:latentStyles w:defLockedState="0" w:defUIPriority="0" w:defSemiHidden="0" w:defUnhideWhenUsed="0" w:defQFormat="0" w:count="371">
+    <w:lsdException w:name="Normal" w:qFormat="1"/>
+    <w:lsdException w:name="heading 1" w:qFormat="1"/>
+    <w:lsdException w:name="heading 2" w:qFormat="1"/>
+    <w:lsdException w:name="heading 3" w:qFormat="1"/>
+    <w:lsdException w:name="heading 4" w:qFormat="1"/>
+    <w:lsdException w:name="heading 5" w:qFormat="1"/>
+    <w:lsdException w:name="heading 6" w:qFormat="1"/>
+    <w:lsdException w:name="heading 7" w:semiHidden="1" w:unhideWhenUsed="1" w:qFormat="1"/>
+    <w:lsdException w:name="heading 8" w:semiHidden="1" w:unhideWhenUsed="1" w:qFormat="1"/>
+    <w:lsdException w:name="heading 9" w:semiHidden="1" w:unhideWhenUsed="1" w:qFormat="1"/>
+    <w:lsdException w:name="index 1" w:semiHidden="1" w:unhideWhenUsed="1"/>
+    <w:lsdException w:name="index 2" w:semiHidden="1" w:unhideWhenUsed="1"/>
+    <w:lsdException w:name="index 3" w:semiHidden="1" w:unhideWhenUsed="1"/>
+    <w:lsdException w:name="index 4" w:semiHidden="1" w:unhideWhenUsed="1"/>
+    <w:lsdException w:name="index 5" w:semiHidden="1" w:unhideWhenUsed="1"/>
+    <w:lsdException w:name="index 6" w:semiHidden="1" w:unhideWhenUsed="1"/>
+    <w:lsdException w:name="index 7" w:semiHidden="1" w:unhideWhenUsed="1"/>
+    <w:lsdException w:name="index 8" w:semiHidden="1" w:unhideWhenUsed="1"/>
+    <w:lsdException w:name="index 9" w:semiHidden="1" w:unhideWhenUsed="1"/>
+    <w:lsdException w:name="toc 1" w:semiHidden="1" w:unhideWhenUsed="1"/>
+    <w:lsdException w:name="toc 2" w:semiHidden="1" w:unhideWhenUsed="1"/>
+    <w:lsdException w:name="toc 3" w:semiHidden="1" w:unhideWhenUsed="1"/>
+    <w:lsdException w:name="toc 4" w:semiHidden="1" w:unhideWhenUsed="1"/>
+    <w:lsdException w:name="toc 5" w:semiHidden="1" w:unhideWhenUsed="1"/>
+    <w:lsdException w:name="toc 6" w:semiHidden="1" w:unhideWhenUsed="1"/>
+    <w:lsdException w:name="toc 7" w:semiHidden="1" w:unhideWhenUsed="1"/>
+    <w:lsdException w:name="toc 8" w:semiHidden="1" w:unhideWhenUsed="1"/>
+    <w:lsdException w:name="toc 9" w:semiHidden="1" w:unhideWhenUsed="1"/>
+    <w:lsdException w:name="Normal Indent" w:semiHidden="1" w:unhideWhenUsed="1"/>
+    <w:lsdException w:name="footnote text" w:semiHidden="1" w:unhideWhenUsed="1"/>
+    <w:lsdException w:name="annotation text" w:semiHidden="1" w:unhideWhenUsed="1"/>
+    <w:lsdException w:name="header" w:semiHidden="1" w:unhideWhenUsed="1"/>
+    <w:lsdException w:name="footer" w:semiHidden="1" w:unhideWhenUsed="1"/>
+    <w:lsdException w:name="index heading" w:semiHidden="1" w:unhideWhenUsed="1"/>
+    <w:lsdException w:name="caption" w:semiHidden="1" w:unhideWhenUsed="1" w:qFormat="1"/>
+    <w:lsdException w:name="table of figures" w:semiHidden="1" w:unhideWhenUsed="1"/>
+    <w:lsdException w:name="envelope address" w:semiHidden="1" w:unhideWhenUsed="1"/>
+    <w:lsdException w:name="envelope return" w:semiHidden="1" w:unhideWhenUsed="1"/>
+    <w:lsdException w:name="footnote reference" w:semiHidden="1" w:unhideWhenUsed="1"/>
+    <w:lsdException w:name="annotation reference" w:semiHidden="1" w:unhideWhenUsed="1"/>
+    <w:lsdException w:name="line number" w:semiHidden="1" w:unhideWhenUsed="1"/>
+    <w:lsdException w:name="page number" w:semiHidden="1" w:unhideWhenUsed="1"/>
+    <w:lsdException w:name="endnote reference" w:semiHidden="1" w:unhideWhenUsed="1"/>
+    <w:lsdException w:name="endnote text" w:semiHidden="1" w:unhideWhenUsed="1"/>
+    <w:lsdException w:name="table of authorities" w:semiHidden="1" w:unhideWhenUsed="1"/>
+    <w:lsdException w:name="macro" w:semiHidden="1" w:unhideWhenUsed="1"/>
+    <w:lsdException w:name="toa heading" w:semiHidden="1" w:unhideWhenUsed="1"/>
+    <w:lsdException w:name="List" w:semiHidden="1" w:unhideWhenUsed="1"/>
+    <w:lsdException w:name="List Bullet" w:semiHidden="1" w:unhideWhenUsed="1"/>
+    <w:lsdException w:name="List 2" w:semiHidden="1" w:unhideWhenUsed="1"/>
+    <w:lsdException w:name="List 3" w:semiHidden="1" w:unhideWhenUsed="1"/>
+    <w:lsdException w:name="List Bullet 2" w:semiHidden="1" w:unhideWhenUsed="1"/>
+    <w:lsdException w:name="List Bullet 3" w:semiHidden="1" w:unhideWhenUsed="1"/>
+    <w:lsdException w:name="List Bullet 4" w:semiHidden="1" w:unhideWhenUsed="1"/>
+    <w:lsdException w:name="List Bullet 5" w:semiHidden="1" w:unhideWhenUsed="1"/>
+    <w:lsdException w:name="List Number 2" w:semiHidden="1" w:unhideWhenUsed="1"/>
+    <w:lsdException w:name="List Number 3" w:semiHidden="1" w:unhideWhenUsed="1"/>
+    <w:lsdException w:name="List Number 4" w:semiHidden="1" w:unhideWhenUsed="1"/>
+    <w:lsdException w:name="List Number 5" w:semiHidden="1" w:unhideWhenUsed="1"/>
+    <w:lsdException w:name="Title" w:qFormat="1"/>
+    <w:lsdException w:name="Closing" w:semiHidden="1" w:unhideWhenUsed="1"/>
+    <w:lsdException w:name="Signature" w:semiHidden="1" w:unhideWhenUsed="1"/>
+    <w:lsdException w:name="Default Paragraph Font" w:semiHidden="1" w:unhideWhenUsed="1"/>
+    <w:lsdException w:name="Body Text" w:semiHidden="1" w:unhideWhenUsed="1"/>
+    <w:lsdException w:name="Body Text Indent" w:semiHidden="1" w:unhideWhenUsed="1"/>
+    <w:lsdException w:name="List Continue" w:semiHidden="1" w:unhideWhenUsed="1"/>
+    <w:lsdException w:name="List Continue 2" w:semiHidden="1" w:unhideWhenUsed="1"/>
+    <w:lsdException w:name="List Continue 3" w:semiHidden="1" w:unhideWhenUsed="1"/>
+    <w:lsdException w:name="List Continue 4" w:semiHidden="1" w:unhideWhenUsed="1"/>
+    <w:lsdException w:name="List Continue 5" w:semiHidden="1" w:unhideWhenUsed="1"/>
+    <w:lsdException w:name="Message Header" w:semiHidden="1" w:unhideWhenUsed="1"/>
+    <w:lsdException w:name="Subtitle" w:qFormat="1"/>
+    <w:lsdException w:name="Body Text First Indent 2" w:semiHidden="1" w:unhideWhenUsed="1"/>
+    <w:lsdException w:name="Note Heading" w:semiHidden="1" w:unhideWhenUsed="1"/>
+    <w:lsdException w:name="Body Text 2" w:semiHidden="1" w:unhideWhenUsed="1"/>
+    <w:lsdException w:name="Body Text 3" w:semiHidden="1" w:unhideWhenUsed="1"/>
+    <w:lsdException w:name="Body Text Indent 2" w:semiHidden="1" w:unhideWhenUsed="1"/>
+    <w:lsdException w:name="Body Text Indent 3" w:semiHidden="1" w:unhideWhenUsed="1"/>
+    <w:lsdException w:name="Block Text" w:semiHidden="1" w:unhideWhenUsed="1"/>
+    <w:lsdException w:name="Hyperlink" w:semiHidden="1" w:unhideWhenUsed="1"/>
+    <w:lsdException w:name="FollowedHyperlink" w:semiHidden="1" w:unhideWhenUsed="1"/>
+    <w:lsdException w:name="Strong" w:qFormat="1"/>
+    <w:lsdException w:name="Emphasis" w:qFormat="1"/>
+    <w:lsdException w:name="Document Map" w:semiHidden="1" w:unhideWhenUsed="1"/>
+    <w:lsdException w:name="Plain Text" w:semiHidden="1" w:unhideWhenUsed="1"/>
+    <w:lsdException w:name="E-mail Signature" w:semiHidden="1" w:unhideWhenUsed="1"/>
+    <w:lsdException w:name="HTML Top of Form" w:semiHidden="1" w:unhideWhenUsed="1"/>
+    <w:lsdException w:name="HTML Bottom of Form" w:semiHidden="1" w:unhideWhenUsed="1"/>
+    <w:lsdException w:name="Normal (Web)" w:semiHidden="1" w:unhideWhenUsed="1"/>
+    <w:lsdException w:name="HTML Acronym" w:semiHidden="1" w:unhideWhenUsed="1"/>
+    <w:lsdException w:name="HTML Address" w:semiHidden="1" w:unhideWhenUsed="1"/>
+    <w:lsdException w:name="HTML Cite" w:semiHidden="1" w:unhideWhenUsed="1"/>
+    <w:lsdException w:name="HTML Code" w:semiHidden="1" w:unhideWhenUsed="1"/>
+    <w:lsdException w:name="HTML Definition" w:semiHidden="1" w:unhideWhenUsed="1"/>
+    <w:lsdException w:name="HTML Keyboard" w:semiHidden="1" w:unhideWhenUsed="1"/>
+    <w:lsdException w:name="HTML Preformatted" w:semiHidden="1" w:unhideWhenUsed="1"/>
+    <w:lsdException w:name="HTML Sample" w:semiHidden="1" w:unhideWhenUsed="1"/>
+    <w:lsdException w:name="HTML Typewriter" w:semiHidden="1" w:unhideWhenUsed="1"/>
+    <w:lsdException w:name="HTML Variable" w:semiHidden="1" w:unhideWhenUsed="1"/>
+    <w:lsdException w:name="Normal Table" w:semiHidden="1" w:unhideWhenUsed="1"/>
+    <w:lsdException w:name="annotation subject" w:semiHidden="1" w:unhideWhenUsed="1"/>
+    <w:lsdException w:name="No List" w:semiHidden="1" w:unhideWhenUsed="1"/>
+    <w:lsdException w:name="Outline List 1" w:semiHidden="1" w:unhideWhenUsed="1"/>
+    <w:lsdException w:name="Outline List 2" w:semiHidden="1" w:unhideWhenUsed="1"/>
+    <w:lsdException w:name="Outline List 3" w:semiHidden="1" w:unhideWhenUsed="1"/>
+    <w:lsdException w:name="Table Simple 1" w:semiHidden="1" w:unhideWhenUsed="1"/>
+    <w:lsdException w:name="Table Simple 2" w:semiHidden="1" w:unhideWhenUsed="1"/>
+    <w:lsdException w:name="Table Simple 3" w:semiHidden="1" w:unhideWhenUsed="1"/>
+    <w:lsdException w:name="Table Classic 1" w:semiHidden="1" w:unhideWhenUsed="1"/>
+    <w:lsdException w:name="Table Classic 2" w:semiHidden="1" w:unhideWhenUsed="1"/>
+    <w:lsdException w:name="Table Classic 3" w:semiHidden="1" w:unhideWhenUsed="1"/>
+    <w:lsdException w:name="Table Classic 4" w:semiHidden="1" w:unhideWhenUsed="1"/>
+    <w:lsdException w:name="Table Colorful 1" w:semiHidden="1" w:unhideWhenUsed="1"/>
+    <w:lsdException w:name="Table Colorful 2" w:semiHidden="1" w:unhideWhenUsed="1"/>
+    <w:lsdException w:name="Table Colorful 3" w:semiHidden="1" w:unhideWhenUsed="1"/>
+    <w:lsdException w:name="Table Columns 1" w:semiHidden="1" w:unhideWhenUsed="1"/>
+    <w:lsdException w:name="Table Columns 2" w:semiHidden="1" w:unhideWhenUsed="1"/>
+    <w:lsdException w:name="Table Columns 3" w:semiHidden="1" w:unhideWhenUsed="1"/>
+    <w:lsdException w:name="Table Columns 4" w:semiHidden="1" w:unhideWhenUsed="1"/>
+    <w:lsdException w:name="Table Columns 5" w:semiHidden="1" w:unhideWhenUsed="1"/>
+    <w:lsdException w:name="Table Grid 1" w:semiHidden="1" w:unhideWhenUsed="1"/>
+    <w:lsdException w:name="Table Grid 2" w:semiHidden="1" w:unhideWhenUsed="1"/>
+    <w:lsdException w:name="Table Grid 3" w:semiHidden="1" w:unhideWhenUsed="1"/>
+    <w:lsdException w:name="Table Grid 4" w:semiHidden="1" w:unhideWhenUsed="1"/>
+    <w:lsdException w:name="Table Grid 5" w:semiHidden="1" w:unhideWhenUsed="1"/>
+    <w:lsdException w:name="Table Grid 6" w:semiHidden="1" w:unhideWhenUsed="1"/>
+    <w:lsdException w:name="Table Grid 7" w:semiHidden="1" w:unhideWhenUsed="1"/>
+    <w:lsdException w:name="Table Grid 8" w:semiHidden="1" w:unhideWhenUsed="1"/>
+    <w:lsdException w:name="Table List 1" w:semiHidden="1" w:unhideWhenUsed="1"/>
+    <w:lsdException w:name="Table List 2" w:semiHidden="1" w:unhideWhenUsed="1"/>
+    <w:lsdException w:name="Table List 3" w:semiHidden="1" w:unhideWhenUsed="1"/>
+    <w:lsdException w:name="Table List 4" w:semiHidden="1" w:unhideWhenUsed="1"/>
+    <w:lsdException w:name="Table List 5" w:semiHidden="1" w:unhideWhenUsed="1"/>
+    <w:lsdException w:name="Table List 6" w:semiHidden="1" w:unhideWhenUsed="1"/>
+    <w:lsdException w:name="Table List 7" w:semiHidden="1" w:unhideWhenUsed="1"/>
+    <w:lsdException w:name="Table List 8" w:semiHidden="1" w:unhideWhenUsed="1"/>
+    <w:lsdException w:name="Table 3D effects 1" w:semiHidden="1" w:unhideWhenUsed="1"/>
+    <w:lsdException w:name="Table 3D effects 2" w:semiHidden="1" w:unhideWhenUsed="1"/>
+    <w:lsdException w:name="Table 3D effects 3" w:semiHidden="1" w:unhideWhenUsed="1"/>
+    <w:lsdException w:name="Table Contemporary" w:semiHidden="1" w:unhideWhenUsed="1"/>
+    <w:lsdException w:name="Table Elegant" w:semiHidden="1" w:unhideWhenUsed="1"/>
+    <w:lsdException w:name="Table Professional" w:semiHidden="1" w:unhideWhenUsed="1"/>
+    <w:lsdException w:name="Table Subtle 1" w:semiHidden="1" w:unhideWhenUsed="1"/>
+    <w:lsdException w:name="Table Subtle 2" w:semiHidden="1" w:unhideWhenUsed="1"/>
+    <w:lsdException w:name="Table Web 1" w:semiHidden="1" w:unhideWhenUsed="1"/>
+    <w:lsdException w:name="Table Web 2" w:semiHidden="1" w:unhideWhenUsed="1"/>
+    <w:lsdException w:name="Table Web 3" w:semiHidden="1" w:unhideWhenUsed="1"/>
+    <w:lsdException w:name="Balloon Text" w:semiHidden="1" w:unhideWhenUsed="1"/>
+    <w:lsdException w:name="Table Grid" w:uiPriority="59"/>
+    <w:lsdException w:name="Table Theme" w:semiHidden="1" w:unhideWhenUsed="1"/>
+    <w:lsdException w:name="Placeholder Text" w:semiHidden="1" w:uiPriority="99"/>
+    <w:lsdException w:name="No Spacing" w:uiPriority="1" w:qFormat="1"/>
+    <w:lsdException w:name="Light Shading" w:uiPriority="60"/>
+    <w:lsdException w:name="Light List" w:uiPriority="61"/>
+    <w:lsdException w:name="Light Grid" w:uiPriority="62"/>
+    <w:lsdException w:name="Medium Shading 1" w:uiPriority="63"/>
+    <w:lsdException w:name="Medium Shading 2" w:uiPriority="64"/>
+    <w:lsdException w:name="Medium List 1" w:uiPriority="65"/>
+    <w:lsdException w:name="Medium List 2" w:uiPriority="66"/>
+    <w:lsdException w:name="Medium Grid 1" w:uiPriority="67"/>
+    <w:lsdException w:name="Medium Grid 2" w:uiPriority="68"/>
+    <w:lsdException w:name="Medium Grid 3" w:uiPriority="69"/>
+    <w:lsdException w:name="Dark List" w:uiPriority="70"/>
+    <w:lsdException w:name="Colorful Shading" w:uiPriority="71"/>
+    <w:lsdException w:name="Colorful List" w:uiPriority="72"/>
+    <w:lsdException w:name="Colorful Grid" w:uiPriority="73"/>
+    <w:lsdException w:name="Light Shading Accent 1" w:uiPriority="60"/>
+    <w:lsdException w:name="Light List Accent 1" w:uiPriority="61"/>
+    <w:lsdException w:name="Light Grid Accent 1" w:uiPriority="62"/>
+    <w:lsdException w:name="Medium Shading 1 Accent 1" w:uiPriority="63"/>
+    <w:lsdException w:name="Medium Shading 2 Accent 1" w:uiPriority="64"/>
+    <w:lsdException w:name="Medium List 1 Accent 1" w:uiPriority="65"/>
+    <w:lsdException w:name="Revision" w:semiHidden="1" w:uiPriority="99"/>
+    <w:lsdException w:name="List Paragraph" w:uiPriority="34" w:qFormat="1"/>
+    <w:lsdException w:name="Quote" w:uiPriority="29" w:qFormat="1"/>
+    <w:lsdException w:name="Intense Quote" w:uiPriority="30" w:qFormat="1"/>
+    <w:lsdException w:name="Medium List 2 Accent 1" w:uiPriority="66"/>
+    <w:lsdException w:name="Medium Grid 1 Accent 1" w:uiPriority="67"/>
+    <w:lsdException w:name="Medium Grid 2 Accent 1" w:uiPriority="68"/>
+    <w:lsdException w:name="Medium Grid 3 Accent 1" w:uiPriority="69"/>
+    <w:lsdException w:name="Dark List Accent 1" w:uiPriority="70"/>
+    <w:lsdException w:name="Colorful Shading Accent 1" w:uiPriority="71"/>
+    <w:lsdException w:name="Colorful List Accent 1" w:uiPriority="72"/>
+    <w:lsdException w:name="Colorful Grid Accent 1" w:uiPriority="73"/>
+    <w:lsdException w:name="Light Shading Accent 2" w:uiPriority="60"/>
+    <w:lsdException w:name="Light List Accent 2" w:uiPriority="61"/>
+    <w:lsdException w:name="Light Grid Accent 2" w:uiPriority="62"/>
+    <w:lsdException w:name="Medium Shading 1 Accent 2" w:uiPriority="63"/>
+    <w:lsdException w:name="Medium Shading 2 Accent 2" w:uiPriority="64"/>
+    <w:lsdException w:name="Medium List 1 Accent 2" w:uiPriority="65"/>
+    <w:lsdException w:name="Medium List 2 Accent 2" w:uiPriority="66"/>
+    <w:lsdException w:name="Medium Grid 1 Accent 2" w:uiPriority="67"/>
+    <w:lsdException w:name="Medium Grid 2 Accent 2" w:uiPriority="68"/>
+    <w:lsdException w:name="Medium Grid 3 Accent 2" w:uiPriority="69"/>
+    <w:lsdException w:name="Dark List Accent 2" w:uiPriority="70"/>
+    <w:lsdException w:name="Colorful Shading Accent 2" w:uiPriority="71"/>
+    <w:lsdException w:name="Colorful List Accent 2" w:uiPriority="72"/>
+    <w:lsdException w:name="Colorful Grid Accent 2" w:uiPriority="73"/>
+    <w:lsdException w:name="Light Shading Accent 3" w:uiPriority="60"/>
+    <w:lsdException w:name="Light List Accent 3" w:uiPriority="61"/>
+    <w:lsdException w:name="Light Grid Accent 3" w:uiPriority="62"/>
+    <w:lsdException w:name="Medium Shading 1 Accent 3" w:uiPriority="63"/>
+    <w:lsdException w:name="Medium Shading 2 Accent 3" w:uiPriority="64"/>
+    <w:lsdException w:name="Medium List 1 Accent 3" w:uiPriority="65"/>
+    <w:lsdException w:name="Medium List 2 Accent 3" w:uiPriority="66"/>
+    <w:lsdException w:name="Medium Grid 1 Accent 3" w:uiPriority="67"/>
+    <w:lsdException w:name="Medium Grid 2 Accent 3" w:uiPriority="68"/>
+    <w:lsdException w:name="Medium Grid 3 Accent 3" w:uiPriority="69"/>
+    <w:lsdException w:name="Dark List Accent 3" w:uiPriority="70"/>
+    <w:lsdException w:name="Colorful Shading Accent 3" w:uiPriority="71"/>
+    <w:lsdException w:name="Colorful List Accent 3" w:uiPriority="72"/>
+    <w:lsdException w:name="Colorful Grid Accent 3" w:uiPriority="73"/>
+    <w:lsdException w:name="Light Shading Accent 4" w:uiPriority="60"/>
+    <w:lsdException w:name="Light List Accent 4" w:uiPriority="61"/>
+    <w:lsdException w:name="Light Grid Accent 4" w:uiPriority="62"/>
+    <w:lsdException w:name="Medium Shading 1 Accent 4" w:uiPriority="63"/>
+    <w:lsdException w:name="Medium Shading 2 Accent 4" w:uiPriority="64"/>
+    <w:lsdException w:name="Medium List 1 Accent 4" w:uiPriority="65"/>
+    <w:lsdException w:name="Medium List 2 Accent 4" w:uiPriority="66"/>
+    <w:lsdException w:name="Medium Grid 1 Accent 4" w:uiPriority="67"/>
+    <w:lsdException w:name="Medium Grid 2 Accent 4" w:uiPriority="68"/>
+    <w:lsdException w:name="Medium Grid 3 Accent 4" w:uiPriority="69"/>
+    <w:lsdException w:name="Dark List Accent 4" w:uiPriority="70"/>
+    <w:lsdException w:name="Colorful Shading Accent 4" w:uiPriority="71"/>
+    <w:lsdException w:name="Colorful List Accent 4" w:uiPriority="72"/>
+    <w:lsdException w:name="Colorful Grid Accent 4" w:uiPriority="73"/>
+    <w:lsdException w:name="Light Shading Accent 5" w:uiPriority="60"/>
+    <w:lsdException w:name="Light List Accent 5" w:uiPriority="61"/>
+    <w:lsdException w:name="Light Grid Accent 5" w:uiPriority="62"/>
+    <w:lsdException w:name="Medium Shading 1 Accent 5" w:uiPriority="63"/>
+    <w:lsdException w:name="Medium Shading 2 Accent 5" w:uiPriority="64"/>
+    <w:lsdException w:name="Medium List 1 Accent 5" w:uiPriority="65"/>
+    <w:lsdException w:name="Medium List 2 Accent 5" w:uiPriority="66"/>
+    <w:lsdException w:name="Medium Grid 1 Accent 5" w:uiPriority="67"/>
+    <w:lsdException w:name="Medium Grid 2 Accent 5" w:uiPriority="68"/>
+    <w:lsdException w:name="Medium Grid 3 Accent 5" w:uiPriority="69"/>
+    <w:lsdException w:name="Dark List Accent 5" w:uiPriority="70"/>
+    <w:lsdException w:name="Colorful Shading Accent 5" w:uiPriority="71"/>
+    <w:lsdException w:name="Colorful List Accent 5" w:uiPriority="72"/>
+    <w:lsdException w:name="Colorful Grid Accent 5" w:uiPriority="73"/>
+    <w:lsdException w:name="Light Shading Accent 6" w:uiPriority="60"/>
+    <w:lsdException w:name="Light List Accent 6" w:uiPriority="61"/>
+    <w:lsdException w:name="Light Grid Accent 6" w:uiPriority="62"/>
+    <w:lsdException w:name="Medium Shading 1 Accent 6" w:uiPriority="63"/>
+    <w:lsdException w:name="Medium Shading 2 Accent 6" w:uiPriority="64"/>
+    <w:lsdException w:name="Medium List 1 Accent 6" w:uiPriority="65"/>
+    <w:lsdException w:name="Medium List 2 Accent 6" w:uiPriority="66"/>
+    <w:lsdException w:name="Medium Grid 1 Accent 6" w:uiPriority="67"/>
+    <w:lsdException w:name="Medium Grid 2 Accent 6" w:uiPriority="68"/>
+    <w:lsdException w:name="Medium Grid 3 Accent 6" w:uiPriority="69"/>
+    <w:lsdException w:name="Dark List Accent 6" w:uiPriority="70"/>
+    <w:lsdException w:name="Colorful Shading Accent 6" w:uiPriority="71"/>
+    <w:lsdException w:name="Colorful List Accent 6" w:uiPriority="72"/>
+    <w:lsdException w:name="Colorful Grid Accent 6" w:uiPriority="73"/>
+    <w:lsdException w:name="Subtle Emphasis" w:uiPriority="19" w:qFormat="1"/>
+    <w:lsdException w:name="Intense Emphasis" w:uiPriority="21" w:qFormat="1"/>
+    <w:lsdException w:name="Subtle Reference" w:uiPriority="31" w:qFormat="1"/>
+    <w:lsdException w:name="Intense Reference" w:uiPriority="32" w:qFormat="1"/>
+    <w:lsdException w:name="Book Title" w:uiPriority="33" w:qFormat="1"/>
+    <w:lsdException w:name="Bibliography" w:semiHidden="1" w:uiPriority="37" w:unhideWhenUsed="1"/>
+    <w:lsdException w:name="TOC Heading" w:semiHidden="1" w:uiPriority="39" w:unhideWhenUsed="1" w:qFormat="1"/>
+    <w:lsdException w:name="Plain Table 1" w:uiPriority="41"/>
+    <w:lsdException w:name="Plain Table 2" w:uiPriority="42"/>
+    <w:lsdException w:name="Plain Table 3" w:uiPriority="43"/>
+    <w:lsdException w:name="Plain Table 4" w:uiPriority="44"/>
+    <w:lsdException w:name="Plain Table 5" w:uiPriority="45"/>
+    <w:lsdException w:name="Grid Table Light" w:uiPriority="40"/>
+    <w:lsdException w:name="Grid Table 1 Light" w:uiPriority="46"/>
+    <w:lsdException w:name="Grid Table 2" w:uiPriority="47"/>
+    <w:lsdException w:name="Grid Table 3" w:uiPriority="48"/>
+    <w:lsdException w:name="Grid Table 4" w:uiPriority="49"/>
+    <w:lsdException w:name="Grid Table 5 Dark" w:uiPriority="50"/>
+    <w:lsdException w:name="Grid Table 6 Colorful" w:uiPriority="51"/>
+    <w:lsdException w:name="Grid Table 7 Colorful" w:uiPriority="52"/>
+    <w:lsdException w:name="Grid Table 1 Light Accent 1" w:uiPriority="46"/>
+    <w:lsdException w:name="Grid Table 2 Accent 1" w:uiPriority="47"/>
+    <w:lsdException w:name="Grid Table 3 Accent 1" w:uiPriority="48"/>
+    <w:lsdException w:name="Grid Table 4 Accent 1" w:uiPriority="49"/>
+    <w:lsdException w:name="Grid Table 5 Dark Accent 1" w:uiPriority="50"/>
+    <w:lsdException w:name="Grid Table 6 Colorful Accent 1" w:uiPriority="51"/>
+    <w:lsdException w:name="Grid Table 7 Colorful Accent 1" w:uiPriority="52"/>
+    <w:lsdException w:name="Grid Table 1 Light Accent 2" w:uiPriority="46"/>
+    <w:lsdException w:name="Grid Table 2 Accent 2" w:uiPriority="47"/>
+    <w:lsdException w:name="Grid Table 3 Accent 2" w:uiPriority="48"/>
+    <w:lsdException w:name="Grid Table 4 Accent 2" w:uiPriority="49"/>
+    <w:lsdException w:name="Grid Table 5 Dark Accent 2" w:uiPriority="50"/>
+    <w:lsdException w:name="Grid Table 6 Colorful Accent 2" w:uiPriority="51"/>
+    <w:lsdException w:name="Grid Table 7 Colorful Accent 2" w:uiPriority="52"/>
+    <w:lsdException w:name="Grid Table 1 Light Accent 3" w:uiPriority="46"/>
+    <w:lsdException w:name="Grid Table 2 Accent 3" w:uiPriority="47"/>
+    <w:lsdException w:name="Grid Table 3 Accent 3" w:uiPriority="48"/>
+    <w:lsdException w:name="Grid Table 4 Accent 3" w:uiPriority="49"/>
+    <w:lsdException w:name="Grid Table 5 Dark Accent 3" w:uiPriority="50"/>
+    <w:lsdException w:name="Grid Table 6 Colorful Accent 3" w:uiPriority="51"/>
+    <w:lsdException w:name="Grid Table 7 Colorful Accent 3" w:uiPriority="52"/>
+    <w:lsdException w:name="Grid Table 1 Light Accent 4" w:uiPriority="46"/>
+    <w:lsdException w:name="Grid Table 2 Accent 4" w:uiPriority="47"/>
+    <w:lsdException w:name="Grid Table 3 Accent 4" w:uiPriority="48"/>
+    <w:lsdException w:name="Grid Table 4 Accent 4" w:uiPriority="49"/>
+    <w:lsdException w:name="Grid Table 5 Dark Accent 4" w:uiPriority="50"/>
+    <w:lsdException w:name="Grid Table 6 Colorful Accent 4" w:uiPriority="51"/>
+    <w:lsdException w:name="Grid Table 7 Colorful Accent 4" w:uiPriority="52"/>
+    <w:lsdException w:name="Grid Table 1 Light Accent 5" w:uiPriority="46"/>
+    <w:lsdException w:name="Grid Table 2 Accent 5" w:uiPriority="47"/>
+    <w:lsdException w:name="Grid Table 3 Accent 5" w:uiPriority="48"/>
+    <w:lsdException w:name="Grid Table 4 Accent 5" w:uiPriority="49"/>
+    <w:lsdException w:name="Grid Table 5 Dark Accent 5" w:uiPriority="50"/>
+    <w:lsdException w:name="Grid Table 6 Colorful Accent 5" w:uiPriority="51"/>
+    <w:lsdException w:name="Grid Table 7 Colorful Accent 5" w:uiPriority="52"/>
+    <w:lsdException w:name="Grid Table 1 Light Accent 6" w:uiPriority="46"/>
+    <w:lsdException w:name="Grid Table 2 Accent 6" w:uiPriority="47"/>
+    <w:lsdException w:name="Grid Table 3 Accent 6" w:uiPriority="48"/>
+    <w:lsdException w:name="Grid Table 4 Accent 6" w:uiPriority="49"/>
+    <w:lsdException w:name="Grid Table 5 Dark Accent 6" w:uiPriority="50"/>
+    <w:lsdException w:name="Grid Table 6 Colorful Accent 6" w:uiPriority="51"/>
+    <w:lsdException w:name="Grid Table 7 Colorful Accent 6" w:uiPriority="52"/>
+    <w:lsdException w:name="List Table 1 Light" w:uiPriority="46"/>
+    <w:lsdException w:name="List Table 2" w:uiPriority="47"/>
+    <w:lsdException w:name="List Table 3" w:uiPriority="48"/>
+    <w:lsdException w:name="List Table 4" w:uiPriority="49"/>
+    <w:lsdException w:name="List Table 5 Dark" w:uiPriority="50"/>
+    <w:lsdException w:name="List Table 6 Colorful" w:uiPriority="51"/>
+    <w:lsdException w:name="List Table 7 Colorful" w:uiPriority="52"/>
+    <w:lsdException w:name="List Table 1 Light Accent 1" w:uiPriority="46"/>
+    <w:lsdException w:name="List Table 2 Accent 1" w:uiPriority="47"/>
+    <w:lsdException w:name="List Table 3 Accent 1" w:uiPriority="48"/>
+    <w:lsdException w:name="List Table 4 Accent 1" w:uiPriority="49"/>
+    <w:lsdException w:name="List Table 5 Dark Accent 1" w:uiPriority="50"/>
+    <w:lsdException w:name="List Table 6 Colorful Accent 1" w:uiPriority="51"/>
+    <w:lsdException w:name="List Table 7 Colorful Accent 1" w:uiPriority="52"/>
+    <w:lsdException w:name="List Table 1 Light Accent 2" w:uiPriority="46"/>
+    <w:lsdException w:name="List Table 2 Accent 2" w:uiPriority="47"/>
+    <w:lsdException w:name="List Table 3 Accent 2" w:uiPriority="48"/>
+    <w:lsdException w:name="List Table 4 Accent 2" w:uiPriority="49"/>
+    <w:lsdException w:name="List Table 5 Dark Accent 2" w:uiPriority="50"/>
+    <w:lsdException w:name="List Table 6 Colorful Accent 2" w:uiPriority="51"/>
+    <w:lsdException w:name="List Table 7 Colorful Accent 2" w:uiPriority="52"/>
+    <w:lsdException w:name="List Table 1 Light Accent 3" w:uiPriority="46"/>
+    <w:lsdException w:name="List Table 2 Accent 3" w:uiPriority="47"/>
+    <w:lsdException w:name="List Table 3 Accent 3" w:uiPriority="48"/>
+    <w:lsdException w:name="List Table 4 Accent 3" w:uiPriority="49"/>
+    <w:lsdException w:name="List Table 5 Dark Accent 3" w:uiPriority="50"/>
+    <w:lsdException w:name="List Table 6 Colorful Accent 3" w:uiPriority="51"/>
+    <w:lsdException w:name="List Table 7 Colorful Accent 3" w:uiPriority="52"/>
+    <w:lsdException w:name="List Table 1 Light Accent 4" w:uiPriority="46"/>
+    <w:lsdException w:name="List Table 2 Accent 4" w:uiPriority="47"/>
+    <w:lsdException w:name="List Table 3 Accent 4" w:uiPriority="48"/>
+    <w:lsdException w:name="List Table 4 Accent 4" w:uiPriority="49"/>
+    <w:lsdException w:name="List Table 5 Dark Accent 4" w:uiPriority="50"/>
+    <w:lsdException w:name="List Table 6 Colorful Accent 4" w:uiPriority="51"/>
+    <w:lsdException w:name="List Table 7 Colorful Accent 4" w:uiPriority="52"/>
+    <w:lsdException w:name="List Table 1 Light Accent 5" w:uiPriority="46"/>
+    <w:lsdException w:name="List Table 2 Accent 5" w:uiPriority="47"/>
+    <w:lsdException w:name="List Table 3 Accent 5" w:uiPriority="48"/>
+    <w:lsdException w:name="List Table 4 Accent 5" w:uiPriority="49"/>
+    <w:lsdException w:name="List Table 5 Dark Accent 5" w:uiPriority="50"/>
+    <w:lsdException w:name="List Table 6 Colorful Accent 5" w:uiPriority="51"/>
+    <w:lsdException w:name="List Table 7 Colorful Accent 5" w:uiPriority="52"/>
+    <w:lsdException w:name="List Table 1 Light Accent 6" w:uiPriority="46"/>
+    <w:lsdException w:name="List Table 2 Accent 6" w:uiPriority="47"/>
+    <w:lsdException w:name="List Table 3 Accent 6" w:uiPriority="48"/>
+    <w:lsdException w:name="List Table 4 Accent 6" w:uiPriority="49"/>
+    <w:lsdException w:name="List Table 5 Dark Accent 6" w:uiPriority="50"/>
+    <w:lsdException w:name="List Table 6 Colorful Accent 6" w:uiPriority="51"/>
+    <w:lsdException w:name="List Table 7 Colorful Accent 6" w:uiPriority="52"/>
   </w:latentStyles>
   <w:style w:type="paragraph" w:default="1" w:styleId="Normln">
     <w:name w:val="Normal"/>
@@ -12024,7 +12463,6 @@
     <w:uiPriority w:val="99"/>
     <w:semiHidden/>
     <w:unhideWhenUsed/>
-    <w:qFormat/>
     <w:tblPr>
       <w:tblInd w:w="0" w:type="dxa"/>
       <w:tblCellMar>
@@ -12370,7 +12808,7 @@
       <w:b/>
     </w:rPr>
   </w:style>
-  <w:style w:type="paragraph" w:styleId="Rozvrendokumentu">
+  <w:style w:type="paragraph" w:styleId="Rozloendokumentu">
     <w:name w:val="Document Map"/>
     <w:basedOn w:val="Normln"/>
     <w:semiHidden/>
@@ -12532,7 +12970,6 @@
       <w:lang w:val="de-DE" w:eastAsia="de-DE"/>
     </w:rPr>
     <w:tblPr>
-      <w:tblInd w:w="0" w:type="dxa"/>
       <w:tblBorders>
         <w:top w:val="single" w:sz="4" w:space="0" w:color="000000" w:themeColor="text1"/>
         <w:left w:val="single" w:sz="4" w:space="0" w:color="000000" w:themeColor="text1"/>
@@ -12541,12 +12978,6 @@
         <w:insideH w:val="single" w:sz="4" w:space="0" w:color="000000" w:themeColor="text1"/>
         <w:insideV w:val="single" w:sz="4" w:space="0" w:color="000000" w:themeColor="text1"/>
       </w:tblBorders>
-      <w:tblCellMar>
-        <w:top w:w="0" w:type="dxa"/>
-        <w:left w:w="108" w:type="dxa"/>
-        <w:bottom w:w="0" w:type="dxa"/>
-        <w:right w:w="108" w:type="dxa"/>
-      </w:tblCellMar>
     </w:tblPr>
   </w:style>
   <w:style w:type="paragraph" w:styleId="Textbubliny">
@@ -12735,6 +13166,16 @@
       <w:spacing w:val="15"/>
       <w:sz w:val="22"/>
       <w:szCs w:val="22"/>
+    </w:rPr>
+  </w:style>
+  <w:style w:type="character" w:styleId="Hypertextovodkaz">
+    <w:name w:val="Hyperlink"/>
+    <w:basedOn w:val="Standardnpsmoodstavce"/>
+    <w:unhideWhenUsed/>
+    <w:rsid w:val="00162E18"/>
+    <w:rPr>
+      <w:color w:val="0000FF" w:themeColor="hyperlink"/>
+      <w:u w:val="single"/>
     </w:rPr>
   </w:style>
 </w:styles>
@@ -13030,7 +13471,7 @@
 </file>
 
 <file path=customXml/itemProps1.xml><?xml version="1.0" encoding="utf-8"?>
-<ds:datastoreItem xmlns:ds="http://schemas.openxmlformats.org/officeDocument/2006/customXml" ds:itemID="{84FD0F3D-BE32-4900-BFDF-9C2ED9A5D19E}">
+<ds:datastoreItem xmlns:ds="http://schemas.openxmlformats.org/officeDocument/2006/customXml" ds:itemID="{0AE7DE5A-6CAA-4E49-B8AF-58FE0A1B8391}">
   <ds:schemaRefs>
     <ds:schemaRef ds:uri="http://schemas.openxmlformats.org/officeDocument/2006/bibliography"/>
   </ds:schemaRefs>

--- a/Chemical/Resources/Documentation/Modelica2015-paper-finalOBRAZKY.docx
+++ b/Chemical/Resources/Documentation/Modelica2015-paper-finalOBRAZKY.docx
@@ -228,12 +228,15 @@
       </w:r>
       <w:ins w:id="0" w:author="Marek Mateják" w:date="2015-07-08T20:53:00Z">
         <w:r>
-          <w:t xml:space="preserve"> (</w:t>
+          <w:t xml:space="preserve"> - </w:t>
         </w:r>
       </w:ins>
       <w:ins w:id="1" w:author="Marek Mateják" w:date="2015-07-08T20:54:00Z">
         <w:r>
-          <w:t>named “</w:t>
+          <w:t>accessible as</w:t>
+        </w:r>
+        <w:r>
+          <w:t xml:space="preserve"> “</w:t>
         </w:r>
         <w:r>
           <w:t>Chemical</w:t>
@@ -276,28 +279,36 @@
           <w:fldChar w:fldCharType="end"/>
         </w:r>
       </w:ins>
-      <w:ins w:id="4" w:author="Marek Mateják" w:date="2015-07-08T20:53:00Z">
-        <w:r>
-          <w:t>)</w:t>
+      <w:r>
+        <w:t>. It is based on equilibrating the electrochemical potentials of the substances</w:t>
+      </w:r>
+      <w:r>
+        <w:t xml:space="preserve"> involved,</w:t>
+      </w:r>
+      <w:r>
+        <w:t xml:space="preserve"> following the modern </w:t>
+      </w:r>
+      <w:r>
+        <w:t xml:space="preserve">theories </w:t>
+      </w:r>
+      <w:r>
+        <w:t xml:space="preserve">of physical chemistry. </w:t>
+      </w:r>
+      <w:r>
+        <w:t xml:space="preserve">It </w:t>
+      </w:r>
+      <w:ins w:id="4" w:author="Marek Mateják" w:date="2015-07-09T10:30:00Z">
+        <w:r>
+          <w:t>dynamically solves</w:t>
         </w:r>
       </w:ins>
-      <w:r>
-        <w:t>. It is based on equilibrating the electrochemical potentials of the substances</w:t>
-      </w:r>
-      <w:r>
-        <w:t xml:space="preserve"> involved,</w:t>
-      </w:r>
-      <w:r>
-        <w:t xml:space="preserve"> following the modern </w:t>
-      </w:r>
-      <w:r>
-        <w:t xml:space="preserve">theories </w:t>
-      </w:r>
-      <w:r>
-        <w:t xml:space="preserve">of physical chemistry. </w:t>
-      </w:r>
-      <w:r>
-        <w:t>It describes t</w:t>
+      <w:del w:id="5" w:author="Marek Mateják" w:date="2015-07-09T10:30:00Z">
+        <w:r>
+          <w:delText>describes</w:delText>
+        </w:r>
+      </w:del>
+      <w:r>
+        <w:t xml:space="preserve"> t</w:t>
       </w:r>
       <w:r>
         <w:t>he</w:t>
@@ -345,17 +356,25 @@
         <w:t xml:space="preserve"> </w:t>
       </w:r>
       <w:r>
-        <w:t>supported through</w:t>
+        <w:t>supported</w:t>
+      </w:r>
+      <w:ins w:id="6" w:author="Marek Mateják" w:date="2015-07-09T10:29:00Z">
+        <w:r>
+          <w:t xml:space="preserve"> also</w:t>
+        </w:r>
+      </w:ins>
+      <w:r>
+        <w:t xml:space="preserve"> through</w:t>
       </w:r>
       <w:r>
         <w:t xml:space="preserve"> thermal, mechanical</w:t>
       </w:r>
-      <w:del w:id="5" w:author="Marek Mateják" w:date="2015-07-08T20:46:00Z">
+      <w:del w:id="7" w:author="Marek Mateják" w:date="2015-07-08T20:46:00Z">
         <w:r>
           <w:delText xml:space="preserve"> and</w:delText>
         </w:r>
       </w:del>
-      <w:ins w:id="6" w:author="Marek Mateják" w:date="2015-07-08T20:46:00Z">
+      <w:ins w:id="8" w:author="Marek Mateják" w:date="2015-07-08T20:46:00Z">
         <w:r>
           <w:t>,</w:t>
         </w:r>
@@ -363,7 +382,7 @@
       <w:r>
         <w:t xml:space="preserve"> electrical</w:t>
       </w:r>
-      <w:ins w:id="7" w:author="Marek Mateják" w:date="2015-07-08T20:46:00Z">
+      <w:ins w:id="9" w:author="Marek Mateják" w:date="2015-07-08T20:46:00Z">
         <w:r>
           <w:t xml:space="preserve"> and fluid</w:t>
         </w:r>
@@ -521,7 +540,7 @@
       <w:pPr>
         <w:pStyle w:val="Body"/>
         <w:rPr>
-          <w:ins w:id="8" w:author="Marek Mateják" w:date="2015-07-09T01:32:00Z"/>
+          <w:ins w:id="10" w:author="Marek Mateják" w:date="2015-07-09T01:29:00Z"/>
         </w:rPr>
       </w:pPr>
       <w:r>
@@ -543,13 +562,16 @@
         <w:fldChar w:fldCharType="begin"/>
       </w:r>
       <w:r>
-        <w:instrText xml:space="preserve"> ADDIN EN.CITE &lt;EndNote&gt;&lt;Cite&gt;&lt;Author&gt;Mateják&lt;/Author&gt;&lt;Year&gt;2014&lt;/Year&gt;&lt;RecNum&gt;25&lt;/RecNum&gt;&lt;DisplayText&gt;(Mateják, 2014; Mateják, et al., 2014)&lt;/DisplayText&gt;&lt;record&gt;&lt;rec-number&gt;25&lt;/rec-number&gt;&lt;foreign-keys&gt;&lt;key app="EN" db-id="tpeafdapvptwfrexa5e502py0tzdtxtzvwwx" timestamp="1421604372"&gt;25&lt;/key&gt;&lt;/foreign-keys&gt;&lt;ref-type name="Journal Article"&gt;17&lt;/ref-type&gt;&lt;contributors&gt;&lt;authors&gt;&lt;author&gt;Mateják, Marek&lt;/author&gt;&lt;/authors&gt;&lt;/contributors&gt;&lt;titles&gt;&lt;title&gt;Physiology in Modelica&lt;/title&gt;&lt;secondary-title&gt;MEFANET Journal&lt;/secondary-title&gt;&lt;/titles&gt;&lt;periodical&gt;&lt;full-title&gt;MEFANET Journal&lt;/full-title&gt;&lt;/periodical&gt;&lt;pages&gt;10-14&lt;/pages&gt;&lt;volume&gt;2&lt;/volume&gt;&lt;number&gt;1&lt;/number&gt;&lt;dates&gt;&lt;year&gt;2014&lt;/year&gt;&lt;/dates&gt;&lt;isbn&gt;1805-9171&lt;/isbn&gt;&lt;urls&gt;&lt;/urls&gt;&lt;/record&gt;&lt;/Cite&gt;&lt;Cite&gt;&lt;Author&gt;Mateják&lt;/Author&gt;&lt;Year&gt;2014&lt;/Year&gt;&lt;RecNum&gt;21&lt;/RecNum&gt;&lt;record&gt;&lt;rec-number&gt;21&lt;/rec-number&gt;&lt;foreign-keys&gt;&lt;key app="EN" db-id="tpeafdapvptwfrexa5e502py0tzdtxtzvwwx" timestamp="1421604074"&gt;21&lt;/key&gt;&lt;/foreign-keys&gt;&lt;ref-type name="Conference Paper"&gt;47&lt;/ref-type&gt;&lt;contributors&gt;&lt;authors&gt;&lt;author&gt;Marek Mateják&lt;/author&gt;&lt;author&gt;Tomáš Kulhánek&lt;/author&gt;&lt;author&gt;Jan Šilar&lt;/author&gt;&lt;author&gt;Pavol Privitzer&lt;/author&gt;&lt;author&gt;Filip Ježek&lt;/author&gt;&lt;author&gt;&lt;style face="normal" font="default" size="100%"&gt;Ji&lt;/style&gt;&lt;style face="normal" font="default" charset="238" size="100%"&gt;ří Kofránek&lt;/style&gt;&lt;/author&gt;&lt;/authors&gt;&lt;/contributors&gt;&lt;titles&gt;&lt;title&gt;Physiolibrary - Modelica library for Physiology&lt;/title&gt;&lt;secondary-title&gt;10th International Modelica Conference&lt;/secondary-title&gt;&lt;/titles&gt;&lt;dates&gt;&lt;year&gt;&lt;style face="normal" font="default" charset="238" size="100%"&gt;2014&lt;/style&gt;&lt;/year&gt;&lt;pub-dates&gt;&lt;date&gt;&lt;style face="normal" font="default" charset="238" size="100%"&gt;March 10-12&lt;/style&gt;&lt;/date&gt;&lt;/pub-dates&gt;&lt;/dates&gt;&lt;pub-location&gt;&lt;style face="normal" font="default" charset="238" size="100%"&gt;Lund, Sweden&lt;/style&gt;&lt;/pub-location&gt;&lt;urls&gt;&lt;related-urls&gt;&lt;url&gt;&lt;style face="normal" font="default" charset="238" size="100%"&gt;www.modelica.org&lt;/style&gt;&lt;/url&gt;&lt;/related-urls&gt;&lt;/urls&gt;&lt;/record&gt;&lt;/Cite&gt;&lt;/EndNote&gt;</w:instrText>
+        <w:instrText xml:space="preserve"> ADDIN EN.CITE &lt;EndNote&gt;&lt;Cite&gt;&lt;Author&gt;Mateják&lt;/Author&gt;&lt;Year&gt;2014&lt;/Year&gt;&lt;RecNum&gt;105&lt;/RecNum&gt;&lt;DisplayText&gt;[1, 2]&lt;/DisplayText&gt;&lt;record&gt;&lt;rec-number&gt;105&lt;/rec-number&gt;&lt;foreign-keys&gt;&lt;key app="EN" db-id="x9fzp9txovfw59ezxsmv2dxytdwvzexpew95" timestamp="1404288171"&gt;105&lt;/key&gt;&lt;/foreign-keys&gt;&lt;ref-type name="Journal Article"&gt;17&lt;/ref-type&gt;&lt;contributors&gt;&lt;authors&gt;&lt;author&gt;Mateják, Marek&lt;/author&gt;&lt;/authors&gt;&lt;/contributors&gt;&lt;titles&gt;&lt;title&gt;Physiology in Modelica&lt;/title&gt;&lt;secondary-title&gt;MEFANET Journal&lt;/secondary-title&gt;&lt;/titles&gt;&lt;periodical&gt;&lt;full-title&gt;MEFANET Journal&lt;/full-title&gt;&lt;abbr-1&gt;Mefanet J&lt;/abbr-1&gt;&lt;abbr-2&gt;Mefanet J&lt;/abbr-2&gt;&lt;abbr-3&gt;Mefanet J&lt;/abbr-3&gt;&lt;/periodical&gt;&lt;pages&gt;10-14&lt;/pages&gt;&lt;volume&gt;2&lt;/volume&gt;&lt;number&gt;1&lt;/number&gt;&lt;dates&gt;&lt;year&gt;2014&lt;/year&gt;&lt;/dates&gt;&lt;urls&gt;&lt;/urls&gt;&lt;/record&gt;&lt;/Cite&gt;&lt;Cite&gt;&lt;Author&gt;Mateják&lt;/Author&gt;&lt;Year&gt;2014&lt;/Year&gt;&lt;RecNum&gt;21&lt;/RecNum&gt;&lt;record&gt;&lt;rec-number&gt;21&lt;/rec-number&gt;&lt;foreign-keys&gt;&lt;key app="EN" db-id="tpeafdapvptwfrexa5e502py0tzdtxtzvwwx" timestamp="1421604074"&gt;21&lt;/key&gt;&lt;/foreign-keys&gt;&lt;ref-type name="Conference Paper"&gt;47&lt;/ref-type&gt;&lt;contributors&gt;&lt;authors&gt;&lt;author&gt;Marek Mateják&lt;/author&gt;&lt;author&gt;Tomáš Kulhánek&lt;/author&gt;&lt;author&gt;Jan Šilar&lt;/author&gt;&lt;author&gt;Pavol Privitzer&lt;/author&gt;&lt;author&gt;Filip Ježek&lt;/author&gt;&lt;author&gt;&lt;style face="normal" font="default" size="100%"&gt;Ji&lt;/style&gt;&lt;style face="normal" font="default" charset="238" size="100%"&gt;ří Kofránek&lt;/style&gt;&lt;/author&gt;&lt;/authors&gt;&lt;/contributors&gt;&lt;titles&gt;&lt;title&gt;Physiolibrary - Modelica library for Physiology&lt;/title&gt;&lt;secondary-title&gt;10th International Modelica Conference&lt;/secondary-title&gt;&lt;/titles&gt;&lt;dates&gt;&lt;year&gt;&lt;style face="normal" font="default" charset="238" size="100%"&gt;2014&lt;/style&gt;&lt;/year&gt;&lt;pub-dates&gt;&lt;date&gt;&lt;style face="normal" font="default" charset="238" size="100%"&gt;March 10-12&lt;/style&gt;&lt;/date&gt;&lt;/pub-dates&gt;&lt;/dates&gt;&lt;pub-location&gt;&lt;style face="normal" font="default" charset="238" size="100%"&gt;Lund, Sweden&lt;/style&gt;&lt;/pub-location&gt;&lt;urls&gt;&lt;related-urls&gt;&lt;url&gt;&lt;style face="normal" font="default" charset="238" size="100%"&gt;www.modelica.org&lt;/style&gt;&lt;/url&gt;&lt;/related-urls&gt;&lt;/urls&gt;&lt;/record&gt;&lt;/Cite&gt;&lt;/EndNote&gt;</w:instrText>
       </w:r>
       <w:r>
         <w:fldChar w:fldCharType="separate"/>
       </w:r>
       <w:r>
-        <w:t>(Mateják, 2014; Mateják, et al., 2014)</w:t>
+        <w:rPr>
+          <w:noProof/>
+        </w:rPr>
+        <w:t>[1, 2]</w:t>
       </w:r>
       <w:r>
         <w:fldChar w:fldCharType="end"/>
@@ -581,70 +603,70 @@
       <w:r>
         <w:fldChar w:fldCharType="begin">
           <w:fldData xml:space="preserve">PEVuZE5vdGU+PENpdGU+PEF1dGhvcj5IZXN0ZXI8L0F1dGhvcj48WWVhcj4yMDExPC9ZZWFyPjxS
-ZWNOdW0+MTY8L1JlY051bT48RGlzcGxheVRleHQ+KEhlc3RlciwgZXQgYWwuLCAyMDExOyBLb2Zy
-w6FuZWssIGV0IGFsLiwgMjAxMTsgTWF0ZWrDoWsgYW5kIEtvZnLDoW5laywgMjAxMSk8L0Rpc3Bs
-YXlUZXh0PjxyZWNvcmQ+PHJlYy1udW1iZXI+MTY8L3JlYy1udW1iZXI+PGZvcmVpZ24ta2V5cz48
-a2V5IGFwcD0iRU4iIGRiLWlkPSJkMGR3ZTl3YWYwcGUwdWVwcjJhdnZhejB4MmY1c3g5cncwMHgi
-IHRpbWVzdGFtcD0iMTM4NjA4MzI0NiI+MTY8L2tleT48L2ZvcmVpZ24ta2V5cz48cmVmLXR5cGUg
-bmFtZT0iSm91cm5hbCBBcnRpY2xlIj4xNzwvcmVmLXR5cGU+PGNvbnRyaWJ1dG9ycz48YXV0aG9y
-cz48YXV0aG9yPkhlc3RlciwgUm9iZXJ0IEw8L2F1dGhvcj48YXV0aG9yPkJyb3duLCBBbGlzb24g
-SjwvYXV0aG9yPjxhdXRob3I+SHVzYmFuZCwgTGVsYW5kPC9hdXRob3I+PGF1dGhvcj5JbGllc2N1
-LCBSYWR1PC9hdXRob3I+PGF1dGhvcj5QcnVldHQsIERyZXc8L2F1dGhvcj48YXV0aG9yPlN1bW1l
-cnMsIFJpY2hhcmQ8L2F1dGhvcj48YXV0aG9yPkNvbGVtYW4sIFRob21hcyBHPC9hdXRob3I+PC9h
-dXRob3JzPjwvY29udHJpYnV0b3JzPjx0aXRsZXM+PHRpdGxlPkh1bU1vZDogYSBtb2RlbGluZyBl
-bnZpcm9ubWVudCBmb3IgdGhlIHNpbXVsYXRpb24gb2YgaW50ZWdyYXRpdmUgaHVtYW4gcGh5c2lv
-bG9neTwvdGl0bGU+PHNlY29uZGFyeS10aXRsZT5Gcm9udGllcnMgaW4gUGh5c2lvbG9neTwvc2Vj
-b25kYXJ5LXRpdGxlPjwvdGl0bGVzPjxwZXJpb2RpY2FsPjxmdWxsLXRpdGxlPkZyb250aWVycyBp
-biBwaHlzaW9sb2d5PC9mdWxsLXRpdGxlPjwvcGVyaW9kaWNhbD48dm9sdW1lPjI8L3ZvbHVtZT48
-ZGF0ZXM+PHllYXI+MjAxMTwveWVhcj48L2RhdGVzPjx1cmxzPjwvdXJscz48L3JlY29yZD48L0Np
-dGU+PENpdGU+PEF1dGhvcj5Lb2Zyw6FuZWs8L0F1dGhvcj48WWVhcj4yMDExPC9ZZWFyPjxSZWNO
-dW0+NjE8L1JlY051bT48cmVjb3JkPjxyZWMtbnVtYmVyPjYxPC9yZWMtbnVtYmVyPjxmb3JlaWdu
-LWtleXM+PGtleSBhcHA9IkVOIiBkYi1pZD0iZDBkd2U5d2FmMHBlMHVlcHIyYXZ2YXoweDJmNXN4
-OXJ3MDB4IiB0aW1lc3RhbXA9IjEzODY1MzQ0MDIiPjYxPC9rZXk+PC9mb3JlaWduLWtleXM+PHJl
-Zi10eXBlIG5hbWU9IkNvbmZlcmVuY2UgUHJvY2VlZGluZ3MiPjEwPC9yZWYtdHlwZT48Y29udHJp
-YnV0b3JzPjxhdXRob3JzPjxhdXRob3I+PHN0eWxlIGZhY2U9Im5vcm1hbCIgZm9udD0iZGVmYXVs
-dCIgc2l6ZT0iMTAwJSI+Smk8L3N0eWxlPjxzdHlsZSBmYWNlPSJub3JtYWwiIGZvbnQ9ImRlZmF1
-bHQiIGNoYXJzZXQ9IjIzOCIgc2l6ZT0iMTAwJSI+xZnDrTwvc3R5bGU+PHN0eWxlIGZhY2U9Im5v
-cm1hbCIgZm9udD0iZGVmYXVsdCIgc2l6ZT0iMTAwJSI+IEtvZnLDoW5lazwvc3R5bGU+PC9hdXRo
-b3I+PGF1dGhvcj48c3R5bGUgZmFjZT0ibm9ybWFsIiBmb250PSJkZWZhdWx0IiBzaXplPSIxMDAl
-Ij5NYXJlayA8L3N0eWxlPjxzdHlsZSBmYWNlPSJub3JtYWwiIGZvbnQ9ImRlZmF1bHQiIGNoYXJz
-ZXQ9IjIzOCIgc2l6ZT0iMTAwJSI+TWF0ZWrDoWs8L3N0eWxlPjwvYXV0aG9yPjxhdXRob3I+PHN0
-eWxlIGZhY2U9Im5vcm1hbCIgZm9udD0iZGVmYXVsdCIgY2hhcnNldD0iMjM4IiBzaXplPSIxMDAl
-Ij5QYXZvbDwvc3R5bGU+PHN0eWxlIGZhY2U9Im5vcm1hbCIgZm9udD0iZGVmYXVsdCIgc2l6ZT0i
-MTAwJSI+IDwvc3R5bGU+PHN0eWxlIGZhY2U9Im5vcm1hbCIgZm9udD0iZGVmYXVsdCIgY2hhcnNl
-dD0iMjM4IiBzaXplPSIxMDAlIj5Qcml2aXR6ZXI8L3N0eWxlPjwvYXV0aG9yPjwvYXV0aG9ycz48
-L2NvbnRyaWJ1dG9ycz48dGl0bGVzPjx0aXRsZT5IdW1Nb2QgLSBsYXJnZSBzY2FsZSBwaHlzaW9s
-b2dpY2FsIG1vZGVsIGluIE1vZGVsaWNhPC90aXRsZT48c2Vjb25kYXJ5LXRpdGxlPjh0aC4gSW50
-ZXJuYXRpb25hbCBNb2RlbGljYSBDb25mZXJlbmNlPC9zZWNvbmRhcnktdGl0bGU+PC90aXRsZXM+
-PGRhdGVzPjx5ZWFyPjIwMTE8L3llYXI+PHB1Yi1kYXRlcz48ZGF0ZT5NYXJjaCAyMC0yMjwvZGF0
-ZT48L3B1Yi1kYXRlcz48L2RhdGVzPjxwdWItbG9jYXRpb24+RHJlc2RlbiwgR2VybWFueTwvcHVi
-LWxvY2F0aW9uPjxpc2JuPjE2NTAtMzY4NjwvaXNibj48dXJscz48L3VybHM+PC9yZWNvcmQ+PC9D
-aXRlPjxDaXRlPjxBdXRob3I+TWF0ZWrDoWs8L0F1dGhvcj48WWVhcj4yMDExPC9ZZWFyPjxSZWNO
-dW0+MTg8L1JlY051bT48cmVjb3JkPjxyZWMtbnVtYmVyPjE4PC9yZWMtbnVtYmVyPjxmb3JlaWdu
-LWtleXM+PGtleSBhcHA9IkVOIiBkYi1pZD0iZDBkd2U5d2FmMHBlMHVlcHIyYXZ2YXoweDJmNXN4
-OXJ3MDB4IiB0aW1lc3RhbXA9IjEzODYwODMzMTciPjE4PC9rZXk+PC9mb3JlaWduLWtleXM+PHJl
-Zi10eXBlIG5hbWU9IkpvdXJuYWwgQXJ0aWNsZSI+MTc8L3JlZi10eXBlPjxjb250cmlidXRvcnM+
-PGF1dGhvcnM+PGF1dGhvcj5NYXJlayBNYXRlasOhazwvYXV0aG9yPjxhdXRob3I+SmnFmcOtIEtv
-ZnLDoW5lazwvYXV0aG9yPjwvYXV0aG9ycz48L2NvbnRyaWJ1dG9ycz48dGl0bGVzPjx0aXRsZT48
-c3R5bGUgZmFjZT0ibm9ybWFsIiBmb250PSJkZWZhdWx0IiBzaXplPSIxMDAlIj5IPC9zdHlsZT48
-c3R5bGUgZmFjZT0ibm9ybWFsIiBmb250PSJkZWZhdWx0IiBjaGFyc2V0PSIyMzgiIHNpemU9IjEw
-MCUiPnVtTW9kPC9zdHlsZT48c3R5bGUgZmFjZT0ibm9ybWFsIiBmb250PSJkZWZhdWx0IiBzaXpl
-PSIxMDAlIj7igJNHPC9zdHlsZT48c3R5bGUgZmFjZT0ibm9ybWFsIiBmb250PSJkZWZhdWx0IiBj
-aGFyc2V0PSIyMzgiIHNpemU9IjEwMCUiPm9sZW08L3N0eWxlPjxzdHlsZSBmYWNlPSJub3JtYWwi
-IGZvbnQ9ImRlZmF1bHQiIHNpemU9IjEwMCUiPiBFPC9zdHlsZT48c3R5bGUgZmFjZT0ibm9ybWFs
-IiBmb250PSJkZWZhdWx0IiBjaGFyc2V0PSIyMzgiIHNpemU9IjEwMCUiPmRpdGlvbjwvc3R5bGU+
-PHN0eWxlIGZhY2U9Im5vcm1hbCIgZm9udD0iZGVmYXVsdCIgc2l6ZT0iMTAwJSI+4oCTUjwvc3R5
-bGU+PHN0eWxlIGZhY2U9Im5vcm1hbCIgZm9udD0iZGVmYXVsdCIgY2hhcnNldD0iMjM4IiBzaXpl
-PSIxMDAlIj5venPDoWhsw70gbW9kZWwgZnl6aW9sb2dpY2vDvWNoIHN5c3TDqW3Frzwvc3R5bGU+
-PC90aXRsZT48c2Vjb25kYXJ5LXRpdGxlPk1lZHNvZnQ8L3NlY29uZGFyeS10aXRsZT48dHJhbnNs
-YXRlZC10aXRsZT5Hb2xlbSBFZGl0aW9uIOKAkyBsYXJnZSBzY2FsZSBtb2RlbCBvZiBwaHlzaW9s
-b2dpY2FsIHN5c3RlbXM8L3RyYW5zbGF0ZWQtdGl0bGU+PC90aXRsZXM+PHBlcmlvZGljYWw+PGZ1
-bGwtdGl0bGU+TUVEU09GVDwvZnVsbC10aXRsZT48L3BlcmlvZGljYWw+PHBhZ2VzPjE4Mi0xOTY8
-L3BhZ2VzPjxyZXByaW50LWVkaXRpb24+KE1pbGVuYSBaaWV0aGFtbG92w6EgRWQuKSBBZ2VudHVy
-YSBBY3Rpb24gTSwgUHJhaGEsIENyZWF0aXZlIENvbm5lY3Rpb25zLCBQcmFoYTwvcmVwcmludC1l
-ZGl0aW9uPjxkYXRlcz48eWVhcj4yMDExPC95ZWFyPjwvZGF0ZXM+PGlzYm4+MTgwMy04MTE1PC9p
-c2JuPjx1cmxzPjwvdXJscz48bGFuZ3VhZ2U+Q3plY2g8L2xhbmd1YWdlPjwvcmVjb3JkPjwvQ2l0
-ZT48L0VuZE5vdGU+
+ZWNOdW0+MTI3PC9SZWNOdW0+PERpc3BsYXlUZXh0PlszLTVdPC9EaXNwbGF5VGV4dD48cmVjb3Jk
+PjxyZWMtbnVtYmVyPjEyNzwvcmVjLW51bWJlcj48Zm9yZWlnbi1rZXlzPjxrZXkgYXBwPSJFTiIg
+ZGItaWQ9Ing5ZnpwOXR4b3ZmdzU5ZXp4c212MmR4eXRkd3Z6ZXhwZXc5NSIgdGltZXN0YW1wPSIx
+NDA5NDk2NTc5Ij4xMjc8L2tleT48L2ZvcmVpZ24ta2V5cz48cmVmLXR5cGUgbmFtZT0iSm91cm5h
+bCBBcnRpY2xlIj4xNzwvcmVmLXR5cGU+PGNvbnRyaWJ1dG9ycz48YXV0aG9ycz48YXV0aG9yPkhl
+c3RlciwgUm9iZXJ0IEw8L2F1dGhvcj48YXV0aG9yPkJyb3duLCBBbGlzb24gSjwvYXV0aG9yPjxh
+dXRob3I+SHVzYmFuZCwgTGVsYW5kPC9hdXRob3I+PGF1dGhvcj5JbGllc2N1LCBSYWR1PC9hdXRo
+b3I+PGF1dGhvcj5QcnVldHQsIERyZXc8L2F1dGhvcj48YXV0aG9yPlN1bW1lcnMsIFJpY2hhcmQ8
+L2F1dGhvcj48YXV0aG9yPkNvbGVtYW4sIFRob21hcyBHPC9hdXRob3I+PC9hdXRob3JzPjwvY29u
+dHJpYnV0b3JzPjx0aXRsZXM+PHRpdGxlPkh1bU1vZDogYSBtb2RlbGluZyBlbnZpcm9ubWVudCBm
+b3IgdGhlIHNpbXVsYXRpb24gb2YgaW50ZWdyYXRpdmUgaHVtYW4gcGh5c2lvbG9neTwvdGl0bGU+
+PHNlY29uZGFyeS10aXRsZT5Gcm9udGllcnMgaW4gUGh5c2lvbG9neTwvc2Vjb25kYXJ5LXRpdGxl
+PjwvdGl0bGVzPjxwZXJpb2RpY2FsPjxmdWxsLXRpdGxlPkZyb250aWVycyBpbiBQaHlzaW9sb2d5
+PC9mdWxsLXRpdGxlPjxhYmJyLTE+RnJvbnQuIFBoeXNpb2wuPC9hYmJyLTE+PGFiYnItMj5Gcm9u
+dCBQaHlzaW9sPC9hYmJyLTI+PC9wZXJpb2RpY2FsPjx2b2x1bWU+Mjwvdm9sdW1lPjxkYXRlcz48
+eWVhcj4yMDExPC95ZWFyPjwvZGF0ZXM+PHVybHM+PC91cmxzPjwvcmVjb3JkPjwvQ2l0ZT48Q2l0
+ZT48QXV0aG9yPktvZnLDoW5lazwvQXV0aG9yPjxZZWFyPjIwMTE8L1llYXI+PFJlY051bT4xMDM8
+L1JlY051bT48cmVjb3JkPjxyZWMtbnVtYmVyPjEwMzwvcmVjLW51bWJlcj48Zm9yZWlnbi1rZXlz
+PjxrZXkgYXBwPSJFTiIgZGItaWQ9Ing5ZnpwOXR4b3ZmdzU5ZXp4c212MmR4eXRkd3Z6ZXhwZXc5
+NSIgdGltZXN0YW1wPSIxMzkyMzc1ODUzIj4xMDM8L2tleT48L2ZvcmVpZ24ta2V5cz48cmVmLXR5
+cGUgbmFtZT0iQ29uZmVyZW5jZSBQcm9jZWVkaW5ncyI+MTA8L3JlZi10eXBlPjxjb250cmlidXRv
+cnM+PGF1dGhvcnM+PGF1dGhvcj48c3R5bGUgZmFjZT0ibm9ybWFsIiBmb250PSJkZWZhdWx0IiBz
+aXplPSIxMDAlIj5KaTwvc3R5bGU+PHN0eWxlIGZhY2U9Im5vcm1hbCIgZm9udD0iZGVmYXVsdCIg
+Y2hhcnNldD0iMjM4IiBzaXplPSIxMDAlIj7FmcOtPC9zdHlsZT48c3R5bGUgZmFjZT0ibm9ybWFs
+IiBmb250PSJkZWZhdWx0IiBzaXplPSIxMDAlIj4gS29mcsOhbmVrPC9zdHlsZT48L2F1dGhvcj48
+YXV0aG9yPjxzdHlsZSBmYWNlPSJub3JtYWwiIGZvbnQ9ImRlZmF1bHQiIHNpemU9IjEwMCUiPk1h
+cmVrIDwvc3R5bGU+PHN0eWxlIGZhY2U9Im5vcm1hbCIgZm9udD0iZGVmYXVsdCIgY2hhcnNldD0i
+MjM4IiBzaXplPSIxMDAlIj5NYXRlasOhazwvc3R5bGU+PC9hdXRob3I+PGF1dGhvcj48c3R5bGUg
+ZmFjZT0ibm9ybWFsIiBmb250PSJkZWZhdWx0IiBjaGFyc2V0PSIyMzgiIHNpemU9IjEwMCUiPlBh
+dm9sPC9zdHlsZT48c3R5bGUgZmFjZT0ibm9ybWFsIiBmb250PSJkZWZhdWx0IiBzaXplPSIxMDAl
+Ij4gPC9zdHlsZT48c3R5bGUgZmFjZT0ibm9ybWFsIiBmb250PSJkZWZhdWx0IiBjaGFyc2V0PSIy
+MzgiIHNpemU9IjEwMCUiPlByaXZpdHplcjwvc3R5bGU+PC9hdXRob3I+PC9hdXRob3JzPjwvY29u
+dHJpYnV0b3JzPjx0aXRsZXM+PHRpdGxlPkh1bU1vZCAtIGxhcmdlIHNjYWxlIHBoeXNpb2xvZ2lj
+YWwgbW9kZWwgaW4gTW9kZWxpY2E8L3RpdGxlPjxzZWNvbmRhcnktdGl0bGU+OHRoIEludGVybmF0
+aW9uYWwgTW9kZWxpY2EgQ29uZmVyZW5jZTwvc2Vjb25kYXJ5LXRpdGxlPjwvdGl0bGVzPjxkYXRl
+cz48eWVhcj4yMDExPC95ZWFyPjxwdWItZGF0ZXM+PGRhdGU+TWFyY2ggMjAtMjI8L2RhdGU+PC9w
+dWItZGF0ZXM+PC9kYXRlcz48cHViLWxvY2F0aW9uPkRyZXNkZW4sIEdlcm1hbnk8L3B1Yi1sb2Nh
+dGlvbj48aXNibj4xNjUwLTM2ODY8L2lzYm4+PHVybHM+PC91cmxzPjwvcmVjb3JkPjwvQ2l0ZT48
+Q2l0ZT48QXV0aG9yPk1hdGVqw6FrPC9BdXRob3I+PFllYXI+MjAxMTwvWWVhcj48UmVjTnVtPjE4
+PC9SZWNOdW0+PHJlY29yZD48cmVjLW51bWJlcj4xODwvcmVjLW51bWJlcj48Zm9yZWlnbi1rZXlz
+PjxrZXkgYXBwPSJFTiIgZGItaWQ9ImQwZHdlOXdhZjBwZTB1ZXByMmF2dmF6MHgyZjVzeDlydzAw
+eCIgdGltZXN0YW1wPSIxMzg2MDgzMzE3Ij4xODwva2V5PjwvZm9yZWlnbi1rZXlzPjxyZWYtdHlw
+ZSBuYW1lPSJKb3VybmFsIEFydGljbGUiPjE3PC9yZWYtdHlwZT48Y29udHJpYnV0b3JzPjxhdXRo
+b3JzPjxhdXRob3I+TWFyZWsgTWF0ZWrDoWs8L2F1dGhvcj48YXV0aG9yPkppxZnDrSBLb2Zyw6Fu
+ZWs8L2F1dGhvcj48L2F1dGhvcnM+PC9jb250cmlidXRvcnM+PHRpdGxlcz48dGl0bGU+PHN0eWxl
+IGZhY2U9Im5vcm1hbCIgZm9udD0iZGVmYXVsdCIgc2l6ZT0iMTAwJSI+SDwvc3R5bGU+PHN0eWxl
+IGZhY2U9Im5vcm1hbCIgZm9udD0iZGVmYXVsdCIgY2hhcnNldD0iMjM4IiBzaXplPSIxMDAlIj51
+bU1vZDwvc3R5bGU+PHN0eWxlIGZhY2U9Im5vcm1hbCIgZm9udD0iZGVmYXVsdCIgc2l6ZT0iMTAw
+JSI+4oCTRzwvc3R5bGU+PHN0eWxlIGZhY2U9Im5vcm1hbCIgZm9udD0iZGVmYXVsdCIgY2hhcnNl
+dD0iMjM4IiBzaXplPSIxMDAlIj5vbGVtPC9zdHlsZT48c3R5bGUgZmFjZT0ibm9ybWFsIiBmb250
+PSJkZWZhdWx0IiBzaXplPSIxMDAlIj4gRTwvc3R5bGU+PHN0eWxlIGZhY2U9Im5vcm1hbCIgZm9u
+dD0iZGVmYXVsdCIgY2hhcnNldD0iMjM4IiBzaXplPSIxMDAlIj5kaXRpb248L3N0eWxlPjxzdHls
+ZSBmYWNlPSJub3JtYWwiIGZvbnQ9ImRlZmF1bHQiIHNpemU9IjEwMCUiPuKAk1I8L3N0eWxlPjxz
+dHlsZSBmYWNlPSJub3JtYWwiIGZvbnQ9ImRlZmF1bHQiIGNoYXJzZXQ9IjIzOCIgc2l6ZT0iMTAw
+JSI+b3pzw6FobMO9IG1vZGVsIGZ5emlvbG9naWNrw71jaCBzeXN0w6ltxa88L3N0eWxlPjwvdGl0
+bGU+PHNlY29uZGFyeS10aXRsZT5NZWRzb2Z0PC9zZWNvbmRhcnktdGl0bGU+PHRyYW5zbGF0ZWQt
+dGl0bGU+R29sZW0gRWRpdGlvbiDigJMgbGFyZ2Ugc2NhbGUgbW9kZWwgb2YgcGh5c2lvbG9naWNh
+bCBzeXN0ZW1zPC90cmFuc2xhdGVkLXRpdGxlPjwvdGl0bGVzPjxwZXJpb2RpY2FsPjxmdWxsLXRp
+dGxlPk1FRFNPRlQ8L2Z1bGwtdGl0bGU+PC9wZXJpb2RpY2FsPjxwYWdlcz4xODItMTk2PC9wYWdl
+cz48cmVwcmludC1lZGl0aW9uPihNaWxlbmEgWmlldGhhbWxvdsOhIEVkLikgQWdlbnR1cmEgQWN0
+aW9uIE0sIFByYWhhLCBDcmVhdGl2ZSBDb25uZWN0aW9ucywgUHJhaGE8L3JlcHJpbnQtZWRpdGlv
+bj48ZGF0ZXM+PHllYXI+MjAxMTwveWVhcj48L2RhdGVzPjxpc2JuPjE4MDMtODExNTwvaXNibj48
+dXJscz48L3VybHM+PGxhbmd1YWdlPkN6ZWNoPC9sYW5ndWFnZT48L3JlY29yZD48L0NpdGU+PC9F
+bmROb3RlPgB=
 </w:fldData>
         </w:fldChar>
       </w:r>
@@ -654,70 +676,70 @@
       <w:r>
         <w:fldChar w:fldCharType="begin">
           <w:fldData xml:space="preserve">PEVuZE5vdGU+PENpdGU+PEF1dGhvcj5IZXN0ZXI8L0F1dGhvcj48WWVhcj4yMDExPC9ZZWFyPjxS
-ZWNOdW0+MTY8L1JlY051bT48RGlzcGxheVRleHQ+KEhlc3RlciwgZXQgYWwuLCAyMDExOyBLb2Zy
-w6FuZWssIGV0IGFsLiwgMjAxMTsgTWF0ZWrDoWsgYW5kIEtvZnLDoW5laywgMjAxMSk8L0Rpc3Bs
-YXlUZXh0PjxyZWNvcmQ+PHJlYy1udW1iZXI+MTY8L3JlYy1udW1iZXI+PGZvcmVpZ24ta2V5cz48
-a2V5IGFwcD0iRU4iIGRiLWlkPSJkMGR3ZTl3YWYwcGUwdWVwcjJhdnZhejB4MmY1c3g5cncwMHgi
-IHRpbWVzdGFtcD0iMTM4NjA4MzI0NiI+MTY8L2tleT48L2ZvcmVpZ24ta2V5cz48cmVmLXR5cGUg
-bmFtZT0iSm91cm5hbCBBcnRpY2xlIj4xNzwvcmVmLXR5cGU+PGNvbnRyaWJ1dG9ycz48YXV0aG9y
-cz48YXV0aG9yPkhlc3RlciwgUm9iZXJ0IEw8L2F1dGhvcj48YXV0aG9yPkJyb3duLCBBbGlzb24g
-SjwvYXV0aG9yPjxhdXRob3I+SHVzYmFuZCwgTGVsYW5kPC9hdXRob3I+PGF1dGhvcj5JbGllc2N1
-LCBSYWR1PC9hdXRob3I+PGF1dGhvcj5QcnVldHQsIERyZXc8L2F1dGhvcj48YXV0aG9yPlN1bW1l
-cnMsIFJpY2hhcmQ8L2F1dGhvcj48YXV0aG9yPkNvbGVtYW4sIFRob21hcyBHPC9hdXRob3I+PC9h
-dXRob3JzPjwvY29udHJpYnV0b3JzPjx0aXRsZXM+PHRpdGxlPkh1bU1vZDogYSBtb2RlbGluZyBl
-bnZpcm9ubWVudCBmb3IgdGhlIHNpbXVsYXRpb24gb2YgaW50ZWdyYXRpdmUgaHVtYW4gcGh5c2lv
-bG9neTwvdGl0bGU+PHNlY29uZGFyeS10aXRsZT5Gcm9udGllcnMgaW4gUGh5c2lvbG9neTwvc2Vj
-b25kYXJ5LXRpdGxlPjwvdGl0bGVzPjxwZXJpb2RpY2FsPjxmdWxsLXRpdGxlPkZyb250aWVycyBp
-biBwaHlzaW9sb2d5PC9mdWxsLXRpdGxlPjwvcGVyaW9kaWNhbD48dm9sdW1lPjI8L3ZvbHVtZT48
-ZGF0ZXM+PHllYXI+MjAxMTwveWVhcj48L2RhdGVzPjx1cmxzPjwvdXJscz48L3JlY29yZD48L0Np
-dGU+PENpdGU+PEF1dGhvcj5Lb2Zyw6FuZWs8L0F1dGhvcj48WWVhcj4yMDExPC9ZZWFyPjxSZWNO
-dW0+NjE8L1JlY051bT48cmVjb3JkPjxyZWMtbnVtYmVyPjYxPC9yZWMtbnVtYmVyPjxmb3JlaWdu
-LWtleXM+PGtleSBhcHA9IkVOIiBkYi1pZD0iZDBkd2U5d2FmMHBlMHVlcHIyYXZ2YXoweDJmNXN4
-OXJ3MDB4IiB0aW1lc3RhbXA9IjEzODY1MzQ0MDIiPjYxPC9rZXk+PC9mb3JlaWduLWtleXM+PHJl
-Zi10eXBlIG5hbWU9IkNvbmZlcmVuY2UgUHJvY2VlZGluZ3MiPjEwPC9yZWYtdHlwZT48Y29udHJp
-YnV0b3JzPjxhdXRob3JzPjxhdXRob3I+PHN0eWxlIGZhY2U9Im5vcm1hbCIgZm9udD0iZGVmYXVs
-dCIgc2l6ZT0iMTAwJSI+Smk8L3N0eWxlPjxzdHlsZSBmYWNlPSJub3JtYWwiIGZvbnQ9ImRlZmF1
-bHQiIGNoYXJzZXQ9IjIzOCIgc2l6ZT0iMTAwJSI+xZnDrTwvc3R5bGU+PHN0eWxlIGZhY2U9Im5v
-cm1hbCIgZm9udD0iZGVmYXVsdCIgc2l6ZT0iMTAwJSI+IEtvZnLDoW5lazwvc3R5bGU+PC9hdXRo
-b3I+PGF1dGhvcj48c3R5bGUgZmFjZT0ibm9ybWFsIiBmb250PSJkZWZhdWx0IiBzaXplPSIxMDAl
-Ij5NYXJlayA8L3N0eWxlPjxzdHlsZSBmYWNlPSJub3JtYWwiIGZvbnQ9ImRlZmF1bHQiIGNoYXJz
-ZXQ9IjIzOCIgc2l6ZT0iMTAwJSI+TWF0ZWrDoWs8L3N0eWxlPjwvYXV0aG9yPjxhdXRob3I+PHN0
-eWxlIGZhY2U9Im5vcm1hbCIgZm9udD0iZGVmYXVsdCIgY2hhcnNldD0iMjM4IiBzaXplPSIxMDAl
-Ij5QYXZvbDwvc3R5bGU+PHN0eWxlIGZhY2U9Im5vcm1hbCIgZm9udD0iZGVmYXVsdCIgc2l6ZT0i
-MTAwJSI+IDwvc3R5bGU+PHN0eWxlIGZhY2U9Im5vcm1hbCIgZm9udD0iZGVmYXVsdCIgY2hhcnNl
-dD0iMjM4IiBzaXplPSIxMDAlIj5Qcml2aXR6ZXI8L3N0eWxlPjwvYXV0aG9yPjwvYXV0aG9ycz48
-L2NvbnRyaWJ1dG9ycz48dGl0bGVzPjx0aXRsZT5IdW1Nb2QgLSBsYXJnZSBzY2FsZSBwaHlzaW9s
-b2dpY2FsIG1vZGVsIGluIE1vZGVsaWNhPC90aXRsZT48c2Vjb25kYXJ5LXRpdGxlPjh0aC4gSW50
-ZXJuYXRpb25hbCBNb2RlbGljYSBDb25mZXJlbmNlPC9zZWNvbmRhcnktdGl0bGU+PC90aXRsZXM+
-PGRhdGVzPjx5ZWFyPjIwMTE8L3llYXI+PHB1Yi1kYXRlcz48ZGF0ZT5NYXJjaCAyMC0yMjwvZGF0
-ZT48L3B1Yi1kYXRlcz48L2RhdGVzPjxwdWItbG9jYXRpb24+RHJlc2RlbiwgR2VybWFueTwvcHVi
-LWxvY2F0aW9uPjxpc2JuPjE2NTAtMzY4NjwvaXNibj48dXJscz48L3VybHM+PC9yZWNvcmQ+PC9D
-aXRlPjxDaXRlPjxBdXRob3I+TWF0ZWrDoWs8L0F1dGhvcj48WWVhcj4yMDExPC9ZZWFyPjxSZWNO
-dW0+MTg8L1JlY051bT48cmVjb3JkPjxyZWMtbnVtYmVyPjE4PC9yZWMtbnVtYmVyPjxmb3JlaWdu
-LWtleXM+PGtleSBhcHA9IkVOIiBkYi1pZD0iZDBkd2U5d2FmMHBlMHVlcHIyYXZ2YXoweDJmNXN4
-OXJ3MDB4IiB0aW1lc3RhbXA9IjEzODYwODMzMTciPjE4PC9rZXk+PC9mb3JlaWduLWtleXM+PHJl
-Zi10eXBlIG5hbWU9IkpvdXJuYWwgQXJ0aWNsZSI+MTc8L3JlZi10eXBlPjxjb250cmlidXRvcnM+
-PGF1dGhvcnM+PGF1dGhvcj5NYXJlayBNYXRlasOhazwvYXV0aG9yPjxhdXRob3I+SmnFmcOtIEtv
-ZnLDoW5lazwvYXV0aG9yPjwvYXV0aG9ycz48L2NvbnRyaWJ1dG9ycz48dGl0bGVzPjx0aXRsZT48
-c3R5bGUgZmFjZT0ibm9ybWFsIiBmb250PSJkZWZhdWx0IiBzaXplPSIxMDAlIj5IPC9zdHlsZT48
-c3R5bGUgZmFjZT0ibm9ybWFsIiBmb250PSJkZWZhdWx0IiBjaGFyc2V0PSIyMzgiIHNpemU9IjEw
-MCUiPnVtTW9kPC9zdHlsZT48c3R5bGUgZmFjZT0ibm9ybWFsIiBmb250PSJkZWZhdWx0IiBzaXpl
-PSIxMDAlIj7igJNHPC9zdHlsZT48c3R5bGUgZmFjZT0ibm9ybWFsIiBmb250PSJkZWZhdWx0IiBj
-aGFyc2V0PSIyMzgiIHNpemU9IjEwMCUiPm9sZW08L3N0eWxlPjxzdHlsZSBmYWNlPSJub3JtYWwi
-IGZvbnQ9ImRlZmF1bHQiIHNpemU9IjEwMCUiPiBFPC9zdHlsZT48c3R5bGUgZmFjZT0ibm9ybWFs
-IiBmb250PSJkZWZhdWx0IiBjaGFyc2V0PSIyMzgiIHNpemU9IjEwMCUiPmRpdGlvbjwvc3R5bGU+
-PHN0eWxlIGZhY2U9Im5vcm1hbCIgZm9udD0iZGVmYXVsdCIgc2l6ZT0iMTAwJSI+4oCTUjwvc3R5
-bGU+PHN0eWxlIGZhY2U9Im5vcm1hbCIgZm9udD0iZGVmYXVsdCIgY2hhcnNldD0iMjM4IiBzaXpl
-PSIxMDAlIj5venPDoWhsw70gbW9kZWwgZnl6aW9sb2dpY2vDvWNoIHN5c3TDqW3Frzwvc3R5bGU+
-PC90aXRsZT48c2Vjb25kYXJ5LXRpdGxlPk1lZHNvZnQ8L3NlY29uZGFyeS10aXRsZT48dHJhbnNs
-YXRlZC10aXRsZT5Hb2xlbSBFZGl0aW9uIOKAkyBsYXJnZSBzY2FsZSBtb2RlbCBvZiBwaHlzaW9s
-b2dpY2FsIHN5c3RlbXM8L3RyYW5zbGF0ZWQtdGl0bGU+PC90aXRsZXM+PHBlcmlvZGljYWw+PGZ1
-bGwtdGl0bGU+TUVEU09GVDwvZnVsbC10aXRsZT48L3BlcmlvZGljYWw+PHBhZ2VzPjE4Mi0xOTY8
-L3BhZ2VzPjxyZXByaW50LWVkaXRpb24+KE1pbGVuYSBaaWV0aGFtbG92w6EgRWQuKSBBZ2VudHVy
-YSBBY3Rpb24gTSwgUHJhaGEsIENyZWF0aXZlIENvbm5lY3Rpb25zLCBQcmFoYTwvcmVwcmludC1l
-ZGl0aW9uPjxkYXRlcz48eWVhcj4yMDExPC95ZWFyPjwvZGF0ZXM+PGlzYm4+MTgwMy04MTE1PC9p
-c2JuPjx1cmxzPjwvdXJscz48bGFuZ3VhZ2U+Q3plY2g8L2xhbmd1YWdlPjwvcmVjb3JkPjwvQ2l0
-ZT48L0VuZE5vdGU+
+ZWNOdW0+MTI3PC9SZWNOdW0+PERpc3BsYXlUZXh0PlszLTVdPC9EaXNwbGF5VGV4dD48cmVjb3Jk
+PjxyZWMtbnVtYmVyPjEyNzwvcmVjLW51bWJlcj48Zm9yZWlnbi1rZXlzPjxrZXkgYXBwPSJFTiIg
+ZGItaWQ9Ing5ZnpwOXR4b3ZmdzU5ZXp4c212MmR4eXRkd3Z6ZXhwZXc5NSIgdGltZXN0YW1wPSIx
+NDA5NDk2NTc5Ij4xMjc8L2tleT48L2ZvcmVpZ24ta2V5cz48cmVmLXR5cGUgbmFtZT0iSm91cm5h
+bCBBcnRpY2xlIj4xNzwvcmVmLXR5cGU+PGNvbnRyaWJ1dG9ycz48YXV0aG9ycz48YXV0aG9yPkhl
+c3RlciwgUm9iZXJ0IEw8L2F1dGhvcj48YXV0aG9yPkJyb3duLCBBbGlzb24gSjwvYXV0aG9yPjxh
+dXRob3I+SHVzYmFuZCwgTGVsYW5kPC9hdXRob3I+PGF1dGhvcj5JbGllc2N1LCBSYWR1PC9hdXRo
+b3I+PGF1dGhvcj5QcnVldHQsIERyZXc8L2F1dGhvcj48YXV0aG9yPlN1bW1lcnMsIFJpY2hhcmQ8
+L2F1dGhvcj48YXV0aG9yPkNvbGVtYW4sIFRob21hcyBHPC9hdXRob3I+PC9hdXRob3JzPjwvY29u
+dHJpYnV0b3JzPjx0aXRsZXM+PHRpdGxlPkh1bU1vZDogYSBtb2RlbGluZyBlbnZpcm9ubWVudCBm
+b3IgdGhlIHNpbXVsYXRpb24gb2YgaW50ZWdyYXRpdmUgaHVtYW4gcGh5c2lvbG9neTwvdGl0bGU+
+PHNlY29uZGFyeS10aXRsZT5Gcm9udGllcnMgaW4gUGh5c2lvbG9neTwvc2Vjb25kYXJ5LXRpdGxl
+PjwvdGl0bGVzPjxwZXJpb2RpY2FsPjxmdWxsLXRpdGxlPkZyb250aWVycyBpbiBQaHlzaW9sb2d5
+PC9mdWxsLXRpdGxlPjxhYmJyLTE+RnJvbnQuIFBoeXNpb2wuPC9hYmJyLTE+PGFiYnItMj5Gcm9u
+dCBQaHlzaW9sPC9hYmJyLTI+PC9wZXJpb2RpY2FsPjx2b2x1bWU+Mjwvdm9sdW1lPjxkYXRlcz48
+eWVhcj4yMDExPC95ZWFyPjwvZGF0ZXM+PHVybHM+PC91cmxzPjwvcmVjb3JkPjwvQ2l0ZT48Q2l0
+ZT48QXV0aG9yPktvZnLDoW5lazwvQXV0aG9yPjxZZWFyPjIwMTE8L1llYXI+PFJlY051bT4xMDM8
+L1JlY051bT48cmVjb3JkPjxyZWMtbnVtYmVyPjEwMzwvcmVjLW51bWJlcj48Zm9yZWlnbi1rZXlz
+PjxrZXkgYXBwPSJFTiIgZGItaWQ9Ing5ZnpwOXR4b3ZmdzU5ZXp4c212MmR4eXRkd3Z6ZXhwZXc5
+NSIgdGltZXN0YW1wPSIxMzkyMzc1ODUzIj4xMDM8L2tleT48L2ZvcmVpZ24ta2V5cz48cmVmLXR5
+cGUgbmFtZT0iQ29uZmVyZW5jZSBQcm9jZWVkaW5ncyI+MTA8L3JlZi10eXBlPjxjb250cmlidXRv
+cnM+PGF1dGhvcnM+PGF1dGhvcj48c3R5bGUgZmFjZT0ibm9ybWFsIiBmb250PSJkZWZhdWx0IiBz
+aXplPSIxMDAlIj5KaTwvc3R5bGU+PHN0eWxlIGZhY2U9Im5vcm1hbCIgZm9udD0iZGVmYXVsdCIg
+Y2hhcnNldD0iMjM4IiBzaXplPSIxMDAlIj7FmcOtPC9zdHlsZT48c3R5bGUgZmFjZT0ibm9ybWFs
+IiBmb250PSJkZWZhdWx0IiBzaXplPSIxMDAlIj4gS29mcsOhbmVrPC9zdHlsZT48L2F1dGhvcj48
+YXV0aG9yPjxzdHlsZSBmYWNlPSJub3JtYWwiIGZvbnQ9ImRlZmF1bHQiIHNpemU9IjEwMCUiPk1h
+cmVrIDwvc3R5bGU+PHN0eWxlIGZhY2U9Im5vcm1hbCIgZm9udD0iZGVmYXVsdCIgY2hhcnNldD0i
+MjM4IiBzaXplPSIxMDAlIj5NYXRlasOhazwvc3R5bGU+PC9hdXRob3I+PGF1dGhvcj48c3R5bGUg
+ZmFjZT0ibm9ybWFsIiBmb250PSJkZWZhdWx0IiBjaGFyc2V0PSIyMzgiIHNpemU9IjEwMCUiPlBh
+dm9sPC9zdHlsZT48c3R5bGUgZmFjZT0ibm9ybWFsIiBmb250PSJkZWZhdWx0IiBzaXplPSIxMDAl
+Ij4gPC9zdHlsZT48c3R5bGUgZmFjZT0ibm9ybWFsIiBmb250PSJkZWZhdWx0IiBjaGFyc2V0PSIy
+MzgiIHNpemU9IjEwMCUiPlByaXZpdHplcjwvc3R5bGU+PC9hdXRob3I+PC9hdXRob3JzPjwvY29u
+dHJpYnV0b3JzPjx0aXRsZXM+PHRpdGxlPkh1bU1vZCAtIGxhcmdlIHNjYWxlIHBoeXNpb2xvZ2lj
+YWwgbW9kZWwgaW4gTW9kZWxpY2E8L3RpdGxlPjxzZWNvbmRhcnktdGl0bGU+OHRoIEludGVybmF0
+aW9uYWwgTW9kZWxpY2EgQ29uZmVyZW5jZTwvc2Vjb25kYXJ5LXRpdGxlPjwvdGl0bGVzPjxkYXRl
+cz48eWVhcj4yMDExPC95ZWFyPjxwdWItZGF0ZXM+PGRhdGU+TWFyY2ggMjAtMjI8L2RhdGU+PC9w
+dWItZGF0ZXM+PC9kYXRlcz48cHViLWxvY2F0aW9uPkRyZXNkZW4sIEdlcm1hbnk8L3B1Yi1sb2Nh
+dGlvbj48aXNibj4xNjUwLTM2ODY8L2lzYm4+PHVybHM+PC91cmxzPjwvcmVjb3JkPjwvQ2l0ZT48
+Q2l0ZT48QXV0aG9yPk1hdGVqw6FrPC9BdXRob3I+PFllYXI+MjAxMTwvWWVhcj48UmVjTnVtPjE4
+PC9SZWNOdW0+PHJlY29yZD48cmVjLW51bWJlcj4xODwvcmVjLW51bWJlcj48Zm9yZWlnbi1rZXlz
+PjxrZXkgYXBwPSJFTiIgZGItaWQ9ImQwZHdlOXdhZjBwZTB1ZXByMmF2dmF6MHgyZjVzeDlydzAw
+eCIgdGltZXN0YW1wPSIxMzg2MDgzMzE3Ij4xODwva2V5PjwvZm9yZWlnbi1rZXlzPjxyZWYtdHlw
+ZSBuYW1lPSJKb3VybmFsIEFydGljbGUiPjE3PC9yZWYtdHlwZT48Y29udHJpYnV0b3JzPjxhdXRo
+b3JzPjxhdXRob3I+TWFyZWsgTWF0ZWrDoWs8L2F1dGhvcj48YXV0aG9yPkppxZnDrSBLb2Zyw6Fu
+ZWs8L2F1dGhvcj48L2F1dGhvcnM+PC9jb250cmlidXRvcnM+PHRpdGxlcz48dGl0bGU+PHN0eWxl
+IGZhY2U9Im5vcm1hbCIgZm9udD0iZGVmYXVsdCIgc2l6ZT0iMTAwJSI+SDwvc3R5bGU+PHN0eWxl
+IGZhY2U9Im5vcm1hbCIgZm9udD0iZGVmYXVsdCIgY2hhcnNldD0iMjM4IiBzaXplPSIxMDAlIj51
+bU1vZDwvc3R5bGU+PHN0eWxlIGZhY2U9Im5vcm1hbCIgZm9udD0iZGVmYXVsdCIgc2l6ZT0iMTAw
+JSI+4oCTRzwvc3R5bGU+PHN0eWxlIGZhY2U9Im5vcm1hbCIgZm9udD0iZGVmYXVsdCIgY2hhcnNl
+dD0iMjM4IiBzaXplPSIxMDAlIj5vbGVtPC9zdHlsZT48c3R5bGUgZmFjZT0ibm9ybWFsIiBmb250
+PSJkZWZhdWx0IiBzaXplPSIxMDAlIj4gRTwvc3R5bGU+PHN0eWxlIGZhY2U9Im5vcm1hbCIgZm9u
+dD0iZGVmYXVsdCIgY2hhcnNldD0iMjM4IiBzaXplPSIxMDAlIj5kaXRpb248L3N0eWxlPjxzdHls
+ZSBmYWNlPSJub3JtYWwiIGZvbnQ9ImRlZmF1bHQiIHNpemU9IjEwMCUiPuKAk1I8L3N0eWxlPjxz
+dHlsZSBmYWNlPSJub3JtYWwiIGZvbnQ9ImRlZmF1bHQiIGNoYXJzZXQ9IjIzOCIgc2l6ZT0iMTAw
+JSI+b3pzw6FobMO9IG1vZGVsIGZ5emlvbG9naWNrw71jaCBzeXN0w6ltxa88L3N0eWxlPjwvdGl0
+bGU+PHNlY29uZGFyeS10aXRsZT5NZWRzb2Z0PC9zZWNvbmRhcnktdGl0bGU+PHRyYW5zbGF0ZWQt
+dGl0bGU+R29sZW0gRWRpdGlvbiDigJMgbGFyZ2Ugc2NhbGUgbW9kZWwgb2YgcGh5c2lvbG9naWNh
+bCBzeXN0ZW1zPC90cmFuc2xhdGVkLXRpdGxlPjwvdGl0bGVzPjxwZXJpb2RpY2FsPjxmdWxsLXRp
+dGxlPk1FRFNPRlQ8L2Z1bGwtdGl0bGU+PC9wZXJpb2RpY2FsPjxwYWdlcz4xODItMTk2PC9wYWdl
+cz48cmVwcmludC1lZGl0aW9uPihNaWxlbmEgWmlldGhhbWxvdsOhIEVkLikgQWdlbnR1cmEgQWN0
+aW9uIE0sIFByYWhhLCBDcmVhdGl2ZSBDb25uZWN0aW9ucywgUHJhaGE8L3JlcHJpbnQtZWRpdGlv
+bj48ZGF0ZXM+PHllYXI+MjAxMTwveWVhcj48L2RhdGVzPjxpc2JuPjE4MDMtODExNTwvaXNibj48
+dXJscz48L3VybHM+PGxhbmd1YWdlPkN6ZWNoPC9sYW5ndWFnZT48L3JlY29yZD48L0NpdGU+PC9F
+bmROb3RlPgB=
 </w:fldData>
         </w:fldChar>
       </w:r>
@@ -731,7 +753,10 @@
         <w:fldChar w:fldCharType="separate"/>
       </w:r>
       <w:r>
-        <w:t>(Hester, et al., 2011; Kofránek, et al., 2011; Mateják and Kofránek, 2011)</w:t>
+        <w:rPr>
+          <w:noProof/>
+        </w:rPr>
+        <w:t>[3-5]</w:t>
       </w:r>
       <w:r>
         <w:fldChar w:fldCharType="end"/>
@@ -785,13 +810,16 @@
         <w:fldChar w:fldCharType="begin"/>
       </w:r>
       <w:r>
-        <w:instrText xml:space="preserve"> ADDIN EN.CITE &lt;EndNote&gt;&lt;Cite&gt;&lt;Author&gt;Kulhánek&lt;/Author&gt;&lt;Year&gt;2010&lt;/Year&gt;&lt;RecNum&gt;25&lt;/RecNum&gt;&lt;DisplayText&gt;(Kulhánek, et al., 2010)&lt;/DisplayText&gt;&lt;record&gt;&lt;rec-number&gt;25&lt;/rec-number&gt;&lt;foreign-keys&gt;&lt;key app="EN" db-id="d0dwe9waf0pe0uepr2avvaz0x2f5sx9rw00x" timestamp="1386083493"&gt;25&lt;/key&gt;&lt;/foreign-keys&gt;&lt;ref-type name="Conference Proceedings"&gt;10&lt;/ref-type&gt;&lt;contributors&gt;&lt;authors&gt;&lt;author&gt;Kulhánek, Tomáš&lt;/author&gt;&lt;author&gt;Šilar, Jan&lt;/author&gt;&lt;author&gt;Mateják, Marek&lt;/author&gt;&lt;author&gt;Privitzer, Pavol&lt;/author&gt;&lt;author&gt;Kofránek, Jiří&lt;/author&gt;&lt;author&gt;Tribula, Martin&lt;/author&gt;&lt;/authors&gt;&lt;/contributors&gt;&lt;titles&gt;&lt;title&gt;Distributed computation and parameter estimation in identification of physiological systems&lt;/title&gt;&lt;secondary-title&gt;VPH conference&lt;/secondary-title&gt;&lt;/titles&gt;&lt;dates&gt;&lt;year&gt;2010&lt;/year&gt;&lt;/dates&gt;&lt;urls&gt;&lt;/urls&gt;&lt;/record&gt;&lt;/Cite&gt;&lt;/EndNote&gt;</w:instrText>
+        <w:instrText xml:space="preserve"> ADDIN EN.CITE &lt;EndNote&gt;&lt;Cite&gt;&lt;Author&gt;Kulhánek&lt;/Author&gt;&lt;Year&gt;2010&lt;/Year&gt;&lt;RecNum&gt;25&lt;/RecNum&gt;&lt;DisplayText&gt;[6]&lt;/DisplayText&gt;&lt;record&gt;&lt;rec-number&gt;25&lt;/rec-number&gt;&lt;foreign-keys&gt;&lt;key app="EN" db-id="d0dwe9waf0pe0uepr2avvaz0x2f5sx9rw00x" timestamp="1386083493"&gt;25&lt;/key&gt;&lt;/foreign-keys&gt;&lt;ref-type name="Conference Proceedings"&gt;10&lt;/ref-type&gt;&lt;contributors&gt;&lt;authors&gt;&lt;author&gt;Kulhánek, Tomáš&lt;/author&gt;&lt;author&gt;Šilar, Jan&lt;/author&gt;&lt;author&gt;Mateják, Marek&lt;/author&gt;&lt;author&gt;Privitzer, Pavol&lt;/author&gt;&lt;author&gt;Kofránek, Jiří&lt;/author&gt;&lt;author&gt;Tribula, Martin&lt;/author&gt;&lt;/authors&gt;&lt;/contributors&gt;&lt;titles&gt;&lt;title&gt;Distributed computation and parameter estimation in identification of physiological systems&lt;/title&gt;&lt;secondary-title&gt;VPH conference&lt;/secondary-title&gt;&lt;/titles&gt;&lt;dates&gt;&lt;year&gt;2010&lt;/year&gt;&lt;/dates&gt;&lt;urls&gt;&lt;/urls&gt;&lt;/record&gt;&lt;/Cite&gt;&lt;/EndNote&gt;</w:instrText>
       </w:r>
       <w:r>
         <w:fldChar w:fldCharType="separate"/>
       </w:r>
       <w:r>
-        <w:t>(Kulhánek, et al., 2010)</w:t>
+        <w:rPr>
+          <w:noProof/>
+        </w:rPr>
+        <w:t>[6]</w:t>
       </w:r>
       <w:r>
         <w:fldChar w:fldCharType="end"/>
@@ -833,196 +861,205 @@
         <w:t>conceived in terms of black boxes</w:t>
       </w:r>
       <w:r>
-        <w:t xml:space="preserve"> with inputs and </w:t>
+        <w:t xml:space="preserve"> with inputs and outputs defined more </w:t>
+      </w:r>
+      <w:r>
+        <w:t xml:space="preserve">by </w:t>
+      </w:r>
+      <w:r>
+        <w:t xml:space="preserve">empirical relationships than </w:t>
+      </w:r>
+      <w:r>
+        <w:t xml:space="preserve">by </w:t>
+      </w:r>
+      <w:r>
+        <w:t>strict physical theory.</w:t>
+      </w:r>
+      <w:r>
+        <w:t xml:space="preserve"> </w:t>
+      </w:r>
+      <w:r>
+        <w:t>Focusing on</w:t>
+      </w:r>
+      <w:r>
+        <w:t xml:space="preserve"> empirical behavior </w:t>
+      </w:r>
+      <w:r>
+        <w:t xml:space="preserve">meant that </w:t>
       </w:r>
       <w:r>
         <w:lastRenderedPageBreak/>
-        <w:t xml:space="preserve">outputs defined more </w:t>
-      </w:r>
-      <w:r>
-        <w:t xml:space="preserve">by </w:t>
-      </w:r>
-      <w:r>
-        <w:t xml:space="preserve">empirical relationships than </w:t>
-      </w:r>
-      <w:r>
-        <w:t xml:space="preserve">by </w:t>
-      </w:r>
-      <w:r>
-        <w:t>strict physical theory.</w:t>
+        <w:t>expectations</w:t>
       </w:r>
       <w:r>
         <w:t xml:space="preserve"> </w:t>
       </w:r>
       <w:r>
-        <w:t>Focusing on</w:t>
-      </w:r>
-      <w:r>
-        <w:t xml:space="preserve"> empirical behavior </w:t>
-      </w:r>
-      <w:r>
-        <w:t xml:space="preserve">meant that </w:t>
-      </w:r>
-      <w:r>
-        <w:t>expectations</w:t>
+        <w:t xml:space="preserve">of </w:t>
+      </w:r>
+      <w:r>
+        <w:t xml:space="preserve">the elementary processes were </w:t>
+      </w:r>
+      <w:r>
+        <w:t>well formed</w:t>
+      </w:r>
+      <w:r>
+        <w:t xml:space="preserve">. </w:t>
+      </w:r>
+      <w:del w:id="11" w:author="Marek Mateják" w:date="2015-07-09T10:36:00Z">
+        <w:r>
+          <w:delText>T</w:delText>
+        </w:r>
+        <w:r>
+          <w:delText xml:space="preserve">he </w:delText>
+        </w:r>
+        <w:r>
+          <w:delText>new</w:delText>
+        </w:r>
+        <w:r>
+          <w:delText xml:space="preserve"> library</w:delText>
+        </w:r>
+        <w:r>
+          <w:delText xml:space="preserve"> starts</w:delText>
+        </w:r>
+        <w:r>
+          <w:delText xml:space="preserve"> </w:delText>
+        </w:r>
+        <w:r>
+          <w:delText xml:space="preserve">to </w:delText>
+        </w:r>
+        <w:r>
+          <w:delText>theoretically describe</w:delText>
+        </w:r>
+        <w:r>
+          <w:delText xml:space="preserve"> these processes</w:delText>
+        </w:r>
+        <w:r>
+          <w:delText xml:space="preserve"> in more </w:delText>
+        </w:r>
+        <w:r>
+          <w:delText xml:space="preserve">detail, </w:delText>
+        </w:r>
+        <w:r>
+          <w:delText xml:space="preserve">using </w:delText>
+        </w:r>
+        <w:r>
+          <w:delText xml:space="preserve">latest </w:delText>
+        </w:r>
+        <w:r>
+          <w:delText xml:space="preserve">modern </w:delText>
+        </w:r>
+        <w:r>
+          <w:delText xml:space="preserve">and </w:delText>
+        </w:r>
+        <w:r>
+          <w:delText>fundamental relations of thermodynamics and physical chemistry</w:delText>
+        </w:r>
+        <w:r>
+          <w:delText xml:space="preserve"> such as in textbook by</w:delText>
+        </w:r>
+      </w:del>
+      <w:del w:id="12" w:author="Marek Mateják" w:date="2015-07-09T10:34:00Z">
+        <w:r>
+          <w:delText xml:space="preserve"> </w:delText>
+        </w:r>
+        <w:r>
+          <w:fldChar w:fldCharType="begin"/>
+        </w:r>
+        <w:r>
+          <w:delInstrText xml:space="preserve"> ADDIN EN.CITE &lt;EndNote&gt;&lt;Cite&gt;&lt;Author&gt;Mortimer&lt;/Author&gt;&lt;Year&gt;2008&lt;/Year&gt;&lt;RecNum&gt;153&lt;/RecNum&gt;&lt;DisplayText&gt;(Mortimer, 2008)&lt;/DisplayText&gt;&lt;record&gt;&lt;rec-number&gt;153&lt;/rec-number&gt;&lt;foreign-keys&gt;&lt;key app="EN" db-id="d0dwe9waf0pe0uepr2avvaz0x2f5sx9rw00x" timestamp="1431901204"&gt;153&lt;/key&gt;&lt;/foreign-keys&gt;&lt;ref-type name="Aggregated Database"&gt;55&lt;/ref-type&gt;&lt;contributors&gt;&lt;authors&gt;&lt;author&gt;Mortimer, Robert G.&lt;/author&gt;&lt;/authors&gt;&lt;secondary-authors&gt;&lt;author&gt;Mortimer, Robert G.&lt;/author&gt;&lt;/secondary-authors&gt;&lt;/contributors&gt;&lt;titles&gt;&lt;title&gt;Physical Chemistry (Third Edition)&lt;/title&gt;&lt;/titles&gt;&lt;pages&gt;1-1385&lt;/pages&gt;&lt;dates&gt;&lt;year&gt;2008&lt;/year&gt;&lt;/dates&gt;&lt;pub-location&gt;Burlington&lt;/pub-location&gt;&lt;publisher&gt;Academic Press&lt;/publisher&gt;&lt;isbn&gt;9780080878591&lt;/isbn&gt;&lt;urls&gt;&lt;related-urls&gt;&lt;url&gt;http://ruangbacafmipa.staff.ub.ac.id/files/2012/02/ebooksclub.org__Physical_Chemistry__Third_Edition.pdf&lt;/url&gt;&lt;/related-urls&gt;&lt;/urls&gt;&lt;/record&gt;&lt;/Cite&gt;&lt;/EndNote&gt;</w:delInstrText>
+        </w:r>
+        <w:r>
+          <w:fldChar w:fldCharType="separate"/>
+        </w:r>
+        <w:r>
+          <w:delText>(Mortimer, 2008)</w:delText>
+        </w:r>
+        <w:r>
+          <w:fldChar w:fldCharType="end"/>
+        </w:r>
+      </w:del>
+      <w:del w:id="13" w:author="Marek Mateják" w:date="2015-07-09T10:36:00Z">
+        <w:r>
+          <w:delText xml:space="preserve">. </w:delText>
+        </w:r>
+      </w:del>
+      <w:r>
+        <w:t xml:space="preserve">This chemical library allows </w:t>
+      </w:r>
+      <w:r>
+        <w:t xml:space="preserve">us </w:t>
+      </w:r>
+      <w:r>
+        <w:t>to move different substances in different direction</w:t>
+      </w:r>
+      <w:r>
+        <w:t>s</w:t>
       </w:r>
       <w:r>
         <w:t xml:space="preserve"> </w:t>
       </w:r>
       <w:r>
-        <w:t xml:space="preserve">of </w:t>
-      </w:r>
-      <w:r>
-        <w:t xml:space="preserve">the elementary processes were </w:t>
-      </w:r>
-      <w:r>
-        <w:t>well formed</w:t>
-      </w:r>
-      <w:r>
-        <w:t xml:space="preserve">. </w:t>
-      </w:r>
-      <w:r>
-        <w:t>T</w:t>
-      </w:r>
-      <w:r>
-        <w:t xml:space="preserve">he </w:t>
-      </w:r>
-      <w:r>
-        <w:t>new</w:t>
-      </w:r>
-      <w:r>
-        <w:t xml:space="preserve"> library</w:t>
-      </w:r>
-      <w:r>
-        <w:t xml:space="preserve"> starts</w:t>
+        <w:t>across</w:t>
       </w:r>
       <w:r>
         <w:t xml:space="preserve"> </w:t>
       </w:r>
       <w:r>
-        <w:t xml:space="preserve">to </w:t>
-      </w:r>
-      <w:r>
-        <w:t>theoretically describe</w:t>
-      </w:r>
-      <w:r>
-        <w:t xml:space="preserve"> these processes</w:t>
-      </w:r>
-      <w:r>
-        <w:t xml:space="preserve"> in more </w:t>
-      </w:r>
-      <w:r>
-        <w:t xml:space="preserve">detail, </w:t>
-      </w:r>
-      <w:r>
-        <w:t xml:space="preserve">using </w:t>
-      </w:r>
-      <w:r>
-        <w:t xml:space="preserve">latest </w:t>
-      </w:r>
-      <w:r>
-        <w:t xml:space="preserve">modern </w:t>
-      </w:r>
-      <w:r>
-        <w:t xml:space="preserve">and </w:t>
-      </w:r>
-      <w:r>
-        <w:t>fundamental relations of thermodynamics and physical chemistry</w:t>
-      </w:r>
-      <w:r>
-        <w:t xml:space="preserve"> such as in textbook by</w:t>
+        <w:t xml:space="preserve">a </w:t>
+      </w:r>
+      <w:r>
+        <w:t xml:space="preserve">membrane at the same time, which was not possible </w:t>
+      </w:r>
+      <w:r>
+        <w:t xml:space="preserve">when </w:t>
+      </w:r>
+      <w:r>
+        <w:t>using</w:t>
+      </w:r>
+      <w:r>
+        <w:t>,</w:t>
       </w:r>
       <w:r>
         <w:t xml:space="preserve"> </w:t>
       </w:r>
       <w:r>
+        <w:t>for example</w:t>
+      </w:r>
+      <w:r>
+        <w:t>, the</w:t>
+      </w:r>
+      <w:r>
+        <w:t xml:space="preserve"> </w:t>
+      </w:r>
+      <w:r>
+        <w:t>Modelica.Fluid package</w:t>
+      </w:r>
+      <w:r>
+        <w:t xml:space="preserve"> </w:t>
+      </w:r>
+      <w:r>
         <w:fldChar w:fldCharType="begin"/>
       </w:r>
       <w:r>
-        <w:instrText xml:space="preserve"> ADDIN EN.CITE &lt;EndNote&gt;&lt;Cite&gt;&lt;Author&gt;Mortimer&lt;/Author&gt;&lt;Year&gt;2008&lt;/Year&gt;&lt;RecNum&gt;153&lt;/RecNum&gt;&lt;DisplayText&gt;(Mortimer, 2008)&lt;/DisplayText&gt;&lt;record&gt;&lt;rec-number&gt;153&lt;/rec-number&gt;&lt;foreign-keys&gt;&lt;key app="EN" db-id="d0dwe9waf0pe0uepr2avvaz0x2f5sx9rw00x" timestamp="1431901204"&gt;153&lt;/key&gt;&lt;/foreign-keys&gt;&lt;ref-type name="Aggregated Database"&gt;55&lt;/ref-type&gt;&lt;contributors&gt;&lt;authors&gt;&lt;author&gt;Mortimer, Robert G.&lt;/author&gt;&lt;/authors&gt;&lt;secondary-authors&gt;&lt;author&gt;Mortimer, Robert G.&lt;/author&gt;&lt;/secondary-authors&gt;&lt;/contributors&gt;&lt;titles&gt;&lt;title&gt;Physical Chemistry (Third Edition)&lt;/title&gt;&lt;/titles&gt;&lt;pages&gt;1-1385&lt;/pages&gt;&lt;dates&gt;&lt;year&gt;2008&lt;/year&gt;&lt;/dates&gt;&lt;pub-location&gt;Burlington&lt;/pub-location&gt;&lt;publisher&gt;Academic Press&lt;/publisher&gt;&lt;isbn&gt;9780080878591&lt;/isbn&gt;&lt;urls&gt;&lt;related-urls&gt;&lt;url&gt;http://ruangbacafmipa.staff.ub.ac.id/files/2012/02/ebooksclub.org__Physical_Chemistry__Third_Edition.pdf&lt;/url&gt;&lt;/related-urls&gt;&lt;/urls&gt;&lt;/record&gt;&lt;/Cite&gt;&lt;/EndNote&gt;</w:instrText>
+        <w:instrText xml:space="preserve"> ADDIN EN.CITE &lt;EndNote&gt;&lt;Cite&gt;&lt;Author&gt;Casella&lt;/Author&gt;&lt;Year&gt;2006&lt;/Year&gt;&lt;RecNum&gt;152&lt;/RecNum&gt;&lt;DisplayText&gt;[7]&lt;/DisplayText&gt;&lt;record&gt;&lt;rec-number&gt;152&lt;/rec-number&gt;&lt;foreign-keys&gt;&lt;key app="EN" db-id="d0dwe9waf0pe0uepr2avvaz0x2f5sx9rw00x" timestamp="1431900314"&gt;152&lt;/key&gt;&lt;/foreign-keys&gt;&lt;ref-type name="Conference Proceedings"&gt;10&lt;/ref-type&gt;&lt;contributors&gt;&lt;authors&gt;&lt;author&gt;Casella, Francesco&lt;/author&gt;&lt;author&gt;Otter, Martin&lt;/author&gt;&lt;author&gt;Proelss, Katrin&lt;/author&gt;&lt;author&gt;Richter, Christoph&lt;/author&gt;&lt;author&gt;Tummescheit, Hubertus&lt;/author&gt;&lt;/authors&gt;&lt;/contributors&gt;&lt;titles&gt;&lt;title&gt;The Modelica Fluid and Media library for modeling of incompressible and compressible thermo-fluid pipe networks&lt;/title&gt;&lt;secondary-title&gt;Proceedings of the Modelica Conference&lt;/secondary-title&gt;&lt;/titles&gt;&lt;pages&gt;631-640&lt;/pages&gt;&lt;dates&gt;&lt;year&gt;2006&lt;/year&gt;&lt;/dates&gt;&lt;urls&gt;&lt;/urls&gt;&lt;/record&gt;&lt;/Cite&gt;&lt;/EndNote&gt;</w:instrText>
       </w:r>
       <w:r>
         <w:fldChar w:fldCharType="separate"/>
       </w:r>
       <w:r>
-        <w:t>(Mortimer, 2008)</w:t>
+        <w:rPr>
+          <w:noProof/>
+        </w:rPr>
+        <w:t>[7]</w:t>
       </w:r>
       <w:r>
         <w:fldChar w:fldCharType="end"/>
       </w:r>
       <w:r>
-        <w:t xml:space="preserve">. This chemical library allows </w:t>
-      </w:r>
-      <w:r>
-        <w:t xml:space="preserve">us </w:t>
-      </w:r>
-      <w:r>
-        <w:t>to move different substances in different direction</w:t>
-      </w:r>
-      <w:r>
-        <w:t>s</w:t>
-      </w:r>
-      <w:r>
-        <w:t xml:space="preserve"> </w:t>
-      </w:r>
-      <w:r>
-        <w:t>across</w:t>
-      </w:r>
-      <w:r>
-        <w:t xml:space="preserve"> </w:t>
-      </w:r>
-      <w:r>
-        <w:t xml:space="preserve">a </w:t>
-      </w:r>
-      <w:r>
-        <w:t xml:space="preserve">membrane at the same time, which was not possible </w:t>
-      </w:r>
-      <w:r>
-        <w:t xml:space="preserve">when </w:t>
-      </w:r>
-      <w:r>
-        <w:t>using</w:t>
-      </w:r>
-      <w:r>
-        <w:t>,</w:t>
-      </w:r>
-      <w:r>
-        <w:t xml:space="preserve"> </w:t>
-      </w:r>
-      <w:r>
-        <w:t>for example</w:t>
-      </w:r>
-      <w:r>
-        <w:t>, the</w:t>
-      </w:r>
-      <w:r>
-        <w:t xml:space="preserve"> </w:t>
-      </w:r>
-      <w:r>
-        <w:t>Modelica.Fluid package</w:t>
-      </w:r>
-      <w:r>
-        <w:t xml:space="preserve"> </w:t>
-      </w:r>
-      <w:r>
-        <w:fldChar w:fldCharType="begin"/>
-      </w:r>
-      <w:r>
-        <w:instrText xml:space="preserve"> ADDIN EN.CITE &lt;EndNote&gt;&lt;Cite&gt;&lt;Author&gt;Casella&lt;/Author&gt;&lt;Year&gt;2006&lt;/Year&gt;&lt;RecNum&gt;152&lt;/RecNum&gt;&lt;DisplayText&gt;(Casella, et al., 2006)&lt;/DisplayText&gt;&lt;record&gt;&lt;rec-number&gt;152&lt;/rec-number&gt;&lt;foreign-keys&gt;&lt;key app="EN" db-id="d0dwe9waf0pe0uepr2avvaz0x2f5sx9rw00x" timestamp="1431900314"&gt;152&lt;/key&gt;&lt;/foreign-keys&gt;&lt;ref-type name="Conference Proceedings"&gt;10&lt;/ref-type&gt;&lt;contributors&gt;&lt;authors&gt;&lt;author&gt;Casella, Francesco&lt;/author&gt;&lt;author&gt;Otter, Martin&lt;/author&gt;&lt;author&gt;Proelss, Katrin&lt;/author&gt;&lt;author&gt;Richter, Christoph&lt;/author&gt;&lt;author&gt;Tummescheit, Hubertus&lt;/author&gt;&lt;/authors&gt;&lt;/contributors&gt;&lt;titles&gt;&lt;title&gt;The Modelica Fluid and Media library for modeling of incompressible and compressible thermo-fluid pipe networks&lt;/title&gt;&lt;secondary-title&gt;Proceedings of the Modelica Conference&lt;/secondary-title&gt;&lt;/titles&gt;&lt;pages&gt;631-640&lt;/pages&gt;&lt;dates&gt;&lt;year&gt;2006&lt;/year&gt;&lt;/dates&gt;&lt;urls&gt;&lt;/urls&gt;&lt;/record&gt;&lt;/Cite&gt;&lt;/EndNote&gt;</w:instrText>
-      </w:r>
-      <w:r>
-        <w:fldChar w:fldCharType="separate"/>
-      </w:r>
-      <w:r>
-        <w:t>(Casella, et al., 2006)</w:t>
-      </w:r>
-      <w:r>
-        <w:fldChar w:fldCharType="end"/>
-      </w:r>
-      <w:r>
         <w:t xml:space="preserve"> because stream constructs move the </w:t>
       </w:r>
-      <w:ins w:id="9" w:author="Marek Mateják" w:date="2015-07-08T20:49:00Z">
+      <w:ins w:id="14" w:author="Marek Mateják" w:date="2015-07-08T20:49:00Z">
         <w:r>
           <w:t xml:space="preserve">all </w:t>
         </w:r>
@@ -1030,7 +1067,7 @@
       <w:r>
         <w:t>substances</w:t>
       </w:r>
-      <w:ins w:id="10" w:author="Marek Mateják" w:date="2015-07-08T20:49:00Z">
+      <w:ins w:id="15" w:author="Marek Mateják" w:date="2015-07-08T20:49:00Z">
         <w:r>
           <w:t xml:space="preserve"> together</w:t>
         </w:r>
@@ -1050,7 +1087,7 @@
       <w:r>
         <w:t xml:space="preserve"> stream.</w:t>
       </w:r>
-      <w:ins w:id="11" w:author="Marek Mateják" w:date="2015-07-09T01:29:00Z">
+      <w:ins w:id="16" w:author="Marek Mateják" w:date="2015-07-09T01:29:00Z">
         <w:r>
           <w:t xml:space="preserve"> However </w:t>
         </w:r>
@@ -1058,7 +1095,7 @@
           <w:t>having set of substance connectors</w:t>
         </w:r>
       </w:ins>
-      <w:ins w:id="12" w:author="Marek Mateják" w:date="2015-07-09T01:34:00Z">
+      <w:ins w:id="17" w:author="Marek Mateják" w:date="2015-07-09T01:34:00Z">
         <w:r>
           <w:t xml:space="preserve"> (</w:t>
         </w:r>
@@ -1067,7 +1104,7 @@
         </w:r>
         <w:r>
           <w:rPr>
-            <w:rPrChange w:id="13" w:author="Marek Mateják" w:date="2015-07-09T01:36:00Z">
+            <w:rPrChange w:id="18" w:author="Marek Mateják" w:date="2015-07-09T01:36:00Z">
               <w:rPr/>
             </w:rPrChange>
           </w:rPr>
@@ -1075,7 +1112,7 @@
         </w:r>
         <w:r>
           <w:rPr>
-            <w:rPrChange w:id="14" w:author="Marek Mateják" w:date="2015-07-09T01:36:00Z">
+            <w:rPrChange w:id="19" w:author="Marek Mateják" w:date="2015-07-09T01:36:00Z">
               <w:rPr/>
             </w:rPrChange>
           </w:rPr>
@@ -1083,13 +1120,13 @@
       </w:ins>
       <w:r>
         <w:rPr>
-          <w:rPrChange w:id="15" w:author="Marek Mateják" w:date="2015-07-09T01:36:00Z">
+          <w:rPrChange w:id="20" w:author="Marek Mateják" w:date="2015-07-09T01:36:00Z">
             <w:rPr/>
           </w:rPrChange>
         </w:rPr>
         <w:fldChar w:fldCharType="separate"/>
       </w:r>
-      <w:ins w:id="16" w:author="Marek Mateják" w:date="2015-07-09T01:34:00Z">
+      <w:ins w:id="21" w:author="Marek Mateják" w:date="2015-07-09T01:34:00Z">
         <w:r>
           <w:t xml:space="preserve">Table </w:t>
         </w:r>
@@ -1106,32 +1143,32 @@
           <w:t>)</w:t>
         </w:r>
       </w:ins>
-      <w:ins w:id="17" w:author="Marek Mateják" w:date="2015-07-09T01:29:00Z">
+      <w:ins w:id="22" w:author="Marek Mateják" w:date="2015-07-09T01:29:00Z">
         <w:r>
           <w:t xml:space="preserve"> </w:t>
         </w:r>
       </w:ins>
-      <w:ins w:id="18" w:author="Marek Mateják" w:date="2015-07-09T01:32:00Z">
+      <w:ins w:id="23" w:author="Marek Mateják" w:date="2015-07-09T01:32:00Z">
         <w:r>
           <w:t>there is possible to change each substance separately</w:t>
         </w:r>
       </w:ins>
-      <w:ins w:id="19" w:author="Marek Mateják" w:date="2015-07-09T01:38:00Z">
+      <w:ins w:id="24" w:author="Marek Mateják" w:date="2015-07-09T01:38:00Z">
         <w:r>
           <w:t xml:space="preserve"> </w:t>
         </w:r>
       </w:ins>
-      <w:ins w:id="20" w:author="Marek Mateják" w:date="2015-07-09T01:39:00Z">
+      <w:ins w:id="25" w:author="Marek Mateják" w:date="2015-07-09T01:39:00Z">
         <w:r>
           <w:t>just by setting</w:t>
         </w:r>
       </w:ins>
-      <w:ins w:id="21" w:author="Marek Mateják" w:date="2015-07-09T01:38:00Z">
+      <w:ins w:id="26" w:author="Marek Mateják" w:date="2015-07-09T01:38:00Z">
         <w:r>
           <w:t xml:space="preserve"> its molar flow</w:t>
         </w:r>
       </w:ins>
-      <w:ins w:id="22" w:author="Marek Mateják" w:date="2015-07-09T01:32:00Z">
+      <w:ins w:id="27" w:author="Marek Mateják" w:date="2015-07-09T01:32:00Z">
         <w:r>
           <w:t>.</w:t>
         </w:r>
@@ -1139,31 +1176,18 @@
     </w:p>
     <w:p>
       <w:pPr>
-        <w:pStyle w:val="BodyTextIndented"/>
-        <w:rPr>
-          <w:ins w:id="23" w:author="Marek Mateják" w:date="2015-07-09T01:29:00Z"/>
-        </w:rPr>
-        <w:pPrChange w:id="24" w:author="Marek Mateják" w:date="2015-07-09T01:33:00Z">
-          <w:pPr>
-            <w:pStyle w:val="Body"/>
-          </w:pPr>
-        </w:pPrChange>
-      </w:pPr>
-    </w:p>
-    <w:p>
-      <w:pPr>
         <w:pStyle w:val="Titulek"/>
         <w:keepNext/>
         <w:rPr>
-          <w:ins w:id="25" w:author="Marek Mateják" w:date="2015-07-09T01:34:00Z"/>
-        </w:rPr>
-        <w:pPrChange w:id="26" w:author="Marek Mateják" w:date="2015-07-09T01:34:00Z">
+          <w:ins w:id="28" w:author="Marek Mateják" w:date="2015-07-09T01:34:00Z"/>
+        </w:rPr>
+        <w:pPrChange w:id="29" w:author="Marek Mateják" w:date="2015-07-09T01:34:00Z">
           <w:pPr/>
         </w:pPrChange>
       </w:pPr>
-      <w:bookmarkStart w:id="27" w:name="_Ref424169010"/>
-      <w:bookmarkStart w:id="28" w:name="_Ref424169017"/>
-      <w:ins w:id="29" w:author="Marek Mateják" w:date="2015-07-09T01:34:00Z">
+      <w:bookmarkStart w:id="30" w:name="_Ref424169010"/>
+      <w:bookmarkStart w:id="31" w:name="_Ref424169017"/>
+      <w:ins w:id="32" w:author="Marek Mateják" w:date="2015-07-09T01:34:00Z">
         <w:r>
           <w:t xml:space="preserve">Table </w:t>
         </w:r>
@@ -1172,7 +1196,7 @@
         </w:r>
         <w:r>
           <w:rPr>
-            <w:rPrChange w:id="30" w:author="Marek Mateják" w:date="2015-07-09T01:36:00Z">
+            <w:rPrChange w:id="33" w:author="Marek Mateják" w:date="2015-07-09T01:36:00Z">
               <w:rPr/>
             </w:rPrChange>
           </w:rPr>
@@ -1181,17 +1205,17 @@
       </w:ins>
       <w:r>
         <w:rPr>
-          <w:rPrChange w:id="31" w:author="Marek Mateják" w:date="2015-07-09T01:36:00Z">
+          <w:rPrChange w:id="34" w:author="Marek Mateják" w:date="2015-07-09T01:36:00Z">
             <w:rPr/>
           </w:rPrChange>
         </w:rPr>
         <w:fldChar w:fldCharType="separate"/>
       </w:r>
-      <w:ins w:id="32" w:author="Marek Mateják" w:date="2015-07-09T01:34:00Z">
+      <w:ins w:id="35" w:author="Marek Mateják" w:date="2015-07-09T01:34:00Z">
         <w:r>
           <w:rPr>
             <w:noProof/>
-            <w:rPrChange w:id="33" w:author="Marek Mateják" w:date="2015-07-09T01:36:00Z">
+            <w:rPrChange w:id="36" w:author="Marek Mateják" w:date="2015-07-09T01:36:00Z">
               <w:rPr>
                 <w:noProof/>
               </w:rPr>
@@ -1201,29 +1225,64 @@
         </w:r>
         <w:r>
           <w:rPr>
-            <w:rPrChange w:id="34" w:author="Marek Mateják" w:date="2015-07-09T01:36:00Z">
+            <w:rPrChange w:id="37" w:author="Marek Mateják" w:date="2015-07-09T01:36:00Z">
               <w:rPr/>
             </w:rPrChange>
           </w:rPr>
           <w:fldChar w:fldCharType="end"/>
         </w:r>
-        <w:bookmarkEnd w:id="28"/>
+        <w:bookmarkEnd w:id="31"/>
         <w:r>
           <w:rPr>
-            <w:rPrChange w:id="35" w:author="Marek Mateják" w:date="2015-07-09T01:36:00Z">
+            <w:rPrChange w:id="38" w:author="Marek Mateják" w:date="2015-07-09T01:36:00Z">
               <w:rPr/>
             </w:rPrChange>
           </w:rPr>
-          <w:t>, Substance port</w:t>
+          <w:t xml:space="preserve">, </w:t>
         </w:r>
       </w:ins>
-      <w:bookmarkEnd w:id="27"/>
-      <w:ins w:id="36" w:author="Marek Mateják" w:date="2015-07-09T01:41:00Z">
+      <w:ins w:id="39" w:author="Marek Mateják" w:date="2015-07-09T11:15:00Z">
+        <w:r>
+          <w:t>C</w:t>
+        </w:r>
+      </w:ins>
+      <w:ins w:id="40" w:author="Marek Mateják" w:date="2015-07-09T11:14:00Z">
+        <w:r>
+          <w:t xml:space="preserve">onnector for substance: </w:t>
+        </w:r>
+      </w:ins>
+      <w:ins w:id="41" w:author="Marek Mateják" w:date="2015-07-09T01:34:00Z">
+        <w:r>
+          <w:rPr>
+            <w:rPrChange w:id="42" w:author="Marek Mateják" w:date="2015-07-09T01:36:00Z">
+              <w:rPr/>
+            </w:rPrChange>
+          </w:rPr>
+          <w:t>Substance</w:t>
+        </w:r>
+      </w:ins>
+      <w:ins w:id="43" w:author="Marek Mateják" w:date="2015-07-09T11:14:00Z">
+        <w:r>
+          <w:t>P</w:t>
+        </w:r>
+      </w:ins>
+      <w:ins w:id="44" w:author="Marek Mateják" w:date="2015-07-09T01:34:00Z">
+        <w:r>
+          <w:rPr>
+            <w:rPrChange w:id="45" w:author="Marek Mateják" w:date="2015-07-09T01:36:00Z">
+              <w:rPr/>
+            </w:rPrChange>
+          </w:rPr>
+          <w:t>ort</w:t>
+        </w:r>
+      </w:ins>
+      <w:bookmarkEnd w:id="30"/>
+      <w:ins w:id="46" w:author="Marek Mateják" w:date="2015-07-09T01:41:00Z">
         <w:r>
           <w:t xml:space="preserve">  </w:t>
         </w:r>
       </w:ins>
-      <w:ins w:id="37" w:author="Marek Mateják" w:date="2015-07-09T01:40:00Z">
+      <w:ins w:id="47" w:author="Marek Mateják" w:date="2015-07-09T01:40:00Z">
         <w:r>
           <w:t xml:space="preserve"> </w:t>
         </w:r>
@@ -1280,8 +1339,9 @@
       <w:tblPr>
         <w:tblStyle w:val="Mkatabulky"/>
         <w:tblW w:w="0" w:type="auto"/>
+        <w:tblInd w:w="108" w:type="dxa"/>
         <w:tblLook w:val="04A0" w:firstRow="1" w:lastRow="0" w:firstColumn="1" w:lastColumn="0" w:noHBand="0" w:noVBand="1"/>
-        <w:tblPrChange w:id="38" w:author="Marek Mateják" w:date="2015-07-09T01:37:00Z">
+        <w:tblPrChange w:id="48" w:author="Marek Mateják" w:date="2015-07-09T10:54:00Z">
           <w:tblPr>
             <w:tblStyle w:val="Mkatabulky"/>
             <w:tblW w:w="0" w:type="auto"/>
@@ -1290,27 +1350,26 @@
         </w:tblPrChange>
       </w:tblPr>
       <w:tblGrid>
-        <w:gridCol w:w="2518"/>
+        <w:gridCol w:w="2410"/>
         <w:gridCol w:w="2299"/>
-        <w:tblGridChange w:id="39">
+        <w:tblGridChange w:id="49">
           <w:tblGrid>
             <w:gridCol w:w="2408"/>
-            <w:gridCol w:w="110"/>
-            <w:gridCol w:w="2299"/>
+            <w:gridCol w:w="2409"/>
           </w:tblGrid>
         </w:tblGridChange>
       </w:tblGrid>
       <w:tr>
         <w:trPr>
-          <w:ins w:id="40" w:author="Marek Mateják" w:date="2015-07-09T01:30:00Z"/>
+          <w:ins w:id="50" w:author="Marek Mateják" w:date="2015-07-09T01:30:00Z"/>
         </w:trPr>
         <w:tc>
           <w:tcPr>
-            <w:tcW w:w="2518" w:type="dxa"/>
+            <w:tcW w:w="2410" w:type="dxa"/>
             <w:tcBorders>
               <w:bottom w:val="single" w:sz="4" w:space="0" w:color="000000" w:themeColor="text1"/>
             </w:tcBorders>
-            <w:tcPrChange w:id="41" w:author="Marek Mateják" w:date="2015-07-09T01:37:00Z">
+            <w:tcPrChange w:id="51" w:author="Marek Mateják" w:date="2015-07-09T10:54:00Z">
               <w:tcPr>
                 <w:tcW w:w="2408" w:type="dxa"/>
               </w:tcPr>
@@ -1322,28 +1381,28 @@
               <w:ind w:firstLine="0"/>
               <w:jc w:val="center"/>
               <w:rPr>
-                <w:ins w:id="42" w:author="Marek Mateják" w:date="2015-07-09T01:30:00Z"/>
+                <w:ins w:id="52" w:author="Marek Mateják" w:date="2015-07-09T01:30:00Z"/>
                 <w:b/>
                 <w:lang w:val="en-US"/>
-                <w:rPrChange w:id="43" w:author="Marek Mateják" w:date="2015-07-09T01:36:00Z">
+                <w:rPrChange w:id="53" w:author="Marek Mateják" w:date="2015-07-09T01:36:00Z">
                   <w:rPr>
-                    <w:ins w:id="44" w:author="Marek Mateják" w:date="2015-07-09T01:30:00Z"/>
+                    <w:ins w:id="54" w:author="Marek Mateják" w:date="2015-07-09T01:30:00Z"/>
                   </w:rPr>
                 </w:rPrChange>
               </w:rPr>
-              <w:pPrChange w:id="45" w:author="Marek Mateják" w:date="2015-07-09T01:36:00Z">
+              <w:pPrChange w:id="55" w:author="Marek Mateják" w:date="2015-07-09T01:36:00Z">
                 <w:pPr>
                   <w:pStyle w:val="BodyTextIndented"/>
                   <w:ind w:firstLine="0"/>
                 </w:pPr>
               </w:pPrChange>
             </w:pPr>
-            <w:ins w:id="46" w:author="Marek Mateják" w:date="2015-07-09T01:32:00Z">
+            <w:ins w:id="56" w:author="Marek Mateják" w:date="2015-07-09T01:32:00Z">
               <w:r>
                 <w:rPr>
                   <w:b/>
                   <w:lang w:val="en-US"/>
-                  <w:rPrChange w:id="47" w:author="Marek Mateják" w:date="2015-07-09T01:36:00Z">
+                  <w:rPrChange w:id="57" w:author="Marek Mateják" w:date="2015-07-09T01:36:00Z">
                     <w:rPr/>
                   </w:rPrChange>
                 </w:rPr>
@@ -1358,10 +1417,9 @@
             <w:tcBorders>
               <w:bottom w:val="single" w:sz="4" w:space="0" w:color="000000" w:themeColor="text1"/>
             </w:tcBorders>
-            <w:tcPrChange w:id="48" w:author="Marek Mateják" w:date="2015-07-09T01:37:00Z">
+            <w:tcPrChange w:id="58" w:author="Marek Mateják" w:date="2015-07-09T10:54:00Z">
               <w:tcPr>
                 <w:tcW w:w="2409" w:type="dxa"/>
-                <w:gridSpan w:val="2"/>
               </w:tcPr>
             </w:tcPrChange>
           </w:tcPr>
@@ -1371,28 +1429,28 @@
               <w:ind w:firstLine="0"/>
               <w:jc w:val="center"/>
               <w:rPr>
-                <w:ins w:id="49" w:author="Marek Mateják" w:date="2015-07-09T01:30:00Z"/>
+                <w:ins w:id="59" w:author="Marek Mateják" w:date="2015-07-09T01:30:00Z"/>
                 <w:b/>
                 <w:lang w:val="en-US"/>
-                <w:rPrChange w:id="50" w:author="Marek Mateják" w:date="2015-07-09T01:36:00Z">
+                <w:rPrChange w:id="60" w:author="Marek Mateják" w:date="2015-07-09T01:36:00Z">
                   <w:rPr>
-                    <w:ins w:id="51" w:author="Marek Mateják" w:date="2015-07-09T01:30:00Z"/>
+                    <w:ins w:id="61" w:author="Marek Mateják" w:date="2015-07-09T01:30:00Z"/>
                   </w:rPr>
                 </w:rPrChange>
               </w:rPr>
-              <w:pPrChange w:id="52" w:author="Marek Mateják" w:date="2015-07-09T01:36:00Z">
+              <w:pPrChange w:id="62" w:author="Marek Mateják" w:date="2015-07-09T01:36:00Z">
                 <w:pPr>
                   <w:pStyle w:val="BodyTextIndented"/>
                   <w:ind w:firstLine="0"/>
                 </w:pPr>
               </w:pPrChange>
             </w:pPr>
-            <w:ins w:id="53" w:author="Marek Mateják" w:date="2015-07-09T01:32:00Z">
+            <w:ins w:id="63" w:author="Marek Mateják" w:date="2015-07-09T01:32:00Z">
               <w:r>
                 <w:rPr>
                   <w:b/>
                   <w:lang w:val="en-US"/>
-                  <w:rPrChange w:id="54" w:author="Marek Mateják" w:date="2015-07-09T01:36:00Z">
+                  <w:rPrChange w:id="64" w:author="Marek Mateják" w:date="2015-07-09T01:36:00Z">
                     <w:rPr/>
                   </w:rPrChange>
                 </w:rPr>
@@ -1404,16 +1462,16 @@
       </w:tr>
       <w:tr>
         <w:trPr>
-          <w:ins w:id="55" w:author="Marek Mateják" w:date="2015-07-09T01:30:00Z"/>
+          <w:ins w:id="65" w:author="Marek Mateják" w:date="2015-07-09T01:30:00Z"/>
         </w:trPr>
         <w:tc>
           <w:tcPr>
-            <w:tcW w:w="2518" w:type="dxa"/>
+            <w:tcW w:w="2410" w:type="dxa"/>
             <w:tcBorders>
-              <w:bottom w:val="nil"/>
-              <w:right w:val="nil"/>
+              <w:bottom w:val="single" w:sz="4" w:space="0" w:color="auto"/>
+              <w:right w:val="single" w:sz="4" w:space="0" w:color="auto"/>
             </w:tcBorders>
-            <w:tcPrChange w:id="56" w:author="Marek Mateják" w:date="2015-07-09T01:37:00Z">
+            <w:tcPrChange w:id="66" w:author="Marek Mateják" w:date="2015-07-09T10:56:00Z">
               <w:tcPr>
                 <w:tcW w:w="2408" w:type="dxa"/>
               </w:tcPr>
@@ -1423,36 +1481,77 @@
             <w:pPr>
               <w:pStyle w:val="BodyTextIndented"/>
               <w:ind w:firstLine="0"/>
+              <w:jc w:val="center"/>
               <w:rPr>
-                <w:ins w:id="57" w:author="Marek Mateják" w:date="2015-07-09T01:30:00Z"/>
+                <w:ins w:id="67" w:author="Marek Mateják" w:date="2015-07-09T01:30:00Z"/>
                 <w:lang w:val="en-US"/>
-                <w:rPrChange w:id="58" w:author="Marek Mateják" w:date="2015-07-09T01:36:00Z">
+                <w:rPrChange w:id="68" w:author="Marek Mateják" w:date="2015-07-09T01:36:00Z">
                   <w:rPr>
-                    <w:ins w:id="59" w:author="Marek Mateják" w:date="2015-07-09T01:30:00Z"/>
+                    <w:ins w:id="69" w:author="Marek Mateják" w:date="2015-07-09T01:30:00Z"/>
                   </w:rPr>
                 </w:rPrChange>
               </w:rPr>
+              <w:pPrChange w:id="70" w:author="Marek Mateják" w:date="2015-07-09T10:57:00Z">
+                <w:pPr>
+                  <w:pStyle w:val="BodyTextIndented"/>
+                  <w:ind w:firstLine="0"/>
+                </w:pPr>
+              </w:pPrChange>
             </w:pPr>
-            <w:ins w:id="60" w:author="Marek Mateják" w:date="2015-07-09T01:30:00Z">
+            <w:ins w:id="71" w:author="Marek Mateják" w:date="2015-07-09T01:30:00Z">
               <w:r>
                 <w:rPr>
+                  <w:i/>
                   <w:lang w:val="en-US"/>
-                  <w:rPrChange w:id="61" w:author="Marek Mateják" w:date="2015-07-09T01:36:00Z">
+                  <w:rPrChange w:id="72" w:author="Marek Mateják" w:date="2015-07-09T11:13:00Z">
                     <w:rPr/>
                   </w:rPrChange>
                 </w:rPr>
                 <w:t>Electrochemical potential</w:t>
               </w:r>
             </w:ins>
-            <w:ins w:id="62" w:author="Marek Mateják" w:date="2015-07-09T01:31:00Z">
+            <w:ins w:id="73" w:author="Marek Mateják" w:date="2015-07-09T01:31:00Z">
               <w:r>
                 <w:rPr>
+                  <w:i/>
                   <w:lang w:val="en-US"/>
-                  <w:rPrChange w:id="63" w:author="Marek Mateják" w:date="2015-07-09T01:36:00Z">
+                  <w:rPrChange w:id="74" w:author="Marek Mateják" w:date="2015-07-09T11:13:00Z">
                     <w:rPr/>
                   </w:rPrChange>
                 </w:rPr>
                 <w:t xml:space="preserve"> </w:t>
+              </w:r>
+            </w:ins>
+            <w:ins w:id="75" w:author="Marek Mateják" w:date="2015-07-09T10:55:00Z">
+              <w:r>
+                <w:rPr>
+                  <w:i/>
+                  <w:lang w:val="en-US"/>
+                  <w:rPrChange w:id="76" w:author="Marek Mateják" w:date="2015-07-09T11:13:00Z">
+                    <w:rPr>
+                      <w:lang w:val="en-US"/>
+                    </w:rPr>
+                  </w:rPrChange>
+                </w:rPr>
+                <w:t>of the substance</w:t>
+              </w:r>
+              <w:r>
+                <w:rPr>
+                  <w:lang w:val="en-US"/>
+                </w:rPr>
+                <w:t xml:space="preserve"> [</w:t>
+              </w:r>
+              <w:r>
+                <w:rPr>
+                  <w:lang w:val="en-US"/>
+                </w:rPr>
+                <w:t>J/mol</w:t>
+              </w:r>
+              <w:r>
+                <w:rPr>
+                  <w:lang w:val="en-US"/>
+                </w:rPr>
+                <w:t>]</w:t>
               </w:r>
             </w:ins>
           </w:p>
@@ -1461,85 +1560,12 @@
           <w:tcPr>
             <w:tcW w:w="2299" w:type="dxa"/>
             <w:tcBorders>
-              <w:left w:val="nil"/>
-              <w:bottom w:val="nil"/>
+              <w:left w:val="single" w:sz="4" w:space="0" w:color="auto"/>
+              <w:bottom w:val="single" w:sz="4" w:space="0" w:color="auto"/>
             </w:tcBorders>
-            <w:tcPrChange w:id="64" w:author="Marek Mateják" w:date="2015-07-09T01:37:00Z">
+            <w:tcPrChange w:id="77" w:author="Marek Mateják" w:date="2015-07-09T10:56:00Z">
               <w:tcPr>
                 <w:tcW w:w="2409" w:type="dxa"/>
-                <w:gridSpan w:val="2"/>
-              </w:tcPr>
-            </w:tcPrChange>
-          </w:tcPr>
-          <w:p>
-            <w:pPr>
-              <w:pStyle w:val="BodyTextIndented"/>
-              <w:ind w:firstLine="0"/>
-              <w:rPr>
-                <w:ins w:id="65" w:author="Marek Mateják" w:date="2015-07-09T01:30:00Z"/>
-                <w:lang w:val="en-US"/>
-                <w:rPrChange w:id="66" w:author="Marek Mateják" w:date="2015-07-09T01:36:00Z">
-                  <w:rPr>
-                    <w:ins w:id="67" w:author="Marek Mateják" w:date="2015-07-09T01:30:00Z"/>
-                  </w:rPr>
-                </w:rPrChange>
-              </w:rPr>
-            </w:pPr>
-            <w:ins w:id="68" w:author="Marek Mateják" w:date="2015-07-09T01:36:00Z">
-              <w:r>
-                <w:rPr>
-                  <w:lang w:val="en-US"/>
-                  <w:rPrChange w:id="69" w:author="Marek Mateják" w:date="2015-07-09T01:36:00Z">
-                    <w:rPr/>
-                  </w:rPrChange>
-                </w:rPr>
-                <w:t>Substance</w:t>
-              </w:r>
-              <w:r>
-                <w:rPr>
-                  <w:lang w:val="en-US"/>
-                </w:rPr>
-                <w:t>’s</w:t>
-              </w:r>
-              <w:r>
-                <w:rPr>
-                  <w:lang w:val="en-US"/>
-                  <w:rPrChange w:id="70" w:author="Marek Mateják" w:date="2015-07-09T01:36:00Z">
-                    <w:rPr/>
-                  </w:rPrChange>
-                </w:rPr>
-                <w:t xml:space="preserve"> m</w:t>
-              </w:r>
-            </w:ins>
-            <w:ins w:id="71" w:author="Marek Mateják" w:date="2015-07-09T01:30:00Z">
-              <w:r>
-                <w:rPr>
-                  <w:lang w:val="en-US"/>
-                  <w:rPrChange w:id="72" w:author="Marek Mateják" w:date="2015-07-09T01:36:00Z">
-                    <w:rPr/>
-                  </w:rPrChange>
-                </w:rPr>
-                <w:t>olar flow</w:t>
-              </w:r>
-            </w:ins>
-          </w:p>
-        </w:tc>
-      </w:tr>
-      <w:tr>
-        <w:trPr>
-          <w:ins w:id="73" w:author="Marek Mateják" w:date="2015-07-09T01:32:00Z"/>
-        </w:trPr>
-        <w:tc>
-          <w:tcPr>
-            <w:tcW w:w="2518" w:type="dxa"/>
-            <w:tcBorders>
-              <w:top w:val="nil"/>
-              <w:right w:val="nil"/>
-            </w:tcBorders>
-            <w:tcPrChange w:id="74" w:author="Marek Mateják" w:date="2015-07-09T01:37:00Z">
-              <w:tcPr>
-                <w:tcW w:w="2518" w:type="dxa"/>
-                <w:gridSpan w:val="2"/>
               </w:tcPr>
             </w:tcPrChange>
           </w:tcPr>
@@ -1549,44 +1575,1134 @@
               <w:ind w:firstLine="0"/>
               <w:jc w:val="center"/>
               <w:rPr>
-                <w:ins w:id="75" w:author="Marek Mateják" w:date="2015-07-09T01:32:00Z"/>
+                <w:ins w:id="78" w:author="Marek Mateják" w:date="2015-07-09T01:30:00Z"/>
                 <w:lang w:val="en-US"/>
-                <w:rPrChange w:id="76" w:author="Marek Mateják" w:date="2015-07-09T01:36:00Z">
+                <w:rPrChange w:id="79" w:author="Marek Mateják" w:date="2015-07-09T01:36:00Z">
                   <w:rPr>
-                    <w:ins w:id="77" w:author="Marek Mateják" w:date="2015-07-09T01:32:00Z"/>
+                    <w:ins w:id="80" w:author="Marek Mateják" w:date="2015-07-09T01:30:00Z"/>
                   </w:rPr>
                 </w:rPrChange>
               </w:rPr>
-              <w:pPrChange w:id="78" w:author="Marek Mateják" w:date="2015-07-09T01:37:00Z">
+              <w:pPrChange w:id="81" w:author="Marek Mateják" w:date="2015-07-09T11:14:00Z">
                 <w:pPr>
                   <w:pStyle w:val="BodyTextIndented"/>
                   <w:ind w:firstLine="0"/>
                 </w:pPr>
               </w:pPrChange>
             </w:pPr>
-            <w:ins w:id="79" w:author="Marek Mateják" w:date="2015-07-09T01:32:00Z">
+            <w:ins w:id="82" w:author="Marek Mateják" w:date="2015-07-09T11:13:00Z">
+              <w:r>
+                <w:rPr>
+                  <w:i/>
+                  <w:lang w:val="en-US"/>
+                </w:rPr>
+                <w:t>M</w:t>
+              </w:r>
+            </w:ins>
+            <w:ins w:id="83" w:author="Marek Mateják" w:date="2015-07-09T01:30:00Z">
+              <w:r>
+                <w:rPr>
+                  <w:i/>
+                  <w:lang w:val="en-US"/>
+                  <w:rPrChange w:id="84" w:author="Marek Mateják" w:date="2015-07-09T11:13:00Z">
+                    <w:rPr/>
+                  </w:rPrChange>
+                </w:rPr>
+                <w:t>olar flow</w:t>
+              </w:r>
+            </w:ins>
+            <w:ins w:id="85" w:author="Marek Mateják" w:date="2015-07-09T11:13:00Z">
+              <w:r>
+                <w:rPr>
+                  <w:i/>
+                  <w:lang w:val="en-US"/>
+                </w:rPr>
+                <w:t xml:space="preserve"> of the substance </w:t>
+              </w:r>
+            </w:ins>
+            <w:ins w:id="86" w:author="Marek Mateják" w:date="2015-07-09T10:56:00Z">
               <w:r>
                 <w:rPr>
                   <w:lang w:val="en-US"/>
-                  <w:rPrChange w:id="80" w:author="Marek Mateják" w:date="2015-07-09T01:36:00Z">
-                    <w:rPr/>
-                  </w:rPrChange>
                 </w:rPr>
-                <w:t>J/mol</w:t>
+                <w:t>[</w:t>
+              </w:r>
+              <w:r>
+                <w:rPr>
+                  <w:lang w:val="en-US"/>
+                </w:rPr>
+                <w:t>mol/s</w:t>
+              </w:r>
+              <w:r>
+                <w:rPr>
+                  <w:lang w:val="en-US"/>
+                </w:rPr>
+                <w:t>]</w:t>
               </w:r>
             </w:ins>
           </w:p>
         </w:tc>
+      </w:tr>
+    </w:tbl>
+    <w:p>
+      <w:pPr>
+        <w:pStyle w:val="BodyTextIndented"/>
+        <w:ind w:firstLine="0"/>
+        <w:rPr>
+          <w:del w:id="87" w:author="Marek Mateják" w:date="2015-07-09T10:48:00Z"/>
+        </w:rPr>
+        <w:pPrChange w:id="88" w:author="Marek Mateják" w:date="2015-07-09T10:48:00Z">
+          <w:pPr>
+            <w:pStyle w:val="Body"/>
+          </w:pPr>
+        </w:pPrChange>
+      </w:pPr>
+    </w:p>
+    <w:p>
+      <w:pPr>
+        <w:pStyle w:val="BodyTextIndented"/>
+        <w:spacing w:before="240" w:after="240"/>
+        <w:rPr>
+          <w:ins w:id="89" w:author="Marek Mateják" w:date="2015-07-09T10:47:00Z"/>
+        </w:rPr>
+        <w:pPrChange w:id="90" w:author="Marek Mateják" w:date="2015-07-09T10:49:00Z">
+          <w:pPr>
+            <w:pStyle w:val="BodyTextIndented"/>
+          </w:pPr>
+        </w:pPrChange>
+      </w:pPr>
+      <w:ins w:id="91" w:author="Marek Mateják" w:date="2015-07-09T10:34:00Z">
+        <w:r>
+          <w:t xml:space="preserve">In the </w:t>
+        </w:r>
+        <w:r>
+          <w:t>C</w:t>
+        </w:r>
+        <w:r>
+          <w:t>hemical library, we carefully selected only the fundamental definitions from physical chemistry and thermodynamics to derive other known chemical relations</w:t>
+        </w:r>
+      </w:ins>
+      <w:ins w:id="92" w:author="Marek Mateják" w:date="2015-07-09T10:35:00Z">
+        <w:r>
+          <w:t xml:space="preserve"> </w:t>
+        </w:r>
+        <w:r>
+          <w:fldChar w:fldCharType="begin"/>
+        </w:r>
+      </w:ins>
+      <w:r>
+        <w:instrText xml:space="preserve"> ADDIN EN.CITE &lt;EndNote&gt;&lt;Cite&gt;&lt;Author&gt;Mortimer&lt;/Author&gt;&lt;Year&gt;2008&lt;/Year&gt;&lt;RecNum&gt;153&lt;/RecNum&gt;&lt;DisplayText&gt;[8]&lt;/DisplayText&gt;&lt;record&gt;&lt;rec-number&gt;153&lt;/rec-number&gt;&lt;foreign-keys&gt;&lt;key app="EN" db-id="d0dwe9waf0pe0uepr2avvaz0x2f5sx9rw00x" timestamp="1431901204"&gt;153&lt;/key&gt;&lt;/foreign-keys&gt;&lt;ref-type name="Aggregated Database"&gt;55&lt;/ref-type&gt;&lt;contributors&gt;&lt;authors&gt;&lt;author&gt;Mortimer, Robert G.&lt;/author&gt;&lt;/authors&gt;&lt;secondary-authors&gt;&lt;author&gt;Mortimer, Robert G.&lt;/author&gt;&lt;/secondary-authors&gt;&lt;/contributors&gt;&lt;titles&gt;&lt;title&gt;Physical Chemistry (Third Edition)&lt;/title&gt;&lt;/titles&gt;&lt;pages&gt;1-1385&lt;/pages&gt;&lt;dates&gt;&lt;year&gt;2008&lt;/year&gt;&lt;/dates&gt;&lt;pub-location&gt;Burlington&lt;/pub-location&gt;&lt;publisher&gt;Academic Press&lt;/publisher&gt;&lt;isbn&gt;9780080878591&lt;/isbn&gt;&lt;urls&gt;&lt;related-urls&gt;&lt;url&gt;http://ruangbacafmipa.staff.ub.ac.id/files/2012/02/ebooksclub.org__Physical_Chemistry__Third_Edition.pdf&lt;/url&gt;&lt;/related-urls&gt;&lt;/urls&gt;&lt;/record&gt;&lt;/Cite&gt;&lt;/EndNote&gt;</w:instrText>
+      </w:r>
+      <w:ins w:id="93" w:author="Marek Mateják" w:date="2015-07-09T10:35:00Z">
+        <w:r>
+          <w:fldChar w:fldCharType="separate"/>
+        </w:r>
+      </w:ins>
+      <w:r>
+        <w:rPr>
+          <w:noProof/>
+        </w:rPr>
+        <w:t>[8]</w:t>
+      </w:r>
+      <w:ins w:id="94" w:author="Marek Mateják" w:date="2015-07-09T10:35:00Z">
+        <w:r>
+          <w:fldChar w:fldCharType="end"/>
+        </w:r>
+      </w:ins>
+      <w:ins w:id="95" w:author="Marek Mateják" w:date="2015-07-09T10:34:00Z">
+        <w:r>
+          <w:t xml:space="preserve">. For example, physical chemistry defines an electrochemical potential </w:t>
+        </w:r>
+      </w:ins>
+      <m:oMath>
+        <m:acc>
+          <m:accPr>
+            <m:chr m:val="̅"/>
+            <m:ctrlPr>
+              <w:ins w:id="96" w:author="Marek Mateják" w:date="2015-07-09T10:41:00Z">
+                <w:rPr>
+                  <w:rFonts w:ascii="Cambria Math" w:hAnsi="Cambria Math"/>
+                  <w:b/>
+                  <w:i/>
+                </w:rPr>
+              </w:ins>
+            </m:ctrlPr>
+          </m:accPr>
+          <m:e>
+            <m:sSub>
+              <m:sSubPr>
+                <m:ctrlPr>
+                  <w:ins w:id="97" w:author="Marek Mateják" w:date="2015-07-09T10:41:00Z">
+                    <w:rPr>
+                      <w:rFonts w:ascii="Cambria Math" w:hAnsi="Cambria Math"/>
+                      <w:b/>
+                      <w:i/>
+                    </w:rPr>
+                  </w:ins>
+                </m:ctrlPr>
+              </m:sSubPr>
+              <m:e>
+                <m:r>
+                  <w:ins w:id="98" w:author="Marek Mateják" w:date="2015-07-09T10:41:00Z">
+                    <m:rPr>
+                      <m:sty m:val="bi"/>
+                    </m:rPr>
+                    <w:rPr>
+                      <w:rFonts w:ascii="Cambria Math" w:hAnsi="Cambria Math"/>
+                    </w:rPr>
+                    <m:t>μ</m:t>
+                  </w:ins>
+                </m:r>
+              </m:e>
+              <m:sub>
+                <m:r>
+                  <w:ins w:id="99" w:author="Marek Mateják" w:date="2015-07-09T10:41:00Z">
+                    <m:rPr>
+                      <m:sty m:val="bi"/>
+                    </m:rPr>
+                    <w:rPr>
+                      <w:rFonts w:ascii="Cambria Math" w:hAnsi="Cambria Math"/>
+                    </w:rPr>
+                    <m:t>j</m:t>
+                  </w:ins>
+                </m:r>
+              </m:sub>
+            </m:sSub>
+          </m:e>
+        </m:acc>
+      </m:oMath>
+      <w:ins w:id="100" w:author="Marek Mateják" w:date="2015-07-09T10:41:00Z">
+        <w:r>
+          <w:rPr>
+            <w:b/>
+          </w:rPr>
+          <w:t xml:space="preserve"> </w:t>
+        </w:r>
+      </w:ins>
+      <w:ins w:id="101" w:author="Marek Mateják" w:date="2015-07-09T11:04:00Z">
+        <w:r>
+          <w:t>(Eq.1)</w:t>
+        </w:r>
+        <w:r>
+          <w:t xml:space="preserve"> </w:t>
+        </w:r>
+      </w:ins>
+      <w:ins w:id="102" w:author="Marek Mateják" w:date="2015-07-09T10:34:00Z">
+        <w:r>
+          <w:t>for each chemical substance</w:t>
+        </w:r>
+      </w:ins>
+      <w:ins w:id="103" w:author="Marek Mateják" w:date="2015-07-09T11:04:00Z">
+        <w:r>
+          <w:t xml:space="preserve"> </w:t>
+        </w:r>
+        <w:r>
+          <w:rPr>
+            <w:b/>
+            <w:i/>
+            <w:rPrChange w:id="104" w:author="Marek Mateják" w:date="2015-07-09T11:04:00Z">
+              <w:rPr/>
+            </w:rPrChange>
+          </w:rPr>
+          <w:t>j</w:t>
+        </w:r>
+      </w:ins>
+      <w:ins w:id="105" w:author="Marek Mateják" w:date="2015-07-09T10:34:00Z">
+        <w:r>
+          <w:t xml:space="preserve"> in a homogeneous chemical solution as the composition of a</w:t>
+        </w:r>
+        <w:r>
+          <w:t xml:space="preserve"> relative molar energy of</w:t>
+        </w:r>
+        <w:r>
+          <w:t xml:space="preserve"> pure substance</w:t>
+        </w:r>
+      </w:ins>
+      <w:ins w:id="106" w:author="Marek Mateják" w:date="2015-07-09T10:42:00Z">
+        <w:r>
+          <w:t xml:space="preserve"> </w:t>
+        </w:r>
+        <m:oMath>
+          <m:sSubSup>
+            <m:sSubSupPr>
+              <m:ctrlPr>
+                <w:rPr>
+                  <w:rFonts w:ascii="Cambria Math" w:hAnsi="Cambria Math"/>
+                  <w:b/>
+                  <w:i/>
+                  <w:rPrChange w:id="107" w:author="Marek Mateják" w:date="2015-07-09T10:50:00Z">
+                    <w:rPr>
+                      <w:rFonts w:ascii="Cambria Math" w:hAnsi="Cambria Math"/>
+                      <w:b/>
+                      <w:i/>
+                    </w:rPr>
+                  </w:rPrChange>
+                </w:rPr>
+              </m:ctrlPr>
+            </m:sSubSupPr>
+            <m:e>
+              <m:r>
+                <m:rPr>
+                  <m:sty m:val="bi"/>
+                </m:rPr>
+                <w:rPr>
+                  <w:rFonts w:ascii="Cambria Math" w:hAnsi="Cambria Math"/>
+                  <w:rPrChange w:id="108" w:author="Marek Mateják" w:date="2015-07-09T10:50:00Z">
+                    <w:rPr>
+                      <w:rFonts w:ascii="Cambria Math" w:hAnsi="Cambria Math"/>
+                    </w:rPr>
+                  </w:rPrChange>
+                </w:rPr>
+                <m:t>μ</m:t>
+              </m:r>
+            </m:e>
+            <m:sub>
+              <m:r>
+                <m:rPr>
+                  <m:sty m:val="bi"/>
+                </m:rPr>
+                <w:rPr>
+                  <w:rFonts w:ascii="Cambria Math" w:hAnsi="Cambria Math"/>
+                  <w:rPrChange w:id="109" w:author="Marek Mateják" w:date="2015-07-09T10:50:00Z">
+                    <w:rPr>
+                      <w:rFonts w:ascii="Cambria Math" w:hAnsi="Cambria Math"/>
+                    </w:rPr>
+                  </w:rPrChange>
+                </w:rPr>
+                <m:t>j</m:t>
+              </m:r>
+            </m:sub>
+            <m:sup>
+              <m:r>
+                <m:rPr>
+                  <m:sty m:val="bi"/>
+                </m:rPr>
+                <w:rPr>
+                  <w:rFonts w:ascii="Cambria Math" w:hAnsi="Cambria Math"/>
+                  <w:rPrChange w:id="110" w:author="Marek Mateják" w:date="2015-07-09T10:50:00Z">
+                    <w:rPr>
+                      <w:rFonts w:ascii="Cambria Math" w:hAnsi="Cambria Math"/>
+                    </w:rPr>
+                  </w:rPrChange>
+                </w:rPr>
+                <m:t>o</m:t>
+              </m:r>
+            </m:sup>
+          </m:sSubSup>
+        </m:oMath>
+      </w:ins>
+      <w:ins w:id="111" w:author="Marek Mateják" w:date="2015-07-09T10:34:00Z">
+        <w:r>
+          <w:t xml:space="preserve"> (typically tabulated as free molar Gibbs energy of formation), a chemical dissolution component of molar energy</w:t>
+        </w:r>
+      </w:ins>
+      <w:ins w:id="112" w:author="Marek Mateják" w:date="2015-07-09T10:42:00Z">
+        <w:r>
+          <w:t xml:space="preserve"> </w:t>
+        </w:r>
+        <m:oMath>
+          <m:r>
+            <m:rPr>
+              <m:sty m:val="p"/>
+            </m:rPr>
+            <w:rPr>
+              <w:rFonts w:ascii="Cambria Math" w:hAnsi="Cambria Math"/>
+              <w:rPrChange w:id="113" w:author="Marek Mateják" w:date="2015-07-09T10:50:00Z">
+                <w:rPr>
+                  <w:rFonts w:ascii="Cambria Math" w:hAnsi="Cambria Math"/>
+                </w:rPr>
+              </w:rPrChange>
+            </w:rPr>
+            <m:t>R</m:t>
+          </m:r>
+          <m:r>
+            <w:rPr>
+              <w:rFonts w:ascii="Cambria Math" w:hAnsi="Cambria Math"/>
+              <w:rPrChange w:id="114" w:author="Marek Mateják" w:date="2015-07-09T10:50:00Z">
+                <w:rPr>
+                  <w:rFonts w:ascii="Cambria Math" w:hAnsi="Cambria Math"/>
+                </w:rPr>
+              </w:rPrChange>
+            </w:rPr>
+            <m:t>∙T∙</m:t>
+          </m:r>
+          <m:r>
+            <m:rPr>
+              <m:sty m:val="p"/>
+            </m:rPr>
+            <w:rPr>
+              <w:rFonts w:ascii="Cambria Math" w:hAnsi="Cambria Math"/>
+              <w:rPrChange w:id="115" w:author="Marek Mateják" w:date="2015-07-09T10:50:00Z">
+                <w:rPr>
+                  <w:rFonts w:ascii="Cambria Math" w:hAnsi="Cambria Math"/>
+                </w:rPr>
+              </w:rPrChange>
+            </w:rPr>
+            <m:t>ln</m:t>
+          </m:r>
+          <m:d>
+            <m:dPr>
+              <m:ctrlPr>
+                <w:rPr>
+                  <w:rFonts w:ascii="Cambria Math" w:hAnsi="Cambria Math"/>
+                  <w:i/>
+                  <w:rPrChange w:id="116" w:author="Marek Mateják" w:date="2015-07-09T10:50:00Z">
+                    <w:rPr>
+                      <w:rFonts w:ascii="Cambria Math" w:hAnsi="Cambria Math"/>
+                      <w:b/>
+                      <w:i/>
+                    </w:rPr>
+                  </w:rPrChange>
+                </w:rPr>
+              </m:ctrlPr>
+            </m:dPr>
+            <m:e>
+              <m:sSub>
+                <m:sSubPr>
+                  <m:ctrlPr>
+                    <w:rPr>
+                      <w:rFonts w:ascii="Cambria Math" w:hAnsi="Cambria Math"/>
+                      <w:i/>
+                      <w:rPrChange w:id="117" w:author="Marek Mateják" w:date="2015-07-09T10:50:00Z">
+                        <w:rPr>
+                          <w:rFonts w:ascii="Cambria Math" w:hAnsi="Cambria Math"/>
+                          <w:b/>
+                          <w:i/>
+                        </w:rPr>
+                      </w:rPrChange>
+                    </w:rPr>
+                  </m:ctrlPr>
+                </m:sSubPr>
+                <m:e>
+                  <m:r>
+                    <w:rPr>
+                      <w:rFonts w:ascii="Cambria Math" w:hAnsi="Cambria Math"/>
+                      <w:rPrChange w:id="118" w:author="Marek Mateják" w:date="2015-07-09T10:50:00Z">
+                        <w:rPr>
+                          <w:rFonts w:ascii="Cambria Math" w:hAnsi="Cambria Math"/>
+                        </w:rPr>
+                      </w:rPrChange>
+                    </w:rPr>
+                    <m:t>a</m:t>
+                  </m:r>
+                </m:e>
+                <m:sub>
+                  <m:r>
+                    <w:rPr>
+                      <w:rFonts w:ascii="Cambria Math" w:hAnsi="Cambria Math"/>
+                      <w:rPrChange w:id="119" w:author="Marek Mateják" w:date="2015-07-09T10:50:00Z">
+                        <w:rPr>
+                          <w:rFonts w:ascii="Cambria Math" w:hAnsi="Cambria Math"/>
+                        </w:rPr>
+                      </w:rPrChange>
+                    </w:rPr>
+                    <m:t>j</m:t>
+                  </m:r>
+                </m:sub>
+              </m:sSub>
+            </m:e>
+          </m:d>
+        </m:oMath>
+      </w:ins>
+      <w:ins w:id="120" w:author="Marek Mateják" w:date="2015-07-09T10:34:00Z">
+        <w:r>
+          <w:t xml:space="preserve"> (reflecting the </w:t>
+        </w:r>
+      </w:ins>
+      <w:ins w:id="121" w:author="Marek Mateják" w:date="2015-07-09T10:44:00Z">
+        <w:r>
+          <w:t xml:space="preserve">mole-fraction based activity </w:t>
+        </w:r>
+      </w:ins>
+      <w:ins w:id="122" w:author="Marek Mateják" w:date="2015-07-09T10:34:00Z">
+        <w:r>
+          <w:t xml:space="preserve">of the substance </w:t>
+        </w:r>
+      </w:ins>
+      <m:oMath>
+        <m:sSub>
+          <m:sSubPr>
+            <m:ctrlPr>
+              <w:ins w:id="123" w:author="Marek Mateják" w:date="2015-07-09T10:44:00Z">
+                <w:rPr>
+                  <w:rFonts w:ascii="Cambria Math" w:hAnsi="Cambria Math"/>
+                  <w:b/>
+                  <w:i/>
+                </w:rPr>
+              </w:ins>
+            </m:ctrlPr>
+          </m:sSubPr>
+          <m:e>
+            <m:r>
+              <w:ins w:id="124" w:author="Marek Mateják" w:date="2015-07-09T10:44:00Z">
+                <m:rPr>
+                  <m:sty m:val="bi"/>
+                </m:rPr>
+                <w:rPr>
+                  <w:rFonts w:ascii="Cambria Math" w:hAnsi="Cambria Math"/>
+                </w:rPr>
+                <m:t>a</m:t>
+              </w:ins>
+            </m:r>
+          </m:e>
+          <m:sub>
+            <m:r>
+              <w:ins w:id="125" w:author="Marek Mateják" w:date="2015-07-09T10:44:00Z">
+                <m:rPr>
+                  <m:sty m:val="bi"/>
+                </m:rPr>
+                <w:rPr>
+                  <w:rFonts w:ascii="Cambria Math" w:hAnsi="Cambria Math"/>
+                </w:rPr>
+                <m:t>j</m:t>
+              </w:ins>
+            </m:r>
+          </m:sub>
+        </m:sSub>
+      </m:oMath>
+      <w:ins w:id="126" w:author="Marek Mateják" w:date="2015-07-09T10:44:00Z">
+        <w:r>
+          <w:rPr>
+            <w:b/>
+          </w:rPr>
+          <w:t xml:space="preserve"> </w:t>
+        </w:r>
+      </w:ins>
+      <w:ins w:id="127" w:author="Marek Mateják" w:date="2015-07-09T10:34:00Z">
+        <w:r>
+          <w:t xml:space="preserve">in the solution) and an electrical component of the molar energy </w:t>
+        </w:r>
+      </w:ins>
+      <m:oMath>
+        <m:r>
+          <w:ins w:id="128" w:author="Marek Mateják" w:date="2015-07-09T10:42:00Z">
+            <m:rPr>
+              <m:sty m:val="p"/>
+            </m:rPr>
+            <w:rPr>
+              <w:rFonts w:ascii="Cambria Math" w:hAnsi="Cambria Math"/>
+              <w:rPrChange w:id="129" w:author="Marek Mateják" w:date="2015-07-09T10:50:00Z">
+                <w:rPr>
+                  <w:rFonts w:ascii="Cambria Math" w:hAnsi="Cambria Math"/>
+                </w:rPr>
+              </w:rPrChange>
+            </w:rPr>
+            <m:t>F</m:t>
+          </w:ins>
+        </m:r>
+        <m:r>
+          <w:ins w:id="130" w:author="Marek Mateják" w:date="2015-07-09T10:42:00Z">
+            <w:rPr>
+              <w:rFonts w:ascii="Cambria Math" w:hAnsi="Cambria Math"/>
+              <w:rPrChange w:id="131" w:author="Marek Mateják" w:date="2015-07-09T10:50:00Z">
+                <w:rPr>
+                  <w:rFonts w:ascii="Cambria Math" w:hAnsi="Cambria Math"/>
+                </w:rPr>
+              </w:rPrChange>
+            </w:rPr>
+            <m:t>∙</m:t>
+          </w:ins>
+        </m:r>
+        <m:sSub>
+          <m:sSubPr>
+            <m:ctrlPr>
+              <w:ins w:id="132" w:author="Marek Mateják" w:date="2015-07-09T10:42:00Z">
+                <w:rPr>
+                  <w:rFonts w:ascii="Cambria Math" w:hAnsi="Cambria Math"/>
+                  <w:i/>
+                  <w:rPrChange w:id="133" w:author="Marek Mateják" w:date="2015-07-09T10:50:00Z">
+                    <w:rPr>
+                      <w:rFonts w:ascii="Cambria Math" w:hAnsi="Cambria Math"/>
+                      <w:b/>
+                      <w:i/>
+                    </w:rPr>
+                  </w:rPrChange>
+                </w:rPr>
+              </w:ins>
+            </m:ctrlPr>
+          </m:sSubPr>
+          <m:e>
+            <m:r>
+              <w:ins w:id="134" w:author="Marek Mateják" w:date="2015-07-09T10:42:00Z">
+                <w:rPr>
+                  <w:rFonts w:ascii="Cambria Math" w:hAnsi="Cambria Math"/>
+                  <w:rPrChange w:id="135" w:author="Marek Mateják" w:date="2015-07-09T10:50:00Z">
+                    <w:rPr>
+                      <w:rFonts w:ascii="Cambria Math" w:hAnsi="Cambria Math"/>
+                    </w:rPr>
+                  </w:rPrChange>
+                </w:rPr>
+                <m:t>z</m:t>
+              </w:ins>
+            </m:r>
+          </m:e>
+          <m:sub>
+            <m:r>
+              <w:ins w:id="136" w:author="Marek Mateják" w:date="2015-07-09T10:42:00Z">
+                <w:rPr>
+                  <w:rFonts w:ascii="Cambria Math" w:hAnsi="Cambria Math"/>
+                  <w:rPrChange w:id="137" w:author="Marek Mateják" w:date="2015-07-09T10:50:00Z">
+                    <w:rPr>
+                      <w:rFonts w:ascii="Cambria Math" w:hAnsi="Cambria Math"/>
+                    </w:rPr>
+                  </w:rPrChange>
+                </w:rPr>
+                <m:t>j</m:t>
+              </w:ins>
+            </m:r>
+          </m:sub>
+        </m:sSub>
+        <m:r>
+          <w:ins w:id="138" w:author="Marek Mateják" w:date="2015-07-09T10:42:00Z">
+            <w:rPr>
+              <w:rFonts w:ascii="Cambria Math" w:hAnsi="Cambria Math"/>
+              <w:rPrChange w:id="139" w:author="Marek Mateják" w:date="2015-07-09T10:50:00Z">
+                <w:rPr>
+                  <w:rFonts w:ascii="Cambria Math" w:hAnsi="Cambria Math"/>
+                </w:rPr>
+              </w:rPrChange>
+            </w:rPr>
+            <m:t>∙φ</m:t>
+          </w:ins>
+        </m:r>
+      </m:oMath>
+      <w:ins w:id="140" w:author="Marek Mateják" w:date="2015-07-09T10:42:00Z">
+        <w:r>
+          <w:t xml:space="preserve"> </w:t>
+        </w:r>
+      </w:ins>
+      <w:ins w:id="141" w:author="Marek Mateják" w:date="2015-07-09T10:34:00Z">
+        <w:r>
+          <w:t>(</w:t>
+        </w:r>
+      </w:ins>
+      <w:ins w:id="142" w:author="Marek Mateják" w:date="2015-07-09T10:43:00Z">
+        <w:r>
+          <w:t xml:space="preserve">for substances with charge </w:t>
+        </w:r>
+      </w:ins>
+      <w:ins w:id="143" w:author="Marek Mateják" w:date="2015-07-09T11:18:00Z">
+        <w:r>
+          <w:t>number</w:t>
+        </w:r>
+      </w:ins>
+      <w:bookmarkStart w:id="144" w:name="_GoBack"/>
+      <w:bookmarkEnd w:id="144"/>
+      <w:ins w:id="145" w:author="Marek Mateják" w:date="2015-07-09T10:44:00Z">
+        <w:r>
+          <w:t xml:space="preserve"> </w:t>
+        </w:r>
+        <m:oMath>
+          <m:sSub>
+            <m:sSubPr>
+              <m:ctrlPr>
+                <w:rPr>
+                  <w:rFonts w:ascii="Cambria Math" w:hAnsi="Cambria Math"/>
+                  <w:b/>
+                  <w:i/>
+                </w:rPr>
+              </m:ctrlPr>
+            </m:sSubPr>
+            <m:e>
+              <m:r>
+                <m:rPr>
+                  <m:sty m:val="bi"/>
+                </m:rPr>
+                <w:rPr>
+                  <w:rFonts w:ascii="Cambria Math" w:hAnsi="Cambria Math"/>
+                </w:rPr>
+                <m:t>z</m:t>
+              </m:r>
+            </m:e>
+            <m:sub>
+              <m:r>
+                <m:rPr>
+                  <m:sty m:val="bi"/>
+                </m:rPr>
+                <w:rPr>
+                  <w:rFonts w:ascii="Cambria Math" w:hAnsi="Cambria Math"/>
+                </w:rPr>
+                <m:t>j</m:t>
+              </m:r>
+            </m:sub>
+          </m:sSub>
+        </m:oMath>
+      </w:ins>
+      <w:ins w:id="146" w:author="Marek Mateják" w:date="2015-07-09T10:43:00Z">
+        <w:r>
+          <w:t xml:space="preserve"> </w:t>
+        </w:r>
+      </w:ins>
+      <w:ins w:id="147" w:author="Marek Mateják" w:date="2015-07-09T10:34:00Z">
+        <w:r>
+          <w:t>in the solution with non-zero electrical potential</w:t>
+        </w:r>
+      </w:ins>
+      <w:ins w:id="148" w:author="Marek Mateják" w:date="2015-07-09T10:42:00Z">
+        <w:r>
+          <w:t xml:space="preserve"> </w:t>
+        </w:r>
+        <m:oMath>
+          <m:r>
+            <m:rPr>
+              <m:sty m:val="bi"/>
+            </m:rPr>
+            <w:rPr>
+              <w:rFonts w:ascii="Cambria Math" w:hAnsi="Cambria Math"/>
+            </w:rPr>
+            <m:t>φ</m:t>
+          </m:r>
+        </m:oMath>
+      </w:ins>
+      <w:ins w:id="149" w:author="Marek Mateják" w:date="2015-07-09T10:34:00Z">
+        <w:r>
+          <w:t>)</w:t>
+        </w:r>
+      </w:ins>
+      <w:ins w:id="150" w:author="Marek Mateják" w:date="2015-07-09T10:45:00Z">
+        <w:r>
+          <w:t xml:space="preserve">, where </w:t>
+        </w:r>
+        <w:r>
+          <w:rPr>
+            <w:b/>
+            <w:i/>
+            <w:rPrChange w:id="151" w:author="Marek Mateják" w:date="2015-07-09T10:50:00Z">
+              <w:rPr/>
+            </w:rPrChange>
+          </w:rPr>
+          <w:t>T</w:t>
+        </w:r>
+        <w:r>
+          <w:t xml:space="preserve"> is temperature, </w:t>
+        </w:r>
+        <w:r>
+          <w:rPr>
+            <w:b/>
+            <w:rPrChange w:id="152" w:author="Marek Mateják" w:date="2015-07-09T10:50:00Z">
+              <w:rPr/>
+            </w:rPrChange>
+          </w:rPr>
+          <w:t>R</w:t>
+        </w:r>
+        <w:r>
+          <w:t xml:space="preserve"> is gas constant and </w:t>
+        </w:r>
+        <w:r>
+          <w:rPr>
+            <w:b/>
+            <w:rPrChange w:id="153" w:author="Marek Mateják" w:date="2015-07-09T10:50:00Z">
+              <w:rPr/>
+            </w:rPrChange>
+          </w:rPr>
+          <w:t>F</w:t>
+        </w:r>
+        <w:r>
+          <w:t xml:space="preserve"> is </w:t>
+        </w:r>
+      </w:ins>
+      <w:ins w:id="154" w:author="Marek Mateják" w:date="2015-07-09T10:46:00Z">
+        <w:r>
+          <w:t>Faraday’s constant</w:t>
+        </w:r>
+      </w:ins>
+      <w:ins w:id="155" w:author="Marek Mateják" w:date="2015-07-09T10:48:00Z">
+        <w:r>
+          <w:t xml:space="preserve"> (</w:t>
+        </w:r>
+        <w:r>
+          <w:t>Eq.</w:t>
+        </w:r>
+        <w:r>
+          <w:t>1)</w:t>
+        </w:r>
+      </w:ins>
+      <w:ins w:id="156" w:author="Marek Mateják" w:date="2015-07-09T10:34:00Z">
+        <w:r>
+          <w:t>.</w:t>
+        </w:r>
+      </w:ins>
+    </w:p>
+    <w:tbl>
+      <w:tblPr>
+        <w:tblStyle w:val="Mkatabulky"/>
+        <w:tblW w:w="0" w:type="auto"/>
+        <w:tblBorders>
+          <w:top w:val="none" w:sz="0" w:space="0" w:color="auto"/>
+          <w:left w:val="none" w:sz="0" w:space="0" w:color="auto"/>
+          <w:bottom w:val="none" w:sz="0" w:space="0" w:color="auto"/>
+          <w:right w:val="none" w:sz="0" w:space="0" w:color="auto"/>
+          <w:insideH w:val="none" w:sz="0" w:space="0" w:color="auto"/>
+          <w:insideV w:val="none" w:sz="0" w:space="0" w:color="auto"/>
+        </w:tblBorders>
+        <w:tblLook w:val="04A0" w:firstRow="1" w:lastRow="0" w:firstColumn="1" w:lastColumn="0" w:noHBand="0" w:noVBand="1"/>
+        <w:tblPrChange w:id="157" w:author="Marek Mateják" w:date="2015-07-09T11:05:00Z">
+          <w:tblPr>
+            <w:tblStyle w:val="Mkatabulky"/>
+            <w:tblW w:w="0" w:type="auto"/>
+            <w:tblLook w:val="04A0" w:firstRow="1" w:lastRow="0" w:firstColumn="1" w:lastColumn="0" w:noHBand="0" w:noVBand="1"/>
+          </w:tblPr>
+        </w:tblPrChange>
+      </w:tblPr>
+      <w:tblGrid>
+        <w:gridCol w:w="3794"/>
+        <w:gridCol w:w="1023"/>
+        <w:tblGridChange w:id="158">
+          <w:tblGrid>
+            <w:gridCol w:w="2408"/>
+            <w:gridCol w:w="2409"/>
+          </w:tblGrid>
+        </w:tblGridChange>
+      </w:tblGrid>
+      <w:tr>
+        <w:trPr>
+          <w:trHeight w:val="416"/>
+          <w:ins w:id="159" w:author="Marek Mateják" w:date="2015-07-09T10:47:00Z"/>
+        </w:trPr>
         <w:tc>
           <w:tcPr>
-            <w:tcW w:w="2299" w:type="dxa"/>
-            <w:tcBorders>
-              <w:top w:val="nil"/>
-              <w:left w:val="nil"/>
-            </w:tcBorders>
-            <w:tcPrChange w:id="81" w:author="Marek Mateják" w:date="2015-07-09T01:37:00Z">
+            <w:tcW w:w="3794" w:type="dxa"/>
+            <w:vAlign w:val="center"/>
+            <w:tcPrChange w:id="160" w:author="Marek Mateják" w:date="2015-07-09T11:05:00Z">
               <w:tcPr>
-                <w:tcW w:w="2299" w:type="dxa"/>
+                <w:tcW w:w="2408" w:type="dxa"/>
+              </w:tcPr>
+            </w:tcPrChange>
+          </w:tcPr>
+          <w:p>
+            <w:pPr>
+              <w:pStyle w:val="BodyTextIndented"/>
+              <w:jc w:val="center"/>
+              <w:rPr>
+                <w:ins w:id="161" w:author="Marek Mateják" w:date="2015-07-09T10:47:00Z"/>
+                <w:b/>
+                <w:rPrChange w:id="162" w:author="Marek Mateják" w:date="2015-07-09T10:47:00Z">
+                  <w:rPr>
+                    <w:ins w:id="163" w:author="Marek Mateják" w:date="2015-07-09T10:47:00Z"/>
+                  </w:rPr>
+                </w:rPrChange>
+              </w:rPr>
+              <w:pPrChange w:id="164" w:author="Marek Mateják" w:date="2015-07-09T11:05:00Z">
+                <w:pPr>
+                  <w:pStyle w:val="BodyTextIndented"/>
+                  <w:ind w:firstLine="0"/>
+                </w:pPr>
+              </w:pPrChange>
+            </w:pPr>
+            <m:oMathPara>
+              <m:oMath>
+                <m:acc>
+                  <m:accPr>
+                    <m:chr m:val="̅"/>
+                    <m:ctrlPr>
+                      <w:ins w:id="165" w:author="Marek Mateják" w:date="2015-07-09T10:47:00Z">
+                        <w:rPr>
+                          <w:rFonts w:ascii="Cambria Math" w:eastAsia="Times New Roman" w:hAnsi="Cambria Math" w:cs="Times New Roman"/>
+                          <w:b/>
+                          <w:i/>
+                          <w:szCs w:val="24"/>
+                          <w:lang w:val="en-US" w:eastAsia="en-US"/>
+                        </w:rPr>
+                      </w:ins>
+                    </m:ctrlPr>
+                  </m:accPr>
+                  <m:e>
+                    <m:sSub>
+                      <m:sSubPr>
+                        <m:ctrlPr>
+                          <w:ins w:id="166" w:author="Marek Mateják" w:date="2015-07-09T10:47:00Z">
+                            <w:rPr>
+                              <w:rFonts w:ascii="Cambria Math" w:hAnsi="Cambria Math"/>
+                              <w:b/>
+                              <w:i/>
+                            </w:rPr>
+                          </w:ins>
+                        </m:ctrlPr>
+                      </m:sSubPr>
+                      <m:e>
+                        <m:r>
+                          <w:ins w:id="167" w:author="Marek Mateják" w:date="2015-07-09T10:47:00Z">
+                            <m:rPr>
+                              <m:sty m:val="bi"/>
+                            </m:rPr>
+                            <w:rPr>
+                              <w:rFonts w:ascii="Cambria Math" w:hAnsi="Cambria Math"/>
+                            </w:rPr>
+                            <m:t>μ</m:t>
+                          </w:ins>
+                        </m:r>
+                      </m:e>
+                      <m:sub>
+                        <m:r>
+                          <w:ins w:id="168" w:author="Marek Mateják" w:date="2015-07-09T10:47:00Z">
+                            <m:rPr>
+                              <m:sty m:val="bi"/>
+                            </m:rPr>
+                            <w:rPr>
+                              <w:rFonts w:ascii="Cambria Math" w:hAnsi="Cambria Math"/>
+                            </w:rPr>
+                            <m:t>j</m:t>
+                          </w:ins>
+                        </m:r>
+                      </m:sub>
+                    </m:sSub>
+                  </m:e>
+                </m:acc>
+                <m:r>
+                  <w:ins w:id="169" w:author="Marek Mateják" w:date="2015-07-09T10:47:00Z">
+                    <m:rPr>
+                      <m:sty m:val="bi"/>
+                    </m:rPr>
+                    <w:rPr>
+                      <w:rFonts w:ascii="Cambria Math" w:hAnsi="Cambria Math"/>
+                    </w:rPr>
+                    <m:t>=</m:t>
+                  </w:ins>
+                </m:r>
+                <m:sSubSup>
+                  <m:sSubSupPr>
+                    <m:ctrlPr>
+                      <w:ins w:id="170" w:author="Marek Mateják" w:date="2015-07-09T10:47:00Z">
+                        <w:rPr>
+                          <w:rFonts w:ascii="Cambria Math" w:hAnsi="Cambria Math"/>
+                          <w:b/>
+                          <w:i/>
+                        </w:rPr>
+                      </w:ins>
+                    </m:ctrlPr>
+                  </m:sSubSupPr>
+                  <m:e>
+                    <m:r>
+                      <w:ins w:id="171" w:author="Marek Mateják" w:date="2015-07-09T10:47:00Z">
+                        <m:rPr>
+                          <m:sty m:val="bi"/>
+                        </m:rPr>
+                        <w:rPr>
+                          <w:rFonts w:ascii="Cambria Math" w:hAnsi="Cambria Math"/>
+                        </w:rPr>
+                        <m:t>μ</m:t>
+                      </w:ins>
+                    </m:r>
+                  </m:e>
+                  <m:sub>
+                    <m:r>
+                      <w:ins w:id="172" w:author="Marek Mateják" w:date="2015-07-09T10:47:00Z">
+                        <m:rPr>
+                          <m:sty m:val="bi"/>
+                        </m:rPr>
+                        <w:rPr>
+                          <w:rFonts w:ascii="Cambria Math" w:hAnsi="Cambria Math"/>
+                        </w:rPr>
+                        <m:t>j</m:t>
+                      </w:ins>
+                    </m:r>
+                  </m:sub>
+                  <m:sup>
+                    <m:r>
+                      <w:ins w:id="173" w:author="Marek Mateják" w:date="2015-07-09T10:47:00Z">
+                        <m:rPr>
+                          <m:sty m:val="bi"/>
+                        </m:rPr>
+                        <w:rPr>
+                          <w:rFonts w:ascii="Cambria Math" w:hAnsi="Cambria Math"/>
+                        </w:rPr>
+                        <m:t>o</m:t>
+                      </w:ins>
+                    </m:r>
+                  </m:sup>
+                </m:sSubSup>
+                <m:r>
+                  <w:ins w:id="174" w:author="Marek Mateják" w:date="2015-07-09T10:47:00Z">
+                    <m:rPr>
+                      <m:sty m:val="bi"/>
+                    </m:rPr>
+                    <w:rPr>
+                      <w:rFonts w:ascii="Cambria Math" w:hAnsi="Cambria Math"/>
+                    </w:rPr>
+                    <m:t>+</m:t>
+                  </w:ins>
+                </m:r>
+                <m:r>
+                  <w:ins w:id="175" w:author="Marek Mateják" w:date="2015-07-09T10:47:00Z">
+                    <m:rPr>
+                      <m:sty m:val="b"/>
+                    </m:rPr>
+                    <w:rPr>
+                      <w:rFonts w:ascii="Cambria Math" w:hAnsi="Cambria Math"/>
+                    </w:rPr>
+                    <m:t>R</m:t>
+                  </w:ins>
+                </m:r>
+                <m:r>
+                  <w:ins w:id="176" w:author="Marek Mateják" w:date="2015-07-09T10:47:00Z">
+                    <m:rPr>
+                      <m:sty m:val="bi"/>
+                    </m:rPr>
+                    <w:rPr>
+                      <w:rFonts w:ascii="Cambria Math" w:hAnsi="Cambria Math"/>
+                    </w:rPr>
+                    <m:t>∙T∙</m:t>
+                  </w:ins>
+                </m:r>
+                <m:r>
+                  <w:ins w:id="177" w:author="Marek Mateják" w:date="2015-07-09T10:47:00Z">
+                    <m:rPr>
+                      <m:sty m:val="b"/>
+                    </m:rPr>
+                    <w:rPr>
+                      <w:rFonts w:ascii="Cambria Math" w:hAnsi="Cambria Math"/>
+                    </w:rPr>
+                    <m:t>ln</m:t>
+                  </w:ins>
+                </m:r>
+                <m:d>
+                  <m:dPr>
+                    <m:ctrlPr>
+                      <w:ins w:id="178" w:author="Marek Mateják" w:date="2015-07-09T10:47:00Z">
+                        <w:rPr>
+                          <w:rFonts w:ascii="Cambria Math" w:hAnsi="Cambria Math"/>
+                          <w:b/>
+                          <w:i/>
+                        </w:rPr>
+                      </w:ins>
+                    </m:ctrlPr>
+                  </m:dPr>
+                  <m:e>
+                    <m:sSub>
+                      <m:sSubPr>
+                        <m:ctrlPr>
+                          <w:ins w:id="179" w:author="Marek Mateják" w:date="2015-07-09T10:47:00Z">
+                            <w:rPr>
+                              <w:rFonts w:ascii="Cambria Math" w:hAnsi="Cambria Math"/>
+                              <w:b/>
+                              <w:i/>
+                            </w:rPr>
+                          </w:ins>
+                        </m:ctrlPr>
+                      </m:sSubPr>
+                      <m:e>
+                        <m:r>
+                          <w:ins w:id="180" w:author="Marek Mateják" w:date="2015-07-09T10:47:00Z">
+                            <m:rPr>
+                              <m:sty m:val="bi"/>
+                            </m:rPr>
+                            <w:rPr>
+                              <w:rFonts w:ascii="Cambria Math" w:hAnsi="Cambria Math"/>
+                            </w:rPr>
+                            <m:t>a</m:t>
+                          </w:ins>
+                        </m:r>
+                      </m:e>
+                      <m:sub>
+                        <m:r>
+                          <w:ins w:id="181" w:author="Marek Mateják" w:date="2015-07-09T10:47:00Z">
+                            <m:rPr>
+                              <m:sty m:val="bi"/>
+                            </m:rPr>
+                            <w:rPr>
+                              <w:rFonts w:ascii="Cambria Math" w:hAnsi="Cambria Math"/>
+                            </w:rPr>
+                            <m:t>j</m:t>
+                          </w:ins>
+                        </m:r>
+                      </m:sub>
+                    </m:sSub>
+                  </m:e>
+                </m:d>
+                <m:r>
+                  <w:ins w:id="182" w:author="Marek Mateják" w:date="2015-07-09T10:47:00Z">
+                    <m:rPr>
+                      <m:sty m:val="bi"/>
+                    </m:rPr>
+                    <w:rPr>
+                      <w:rFonts w:ascii="Cambria Math" w:hAnsi="Cambria Math"/>
+                    </w:rPr>
+                    <m:t>+</m:t>
+                  </w:ins>
+                </m:r>
+                <m:r>
+                  <w:ins w:id="183" w:author="Marek Mateják" w:date="2015-07-09T10:47:00Z">
+                    <m:rPr>
+                      <m:sty m:val="b"/>
+                    </m:rPr>
+                    <w:rPr>
+                      <w:rFonts w:ascii="Cambria Math" w:hAnsi="Cambria Math"/>
+                    </w:rPr>
+                    <m:t>F</m:t>
+                  </w:ins>
+                </m:r>
+                <m:r>
+                  <w:ins w:id="184" w:author="Marek Mateják" w:date="2015-07-09T10:47:00Z">
+                    <m:rPr>
+                      <m:sty m:val="bi"/>
+                    </m:rPr>
+                    <w:rPr>
+                      <w:rFonts w:ascii="Cambria Math" w:hAnsi="Cambria Math"/>
+                    </w:rPr>
+                    <m:t>∙</m:t>
+                  </w:ins>
+                </m:r>
+                <m:sSub>
+                  <m:sSubPr>
+                    <m:ctrlPr>
+                      <w:ins w:id="185" w:author="Marek Mateják" w:date="2015-07-09T10:47:00Z">
+                        <w:rPr>
+                          <w:rFonts w:ascii="Cambria Math" w:hAnsi="Cambria Math"/>
+                          <w:b/>
+                          <w:i/>
+                        </w:rPr>
+                      </w:ins>
+                    </m:ctrlPr>
+                  </m:sSubPr>
+                  <m:e>
+                    <m:r>
+                      <w:ins w:id="186" w:author="Marek Mateják" w:date="2015-07-09T10:47:00Z">
+                        <m:rPr>
+                          <m:sty m:val="bi"/>
+                        </m:rPr>
+                        <w:rPr>
+                          <w:rFonts w:ascii="Cambria Math" w:hAnsi="Cambria Math"/>
+                        </w:rPr>
+                        <m:t>z</m:t>
+                      </w:ins>
+                    </m:r>
+                  </m:e>
+                  <m:sub>
+                    <m:r>
+                      <w:ins w:id="187" w:author="Marek Mateják" w:date="2015-07-09T10:47:00Z">
+                        <m:rPr>
+                          <m:sty m:val="bi"/>
+                        </m:rPr>
+                        <w:rPr>
+                          <w:rFonts w:ascii="Cambria Math" w:hAnsi="Cambria Math"/>
+                        </w:rPr>
+                        <m:t>j</m:t>
+                      </w:ins>
+                    </m:r>
+                  </m:sub>
+                </m:sSub>
+                <m:r>
+                  <w:ins w:id="188" w:author="Marek Mateják" w:date="2015-07-09T10:47:00Z">
+                    <m:rPr>
+                      <m:sty m:val="bi"/>
+                    </m:rPr>
+                    <w:rPr>
+                      <w:rFonts w:ascii="Cambria Math" w:hAnsi="Cambria Math"/>
+                    </w:rPr>
+                    <m:t>∙φ</m:t>
+                  </w:ins>
+                </m:r>
+              </m:oMath>
+            </m:oMathPara>
+          </w:p>
+        </w:tc>
+        <w:tc>
+          <w:tcPr>
+            <w:tcW w:w="1023" w:type="dxa"/>
+            <w:vAlign w:val="center"/>
+            <w:tcPrChange w:id="189" w:author="Marek Mateják" w:date="2015-07-09T11:05:00Z">
+              <w:tcPr>
+                <w:tcW w:w="2409" w:type="dxa"/>
               </w:tcPr>
             </w:tcPrChange>
           </w:tcPr>
@@ -1596,30 +2712,18 @@
               <w:ind w:firstLine="0"/>
               <w:jc w:val="center"/>
               <w:rPr>
-                <w:ins w:id="82" w:author="Marek Mateják" w:date="2015-07-09T01:32:00Z"/>
-                <w:lang w:val="en-US"/>
-                <w:rPrChange w:id="83" w:author="Marek Mateják" w:date="2015-07-09T01:36:00Z">
-                  <w:rPr>
-                    <w:ins w:id="84" w:author="Marek Mateják" w:date="2015-07-09T01:32:00Z"/>
-                  </w:rPr>
-                </w:rPrChange>
+                <w:ins w:id="190" w:author="Marek Mateják" w:date="2015-07-09T10:47:00Z"/>
               </w:rPr>
-              <w:pPrChange w:id="85" w:author="Marek Mateják" w:date="2015-07-09T01:37:00Z">
+              <w:pPrChange w:id="191" w:author="Marek Mateják" w:date="2015-07-09T11:05:00Z">
                 <w:pPr>
                   <w:pStyle w:val="BodyTextIndented"/>
                   <w:ind w:firstLine="0"/>
                 </w:pPr>
               </w:pPrChange>
             </w:pPr>
-            <w:ins w:id="86" w:author="Marek Mateják" w:date="2015-07-09T01:32:00Z">
+            <w:ins w:id="192" w:author="Marek Mateják" w:date="2015-07-09T10:47:00Z">
               <w:r>
-                <w:rPr>
-                  <w:lang w:val="en-US"/>
-                  <w:rPrChange w:id="87" w:author="Marek Mateják" w:date="2015-07-09T01:36:00Z">
-                    <w:rPr/>
-                  </w:rPrChange>
-                </w:rPr>
-                <w:t>mol/s</w:t>
+                <w:t>Eq. 1</w:t>
               </w:r>
             </w:ins>
           </w:p>
@@ -1629,313 +2733,462 @@
     <w:p>
       <w:pPr>
         <w:pStyle w:val="BodyTextIndented"/>
-        <w:pPrChange w:id="88" w:author="Marek Mateják" w:date="2015-07-09T01:30:00Z">
+        <w:spacing w:before="240"/>
+        <w:ind w:firstLine="0"/>
+        <w:rPr>
+          <w:ins w:id="193" w:author="Marek Mateják" w:date="2015-07-09T10:34:00Z"/>
+        </w:rPr>
+        <w:pPrChange w:id="194" w:author="Marek Mateják" w:date="2015-07-09T10:49:00Z">
           <w:pPr>
-            <w:pStyle w:val="Body"/>
+            <w:pStyle w:val="BodyTextIndented"/>
           </w:pPr>
         </w:pPrChange>
       </w:pPr>
+      <w:ins w:id="195" w:author="Marek Mateják" w:date="2015-07-09T10:34:00Z">
+        <w:r>
+          <w:t>The relative energy of the pure substance</w:t>
+        </w:r>
+      </w:ins>
+      <w:ins w:id="196" w:author="Marek Mateják" w:date="2015-07-09T10:51:00Z">
+        <w:r>
+          <w:t xml:space="preserve"> </w:t>
+        </w:r>
+        <m:oMath>
+          <m:sSubSup>
+            <m:sSubSupPr>
+              <m:ctrlPr>
+                <w:rPr>
+                  <w:rFonts w:ascii="Cambria Math" w:hAnsi="Cambria Math"/>
+                  <w:i/>
+                  <w:rPrChange w:id="197" w:author="Marek Mateják" w:date="2015-07-09T10:51:00Z">
+                    <w:rPr>
+                      <w:rFonts w:ascii="Cambria Math" w:hAnsi="Cambria Math"/>
+                      <w:b/>
+                      <w:i/>
+                    </w:rPr>
+                  </w:rPrChange>
+                </w:rPr>
+              </m:ctrlPr>
+            </m:sSubSupPr>
+            <m:e>
+              <m:r>
+                <w:rPr>
+                  <w:rFonts w:ascii="Cambria Math" w:hAnsi="Cambria Math"/>
+                  <w:rPrChange w:id="198" w:author="Marek Mateják" w:date="2015-07-09T10:51:00Z">
+                    <w:rPr>
+                      <w:rFonts w:ascii="Cambria Math" w:hAnsi="Cambria Math"/>
+                    </w:rPr>
+                  </w:rPrChange>
+                </w:rPr>
+                <m:t>μ</m:t>
+              </m:r>
+            </m:e>
+            <m:sub>
+              <m:r>
+                <w:rPr>
+                  <w:rFonts w:ascii="Cambria Math" w:hAnsi="Cambria Math"/>
+                  <w:rPrChange w:id="199" w:author="Marek Mateják" w:date="2015-07-09T10:51:00Z">
+                    <w:rPr>
+                      <w:rFonts w:ascii="Cambria Math" w:hAnsi="Cambria Math"/>
+                    </w:rPr>
+                  </w:rPrChange>
+                </w:rPr>
+                <m:t>j</m:t>
+              </m:r>
+            </m:sub>
+            <m:sup>
+              <m:r>
+                <w:rPr>
+                  <w:rFonts w:ascii="Cambria Math" w:hAnsi="Cambria Math"/>
+                  <w:rPrChange w:id="200" w:author="Marek Mateják" w:date="2015-07-09T10:51:00Z">
+                    <w:rPr>
+                      <w:rFonts w:ascii="Cambria Math" w:hAnsi="Cambria Math"/>
+                    </w:rPr>
+                  </w:rPrChange>
+                </w:rPr>
+                <m:t>o</m:t>
+              </m:r>
+            </m:sup>
+          </m:sSubSup>
+        </m:oMath>
+      </w:ins>
+      <w:ins w:id="201" w:author="Marek Mateják" w:date="2015-07-09T10:34:00Z">
+        <w:r>
+          <w:t xml:space="preserve"> must be compatible with all tabulated equilibrium coefficients: for example, equilibrium coefficients of chemical reactions (as expressed by the free Gibbs energy of the reaction), Henry’s coefficient for gas dissolution </w:t>
+        </w:r>
+        <w:r>
+          <w:lastRenderedPageBreak/>
+          <w:t>equilibrium, Raoult’s vapor pressure equilibrium</w:t>
+        </w:r>
+        <w:r>
+          <w:t xml:space="preserve">, standard voltages of redox reactions </w:t>
+        </w:r>
+        <w:r>
+          <w:t xml:space="preserve">and so on. These known relations do not need to be explicitly written in code because they are the results of algebraic manipulation of the implemented relations, as we mathematically proved during development. Therefore, in this way the </w:t>
+        </w:r>
+        <w:r>
+          <w:t>C</w:t>
+        </w:r>
+        <w:r>
+          <w:t>hemical library married chemical, osmotic, thermal, electrical</w:t>
+        </w:r>
+        <w:r>
+          <w:t>,</w:t>
+        </w:r>
+        <w:r>
+          <w:t xml:space="preserve"> mechanical</w:t>
+        </w:r>
+        <w:r>
+          <w:t xml:space="preserve"> and fluid</w:t>
+        </w:r>
+        <w:r>
+          <w:t xml:space="preserve"> domains. Usage of the library has been very simplified, because it is typically possible to build many types of reactions with few</w:t>
+        </w:r>
+        <w:r>
+          <w:t xml:space="preserve"> chemical substances -</w:t>
+        </w:r>
+        <w:r>
+          <w:t xml:space="preserve"> </w:t>
+        </w:r>
+        <w:r>
+          <w:t>h</w:t>
+        </w:r>
+        <w:r>
+          <w:t xml:space="preserve">aving a set of already defined chemical substances allows </w:t>
+        </w:r>
+        <w:r>
+          <w:t>automatic calculati</w:t>
+        </w:r>
+        <w:r>
+          <w:t xml:space="preserve">on of equilibrium coefficients </w:t>
+        </w:r>
+        <w:r>
+          <w:t>of</w:t>
+        </w:r>
+        <w:r>
+          <w:t xml:space="preserve"> </w:t>
+        </w:r>
+        <w:r>
+          <w:t>their chemical processes</w:t>
+        </w:r>
+        <w:r>
+          <w:t xml:space="preserve">. The principles that apply to these </w:t>
+        </w:r>
+        <w:r>
+          <w:t xml:space="preserve">free </w:t>
+        </w:r>
+        <w:r>
+          <w:t xml:space="preserve">Gibbs energies of substances can also be </w:t>
+        </w:r>
+        <w:r>
+          <w:lastRenderedPageBreak/>
+          <w:t xml:space="preserve">applied to </w:t>
+        </w:r>
+        <w:r>
+          <w:t xml:space="preserve">free </w:t>
+        </w:r>
+        <w:r>
+          <w:t>heat energies (</w:t>
+        </w:r>
+        <w:r>
+          <w:t xml:space="preserve">free </w:t>
+        </w:r>
+        <w:r>
+          <w:t xml:space="preserve">enthalpies) because the same relation — called Hess’ law — exists between free enthalpy of chemical processes and relative (free) enthalpies of substances which are typically tabulated as free molar enthalpies of formation. Therefore, the user does not even need to set the value of the heat consumed or released from the </w:t>
+        </w:r>
+        <w:r>
+          <w:t>chemical process</w:t>
+        </w:r>
+        <w:r>
+          <w:t>, since this heat energy is automatically derived from the substance definitions.</w:t>
+        </w:r>
+      </w:ins>
     </w:p>
     <w:p>
       <w:pPr>
         <w:pStyle w:val="BodyTextIndented"/>
       </w:pPr>
-      <w:r>
-        <w:rPr>
-          <w:rPrChange w:id="89" w:author="Marek Mateják" w:date="2015-07-09T01:36:00Z">
-            <w:rPr/>
-          </w:rPrChange>
-        </w:rPr>
-        <w:t>This new chemical library</w:t>
-      </w:r>
-      <w:r>
-        <w:t xml:space="preserve"> </w:t>
-      </w:r>
-      <w:r>
-        <w:t xml:space="preserve">is more suited to understanding </w:t>
-      </w:r>
-      <w:r>
-        <w:t xml:space="preserve">the detailed </w:t>
-      </w:r>
-      <w:r>
-        <w:t>electro</w:t>
-      </w:r>
-      <w:r>
-        <w:t xml:space="preserve">chemical environment of human cells and cellular </w:t>
-      </w:r>
-      <w:r>
-        <w:t>electro</w:t>
-      </w:r>
-      <w:r>
-        <w:t xml:space="preserve">chemical processes, </w:t>
-      </w:r>
-      <w:r>
-        <w:t>a</w:t>
-      </w:r>
-      <w:del w:id="90" w:author="kofrlab" w:date="2015-06-18T13:11:00Z">
-        <w:r>
-          <w:delText>t</w:delText>
+      <w:del w:id="202" w:author="Marek Mateják" w:date="2015-07-09T10:32:00Z">
+        <w:r>
+          <w:delText>This new chemical library</w:delText>
+        </w:r>
+        <w:r>
+          <w:delText xml:space="preserve"> </w:delText>
+        </w:r>
+        <w:r>
+          <w:delText xml:space="preserve">is more suited to understanding </w:delText>
+        </w:r>
+        <w:r>
+          <w:delText xml:space="preserve">the detailed </w:delText>
+        </w:r>
+        <w:r>
+          <w:delText>electro</w:delText>
+        </w:r>
+        <w:r>
+          <w:delText xml:space="preserve">chemical environment of human cells and cellular </w:delText>
+        </w:r>
+        <w:r>
+          <w:delText>electro</w:delText>
+        </w:r>
+        <w:r>
+          <w:delText xml:space="preserve">chemical processes, </w:delText>
+        </w:r>
+        <w:r>
+          <w:delText xml:space="preserve">at task at which </w:delText>
+        </w:r>
+        <w:r>
+          <w:delText>the Physiolibrary failed. For example</w:delText>
+        </w:r>
+        <w:r>
+          <w:delText>,</w:delText>
+        </w:r>
+        <w:r>
+          <w:delText xml:space="preserve"> we found that the</w:delText>
+        </w:r>
+        <w:r>
+          <w:delText xml:space="preserve"> equilibrium of osmolarities (as validated and verified for macroscopic and capillary membranes) </w:delText>
+        </w:r>
+        <w:r>
+          <w:delText>was not in good agreement with measured data</w:delText>
+        </w:r>
+        <w:r>
+          <w:delText xml:space="preserve"> </w:delText>
+        </w:r>
+        <w:r>
+          <w:delText>of</w:delText>
+        </w:r>
+        <w:r>
+          <w:delText xml:space="preserve"> cellular membrane</w:delText>
+        </w:r>
+        <w:r>
+          <w:delText>s</w:delText>
+        </w:r>
+        <w:r>
+          <w:delText>. The</w:delText>
+        </w:r>
+        <w:r>
+          <w:delText xml:space="preserve"> real</w:delText>
+        </w:r>
+        <w:r>
+          <w:delText xml:space="preserve"> data </w:delText>
+        </w:r>
+        <w:r>
+          <w:delText>of</w:delText>
+        </w:r>
+        <w:r>
+          <w:delText xml:space="preserve"> human blood</w:delText>
+        </w:r>
+        <w:r>
+          <w:delText xml:space="preserve"> </w:delText>
+        </w:r>
+        <w:r>
+          <w:delText xml:space="preserve">include the </w:delText>
+        </w:r>
+        <w:r>
+          <w:delText>total molarity of plasma</w:delText>
+        </w:r>
+        <w:r>
+          <w:delText xml:space="preserve"> </w:delText>
+        </w:r>
+        <w:r>
+          <w:delText xml:space="preserve">at </w:delText>
+        </w:r>
+        <w:r>
+          <w:delText xml:space="preserve">289 mmol/L and </w:delText>
+        </w:r>
+        <w:r>
+          <w:delText xml:space="preserve">the </w:delText>
+        </w:r>
+        <w:r>
+          <w:delText>molarity of intracellular space</w:delText>
+        </w:r>
+        <w:r>
+          <w:delText xml:space="preserve"> of erythrocytes</w:delText>
+        </w:r>
+        <w:r>
+          <w:delText xml:space="preserve"> at</w:delText>
+        </w:r>
+        <w:r>
+          <w:delText xml:space="preserve"> 207 mmol/L at osmotic equilibrium</w:delText>
+        </w:r>
+        <w:r>
+          <w:delText>,</w:delText>
+        </w:r>
+        <w:r>
+          <w:delText xml:space="preserve"> as presented </w:delText>
+        </w:r>
+        <w:r>
+          <w:delText xml:space="preserve">by </w:delText>
+        </w:r>
+        <w:r>
+          <w:fldChar w:fldCharType="begin"/>
+        </w:r>
+        <w:r>
+          <w:delInstrText xml:space="preserve"> ADDIN EN.CITE &lt;EndNote&gt;&lt;Cite&gt;&lt;Author&gt;Raftos&lt;/Author&gt;&lt;Year&gt;1990&lt;/Year&gt;&lt;RecNum&gt;145&lt;/RecNum&gt;&lt;DisplayText&gt;(Raftos, et al., 1990)&lt;/DisplayText&gt;&lt;record&gt;&lt;rec-number&gt;145&lt;/rec-number&gt;&lt;foreign-keys&gt;&lt;key app="EN" db-id="x9fzp9txovfw59ezxsmv2dxytdwvzexpew95" timestamp="1426712890"&gt;145&lt;/key&gt;&lt;/foreign-keys&gt;&lt;ref-type name="Journal Article"&gt;17&lt;/ref-type&gt;&lt;contributors&gt;&lt;authors&gt;&lt;author&gt;Raftos, JULIA E&lt;/author&gt;&lt;author&gt;Bulliman, BRIAN T&lt;/author&gt;&lt;author&gt;Kuchel, Philip W&lt;/author&gt;&lt;/authors&gt;&lt;/contributors&gt;&lt;titles&gt;&lt;title&gt;Evaluation of an electrochemical model of erythrocyte pH buffering using 31P nuclear magnetic resonance data&lt;/title&gt;&lt;secondary-title&gt;The Journal of general physiology&lt;/secondary-title&gt;&lt;/titles&gt;&lt;periodical&gt;&lt;full-title&gt;The Journal of general physiology&lt;/full-title&gt;&lt;/periodical&gt;&lt;pages&gt;1183-1204&lt;/pages&gt;&lt;volume&gt;95&lt;/volume&gt;&lt;number&gt;6&lt;/number&gt;&lt;dates&gt;&lt;year&gt;1990&lt;/year&gt;&lt;/dates&gt;&lt;isbn&gt;0022-1295&lt;/isbn&gt;&lt;urls&gt;&lt;/urls&gt;&lt;/record&gt;&lt;/Cite&gt;&lt;/EndNote&gt;</w:delInstrText>
+        </w:r>
+        <w:r>
+          <w:fldChar w:fldCharType="separate"/>
+        </w:r>
+        <w:r>
+          <w:delText>(Raftos, et al., 1990)</w:delText>
+        </w:r>
+        <w:r>
+          <w:fldChar w:fldCharType="end"/>
+        </w:r>
+        <w:r>
+          <w:delText>.</w:delText>
+        </w:r>
+        <w:r>
+          <w:delText xml:space="preserve"> These values are definitely not the same</w:delText>
+        </w:r>
+        <w:r>
+          <w:delText>,</w:delText>
+        </w:r>
+        <w:r>
+          <w:delText xml:space="preserve"> and t</w:delText>
+        </w:r>
+        <w:r>
+          <w:delText xml:space="preserve">he explanation </w:delText>
+        </w:r>
+        <w:r>
+          <w:delText xml:space="preserve">for </w:delText>
+        </w:r>
+        <w:r>
+          <w:delText xml:space="preserve">these disproportions </w:delText>
+        </w:r>
+        <w:r>
+          <w:delText>can be found in</w:delText>
+        </w:r>
+        <w:r>
+          <w:delText xml:space="preserve"> </w:delText>
+        </w:r>
+        <w:r>
+          <w:delText>physical chemistry</w:delText>
+        </w:r>
+        <w:r>
+          <w:delText xml:space="preserve"> </w:delText>
+        </w:r>
+        <w:r>
+          <w:fldChar w:fldCharType="begin"/>
+        </w:r>
+        <w:r>
+          <w:delInstrText xml:space="preserve"> ADDIN EN.CITE &lt;EndNote&gt;&lt;Cite&gt;&lt;Author&gt;Mortimer&lt;/Author&gt;&lt;Year&gt;2008&lt;/Year&gt;&lt;RecNum&gt;153&lt;/RecNum&gt;&lt;DisplayText&gt;(Mortimer, 2008)&lt;/DisplayText&gt;&lt;record&gt;&lt;rec-number&gt;153&lt;/rec-number&gt;&lt;foreign-keys&gt;&lt;key app="EN" db-id="d0dwe9waf0pe0uepr2avvaz0x2f5sx9rw00x" timestamp="1431901204"&gt;153&lt;/key&gt;&lt;/foreign-keys&gt;&lt;ref-type name="Aggregated Database"&gt;55&lt;/ref-type&gt;&lt;contributors&gt;&lt;authors&gt;&lt;author&gt;Mortimer, Robert G.&lt;/author&gt;&lt;/authors&gt;&lt;secondary-authors&gt;&lt;author&gt;Mortimer, Robert G.&lt;/author&gt;&lt;/secondary-authors&gt;&lt;/contributors&gt;&lt;titles&gt;&lt;title&gt;Physical Chemistry (Third Edition)&lt;/title&gt;&lt;/titles&gt;&lt;pages&gt;1-1385&lt;/pages&gt;&lt;dates&gt;&lt;year&gt;2008&lt;/year&gt;&lt;/dates&gt;&lt;pub-location&gt;Burlington&lt;/pub-location&gt;&lt;publisher&gt;Academic Press&lt;/publisher&gt;&lt;isbn&gt;9780080878591&lt;/isbn&gt;&lt;urls&gt;&lt;related-urls&gt;&lt;url&gt;http://ruangbacafmipa.staff.ub.ac.id/files/2012/02/ebooksclub.org__Physical_Chemistry__Third_Edition.pdf&lt;/url&gt;&lt;/related-urls&gt;&lt;/urls&gt;&lt;/record&gt;&lt;/Cite&gt;&lt;/EndNote&gt;</w:delInstrText>
+        </w:r>
+        <w:r>
+          <w:fldChar w:fldCharType="separate"/>
+        </w:r>
+        <w:r>
+          <w:delText>(Mortimer, 2008)</w:delText>
+        </w:r>
+        <w:r>
+          <w:fldChar w:fldCharType="end"/>
+        </w:r>
+        <w:r>
+          <w:delText>.</w:delText>
+        </w:r>
+        <w:r>
+          <w:delText xml:space="preserve"> </w:delText>
+        </w:r>
+        <w:r>
+          <w:delText>However,</w:delText>
+        </w:r>
+        <w:r>
+          <w:delText xml:space="preserve"> </w:delText>
+        </w:r>
+        <w:r>
+          <w:delText xml:space="preserve">when </w:delText>
+        </w:r>
+        <w:r>
+          <w:delText xml:space="preserve">the electrochemical potential from </w:delText>
+        </w:r>
+        <w:r>
+          <w:delText xml:space="preserve">the </w:delText>
+        </w:r>
+        <w:r>
+          <w:delText xml:space="preserve">original data </w:delText>
+        </w:r>
+        <w:r>
+          <w:delText xml:space="preserve">was </w:delText>
+        </w:r>
+        <w:r>
+          <w:delText>calculated</w:delText>
+        </w:r>
+        <w:r>
+          <w:delText>,</w:delText>
+        </w:r>
+        <w:r>
+          <w:delText xml:space="preserve"> it was found that electrochemical potential is in equilibrium instead of </w:delText>
+        </w:r>
+        <w:r>
+          <w:delText xml:space="preserve">a state of </w:delText>
+        </w:r>
+        <w:r>
+          <w:delText>osmolarity.</w:delText>
+        </w:r>
+        <w:r>
+          <w:delText xml:space="preserve"> </w:delText>
+        </w:r>
+        <w:r>
+          <w:delText>Therefore</w:delText>
+        </w:r>
+        <w:r>
+          <w:delText>,</w:delText>
+        </w:r>
+        <w:r>
+          <w:delText xml:space="preserve"> equilibrating </w:delText>
+        </w:r>
+        <w:r>
+          <w:delText xml:space="preserve">the </w:delText>
+        </w:r>
+        <w:r>
+          <w:delText>electro</w:delText>
+        </w:r>
+        <w:r>
+          <w:delText xml:space="preserve">chemical potential instead of osmolarity </w:delText>
+        </w:r>
+        <w:r>
+          <w:delText xml:space="preserve">can </w:delText>
+        </w:r>
+        <w:r>
+          <w:delText xml:space="preserve">help us to </w:delText>
+        </w:r>
+        <w:r>
+          <w:delText>describe</w:delText>
+        </w:r>
+        <w:r>
+          <w:delText xml:space="preserve"> each type of membrane and </w:delText>
+        </w:r>
+        <w:r>
+          <w:delText>each type of substance</w:delText>
+        </w:r>
+        <w:r>
+          <w:delText>,</w:delText>
+        </w:r>
+        <w:r>
+          <w:delText xml:space="preserve"> </w:delText>
+        </w:r>
+        <w:r>
+          <w:delText>reach</w:delText>
+        </w:r>
+        <w:r>
+          <w:delText>ing</w:delText>
+        </w:r>
+        <w:r>
+          <w:delText xml:space="preserve"> the expected values as measured in </w:delText>
+        </w:r>
+        <w:r>
+          <w:delText xml:space="preserve">osmotic </w:delText>
+        </w:r>
+        <w:r>
+          <w:delText>experiments</w:delText>
+        </w:r>
+        <w:r>
+          <w:delText xml:space="preserve"> for both organ and cellular membranes</w:delText>
+        </w:r>
+        <w:r>
+          <w:delText xml:space="preserve">. </w:delText>
         </w:r>
       </w:del>
-      <w:r>
-        <w:t xml:space="preserve"> task at which </w:t>
-      </w:r>
-      <w:r>
-        <w:t>the Physiolibrary failed. For example</w:t>
-      </w:r>
-      <w:r>
-        <w:t>,</w:t>
-      </w:r>
-      <w:r>
-        <w:t xml:space="preserve"> we found that the</w:t>
-      </w:r>
-      <w:r>
-        <w:t xml:space="preserve"> equilibrium of osmolarities (as validated and verified for macroscopic and capillary membranes) </w:t>
-      </w:r>
-      <w:r>
-        <w:t>was not in good agreement with measured data</w:t>
-      </w:r>
-      <w:r>
-        <w:t xml:space="preserve"> </w:t>
-      </w:r>
-      <w:r>
-        <w:t>of</w:t>
-      </w:r>
-      <w:r>
-        <w:t xml:space="preserve"> cellular membrane</w:t>
-      </w:r>
-      <w:r>
-        <w:t>s</w:t>
-      </w:r>
-      <w:r>
-        <w:t>. The</w:t>
-      </w:r>
-      <w:r>
-        <w:t xml:space="preserve"> real</w:t>
-      </w:r>
-      <w:r>
-        <w:t xml:space="preserve"> data </w:t>
-      </w:r>
-      <w:r>
-        <w:t>of</w:t>
-      </w:r>
-      <w:r>
-        <w:t xml:space="preserve"> human blood</w:t>
-      </w:r>
-      <w:r>
-        <w:t xml:space="preserve"> </w:t>
-      </w:r>
-      <w:r>
-        <w:t xml:space="preserve">include the </w:t>
-      </w:r>
-      <w:r>
-        <w:t>total molarity of plasma</w:t>
-      </w:r>
-      <w:r>
-        <w:t xml:space="preserve"> </w:t>
-      </w:r>
-      <w:r>
-        <w:t xml:space="preserve">at </w:t>
-      </w:r>
-      <w:r>
-        <w:t xml:space="preserve">289 mmol/L and </w:t>
-      </w:r>
-      <w:r>
-        <w:t xml:space="preserve">the </w:t>
-      </w:r>
-      <w:r>
-        <w:t>molarity of intracellular space</w:t>
-      </w:r>
-      <w:r>
-        <w:t xml:space="preserve"> of erythrocytes</w:t>
-      </w:r>
-      <w:r>
-        <w:t xml:space="preserve"> at</w:t>
-      </w:r>
-      <w:r>
-        <w:t xml:space="preserve"> 207 mmol/L at osmotic equilibrium</w:t>
-      </w:r>
-      <w:r>
-        <w:t>,</w:t>
-      </w:r>
-      <w:r>
-        <w:t xml:space="preserve"> as presented </w:t>
-      </w:r>
-      <w:r>
-        <w:t xml:space="preserve">by </w:t>
-      </w:r>
-      <w:r>
-        <w:fldChar w:fldCharType="begin"/>
-      </w:r>
-      <w:r>
-        <w:instrText xml:space="preserve"> ADDIN EN.CITE &lt;EndNote&gt;&lt;Cite&gt;&lt;Author&gt;Raftos&lt;/Author&gt;&lt;Year&gt;1990&lt;/Year&gt;&lt;RecNum&gt;145&lt;/RecNum&gt;&lt;DisplayText&gt;(Raftos, et al., 1990)&lt;/DisplayText&gt;&lt;record&gt;&lt;rec-number&gt;145&lt;/rec-number&gt;&lt;foreign-keys&gt;&lt;key app="EN" db-id="x9fzp9txovfw59ezxsmv2dxytdwvzexpew95" timestamp="1426712890"&gt;145&lt;/key&gt;&lt;/foreign-keys&gt;&lt;ref-type name="Journal Article"&gt;17&lt;/ref-type&gt;&lt;contributors&gt;&lt;authors&gt;&lt;author&gt;Raftos, JULIA E&lt;/author&gt;&lt;author&gt;Bulliman, BRIAN T&lt;/author&gt;&lt;author&gt;Kuchel, Philip W&lt;/author&gt;&lt;/authors&gt;&lt;/contributors&gt;&lt;titles&gt;&lt;title&gt;Evaluation of an electrochemical model of erythrocyte pH buffering using 31P nuclear magnetic resonance data&lt;/title&gt;&lt;secondary-title&gt;The Journal of general physiology&lt;/secondary-title&gt;&lt;/titles&gt;&lt;periodical&gt;&lt;full-title&gt;The Journal of general physiology&lt;/full-title&gt;&lt;/periodical&gt;&lt;pages&gt;1183-1204&lt;/pages&gt;&lt;volume&gt;95&lt;/volume&gt;&lt;number&gt;6&lt;/number&gt;&lt;dates&gt;&lt;year&gt;1990&lt;/year&gt;&lt;/dates&gt;&lt;isbn&gt;0022-1295&lt;/isbn&gt;&lt;urls&gt;&lt;/urls&gt;&lt;/record&gt;&lt;/Cite&gt;&lt;/EndNote&gt;</w:instrText>
-      </w:r>
-      <w:r>
-        <w:fldChar w:fldCharType="separate"/>
-      </w:r>
-      <w:r>
-        <w:t>(Raftos, et al., 1990)</w:t>
-      </w:r>
-      <w:r>
-        <w:fldChar w:fldCharType="end"/>
-      </w:r>
-      <w:r>
-        <w:t>.</w:t>
-      </w:r>
-      <w:r>
-        <w:t xml:space="preserve"> These values are definitely not the same</w:t>
-      </w:r>
-      <w:r>
-        <w:t>,</w:t>
-      </w:r>
-      <w:r>
-        <w:t xml:space="preserve"> and t</w:t>
-      </w:r>
-      <w:r>
-        <w:t xml:space="preserve">he explanation </w:t>
-      </w:r>
-      <w:r>
-        <w:t xml:space="preserve">for </w:t>
-      </w:r>
-      <w:r>
-        <w:t xml:space="preserve">these disproportions </w:t>
-      </w:r>
-      <w:r>
-        <w:t>can be found in</w:t>
-      </w:r>
-      <w:r>
-        <w:t xml:space="preserve"> </w:t>
-      </w:r>
-      <w:r>
-        <w:t>physical chemistry</w:t>
-      </w:r>
-      <w:r>
-        <w:t xml:space="preserve"> </w:t>
-      </w:r>
-      <w:r>
-        <w:fldChar w:fldCharType="begin"/>
-      </w:r>
-      <w:r>
-        <w:instrText xml:space="preserve"> ADDIN EN.CITE &lt;EndNote&gt;&lt;Cite&gt;&lt;Author&gt;Mortimer&lt;/Author&gt;&lt;Year&gt;2008&lt;/Year&gt;&lt;RecNum&gt;153&lt;/RecNum&gt;&lt;DisplayText&gt;(Mortimer, 2008)&lt;/DisplayText&gt;&lt;record&gt;&lt;rec-number&gt;153&lt;/rec-number&gt;&lt;foreign-keys&gt;&lt;key app="EN" db-id="d0dwe9waf0pe0uepr2avvaz0x2f5sx9rw00x" timestamp="1431901204"&gt;153&lt;/key&gt;&lt;/foreign-keys&gt;&lt;ref-type name="Aggregated Database"&gt;55&lt;/ref-type&gt;&lt;contributors&gt;&lt;authors&gt;&lt;author&gt;Mortimer, Robert G.&lt;/author&gt;&lt;/authors&gt;&lt;secondary-authors&gt;&lt;author&gt;Mortimer, Robert G.&lt;/author&gt;&lt;/secondary-authors&gt;&lt;/contributors&gt;&lt;titles&gt;&lt;title&gt;Physical Chemistry (Third Edition)&lt;/title&gt;&lt;/titles&gt;&lt;pages&gt;1-1385&lt;/pages&gt;&lt;dates&gt;&lt;year&gt;2008&lt;/year&gt;&lt;/dates&gt;&lt;pub-location&gt;Burlington&lt;/pub-location&gt;&lt;publisher&gt;Academic Press&lt;/publisher&gt;&lt;isbn&gt;9780080878591&lt;/isbn&gt;&lt;urls&gt;&lt;related-urls&gt;&lt;url&gt;http://ruangbacafmipa.staff.ub.ac.id/files/2012/02/ebooksclub.org__Physical_Chemistry__Third_Edition.pdf&lt;/url&gt;&lt;/related-urls&gt;&lt;/urls&gt;&lt;/record&gt;&lt;/Cite&gt;&lt;/EndNote&gt;</w:instrText>
-      </w:r>
-      <w:r>
-        <w:fldChar w:fldCharType="separate"/>
-      </w:r>
-      <w:r>
-        <w:t>(Mortimer, 2008)</w:t>
-      </w:r>
-      <w:r>
-        <w:fldChar w:fldCharType="end"/>
-      </w:r>
-      <w:r>
-        <w:t>.</w:t>
-      </w:r>
-      <w:r>
-        <w:t xml:space="preserve"> </w:t>
-      </w:r>
-      <w:r>
-        <w:t>However,</w:t>
-      </w:r>
-      <w:r>
-        <w:t xml:space="preserve"> </w:t>
-      </w:r>
-      <w:r>
-        <w:t xml:space="preserve">when </w:t>
-      </w:r>
-      <w:r>
-        <w:t xml:space="preserve">the electrochemical potential from </w:t>
-      </w:r>
-      <w:r>
-        <w:t xml:space="preserve">the </w:t>
-      </w:r>
-      <w:r>
-        <w:t xml:space="preserve">original data </w:t>
-      </w:r>
-      <w:r>
-        <w:t xml:space="preserve">was </w:t>
-      </w:r>
-      <w:r>
-        <w:t>calculated</w:t>
-      </w:r>
-      <w:r>
-        <w:t>,</w:t>
-      </w:r>
-      <w:r>
-        <w:t xml:space="preserve"> it was found that electrochemical potential is in equilibrium instead of </w:t>
-      </w:r>
-      <w:r>
-        <w:t xml:space="preserve">a </w:t>
-      </w:r>
-      <w:r>
-        <w:lastRenderedPageBreak/>
-        <w:t xml:space="preserve">state of </w:t>
-      </w:r>
-      <w:r>
-        <w:t>osmolarity.</w:t>
-      </w:r>
-      <w:r>
-        <w:t xml:space="preserve"> </w:t>
-      </w:r>
-      <w:r>
-        <w:t>Therefore</w:t>
-      </w:r>
-      <w:r>
-        <w:t>,</w:t>
-      </w:r>
-      <w:r>
-        <w:t xml:space="preserve"> equilibrating </w:t>
-      </w:r>
-      <w:r>
-        <w:t xml:space="preserve">the </w:t>
-      </w:r>
-      <w:r>
-        <w:t>electro</w:t>
-      </w:r>
-      <w:r>
-        <w:t xml:space="preserve">chemical potential instead of osmolarity </w:t>
-      </w:r>
-      <w:r>
-        <w:t xml:space="preserve">can </w:t>
-      </w:r>
-      <w:r>
-        <w:t xml:space="preserve">help us to </w:t>
-      </w:r>
-      <w:r>
-        <w:t>describe</w:t>
-      </w:r>
-      <w:r>
-        <w:t xml:space="preserve"> each type of membrane and </w:t>
-      </w:r>
-      <w:r>
-        <w:t>each type of substance</w:t>
-      </w:r>
-      <w:r>
-        <w:t>,</w:t>
-      </w:r>
-      <w:r>
-        <w:t xml:space="preserve"> </w:t>
-      </w:r>
-      <w:r>
-        <w:t>reach</w:t>
-      </w:r>
-      <w:r>
-        <w:t>ing</w:t>
-      </w:r>
-      <w:r>
-        <w:t xml:space="preserve"> the expected values as measured in </w:t>
-      </w:r>
-      <w:r>
-        <w:t xml:space="preserve">osmotic </w:t>
-      </w:r>
-      <w:r>
-        <w:t>experiments</w:t>
-      </w:r>
-      <w:r>
-        <w:t xml:space="preserve"> for both organ and cellular membranes</w:t>
-      </w:r>
-      <w:r>
-        <w:t xml:space="preserve">. </w:t>
-      </w:r>
     </w:p>
     <w:p>
       <w:pPr>
@@ -1948,7 +3201,354 @@
           <w:docGrid w:linePitch="360"/>
         </w:sectPr>
       </w:pPr>
-      <w:del w:id="91" w:author="Marek Mateják" w:date="2015-07-08T21:06:00Z">
+      <w:r>
+        <w:t xml:space="preserve">The other problem with the old Physiolibrary approach is that it does not automatically calculate the membrane equilibria for electrically charged substances. The very specific blocks for calculating the Donnan’s equilibria </w:t>
+      </w:r>
+      <w:r>
+        <w:fldChar w:fldCharType="begin"/>
+      </w:r>
+      <w:r>
+        <w:instrText xml:space="preserve"> ADDIN EN.CITE &lt;EndNote&gt;&lt;Cite&gt;&lt;Author&gt;Donnan&lt;/Author&gt;&lt;Year&gt;1911&lt;/Year&gt;&lt;RecNum&gt;268&lt;/RecNum&gt;&lt;DisplayText&gt;[9]&lt;/DisplayText&gt;&lt;record&gt;&lt;rec-number&gt;268&lt;/rec-number&gt;&lt;foreign-keys&gt;&lt;key app="EN" db-id="asff5atfts5dsyeed99x09p9vrrp5apxfr5e" timestamp="1410745349"&gt;268&lt;/key&gt;&lt;/foreign-keys&gt;&lt;ref-type name="Journal Article"&gt;17&lt;/ref-type&gt;&lt;contributors&gt;&lt;authors&gt;&lt;author&gt;Donnan, F. G.&lt;/author&gt;&lt;/authors&gt;&lt;/contributors&gt;&lt;titles&gt;&lt;title&gt;Theorie der Membrangleichgewichte und Membranpotentiale bei Vorhandensein von nicht dialysierenden Elektrolyten. Ein Beitrag zur physikalisch-chemischen Physiologie&lt;/title&gt;&lt;secondary-title&gt;Zeitschrift für Elektrochemie und angewandte physikalische Chemie&lt;/secondary-title&gt;&lt;/titles&gt;&lt;periodical&gt;&lt;full-title&gt;Zeitschrift für Elektrochemie und angewandte physikalische Chemie&lt;/full-title&gt;&lt;/periodical&gt;&lt;pages&gt;572-581&lt;/pages&gt;&lt;volume&gt;17&lt;/volume&gt;&lt;number&gt;14&lt;/number&gt;&lt;dates&gt;&lt;year&gt;1911&lt;/year&gt;&lt;/dates&gt;&lt;publisher&gt;Wiley-VCH Verlag GmbH &amp;amp; Co. KGaA&lt;/publisher&gt;&lt;isbn&gt;0005-9021&lt;/isbn&gt;&lt;urls&gt;&lt;related-urls&gt;&lt;url&gt;http://dx.doi.org/10.1002/bbpc.19110171405&lt;/url&gt;&lt;/related-urls&gt;&lt;/urls&gt;&lt;electronic-resource-num&gt;10.1002/bbpc.19110171405&lt;/electronic-resource-num&gt;&lt;/record&gt;&lt;/Cite&gt;&lt;/EndNote&gt;</w:instrText>
+      </w:r>
+      <w:r>
+        <w:fldChar w:fldCharType="separate"/>
+      </w:r>
+      <w:r>
+        <w:rPr>
+          <w:noProof/>
+        </w:rPr>
+        <w:t>[9]</w:t>
+      </w:r>
+      <w:r>
+        <w:fldChar w:fldCharType="end"/>
+      </w:r>
+      <w:r>
+        <w:t xml:space="preserve"> at the glomerular</w:t>
+      </w:r>
+    </w:p>
+    <w:p>
+      <w:pPr>
+        <w:pStyle w:val="BodyTextIndented"/>
+        <w:rPr>
+          <w:del w:id="203" w:author="Marek Mateják" w:date="2015-07-09T11:07:00Z"/>
+          <w:rStyle w:val="FigureCaptionChar"/>
+          <w:sz w:val="20"/>
+          <w:szCs w:val="20"/>
+        </w:rPr>
+      </w:pPr>
+      <w:del w:id="204" w:author="Marek Mateják" w:date="2015-07-09T11:07:00Z">
+        <w:r>
+          <w:lastRenderedPageBreak/>
+          <w:delText xml:space="preserve"> </w:delText>
+        </w:r>
+        <w:r>
+          <w:rPr>
+            <w:b/>
+            <w:sz w:val="20"/>
+            <w:szCs w:val="20"/>
+          </w:rPr>
+          <w:delText xml:space="preserve">Figure </w:delText>
+        </w:r>
+        <w:r>
+          <w:rPr>
+            <w:b/>
+            <w:sz w:val="20"/>
+            <w:szCs w:val="20"/>
+          </w:rPr>
+          <w:fldChar w:fldCharType="begin"/>
+        </w:r>
+        <w:r>
+          <w:rPr>
+            <w:b/>
+            <w:sz w:val="20"/>
+            <w:szCs w:val="20"/>
+          </w:rPr>
+          <w:delInstrText xml:space="preserve"> SEQ Figure \* ARABIC </w:delInstrText>
+        </w:r>
+        <w:r>
+          <w:rPr>
+            <w:b/>
+            <w:sz w:val="20"/>
+            <w:szCs w:val="20"/>
+          </w:rPr>
+          <w:fldChar w:fldCharType="separate"/>
+        </w:r>
+        <w:r>
+          <w:rPr>
+            <w:b/>
+            <w:noProof/>
+            <w:sz w:val="20"/>
+            <w:szCs w:val="20"/>
+          </w:rPr>
+          <w:delText>1</w:delText>
+        </w:r>
+        <w:r>
+          <w:rPr>
+            <w:b/>
+            <w:sz w:val="20"/>
+            <w:szCs w:val="20"/>
+          </w:rPr>
+          <w:fldChar w:fldCharType="end"/>
+        </w:r>
+        <w:r>
+          <w:rPr>
+            <w:sz w:val="20"/>
+            <w:szCs w:val="20"/>
+          </w:rPr>
+          <w:delText xml:space="preserve">. </w:delText>
+        </w:r>
+        <w:r>
+          <w:rPr>
+            <w:rStyle w:val="FigureCaptionChar"/>
+            <w:sz w:val="20"/>
+            <w:szCs w:val="20"/>
+          </w:rPr>
+          <w:delText xml:space="preserve">Setting of the predefined chemical substance, where (s) = solid phase, (aq) = dissolved in water, (g) = gas phase and (l) = liquid phase. </w:delText>
+        </w:r>
+      </w:del>
+    </w:p>
+    <w:p>
+      <w:pPr>
+        <w:pStyle w:val="BodyTextIndented"/>
+        <w:ind w:firstLine="0"/>
+        <w:rPr>
+          <w:del w:id="205" w:author="Marek Mateják" w:date="2015-07-09T11:07:00Z"/>
+          <w:rStyle w:val="FigureCaptionChar"/>
+          <w:sz w:val="24"/>
+        </w:rPr>
+      </w:pPr>
+    </w:p>
+    <w:p>
+      <w:pPr>
+        <w:pStyle w:val="BodyTextIndented"/>
+        <w:ind w:firstLine="0"/>
+        <w:rPr>
+          <w:del w:id="206" w:author="Marek Mateják" w:date="2015-07-09T11:07:00Z"/>
+          <w:rStyle w:val="FigureCaptionChar"/>
+        </w:rPr>
+        <w:sectPr>
+          <w:type w:val="continuous"/>
+          <w:pgSz w:w="11907" w:h="16840" w:code="9"/>
+          <w:pgMar w:top="1418" w:right="1021" w:bottom="1418" w:left="1021" w:header="709" w:footer="709" w:gutter="0"/>
+          <w:cols w:space="510"/>
+          <w:docGrid w:linePitch="360"/>
+        </w:sectPr>
+      </w:pPr>
+    </w:p>
+    <w:p>
+      <w:pPr>
+        <w:pStyle w:val="BodyTextIndented"/>
+        <w:ind w:firstLine="0"/>
+      </w:pPr>
+      <w:r>
+        <w:t xml:space="preserve">membrane were created to reach expected concentrations of electrolytes in semipermeable  membranes. </w:t>
+      </w:r>
+      <w:del w:id="207" w:author="Marek Mateják" w:date="2015-07-09T11:09:00Z">
+        <w:r>
+          <w:rPr>
+            <w:highlight w:val="yellow"/>
+            <w:rPrChange w:id="208" w:author="Marek Mateják" w:date="2015-07-09T11:09:00Z">
+              <w:rPr/>
+            </w:rPrChange>
+          </w:rPr>
+          <w:delText>However, membrane electric potential, which is the result of an electrolyte’s equilibrium, was not generated.</w:delText>
+        </w:r>
+        <w:r>
+          <w:delText xml:space="preserve"> </w:delText>
+        </w:r>
+      </w:del>
+      <w:r>
+        <w:t>The chemical library offered can automatically solve the Donnan’s equilibria of a semipermeable membrane, together with the Nernst membrane potential, as a consequence of the equilibrated electrochemical potentials of the permeable substances.</w:t>
+      </w:r>
+    </w:p>
+    <w:p>
+      <w:pPr>
+        <w:pStyle w:val="BodyTextIndented"/>
+        <w:rPr>
+          <w:ins w:id="209" w:author="kofrlab" w:date="2015-06-18T21:33:00Z"/>
+        </w:rPr>
+      </w:pPr>
+      <w:r>
+        <w:t>After</w:t>
+      </w:r>
+      <w:r>
+        <w:t xml:space="preserve"> </w:t>
+      </w:r>
+      <w:r>
+        <w:t xml:space="preserve">these </w:t>
+      </w:r>
+      <w:r>
+        <w:t>electrochemical processes</w:t>
+      </w:r>
+      <w:r>
+        <w:t xml:space="preserve"> </w:t>
+      </w:r>
+      <w:r>
+        <w:t>in a cellular membrane</w:t>
+      </w:r>
+      <w:r>
+        <w:t xml:space="preserve"> was</w:t>
+      </w:r>
+      <w:r>
+        <w:t xml:space="preserve"> </w:t>
+      </w:r>
+      <w:r>
+        <w:t>married with</w:t>
+      </w:r>
+      <w:r>
+        <w:t xml:space="preserve"> chemical reactions</w:t>
+      </w:r>
+      <w:r>
+        <w:t>,</w:t>
+      </w:r>
+      <w:r>
+        <w:t xml:space="preserve"> we realized that the </w:t>
+      </w:r>
+      <w:r>
+        <w:t>relations</w:t>
+      </w:r>
+      <w:r>
+        <w:t xml:space="preserve"> are general enough to calculate phase</w:t>
+      </w:r>
+      <w:r>
+        <w:t xml:space="preserve"> </w:t>
+      </w:r>
+      <w:r>
+        <w:t xml:space="preserve">changes, gas solubility, electrochemical cells and other </w:t>
+      </w:r>
+      <w:r>
+        <w:t xml:space="preserve">known chemical </w:t>
+      </w:r>
+      <w:r>
+        <w:t>processes</w:t>
+      </w:r>
+      <w:r>
+        <w:t xml:space="preserve"> as described in physical chemistry </w:t>
+      </w:r>
+      <w:r>
+        <w:t>textbooks, such as</w:t>
+      </w:r>
+      <w:r>
+        <w:t xml:space="preserve"> </w:t>
+      </w:r>
+      <w:r>
+        <w:fldChar w:fldCharType="begin"/>
+      </w:r>
+      <w:r>
+        <w:instrText xml:space="preserve"> ADDIN EN.CITE &lt;EndNote&gt;&lt;Cite&gt;&lt;Author&gt;Mortimer&lt;/Author&gt;&lt;Year&gt;2008&lt;/Year&gt;&lt;RecNum&gt;153&lt;/RecNum&gt;&lt;DisplayText&gt;[8]&lt;/DisplayText&gt;&lt;record&gt;&lt;rec-number&gt;153&lt;/rec-number&gt;&lt;foreign-keys&gt;&lt;key app="EN" db-id="d0dwe9waf0pe0uepr2avvaz0x2f5sx9rw00x" timestamp="1431901204"&gt;153&lt;/key&gt;&lt;/foreign-keys&gt;&lt;ref-type name="Aggregated Database"&gt;55&lt;/ref-type&gt;&lt;contributors&gt;&lt;authors&gt;&lt;author&gt;Mortimer, Robert G.&lt;/author&gt;&lt;/authors&gt;&lt;secondary-authors&gt;&lt;author&gt;Mortimer, Robert G.&lt;/author&gt;&lt;/secondary-authors&gt;&lt;/contributors&gt;&lt;titles&gt;&lt;title&gt;Physical Chemistry (Third Edition)&lt;/title&gt;&lt;/titles&gt;&lt;pages&gt;1-1385&lt;/pages&gt;&lt;dates&gt;&lt;year&gt;2008&lt;/year&gt;&lt;/dates&gt;&lt;pub-location&gt;Burlington&lt;/pub-location&gt;&lt;publisher&gt;Academic Press&lt;/publisher&gt;&lt;isbn&gt;9780080878591&lt;/isbn&gt;&lt;urls&gt;&lt;related-urls&gt;&lt;url&gt;http://ruangbacafmipa.staff.ub.ac.id/files/2012/02/ebooksclub.org__Physical_Chemistry__Third_Edition.pdf&lt;/url&gt;&lt;/related-urls&gt;&lt;/urls&gt;&lt;/record&gt;&lt;/Cite&gt;&lt;/EndNote&gt;</w:instrText>
+      </w:r>
+      <w:r>
+        <w:fldChar w:fldCharType="separate"/>
+      </w:r>
+      <w:r>
+        <w:rPr>
+          <w:noProof/>
+        </w:rPr>
+        <w:t>[8]</w:t>
+      </w:r>
+      <w:r>
+        <w:fldChar w:fldCharType="end"/>
+      </w:r>
+      <w:r>
+        <w:t xml:space="preserve">. </w:t>
+      </w:r>
+      <w:r>
+        <w:t>The result is a library</w:t>
+      </w:r>
+      <w:r>
+        <w:t xml:space="preserve"> that</w:t>
+      </w:r>
+      <w:r>
+        <w:t xml:space="preserve"> allows </w:t>
+      </w:r>
+      <w:r>
+        <w:t xml:space="preserve">us </w:t>
+      </w:r>
+      <w:r>
+        <w:t>to create any type of chemical reaction</w:t>
+      </w:r>
+      <w:r>
+        <w:t>,</w:t>
+      </w:r>
+      <w:r>
+        <w:t xml:space="preserve"> in any type of</w:t>
+      </w:r>
+      <w:ins w:id="210" w:author="Marek Mateják" w:date="2015-07-08T20:52:00Z">
+        <w:r>
+          <w:t xml:space="preserve"> homogenous chemical</w:t>
+        </w:r>
+      </w:ins>
+      <w:r>
+        <w:t xml:space="preserve"> solution</w:t>
+      </w:r>
+      <w:r>
+        <w:t>,</w:t>
+      </w:r>
+      <w:r>
+        <w:t xml:space="preserve"> </w:t>
+      </w:r>
+      <w:r>
+        <w:t xml:space="preserve">in </w:t>
+      </w:r>
+      <w:r>
+        <w:t>any conditions.</w:t>
+      </w:r>
+      <w:r>
+        <w:t xml:space="preserve"> </w:t>
+      </w:r>
+      <w:r>
+        <w:t>We made it in one hand with thermodynamics and physical chemistry relations behind.</w:t>
+      </w:r>
+      <w:r>
+        <w:t xml:space="preserve"> </w:t>
+      </w:r>
+      <w:r>
+        <w:t xml:space="preserve">In </w:t>
+      </w:r>
+      <w:r>
+        <w:t>Modelica,</w:t>
+      </w:r>
+      <w:r>
+        <w:t xml:space="preserve"> the selected base definitions from </w:t>
+      </w:r>
+      <w:r>
+        <w:t xml:space="preserve">this </w:t>
+      </w:r>
+      <w:r>
+        <w:t>theoretical approach</w:t>
+      </w:r>
+      <w:r>
+        <w:t xml:space="preserve"> can be directly rewritten to the code in their natural mathematical form</w:t>
+      </w:r>
+      <w:r>
+        <w:t>s</w:t>
+      </w:r>
+      <w:r>
+        <w:t>, which really simplify the implementation</w:t>
+      </w:r>
+      <w:r>
+        <w:t xml:space="preserve">. </w:t>
+      </w:r>
+      <w:r>
+        <w:t>The final product has succeeded</w:t>
+      </w:r>
+      <w:r>
+        <w:t xml:space="preserve"> our expectations.</w:t>
+      </w:r>
+      <w:ins w:id="211" w:author="kofrlab" w:date="2015-06-18T21:33:00Z">
+        <w:r>
+          <w:t xml:space="preserve"> </w:t>
+        </w:r>
+      </w:ins>
+    </w:p>
+    <w:p>
+      <w:pPr>
+        <w:pStyle w:val="BodyTextIndented"/>
+        <w:rPr>
+          <w:ins w:id="212" w:author="kofrlab" w:date="2015-06-18T21:33:00Z"/>
+        </w:rPr>
+      </w:pPr>
+      <w:del w:id="213" w:author="Marek Mateják" w:date="2015-07-08T21:06:00Z">
         <w:r>
           <w:rPr>
             <w:noProof/>
@@ -1975,363 +3575,42 @@
               <v:path o:extrusionok="f" gradientshapeok="t" o:connecttype="rect"/>
               <o:lock v:ext="edit" aspectratio="t"/>
             </v:shapetype>
-            <v:shape id="_x0000_s1026" type="#_x0000_t75" style="position:absolute;left:0;text-align:left;margin-left:49.65pt;margin-top:108.6pt;width:492.7pt;height:260.15pt;z-index:251659264;mso-position-horizontal-relative:page;mso-position-vertical-relative:page">
+            <v:shape id="_x0000_s1026" type="#_x0000_t75" style="position:absolute;left:0;text-align:left;margin-left:46.3pt;margin-top:565.9pt;width:492.7pt;height:260.15pt;z-index:251659264;mso-position-horizontal-relative:page;mso-position-vertical-relative:page">
               <v:imagedata r:id="rId10" o:title="F1"/>
               <w10:wrap type="topAndBottom" anchorx="page" anchory="page"/>
             </v:shape>
           </w:pict>
         </w:r>
       </w:del>
-      <w:r>
-        <w:t xml:space="preserve">The other problem with the old Physiolibrary approach is that it does not automatically calculate the membrane equilibria for electrically charged substances. The very specific blocks for calculating the Donnan’s equilibria </w:t>
-      </w:r>
-      <w:r>
-        <w:fldChar w:fldCharType="begin"/>
-      </w:r>
-      <w:r>
-        <w:instrText xml:space="preserve"> ADDIN EN.CITE &lt;EndNote&gt;&lt;Cite&gt;&lt;Author&gt;Donnan&lt;/Author&gt;&lt;Year&gt;1911&lt;/Year&gt;&lt;RecNum&gt;268&lt;/RecNum&gt;&lt;DisplayText&gt;(Donnan, 1911)&lt;/DisplayText&gt;&lt;record&gt;&lt;rec-number&gt;268&lt;/rec-number&gt;&lt;foreign-keys&gt;&lt;key app="EN" db-id="asff5atfts5dsyeed99x09p9vrrp5apxfr5e" timestamp="1410745349"&gt;268&lt;/key&gt;&lt;/foreign-keys&gt;&lt;ref-type name="Journal Article"&gt;17&lt;/ref-type&gt;&lt;contributors&gt;&lt;authors&gt;&lt;author&gt;Donnan, F. G.&lt;/author&gt;&lt;/authors&gt;&lt;/contributors&gt;&lt;titles&gt;&lt;title&gt;Theorie der Membrangleichgewichte und Membranpotentiale bei Vorhandensein von nicht dialysierenden Elektrolyten. Ein Beitrag zur physikalisch-chemischen Physiologie&lt;/title&gt;&lt;secondary-title&gt;Zeitschrift für Elektrochemie und angewandte physikalische Chemie&lt;/secondary-title&gt;&lt;/titles&gt;&lt;periodical&gt;&lt;full-title&gt;Zeitschrift für Elektrochemie und angewandte physikalische Chemie&lt;/full-title&gt;&lt;/periodical&gt;&lt;pages&gt;572-581&lt;/pages&gt;&lt;volume&gt;17&lt;/volume&gt;&lt;number&gt;14&lt;/number&gt;&lt;dates&gt;&lt;year&gt;1911&lt;/year&gt;&lt;/dates&gt;&lt;publisher&gt;Wiley-VCH Verlag GmbH &amp;amp; Co. KGaA&lt;/publisher&gt;&lt;isbn&gt;0005-9021&lt;/isbn&gt;&lt;urls&gt;&lt;related-urls&gt;&lt;url&gt;http://dx.doi.org/10.1002/bbpc.19110171405&lt;/url&gt;&lt;/related-urls&gt;&lt;/urls&gt;&lt;electronic-resource-num&gt;10.1002/bbpc.19110171405&lt;/electronic-resource-num&gt;&lt;/record&gt;&lt;/Cite&gt;&lt;/EndNote&gt;</w:instrText>
-      </w:r>
-      <w:r>
-        <w:fldChar w:fldCharType="separate"/>
-      </w:r>
-      <w:r>
-        <w:t>(Donnan, 1911)</w:t>
-      </w:r>
-      <w:r>
-        <w:fldChar w:fldCharType="end"/>
-      </w:r>
-      <w:r>
-        <w:t xml:space="preserve"> at the glomerular</w:t>
-      </w:r>
-    </w:p>
-    <w:p>
-      <w:pPr>
-        <w:pStyle w:val="BodyTextIndented"/>
-        <w:rPr>
-          <w:rStyle w:val="FigureCaptionChar"/>
-          <w:sz w:val="20"/>
-          <w:szCs w:val="20"/>
-        </w:rPr>
-      </w:pPr>
-      <w:r>
-        <w:lastRenderedPageBreak/>
-        <w:t xml:space="preserve"> </w:t>
-      </w:r>
-      <w:r>
-        <w:rPr>
-          <w:b/>
-          <w:sz w:val="20"/>
-          <w:szCs w:val="20"/>
-        </w:rPr>
-        <w:t xml:space="preserve">Figure </w:t>
-      </w:r>
-      <w:r>
-        <w:rPr>
-          <w:b/>
-          <w:sz w:val="20"/>
-          <w:szCs w:val="20"/>
-        </w:rPr>
-        <w:fldChar w:fldCharType="begin"/>
-      </w:r>
-      <w:r>
-        <w:rPr>
-          <w:b/>
-          <w:sz w:val="20"/>
-          <w:szCs w:val="20"/>
-        </w:rPr>
-        <w:instrText xml:space="preserve"> SEQ Figure \* ARABIC </w:instrText>
-      </w:r>
-      <w:r>
-        <w:rPr>
-          <w:b/>
-          <w:sz w:val="20"/>
-          <w:szCs w:val="20"/>
-        </w:rPr>
-        <w:fldChar w:fldCharType="separate"/>
-      </w:r>
-      <w:r>
-        <w:rPr>
-          <w:b/>
-          <w:noProof/>
-          <w:sz w:val="20"/>
-          <w:szCs w:val="20"/>
-        </w:rPr>
-        <w:t>1</w:t>
-      </w:r>
-      <w:r>
-        <w:rPr>
-          <w:b/>
-          <w:sz w:val="20"/>
-          <w:szCs w:val="20"/>
-        </w:rPr>
-        <w:fldChar w:fldCharType="end"/>
-      </w:r>
-      <w:r>
-        <w:rPr>
-          <w:sz w:val="20"/>
-          <w:szCs w:val="20"/>
-        </w:rPr>
-        <w:t xml:space="preserve">. </w:t>
-      </w:r>
-      <w:r>
-        <w:rPr>
-          <w:rStyle w:val="FigureCaptionChar"/>
-          <w:sz w:val="20"/>
-          <w:szCs w:val="20"/>
-        </w:rPr>
-        <w:t xml:space="preserve">Setting of the predefined chemical substance, where (s) = solid phase, (aq) = dissolved in water, (g) = gas phase and (l) = liquid phase. </w:t>
-      </w:r>
-    </w:p>
-    <w:p>
-      <w:pPr>
-        <w:pStyle w:val="BodyTextIndented"/>
-        <w:ind w:firstLine="0"/>
-        <w:rPr>
-          <w:rStyle w:val="FigureCaptionChar"/>
-          <w:sz w:val="24"/>
-        </w:rPr>
-      </w:pPr>
-    </w:p>
-    <w:p>
-      <w:pPr>
-        <w:pStyle w:val="BodyTextIndented"/>
-        <w:ind w:firstLine="0"/>
-        <w:rPr>
-          <w:rStyle w:val="FigureCaptionChar"/>
-        </w:rPr>
-        <w:sectPr>
-          <w:type w:val="continuous"/>
-          <w:pgSz w:w="11907" w:h="16840" w:code="9"/>
-          <w:pgMar w:top="1418" w:right="1021" w:bottom="1418" w:left="1021" w:header="709" w:footer="709" w:gutter="0"/>
-          <w:cols w:space="510"/>
-          <w:docGrid w:linePitch="360"/>
-        </w:sectPr>
-      </w:pPr>
-    </w:p>
-    <w:p>
-      <w:pPr>
-        <w:pStyle w:val="BodyTextIndented"/>
-        <w:ind w:firstLine="0"/>
-      </w:pPr>
-      <w:r>
-        <w:lastRenderedPageBreak/>
-        <w:t>membrane were created to reach expected concentrations of electrolytes in semipermeable  membranes. However, membrane electric potential, which is the result of an electrolyte’s equilibrium, was not generated. The chemical library offered can automatically solve the Donnan’s equilibria of a semipermeable membrane, together with the Nernst membrane potential, as a consequence of the equilibrated electrochemical potentials of the permeable substances.</w:t>
-      </w:r>
-    </w:p>
-    <w:p>
-      <w:pPr>
-        <w:pStyle w:val="BodyTextIndented"/>
-        <w:rPr>
-          <w:ins w:id="92" w:author="kofrlab" w:date="2015-06-18T21:33:00Z"/>
-        </w:rPr>
-      </w:pPr>
-      <w:r>
-        <w:t>After</w:t>
-      </w:r>
-      <w:r>
-        <w:t xml:space="preserve"> </w:t>
-      </w:r>
-      <w:r>
-        <w:t xml:space="preserve">these </w:t>
-      </w:r>
-      <w:r>
-        <w:t>electrochemical processes</w:t>
-      </w:r>
-      <w:r>
-        <w:t xml:space="preserve"> </w:t>
-      </w:r>
-      <w:r>
-        <w:t>in a cellular membrane</w:t>
-      </w:r>
-      <w:r>
-        <w:t xml:space="preserve"> was</w:t>
-      </w:r>
-      <w:r>
-        <w:t xml:space="preserve"> </w:t>
-      </w:r>
-      <w:r>
-        <w:t>married with</w:t>
-      </w:r>
-      <w:r>
-        <w:t xml:space="preserve"> chemical reactions</w:t>
-      </w:r>
-      <w:r>
-        <w:t>,</w:t>
-      </w:r>
-      <w:r>
-        <w:t xml:space="preserve"> we realized that the </w:t>
-      </w:r>
-      <w:r>
-        <w:t>relations</w:t>
-      </w:r>
-      <w:r>
-        <w:t xml:space="preserve"> are general enough to calculate phase</w:t>
-      </w:r>
-      <w:r>
-        <w:t xml:space="preserve"> </w:t>
-      </w:r>
-      <w:r>
-        <w:t xml:space="preserve">changes, gas solubility, electrochemical cells and other </w:t>
-      </w:r>
-      <w:r>
-        <w:t xml:space="preserve">known chemical </w:t>
-      </w:r>
-      <w:r>
-        <w:t>processes</w:t>
-      </w:r>
-      <w:r>
-        <w:t xml:space="preserve"> as described in physical chemistry </w:t>
-      </w:r>
-      <w:r>
-        <w:t>textbooks, such as</w:t>
-      </w:r>
-      <w:r>
-        <w:t xml:space="preserve"> </w:t>
-      </w:r>
-      <w:r>
-        <w:fldChar w:fldCharType="begin"/>
-      </w:r>
-      <w:r>
-        <w:instrText xml:space="preserve"> ADDIN EN.CITE &lt;EndNote&gt;&lt;Cite&gt;&lt;Author&gt;Mortimer&lt;/Author&gt;&lt;Year&gt;2008&lt;/Year&gt;&lt;RecNum&gt;153&lt;/RecNum&gt;&lt;DisplayText&gt;(Mortimer, 2008)&lt;/DisplayText&gt;&lt;record&gt;&lt;rec-number&gt;153&lt;/rec-number&gt;&lt;foreign-keys&gt;&lt;key app="EN" db-id="d0dwe9waf0pe0uepr2avvaz0x2f5sx9rw00x" timestamp="1431901204"&gt;153&lt;/key&gt;&lt;/foreign-keys&gt;&lt;ref-type name="Aggregated Database"&gt;55&lt;/ref-type&gt;&lt;contributors&gt;&lt;authors&gt;&lt;author&gt;Mortimer, Robert G.&lt;/author&gt;&lt;/authors&gt;&lt;secondary-authors&gt;&lt;author&gt;Mortimer, Robert G.&lt;/author&gt;&lt;/secondary-authors&gt;&lt;/contributors&gt;&lt;titles&gt;&lt;title&gt;Physical Chemistry (Third Edition)&lt;/title&gt;&lt;/titles&gt;&lt;pages&gt;1-1385&lt;/pages&gt;&lt;dates&gt;&lt;year&gt;2008&lt;/year&gt;&lt;/dates&gt;&lt;pub-location&gt;Burlington&lt;/pub-location&gt;&lt;publisher&gt;Academic Press&lt;/publisher&gt;&lt;isbn&gt;9780080878591&lt;/isbn&gt;&lt;urls&gt;&lt;related-urls&gt;&lt;url&gt;http://ruangbacafmipa.staff.ub.ac.id/files/2012/02/ebooksclub.org__Physical_Chemistry__Third_Edition.pdf&lt;/url&gt;&lt;/related-urls&gt;&lt;/urls&gt;&lt;/record&gt;&lt;/Cite&gt;&lt;/EndNote&gt;</w:instrText>
-      </w:r>
-      <w:r>
-        <w:fldChar w:fldCharType="separate"/>
-      </w:r>
-      <w:r>
-        <w:t>(Mortimer, 2008)</w:t>
-      </w:r>
-      <w:r>
-        <w:fldChar w:fldCharType="end"/>
-      </w:r>
-      <w:r>
-        <w:t xml:space="preserve">. </w:t>
-      </w:r>
-      <w:r>
-        <w:t>The result is a library</w:t>
-      </w:r>
-      <w:r>
-        <w:t xml:space="preserve"> that</w:t>
-      </w:r>
-      <w:r>
-        <w:t xml:space="preserve"> allows </w:t>
-      </w:r>
-      <w:r>
-        <w:t xml:space="preserve">us </w:t>
-      </w:r>
-      <w:r>
-        <w:t>to create any type of chemical reaction</w:t>
-      </w:r>
-      <w:r>
-        <w:t>,</w:t>
-      </w:r>
-      <w:r>
-        <w:t xml:space="preserve"> in any type of</w:t>
-      </w:r>
-      <w:ins w:id="93" w:author="Marek Mateják" w:date="2015-07-08T20:52:00Z">
-        <w:r>
-          <w:t xml:space="preserve"> homogenous chemical</w:t>
+      <w:ins w:id="214" w:author="kofrlab" w:date="2015-06-18T21:33:00Z">
+        <w:r>
+          <w:t xml:space="preserve">The Chemical library is </w:t>
         </w:r>
       </w:ins>
-      <w:r>
-        <w:t xml:space="preserve"> solution</w:t>
-      </w:r>
-      <w:r>
-        <w:t>,</w:t>
-      </w:r>
-      <w:r>
-        <w:t xml:space="preserve"> </w:t>
-      </w:r>
-      <w:r>
-        <w:t xml:space="preserve">in </w:t>
-      </w:r>
-      <w:r>
-        <w:t>any conditions.</w:t>
-      </w:r>
-      <w:r>
-        <w:t xml:space="preserve"> </w:t>
-      </w:r>
-      <w:r>
-        <w:t>We made it in one hand with thermodynamics and physical chemistry relations behind.</w:t>
-      </w:r>
-      <w:r>
-        <w:t xml:space="preserve"> </w:t>
-      </w:r>
-      <w:r>
-        <w:t xml:space="preserve">In </w:t>
-      </w:r>
-      <w:r>
-        <w:t>Modelica,</w:t>
-      </w:r>
-      <w:r>
-        <w:t xml:space="preserve"> the selected base definitions from </w:t>
-      </w:r>
-      <w:r>
-        <w:t xml:space="preserve">this </w:t>
-      </w:r>
-      <w:r>
-        <w:t>theoretical approach</w:t>
-      </w:r>
-      <w:r>
-        <w:t xml:space="preserve"> can be directly rewritten to the code in their natural mathematical form</w:t>
-      </w:r>
-      <w:r>
-        <w:t>s</w:t>
-      </w:r>
-      <w:r>
-        <w:t>, which really simplify the implementation</w:t>
-      </w:r>
-      <w:r>
-        <w:t xml:space="preserve">. </w:t>
-      </w:r>
-      <w:r>
-        <w:t>The final product has succeeded</w:t>
-      </w:r>
-      <w:r>
-        <w:t xml:space="preserve"> our expectations.</w:t>
-      </w:r>
-      <w:ins w:id="94" w:author="kofrlab" w:date="2015-06-18T21:33:00Z">
-        <w:r>
-          <w:t xml:space="preserve"> </w:t>
-        </w:r>
-      </w:ins>
-    </w:p>
-    <w:p>
-      <w:pPr>
-        <w:pStyle w:val="BodyTextIndented"/>
-        <w:rPr>
-          <w:ins w:id="95" w:author="kofrlab" w:date="2015-06-18T21:33:00Z"/>
-        </w:rPr>
-      </w:pPr>
-      <w:ins w:id="96" w:author="kofrlab" w:date="2015-06-18T21:33:00Z">
-        <w:r>
-          <w:lastRenderedPageBreak/>
-          <w:t xml:space="preserve">The Chemical library is </w:t>
-        </w:r>
-      </w:ins>
-      <w:ins w:id="97" w:author="kofrlab" w:date="2015-06-18T21:34:00Z">
-        <w:del w:id="98" w:author="Marek Mateják" w:date="2015-07-08T21:08:00Z">
+      <w:ins w:id="215" w:author="kofrlab" w:date="2015-06-18T21:34:00Z">
+        <w:del w:id="216" w:author="Marek Mateják" w:date="2015-07-08T21:08:00Z">
           <w:r>
             <w:delText xml:space="preserve">publicly </w:delText>
           </w:r>
         </w:del>
       </w:ins>
-      <w:ins w:id="99" w:author="Marek Mateják" w:date="2015-07-08T21:07:00Z">
+      <w:ins w:id="217" w:author="Marek Mateják" w:date="2015-07-08T21:07:00Z">
         <w:r>
           <w:t xml:space="preserve">freely </w:t>
         </w:r>
       </w:ins>
-      <w:ins w:id="100" w:author="kofrlab" w:date="2015-06-18T21:34:00Z">
+      <w:ins w:id="218" w:author="kofrlab" w:date="2015-06-18T21:34:00Z">
         <w:r>
           <w:t xml:space="preserve">available </w:t>
         </w:r>
-        <w:del w:id="101" w:author="Marek Mateják" w:date="2015-07-08T21:09:00Z">
+        <w:del w:id="219" w:author="Marek Mateják" w:date="2015-07-08T21:09:00Z">
           <w:r>
             <w:delText xml:space="preserve">as an </w:delText>
           </w:r>
         </w:del>
       </w:ins>
-      <w:ins w:id="102" w:author="kofrlab" w:date="2015-06-18T21:33:00Z">
-        <w:del w:id="103" w:author="Marek Mateják" w:date="2015-07-08T21:09:00Z">
+      <w:ins w:id="220" w:author="kofrlab" w:date="2015-06-18T21:33:00Z">
+        <w:del w:id="221" w:author="Marek Mateják" w:date="2015-07-08T21:09:00Z">
           <w:r>
             <w:delText xml:space="preserve">opensource </w:delText>
           </w:r>
@@ -2340,17 +3619,17 @@
           <w:t>at https://github.com/MarekMatejak/Chemical and is meant to be</w:t>
         </w:r>
       </w:ins>
-      <w:ins w:id="104" w:author="kofrlab" w:date="2015-06-18T21:35:00Z">
+      <w:ins w:id="222" w:author="kofrlab" w:date="2015-06-18T21:35:00Z">
         <w:r>
           <w:t>come</w:t>
         </w:r>
       </w:ins>
-      <w:ins w:id="105" w:author="kofrlab" w:date="2015-06-18T21:33:00Z">
+      <w:ins w:id="223" w:author="kofrlab" w:date="2015-06-18T21:33:00Z">
         <w:r>
           <w:t xml:space="preserve"> a part of Modelica Standard Library</w:t>
         </w:r>
       </w:ins>
-      <w:ins w:id="106" w:author="kofrlab" w:date="2015-06-18T21:35:00Z">
+      <w:ins w:id="224" w:author="kofrlab" w:date="2015-06-18T21:35:00Z">
         <w:r>
           <w:t>.</w:t>
         </w:r>
@@ -2360,12 +3639,12 @@
       <w:pPr>
         <w:pStyle w:val="BodyTextIndented"/>
       </w:pPr>
-      <w:ins w:id="107" w:author="kofrlab" w:date="2015-06-18T21:36:00Z">
+      <w:ins w:id="225" w:author="kofrlab" w:date="2015-06-18T21:36:00Z">
         <w:r>
           <w:t xml:space="preserve">All governing equations are expressed in the code and the most important are explained in the attached draft documentation. </w:t>
         </w:r>
       </w:ins>
-      <w:ins w:id="108" w:author="kofrlab" w:date="2015-06-18T21:33:00Z">
+      <w:ins w:id="226" w:author="kofrlab" w:date="2015-06-18T21:33:00Z">
         <w:r>
           <w:t>The model is partially documented directly in the code, more detailed description of the usage, including this article and underlying principles is to be found in attached documents in Documentation folder. This paper shows the main principle and usability of the library on three simple examples.</w:t>
         </w:r>
@@ -2386,12 +3665,12 @@
       <w:r>
         <w:t xml:space="preserve">The </w:t>
       </w:r>
-      <w:ins w:id="109" w:author="kofrlab" w:date="2015-06-18T13:13:00Z">
+      <w:ins w:id="227" w:author="kofrlab" w:date="2015-06-18T13:13:00Z">
         <w:r>
           <w:t>C</w:t>
         </w:r>
       </w:ins>
-      <w:del w:id="110" w:author="kofrlab" w:date="2015-06-18T13:13:00Z">
+      <w:del w:id="228" w:author="kofrlab" w:date="2015-06-18T13:13:00Z">
         <w:r>
           <w:delText>c</w:delText>
         </w:r>
@@ -2399,7 +3678,7 @@
       <w:r>
         <w:t xml:space="preserve">hemical </w:t>
       </w:r>
-      <w:ins w:id="111" w:author="kofrlab" w:date="2015-06-18T13:13:00Z">
+      <w:ins w:id="229" w:author="kofrlab" w:date="2015-06-18T13:13:00Z">
         <w:r>
           <w:t xml:space="preserve">library </w:t>
         </w:r>
@@ -2477,7 +3756,11 @@
         <w:t>s</w:t>
       </w:r>
       <w:r>
-        <w:t xml:space="preserve"> for </w:t>
+        <w:t xml:space="preserve"> </w:t>
+      </w:r>
+      <w:r>
+        <w:lastRenderedPageBreak/>
+        <w:t xml:space="preserve">for </w:t>
       </w:r>
       <w:r>
         <w:t>the</w:t>
@@ -2576,7 +3859,6 @@
         <w:t xml:space="preserve">parameters </w:t>
       </w:r>
       <w:r>
-        <w:lastRenderedPageBreak/>
         <w:t xml:space="preserve">according to </w:t>
       </w:r>
       <w:r>
@@ -2781,18 +4063,14 @@
       <w:pPr>
         <w:pStyle w:val="BodyTextIndented"/>
         <w:rPr>
-          <w:ins w:id="112" w:author="Marek Mateják" w:date="2015-07-09T01:10:00Z"/>
+          <w:ins w:id="230" w:author="Marek Mateják" w:date="2015-07-09T01:10:00Z"/>
         </w:rPr>
       </w:pPr>
       <w:r>
         <w:t>This setting is typically the most important setting of each chemical model. All equilibrium coefficients</w:t>
       </w:r>
       <w:r>
-        <w:t xml:space="preserve">, </w:t>
-      </w:r>
-      <w:r>
-        <w:lastRenderedPageBreak/>
-        <w:t>standard voltages, dissolution coefficients, saturated vapor pressures and so on,</w:t>
+        <w:t>, standard voltages, dissolution coefficients, saturated vapor pressures and so on,</w:t>
       </w:r>
       <w:r>
         <w:t xml:space="preserve"> are automatically solved using the</w:t>
@@ -2847,30 +4125,35 @@
       <w:pPr>
         <w:pStyle w:val="BodyTextIndented"/>
         <w:rPr>
-          <w:ins w:id="113" w:author="Marek Mateják" w:date="2015-07-09T01:14:00Z"/>
-        </w:rPr>
-      </w:pPr>
-      <w:ins w:id="114" w:author="Marek Mateják" w:date="2015-07-09T01:10:00Z">
-        <w:r>
-          <w:t>The solution of chemical substances contains   enthalpy, entropy and internal energy. Th</w:t>
+          <w:ins w:id="231" w:author="Marek Mateják" w:date="2015-07-09T01:14:00Z"/>
+        </w:rPr>
+      </w:pPr>
+      <w:ins w:id="232" w:author="Marek Mateják" w:date="2015-07-09T10:52:00Z">
+        <w:r>
+          <w:t>As a result of fundamental relations, t</w:t>
         </w:r>
       </w:ins>
-      <w:ins w:id="115" w:author="Marek Mateják" w:date="2015-07-09T01:11:00Z">
+      <w:ins w:id="233" w:author="Marek Mateják" w:date="2015-07-09T01:10:00Z">
+        <w:r>
+          <w:t>he solution of chemical substances contains   enthalpy, entropy and internal energy. Th</w:t>
+        </w:r>
+      </w:ins>
+      <w:ins w:id="234" w:author="Marek Mateják" w:date="2015-07-09T01:11:00Z">
         <w:r>
           <w:t xml:space="preserve">ese properties can be </w:t>
         </w:r>
       </w:ins>
-      <w:ins w:id="116" w:author="Marek Mateják" w:date="2015-07-09T01:21:00Z">
+      <w:ins w:id="235" w:author="Marek Mateják" w:date="2015-07-09T01:21:00Z">
         <w:r>
           <w:t>represented also as</w:t>
         </w:r>
       </w:ins>
-      <w:ins w:id="117" w:author="Marek Mateják" w:date="2015-07-09T01:12:00Z">
+      <w:ins w:id="236" w:author="Marek Mateják" w:date="2015-07-09T01:12:00Z">
         <w:r>
           <w:t xml:space="preserve"> Media of MSL 3.2</w:t>
         </w:r>
       </w:ins>
-      <w:ins w:id="118" w:author="Marek Mateják" w:date="2015-07-09T01:17:00Z">
+      <w:ins w:id="237" w:author="Marek Mateják" w:date="2015-07-09T01:17:00Z">
         <w:r>
           <w:t xml:space="preserve"> (e.g. Interfaces.</w:t>
         </w:r>
@@ -2881,72 +4164,73 @@
           <w:t>)</w:t>
         </w:r>
       </w:ins>
-      <w:ins w:id="119" w:author="Marek Mateják" w:date="2015-07-09T01:12:00Z">
+      <w:ins w:id="238" w:author="Marek Mateják" w:date="2015-07-09T01:12:00Z">
         <w:r>
           <w:t xml:space="preserve">. </w:t>
         </w:r>
       </w:ins>
-      <w:ins w:id="120" w:author="Marek Mateják" w:date="2015-07-09T01:21:00Z">
-        <w:r>
-          <w:t>So h</w:t>
+      <w:ins w:id="239" w:author="Marek Mateják" w:date="2015-07-09T10:52:00Z">
+        <w:r>
+          <w:t>H</w:t>
         </w:r>
       </w:ins>
-      <w:ins w:id="121" w:author="Marek Mateják" w:date="2015-07-09T01:12:00Z">
+      <w:ins w:id="240" w:author="Marek Mateják" w:date="2015-07-09T01:12:00Z">
         <w:r>
           <w:t>aving</w:t>
         </w:r>
       </w:ins>
-      <w:ins w:id="122" w:author="Marek Mateják" w:date="2015-07-09T01:17:00Z">
+      <w:ins w:id="241" w:author="Marek Mateják" w:date="2015-07-09T01:17:00Z">
         <w:r>
           <w:t xml:space="preserve"> solution as</w:t>
         </w:r>
       </w:ins>
-      <w:ins w:id="123" w:author="Marek Mateják" w:date="2015-07-09T01:13:00Z">
+      <w:ins w:id="242" w:author="Marek Mateják" w:date="2015-07-09T01:13:00Z">
         <w:r>
           <w:t xml:space="preserve"> homogenous mixture of one state of matter there is an option to use the Fluid </w:t>
         </w:r>
       </w:ins>
-      <w:ins w:id="124" w:author="Marek Mateják" w:date="2015-07-09T01:14:00Z">
+      <w:ins w:id="243" w:author="Marek Mateják" w:date="2015-07-09T01:14:00Z">
         <w:r>
           <w:t xml:space="preserve">connectors and </w:t>
         </w:r>
       </w:ins>
-      <w:ins w:id="125" w:author="Marek Mateják" w:date="2015-07-09T01:13:00Z">
+      <w:ins w:id="244" w:author="Marek Mateják" w:date="2015-07-09T01:13:00Z">
         <w:r>
           <w:t xml:space="preserve">components of </w:t>
         </w:r>
       </w:ins>
-      <w:ins w:id="126" w:author="Marek Mateják" w:date="2015-07-09T01:14:00Z">
+      <w:ins w:id="245" w:author="Marek Mateják" w:date="2015-07-09T01:14:00Z">
         <w:r>
           <w:t xml:space="preserve">MSL 3.2 </w:t>
         </w:r>
       </w:ins>
-      <w:ins w:id="127" w:author="Marek Mateják" w:date="2015-07-09T01:22:00Z">
+      <w:ins w:id="246" w:author="Marek Mateják" w:date="2015-07-09T01:22:00Z">
         <w:r>
           <w:t>using</w:t>
         </w:r>
       </w:ins>
-      <w:ins w:id="128" w:author="Marek Mateják" w:date="2015-07-09T01:14:00Z">
+      <w:ins w:id="247" w:author="Marek Mateják" w:date="2015-07-09T01:14:00Z">
         <w:r>
           <w:t xml:space="preserve"> </w:t>
         </w:r>
       </w:ins>
-      <w:ins w:id="129" w:author="Marek Mateják" w:date="2015-07-09T01:15:00Z">
+      <w:ins w:id="248" w:author="Marek Mateják" w:date="2015-07-09T01:15:00Z">
         <w:r>
           <w:t xml:space="preserve">Chemical library component named </w:t>
         </w:r>
       </w:ins>
-      <w:ins w:id="130" w:author="Marek Mateják" w:date="2015-07-09T01:26:00Z">
-        <w:r>
+      <w:ins w:id="249" w:author="Marek Mateják" w:date="2015-07-09T01:26:00Z">
+        <w:r>
+          <w:lastRenderedPageBreak/>
           <w:t>Components.</w:t>
         </w:r>
       </w:ins>
-      <w:ins w:id="131" w:author="Marek Mateják" w:date="2015-07-09T01:14:00Z">
+      <w:ins w:id="250" w:author="Marek Mateják" w:date="2015-07-09T01:14:00Z">
         <w:r>
           <w:t>FluidAdapter.</w:t>
         </w:r>
       </w:ins>
-      <w:ins w:id="132" w:author="Marek Mateják" w:date="2015-07-09T01:18:00Z">
+      <w:ins w:id="251" w:author="Marek Mateják" w:date="2015-07-09T01:18:00Z">
         <w:r>
           <w:t xml:space="preserve"> The FluidAdapter</w:t>
         </w:r>
@@ -2954,47 +4238,51 @@
           <w:t xml:space="preserve"> can connect </w:t>
         </w:r>
       </w:ins>
-      <w:ins w:id="133" w:author="Marek Mateják" w:date="2015-07-09T01:22:00Z">
+      <w:ins w:id="252" w:author="Marek Mateják" w:date="2015-07-09T01:22:00Z">
         <w:r>
           <w:t>each</w:t>
         </w:r>
       </w:ins>
-      <w:ins w:id="134" w:author="Marek Mateják" w:date="2015-07-09T01:23:00Z">
+      <w:ins w:id="253" w:author="Marek Mateják" w:date="2015-07-09T01:23:00Z">
         <w:r>
           <w:t xml:space="preserve"> </w:t>
         </w:r>
       </w:ins>
-      <w:ins w:id="135" w:author="Marek Mateják" w:date="2015-07-09T01:18:00Z">
+      <w:ins w:id="254" w:author="Marek Mateják" w:date="2015-07-09T01:18:00Z">
         <w:r>
           <w:t>substanc</w:t>
         </w:r>
       </w:ins>
-      <w:ins w:id="136" w:author="Marek Mateják" w:date="2015-07-09T01:23:00Z">
+      <w:ins w:id="255" w:author="Marek Mateják" w:date="2015-07-09T01:23:00Z">
         <w:r>
           <w:t>e of the solution</w:t>
         </w:r>
       </w:ins>
-      <w:ins w:id="137" w:author="Marek Mateják" w:date="2015-07-09T01:19:00Z">
-        <w:r>
-          <w:t xml:space="preserve"> with the fluid port, which represent the stream of the </w:t>
+      <w:ins w:id="256" w:author="Marek Mateják" w:date="2015-07-09T01:19:00Z">
+        <w:r>
+          <w:t xml:space="preserve"> with the fluid </w:t>
+        </w:r>
+        <w:r>
+          <w:lastRenderedPageBreak/>
+          <w:t xml:space="preserve">port, which represent the stream of the </w:t>
         </w:r>
       </w:ins>
-      <w:ins w:id="138" w:author="Marek Mateják" w:date="2015-07-09T01:20:00Z">
+      <w:ins w:id="257" w:author="Marek Mateják" w:date="2015-07-09T01:20:00Z">
         <w:r>
           <w:t xml:space="preserve">whole </w:t>
         </w:r>
       </w:ins>
-      <w:ins w:id="139" w:author="Marek Mateják" w:date="2015-07-09T01:19:00Z">
+      <w:ins w:id="258" w:author="Marek Mateják" w:date="2015-07-09T01:19:00Z">
         <w:r>
           <w:t>solution</w:t>
         </w:r>
       </w:ins>
-      <w:ins w:id="140" w:author="Marek Mateják" w:date="2015-07-09T01:27:00Z">
+      <w:ins w:id="259" w:author="Marek Mateják" w:date="2015-07-09T01:27:00Z">
         <w:r>
           <w:t xml:space="preserve"> (e.g. Examples.FluidAdapter2)</w:t>
         </w:r>
       </w:ins>
-      <w:ins w:id="141" w:author="Marek Mateják" w:date="2015-07-09T01:19:00Z">
+      <w:ins w:id="260" w:author="Marek Mateják" w:date="2015-07-09T01:19:00Z">
         <w:r>
           <w:t xml:space="preserve">. </w:t>
         </w:r>
@@ -3014,12 +4302,12 @@
           <w:docGrid w:linePitch="360"/>
         </w:sectPr>
       </w:pPr>
-      <w:ins w:id="142" w:author="Marek Mateják" w:date="2015-07-09T01:13:00Z">
+      <w:ins w:id="261" w:author="Marek Mateják" w:date="2015-07-09T01:13:00Z">
         <w:r>
           <w:t xml:space="preserve"> </w:t>
         </w:r>
       </w:ins>
-      <w:ins w:id="143" w:author="Marek Mateják" w:date="2015-07-09T01:12:00Z">
+      <w:ins w:id="262" w:author="Marek Mateják" w:date="2015-07-09T01:12:00Z">
         <w:r>
           <w:t xml:space="preserve"> </w:t>
         </w:r>
@@ -3029,6 +4317,122 @@
       <w:pPr>
         <w:pStyle w:val="BodyTextIndented"/>
         <w:rPr>
+          <w:b/>
+          <w:sz w:val="20"/>
+          <w:szCs w:val="20"/>
+        </w:rPr>
+      </w:pPr>
+    </w:p>
+    <w:p>
+      <w:pPr>
+        <w:pStyle w:val="BodyTextIndented"/>
+        <w:rPr>
+          <w:ins w:id="263" w:author="Marek Mateják" w:date="2015-07-09T11:08:00Z"/>
+          <w:rStyle w:val="FigureCaptionChar"/>
+          <w:sz w:val="20"/>
+          <w:szCs w:val="20"/>
+        </w:rPr>
+      </w:pPr>
+      <w:ins w:id="264" w:author="Marek Mateják" w:date="2015-07-09T11:08:00Z">
+        <w:r>
+          <w:rPr>
+            <w:b/>
+            <w:sz w:val="20"/>
+            <w:szCs w:val="20"/>
+          </w:rPr>
+          <w:t xml:space="preserve">Figure </w:t>
+        </w:r>
+        <w:r>
+          <w:rPr>
+            <w:b/>
+            <w:sz w:val="20"/>
+            <w:szCs w:val="20"/>
+          </w:rPr>
+          <w:fldChar w:fldCharType="begin"/>
+        </w:r>
+        <w:r>
+          <w:rPr>
+            <w:b/>
+            <w:sz w:val="20"/>
+            <w:szCs w:val="20"/>
+          </w:rPr>
+          <w:instrText xml:space="preserve"> SEQ Figure \* ARABIC </w:instrText>
+        </w:r>
+        <w:r>
+          <w:rPr>
+            <w:b/>
+            <w:sz w:val="20"/>
+            <w:szCs w:val="20"/>
+          </w:rPr>
+          <w:fldChar w:fldCharType="separate"/>
+        </w:r>
+        <w:r>
+          <w:rPr>
+            <w:b/>
+            <w:noProof/>
+            <w:sz w:val="20"/>
+            <w:szCs w:val="20"/>
+          </w:rPr>
+          <w:t>1</w:t>
+        </w:r>
+        <w:r>
+          <w:rPr>
+            <w:b/>
+            <w:sz w:val="20"/>
+            <w:szCs w:val="20"/>
+          </w:rPr>
+          <w:fldChar w:fldCharType="end"/>
+        </w:r>
+        <w:r>
+          <w:rPr>
+            <w:sz w:val="20"/>
+            <w:szCs w:val="20"/>
+          </w:rPr>
+          <w:t xml:space="preserve">. </w:t>
+        </w:r>
+        <w:r>
+          <w:rPr>
+            <w:rStyle w:val="FigureCaptionChar"/>
+            <w:sz w:val="20"/>
+            <w:szCs w:val="20"/>
+          </w:rPr>
+          <w:t xml:space="preserve">Setting of the predefined chemical substance, where (s) = solid phase, (aq) = dissolved in water, (g) = gas phase and (l) = liquid phase. </w:t>
+        </w:r>
+      </w:ins>
+    </w:p>
+    <w:p>
+      <w:pPr>
+        <w:pStyle w:val="BodyTextIndented"/>
+        <w:ind w:firstLine="0"/>
+        <w:rPr>
+          <w:ins w:id="265" w:author="Marek Mateják" w:date="2015-07-09T11:08:00Z"/>
+          <w:rStyle w:val="FigureCaptionChar"/>
+          <w:sz w:val="24"/>
+        </w:rPr>
+      </w:pPr>
+    </w:p>
+    <w:p>
+      <w:pPr>
+        <w:pStyle w:val="BodyTextIndented"/>
+        <w:ind w:firstLine="0"/>
+        <w:rPr>
+          <w:ins w:id="266" w:author="Marek Mateják" w:date="2015-07-09T11:08:00Z"/>
+          <w:rStyle w:val="FigureCaptionChar"/>
+        </w:rPr>
+        <w:sectPr>
+          <w:type w:val="continuous"/>
+          <w:pgSz w:w="11907" w:h="16840" w:code="9"/>
+          <w:pgMar w:top="1418" w:right="1021" w:bottom="1418" w:left="1021" w:header="709" w:footer="709" w:gutter="0"/>
+          <w:cols w:space="510"/>
+          <w:docGrid w:linePitch="360"/>
+        </w:sectPr>
+      </w:pPr>
+    </w:p>
+    <w:p>
+      <w:pPr>
+        <w:pStyle w:val="BodyTextIndented"/>
+        <w:rPr>
+          <w:ins w:id="267" w:author="Marek Mateják" w:date="2015-07-09T11:08:00Z"/>
           <w:b/>
           <w:sz w:val="20"/>
           <w:szCs w:val="20"/>
@@ -3051,7 +4455,6 @@
           <w:sz w:val="20"/>
           <w:szCs w:val="20"/>
         </w:rPr>
-        <w:lastRenderedPageBreak/>
         <w:pict w14:anchorId="4B19CE19">
           <v:shape id="_x0000_s1029" type="#_x0000_t75" style="position:absolute;left:0;text-align:left;margin-left:-51.05pt;margin-top:.05pt;width:591.75pt;height:466.15pt;z-index:251661312">
             <v:imagedata r:id="rId11" o:title="F2"/>
@@ -3161,9 +4564,9 @@
         <w:pStyle w:val="BodyTextIndented"/>
         <w:ind w:firstLine="0"/>
         <w:rPr>
-          <w:del w:id="144" w:author="Marek Mateják" w:date="2015-07-08T21:01:00Z"/>
-        </w:rPr>
-        <w:pPrChange w:id="145" w:author="Marek Mateják" w:date="2015-07-08T21:01:00Z">
+          <w:del w:id="268" w:author="Marek Mateják" w:date="2015-07-08T21:01:00Z"/>
+        </w:rPr>
+        <w:pPrChange w:id="269" w:author="Marek Mateják" w:date="2015-07-08T21:01:00Z">
           <w:pPr>
             <w:pStyle w:val="BodyTextIndented"/>
           </w:pPr>
@@ -3191,7 +4594,7 @@
           <w:cols w:space="510"/>
           <w:docGrid w:linePitch="360"/>
         </w:sectPr>
-        <w:pPrChange w:id="146" w:author="Marek Mateják" w:date="2015-07-08T21:01:00Z">
+        <w:pPrChange w:id="270" w:author="Marek Mateják" w:date="2015-07-08T21:01:00Z">
           <w:pPr>
             <w:pStyle w:val="Nadpis1"/>
           </w:pPr>
@@ -3463,6 +4866,7 @@
               <w:rPr>
                 <w:lang w:val="en-US"/>
               </w:rPr>
+              <w:lastRenderedPageBreak/>
               <w:t>Pb + HSO</w:t>
             </w:r>
             <w:r>
@@ -3683,7 +5087,7 @@
       <w:r>
         <w:t>Components.</w:t>
       </w:r>
-      <w:del w:id="147" w:author="Marek Mateják" w:date="2015-07-08T21:12:00Z">
+      <w:del w:id="271" w:author="Marek Mateják" w:date="2015-07-08T21:12:00Z">
         <w:r>
           <w:delText>Simple</w:delText>
         </w:r>
@@ -3728,7 +5132,6 @@
         <w:rPr>
           <w:b/>
         </w:rPr>
-        <w:lastRenderedPageBreak/>
         <w:t xml:space="preserve">Figure </w:t>
       </w:r>
       <w:r>
@@ -4513,7 +5916,11 @@
         <w:t xml:space="preserve">two </w:t>
       </w:r>
       <w:r>
-        <w:t>for water (p={1,2})</w:t>
+        <w:t xml:space="preserve">for water </w:t>
+      </w:r>
+      <w:r>
+        <w:lastRenderedPageBreak/>
+        <w:t>(p={1,2})</w:t>
       </w:r>
       <w:r>
         <w:t>,</w:t>
@@ -4585,11 +5992,7 @@
         <w:t>,</w:t>
       </w:r>
       <w:r>
-        <w:t xml:space="preserve"> the water must be </w:t>
-      </w:r>
-      <w:r>
-        <w:lastRenderedPageBreak/>
-        <w:t xml:space="preserve">connected in </w:t>
+        <w:t xml:space="preserve"> the water must be connected in </w:t>
       </w:r>
       <w:r>
         <w:t>i</w:t>
@@ -5236,12 +6639,12 @@
       <w:r>
         <w:t xml:space="preserve">using the </w:t>
       </w:r>
-      <w:ins w:id="148" w:author="kofrlab" w:date="2015-06-18T13:13:00Z">
+      <w:ins w:id="272" w:author="kofrlab" w:date="2015-06-18T13:13:00Z">
         <w:r>
           <w:t>C</w:t>
         </w:r>
       </w:ins>
-      <w:del w:id="149" w:author="kofrlab" w:date="2015-06-18T13:13:00Z">
+      <w:del w:id="273" w:author="kofrlab" w:date="2015-06-18T13:13:00Z">
         <w:r>
           <w:delText>c</w:delText>
         </w:r>
@@ -5292,7 +6695,11 @@
         <w:t xml:space="preserve"> ‘idealGas’</w:t>
       </w:r>
       <w:r>
-        <w:t xml:space="preserve"> in Figure 5. For this solution we need to set the area of the piston (e.g.</w:t>
+        <w:t xml:space="preserve"> in Figure 5. For </w:t>
+      </w:r>
+      <w:r>
+        <w:lastRenderedPageBreak/>
+        <w:t>this solution we need to set the area of the piston (e.g.</w:t>
       </w:r>
       <w:r>
         <w:t>,</w:t>
@@ -5424,374 +6831,374 @@
         <w:t xml:space="preserve"> the</w:t>
       </w:r>
       <w:r>
-        <w:t xml:space="preserve"> ideal gas prepared </w:t>
+        <w:t xml:space="preserve"> ideal gas prepared as </w:t>
+      </w:r>
+      <w:r>
+        <w:t>‘</w:t>
+      </w:r>
+      <w:r>
+        <w:t>Interfaces.IdealGas</w:t>
+      </w:r>
+      <w:r>
+        <w:t>’</w:t>
+      </w:r>
+      <w:r>
+        <w:t>. The substance data must be selected</w:t>
+      </w:r>
+      <w:r>
+        <w:t xml:space="preserve"> </w:t>
+      </w:r>
+      <w:r>
+        <w:t>to</w:t>
+      </w:r>
+      <w:r>
+        <w:t xml:space="preserve"> </w:t>
+      </w:r>
+      <w:r>
+        <w:t>define</w:t>
+      </w:r>
+      <w:r>
+        <w:t xml:space="preserve"> </w:t>
+      </w:r>
+      <w:r>
+        <w:t>the appropriate substance</w:t>
+      </w:r>
+      <w:r>
+        <w:t>s</w:t>
+      </w:r>
+      <w:r>
+        <w:t xml:space="preserve"> </w:t>
+      </w:r>
+      <w:r>
+        <w:t xml:space="preserve">such </w:t>
+      </w:r>
+      <w:r>
+        <w:t>as</w:t>
+      </w:r>
+      <w:r>
+        <w:t xml:space="preserve"> ‘</w:t>
+      </w:r>
+      <w:r>
+        <w:t>Hydrogen_gas</w:t>
+      </w:r>
+      <w:r>
+        <w:t>’</w:t>
+      </w:r>
+      <w:r>
+        <w:t>,</w:t>
+      </w:r>
+      <w:r>
+        <w:t xml:space="preserve"> </w:t>
+      </w:r>
+      <w:r>
+        <w:t>‘</w:t>
+      </w:r>
+      <w:r>
+        <w:t>.Oxygen_gas</w:t>
+      </w:r>
+      <w:r>
+        <w:t>’</w:t>
+      </w:r>
+      <w:r>
+        <w:t xml:space="preserve"> and</w:t>
+      </w:r>
+      <w:r>
+        <w:t xml:space="preserve"> </w:t>
+      </w:r>
+      <w:r>
+        <w:t>‘</w:t>
+      </w:r>
+      <w:r>
+        <w:t>.Water_gas</w:t>
+      </w:r>
+      <w:r>
+        <w:t>’</w:t>
+      </w:r>
+      <w:r>
+        <w:t xml:space="preserve"> in package </w:t>
+      </w:r>
+      <w:r>
+        <w:t>‘Examples.Substances</w:t>
+      </w:r>
+      <w:r>
+        <w:t>’</w:t>
+      </w:r>
+      <w:r>
+        <w:t xml:space="preserve">. </w:t>
+      </w:r>
+      <w:r>
+        <w:t>In addition,</w:t>
+      </w:r>
+      <w:r>
+        <w:t xml:space="preserve"> the initial amount</w:t>
+      </w:r>
+      <w:r>
+        <w:t>s</w:t>
+      </w:r>
+      <w:r>
+        <w:t xml:space="preserve"> of substances can be prepared for </w:t>
+      </w:r>
+      <w:r>
+        <w:t xml:space="preserve">the </w:t>
+      </w:r>
+      <w:r>
+        <w:t xml:space="preserve">ideal solution of hydrogen and oxygen gases </w:t>
+      </w:r>
+      <w:r>
+        <w:t>at</w:t>
+      </w:r>
+      <w:r>
+        <w:t xml:space="preserve"> a</w:t>
+      </w:r>
+      <w:r>
+        <w:t xml:space="preserve"> </w:t>
+      </w:r>
+      <w:r>
+        <w:t xml:space="preserve">ratio 2:1 to </w:t>
+      </w:r>
+      <w:r>
+        <w:t xml:space="preserve">attain </w:t>
+      </w:r>
+      <w:r>
+        <w:t>the chemical equation above</w:t>
+      </w:r>
+      <w:r>
+        <w:t>,</w:t>
+      </w:r>
+      <w:r>
+        <w:t xml:space="preserve"> with </w:t>
+      </w:r>
+      <w:r>
+        <w:t xml:space="preserve">the </w:t>
+      </w:r>
+      <w:r>
+        <w:t xml:space="preserve">expectation that at the end of </w:t>
+      </w:r>
+      <w:r>
+        <w:t xml:space="preserve">the </w:t>
+      </w:r>
+      <w:r>
+        <w:t xml:space="preserve">burning </w:t>
+      </w:r>
+      <w:r>
+        <w:t xml:space="preserve">process, </w:t>
+      </w:r>
+      <w:r>
+        <w:t xml:space="preserve">only water </w:t>
+      </w:r>
+      <w:r>
+        <w:t xml:space="preserve">vapor </w:t>
+      </w:r>
+      <w:r>
+        <w:t>w</w:t>
+      </w:r>
+      <w:r>
+        <w:t xml:space="preserve">ould </w:t>
+      </w:r>
+      <w:r>
+        <w:t xml:space="preserve">be presented. </w:t>
+      </w:r>
+      <w:r>
+        <w:t>Therefore,</w:t>
+      </w:r>
+      <w:r>
+        <w:t xml:space="preserve"> the initial values </w:t>
+      </w:r>
+      <w:r>
+        <w:t>of H</w:t>
+      </w:r>
+      <w:r>
+        <w:rPr>
+          <w:vertAlign w:val="subscript"/>
+        </w:rPr>
+        <w:t>2</w:t>
+      </w:r>
+      <w:r>
+        <w:t xml:space="preserve"> particles </w:t>
+      </w:r>
+      <w:r>
+        <w:t xml:space="preserve">could be set to 26 mmol and </w:t>
+      </w:r>
+      <w:r>
+        <w:t xml:space="preserve">of </w:t>
+      </w:r>
+      <w:r>
+        <w:t>O</w:t>
+      </w:r>
+      <w:r>
+        <w:rPr>
+          <w:vertAlign w:val="subscript"/>
+        </w:rPr>
+        <w:t>2</w:t>
+      </w:r>
+      <w:r>
+        <w:t xml:space="preserve"> particles</w:t>
+      </w:r>
+      <w:r>
+        <w:t xml:space="preserve"> as 13 mmol</w:t>
+      </w:r>
+      <w:r>
+        <w:t xml:space="preserve">. All substances must be connected </w:t>
+      </w:r>
+      <w:r>
+        <w:t>with</w:t>
+      </w:r>
+      <w:r>
+        <w:t xml:space="preserve"> the </w:t>
+      </w:r>
+      <w:r>
+        <w:t xml:space="preserve">‘idealGas’ </w:t>
+      </w:r>
+      <w:r>
+        <w:t xml:space="preserve">using </w:t>
+      </w:r>
+      <w:r>
+        <w:t xml:space="preserve">the </w:t>
+      </w:r>
+      <w:r>
+        <w:t xml:space="preserve">blue colored </w:t>
+      </w:r>
+      <w:r>
+        <w:t>solution po</w:t>
+      </w:r>
+      <w:r>
+        <w:t xml:space="preserve">rt situated </w:t>
+      </w:r>
+      <w:r>
+        <w:t xml:space="preserve">on </w:t>
+      </w:r>
+      <w:r>
+        <w:t>the bottom side of each substance and solution. Then</w:t>
+      </w:r>
+      <w:r>
+        <w:t>,</w:t>
+      </w:r>
+      <w:r>
+        <w:t xml:space="preserve"> the chemical reaction is inserted into the diagram of this model as library class </w:t>
+      </w:r>
+      <w:r>
+        <w:t>‘</w:t>
+      </w:r>
+      <w:r>
+        <w:t>Components.Reaction</w:t>
+      </w:r>
+      <w:r>
+        <w:t>’,</w:t>
+      </w:r>
+      <w:r>
+        <w:t xml:space="preserve"> and it is set to </w:t>
+      </w:r>
+      <w:r>
+        <w:t xml:space="preserve">two </w:t>
+      </w:r>
+      <w:r>
+        <w:t xml:space="preserve">substrates (nS=2) with stoichiometry s={2,1} and one product with stoichiometry </w:t>
+      </w:r>
+      <w:r>
+        <w:t>p={2} to represent the reaction (3)</w:t>
+      </w:r>
+      <w:r>
+        <w:t xml:space="preserve">. The substances are then connected using </w:t>
+      </w:r>
+      <w:r>
+        <w:t xml:space="preserve">violet colored </w:t>
+      </w:r>
+      <w:r>
+        <w:t>substance connectors with appropriate indexes: H</w:t>
+      </w:r>
+      <w:r>
+        <w:rPr>
+          <w:vertAlign w:val="subscript"/>
+        </w:rPr>
+        <w:t>2</w:t>
+      </w:r>
+      <w:r>
+        <w:t xml:space="preserve"> to </w:t>
+      </w:r>
+      <w:r>
+        <w:t>substrates</w:t>
+      </w:r>
+      <w:r>
+        <w:t>[1], O</w:t>
+      </w:r>
+      <w:r>
+        <w:rPr>
+          <w:vertAlign w:val="subscript"/>
+        </w:rPr>
+        <w:t>2</w:t>
+      </w:r>
+      <w:r>
+        <w:t xml:space="preserve"> to </w:t>
+      </w:r>
+      <w:r>
+        <w:t>substrates</w:t>
+      </w:r>
+      <w:r>
+        <w:t>[2] and H</w:t>
+      </w:r>
+      <w:r>
+        <w:rPr>
+          <w:vertAlign w:val="subscript"/>
+        </w:rPr>
+        <w:t>2</w:t>
+      </w:r>
+      <w:r>
+        <w:t xml:space="preserve">O to products[1]. </w:t>
+      </w:r>
+      <w:r>
+        <w:t>At this point,</w:t>
+      </w:r>
+      <w:r>
+        <w:t xml:space="preserve"> t</w:t>
+      </w:r>
+      <w:r>
+        <w:t xml:space="preserve">he model </w:t>
+      </w:r>
+      <w:r>
+        <w:t xml:space="preserve">is </w:t>
+      </w:r>
+      <w:r>
+        <w:t xml:space="preserve">prepared to simulate </w:t>
+      </w:r>
+      <w:r>
+        <w:t xml:space="preserve">the </w:t>
+      </w:r>
+      <w:r>
+        <w:t>condition</w:t>
+      </w:r>
+      <w:r>
+        <w:t>s</w:t>
+      </w:r>
+      <w:r>
+        <w:t xml:space="preserve"> of </w:t>
+      </w:r>
+      <w:r>
+        <w:t>an un</w:t>
+      </w:r>
+      <w:r>
+        <w:t xml:space="preserve">connected heat port and </w:t>
+      </w:r>
+      <w:r>
+        <w:t>an un</w:t>
+      </w:r>
+      <w:r>
+        <w:t>connected mechanical port. This simulation reach</w:t>
+      </w:r>
+      <w:r>
+        <w:t>es</w:t>
+      </w:r>
+      <w:r>
+        <w:t xml:space="preserve"> the theoretical ideal </w:t>
+      </w:r>
+      <w:r>
+        <w:t xml:space="preserve">of </w:t>
+      </w:r>
+      <w:r>
+        <w:t xml:space="preserve">thermally isolated (zero </w:t>
       </w:r>
       <w:r>
         <w:lastRenderedPageBreak/>
-        <w:t xml:space="preserve">as </w:t>
-      </w:r>
-      <w:r>
-        <w:t>‘</w:t>
-      </w:r>
-      <w:r>
-        <w:t>Interfaces.IdealGas</w:t>
-      </w:r>
-      <w:r>
-        <w:t>’</w:t>
-      </w:r>
-      <w:r>
-        <w:t>. The substance data must be selected</w:t>
-      </w:r>
-      <w:r>
-        <w:t xml:space="preserve"> </w:t>
-      </w:r>
-      <w:r>
-        <w:t>to</w:t>
-      </w:r>
-      <w:r>
-        <w:t xml:space="preserve"> </w:t>
-      </w:r>
-      <w:r>
-        <w:t>define</w:t>
-      </w:r>
-      <w:r>
-        <w:t xml:space="preserve"> </w:t>
-      </w:r>
-      <w:r>
-        <w:t>the appropriate substance</w:t>
-      </w:r>
-      <w:r>
-        <w:t>s</w:t>
-      </w:r>
-      <w:r>
-        <w:t xml:space="preserve"> </w:t>
-      </w:r>
-      <w:r>
-        <w:t xml:space="preserve">such </w:t>
-      </w:r>
-      <w:r>
-        <w:t>as</w:t>
-      </w:r>
-      <w:r>
-        <w:t xml:space="preserve"> ‘</w:t>
-      </w:r>
-      <w:r>
-        <w:t>Hydrogen_gas</w:t>
-      </w:r>
-      <w:r>
-        <w:t>’</w:t>
-      </w:r>
-      <w:r>
-        <w:t>,</w:t>
-      </w:r>
-      <w:r>
-        <w:t xml:space="preserve"> </w:t>
-      </w:r>
-      <w:r>
-        <w:t>‘</w:t>
-      </w:r>
-      <w:r>
-        <w:t>.Oxygen_gas</w:t>
-      </w:r>
-      <w:r>
-        <w:t>’</w:t>
-      </w:r>
-      <w:r>
-        <w:t xml:space="preserve"> and</w:t>
-      </w:r>
-      <w:r>
-        <w:t xml:space="preserve"> </w:t>
-      </w:r>
-      <w:r>
-        <w:t>‘</w:t>
-      </w:r>
-      <w:r>
-        <w:t>.Water_gas</w:t>
-      </w:r>
-      <w:r>
-        <w:t>’</w:t>
-      </w:r>
-      <w:r>
-        <w:t xml:space="preserve"> in package </w:t>
-      </w:r>
-      <w:r>
-        <w:t>‘Examples.Substances</w:t>
-      </w:r>
-      <w:r>
-        <w:t>’</w:t>
-      </w:r>
-      <w:r>
-        <w:t xml:space="preserve">. </w:t>
-      </w:r>
-      <w:r>
-        <w:t>In addition,</w:t>
-      </w:r>
-      <w:r>
-        <w:t xml:space="preserve"> the initial amount</w:t>
-      </w:r>
-      <w:r>
-        <w:t>s</w:t>
-      </w:r>
-      <w:r>
-        <w:t xml:space="preserve"> of substances can be prepared for </w:t>
-      </w:r>
-      <w:r>
-        <w:t xml:space="preserve">the </w:t>
-      </w:r>
-      <w:r>
-        <w:t xml:space="preserve">ideal solution of hydrogen and oxygen gases </w:t>
-      </w:r>
-      <w:r>
-        <w:t>at</w:t>
-      </w:r>
-      <w:r>
-        <w:t xml:space="preserve"> a</w:t>
-      </w:r>
-      <w:r>
-        <w:t xml:space="preserve"> </w:t>
-      </w:r>
-      <w:r>
-        <w:t xml:space="preserve">ratio 2:1 to </w:t>
-      </w:r>
-      <w:r>
-        <w:t xml:space="preserve">attain </w:t>
-      </w:r>
-      <w:r>
-        <w:t>the chemical equation above</w:t>
-      </w:r>
-      <w:r>
-        <w:t>,</w:t>
-      </w:r>
-      <w:r>
-        <w:t xml:space="preserve"> with </w:t>
-      </w:r>
-      <w:r>
-        <w:t xml:space="preserve">the </w:t>
-      </w:r>
-      <w:r>
-        <w:t xml:space="preserve">expectation that at the end of </w:t>
-      </w:r>
-      <w:r>
-        <w:t xml:space="preserve">the </w:t>
-      </w:r>
-      <w:r>
-        <w:t xml:space="preserve">burning </w:t>
-      </w:r>
-      <w:r>
-        <w:t xml:space="preserve">process, </w:t>
-      </w:r>
-      <w:r>
-        <w:t xml:space="preserve">only water </w:t>
-      </w:r>
-      <w:r>
-        <w:t xml:space="preserve">vapor </w:t>
-      </w:r>
-      <w:r>
-        <w:t>w</w:t>
-      </w:r>
-      <w:r>
-        <w:t xml:space="preserve">ould </w:t>
-      </w:r>
-      <w:r>
-        <w:t xml:space="preserve">be presented. </w:t>
-      </w:r>
-      <w:r>
-        <w:t>Therefore,</w:t>
-      </w:r>
-      <w:r>
-        <w:t xml:space="preserve"> the initial values </w:t>
-      </w:r>
-      <w:r>
-        <w:t>of H</w:t>
-      </w:r>
-      <w:r>
-        <w:rPr>
-          <w:vertAlign w:val="subscript"/>
-        </w:rPr>
-        <w:t>2</w:t>
-      </w:r>
-      <w:r>
-        <w:t xml:space="preserve"> particles </w:t>
-      </w:r>
-      <w:r>
-        <w:t xml:space="preserve">could be set to 26 mmol and </w:t>
-      </w:r>
-      <w:r>
-        <w:t xml:space="preserve">of </w:t>
-      </w:r>
-      <w:r>
-        <w:t>O</w:t>
-      </w:r>
-      <w:r>
-        <w:rPr>
-          <w:vertAlign w:val="subscript"/>
-        </w:rPr>
-        <w:t>2</w:t>
-      </w:r>
-      <w:r>
-        <w:t xml:space="preserve"> particles</w:t>
-      </w:r>
-      <w:r>
-        <w:t xml:space="preserve"> as 13 mmol</w:t>
-      </w:r>
-      <w:r>
-        <w:t xml:space="preserve">. All substances must be connected </w:t>
-      </w:r>
-      <w:r>
-        <w:t>with</w:t>
-      </w:r>
-      <w:r>
-        <w:t xml:space="preserve"> the </w:t>
-      </w:r>
-      <w:r>
-        <w:t xml:space="preserve">‘idealGas’ </w:t>
-      </w:r>
-      <w:r>
-        <w:t xml:space="preserve">using </w:t>
-      </w:r>
-      <w:r>
-        <w:t xml:space="preserve">the </w:t>
-      </w:r>
-      <w:r>
-        <w:t xml:space="preserve">blue colored </w:t>
-      </w:r>
-      <w:r>
-        <w:t>solution po</w:t>
-      </w:r>
-      <w:r>
-        <w:t xml:space="preserve">rt situated </w:t>
-      </w:r>
-      <w:r>
-        <w:t xml:space="preserve">on </w:t>
-      </w:r>
-      <w:r>
-        <w:t>the bottom side of each substance and solution. Then</w:t>
-      </w:r>
-      <w:r>
-        <w:t>,</w:t>
-      </w:r>
-      <w:r>
-        <w:t xml:space="preserve"> the chemical reaction is inserted into the diagram of this model as library class </w:t>
-      </w:r>
-      <w:r>
-        <w:t>‘</w:t>
-      </w:r>
-      <w:r>
-        <w:t>Components.Reaction</w:t>
-      </w:r>
-      <w:r>
-        <w:t>’,</w:t>
-      </w:r>
-      <w:r>
-        <w:t xml:space="preserve"> and it is set to </w:t>
-      </w:r>
-      <w:r>
-        <w:t xml:space="preserve">two </w:t>
-      </w:r>
-      <w:r>
-        <w:t xml:space="preserve">substrates (nS=2) with stoichiometry s={2,1} and one product with stoichiometry </w:t>
-      </w:r>
-      <w:r>
-        <w:t>p={2} to represent the reaction (3)</w:t>
-      </w:r>
-      <w:r>
-        <w:t xml:space="preserve">. The substances are then connected using </w:t>
-      </w:r>
-      <w:r>
-        <w:t xml:space="preserve">violet colored </w:t>
-      </w:r>
-      <w:r>
-        <w:t>substance connectors with appropriate indexes: H</w:t>
-      </w:r>
-      <w:r>
-        <w:rPr>
-          <w:vertAlign w:val="subscript"/>
-        </w:rPr>
-        <w:t>2</w:t>
-      </w:r>
-      <w:r>
-        <w:t xml:space="preserve"> to </w:t>
-      </w:r>
-      <w:r>
-        <w:t>substrates</w:t>
-      </w:r>
-      <w:r>
-        <w:t>[1], O</w:t>
-      </w:r>
-      <w:r>
-        <w:rPr>
-          <w:vertAlign w:val="subscript"/>
-        </w:rPr>
-        <w:t>2</w:t>
-      </w:r>
-      <w:r>
-        <w:t xml:space="preserve"> to </w:t>
-      </w:r>
-      <w:r>
-        <w:t>substrates</w:t>
-      </w:r>
-      <w:r>
-        <w:t>[2] and H</w:t>
-      </w:r>
-      <w:r>
-        <w:rPr>
-          <w:vertAlign w:val="subscript"/>
-        </w:rPr>
-        <w:t>2</w:t>
-      </w:r>
-      <w:r>
-        <w:t xml:space="preserve">O to products[1]. </w:t>
-      </w:r>
-      <w:r>
-        <w:t>At this point,</w:t>
-      </w:r>
-      <w:r>
-        <w:t xml:space="preserve"> t</w:t>
-      </w:r>
-      <w:r>
-        <w:t xml:space="preserve">he model </w:t>
-      </w:r>
-      <w:r>
-        <w:t xml:space="preserve">is </w:t>
-      </w:r>
-      <w:r>
-        <w:t xml:space="preserve">prepared to simulate </w:t>
-      </w:r>
-      <w:r>
-        <w:t xml:space="preserve">the </w:t>
-      </w:r>
-      <w:r>
-        <w:t>condition</w:t>
-      </w:r>
-      <w:r>
-        <w:t>s</w:t>
-      </w:r>
-      <w:r>
-        <w:t xml:space="preserve"> of </w:t>
-      </w:r>
-      <w:r>
-        <w:t>an un</w:t>
-      </w:r>
-      <w:r>
-        <w:t xml:space="preserve">connected heat port and </w:t>
-      </w:r>
-      <w:r>
-        <w:t>an un</w:t>
-      </w:r>
-      <w:r>
-        <w:t>connected mechanical port. This simulation reach</w:t>
-      </w:r>
-      <w:r>
-        <w:t>es</w:t>
-      </w:r>
-      <w:r>
-        <w:t xml:space="preserve"> the theoretical ideal </w:t>
-      </w:r>
-      <w:r>
-        <w:t xml:space="preserve">of </w:t>
-      </w:r>
-      <w:r>
-        <w:t>thermally isolated (zero heat flow from/to the solution) and isobaric (zero force generated on piston) conditions.</w:t>
+        <w:t>heat flow from/to the solution) and isobaric (zero force generated on piston) conditions.</w:t>
       </w:r>
     </w:p>
     <w:p>
@@ -5886,58 +7293,54 @@
         <w:t>,</w:t>
       </w:r>
       <w:r>
-        <w:t xml:space="preserve"> and this cooling process can be connected using the thermal connector </w:t>
-      </w:r>
-      <w:r>
-        <w:lastRenderedPageBreak/>
+        <w:t xml:space="preserve"> and this cooling process can be connected using the thermal connector of </w:t>
+      </w:r>
+      <w:r>
+        <w:t xml:space="preserve">the </w:t>
+      </w:r>
+      <w:r>
+        <w:t>Modelica Standard Library 3.2.1. For example</w:t>
+      </w:r>
+      <w:r>
+        <w:t>,</w:t>
+      </w:r>
+      <w:r>
+        <w:t xml:space="preserve"> </w:t>
+      </w:r>
+      <w:r>
+        <w:t xml:space="preserve">the </w:t>
+      </w:r>
+      <w:r>
+        <w:t xml:space="preserve">simple thermal conductor of thermal conductance 2W/K </w:t>
+      </w:r>
+      <w:r>
+        <w:t xml:space="preserve">at a </w:t>
+      </w:r>
+      <w:r>
+        <w:t xml:space="preserve">constant temperature environment </w:t>
+      </w:r>
+      <w:r>
         <w:t xml:space="preserve">of </w:t>
       </w:r>
       <w:r>
+        <w:t xml:space="preserve">25°C </w:t>
+      </w:r>
+      <w:r>
+        <w:t xml:space="preserve">is represented </w:t>
+      </w:r>
+      <w:r>
+        <w:t>in Figure 4</w:t>
+      </w:r>
+      <w:r>
+        <w:t xml:space="preserve">. The mechanical power of the engine can be connected to </w:t>
+      </w:r>
+      <w:r>
         <w:t xml:space="preserve">the </w:t>
       </w:r>
       <w:r>
-        <w:t>Modelica Standard Library 3.2.1. For example</w:t>
-      </w:r>
-      <w:r>
-        <w:t>,</w:t>
-      </w:r>
-      <w:r>
-        <w:t xml:space="preserve"> </w:t>
-      </w:r>
-      <w:r>
-        <w:t xml:space="preserve">the </w:t>
-      </w:r>
-      <w:r>
-        <w:t xml:space="preserve">simple thermal conductor of thermal conductance 2W/K </w:t>
-      </w:r>
-      <w:r>
-        <w:t xml:space="preserve">at a </w:t>
-      </w:r>
-      <w:r>
-        <w:t xml:space="preserve">constant temperature environment </w:t>
-      </w:r>
-      <w:r>
-        <w:t xml:space="preserve">of </w:t>
-      </w:r>
-      <w:r>
-        <w:t xml:space="preserve">25°C </w:t>
-      </w:r>
-      <w:r>
-        <w:t xml:space="preserve">is represented </w:t>
-      </w:r>
-      <w:r>
-        <w:t>in Figure 4</w:t>
-      </w:r>
-      <w:r>
-        <w:t xml:space="preserve">. The mechanical power of the engine can be connected to </w:t>
-      </w:r>
-      <w:r>
-        <w:t xml:space="preserve">the </w:t>
-      </w:r>
-      <w:r>
         <w:t>robust mechanical model</w:t>
       </w:r>
-      <w:ins w:id="150" w:author="kofrlab" w:date="2015-06-18T15:34:00Z">
+      <w:ins w:id="274" w:author="kofrlab" w:date="2015-06-18T15:34:00Z">
         <w:r>
           <w:t xml:space="preserve"> </w:t>
         </w:r>
@@ -6156,6 +7559,7 @@
         <w:pStyle w:val="Nadpis1"/>
       </w:pPr>
       <w:r>
+        <w:lastRenderedPageBreak/>
         <w:t xml:space="preserve">Example of </w:t>
       </w:r>
       <w:r>
@@ -6263,7 +7667,11 @@
         <w:t>ly</w:t>
       </w:r>
       <w:r>
-        <w:t xml:space="preserve"> dissolved forms is very low. To transport sufficient amount</w:t>
+        <w:t xml:space="preserve"> dissolved </w:t>
+      </w:r>
+      <w:r>
+        <w:lastRenderedPageBreak/>
+        <w:t>forms is very low. To transport sufficient amount</w:t>
       </w:r>
       <w:r>
         <w:t>s</w:t>
@@ -6308,13 +7716,16 @@
         <w:fldChar w:fldCharType="begin"/>
       </w:r>
       <w:r>
-        <w:instrText xml:space="preserve"> ADDIN EN.CITE &lt;EndNote&gt;&lt;Cite&gt;&lt;Author&gt;Mateják&lt;/Author&gt;&lt;Year&gt;2015&lt;/Year&gt;&lt;RecNum&gt;110&lt;/RecNum&gt;&lt;DisplayText&gt;(Mateják, et al., 2015)&lt;/DisplayText&gt;&lt;record&gt;&lt;rec-number&gt;110&lt;/rec-number&gt;&lt;foreign-keys&gt;&lt;key app="EN" db-id="d0dwe9waf0pe0uepr2avvaz0x2f5sx9rw00x" timestamp="1431695738"&gt;110&lt;/key&gt;&lt;/foreign-keys&gt;&lt;ref-type name="Journal Article"&gt;17&lt;/ref-type&gt;&lt;contributors&gt;&lt;authors&gt;&lt;author&gt;Mateják, Marek&lt;/author&gt;&lt;author&gt;Kulhánek, Tomáš&lt;/author&gt;&lt;author&gt;Matoušek, Stanislav&lt;/author&gt;&lt;/authors&gt;&lt;/contributors&gt;&lt;titles&gt;&lt;title&gt;Adair-based hemoglobin equilibrium with oxygen, carbon dioxide and hydrogen ion activity&lt;/title&gt;&lt;secondary-title&gt;Scandinavian Journal of Clinical and Laboratory Investigation&lt;/secondary-title&gt;&lt;/titles&gt;&lt;periodical&gt;&lt;full-title&gt;Scandinavian Journal of Clinical and Laboratory Investigation&lt;/full-title&gt;&lt;/periodical&gt;&lt;pages&gt;113-120&lt;/pages&gt;&lt;volume&gt;75&lt;/volume&gt;&lt;number&gt;2&lt;/number&gt;&lt;dates&gt;&lt;year&gt;2015&lt;/year&gt;&lt;pub-dates&gt;&lt;date&gt;2015/02/17&lt;/date&gt;&lt;/pub-dates&gt;&lt;/dates&gt;&lt;publisher&gt;Taylor &amp;amp; Francis&lt;/publisher&gt;&lt;isbn&gt;0036-5513&lt;/isbn&gt;&lt;urls&gt;&lt;related-urls&gt;&lt;url&gt;http://www.tandfonline.com/doi/abs/10.3109/00365513.2014.984320&lt;/url&gt;&lt;/related-urls&gt;&lt;/urls&gt;&lt;electronic-resource-num&gt;10.3109/00365513.2014.984320&lt;/electronic-resource-num&gt;&lt;access-date&gt;2015/05/15&lt;/access-date&gt;&lt;/record&gt;&lt;/Cite&gt;&lt;/EndNote&gt;</w:instrText>
+        <w:instrText xml:space="preserve"> ADDIN EN.CITE &lt;EndNote&gt;&lt;Cite&gt;&lt;Author&gt;Mateják&lt;/Author&gt;&lt;Year&gt;2015&lt;/Year&gt;&lt;RecNum&gt;110&lt;/RecNum&gt;&lt;DisplayText&gt;[10]&lt;/DisplayText&gt;&lt;record&gt;&lt;rec-number&gt;110&lt;/rec-number&gt;&lt;foreign-keys&gt;&lt;key app="EN" db-id="d0dwe9waf0pe0uepr2avvaz0x2f5sx9rw00x" timestamp="1431695738"&gt;110&lt;/key&gt;&lt;/foreign-keys&gt;&lt;ref-type name="Journal Article"&gt;17&lt;/ref-type&gt;&lt;contributors&gt;&lt;authors&gt;&lt;author&gt;Mateják, Marek&lt;/author&gt;&lt;author&gt;Kulhánek, Tomáš&lt;/author&gt;&lt;author&gt;Matoušek, Stanislav&lt;/author&gt;&lt;/authors&gt;&lt;/contributors&gt;&lt;titles&gt;&lt;title&gt;Adair-based hemoglobin equilibrium with oxygen, carbon dioxide and hydrogen ion activity&lt;/title&gt;&lt;secondary-title&gt;Scandinavian Journal of Clinical and Laboratory Investigation&lt;/secondary-title&gt;&lt;/titles&gt;&lt;periodical&gt;&lt;full-title&gt;Scandinavian Journal of Clinical and Laboratory Investigation&lt;/full-title&gt;&lt;/periodical&gt;&lt;pages&gt;113-120&lt;/pages&gt;&lt;volume&gt;75&lt;/volume&gt;&lt;number&gt;2&lt;/number&gt;&lt;dates&gt;&lt;year&gt;2015&lt;/year&gt;&lt;pub-dates&gt;&lt;date&gt;2015/02/17&lt;/date&gt;&lt;/pub-dates&gt;&lt;/dates&gt;&lt;publisher&gt;Taylor &amp;amp; Francis&lt;/publisher&gt;&lt;isbn&gt;0036-5513&lt;/isbn&gt;&lt;urls&gt;&lt;related-urls&gt;&lt;url&gt;http://www.tandfonline.com/doi/abs/10.3109/00365513.2014.984320&lt;/url&gt;&lt;/related-urls&gt;&lt;/urls&gt;&lt;electronic-resource-num&gt;10.3109/00365513.2014.984320&lt;/electronic-resource-num&gt;&lt;access-date&gt;2015/05/15&lt;/access-date&gt;&lt;/record&gt;&lt;/Cite&gt;&lt;/EndNote&gt;</w:instrText>
       </w:r>
       <w:r>
         <w:fldChar w:fldCharType="separate"/>
       </w:r>
       <w:r>
-        <w:t>(Mateják, et al., 2015)</w:t>
+        <w:rPr>
+          <w:noProof/>
+        </w:rPr>
+        <w:t>[10]</w:t>
       </w:r>
       <w:r>
         <w:fldChar w:fldCharType="end"/>
@@ -6326,11 +7737,7 @@
         <w:t>s</w:t>
       </w:r>
       <w:r>
-        <w:t xml:space="preserve">, which can </w:t>
-      </w:r>
-      <w:r>
-        <w:lastRenderedPageBreak/>
-        <w:t>be present in water in much higher concentration</w:t>
+        <w:t>, which can be present in water in much higher concentration</w:t>
       </w:r>
       <w:r>
         <w:t>s</w:t>
@@ -6360,11 +7767,7 @@
         <w:t>Therefore,</w:t>
       </w:r>
       <w:r>
-        <w:t xml:space="preserve"> to </w:t>
-      </w:r>
-      <w:r>
-        <w:lastRenderedPageBreak/>
-        <w:t xml:space="preserve">transport </w:t>
+        <w:t xml:space="preserve"> to transport </w:t>
       </w:r>
       <w:r>
         <w:t xml:space="preserve">a </w:t>
@@ -6894,7 +8297,11 @@
         <w:t xml:space="preserve">to cross the cellular membrane. </w:t>
       </w:r>
       <w:r>
-        <w:t>In addition,</w:t>
+        <w:t xml:space="preserve">In </w:t>
+      </w:r>
+      <w:r>
+        <w:lastRenderedPageBreak/>
+        <w:t>addition,</w:t>
       </w:r>
       <w:r>
         <w:t xml:space="preserve"> t</w:t>
@@ -6978,105 +8385,108 @@
         <w:t xml:space="preserve"> </w:t>
       </w:r>
       <w:r>
+        <w:t xml:space="preserve">equilibration of </w:t>
+      </w:r>
+      <w:r>
+        <w:t xml:space="preserve">the electrochemical potentials of the specific permeable ions on both sides of membrane. The different electric potentials on each side of membrane </w:t>
+      </w:r>
+      <w:r>
+        <w:t>allow</w:t>
+      </w:r>
+      <w:r>
+        <w:t xml:space="preserve"> </w:t>
+      </w:r>
+      <w:r>
+        <w:t xml:space="preserve">their </w:t>
+      </w:r>
+      <w:r>
+        <w:t xml:space="preserve">different concentrations </w:t>
+      </w:r>
+      <w:r>
+        <w:t xml:space="preserve">to achieve </w:t>
+      </w:r>
+      <w:r>
+        <w:t xml:space="preserve">equilibrium. </w:t>
+      </w:r>
+      <w:r>
+        <w:t>Conversely</w:t>
+      </w:r>
+      <w:r>
+        <w:t xml:space="preserve">, the </w:t>
+      </w:r>
+      <w:r>
+        <w:t xml:space="preserve">solution’s </w:t>
+      </w:r>
+      <w:r>
+        <w:t>equilibrium of different ions</w:t>
+      </w:r>
+      <w:r>
+        <w:t>’</w:t>
+      </w:r>
+      <w:r>
+        <w:t xml:space="preserve"> compositions on both sides of the membrane </w:t>
+      </w:r>
+      <w:r>
+        <w:t xml:space="preserve">creates </w:t>
+      </w:r>
+      <w:r>
+        <w:t xml:space="preserve">the measurable electric membrane potential. </w:t>
+      </w:r>
+      <w:r>
+        <w:t xml:space="preserve">This process </w:t>
+      </w:r>
+      <w:r>
+        <w:t xml:space="preserve">is not so intuitive, because even </w:t>
+      </w:r>
+      <w:r>
+        <w:t xml:space="preserve">though </w:t>
+      </w:r>
+      <w:r>
+        <w:t xml:space="preserve">neither </w:t>
+      </w:r>
+      <w:r>
+        <w:t xml:space="preserve">solution </w:t>
+      </w:r>
+      <w:r>
+        <w:t>need</w:t>
+      </w:r>
+      <w:r>
+        <w:t>s</w:t>
+      </w:r>
+      <w:r>
+        <w:t xml:space="preserve"> to</w:t>
+      </w:r>
+      <w:r>
+        <w:t xml:space="preserve"> have an electric charge</w:t>
+      </w:r>
+      <w:r>
+        <w:t>,</w:t>
+      </w:r>
+      <w:r>
+        <w:t xml:space="preserve"> there can be a non-zero electric potential for permeable ions. This potential for permeable ions at equilibrium is called </w:t>
+      </w:r>
+      <w:r>
+        <w:t xml:space="preserve">the </w:t>
+      </w:r>
+      <w:r>
+        <w:t xml:space="preserve">Nernst </w:t>
+      </w:r>
+      <w:r>
         <w:lastRenderedPageBreak/>
-        <w:t xml:space="preserve">equilibration of </w:t>
-      </w:r>
-      <w:r>
-        <w:t xml:space="preserve">the electrochemical potentials of the specific permeable ions on both sides of membrane. The different electric potentials on each side of membrane </w:t>
-      </w:r>
-      <w:r>
-        <w:t>allow</w:t>
-      </w:r>
-      <w:r>
-        <w:t xml:space="preserve"> </w:t>
-      </w:r>
-      <w:r>
-        <w:t xml:space="preserve">their </w:t>
-      </w:r>
-      <w:r>
-        <w:t xml:space="preserve">different concentrations </w:t>
-      </w:r>
-      <w:r>
-        <w:t xml:space="preserve">to achieve </w:t>
-      </w:r>
-      <w:r>
-        <w:t xml:space="preserve">equilibrium. </w:t>
-      </w:r>
-      <w:r>
-        <w:t>Conversely</w:t>
-      </w:r>
-      <w:r>
-        <w:t xml:space="preserve">, the </w:t>
-      </w:r>
-      <w:r>
-        <w:t xml:space="preserve">solution’s </w:t>
-      </w:r>
-      <w:r>
-        <w:t>equilibrium of different ions</w:t>
-      </w:r>
-      <w:r>
-        <w:t>’</w:t>
-      </w:r>
-      <w:r>
-        <w:t xml:space="preserve"> compositions on both sides of the membrane </w:t>
-      </w:r>
-      <w:r>
-        <w:t xml:space="preserve">creates </w:t>
-      </w:r>
-      <w:r>
-        <w:t xml:space="preserve">the measurable electric membrane potential. </w:t>
-      </w:r>
-      <w:r>
-        <w:t xml:space="preserve">This process </w:t>
-      </w:r>
-      <w:r>
-        <w:t xml:space="preserve">is not so intuitive, because even </w:t>
-      </w:r>
-      <w:r>
-        <w:t xml:space="preserve">though </w:t>
-      </w:r>
-      <w:r>
-        <w:t xml:space="preserve">neither </w:t>
-      </w:r>
-      <w:r>
-        <w:t xml:space="preserve">solution </w:t>
-      </w:r>
-      <w:r>
-        <w:t>need</w:t>
-      </w:r>
-      <w:r>
-        <w:t>s</w:t>
-      </w:r>
-      <w:r>
-        <w:t xml:space="preserve"> to</w:t>
-      </w:r>
-      <w:r>
-        <w:t xml:space="preserve"> have an electric charge</w:t>
+        <w:t>membrane potential and</w:t>
       </w:r>
       <w:r>
         <w:t>,</w:t>
       </w:r>
       <w:r>
-        <w:t xml:space="preserve"> there can be a non-zero electric potential for permeable ions. This potential for permeable ions at equilibrium is called </w:t>
-      </w:r>
-      <w:r>
-        <w:t xml:space="preserve">the </w:t>
-      </w:r>
-      <w:r>
-        <w:t>Nernst membrane potential and</w:t>
-      </w:r>
-      <w:r>
-        <w:t>,</w:t>
-      </w:r>
-      <w:r>
         <w:t xml:space="preserve"> in the </w:t>
       </w:r>
-      <w:ins w:id="151" w:author="kofrlab" w:date="2015-06-18T13:13:00Z">
+      <w:ins w:id="275" w:author="kofrlab" w:date="2015-06-18T13:13:00Z">
         <w:r>
           <w:t>C</w:t>
         </w:r>
       </w:ins>
-      <w:del w:id="152" w:author="kofrlab" w:date="2015-06-18T13:13:00Z">
+      <w:del w:id="276" w:author="kofrlab" w:date="2015-06-18T13:13:00Z">
         <w:r>
           <w:delText>c</w:delText>
         </w:r>
@@ -7162,13 +8572,16 @@
         <w:fldChar w:fldCharType="begin"/>
       </w:r>
       <w:r>
-        <w:instrText xml:space="preserve"> ADDIN EN.CITE &lt;EndNote&gt;&lt;Cite&gt;&lt;Author&gt;Gedde&lt;/Author&gt;&lt;Year&gt;1997&lt;/Year&gt;&lt;RecNum&gt;152&lt;/RecNum&gt;&lt;DisplayText&gt;(Gedde and Huestis, 1997)&lt;/DisplayText&gt;&lt;record&gt;&lt;rec-number&gt;152&lt;/rec-number&gt;&lt;foreign-keys&gt;&lt;key app="EN" db-id="x9fzp9txovfw59ezxsmv2dxytdwvzexpew95" timestamp="1431954638"&gt;152&lt;/key&gt;&lt;/foreign-keys&gt;&lt;ref-type name="Journal Article"&gt;17&lt;/ref-type&gt;&lt;contributors&gt;&lt;authors&gt;&lt;author&gt;Gedde, Margaret M&lt;/author&gt;&lt;author&gt;Huestis, Wray H&lt;/author&gt;&lt;/authors&gt;&lt;/contributors&gt;&lt;titles&gt;&lt;title&gt;Membrane potential and human erythrocyte shape&lt;/title&gt;&lt;secondary-title&gt;Biophysical journal&lt;/secondary-title&gt;&lt;/titles&gt;&lt;periodical&gt;&lt;full-title&gt;Biophysical Journal&lt;/full-title&gt;&lt;abbr-1&gt;Biophys. J.&lt;/abbr-1&gt;&lt;abbr-2&gt;Biophys J&lt;/abbr-2&gt;&lt;/periodical&gt;&lt;pages&gt;1220&lt;/pages&gt;&lt;volume&gt;72&lt;/volume&gt;&lt;number&gt;3&lt;/number&gt;&lt;dates&gt;&lt;year&gt;1997&lt;/year&gt;&lt;/dates&gt;&lt;urls&gt;&lt;/urls&gt;&lt;/record&gt;&lt;/Cite&gt;&lt;/EndNote&gt;</w:instrText>
+        <w:instrText xml:space="preserve"> ADDIN EN.CITE &lt;EndNote&gt;&lt;Cite&gt;&lt;Author&gt;Gedde&lt;/Author&gt;&lt;Year&gt;1997&lt;/Year&gt;&lt;RecNum&gt;152&lt;/RecNum&gt;&lt;DisplayText&gt;[11]&lt;/DisplayText&gt;&lt;record&gt;&lt;rec-number&gt;152&lt;/rec-number&gt;&lt;foreign-keys&gt;&lt;key app="EN" db-id="x9fzp9txovfw59ezxsmv2dxytdwvzexpew95" timestamp="1431954638"&gt;152&lt;/key&gt;&lt;/foreign-keys&gt;&lt;ref-type name="Journal Article"&gt;17&lt;/ref-type&gt;&lt;contributors&gt;&lt;authors&gt;&lt;author&gt;Gedde, Margaret M&lt;/author&gt;&lt;author&gt;Huestis, Wray H&lt;/author&gt;&lt;/authors&gt;&lt;/contributors&gt;&lt;titles&gt;&lt;title&gt;Membrane potential and human erythrocyte shape&lt;/title&gt;&lt;secondary-title&gt;Biophysical journal&lt;/secondary-title&gt;&lt;/titles&gt;&lt;periodical&gt;&lt;full-title&gt;Biophysical Journal&lt;/full-title&gt;&lt;abbr-1&gt;Biophys. J.&lt;/abbr-1&gt;&lt;abbr-2&gt;Biophys J&lt;/abbr-2&gt;&lt;/periodical&gt;&lt;pages&gt;1220&lt;/pages&gt;&lt;volume&gt;72&lt;/volume&gt;&lt;number&gt;3&lt;/number&gt;&lt;dates&gt;&lt;year&gt;1997&lt;/year&gt;&lt;/dates&gt;&lt;urls&gt;&lt;/urls&gt;&lt;/record&gt;&lt;/Cite&gt;&lt;/EndNote&gt;</w:instrText>
       </w:r>
       <w:r>
         <w:fldChar w:fldCharType="separate"/>
       </w:r>
       <w:r>
-        <w:t>(Gedde and Huestis, 1997)</w:t>
+        <w:rPr>
+          <w:noProof/>
+        </w:rPr>
+        <w:t>[11]</w:t>
       </w:r>
       <w:r>
         <w:fldChar w:fldCharType="end"/>
@@ -7192,13 +8605,16 @@
         <w:fldChar w:fldCharType="begin"/>
       </w:r>
       <w:r>
-        <w:instrText xml:space="preserve"> ADDIN EN.CITE &lt;EndNote&gt;&lt;Cite&gt;&lt;Author&gt;Raftos&lt;/Author&gt;&lt;Year&gt;1990&lt;/Year&gt;&lt;RecNum&gt;145&lt;/RecNum&gt;&lt;DisplayText&gt;(Raftos, et al., 1990)&lt;/DisplayText&gt;&lt;record&gt;&lt;rec-number&gt;145&lt;/rec-number&gt;&lt;foreign-keys&gt;&lt;key app="EN" db-id="x9fzp9txovfw59ezxsmv2dxytdwvzexpew95" timestamp="1426712890"&gt;145&lt;/key&gt;&lt;/foreign-keys&gt;&lt;ref-type name="Journal Article"&gt;17&lt;/ref-type&gt;&lt;contributors&gt;&lt;authors&gt;&lt;author&gt;Raftos, JULIA E&lt;/author&gt;&lt;author&gt;Bulliman, BRIAN T&lt;/author&gt;&lt;author&gt;Kuchel, Philip W&lt;/author&gt;&lt;/authors&gt;&lt;/contributors&gt;&lt;titles&gt;&lt;title&gt;Evaluation of an electrochemical model of erythrocyte pH buffering using 31P nuclear magnetic resonance data&lt;/title&gt;&lt;secondary-title&gt;The Journal of general physiology&lt;/secondary-title&gt;&lt;/titles&gt;&lt;periodical&gt;&lt;full-title&gt;The Journal of general physiology&lt;/full-title&gt;&lt;/periodical&gt;&lt;pages&gt;1183-1204&lt;/pages&gt;&lt;volume&gt;95&lt;/volume&gt;&lt;number&gt;6&lt;/number&gt;&lt;dates&gt;&lt;year&gt;1990&lt;/year&gt;&lt;/dates&gt;&lt;isbn&gt;0022-1295&lt;/isbn&gt;&lt;urls&gt;&lt;/urls&gt;&lt;/record&gt;&lt;/Cite&gt;&lt;/EndNote&gt;</w:instrText>
+        <w:instrText xml:space="preserve"> ADDIN EN.CITE &lt;EndNote&gt;&lt;Cite&gt;&lt;Author&gt;Raftos&lt;/Author&gt;&lt;Year&gt;1990&lt;/Year&gt;&lt;RecNum&gt;145&lt;/RecNum&gt;&lt;DisplayText&gt;[12]&lt;/DisplayText&gt;&lt;record&gt;&lt;rec-number&gt;145&lt;/rec-number&gt;&lt;foreign-keys&gt;&lt;key app="EN" db-id="x9fzp9txovfw59ezxsmv2dxytdwvzexpew95" timestamp="1426712890"&gt;145&lt;/key&gt;&lt;/foreign-keys&gt;&lt;ref-type name="Journal Article"&gt;17&lt;/ref-type&gt;&lt;contributors&gt;&lt;authors&gt;&lt;author&gt;Raftos, JULIA E&lt;/author&gt;&lt;author&gt;Bulliman, BRIAN T&lt;/author&gt;&lt;author&gt;Kuchel, Philip W&lt;/author&gt;&lt;/authors&gt;&lt;/contributors&gt;&lt;titles&gt;&lt;title&gt;Evaluation of an electrochemical model of erythrocyte pH buffering using 31P nuclear magnetic resonance data&lt;/title&gt;&lt;secondary-title&gt;The Journal of general physiology&lt;/secondary-title&gt;&lt;/titles&gt;&lt;periodical&gt;&lt;full-title&gt;The Journal of general physiology&lt;/full-title&gt;&lt;/periodical&gt;&lt;pages&gt;1183-1204&lt;/pages&gt;&lt;volume&gt;95&lt;/volume&gt;&lt;number&gt;6&lt;/number&gt;&lt;dates&gt;&lt;year&gt;1990&lt;/year&gt;&lt;/dates&gt;&lt;isbn&gt;0022-1295&lt;/isbn&gt;&lt;urls&gt;&lt;/urls&gt;&lt;/record&gt;&lt;/Cite&gt;&lt;/EndNote&gt;</w:instrText>
       </w:r>
       <w:r>
         <w:fldChar w:fldCharType="separate"/>
       </w:r>
       <w:r>
-        <w:t>(Raftos, et al., 1990)</w:t>
+        <w:rPr>
+          <w:noProof/>
+        </w:rPr>
+        <w:t>[12]</w:t>
       </w:r>
       <w:r>
         <w:fldChar w:fldCharType="end"/>
@@ -7233,7 +8649,6 @@
         <w:t xml:space="preserve">of </w:t>
       </w:r>
       <w:r>
-        <w:lastRenderedPageBreak/>
         <w:t xml:space="preserve">active membrane channels or membrane receptors can </w:t>
       </w:r>
       <w:r>
@@ -7254,6 +8669,9 @@
     <w:p>
       <w:pPr>
         <w:pStyle w:val="Body"/>
+        <w:rPr>
+          <w:ins w:id="277" w:author="Marek Mateják" w:date="2015-07-09T10:32:00Z"/>
+        </w:rPr>
       </w:pPr>
       <w:r>
         <w:t>Nowadays</w:t>
@@ -7355,520 +8773,587 @@
     <w:p>
       <w:pPr>
         <w:pStyle w:val="BodyTextIndented"/>
-        <w:rPr>
-          <w:ins w:id="153" w:author="kofrlab" w:date="2015-06-18T22:49:00Z"/>
-        </w:rPr>
-      </w:pPr>
-      <w:r>
-        <w:t xml:space="preserve">In the </w:t>
-      </w:r>
-      <w:r>
-        <w:t>C</w:t>
-      </w:r>
-      <w:r>
-        <w:t xml:space="preserve">hemical </w:t>
-      </w:r>
-      <w:r>
-        <w:t>library</w:t>
-      </w:r>
-      <w:r>
-        <w:t>,</w:t>
-      </w:r>
-      <w:r>
-        <w:t xml:space="preserve"> w</w:t>
-      </w:r>
-      <w:r>
-        <w:t>e carefully select</w:t>
-      </w:r>
-      <w:r>
-        <w:t>ed</w:t>
-      </w:r>
-      <w:r>
-        <w:t xml:space="preserve"> </w:t>
-      </w:r>
-      <w:r>
-        <w:t xml:space="preserve">only </w:t>
-      </w:r>
-      <w:r>
-        <w:t>the fundamental definitions</w:t>
-      </w:r>
-      <w:r>
-        <w:t xml:space="preserve"> from physical chemistry and thermodynamics</w:t>
-      </w:r>
-      <w:r>
-        <w:t xml:space="preserve"> </w:t>
-      </w:r>
-      <w:r>
-        <w:t xml:space="preserve">to derive </w:t>
-      </w:r>
-      <w:r>
-        <w:t xml:space="preserve">other </w:t>
-      </w:r>
-      <w:r>
-        <w:t xml:space="preserve">known </w:t>
-      </w:r>
-      <w:r>
-        <w:t xml:space="preserve">chemical </w:t>
-      </w:r>
-      <w:r>
-        <w:t xml:space="preserve">relations. </w:t>
-      </w:r>
-      <w:r>
-        <w:t>For example</w:t>
-      </w:r>
-      <w:r>
-        <w:t>,</w:t>
-      </w:r>
-      <w:r>
-        <w:t xml:space="preserve"> </w:t>
-      </w:r>
-      <w:r>
-        <w:t xml:space="preserve">physical chemistry </w:t>
-      </w:r>
-      <w:r>
-        <w:t>defin</w:t>
-      </w:r>
-      <w:r>
-        <w:t>es</w:t>
-      </w:r>
-      <w:r>
-        <w:t xml:space="preserve"> </w:t>
-      </w:r>
-      <w:r>
-        <w:t xml:space="preserve">an </w:t>
-      </w:r>
-      <w:r>
-        <w:t xml:space="preserve">electrochemical potential </w:t>
-      </w:r>
-      <w:r>
-        <w:t xml:space="preserve">for </w:t>
-      </w:r>
-      <w:r>
-        <w:t xml:space="preserve">each chemical substance in </w:t>
-      </w:r>
-      <w:r>
-        <w:t xml:space="preserve">a </w:t>
-      </w:r>
-      <w:r>
-        <w:t>homogen</w:t>
-      </w:r>
-      <w:r>
-        <w:t>e</w:t>
-      </w:r>
-      <w:r>
-        <w:t xml:space="preserve">ous chemical solution </w:t>
-      </w:r>
-      <w:r>
-        <w:t>a</w:t>
-      </w:r>
-      <w:r>
-        <w:t>s</w:t>
-      </w:r>
-      <w:r>
-        <w:t xml:space="preserve"> </w:t>
-      </w:r>
-      <w:r>
-        <w:t xml:space="preserve">the </w:t>
-      </w:r>
-      <w:r>
-        <w:t xml:space="preserve">composition of </w:t>
-      </w:r>
-      <w:r>
-        <w:t>a</w:t>
-      </w:r>
-      <w:r>
-        <w:t xml:space="preserve"> relative molar energy of</w:t>
-      </w:r>
-      <w:r>
-        <w:t xml:space="preserve"> </w:t>
-      </w:r>
-      <w:r>
-        <w:t>pure substance</w:t>
-      </w:r>
-      <w:r>
-        <w:t xml:space="preserve"> (</w:t>
-      </w:r>
-      <w:r>
-        <w:t xml:space="preserve">typically tabulated as </w:t>
-      </w:r>
-      <w:r>
-        <w:t>free molar Gibbs energy of formation)</w:t>
-      </w:r>
-      <w:r>
-        <w:t xml:space="preserve">, </w:t>
-      </w:r>
-      <w:r>
-        <w:t xml:space="preserve">a </w:t>
-      </w:r>
-      <w:r>
-        <w:t xml:space="preserve">chemical dissolution </w:t>
-      </w:r>
-      <w:r>
-        <w:t xml:space="preserve">component </w:t>
-      </w:r>
-      <w:r>
-        <w:t xml:space="preserve">of molar energy </w:t>
-      </w:r>
-      <w:r>
-        <w:t xml:space="preserve">(reflecting the concentration of the substance in the solution) </w:t>
-      </w:r>
-      <w:r>
-        <w:t xml:space="preserve">and </w:t>
-      </w:r>
-      <w:r>
-        <w:t xml:space="preserve">an </w:t>
-      </w:r>
-      <w:r>
-        <w:t xml:space="preserve">electrical </w:t>
-      </w:r>
-      <w:r>
-        <w:t xml:space="preserve">component </w:t>
-      </w:r>
-      <w:r>
-        <w:t xml:space="preserve">of the molar energy </w:t>
-      </w:r>
-      <w:r>
-        <w:t>(</w:t>
-      </w:r>
-      <w:r>
-        <w:t xml:space="preserve">in </w:t>
-      </w:r>
-      <w:r>
-        <w:t xml:space="preserve">the </w:t>
-      </w:r>
-      <w:r>
-        <w:t>solution</w:t>
-      </w:r>
-      <w:r>
-        <w:t xml:space="preserve"> with non-zero electrical potential</w:t>
-      </w:r>
-      <w:r>
-        <w:t>)</w:t>
-      </w:r>
-      <w:r>
-        <w:t xml:space="preserve">. </w:t>
-      </w:r>
-      <w:r>
-        <w:t>The relative energy of the pure substance must be compatible with all tabulated e</w:t>
-      </w:r>
-      <w:r>
-        <w:t>quilibrium coefficients</w:t>
-      </w:r>
-      <w:r>
-        <w:t>: f</w:t>
-      </w:r>
-      <w:r>
-        <w:t>or example</w:t>
-      </w:r>
-      <w:r>
-        <w:t>,</w:t>
-      </w:r>
-      <w:r>
-        <w:t xml:space="preserve"> </w:t>
-      </w:r>
-      <w:r>
-        <w:t>equilibrium coefficients of chemical reactions</w:t>
-      </w:r>
-      <w:r>
-        <w:t xml:space="preserve"> </w:t>
-      </w:r>
-      <w:r>
-        <w:t xml:space="preserve">(as expressed </w:t>
-      </w:r>
-      <w:r>
-        <w:t xml:space="preserve">by the </w:t>
-      </w:r>
-      <w:r>
-        <w:t>free Gibbs energy of the reaction</w:t>
-      </w:r>
-      <w:r>
-        <w:t>)</w:t>
-      </w:r>
-      <w:r>
-        <w:t xml:space="preserve">, </w:t>
-      </w:r>
-      <w:r>
-        <w:t>Henry’s coefficient for gas dissolution</w:t>
-      </w:r>
-      <w:r>
-        <w:t xml:space="preserve"> equilibrium</w:t>
-      </w:r>
-      <w:r>
-        <w:t>, Raoult’</w:t>
-      </w:r>
-      <w:r>
-        <w:t>s vapor pressure equilibrium</w:t>
-      </w:r>
-      <w:r>
-        <w:t xml:space="preserve">, standard voltages of redox reactions </w:t>
-      </w:r>
-      <w:r>
-        <w:t xml:space="preserve">and so on. These known relations do not need to be </w:t>
-      </w:r>
-      <w:r>
-        <w:t xml:space="preserve">explicitly </w:t>
-      </w:r>
-      <w:r>
-        <w:t>written in code because the</w:t>
-      </w:r>
-      <w:r>
-        <w:t>y are the results of algebraic manipulation of the implemented relations</w:t>
-      </w:r>
-      <w:r>
-        <w:t>,</w:t>
-      </w:r>
-      <w:r>
-        <w:t xml:space="preserve"> </w:t>
-      </w:r>
-      <w:r>
-        <w:t xml:space="preserve">as we mathematically proved during development. </w:t>
-      </w:r>
-      <w:r>
-        <w:t>Therefore,</w:t>
-      </w:r>
-      <w:r>
-        <w:t xml:space="preserve"> </w:t>
-      </w:r>
-      <w:r>
-        <w:t xml:space="preserve">in this way </w:t>
-      </w:r>
-      <w:r>
-        <w:t xml:space="preserve">the </w:t>
-      </w:r>
-      <w:ins w:id="154" w:author="kofrlab" w:date="2015-06-18T13:14:00Z">
-        <w:r>
-          <w:t>C</w:t>
+        <w:pPrChange w:id="278" w:author="Marek Mateják" w:date="2015-07-09T10:32:00Z">
+          <w:pPr>
+            <w:pStyle w:val="Body"/>
+          </w:pPr>
+        </w:pPrChange>
+      </w:pPr>
+      <w:ins w:id="279" w:author="Marek Mateják" w:date="2015-07-09T10:32:00Z">
+        <w:r>
+          <w:t>This new chemical library</w:t>
+        </w:r>
+        <w:r>
+          <w:t xml:space="preserve"> is more suited to understanding the detailed electrochemical environment of human cells and cellular electrochemical processes, a task at which the Physiolibrary failed. For example, we found that the equilibrium of osmolarities (as validated and verified for macroscopic and capillary membranes) was not in good agreement with measured data of cellular membranes. The real data of human blood include the total molarity of plasma at 289 mmol/L and the molarity of intracellular space of erythrocytes at 207 mmol/L at osmotic equilibrium, as presented by </w:t>
+        </w:r>
+        <w:r>
+          <w:fldChar w:fldCharType="begin"/>
         </w:r>
       </w:ins>
-      <w:del w:id="155" w:author="kofrlab" w:date="2015-06-18T13:14:00Z">
-        <w:r>
-          <w:delText>c</w:delText>
-        </w:r>
-      </w:del>
-      <w:r>
-        <w:t xml:space="preserve">hemical </w:t>
-      </w:r>
-      <w:r>
-        <w:t>library married chemical, osmotic, thermal, electric</w:t>
-      </w:r>
-      <w:r>
-        <w:t>al</w:t>
-      </w:r>
-      <w:del w:id="156" w:author="Marek Mateják" w:date="2015-07-09T01:53:00Z">
-        <w:r>
-          <w:delText xml:space="preserve"> and</w:delText>
-        </w:r>
-      </w:del>
-      <w:ins w:id="157" w:author="Marek Mateják" w:date="2015-07-09T01:53:00Z">
-        <w:r>
-          <w:t>,</w:t>
+      <w:r>
+        <w:instrText xml:space="preserve"> ADDIN EN.CITE &lt;EndNote&gt;&lt;Cite&gt;&lt;Author&gt;Raftos&lt;/Author&gt;&lt;Year&gt;1990&lt;/Year&gt;&lt;RecNum&gt;145&lt;/RecNum&gt;&lt;DisplayText&gt;[12]&lt;/DisplayText&gt;&lt;record&gt;&lt;rec-number&gt;145&lt;/rec-number&gt;&lt;foreign-keys&gt;&lt;key app="EN" db-id="x9fzp9txovfw59ezxsmv2dxytdwvzexpew95" timestamp="1426712890"&gt;145&lt;/key&gt;&lt;/foreign-keys&gt;&lt;ref-type name="Journal Article"&gt;17&lt;/ref-type&gt;&lt;contributors&gt;&lt;authors&gt;&lt;author&gt;Raftos, JULIA E&lt;/author&gt;&lt;author&gt;Bulliman, BRIAN T&lt;/author&gt;&lt;author&gt;Kuchel, Philip W&lt;/author&gt;&lt;/authors&gt;&lt;/contributors&gt;&lt;titles&gt;&lt;title&gt;Evaluation of an electrochemical model of erythrocyte pH buffering using 31P nuclear magnetic resonance data&lt;/title&gt;&lt;secondary-title&gt;The Journal of general physiology&lt;/secondary-title&gt;&lt;/titles&gt;&lt;periodical&gt;&lt;full-title&gt;The Journal of general physiology&lt;/full-title&gt;&lt;/periodical&gt;&lt;pages&gt;1183-1204&lt;/pages&gt;&lt;volume&gt;95&lt;/volume&gt;&lt;number&gt;6&lt;/number&gt;&lt;dates&gt;&lt;year&gt;1990&lt;/year&gt;&lt;/dates&gt;&lt;isbn&gt;0022-1295&lt;/isbn&gt;&lt;urls&gt;&lt;/urls&gt;&lt;/record&gt;&lt;/Cite&gt;&lt;/EndNote&gt;</w:instrText>
+      </w:r>
+      <w:ins w:id="280" w:author="Marek Mateják" w:date="2015-07-09T10:32:00Z">
+        <w:r>
+          <w:fldChar w:fldCharType="separate"/>
         </w:r>
       </w:ins>
       <w:r>
-        <w:t xml:space="preserve"> mechanic</w:t>
-      </w:r>
-      <w:r>
-        <w:t>al</w:t>
-      </w:r>
-      <w:ins w:id="158" w:author="Marek Mateják" w:date="2015-07-09T01:53:00Z">
-        <w:r>
-          <w:t xml:space="preserve"> and fluid</w:t>
+        <w:rPr>
+          <w:noProof/>
+        </w:rPr>
+        <w:t>[12]</w:t>
+      </w:r>
+      <w:ins w:id="281" w:author="Marek Mateják" w:date="2015-07-09T10:32:00Z">
+        <w:r>
+          <w:fldChar w:fldCharType="end"/>
+        </w:r>
+        <w:r>
+          <w:t xml:space="preserve">. These values are definitely not the same, and the explanation for these disproportions </w:t>
+        </w:r>
+        <w:r>
+          <w:t>can be found in</w:t>
+        </w:r>
+        <w:r>
+          <w:t xml:space="preserve"> physical chemistry </w:t>
+        </w:r>
+        <w:r>
+          <w:fldChar w:fldCharType="begin"/>
         </w:r>
       </w:ins>
       <w:r>
-        <w:t xml:space="preserve"> domain</w:t>
-      </w:r>
-      <w:r>
-        <w:t>s</w:t>
-      </w:r>
-      <w:r>
-        <w:t xml:space="preserve">. </w:t>
-      </w:r>
-      <w:r>
-        <w:t>U</w:t>
-      </w:r>
-      <w:r>
-        <w:t xml:space="preserve">sage of the library </w:t>
-      </w:r>
-      <w:r>
-        <w:t xml:space="preserve">has been </w:t>
-      </w:r>
-      <w:r>
-        <w:t xml:space="preserve">very simplified, because </w:t>
-      </w:r>
-      <w:r>
-        <w:t xml:space="preserve">it is typically possible to build many types of reactions </w:t>
-      </w:r>
-      <w:r>
-        <w:t>with few</w:t>
-      </w:r>
-      <w:r>
-        <w:t xml:space="preserve"> chemical substances -</w:t>
-      </w:r>
-      <w:r>
-        <w:t xml:space="preserve"> </w:t>
-      </w:r>
-      <w:r>
-        <w:t>h</w:t>
-      </w:r>
-      <w:r>
-        <w:t>aving a set of already defined chemical substances</w:t>
-      </w:r>
-      <w:r>
-        <w:t xml:space="preserve"> allows </w:t>
-      </w:r>
-      <w:r>
-        <w:t>automatic calculati</w:t>
-      </w:r>
-      <w:r>
-        <w:t>on</w:t>
-      </w:r>
-      <w:r>
-        <w:t xml:space="preserve"> of</w:t>
-      </w:r>
-      <w:r>
-        <w:t xml:space="preserve"> equilibrium coefficient</w:t>
-      </w:r>
-      <w:r>
-        <w:t xml:space="preserve">s </w:t>
-      </w:r>
-      <w:r>
-        <w:t>of</w:t>
-      </w:r>
-      <w:r>
-        <w:t xml:space="preserve"> </w:t>
-      </w:r>
-      <w:r>
-        <w:t>their chemical process</w:t>
-      </w:r>
-      <w:r>
-        <w:t>es</w:t>
-      </w:r>
-      <w:r>
-        <w:t>. The principle</w:t>
-      </w:r>
-      <w:r>
-        <w:t>s</w:t>
-      </w:r>
-      <w:r>
-        <w:t xml:space="preserve"> </w:t>
-      </w:r>
-      <w:r>
-        <w:t xml:space="preserve">that apply to </w:t>
-      </w:r>
-      <w:r>
-        <w:t xml:space="preserve">these </w:t>
-      </w:r>
-      <w:r>
-        <w:t xml:space="preserve">free </w:t>
-      </w:r>
-      <w:r>
-        <w:t xml:space="preserve">Gibbs energies of substances </w:t>
-      </w:r>
-      <w:r>
-        <w:t xml:space="preserve">can </w:t>
-      </w:r>
-      <w:r>
-        <w:t xml:space="preserve">also </w:t>
-      </w:r>
-      <w:r>
-        <w:t xml:space="preserve">be applied to </w:t>
-      </w:r>
-      <w:r>
-        <w:t xml:space="preserve">free </w:t>
-      </w:r>
-      <w:r>
-        <w:t>heat energies (</w:t>
-      </w:r>
-      <w:r>
-        <w:t xml:space="preserve">free </w:t>
-      </w:r>
-      <w:r>
-        <w:t>enthalpies)</w:t>
-      </w:r>
-      <w:r>
-        <w:t xml:space="preserve"> because </w:t>
-      </w:r>
-      <w:r>
-        <w:t>the same relation</w:t>
-      </w:r>
-      <w:r>
-        <w:t xml:space="preserve"> </w:t>
-      </w:r>
-      <w:r>
-        <w:t xml:space="preserve">— </w:t>
-      </w:r>
-      <w:r>
-        <w:t xml:space="preserve">called Hess’ law </w:t>
-      </w:r>
-      <w:r>
-        <w:t xml:space="preserve">— exists </w:t>
-      </w:r>
-      <w:r>
-        <w:t>between free enthalp</w:t>
-      </w:r>
-      <w:r>
-        <w:t>y</w:t>
-      </w:r>
-      <w:r>
-        <w:t xml:space="preserve"> of chemical processes and relative (free) enthalpies of substances</w:t>
-      </w:r>
-      <w:r>
-        <w:t xml:space="preserve"> </w:t>
-      </w:r>
-      <w:r>
-        <w:t xml:space="preserve">which are </w:t>
-      </w:r>
-      <w:r>
-        <w:t xml:space="preserve">typically tabulated as free molar enthalpies of formation. </w:t>
-      </w:r>
-      <w:r>
-        <w:t xml:space="preserve">Therefore, </w:t>
-      </w:r>
-      <w:r>
-        <w:t>the user do</w:t>
-      </w:r>
-      <w:r>
-        <w:t>es</w:t>
-      </w:r>
-      <w:r>
-        <w:t xml:space="preserve"> not </w:t>
-      </w:r>
-      <w:r>
-        <w:t xml:space="preserve">even </w:t>
-      </w:r>
-      <w:r>
-        <w:t xml:space="preserve">need to set the </w:t>
-      </w:r>
-      <w:r>
-        <w:t xml:space="preserve">value of the </w:t>
-      </w:r>
-      <w:r>
-        <w:t xml:space="preserve">heat consumed or released from the </w:t>
-      </w:r>
-      <w:r>
-        <w:t>chemical process</w:t>
-      </w:r>
-      <w:r>
-        <w:t>,</w:t>
-      </w:r>
-      <w:r>
-        <w:t xml:space="preserve"> since</w:t>
-      </w:r>
-      <w:r>
-        <w:t xml:space="preserve"> this heat energy is automatically derived from the substance definitions.</w:t>
-      </w:r>
+        <w:instrText xml:space="preserve"> ADDIN EN.CITE &lt;EndNote&gt;&lt;Cite&gt;&lt;Author&gt;Mortimer&lt;/Author&gt;&lt;Year&gt;2008&lt;/Year&gt;&lt;RecNum&gt;153&lt;/RecNum&gt;&lt;DisplayText&gt;[8]&lt;/DisplayText&gt;&lt;record&gt;&lt;rec-number&gt;153&lt;/rec-number&gt;&lt;foreign-keys&gt;&lt;key app="EN" db-id="d0dwe9waf0pe0uepr2avvaz0x2f5sx9rw00x" timestamp="1431901204"&gt;153&lt;/key&gt;&lt;/foreign-keys&gt;&lt;ref-type name="Aggregated Database"&gt;55&lt;/ref-type&gt;&lt;contributors&gt;&lt;authors&gt;&lt;author&gt;Mortimer, Robert G.&lt;/author&gt;&lt;/authors&gt;&lt;secondary-authors&gt;&lt;author&gt;Mortimer, Robert G.&lt;/author&gt;&lt;/secondary-authors&gt;&lt;/contributors&gt;&lt;titles&gt;&lt;title&gt;Physical Chemistry (Third Edition)&lt;/title&gt;&lt;/titles&gt;&lt;pages&gt;1-1385&lt;/pages&gt;&lt;dates&gt;&lt;year&gt;2008&lt;/year&gt;&lt;/dates&gt;&lt;pub-location&gt;Burlington&lt;/pub-location&gt;&lt;publisher&gt;Academic Press&lt;/publisher&gt;&lt;isbn&gt;9780080878591&lt;/isbn&gt;&lt;urls&gt;&lt;related-urls&gt;&lt;url&gt;http://ruangbacafmipa.staff.ub.ac.id/files/2012/02/ebooksclub.org__Physical_Chemistry__Third_Edition.pdf&lt;/url&gt;&lt;/related-urls&gt;&lt;/urls&gt;&lt;/record&gt;&lt;/Cite&gt;&lt;/EndNote&gt;</w:instrText>
+      </w:r>
+      <w:ins w:id="282" w:author="Marek Mateják" w:date="2015-07-09T10:32:00Z">
+        <w:r>
+          <w:fldChar w:fldCharType="separate"/>
+        </w:r>
+      </w:ins>
+      <w:r>
+        <w:rPr>
+          <w:noProof/>
+        </w:rPr>
+        <w:t>[8]</w:t>
+      </w:r>
+      <w:ins w:id="283" w:author="Marek Mateják" w:date="2015-07-09T10:32:00Z">
+        <w:r>
+          <w:fldChar w:fldCharType="end"/>
+        </w:r>
+        <w:r>
+          <w:t>. However, when the electrochemical potential from the original data was calculated, it was found that electrochemical potential is in equilibrium instead of a state of osmolarity. Therefore, equilibrating the electrochemical potential instead of osmolarity can help us to describe each type of membrane and each type of substance, reaching the expected values as measured in osmotic experiments for both organ and cellular membranes.</w:t>
+        </w:r>
+      </w:ins>
     </w:p>
     <w:p>
       <w:pPr>
         <w:pStyle w:val="BodyTextIndented"/>
-      </w:pPr>
-      <w:ins w:id="159" w:author="kofrlab" w:date="2015-06-18T22:49:00Z">
-        <w:r>
-          <w:lastRenderedPageBreak/>
+        <w:rPr>
+          <w:ins w:id="284" w:author="kofrlab" w:date="2015-06-18T22:49:00Z"/>
+          <w:del w:id="285" w:author="Marek Mateják" w:date="2015-07-09T10:34:00Z"/>
+        </w:rPr>
+      </w:pPr>
+      <w:del w:id="286" w:author="Marek Mateják" w:date="2015-07-09T10:34:00Z">
+        <w:r>
+          <w:delText xml:space="preserve">In the </w:delText>
+        </w:r>
+        <w:r>
+          <w:delText>C</w:delText>
+        </w:r>
+        <w:r>
+          <w:delText xml:space="preserve">hemical </w:delText>
+        </w:r>
+        <w:r>
+          <w:delText>library</w:delText>
+        </w:r>
+        <w:r>
+          <w:delText>,</w:delText>
+        </w:r>
+        <w:r>
+          <w:delText xml:space="preserve"> w</w:delText>
+        </w:r>
+        <w:r>
+          <w:delText>e carefully select</w:delText>
+        </w:r>
+        <w:r>
+          <w:delText>ed</w:delText>
+        </w:r>
+        <w:r>
+          <w:delText xml:space="preserve"> </w:delText>
+        </w:r>
+        <w:r>
+          <w:delText xml:space="preserve">only </w:delText>
+        </w:r>
+        <w:r>
+          <w:delText>the fundamental definitions</w:delText>
+        </w:r>
+        <w:r>
+          <w:delText xml:space="preserve"> from physical chemistry and thermodynamics</w:delText>
+        </w:r>
+        <w:r>
+          <w:delText xml:space="preserve"> </w:delText>
+        </w:r>
+        <w:r>
+          <w:delText xml:space="preserve">to derive </w:delText>
+        </w:r>
+        <w:r>
+          <w:delText xml:space="preserve">other </w:delText>
+        </w:r>
+        <w:r>
+          <w:delText xml:space="preserve">known </w:delText>
+        </w:r>
+        <w:r>
+          <w:delText xml:space="preserve">chemical </w:delText>
+        </w:r>
+        <w:r>
+          <w:delText xml:space="preserve">relations. </w:delText>
+        </w:r>
+        <w:r>
+          <w:delText>For example</w:delText>
+        </w:r>
+        <w:r>
+          <w:delText>,</w:delText>
+        </w:r>
+        <w:r>
+          <w:delText xml:space="preserve"> </w:delText>
+        </w:r>
+        <w:r>
+          <w:delText xml:space="preserve">physical chemistry </w:delText>
+        </w:r>
+        <w:r>
+          <w:delText>defin</w:delText>
+        </w:r>
+        <w:r>
+          <w:delText>es</w:delText>
+        </w:r>
+        <w:r>
+          <w:delText xml:space="preserve"> </w:delText>
+        </w:r>
+        <w:r>
+          <w:delText xml:space="preserve">an </w:delText>
+        </w:r>
+        <w:r>
+          <w:delText xml:space="preserve">electrochemical potential </w:delText>
+        </w:r>
+        <w:r>
+          <w:delText xml:space="preserve">for </w:delText>
+        </w:r>
+        <w:r>
+          <w:delText xml:space="preserve">each chemical substance in </w:delText>
+        </w:r>
+        <w:r>
+          <w:delText xml:space="preserve">a </w:delText>
+        </w:r>
+        <w:r>
+          <w:delText>homogen</w:delText>
+        </w:r>
+        <w:r>
+          <w:delText>e</w:delText>
+        </w:r>
+        <w:r>
+          <w:delText xml:space="preserve">ous chemical solution </w:delText>
+        </w:r>
+        <w:r>
+          <w:delText>a</w:delText>
+        </w:r>
+        <w:r>
+          <w:delText>s</w:delText>
+        </w:r>
+        <w:r>
+          <w:delText xml:space="preserve"> </w:delText>
+        </w:r>
+        <w:r>
+          <w:delText xml:space="preserve">the </w:delText>
+        </w:r>
+        <w:r>
+          <w:delText xml:space="preserve">composition of </w:delText>
+        </w:r>
+        <w:r>
+          <w:delText>a</w:delText>
+        </w:r>
+        <w:r>
+          <w:delText xml:space="preserve"> relative molar energy of</w:delText>
+        </w:r>
+        <w:r>
+          <w:delText xml:space="preserve"> </w:delText>
+        </w:r>
+        <w:r>
+          <w:delText>pure substance</w:delText>
+        </w:r>
+        <w:r>
+          <w:delText xml:space="preserve"> (</w:delText>
+        </w:r>
+        <w:r>
+          <w:delText xml:space="preserve">typically tabulated as </w:delText>
+        </w:r>
+        <w:r>
+          <w:delText>free molar Gibbs energy of formation)</w:delText>
+        </w:r>
+        <w:r>
+          <w:delText xml:space="preserve">, </w:delText>
+        </w:r>
+        <w:r>
+          <w:delText xml:space="preserve">a </w:delText>
+        </w:r>
+        <w:r>
+          <w:delText xml:space="preserve">chemical dissolution </w:delText>
+        </w:r>
+        <w:r>
+          <w:delText xml:space="preserve">component </w:delText>
+        </w:r>
+        <w:r>
+          <w:delText xml:space="preserve">of molar energy </w:delText>
+        </w:r>
+        <w:r>
+          <w:delText xml:space="preserve">(reflecting the concentration of the substance in the solution) </w:delText>
+        </w:r>
+        <w:r>
+          <w:delText xml:space="preserve">and </w:delText>
+        </w:r>
+        <w:r>
+          <w:delText xml:space="preserve">an </w:delText>
+        </w:r>
+        <w:r>
+          <w:delText xml:space="preserve">electrical </w:delText>
+        </w:r>
+        <w:r>
+          <w:delText xml:space="preserve">component </w:delText>
+        </w:r>
+        <w:r>
+          <w:delText xml:space="preserve">of the molar energy </w:delText>
+        </w:r>
+        <w:r>
+          <w:delText>(</w:delText>
+        </w:r>
+        <w:r>
+          <w:delText xml:space="preserve">in </w:delText>
+        </w:r>
+        <w:r>
+          <w:delText xml:space="preserve">the </w:delText>
+        </w:r>
+        <w:r>
+          <w:delText>solution</w:delText>
+        </w:r>
+        <w:r>
+          <w:delText xml:space="preserve"> with non-zero electrical potential</w:delText>
+        </w:r>
+        <w:r>
+          <w:delText>)</w:delText>
+        </w:r>
+        <w:r>
+          <w:delText xml:space="preserve">. </w:delText>
+        </w:r>
+        <w:r>
+          <w:delText>The relative energy of the pure substance must be compatible with all tabulated e</w:delText>
+        </w:r>
+        <w:r>
+          <w:delText>quilibrium coefficients</w:delText>
+        </w:r>
+        <w:r>
+          <w:delText>: f</w:delText>
+        </w:r>
+        <w:r>
+          <w:delText>or example</w:delText>
+        </w:r>
+        <w:r>
+          <w:delText>,</w:delText>
+        </w:r>
+        <w:r>
+          <w:delText xml:space="preserve"> </w:delText>
+        </w:r>
+        <w:r>
+          <w:delText>equilibrium coefficients of chemical reactions</w:delText>
+        </w:r>
+        <w:r>
+          <w:delText xml:space="preserve"> </w:delText>
+        </w:r>
+        <w:r>
+          <w:delText xml:space="preserve">(as expressed </w:delText>
+        </w:r>
+        <w:r>
+          <w:delText xml:space="preserve">by the </w:delText>
+        </w:r>
+        <w:r>
+          <w:delText>free Gibbs energy of the reaction</w:delText>
+        </w:r>
+        <w:r>
+          <w:delText>)</w:delText>
+        </w:r>
+        <w:r>
+          <w:delText xml:space="preserve">, </w:delText>
+        </w:r>
+        <w:r>
+          <w:delText>Henry’s coefficient for gas dissolution</w:delText>
+        </w:r>
+        <w:r>
+          <w:delText xml:space="preserve"> equilibrium</w:delText>
+        </w:r>
+        <w:r>
+          <w:delText>, Raoult’</w:delText>
+        </w:r>
+        <w:r>
+          <w:delText>s vapor pressure equilibrium</w:delText>
+        </w:r>
+        <w:r>
+          <w:delText xml:space="preserve">, standard voltages of redox reactions </w:delText>
+        </w:r>
+        <w:r>
+          <w:delText xml:space="preserve">and so on. These known relations do not need to be </w:delText>
+        </w:r>
+        <w:r>
+          <w:delText xml:space="preserve">explicitly </w:delText>
+        </w:r>
+        <w:r>
+          <w:delText>written in code because the</w:delText>
+        </w:r>
+        <w:r>
+          <w:delText>y are the results of algebraic manipulation of the implemented relations</w:delText>
+        </w:r>
+        <w:r>
+          <w:delText>,</w:delText>
+        </w:r>
+        <w:r>
+          <w:delText xml:space="preserve"> </w:delText>
+        </w:r>
+        <w:r>
+          <w:delText xml:space="preserve">as we mathematically proved during development. </w:delText>
+        </w:r>
+        <w:r>
+          <w:delText>Therefore,</w:delText>
+        </w:r>
+        <w:r>
+          <w:delText xml:space="preserve"> </w:delText>
+        </w:r>
+        <w:r>
+          <w:delText xml:space="preserve">in this way </w:delText>
+        </w:r>
+        <w:r>
+          <w:delText xml:space="preserve">the </w:delText>
+        </w:r>
+      </w:del>
+      <w:ins w:id="287" w:author="kofrlab" w:date="2015-06-18T13:14:00Z">
+        <w:del w:id="288" w:author="Marek Mateják" w:date="2015-07-09T10:34:00Z">
+          <w:r>
+            <w:delText>C</w:delText>
+          </w:r>
+        </w:del>
+      </w:ins>
+      <w:del w:id="289" w:author="Marek Mateják" w:date="2015-07-09T10:34:00Z">
+        <w:r>
+          <w:delText xml:space="preserve">chemical </w:delText>
+        </w:r>
+        <w:r>
+          <w:delText>library married chemical, osmotic, thermal, electric</w:delText>
+        </w:r>
+        <w:r>
+          <w:delText>al</w:delText>
+        </w:r>
+      </w:del>
+      <w:del w:id="290" w:author="Marek Mateják" w:date="2015-07-09T01:53:00Z">
+        <w:r>
+          <w:delText xml:space="preserve"> and</w:delText>
+        </w:r>
+      </w:del>
+      <w:del w:id="291" w:author="Marek Mateják" w:date="2015-07-09T10:34:00Z">
+        <w:r>
+          <w:delText xml:space="preserve"> mechanic</w:delText>
+        </w:r>
+        <w:r>
+          <w:delText>al</w:delText>
+        </w:r>
+        <w:r>
+          <w:delText xml:space="preserve"> domain</w:delText>
+        </w:r>
+        <w:r>
+          <w:delText>s</w:delText>
+        </w:r>
+        <w:r>
+          <w:delText xml:space="preserve">. </w:delText>
+        </w:r>
+        <w:r>
+          <w:delText>U</w:delText>
+        </w:r>
+        <w:r>
+          <w:delText xml:space="preserve">sage of the library </w:delText>
+        </w:r>
+        <w:r>
+          <w:delText xml:space="preserve">has been </w:delText>
+        </w:r>
+        <w:r>
+          <w:delText xml:space="preserve">very simplified, because </w:delText>
+        </w:r>
+        <w:r>
+          <w:delText xml:space="preserve">it is typically possible to build many types of reactions </w:delText>
+        </w:r>
+        <w:r>
+          <w:delText>with few</w:delText>
+        </w:r>
+        <w:r>
+          <w:delText xml:space="preserve"> chemical substances -</w:delText>
+        </w:r>
+        <w:r>
+          <w:delText xml:space="preserve"> </w:delText>
+        </w:r>
+        <w:r>
+          <w:delText>h</w:delText>
+        </w:r>
+        <w:r>
+          <w:delText>aving a set of already defined chemical substances</w:delText>
+        </w:r>
+        <w:r>
+          <w:delText xml:space="preserve"> allows </w:delText>
+        </w:r>
+        <w:r>
+          <w:delText>automatic calculati</w:delText>
+        </w:r>
+        <w:r>
+          <w:delText>on</w:delText>
+        </w:r>
+        <w:r>
+          <w:delText xml:space="preserve"> of</w:delText>
+        </w:r>
+        <w:r>
+          <w:delText xml:space="preserve"> equilibrium coefficient</w:delText>
+        </w:r>
+        <w:r>
+          <w:delText xml:space="preserve">s </w:delText>
+        </w:r>
+        <w:r>
+          <w:delText>of</w:delText>
+        </w:r>
+        <w:r>
+          <w:delText xml:space="preserve"> </w:delText>
+        </w:r>
+        <w:r>
+          <w:delText>their chemical process</w:delText>
+        </w:r>
+        <w:r>
+          <w:delText>es</w:delText>
+        </w:r>
+        <w:r>
+          <w:delText>. The principle</w:delText>
+        </w:r>
+        <w:r>
+          <w:delText>s</w:delText>
+        </w:r>
+        <w:r>
+          <w:delText xml:space="preserve"> </w:delText>
+        </w:r>
+        <w:r>
+          <w:delText xml:space="preserve">that apply to </w:delText>
+        </w:r>
+        <w:r>
+          <w:delText xml:space="preserve">these </w:delText>
+        </w:r>
+        <w:r>
+          <w:delText xml:space="preserve">free </w:delText>
+        </w:r>
+        <w:r>
+          <w:delText xml:space="preserve">Gibbs energies of substances </w:delText>
+        </w:r>
+        <w:r>
+          <w:delText xml:space="preserve">can </w:delText>
+        </w:r>
+        <w:r>
+          <w:delText xml:space="preserve">also </w:delText>
+        </w:r>
+        <w:r>
+          <w:delText xml:space="preserve">be applied to </w:delText>
+        </w:r>
+        <w:r>
+          <w:delText xml:space="preserve">free </w:delText>
+        </w:r>
+        <w:r>
+          <w:delText>heat energies (</w:delText>
+        </w:r>
+        <w:r>
+          <w:delText xml:space="preserve">free </w:delText>
+        </w:r>
+        <w:r>
+          <w:delText>enthalpies)</w:delText>
+        </w:r>
+        <w:r>
+          <w:delText xml:space="preserve"> because </w:delText>
+        </w:r>
+        <w:r>
+          <w:delText>the same relation</w:delText>
+        </w:r>
+        <w:r>
+          <w:delText xml:space="preserve"> </w:delText>
+        </w:r>
+        <w:r>
+          <w:delText xml:space="preserve">— </w:delText>
+        </w:r>
+        <w:r>
+          <w:delText xml:space="preserve">called Hess’ law </w:delText>
+        </w:r>
+        <w:r>
+          <w:delText xml:space="preserve">— exists </w:delText>
+        </w:r>
+        <w:r>
+          <w:delText>between free enthalp</w:delText>
+        </w:r>
+        <w:r>
+          <w:delText>y</w:delText>
+        </w:r>
+        <w:r>
+          <w:delText xml:space="preserve"> of chemical processes and relative (free) enthalpies of substances</w:delText>
+        </w:r>
+        <w:r>
+          <w:delText xml:space="preserve"> </w:delText>
+        </w:r>
+        <w:r>
+          <w:delText xml:space="preserve">which are </w:delText>
+        </w:r>
+        <w:r>
+          <w:delText xml:space="preserve">typically tabulated as free molar enthalpies of formation. </w:delText>
+        </w:r>
+        <w:r>
+          <w:delText xml:space="preserve">Therefore, </w:delText>
+        </w:r>
+        <w:r>
+          <w:delText>the user do</w:delText>
+        </w:r>
+        <w:r>
+          <w:delText>es</w:delText>
+        </w:r>
+        <w:r>
+          <w:delText xml:space="preserve"> not </w:delText>
+        </w:r>
+        <w:r>
+          <w:delText xml:space="preserve">even </w:delText>
+        </w:r>
+        <w:r>
+          <w:delText xml:space="preserve">need to set the </w:delText>
+        </w:r>
+        <w:r>
+          <w:delText xml:space="preserve">value of the </w:delText>
+        </w:r>
+        <w:r>
+          <w:delText xml:space="preserve">heat consumed or released from the </w:delText>
+        </w:r>
+        <w:r>
+          <w:delText>chemical process</w:delText>
+        </w:r>
+        <w:r>
+          <w:delText>,</w:delText>
+        </w:r>
+        <w:r>
+          <w:delText xml:space="preserve"> since</w:delText>
+        </w:r>
+        <w:r>
+          <w:delText xml:space="preserve"> this heat energy is automatically derived from the substance definitions.</w:delText>
+        </w:r>
+      </w:del>
+    </w:p>
+    <w:p>
+      <w:pPr>
+        <w:pStyle w:val="BodyTextIndented"/>
+      </w:pPr>
+      <w:ins w:id="292" w:author="kofrlab" w:date="2015-06-18T22:49:00Z">
+        <w:r>
           <w:t xml:space="preserve">The library is usable for any chemical or electrochemical process. However, chemical kinetics are not yet seriously </w:t>
         </w:r>
-        <w:del w:id="160" w:author="Marek Mateják" w:date="2015-07-09T01:56:00Z">
+        <w:del w:id="293" w:author="Marek Mateják" w:date="2015-07-09T01:56:00Z">
           <w:r>
             <w:delText xml:space="preserve">described and </w:delText>
           </w:r>
@@ -7876,7 +9361,7 @@
         <w:r>
           <w:t xml:space="preserve">validated, so the only assumption is, that the equilibrating time of chemical processes is by orders of magintude shorter than of other connected domains. </w:t>
         </w:r>
-        <w:del w:id="161" w:author="Marek Mateják" w:date="2015-07-09T01:57:00Z">
+        <w:del w:id="294" w:author="Marek Mateják" w:date="2015-07-09T01:57:00Z">
           <w:r>
             <w:delText xml:space="preserve">Other assumptions are to be taken in higher tiers (hierarchy levels) by the user, as the library is defined by first-principle equations. </w:delText>
           </w:r>
@@ -7884,14 +9369,12 @@
         <w:r>
           <w:t xml:space="preserve">Testing has been done through examples in examples package only. </w:t>
         </w:r>
-        <w:del w:id="162" w:author="Marek Mateják" w:date="2015-07-09T01:58:00Z">
+        <w:del w:id="295" w:author="Marek Mateják" w:date="2015-07-09T01:58:00Z">
           <w:r>
             <w:delText>No physical validation has been performed, though the example systems in Example package perform just as expected.</w:delText>
           </w:r>
         </w:del>
       </w:ins>
-      <w:bookmarkStart w:id="163" w:name="_GoBack"/>
-      <w:bookmarkEnd w:id="163"/>
     </w:p>
     <w:p>
       <w:pPr>
@@ -7925,6 +9408,7 @@
         <w:t xml:space="preserve">and tested </w:t>
       </w:r>
       <w:r>
+        <w:lastRenderedPageBreak/>
         <w:t xml:space="preserve">in </w:t>
       </w:r>
       <w:r>
@@ -8212,447 +9696,275 @@
     <w:p>
       <w:pPr>
         <w:pStyle w:val="EndNoteBibliography"/>
-        <w:spacing w:before="120"/>
+        <w:ind w:left="720" w:hanging="720"/>
+      </w:pPr>
+      <w:r>
         <w:rPr>
           <w:noProof w:val="0"/>
         </w:rPr>
-      </w:pPr>
+        <w:fldChar w:fldCharType="begin"/>
+      </w:r>
       <w:r>
         <w:rPr>
           <w:noProof w:val="0"/>
         </w:rPr>
-        <w:fldChar w:fldCharType="begin"/>
+        <w:instrText xml:space="preserve"> ADDIN EN.REFLIST </w:instrText>
       </w:r>
       <w:r>
         <w:rPr>
           <w:noProof w:val="0"/>
         </w:rPr>
-        <w:instrText xml:space="preserve"> ADDIN EN.REFLIST </w:instrText>
-      </w:r>
-      <w:r>
-        <w:rPr>
-          <w:noProof w:val="0"/>
-        </w:rPr>
         <w:fldChar w:fldCharType="separate"/>
       </w:r>
       <w:r>
-        <w:rPr>
-          <w:noProof w:val="0"/>
-        </w:rPr>
-        <w:t>Casella, F.</w:t>
-      </w:r>
-      <w:r>
-        <w:rPr>
-          <w:noProof w:val="0"/>
-        </w:rPr>
-        <w:t>, et al.</w:t>
-      </w:r>
-      <w:r>
-        <w:rPr>
-          <w:noProof w:val="0"/>
-        </w:rPr>
-        <w:t xml:space="preserve"> The Modelica Fluid and Media library for modeling of incompressible and compressible thermo-fluid pipe networks. In, </w:t>
+        <w:t>[1]</w:t>
+      </w:r>
+      <w:r>
+        <w:tab/>
+        <w:t xml:space="preserve">M. Mateják, "Physiology in Modelica," </w:t>
       </w:r>
       <w:r>
         <w:rPr>
           <w:i/>
-          <w:noProof w:val="0"/>
-        </w:rPr>
-        <w:t>Proceedings of the Modelica Conference</w:t>
-      </w:r>
-      <w:r>
-        <w:rPr>
-          <w:noProof w:val="0"/>
-        </w:rPr>
-        <w:t>. 2006. p</w:t>
-      </w:r>
-      <w:r>
-        <w:rPr>
-          <w:noProof w:val="0"/>
-        </w:rPr>
-        <w:t>p</w:t>
-      </w:r>
-      <w:r>
-        <w:rPr>
-          <w:noProof w:val="0"/>
-        </w:rPr>
-        <w:t>. 631-640.</w:t>
+        </w:rPr>
+        <w:t xml:space="preserve">MEFANET Journal, </w:t>
+      </w:r>
+      <w:r>
+        <w:t>vol. 2, pp. 10-14, 2014.</w:t>
       </w:r>
     </w:p>
     <w:p>
       <w:pPr>
         <w:pStyle w:val="EndNoteBibliography"/>
-        <w:spacing w:before="120"/>
-        <w:rPr>
-          <w:noProof w:val="0"/>
-        </w:rPr>
-      </w:pPr>
-      <w:r>
-        <w:rPr>
-          <w:noProof w:val="0"/>
-        </w:rPr>
-        <w:t xml:space="preserve">Donnan, F.G. Theorie der Membrangleichgewichte und Membranpotentiale bei Vorhandensein von nicht dialysierenden Elektrolyten. Ein Beitrag zur physikalisch-chemischen Physiologie. </w:t>
-      </w:r>
-      <w:r>
-        <w:rPr>
-          <w:i/>
-          <w:noProof w:val="0"/>
-        </w:rPr>
-        <w:t>Zeitschrift für Elektrochemie und angewandte physikalische Chemie</w:t>
-      </w:r>
-      <w:r>
-        <w:rPr>
-          <w:noProof w:val="0"/>
-        </w:rPr>
-        <w:t xml:space="preserve"> 1911;17(14):572-581.</w:t>
+        <w:ind w:left="720" w:hanging="720"/>
+      </w:pPr>
+      <w:r>
+        <w:t>[2]</w:t>
+      </w:r>
+      <w:r>
+        <w:tab/>
+        <w:t>M. Mateják, T. Kulhánek, J. Šilar, P. Privitzer, F. Ježek, and J. Kofránek, "Physiolibrary - Modelica library for Physiology," presented at the 10th International Modelica Conference, Lund, Sweden, 2014.</w:t>
       </w:r>
     </w:p>
     <w:p>
       <w:pPr>
         <w:pStyle w:val="EndNoteBibliography"/>
-        <w:spacing w:before="120"/>
-        <w:rPr>
-          <w:noProof w:val="0"/>
-        </w:rPr>
-      </w:pPr>
-      <w:r>
-        <w:rPr>
-          <w:noProof w:val="0"/>
-        </w:rPr>
-        <w:t xml:space="preserve">Gedde, M.M. and Huestis, W.H. Membrane potential and human erythrocyte shape. </w:t>
+        <w:ind w:left="720" w:hanging="720"/>
+      </w:pPr>
+      <w:r>
+        <w:t>[3]</w:t>
+      </w:r>
+      <w:r>
+        <w:tab/>
+        <w:t>R. L. Hester, A. J. Brown, L. Husband, R. Iliescu, D. Pruett, R. Summers</w:t>
       </w:r>
       <w:r>
         <w:rPr>
           <w:i/>
-          <w:noProof w:val="0"/>
-        </w:rPr>
-        <w:t>Biophys. J.</w:t>
-      </w:r>
-      <w:r>
-        <w:rPr>
-          <w:noProof w:val="0"/>
-        </w:rPr>
-        <w:t xml:space="preserve"> 1997;72(3):1220.</w:t>
+        </w:rPr>
+        <w:t>, et al.</w:t>
+      </w:r>
+      <w:r>
+        <w:t xml:space="preserve">, "HumMod: a modeling environment for the simulation of integrative human physiology," </w:t>
+      </w:r>
+      <w:r>
+        <w:rPr>
+          <w:i/>
+        </w:rPr>
+        <w:t xml:space="preserve">Frontiers in Physiology, </w:t>
+      </w:r>
+      <w:r>
+        <w:t>vol. 2, 2011.</w:t>
       </w:r>
     </w:p>
     <w:p>
       <w:pPr>
         <w:pStyle w:val="EndNoteBibliography"/>
-        <w:spacing w:before="120"/>
-        <w:rPr>
-          <w:noProof w:val="0"/>
-        </w:rPr>
-      </w:pPr>
-      <w:r>
-        <w:rPr>
-          <w:noProof w:val="0"/>
-        </w:rPr>
-        <w:lastRenderedPageBreak/>
-        <w:t>Hester, R.L.</w:t>
-      </w:r>
-      <w:r>
-        <w:rPr>
-          <w:noProof w:val="0"/>
-        </w:rPr>
-        <w:t>, et al.</w:t>
-      </w:r>
-      <w:r>
-        <w:rPr>
-          <w:noProof w:val="0"/>
-        </w:rPr>
-        <w:t xml:space="preserve"> HumMod: a modeling environment for the simulation of integrative human physiology. </w:t>
+        <w:ind w:left="720" w:hanging="720"/>
+      </w:pPr>
+      <w:r>
+        <w:t>[4]</w:t>
+      </w:r>
+      <w:r>
+        <w:tab/>
+        <w:t xml:space="preserve">J. Kofránek, M. Mateják, and P. Privitzer, "HumMod - large scale physiological model in Modelica," in </w:t>
       </w:r>
       <w:r>
         <w:rPr>
           <w:i/>
-          <w:noProof w:val="0"/>
-        </w:rPr>
-        <w:t>Frontiers in Physiology</w:t>
-      </w:r>
-      <w:r>
-        <w:rPr>
-          <w:noProof w:val="0"/>
-        </w:rPr>
-        <w:t xml:space="preserve"> 2011;2.</w:t>
+        </w:rPr>
+        <w:t>8th International Modelica Conference</w:t>
+      </w:r>
+      <w:r>
+        <w:t>, Dresden, Germany, 2011.</w:t>
       </w:r>
     </w:p>
     <w:p>
       <w:pPr>
         <w:pStyle w:val="EndNoteBibliography"/>
-        <w:spacing w:before="120"/>
-        <w:rPr>
-          <w:noProof w:val="0"/>
-        </w:rPr>
-      </w:pPr>
-      <w:r>
-        <w:rPr>
-          <w:noProof w:val="0"/>
-        </w:rPr>
-        <w:t xml:space="preserve">Kofránek, J., Mateják, M. and Privitzer, P. HumMod - large scale physiological model in Modelica. In, </w:t>
+        <w:ind w:left="720" w:hanging="720"/>
+      </w:pPr>
+      <w:r>
+        <w:t>[5]</w:t>
+      </w:r>
+      <w:r>
+        <w:tab/>
+        <w:t xml:space="preserve">M. Mateják and J. Kofránek, "HumMod–Golem Edition–Rozsáhlý model fyziologických systémů," </w:t>
       </w:r>
       <w:r>
         <w:rPr>
           <w:i/>
-          <w:noProof w:val="0"/>
-        </w:rPr>
-        <w:t>8th. International Modelica Conference</w:t>
-      </w:r>
-      <w:r>
-        <w:rPr>
-          <w:noProof w:val="0"/>
-        </w:rPr>
-        <w:t>. Dresden, Germany; 2011.</w:t>
+        </w:rPr>
+        <w:t xml:space="preserve">Medsoft, </w:t>
+      </w:r>
+      <w:r>
+        <w:t>pp. 182-196, 2011.</w:t>
       </w:r>
     </w:p>
     <w:p>
       <w:pPr>
         <w:pStyle w:val="EndNoteBibliography"/>
-        <w:spacing w:before="120"/>
-        <w:rPr>
-          <w:noProof w:val="0"/>
-        </w:rPr>
-      </w:pPr>
-      <w:r>
-        <w:rPr>
-          <w:noProof w:val="0"/>
-        </w:rPr>
-        <w:t>Kulhánek, T.</w:t>
-      </w:r>
-      <w:r>
-        <w:rPr>
-          <w:noProof w:val="0"/>
-        </w:rPr>
-        <w:t>, et al.</w:t>
-      </w:r>
-      <w:r>
-        <w:rPr>
-          <w:noProof w:val="0"/>
-        </w:rPr>
-        <w:t xml:space="preserve"> Distributed computation and parameter estimation in identification of physiological systems. In, </w:t>
+        <w:ind w:left="720" w:hanging="720"/>
+      </w:pPr>
+      <w:r>
+        <w:t>[6]</w:t>
+      </w:r>
+      <w:r>
+        <w:tab/>
+        <w:t xml:space="preserve">T. Kulhánek, J. Šilar, M. Mateják, P. Privitzer, J. Kofránek, and M. Tribula, "Distributed computation and parameter estimation in identification of physiological systems," in </w:t>
       </w:r>
       <w:r>
         <w:rPr>
           <w:i/>
-          <w:noProof w:val="0"/>
         </w:rPr>
         <w:t>VPH conference</w:t>
       </w:r>
       <w:r>
-        <w:rPr>
-          <w:noProof w:val="0"/>
-        </w:rPr>
-        <w:t>. 2010.</w:t>
+        <w:t>, 2010.</w:t>
       </w:r>
     </w:p>
     <w:p>
       <w:pPr>
         <w:pStyle w:val="EndNoteBibliography"/>
-        <w:spacing w:before="120"/>
-        <w:rPr>
-          <w:noProof w:val="0"/>
-        </w:rPr>
-      </w:pPr>
-      <w:r>
-        <w:rPr>
-          <w:noProof w:val="0"/>
-        </w:rPr>
-        <w:t xml:space="preserve">Mateják, M. Physiology in Modelica. </w:t>
+        <w:ind w:left="720" w:hanging="720"/>
+      </w:pPr>
+      <w:r>
+        <w:t>[7]</w:t>
+      </w:r>
+      <w:r>
+        <w:tab/>
+        <w:t xml:space="preserve">F. Casella, M. Otter, K. Proelss, C. Richter, and H. Tummescheit, "The Modelica Fluid and Media library for modeling of incompressible and compressible thermo-fluid pipe networks," in </w:t>
       </w:r>
       <w:r>
         <w:rPr>
           <w:i/>
-          <w:noProof w:val="0"/>
-        </w:rPr>
-        <w:t>MEFANET Journal</w:t>
-      </w:r>
-      <w:r>
-        <w:rPr>
-          <w:noProof w:val="0"/>
-        </w:rPr>
-        <w:t xml:space="preserve"> 2014;2(1):10-14.</w:t>
+        </w:rPr>
+        <w:t>Proceedings of the Modelica Conference</w:t>
+      </w:r>
+      <w:r>
+        <w:t>, 2006, pp. 631-640.</w:t>
       </w:r>
     </w:p>
     <w:p>
       <w:pPr>
         <w:pStyle w:val="EndNoteBibliography"/>
-        <w:spacing w:before="120"/>
-        <w:rPr>
-          <w:noProof w:val="0"/>
-        </w:rPr>
-      </w:pPr>
-      <w:r>
-        <w:rPr>
-          <w:noProof w:val="0"/>
-        </w:rPr>
-        <w:t>Mateják, M. and Kofránek, J. Hum</w:t>
-      </w:r>
-      <w:r>
-        <w:rPr>
-          <w:noProof w:val="0"/>
-        </w:rPr>
-        <w:t xml:space="preserve"> </w:t>
-      </w:r>
-      <w:r>
-        <w:rPr>
-          <w:noProof w:val="0"/>
-        </w:rPr>
-        <w:t xml:space="preserve">Mod–Golem Edition–Rozsáhlý model fyziologických systémů. </w:t>
-      </w:r>
-      <w:r>
-        <w:rPr>
-          <w:i/>
-          <w:noProof w:val="0"/>
-        </w:rPr>
-        <w:t>Medsoft</w:t>
-      </w:r>
-      <w:r>
-        <w:rPr>
-          <w:noProof w:val="0"/>
-        </w:rPr>
-        <w:t xml:space="preserve"> 2011:182-196.</w:t>
+        <w:ind w:left="720" w:hanging="720"/>
+      </w:pPr>
+      <w:r>
+        <w:lastRenderedPageBreak/>
+        <w:t>[8]</w:t>
+      </w:r>
+      <w:r>
+        <w:tab/>
+        <w:t>R. G. Mortimer, "Physical Chemistry (Third Edition)," R. G. Mortimer, Ed., ed. Burlington: Academic Press, 2008, pp. 1-1385.</w:t>
       </w:r>
     </w:p>
     <w:p>
       <w:pPr>
         <w:pStyle w:val="EndNoteBibliography"/>
-        <w:spacing w:before="120"/>
-        <w:rPr>
-          <w:noProof w:val="0"/>
-        </w:rPr>
-      </w:pPr>
-      <w:r>
-        <w:rPr>
-          <w:noProof w:val="0"/>
-        </w:rPr>
-        <w:t xml:space="preserve">Mateják, M., Kulhánek, T. and Matoušek, S. Adair-based hemoglobin equilibrium with oxygen, carbon dioxide and hydrogen ion activity. </w:t>
+        <w:ind w:left="720" w:hanging="720"/>
+      </w:pPr>
+      <w:r>
+        <w:t>[9]</w:t>
+      </w:r>
+      <w:r>
+        <w:tab/>
+        <w:t xml:space="preserve">F. G. Donnan, "Theorie der Membrangleichgewichte und Membranpotentiale bei Vorhandensein von nicht dialysierenden Elektrolyten. Ein Beitrag zur physikalisch-chemischen Physiologie," </w:t>
       </w:r>
       <w:r>
         <w:rPr>
           <w:i/>
-          <w:noProof w:val="0"/>
-        </w:rPr>
-        <w:t>Scandinavian Journal of Clinical and Laboratory Investigation</w:t>
-      </w:r>
-      <w:r>
-        <w:rPr>
-          <w:noProof w:val="0"/>
-        </w:rPr>
-        <w:t xml:space="preserve"> 2015;75(2):113-120.</w:t>
+        </w:rPr>
+        <w:t xml:space="preserve">Zeitschrift für Elektrochemie und angewandte physikalische Chemie, </w:t>
+      </w:r>
+      <w:r>
+        <w:t>vol. 17, pp. 572-581, 1911.</w:t>
       </w:r>
     </w:p>
     <w:p>
       <w:pPr>
         <w:pStyle w:val="EndNoteBibliography"/>
-        <w:spacing w:before="120"/>
-        <w:rPr>
-          <w:noProof w:val="0"/>
-        </w:rPr>
-      </w:pPr>
-      <w:r>
-        <w:rPr>
-          <w:noProof w:val="0"/>
-        </w:rPr>
-        <w:t>Mateják, M.</w:t>
-      </w:r>
-      <w:r>
-        <w:rPr>
-          <w:noProof w:val="0"/>
-        </w:rPr>
-        <w:t>, et al.</w:t>
-      </w:r>
-      <w:r>
-        <w:rPr>
-          <w:noProof w:val="0"/>
-        </w:rPr>
-        <w:t xml:space="preserve"> Physiolibrary - Modelica library for Physiology. In, </w:t>
+        <w:ind w:left="720" w:hanging="720"/>
+      </w:pPr>
+      <w:r>
+        <w:t>[10]</w:t>
+      </w:r>
+      <w:r>
+        <w:tab/>
+        <w:t xml:space="preserve">M. Mateják, T. Kulhánek, and S. Matoušek, "Adair-based hemoglobin equilibrium with oxygen, carbon dioxide and hydrogen ion activity," </w:t>
       </w:r>
       <w:r>
         <w:rPr>
           <w:i/>
-          <w:noProof w:val="0"/>
-        </w:rPr>
-        <w:t>10th International Modelica Conference</w:t>
-      </w:r>
-      <w:r>
-        <w:rPr>
-          <w:noProof w:val="0"/>
-        </w:rPr>
-        <w:t>. Lund, Sweden; 2014.</w:t>
+        </w:rPr>
+        <w:t xml:space="preserve">Scandinavian Journal of Clinical and Laboratory Investigation, </w:t>
+      </w:r>
+      <w:r>
+        <w:t>vol. 75, pp. 113-120, 2015/02/17 2015.</w:t>
       </w:r>
     </w:p>
     <w:p>
       <w:pPr>
         <w:pStyle w:val="EndNoteBibliography"/>
-        <w:spacing w:before="120"/>
-        <w:rPr>
-          <w:noProof w:val="0"/>
-        </w:rPr>
-      </w:pPr>
-      <w:r>
-        <w:rPr>
-          <w:noProof w:val="0"/>
-        </w:rPr>
-        <w:t xml:space="preserve">Mortimer, R.G. </w:t>
+        <w:ind w:left="720" w:hanging="720"/>
+      </w:pPr>
+      <w:r>
+        <w:t>[11]</w:t>
+      </w:r>
+      <w:r>
+        <w:tab/>
+        <w:t xml:space="preserve">M. M. Gedde and W. H. Huestis, "Membrane potential and human erythrocyte shape," </w:t>
       </w:r>
       <w:r>
         <w:rPr>
           <w:i/>
-          <w:noProof w:val="0"/>
-        </w:rPr>
-        <w:t>Physical Chemistry</w:t>
-      </w:r>
-      <w:r>
-        <w:rPr>
-          <w:noProof w:val="0"/>
-        </w:rPr>
-        <w:t xml:space="preserve"> (Third Edition). Burlington: Academic Press; 2008. p</w:t>
-      </w:r>
-      <w:r>
-        <w:rPr>
-          <w:noProof w:val="0"/>
-        </w:rPr>
-        <w:t>p</w:t>
-      </w:r>
-      <w:r>
-        <w:rPr>
-          <w:noProof w:val="0"/>
-        </w:rPr>
-        <w:t>. 1-1385.</w:t>
+        </w:rPr>
+        <w:t xml:space="preserve">Biophysical journal, </w:t>
+      </w:r>
+      <w:r>
+        <w:t>vol. 72, p. 1220, 1997.</w:t>
       </w:r>
     </w:p>
     <w:p>
       <w:pPr>
         <w:pStyle w:val="EndNoteBibliography"/>
-        <w:spacing w:before="120"/>
-        <w:rPr>
-          <w:noProof w:val="0"/>
-        </w:rPr>
-      </w:pPr>
-      <w:r>
-        <w:rPr>
-          <w:noProof w:val="0"/>
-        </w:rPr>
-        <w:t xml:space="preserve">Raftos, J.E., Bulliman, B.T. and Kuchel, P.W. Evaluation of an electrochemical model of erythrocyte pH buffering using 31P nuclear magnetic resonance data. </w:t>
+        <w:ind w:left="720" w:hanging="720"/>
+      </w:pPr>
+      <w:r>
+        <w:t>[12]</w:t>
+      </w:r>
+      <w:r>
+        <w:tab/>
+        <w:t xml:space="preserve">J. E. Raftos, B. T. Bulliman, and P. W. Kuchel, "Evaluation of an electrochemical model of erythrocyte pH buffering using 31P nuclear magnetic resonance data," </w:t>
       </w:r>
       <w:r>
         <w:rPr>
           <w:i/>
-          <w:noProof w:val="0"/>
-        </w:rPr>
-        <w:t xml:space="preserve">The Journal of </w:t>
-      </w:r>
-      <w:r>
-        <w:rPr>
-          <w:i/>
-          <w:noProof w:val="0"/>
-        </w:rPr>
-        <w:t>General Physiology</w:t>
-      </w:r>
-      <w:r>
-        <w:rPr>
-          <w:noProof w:val="0"/>
-        </w:rPr>
-        <w:t xml:space="preserve"> 1990;95(6):1183-1204.</w:t>
+        </w:rPr>
+        <w:t xml:space="preserve">The Journal of general physiology, </w:t>
+      </w:r>
+      <w:r>
+        <w:t>vol. 95, pp. 1183-1204, 1990.</w:t>
       </w:r>
     </w:p>
     <w:p>
@@ -12455,7 +13767,6 @@
   <w:style w:type="character" w:default="1" w:styleId="Standardnpsmoodstavce">
     <w:name w:val="Default Paragraph Font"/>
     <w:uiPriority w:val="1"/>
-    <w:semiHidden/>
     <w:unhideWhenUsed/>
   </w:style>
   <w:style w:type="table" w:default="1" w:styleId="Normlntabulka">
@@ -13471,7 +14782,7 @@
 </file>
 
 <file path=customXml/itemProps1.xml><?xml version="1.0" encoding="utf-8"?>
-<ds:datastoreItem xmlns:ds="http://schemas.openxmlformats.org/officeDocument/2006/customXml" ds:itemID="{0AE7DE5A-6CAA-4E49-B8AF-58FE0A1B8391}">
+<ds:datastoreItem xmlns:ds="http://schemas.openxmlformats.org/officeDocument/2006/customXml" ds:itemID="{88001803-46DD-46ED-8EC3-A06BBB74E01F}">
   <ds:schemaRefs>
     <ds:schemaRef ds:uri="http://schemas.openxmlformats.org/officeDocument/2006/bibliography"/>
   </ds:schemaRefs>

--- a/Chemical/Resources/Documentation/Modelica2015-paper-finalOBRAZKY.docx
+++ b/Chemical/Resources/Documentation/Modelica2015-paper-finalOBRAZKY.docx
@@ -236,13 +236,7 @@
           <w:t>accessible as</w:t>
         </w:r>
         <w:r>
-          <w:t xml:space="preserve"> “</w:t>
-        </w:r>
-        <w:r>
-          <w:t>Chemical</w:t>
-        </w:r>
-        <w:r>
-          <w:t xml:space="preserve">” </w:t>
+          <w:t xml:space="preserve"> “Chemical” </w:t>
         </w:r>
       </w:ins>
       <w:ins w:id="2" w:author="Marek Mateják" w:date="2015-07-08T20:55:00Z">
@@ -490,10 +484,46 @@
         <w:t xml:space="preserve">a </w:t>
       </w:r>
       <w:r>
-        <w:t>hydrogen-burning</w:t>
-      </w:r>
-      <w:r>
-        <w:t xml:space="preserve"> engine and the chloride shift of human red </w:t>
+        <w:t>hydrogen</w:t>
+      </w:r>
+      <w:del w:id="10" w:author="Marek Mateják" w:date="2015-07-15T16:39:00Z">
+        <w:r>
+          <w:delText>-</w:delText>
+        </w:r>
+      </w:del>
+      <w:ins w:id="11" w:author="Marek Mateják" w:date="2015-07-15T16:39:00Z">
+        <w:r>
+          <w:t xml:space="preserve"> </w:t>
+        </w:r>
+      </w:ins>
+      <w:r>
+        <w:t>burning</w:t>
+      </w:r>
+      <w:del w:id="12" w:author="Marek Mateják" w:date="2015-07-15T16:39:00Z">
+        <w:r>
+          <w:delText xml:space="preserve"> </w:delText>
+        </w:r>
+      </w:del>
+      <w:del w:id="13" w:author="Marek Mateják" w:date="2015-07-15T16:38:00Z">
+        <w:r>
+          <w:delText>engine</w:delText>
+        </w:r>
+      </w:del>
+      <w:r>
+        <w:t xml:space="preserve"> and </w:t>
+      </w:r>
+      <w:ins w:id="14" w:author="Marek Mateják" w:date="2015-07-15T16:40:00Z">
+        <w:r>
+          <w:t>a</w:t>
+        </w:r>
+      </w:ins>
+      <w:del w:id="15" w:author="Marek Mateják" w:date="2015-07-15T16:40:00Z">
+        <w:r>
+          <w:delText>the</w:delText>
+        </w:r>
+      </w:del>
+      <w:r>
+        <w:t xml:space="preserve"> chloride shift of human red </w:t>
       </w:r>
       <w:r>
         <w:t xml:space="preserve">blood </w:t>
@@ -540,7 +570,7 @@
       <w:pPr>
         <w:pStyle w:val="Body"/>
         <w:rPr>
-          <w:ins w:id="10" w:author="Marek Mateják" w:date="2015-07-09T01:29:00Z"/>
+          <w:ins w:id="16" w:author="Marek Mateják" w:date="2015-07-09T01:29:00Z"/>
         </w:rPr>
       </w:pPr>
       <w:r>
@@ -906,7 +936,7 @@
       <w:r>
         <w:t xml:space="preserve">. </w:t>
       </w:r>
-      <w:del w:id="11" w:author="Marek Mateják" w:date="2015-07-09T10:36:00Z">
+      <w:del w:id="17" w:author="Marek Mateják" w:date="2015-07-09T10:36:00Z">
         <w:r>
           <w:delText>T</w:delText>
         </w:r>
@@ -959,7 +989,7 @@
           <w:delText xml:space="preserve"> such as in textbook by</w:delText>
         </w:r>
       </w:del>
-      <w:del w:id="12" w:author="Marek Mateják" w:date="2015-07-09T10:34:00Z">
+      <w:del w:id="18" w:author="Marek Mateják" w:date="2015-07-09T10:34:00Z">
         <w:r>
           <w:delText xml:space="preserve"> </w:delText>
         </w:r>
@@ -979,7 +1009,7 @@
           <w:fldChar w:fldCharType="end"/>
         </w:r>
       </w:del>
-      <w:del w:id="13" w:author="Marek Mateják" w:date="2015-07-09T10:36:00Z">
+      <w:del w:id="19" w:author="Marek Mateják" w:date="2015-07-09T10:36:00Z">
         <w:r>
           <w:delText xml:space="preserve">. </w:delText>
         </w:r>
@@ -1057,9 +1087,17 @@
         <w:fldChar w:fldCharType="end"/>
       </w:r>
       <w:r>
-        <w:t xml:space="preserve"> because stream constructs move the </w:t>
-      </w:r>
-      <w:ins w:id="14" w:author="Marek Mateják" w:date="2015-07-08T20:49:00Z">
+        <w:t xml:space="preserve"> because stream constructs move</w:t>
+      </w:r>
+      <w:del w:id="20" w:author="Marek Mateják" w:date="2015-07-15T16:34:00Z">
+        <w:r>
+          <w:delText xml:space="preserve"> the</w:delText>
+        </w:r>
+      </w:del>
+      <w:r>
+        <w:t xml:space="preserve"> </w:t>
+      </w:r>
+      <w:ins w:id="21" w:author="Marek Mateják" w:date="2015-07-08T20:49:00Z">
         <w:r>
           <w:t xml:space="preserve">all </w:t>
         </w:r>
@@ -1067,7 +1105,7 @@
       <w:r>
         <w:t>substances</w:t>
       </w:r>
-      <w:ins w:id="15" w:author="Marek Mateják" w:date="2015-07-08T20:49:00Z">
+      <w:ins w:id="22" w:author="Marek Mateják" w:date="2015-07-08T20:49:00Z">
         <w:r>
           <w:t xml:space="preserve"> together</w:t>
         </w:r>
@@ -1087,7 +1125,7 @@
       <w:r>
         <w:t xml:space="preserve"> stream.</w:t>
       </w:r>
-      <w:ins w:id="16" w:author="Marek Mateják" w:date="2015-07-09T01:29:00Z">
+      <w:ins w:id="23" w:author="Marek Mateják" w:date="2015-07-09T01:29:00Z">
         <w:r>
           <w:t xml:space="preserve"> However </w:t>
         </w:r>
@@ -1095,7 +1133,7 @@
           <w:t>having set of substance connectors</w:t>
         </w:r>
       </w:ins>
-      <w:ins w:id="17" w:author="Marek Mateják" w:date="2015-07-09T01:34:00Z">
+      <w:ins w:id="24" w:author="Marek Mateják" w:date="2015-07-09T01:34:00Z">
         <w:r>
           <w:t xml:space="preserve"> (</w:t>
         </w:r>
@@ -1103,30 +1141,18 @@
           <w:fldChar w:fldCharType="begin"/>
         </w:r>
         <w:r>
-          <w:rPr>
-            <w:rPrChange w:id="18" w:author="Marek Mateják" w:date="2015-07-09T01:36:00Z">
-              <w:rPr/>
-            </w:rPrChange>
-          </w:rPr>
           <w:instrText xml:space="preserve"> REF _Ref424169017 \h </w:instrText>
         </w:r>
-        <w:r>
-          <w:rPr>
-            <w:rPrChange w:id="19" w:author="Marek Mateják" w:date="2015-07-09T01:36:00Z">
-              <w:rPr/>
-            </w:rPrChange>
-          </w:rPr>
-        </w:r>
       </w:ins>
       <w:r>
         <w:rPr>
-          <w:rPrChange w:id="20" w:author="Marek Mateják" w:date="2015-07-09T01:36:00Z">
+          <w:rPrChange w:id="25" w:author="Marek Mateják" w:date="2015-07-09T01:36:00Z">
             <w:rPr/>
           </w:rPrChange>
         </w:rPr>
         <w:fldChar w:fldCharType="separate"/>
       </w:r>
-      <w:ins w:id="21" w:author="Marek Mateják" w:date="2015-07-09T01:34:00Z">
+      <w:ins w:id="26" w:author="Marek Mateják" w:date="2015-07-15T16:49:00Z">
         <w:r>
           <w:t xml:space="preserve">Table </w:t>
         </w:r>
@@ -1136,6 +1162,8 @@
           </w:rPr>
           <w:t>1</w:t>
         </w:r>
+      </w:ins>
+      <w:ins w:id="27" w:author="Marek Mateják" w:date="2015-07-09T01:34:00Z">
         <w:r>
           <w:fldChar w:fldCharType="end"/>
         </w:r>
@@ -1143,32 +1171,32 @@
           <w:t>)</w:t>
         </w:r>
       </w:ins>
-      <w:ins w:id="22" w:author="Marek Mateják" w:date="2015-07-09T01:29:00Z">
+      <w:ins w:id="28" w:author="Marek Mateják" w:date="2015-07-09T01:29:00Z">
         <w:r>
           <w:t xml:space="preserve"> </w:t>
         </w:r>
       </w:ins>
-      <w:ins w:id="23" w:author="Marek Mateják" w:date="2015-07-09T01:32:00Z">
+      <w:ins w:id="29" w:author="Marek Mateják" w:date="2015-07-09T01:32:00Z">
         <w:r>
           <w:t>there is possible to change each substance separately</w:t>
         </w:r>
       </w:ins>
-      <w:ins w:id="24" w:author="Marek Mateják" w:date="2015-07-09T01:38:00Z">
+      <w:ins w:id="30" w:author="Marek Mateják" w:date="2015-07-09T01:38:00Z">
         <w:r>
           <w:t xml:space="preserve"> </w:t>
         </w:r>
       </w:ins>
-      <w:ins w:id="25" w:author="Marek Mateják" w:date="2015-07-09T01:39:00Z">
+      <w:ins w:id="31" w:author="Marek Mateják" w:date="2015-07-09T01:39:00Z">
         <w:r>
           <w:t>just by setting</w:t>
         </w:r>
       </w:ins>
-      <w:ins w:id="26" w:author="Marek Mateják" w:date="2015-07-09T01:38:00Z">
+      <w:ins w:id="32" w:author="Marek Mateják" w:date="2015-07-09T01:38:00Z">
         <w:r>
           <w:t xml:space="preserve"> its molar flow</w:t>
         </w:r>
       </w:ins>
-      <w:ins w:id="27" w:author="Marek Mateják" w:date="2015-07-09T01:32:00Z">
+      <w:ins w:id="33" w:author="Marek Mateják" w:date="2015-07-09T01:32:00Z">
         <w:r>
           <w:t>.</w:t>
         </w:r>
@@ -1179,15 +1207,15 @@
         <w:pStyle w:val="Titulek"/>
         <w:keepNext/>
         <w:rPr>
-          <w:ins w:id="28" w:author="Marek Mateják" w:date="2015-07-09T01:34:00Z"/>
-        </w:rPr>
-        <w:pPrChange w:id="29" w:author="Marek Mateják" w:date="2015-07-09T01:34:00Z">
+          <w:ins w:id="34" w:author="Marek Mateják" w:date="2015-07-09T01:34:00Z"/>
+        </w:rPr>
+        <w:pPrChange w:id="35" w:author="Marek Mateják" w:date="2015-07-09T01:34:00Z">
           <w:pPr/>
         </w:pPrChange>
       </w:pPr>
-      <w:bookmarkStart w:id="30" w:name="_Ref424169010"/>
-      <w:bookmarkStart w:id="31" w:name="_Ref424169017"/>
-      <w:ins w:id="32" w:author="Marek Mateják" w:date="2015-07-09T01:34:00Z">
+      <w:bookmarkStart w:id="36" w:name="_Ref424169017"/>
+      <w:bookmarkStart w:id="37" w:name="_Ref424169010"/>
+      <w:ins w:id="38" w:author="Marek Mateják" w:date="2015-07-09T01:34:00Z">
         <w:r>
           <w:t xml:space="preserve">Table </w:t>
         </w:r>
@@ -1196,8 +1224,11 @@
         </w:r>
         <w:r>
           <w:rPr>
-            <w:rPrChange w:id="33" w:author="Marek Mateják" w:date="2015-07-09T01:36:00Z">
-              <w:rPr/>
+            <w:rPrChange w:id="39" w:author="Marek Mateják" w:date="2015-07-09T01:36:00Z">
+              <w:rPr>
+                <w:b/>
+                <w:bCs/>
+              </w:rPr>
             </w:rPrChange>
           </w:rPr>
           <w:instrText xml:space="preserve"> SEQ Table \* ARABIC </w:instrText>
@@ -1205,91 +1236,71 @@
       </w:ins>
       <w:r>
         <w:rPr>
-          <w:rPrChange w:id="34" w:author="Marek Mateják" w:date="2015-07-09T01:36:00Z">
-            <w:rPr/>
+          <w:rPrChange w:id="40" w:author="Marek Mateják" w:date="2015-07-09T01:36:00Z">
+            <w:rPr>
+              <w:b/>
+              <w:bCs/>
+            </w:rPr>
           </w:rPrChange>
         </w:rPr>
         <w:fldChar w:fldCharType="separate"/>
       </w:r>
-      <w:ins w:id="35" w:author="Marek Mateják" w:date="2015-07-09T01:34:00Z">
+      <w:ins w:id="41" w:author="Marek Mateják" w:date="2015-07-15T16:49:00Z">
         <w:r>
           <w:rPr>
             <w:noProof/>
-            <w:rPrChange w:id="36" w:author="Marek Mateják" w:date="2015-07-09T01:36:00Z">
-              <w:rPr>
-                <w:noProof/>
-              </w:rPr>
-            </w:rPrChange>
           </w:rPr>
           <w:t>1</w:t>
         </w:r>
-        <w:r>
-          <w:rPr>
-            <w:rPrChange w:id="37" w:author="Marek Mateják" w:date="2015-07-09T01:36:00Z">
-              <w:rPr/>
-            </w:rPrChange>
-          </w:rPr>
+      </w:ins>
+      <w:ins w:id="42" w:author="Marek Mateják" w:date="2015-07-09T01:34:00Z">
+        <w:r>
           <w:fldChar w:fldCharType="end"/>
         </w:r>
-        <w:bookmarkEnd w:id="31"/>
-        <w:r>
-          <w:rPr>
-            <w:rPrChange w:id="38" w:author="Marek Mateják" w:date="2015-07-09T01:36:00Z">
-              <w:rPr/>
-            </w:rPrChange>
-          </w:rPr>
+        <w:bookmarkEnd w:id="36"/>
+        <w:r>
           <w:t xml:space="preserve">, </w:t>
         </w:r>
       </w:ins>
-      <w:ins w:id="39" w:author="Marek Mateják" w:date="2015-07-09T11:15:00Z">
+      <w:ins w:id="43" w:author="Marek Mateják" w:date="2015-07-09T11:15:00Z">
         <w:r>
           <w:t>C</w:t>
         </w:r>
       </w:ins>
-      <w:ins w:id="40" w:author="Marek Mateják" w:date="2015-07-09T11:14:00Z">
+      <w:ins w:id="44" w:author="Marek Mateják" w:date="2015-07-09T11:14:00Z">
         <w:r>
           <w:t xml:space="preserve">onnector for substance: </w:t>
         </w:r>
       </w:ins>
-      <w:ins w:id="41" w:author="Marek Mateják" w:date="2015-07-09T01:34:00Z">
-        <w:r>
-          <w:rPr>
-            <w:rPrChange w:id="42" w:author="Marek Mateják" w:date="2015-07-09T01:36:00Z">
-              <w:rPr/>
-            </w:rPrChange>
-          </w:rPr>
+      <w:ins w:id="45" w:author="Marek Mateják" w:date="2015-07-09T01:34:00Z">
+        <w:r>
           <w:t>Substance</w:t>
         </w:r>
       </w:ins>
-      <w:ins w:id="43" w:author="Marek Mateják" w:date="2015-07-09T11:14:00Z">
+      <w:ins w:id="46" w:author="Marek Mateják" w:date="2015-07-09T11:14:00Z">
         <w:r>
           <w:t>P</w:t>
         </w:r>
       </w:ins>
-      <w:ins w:id="44" w:author="Marek Mateják" w:date="2015-07-09T01:34:00Z">
-        <w:r>
-          <w:rPr>
-            <w:rPrChange w:id="45" w:author="Marek Mateják" w:date="2015-07-09T01:36:00Z">
-              <w:rPr/>
-            </w:rPrChange>
-          </w:rPr>
+      <w:ins w:id="47" w:author="Marek Mateják" w:date="2015-07-09T01:34:00Z">
+        <w:r>
           <w:t>ort</w:t>
         </w:r>
       </w:ins>
-      <w:bookmarkEnd w:id="30"/>
-      <w:ins w:id="46" w:author="Marek Mateják" w:date="2015-07-09T01:41:00Z">
+      <w:bookmarkEnd w:id="37"/>
+      <w:ins w:id="48" w:author="Marek Mateják" w:date="2015-07-09T01:41:00Z">
         <w:r>
           <w:t xml:space="preserve">  </w:t>
         </w:r>
       </w:ins>
-      <w:ins w:id="47" w:author="Marek Mateják" w:date="2015-07-09T01:40:00Z">
+      <w:ins w:id="49" w:author="Marek Mateják" w:date="2015-07-09T01:40:00Z">
         <w:r>
           <w:t xml:space="preserve"> </w:t>
         </w:r>
         <w:r>
           <w:rPr>
             <w:noProof/>
-            <w:lang w:val="sk-SK" w:eastAsia="sk-SK"/>
+            <w:lang w:val="cs-CZ" w:eastAsia="cs-CZ"/>
           </w:rPr>
           <w:drawing>
             <wp:inline distT="0" distB="0" distL="0" distR="0">
@@ -1341,7 +1352,7 @@
         <w:tblW w:w="0" w:type="auto"/>
         <w:tblInd w:w="108" w:type="dxa"/>
         <w:tblLook w:val="04A0" w:firstRow="1" w:lastRow="0" w:firstColumn="1" w:lastColumn="0" w:noHBand="0" w:noVBand="1"/>
-        <w:tblPrChange w:id="48" w:author="Marek Mateják" w:date="2015-07-09T10:54:00Z">
+        <w:tblPrChange w:id="50" w:author="Marek Mateják" w:date="2015-07-09T10:54:00Z">
           <w:tblPr>
             <w:tblStyle w:val="Mkatabulky"/>
             <w:tblW w:w="0" w:type="auto"/>
@@ -1352,7 +1363,7 @@
       <w:tblGrid>
         <w:gridCol w:w="2410"/>
         <w:gridCol w:w="2299"/>
-        <w:tblGridChange w:id="49">
+        <w:tblGridChange w:id="51">
           <w:tblGrid>
             <w:gridCol w:w="2408"/>
             <w:gridCol w:w="2409"/>
@@ -1361,7 +1372,7 @@
       </w:tblGrid>
       <w:tr>
         <w:trPr>
-          <w:ins w:id="50" w:author="Marek Mateják" w:date="2015-07-09T01:30:00Z"/>
+          <w:ins w:id="52" w:author="Marek Mateják" w:date="2015-07-09T01:30:00Z"/>
         </w:trPr>
         <w:tc>
           <w:tcPr>
@@ -1369,7 +1380,7 @@
             <w:tcBorders>
               <w:bottom w:val="single" w:sz="4" w:space="0" w:color="000000" w:themeColor="text1"/>
             </w:tcBorders>
-            <w:tcPrChange w:id="51" w:author="Marek Mateják" w:date="2015-07-09T10:54:00Z">
+            <w:tcPrChange w:id="53" w:author="Marek Mateják" w:date="2015-07-09T10:54:00Z">
               <w:tcPr>
                 <w:tcW w:w="2408" w:type="dxa"/>
               </w:tcPr>
@@ -1381,28 +1392,27 @@
               <w:ind w:firstLine="0"/>
               <w:jc w:val="center"/>
               <w:rPr>
-                <w:ins w:id="52" w:author="Marek Mateják" w:date="2015-07-09T01:30:00Z"/>
+                <w:ins w:id="54" w:author="Marek Mateják" w:date="2015-07-09T01:30:00Z"/>
                 <w:b/>
                 <w:lang w:val="en-US"/>
-                <w:rPrChange w:id="53" w:author="Marek Mateják" w:date="2015-07-09T01:36:00Z">
+                <w:rPrChange w:id="55" w:author="Marek Mateják" w:date="2015-07-09T01:36:00Z">
                   <w:rPr>
-                    <w:ins w:id="54" w:author="Marek Mateják" w:date="2015-07-09T01:30:00Z"/>
+                    <w:ins w:id="56" w:author="Marek Mateják" w:date="2015-07-09T01:30:00Z"/>
                   </w:rPr>
                 </w:rPrChange>
               </w:rPr>
-              <w:pPrChange w:id="55" w:author="Marek Mateják" w:date="2015-07-09T01:36:00Z">
+              <w:pPrChange w:id="57" w:author="Marek Mateják" w:date="2015-07-09T01:36:00Z">
                 <w:pPr>
                   <w:pStyle w:val="BodyTextIndented"/>
                   <w:ind w:firstLine="0"/>
                 </w:pPr>
               </w:pPrChange>
             </w:pPr>
-            <w:ins w:id="56" w:author="Marek Mateják" w:date="2015-07-09T01:32:00Z">
+            <w:ins w:id="58" w:author="Marek Mateják" w:date="2015-07-09T01:32:00Z">
               <w:r>
                 <w:rPr>
                   <w:b/>
-                  <w:lang w:val="en-US"/>
-                  <w:rPrChange w:id="57" w:author="Marek Mateják" w:date="2015-07-09T01:36:00Z">
+                  <w:rPrChange w:id="59" w:author="Marek Mateják" w:date="2015-07-09T01:36:00Z">
                     <w:rPr/>
                   </w:rPrChange>
                 </w:rPr>
@@ -1417,7 +1427,7 @@
             <w:tcBorders>
               <w:bottom w:val="single" w:sz="4" w:space="0" w:color="000000" w:themeColor="text1"/>
             </w:tcBorders>
-            <w:tcPrChange w:id="58" w:author="Marek Mateják" w:date="2015-07-09T10:54:00Z">
+            <w:tcPrChange w:id="60" w:author="Marek Mateják" w:date="2015-07-09T10:54:00Z">
               <w:tcPr>
                 <w:tcW w:w="2409" w:type="dxa"/>
               </w:tcPr>
@@ -1429,28 +1439,27 @@
               <w:ind w:firstLine="0"/>
               <w:jc w:val="center"/>
               <w:rPr>
-                <w:ins w:id="59" w:author="Marek Mateják" w:date="2015-07-09T01:30:00Z"/>
+                <w:ins w:id="61" w:author="Marek Mateják" w:date="2015-07-09T01:30:00Z"/>
                 <w:b/>
                 <w:lang w:val="en-US"/>
-                <w:rPrChange w:id="60" w:author="Marek Mateják" w:date="2015-07-09T01:36:00Z">
+                <w:rPrChange w:id="62" w:author="Marek Mateják" w:date="2015-07-09T01:36:00Z">
                   <w:rPr>
-                    <w:ins w:id="61" w:author="Marek Mateják" w:date="2015-07-09T01:30:00Z"/>
+                    <w:ins w:id="63" w:author="Marek Mateják" w:date="2015-07-09T01:30:00Z"/>
                   </w:rPr>
                 </w:rPrChange>
               </w:rPr>
-              <w:pPrChange w:id="62" w:author="Marek Mateják" w:date="2015-07-09T01:36:00Z">
+              <w:pPrChange w:id="64" w:author="Marek Mateják" w:date="2015-07-09T01:36:00Z">
                 <w:pPr>
                   <w:pStyle w:val="BodyTextIndented"/>
                   <w:ind w:firstLine="0"/>
                 </w:pPr>
               </w:pPrChange>
             </w:pPr>
-            <w:ins w:id="63" w:author="Marek Mateják" w:date="2015-07-09T01:32:00Z">
+            <w:ins w:id="65" w:author="Marek Mateják" w:date="2015-07-09T01:32:00Z">
               <w:r>
                 <w:rPr>
                   <w:b/>
-                  <w:lang w:val="en-US"/>
-                  <w:rPrChange w:id="64" w:author="Marek Mateják" w:date="2015-07-09T01:36:00Z">
+                  <w:rPrChange w:id="66" w:author="Marek Mateják" w:date="2015-07-09T01:36:00Z">
                     <w:rPr/>
                   </w:rPrChange>
                 </w:rPr>
@@ -1462,7 +1471,7 @@
       </w:tr>
       <w:tr>
         <w:trPr>
-          <w:ins w:id="65" w:author="Marek Mateják" w:date="2015-07-09T01:30:00Z"/>
+          <w:ins w:id="67" w:author="Marek Mateják" w:date="2015-07-09T01:30:00Z"/>
         </w:trPr>
         <w:tc>
           <w:tcPr>
@@ -1471,7 +1480,7 @@
               <w:bottom w:val="single" w:sz="4" w:space="0" w:color="auto"/>
               <w:right w:val="single" w:sz="4" w:space="0" w:color="auto"/>
             </w:tcBorders>
-            <w:tcPrChange w:id="66" w:author="Marek Mateják" w:date="2015-07-09T10:56:00Z">
+            <w:tcPrChange w:id="68" w:author="Marek Mateják" w:date="2015-07-09T10:56:00Z">
               <w:tcPr>
                 <w:tcW w:w="2408" w:type="dxa"/>
               </w:tcPr>
@@ -1483,54 +1492,49 @@
               <w:ind w:firstLine="0"/>
               <w:jc w:val="center"/>
               <w:rPr>
-                <w:ins w:id="67" w:author="Marek Mateják" w:date="2015-07-09T01:30:00Z"/>
+                <w:ins w:id="69" w:author="Marek Mateják" w:date="2015-07-09T01:30:00Z"/>
                 <w:lang w:val="en-US"/>
-                <w:rPrChange w:id="68" w:author="Marek Mateják" w:date="2015-07-09T01:36:00Z">
+                <w:rPrChange w:id="70" w:author="Marek Mateják" w:date="2015-07-09T01:36:00Z">
                   <w:rPr>
-                    <w:ins w:id="69" w:author="Marek Mateják" w:date="2015-07-09T01:30:00Z"/>
+                    <w:ins w:id="71" w:author="Marek Mateják" w:date="2015-07-09T01:30:00Z"/>
                   </w:rPr>
                 </w:rPrChange>
               </w:rPr>
-              <w:pPrChange w:id="70" w:author="Marek Mateják" w:date="2015-07-09T10:57:00Z">
+              <w:pPrChange w:id="72" w:author="Marek Mateják" w:date="2015-07-09T10:57:00Z">
                 <w:pPr>
                   <w:pStyle w:val="BodyTextIndented"/>
                   <w:ind w:firstLine="0"/>
                 </w:pPr>
               </w:pPrChange>
             </w:pPr>
-            <w:ins w:id="71" w:author="Marek Mateják" w:date="2015-07-09T01:30:00Z">
+            <w:ins w:id="73" w:author="Marek Mateják" w:date="2015-07-09T01:30:00Z">
               <w:r>
                 <w:rPr>
                   <w:i/>
-                  <w:lang w:val="en-US"/>
-                  <w:rPrChange w:id="72" w:author="Marek Mateják" w:date="2015-07-09T11:13:00Z">
+                  <w:rPrChange w:id="74" w:author="Marek Mateják" w:date="2015-07-09T11:13:00Z">
                     <w:rPr/>
                   </w:rPrChange>
                 </w:rPr>
                 <w:t>Electrochemical potential</w:t>
               </w:r>
             </w:ins>
-            <w:ins w:id="73" w:author="Marek Mateják" w:date="2015-07-09T01:31:00Z">
+            <w:ins w:id="75" w:author="Marek Mateják" w:date="2015-07-09T01:31:00Z">
               <w:r>
                 <w:rPr>
                   <w:i/>
-                  <w:lang w:val="en-US"/>
-                  <w:rPrChange w:id="74" w:author="Marek Mateják" w:date="2015-07-09T11:13:00Z">
+                  <w:rPrChange w:id="76" w:author="Marek Mateják" w:date="2015-07-09T11:13:00Z">
                     <w:rPr/>
                   </w:rPrChange>
                 </w:rPr>
                 <w:t xml:space="preserve"> </w:t>
               </w:r>
             </w:ins>
-            <w:ins w:id="75" w:author="Marek Mateják" w:date="2015-07-09T10:55:00Z">
+            <w:ins w:id="77" w:author="Marek Mateják" w:date="2015-07-09T10:55:00Z">
               <w:r>
                 <w:rPr>
                   <w:i/>
-                  <w:lang w:val="en-US"/>
-                  <w:rPrChange w:id="76" w:author="Marek Mateják" w:date="2015-07-09T11:13:00Z">
-                    <w:rPr>
-                      <w:lang w:val="en-US"/>
-                    </w:rPr>
+                  <w:rPrChange w:id="78" w:author="Marek Mateják" w:date="2015-07-09T11:13:00Z">
+                    <w:rPr/>
                   </w:rPrChange>
                 </w:rPr>
                 <w:t>of the substance</w:t>
@@ -1563,7 +1567,7 @@
               <w:left w:val="single" w:sz="4" w:space="0" w:color="auto"/>
               <w:bottom w:val="single" w:sz="4" w:space="0" w:color="auto"/>
             </w:tcBorders>
-            <w:tcPrChange w:id="77" w:author="Marek Mateják" w:date="2015-07-09T10:56:00Z">
+            <w:tcPrChange w:id="79" w:author="Marek Mateják" w:date="2015-07-09T10:56:00Z">
               <w:tcPr>
                 <w:tcW w:w="2409" w:type="dxa"/>
               </w:tcPr>
@@ -1575,22 +1579,22 @@
               <w:ind w:firstLine="0"/>
               <w:jc w:val="center"/>
               <w:rPr>
-                <w:ins w:id="78" w:author="Marek Mateják" w:date="2015-07-09T01:30:00Z"/>
+                <w:ins w:id="80" w:author="Marek Mateják" w:date="2015-07-09T01:30:00Z"/>
                 <w:lang w:val="en-US"/>
-                <w:rPrChange w:id="79" w:author="Marek Mateják" w:date="2015-07-09T01:36:00Z">
+                <w:rPrChange w:id="81" w:author="Marek Mateják" w:date="2015-07-09T01:36:00Z">
                   <w:rPr>
-                    <w:ins w:id="80" w:author="Marek Mateják" w:date="2015-07-09T01:30:00Z"/>
+                    <w:ins w:id="82" w:author="Marek Mateják" w:date="2015-07-09T01:30:00Z"/>
                   </w:rPr>
                 </w:rPrChange>
               </w:rPr>
-              <w:pPrChange w:id="81" w:author="Marek Mateják" w:date="2015-07-09T11:14:00Z">
+              <w:pPrChange w:id="83" w:author="Marek Mateják" w:date="2015-07-09T11:14:00Z">
                 <w:pPr>
                   <w:pStyle w:val="BodyTextIndented"/>
                   <w:ind w:firstLine="0"/>
                 </w:pPr>
               </w:pPrChange>
             </w:pPr>
-            <w:ins w:id="82" w:author="Marek Mateják" w:date="2015-07-09T11:13:00Z">
+            <w:ins w:id="84" w:author="Marek Mateják" w:date="2015-07-09T11:13:00Z">
               <w:r>
                 <w:rPr>
                   <w:i/>
@@ -1599,19 +1603,18 @@
                 <w:t>M</w:t>
               </w:r>
             </w:ins>
-            <w:ins w:id="83" w:author="Marek Mateják" w:date="2015-07-09T01:30:00Z">
+            <w:ins w:id="85" w:author="Marek Mateják" w:date="2015-07-09T01:30:00Z">
               <w:r>
                 <w:rPr>
                   <w:i/>
-                  <w:lang w:val="en-US"/>
-                  <w:rPrChange w:id="84" w:author="Marek Mateják" w:date="2015-07-09T11:13:00Z">
+                  <w:rPrChange w:id="86" w:author="Marek Mateják" w:date="2015-07-09T11:13:00Z">
                     <w:rPr/>
                   </w:rPrChange>
                 </w:rPr>
                 <w:t>olar flow</w:t>
               </w:r>
             </w:ins>
-            <w:ins w:id="85" w:author="Marek Mateják" w:date="2015-07-09T11:13:00Z">
+            <w:ins w:id="87" w:author="Marek Mateják" w:date="2015-07-09T11:13:00Z">
               <w:r>
                 <w:rPr>
                   <w:i/>
@@ -1620,7 +1623,7 @@
                 <w:t xml:space="preserve"> of the substance </w:t>
               </w:r>
             </w:ins>
-            <w:ins w:id="86" w:author="Marek Mateják" w:date="2015-07-09T10:56:00Z">
+            <w:ins w:id="88" w:author="Marek Mateják" w:date="2015-07-09T10:56:00Z">
               <w:r>
                 <w:rPr>
                   <w:lang w:val="en-US"/>
@@ -1649,9 +1652,9 @@
         <w:pStyle w:val="BodyTextIndented"/>
         <w:ind w:firstLine="0"/>
         <w:rPr>
-          <w:del w:id="87" w:author="Marek Mateják" w:date="2015-07-09T10:48:00Z"/>
-        </w:rPr>
-        <w:pPrChange w:id="88" w:author="Marek Mateják" w:date="2015-07-09T10:48:00Z">
+          <w:del w:id="89" w:author="Marek Mateják" w:date="2015-07-09T10:48:00Z"/>
+        </w:rPr>
+        <w:pPrChange w:id="90" w:author="Marek Mateják" w:date="2015-07-09T10:48:00Z">
           <w:pPr>
             <w:pStyle w:val="Body"/>
           </w:pPr>
@@ -1663,15 +1666,15 @@
         <w:pStyle w:val="BodyTextIndented"/>
         <w:spacing w:before="240" w:after="240"/>
         <w:rPr>
-          <w:ins w:id="89" w:author="Marek Mateják" w:date="2015-07-09T10:47:00Z"/>
-        </w:rPr>
-        <w:pPrChange w:id="90" w:author="Marek Mateják" w:date="2015-07-09T10:49:00Z">
+          <w:ins w:id="91" w:author="Marek Mateják" w:date="2015-07-09T10:47:00Z"/>
+        </w:rPr>
+        <w:pPrChange w:id="92" w:author="Marek Mateják" w:date="2015-07-09T10:49:00Z">
           <w:pPr>
             <w:pStyle w:val="BodyTextIndented"/>
           </w:pPr>
         </w:pPrChange>
       </w:pPr>
-      <w:ins w:id="91" w:author="Marek Mateják" w:date="2015-07-09T10:34:00Z">
+      <w:ins w:id="93" w:author="Marek Mateják" w:date="2015-07-09T10:34:00Z">
         <w:r>
           <w:t xml:space="preserve">In the </w:t>
         </w:r>
@@ -1682,7 +1685,7 @@
           <w:t>hemical library, we carefully selected only the fundamental definitions from physical chemistry and thermodynamics to derive other known chemical relations</w:t>
         </w:r>
       </w:ins>
-      <w:ins w:id="92" w:author="Marek Mateják" w:date="2015-07-09T10:35:00Z">
+      <w:ins w:id="94" w:author="Marek Mateják" w:date="2015-07-09T10:35:00Z">
         <w:r>
           <w:t xml:space="preserve"> </w:t>
         </w:r>
@@ -1693,7 +1696,7 @@
       <w:r>
         <w:instrText xml:space="preserve"> ADDIN EN.CITE &lt;EndNote&gt;&lt;Cite&gt;&lt;Author&gt;Mortimer&lt;/Author&gt;&lt;Year&gt;2008&lt;/Year&gt;&lt;RecNum&gt;153&lt;/RecNum&gt;&lt;DisplayText&gt;[8]&lt;/DisplayText&gt;&lt;record&gt;&lt;rec-number&gt;153&lt;/rec-number&gt;&lt;foreign-keys&gt;&lt;key app="EN" db-id="d0dwe9waf0pe0uepr2avvaz0x2f5sx9rw00x" timestamp="1431901204"&gt;153&lt;/key&gt;&lt;/foreign-keys&gt;&lt;ref-type name="Aggregated Database"&gt;55&lt;/ref-type&gt;&lt;contributors&gt;&lt;authors&gt;&lt;author&gt;Mortimer, Robert G.&lt;/author&gt;&lt;/authors&gt;&lt;secondary-authors&gt;&lt;author&gt;Mortimer, Robert G.&lt;/author&gt;&lt;/secondary-authors&gt;&lt;/contributors&gt;&lt;titles&gt;&lt;title&gt;Physical Chemistry (Third Edition)&lt;/title&gt;&lt;/titles&gt;&lt;pages&gt;1-1385&lt;/pages&gt;&lt;dates&gt;&lt;year&gt;2008&lt;/year&gt;&lt;/dates&gt;&lt;pub-location&gt;Burlington&lt;/pub-location&gt;&lt;publisher&gt;Academic Press&lt;/publisher&gt;&lt;isbn&gt;9780080878591&lt;/isbn&gt;&lt;urls&gt;&lt;related-urls&gt;&lt;url&gt;http://ruangbacafmipa.staff.ub.ac.id/files/2012/02/ebooksclub.org__Physical_Chemistry__Third_Edition.pdf&lt;/url&gt;&lt;/related-urls&gt;&lt;/urls&gt;&lt;/record&gt;&lt;/Cite&gt;&lt;/EndNote&gt;</w:instrText>
       </w:r>
-      <w:ins w:id="93" w:author="Marek Mateják" w:date="2015-07-09T10:35:00Z">
+      <w:ins w:id="95" w:author="Marek Mateják" w:date="2015-07-09T10:35:00Z">
         <w:r>
           <w:fldChar w:fldCharType="separate"/>
         </w:r>
@@ -1704,12 +1707,12 @@
         </w:rPr>
         <w:t>[8]</w:t>
       </w:r>
-      <w:ins w:id="94" w:author="Marek Mateják" w:date="2015-07-09T10:35:00Z">
+      <w:ins w:id="96" w:author="Marek Mateják" w:date="2015-07-09T10:35:00Z">
         <w:r>
           <w:fldChar w:fldCharType="end"/>
         </w:r>
       </w:ins>
-      <w:ins w:id="95" w:author="Marek Mateják" w:date="2015-07-09T10:34:00Z">
+      <w:ins w:id="97" w:author="Marek Mateják" w:date="2015-07-09T10:34:00Z">
         <w:r>
           <w:t xml:space="preserve">. For example, physical chemistry defines an electrochemical potential </w:t>
         </w:r>
@@ -1719,7 +1722,7 @@
           <m:accPr>
             <m:chr m:val="̅"/>
             <m:ctrlPr>
-              <w:ins w:id="96" w:author="Marek Mateják" w:date="2015-07-09T10:41:00Z">
+              <w:ins w:id="98" w:author="Marek Mateják" w:date="2015-07-09T10:41:00Z">
                 <w:rPr>
                   <w:rFonts w:ascii="Cambria Math" w:hAnsi="Cambria Math"/>
                   <w:b/>
@@ -1732,7 +1735,7 @@
             <m:sSub>
               <m:sSubPr>
                 <m:ctrlPr>
-                  <w:ins w:id="97" w:author="Marek Mateják" w:date="2015-07-09T10:41:00Z">
+                  <w:ins w:id="99" w:author="Marek Mateják" w:date="2015-07-09T10:41:00Z">
                     <w:rPr>
                       <w:rFonts w:ascii="Cambria Math" w:hAnsi="Cambria Math"/>
                       <w:b/>
@@ -1743,7 +1746,7 @@
               </m:sSubPr>
               <m:e>
                 <m:r>
-                  <w:ins w:id="98" w:author="Marek Mateják" w:date="2015-07-09T10:41:00Z">
+                  <w:ins w:id="100" w:author="Marek Mateják" w:date="2015-07-09T10:41:00Z">
                     <m:rPr>
                       <m:sty m:val="bi"/>
                     </m:rPr>
@@ -1756,7 +1759,7 @@
               </m:e>
               <m:sub>
                 <m:r>
-                  <w:ins w:id="99" w:author="Marek Mateják" w:date="2015-07-09T10:41:00Z">
+                  <w:ins w:id="101" w:author="Marek Mateják" w:date="2015-07-09T10:41:00Z">
                     <m:rPr>
                       <m:sty m:val="bi"/>
                     </m:rPr>
@@ -1771,7 +1774,7 @@
           </m:e>
         </m:acc>
       </m:oMath>
-      <w:ins w:id="100" w:author="Marek Mateják" w:date="2015-07-09T10:41:00Z">
+      <w:ins w:id="102" w:author="Marek Mateják" w:date="2015-07-09T10:41:00Z">
         <w:r>
           <w:rPr>
             <w:b/>
@@ -1779,20 +1782,17 @@
           <w:t xml:space="preserve"> </w:t>
         </w:r>
       </w:ins>
-      <w:ins w:id="101" w:author="Marek Mateják" w:date="2015-07-09T11:04:00Z">
-        <w:r>
-          <w:t>(Eq.1)</w:t>
-        </w:r>
-        <w:r>
-          <w:t xml:space="preserve"> </w:t>
+      <w:ins w:id="103" w:author="Marek Mateják" w:date="2015-07-09T11:04:00Z">
+        <w:r>
+          <w:t xml:space="preserve">(Eq.1) </w:t>
         </w:r>
       </w:ins>
-      <w:ins w:id="102" w:author="Marek Mateják" w:date="2015-07-09T10:34:00Z">
+      <w:ins w:id="104" w:author="Marek Mateják" w:date="2015-07-09T10:34:00Z">
         <w:r>
           <w:t>for each chemical substance</w:t>
         </w:r>
       </w:ins>
-      <w:ins w:id="103" w:author="Marek Mateják" w:date="2015-07-09T11:04:00Z">
+      <w:ins w:id="105" w:author="Marek Mateják" w:date="2015-07-09T11:04:00Z">
         <w:r>
           <w:t xml:space="preserve"> </w:t>
         </w:r>
@@ -1800,14 +1800,14 @@
           <w:rPr>
             <w:b/>
             <w:i/>
-            <w:rPrChange w:id="104" w:author="Marek Mateják" w:date="2015-07-09T11:04:00Z">
+            <w:rPrChange w:id="106" w:author="Marek Mateják" w:date="2015-07-09T11:04:00Z">
               <w:rPr/>
             </w:rPrChange>
           </w:rPr>
           <w:t>j</w:t>
         </w:r>
       </w:ins>
-      <w:ins w:id="105" w:author="Marek Mateják" w:date="2015-07-09T10:34:00Z">
+      <w:ins w:id="107" w:author="Marek Mateják" w:date="2015-07-09T10:34:00Z">
         <w:r>
           <w:t xml:space="preserve"> in a homogeneous chemical solution as the composition of a</w:t>
         </w:r>
@@ -1818,7 +1818,7 @@
           <w:t xml:space="preserve"> pure substance</w:t>
         </w:r>
       </w:ins>
-      <w:ins w:id="106" w:author="Marek Mateják" w:date="2015-07-09T10:42:00Z">
+      <w:ins w:id="108" w:author="Marek Mateják" w:date="2015-07-09T10:42:00Z">
         <w:r>
           <w:t xml:space="preserve"> </w:t>
         </w:r>
@@ -1830,13 +1830,6 @@
                   <w:rFonts w:ascii="Cambria Math" w:hAnsi="Cambria Math"/>
                   <w:b/>
                   <w:i/>
-                  <w:rPrChange w:id="107" w:author="Marek Mateják" w:date="2015-07-09T10:50:00Z">
-                    <w:rPr>
-                      <w:rFonts w:ascii="Cambria Math" w:hAnsi="Cambria Math"/>
-                      <w:b/>
-                      <w:i/>
-                    </w:rPr>
-                  </w:rPrChange>
                 </w:rPr>
               </m:ctrlPr>
             </m:sSubSupPr>
@@ -1847,11 +1840,6 @@
                 </m:rPr>
                 <w:rPr>
                   <w:rFonts w:ascii="Cambria Math" w:hAnsi="Cambria Math"/>
-                  <w:rPrChange w:id="108" w:author="Marek Mateják" w:date="2015-07-09T10:50:00Z">
-                    <w:rPr>
-                      <w:rFonts w:ascii="Cambria Math" w:hAnsi="Cambria Math"/>
-                    </w:rPr>
-                  </w:rPrChange>
                 </w:rPr>
                 <m:t>μ</m:t>
               </m:r>
@@ -1863,11 +1851,6 @@
                 </m:rPr>
                 <w:rPr>
                   <w:rFonts w:ascii="Cambria Math" w:hAnsi="Cambria Math"/>
-                  <w:rPrChange w:id="109" w:author="Marek Mateják" w:date="2015-07-09T10:50:00Z">
-                    <w:rPr>
-                      <w:rFonts w:ascii="Cambria Math" w:hAnsi="Cambria Math"/>
-                    </w:rPr>
-                  </w:rPrChange>
                 </w:rPr>
                 <m:t>j</m:t>
               </m:r>
@@ -1879,11 +1862,6 @@
                 </m:rPr>
                 <w:rPr>
                   <w:rFonts w:ascii="Cambria Math" w:hAnsi="Cambria Math"/>
-                  <w:rPrChange w:id="110" w:author="Marek Mateják" w:date="2015-07-09T10:50:00Z">
-                    <w:rPr>
-                      <w:rFonts w:ascii="Cambria Math" w:hAnsi="Cambria Math"/>
-                    </w:rPr>
-                  </w:rPrChange>
                 </w:rPr>
                 <m:t>o</m:t>
               </m:r>
@@ -1891,12 +1869,12 @@
           </m:sSubSup>
         </m:oMath>
       </w:ins>
-      <w:ins w:id="111" w:author="Marek Mateják" w:date="2015-07-09T10:34:00Z">
+      <w:ins w:id="109" w:author="Marek Mateják" w:date="2015-07-09T10:34:00Z">
         <w:r>
           <w:t xml:space="preserve"> (typically tabulated as free molar Gibbs energy of formation), a chemical dissolution component of molar energy</w:t>
         </w:r>
       </w:ins>
-      <w:ins w:id="112" w:author="Marek Mateják" w:date="2015-07-09T10:42:00Z">
+      <w:ins w:id="110" w:author="Marek Mateják" w:date="2015-07-09T10:42:00Z">
         <w:r>
           <w:t xml:space="preserve"> </w:t>
         </w:r>
@@ -1907,22 +1885,12 @@
             </m:rPr>
             <w:rPr>
               <w:rFonts w:ascii="Cambria Math" w:hAnsi="Cambria Math"/>
-              <w:rPrChange w:id="113" w:author="Marek Mateják" w:date="2015-07-09T10:50:00Z">
-                <w:rPr>
-                  <w:rFonts w:ascii="Cambria Math" w:hAnsi="Cambria Math"/>
-                </w:rPr>
-              </w:rPrChange>
             </w:rPr>
             <m:t>R</m:t>
           </m:r>
           <m:r>
             <w:rPr>
               <w:rFonts w:ascii="Cambria Math" w:hAnsi="Cambria Math"/>
-              <w:rPrChange w:id="114" w:author="Marek Mateják" w:date="2015-07-09T10:50:00Z">
-                <w:rPr>
-                  <w:rFonts w:ascii="Cambria Math" w:hAnsi="Cambria Math"/>
-                </w:rPr>
-              </w:rPrChange>
             </w:rPr>
             <m:t>∙T∙</m:t>
           </m:r>
@@ -1932,11 +1900,6 @@
             </m:rPr>
             <w:rPr>
               <w:rFonts w:ascii="Cambria Math" w:hAnsi="Cambria Math"/>
-              <w:rPrChange w:id="115" w:author="Marek Mateják" w:date="2015-07-09T10:50:00Z">
-                <w:rPr>
-                  <w:rFonts w:ascii="Cambria Math" w:hAnsi="Cambria Math"/>
-                </w:rPr>
-              </w:rPrChange>
             </w:rPr>
             <m:t>ln</m:t>
           </m:r>
@@ -1946,13 +1909,6 @@
                 <w:rPr>
                   <w:rFonts w:ascii="Cambria Math" w:hAnsi="Cambria Math"/>
                   <w:i/>
-                  <w:rPrChange w:id="116" w:author="Marek Mateják" w:date="2015-07-09T10:50:00Z">
-                    <w:rPr>
-                      <w:rFonts w:ascii="Cambria Math" w:hAnsi="Cambria Math"/>
-                      <w:b/>
-                      <w:i/>
-                    </w:rPr>
-                  </w:rPrChange>
                 </w:rPr>
               </m:ctrlPr>
             </m:dPr>
@@ -1963,13 +1919,6 @@
                     <w:rPr>
                       <w:rFonts w:ascii="Cambria Math" w:hAnsi="Cambria Math"/>
                       <w:i/>
-                      <w:rPrChange w:id="117" w:author="Marek Mateják" w:date="2015-07-09T10:50:00Z">
-                        <w:rPr>
-                          <w:rFonts w:ascii="Cambria Math" w:hAnsi="Cambria Math"/>
-                          <w:b/>
-                          <w:i/>
-                        </w:rPr>
-                      </w:rPrChange>
                     </w:rPr>
                   </m:ctrlPr>
                 </m:sSubPr>
@@ -1977,11 +1926,6 @@
                   <m:r>
                     <w:rPr>
                       <w:rFonts w:ascii="Cambria Math" w:hAnsi="Cambria Math"/>
-                      <w:rPrChange w:id="118" w:author="Marek Mateják" w:date="2015-07-09T10:50:00Z">
-                        <w:rPr>
-                          <w:rFonts w:ascii="Cambria Math" w:hAnsi="Cambria Math"/>
-                        </w:rPr>
-                      </w:rPrChange>
                     </w:rPr>
                     <m:t>a</m:t>
                   </m:r>
@@ -1990,11 +1934,6 @@
                   <m:r>
                     <w:rPr>
                       <w:rFonts w:ascii="Cambria Math" w:hAnsi="Cambria Math"/>
-                      <w:rPrChange w:id="119" w:author="Marek Mateják" w:date="2015-07-09T10:50:00Z">
-                        <w:rPr>
-                          <w:rFonts w:ascii="Cambria Math" w:hAnsi="Cambria Math"/>
-                        </w:rPr>
-                      </w:rPrChange>
                     </w:rPr>
                     <m:t>j</m:t>
                   </m:r>
@@ -2004,17 +1943,17 @@
           </m:d>
         </m:oMath>
       </w:ins>
-      <w:ins w:id="120" w:author="Marek Mateják" w:date="2015-07-09T10:34:00Z">
+      <w:ins w:id="111" w:author="Marek Mateják" w:date="2015-07-09T10:34:00Z">
         <w:r>
           <w:t xml:space="preserve"> (reflecting the </w:t>
         </w:r>
       </w:ins>
-      <w:ins w:id="121" w:author="Marek Mateják" w:date="2015-07-09T10:44:00Z">
+      <w:ins w:id="112" w:author="Marek Mateják" w:date="2015-07-09T10:44:00Z">
         <w:r>
           <w:t xml:space="preserve">mole-fraction based activity </w:t>
         </w:r>
       </w:ins>
-      <w:ins w:id="122" w:author="Marek Mateják" w:date="2015-07-09T10:34:00Z">
+      <w:ins w:id="113" w:author="Marek Mateják" w:date="2015-07-09T10:34:00Z">
         <w:r>
           <w:t xml:space="preserve">of the substance </w:t>
         </w:r>
@@ -2023,7 +1962,7 @@
         <m:sSub>
           <m:sSubPr>
             <m:ctrlPr>
-              <w:ins w:id="123" w:author="Marek Mateják" w:date="2015-07-09T10:44:00Z">
+              <w:ins w:id="114" w:author="Marek Mateják" w:date="2015-07-09T10:44:00Z">
                 <w:rPr>
                   <w:rFonts w:ascii="Cambria Math" w:hAnsi="Cambria Math"/>
                   <w:b/>
@@ -2034,7 +1973,7 @@
           </m:sSubPr>
           <m:e>
             <m:r>
-              <w:ins w:id="124" w:author="Marek Mateják" w:date="2015-07-09T10:44:00Z">
+              <w:ins w:id="115" w:author="Marek Mateják" w:date="2015-07-09T10:44:00Z">
                 <m:rPr>
                   <m:sty m:val="bi"/>
                 </m:rPr>
@@ -2047,7 +1986,7 @@
           </m:e>
           <m:sub>
             <m:r>
-              <w:ins w:id="125" w:author="Marek Mateják" w:date="2015-07-09T10:44:00Z">
+              <w:ins w:id="116" w:author="Marek Mateják" w:date="2015-07-09T10:44:00Z">
                 <m:rPr>
                   <m:sty m:val="bi"/>
                 </m:rPr>
@@ -2060,7 +1999,7 @@
           </m:sub>
         </m:sSub>
       </m:oMath>
-      <w:ins w:id="126" w:author="Marek Mateják" w:date="2015-07-09T10:44:00Z">
+      <w:ins w:id="117" w:author="Marek Mateják" w:date="2015-07-09T10:44:00Z">
         <w:r>
           <w:rPr>
             <w:b/>
@@ -2068,37 +2007,27 @@
           <w:t xml:space="preserve"> </w:t>
         </w:r>
       </w:ins>
-      <w:ins w:id="127" w:author="Marek Mateják" w:date="2015-07-09T10:34:00Z">
+      <w:ins w:id="118" w:author="Marek Mateják" w:date="2015-07-09T10:34:00Z">
         <w:r>
           <w:t xml:space="preserve">in the solution) and an electrical component of the molar energy </w:t>
         </w:r>
       </w:ins>
       <m:oMath>
         <m:r>
-          <w:ins w:id="128" w:author="Marek Mateják" w:date="2015-07-09T10:42:00Z">
+          <w:ins w:id="119" w:author="Marek Mateják" w:date="2015-07-09T10:42:00Z">
             <m:rPr>
               <m:sty m:val="p"/>
             </m:rPr>
             <w:rPr>
               <w:rFonts w:ascii="Cambria Math" w:hAnsi="Cambria Math"/>
-              <w:rPrChange w:id="129" w:author="Marek Mateják" w:date="2015-07-09T10:50:00Z">
-                <w:rPr>
-                  <w:rFonts w:ascii="Cambria Math" w:hAnsi="Cambria Math"/>
-                </w:rPr>
-              </w:rPrChange>
             </w:rPr>
             <m:t>F</m:t>
           </w:ins>
         </m:r>
         <m:r>
-          <w:ins w:id="130" w:author="Marek Mateják" w:date="2015-07-09T10:42:00Z">
+          <w:ins w:id="120" w:author="Marek Mateják" w:date="2015-07-09T10:42:00Z">
             <w:rPr>
               <w:rFonts w:ascii="Cambria Math" w:hAnsi="Cambria Math"/>
-              <w:rPrChange w:id="131" w:author="Marek Mateják" w:date="2015-07-09T10:50:00Z">
-                <w:rPr>
-                  <w:rFonts w:ascii="Cambria Math" w:hAnsi="Cambria Math"/>
-                </w:rPr>
-              </w:rPrChange>
             </w:rPr>
             <m:t>∙</m:t>
           </w:ins>
@@ -2106,31 +2035,19 @@
         <m:sSub>
           <m:sSubPr>
             <m:ctrlPr>
-              <w:ins w:id="132" w:author="Marek Mateják" w:date="2015-07-09T10:42:00Z">
+              <w:ins w:id="121" w:author="Marek Mateják" w:date="2015-07-09T10:42:00Z">
                 <w:rPr>
                   <w:rFonts w:ascii="Cambria Math" w:hAnsi="Cambria Math"/>
                   <w:i/>
-                  <w:rPrChange w:id="133" w:author="Marek Mateják" w:date="2015-07-09T10:50:00Z">
-                    <w:rPr>
-                      <w:rFonts w:ascii="Cambria Math" w:hAnsi="Cambria Math"/>
-                      <w:b/>
-                      <w:i/>
-                    </w:rPr>
-                  </w:rPrChange>
                 </w:rPr>
               </w:ins>
             </m:ctrlPr>
           </m:sSubPr>
           <m:e>
             <m:r>
-              <w:ins w:id="134" w:author="Marek Mateják" w:date="2015-07-09T10:42:00Z">
+              <w:ins w:id="122" w:author="Marek Mateják" w:date="2015-07-09T10:42:00Z">
                 <w:rPr>
                   <w:rFonts w:ascii="Cambria Math" w:hAnsi="Cambria Math"/>
-                  <w:rPrChange w:id="135" w:author="Marek Mateják" w:date="2015-07-09T10:50:00Z">
-                    <w:rPr>
-                      <w:rFonts w:ascii="Cambria Math" w:hAnsi="Cambria Math"/>
-                    </w:rPr>
-                  </w:rPrChange>
                 </w:rPr>
                 <m:t>z</m:t>
               </w:ins>
@@ -2138,14 +2055,9 @@
           </m:e>
           <m:sub>
             <m:r>
-              <w:ins w:id="136" w:author="Marek Mateják" w:date="2015-07-09T10:42:00Z">
+              <w:ins w:id="123" w:author="Marek Mateják" w:date="2015-07-09T10:42:00Z">
                 <w:rPr>
                   <w:rFonts w:ascii="Cambria Math" w:hAnsi="Cambria Math"/>
-                  <w:rPrChange w:id="137" w:author="Marek Mateják" w:date="2015-07-09T10:50:00Z">
-                    <w:rPr>
-                      <w:rFonts w:ascii="Cambria Math" w:hAnsi="Cambria Math"/>
-                    </w:rPr>
-                  </w:rPrChange>
                 </w:rPr>
                 <m:t>j</m:t>
               </w:ins>
@@ -2153,42 +2065,35 @@
           </m:sub>
         </m:sSub>
         <m:r>
-          <w:ins w:id="138" w:author="Marek Mateják" w:date="2015-07-09T10:42:00Z">
+          <w:ins w:id="124" w:author="Marek Mateják" w:date="2015-07-09T10:42:00Z">
             <w:rPr>
               <w:rFonts w:ascii="Cambria Math" w:hAnsi="Cambria Math"/>
-              <w:rPrChange w:id="139" w:author="Marek Mateják" w:date="2015-07-09T10:50:00Z">
-                <w:rPr>
-                  <w:rFonts w:ascii="Cambria Math" w:hAnsi="Cambria Math"/>
-                </w:rPr>
-              </w:rPrChange>
             </w:rPr>
             <m:t>∙φ</m:t>
           </w:ins>
         </m:r>
       </m:oMath>
-      <w:ins w:id="140" w:author="Marek Mateják" w:date="2015-07-09T10:42:00Z">
+      <w:ins w:id="125" w:author="Marek Mateják" w:date="2015-07-09T10:42:00Z">
         <w:r>
           <w:t xml:space="preserve"> </w:t>
         </w:r>
       </w:ins>
-      <w:ins w:id="141" w:author="Marek Mateják" w:date="2015-07-09T10:34:00Z">
+      <w:ins w:id="126" w:author="Marek Mateják" w:date="2015-07-09T10:34:00Z">
         <w:r>
           <w:t>(</w:t>
         </w:r>
       </w:ins>
-      <w:ins w:id="142" w:author="Marek Mateják" w:date="2015-07-09T10:43:00Z">
+      <w:ins w:id="127" w:author="Marek Mateják" w:date="2015-07-09T10:43:00Z">
         <w:r>
           <w:t xml:space="preserve">for substances with charge </w:t>
         </w:r>
       </w:ins>
-      <w:ins w:id="143" w:author="Marek Mateják" w:date="2015-07-09T11:18:00Z">
+      <w:ins w:id="128" w:author="Marek Mateják" w:date="2015-07-09T11:18:00Z">
         <w:r>
           <w:t>number</w:t>
         </w:r>
       </w:ins>
-      <w:bookmarkStart w:id="144" w:name="_GoBack"/>
-      <w:bookmarkEnd w:id="144"/>
-      <w:ins w:id="145" w:author="Marek Mateják" w:date="2015-07-09T10:44:00Z">
+      <w:ins w:id="129" w:author="Marek Mateják" w:date="2015-07-09T10:44:00Z">
         <w:r>
           <w:t xml:space="preserve"> </w:t>
         </w:r>
@@ -2228,17 +2133,17 @@
           </m:sSub>
         </m:oMath>
       </w:ins>
-      <w:ins w:id="146" w:author="Marek Mateják" w:date="2015-07-09T10:43:00Z">
+      <w:ins w:id="130" w:author="Marek Mateják" w:date="2015-07-09T10:43:00Z">
         <w:r>
           <w:t xml:space="preserve"> </w:t>
         </w:r>
       </w:ins>
-      <w:ins w:id="147" w:author="Marek Mateják" w:date="2015-07-09T10:34:00Z">
+      <w:ins w:id="131" w:author="Marek Mateják" w:date="2015-07-09T10:34:00Z">
         <w:r>
           <w:t>in the solution with non-zero electrical potential</w:t>
         </w:r>
       </w:ins>
-      <w:ins w:id="148" w:author="Marek Mateják" w:date="2015-07-09T10:42:00Z">
+      <w:ins w:id="132" w:author="Marek Mateják" w:date="2015-07-09T10:42:00Z">
         <w:r>
           <w:t xml:space="preserve"> </w:t>
         </w:r>
@@ -2254,12 +2159,12 @@
           </m:r>
         </m:oMath>
       </w:ins>
-      <w:ins w:id="149" w:author="Marek Mateják" w:date="2015-07-09T10:34:00Z">
+      <w:ins w:id="133" w:author="Marek Mateják" w:date="2015-07-09T10:34:00Z">
         <w:r>
           <w:t>)</w:t>
         </w:r>
       </w:ins>
-      <w:ins w:id="150" w:author="Marek Mateják" w:date="2015-07-09T10:45:00Z">
+      <w:ins w:id="134" w:author="Marek Mateják" w:date="2015-07-09T10:45:00Z">
         <w:r>
           <w:t xml:space="preserve">, where </w:t>
         </w:r>
@@ -2267,7 +2172,7 @@
           <w:rPr>
             <w:b/>
             <w:i/>
-            <w:rPrChange w:id="151" w:author="Marek Mateják" w:date="2015-07-09T10:50:00Z">
+            <w:rPrChange w:id="135" w:author="Marek Mateják" w:date="2015-07-09T10:50:00Z">
               <w:rPr/>
             </w:rPrChange>
           </w:rPr>
@@ -2279,7 +2184,7 @@
         <w:r>
           <w:rPr>
             <w:b/>
-            <w:rPrChange w:id="152" w:author="Marek Mateják" w:date="2015-07-09T10:50:00Z">
+            <w:rPrChange w:id="136" w:author="Marek Mateják" w:date="2015-07-09T10:50:00Z">
               <w:rPr/>
             </w:rPrChange>
           </w:rPr>
@@ -2291,7 +2196,7 @@
         <w:r>
           <w:rPr>
             <w:b/>
-            <w:rPrChange w:id="153" w:author="Marek Mateják" w:date="2015-07-09T10:50:00Z">
+            <w:rPrChange w:id="137" w:author="Marek Mateják" w:date="2015-07-09T10:50:00Z">
               <w:rPr/>
             </w:rPrChange>
           </w:rPr>
@@ -2301,12 +2206,12 @@
           <w:t xml:space="preserve"> is </w:t>
         </w:r>
       </w:ins>
-      <w:ins w:id="154" w:author="Marek Mateják" w:date="2015-07-09T10:46:00Z">
+      <w:ins w:id="138" w:author="Marek Mateják" w:date="2015-07-09T10:46:00Z">
         <w:r>
           <w:t>Faraday’s constant</w:t>
         </w:r>
       </w:ins>
-      <w:ins w:id="155" w:author="Marek Mateják" w:date="2015-07-09T10:48:00Z">
+      <w:ins w:id="139" w:author="Marek Mateják" w:date="2015-07-09T10:48:00Z">
         <w:r>
           <w:t xml:space="preserve"> (</w:t>
         </w:r>
@@ -2317,7 +2222,7 @@
           <w:t>1)</w:t>
         </w:r>
       </w:ins>
-      <w:ins w:id="156" w:author="Marek Mateják" w:date="2015-07-09T10:34:00Z">
+      <w:ins w:id="140" w:author="Marek Mateják" w:date="2015-07-09T10:34:00Z">
         <w:r>
           <w:t>.</w:t>
         </w:r>
@@ -2336,7 +2241,7 @@
           <w:insideV w:val="none" w:sz="0" w:space="0" w:color="auto"/>
         </w:tblBorders>
         <w:tblLook w:val="04A0" w:firstRow="1" w:lastRow="0" w:firstColumn="1" w:lastColumn="0" w:noHBand="0" w:noVBand="1"/>
-        <w:tblPrChange w:id="157" w:author="Marek Mateják" w:date="2015-07-09T11:05:00Z">
+        <w:tblPrChange w:id="141" w:author="Marek Mateják" w:date="2015-07-09T11:05:00Z">
           <w:tblPr>
             <w:tblStyle w:val="Mkatabulky"/>
             <w:tblW w:w="0" w:type="auto"/>
@@ -2347,7 +2252,7 @@
       <w:tblGrid>
         <w:gridCol w:w="3794"/>
         <w:gridCol w:w="1023"/>
-        <w:tblGridChange w:id="158">
+        <w:tblGridChange w:id="142">
           <w:tblGrid>
             <w:gridCol w:w="2408"/>
             <w:gridCol w:w="2409"/>
@@ -2357,13 +2262,13 @@
       <w:tr>
         <w:trPr>
           <w:trHeight w:val="416"/>
-          <w:ins w:id="159" w:author="Marek Mateják" w:date="2015-07-09T10:47:00Z"/>
+          <w:ins w:id="143" w:author="Marek Mateják" w:date="2015-07-09T10:47:00Z"/>
         </w:trPr>
         <w:tc>
           <w:tcPr>
             <w:tcW w:w="3794" w:type="dxa"/>
             <w:vAlign w:val="center"/>
-            <w:tcPrChange w:id="160" w:author="Marek Mateják" w:date="2015-07-09T11:05:00Z">
+            <w:tcPrChange w:id="144" w:author="Marek Mateják" w:date="2015-07-09T11:05:00Z">
               <w:tcPr>
                 <w:tcW w:w="2408" w:type="dxa"/>
               </w:tcPr>
@@ -2374,15 +2279,15 @@
               <w:pStyle w:val="BodyTextIndented"/>
               <w:jc w:val="center"/>
               <w:rPr>
-                <w:ins w:id="161" w:author="Marek Mateják" w:date="2015-07-09T10:47:00Z"/>
+                <w:ins w:id="145" w:author="Marek Mateják" w:date="2015-07-09T10:47:00Z"/>
                 <w:b/>
-                <w:rPrChange w:id="162" w:author="Marek Mateják" w:date="2015-07-09T10:47:00Z">
+                <w:rPrChange w:id="146" w:author="Marek Mateják" w:date="2015-07-09T10:47:00Z">
                   <w:rPr>
-                    <w:ins w:id="163" w:author="Marek Mateják" w:date="2015-07-09T10:47:00Z"/>
+                    <w:ins w:id="147" w:author="Marek Mateják" w:date="2015-07-09T10:47:00Z"/>
                   </w:rPr>
                 </w:rPrChange>
               </w:rPr>
-              <w:pPrChange w:id="164" w:author="Marek Mateják" w:date="2015-07-09T11:05:00Z">
+              <w:pPrChange w:id="148" w:author="Marek Mateják" w:date="2015-07-09T11:05:00Z">
                 <w:pPr>
                   <w:pStyle w:val="BodyTextIndented"/>
                   <w:ind w:firstLine="0"/>
@@ -2395,7 +2300,7 @@
                   <m:accPr>
                     <m:chr m:val="̅"/>
                     <m:ctrlPr>
-                      <w:ins w:id="165" w:author="Marek Mateják" w:date="2015-07-09T10:47:00Z">
+                      <w:ins w:id="149" w:author="Marek Mateják" w:date="2015-07-09T10:47:00Z">
                         <w:rPr>
                           <w:rFonts w:ascii="Cambria Math" w:eastAsia="Times New Roman" w:hAnsi="Cambria Math" w:cs="Times New Roman"/>
                           <w:b/>
@@ -2410,7 +2315,7 @@
                     <m:sSub>
                       <m:sSubPr>
                         <m:ctrlPr>
-                          <w:ins w:id="166" w:author="Marek Mateják" w:date="2015-07-09T10:47:00Z">
+                          <w:ins w:id="150" w:author="Marek Mateják" w:date="2015-07-09T10:47:00Z">
                             <w:rPr>
                               <w:rFonts w:ascii="Cambria Math" w:hAnsi="Cambria Math"/>
                               <w:b/>
@@ -2421,7 +2326,7 @@
                       </m:sSubPr>
                       <m:e>
                         <m:r>
-                          <w:ins w:id="167" w:author="Marek Mateják" w:date="2015-07-09T10:47:00Z">
+                          <w:ins w:id="151" w:author="Marek Mateják" w:date="2015-07-09T10:47:00Z">
                             <m:rPr>
                               <m:sty m:val="bi"/>
                             </m:rPr>
@@ -2434,7 +2339,7 @@
                       </m:e>
                       <m:sub>
                         <m:r>
-                          <w:ins w:id="168" w:author="Marek Mateják" w:date="2015-07-09T10:47:00Z">
+                          <w:ins w:id="152" w:author="Marek Mateják" w:date="2015-07-09T10:47:00Z">
                             <m:rPr>
                               <m:sty m:val="bi"/>
                             </m:rPr>
@@ -2449,7 +2354,7 @@
                   </m:e>
                 </m:acc>
                 <m:r>
-                  <w:ins w:id="169" w:author="Marek Mateják" w:date="2015-07-09T10:47:00Z">
+                  <w:ins w:id="153" w:author="Marek Mateják" w:date="2015-07-09T10:47:00Z">
                     <m:rPr>
                       <m:sty m:val="bi"/>
                     </m:rPr>
@@ -2462,7 +2367,7 @@
                 <m:sSubSup>
                   <m:sSubSupPr>
                     <m:ctrlPr>
-                      <w:ins w:id="170" w:author="Marek Mateják" w:date="2015-07-09T10:47:00Z">
+                      <w:ins w:id="154" w:author="Marek Mateják" w:date="2015-07-09T10:47:00Z">
                         <w:rPr>
                           <w:rFonts w:ascii="Cambria Math" w:hAnsi="Cambria Math"/>
                           <w:b/>
@@ -2473,7 +2378,7 @@
                   </m:sSubSupPr>
                   <m:e>
                     <m:r>
-                      <w:ins w:id="171" w:author="Marek Mateják" w:date="2015-07-09T10:47:00Z">
+                      <w:ins w:id="155" w:author="Marek Mateják" w:date="2015-07-09T10:47:00Z">
                         <m:rPr>
                           <m:sty m:val="bi"/>
                         </m:rPr>
@@ -2486,7 +2391,7 @@
                   </m:e>
                   <m:sub>
                     <m:r>
-                      <w:ins w:id="172" w:author="Marek Mateják" w:date="2015-07-09T10:47:00Z">
+                      <w:ins w:id="156" w:author="Marek Mateják" w:date="2015-07-09T10:47:00Z">
                         <m:rPr>
                           <m:sty m:val="bi"/>
                         </m:rPr>
@@ -2499,7 +2404,7 @@
                   </m:sub>
                   <m:sup>
                     <m:r>
-                      <w:ins w:id="173" w:author="Marek Mateják" w:date="2015-07-09T10:47:00Z">
+                      <w:ins w:id="157" w:author="Marek Mateják" w:date="2015-07-09T10:47:00Z">
                         <m:rPr>
                           <m:sty m:val="bi"/>
                         </m:rPr>
@@ -2512,7 +2417,7 @@
                   </m:sup>
                 </m:sSubSup>
                 <m:r>
-                  <w:ins w:id="174" w:author="Marek Mateják" w:date="2015-07-09T10:47:00Z">
+                  <w:ins w:id="158" w:author="Marek Mateják" w:date="2015-07-09T10:47:00Z">
                     <m:rPr>
                       <m:sty m:val="bi"/>
                     </m:rPr>
@@ -2523,7 +2428,7 @@
                   </w:ins>
                 </m:r>
                 <m:r>
-                  <w:ins w:id="175" w:author="Marek Mateják" w:date="2015-07-09T10:47:00Z">
+                  <w:ins w:id="159" w:author="Marek Mateják" w:date="2015-07-09T10:47:00Z">
                     <m:rPr>
                       <m:sty m:val="b"/>
                     </m:rPr>
@@ -2534,7 +2439,7 @@
                   </w:ins>
                 </m:r>
                 <m:r>
-                  <w:ins w:id="176" w:author="Marek Mateják" w:date="2015-07-09T10:47:00Z">
+                  <w:ins w:id="160" w:author="Marek Mateják" w:date="2015-07-09T10:47:00Z">
                     <m:rPr>
                       <m:sty m:val="bi"/>
                     </m:rPr>
@@ -2545,7 +2450,7 @@
                   </w:ins>
                 </m:r>
                 <m:r>
-                  <w:ins w:id="177" w:author="Marek Mateják" w:date="2015-07-09T10:47:00Z">
+                  <w:ins w:id="161" w:author="Marek Mateják" w:date="2015-07-09T10:47:00Z">
                     <m:rPr>
                       <m:sty m:val="b"/>
                     </m:rPr>
@@ -2558,7 +2463,7 @@
                 <m:d>
                   <m:dPr>
                     <m:ctrlPr>
-                      <w:ins w:id="178" w:author="Marek Mateják" w:date="2015-07-09T10:47:00Z">
+                      <w:ins w:id="162" w:author="Marek Mateják" w:date="2015-07-09T10:47:00Z">
                         <w:rPr>
                           <w:rFonts w:ascii="Cambria Math" w:hAnsi="Cambria Math"/>
                           <w:b/>
@@ -2571,7 +2476,7 @@
                     <m:sSub>
                       <m:sSubPr>
                         <m:ctrlPr>
-                          <w:ins w:id="179" w:author="Marek Mateják" w:date="2015-07-09T10:47:00Z">
+                          <w:ins w:id="163" w:author="Marek Mateják" w:date="2015-07-09T10:47:00Z">
                             <w:rPr>
                               <w:rFonts w:ascii="Cambria Math" w:hAnsi="Cambria Math"/>
                               <w:b/>
@@ -2582,7 +2487,7 @@
                       </m:sSubPr>
                       <m:e>
                         <m:r>
-                          <w:ins w:id="180" w:author="Marek Mateják" w:date="2015-07-09T10:47:00Z">
+                          <w:ins w:id="164" w:author="Marek Mateják" w:date="2015-07-09T10:47:00Z">
                             <m:rPr>
                               <m:sty m:val="bi"/>
                             </m:rPr>
@@ -2595,7 +2500,7 @@
                       </m:e>
                       <m:sub>
                         <m:r>
-                          <w:ins w:id="181" w:author="Marek Mateják" w:date="2015-07-09T10:47:00Z">
+                          <w:ins w:id="165" w:author="Marek Mateják" w:date="2015-07-09T10:47:00Z">
                             <m:rPr>
                               <m:sty m:val="bi"/>
                             </m:rPr>
@@ -2610,7 +2515,7 @@
                   </m:e>
                 </m:d>
                 <m:r>
-                  <w:ins w:id="182" w:author="Marek Mateják" w:date="2015-07-09T10:47:00Z">
+                  <w:ins w:id="166" w:author="Marek Mateják" w:date="2015-07-09T10:47:00Z">
                     <m:rPr>
                       <m:sty m:val="bi"/>
                     </m:rPr>
@@ -2621,7 +2526,7 @@
                   </w:ins>
                 </m:r>
                 <m:r>
-                  <w:ins w:id="183" w:author="Marek Mateják" w:date="2015-07-09T10:47:00Z">
+                  <w:ins w:id="167" w:author="Marek Mateják" w:date="2015-07-09T10:47:00Z">
                     <m:rPr>
                       <m:sty m:val="b"/>
                     </m:rPr>
@@ -2632,7 +2537,7 @@
                   </w:ins>
                 </m:r>
                 <m:r>
-                  <w:ins w:id="184" w:author="Marek Mateják" w:date="2015-07-09T10:47:00Z">
+                  <w:ins w:id="168" w:author="Marek Mateják" w:date="2015-07-09T10:47:00Z">
                     <m:rPr>
                       <m:sty m:val="bi"/>
                     </m:rPr>
@@ -2645,7 +2550,7 @@
                 <m:sSub>
                   <m:sSubPr>
                     <m:ctrlPr>
-                      <w:ins w:id="185" w:author="Marek Mateják" w:date="2015-07-09T10:47:00Z">
+                      <w:ins w:id="169" w:author="Marek Mateják" w:date="2015-07-09T10:47:00Z">
                         <w:rPr>
                           <w:rFonts w:ascii="Cambria Math" w:hAnsi="Cambria Math"/>
                           <w:b/>
@@ -2656,7 +2561,7 @@
                   </m:sSubPr>
                   <m:e>
                     <m:r>
-                      <w:ins w:id="186" w:author="Marek Mateják" w:date="2015-07-09T10:47:00Z">
+                      <w:ins w:id="170" w:author="Marek Mateják" w:date="2015-07-09T10:47:00Z">
                         <m:rPr>
                           <m:sty m:val="bi"/>
                         </m:rPr>
@@ -2669,7 +2574,7 @@
                   </m:e>
                   <m:sub>
                     <m:r>
-                      <w:ins w:id="187" w:author="Marek Mateják" w:date="2015-07-09T10:47:00Z">
+                      <w:ins w:id="171" w:author="Marek Mateják" w:date="2015-07-09T10:47:00Z">
                         <m:rPr>
                           <m:sty m:val="bi"/>
                         </m:rPr>
@@ -2682,7 +2587,7 @@
                   </m:sub>
                 </m:sSub>
                 <m:r>
-                  <w:ins w:id="188" w:author="Marek Mateják" w:date="2015-07-09T10:47:00Z">
+                  <w:ins w:id="172" w:author="Marek Mateják" w:date="2015-07-09T10:47:00Z">
                     <m:rPr>
                       <m:sty m:val="bi"/>
                     </m:rPr>
@@ -2700,7 +2605,7 @@
           <w:tcPr>
             <w:tcW w:w="1023" w:type="dxa"/>
             <w:vAlign w:val="center"/>
-            <w:tcPrChange w:id="189" w:author="Marek Mateják" w:date="2015-07-09T11:05:00Z">
+            <w:tcPrChange w:id="173" w:author="Marek Mateják" w:date="2015-07-09T11:05:00Z">
               <w:tcPr>
                 <w:tcW w:w="2409" w:type="dxa"/>
               </w:tcPr>
@@ -2712,16 +2617,16 @@
               <w:ind w:firstLine="0"/>
               <w:jc w:val="center"/>
               <w:rPr>
-                <w:ins w:id="190" w:author="Marek Mateják" w:date="2015-07-09T10:47:00Z"/>
+                <w:ins w:id="174" w:author="Marek Mateják" w:date="2015-07-09T10:47:00Z"/>
               </w:rPr>
-              <w:pPrChange w:id="191" w:author="Marek Mateják" w:date="2015-07-09T11:05:00Z">
+              <w:pPrChange w:id="175" w:author="Marek Mateják" w:date="2015-07-09T11:05:00Z">
                 <w:pPr>
                   <w:pStyle w:val="BodyTextIndented"/>
                   <w:ind w:firstLine="0"/>
                 </w:pPr>
               </w:pPrChange>
             </w:pPr>
-            <w:ins w:id="192" w:author="Marek Mateják" w:date="2015-07-09T10:47:00Z">
+            <w:ins w:id="176" w:author="Marek Mateják" w:date="2015-07-09T10:47:00Z">
               <w:r>
                 <w:t>Eq. 1</w:t>
               </w:r>
@@ -2735,21 +2640,18 @@
         <w:pStyle w:val="BodyTextIndented"/>
         <w:spacing w:before="240"/>
         <w:ind w:firstLine="0"/>
-        <w:rPr>
-          <w:ins w:id="193" w:author="Marek Mateják" w:date="2015-07-09T10:34:00Z"/>
-        </w:rPr>
-        <w:pPrChange w:id="194" w:author="Marek Mateják" w:date="2015-07-09T10:49:00Z">
+        <w:pPrChange w:id="177" w:author="Marek Mateják" w:date="2015-07-15T16:01:00Z">
           <w:pPr>
             <w:pStyle w:val="BodyTextIndented"/>
           </w:pPr>
         </w:pPrChange>
       </w:pPr>
-      <w:ins w:id="195" w:author="Marek Mateják" w:date="2015-07-09T10:34:00Z">
+      <w:ins w:id="178" w:author="Marek Mateják" w:date="2015-07-09T10:34:00Z">
         <w:r>
           <w:t>The relative energy of the pure substance</w:t>
         </w:r>
       </w:ins>
-      <w:ins w:id="196" w:author="Marek Mateják" w:date="2015-07-09T10:51:00Z">
+      <w:ins w:id="179" w:author="Marek Mateják" w:date="2015-07-09T10:51:00Z">
         <w:r>
           <w:t xml:space="preserve"> </w:t>
         </w:r>
@@ -2760,13 +2662,6 @@
                 <w:rPr>
                   <w:rFonts w:ascii="Cambria Math" w:hAnsi="Cambria Math"/>
                   <w:i/>
-                  <w:rPrChange w:id="197" w:author="Marek Mateják" w:date="2015-07-09T10:51:00Z">
-                    <w:rPr>
-                      <w:rFonts w:ascii="Cambria Math" w:hAnsi="Cambria Math"/>
-                      <w:b/>
-                      <w:i/>
-                    </w:rPr>
-                  </w:rPrChange>
                 </w:rPr>
               </m:ctrlPr>
             </m:sSubSupPr>
@@ -2774,11 +2669,6 @@
               <m:r>
                 <w:rPr>
                   <w:rFonts w:ascii="Cambria Math" w:hAnsi="Cambria Math"/>
-                  <w:rPrChange w:id="198" w:author="Marek Mateják" w:date="2015-07-09T10:51:00Z">
-                    <w:rPr>
-                      <w:rFonts w:ascii="Cambria Math" w:hAnsi="Cambria Math"/>
-                    </w:rPr>
-                  </w:rPrChange>
                 </w:rPr>
                 <m:t>μ</m:t>
               </m:r>
@@ -2787,11 +2677,6 @@
               <m:r>
                 <w:rPr>
                   <w:rFonts w:ascii="Cambria Math" w:hAnsi="Cambria Math"/>
-                  <w:rPrChange w:id="199" w:author="Marek Mateják" w:date="2015-07-09T10:51:00Z">
-                    <w:rPr>
-                      <w:rFonts w:ascii="Cambria Math" w:hAnsi="Cambria Math"/>
-                    </w:rPr>
-                  </w:rPrChange>
                 </w:rPr>
                 <m:t>j</m:t>
               </m:r>
@@ -2800,11 +2685,6 @@
               <m:r>
                 <w:rPr>
                   <w:rFonts w:ascii="Cambria Math" w:hAnsi="Cambria Math"/>
-                  <w:rPrChange w:id="200" w:author="Marek Mateják" w:date="2015-07-09T10:51:00Z">
-                    <w:rPr>
-                      <w:rFonts w:ascii="Cambria Math" w:hAnsi="Cambria Math"/>
-                    </w:rPr>
-                  </w:rPrChange>
                 </w:rPr>
                 <m:t>o</m:t>
               </m:r>
@@ -2812,7 +2692,7 @@
           </m:sSubSup>
         </m:oMath>
       </w:ins>
-      <w:ins w:id="201" w:author="Marek Mateják" w:date="2015-07-09T10:34:00Z">
+      <w:ins w:id="180" w:author="Marek Mateják" w:date="2015-07-09T10:34:00Z">
         <w:r>
           <w:t xml:space="preserve"> must be compatible with all tabulated equilibrium coefficients: for example, equilibrium coefficients of chemical reactions (as expressed by the free Gibbs energy of the reaction), Henry’s coefficient for gas dissolution </w:t>
         </w:r>
@@ -2880,8 +2760,9 @@
         <w:r>
           <w:t xml:space="preserve">Gibbs energies of substances can also be </w:t>
         </w:r>
-        <w:r>
-          <w:lastRenderedPageBreak/>
+      </w:ins>
+      <w:ins w:id="181" w:author="Marek Mateják" w:date="2015-07-15T16:00:00Z">
+        <w:r>
           <w:t xml:space="preserve">applied to </w:t>
         </w:r>
         <w:r>
@@ -2903,12 +2784,7 @@
           <w:t>, since this heat energy is automatically derived from the substance definitions.</w:t>
         </w:r>
       </w:ins>
-    </w:p>
-    <w:p>
-      <w:pPr>
-        <w:pStyle w:val="BodyTextIndented"/>
-      </w:pPr>
-      <w:del w:id="202" w:author="Marek Mateják" w:date="2015-07-09T10:32:00Z">
+      <w:del w:id="182" w:author="Marek Mateják" w:date="2015-07-09T10:32:00Z">
         <w:r>
           <w:delText>This new chemical library</w:delText>
         </w:r>
@@ -3193,6 +3069,10 @@
     <w:p>
       <w:pPr>
         <w:pStyle w:val="BodyTextIndented"/>
+        <w:ind w:firstLine="232"/>
+        <w:rPr>
+          <w:del w:id="183" w:author="Marek Mateják" w:date="2015-07-15T16:01:00Z"/>
+        </w:rPr>
         <w:sectPr>
           <w:type w:val="continuous"/>
           <w:pgSz w:w="11907" w:h="16840" w:code="9"/>
@@ -3200,6 +3080,12 @@
           <w:cols w:num="2" w:space="510"/>
           <w:docGrid w:linePitch="360"/>
         </w:sectPr>
+        <w:pPrChange w:id="184" w:author="Marek Mateják" w:date="2015-07-15T16:03:00Z">
+          <w:pPr>
+            <w:pStyle w:val="BodyTextIndented"/>
+            <w:ind w:firstLine="720"/>
+          </w:pPr>
+        </w:pPrChange>
       </w:pPr>
       <w:r>
         <w:t xml:space="preserve">The other problem with the old Physiolibrary approach is that it does not automatically calculate the membrane equilibria for electrically charged substances. The very specific blocks for calculating the Donnan’s equilibria </w:t>
@@ -3229,16 +3115,22 @@
     <w:p>
       <w:pPr>
         <w:pStyle w:val="BodyTextIndented"/>
-        <w:rPr>
-          <w:del w:id="203" w:author="Marek Mateják" w:date="2015-07-09T11:07:00Z"/>
+        <w:ind w:firstLine="232"/>
+        <w:rPr>
+          <w:del w:id="185" w:author="Marek Mateják" w:date="2015-07-09T11:07:00Z"/>
           <w:rStyle w:val="FigureCaptionChar"/>
           <w:sz w:val="20"/>
           <w:szCs w:val="20"/>
         </w:rPr>
-      </w:pPr>
-      <w:del w:id="204" w:author="Marek Mateják" w:date="2015-07-09T11:07:00Z">
-        <w:r>
-          <w:lastRenderedPageBreak/>
+        <w:pPrChange w:id="186" w:author="Marek Mateják" w:date="2015-07-15T16:03:00Z">
+          <w:pPr>
+            <w:pStyle w:val="BodyTextIndented"/>
+            <w:ind w:firstLine="720"/>
+          </w:pPr>
+        </w:pPrChange>
+      </w:pPr>
+      <w:del w:id="187" w:author="Marek Mateják" w:date="2015-07-09T11:07:00Z">
+        <w:r>
           <w:delText xml:space="preserve"> </w:delText>
         </w:r>
         <w:r>
@@ -3310,20 +3202,26 @@
     <w:p>
       <w:pPr>
         <w:pStyle w:val="BodyTextIndented"/>
-        <w:ind w:firstLine="0"/>
-        <w:rPr>
-          <w:del w:id="205" w:author="Marek Mateják" w:date="2015-07-09T11:07:00Z"/>
+        <w:ind w:firstLine="232"/>
+        <w:rPr>
+          <w:del w:id="188" w:author="Marek Mateják" w:date="2015-07-09T11:07:00Z"/>
           <w:rStyle w:val="FigureCaptionChar"/>
           <w:sz w:val="24"/>
         </w:rPr>
+        <w:pPrChange w:id="189" w:author="Marek Mateják" w:date="2015-07-15T16:03:00Z">
+          <w:pPr>
+            <w:pStyle w:val="BodyTextIndented"/>
+            <w:ind w:firstLine="720"/>
+          </w:pPr>
+        </w:pPrChange>
       </w:pPr>
     </w:p>
     <w:p>
       <w:pPr>
         <w:pStyle w:val="BodyTextIndented"/>
-        <w:ind w:firstLine="0"/>
-        <w:rPr>
-          <w:del w:id="206" w:author="Marek Mateják" w:date="2015-07-09T11:07:00Z"/>
+        <w:ind w:firstLine="232"/>
+        <w:rPr>
+          <w:del w:id="190" w:author="Marek Mateják" w:date="2015-07-09T11:07:00Z"/>
           <w:rStyle w:val="FigureCaptionChar"/>
         </w:rPr>
         <w:sectPr>
@@ -3333,21 +3231,33 @@
           <w:cols w:space="510"/>
           <w:docGrid w:linePitch="360"/>
         </w:sectPr>
+        <w:pPrChange w:id="191" w:author="Marek Mateják" w:date="2015-07-15T16:03:00Z">
+          <w:pPr>
+            <w:pStyle w:val="BodyTextIndented"/>
+            <w:ind w:firstLine="720"/>
+          </w:pPr>
+        </w:pPrChange>
       </w:pPr>
     </w:p>
     <w:p>
       <w:pPr>
         <w:pStyle w:val="BodyTextIndented"/>
-        <w:ind w:firstLine="0"/>
+        <w:ind w:firstLine="232"/>
+        <w:pPrChange w:id="192" w:author="Marek Mateják" w:date="2015-07-15T16:03:00Z">
+          <w:pPr>
+            <w:pStyle w:val="BodyTextIndented"/>
+            <w:ind w:firstLine="720"/>
+          </w:pPr>
+        </w:pPrChange>
       </w:pPr>
       <w:r>
         <w:t xml:space="preserve">membrane were created to reach expected concentrations of electrolytes in semipermeable  membranes. </w:t>
       </w:r>
-      <w:del w:id="207" w:author="Marek Mateják" w:date="2015-07-09T11:09:00Z">
+      <w:del w:id="193" w:author="Marek Mateják" w:date="2015-07-09T11:09:00Z">
         <w:r>
           <w:rPr>
             <w:highlight w:val="yellow"/>
-            <w:rPrChange w:id="208" w:author="Marek Mateják" w:date="2015-07-09T11:09:00Z">
+            <w:rPrChange w:id="194" w:author="Marek Mateják" w:date="2015-07-09T11:09:00Z">
               <w:rPr/>
             </w:rPrChange>
           </w:rPr>
@@ -3365,7 +3275,7 @@
       <w:pPr>
         <w:pStyle w:val="BodyTextIndented"/>
         <w:rPr>
-          <w:ins w:id="209" w:author="kofrlab" w:date="2015-06-18T21:33:00Z"/>
+          <w:ins w:id="195" w:author="kofrlab" w:date="2015-06-18T21:33:00Z"/>
         </w:rPr>
       </w:pPr>
       <w:r>
@@ -3473,7 +3383,7 @@
       <w:r>
         <w:t xml:space="preserve"> in any type of</w:t>
       </w:r>
-      <w:ins w:id="210" w:author="Marek Mateják" w:date="2015-07-08T20:52:00Z">
+      <w:ins w:id="196" w:author="Marek Mateják" w:date="2015-07-08T20:52:00Z">
         <w:r>
           <w:t xml:space="preserve"> homogenous chemical</w:t>
         </w:r>
@@ -3529,26 +3439,30 @@
       <w:r>
         <w:t xml:space="preserve">. </w:t>
       </w:r>
-      <w:r>
-        <w:t>The final product has succeeded</w:t>
-      </w:r>
-      <w:r>
-        <w:t xml:space="preserve"> our expectations.</w:t>
-      </w:r>
-      <w:ins w:id="211" w:author="kofrlab" w:date="2015-06-18T21:33:00Z">
-        <w:r>
-          <w:t xml:space="preserve"> </w:t>
-        </w:r>
+      <w:del w:id="197" w:author="Marek Mateják" w:date="2015-07-15T16:35:00Z">
+        <w:r>
+          <w:delText>The final product has succeeded</w:delText>
+        </w:r>
+        <w:r>
+          <w:delText xml:space="preserve"> our expectations.</w:delText>
+        </w:r>
+      </w:del>
+      <w:ins w:id="198" w:author="kofrlab" w:date="2015-06-18T21:33:00Z">
+        <w:del w:id="199" w:author="Marek Mateják" w:date="2015-07-15T16:35:00Z">
+          <w:r>
+            <w:delText xml:space="preserve"> </w:delText>
+          </w:r>
+        </w:del>
       </w:ins>
     </w:p>
     <w:p>
       <w:pPr>
         <w:pStyle w:val="BodyTextIndented"/>
         <w:rPr>
-          <w:ins w:id="212" w:author="kofrlab" w:date="2015-06-18T21:33:00Z"/>
-        </w:rPr>
-      </w:pPr>
-      <w:del w:id="213" w:author="Marek Mateják" w:date="2015-07-08T21:06:00Z">
+          <w:ins w:id="200" w:author="kofrlab" w:date="2015-06-18T21:33:00Z"/>
+        </w:rPr>
+      </w:pPr>
+      <w:del w:id="201" w:author="Marek Mateják" w:date="2015-07-08T21:06:00Z">
         <w:r>
           <w:rPr>
             <w:noProof/>
@@ -3582,35 +3496,35 @@
           </w:pict>
         </w:r>
       </w:del>
-      <w:ins w:id="214" w:author="kofrlab" w:date="2015-06-18T21:33:00Z">
+      <w:ins w:id="202" w:author="kofrlab" w:date="2015-06-18T21:33:00Z">
         <w:r>
           <w:t xml:space="preserve">The Chemical library is </w:t>
         </w:r>
       </w:ins>
-      <w:ins w:id="215" w:author="kofrlab" w:date="2015-06-18T21:34:00Z">
-        <w:del w:id="216" w:author="Marek Mateják" w:date="2015-07-08T21:08:00Z">
+      <w:ins w:id="203" w:author="kofrlab" w:date="2015-06-18T21:34:00Z">
+        <w:del w:id="204" w:author="Marek Mateják" w:date="2015-07-08T21:08:00Z">
           <w:r>
             <w:delText xml:space="preserve">publicly </w:delText>
           </w:r>
         </w:del>
       </w:ins>
-      <w:ins w:id="217" w:author="Marek Mateják" w:date="2015-07-08T21:07:00Z">
+      <w:ins w:id="205" w:author="Marek Mateják" w:date="2015-07-08T21:07:00Z">
         <w:r>
           <w:t xml:space="preserve">freely </w:t>
         </w:r>
       </w:ins>
-      <w:ins w:id="218" w:author="kofrlab" w:date="2015-06-18T21:34:00Z">
+      <w:ins w:id="206" w:author="kofrlab" w:date="2015-06-18T21:34:00Z">
         <w:r>
           <w:t xml:space="preserve">available </w:t>
         </w:r>
-        <w:del w:id="219" w:author="Marek Mateják" w:date="2015-07-08T21:09:00Z">
+        <w:del w:id="207" w:author="Marek Mateják" w:date="2015-07-08T21:09:00Z">
           <w:r>
             <w:delText xml:space="preserve">as an </w:delText>
           </w:r>
         </w:del>
       </w:ins>
-      <w:ins w:id="220" w:author="kofrlab" w:date="2015-06-18T21:33:00Z">
-        <w:del w:id="221" w:author="Marek Mateják" w:date="2015-07-08T21:09:00Z">
+      <w:ins w:id="208" w:author="kofrlab" w:date="2015-06-18T21:33:00Z">
+        <w:del w:id="209" w:author="Marek Mateják" w:date="2015-07-08T21:09:00Z">
           <w:r>
             <w:delText xml:space="preserve">opensource </w:delText>
           </w:r>
@@ -3619,17 +3533,17 @@
           <w:t>at https://github.com/MarekMatejak/Chemical and is meant to be</w:t>
         </w:r>
       </w:ins>
-      <w:ins w:id="222" w:author="kofrlab" w:date="2015-06-18T21:35:00Z">
+      <w:ins w:id="210" w:author="kofrlab" w:date="2015-06-18T21:35:00Z">
         <w:r>
           <w:t>come</w:t>
         </w:r>
       </w:ins>
-      <w:ins w:id="223" w:author="kofrlab" w:date="2015-06-18T21:33:00Z">
+      <w:ins w:id="211" w:author="kofrlab" w:date="2015-06-18T21:33:00Z">
         <w:r>
           <w:t xml:space="preserve"> a part of Modelica Standard Library</w:t>
         </w:r>
       </w:ins>
-      <w:ins w:id="224" w:author="kofrlab" w:date="2015-06-18T21:35:00Z">
+      <w:ins w:id="212" w:author="kofrlab" w:date="2015-06-18T21:35:00Z">
         <w:r>
           <w:t>.</w:t>
         </w:r>
@@ -3639,14 +3553,20 @@
       <w:pPr>
         <w:pStyle w:val="BodyTextIndented"/>
       </w:pPr>
-      <w:ins w:id="225" w:author="kofrlab" w:date="2015-06-18T21:36:00Z">
-        <w:r>
-          <w:t xml:space="preserve">All governing equations are expressed in the code and the most important are explained in the attached draft documentation. </w:t>
-        </w:r>
+      <w:ins w:id="213" w:author="kofrlab" w:date="2015-06-18T21:36:00Z">
+        <w:del w:id="214" w:author="Marek Mateják" w:date="2015-07-15T16:37:00Z">
+          <w:r>
+            <w:delText xml:space="preserve">All governing equations are expressed in the code and the most important are explained in the attached draft documentation. </w:delText>
+          </w:r>
+        </w:del>
       </w:ins>
-      <w:ins w:id="226" w:author="kofrlab" w:date="2015-06-18T21:33:00Z">
-        <w:r>
-          <w:t>The model is partially documented directly in the code, more detailed description of the usage, including this article and underlying principles is to be found in attached documents in Documentation folder. This paper shows the main principle and usability of the library on three simple examples.</w:t>
+      <w:ins w:id="215" w:author="kofrlab" w:date="2015-06-18T21:33:00Z">
+        <w:r>
+          <w:t xml:space="preserve">The model is partially documented directly in the code, more detailed description of the usage, including this article and underlying principles is to be found in </w:t>
+        </w:r>
+        <w:r>
+          <w:lastRenderedPageBreak/>
+          <w:t>attached documents in Documentation folder. This paper shows the main principle and usability of the library on three simple examples.</w:t>
         </w:r>
       </w:ins>
     </w:p>
@@ -3665,12 +3585,12 @@
       <w:r>
         <w:t xml:space="preserve">The </w:t>
       </w:r>
-      <w:ins w:id="227" w:author="kofrlab" w:date="2015-06-18T13:13:00Z">
+      <w:ins w:id="216" w:author="kofrlab" w:date="2015-06-18T13:13:00Z">
         <w:r>
           <w:t>C</w:t>
         </w:r>
       </w:ins>
-      <w:del w:id="228" w:author="kofrlab" w:date="2015-06-18T13:13:00Z">
+      <w:del w:id="217" w:author="kofrlab" w:date="2015-06-18T13:13:00Z">
         <w:r>
           <w:delText>c</w:delText>
         </w:r>
@@ -3678,7 +3598,7 @@
       <w:r>
         <w:t xml:space="preserve">hemical </w:t>
       </w:r>
-      <w:ins w:id="229" w:author="kofrlab" w:date="2015-06-18T13:13:00Z">
+      <w:ins w:id="218" w:author="kofrlab" w:date="2015-06-18T13:13:00Z">
         <w:r>
           <w:t xml:space="preserve">library </w:t>
         </w:r>
@@ -3756,11 +3676,7 @@
         <w:t>s</w:t>
       </w:r>
       <w:r>
-        <w:t xml:space="preserve"> </w:t>
-      </w:r>
-      <w:r>
-        <w:lastRenderedPageBreak/>
-        <w:t xml:space="preserve">for </w:t>
+        <w:t xml:space="preserve"> for </w:t>
       </w:r>
       <w:r>
         <w:t>the</w:t>
@@ -4063,7 +3979,7 @@
       <w:pPr>
         <w:pStyle w:val="BodyTextIndented"/>
         <w:rPr>
-          <w:ins w:id="230" w:author="Marek Mateják" w:date="2015-07-09T01:10:00Z"/>
+          <w:ins w:id="219" w:author="Marek Mateják" w:date="2015-07-09T01:10:00Z"/>
         </w:rPr>
       </w:pPr>
       <w:r>
@@ -4125,112 +4041,105 @@
       <w:pPr>
         <w:pStyle w:val="BodyTextIndented"/>
         <w:rPr>
-          <w:ins w:id="231" w:author="Marek Mateják" w:date="2015-07-09T01:14:00Z"/>
-        </w:rPr>
-      </w:pPr>
-      <w:ins w:id="232" w:author="Marek Mateják" w:date="2015-07-09T10:52:00Z">
+          <w:ins w:id="220" w:author="Marek Mateják" w:date="2015-07-09T01:14:00Z"/>
+        </w:rPr>
+      </w:pPr>
+      <w:ins w:id="221" w:author="Marek Mateják" w:date="2015-07-09T10:52:00Z">
         <w:r>
           <w:t>As a result of fundamental relations, t</w:t>
         </w:r>
       </w:ins>
-      <w:ins w:id="233" w:author="Marek Mateják" w:date="2015-07-09T01:10:00Z">
+      <w:ins w:id="222" w:author="Marek Mateják" w:date="2015-07-09T01:10:00Z">
         <w:r>
           <w:t>he solution of chemical substances contains   enthalpy, entropy and internal energy. Th</w:t>
         </w:r>
       </w:ins>
-      <w:ins w:id="234" w:author="Marek Mateják" w:date="2015-07-09T01:11:00Z">
+      <w:ins w:id="223" w:author="Marek Mateják" w:date="2015-07-09T01:11:00Z">
         <w:r>
           <w:t xml:space="preserve">ese properties can be </w:t>
         </w:r>
       </w:ins>
-      <w:ins w:id="235" w:author="Marek Mateják" w:date="2015-07-09T01:21:00Z">
+      <w:ins w:id="224" w:author="Marek Mateják" w:date="2015-07-09T01:21:00Z">
         <w:r>
           <w:t>represented also as</w:t>
         </w:r>
       </w:ins>
-      <w:ins w:id="236" w:author="Marek Mateják" w:date="2015-07-09T01:12:00Z">
+      <w:ins w:id="225" w:author="Marek Mateják" w:date="2015-07-09T01:12:00Z">
         <w:r>
           <w:t xml:space="preserve"> Media of MSL 3.2</w:t>
         </w:r>
       </w:ins>
-      <w:ins w:id="237" w:author="Marek Mateják" w:date="2015-07-09T01:17:00Z">
-        <w:r>
-          <w:t xml:space="preserve"> (e.g. Interfaces.</w:t>
-        </w:r>
-        <w:r>
-          <w:t>SimpleChemicalMedium</w:t>
-        </w:r>
-        <w:r>
-          <w:t>)</w:t>
+      <w:ins w:id="226" w:author="Marek Mateják" w:date="2015-07-09T01:17:00Z">
+        <w:r>
+          <w:t xml:space="preserve"> (e.g. Interfaces.SimpleChemicalMedium)</w:t>
         </w:r>
       </w:ins>
-      <w:ins w:id="238" w:author="Marek Mateják" w:date="2015-07-09T01:12:00Z">
+      <w:ins w:id="227" w:author="Marek Mateják" w:date="2015-07-09T01:12:00Z">
         <w:r>
           <w:t xml:space="preserve">. </w:t>
         </w:r>
       </w:ins>
-      <w:ins w:id="239" w:author="Marek Mateják" w:date="2015-07-09T10:52:00Z">
+      <w:ins w:id="228" w:author="Marek Mateják" w:date="2015-07-09T10:52:00Z">
         <w:r>
           <w:t>H</w:t>
         </w:r>
       </w:ins>
-      <w:ins w:id="240" w:author="Marek Mateják" w:date="2015-07-09T01:12:00Z">
+      <w:ins w:id="229" w:author="Marek Mateják" w:date="2015-07-09T01:12:00Z">
         <w:r>
           <w:t>aving</w:t>
         </w:r>
       </w:ins>
-      <w:ins w:id="241" w:author="Marek Mateják" w:date="2015-07-09T01:17:00Z">
+      <w:ins w:id="230" w:author="Marek Mateják" w:date="2015-07-09T01:17:00Z">
         <w:r>
           <w:t xml:space="preserve"> solution as</w:t>
         </w:r>
       </w:ins>
-      <w:ins w:id="242" w:author="Marek Mateják" w:date="2015-07-09T01:13:00Z">
+      <w:ins w:id="231" w:author="Marek Mateják" w:date="2015-07-09T01:13:00Z">
         <w:r>
           <w:t xml:space="preserve"> homogenous mixture of one state of matter there is an option to use the Fluid </w:t>
         </w:r>
       </w:ins>
-      <w:ins w:id="243" w:author="Marek Mateják" w:date="2015-07-09T01:14:00Z">
+      <w:ins w:id="232" w:author="Marek Mateják" w:date="2015-07-09T01:14:00Z">
         <w:r>
           <w:t xml:space="preserve">connectors and </w:t>
         </w:r>
       </w:ins>
-      <w:ins w:id="244" w:author="Marek Mateják" w:date="2015-07-09T01:13:00Z">
+      <w:ins w:id="233" w:author="Marek Mateják" w:date="2015-07-09T01:13:00Z">
         <w:r>
           <w:t xml:space="preserve">components of </w:t>
         </w:r>
       </w:ins>
-      <w:ins w:id="245" w:author="Marek Mateják" w:date="2015-07-09T01:14:00Z">
+      <w:ins w:id="234" w:author="Marek Mateják" w:date="2015-07-09T01:14:00Z">
         <w:r>
           <w:t xml:space="preserve">MSL 3.2 </w:t>
         </w:r>
       </w:ins>
-      <w:ins w:id="246" w:author="Marek Mateják" w:date="2015-07-09T01:22:00Z">
+      <w:ins w:id="235" w:author="Marek Mateják" w:date="2015-07-09T01:22:00Z">
         <w:r>
           <w:t>using</w:t>
         </w:r>
       </w:ins>
-      <w:ins w:id="247" w:author="Marek Mateják" w:date="2015-07-09T01:14:00Z">
+      <w:ins w:id="236" w:author="Marek Mateják" w:date="2015-07-09T01:14:00Z">
         <w:r>
           <w:t xml:space="preserve"> </w:t>
         </w:r>
       </w:ins>
-      <w:ins w:id="248" w:author="Marek Mateják" w:date="2015-07-09T01:15:00Z">
+      <w:ins w:id="237" w:author="Marek Mateják" w:date="2015-07-09T01:15:00Z">
         <w:r>
           <w:t xml:space="preserve">Chemical library component named </w:t>
         </w:r>
       </w:ins>
-      <w:ins w:id="249" w:author="Marek Mateják" w:date="2015-07-09T01:26:00Z">
-        <w:r>
-          <w:lastRenderedPageBreak/>
+      <w:ins w:id="238" w:author="Marek Mateják" w:date="2015-07-09T01:26:00Z">
+        <w:r>
           <w:t>Components.</w:t>
         </w:r>
       </w:ins>
-      <w:ins w:id="250" w:author="Marek Mateják" w:date="2015-07-09T01:14:00Z">
+      <w:ins w:id="239" w:author="Marek Mateják" w:date="2015-07-09T01:14:00Z">
         <w:r>
           <w:t>FluidAdapter.</w:t>
         </w:r>
       </w:ins>
-      <w:ins w:id="251" w:author="Marek Mateják" w:date="2015-07-09T01:18:00Z">
+      <w:ins w:id="240" w:author="Marek Mateják" w:date="2015-07-09T01:18:00Z">
         <w:r>
           <w:t xml:space="preserve"> The FluidAdapter</w:t>
         </w:r>
@@ -4238,51 +4147,47 @@
           <w:t xml:space="preserve"> can connect </w:t>
         </w:r>
       </w:ins>
-      <w:ins w:id="252" w:author="Marek Mateják" w:date="2015-07-09T01:22:00Z">
+      <w:ins w:id="241" w:author="Marek Mateják" w:date="2015-07-09T01:22:00Z">
         <w:r>
           <w:t>each</w:t>
         </w:r>
       </w:ins>
-      <w:ins w:id="253" w:author="Marek Mateják" w:date="2015-07-09T01:23:00Z">
+      <w:ins w:id="242" w:author="Marek Mateják" w:date="2015-07-09T01:23:00Z">
         <w:r>
           <w:t xml:space="preserve"> </w:t>
         </w:r>
       </w:ins>
-      <w:ins w:id="254" w:author="Marek Mateják" w:date="2015-07-09T01:18:00Z">
+      <w:ins w:id="243" w:author="Marek Mateják" w:date="2015-07-09T01:18:00Z">
         <w:r>
           <w:t>substanc</w:t>
         </w:r>
       </w:ins>
-      <w:ins w:id="255" w:author="Marek Mateják" w:date="2015-07-09T01:23:00Z">
+      <w:ins w:id="244" w:author="Marek Mateják" w:date="2015-07-09T01:23:00Z">
         <w:r>
           <w:t>e of the solution</w:t>
         </w:r>
       </w:ins>
-      <w:ins w:id="256" w:author="Marek Mateják" w:date="2015-07-09T01:19:00Z">
-        <w:r>
-          <w:t xml:space="preserve"> with the fluid </w:t>
-        </w:r>
-        <w:r>
-          <w:lastRenderedPageBreak/>
-          <w:t xml:space="preserve">port, which represent the stream of the </w:t>
+      <w:ins w:id="245" w:author="Marek Mateják" w:date="2015-07-09T01:19:00Z">
+        <w:r>
+          <w:t xml:space="preserve"> with the fluid port, which represent the stream of the </w:t>
         </w:r>
       </w:ins>
-      <w:ins w:id="257" w:author="Marek Mateják" w:date="2015-07-09T01:20:00Z">
+      <w:ins w:id="246" w:author="Marek Mateják" w:date="2015-07-09T01:20:00Z">
         <w:r>
           <w:t xml:space="preserve">whole </w:t>
         </w:r>
       </w:ins>
-      <w:ins w:id="258" w:author="Marek Mateják" w:date="2015-07-09T01:19:00Z">
+      <w:ins w:id="247" w:author="Marek Mateják" w:date="2015-07-09T01:19:00Z">
         <w:r>
           <w:t>solution</w:t>
         </w:r>
       </w:ins>
-      <w:ins w:id="259" w:author="Marek Mateják" w:date="2015-07-09T01:27:00Z">
+      <w:ins w:id="248" w:author="Marek Mateják" w:date="2015-07-09T01:27:00Z">
         <w:r>
           <w:t xml:space="preserve"> (e.g. Examples.FluidAdapter2)</w:t>
         </w:r>
       </w:ins>
-      <w:ins w:id="260" w:author="Marek Mateják" w:date="2015-07-09T01:19:00Z">
+      <w:ins w:id="249" w:author="Marek Mateják" w:date="2015-07-09T01:19:00Z">
         <w:r>
           <w:t xml:space="preserve">. </w:t>
         </w:r>
@@ -4302,12 +4207,12 @@
           <w:docGrid w:linePitch="360"/>
         </w:sectPr>
       </w:pPr>
-      <w:ins w:id="261" w:author="Marek Mateják" w:date="2015-07-09T01:13:00Z">
+      <w:ins w:id="250" w:author="Marek Mateják" w:date="2015-07-09T01:13:00Z">
         <w:r>
           <w:t xml:space="preserve"> </w:t>
         </w:r>
       </w:ins>
-      <w:ins w:id="262" w:author="Marek Mateják" w:date="2015-07-09T01:12:00Z">
+      <w:ins w:id="251" w:author="Marek Mateják" w:date="2015-07-09T01:12:00Z">
         <w:r>
           <w:t xml:space="preserve"> </w:t>
         </w:r>
@@ -4327,19 +4232,20 @@
       <w:pPr>
         <w:pStyle w:val="BodyTextIndented"/>
         <w:rPr>
-          <w:ins w:id="263" w:author="Marek Mateják" w:date="2015-07-09T11:08:00Z"/>
+          <w:ins w:id="252" w:author="Marek Mateják" w:date="2015-07-09T11:08:00Z"/>
           <w:rStyle w:val="FigureCaptionChar"/>
           <w:sz w:val="20"/>
           <w:szCs w:val="20"/>
         </w:rPr>
       </w:pPr>
-      <w:ins w:id="264" w:author="Marek Mateják" w:date="2015-07-09T11:08:00Z">
+      <w:ins w:id="253" w:author="Marek Mateják" w:date="2015-07-09T11:08:00Z">
         <w:r>
           <w:rPr>
             <w:b/>
             <w:sz w:val="20"/>
             <w:szCs w:val="20"/>
           </w:rPr>
+          <w:lastRenderedPageBreak/>
           <w:t xml:space="preserve">Figure </w:t>
         </w:r>
         <w:r>
@@ -4366,6 +4272,8 @@
           </w:rPr>
           <w:fldChar w:fldCharType="separate"/>
         </w:r>
+      </w:ins>
+      <w:ins w:id="254" w:author="Marek Mateják" w:date="2015-07-15T16:49:00Z">
         <w:r>
           <w:rPr>
             <w:b/>
@@ -4375,6 +4283,8 @@
           </w:rPr>
           <w:t>1</w:t>
         </w:r>
+      </w:ins>
+      <w:ins w:id="255" w:author="Marek Mateják" w:date="2015-07-09T11:08:00Z">
         <w:r>
           <w:rPr>
             <w:b/>
@@ -4405,7 +4315,7 @@
         <w:pStyle w:val="BodyTextIndented"/>
         <w:ind w:firstLine="0"/>
         <w:rPr>
-          <w:ins w:id="265" w:author="Marek Mateják" w:date="2015-07-09T11:08:00Z"/>
+          <w:ins w:id="256" w:author="Marek Mateják" w:date="2015-07-09T11:08:00Z"/>
           <w:rStyle w:val="FigureCaptionChar"/>
           <w:sz w:val="24"/>
         </w:rPr>
@@ -4416,7 +4326,7 @@
         <w:pStyle w:val="BodyTextIndented"/>
         <w:ind w:firstLine="0"/>
         <w:rPr>
-          <w:ins w:id="266" w:author="Marek Mateják" w:date="2015-07-09T11:08:00Z"/>
+          <w:ins w:id="257" w:author="Marek Mateják" w:date="2015-07-09T11:08:00Z"/>
           <w:rStyle w:val="FigureCaptionChar"/>
         </w:rPr>
         <w:sectPr>
@@ -4432,7 +4342,7 @@
       <w:pPr>
         <w:pStyle w:val="BodyTextIndented"/>
         <w:rPr>
-          <w:ins w:id="267" w:author="Marek Mateják" w:date="2015-07-09T11:08:00Z"/>
+          <w:ins w:id="258" w:author="Marek Mateják" w:date="2015-07-09T11:08:00Z"/>
           <w:b/>
           <w:sz w:val="20"/>
           <w:szCs w:val="20"/>
@@ -4564,9 +4474,9 @@
         <w:pStyle w:val="BodyTextIndented"/>
         <w:ind w:firstLine="0"/>
         <w:rPr>
-          <w:del w:id="268" w:author="Marek Mateják" w:date="2015-07-08T21:01:00Z"/>
-        </w:rPr>
-        <w:pPrChange w:id="269" w:author="Marek Mateják" w:date="2015-07-08T21:01:00Z">
+          <w:del w:id="259" w:author="Marek Mateják" w:date="2015-07-08T21:01:00Z"/>
+        </w:rPr>
+        <w:pPrChange w:id="260" w:author="Marek Mateják" w:date="2015-07-08T21:01:00Z">
           <w:pPr>
             <w:pStyle w:val="BodyTextIndented"/>
           </w:pPr>
@@ -4587,6 +4497,10 @@
     <w:p>
       <w:pPr>
         <w:pStyle w:val="BodyTextIndented"/>
+        <w:rPr>
+          <w:b/>
+          <w:bCs/>
+        </w:rPr>
         <w:sectPr>
           <w:type w:val="continuous"/>
           <w:pgSz w:w="11907" w:h="16840" w:code="9"/>
@@ -4594,7 +4508,7 @@
           <w:cols w:space="510"/>
           <w:docGrid w:linePitch="360"/>
         </w:sectPr>
-        <w:pPrChange w:id="270" w:author="Marek Mateják" w:date="2015-07-08T21:01:00Z">
+        <w:pPrChange w:id="261" w:author="Marek Mateják" w:date="2015-07-08T21:01:00Z">
           <w:pPr>
             <w:pStyle w:val="Nadpis1"/>
           </w:pPr>
@@ -4866,7 +4780,6 @@
               <w:rPr>
                 <w:lang w:val="en-US"/>
               </w:rPr>
-              <w:lastRenderedPageBreak/>
               <w:t>Pb + HSO</w:t>
             </w:r>
             <w:r>
@@ -5058,7 +4971,11 @@
         <w:t xml:space="preserve"> </w:t>
       </w:r>
       <w:r>
-        <w:t>(Figure 2</w:t>
+        <w:t xml:space="preserve">(Figure </w:t>
+      </w:r>
+      <w:r>
+        <w:lastRenderedPageBreak/>
+        <w:t>2</w:t>
       </w:r>
       <w:r>
         <w:t>A</w:t>
@@ -5087,7 +5004,7 @@
       <w:r>
         <w:t>Components.</w:t>
       </w:r>
-      <w:del w:id="271" w:author="Marek Mateják" w:date="2015-07-08T21:12:00Z">
+      <w:del w:id="262" w:author="Marek Mateják" w:date="2015-07-08T21:12:00Z">
         <w:r>
           <w:delText>Simple</w:delText>
         </w:r>
@@ -5916,41 +5833,41 @@
         <w:t xml:space="preserve">two </w:t>
       </w:r>
       <w:r>
-        <w:t xml:space="preserve">for water </w:t>
+        <w:t>for water (p={1,2})</w:t>
+      </w:r>
+      <w:r>
+        <w:t>,</w:t>
+      </w:r>
+      <w:r>
+        <w:t xml:space="preserve"> following the chemical scheme of the first chemical reaction above. After setting the number of reactants and products</w:t>
+      </w:r>
+      <w:r>
+        <w:t>,</w:t>
+      </w:r>
+      <w:r>
+        <w:t xml:space="preserve"> </w:t>
+      </w:r>
+      <w:r>
+        <w:t xml:space="preserve">it </w:t>
+      </w:r>
+      <w:r>
+        <w:t>is possible to connect the substances with react</w:t>
+      </w:r>
+      <w:r>
+        <w:t>ion</w:t>
+      </w:r>
+      <w:r>
+        <w:t>s</w:t>
+      </w:r>
+      <w:r>
+        <w:t>. Each instance of reaction h</w:t>
+      </w:r>
+      <w:r>
+        <w:t xml:space="preserve">as an array of connectors for substrates and an array </w:t>
       </w:r>
       <w:r>
         <w:lastRenderedPageBreak/>
-        <w:t>(p={1,2})</w:t>
-      </w:r>
-      <w:r>
-        <w:t>,</w:t>
-      </w:r>
-      <w:r>
-        <w:t xml:space="preserve"> following the chemical scheme of the first chemical reaction above. After setting the number of reactants and products</w:t>
-      </w:r>
-      <w:r>
-        <w:t>,</w:t>
-      </w:r>
-      <w:r>
-        <w:t xml:space="preserve"> </w:t>
-      </w:r>
-      <w:r>
-        <w:t xml:space="preserve">it </w:t>
-      </w:r>
-      <w:r>
-        <w:t>is possible to connect the substances with react</w:t>
-      </w:r>
-      <w:r>
-        <w:t>ion</w:t>
-      </w:r>
-      <w:r>
-        <w:t>s</w:t>
-      </w:r>
-      <w:r>
-        <w:t>. Each instance of reaction h</w:t>
-      </w:r>
-      <w:r>
-        <w:t>as an array of connectors for substrates and an array of connectors for products</w:t>
+        <w:t>of connectors for products</w:t>
       </w:r>
       <w:r>
         <w:t>;</w:t>
@@ -6391,8 +6308,13 @@
         <w:t xml:space="preserve">Example of </w:t>
       </w:r>
       <w:r>
-        <w:t>the Hydrogen Burning Engine</w:t>
-      </w:r>
+        <w:t xml:space="preserve">the Hydrogen Burning </w:t>
+      </w:r>
+      <w:del w:id="263" w:author="Marek Mateják" w:date="2015-07-15T16:37:00Z">
+        <w:r>
+          <w:delText>Engine</w:delText>
+        </w:r>
+      </w:del>
     </w:p>
     <w:p>
       <w:pPr>
@@ -6639,12 +6561,12 @@
       <w:r>
         <w:t xml:space="preserve">using the </w:t>
       </w:r>
-      <w:ins w:id="272" w:author="kofrlab" w:date="2015-06-18T13:13:00Z">
+      <w:ins w:id="264" w:author="kofrlab" w:date="2015-06-18T13:13:00Z">
         <w:r>
           <w:t>C</w:t>
         </w:r>
       </w:ins>
-      <w:del w:id="273" w:author="kofrlab" w:date="2015-06-18T13:13:00Z">
+      <w:del w:id="265" w:author="kofrlab" w:date="2015-06-18T13:13:00Z">
         <w:r>
           <w:delText>c</w:delText>
         </w:r>
@@ -6695,510 +6617,506 @@
         <w:t xml:space="preserve"> ‘idealGas’</w:t>
       </w:r>
       <w:r>
-        <w:t xml:space="preserve"> in Figure 5. For </w:t>
+        <w:t xml:space="preserve"> in Figure 5. For this solution we need to set the area of the piston (e.g.</w:t>
+      </w:r>
+      <w:r>
+        <w:t>,</w:t>
+      </w:r>
+      <w:r>
+        <w:t xml:space="preserve"> 1 dm</w:t>
+      </w:r>
+      <w:r>
+        <w:rPr>
+          <w:vertAlign w:val="superscript"/>
+        </w:rPr>
+        <w:t>2</w:t>
+      </w:r>
+      <w:r>
+        <w:t xml:space="preserve">), where the pressure </w:t>
+      </w:r>
+      <w:r>
+        <w:t xml:space="preserve">provides </w:t>
+      </w:r>
+      <w:r>
+        <w:t>the force of the green mechanical port of the upper</w:t>
+      </w:r>
+      <w:r>
+        <w:t>most</w:t>
+      </w:r>
+      <w:r>
+        <w:t xml:space="preserve"> side. The next parameter is the </w:t>
+      </w:r>
+      <w:r>
+        <w:t>ambient external pressure surrounding the system</w:t>
+      </w:r>
+      <w:r>
+        <w:t xml:space="preserve"> (e.g.</w:t>
+      </w:r>
+      <w:r>
+        <w:t>,</w:t>
+      </w:r>
+      <w:r>
+        <w:t xml:space="preserve"> 1 </w:t>
+      </w:r>
+      <w:r>
+        <w:t>bar</w:t>
+      </w:r>
+      <w:r>
+        <w:t xml:space="preserve">). </w:t>
+      </w:r>
+      <w:r>
+        <w:t>A</w:t>
+      </w:r>
+      <w:r>
+        <w:t>ll th</w:t>
+      </w:r>
+      <w:r>
+        <w:t>r</w:t>
+      </w:r>
+      <w:r>
+        <w:t xml:space="preserve">ee </w:t>
+      </w:r>
+      <w:r>
+        <w:t xml:space="preserve">chemical </w:t>
+      </w:r>
+      <w:r>
+        <w:t>substance</w:t>
+      </w:r>
+      <w:r>
+        <w:t>s</w:t>
+      </w:r>
+      <w:r>
+        <w:t xml:space="preserve"> of the reaction (1)</w:t>
+      </w:r>
+      <w:r>
+        <w:t xml:space="preserve"> can be added </w:t>
+      </w:r>
+      <w:r>
+        <w:t xml:space="preserve">by </w:t>
+      </w:r>
+      <w:r>
+        <w:t>drag</w:t>
+      </w:r>
+      <w:r>
+        <w:t>ging</w:t>
+      </w:r>
+      <w:r>
+        <w:t xml:space="preserve"> and </w:t>
       </w:r>
       <w:r>
         <w:lastRenderedPageBreak/>
-        <w:t>this solution we need to set the area of the piston (e.g.</w:t>
+        <w:t>drop</w:t>
+      </w:r>
+      <w:r>
+        <w:t>ping</w:t>
+      </w:r>
+      <w:r>
+        <w:t xml:space="preserve"> </w:t>
+      </w:r>
+      <w:r>
+        <w:t xml:space="preserve">the </w:t>
+      </w:r>
+      <w:r>
+        <w:t xml:space="preserve">library class </w:t>
+      </w:r>
+      <w:r>
+        <w:t>‘</w:t>
+      </w:r>
+      <w:r>
+        <w:t>Components.Substance</w:t>
+      </w:r>
+      <w:r>
+        <w:t>’</w:t>
+      </w:r>
+      <w:r>
+        <w:t xml:space="preserve">. Because this model uses gases, the </w:t>
+      </w:r>
+      <w:r>
+        <w:t>state of matter</w:t>
+      </w:r>
+      <w:r>
+        <w:t xml:space="preserve"> </w:t>
+      </w:r>
+      <w:r>
+        <w:t xml:space="preserve">must be changed to some </w:t>
+      </w:r>
+      <w:r>
+        <w:t>gas,</w:t>
+      </w:r>
+      <w:r>
+        <w:t xml:space="preserve"> </w:t>
+      </w:r>
+      <w:r>
+        <w:t>such as</w:t>
+      </w:r>
+      <w:r>
+        <w:t xml:space="preserve"> the</w:t>
+      </w:r>
+      <w:r>
+        <w:t xml:space="preserve"> ideal gas prepared as </w:t>
+      </w:r>
+      <w:r>
+        <w:t>‘</w:t>
+      </w:r>
+      <w:r>
+        <w:t>Interfaces.IdealGas</w:t>
+      </w:r>
+      <w:r>
+        <w:t>’</w:t>
+      </w:r>
+      <w:r>
+        <w:t>. The substance data must be selected</w:t>
+      </w:r>
+      <w:r>
+        <w:t xml:space="preserve"> </w:t>
+      </w:r>
+      <w:r>
+        <w:t>to</w:t>
+      </w:r>
+      <w:r>
+        <w:t xml:space="preserve"> </w:t>
+      </w:r>
+      <w:r>
+        <w:t>define</w:t>
+      </w:r>
+      <w:r>
+        <w:t xml:space="preserve"> </w:t>
+      </w:r>
+      <w:r>
+        <w:t>the appropriate substance</w:t>
+      </w:r>
+      <w:r>
+        <w:t>s</w:t>
+      </w:r>
+      <w:r>
+        <w:t xml:space="preserve"> </w:t>
+      </w:r>
+      <w:r>
+        <w:t xml:space="preserve">such </w:t>
+      </w:r>
+      <w:r>
+        <w:t>as</w:t>
+      </w:r>
+      <w:r>
+        <w:t xml:space="preserve"> ‘</w:t>
+      </w:r>
+      <w:r>
+        <w:t>Hydrogen_gas</w:t>
+      </w:r>
+      <w:r>
+        <w:t>’</w:t>
       </w:r>
       <w:r>
         <w:t>,</w:t>
       </w:r>
       <w:r>
-        <w:t xml:space="preserve"> 1 dm</w:t>
-      </w:r>
-      <w:r>
-        <w:rPr>
-          <w:vertAlign w:val="superscript"/>
+        <w:t xml:space="preserve"> </w:t>
+      </w:r>
+      <w:r>
+        <w:t>‘</w:t>
+      </w:r>
+      <w:r>
+        <w:t>.Oxygen_gas</w:t>
+      </w:r>
+      <w:r>
+        <w:t>’</w:t>
+      </w:r>
+      <w:r>
+        <w:t xml:space="preserve"> and</w:t>
+      </w:r>
+      <w:r>
+        <w:t xml:space="preserve"> </w:t>
+      </w:r>
+      <w:r>
+        <w:t>‘</w:t>
+      </w:r>
+      <w:r>
+        <w:t>.Water_gas</w:t>
+      </w:r>
+      <w:r>
+        <w:t>’</w:t>
+      </w:r>
+      <w:r>
+        <w:t xml:space="preserve"> in package </w:t>
+      </w:r>
+      <w:r>
+        <w:t>‘Examples.Substances</w:t>
+      </w:r>
+      <w:r>
+        <w:t>’</w:t>
+      </w:r>
+      <w:r>
+        <w:t xml:space="preserve">. </w:t>
+      </w:r>
+      <w:r>
+        <w:t>In addition,</w:t>
+      </w:r>
+      <w:r>
+        <w:t xml:space="preserve"> the initial amount</w:t>
+      </w:r>
+      <w:r>
+        <w:t>s</w:t>
+      </w:r>
+      <w:r>
+        <w:t xml:space="preserve"> of substances can be prepared for </w:t>
+      </w:r>
+      <w:r>
+        <w:t xml:space="preserve">the </w:t>
+      </w:r>
+      <w:r>
+        <w:t xml:space="preserve">ideal solution of hydrogen and oxygen gases </w:t>
+      </w:r>
+      <w:r>
+        <w:t>at</w:t>
+      </w:r>
+      <w:r>
+        <w:t xml:space="preserve"> a</w:t>
+      </w:r>
+      <w:r>
+        <w:t xml:space="preserve"> </w:t>
+      </w:r>
+      <w:r>
+        <w:t xml:space="preserve">ratio 2:1 to </w:t>
+      </w:r>
+      <w:r>
+        <w:t xml:space="preserve">attain </w:t>
+      </w:r>
+      <w:r>
+        <w:t>the chemical equation above</w:t>
+      </w:r>
+      <w:r>
+        <w:t>,</w:t>
+      </w:r>
+      <w:r>
+        <w:t xml:space="preserve"> with </w:t>
+      </w:r>
+      <w:r>
+        <w:t xml:space="preserve">the </w:t>
+      </w:r>
+      <w:r>
+        <w:t xml:space="preserve">expectation that at the end of </w:t>
+      </w:r>
+      <w:r>
+        <w:t xml:space="preserve">the </w:t>
+      </w:r>
+      <w:r>
+        <w:t xml:space="preserve">burning </w:t>
+      </w:r>
+      <w:r>
+        <w:t xml:space="preserve">process, </w:t>
+      </w:r>
+      <w:r>
+        <w:t xml:space="preserve">only water </w:t>
+      </w:r>
+      <w:r>
+        <w:t xml:space="preserve">vapor </w:t>
+      </w:r>
+      <w:r>
+        <w:t>w</w:t>
+      </w:r>
+      <w:r>
+        <w:t xml:space="preserve">ould </w:t>
+      </w:r>
+      <w:r>
+        <w:t xml:space="preserve">be presented. </w:t>
+      </w:r>
+      <w:r>
+        <w:t>Therefore,</w:t>
+      </w:r>
+      <w:r>
+        <w:t xml:space="preserve"> the initial values </w:t>
+      </w:r>
+      <w:r>
+        <w:t>of H</w:t>
+      </w:r>
+      <w:r>
+        <w:rPr>
+          <w:vertAlign w:val="subscript"/>
         </w:rPr>
         <w:t>2</w:t>
       </w:r>
       <w:r>
-        <w:t xml:space="preserve">), where the pressure </w:t>
-      </w:r>
-      <w:r>
-        <w:t xml:space="preserve">provides </w:t>
-      </w:r>
-      <w:r>
-        <w:t>the force of the green mechanical port of the upper</w:t>
-      </w:r>
-      <w:r>
-        <w:t>most</w:t>
-      </w:r>
-      <w:r>
-        <w:t xml:space="preserve"> side. The next parameter is the </w:t>
-      </w:r>
-      <w:r>
-        <w:t>ambient external pressure surrounding the system</w:t>
-      </w:r>
-      <w:r>
-        <w:t xml:space="preserve"> (e.g.</w:t>
+        <w:t xml:space="preserve"> particles </w:t>
+      </w:r>
+      <w:r>
+        <w:t xml:space="preserve">could be set to 26 mmol and </w:t>
+      </w:r>
+      <w:r>
+        <w:t xml:space="preserve">of </w:t>
+      </w:r>
+      <w:r>
+        <w:t>O</w:t>
+      </w:r>
+      <w:r>
+        <w:rPr>
+          <w:vertAlign w:val="subscript"/>
+        </w:rPr>
+        <w:t>2</w:t>
+      </w:r>
+      <w:r>
+        <w:t xml:space="preserve"> particles</w:t>
+      </w:r>
+      <w:r>
+        <w:t xml:space="preserve"> as 13 mmol</w:t>
+      </w:r>
+      <w:r>
+        <w:t xml:space="preserve">. All substances must be connected </w:t>
+      </w:r>
+      <w:r>
+        <w:t>with</w:t>
+      </w:r>
+      <w:r>
+        <w:t xml:space="preserve"> the </w:t>
+      </w:r>
+      <w:r>
+        <w:t xml:space="preserve">‘idealGas’ </w:t>
+      </w:r>
+      <w:r>
+        <w:t xml:space="preserve">using </w:t>
+      </w:r>
+      <w:r>
+        <w:t xml:space="preserve">the </w:t>
+      </w:r>
+      <w:r>
+        <w:t xml:space="preserve">blue colored </w:t>
+      </w:r>
+      <w:r>
+        <w:t>solution po</w:t>
+      </w:r>
+      <w:r>
+        <w:t xml:space="preserve">rt situated </w:t>
+      </w:r>
+      <w:r>
+        <w:t xml:space="preserve">on </w:t>
+      </w:r>
+      <w:r>
+        <w:t>the bottom side of each substance and solution. Then</w:t>
       </w:r>
       <w:r>
         <w:t>,</w:t>
       </w:r>
       <w:r>
-        <w:t xml:space="preserve"> 1 </w:t>
-      </w:r>
-      <w:r>
-        <w:t>bar</w:t>
-      </w:r>
-      <w:r>
-        <w:t xml:space="preserve">). </w:t>
-      </w:r>
-      <w:r>
-        <w:t>A</w:t>
-      </w:r>
-      <w:r>
-        <w:t>ll th</w:t>
-      </w:r>
-      <w:r>
-        <w:t>r</w:t>
-      </w:r>
-      <w:r>
-        <w:t xml:space="preserve">ee </w:t>
-      </w:r>
-      <w:r>
-        <w:t xml:space="preserve">chemical </w:t>
-      </w:r>
-      <w:r>
-        <w:t>substance</w:t>
+        <w:t xml:space="preserve"> the chemical reaction is inserted into the diagram of this model as library class </w:t>
+      </w:r>
+      <w:r>
+        <w:t>‘</w:t>
+      </w:r>
+      <w:r>
+        <w:t>Components.Reaction</w:t>
+      </w:r>
+      <w:r>
+        <w:t>’,</w:t>
+      </w:r>
+      <w:r>
+        <w:t xml:space="preserve"> and it is set to </w:t>
+      </w:r>
+      <w:r>
+        <w:t xml:space="preserve">two </w:t>
+      </w:r>
+      <w:r>
+        <w:t xml:space="preserve">substrates (nS=2) with stoichiometry s={2,1} and one product with stoichiometry </w:t>
+      </w:r>
+      <w:r>
+        <w:t>p={2} to represent the reaction (3)</w:t>
+      </w:r>
+      <w:r>
+        <w:t xml:space="preserve">. The substances are then connected using </w:t>
+      </w:r>
+      <w:r>
+        <w:t xml:space="preserve">violet colored </w:t>
+      </w:r>
+      <w:r>
+        <w:t>substance connectors with appropriate indexes: H</w:t>
+      </w:r>
+      <w:r>
+        <w:rPr>
+          <w:vertAlign w:val="subscript"/>
+        </w:rPr>
+        <w:t>2</w:t>
+      </w:r>
+      <w:r>
+        <w:t xml:space="preserve"> to </w:t>
+      </w:r>
+      <w:r>
+        <w:t>substrates</w:t>
+      </w:r>
+      <w:r>
+        <w:t>[1], O</w:t>
+      </w:r>
+      <w:r>
+        <w:rPr>
+          <w:vertAlign w:val="subscript"/>
+        </w:rPr>
+        <w:t>2</w:t>
+      </w:r>
+      <w:r>
+        <w:t xml:space="preserve"> to </w:t>
+      </w:r>
+      <w:r>
+        <w:t>substrates</w:t>
+      </w:r>
+      <w:r>
+        <w:t>[2] and H</w:t>
+      </w:r>
+      <w:r>
+        <w:rPr>
+          <w:vertAlign w:val="subscript"/>
+        </w:rPr>
+        <w:t>2</w:t>
+      </w:r>
+      <w:r>
+        <w:t xml:space="preserve">O to products[1]. </w:t>
+      </w:r>
+      <w:r>
+        <w:t>At this point,</w:t>
+      </w:r>
+      <w:r>
+        <w:t xml:space="preserve"> t</w:t>
+      </w:r>
+      <w:r>
+        <w:t xml:space="preserve">he model </w:t>
+      </w:r>
+      <w:r>
+        <w:t xml:space="preserve">is </w:t>
+      </w:r>
+      <w:r>
+        <w:t xml:space="preserve">prepared to simulate </w:t>
+      </w:r>
+      <w:r>
+        <w:t xml:space="preserve">the </w:t>
+      </w:r>
+      <w:r>
+        <w:t>condition</w:t>
       </w:r>
       <w:r>
         <w:t>s</w:t>
       </w:r>
       <w:r>
-        <w:t xml:space="preserve"> of the reaction (1)</w:t>
-      </w:r>
-      <w:r>
-        <w:t xml:space="preserve"> can be added </w:t>
-      </w:r>
-      <w:r>
-        <w:t xml:space="preserve">by </w:t>
-      </w:r>
-      <w:r>
-        <w:t>drag</w:t>
-      </w:r>
-      <w:r>
-        <w:t>ging</w:t>
-      </w:r>
-      <w:r>
-        <w:t xml:space="preserve"> and drop</w:t>
-      </w:r>
-      <w:r>
-        <w:t>ping</w:t>
-      </w:r>
-      <w:r>
-        <w:t xml:space="preserve"> </w:t>
-      </w:r>
-      <w:r>
-        <w:t xml:space="preserve">the </w:t>
-      </w:r>
-      <w:r>
-        <w:t xml:space="preserve">library class </w:t>
-      </w:r>
-      <w:r>
-        <w:t>‘</w:t>
-      </w:r>
-      <w:r>
-        <w:t>Components.Substance</w:t>
-      </w:r>
-      <w:r>
-        <w:t>’</w:t>
-      </w:r>
-      <w:r>
-        <w:t xml:space="preserve">. Because this model uses gases, the </w:t>
-      </w:r>
-      <w:r>
-        <w:t>state of matter</w:t>
-      </w:r>
-      <w:r>
-        <w:t xml:space="preserve"> </w:t>
-      </w:r>
-      <w:r>
-        <w:t xml:space="preserve">must be changed to some </w:t>
-      </w:r>
-      <w:r>
-        <w:t>gas,</w:t>
-      </w:r>
-      <w:r>
-        <w:t xml:space="preserve"> </w:t>
-      </w:r>
-      <w:r>
-        <w:t>such as</w:t>
-      </w:r>
-      <w:r>
-        <w:t xml:space="preserve"> the</w:t>
-      </w:r>
-      <w:r>
-        <w:t xml:space="preserve"> ideal gas prepared as </w:t>
-      </w:r>
-      <w:r>
-        <w:t>‘</w:t>
-      </w:r>
-      <w:r>
-        <w:t>Interfaces.IdealGas</w:t>
-      </w:r>
-      <w:r>
-        <w:t>’</w:t>
-      </w:r>
-      <w:r>
-        <w:t>. The substance data must be selected</w:t>
-      </w:r>
-      <w:r>
-        <w:t xml:space="preserve"> </w:t>
-      </w:r>
-      <w:r>
-        <w:t>to</w:t>
-      </w:r>
-      <w:r>
-        <w:t xml:space="preserve"> </w:t>
-      </w:r>
-      <w:r>
-        <w:t>define</w:t>
-      </w:r>
-      <w:r>
-        <w:t xml:space="preserve"> </w:t>
-      </w:r>
-      <w:r>
-        <w:t>the appropriate substance</w:t>
-      </w:r>
-      <w:r>
-        <w:t>s</w:t>
-      </w:r>
-      <w:r>
-        <w:t xml:space="preserve"> </w:t>
-      </w:r>
-      <w:r>
-        <w:t xml:space="preserve">such </w:t>
-      </w:r>
-      <w:r>
-        <w:t>as</w:t>
-      </w:r>
-      <w:r>
-        <w:t xml:space="preserve"> ‘</w:t>
-      </w:r>
-      <w:r>
-        <w:t>Hydrogen_gas</w:t>
-      </w:r>
-      <w:r>
-        <w:t>’</w:t>
-      </w:r>
-      <w:r>
-        <w:t>,</w:t>
-      </w:r>
-      <w:r>
-        <w:t xml:space="preserve"> </w:t>
-      </w:r>
-      <w:r>
-        <w:t>‘</w:t>
-      </w:r>
-      <w:r>
-        <w:t>.Oxygen_gas</w:t>
-      </w:r>
-      <w:r>
-        <w:t>’</w:t>
-      </w:r>
-      <w:r>
-        <w:t xml:space="preserve"> and</w:t>
-      </w:r>
-      <w:r>
-        <w:t xml:space="preserve"> </w:t>
-      </w:r>
-      <w:r>
-        <w:t>‘</w:t>
-      </w:r>
-      <w:r>
-        <w:t>.Water_gas</w:t>
-      </w:r>
-      <w:r>
-        <w:t>’</w:t>
-      </w:r>
-      <w:r>
-        <w:t xml:space="preserve"> in package </w:t>
-      </w:r>
-      <w:r>
-        <w:t>‘Examples.Substances</w:t>
-      </w:r>
-      <w:r>
-        <w:t>’</w:t>
-      </w:r>
-      <w:r>
-        <w:t xml:space="preserve">. </w:t>
-      </w:r>
-      <w:r>
-        <w:t>In addition,</w:t>
-      </w:r>
-      <w:r>
-        <w:t xml:space="preserve"> the initial amount</w:t>
-      </w:r>
-      <w:r>
-        <w:t>s</w:t>
-      </w:r>
-      <w:r>
-        <w:t xml:space="preserve"> of substances can be prepared for </w:t>
-      </w:r>
-      <w:r>
-        <w:t xml:space="preserve">the </w:t>
-      </w:r>
-      <w:r>
-        <w:t xml:space="preserve">ideal solution of hydrogen and oxygen gases </w:t>
-      </w:r>
-      <w:r>
-        <w:t>at</w:t>
-      </w:r>
-      <w:r>
-        <w:t xml:space="preserve"> a</w:t>
-      </w:r>
-      <w:r>
-        <w:t xml:space="preserve"> </w:t>
-      </w:r>
-      <w:r>
-        <w:t xml:space="preserve">ratio 2:1 to </w:t>
-      </w:r>
-      <w:r>
-        <w:t xml:space="preserve">attain </w:t>
-      </w:r>
-      <w:r>
-        <w:t>the chemical equation above</w:t>
-      </w:r>
-      <w:r>
-        <w:t>,</w:t>
-      </w:r>
-      <w:r>
-        <w:t xml:space="preserve"> with </w:t>
-      </w:r>
-      <w:r>
-        <w:t xml:space="preserve">the </w:t>
-      </w:r>
-      <w:r>
-        <w:t xml:space="preserve">expectation that at the end of </w:t>
-      </w:r>
-      <w:r>
-        <w:t xml:space="preserve">the </w:t>
-      </w:r>
-      <w:r>
-        <w:t xml:space="preserve">burning </w:t>
-      </w:r>
-      <w:r>
-        <w:t xml:space="preserve">process, </w:t>
-      </w:r>
-      <w:r>
-        <w:t xml:space="preserve">only water </w:t>
-      </w:r>
-      <w:r>
-        <w:t xml:space="preserve">vapor </w:t>
-      </w:r>
-      <w:r>
-        <w:t>w</w:t>
-      </w:r>
-      <w:r>
-        <w:t xml:space="preserve">ould </w:t>
-      </w:r>
-      <w:r>
-        <w:t xml:space="preserve">be presented. </w:t>
-      </w:r>
-      <w:r>
-        <w:t>Therefore,</w:t>
-      </w:r>
-      <w:r>
-        <w:t xml:space="preserve"> the initial values </w:t>
-      </w:r>
-      <w:r>
-        <w:t>of H</w:t>
-      </w:r>
-      <w:r>
-        <w:rPr>
-          <w:vertAlign w:val="subscript"/>
-        </w:rPr>
-        <w:t>2</w:t>
-      </w:r>
-      <w:r>
-        <w:t xml:space="preserve"> particles </w:t>
-      </w:r>
-      <w:r>
-        <w:t xml:space="preserve">could be set to 26 mmol and </w:t>
+        <w:t xml:space="preserve"> of </w:t>
+      </w:r>
+      <w:r>
+        <w:t>an un</w:t>
+      </w:r>
+      <w:r>
+        <w:t xml:space="preserve">connected heat port and </w:t>
+      </w:r>
+      <w:r>
+        <w:t>an un</w:t>
+      </w:r>
+      <w:r>
+        <w:t>connected mechanical port. This simulation reach</w:t>
+      </w:r>
+      <w:r>
+        <w:t>es</w:t>
+      </w:r>
+      <w:r>
+        <w:t xml:space="preserve"> the theoretical ideal </w:t>
       </w:r>
       <w:r>
         <w:t xml:space="preserve">of </w:t>
       </w:r>
       <w:r>
-        <w:t>O</w:t>
-      </w:r>
-      <w:r>
-        <w:rPr>
-          <w:vertAlign w:val="subscript"/>
-        </w:rPr>
-        <w:t>2</w:t>
-      </w:r>
-      <w:r>
-        <w:t xml:space="preserve"> particles</w:t>
-      </w:r>
-      <w:r>
-        <w:t xml:space="preserve"> as 13 mmol</w:t>
-      </w:r>
-      <w:r>
-        <w:t xml:space="preserve">. All substances must be connected </w:t>
-      </w:r>
-      <w:r>
-        <w:t>with</w:t>
-      </w:r>
-      <w:r>
-        <w:t xml:space="preserve"> the </w:t>
-      </w:r>
-      <w:r>
-        <w:t xml:space="preserve">‘idealGas’ </w:t>
-      </w:r>
-      <w:r>
-        <w:t xml:space="preserve">using </w:t>
-      </w:r>
-      <w:r>
-        <w:t xml:space="preserve">the </w:t>
-      </w:r>
-      <w:r>
-        <w:t xml:space="preserve">blue colored </w:t>
-      </w:r>
-      <w:r>
-        <w:t>solution po</w:t>
-      </w:r>
-      <w:r>
-        <w:t xml:space="preserve">rt situated </w:t>
-      </w:r>
-      <w:r>
-        <w:t xml:space="preserve">on </w:t>
-      </w:r>
-      <w:r>
-        <w:t>the bottom side of each substance and solution. Then</w:t>
-      </w:r>
-      <w:r>
-        <w:t>,</w:t>
-      </w:r>
-      <w:r>
-        <w:t xml:space="preserve"> the chemical reaction is inserted into the diagram of this model as library class </w:t>
-      </w:r>
-      <w:r>
-        <w:t>‘</w:t>
-      </w:r>
-      <w:r>
-        <w:t>Components.Reaction</w:t>
-      </w:r>
-      <w:r>
-        <w:t>’,</w:t>
-      </w:r>
-      <w:r>
-        <w:t xml:space="preserve"> and it is set to </w:t>
-      </w:r>
-      <w:r>
-        <w:t xml:space="preserve">two </w:t>
-      </w:r>
-      <w:r>
-        <w:t xml:space="preserve">substrates (nS=2) with stoichiometry s={2,1} and one product with stoichiometry </w:t>
-      </w:r>
-      <w:r>
-        <w:t>p={2} to represent the reaction (3)</w:t>
-      </w:r>
-      <w:r>
-        <w:t xml:space="preserve">. The substances are then connected using </w:t>
-      </w:r>
-      <w:r>
-        <w:t xml:space="preserve">violet colored </w:t>
-      </w:r>
-      <w:r>
-        <w:t>substance connectors with appropriate indexes: H</w:t>
-      </w:r>
-      <w:r>
-        <w:rPr>
-          <w:vertAlign w:val="subscript"/>
-        </w:rPr>
-        <w:t>2</w:t>
-      </w:r>
-      <w:r>
-        <w:t xml:space="preserve"> to </w:t>
-      </w:r>
-      <w:r>
-        <w:t>substrates</w:t>
-      </w:r>
-      <w:r>
-        <w:t>[1], O</w:t>
-      </w:r>
-      <w:r>
-        <w:rPr>
-          <w:vertAlign w:val="subscript"/>
-        </w:rPr>
-        <w:t>2</w:t>
-      </w:r>
-      <w:r>
-        <w:t xml:space="preserve"> to </w:t>
-      </w:r>
-      <w:r>
-        <w:t>substrates</w:t>
-      </w:r>
-      <w:r>
-        <w:t>[2] and H</w:t>
-      </w:r>
-      <w:r>
-        <w:rPr>
-          <w:vertAlign w:val="subscript"/>
-        </w:rPr>
-        <w:t>2</w:t>
-      </w:r>
-      <w:r>
-        <w:t xml:space="preserve">O to products[1]. </w:t>
-      </w:r>
-      <w:r>
-        <w:t>At this point,</w:t>
-      </w:r>
-      <w:r>
-        <w:t xml:space="preserve"> t</w:t>
-      </w:r>
-      <w:r>
-        <w:t xml:space="preserve">he model </w:t>
-      </w:r>
-      <w:r>
-        <w:t xml:space="preserve">is </w:t>
-      </w:r>
-      <w:r>
-        <w:t xml:space="preserve">prepared to simulate </w:t>
-      </w:r>
-      <w:r>
-        <w:t xml:space="preserve">the </w:t>
-      </w:r>
-      <w:r>
-        <w:t>condition</w:t>
-      </w:r>
-      <w:r>
-        <w:t>s</w:t>
-      </w:r>
-      <w:r>
-        <w:t xml:space="preserve"> of </w:t>
-      </w:r>
-      <w:r>
-        <w:t>an un</w:t>
-      </w:r>
-      <w:r>
-        <w:t xml:space="preserve">connected heat port and </w:t>
-      </w:r>
-      <w:r>
-        <w:t>an un</w:t>
-      </w:r>
-      <w:r>
-        <w:t>connected mechanical port. This simulation reach</w:t>
-      </w:r>
-      <w:r>
-        <w:t>es</w:t>
-      </w:r>
-      <w:r>
-        <w:t xml:space="preserve"> the theoretical ideal </w:t>
-      </w:r>
-      <w:r>
-        <w:t xml:space="preserve">of </w:t>
-      </w:r>
-      <w:r>
-        <w:t xml:space="preserve">thermally isolated (zero </w:t>
-      </w:r>
-      <w:r>
-        <w:lastRenderedPageBreak/>
-        <w:t>heat flow from/to the solution) and isobaric (zero force generated on piston) conditions.</w:t>
+        <w:t>thermally isolated (zero heat flow from/to the solution) and isobaric (zero force generated on piston) conditions.</w:t>
       </w:r>
     </w:p>
     <w:p>
@@ -7265,7 +7183,20 @@
         <w:t xml:space="preserve"> </w:t>
       </w:r>
       <w:r>
-        <w:t>A hydrogen-burning engine with the spring above the piston and cooling to provide an environment with a constant temperature.</w:t>
+        <w:t xml:space="preserve">A hydrogen-burning </w:t>
+      </w:r>
+      <w:ins w:id="266" w:author="Marek Mateják" w:date="2015-07-15T16:38:00Z">
+        <w:r>
+          <w:t xml:space="preserve">piston </w:t>
+        </w:r>
+      </w:ins>
+      <w:del w:id="267" w:author="Marek Mateják" w:date="2015-07-15T16:38:00Z">
+        <w:r>
+          <w:delText xml:space="preserve">engine </w:delText>
+        </w:r>
+      </w:del>
+      <w:r>
+        <w:t>with the spring above the piston and cooling to provide an environment with a constant temperature.</w:t>
       </w:r>
     </w:p>
     <w:p>
@@ -7278,6 +7209,7 @@
         <w:pStyle w:val="BodyTextIndented"/>
       </w:pPr>
       <w:r>
+        <w:lastRenderedPageBreak/>
         <w:t>However,</w:t>
       </w:r>
       <w:r>
@@ -7340,10 +7272,12 @@
       <w:r>
         <w:t>robust mechanical model</w:t>
       </w:r>
-      <w:ins w:id="274" w:author="kofrlab" w:date="2015-06-18T15:34:00Z">
-        <w:r>
-          <w:t xml:space="preserve"> </w:t>
-        </w:r>
+      <w:ins w:id="268" w:author="kofrlab" w:date="2015-06-18T15:34:00Z">
+        <w:del w:id="269" w:author="Marek Mateják" w:date="2015-07-15T16:38:00Z">
+          <w:r>
+            <w:delText xml:space="preserve"> </w:delText>
+          </w:r>
+        </w:del>
       </w:ins>
       <w:r>
         <w:t xml:space="preserve">. </w:t>
@@ -7419,10 +7353,10 @@
       <w:r>
         <w:rPr>
           <w:noProof/>
-          <w:lang w:val="sk-SK" w:eastAsia="sk-SK"/>
+          <w:lang w:val="cs-CZ" w:eastAsia="cs-CZ"/>
         </w:rPr>
         <w:drawing>
-          <wp:anchor distT="0" distB="0" distL="114300" distR="114300" simplePos="0" relativeHeight="251658240" behindDoc="0" locked="0" layoutInCell="1" allowOverlap="0">
+          <wp:anchor distT="0" distB="0" distL="114300" distR="114300" simplePos="0" relativeHeight="251659264" behindDoc="0" locked="0" layoutInCell="1" allowOverlap="0">
             <wp:simplePos x="0" y="0"/>
             <wp:positionH relativeFrom="column">
               <wp:posOffset>-3015615</wp:posOffset>
@@ -7477,7 +7411,7 @@
       </w:r>
       <w:r>
         <w:pict w14:anchorId="283C8D7E">
-          <v:shape id="_x0000_i1025" type="#_x0000_t75" style="width:233.35pt;height:304.65pt">
+          <v:shape id="_x0000_i1025" type="#_x0000_t75" style="width:233.4pt;height:304.8pt">
             <v:imagedata r:id="rId14" o:title="F5"/>
           </v:shape>
         </w:pict>
@@ -7494,27 +7428,14 @@
       <w:r>
         <w:t xml:space="preserve">Figure </w:t>
       </w:r>
-      <w:r>
-        <w:fldChar w:fldCharType="begin"/>
-      </w:r>
-      <w:r>
-        <w:instrText xml:space="preserve"> SEQ Figure \* ARABIC </w:instrText>
-      </w:r>
-      <w:r>
-        <w:fldChar w:fldCharType="separate"/>
-      </w:r>
-      <w:r>
-        <w:rPr>
-          <w:noProof/>
-        </w:rPr>
-        <w:t>5</w:t>
-      </w:r>
-      <w:r>
-        <w:rPr>
-          <w:noProof/>
-        </w:rPr>
-        <w:fldChar w:fldCharType="end"/>
-      </w:r>
+      <w:fldSimple w:instr=" SEQ Figure \* ARABIC ">
+        <w:r>
+          <w:rPr>
+            <w:noProof/>
+          </w:rPr>
+          <w:t>5</w:t>
+        </w:r>
+      </w:fldSimple>
       <w:r>
         <w:t xml:space="preserve">. </w:t>
       </w:r>
@@ -7559,7 +7480,6 @@
         <w:pStyle w:val="Nadpis1"/>
       </w:pPr>
       <w:r>
-        <w:lastRenderedPageBreak/>
         <w:t xml:space="preserve">Example of </w:t>
       </w:r>
       <w:r>
@@ -7667,77 +7587,81 @@
         <w:t>ly</w:t>
       </w:r>
       <w:r>
-        <w:t xml:space="preserve"> dissolved </w:t>
+        <w:t xml:space="preserve"> dissolved forms is very low. To transport sufficient amount</w:t>
+      </w:r>
+      <w:r>
+        <w:t>s</w:t>
+      </w:r>
+      <w:r>
+        <w:t xml:space="preserve"> of </w:t>
       </w:r>
       <w:r>
         <w:lastRenderedPageBreak/>
-        <w:t>forms is very low. To transport sufficient amount</w:t>
+        <w:t>O</w:t>
+      </w:r>
+      <w:r>
+        <w:rPr>
+          <w:vertAlign w:val="subscript"/>
+        </w:rPr>
+        <w:t>2</w:t>
+      </w:r>
+      <w:r>
+        <w:t xml:space="preserve"> and CO</w:t>
+      </w:r>
+      <w:r>
+        <w:rPr>
+          <w:vertAlign w:val="subscript"/>
+        </w:rPr>
+        <w:t>2</w:t>
+      </w:r>
+      <w:r>
+        <w:t>, the</w:t>
+      </w:r>
+      <w:r>
+        <w:t xml:space="preserve"> gas</w:t>
+      </w:r>
+      <w:r>
+        <w:t>es</w:t>
+      </w:r>
+      <w:r>
+        <w:t xml:space="preserve"> must be chemically bound to hemoglobin </w:t>
+      </w:r>
+      <w:r>
+        <w:t xml:space="preserve">such </w:t>
+      </w:r>
+      <w:r>
+        <w:t xml:space="preserve">as described in </w:t>
+      </w:r>
+      <w:r>
+        <w:fldChar w:fldCharType="begin"/>
+      </w:r>
+      <w:r>
+        <w:instrText xml:space="preserve"> ADDIN EN.CITE &lt;EndNote&gt;&lt;Cite&gt;&lt;Author&gt;Mateják&lt;/Author&gt;&lt;Year&gt;2015&lt;/Year&gt;&lt;RecNum&gt;110&lt;/RecNum&gt;&lt;DisplayText&gt;[10]&lt;/DisplayText&gt;&lt;record&gt;&lt;rec-number&gt;110&lt;/rec-number&gt;&lt;foreign-keys&gt;&lt;key app="EN" db-id="d0dwe9waf0pe0uepr2avvaz0x2f5sx9rw00x" timestamp="1431695738"&gt;110&lt;/key&gt;&lt;/foreign-keys&gt;&lt;ref-type name="Journal Article"&gt;17&lt;/ref-type&gt;&lt;contributors&gt;&lt;authors&gt;&lt;author&gt;Mateják, Marek&lt;/author&gt;&lt;author&gt;Kulhánek, Tomáš&lt;/author&gt;&lt;author&gt;Matoušek, Stanislav&lt;/author&gt;&lt;/authors&gt;&lt;/contributors&gt;&lt;titles&gt;&lt;title&gt;Adair-based hemoglobin equilibrium with oxygen, carbon dioxide and hydrogen ion activity&lt;/title&gt;&lt;secondary-title&gt;Scandinavian Journal of Clinical and Laboratory Investigation&lt;/secondary-title&gt;&lt;/titles&gt;&lt;periodical&gt;&lt;full-title&gt;Scandinavian Journal of Clinical and Laboratory Investigation&lt;/full-title&gt;&lt;/periodical&gt;&lt;pages&gt;113-120&lt;/pages&gt;&lt;volume&gt;75&lt;/volume&gt;&lt;number&gt;2&lt;/number&gt;&lt;dates&gt;&lt;year&gt;2015&lt;/year&gt;&lt;pub-dates&gt;&lt;date&gt;2015/02/17&lt;/date&gt;&lt;/pub-dates&gt;&lt;/dates&gt;&lt;publisher&gt;Taylor &amp;amp; Francis&lt;/publisher&gt;&lt;isbn&gt;0036-5513&lt;/isbn&gt;&lt;urls&gt;&lt;related-urls&gt;&lt;url&gt;http://www.tandfonline.com/doi/abs/10.3109/00365513.2014.984320&lt;/url&gt;&lt;/related-urls&gt;&lt;/urls&gt;&lt;electronic-resource-num&gt;10.3109/00365513.2014.984320&lt;/electronic-resource-num&gt;&lt;access-date&gt;2015/05/15&lt;/access-date&gt;&lt;/record&gt;&lt;/Cite&gt;&lt;/EndNote&gt;</w:instrText>
+      </w:r>
+      <w:r>
+        <w:fldChar w:fldCharType="separate"/>
+      </w:r>
+      <w:r>
+        <w:rPr>
+          <w:noProof/>
+        </w:rPr>
+        <w:t>[10]</w:t>
+      </w:r>
+      <w:r>
+        <w:fldChar w:fldCharType="end"/>
+      </w:r>
+      <w:r>
+        <w:t xml:space="preserve"> and/or transported as different substance</w:t>
       </w:r>
       <w:r>
         <w:t>s</w:t>
       </w:r>
       <w:r>
-        <w:t xml:space="preserve"> of O</w:t>
-      </w:r>
-      <w:r>
-        <w:rPr>
-          <w:vertAlign w:val="subscript"/>
-        </w:rPr>
-        <w:t>2</w:t>
-      </w:r>
-      <w:r>
-        <w:t xml:space="preserve"> and CO</w:t>
-      </w:r>
-      <w:r>
-        <w:rPr>
-          <w:vertAlign w:val="subscript"/>
-        </w:rPr>
-        <w:t>2</w:t>
-      </w:r>
-      <w:r>
-        <w:t>, the</w:t>
-      </w:r>
-      <w:r>
-        <w:t xml:space="preserve"> gas</w:t>
-      </w:r>
-      <w:r>
-        <w:t>es</w:t>
-      </w:r>
-      <w:r>
-        <w:t xml:space="preserve"> must be chemically bound to hemoglobin </w:t>
-      </w:r>
-      <w:r>
-        <w:t xml:space="preserve">such </w:t>
-      </w:r>
-      <w:r>
-        <w:t xml:space="preserve">as described in </w:t>
-      </w:r>
-      <w:r>
-        <w:fldChar w:fldCharType="begin"/>
-      </w:r>
-      <w:r>
-        <w:instrText xml:space="preserve"> ADDIN EN.CITE &lt;EndNote&gt;&lt;Cite&gt;&lt;Author&gt;Mateják&lt;/Author&gt;&lt;Year&gt;2015&lt;/Year&gt;&lt;RecNum&gt;110&lt;/RecNum&gt;&lt;DisplayText&gt;[10]&lt;/DisplayText&gt;&lt;record&gt;&lt;rec-number&gt;110&lt;/rec-number&gt;&lt;foreign-keys&gt;&lt;key app="EN" db-id="d0dwe9waf0pe0uepr2avvaz0x2f5sx9rw00x" timestamp="1431695738"&gt;110&lt;/key&gt;&lt;/foreign-keys&gt;&lt;ref-type name="Journal Article"&gt;17&lt;/ref-type&gt;&lt;contributors&gt;&lt;authors&gt;&lt;author&gt;Mateják, Marek&lt;/author&gt;&lt;author&gt;Kulhánek, Tomáš&lt;/author&gt;&lt;author&gt;Matoušek, Stanislav&lt;/author&gt;&lt;/authors&gt;&lt;/contributors&gt;&lt;titles&gt;&lt;title&gt;Adair-based hemoglobin equilibrium with oxygen, carbon dioxide and hydrogen ion activity&lt;/title&gt;&lt;secondary-title&gt;Scandinavian Journal of Clinical and Laboratory Investigation&lt;/secondary-title&gt;&lt;/titles&gt;&lt;periodical&gt;&lt;full-title&gt;Scandinavian Journal of Clinical and Laboratory Investigation&lt;/full-title&gt;&lt;/periodical&gt;&lt;pages&gt;113-120&lt;/pages&gt;&lt;volume&gt;75&lt;/volume&gt;&lt;number&gt;2&lt;/number&gt;&lt;dates&gt;&lt;year&gt;2015&lt;/year&gt;&lt;pub-dates&gt;&lt;date&gt;2015/02/17&lt;/date&gt;&lt;/pub-dates&gt;&lt;/dates&gt;&lt;publisher&gt;Taylor &amp;amp; Francis&lt;/publisher&gt;&lt;isbn&gt;0036-5513&lt;/isbn&gt;&lt;urls&gt;&lt;related-urls&gt;&lt;url&gt;http://www.tandfonline.com/doi/abs/10.3109/00365513.2014.984320&lt;/url&gt;&lt;/related-urls&gt;&lt;/urls&gt;&lt;electronic-resource-num&gt;10.3109/00365513.2014.984320&lt;/electronic-resource-num&gt;&lt;access-date&gt;2015/05/15&lt;/access-date&gt;&lt;/record&gt;&lt;/Cite&gt;&lt;/EndNote&gt;</w:instrText>
-      </w:r>
-      <w:r>
-        <w:fldChar w:fldCharType="separate"/>
-      </w:r>
-      <w:r>
-        <w:rPr>
-          <w:noProof/>
-        </w:rPr>
-        <w:t>[10]</w:t>
-      </w:r>
-      <w:r>
-        <w:fldChar w:fldCharType="end"/>
-      </w:r>
-      <w:r>
-        <w:t xml:space="preserve"> and/or transported as different substance</w:t>
-      </w:r>
-      <w:r>
-        <w:t>s</w:t>
-      </w:r>
-      <w:r>
-        <w:t>, which can be present in water in much higher concentration</w:t>
+        <w:t xml:space="preserve">, which can be </w:t>
+      </w:r>
+      <w:r>
+        <w:lastRenderedPageBreak/>
+        <w:t>present in water in much higher concentration</w:t>
       </w:r>
       <w:r>
         <w:t>s</w:t>
@@ -7813,7 +7737,7 @@
       <w:r>
         <w:rPr>
           <w:noProof/>
-          <w:lang w:val="sk-SK" w:eastAsia="sk-SK"/>
+          <w:lang w:val="cs-CZ" w:eastAsia="cs-CZ"/>
         </w:rPr>
         <w:lastRenderedPageBreak/>
         <w:drawing>
@@ -8297,196 +8221,192 @@
         <w:t xml:space="preserve">to cross the cellular membrane. </w:t>
       </w:r>
       <w:r>
-        <w:t xml:space="preserve">In </w:t>
+        <w:t>In addition,</w:t>
+      </w:r>
+      <w:r>
+        <w:t xml:space="preserve"> t</w:t>
+      </w:r>
+      <w:r>
+        <w:t xml:space="preserve">he chloride shift (also known as </w:t>
+      </w:r>
+      <w:r>
+        <w:t xml:space="preserve">the </w:t>
+      </w:r>
+      <w:r>
+        <w:t>Hamburger shift) is exchanging an aqueous chloride Cl</w:t>
+      </w:r>
+      <w:r>
+        <w:rPr>
+          <w:vertAlign w:val="superscript"/>
+        </w:rPr>
+        <w:t>-</w:t>
+      </w:r>
+      <w:r>
+        <w:t xml:space="preserve"> f</w:t>
+      </w:r>
+      <w:r>
+        <w:t>or an aqueous bicarbonate HCO</w:t>
+      </w:r>
+      <w:r>
+        <w:rPr>
+          <w:vertAlign w:val="subscript"/>
+        </w:rPr>
+        <w:t>3</w:t>
+      </w:r>
+      <w:r>
+        <w:rPr>
+          <w:vertAlign w:val="superscript"/>
+        </w:rPr>
+        <w:t>-</w:t>
+      </w:r>
+      <w:r>
+        <w:t xml:space="preserve"> </w:t>
+      </w:r>
+      <w:r>
+        <w:t xml:space="preserve">in both directions </w:t>
+      </w:r>
+      <w:r>
+        <w:t>across the cellular membrane</w:t>
+      </w:r>
+      <w:r>
+        <w:t>s</w:t>
+      </w:r>
+      <w:r>
+        <w:t xml:space="preserve"> of </w:t>
+      </w:r>
+      <w:r>
+        <w:t xml:space="preserve">red </w:t>
+      </w:r>
+      <w:r>
+        <w:t>blood c</w:t>
+      </w:r>
+      <w:r>
+        <w:t xml:space="preserve">ells using the membrane channel </w:t>
+      </w:r>
+      <w:r>
+        <w:t xml:space="preserve">“Band 3”. </w:t>
+      </w:r>
+      <w:r>
+        <w:t>E</w:t>
+      </w:r>
+      <w:r>
+        <w:t xml:space="preserve">ach </w:t>
       </w:r>
       <w:r>
         <w:lastRenderedPageBreak/>
-        <w:t>addition,</w:t>
-      </w:r>
-      <w:r>
-        <w:t xml:space="preserve"> t</w:t>
-      </w:r>
-      <w:r>
-        <w:t xml:space="preserve">he chloride shift (also known as </w:t>
+        <w:t xml:space="preserve">passive membrane channel </w:t>
+      </w:r>
+      <w:r>
+        <w:t xml:space="preserve">only </w:t>
+      </w:r>
+      <w:r>
+        <w:t>allows t</w:t>
+      </w:r>
+      <w:r>
+        <w:t>he</w:t>
+      </w:r>
+      <w:r>
+        <w:t xml:space="preserve"> </w:t>
+      </w:r>
+      <w:r>
+        <w:t xml:space="preserve">equilibration of </w:t>
+      </w:r>
+      <w:r>
+        <w:t xml:space="preserve">the electrochemical potentials of the specific permeable ions on both sides of membrane. The different electric potentials on each side of membrane </w:t>
+      </w:r>
+      <w:r>
+        <w:t>allow</w:t>
+      </w:r>
+      <w:r>
+        <w:t xml:space="preserve"> </w:t>
+      </w:r>
+      <w:r>
+        <w:t xml:space="preserve">their </w:t>
+      </w:r>
+      <w:r>
+        <w:t xml:space="preserve">different concentrations </w:t>
+      </w:r>
+      <w:r>
+        <w:t xml:space="preserve">to achieve </w:t>
+      </w:r>
+      <w:r>
+        <w:t xml:space="preserve">equilibrium. </w:t>
+      </w:r>
+      <w:r>
+        <w:t>Conversely</w:t>
+      </w:r>
+      <w:r>
+        <w:t xml:space="preserve">, the </w:t>
+      </w:r>
+      <w:r>
+        <w:t xml:space="preserve">solution’s </w:t>
+      </w:r>
+      <w:r>
+        <w:t>equilibrium of different ions</w:t>
+      </w:r>
+      <w:r>
+        <w:t>’</w:t>
+      </w:r>
+      <w:r>
+        <w:t xml:space="preserve"> compositions on both sides of the membrane </w:t>
+      </w:r>
+      <w:r>
+        <w:t xml:space="preserve">creates </w:t>
+      </w:r>
+      <w:r>
+        <w:t xml:space="preserve">the measurable electric membrane potential. </w:t>
+      </w:r>
+      <w:r>
+        <w:t xml:space="preserve">This process </w:t>
+      </w:r>
+      <w:r>
+        <w:t xml:space="preserve">is not so intuitive, because even </w:t>
+      </w:r>
+      <w:r>
+        <w:t xml:space="preserve">though </w:t>
+      </w:r>
+      <w:r>
+        <w:t xml:space="preserve">neither </w:t>
+      </w:r>
+      <w:r>
+        <w:t xml:space="preserve">solution </w:t>
+      </w:r>
+      <w:r>
+        <w:t>need</w:t>
+      </w:r>
+      <w:r>
+        <w:t>s</w:t>
+      </w:r>
+      <w:r>
+        <w:t xml:space="preserve"> to</w:t>
+      </w:r>
+      <w:r>
+        <w:t xml:space="preserve"> have an electric charge</w:t>
+      </w:r>
+      <w:r>
+        <w:t>,</w:t>
+      </w:r>
+      <w:r>
+        <w:t xml:space="preserve"> there can be a non-zero electric potential for permeable ions. This potential for permeable ions at equilibrium is called </w:t>
       </w:r>
       <w:r>
         <w:t xml:space="preserve">the </w:t>
       </w:r>
       <w:r>
-        <w:t>Hamburger shift) is exchanging an aqueous chloride Cl</w:t>
-      </w:r>
-      <w:r>
-        <w:rPr>
-          <w:vertAlign w:val="superscript"/>
-        </w:rPr>
-        <w:t>-</w:t>
-      </w:r>
-      <w:r>
-        <w:t xml:space="preserve"> f</w:t>
-      </w:r>
-      <w:r>
-        <w:t>or an aqueous bicarbonate HCO</w:t>
-      </w:r>
-      <w:r>
-        <w:rPr>
-          <w:vertAlign w:val="subscript"/>
-        </w:rPr>
-        <w:t>3</w:t>
-      </w:r>
-      <w:r>
-        <w:rPr>
-          <w:vertAlign w:val="superscript"/>
-        </w:rPr>
-        <w:t>-</w:t>
-      </w:r>
-      <w:r>
-        <w:t xml:space="preserve"> </w:t>
-      </w:r>
-      <w:r>
-        <w:t xml:space="preserve">in both directions </w:t>
-      </w:r>
-      <w:r>
-        <w:t>across the cellular membrane</w:t>
-      </w:r>
-      <w:r>
-        <w:t>s</w:t>
-      </w:r>
-      <w:r>
-        <w:t xml:space="preserve"> of </w:t>
-      </w:r>
-      <w:r>
-        <w:t xml:space="preserve">red </w:t>
-      </w:r>
-      <w:r>
-        <w:t>blood c</w:t>
-      </w:r>
-      <w:r>
-        <w:t xml:space="preserve">ells using the membrane channel </w:t>
-      </w:r>
-      <w:r>
-        <w:t xml:space="preserve">“Band 3”. </w:t>
-      </w:r>
-      <w:r>
-        <w:t>E</w:t>
-      </w:r>
-      <w:r>
-        <w:t xml:space="preserve">ach passive membrane channel </w:t>
-      </w:r>
-      <w:r>
-        <w:t xml:space="preserve">only </w:t>
-      </w:r>
-      <w:r>
-        <w:t>allows t</w:t>
-      </w:r>
-      <w:r>
-        <w:t>he</w:t>
-      </w:r>
-      <w:r>
-        <w:t xml:space="preserve"> </w:t>
-      </w:r>
-      <w:r>
-        <w:t xml:space="preserve">equilibration of </w:t>
-      </w:r>
-      <w:r>
-        <w:t xml:space="preserve">the electrochemical potentials of the specific permeable ions on both sides of membrane. The different electric potentials on each side of membrane </w:t>
-      </w:r>
-      <w:r>
-        <w:t>allow</w:t>
-      </w:r>
-      <w:r>
-        <w:t xml:space="preserve"> </w:t>
-      </w:r>
-      <w:r>
-        <w:t xml:space="preserve">their </w:t>
-      </w:r>
-      <w:r>
-        <w:t xml:space="preserve">different concentrations </w:t>
-      </w:r>
-      <w:r>
-        <w:t xml:space="preserve">to achieve </w:t>
-      </w:r>
-      <w:r>
-        <w:t xml:space="preserve">equilibrium. </w:t>
-      </w:r>
-      <w:r>
-        <w:t>Conversely</w:t>
-      </w:r>
-      <w:r>
-        <w:t xml:space="preserve">, the </w:t>
-      </w:r>
-      <w:r>
-        <w:t xml:space="preserve">solution’s </w:t>
-      </w:r>
-      <w:r>
-        <w:t>equilibrium of different ions</w:t>
-      </w:r>
-      <w:r>
-        <w:t>’</w:t>
-      </w:r>
-      <w:r>
-        <w:t xml:space="preserve"> compositions on both sides of the membrane </w:t>
-      </w:r>
-      <w:r>
-        <w:t xml:space="preserve">creates </w:t>
-      </w:r>
-      <w:r>
-        <w:t xml:space="preserve">the measurable electric membrane potential. </w:t>
-      </w:r>
-      <w:r>
-        <w:t xml:space="preserve">This process </w:t>
-      </w:r>
-      <w:r>
-        <w:t xml:space="preserve">is not so intuitive, because even </w:t>
-      </w:r>
-      <w:r>
-        <w:t xml:space="preserve">though </w:t>
-      </w:r>
-      <w:r>
-        <w:t xml:space="preserve">neither </w:t>
-      </w:r>
-      <w:r>
-        <w:t xml:space="preserve">solution </w:t>
-      </w:r>
-      <w:r>
-        <w:t>need</w:t>
-      </w:r>
-      <w:r>
-        <w:t>s</w:t>
-      </w:r>
-      <w:r>
-        <w:t xml:space="preserve"> to</w:t>
-      </w:r>
-      <w:r>
-        <w:t xml:space="preserve"> have an electric charge</w:t>
+        <w:t>Nernst membrane potential and</w:t>
       </w:r>
       <w:r>
         <w:t>,</w:t>
       </w:r>
       <w:r>
-        <w:t xml:space="preserve"> there can be a non-zero electric potential for permeable ions. This potential for permeable ions at equilibrium is called </w:t>
-      </w:r>
-      <w:r>
-        <w:t xml:space="preserve">the </w:t>
-      </w:r>
-      <w:r>
-        <w:t xml:space="preserve">Nernst </w:t>
-      </w:r>
-      <w:r>
-        <w:lastRenderedPageBreak/>
-        <w:t>membrane potential and</w:t>
-      </w:r>
-      <w:r>
-        <w:t>,</w:t>
-      </w:r>
-      <w:r>
         <w:t xml:space="preserve"> in the </w:t>
       </w:r>
-      <w:ins w:id="275" w:author="kofrlab" w:date="2015-06-18T13:13:00Z">
+      <w:ins w:id="270" w:author="kofrlab" w:date="2015-06-18T13:13:00Z">
         <w:r>
           <w:t>C</w:t>
         </w:r>
       </w:ins>
-      <w:del w:id="276" w:author="kofrlab" w:date="2015-06-18T13:13:00Z">
+      <w:del w:id="271" w:author="kofrlab" w:date="2015-06-18T13:13:00Z">
         <w:r>
           <w:delText>c</w:delText>
         </w:r>
@@ -8628,6 +8548,7 @@
         <w:pStyle w:val="BodyTextIndented"/>
       </w:pPr>
       <w:r>
+        <w:lastRenderedPageBreak/>
         <w:t>In this way, it</w:t>
       </w:r>
       <w:r>
@@ -8670,7 +8591,7 @@
       <w:pPr>
         <w:pStyle w:val="Body"/>
         <w:rPr>
-          <w:ins w:id="277" w:author="Marek Mateják" w:date="2015-07-09T10:32:00Z"/>
+          <w:ins w:id="272" w:author="Marek Mateják" w:date="2015-07-09T10:32:00Z"/>
         </w:rPr>
       </w:pPr>
       <w:r>
@@ -8764,7 +8685,12 @@
         <w:t xml:space="preserve"> that </w:t>
       </w:r>
       <w:r>
-        <w:t xml:space="preserve">it is very difficult to implement any kinetics </w:t>
+        <w:t xml:space="preserve">it is very difficult to implement </w:t>
+      </w:r>
+      <w:bookmarkStart w:id="273" w:name="_GoBack"/>
+      <w:bookmarkEnd w:id="273"/>
+      <w:r>
+        <w:t xml:space="preserve">any kinetics </w:t>
       </w:r>
       <w:r>
         <w:t>without realistic equilibria.</w:t>
@@ -8773,69 +8699,69 @@
     <w:p>
       <w:pPr>
         <w:pStyle w:val="BodyTextIndented"/>
-        <w:pPrChange w:id="278" w:author="Marek Mateják" w:date="2015-07-09T10:32:00Z">
+        <w:pPrChange w:id="274" w:author="Marek Mateják" w:date="2015-07-09T10:32:00Z">
           <w:pPr>
             <w:pStyle w:val="Body"/>
           </w:pPr>
         </w:pPrChange>
       </w:pPr>
+      <w:ins w:id="275" w:author="Marek Mateják" w:date="2015-07-09T10:32:00Z">
+        <w:r>
+          <w:t>This new chemical library</w:t>
+        </w:r>
+        <w:r>
+          <w:t xml:space="preserve"> is more suited to understanding the detailed electrochemical environment of human cells and cellular electrochemical processes, a task at which the Physiolibrary failed. For example, we found that the equilibrium of osmolarities (as validated and verified for macroscopic and capillary membranes) was not in good agreement with measured data of cellular membranes. The real data of human blood include the total molarity of plasma at 289 mmol/L and the molarity of intracellular space of erythrocytes at 207 mmol/L at osmotic equilibrium, as presented by </w:t>
+        </w:r>
+        <w:r>
+          <w:fldChar w:fldCharType="begin"/>
+        </w:r>
+      </w:ins>
+      <w:r>
+        <w:instrText xml:space="preserve"> ADDIN EN.CITE &lt;EndNote&gt;&lt;Cite&gt;&lt;Author&gt;Raftos&lt;/Author&gt;&lt;Year&gt;1990&lt;/Year&gt;&lt;RecNum&gt;145&lt;/RecNum&gt;&lt;DisplayText&gt;[12]&lt;/DisplayText&gt;&lt;record&gt;&lt;rec-number&gt;145&lt;/rec-number&gt;&lt;foreign-keys&gt;&lt;key app="EN" db-id="x9fzp9txovfw59ezxsmv2dxytdwvzexpew95" timestamp="1426712890"&gt;145&lt;/key&gt;&lt;/foreign-keys&gt;&lt;ref-type name="Journal Article"&gt;17&lt;/ref-type&gt;&lt;contributors&gt;&lt;authors&gt;&lt;author&gt;Raftos, JULIA E&lt;/author&gt;&lt;author&gt;Bulliman, BRIAN T&lt;/author&gt;&lt;author&gt;Kuchel, Philip W&lt;/author&gt;&lt;/authors&gt;&lt;/contributors&gt;&lt;titles&gt;&lt;title&gt;Evaluation of an electrochemical model of erythrocyte pH buffering using 31P nuclear magnetic resonance data&lt;/title&gt;&lt;secondary-title&gt;The Journal of general physiology&lt;/secondary-title&gt;&lt;/titles&gt;&lt;periodical&gt;&lt;full-title&gt;The Journal of general physiology&lt;/full-title&gt;&lt;/periodical&gt;&lt;pages&gt;1183-1204&lt;/pages&gt;&lt;volume&gt;95&lt;/volume&gt;&lt;number&gt;6&lt;/number&gt;&lt;dates&gt;&lt;year&gt;1990&lt;/year&gt;&lt;/dates&gt;&lt;isbn&gt;0022-1295&lt;/isbn&gt;&lt;urls&gt;&lt;/urls&gt;&lt;/record&gt;&lt;/Cite&gt;&lt;/EndNote&gt;</w:instrText>
+      </w:r>
+      <w:ins w:id="276" w:author="Marek Mateják" w:date="2015-07-09T10:32:00Z">
+        <w:r>
+          <w:fldChar w:fldCharType="separate"/>
+        </w:r>
+      </w:ins>
+      <w:r>
+        <w:rPr>
+          <w:noProof/>
+        </w:rPr>
+        <w:t>[12]</w:t>
+      </w:r>
+      <w:ins w:id="277" w:author="Marek Mateják" w:date="2015-07-09T10:32:00Z">
+        <w:r>
+          <w:fldChar w:fldCharType="end"/>
+        </w:r>
+        <w:r>
+          <w:t xml:space="preserve">. These values are definitely not the same, and the explanation for these disproportions </w:t>
+        </w:r>
+        <w:r>
+          <w:t>can be found in</w:t>
+        </w:r>
+        <w:r>
+          <w:t xml:space="preserve"> physical chemistry </w:t>
+        </w:r>
+        <w:r>
+          <w:fldChar w:fldCharType="begin"/>
+        </w:r>
+      </w:ins>
+      <w:r>
+        <w:instrText xml:space="preserve"> ADDIN EN.CITE &lt;EndNote&gt;&lt;Cite&gt;&lt;Author&gt;Mortimer&lt;/Author&gt;&lt;Year&gt;2008&lt;/Year&gt;&lt;RecNum&gt;153&lt;/RecNum&gt;&lt;DisplayText&gt;[8]&lt;/DisplayText&gt;&lt;record&gt;&lt;rec-number&gt;153&lt;/rec-number&gt;&lt;foreign-keys&gt;&lt;key app="EN" db-id="d0dwe9waf0pe0uepr2avvaz0x2f5sx9rw00x" timestamp="1431901204"&gt;153&lt;/key&gt;&lt;/foreign-keys&gt;&lt;ref-type name="Aggregated Database"&gt;55&lt;/ref-type&gt;&lt;contributors&gt;&lt;authors&gt;&lt;author&gt;Mortimer, Robert G.&lt;/author&gt;&lt;/authors&gt;&lt;secondary-authors&gt;&lt;author&gt;Mortimer, Robert G.&lt;/author&gt;&lt;/secondary-authors&gt;&lt;/contributors&gt;&lt;titles&gt;&lt;title&gt;Physical Chemistry (Third Edition)&lt;/title&gt;&lt;/titles&gt;&lt;pages&gt;1-1385&lt;/pages&gt;&lt;dates&gt;&lt;year&gt;2008&lt;/year&gt;&lt;/dates&gt;&lt;pub-location&gt;Burlington&lt;/pub-location&gt;&lt;publisher&gt;Academic Press&lt;/publisher&gt;&lt;isbn&gt;9780080878591&lt;/isbn&gt;&lt;urls&gt;&lt;related-urls&gt;&lt;url&gt;http://ruangbacafmipa.staff.ub.ac.id/files/2012/02/ebooksclub.org__Physical_Chemistry__Third_Edition.pdf&lt;/url&gt;&lt;/related-urls&gt;&lt;/urls&gt;&lt;/record&gt;&lt;/Cite&gt;&lt;/EndNote&gt;</w:instrText>
+      </w:r>
+      <w:ins w:id="278" w:author="Marek Mateják" w:date="2015-07-09T10:32:00Z">
+        <w:r>
+          <w:fldChar w:fldCharType="separate"/>
+        </w:r>
+      </w:ins>
+      <w:r>
+        <w:rPr>
+          <w:noProof/>
+        </w:rPr>
+        <w:t>[8]</w:t>
+      </w:r>
       <w:ins w:id="279" w:author="Marek Mateják" w:date="2015-07-09T10:32:00Z">
-        <w:r>
-          <w:t>This new chemical library</w:t>
-        </w:r>
-        <w:r>
-          <w:t xml:space="preserve"> is more suited to understanding the detailed electrochemical environment of human cells and cellular electrochemical processes, a task at which the Physiolibrary failed. For example, we found that the equilibrium of osmolarities (as validated and verified for macroscopic and capillary membranes) was not in good agreement with measured data of cellular membranes. The real data of human blood include the total molarity of plasma at 289 mmol/L and the molarity of intracellular space of erythrocytes at 207 mmol/L at osmotic equilibrium, as presented by </w:t>
-        </w:r>
-        <w:r>
-          <w:fldChar w:fldCharType="begin"/>
-        </w:r>
-      </w:ins>
-      <w:r>
-        <w:instrText xml:space="preserve"> ADDIN EN.CITE &lt;EndNote&gt;&lt;Cite&gt;&lt;Author&gt;Raftos&lt;/Author&gt;&lt;Year&gt;1990&lt;/Year&gt;&lt;RecNum&gt;145&lt;/RecNum&gt;&lt;DisplayText&gt;[12]&lt;/DisplayText&gt;&lt;record&gt;&lt;rec-number&gt;145&lt;/rec-number&gt;&lt;foreign-keys&gt;&lt;key app="EN" db-id="x9fzp9txovfw59ezxsmv2dxytdwvzexpew95" timestamp="1426712890"&gt;145&lt;/key&gt;&lt;/foreign-keys&gt;&lt;ref-type name="Journal Article"&gt;17&lt;/ref-type&gt;&lt;contributors&gt;&lt;authors&gt;&lt;author&gt;Raftos, JULIA E&lt;/author&gt;&lt;author&gt;Bulliman, BRIAN T&lt;/author&gt;&lt;author&gt;Kuchel, Philip W&lt;/author&gt;&lt;/authors&gt;&lt;/contributors&gt;&lt;titles&gt;&lt;title&gt;Evaluation of an electrochemical model of erythrocyte pH buffering using 31P nuclear magnetic resonance data&lt;/title&gt;&lt;secondary-title&gt;The Journal of general physiology&lt;/secondary-title&gt;&lt;/titles&gt;&lt;periodical&gt;&lt;full-title&gt;The Journal of general physiology&lt;/full-title&gt;&lt;/periodical&gt;&lt;pages&gt;1183-1204&lt;/pages&gt;&lt;volume&gt;95&lt;/volume&gt;&lt;number&gt;6&lt;/number&gt;&lt;dates&gt;&lt;year&gt;1990&lt;/year&gt;&lt;/dates&gt;&lt;isbn&gt;0022-1295&lt;/isbn&gt;&lt;urls&gt;&lt;/urls&gt;&lt;/record&gt;&lt;/Cite&gt;&lt;/EndNote&gt;</w:instrText>
-      </w:r>
-      <w:ins w:id="280" w:author="Marek Mateják" w:date="2015-07-09T10:32:00Z">
-        <w:r>
-          <w:fldChar w:fldCharType="separate"/>
-        </w:r>
-      </w:ins>
-      <w:r>
-        <w:rPr>
-          <w:noProof/>
-        </w:rPr>
-        <w:t>[12]</w:t>
-      </w:r>
-      <w:ins w:id="281" w:author="Marek Mateják" w:date="2015-07-09T10:32:00Z">
-        <w:r>
-          <w:fldChar w:fldCharType="end"/>
-        </w:r>
-        <w:r>
-          <w:t xml:space="preserve">. These values are definitely not the same, and the explanation for these disproportions </w:t>
-        </w:r>
-        <w:r>
-          <w:t>can be found in</w:t>
-        </w:r>
-        <w:r>
-          <w:t xml:space="preserve"> physical chemistry </w:t>
-        </w:r>
-        <w:r>
-          <w:fldChar w:fldCharType="begin"/>
-        </w:r>
-      </w:ins>
-      <w:r>
-        <w:instrText xml:space="preserve"> ADDIN EN.CITE &lt;EndNote&gt;&lt;Cite&gt;&lt;Author&gt;Mortimer&lt;/Author&gt;&lt;Year&gt;2008&lt;/Year&gt;&lt;RecNum&gt;153&lt;/RecNum&gt;&lt;DisplayText&gt;[8]&lt;/DisplayText&gt;&lt;record&gt;&lt;rec-number&gt;153&lt;/rec-number&gt;&lt;foreign-keys&gt;&lt;key app="EN" db-id="d0dwe9waf0pe0uepr2avvaz0x2f5sx9rw00x" timestamp="1431901204"&gt;153&lt;/key&gt;&lt;/foreign-keys&gt;&lt;ref-type name="Aggregated Database"&gt;55&lt;/ref-type&gt;&lt;contributors&gt;&lt;authors&gt;&lt;author&gt;Mortimer, Robert G.&lt;/author&gt;&lt;/authors&gt;&lt;secondary-authors&gt;&lt;author&gt;Mortimer, Robert G.&lt;/author&gt;&lt;/secondary-authors&gt;&lt;/contributors&gt;&lt;titles&gt;&lt;title&gt;Physical Chemistry (Third Edition)&lt;/title&gt;&lt;/titles&gt;&lt;pages&gt;1-1385&lt;/pages&gt;&lt;dates&gt;&lt;year&gt;2008&lt;/year&gt;&lt;/dates&gt;&lt;pub-location&gt;Burlington&lt;/pub-location&gt;&lt;publisher&gt;Academic Press&lt;/publisher&gt;&lt;isbn&gt;9780080878591&lt;/isbn&gt;&lt;urls&gt;&lt;related-urls&gt;&lt;url&gt;http://ruangbacafmipa.staff.ub.ac.id/files/2012/02/ebooksclub.org__Physical_Chemistry__Third_Edition.pdf&lt;/url&gt;&lt;/related-urls&gt;&lt;/urls&gt;&lt;/record&gt;&lt;/Cite&gt;&lt;/EndNote&gt;</w:instrText>
-      </w:r>
-      <w:ins w:id="282" w:author="Marek Mateják" w:date="2015-07-09T10:32:00Z">
-        <w:r>
-          <w:fldChar w:fldCharType="separate"/>
-        </w:r>
-      </w:ins>
-      <w:r>
-        <w:rPr>
-          <w:noProof/>
-        </w:rPr>
-        <w:t>[8]</w:t>
-      </w:r>
-      <w:ins w:id="283" w:author="Marek Mateják" w:date="2015-07-09T10:32:00Z">
         <w:r>
           <w:fldChar w:fldCharType="end"/>
         </w:r>
@@ -8848,11 +8774,11 @@
       <w:pPr>
         <w:pStyle w:val="BodyTextIndented"/>
         <w:rPr>
-          <w:ins w:id="284" w:author="kofrlab" w:date="2015-06-18T22:49:00Z"/>
-          <w:del w:id="285" w:author="Marek Mateják" w:date="2015-07-09T10:34:00Z"/>
-        </w:rPr>
-      </w:pPr>
-      <w:del w:id="286" w:author="Marek Mateják" w:date="2015-07-09T10:34:00Z">
+          <w:ins w:id="280" w:author="kofrlab" w:date="2015-06-18T22:49:00Z"/>
+          <w:del w:id="281" w:author="Marek Mateják" w:date="2015-07-09T10:34:00Z"/>
+        </w:rPr>
+      </w:pPr>
+      <w:del w:id="282" w:author="Marek Mateják" w:date="2015-07-09T10:34:00Z">
         <w:r>
           <w:delText xml:space="preserve">In the </w:delText>
         </w:r>
@@ -9130,14 +9056,14 @@
           <w:delText xml:space="preserve">the </w:delText>
         </w:r>
       </w:del>
-      <w:ins w:id="287" w:author="kofrlab" w:date="2015-06-18T13:14:00Z">
-        <w:del w:id="288" w:author="Marek Mateják" w:date="2015-07-09T10:34:00Z">
+      <w:ins w:id="283" w:author="kofrlab" w:date="2015-06-18T13:14:00Z">
+        <w:del w:id="284" w:author="Marek Mateják" w:date="2015-07-09T10:34:00Z">
           <w:r>
             <w:delText>C</w:delText>
           </w:r>
         </w:del>
       </w:ins>
-      <w:del w:id="289" w:author="Marek Mateják" w:date="2015-07-09T10:34:00Z">
+      <w:del w:id="285" w:author="Marek Mateják" w:date="2015-07-09T10:34:00Z">
         <w:r>
           <w:delText xml:space="preserve">chemical </w:delText>
         </w:r>
@@ -9148,12 +9074,12 @@
           <w:delText>al</w:delText>
         </w:r>
       </w:del>
-      <w:del w:id="290" w:author="Marek Mateják" w:date="2015-07-09T01:53:00Z">
+      <w:del w:id="286" w:author="Marek Mateják" w:date="2015-07-09T01:53:00Z">
         <w:r>
           <w:delText xml:space="preserve"> and</w:delText>
         </w:r>
       </w:del>
-      <w:del w:id="291" w:author="Marek Mateják" w:date="2015-07-09T10:34:00Z">
+      <w:del w:id="287" w:author="Marek Mateják" w:date="2015-07-09T10:34:00Z">
         <w:r>
           <w:delText xml:space="preserve"> mechanic</w:delText>
         </w:r>
@@ -9349,27 +9275,64 @@
       <w:pPr>
         <w:pStyle w:val="BodyTextIndented"/>
       </w:pPr>
-      <w:ins w:id="292" w:author="kofrlab" w:date="2015-06-18T22:49:00Z">
+      <w:ins w:id="288" w:author="kofrlab" w:date="2015-06-18T22:49:00Z">
         <w:r>
           <w:t xml:space="preserve">The library is usable for any chemical or electrochemical process. However, chemical kinetics are not yet seriously </w:t>
         </w:r>
-        <w:del w:id="293" w:author="Marek Mateják" w:date="2015-07-09T01:56:00Z">
+        <w:del w:id="289" w:author="Marek Mateják" w:date="2015-07-09T01:56:00Z">
           <w:r>
             <w:delText xml:space="preserve">described and </w:delText>
           </w:r>
         </w:del>
         <w:r>
-          <w:t xml:space="preserve">validated, so the only assumption is, that the equilibrating time of chemical processes is by orders of magintude shorter than of other connected domains. </w:t>
-        </w:r>
-        <w:del w:id="294" w:author="Marek Mateják" w:date="2015-07-09T01:57:00Z">
+          <w:t xml:space="preserve">validated, so the only assumption is, that the equilibrating time of chemical processes is by orders of </w:t>
+        </w:r>
+        <w:del w:id="290" w:author="Marek Mateják" w:date="2015-07-15T16:09:00Z">
+          <w:r>
+            <w:delText>magintude</w:delText>
+          </w:r>
+        </w:del>
+      </w:ins>
+      <w:ins w:id="291" w:author="Marek Mateják" w:date="2015-07-15T16:09:00Z">
+        <w:r>
+          <w:t>magnitude</w:t>
+        </w:r>
+      </w:ins>
+      <w:ins w:id="292" w:author="kofrlab" w:date="2015-06-18T22:49:00Z">
+        <w:r>
+          <w:t xml:space="preserve"> shorter than of other connected domains. </w:t>
+        </w:r>
+        <w:del w:id="293" w:author="Marek Mateják" w:date="2015-07-09T01:57:00Z">
           <w:r>
             <w:delText xml:space="preserve">Other assumptions are to be taken in higher tiers (hierarchy levels) by the user, as the library is defined by first-principle equations. </w:delText>
           </w:r>
         </w:del>
         <w:r>
-          <w:t xml:space="preserve">Testing has been done through examples in examples package only. </w:t>
-        </w:r>
-        <w:del w:id="295" w:author="Marek Mateják" w:date="2015-07-09T01:58:00Z">
+          <w:t xml:space="preserve">Testing has been done through examples in examples package </w:t>
+        </w:r>
+        <w:del w:id="294" w:author="Marek Mateják" w:date="2015-07-15T16:10:00Z">
+          <w:r>
+            <w:delText>only</w:delText>
+          </w:r>
+        </w:del>
+      </w:ins>
+      <w:ins w:id="295" w:author="Marek Mateják" w:date="2015-07-15T16:09:00Z">
+        <w:r>
+          <w:t>in Dymola 2015</w:t>
+        </w:r>
+      </w:ins>
+      <w:ins w:id="296" w:author="Marek Mateják" w:date="2015-07-15T16:10:00Z">
+        <w:r>
+          <w:t xml:space="preserve">. </w:t>
+        </w:r>
+      </w:ins>
+      <w:ins w:id="297" w:author="kofrlab" w:date="2015-06-18T22:49:00Z">
+        <w:del w:id="298" w:author="Marek Mateják" w:date="2015-07-15T16:33:00Z">
+          <w:r>
+            <w:delText xml:space="preserve">. </w:delText>
+          </w:r>
+        </w:del>
+        <w:del w:id="299" w:author="Marek Mateják" w:date="2015-07-09T01:58:00Z">
           <w:r>
             <w:delText>No physical validation has been performed, though the example systems in Example package perform just as expected.</w:delText>
           </w:r>
@@ -9408,154 +9371,154 @@
         <w:t xml:space="preserve">and tested </w:t>
       </w:r>
       <w:r>
+        <w:t xml:space="preserve">in </w:t>
+      </w:r>
+      <w:r>
+        <w:t>the ‘</w:t>
+      </w:r>
+      <w:r>
+        <w:t>Example</w:t>
+      </w:r>
+      <w:r>
+        <w:t>’</w:t>
+      </w:r>
+      <w:r>
+        <w:t xml:space="preserve"> package of the library. They </w:t>
+      </w:r>
+      <w:r>
+        <w:t>are</w:t>
+      </w:r>
+      <w:r>
+        <w:t xml:space="preserve"> </w:t>
+      </w:r>
+      <w:r>
+        <w:t>the</w:t>
+      </w:r>
+      <w:r>
+        <w:t xml:space="preserve"> </w:t>
+      </w:r>
+      <w:r>
+        <w:t xml:space="preserve">definition of </w:t>
+      </w:r>
+      <w:r>
+        <w:t xml:space="preserve">a </w:t>
+      </w:r>
+      <w:r>
+        <w:t>very simple</w:t>
+      </w:r>
+      <w:r>
+        <w:t xml:space="preserve"> and</w:t>
+      </w:r>
+      <w:r>
+        <w:t xml:space="preserve"> general chemical reaction</w:t>
+      </w:r>
+      <w:r>
+        <w:t xml:space="preserve"> and also the complex models</w:t>
+      </w:r>
+      <w:r>
+        <w:t xml:space="preserve">, </w:t>
+      </w:r>
+      <w:r>
+        <w:t xml:space="preserve">such as: the </w:t>
+      </w:r>
+      <w:r>
+        <w:t>heating of water solution</w:t>
+      </w:r>
+      <w:r>
+        <w:t>s</w:t>
+      </w:r>
+      <w:r>
+        <w:t xml:space="preserve">, </w:t>
+      </w:r>
+      <w:r>
+        <w:t xml:space="preserve">an </w:t>
+      </w:r>
+      <w:r>
+        <w:t xml:space="preserve">exothermic reaction, </w:t>
+      </w:r>
+      <w:r>
+        <w:t xml:space="preserve">the </w:t>
+      </w:r>
+      <w:r>
+        <w:t>vaporization of water, O</w:t>
+      </w:r>
+      <w:r>
+        <w:rPr>
+          <w:vertAlign w:val="subscript"/>
+        </w:rPr>
+        <w:t>2</w:t>
+      </w:r>
+      <w:r>
+        <w:t xml:space="preserve"> and CO</w:t>
+      </w:r>
+      <w:r>
+        <w:rPr>
+          <w:vertAlign w:val="subscript"/>
+        </w:rPr>
+        <w:t>2</w:t>
+      </w:r>
+      <w:r>
+        <w:t xml:space="preserve"> gas solubility in aqueous solutions, </w:t>
+      </w:r>
+      <w:r>
+        <w:t xml:space="preserve">an </w:t>
+      </w:r>
+      <w:r>
+        <w:t xml:space="preserve">enzymatic reaction, </w:t>
+      </w:r>
+      <w:r>
+        <w:t xml:space="preserve">a </w:t>
+      </w:r>
+      <w:r>
+        <w:t>Harned cell (</w:t>
+      </w:r>
+      <w:r>
+        <w:t xml:space="preserve">such </w:t>
+      </w:r>
+      <w:r>
+        <w:t xml:space="preserve">as </w:t>
+      </w:r>
+      <w:r>
+        <w:t xml:space="preserve">the </w:t>
+      </w:r>
+      <w:r>
+        <w:t xml:space="preserve">typical </w:t>
+      </w:r>
+      <w:r>
+        <w:t>pH measurement</w:t>
+      </w:r>
+      <w:r>
+        <w:t xml:space="preserve"> of </w:t>
+      </w:r>
+      <w:r>
+        <w:t xml:space="preserve">an </w:t>
+      </w:r>
+      <w:r>
+        <w:t>electrochemical cell</w:t>
+      </w:r>
+      <w:r>
+        <w:t>)</w:t>
+      </w:r>
+      <w:r>
+        <w:t>,</w:t>
+      </w:r>
+      <w:r>
+        <w:t xml:space="preserve"> </w:t>
+      </w:r>
+      <w:r>
+        <w:t xml:space="preserve">water self-ionization, carbon dioxide in </w:t>
+      </w:r>
+      <w:r>
+        <w:t xml:space="preserve">a </w:t>
+      </w:r>
+      <w:r>
+        <w:t xml:space="preserve">water solution, inorganic phosphate in </w:t>
+      </w:r>
+      <w:r>
+        <w:t xml:space="preserve">a </w:t>
+      </w:r>
+      <w:r>
         <w:lastRenderedPageBreak/>
-        <w:t xml:space="preserve">in </w:t>
-      </w:r>
-      <w:r>
-        <w:t>the ‘</w:t>
-      </w:r>
-      <w:r>
-        <w:t>Example</w:t>
-      </w:r>
-      <w:r>
-        <w:t>’</w:t>
-      </w:r>
-      <w:r>
-        <w:t xml:space="preserve"> package of the library. They </w:t>
-      </w:r>
-      <w:r>
-        <w:t>are</w:t>
-      </w:r>
-      <w:r>
-        <w:t xml:space="preserve"> </w:t>
-      </w:r>
-      <w:r>
-        <w:t>the</w:t>
-      </w:r>
-      <w:r>
-        <w:t xml:space="preserve"> </w:t>
-      </w:r>
-      <w:r>
-        <w:t xml:space="preserve">definition of </w:t>
-      </w:r>
-      <w:r>
-        <w:t xml:space="preserve">a </w:t>
-      </w:r>
-      <w:r>
-        <w:t>very simple</w:t>
-      </w:r>
-      <w:r>
-        <w:t xml:space="preserve"> and</w:t>
-      </w:r>
-      <w:r>
-        <w:t xml:space="preserve"> general chemical reaction</w:t>
-      </w:r>
-      <w:r>
-        <w:t xml:space="preserve"> and also the complex models</w:t>
-      </w:r>
-      <w:r>
-        <w:t xml:space="preserve">, </w:t>
-      </w:r>
-      <w:r>
-        <w:t xml:space="preserve">such as: the </w:t>
-      </w:r>
-      <w:r>
-        <w:t>heating of water solution</w:t>
-      </w:r>
-      <w:r>
-        <w:t>s</w:t>
-      </w:r>
-      <w:r>
-        <w:t xml:space="preserve">, </w:t>
-      </w:r>
-      <w:r>
-        <w:t xml:space="preserve">an </w:t>
-      </w:r>
-      <w:r>
-        <w:t xml:space="preserve">exothermic reaction, </w:t>
-      </w:r>
-      <w:r>
-        <w:t xml:space="preserve">the </w:t>
-      </w:r>
-      <w:r>
-        <w:t>vaporization of water, O</w:t>
-      </w:r>
-      <w:r>
-        <w:rPr>
-          <w:vertAlign w:val="subscript"/>
-        </w:rPr>
-        <w:t>2</w:t>
-      </w:r>
-      <w:r>
-        <w:t xml:space="preserve"> and CO</w:t>
-      </w:r>
-      <w:r>
-        <w:rPr>
-          <w:vertAlign w:val="subscript"/>
-        </w:rPr>
-        <w:t>2</w:t>
-      </w:r>
-      <w:r>
-        <w:t xml:space="preserve"> gas solubility in aqueous solutions, </w:t>
-      </w:r>
-      <w:r>
-        <w:t xml:space="preserve">an </w:t>
-      </w:r>
-      <w:r>
-        <w:t xml:space="preserve">enzymatic reaction, </w:t>
-      </w:r>
-      <w:r>
-        <w:t xml:space="preserve">a </w:t>
-      </w:r>
-      <w:r>
-        <w:t>Harned cell (</w:t>
-      </w:r>
-      <w:r>
-        <w:t xml:space="preserve">such </w:t>
-      </w:r>
-      <w:r>
-        <w:t xml:space="preserve">as </w:t>
-      </w:r>
-      <w:r>
-        <w:t xml:space="preserve">the </w:t>
-      </w:r>
-      <w:r>
-        <w:t xml:space="preserve">typical </w:t>
-      </w:r>
-      <w:r>
-        <w:t>pH measurement</w:t>
-      </w:r>
-      <w:r>
-        <w:t xml:space="preserve"> of </w:t>
-      </w:r>
-      <w:r>
-        <w:t xml:space="preserve">an </w:t>
-      </w:r>
-      <w:r>
-        <w:t>electrochemical cell</w:t>
-      </w:r>
-      <w:r>
-        <w:t>)</w:t>
-      </w:r>
-      <w:r>
-        <w:t>,</w:t>
-      </w:r>
-      <w:r>
-        <w:t xml:space="preserve"> </w:t>
-      </w:r>
-      <w:r>
-        <w:t xml:space="preserve">water self-ionization, carbon dioxide in </w:t>
-      </w:r>
-      <w:r>
-        <w:t xml:space="preserve">a </w:t>
-      </w:r>
-      <w:r>
-        <w:t xml:space="preserve">water solution, inorganic phosphate in </w:t>
-      </w:r>
-      <w:r>
-        <w:t xml:space="preserve">a </w:t>
-      </w:r>
-      <w:r>
         <w:t xml:space="preserve">water solution, </w:t>
       </w:r>
       <w:r>
@@ -9871,7 +9834,6 @@
         <w:ind w:left="720" w:hanging="720"/>
       </w:pPr>
       <w:r>
-        <w:lastRenderedPageBreak/>
         <w:t>[8]</w:t>
       </w:r>
       <w:r>
@@ -9907,6 +9869,7 @@
         <w:ind w:left="720" w:hanging="720"/>
       </w:pPr>
       <w:r>
+        <w:lastRenderedPageBreak/>
         <w:t>[10]</w:t>
       </w:r>
       <w:r>
@@ -13767,6 +13730,7 @@
   <w:style w:type="character" w:default="1" w:styleId="Standardnpsmoodstavce">
     <w:name w:val="Default Paragraph Font"/>
     <w:uiPriority w:val="1"/>
+    <w:semiHidden/>
     <w:unhideWhenUsed/>
   </w:style>
   <w:style w:type="table" w:default="1" w:styleId="Normlntabulka">
@@ -14782,7 +14746,7 @@
 </file>
 
 <file path=customXml/itemProps1.xml><?xml version="1.0" encoding="utf-8"?>
-<ds:datastoreItem xmlns:ds="http://schemas.openxmlformats.org/officeDocument/2006/customXml" ds:itemID="{88001803-46DD-46ED-8EC3-A06BBB74E01F}">
+<ds:datastoreItem xmlns:ds="http://schemas.openxmlformats.org/officeDocument/2006/customXml" ds:itemID="{86D89F4A-333D-494E-AD11-831CD2D6B266}">
   <ds:schemaRefs>
     <ds:schemaRef ds:uri="http://schemas.openxmlformats.org/officeDocument/2006/bibliography"/>
   </ds:schemaRefs>

--- a/Chemical/Resources/Documentation/Modelica2015-paper-finalOBRAZKY.docx
+++ b/Chemical/Resources/Documentation/Modelica2015-paper-finalOBRAZKY.docx
@@ -1,13 +1,21 @@
 
 <file path=word/document.xml><?xml version="1.0" encoding="utf-8"?>
-<w:document xmlns:wpc="http://schemas.microsoft.com/office/word/2010/wordprocessingCanvas" xmlns:mc="http://schemas.openxmlformats.org/markup-compatibility/2006" xmlns:o="urn:schemas-microsoft-com:office:office" xmlns:r="http://schemas.openxmlformats.org/officeDocument/2006/relationships" xmlns:m="http://schemas.openxmlformats.org/officeDocument/2006/math" xmlns:v="urn:schemas-microsoft-com:vml" xmlns:wp14="http://schemas.microsoft.com/office/word/2010/wordprocessingDrawing" xmlns:wp="http://schemas.openxmlformats.org/drawingml/2006/wordprocessingDrawing" xmlns:w10="urn:schemas-microsoft-com:office:word" xmlns:w="http://schemas.openxmlformats.org/wordprocessingml/2006/main" xmlns:w14="http://schemas.microsoft.com/office/word/2010/wordml" xmlns:w15="http://schemas.microsoft.com/office/word/2012/wordml" xmlns:wpg="http://schemas.microsoft.com/office/word/2010/wordprocessingGroup" xmlns:wpi="http://schemas.microsoft.com/office/word/2010/wordprocessingInk" xmlns:wne="http://schemas.microsoft.com/office/word/2006/wordml" xmlns:wps="http://schemas.microsoft.com/office/word/2010/wordprocessingShape" mc:Ignorable="w14 w15 wp14">
+<w:document xmlns:ve="http://schemas.openxmlformats.org/markup-compatibility/2006" xmlns:o="urn:schemas-microsoft-com:office:office" xmlns:r="http://schemas.openxmlformats.org/officeDocument/2006/relationships" xmlns:m="http://schemas.openxmlformats.org/officeDocument/2006/math" xmlns:v="urn:schemas-microsoft-com:vml" xmlns:wp="http://schemas.openxmlformats.org/drawingml/2006/wordprocessingDrawing" xmlns:w10="urn:schemas-microsoft-com:office:word" xmlns:w="http://schemas.openxmlformats.org/wordprocessingml/2006/main" xmlns:wne="http://schemas.microsoft.com/office/word/2006/wordml">
   <w:body>
     <w:p>
       <w:pPr>
         <w:pStyle w:val="Nzev"/>
       </w:pPr>
       <w:r>
-        <w:t xml:space="preserve">Free Modelica Library </w:t>
+        <w:t xml:space="preserve">Free </w:t>
+      </w:r>
+      <w:proofErr w:type="spellStart"/>
+      <w:r>
+        <w:t>Modelica</w:t>
+      </w:r>
+      <w:proofErr w:type="spellEnd"/>
+      <w:r>
+        <w:t xml:space="preserve"> Library </w:t>
       </w:r>
       <w:r>
         <w:t>o</w:t>
@@ -35,8 +43,13 @@
       <w:pPr>
         <w:pStyle w:val="Authors"/>
       </w:pPr>
-      <w:r>
-        <w:t>Marek Mateják</w:t>
+      <w:proofErr w:type="spellStart"/>
+      <w:r>
+        <w:t>Marek</w:t>
+      </w:r>
+      <w:proofErr w:type="spellEnd"/>
+      <w:r>
+        <w:t xml:space="preserve"> Mateják</w:t>
       </w:r>
       <w:r>
         <w:rPr>
@@ -54,7 +67,15 @@
         <w:t>1</w:t>
       </w:r>
       <w:r>
-        <w:t>, Filip Ježek</w:t>
+        <w:t xml:space="preserve">, </w:t>
+      </w:r>
+      <w:proofErr w:type="spellStart"/>
+      <w:r>
+        <w:t>Filip</w:t>
+      </w:r>
+      <w:proofErr w:type="spellEnd"/>
+      <w:r>
+        <w:t xml:space="preserve"> Ježek</w:t>
       </w:r>
       <w:r>
         <w:rPr>
@@ -63,50 +84,74 @@
         <w:t>2</w:t>
       </w:r>
       <w:r>
-        <w:t>, Jiří Kofránek</w:t>
-      </w:r>
-      <w:r>
-        <w:rPr>
-          <w:vertAlign w:val="superscript"/>
-        </w:rPr>
-        <w:t>1,2</w:t>
-      </w:r>
-    </w:p>
-    <w:p>
-      <w:pPr>
-        <w:pStyle w:val="Affliation"/>
-      </w:pPr>
+        <w:t xml:space="preserve">, </w:t>
+      </w:r>
+      <w:proofErr w:type="spellStart"/>
+      <w:r>
+        <w:t>Jiří</w:t>
+      </w:r>
+      <w:proofErr w:type="spellEnd"/>
+      <w:r>
+        <w:t xml:space="preserve"> Kofránek</w:t>
+      </w:r>
       <w:r>
         <w:rPr>
           <w:vertAlign w:val="superscript"/>
         </w:rPr>
         <w:t>1</w:t>
       </w:r>
-      <w:r>
-        <w:t>Institute of Pathological Physiology, 1st Faculty of Medicine</w:t>
-      </w:r>
-      <w:r>
-        <w:t>,</w:t>
-      </w:r>
-      <w:r>
-        <w:t xml:space="preserve"> Charles</w:t>
-      </w:r>
-      <w:r>
-        <w:t xml:space="preserve"> University</w:t>
-      </w:r>
-      <w:r>
-        <w:t xml:space="preserve"> in Prague</w:t>
-      </w:r>
+      <w:proofErr w:type="gramStart"/>
+      <w:r>
+        <w:rPr>
+          <w:vertAlign w:val="superscript"/>
+        </w:rPr>
+        <w:t>,2</w:t>
+      </w:r>
+      <w:proofErr w:type="gramEnd"/>
     </w:p>
     <w:p>
       <w:pPr>
         <w:pStyle w:val="Affliation"/>
       </w:pPr>
       <w:r>
+        <w:rPr>
+          <w:vertAlign w:val="superscript"/>
+        </w:rPr>
+        <w:t>1</w:t>
+      </w:r>
+      <w:r>
+        <w:t>Institute of Pathological Physiology, 1st Faculty of Medicine</w:t>
+      </w:r>
+      <w:r>
+        <w:t>,</w:t>
+      </w:r>
+      <w:r>
+        <w:t xml:space="preserve"> Charles</w:t>
+      </w:r>
+      <w:r>
+        <w:t xml:space="preserve"> University</w:t>
+      </w:r>
+      <w:r>
+        <w:t xml:space="preserve"> in Prague</w:t>
+      </w:r>
+    </w:p>
+    <w:p>
+      <w:pPr>
+        <w:pStyle w:val="Affliation"/>
+      </w:pPr>
+      <w:r>
         <w:t xml:space="preserve"> </w:t>
       </w:r>
       <w:r>
-        <w:t>U Nemocnice 5, Prague 2, 128 53, Czech Republic</w:t>
+        <w:t xml:space="preserve">U </w:t>
+      </w:r>
+      <w:proofErr w:type="spellStart"/>
+      <w:r>
+        <w:t>Nemocnice</w:t>
+      </w:r>
+      <w:proofErr w:type="spellEnd"/>
+      <w:r>
+        <w:t xml:space="preserve"> 5, Prague 2, 128 53, Czech Republic</w:t>
       </w:r>
     </w:p>
     <w:p>
@@ -127,8 +172,13 @@
       <w:pPr>
         <w:pStyle w:val="Affliation"/>
       </w:pPr>
-      <w:r>
-        <w:t>Technicka 2, Prague 6</w:t>
+      <w:proofErr w:type="spellStart"/>
+      <w:r>
+        <w:t>Technicka</w:t>
+      </w:r>
+      <w:proofErr w:type="spellEnd"/>
+      <w:r>
+        <w:t xml:space="preserve"> 2, Prague 6</w:t>
       </w:r>
     </w:p>
     <w:p>
@@ -167,6 +217,9 @@
     <w:p>
       <w:pPr>
         <w:pStyle w:val="Affliation"/>
+        <w:rPr>
+          <w:del w:id="0" w:author="filip" w:date="2015-07-15T19:37:00Z"/>
+        </w:rPr>
       </w:pPr>
     </w:p>
     <w:p>
@@ -203,8 +256,13 @@
         <w:t xml:space="preserve">A new, </w:t>
       </w:r>
       <w:r>
-        <w:t>free Modelica</w:t>
-      </w:r>
+        <w:t xml:space="preserve">free </w:t>
+      </w:r>
+      <w:proofErr w:type="spellStart"/>
+      <w:r>
+        <w:t>Modelica</w:t>
+      </w:r>
+      <w:proofErr w:type="spellEnd"/>
       <w:r>
         <w:t xml:space="preserve"> library for </w:t>
       </w:r>
@@ -226,12 +284,12 @@
       <w:r>
         <w:t>released</w:t>
       </w:r>
-      <w:ins w:id="0" w:author="Marek Mateják" w:date="2015-07-08T20:53:00Z">
+      <w:ins w:id="1" w:author="Marek Mateják" w:date="2015-07-08T20:53:00Z">
         <w:r>
           <w:t xml:space="preserve"> - </w:t>
         </w:r>
       </w:ins>
-      <w:ins w:id="1" w:author="Marek Mateják" w:date="2015-07-08T20:54:00Z">
+      <w:ins w:id="2" w:author="Marek Mateják" w:date="2015-07-08T20:54:00Z">
         <w:r>
           <w:t>accessible as</w:t>
         </w:r>
@@ -239,12 +297,12 @@
           <w:t xml:space="preserve"> “Chemical” </w:t>
         </w:r>
       </w:ins>
-      <w:ins w:id="2" w:author="Marek Mateják" w:date="2015-07-08T20:55:00Z">
+      <w:ins w:id="3" w:author="Marek Mateják" w:date="2015-07-08T20:55:00Z">
         <w:r>
           <w:t>at</w:t>
         </w:r>
       </w:ins>
-      <w:ins w:id="3" w:author="Marek Mateják" w:date="2015-07-08T20:54:00Z">
+      <w:ins w:id="4" w:author="Marek Mateják" w:date="2015-07-08T20:54:00Z">
         <w:r>
           <w:t xml:space="preserve"> </w:t>
         </w:r>
@@ -291,12 +349,12 @@
       <w:r>
         <w:t xml:space="preserve">It </w:t>
       </w:r>
-      <w:ins w:id="4" w:author="Marek Mateják" w:date="2015-07-09T10:30:00Z">
+      <w:ins w:id="5" w:author="Marek Mateják" w:date="2015-07-09T10:30:00Z">
         <w:r>
           <w:t>dynamically solves</w:t>
         </w:r>
       </w:ins>
-      <w:del w:id="5" w:author="Marek Mateják" w:date="2015-07-09T10:30:00Z">
+      <w:del w:id="6" w:author="Marek Mateják" w:date="2015-07-09T10:30:00Z">
         <w:r>
           <w:delText>describes</w:delText>
         </w:r>
@@ -352,7 +410,7 @@
       <w:r>
         <w:t>supported</w:t>
       </w:r>
-      <w:ins w:id="6" w:author="Marek Mateják" w:date="2015-07-09T10:29:00Z">
+      <w:ins w:id="7" w:author="Marek Mateják" w:date="2015-07-09T10:29:00Z">
         <w:r>
           <w:t xml:space="preserve"> also</w:t>
         </w:r>
@@ -363,12 +421,12 @@
       <w:r>
         <w:t xml:space="preserve"> thermal, mechanical</w:t>
       </w:r>
-      <w:del w:id="7" w:author="Marek Mateják" w:date="2015-07-08T20:46:00Z">
+      <w:del w:id="8" w:author="Marek Mateják" w:date="2015-07-08T20:46:00Z">
         <w:r>
           <w:delText xml:space="preserve"> and</w:delText>
         </w:r>
       </w:del>
-      <w:ins w:id="8" w:author="Marek Mateják" w:date="2015-07-08T20:46:00Z">
+      <w:ins w:id="9" w:author="Marek Mateják" w:date="2015-07-08T20:46:00Z">
         <w:r>
           <w:t>,</w:t>
         </w:r>
@@ -376,13 +434,21 @@
       <w:r>
         <w:t xml:space="preserve"> electrical</w:t>
       </w:r>
-      <w:ins w:id="9" w:author="Marek Mateják" w:date="2015-07-08T20:46:00Z">
+      <w:ins w:id="10" w:author="Marek Mateják" w:date="2015-07-08T20:46:00Z">
         <w:r>
           <w:t xml:space="preserve"> and fluid</w:t>
         </w:r>
       </w:ins>
       <w:r>
-        <w:t xml:space="preserve"> components of Modelica Standard Library 3.2.1. </w:t>
+        <w:t xml:space="preserve"> components of </w:t>
+      </w:r>
+      <w:proofErr w:type="spellStart"/>
+      <w:r>
+        <w:t>Modelica</w:t>
+      </w:r>
+      <w:proofErr w:type="spellEnd"/>
+      <w:r>
+        <w:t xml:space="preserve"> Standard Library 3.2.1. </w:t>
       </w:r>
       <w:r>
         <w:t>Even t</w:t>
@@ -480,18 +546,20 @@
       <w:r>
         <w:t xml:space="preserve">lead-acid battery, </w:t>
       </w:r>
+      <w:proofErr w:type="gramStart"/>
       <w:r>
         <w:t xml:space="preserve">a </w:t>
       </w:r>
       <w:r>
         <w:t>hydrogen</w:t>
       </w:r>
-      <w:del w:id="10" w:author="Marek Mateják" w:date="2015-07-15T16:39:00Z">
+      <w:proofErr w:type="gramEnd"/>
+      <w:del w:id="11" w:author="Marek Mateják" w:date="2015-07-15T16:39:00Z">
         <w:r>
           <w:delText>-</w:delText>
         </w:r>
       </w:del>
-      <w:ins w:id="11" w:author="Marek Mateják" w:date="2015-07-15T16:39:00Z">
+      <w:ins w:id="12" w:author="Marek Mateják" w:date="2015-07-15T16:39:00Z">
         <w:r>
           <w:t xml:space="preserve"> </w:t>
         </w:r>
@@ -499,12 +567,12 @@
       <w:r>
         <w:t>burning</w:t>
       </w:r>
-      <w:del w:id="12" w:author="Marek Mateják" w:date="2015-07-15T16:39:00Z">
+      <w:del w:id="13" w:author="Marek Mateják" w:date="2015-07-15T16:39:00Z">
         <w:r>
           <w:delText xml:space="preserve"> </w:delText>
         </w:r>
       </w:del>
-      <w:del w:id="13" w:author="Marek Mateják" w:date="2015-07-15T16:38:00Z">
+      <w:del w:id="14" w:author="Marek Mateják" w:date="2015-07-15T16:38:00Z">
         <w:r>
           <w:delText>engine</w:delText>
         </w:r>
@@ -512,12 +580,12 @@
       <w:r>
         <w:t xml:space="preserve"> and </w:t>
       </w:r>
-      <w:ins w:id="14" w:author="Marek Mateják" w:date="2015-07-15T16:40:00Z">
+      <w:ins w:id="15" w:author="Marek Mateják" w:date="2015-07-15T16:40:00Z">
         <w:r>
           <w:t>a</w:t>
         </w:r>
       </w:ins>
-      <w:del w:id="15" w:author="Marek Mateják" w:date="2015-07-15T16:40:00Z">
+      <w:del w:id="16" w:author="Marek Mateják" w:date="2015-07-15T16:40:00Z">
         <w:r>
           <w:delText>the</w:delText>
         </w:r>
@@ -545,17 +613,35 @@
       <w:r>
         <w:t xml:space="preserve">    </w:t>
       </w:r>
-      <w:r>
-        <w:t>Modelica library, physical c</w:t>
+      <w:proofErr w:type="spellStart"/>
+      <w:r>
+        <w:t>Modelica</w:t>
+      </w:r>
+      <w:proofErr w:type="spellEnd"/>
+      <w:r>
+        <w:t xml:space="preserve"> library, physical c</w:t>
       </w:r>
       <w:r>
         <w:t>hemistry</w:t>
       </w:r>
       <w:r>
-        <w:t>, thermodynamics equilibria</w:t>
-      </w:r>
-      <w:r>
-        <w:t>, electrochemical potential, electrochemical cell, internal energy, semipermeable membrane</w:t>
+        <w:t xml:space="preserve">, thermodynamics </w:t>
+      </w:r>
+      <w:proofErr w:type="spellStart"/>
+      <w:r>
+        <w:t>equilibria</w:t>
+      </w:r>
+      <w:proofErr w:type="spellEnd"/>
+      <w:r>
+        <w:t xml:space="preserve">, electrochemical potential, electrochemical cell, internal energy, </w:t>
+      </w:r>
+      <w:proofErr w:type="spellStart"/>
+      <w:r>
+        <w:t>semipermeable</w:t>
+      </w:r>
+      <w:proofErr w:type="spellEnd"/>
+      <w:r>
+        <w:t xml:space="preserve"> membrane</w:t>
       </w:r>
     </w:p>
     <w:p>
@@ -570,7 +656,7 @@
       <w:pPr>
         <w:pStyle w:val="Body"/>
         <w:rPr>
-          <w:ins w:id="16" w:author="Marek Mateják" w:date="2015-07-09T01:29:00Z"/>
+          <w:ins w:id="17" w:author="Marek Mateják" w:date="2015-07-09T01:29:00Z"/>
         </w:rPr>
       </w:pPr>
       <w:r>
@@ -583,7 +669,15 @@
         <w:t>library comes from</w:t>
       </w:r>
       <w:r>
-        <w:t xml:space="preserve"> Physiolibrary, a</w:t>
+        <w:t xml:space="preserve"> </w:t>
+      </w:r>
+      <w:proofErr w:type="spellStart"/>
+      <w:r>
+        <w:t>Physiolibrary</w:t>
+      </w:r>
+      <w:proofErr w:type="spellEnd"/>
+      <w:r>
+        <w:t>, a</w:t>
       </w:r>
       <w:r>
         <w:t xml:space="preserve"> library for physiological calculations </w:t>
@@ -607,7 +701,15 @@
         <w:fldChar w:fldCharType="end"/>
       </w:r>
       <w:r>
-        <w:t xml:space="preserve">. We used Physiolibrary to implement the </w:t>
+        <w:t xml:space="preserve">. We used </w:t>
+      </w:r>
+      <w:proofErr w:type="spellStart"/>
+      <w:r>
+        <w:t>Physiolibrary</w:t>
+      </w:r>
+      <w:proofErr w:type="spellEnd"/>
+      <w:r>
+        <w:t xml:space="preserve"> to implement the </w:t>
       </w:r>
       <w:r>
         <w:t xml:space="preserve">most extensive </w:t>
@@ -625,8 +727,13 @@
         <w:t>:</w:t>
       </w:r>
       <w:r>
-        <w:t xml:space="preserve"> HumMod</w:t>
-      </w:r>
+        <w:t xml:space="preserve"> </w:t>
+      </w:r>
+      <w:proofErr w:type="spellStart"/>
+      <w:r>
+        <w:t>HumMod</w:t>
+      </w:r>
+      <w:proofErr w:type="spellEnd"/>
       <w:r>
         <w:t xml:space="preserve"> </w:t>
       </w:r>
@@ -804,8 +911,13 @@
         <w:t xml:space="preserve">our extended </w:t>
       </w:r>
       <w:r>
-        <w:t>model Physiomodel</w:t>
-      </w:r>
+        <w:t xml:space="preserve">model </w:t>
+      </w:r>
+      <w:proofErr w:type="spellStart"/>
+      <w:r>
+        <w:t>Physiomodel</w:t>
+      </w:r>
+      <w:proofErr w:type="spellEnd"/>
       <w:r>
         <w:t>,</w:t>
       </w:r>
@@ -918,152 +1030,160 @@
         <w:t xml:space="preserve">meant that </w:t>
       </w:r>
       <w:r>
+        <w:t>expectations</w:t>
+      </w:r>
+      <w:r>
+        <w:t xml:space="preserve"> </w:t>
+      </w:r>
+      <w:r>
+        <w:t xml:space="preserve">of </w:t>
+      </w:r>
+      <w:r>
+        <w:t xml:space="preserve">the elementary processes were </w:t>
+      </w:r>
+      <w:r>
+        <w:t xml:space="preserve">well </w:t>
+      </w:r>
+      <w:r>
         <w:lastRenderedPageBreak/>
-        <w:t>expectations</w:t>
+        <w:t>formed</w:t>
+      </w:r>
+      <w:r>
+        <w:t xml:space="preserve">. </w:t>
+      </w:r>
+      <w:del w:id="18" w:author="Marek Mateják" w:date="2015-07-09T10:36:00Z">
+        <w:r>
+          <w:delText>T</w:delText>
+        </w:r>
+        <w:r>
+          <w:delText xml:space="preserve">he </w:delText>
+        </w:r>
+        <w:r>
+          <w:delText>new</w:delText>
+        </w:r>
+        <w:r>
+          <w:delText xml:space="preserve"> library</w:delText>
+        </w:r>
+        <w:r>
+          <w:delText xml:space="preserve"> starts</w:delText>
+        </w:r>
+        <w:r>
+          <w:delText xml:space="preserve"> </w:delText>
+        </w:r>
+        <w:r>
+          <w:delText xml:space="preserve">to </w:delText>
+        </w:r>
+        <w:r>
+          <w:delText>theoretically describe</w:delText>
+        </w:r>
+        <w:r>
+          <w:delText xml:space="preserve"> these processes</w:delText>
+        </w:r>
+        <w:r>
+          <w:delText xml:space="preserve"> in more </w:delText>
+        </w:r>
+        <w:r>
+          <w:delText xml:space="preserve">detail, </w:delText>
+        </w:r>
+        <w:r>
+          <w:delText xml:space="preserve">using </w:delText>
+        </w:r>
+        <w:r>
+          <w:delText xml:space="preserve">latest </w:delText>
+        </w:r>
+        <w:r>
+          <w:delText xml:space="preserve">modern </w:delText>
+        </w:r>
+        <w:r>
+          <w:delText xml:space="preserve">and </w:delText>
+        </w:r>
+        <w:r>
+          <w:delText>fundamental relations of thermodynamics and physical chemistry</w:delText>
+        </w:r>
+        <w:r>
+          <w:delText xml:space="preserve"> such as in textbook by</w:delText>
+        </w:r>
+      </w:del>
+      <w:del w:id="19" w:author="Marek Mateják" w:date="2015-07-09T10:34:00Z">
+        <w:r>
+          <w:delText xml:space="preserve"> </w:delText>
+        </w:r>
+        <w:r>
+          <w:fldChar w:fldCharType="begin"/>
+        </w:r>
+        <w:r>
+          <w:delInstrText xml:space="preserve"> ADDIN EN.CITE &lt;EndNote&gt;&lt;Cite&gt;&lt;Author&gt;Mortimer&lt;/Author&gt;&lt;Year&gt;2008&lt;/Year&gt;&lt;RecNum&gt;153&lt;/RecNum&gt;&lt;DisplayText&gt;(Mortimer, 2008)&lt;/DisplayText&gt;&lt;record&gt;&lt;rec-number&gt;153&lt;/rec-number&gt;&lt;foreign-keys&gt;&lt;key app="EN" db-id="d0dwe9waf0pe0uepr2avvaz0x2f5sx9rw00x" timestamp="1431901204"&gt;153&lt;/key&gt;&lt;/foreign-keys&gt;&lt;ref-type name="Aggregated Database"&gt;55&lt;/ref-type&gt;&lt;contributors&gt;&lt;authors&gt;&lt;author&gt;Mortimer, Robert G.&lt;/author&gt;&lt;/authors&gt;&lt;secondary-authors&gt;&lt;author&gt;Mortimer, Robert G.&lt;/author&gt;&lt;/secondary-authors&gt;&lt;/contributors&gt;&lt;titles&gt;&lt;title&gt;Physical Chemistry (Third Edition)&lt;/title&gt;&lt;/titles&gt;&lt;pages&gt;1-1385&lt;/pages&gt;&lt;dates&gt;&lt;year&gt;2008&lt;/year&gt;&lt;/dates&gt;&lt;pub-location&gt;Burlington&lt;/pub-location&gt;&lt;publisher&gt;Academic Press&lt;/publisher&gt;&lt;isbn&gt;9780080878591&lt;/isbn&gt;&lt;urls&gt;&lt;related-urls&gt;&lt;url&gt;http://ruangbacafmipa.staff.ub.ac.id/files/2012/02/ebooksclub.org__Physical_Chemistry__Third_Edition.pdf&lt;/url&gt;&lt;/related-urls&gt;&lt;/urls&gt;&lt;/record&gt;&lt;/Cite&gt;&lt;/EndNote&gt;</w:delInstrText>
+        </w:r>
+        <w:r>
+          <w:fldChar w:fldCharType="separate"/>
+        </w:r>
+        <w:r>
+          <w:delText>(Mortimer, 2008)</w:delText>
+        </w:r>
+        <w:r>
+          <w:fldChar w:fldCharType="end"/>
+        </w:r>
+      </w:del>
+      <w:del w:id="20" w:author="Marek Mateják" w:date="2015-07-09T10:36:00Z">
+        <w:r>
+          <w:delText xml:space="preserve">. </w:delText>
+        </w:r>
+      </w:del>
+      <w:r>
+        <w:t xml:space="preserve">This chemical library allows </w:t>
+      </w:r>
+      <w:r>
+        <w:t xml:space="preserve">us </w:t>
+      </w:r>
+      <w:r>
+        <w:t>to move different substances in different direction</w:t>
+      </w:r>
+      <w:r>
+        <w:t>s</w:t>
       </w:r>
       <w:r>
         <w:t xml:space="preserve"> </w:t>
       </w:r>
       <w:r>
-        <w:t xml:space="preserve">of </w:t>
-      </w:r>
-      <w:r>
-        <w:t xml:space="preserve">the elementary processes were </w:t>
-      </w:r>
-      <w:r>
-        <w:t>well formed</w:t>
-      </w:r>
-      <w:r>
-        <w:t xml:space="preserve">. </w:t>
-      </w:r>
-      <w:del w:id="17" w:author="Marek Mateják" w:date="2015-07-09T10:36:00Z">
-        <w:r>
-          <w:delText>T</w:delText>
-        </w:r>
-        <w:r>
-          <w:delText xml:space="preserve">he </w:delText>
-        </w:r>
-        <w:r>
-          <w:delText>new</w:delText>
-        </w:r>
-        <w:r>
-          <w:delText xml:space="preserve"> library</w:delText>
-        </w:r>
-        <w:r>
-          <w:delText xml:space="preserve"> starts</w:delText>
-        </w:r>
-        <w:r>
-          <w:delText xml:space="preserve"> </w:delText>
-        </w:r>
-        <w:r>
-          <w:delText xml:space="preserve">to </w:delText>
-        </w:r>
-        <w:r>
-          <w:delText>theoretically describe</w:delText>
-        </w:r>
-        <w:r>
-          <w:delText xml:space="preserve"> these processes</w:delText>
-        </w:r>
-        <w:r>
-          <w:delText xml:space="preserve"> in more </w:delText>
-        </w:r>
-        <w:r>
-          <w:delText xml:space="preserve">detail, </w:delText>
-        </w:r>
-        <w:r>
-          <w:delText xml:space="preserve">using </w:delText>
-        </w:r>
-        <w:r>
-          <w:delText xml:space="preserve">latest </w:delText>
-        </w:r>
-        <w:r>
-          <w:delText xml:space="preserve">modern </w:delText>
-        </w:r>
-        <w:r>
-          <w:delText xml:space="preserve">and </w:delText>
-        </w:r>
-        <w:r>
-          <w:delText>fundamental relations of thermodynamics and physical chemistry</w:delText>
-        </w:r>
-        <w:r>
-          <w:delText xml:space="preserve"> such as in textbook by</w:delText>
-        </w:r>
-      </w:del>
-      <w:del w:id="18" w:author="Marek Mateják" w:date="2015-07-09T10:34:00Z">
-        <w:r>
-          <w:delText xml:space="preserve"> </w:delText>
-        </w:r>
-        <w:r>
-          <w:fldChar w:fldCharType="begin"/>
-        </w:r>
-        <w:r>
-          <w:delInstrText xml:space="preserve"> ADDIN EN.CITE &lt;EndNote&gt;&lt;Cite&gt;&lt;Author&gt;Mortimer&lt;/Author&gt;&lt;Year&gt;2008&lt;/Year&gt;&lt;RecNum&gt;153&lt;/RecNum&gt;&lt;DisplayText&gt;(Mortimer, 2008)&lt;/DisplayText&gt;&lt;record&gt;&lt;rec-number&gt;153&lt;/rec-number&gt;&lt;foreign-keys&gt;&lt;key app="EN" db-id="d0dwe9waf0pe0uepr2avvaz0x2f5sx9rw00x" timestamp="1431901204"&gt;153&lt;/key&gt;&lt;/foreign-keys&gt;&lt;ref-type name="Aggregated Database"&gt;55&lt;/ref-type&gt;&lt;contributors&gt;&lt;authors&gt;&lt;author&gt;Mortimer, Robert G.&lt;/author&gt;&lt;/authors&gt;&lt;secondary-authors&gt;&lt;author&gt;Mortimer, Robert G.&lt;/author&gt;&lt;/secondary-authors&gt;&lt;/contributors&gt;&lt;titles&gt;&lt;title&gt;Physical Chemistry (Third Edition)&lt;/title&gt;&lt;/titles&gt;&lt;pages&gt;1-1385&lt;/pages&gt;&lt;dates&gt;&lt;year&gt;2008&lt;/year&gt;&lt;/dates&gt;&lt;pub-location&gt;Burlington&lt;/pub-location&gt;&lt;publisher&gt;Academic Press&lt;/publisher&gt;&lt;isbn&gt;9780080878591&lt;/isbn&gt;&lt;urls&gt;&lt;related-urls&gt;&lt;url&gt;http://ruangbacafmipa.staff.ub.ac.id/files/2012/02/ebooksclub.org__Physical_Chemistry__Third_Edition.pdf&lt;/url&gt;&lt;/related-urls&gt;&lt;/urls&gt;&lt;/record&gt;&lt;/Cite&gt;&lt;/EndNote&gt;</w:delInstrText>
-        </w:r>
-        <w:r>
-          <w:fldChar w:fldCharType="separate"/>
-        </w:r>
-        <w:r>
-          <w:delText>(Mortimer, 2008)</w:delText>
-        </w:r>
-        <w:r>
-          <w:fldChar w:fldCharType="end"/>
-        </w:r>
-      </w:del>
-      <w:del w:id="19" w:author="Marek Mateják" w:date="2015-07-09T10:36:00Z">
-        <w:r>
-          <w:delText xml:space="preserve">. </w:delText>
-        </w:r>
-      </w:del>
-      <w:r>
-        <w:t xml:space="preserve">This chemical library allows </w:t>
-      </w:r>
-      <w:r>
-        <w:t xml:space="preserve">us </w:t>
-      </w:r>
-      <w:r>
-        <w:t>to move different substances in different direction</w:t>
-      </w:r>
-      <w:r>
-        <w:t>s</w:t>
+        <w:t>across</w:t>
       </w:r>
       <w:r>
         <w:t xml:space="preserve"> </w:t>
       </w:r>
       <w:r>
-        <w:t>across</w:t>
+        <w:t xml:space="preserve">a </w:t>
+      </w:r>
+      <w:r>
+        <w:t xml:space="preserve">membrane at the same time, which was not possible </w:t>
+      </w:r>
+      <w:r>
+        <w:t xml:space="preserve">when </w:t>
+      </w:r>
+      <w:r>
+        <w:t>using</w:t>
+      </w:r>
+      <w:r>
+        <w:t>,</w:t>
       </w:r>
       <w:r>
         <w:t xml:space="preserve"> </w:t>
       </w:r>
       <w:r>
-        <w:t xml:space="preserve">a </w:t>
-      </w:r>
-      <w:r>
-        <w:t xml:space="preserve">membrane at the same time, which was not possible </w:t>
-      </w:r>
-      <w:r>
-        <w:t xml:space="preserve">when </w:t>
-      </w:r>
-      <w:r>
-        <w:t>using</w:t>
-      </w:r>
-      <w:r>
-        <w:t>,</w:t>
+        <w:t>for example</w:t>
+      </w:r>
+      <w:r>
+        <w:t>, the</w:t>
       </w:r>
       <w:r>
         <w:t xml:space="preserve"> </w:t>
       </w:r>
-      <w:r>
-        <w:t>for example</w:t>
-      </w:r>
-      <w:r>
-        <w:t>, the</w:t>
-      </w:r>
-      <w:r>
-        <w:t xml:space="preserve"> </w:t>
-      </w:r>
-      <w:r>
-        <w:t>Modelica.Fluid package</w:t>
+      <w:proofErr w:type="spellStart"/>
+      <w:r>
+        <w:t>Modelica.Fluid</w:t>
+      </w:r>
+      <w:proofErr w:type="spellEnd"/>
+      <w:r>
+        <w:t xml:space="preserve"> package</w:t>
       </w:r>
       <w:r>
         <w:t xml:space="preserve"> </w:t>
@@ -1089,7 +1209,7 @@
       <w:r>
         <w:t xml:space="preserve"> because stream constructs move</w:t>
       </w:r>
-      <w:del w:id="20" w:author="Marek Mateják" w:date="2015-07-15T16:34:00Z">
+      <w:del w:id="21" w:author="Marek Mateják" w:date="2015-07-15T16:34:00Z">
         <w:r>
           <w:delText xml:space="preserve"> the</w:delText>
         </w:r>
@@ -1097,7 +1217,7 @@
       <w:r>
         <w:t xml:space="preserve"> </w:t>
       </w:r>
-      <w:ins w:id="21" w:author="Marek Mateják" w:date="2015-07-08T20:49:00Z">
+      <w:ins w:id="22" w:author="Marek Mateják" w:date="2015-07-08T20:49:00Z">
         <w:r>
           <w:t xml:space="preserve">all </w:t>
         </w:r>
@@ -1105,7 +1225,7 @@
       <w:r>
         <w:t>substances</w:t>
       </w:r>
-      <w:ins w:id="22" w:author="Marek Mateják" w:date="2015-07-08T20:49:00Z">
+      <w:ins w:id="23" w:author="Marek Mateják" w:date="2015-07-08T20:49:00Z">
         <w:r>
           <w:t xml:space="preserve"> together</w:t>
         </w:r>
@@ -1125,7 +1245,7 @@
       <w:r>
         <w:t xml:space="preserve"> stream.</w:t>
       </w:r>
-      <w:ins w:id="23" w:author="Marek Mateják" w:date="2015-07-09T01:29:00Z">
+      <w:ins w:id="24" w:author="Marek Mateják" w:date="2015-07-09T01:29:00Z">
         <w:r>
           <w:t xml:space="preserve"> However </w:t>
         </w:r>
@@ -1133,7 +1253,7 @@
           <w:t>having set of substance connectors</w:t>
         </w:r>
       </w:ins>
-      <w:ins w:id="24" w:author="Marek Mateják" w:date="2015-07-09T01:34:00Z">
+      <w:ins w:id="25" w:author="Marek Mateják" w:date="2015-07-09T01:34:00Z">
         <w:r>
           <w:t xml:space="preserve"> (</w:t>
         </w:r>
@@ -1146,13 +1266,13 @@
       </w:ins>
       <w:r>
         <w:rPr>
-          <w:rPrChange w:id="25" w:author="Marek Mateják" w:date="2015-07-09T01:36:00Z">
+          <w:rPrChange w:id="26" w:author="Marek Mateják" w:date="2015-07-09T01:36:00Z">
             <w:rPr/>
           </w:rPrChange>
         </w:rPr>
         <w:fldChar w:fldCharType="separate"/>
       </w:r>
-      <w:ins w:id="26" w:author="Marek Mateják" w:date="2015-07-15T16:49:00Z">
+      <w:ins w:id="27" w:author="Marek Mateják" w:date="2015-07-15T16:49:00Z">
         <w:r>
           <w:t xml:space="preserve">Table </w:t>
         </w:r>
@@ -1163,7 +1283,7 @@
           <w:t>1</w:t>
         </w:r>
       </w:ins>
-      <w:ins w:id="27" w:author="Marek Mateják" w:date="2015-07-09T01:34:00Z">
+      <w:ins w:id="28" w:author="Marek Mateják" w:date="2015-07-09T01:34:00Z">
         <w:r>
           <w:fldChar w:fldCharType="end"/>
         </w:r>
@@ -1171,32 +1291,32 @@
           <w:t>)</w:t>
         </w:r>
       </w:ins>
-      <w:ins w:id="28" w:author="Marek Mateják" w:date="2015-07-09T01:29:00Z">
+      <w:ins w:id="29" w:author="Marek Mateják" w:date="2015-07-09T01:29:00Z">
         <w:r>
           <w:t xml:space="preserve"> </w:t>
         </w:r>
       </w:ins>
-      <w:ins w:id="29" w:author="Marek Mateják" w:date="2015-07-09T01:32:00Z">
+      <w:ins w:id="30" w:author="Marek Mateják" w:date="2015-07-09T01:32:00Z">
         <w:r>
           <w:t>there is possible to change each substance separately</w:t>
         </w:r>
       </w:ins>
-      <w:ins w:id="30" w:author="Marek Mateják" w:date="2015-07-09T01:38:00Z">
+      <w:ins w:id="31" w:author="Marek Mateják" w:date="2015-07-09T01:38:00Z">
         <w:r>
           <w:t xml:space="preserve"> </w:t>
         </w:r>
       </w:ins>
-      <w:ins w:id="31" w:author="Marek Mateják" w:date="2015-07-09T01:39:00Z">
+      <w:ins w:id="32" w:author="Marek Mateják" w:date="2015-07-09T01:39:00Z">
         <w:r>
           <w:t>just by setting</w:t>
         </w:r>
       </w:ins>
-      <w:ins w:id="32" w:author="Marek Mateják" w:date="2015-07-09T01:38:00Z">
+      <w:ins w:id="33" w:author="Marek Mateják" w:date="2015-07-09T01:38:00Z">
         <w:r>
           <w:t xml:space="preserve"> its molar flow</w:t>
         </w:r>
       </w:ins>
-      <w:ins w:id="33" w:author="Marek Mateják" w:date="2015-07-09T01:32:00Z">
+      <w:ins w:id="34" w:author="Marek Mateják" w:date="2015-07-09T01:32:00Z">
         <w:r>
           <w:t>.</w:t>
         </w:r>
@@ -1207,15 +1327,15 @@
         <w:pStyle w:val="Titulek"/>
         <w:keepNext/>
         <w:rPr>
-          <w:ins w:id="34" w:author="Marek Mateják" w:date="2015-07-09T01:34:00Z"/>
+          <w:ins w:id="35" w:author="Marek Mateják" w:date="2015-07-09T01:34:00Z"/>
         </w:rPr>
-        <w:pPrChange w:id="35" w:author="Marek Mateják" w:date="2015-07-09T01:34:00Z">
+        <w:pPrChange w:id="36" w:author="Marek Mateják" w:date="2015-07-09T01:34:00Z">
           <w:pPr/>
         </w:pPrChange>
       </w:pPr>
-      <w:bookmarkStart w:id="36" w:name="_Ref424169017"/>
-      <w:bookmarkStart w:id="37" w:name="_Ref424169010"/>
-      <w:ins w:id="38" w:author="Marek Mateják" w:date="2015-07-09T01:34:00Z">
+      <w:bookmarkStart w:id="37" w:name="_Ref424169017"/>
+      <w:bookmarkStart w:id="38" w:name="_Ref424169010"/>
+      <w:ins w:id="39" w:author="Marek Mateják" w:date="2015-07-09T01:34:00Z">
         <w:r>
           <w:t xml:space="preserve">Table </w:t>
         </w:r>
@@ -1224,7 +1344,7 @@
         </w:r>
         <w:r>
           <w:rPr>
-            <w:rPrChange w:id="39" w:author="Marek Mateják" w:date="2015-07-09T01:36:00Z">
+            <w:rPrChange w:id="40" w:author="Marek Mateják" w:date="2015-07-09T01:36:00Z">
               <w:rPr>
                 <w:b/>
                 <w:bCs/>
@@ -1236,16 +1356,13 @@
       </w:ins>
       <w:r>
         <w:rPr>
-          <w:rPrChange w:id="40" w:author="Marek Mateják" w:date="2015-07-09T01:36:00Z">
-            <w:rPr>
-              <w:b/>
-              <w:bCs/>
-            </w:rPr>
+          <w:rPrChange w:id="41" w:author="Marek Mateják" w:date="2015-07-09T01:36:00Z">
+            <w:rPr/>
           </w:rPrChange>
         </w:rPr>
         <w:fldChar w:fldCharType="separate"/>
       </w:r>
-      <w:ins w:id="41" w:author="Marek Mateják" w:date="2015-07-15T16:49:00Z">
+      <w:ins w:id="42" w:author="Marek Mateják" w:date="2015-07-15T16:49:00Z">
         <w:r>
           <w:rPr>
             <w:noProof/>
@@ -1253,47 +1370,49 @@
           <w:t>1</w:t>
         </w:r>
       </w:ins>
-      <w:ins w:id="42" w:author="Marek Mateják" w:date="2015-07-09T01:34:00Z">
+      <w:ins w:id="43" w:author="Marek Mateják" w:date="2015-07-09T01:34:00Z">
         <w:r>
           <w:fldChar w:fldCharType="end"/>
         </w:r>
-        <w:bookmarkEnd w:id="36"/>
+        <w:bookmarkEnd w:id="37"/>
         <w:r>
           <w:t xml:space="preserve">, </w:t>
         </w:r>
       </w:ins>
-      <w:ins w:id="43" w:author="Marek Mateják" w:date="2015-07-09T11:15:00Z">
+      <w:ins w:id="44" w:author="Marek Mateják" w:date="2015-07-09T11:15:00Z">
         <w:r>
           <w:t>C</w:t>
         </w:r>
       </w:ins>
-      <w:ins w:id="44" w:author="Marek Mateják" w:date="2015-07-09T11:14:00Z">
+      <w:ins w:id="45" w:author="Marek Mateják" w:date="2015-07-09T11:14:00Z">
         <w:r>
           <w:t xml:space="preserve">onnector for substance: </w:t>
         </w:r>
       </w:ins>
-      <w:ins w:id="45" w:author="Marek Mateják" w:date="2015-07-09T01:34:00Z">
+      <w:proofErr w:type="spellStart"/>
+      <w:ins w:id="46" w:author="Marek Mateják" w:date="2015-07-09T01:34:00Z">
         <w:r>
           <w:t>Substance</w:t>
         </w:r>
       </w:ins>
-      <w:ins w:id="46" w:author="Marek Mateják" w:date="2015-07-09T11:14:00Z">
+      <w:ins w:id="47" w:author="Marek Mateják" w:date="2015-07-09T11:14:00Z">
         <w:r>
           <w:t>P</w:t>
         </w:r>
       </w:ins>
-      <w:ins w:id="47" w:author="Marek Mateják" w:date="2015-07-09T01:34:00Z">
+      <w:ins w:id="48" w:author="Marek Mateják" w:date="2015-07-09T01:34:00Z">
         <w:r>
           <w:t>ort</w:t>
         </w:r>
       </w:ins>
-      <w:bookmarkEnd w:id="37"/>
-      <w:ins w:id="48" w:author="Marek Mateják" w:date="2015-07-09T01:41:00Z">
+      <w:bookmarkEnd w:id="38"/>
+      <w:proofErr w:type="spellEnd"/>
+      <w:ins w:id="49" w:author="Marek Mateják" w:date="2015-07-09T01:41:00Z">
         <w:r>
           <w:t xml:space="preserve">  </w:t>
         </w:r>
       </w:ins>
-      <w:ins w:id="49" w:author="Marek Mateják" w:date="2015-07-09T01:40:00Z">
+      <w:ins w:id="50" w:author="Marek Mateják" w:date="2015-07-09T01:40:00Z">
         <w:r>
           <w:t xml:space="preserve"> </w:t>
         </w:r>
@@ -1321,7 +1440,7 @@
                       <a:blip r:embed="rId9" cstate="print">
                         <a:extLst>
                           <a:ext uri="{28A0092B-C50C-407E-A947-70E740481C1C}">
-                            <a14:useLocalDpi xmlns:a14="http://schemas.microsoft.com/office/drawing/2010/main" val="0"/>
+                            <a14:useLocalDpi xmlns="" xmlns:wpc="http://schemas.microsoft.com/office/word/2010/wordprocessingCanvas" xmlns:mc="http://schemas.openxmlformats.org/markup-compatibility/2006" xmlns:o="urn:schemas-microsoft-com:office:office" xmlns:v="urn:schemas-microsoft-com:vml" xmlns:wp14="http://schemas.microsoft.com/office/word/2010/wordprocessingDrawing" xmlns:w10="urn:schemas-microsoft-com:office:word" xmlns:w="http://schemas.openxmlformats.org/wordprocessingml/2006/main" xmlns:w14="http://schemas.microsoft.com/office/word/2010/wordml" xmlns:w15="http://schemas.microsoft.com/office/word/2012/wordml" xmlns:wpg="http://schemas.microsoft.com/office/word/2010/wordprocessingGroup" xmlns:wpi="http://schemas.microsoft.com/office/word/2010/wordprocessingInk" xmlns:wps="http://schemas.microsoft.com/office/word/2010/wordprocessingShape" xmlns:a14="http://schemas.microsoft.com/office/drawing/2010/main" val="0"/>
                           </a:ext>
                         </a:extLst>
                       </a:blip>
@@ -1351,19 +1470,19 @@
         <w:tblStyle w:val="Mkatabulky"/>
         <w:tblW w:w="0" w:type="auto"/>
         <w:tblInd w:w="108" w:type="dxa"/>
-        <w:tblLook w:val="04A0" w:firstRow="1" w:lastRow="0" w:firstColumn="1" w:lastColumn="0" w:noHBand="0" w:noVBand="1"/>
-        <w:tblPrChange w:id="50" w:author="Marek Mateják" w:date="2015-07-09T10:54:00Z">
+        <w:tblLook w:val="04A0"/>
+        <w:tblPrChange w:id="51" w:author="Marek Mateják" w:date="2015-07-09T10:54:00Z">
           <w:tblPr>
             <w:tblStyle w:val="Mkatabulky"/>
             <w:tblW w:w="0" w:type="auto"/>
-            <w:tblLook w:val="04A0" w:firstRow="1" w:lastRow="0" w:firstColumn="1" w:lastColumn="0" w:noHBand="0" w:noVBand="1"/>
+            <w:tblLook w:val="04A0"/>
           </w:tblPr>
         </w:tblPrChange>
       </w:tblPr>
       <w:tblGrid>
         <w:gridCol w:w="2410"/>
         <w:gridCol w:w="2299"/>
-        <w:tblGridChange w:id="51">
+        <w:tblGridChange w:id="52">
           <w:tblGrid>
             <w:gridCol w:w="2408"/>
             <w:gridCol w:w="2409"/>
@@ -1372,7 +1491,7 @@
       </w:tblGrid>
       <w:tr>
         <w:trPr>
-          <w:ins w:id="52" w:author="Marek Mateják" w:date="2015-07-09T01:30:00Z"/>
+          <w:ins w:id="53" w:author="Marek Mateják" w:date="2015-07-09T01:30:00Z"/>
         </w:trPr>
         <w:tc>
           <w:tcPr>
@@ -1380,7 +1499,7 @@
             <w:tcBorders>
               <w:bottom w:val="single" w:sz="4" w:space="0" w:color="000000" w:themeColor="text1"/>
             </w:tcBorders>
-            <w:tcPrChange w:id="53" w:author="Marek Mateják" w:date="2015-07-09T10:54:00Z">
+            <w:tcPrChange w:id="54" w:author="Marek Mateják" w:date="2015-07-09T10:54:00Z">
               <w:tcPr>
                 <w:tcW w:w="2408" w:type="dxa"/>
               </w:tcPr>
@@ -1392,33 +1511,38 @@
               <w:ind w:firstLine="0"/>
               <w:jc w:val="center"/>
               <w:rPr>
-                <w:ins w:id="54" w:author="Marek Mateják" w:date="2015-07-09T01:30:00Z"/>
+                <w:ins w:id="55" w:author="Marek Mateják" w:date="2015-07-09T01:30:00Z"/>
                 <w:b/>
                 <w:lang w:val="en-US"/>
-                <w:rPrChange w:id="55" w:author="Marek Mateják" w:date="2015-07-09T01:36:00Z">
+                <w:rPrChange w:id="56" w:author="Marek Mateják" w:date="2015-07-09T01:36:00Z">
                   <w:rPr>
-                    <w:ins w:id="56" w:author="Marek Mateják" w:date="2015-07-09T01:30:00Z"/>
+                    <w:ins w:id="57" w:author="Marek Mateják" w:date="2015-07-09T01:30:00Z"/>
+                    <w:rFonts w:ascii="Times New Roman" w:eastAsia="Times New Roman" w:hAnsi="Times New Roman" w:cs="Times New Roman"/>
+                    <w:szCs w:val="24"/>
+                    <w:lang w:val="en-US" w:eastAsia="en-US"/>
                   </w:rPr>
                 </w:rPrChange>
               </w:rPr>
-              <w:pPrChange w:id="57" w:author="Marek Mateják" w:date="2015-07-09T01:36:00Z">
+              <w:pPrChange w:id="58" w:author="Marek Mateják" w:date="2015-07-09T01:36:00Z">
                 <w:pPr>
                   <w:pStyle w:val="BodyTextIndented"/>
                   <w:ind w:firstLine="0"/>
                 </w:pPr>
               </w:pPrChange>
             </w:pPr>
-            <w:ins w:id="58" w:author="Marek Mateják" w:date="2015-07-09T01:32:00Z">
+            <w:proofErr w:type="spellStart"/>
+            <w:ins w:id="59" w:author="Marek Mateják" w:date="2015-07-09T01:32:00Z">
               <w:r>
                 <w:rPr>
                   <w:b/>
-                  <w:rPrChange w:id="59" w:author="Marek Mateják" w:date="2015-07-09T01:36:00Z">
+                  <w:rPrChange w:id="60" w:author="Marek Mateják" w:date="2015-07-09T01:36:00Z">
                     <w:rPr/>
                   </w:rPrChange>
                 </w:rPr>
                 <w:t>nonflow</w:t>
               </w:r>
             </w:ins>
+            <w:proofErr w:type="spellEnd"/>
           </w:p>
         </w:tc>
         <w:tc>
@@ -1427,7 +1551,7 @@
             <w:tcBorders>
               <w:bottom w:val="single" w:sz="4" w:space="0" w:color="000000" w:themeColor="text1"/>
             </w:tcBorders>
-            <w:tcPrChange w:id="60" w:author="Marek Mateják" w:date="2015-07-09T10:54:00Z">
+            <w:tcPrChange w:id="61" w:author="Marek Mateják" w:date="2015-07-09T10:54:00Z">
               <w:tcPr>
                 <w:tcW w:w="2409" w:type="dxa"/>
               </w:tcPr>
@@ -1439,39 +1563,44 @@
               <w:ind w:firstLine="0"/>
               <w:jc w:val="center"/>
               <w:rPr>
-                <w:ins w:id="61" w:author="Marek Mateják" w:date="2015-07-09T01:30:00Z"/>
+                <w:ins w:id="62" w:author="Marek Mateják" w:date="2015-07-09T01:30:00Z"/>
                 <w:b/>
                 <w:lang w:val="en-US"/>
-                <w:rPrChange w:id="62" w:author="Marek Mateják" w:date="2015-07-09T01:36:00Z">
+                <w:rPrChange w:id="63" w:author="Marek Mateják" w:date="2015-07-09T01:36:00Z">
                   <w:rPr>
-                    <w:ins w:id="63" w:author="Marek Mateják" w:date="2015-07-09T01:30:00Z"/>
+                    <w:ins w:id="64" w:author="Marek Mateják" w:date="2015-07-09T01:30:00Z"/>
+                    <w:rFonts w:ascii="Times New Roman" w:eastAsia="Times New Roman" w:hAnsi="Times New Roman" w:cs="Times New Roman"/>
+                    <w:szCs w:val="24"/>
+                    <w:lang w:val="en-US" w:eastAsia="en-US"/>
                   </w:rPr>
                 </w:rPrChange>
               </w:rPr>
-              <w:pPrChange w:id="64" w:author="Marek Mateják" w:date="2015-07-09T01:36:00Z">
+              <w:pPrChange w:id="65" w:author="Marek Mateják" w:date="2015-07-09T01:36:00Z">
                 <w:pPr>
                   <w:pStyle w:val="BodyTextIndented"/>
                   <w:ind w:firstLine="0"/>
                 </w:pPr>
               </w:pPrChange>
             </w:pPr>
-            <w:ins w:id="65" w:author="Marek Mateják" w:date="2015-07-09T01:32:00Z">
+            <w:proofErr w:type="spellStart"/>
+            <w:ins w:id="66" w:author="Marek Mateják" w:date="2015-07-09T01:32:00Z">
               <w:r>
                 <w:rPr>
                   <w:b/>
-                  <w:rPrChange w:id="66" w:author="Marek Mateják" w:date="2015-07-09T01:36:00Z">
+                  <w:rPrChange w:id="67" w:author="Marek Mateják" w:date="2015-07-09T01:36:00Z">
                     <w:rPr/>
                   </w:rPrChange>
                 </w:rPr>
                 <w:t>flow</w:t>
               </w:r>
             </w:ins>
+            <w:proofErr w:type="spellEnd"/>
           </w:p>
         </w:tc>
       </w:tr>
       <w:tr>
         <w:trPr>
-          <w:ins w:id="67" w:author="Marek Mateják" w:date="2015-07-09T01:30:00Z"/>
+          <w:ins w:id="68" w:author="Marek Mateják" w:date="2015-07-09T01:30:00Z"/>
         </w:trPr>
         <w:tc>
           <w:tcPr>
@@ -1480,7 +1609,7 @@
               <w:bottom w:val="single" w:sz="4" w:space="0" w:color="auto"/>
               <w:right w:val="single" w:sz="4" w:space="0" w:color="auto"/>
             </w:tcBorders>
-            <w:tcPrChange w:id="68" w:author="Marek Mateják" w:date="2015-07-09T10:56:00Z">
+            <w:tcPrChange w:id="69" w:author="Marek Mateják" w:date="2015-07-09T10:56:00Z">
               <w:tcPr>
                 <w:tcW w:w="2408" w:type="dxa"/>
               </w:tcPr>
@@ -1492,33 +1621,36 @@
               <w:ind w:firstLine="0"/>
               <w:jc w:val="center"/>
               <w:rPr>
-                <w:ins w:id="69" w:author="Marek Mateják" w:date="2015-07-09T01:30:00Z"/>
+                <w:ins w:id="70" w:author="Marek Mateják" w:date="2015-07-09T01:30:00Z"/>
                 <w:lang w:val="en-US"/>
-                <w:rPrChange w:id="70" w:author="Marek Mateják" w:date="2015-07-09T01:36:00Z">
+                <w:rPrChange w:id="71" w:author="Marek Mateják" w:date="2015-07-09T01:36:00Z">
                   <w:rPr>
-                    <w:ins w:id="71" w:author="Marek Mateják" w:date="2015-07-09T01:30:00Z"/>
+                    <w:ins w:id="72" w:author="Marek Mateják" w:date="2015-07-09T01:30:00Z"/>
+                    <w:rFonts w:ascii="Times New Roman" w:eastAsia="Times New Roman" w:hAnsi="Times New Roman" w:cs="Times New Roman"/>
+                    <w:szCs w:val="24"/>
+                    <w:lang w:val="en-US" w:eastAsia="en-US"/>
                   </w:rPr>
                 </w:rPrChange>
               </w:rPr>
-              <w:pPrChange w:id="72" w:author="Marek Mateják" w:date="2015-07-09T10:57:00Z">
+              <w:pPrChange w:id="73" w:author="Marek Mateják" w:date="2015-07-09T10:57:00Z">
                 <w:pPr>
                   <w:pStyle w:val="BodyTextIndented"/>
                   <w:ind w:firstLine="0"/>
                 </w:pPr>
               </w:pPrChange>
             </w:pPr>
-            <w:ins w:id="73" w:author="Marek Mateják" w:date="2015-07-09T01:30:00Z">
+            <w:proofErr w:type="spellStart"/>
+            <w:ins w:id="74" w:author="Marek Mateják" w:date="2015-07-09T01:30:00Z">
               <w:r>
                 <w:rPr>
                   <w:i/>
-                  <w:rPrChange w:id="74" w:author="Marek Mateják" w:date="2015-07-09T11:13:00Z">
+                  <w:rPrChange w:id="75" w:author="Marek Mateják" w:date="2015-07-09T11:13:00Z">
                     <w:rPr/>
                   </w:rPrChange>
                 </w:rPr>
-                <w:t>Electrochemical potential</w:t>
+                <w:t>Electrochemical</w:t>
               </w:r>
-            </w:ins>
-            <w:ins w:id="75" w:author="Marek Mateják" w:date="2015-07-09T01:31:00Z">
+              <w:proofErr w:type="spellEnd"/>
               <w:r>
                 <w:rPr>
                   <w:i/>
@@ -1526,10 +1658,10 @@
                     <w:rPr/>
                   </w:rPrChange>
                 </w:rPr>
-                <w:t xml:space="preserve"> </w:t>
+                <w:t xml:space="preserve"> potential</w:t>
               </w:r>
             </w:ins>
-            <w:ins w:id="77" w:author="Marek Mateják" w:date="2015-07-09T10:55:00Z">
+            <w:ins w:id="77" w:author="Marek Mateják" w:date="2015-07-09T01:31:00Z">
               <w:r>
                 <w:rPr>
                   <w:i/>
@@ -1537,8 +1669,61 @@
                     <w:rPr/>
                   </w:rPrChange>
                 </w:rPr>
-                <w:t>of the substance</w:t>
+                <w:t xml:space="preserve"> </w:t>
               </w:r>
+            </w:ins>
+            <w:proofErr w:type="spellStart"/>
+            <w:ins w:id="79" w:author="Marek Mateják" w:date="2015-07-09T10:55:00Z">
+              <w:r>
+                <w:rPr>
+                  <w:i/>
+                  <w:rPrChange w:id="80" w:author="Marek Mateják" w:date="2015-07-09T11:13:00Z">
+                    <w:rPr/>
+                  </w:rPrChange>
+                </w:rPr>
+                <w:t>of</w:t>
+              </w:r>
+              <w:proofErr w:type="spellEnd"/>
+              <w:r>
+                <w:rPr>
+                  <w:i/>
+                  <w:rPrChange w:id="81" w:author="Marek Mateják" w:date="2015-07-09T11:13:00Z">
+                    <w:rPr/>
+                  </w:rPrChange>
+                </w:rPr>
+                <w:t xml:space="preserve"> </w:t>
+              </w:r>
+              <w:proofErr w:type="spellStart"/>
+              <w:r>
+                <w:rPr>
+                  <w:i/>
+                  <w:rPrChange w:id="82" w:author="Marek Mateják" w:date="2015-07-09T11:13:00Z">
+                    <w:rPr/>
+                  </w:rPrChange>
+                </w:rPr>
+                <w:t>the</w:t>
+              </w:r>
+              <w:proofErr w:type="spellEnd"/>
+              <w:r>
+                <w:rPr>
+                  <w:i/>
+                  <w:rPrChange w:id="83" w:author="Marek Mateják" w:date="2015-07-09T11:13:00Z">
+                    <w:rPr/>
+                  </w:rPrChange>
+                </w:rPr>
+                <w:t xml:space="preserve"> </w:t>
+              </w:r>
+              <w:proofErr w:type="spellStart"/>
+              <w:r>
+                <w:rPr>
+                  <w:i/>
+                  <w:rPrChange w:id="84" w:author="Marek Mateják" w:date="2015-07-09T11:13:00Z">
+                    <w:rPr/>
+                  </w:rPrChange>
+                </w:rPr>
+                <w:t>substance</w:t>
+              </w:r>
+              <w:proofErr w:type="spellEnd"/>
               <w:r>
                 <w:rPr>
                   <w:lang w:val="en-US"/>
@@ -1567,7 +1752,7 @@
               <w:left w:val="single" w:sz="4" w:space="0" w:color="auto"/>
               <w:bottom w:val="single" w:sz="4" w:space="0" w:color="auto"/>
             </w:tcBorders>
-            <w:tcPrChange w:id="79" w:author="Marek Mateják" w:date="2015-07-09T10:56:00Z">
+            <w:tcPrChange w:id="85" w:author="Marek Mateják" w:date="2015-07-09T10:56:00Z">
               <w:tcPr>
                 <w:tcW w:w="2409" w:type="dxa"/>
               </w:tcPr>
@@ -1579,22 +1764,25 @@
               <w:ind w:firstLine="0"/>
               <w:jc w:val="center"/>
               <w:rPr>
-                <w:ins w:id="80" w:author="Marek Mateják" w:date="2015-07-09T01:30:00Z"/>
+                <w:ins w:id="86" w:author="Marek Mateják" w:date="2015-07-09T01:30:00Z"/>
                 <w:lang w:val="en-US"/>
-                <w:rPrChange w:id="81" w:author="Marek Mateják" w:date="2015-07-09T01:36:00Z">
+                <w:rPrChange w:id="87" w:author="Marek Mateják" w:date="2015-07-09T01:36:00Z">
                   <w:rPr>
-                    <w:ins w:id="82" w:author="Marek Mateják" w:date="2015-07-09T01:30:00Z"/>
+                    <w:ins w:id="88" w:author="Marek Mateják" w:date="2015-07-09T01:30:00Z"/>
+                    <w:rFonts w:ascii="Times New Roman" w:eastAsia="Times New Roman" w:hAnsi="Times New Roman" w:cs="Times New Roman"/>
+                    <w:szCs w:val="24"/>
+                    <w:lang w:val="en-US" w:eastAsia="en-US"/>
                   </w:rPr>
                 </w:rPrChange>
               </w:rPr>
-              <w:pPrChange w:id="83" w:author="Marek Mateják" w:date="2015-07-09T11:14:00Z">
+              <w:pPrChange w:id="89" w:author="Marek Mateják" w:date="2015-07-09T11:14:00Z">
                 <w:pPr>
                   <w:pStyle w:val="BodyTextIndented"/>
                   <w:ind w:firstLine="0"/>
                 </w:pPr>
               </w:pPrChange>
             </w:pPr>
-            <w:ins w:id="84" w:author="Marek Mateják" w:date="2015-07-09T11:13:00Z">
+            <w:ins w:id="90" w:author="Marek Mateják" w:date="2015-07-09T11:13:00Z">
               <w:r>
                 <w:rPr>
                   <w:i/>
@@ -1603,18 +1791,40 @@
                 <w:t>M</w:t>
               </w:r>
             </w:ins>
-            <w:ins w:id="85" w:author="Marek Mateják" w:date="2015-07-09T01:30:00Z">
+            <w:proofErr w:type="spellStart"/>
+            <w:ins w:id="91" w:author="Marek Mateják" w:date="2015-07-09T01:30:00Z">
               <w:r>
                 <w:rPr>
                   <w:i/>
-                  <w:rPrChange w:id="86" w:author="Marek Mateják" w:date="2015-07-09T11:13:00Z">
+                  <w:rPrChange w:id="92" w:author="Marek Mateják" w:date="2015-07-09T11:13:00Z">
                     <w:rPr/>
                   </w:rPrChange>
                 </w:rPr>
-                <w:t>olar flow</w:t>
+                <w:t>olar</w:t>
+              </w:r>
+              <w:proofErr w:type="spellEnd"/>
+              <w:r>
+                <w:rPr>
+                  <w:i/>
+                  <w:rPrChange w:id="93" w:author="Marek Mateják" w:date="2015-07-09T11:13:00Z">
+                    <w:rPr/>
+                  </w:rPrChange>
+                </w:rPr>
+                <w:t xml:space="preserve"> </w:t>
+              </w:r>
+              <w:proofErr w:type="spellStart"/>
+              <w:r>
+                <w:rPr>
+                  <w:i/>
+                  <w:rPrChange w:id="94" w:author="Marek Mateják" w:date="2015-07-09T11:13:00Z">
+                    <w:rPr/>
+                  </w:rPrChange>
+                </w:rPr>
+                <w:t>flow</w:t>
               </w:r>
             </w:ins>
-            <w:ins w:id="87" w:author="Marek Mateják" w:date="2015-07-09T11:13:00Z">
+            <w:proofErr w:type="spellEnd"/>
+            <w:ins w:id="95" w:author="Marek Mateják" w:date="2015-07-09T11:13:00Z">
               <w:r>
                 <w:rPr>
                   <w:i/>
@@ -1623,7 +1833,7 @@
                 <w:t xml:space="preserve"> of the substance </w:t>
               </w:r>
             </w:ins>
-            <w:ins w:id="88" w:author="Marek Mateják" w:date="2015-07-09T10:56:00Z">
+            <w:ins w:id="96" w:author="Marek Mateják" w:date="2015-07-09T10:56:00Z">
               <w:r>
                 <w:rPr>
                   <w:lang w:val="en-US"/>
@@ -1652,9 +1862,9 @@
         <w:pStyle w:val="BodyTextIndented"/>
         <w:ind w:firstLine="0"/>
         <w:rPr>
-          <w:del w:id="89" w:author="Marek Mateják" w:date="2015-07-09T10:48:00Z"/>
+          <w:del w:id="97" w:author="Marek Mateják" w:date="2015-07-09T10:48:00Z"/>
         </w:rPr>
-        <w:pPrChange w:id="90" w:author="Marek Mateják" w:date="2015-07-09T10:48:00Z">
+        <w:pPrChange w:id="98" w:author="Marek Mateják" w:date="2015-07-09T10:48:00Z">
           <w:pPr>
             <w:pStyle w:val="Body"/>
           </w:pPr>
@@ -1666,15 +1876,15 @@
         <w:pStyle w:val="BodyTextIndented"/>
         <w:spacing w:before="240" w:after="240"/>
         <w:rPr>
-          <w:ins w:id="91" w:author="Marek Mateják" w:date="2015-07-09T10:47:00Z"/>
+          <w:ins w:id="99" w:author="Marek Mateják" w:date="2015-07-09T10:47:00Z"/>
         </w:rPr>
-        <w:pPrChange w:id="92" w:author="Marek Mateják" w:date="2015-07-09T10:49:00Z">
+        <w:pPrChange w:id="100" w:author="Marek Mateják" w:date="2015-07-09T10:49:00Z">
           <w:pPr>
             <w:pStyle w:val="BodyTextIndented"/>
           </w:pPr>
         </w:pPrChange>
       </w:pPr>
-      <w:ins w:id="93" w:author="Marek Mateják" w:date="2015-07-09T10:34:00Z">
+      <w:ins w:id="101" w:author="Marek Mateják" w:date="2015-07-09T10:34:00Z">
         <w:r>
           <w:t xml:space="preserve">In the </w:t>
         </w:r>
@@ -1685,7 +1895,7 @@
           <w:t>hemical library, we carefully selected only the fundamental definitions from physical chemistry and thermodynamics to derive other known chemical relations</w:t>
         </w:r>
       </w:ins>
-      <w:ins w:id="94" w:author="Marek Mateják" w:date="2015-07-09T10:35:00Z">
+      <w:ins w:id="102" w:author="Marek Mateják" w:date="2015-07-09T10:35:00Z">
         <w:r>
           <w:t xml:space="preserve"> </w:t>
         </w:r>
@@ -1696,7 +1906,7 @@
       <w:r>
         <w:instrText xml:space="preserve"> ADDIN EN.CITE &lt;EndNote&gt;&lt;Cite&gt;&lt;Author&gt;Mortimer&lt;/Author&gt;&lt;Year&gt;2008&lt;/Year&gt;&lt;RecNum&gt;153&lt;/RecNum&gt;&lt;DisplayText&gt;[8]&lt;/DisplayText&gt;&lt;record&gt;&lt;rec-number&gt;153&lt;/rec-number&gt;&lt;foreign-keys&gt;&lt;key app="EN" db-id="d0dwe9waf0pe0uepr2avvaz0x2f5sx9rw00x" timestamp="1431901204"&gt;153&lt;/key&gt;&lt;/foreign-keys&gt;&lt;ref-type name="Aggregated Database"&gt;55&lt;/ref-type&gt;&lt;contributors&gt;&lt;authors&gt;&lt;author&gt;Mortimer, Robert G.&lt;/author&gt;&lt;/authors&gt;&lt;secondary-authors&gt;&lt;author&gt;Mortimer, Robert G.&lt;/author&gt;&lt;/secondary-authors&gt;&lt;/contributors&gt;&lt;titles&gt;&lt;title&gt;Physical Chemistry (Third Edition)&lt;/title&gt;&lt;/titles&gt;&lt;pages&gt;1-1385&lt;/pages&gt;&lt;dates&gt;&lt;year&gt;2008&lt;/year&gt;&lt;/dates&gt;&lt;pub-location&gt;Burlington&lt;/pub-location&gt;&lt;publisher&gt;Academic Press&lt;/publisher&gt;&lt;isbn&gt;9780080878591&lt;/isbn&gt;&lt;urls&gt;&lt;related-urls&gt;&lt;url&gt;http://ruangbacafmipa.staff.ub.ac.id/files/2012/02/ebooksclub.org__Physical_Chemistry__Third_Edition.pdf&lt;/url&gt;&lt;/related-urls&gt;&lt;/urls&gt;&lt;/record&gt;&lt;/Cite&gt;&lt;/EndNote&gt;</w:instrText>
       </w:r>
-      <w:ins w:id="95" w:author="Marek Mateják" w:date="2015-07-09T10:35:00Z">
+      <w:ins w:id="103" w:author="Marek Mateják" w:date="2015-07-09T10:35:00Z">
         <w:r>
           <w:fldChar w:fldCharType="separate"/>
         </w:r>
@@ -1707,12 +1917,12 @@
         </w:rPr>
         <w:t>[8]</w:t>
       </w:r>
-      <w:ins w:id="96" w:author="Marek Mateják" w:date="2015-07-09T10:35:00Z">
+      <w:ins w:id="104" w:author="Marek Mateják" w:date="2015-07-09T10:35:00Z">
         <w:r>
           <w:fldChar w:fldCharType="end"/>
         </w:r>
       </w:ins>
-      <w:ins w:id="97" w:author="Marek Mateják" w:date="2015-07-09T10:34:00Z">
+      <w:ins w:id="105" w:author="Marek Mateják" w:date="2015-07-09T10:34:00Z">
         <w:r>
           <w:t xml:space="preserve">. For example, physical chemistry defines an electrochemical potential </w:t>
         </w:r>
@@ -1722,7 +1932,7 @@
           <m:accPr>
             <m:chr m:val="̅"/>
             <m:ctrlPr>
-              <w:ins w:id="98" w:author="Marek Mateják" w:date="2015-07-09T10:41:00Z">
+              <w:ins w:id="106" w:author="Marek Mateják" w:date="2015-07-09T10:41:00Z">
                 <w:rPr>
                   <w:rFonts w:ascii="Cambria Math" w:hAnsi="Cambria Math"/>
                   <w:b/>
@@ -1735,7 +1945,7 @@
             <m:sSub>
               <m:sSubPr>
                 <m:ctrlPr>
-                  <w:ins w:id="99" w:author="Marek Mateják" w:date="2015-07-09T10:41:00Z">
+                  <w:ins w:id="107" w:author="Marek Mateják" w:date="2015-07-09T10:41:00Z">
                     <w:rPr>
                       <w:rFonts w:ascii="Cambria Math" w:hAnsi="Cambria Math"/>
                       <w:b/>
@@ -1745,8 +1955,8 @@
                 </m:ctrlPr>
               </m:sSubPr>
               <m:e>
-                <m:r>
-                  <w:ins w:id="100" w:author="Marek Mateják" w:date="2015-07-09T10:41:00Z">
+                <w:ins w:id="108" w:author="Marek Mateják" w:date="2015-07-09T10:41:00Z">
+                  <m:r>
                     <m:rPr>
                       <m:sty m:val="bi"/>
                     </m:rPr>
@@ -1754,12 +1964,12 @@
                       <w:rFonts w:ascii="Cambria Math" w:hAnsi="Cambria Math"/>
                     </w:rPr>
                     <m:t>μ</m:t>
-                  </w:ins>
-                </m:r>
+                  </m:r>
+                </w:ins>
               </m:e>
               <m:sub>
-                <m:r>
-                  <w:ins w:id="101" w:author="Marek Mateják" w:date="2015-07-09T10:41:00Z">
+                <w:ins w:id="109" w:author="Marek Mateják" w:date="2015-07-09T10:41:00Z">
+                  <m:r>
                     <m:rPr>
                       <m:sty m:val="bi"/>
                     </m:rPr>
@@ -1767,14 +1977,14 @@
                       <w:rFonts w:ascii="Cambria Math" w:hAnsi="Cambria Math"/>
                     </w:rPr>
                     <m:t>j</m:t>
-                  </w:ins>
-                </m:r>
+                  </m:r>
+                </w:ins>
               </m:sub>
             </m:sSub>
           </m:e>
         </m:acc>
       </m:oMath>
-      <w:ins w:id="102" w:author="Marek Mateják" w:date="2015-07-09T10:41:00Z">
+      <w:ins w:id="110" w:author="Marek Mateják" w:date="2015-07-09T10:41:00Z">
         <w:r>
           <w:rPr>
             <w:b/>
@@ -1782,17 +1992,17 @@
           <w:t xml:space="preserve"> </w:t>
         </w:r>
       </w:ins>
-      <w:ins w:id="103" w:author="Marek Mateják" w:date="2015-07-09T11:04:00Z">
+      <w:ins w:id="111" w:author="Marek Mateják" w:date="2015-07-09T11:04:00Z">
         <w:r>
           <w:t xml:space="preserve">(Eq.1) </w:t>
         </w:r>
       </w:ins>
-      <w:ins w:id="104" w:author="Marek Mateják" w:date="2015-07-09T10:34:00Z">
+      <w:ins w:id="112" w:author="Marek Mateják" w:date="2015-07-09T10:34:00Z">
         <w:r>
           <w:t>for each chemical substance</w:t>
         </w:r>
       </w:ins>
-      <w:ins w:id="105" w:author="Marek Mateják" w:date="2015-07-09T11:04:00Z">
+      <w:ins w:id="113" w:author="Marek Mateják" w:date="2015-07-09T11:04:00Z">
         <w:r>
           <w:t xml:space="preserve"> </w:t>
         </w:r>
@@ -1800,14 +2010,14 @@
           <w:rPr>
             <w:b/>
             <w:i/>
-            <w:rPrChange w:id="106" w:author="Marek Mateják" w:date="2015-07-09T11:04:00Z">
+            <w:rPrChange w:id="114" w:author="Marek Mateják" w:date="2015-07-09T11:04:00Z">
               <w:rPr/>
             </w:rPrChange>
           </w:rPr>
           <w:t>j</w:t>
         </w:r>
       </w:ins>
-      <w:ins w:id="107" w:author="Marek Mateják" w:date="2015-07-09T10:34:00Z">
+      <w:ins w:id="115" w:author="Marek Mateják" w:date="2015-07-09T10:34:00Z">
         <w:r>
           <w:t xml:space="preserve"> in a homogeneous chemical solution as the composition of a</w:t>
         </w:r>
@@ -1818,7 +2028,7 @@
           <w:t xml:space="preserve"> pure substance</w:t>
         </w:r>
       </w:ins>
-      <w:ins w:id="108" w:author="Marek Mateják" w:date="2015-07-09T10:42:00Z">
+      <w:ins w:id="116" w:author="Marek Mateják" w:date="2015-07-09T10:42:00Z">
         <w:r>
           <w:t xml:space="preserve"> </w:t>
         </w:r>
@@ -1869,12 +2079,12 @@
           </m:sSubSup>
         </m:oMath>
       </w:ins>
-      <w:ins w:id="109" w:author="Marek Mateják" w:date="2015-07-09T10:34:00Z">
+      <w:ins w:id="117" w:author="Marek Mateják" w:date="2015-07-09T10:34:00Z">
         <w:r>
           <w:t xml:space="preserve"> (typically tabulated as free molar Gibbs energy of formation), a chemical dissolution component of molar energy</w:t>
         </w:r>
       </w:ins>
-      <w:ins w:id="110" w:author="Marek Mateják" w:date="2015-07-09T10:42:00Z">
+      <w:ins w:id="118" w:author="Marek Mateják" w:date="2015-07-09T10:42:00Z">
         <w:r>
           <w:t xml:space="preserve"> </w:t>
         </w:r>
@@ -1943,17 +2153,17 @@
           </m:d>
         </m:oMath>
       </w:ins>
-      <w:ins w:id="111" w:author="Marek Mateják" w:date="2015-07-09T10:34:00Z">
+      <w:ins w:id="119" w:author="Marek Mateják" w:date="2015-07-09T10:34:00Z">
         <w:r>
           <w:t xml:space="preserve"> (reflecting the </w:t>
         </w:r>
       </w:ins>
-      <w:ins w:id="112" w:author="Marek Mateják" w:date="2015-07-09T10:44:00Z">
+      <w:ins w:id="120" w:author="Marek Mateják" w:date="2015-07-09T10:44:00Z">
         <w:r>
           <w:t xml:space="preserve">mole-fraction based activity </w:t>
         </w:r>
       </w:ins>
-      <w:ins w:id="113" w:author="Marek Mateják" w:date="2015-07-09T10:34:00Z">
+      <w:ins w:id="121" w:author="Marek Mateják" w:date="2015-07-09T10:34:00Z">
         <w:r>
           <w:t xml:space="preserve">of the substance </w:t>
         </w:r>
@@ -1962,7 +2172,7 @@
         <m:sSub>
           <m:sSubPr>
             <m:ctrlPr>
-              <w:ins w:id="114" w:author="Marek Mateják" w:date="2015-07-09T10:44:00Z">
+              <w:ins w:id="122" w:author="Marek Mateják" w:date="2015-07-09T10:44:00Z">
                 <w:rPr>
                   <w:rFonts w:ascii="Cambria Math" w:hAnsi="Cambria Math"/>
                   <w:b/>
@@ -1972,8 +2182,8 @@
             </m:ctrlPr>
           </m:sSubPr>
           <m:e>
-            <m:r>
-              <w:ins w:id="115" w:author="Marek Mateják" w:date="2015-07-09T10:44:00Z">
+            <w:ins w:id="123" w:author="Marek Mateják" w:date="2015-07-09T10:44:00Z">
+              <m:r>
                 <m:rPr>
                   <m:sty m:val="bi"/>
                 </m:rPr>
@@ -1981,12 +2191,12 @@
                   <w:rFonts w:ascii="Cambria Math" w:hAnsi="Cambria Math"/>
                 </w:rPr>
                 <m:t>a</m:t>
-              </w:ins>
-            </m:r>
+              </m:r>
+            </w:ins>
           </m:e>
           <m:sub>
-            <m:r>
-              <w:ins w:id="116" w:author="Marek Mateják" w:date="2015-07-09T10:44:00Z">
+            <w:ins w:id="124" w:author="Marek Mateják" w:date="2015-07-09T10:44:00Z">
+              <m:r>
                 <m:rPr>
                   <m:sty m:val="bi"/>
                 </m:rPr>
@@ -1994,12 +2204,12 @@
                   <w:rFonts w:ascii="Cambria Math" w:hAnsi="Cambria Math"/>
                 </w:rPr>
                 <m:t>j</m:t>
-              </w:ins>
-            </m:r>
+              </m:r>
+            </w:ins>
           </m:sub>
         </m:sSub>
       </m:oMath>
-      <w:ins w:id="117" w:author="Marek Mateják" w:date="2015-07-09T10:44:00Z">
+      <w:ins w:id="125" w:author="Marek Mateják" w:date="2015-07-09T10:44:00Z">
         <w:r>
           <w:rPr>
             <w:b/>
@@ -2007,14 +2217,14 @@
           <w:t xml:space="preserve"> </w:t>
         </w:r>
       </w:ins>
-      <w:ins w:id="118" w:author="Marek Mateják" w:date="2015-07-09T10:34:00Z">
+      <w:ins w:id="126" w:author="Marek Mateják" w:date="2015-07-09T10:34:00Z">
         <w:r>
           <w:t xml:space="preserve">in the solution) and an electrical component of the molar energy </w:t>
         </w:r>
       </w:ins>
       <m:oMath>
-        <m:r>
-          <w:ins w:id="119" w:author="Marek Mateják" w:date="2015-07-09T10:42:00Z">
+        <w:ins w:id="127" w:author="Marek Mateják" w:date="2015-07-09T10:42:00Z">
+          <m:r>
             <m:rPr>
               <m:sty m:val="p"/>
             </m:rPr>
@@ -2022,20 +2232,18 @@
               <w:rFonts w:ascii="Cambria Math" w:hAnsi="Cambria Math"/>
             </w:rPr>
             <m:t>F</m:t>
-          </w:ins>
-        </m:r>
-        <m:r>
-          <w:ins w:id="120" w:author="Marek Mateják" w:date="2015-07-09T10:42:00Z">
+          </m:r>
+          <m:r>
             <w:rPr>
               <w:rFonts w:ascii="Cambria Math" w:hAnsi="Cambria Math"/>
             </w:rPr>
             <m:t>∙</m:t>
-          </w:ins>
-        </m:r>
+          </m:r>
+        </w:ins>
         <m:sSub>
           <m:sSubPr>
             <m:ctrlPr>
-              <w:ins w:id="121" w:author="Marek Mateják" w:date="2015-07-09T10:42:00Z">
+              <w:ins w:id="128" w:author="Marek Mateják" w:date="2015-07-09T10:42:00Z">
                 <w:rPr>
                   <w:rFonts w:ascii="Cambria Math" w:hAnsi="Cambria Math"/>
                   <w:i/>
@@ -2044,56 +2252,56 @@
             </m:ctrlPr>
           </m:sSubPr>
           <m:e>
-            <m:r>
-              <w:ins w:id="122" w:author="Marek Mateják" w:date="2015-07-09T10:42:00Z">
+            <w:ins w:id="129" w:author="Marek Mateják" w:date="2015-07-09T10:42:00Z">
+              <m:r>
                 <w:rPr>
                   <w:rFonts w:ascii="Cambria Math" w:hAnsi="Cambria Math"/>
                 </w:rPr>
                 <m:t>z</m:t>
-              </w:ins>
-            </m:r>
+              </m:r>
+            </w:ins>
           </m:e>
           <m:sub>
-            <m:r>
-              <w:ins w:id="123" w:author="Marek Mateják" w:date="2015-07-09T10:42:00Z">
+            <w:ins w:id="130" w:author="Marek Mateják" w:date="2015-07-09T10:42:00Z">
+              <m:r>
                 <w:rPr>
                   <w:rFonts w:ascii="Cambria Math" w:hAnsi="Cambria Math"/>
                 </w:rPr>
                 <m:t>j</m:t>
-              </w:ins>
-            </m:r>
+              </m:r>
+            </w:ins>
           </m:sub>
         </m:sSub>
-        <m:r>
-          <w:ins w:id="124" w:author="Marek Mateják" w:date="2015-07-09T10:42:00Z">
+        <w:ins w:id="131" w:author="Marek Mateják" w:date="2015-07-09T10:42:00Z">
+          <m:r>
             <w:rPr>
               <w:rFonts w:ascii="Cambria Math" w:hAnsi="Cambria Math"/>
             </w:rPr>
             <m:t>∙φ</m:t>
-          </w:ins>
-        </m:r>
+          </m:r>
+        </w:ins>
       </m:oMath>
-      <w:ins w:id="125" w:author="Marek Mateják" w:date="2015-07-09T10:42:00Z">
+      <w:ins w:id="132" w:author="Marek Mateják" w:date="2015-07-09T10:42:00Z">
         <w:r>
           <w:t xml:space="preserve"> </w:t>
         </w:r>
       </w:ins>
-      <w:ins w:id="126" w:author="Marek Mateják" w:date="2015-07-09T10:34:00Z">
+      <w:ins w:id="133" w:author="Marek Mateják" w:date="2015-07-09T10:34:00Z">
         <w:r>
           <w:t>(</w:t>
         </w:r>
       </w:ins>
-      <w:ins w:id="127" w:author="Marek Mateják" w:date="2015-07-09T10:43:00Z">
+      <w:ins w:id="134" w:author="Marek Mateják" w:date="2015-07-09T10:43:00Z">
         <w:r>
           <w:t xml:space="preserve">for substances with charge </w:t>
         </w:r>
       </w:ins>
-      <w:ins w:id="128" w:author="Marek Mateják" w:date="2015-07-09T11:18:00Z">
+      <w:ins w:id="135" w:author="Marek Mateják" w:date="2015-07-09T11:18:00Z">
         <w:r>
           <w:t>number</w:t>
         </w:r>
       </w:ins>
-      <w:ins w:id="129" w:author="Marek Mateják" w:date="2015-07-09T10:44:00Z">
+      <w:ins w:id="136" w:author="Marek Mateják" w:date="2015-07-09T10:44:00Z">
         <w:r>
           <w:t xml:space="preserve"> </w:t>
         </w:r>
@@ -2133,17 +2341,17 @@
           </m:sSub>
         </m:oMath>
       </w:ins>
-      <w:ins w:id="130" w:author="Marek Mateják" w:date="2015-07-09T10:43:00Z">
+      <w:ins w:id="137" w:author="Marek Mateják" w:date="2015-07-09T10:43:00Z">
         <w:r>
           <w:t xml:space="preserve"> </w:t>
         </w:r>
       </w:ins>
-      <w:ins w:id="131" w:author="Marek Mateják" w:date="2015-07-09T10:34:00Z">
+      <w:ins w:id="138" w:author="Marek Mateják" w:date="2015-07-09T10:34:00Z">
         <w:r>
           <w:t>in the solution with non-zero electrical potential</w:t>
         </w:r>
       </w:ins>
-      <w:ins w:id="132" w:author="Marek Mateják" w:date="2015-07-09T10:42:00Z">
+      <w:ins w:id="139" w:author="Marek Mateják" w:date="2015-07-09T10:42:00Z">
         <w:r>
           <w:t xml:space="preserve"> </w:t>
         </w:r>
@@ -2159,12 +2367,12 @@
           </m:r>
         </m:oMath>
       </w:ins>
-      <w:ins w:id="133" w:author="Marek Mateják" w:date="2015-07-09T10:34:00Z">
+      <w:ins w:id="140" w:author="Marek Mateják" w:date="2015-07-09T10:34:00Z">
         <w:r>
           <w:t>)</w:t>
         </w:r>
       </w:ins>
-      <w:ins w:id="134" w:author="Marek Mateják" w:date="2015-07-09T10:45:00Z">
+      <w:ins w:id="141" w:author="Marek Mateják" w:date="2015-07-09T10:45:00Z">
         <w:r>
           <w:t xml:space="preserve">, where </w:t>
         </w:r>
@@ -2172,7 +2380,7 @@
           <w:rPr>
             <w:b/>
             <w:i/>
-            <w:rPrChange w:id="135" w:author="Marek Mateják" w:date="2015-07-09T10:50:00Z">
+            <w:rPrChange w:id="142" w:author="Marek Mateják" w:date="2015-07-09T10:50:00Z">
               <w:rPr/>
             </w:rPrChange>
           </w:rPr>
@@ -2184,7 +2392,7 @@
         <w:r>
           <w:rPr>
             <w:b/>
-            <w:rPrChange w:id="136" w:author="Marek Mateják" w:date="2015-07-09T10:50:00Z">
+            <w:rPrChange w:id="143" w:author="Marek Mateják" w:date="2015-07-09T10:50:00Z">
               <w:rPr/>
             </w:rPrChange>
           </w:rPr>
@@ -2196,7 +2404,7 @@
         <w:r>
           <w:rPr>
             <w:b/>
-            <w:rPrChange w:id="137" w:author="Marek Mateják" w:date="2015-07-09T10:50:00Z">
+            <w:rPrChange w:id="144" w:author="Marek Mateják" w:date="2015-07-09T10:50:00Z">
               <w:rPr/>
             </w:rPrChange>
           </w:rPr>
@@ -2206,12 +2414,12 @@
           <w:t xml:space="preserve"> is </w:t>
         </w:r>
       </w:ins>
-      <w:ins w:id="138" w:author="Marek Mateják" w:date="2015-07-09T10:46:00Z">
+      <w:ins w:id="145" w:author="Marek Mateják" w:date="2015-07-09T10:46:00Z">
         <w:r>
           <w:t>Faraday’s constant</w:t>
         </w:r>
       </w:ins>
-      <w:ins w:id="139" w:author="Marek Mateják" w:date="2015-07-09T10:48:00Z">
+      <w:ins w:id="146" w:author="Marek Mateják" w:date="2015-07-09T10:48:00Z">
         <w:r>
           <w:t xml:space="preserve"> (</w:t>
         </w:r>
@@ -2222,7 +2430,7 @@
           <w:t>1)</w:t>
         </w:r>
       </w:ins>
-      <w:ins w:id="140" w:author="Marek Mateják" w:date="2015-07-09T10:34:00Z">
+      <w:ins w:id="147" w:author="Marek Mateják" w:date="2015-07-09T10:34:00Z">
         <w:r>
           <w:t>.</w:t>
         </w:r>
@@ -2240,19 +2448,19 @@
           <w:insideH w:val="none" w:sz="0" w:space="0" w:color="auto"/>
           <w:insideV w:val="none" w:sz="0" w:space="0" w:color="auto"/>
         </w:tblBorders>
-        <w:tblLook w:val="04A0" w:firstRow="1" w:lastRow="0" w:firstColumn="1" w:lastColumn="0" w:noHBand="0" w:noVBand="1"/>
-        <w:tblPrChange w:id="141" w:author="Marek Mateják" w:date="2015-07-09T11:05:00Z">
+        <w:tblLook w:val="04A0"/>
+        <w:tblPrChange w:id="148" w:author="Marek Mateják" w:date="2015-07-09T11:05:00Z">
           <w:tblPr>
             <w:tblStyle w:val="Mkatabulky"/>
             <w:tblW w:w="0" w:type="auto"/>
-            <w:tblLook w:val="04A0" w:firstRow="1" w:lastRow="0" w:firstColumn="1" w:lastColumn="0" w:noHBand="0" w:noVBand="1"/>
+            <w:tblLook w:val="04A0"/>
           </w:tblPr>
         </w:tblPrChange>
       </w:tblPr>
       <w:tblGrid>
         <w:gridCol w:w="3794"/>
         <w:gridCol w:w="1023"/>
-        <w:tblGridChange w:id="142">
+        <w:tblGridChange w:id="149">
           <w:tblGrid>
             <w:gridCol w:w="2408"/>
             <w:gridCol w:w="2409"/>
@@ -2262,13 +2470,13 @@
       <w:tr>
         <w:trPr>
           <w:trHeight w:val="416"/>
-          <w:ins w:id="143" w:author="Marek Mateják" w:date="2015-07-09T10:47:00Z"/>
+          <w:ins w:id="150" w:author="Marek Mateják" w:date="2015-07-09T10:47:00Z"/>
         </w:trPr>
         <w:tc>
           <w:tcPr>
             <w:tcW w:w="3794" w:type="dxa"/>
             <w:vAlign w:val="center"/>
-            <w:tcPrChange w:id="144" w:author="Marek Mateják" w:date="2015-07-09T11:05:00Z">
+            <w:tcPrChange w:id="151" w:author="Marek Mateják" w:date="2015-07-09T11:05:00Z">
               <w:tcPr>
                 <w:tcW w:w="2408" w:type="dxa"/>
               </w:tcPr>
@@ -2279,15 +2487,18 @@
               <w:pStyle w:val="BodyTextIndented"/>
               <w:jc w:val="center"/>
               <w:rPr>
-                <w:ins w:id="145" w:author="Marek Mateják" w:date="2015-07-09T10:47:00Z"/>
+                <w:ins w:id="152" w:author="Marek Mateják" w:date="2015-07-09T10:47:00Z"/>
                 <w:b/>
-                <w:rPrChange w:id="146" w:author="Marek Mateják" w:date="2015-07-09T10:47:00Z">
+                <w:rPrChange w:id="153" w:author="Marek Mateják" w:date="2015-07-09T10:47:00Z">
                   <w:rPr>
-                    <w:ins w:id="147" w:author="Marek Mateják" w:date="2015-07-09T10:47:00Z"/>
+                    <w:ins w:id="154" w:author="Marek Mateják" w:date="2015-07-09T10:47:00Z"/>
+                    <w:rFonts w:ascii="Times New Roman" w:eastAsia="Times New Roman" w:hAnsi="Times New Roman" w:cs="Times New Roman"/>
+                    <w:szCs w:val="24"/>
+                    <w:lang w:val="en-US" w:eastAsia="en-US"/>
                   </w:rPr>
                 </w:rPrChange>
               </w:rPr>
-              <w:pPrChange w:id="148" w:author="Marek Mateják" w:date="2015-07-09T11:05:00Z">
+              <w:pPrChange w:id="155" w:author="Marek Mateják" w:date="2015-07-09T11:05:00Z">
                 <w:pPr>
                   <w:pStyle w:val="BodyTextIndented"/>
                   <w:ind w:firstLine="0"/>
@@ -2300,7 +2511,7 @@
                   <m:accPr>
                     <m:chr m:val="̅"/>
                     <m:ctrlPr>
-                      <w:ins w:id="149" w:author="Marek Mateják" w:date="2015-07-09T10:47:00Z">
+                      <w:ins w:id="156" w:author="Marek Mateják" w:date="2015-07-09T10:47:00Z">
                         <w:rPr>
                           <w:rFonts w:ascii="Cambria Math" w:eastAsia="Times New Roman" w:hAnsi="Cambria Math" w:cs="Times New Roman"/>
                           <w:b/>
@@ -2315,7 +2526,7 @@
                     <m:sSub>
                       <m:sSubPr>
                         <m:ctrlPr>
-                          <w:ins w:id="150" w:author="Marek Mateják" w:date="2015-07-09T10:47:00Z">
+                          <w:ins w:id="157" w:author="Marek Mateják" w:date="2015-07-09T10:47:00Z">
                             <w:rPr>
                               <w:rFonts w:ascii="Cambria Math" w:hAnsi="Cambria Math"/>
                               <w:b/>
@@ -2325,8 +2536,8 @@
                         </m:ctrlPr>
                       </m:sSubPr>
                       <m:e>
-                        <m:r>
-                          <w:ins w:id="151" w:author="Marek Mateják" w:date="2015-07-09T10:47:00Z">
+                        <w:ins w:id="158" w:author="Marek Mateják" w:date="2015-07-09T10:47:00Z">
+                          <m:r>
                             <m:rPr>
                               <m:sty m:val="bi"/>
                             </m:rPr>
@@ -2334,12 +2545,12 @@
                               <w:rFonts w:ascii="Cambria Math" w:hAnsi="Cambria Math"/>
                             </w:rPr>
                             <m:t>μ</m:t>
-                          </w:ins>
-                        </m:r>
+                          </m:r>
+                        </w:ins>
                       </m:e>
                       <m:sub>
-                        <m:r>
-                          <w:ins w:id="152" w:author="Marek Mateják" w:date="2015-07-09T10:47:00Z">
+                        <w:ins w:id="159" w:author="Marek Mateják" w:date="2015-07-09T10:47:00Z">
+                          <m:r>
                             <m:rPr>
                               <m:sty m:val="bi"/>
                             </m:rPr>
@@ -2347,14 +2558,14 @@
                               <w:rFonts w:ascii="Cambria Math" w:hAnsi="Cambria Math"/>
                             </w:rPr>
                             <m:t>j</m:t>
-                          </w:ins>
-                        </m:r>
+                          </m:r>
+                        </w:ins>
                       </m:sub>
                     </m:sSub>
                   </m:e>
                 </m:acc>
-                <m:r>
-                  <w:ins w:id="153" w:author="Marek Mateják" w:date="2015-07-09T10:47:00Z">
+                <w:ins w:id="160" w:author="Marek Mateják" w:date="2015-07-09T10:47:00Z">
+                  <m:r>
                     <m:rPr>
                       <m:sty m:val="bi"/>
                     </m:rPr>
@@ -2362,12 +2573,12 @@
                       <w:rFonts w:ascii="Cambria Math" w:hAnsi="Cambria Math"/>
                     </w:rPr>
                     <m:t>=</m:t>
-                  </w:ins>
-                </m:r>
+                  </m:r>
+                </w:ins>
                 <m:sSubSup>
                   <m:sSubSupPr>
                     <m:ctrlPr>
-                      <w:ins w:id="154" w:author="Marek Mateják" w:date="2015-07-09T10:47:00Z">
+                      <w:ins w:id="161" w:author="Marek Mateják" w:date="2015-07-09T10:47:00Z">
                         <w:rPr>
                           <w:rFonts w:ascii="Cambria Math" w:hAnsi="Cambria Math"/>
                           <w:b/>
@@ -2377,8 +2588,8 @@
                     </m:ctrlPr>
                   </m:sSubSupPr>
                   <m:e>
-                    <m:r>
-                      <w:ins w:id="155" w:author="Marek Mateják" w:date="2015-07-09T10:47:00Z">
+                    <w:ins w:id="162" w:author="Marek Mateják" w:date="2015-07-09T10:47:00Z">
+                      <m:r>
                         <m:rPr>
                           <m:sty m:val="bi"/>
                         </m:rPr>
@@ -2386,12 +2597,12 @@
                           <w:rFonts w:ascii="Cambria Math" w:hAnsi="Cambria Math"/>
                         </w:rPr>
                         <m:t>μ</m:t>
-                      </w:ins>
-                    </m:r>
+                      </m:r>
+                    </w:ins>
                   </m:e>
                   <m:sub>
-                    <m:r>
-                      <w:ins w:id="156" w:author="Marek Mateják" w:date="2015-07-09T10:47:00Z">
+                    <w:ins w:id="163" w:author="Marek Mateják" w:date="2015-07-09T10:47:00Z">
+                      <m:r>
                         <m:rPr>
                           <m:sty m:val="bi"/>
                         </m:rPr>
@@ -2399,12 +2610,12 @@
                           <w:rFonts w:ascii="Cambria Math" w:hAnsi="Cambria Math"/>
                         </w:rPr>
                         <m:t>j</m:t>
-                      </w:ins>
-                    </m:r>
+                      </m:r>
+                    </w:ins>
                   </m:sub>
                   <m:sup>
-                    <m:r>
-                      <w:ins w:id="157" w:author="Marek Mateják" w:date="2015-07-09T10:47:00Z">
+                    <w:ins w:id="164" w:author="Marek Mateják" w:date="2015-07-09T10:47:00Z">
+                      <m:r>
                         <m:rPr>
                           <m:sty m:val="bi"/>
                         </m:rPr>
@@ -2412,12 +2623,12 @@
                           <w:rFonts w:ascii="Cambria Math" w:hAnsi="Cambria Math"/>
                         </w:rPr>
                         <m:t>o</m:t>
-                      </w:ins>
-                    </m:r>
+                      </m:r>
+                    </w:ins>
                   </m:sup>
                 </m:sSubSup>
-                <m:r>
-                  <w:ins w:id="158" w:author="Marek Mateják" w:date="2015-07-09T10:47:00Z">
+                <w:ins w:id="165" w:author="Marek Mateják" w:date="2015-07-09T10:47:00Z">
+                  <m:r>
                     <m:rPr>
                       <m:sty m:val="bi"/>
                     </m:rPr>
@@ -2425,10 +2636,8 @@
                       <w:rFonts w:ascii="Cambria Math" w:hAnsi="Cambria Math"/>
                     </w:rPr>
                     <m:t>+</m:t>
-                  </w:ins>
-                </m:r>
-                <m:r>
-                  <w:ins w:id="159" w:author="Marek Mateják" w:date="2015-07-09T10:47:00Z">
+                  </m:r>
+                  <m:r>
                     <m:rPr>
                       <m:sty m:val="b"/>
                     </m:rPr>
@@ -2436,10 +2645,8 @@
                       <w:rFonts w:ascii="Cambria Math" w:hAnsi="Cambria Math"/>
                     </w:rPr>
                     <m:t>R</m:t>
-                  </w:ins>
-                </m:r>
-                <m:r>
-                  <w:ins w:id="160" w:author="Marek Mateják" w:date="2015-07-09T10:47:00Z">
+                  </m:r>
+                  <m:r>
                     <m:rPr>
                       <m:sty m:val="bi"/>
                     </m:rPr>
@@ -2447,10 +2654,8 @@
                       <w:rFonts w:ascii="Cambria Math" w:hAnsi="Cambria Math"/>
                     </w:rPr>
                     <m:t>∙T∙</m:t>
-                  </w:ins>
-                </m:r>
-                <m:r>
-                  <w:ins w:id="161" w:author="Marek Mateják" w:date="2015-07-09T10:47:00Z">
+                  </m:r>
+                  <m:r>
                     <m:rPr>
                       <m:sty m:val="b"/>
                     </m:rPr>
@@ -2458,12 +2663,12 @@
                       <w:rFonts w:ascii="Cambria Math" w:hAnsi="Cambria Math"/>
                     </w:rPr>
                     <m:t>ln</m:t>
-                  </w:ins>
-                </m:r>
+                  </m:r>
+                </w:ins>
                 <m:d>
                   <m:dPr>
                     <m:ctrlPr>
-                      <w:ins w:id="162" w:author="Marek Mateják" w:date="2015-07-09T10:47:00Z">
+                      <w:ins w:id="166" w:author="Marek Mateják" w:date="2015-07-09T10:47:00Z">
                         <w:rPr>
                           <w:rFonts w:ascii="Cambria Math" w:hAnsi="Cambria Math"/>
                           <w:b/>
@@ -2476,7 +2681,7 @@
                     <m:sSub>
                       <m:sSubPr>
                         <m:ctrlPr>
-                          <w:ins w:id="163" w:author="Marek Mateják" w:date="2015-07-09T10:47:00Z">
+                          <w:ins w:id="167" w:author="Marek Mateják" w:date="2015-07-09T10:47:00Z">
                             <w:rPr>
                               <w:rFonts w:ascii="Cambria Math" w:hAnsi="Cambria Math"/>
                               <w:b/>
@@ -2486,8 +2691,8 @@
                         </m:ctrlPr>
                       </m:sSubPr>
                       <m:e>
-                        <m:r>
-                          <w:ins w:id="164" w:author="Marek Mateják" w:date="2015-07-09T10:47:00Z">
+                        <w:ins w:id="168" w:author="Marek Mateják" w:date="2015-07-09T10:47:00Z">
+                          <m:r>
                             <m:rPr>
                               <m:sty m:val="bi"/>
                             </m:rPr>
@@ -2495,12 +2700,12 @@
                               <w:rFonts w:ascii="Cambria Math" w:hAnsi="Cambria Math"/>
                             </w:rPr>
                             <m:t>a</m:t>
-                          </w:ins>
-                        </m:r>
+                          </m:r>
+                        </w:ins>
                       </m:e>
                       <m:sub>
-                        <m:r>
-                          <w:ins w:id="165" w:author="Marek Mateják" w:date="2015-07-09T10:47:00Z">
+                        <w:ins w:id="169" w:author="Marek Mateják" w:date="2015-07-09T10:47:00Z">
+                          <m:r>
                             <m:rPr>
                               <m:sty m:val="bi"/>
                             </m:rPr>
@@ -2508,14 +2713,14 @@
                               <w:rFonts w:ascii="Cambria Math" w:hAnsi="Cambria Math"/>
                             </w:rPr>
                             <m:t>j</m:t>
-                          </w:ins>
-                        </m:r>
+                          </m:r>
+                        </w:ins>
                       </m:sub>
                     </m:sSub>
                   </m:e>
                 </m:d>
-                <m:r>
-                  <w:ins w:id="166" w:author="Marek Mateják" w:date="2015-07-09T10:47:00Z">
+                <w:ins w:id="170" w:author="Marek Mateják" w:date="2015-07-09T10:47:00Z">
+                  <m:r>
                     <m:rPr>
                       <m:sty m:val="bi"/>
                     </m:rPr>
@@ -2523,10 +2728,8 @@
                       <w:rFonts w:ascii="Cambria Math" w:hAnsi="Cambria Math"/>
                     </w:rPr>
                     <m:t>+</m:t>
-                  </w:ins>
-                </m:r>
-                <m:r>
-                  <w:ins w:id="167" w:author="Marek Mateják" w:date="2015-07-09T10:47:00Z">
+                  </m:r>
+                  <m:r>
                     <m:rPr>
                       <m:sty m:val="b"/>
                     </m:rPr>
@@ -2534,10 +2737,8 @@
                       <w:rFonts w:ascii="Cambria Math" w:hAnsi="Cambria Math"/>
                     </w:rPr>
                     <m:t>F</m:t>
-                  </w:ins>
-                </m:r>
-                <m:r>
-                  <w:ins w:id="168" w:author="Marek Mateják" w:date="2015-07-09T10:47:00Z">
+                  </m:r>
+                  <m:r>
                     <m:rPr>
                       <m:sty m:val="bi"/>
                     </m:rPr>
@@ -2545,12 +2746,12 @@
                       <w:rFonts w:ascii="Cambria Math" w:hAnsi="Cambria Math"/>
                     </w:rPr>
                     <m:t>∙</m:t>
-                  </w:ins>
-                </m:r>
+                  </m:r>
+                </w:ins>
                 <m:sSub>
                   <m:sSubPr>
                     <m:ctrlPr>
-                      <w:ins w:id="169" w:author="Marek Mateják" w:date="2015-07-09T10:47:00Z">
+                      <w:ins w:id="171" w:author="Marek Mateják" w:date="2015-07-09T10:47:00Z">
                         <w:rPr>
                           <w:rFonts w:ascii="Cambria Math" w:hAnsi="Cambria Math"/>
                           <w:b/>
@@ -2560,8 +2761,8 @@
                     </m:ctrlPr>
                   </m:sSubPr>
                   <m:e>
-                    <m:r>
-                      <w:ins w:id="170" w:author="Marek Mateják" w:date="2015-07-09T10:47:00Z">
+                    <w:ins w:id="172" w:author="Marek Mateják" w:date="2015-07-09T10:47:00Z">
+                      <m:r>
                         <m:rPr>
                           <m:sty m:val="bi"/>
                         </m:rPr>
@@ -2569,12 +2770,12 @@
                           <w:rFonts w:ascii="Cambria Math" w:hAnsi="Cambria Math"/>
                         </w:rPr>
                         <m:t>z</m:t>
-                      </w:ins>
-                    </m:r>
+                      </m:r>
+                    </w:ins>
                   </m:e>
                   <m:sub>
-                    <m:r>
-                      <w:ins w:id="171" w:author="Marek Mateják" w:date="2015-07-09T10:47:00Z">
+                    <w:ins w:id="173" w:author="Marek Mateják" w:date="2015-07-09T10:47:00Z">
+                      <m:r>
                         <m:rPr>
                           <m:sty m:val="bi"/>
                         </m:rPr>
@@ -2582,12 +2783,12 @@
                           <w:rFonts w:ascii="Cambria Math" w:hAnsi="Cambria Math"/>
                         </w:rPr>
                         <m:t>j</m:t>
-                      </w:ins>
-                    </m:r>
+                      </m:r>
+                    </w:ins>
                   </m:sub>
                 </m:sSub>
-                <m:r>
-                  <w:ins w:id="172" w:author="Marek Mateják" w:date="2015-07-09T10:47:00Z">
+                <w:ins w:id="174" w:author="Marek Mateják" w:date="2015-07-09T10:47:00Z">
+                  <m:r>
                     <m:rPr>
                       <m:sty m:val="bi"/>
                     </m:rPr>
@@ -2595,8 +2796,8 @@
                       <w:rFonts w:ascii="Cambria Math" w:hAnsi="Cambria Math"/>
                     </w:rPr>
                     <m:t>∙φ</m:t>
-                  </w:ins>
-                </m:r>
+                  </m:r>
+                </w:ins>
               </m:oMath>
             </m:oMathPara>
           </w:p>
@@ -2605,7 +2806,7 @@
           <w:tcPr>
             <w:tcW w:w="1023" w:type="dxa"/>
             <w:vAlign w:val="center"/>
-            <w:tcPrChange w:id="173" w:author="Marek Mateják" w:date="2015-07-09T11:05:00Z">
+            <w:tcPrChange w:id="175" w:author="Marek Mateják" w:date="2015-07-09T11:05:00Z">
               <w:tcPr>
                 <w:tcW w:w="2409" w:type="dxa"/>
               </w:tcPr>
@@ -2617,18 +2818,26 @@
               <w:ind w:firstLine="0"/>
               <w:jc w:val="center"/>
               <w:rPr>
-                <w:ins w:id="174" w:author="Marek Mateják" w:date="2015-07-09T10:47:00Z"/>
+                <w:ins w:id="176" w:author="Marek Mateják" w:date="2015-07-09T10:47:00Z"/>
+                <w:rFonts w:ascii="Times New Roman" w:eastAsia="Times New Roman" w:hAnsi="Times New Roman" w:cs="Times New Roman"/>
+                <w:szCs w:val="24"/>
+                <w:lang w:val="en-US" w:eastAsia="en-US"/>
               </w:rPr>
-              <w:pPrChange w:id="175" w:author="Marek Mateják" w:date="2015-07-09T11:05:00Z">
+              <w:pPrChange w:id="177" w:author="Marek Mateják" w:date="2015-07-09T11:05:00Z">
                 <w:pPr>
                   <w:pStyle w:val="BodyTextIndented"/>
                   <w:ind w:firstLine="0"/>
                 </w:pPr>
               </w:pPrChange>
             </w:pPr>
-            <w:ins w:id="176" w:author="Marek Mateják" w:date="2015-07-09T10:47:00Z">
+            <w:proofErr w:type="spellStart"/>
+            <w:ins w:id="178" w:author="Marek Mateják" w:date="2015-07-09T10:47:00Z">
               <w:r>
-                <w:t>Eq. 1</w:t>
+                <w:t>Eq</w:t>
+              </w:r>
+              <w:proofErr w:type="spellEnd"/>
+              <w:r>
+                <w:t>. 1</w:t>
               </w:r>
             </w:ins>
           </w:p>
@@ -2640,18 +2849,18 @@
         <w:pStyle w:val="BodyTextIndented"/>
         <w:spacing w:before="240"/>
         <w:ind w:firstLine="0"/>
-        <w:pPrChange w:id="177" w:author="Marek Mateják" w:date="2015-07-15T16:01:00Z">
+        <w:pPrChange w:id="179" w:author="Marek Mateják" w:date="2015-07-15T16:01:00Z">
           <w:pPr>
             <w:pStyle w:val="BodyTextIndented"/>
           </w:pPr>
         </w:pPrChange>
       </w:pPr>
-      <w:ins w:id="178" w:author="Marek Mateják" w:date="2015-07-09T10:34:00Z">
+      <w:ins w:id="180" w:author="Marek Mateják" w:date="2015-07-09T10:34:00Z">
         <w:r>
           <w:t>The relative energy of the pure substance</w:t>
         </w:r>
       </w:ins>
-      <w:ins w:id="179" w:author="Marek Mateják" w:date="2015-07-09T10:51:00Z">
+      <w:ins w:id="181" w:author="Marek Mateják" w:date="2015-07-09T10:51:00Z">
         <w:r>
           <w:t xml:space="preserve"> </w:t>
         </w:r>
@@ -2692,19 +2901,27 @@
           </m:sSubSup>
         </m:oMath>
       </w:ins>
-      <w:ins w:id="180" w:author="Marek Mateják" w:date="2015-07-09T10:34:00Z">
-        <w:r>
-          <w:t xml:space="preserve"> must be compatible with all tabulated equilibrium coefficients: for example, equilibrium coefficients of chemical reactions (as expressed by the free Gibbs energy of the reaction), Henry’s coefficient for gas dissolution </w:t>
+      <w:ins w:id="182" w:author="Marek Mateják" w:date="2015-07-09T10:34:00Z">
+        <w:r>
+          <w:t xml:space="preserve"> must be compatible with all tabulated equilibrium coefficients: for example, equilibrium coefficients of chemical reactions (as expressed by the free Gibbs energy of the reaction), Henry’s coefficient for gas dissolution equilibrium, Raoult’s vapor pressure equilibrium</w:t>
+        </w:r>
+        <w:r>
+          <w:t xml:space="preserve">, standard voltages of </w:t>
+        </w:r>
+        <w:proofErr w:type="spellStart"/>
+        <w:r>
+          <w:t>redox</w:t>
+        </w:r>
+        <w:proofErr w:type="spellEnd"/>
+        <w:r>
+          <w:t xml:space="preserve"> reactions </w:t>
+        </w:r>
+        <w:r>
+          <w:t xml:space="preserve">and so on. These </w:t>
         </w:r>
         <w:r>
           <w:lastRenderedPageBreak/>
-          <w:t>equilibrium, Raoult’s vapor pressure equilibrium</w:t>
-        </w:r>
-        <w:r>
-          <w:t xml:space="preserve">, standard voltages of redox reactions </w:t>
-        </w:r>
-        <w:r>
-          <w:t xml:space="preserve">and so on. These known relations do not need to be explicitly written in code because they are the results of algebraic manipulation of the implemented relations, as we mathematically proved during development. Therefore, in this way the </w:t>
+          <w:t xml:space="preserve">known relations do not need to be explicitly written in code because they are the results of algebraic manipulation of the implemented relations, as we mathematically proved during development. Therefore, in this way the </w:t>
         </w:r>
         <w:r>
           <w:t>C</w:t>
@@ -2761,7 +2978,7 @@
           <w:t xml:space="preserve">Gibbs energies of substances can also be </w:t>
         </w:r>
       </w:ins>
-      <w:ins w:id="181" w:author="Marek Mateják" w:date="2015-07-15T16:00:00Z">
+      <w:ins w:id="183" w:author="Marek Mateják" w:date="2015-07-15T16:00:00Z">
         <w:r>
           <w:t xml:space="preserve">applied to </w:t>
         </w:r>
@@ -2784,7 +3001,7 @@
           <w:t>, since this heat energy is automatically derived from the substance definitions.</w:t>
         </w:r>
       </w:ins>
-      <w:del w:id="182" w:author="Marek Mateják" w:date="2015-07-09T10:32:00Z">
+      <w:del w:id="184" w:author="Marek Mateják" w:date="2015-07-09T10:32:00Z">
         <w:r>
           <w:delText>This new chemical library</w:delText>
         </w:r>
@@ -3071,7 +3288,7 @@
         <w:pStyle w:val="BodyTextIndented"/>
         <w:ind w:firstLine="232"/>
         <w:rPr>
-          <w:del w:id="183" w:author="Marek Mateják" w:date="2015-07-15T16:01:00Z"/>
+          <w:del w:id="185" w:author="Marek Mateják" w:date="2015-07-15T16:01:00Z"/>
         </w:rPr>
         <w:sectPr>
           <w:type w:val="continuous"/>
@@ -3080,56 +3297,86 @@
           <w:cols w:num="2" w:space="510"/>
           <w:docGrid w:linePitch="360"/>
         </w:sectPr>
-        <w:pPrChange w:id="184" w:author="Marek Mateják" w:date="2015-07-15T16:03:00Z">
+      </w:pPr>
+      <w:r>
+        <w:t xml:space="preserve">The other problem with the old </w:t>
+      </w:r>
+      <w:proofErr w:type="spellStart"/>
+      <w:r>
+        <w:t>Physiolibrary</w:t>
+      </w:r>
+      <w:proofErr w:type="spellEnd"/>
+      <w:r>
+        <w:t xml:space="preserve"> approach is that it does not automatically calculate the membrane </w:t>
+      </w:r>
+      <w:proofErr w:type="spellStart"/>
+      <w:r>
+        <w:t>equilibria</w:t>
+      </w:r>
+      <w:proofErr w:type="spellEnd"/>
+      <w:r>
+        <w:t xml:space="preserve"> for electrically charged substances. The very specific blocks for calculating the </w:t>
+      </w:r>
+      <w:proofErr w:type="spellStart"/>
+      <w:r>
+        <w:t>Donnan’s</w:t>
+      </w:r>
+      <w:proofErr w:type="spellEnd"/>
+      <w:r>
+        <w:t xml:space="preserve"> </w:t>
+      </w:r>
+      <w:proofErr w:type="spellStart"/>
+      <w:r>
+        <w:t>equilibria</w:t>
+      </w:r>
+      <w:proofErr w:type="spellEnd"/>
+      <w:r>
+        <w:t xml:space="preserve"> </w:t>
+      </w:r>
+      <w:r>
+        <w:fldChar w:fldCharType="begin"/>
+      </w:r>
+      <w:r>
+        <w:instrText xml:space="preserve"> ADDIN EN.CITE &lt;EndNote&gt;&lt;Cite&gt;&lt;Author&gt;Donnan&lt;/Author&gt;&lt;Year&gt;1911&lt;/Year&gt;&lt;RecNum&gt;268&lt;/RecNum&gt;&lt;DisplayText&gt;[9]&lt;/DisplayText&gt;&lt;record&gt;&lt;rec-number&gt;268&lt;/rec-number&gt;&lt;foreign-keys&gt;&lt;key app="EN" db-id="asff5atfts5dsyeed99x09p9vrrp5apxfr5e" timestamp="1410745349"&gt;268&lt;/key&gt;&lt;/foreign-keys&gt;&lt;ref-type name="Journal Article"&gt;17&lt;/ref-type&gt;&lt;contributors&gt;&lt;authors&gt;&lt;author&gt;Donnan, F. G.&lt;/author&gt;&lt;/authors&gt;&lt;/contributors&gt;&lt;titles&gt;&lt;title&gt;Theorie der Membrangleichgewichte und Membranpotentiale bei Vorhandensein von nicht dialysierenden Elektrolyten. Ein Beitrag zur physikalisch-chemischen Physiologie&lt;/title&gt;&lt;secondary-title&gt;Zeitschrift für Elektrochemie und angewandte physikalische Chemie&lt;/secondary-title&gt;&lt;/titles&gt;&lt;periodical&gt;&lt;full-title&gt;Zeitschrift für Elektrochemie und angewandte physikalische Chemie&lt;/full-title&gt;&lt;/periodical&gt;&lt;pages&gt;572-581&lt;/pages&gt;&lt;volume&gt;17&lt;/volume&gt;&lt;number&gt;14&lt;/number&gt;&lt;dates&gt;&lt;year&gt;1911&lt;/year&gt;&lt;/dates&gt;&lt;publisher&gt;Wiley-VCH Verlag GmbH &amp;amp; Co. KGaA&lt;/publisher&gt;&lt;isbn&gt;0005-9021&lt;/isbn&gt;&lt;urls&gt;&lt;related-urls&gt;&lt;url&gt;http://dx.doi.org/10.1002/bbpc.19110171405&lt;/url&gt;&lt;/related-urls&gt;&lt;/urls&gt;&lt;electronic-resource-num&gt;10.1002/bbpc.19110171405&lt;/electronic-resource-num&gt;&lt;/record&gt;&lt;/Cite&gt;&lt;/EndNote&gt;</w:instrText>
+      </w:r>
+      <w:r>
+        <w:fldChar w:fldCharType="separate"/>
+      </w:r>
+      <w:r>
+        <w:rPr>
+          <w:noProof/>
+        </w:rPr>
+        <w:t>[9]</w:t>
+      </w:r>
+      <w:r>
+        <w:fldChar w:fldCharType="end"/>
+      </w:r>
+      <w:r>
+        <w:t xml:space="preserve"> at the </w:t>
+      </w:r>
+      <w:proofErr w:type="spellStart"/>
+      <w:r>
+        <w:t>glomerular</w:t>
+      </w:r>
+    </w:p>
+    <w:p>
+      <w:pPr>
+        <w:pStyle w:val="BodyTextIndented"/>
+        <w:ind w:firstLine="232"/>
+        <w:rPr>
+          <w:del w:id="186" w:author="Marek Mateják" w:date="2015-07-09T11:07:00Z"/>
+          <w:rStyle w:val="FigureCaptionChar"/>
+          <w:sz w:val="20"/>
+          <w:szCs w:val="20"/>
+        </w:rPr>
+        <w:pPrChange w:id="187" w:author="Marek Mateják" w:date="2015-07-15T16:03:00Z">
           <w:pPr>
             <w:pStyle w:val="BodyTextIndented"/>
             <w:ind w:firstLine="720"/>
           </w:pPr>
         </w:pPrChange>
       </w:pPr>
-      <w:r>
-        <w:t xml:space="preserve">The other problem with the old Physiolibrary approach is that it does not automatically calculate the membrane equilibria for electrically charged substances. The very specific blocks for calculating the Donnan’s equilibria </w:t>
-      </w:r>
-      <w:r>
-        <w:fldChar w:fldCharType="begin"/>
-      </w:r>
-      <w:r>
-        <w:instrText xml:space="preserve"> ADDIN EN.CITE &lt;EndNote&gt;&lt;Cite&gt;&lt;Author&gt;Donnan&lt;/Author&gt;&lt;Year&gt;1911&lt;/Year&gt;&lt;RecNum&gt;268&lt;/RecNum&gt;&lt;DisplayText&gt;[9]&lt;/DisplayText&gt;&lt;record&gt;&lt;rec-number&gt;268&lt;/rec-number&gt;&lt;foreign-keys&gt;&lt;key app="EN" db-id="asff5atfts5dsyeed99x09p9vrrp5apxfr5e" timestamp="1410745349"&gt;268&lt;/key&gt;&lt;/foreign-keys&gt;&lt;ref-type name="Journal Article"&gt;17&lt;/ref-type&gt;&lt;contributors&gt;&lt;authors&gt;&lt;author&gt;Donnan, F. G.&lt;/author&gt;&lt;/authors&gt;&lt;/contributors&gt;&lt;titles&gt;&lt;title&gt;Theorie der Membrangleichgewichte und Membranpotentiale bei Vorhandensein von nicht dialysierenden Elektrolyten. Ein Beitrag zur physikalisch-chemischen Physiologie&lt;/title&gt;&lt;secondary-title&gt;Zeitschrift für Elektrochemie und angewandte physikalische Chemie&lt;/secondary-title&gt;&lt;/titles&gt;&lt;periodical&gt;&lt;full-title&gt;Zeitschrift für Elektrochemie und angewandte physikalische Chemie&lt;/full-title&gt;&lt;/periodical&gt;&lt;pages&gt;572-581&lt;/pages&gt;&lt;volume&gt;17&lt;/volume&gt;&lt;number&gt;14&lt;/number&gt;&lt;dates&gt;&lt;year&gt;1911&lt;/year&gt;&lt;/dates&gt;&lt;publisher&gt;Wiley-VCH Verlag GmbH &amp;amp; Co. KGaA&lt;/publisher&gt;&lt;isbn&gt;0005-9021&lt;/isbn&gt;&lt;urls&gt;&lt;related-urls&gt;&lt;url&gt;http://dx.doi.org/10.1002/bbpc.19110171405&lt;/url&gt;&lt;/related-urls&gt;&lt;/urls&gt;&lt;electronic-resource-num&gt;10.1002/bbpc.19110171405&lt;/electronic-resource-num&gt;&lt;/record&gt;&lt;/Cite&gt;&lt;/EndNote&gt;</w:instrText>
-      </w:r>
-      <w:r>
-        <w:fldChar w:fldCharType="separate"/>
-      </w:r>
-      <w:r>
-        <w:rPr>
-          <w:noProof/>
-        </w:rPr>
-        <w:t>[9]</w:t>
-      </w:r>
-      <w:r>
-        <w:fldChar w:fldCharType="end"/>
-      </w:r>
-      <w:r>
-        <w:t xml:space="preserve"> at the glomerular</w:t>
-      </w:r>
-    </w:p>
-    <w:p>
-      <w:pPr>
-        <w:pStyle w:val="BodyTextIndented"/>
-        <w:ind w:firstLine="232"/>
-        <w:rPr>
-          <w:del w:id="185" w:author="Marek Mateják" w:date="2015-07-09T11:07:00Z"/>
-          <w:rStyle w:val="FigureCaptionChar"/>
-          <w:sz w:val="20"/>
-          <w:szCs w:val="20"/>
-        </w:rPr>
-        <w:pPrChange w:id="186" w:author="Marek Mateják" w:date="2015-07-15T16:03:00Z">
-          <w:pPr>
-            <w:pStyle w:val="BodyTextIndented"/>
-            <w:ind w:firstLine="720"/>
-          </w:pPr>
-        </w:pPrChange>
-      </w:pPr>
-      <w:del w:id="187" w:author="Marek Mateják" w:date="2015-07-09T11:07:00Z">
+      <w:del w:id="188" w:author="Marek Mateják" w:date="2015-07-09T11:07:00Z">
         <w:r>
           <w:delText xml:space="preserve"> </w:delText>
         </w:r>
@@ -3204,11 +3451,11 @@
         <w:pStyle w:val="BodyTextIndented"/>
         <w:ind w:firstLine="232"/>
         <w:rPr>
-          <w:del w:id="188" w:author="Marek Mateják" w:date="2015-07-09T11:07:00Z"/>
+          <w:del w:id="189" w:author="Marek Mateják" w:date="2015-07-09T11:07:00Z"/>
           <w:rStyle w:val="FigureCaptionChar"/>
           <w:sz w:val="24"/>
         </w:rPr>
-        <w:pPrChange w:id="189" w:author="Marek Mateják" w:date="2015-07-15T16:03:00Z">
+        <w:pPrChange w:id="190" w:author="Marek Mateják" w:date="2015-07-15T16:03:00Z">
           <w:pPr>
             <w:pStyle w:val="BodyTextIndented"/>
             <w:ind w:firstLine="720"/>
@@ -3221,7 +3468,7 @@
         <w:pStyle w:val="BodyTextIndented"/>
         <w:ind w:firstLine="232"/>
         <w:rPr>
-          <w:del w:id="190" w:author="Marek Mateják" w:date="2015-07-09T11:07:00Z"/>
+          <w:del w:id="191" w:author="Marek Mateják" w:date="2015-07-09T11:07:00Z"/>
           <w:rStyle w:val="FigureCaptionChar"/>
         </w:rPr>
         <w:sectPr>
@@ -3231,12 +3478,6 @@
           <w:cols w:space="510"/>
           <w:docGrid w:linePitch="360"/>
         </w:sectPr>
-        <w:pPrChange w:id="191" w:author="Marek Mateják" w:date="2015-07-15T16:03:00Z">
-          <w:pPr>
-            <w:pStyle w:val="BodyTextIndented"/>
-            <w:ind w:firstLine="720"/>
-          </w:pPr>
-        </w:pPrChange>
       </w:pPr>
     </w:p>
     <w:p>
@@ -3250,8 +3491,22 @@
           </w:pPr>
         </w:pPrChange>
       </w:pPr>
-      <w:r>
-        <w:t xml:space="preserve">membrane were created to reach expected concentrations of electrolytes in semipermeable  membranes. </w:t>
+      <w:proofErr w:type="gramStart"/>
+      <w:r>
+        <w:t>membrane</w:t>
+      </w:r>
+      <w:proofErr w:type="spellEnd"/>
+      <w:proofErr w:type="gramEnd"/>
+      <w:r>
+        <w:t xml:space="preserve"> were created to reach expected concentrations of electrolytes in </w:t>
+      </w:r>
+      <w:proofErr w:type="spellStart"/>
+      <w:r>
+        <w:t>semipermeable</w:t>
+      </w:r>
+      <w:proofErr w:type="spellEnd"/>
+      <w:r>
+        <w:t xml:space="preserve">  membranes. </w:t>
       </w:r>
       <w:del w:id="193" w:author="Marek Mateják" w:date="2015-07-09T11:09:00Z">
         <w:r>
@@ -3268,7 +3523,31 @@
         </w:r>
       </w:del>
       <w:r>
-        <w:t>The chemical library offered can automatically solve the Donnan’s equilibria of a semipermeable membrane, together with the Nernst membrane potential, as a consequence of the equilibrated electrochemical potentials of the permeable substances.</w:t>
+        <w:t xml:space="preserve">The chemical library offered can automatically solve the </w:t>
+      </w:r>
+      <w:proofErr w:type="spellStart"/>
+      <w:r>
+        <w:t>Donnan’s</w:t>
+      </w:r>
+      <w:proofErr w:type="spellEnd"/>
+      <w:r>
+        <w:t xml:space="preserve"> </w:t>
+      </w:r>
+      <w:proofErr w:type="spellStart"/>
+      <w:r>
+        <w:t>equilibria</w:t>
+      </w:r>
+      <w:proofErr w:type="spellEnd"/>
+      <w:r>
+        <w:t xml:space="preserve"> of a </w:t>
+      </w:r>
+      <w:proofErr w:type="spellStart"/>
+      <w:r>
+        <w:t>semipermeable</w:t>
+      </w:r>
+      <w:proofErr w:type="spellEnd"/>
+      <w:r>
+        <w:t xml:space="preserve"> membrane, together with the Nernst membrane potential, as a consequence of the equilibrated electrochemical potentials of the permeable substances.</w:t>
       </w:r>
     </w:p>
     <w:p>
@@ -3278,6 +3557,210 @@
           <w:ins w:id="195" w:author="kofrlab" w:date="2015-06-18T21:33:00Z"/>
         </w:rPr>
       </w:pPr>
+      <w:ins w:id="196" w:author="filip" w:date="2015-07-15T18:46:00Z">
+        <w:r>
+          <w:rPr>
+            <w:noProof/>
+          </w:rPr>
+          <w:pict>
+            <v:shapetype id="_x0000_t202" coordsize="21600,21600" o:spt="202" path="m,l,21600r21600,l21600,xe">
+              <v:stroke joinstyle="miter"/>
+              <v:path gradientshapeok="t" o:connecttype="rect"/>
+            </v:shapetype>
+            <v:shape id="_x0000_s1033" type="#_x0000_t202" style="position:absolute;left:0;text-align:left;margin-left:44.2pt;margin-top:266.2pt;width:361.3pt;height:23pt;z-index:251658752" stroked="f">
+              <v:textbox style="mso-next-textbox:#_x0000_s1033;mso-fit-shape-to-text:t" inset="0,0,0,0">
+                <w:txbxContent>
+                  <w:p>
+                    <w:pPr>
+                      <w:pStyle w:val="BodyTextIndented"/>
+                      <w:jc w:val="left"/>
+                      <w:rPr>
+                        <w:del w:id="197" w:author="filip" w:date="2015-07-15T18:46:00Z"/>
+                        <w:rStyle w:val="FigureCaptionChar"/>
+                        <w:sz w:val="20"/>
+                        <w:szCs w:val="20"/>
+                      </w:rPr>
+                      <w:pPrChange w:id="198" w:author="filip" w:date="2015-07-15T19:40:00Z">
+                        <w:pPr>
+                          <w:pStyle w:val="BodyTextIndented"/>
+                        </w:pPr>
+                      </w:pPrChange>
+                    </w:pPr>
+                    <w:moveToRangeStart w:id="199" w:author="filip" w:date="2015-07-15T18:46:00Z" w:name="move424749314"/>
+                    <w:proofErr w:type="gramStart"/>
+                    <w:moveTo w:id="200" w:author="filip" w:date="2015-07-15T18:46:00Z">
+                      <w:r>
+                        <w:rPr>
+                          <w:b/>
+                          <w:sz w:val="20"/>
+                          <w:szCs w:val="20"/>
+                        </w:rPr>
+                        <w:t xml:space="preserve">Figure </w:t>
+                      </w:r>
+                      <w:r>
+                        <w:rPr>
+                          <w:b/>
+                          <w:sz w:val="20"/>
+                          <w:szCs w:val="20"/>
+                        </w:rPr>
+                        <w:fldChar w:fldCharType="begin"/>
+                      </w:r>
+                      <w:r>
+                        <w:rPr>
+                          <w:b/>
+                          <w:sz w:val="20"/>
+                          <w:szCs w:val="20"/>
+                        </w:rPr>
+                        <w:instrText xml:space="preserve"> SEQ Figure \* ARABIC </w:instrText>
+                      </w:r>
+                      <w:r>
+                        <w:rPr>
+                          <w:b/>
+                          <w:sz w:val="20"/>
+                          <w:szCs w:val="20"/>
+                        </w:rPr>
+                        <w:fldChar w:fldCharType="separate"/>
+                      </w:r>
+                      <w:r>
+                        <w:rPr>
+                          <w:b/>
+                          <w:noProof/>
+                          <w:sz w:val="20"/>
+                          <w:szCs w:val="20"/>
+                        </w:rPr>
+                        <w:t>1</w:t>
+                      </w:r>
+                      <w:r>
+                        <w:rPr>
+                          <w:b/>
+                          <w:sz w:val="20"/>
+                          <w:szCs w:val="20"/>
+                        </w:rPr>
+                        <w:fldChar w:fldCharType="end"/>
+                      </w:r>
+                      <w:r>
+                        <w:rPr>
+                          <w:sz w:val="20"/>
+                          <w:szCs w:val="20"/>
+                        </w:rPr>
+                        <w:t>.</w:t>
+                      </w:r>
+                      <w:proofErr w:type="gramEnd"/>
+                      <w:r>
+                        <w:rPr>
+                          <w:sz w:val="20"/>
+                          <w:szCs w:val="20"/>
+                        </w:rPr>
+                        <w:t xml:space="preserve"> </w:t>
+                      </w:r>
+                      <w:r>
+                        <w:rPr>
+                          <w:rStyle w:val="FigureCaptionChar"/>
+                          <w:sz w:val="20"/>
+                          <w:szCs w:val="20"/>
+                        </w:rPr>
+                        <w:t>Setting of the predefined chemical substance, where (s) = solid phase, (</w:t>
+                      </w:r>
+                      <w:proofErr w:type="spellStart"/>
+                      <w:r>
+                        <w:rPr>
+                          <w:rStyle w:val="FigureCaptionChar"/>
+                          <w:sz w:val="20"/>
+                          <w:szCs w:val="20"/>
+                        </w:rPr>
+                        <w:t>aq</w:t>
+                      </w:r>
+                      <w:proofErr w:type="spellEnd"/>
+                      <w:r>
+                        <w:rPr>
+                          <w:rStyle w:val="FigureCaptionChar"/>
+                          <w:sz w:val="20"/>
+                          <w:szCs w:val="20"/>
+                        </w:rPr>
+                        <w:t>) = dissolved in water, (g) = gas phase and (l) = liquid phase.</w:t>
+                      </w:r>
+                    </w:moveTo>
+                  </w:p>
+                  <w:moveToRangeEnd w:id="199"/>
+                  <w:p>
+                    <w:pPr>
+                      <w:pStyle w:val="BodyTextIndented"/>
+                      <w:jc w:val="left"/>
+                      <w:pPrChange w:id="201" w:author="filip" w:date="2015-07-15T19:40:00Z">
+                        <w:pPr>
+                          <w:pStyle w:val="BodyTextIndented"/>
+                        </w:pPr>
+                      </w:pPrChange>
+                    </w:pPr>
+                  </w:p>
+                </w:txbxContent>
+              </v:textbox>
+              <w10:wrap type="topAndBottom"/>
+            </v:shape>
+          </w:pict>
+        </w:r>
+      </w:ins>
+      <w:ins w:id="202" w:author="filip" w:date="2015-07-15T18:47:00Z">
+        <w:r>
+          <w:rPr>
+            <w:noProof/>
+            <w:lang w:val="cs-CZ" w:eastAsia="cs-CZ"/>
+          </w:rPr>
+          <w:drawing>
+            <wp:anchor distT="0" distB="0" distL="114300" distR="114300" simplePos="0" relativeHeight="251652608" behindDoc="0" locked="0" layoutInCell="1" allowOverlap="0">
+              <wp:simplePos x="0" y="0"/>
+              <wp:positionH relativeFrom="column">
+                <wp:posOffset>608965</wp:posOffset>
+              </wp:positionH>
+              <wp:positionV relativeFrom="paragraph">
+                <wp:posOffset>837565</wp:posOffset>
+              </wp:positionV>
+              <wp:extent cx="4581525" cy="2506980"/>
+              <wp:effectExtent l="19050" t="0" r="9525" b="0"/>
+              <wp:wrapTopAndBottom/>
+              <wp:docPr id="4" name="obrázek 2"/>
+              <wp:cNvGraphicFramePr>
+                <a:graphicFrameLocks xmlns:a="http://schemas.openxmlformats.org/drawingml/2006/main" noChangeAspect="1"/>
+              </wp:cNvGraphicFramePr>
+              <a:graphic xmlns:a="http://schemas.openxmlformats.org/drawingml/2006/main">
+                <a:graphicData uri="http://schemas.openxmlformats.org/drawingml/2006/picture">
+                  <pic:pic xmlns:pic="http://schemas.openxmlformats.org/drawingml/2006/picture">
+                    <pic:nvPicPr>
+                      <pic:cNvPr id="0" name="Picture 2"/>
+                      <pic:cNvPicPr>
+                        <a:picLocks noChangeAspect="1" noChangeArrowheads="1"/>
+                      </pic:cNvPicPr>
+                    </pic:nvPicPr>
+                    <pic:blipFill>
+                      <a:blip r:embed="rId10" cstate="print"/>
+                      <a:srcRect t="-3558"/>
+                      <a:stretch>
+                        <a:fillRect/>
+                      </a:stretch>
+                    </pic:blipFill>
+                    <pic:spPr bwMode="auto">
+                      <a:xfrm>
+                        <a:off x="0" y="0"/>
+                        <a:ext cx="4581525" cy="2506980"/>
+                      </a:xfrm>
+                      <a:prstGeom prst="rect">
+                        <a:avLst/>
+                      </a:prstGeom>
+                      <a:noFill/>
+                      <a:ln w="9525">
+                        <a:noFill/>
+                        <a:miter lim="800000"/>
+                        <a:headEnd/>
+                        <a:tailEnd/>
+                      </a:ln>
+                    </pic:spPr>
+                  </pic:pic>
+                </a:graphicData>
+              </a:graphic>
+            </wp:anchor>
+          </w:drawing>
+        </w:r>
+      </w:ins>
       <w:r>
         <w:t>After</w:t>
       </w:r>
@@ -3333,7 +3816,11 @@
         <w:t>processes</w:t>
       </w:r>
       <w:r>
-        <w:t xml:space="preserve"> as described in physical chemistry </w:t>
+        <w:t xml:space="preserve"> as described </w:t>
+      </w:r>
+      <w:r>
+        <w:lastRenderedPageBreak/>
+        <w:t xml:space="preserve">in physical chemistry </w:t>
       </w:r>
       <w:r>
         <w:t>textbooks, such as</w:t>
@@ -3383,7 +3870,7 @@
       <w:r>
         <w:t xml:space="preserve"> in any type of</w:t>
       </w:r>
-      <w:ins w:id="196" w:author="Marek Mateják" w:date="2015-07-08T20:52:00Z">
+      <w:ins w:id="203" w:author="Marek Mateják" w:date="2015-07-08T20:52:00Z">
         <w:r>
           <w:t xml:space="preserve"> homogenous chemical</w:t>
         </w:r>
@@ -3415,8 +3902,13 @@
       <w:r>
         <w:t xml:space="preserve">In </w:t>
       </w:r>
-      <w:r>
-        <w:t>Modelica,</w:t>
+      <w:proofErr w:type="spellStart"/>
+      <w:r>
+        <w:t>Modelica</w:t>
+      </w:r>
+      <w:proofErr w:type="spellEnd"/>
+      <w:r>
+        <w:t>,</w:t>
       </w:r>
       <w:r>
         <w:t xml:space="preserve"> the selected base definitions from </w:t>
@@ -3439,7 +3931,7 @@
       <w:r>
         <w:t xml:space="preserve">. </w:t>
       </w:r>
-      <w:del w:id="197" w:author="Marek Mateják" w:date="2015-07-15T16:35:00Z">
+      <w:del w:id="204" w:author="Marek Mateják" w:date="2015-07-15T16:35:00Z">
         <w:r>
           <w:delText>The final product has succeeded</w:delText>
         </w:r>
@@ -3447,8 +3939,8 @@
           <w:delText xml:space="preserve"> our expectations.</w:delText>
         </w:r>
       </w:del>
-      <w:ins w:id="198" w:author="kofrlab" w:date="2015-06-18T21:33:00Z">
-        <w:del w:id="199" w:author="Marek Mateják" w:date="2015-07-15T16:35:00Z">
+      <w:ins w:id="205" w:author="kofrlab" w:date="2015-06-18T21:33:00Z">
+        <w:del w:id="206" w:author="Marek Mateják" w:date="2015-07-15T16:35:00Z">
           <w:r>
             <w:delText xml:space="preserve"> </w:delText>
           </w:r>
@@ -3459,17 +3951,17 @@
       <w:pPr>
         <w:pStyle w:val="BodyTextIndented"/>
         <w:rPr>
-          <w:ins w:id="200" w:author="kofrlab" w:date="2015-06-18T21:33:00Z"/>
+          <w:ins w:id="207" w:author="kofrlab" w:date="2015-06-18T21:33:00Z"/>
         </w:rPr>
       </w:pPr>
-      <w:del w:id="201" w:author="Marek Mateják" w:date="2015-07-08T21:06:00Z">
+      <w:del w:id="208" w:author="Marek Mateják" w:date="2015-07-08T21:06:00Z">
         <w:r>
           <w:rPr>
             <w:noProof/>
             <w:sz w:val="20"/>
             <w:szCs w:val="20"/>
           </w:rPr>
-          <w:pict w14:anchorId="610F5E63">
+          <w:pict>
             <v:shapetype id="_x0000_t75" coordsize="21600,21600" o:spt="75" o:preferrelative="t" path="m@4@5l@4@11@9@11@9@5xe" filled="f" stroked="f">
               <v:stroke joinstyle="miter"/>
               <v:formulas>
@@ -3489,42 +3981,42 @@
               <v:path o:extrusionok="f" gradientshapeok="t" o:connecttype="rect"/>
               <o:lock v:ext="edit" aspectratio="t"/>
             </v:shapetype>
-            <v:shape id="_x0000_s1026" type="#_x0000_t75" style="position:absolute;left:0;text-align:left;margin-left:46.3pt;margin-top:565.9pt;width:492.7pt;height:260.15pt;z-index:251659264;mso-position-horizontal-relative:page;mso-position-vertical-relative:page">
-              <v:imagedata r:id="rId10" o:title="F1"/>
+            <v:shape id="_x0000_s1026" type="#_x0000_t75" style="position:absolute;left:0;text-align:left;margin-left:46.3pt;margin-top:565.9pt;width:492.7pt;height:260.15pt;z-index:251654656;mso-position-horizontal-relative:page;mso-position-vertical-relative:page">
+              <v:imagedata r:id="rId11" o:title="F1"/>
               <w10:wrap type="topAndBottom" anchorx="page" anchory="page"/>
             </v:shape>
           </w:pict>
         </w:r>
       </w:del>
-      <w:ins w:id="202" w:author="kofrlab" w:date="2015-06-18T21:33:00Z">
+      <w:ins w:id="209" w:author="kofrlab" w:date="2015-06-18T21:33:00Z">
         <w:r>
           <w:t xml:space="preserve">The Chemical library is </w:t>
         </w:r>
       </w:ins>
-      <w:ins w:id="203" w:author="kofrlab" w:date="2015-06-18T21:34:00Z">
-        <w:del w:id="204" w:author="Marek Mateják" w:date="2015-07-08T21:08:00Z">
+      <w:ins w:id="210" w:author="kofrlab" w:date="2015-06-18T21:34:00Z">
+        <w:del w:id="211" w:author="Marek Mateják" w:date="2015-07-08T21:08:00Z">
           <w:r>
             <w:delText xml:space="preserve">publicly </w:delText>
           </w:r>
         </w:del>
       </w:ins>
-      <w:ins w:id="205" w:author="Marek Mateják" w:date="2015-07-08T21:07:00Z">
+      <w:ins w:id="212" w:author="Marek Mateják" w:date="2015-07-08T21:07:00Z">
         <w:r>
           <w:t xml:space="preserve">freely </w:t>
         </w:r>
       </w:ins>
-      <w:ins w:id="206" w:author="kofrlab" w:date="2015-06-18T21:34:00Z">
+      <w:ins w:id="213" w:author="kofrlab" w:date="2015-06-18T21:34:00Z">
         <w:r>
           <w:t xml:space="preserve">available </w:t>
         </w:r>
-        <w:del w:id="207" w:author="Marek Mateják" w:date="2015-07-08T21:09:00Z">
+        <w:del w:id="214" w:author="Marek Mateják" w:date="2015-07-08T21:09:00Z">
           <w:r>
             <w:delText xml:space="preserve">as an </w:delText>
           </w:r>
         </w:del>
       </w:ins>
-      <w:ins w:id="208" w:author="kofrlab" w:date="2015-06-18T21:33:00Z">
-        <w:del w:id="209" w:author="Marek Mateják" w:date="2015-07-08T21:09:00Z">
+      <w:ins w:id="215" w:author="kofrlab" w:date="2015-06-18T21:33:00Z">
+        <w:del w:id="216" w:author="Marek Mateják" w:date="2015-07-08T21:09:00Z">
           <w:r>
             <w:delText xml:space="preserve">opensource </w:delText>
           </w:r>
@@ -3533,17 +4025,25 @@
           <w:t>at https://github.com/MarekMatejak/Chemical and is meant to be</w:t>
         </w:r>
       </w:ins>
-      <w:ins w:id="210" w:author="kofrlab" w:date="2015-06-18T21:35:00Z">
+      <w:ins w:id="217" w:author="kofrlab" w:date="2015-06-18T21:35:00Z">
         <w:r>
           <w:t>come</w:t>
         </w:r>
       </w:ins>
-      <w:ins w:id="211" w:author="kofrlab" w:date="2015-06-18T21:33:00Z">
-        <w:r>
-          <w:t xml:space="preserve"> a part of Modelica Standard Library</w:t>
+      <w:ins w:id="218" w:author="kofrlab" w:date="2015-06-18T21:33:00Z">
+        <w:r>
+          <w:t xml:space="preserve"> a part of </w:t>
+        </w:r>
+        <w:proofErr w:type="spellStart"/>
+        <w:r>
+          <w:t>Modelica</w:t>
+        </w:r>
+        <w:proofErr w:type="spellEnd"/>
+        <w:r>
+          <w:t xml:space="preserve"> Standard Library</w:t>
         </w:r>
       </w:ins>
-      <w:ins w:id="212" w:author="kofrlab" w:date="2015-06-18T21:35:00Z">
+      <w:ins w:id="219" w:author="kofrlab" w:date="2015-06-18T21:35:00Z">
         <w:r>
           <w:t>.</w:t>
         </w:r>
@@ -3553,26 +4053,29 @@
       <w:pPr>
         <w:pStyle w:val="BodyTextIndented"/>
       </w:pPr>
-      <w:ins w:id="213" w:author="kofrlab" w:date="2015-06-18T21:36:00Z">
-        <w:del w:id="214" w:author="Marek Mateják" w:date="2015-07-15T16:37:00Z">
+      <w:ins w:id="220" w:author="kofrlab" w:date="2015-06-18T21:36:00Z">
+        <w:del w:id="221" w:author="Marek Mateják" w:date="2015-07-15T16:37:00Z">
           <w:r>
             <w:delText xml:space="preserve">All governing equations are expressed in the code and the most important are explained in the attached draft documentation. </w:delText>
           </w:r>
         </w:del>
       </w:ins>
-      <w:ins w:id="215" w:author="kofrlab" w:date="2015-06-18T21:33:00Z">
-        <w:r>
-          <w:t xml:space="preserve">The model is partially documented directly in the code, more detailed description of the usage, including this article and underlying principles is to be found in </w:t>
-        </w:r>
-        <w:r>
-          <w:lastRenderedPageBreak/>
-          <w:t>attached documents in Documentation folder. This paper shows the main principle and usability of the library on three simple examples.</w:t>
+      <w:ins w:id="222" w:author="kofrlab" w:date="2015-06-18T21:33:00Z">
+        <w:r>
+          <w:t>The model is partially documented directly in the code, more detailed description of the usage, including this article and underlying principles is to be found in attached documents in Documentation folder. This paper shows the main principle and usability of the library on three simple examples.</w:t>
         </w:r>
       </w:ins>
     </w:p>
     <w:p>
       <w:pPr>
         <w:pStyle w:val="Nadpis1"/>
+        <w:spacing w:before="360"/>
+        <w:ind w:left="357" w:hanging="357"/>
+        <w:pPrChange w:id="223" w:author="filip" w:date="2015-07-15T18:48:00Z">
+          <w:pPr>
+            <w:pStyle w:val="Nadpis1"/>
+          </w:pPr>
+        </w:pPrChange>
       </w:pPr>
       <w:r>
         <w:t>Chemical Substance</w:t>
@@ -3585,12 +4088,12 @@
       <w:r>
         <w:t xml:space="preserve">The </w:t>
       </w:r>
-      <w:ins w:id="216" w:author="kofrlab" w:date="2015-06-18T13:13:00Z">
+      <w:ins w:id="224" w:author="kofrlab" w:date="2015-06-18T13:13:00Z">
         <w:r>
           <w:t>C</w:t>
         </w:r>
       </w:ins>
-      <w:del w:id="217" w:author="kofrlab" w:date="2015-06-18T13:13:00Z">
+      <w:del w:id="225" w:author="kofrlab" w:date="2015-06-18T13:13:00Z">
         <w:r>
           <w:delText>c</w:delText>
         </w:r>
@@ -3598,7 +4101,7 @@
       <w:r>
         <w:t xml:space="preserve">hemical </w:t>
       </w:r>
-      <w:ins w:id="218" w:author="kofrlab" w:date="2015-06-18T13:13:00Z">
+      <w:ins w:id="226" w:author="kofrlab" w:date="2015-06-18T13:13:00Z">
         <w:r>
           <w:t xml:space="preserve">library </w:t>
         </w:r>
@@ -3843,7 +4346,11 @@
         <w:t>s</w:t>
       </w:r>
       <w:r>
-        <w:t xml:space="preserve"> of the substance, </w:t>
+        <w:t xml:space="preserve"> of </w:t>
+      </w:r>
+      <w:r>
+        <w:lastRenderedPageBreak/>
+        <w:t xml:space="preserve">the substance, </w:t>
       </w:r>
       <w:r>
         <w:t xml:space="preserve">the </w:t>
@@ -3979,7 +4486,7 @@
       <w:pPr>
         <w:pStyle w:val="BodyTextIndented"/>
         <w:rPr>
-          <w:ins w:id="219" w:author="Marek Mateják" w:date="2015-07-09T01:10:00Z"/>
+          <w:ins w:id="227" w:author="Marek Mateják" w:date="2015-07-09T01:10:00Z"/>
         </w:rPr>
       </w:pPr>
       <w:r>
@@ -4019,7 +4526,15 @@
         <w:t>s</w:t>
       </w:r>
       <w:r>
-        <w:t xml:space="preserve"> to define the stoichiometry coefficient</w:t>
+        <w:t xml:space="preserve"> to define the </w:t>
+      </w:r>
+      <w:proofErr w:type="spellStart"/>
+      <w:r>
+        <w:t>stoichiometry</w:t>
+      </w:r>
+      <w:proofErr w:type="spellEnd"/>
+      <w:r>
+        <w:t xml:space="preserve"> coefficient</w:t>
       </w:r>
       <w:r>
         <w:t>s</w:t>
@@ -4041,161 +4556,377 @@
       <w:pPr>
         <w:pStyle w:val="BodyTextIndented"/>
         <w:rPr>
-          <w:ins w:id="220" w:author="Marek Mateják" w:date="2015-07-09T01:14:00Z"/>
+          <w:ins w:id="228" w:author="Marek Mateják" w:date="2015-07-09T01:14:00Z"/>
+          <w:del w:id="229" w:author="filip" w:date="2015-07-15T18:49:00Z"/>
         </w:rPr>
       </w:pPr>
-      <w:ins w:id="221" w:author="Marek Mateják" w:date="2015-07-09T10:52:00Z">
+      <w:ins w:id="230" w:author="filip" w:date="2015-07-15T19:03:00Z">
+        <w:r>
+          <w:rPr>
+            <w:noProof/>
+            <w:lang w:val="cs-CZ" w:eastAsia="cs-CZ"/>
+          </w:rPr>
+          <w:drawing>
+            <wp:anchor distT="0" distB="0" distL="114300" distR="114300" simplePos="0" relativeHeight="251653632" behindDoc="0" locked="0" layoutInCell="1" allowOverlap="1">
+              <wp:simplePos x="0" y="0"/>
+              <wp:positionH relativeFrom="column">
+                <wp:posOffset>-153035</wp:posOffset>
+              </wp:positionH>
+              <wp:positionV relativeFrom="paragraph">
+                <wp:posOffset>796925</wp:posOffset>
+              </wp:positionV>
+              <wp:extent cx="6229350" cy="4732020"/>
+              <wp:effectExtent l="19050" t="0" r="0" b="0"/>
+              <wp:wrapTopAndBottom/>
+              <wp:docPr id="12" name="obrázek 12" descr="F2"/>
+              <wp:cNvGraphicFramePr>
+                <a:graphicFrameLocks xmlns:a="http://schemas.openxmlformats.org/drawingml/2006/main" noChangeAspect="1"/>
+              </wp:cNvGraphicFramePr>
+              <a:graphic xmlns:a="http://schemas.openxmlformats.org/drawingml/2006/main">
+                <a:graphicData uri="http://schemas.openxmlformats.org/drawingml/2006/picture">
+                  <pic:pic xmlns:pic="http://schemas.openxmlformats.org/drawingml/2006/picture">
+                    <pic:nvPicPr>
+                      <pic:cNvPr id="0" name="Picture 12" descr="F2"/>
+                      <pic:cNvPicPr>
+                        <a:picLocks noChangeAspect="1" noChangeArrowheads="1"/>
+                      </pic:cNvPicPr>
+                    </pic:nvPicPr>
+                    <pic:blipFill>
+                      <a:blip r:embed="rId12" cstate="print"/>
+                      <a:srcRect t="1209" b="2418"/>
+                      <a:stretch>
+                        <a:fillRect/>
+                      </a:stretch>
+                    </pic:blipFill>
+                    <pic:spPr bwMode="auto">
+                      <a:xfrm>
+                        <a:off x="0" y="0"/>
+                        <a:ext cx="6229350" cy="4732020"/>
+                      </a:xfrm>
+                      <a:prstGeom prst="rect">
+                        <a:avLst/>
+                      </a:prstGeom>
+                      <a:noFill/>
+                    </pic:spPr>
+                  </pic:pic>
+                </a:graphicData>
+              </a:graphic>
+            </wp:anchor>
+          </w:drawing>
+        </w:r>
+      </w:ins>
+      <w:ins w:id="231" w:author="filip" w:date="2015-07-15T18:57:00Z">
+        <w:r>
+          <w:rPr>
+            <w:noProof/>
+            <w:lang w:val="cs-CZ" w:eastAsia="cs-CZ"/>
+          </w:rPr>
+          <w:pict>
+            <v:shape id="_x0000_s1037" type="#_x0000_t202" style="position:absolute;left:0;text-align:left;margin-left:63.7pt;margin-top:439.2pt;width:361.3pt;height:34.5pt;z-index:251659776;mso-position-horizontal-relative:text;mso-position-vertical-relative:text" stroked="f">
+              <v:textbox style="mso-next-textbox:#_x0000_s1037;mso-fit-shape-to-text:t" inset="0,0,0,0">
+                <w:txbxContent>
+                  <w:p>
+                    <w:pPr>
+                      <w:pStyle w:val="BodyTextIndented"/>
+                      <w:rPr>
+                        <w:bCs/>
+                        <w:sz w:val="20"/>
+                        <w:szCs w:val="20"/>
+                        <w:rPrChange w:id="232" w:author="filip" w:date="2015-07-15T18:55:00Z">
+                          <w:rPr/>
+                        </w:rPrChange>
+                      </w:rPr>
+                      <w:pPrChange w:id="233" w:author="filip" w:date="2015-07-15T18:55:00Z">
+                        <w:pPr/>
+                      </w:pPrChange>
+                    </w:pPr>
+                    <w:proofErr w:type="gramStart"/>
+                    <w:ins w:id="234" w:author="filip" w:date="2015-07-15T18:55:00Z">
+                      <w:r>
+                        <w:rPr>
+                          <w:b/>
+                          <w:sz w:val="20"/>
+                          <w:szCs w:val="20"/>
+                        </w:rPr>
+                        <w:t xml:space="preserve">Figure </w:t>
+                      </w:r>
+                      <w:r>
+                        <w:rPr>
+                          <w:b/>
+                          <w:sz w:val="20"/>
+                          <w:szCs w:val="20"/>
+                        </w:rPr>
+                        <w:fldChar w:fldCharType="begin"/>
+                      </w:r>
+                      <w:r>
+                        <w:rPr>
+                          <w:b/>
+                          <w:sz w:val="20"/>
+                          <w:szCs w:val="20"/>
+                        </w:rPr>
+                        <w:instrText xml:space="preserve"> SEQ Figure \* ARABIC </w:instrText>
+                      </w:r>
+                      <w:r>
+                        <w:rPr>
+                          <w:b/>
+                          <w:sz w:val="20"/>
+                          <w:szCs w:val="20"/>
+                        </w:rPr>
+                        <w:fldChar w:fldCharType="separate"/>
+                      </w:r>
+                      <w:r>
+                        <w:rPr>
+                          <w:b/>
+                          <w:noProof/>
+                          <w:sz w:val="20"/>
+                          <w:szCs w:val="20"/>
+                        </w:rPr>
+                        <w:t>2</w:t>
+                      </w:r>
+                      <w:r>
+                        <w:rPr>
+                          <w:b/>
+                          <w:sz w:val="20"/>
+                          <w:szCs w:val="20"/>
+                        </w:rPr>
+                        <w:fldChar w:fldCharType="end"/>
+                      </w:r>
+                      <w:r>
+                        <w:rPr>
+                          <w:b/>
+                          <w:sz w:val="20"/>
+                          <w:szCs w:val="20"/>
+                        </w:rPr>
+                        <w:t>.</w:t>
+                      </w:r>
+                      <w:proofErr w:type="gramEnd"/>
+                      <w:r>
+                        <w:rPr>
+                          <w:sz w:val="20"/>
+                          <w:szCs w:val="20"/>
+                        </w:rPr>
+                        <w:t xml:space="preserve"> </w:t>
+                      </w:r>
+                      <w:r>
+                        <w:rPr>
+                          <w:rStyle w:val="FigureCaptionChar"/>
+                          <w:sz w:val="20"/>
+                          <w:szCs w:val="20"/>
+                        </w:rPr>
+                        <w:t>The building of one electro-chemical cell of a lead-acid battery in four steps: A) adding chemical solutions, B) adding chemical substances, C) adding electron</w:t>
+                      </w:r>
+                      <w:r>
+                        <w:rPr>
+                          <w:rStyle w:val="FigureCaptionChar"/>
+                          <w:sz w:val="20"/>
+                          <w:szCs w:val="20"/>
+                        </w:rPr>
+                        <w:t xml:space="preserve"> transfers</w:t>
+                      </w:r>
+                      <w:r>
+                        <w:rPr>
+                          <w:rStyle w:val="FigureCaptionChar"/>
+                          <w:sz w:val="20"/>
+                          <w:szCs w:val="20"/>
+                        </w:rPr>
+                        <w:t xml:space="preserve"> and D) adding chemical reactions.</w:t>
+                      </w:r>
+                    </w:ins>
+                  </w:p>
+                </w:txbxContent>
+              </v:textbox>
+              <w10:wrap type="topAndBottom"/>
+            </v:shape>
+          </w:pict>
+        </w:r>
+      </w:ins>
+      <w:ins w:id="235" w:author="Marek Mateják" w:date="2015-07-09T10:52:00Z">
         <w:r>
           <w:t>As a result of fundamental relations, t</w:t>
         </w:r>
       </w:ins>
-      <w:ins w:id="222" w:author="Marek Mateják" w:date="2015-07-09T01:10:00Z">
+      <w:ins w:id="236" w:author="Marek Mateják" w:date="2015-07-09T01:10:00Z">
         <w:r>
           <w:t>he solution of chemical substances contains   enthalpy, entropy and internal energy. Th</w:t>
         </w:r>
       </w:ins>
-      <w:ins w:id="223" w:author="Marek Mateják" w:date="2015-07-09T01:11:00Z">
+      <w:ins w:id="237" w:author="Marek Mateják" w:date="2015-07-09T01:11:00Z">
         <w:r>
           <w:t xml:space="preserve">ese properties can be </w:t>
         </w:r>
       </w:ins>
-      <w:ins w:id="224" w:author="Marek Mateják" w:date="2015-07-09T01:21:00Z">
+      <w:ins w:id="238" w:author="filip" w:date="2015-07-15T19:38:00Z">
+        <w:r>
+          <w:br/>
+        </w:r>
+      </w:ins>
+      <w:ins w:id="239" w:author="Marek Mateják" w:date="2015-07-09T01:21:00Z">
         <w:r>
           <w:t>represented also as</w:t>
         </w:r>
       </w:ins>
-      <w:ins w:id="225" w:author="Marek Mateják" w:date="2015-07-09T01:12:00Z">
+      <w:ins w:id="240" w:author="Marek Mateják" w:date="2015-07-09T01:12:00Z">
         <w:r>
           <w:t xml:space="preserve"> Media of MSL 3.2</w:t>
         </w:r>
       </w:ins>
-      <w:ins w:id="226" w:author="Marek Mateják" w:date="2015-07-09T01:17:00Z">
-        <w:r>
-          <w:t xml:space="preserve"> (e.g. Interfaces.SimpleChemicalMedium)</w:t>
+      <w:ins w:id="241" w:author="Marek Mateják" w:date="2015-07-09T01:17:00Z">
+        <w:r>
+          <w:t xml:space="preserve"> (e.g. </w:t>
+        </w:r>
+        <w:proofErr w:type="spellStart"/>
+        <w:r>
+          <w:t>Interfaces.SimpleChemicalMedium</w:t>
+        </w:r>
+        <w:proofErr w:type="spellEnd"/>
+        <w:r>
+          <w:t>)</w:t>
         </w:r>
       </w:ins>
-      <w:ins w:id="227" w:author="Marek Mateják" w:date="2015-07-09T01:12:00Z">
+      <w:ins w:id="242" w:author="Marek Mateják" w:date="2015-07-09T01:12:00Z">
         <w:r>
           <w:t xml:space="preserve">. </w:t>
         </w:r>
       </w:ins>
-      <w:ins w:id="228" w:author="Marek Mateják" w:date="2015-07-09T10:52:00Z">
+      <w:ins w:id="243" w:author="Marek Mateják" w:date="2015-07-09T10:52:00Z">
         <w:r>
           <w:t>H</w:t>
         </w:r>
       </w:ins>
-      <w:ins w:id="229" w:author="Marek Mateják" w:date="2015-07-09T01:12:00Z">
+      <w:ins w:id="244" w:author="Marek Mateják" w:date="2015-07-09T01:12:00Z">
         <w:r>
           <w:t>aving</w:t>
         </w:r>
       </w:ins>
-      <w:ins w:id="230" w:author="Marek Mateják" w:date="2015-07-09T01:17:00Z">
-        <w:r>
-          <w:t xml:space="preserve"> solution as</w:t>
+      <w:ins w:id="245" w:author="Marek Mateják" w:date="2015-07-09T01:17:00Z">
+        <w:r>
+          <w:t xml:space="preserve"> solution </w:t>
+        </w:r>
+        <w:r>
+          <w:lastRenderedPageBreak/>
+          <w:t>as</w:t>
         </w:r>
       </w:ins>
-      <w:ins w:id="231" w:author="Marek Mateják" w:date="2015-07-09T01:13:00Z">
+      <w:ins w:id="246" w:author="Marek Mateják" w:date="2015-07-09T01:13:00Z">
         <w:r>
           <w:t xml:space="preserve"> homogenous mixture of one state of matter there is an option to use the Fluid </w:t>
         </w:r>
       </w:ins>
-      <w:ins w:id="232" w:author="Marek Mateják" w:date="2015-07-09T01:14:00Z">
+      <w:ins w:id="247" w:author="Marek Mateják" w:date="2015-07-09T01:14:00Z">
         <w:r>
           <w:t xml:space="preserve">connectors and </w:t>
         </w:r>
       </w:ins>
-      <w:ins w:id="233" w:author="Marek Mateják" w:date="2015-07-09T01:13:00Z">
+      <w:ins w:id="248" w:author="Marek Mateják" w:date="2015-07-09T01:13:00Z">
         <w:r>
           <w:t xml:space="preserve">components of </w:t>
         </w:r>
       </w:ins>
-      <w:ins w:id="234" w:author="Marek Mateják" w:date="2015-07-09T01:14:00Z">
+      <w:ins w:id="249" w:author="Marek Mateják" w:date="2015-07-09T01:14:00Z">
         <w:r>
           <w:t xml:space="preserve">MSL 3.2 </w:t>
         </w:r>
       </w:ins>
-      <w:ins w:id="235" w:author="Marek Mateják" w:date="2015-07-09T01:22:00Z">
+      <w:ins w:id="250" w:author="Marek Mateják" w:date="2015-07-09T01:22:00Z">
         <w:r>
           <w:t>using</w:t>
         </w:r>
       </w:ins>
-      <w:ins w:id="236" w:author="Marek Mateják" w:date="2015-07-09T01:14:00Z">
+      <w:ins w:id="251" w:author="Marek Mateják" w:date="2015-07-09T01:14:00Z">
         <w:r>
           <w:t xml:space="preserve"> </w:t>
         </w:r>
       </w:ins>
-      <w:ins w:id="237" w:author="Marek Mateják" w:date="2015-07-09T01:15:00Z">
+      <w:ins w:id="252" w:author="Marek Mateják" w:date="2015-07-09T01:15:00Z">
         <w:r>
           <w:t xml:space="preserve">Chemical library component named </w:t>
         </w:r>
       </w:ins>
-      <w:ins w:id="238" w:author="Marek Mateják" w:date="2015-07-09T01:26:00Z">
+      <w:proofErr w:type="spellStart"/>
+      <w:ins w:id="253" w:author="Marek Mateják" w:date="2015-07-09T01:26:00Z">
         <w:r>
           <w:t>Components.</w:t>
         </w:r>
       </w:ins>
-      <w:ins w:id="239" w:author="Marek Mateják" w:date="2015-07-09T01:14:00Z">
-        <w:r>
-          <w:t>FluidAdapter.</w:t>
+      <w:ins w:id="254" w:author="Marek Mateják" w:date="2015-07-09T01:14:00Z">
+        <w:r>
+          <w:t>FluidAdapter</w:t>
+        </w:r>
+        <w:proofErr w:type="spellEnd"/>
+        <w:r>
+          <w:t>.</w:t>
         </w:r>
       </w:ins>
-      <w:ins w:id="240" w:author="Marek Mateják" w:date="2015-07-09T01:18:00Z">
-        <w:r>
-          <w:t xml:space="preserve"> The FluidAdapter</w:t>
-        </w:r>
+      <w:ins w:id="255" w:author="Marek Mateják" w:date="2015-07-09T01:18:00Z">
+        <w:r>
+          <w:t xml:space="preserve"> The </w:t>
+        </w:r>
+        <w:proofErr w:type="spellStart"/>
+        <w:r>
+          <w:t>FluidAdapter</w:t>
+        </w:r>
+        <w:proofErr w:type="spellEnd"/>
         <w:r>
           <w:t xml:space="preserve"> can connect </w:t>
         </w:r>
       </w:ins>
-      <w:ins w:id="241" w:author="Marek Mateják" w:date="2015-07-09T01:22:00Z">
+      <w:ins w:id="256" w:author="Marek Mateják" w:date="2015-07-09T01:22:00Z">
         <w:r>
           <w:t>each</w:t>
         </w:r>
       </w:ins>
-      <w:ins w:id="242" w:author="Marek Mateják" w:date="2015-07-09T01:23:00Z">
+      <w:ins w:id="257" w:author="Marek Mateják" w:date="2015-07-09T01:23:00Z">
         <w:r>
           <w:t xml:space="preserve"> </w:t>
         </w:r>
       </w:ins>
-      <w:ins w:id="243" w:author="Marek Mateják" w:date="2015-07-09T01:18:00Z">
+      <w:ins w:id="258" w:author="Marek Mateják" w:date="2015-07-09T01:18:00Z">
         <w:r>
           <w:t>substanc</w:t>
         </w:r>
       </w:ins>
-      <w:ins w:id="244" w:author="Marek Mateják" w:date="2015-07-09T01:23:00Z">
+      <w:ins w:id="259" w:author="Marek Mateják" w:date="2015-07-09T01:23:00Z">
         <w:r>
           <w:t>e of the solution</w:t>
         </w:r>
       </w:ins>
-      <w:ins w:id="245" w:author="Marek Mateják" w:date="2015-07-09T01:19:00Z">
+      <w:ins w:id="260" w:author="Marek Mateják" w:date="2015-07-09T01:19:00Z">
         <w:r>
           <w:t xml:space="preserve"> with the fluid port, which represent the stream of the </w:t>
         </w:r>
       </w:ins>
-      <w:ins w:id="246" w:author="Marek Mateják" w:date="2015-07-09T01:20:00Z">
+      <w:ins w:id="261" w:author="Marek Mateják" w:date="2015-07-09T01:20:00Z">
         <w:r>
           <w:t xml:space="preserve">whole </w:t>
         </w:r>
       </w:ins>
-      <w:ins w:id="247" w:author="Marek Mateják" w:date="2015-07-09T01:19:00Z">
+      <w:ins w:id="262" w:author="Marek Mateják" w:date="2015-07-09T01:19:00Z">
         <w:r>
           <w:t>solution</w:t>
         </w:r>
       </w:ins>
-      <w:ins w:id="248" w:author="Marek Mateják" w:date="2015-07-09T01:27:00Z">
+      <w:ins w:id="263" w:author="Marek Mateják" w:date="2015-07-09T01:27:00Z">
         <w:r>
           <w:t xml:space="preserve"> (e.g. Examples.FluidAdapter2)</w:t>
         </w:r>
       </w:ins>
-      <w:ins w:id="249" w:author="Marek Mateják" w:date="2015-07-09T01:19:00Z">
-        <w:r>
-          <w:t xml:space="preserve">. </w:t>
-        </w:r>
+      <w:ins w:id="264" w:author="Marek Mateják" w:date="2015-07-09T01:19:00Z">
+        <w:r>
+          <w:t>.</w:t>
+        </w:r>
+        <w:del w:id="265" w:author="filip" w:date="2015-07-15T18:51:00Z">
+          <w:r>
+            <w:delText xml:space="preserve"> </w:delText>
+          </w:r>
+        </w:del>
       </w:ins>
     </w:p>
     <w:p>
       <w:pPr>
         <w:pStyle w:val="BodyTextIndented"/>
+        <w:rPr>
+          <w:del w:id="266" w:author="filip" w:date="2015-07-15T18:51:00Z"/>
+        </w:rPr>
         <w:sectPr>
           <w:type w:val="continuous"/>
           <w:pgSz w:w="11907" w:h="16840" w:code="9"/>
@@ -4207,21 +4938,26 @@
           <w:docGrid w:linePitch="360"/>
         </w:sectPr>
       </w:pPr>
-      <w:ins w:id="250" w:author="Marek Mateják" w:date="2015-07-09T01:13:00Z">
-        <w:r>
-          <w:t xml:space="preserve"> </w:t>
-        </w:r>
+      <w:ins w:id="267" w:author="Marek Mateják" w:date="2015-07-09T01:13:00Z">
+        <w:del w:id="268" w:author="filip" w:date="2015-07-15T18:49:00Z">
+          <w:r>
+            <w:delText xml:space="preserve"> </w:delText>
+          </w:r>
+        </w:del>
       </w:ins>
-      <w:ins w:id="251" w:author="Marek Mateják" w:date="2015-07-09T01:12:00Z">
-        <w:r>
-          <w:t xml:space="preserve"> </w:t>
-        </w:r>
+      <w:ins w:id="269" w:author="Marek Mateják" w:date="2015-07-09T01:12:00Z">
+        <w:del w:id="270" w:author="filip" w:date="2015-07-15T18:49:00Z">
+          <w:r>
+            <w:delText xml:space="preserve"> </w:delText>
+          </w:r>
+        </w:del>
       </w:ins>
     </w:p>
     <w:p>
       <w:pPr>
         <w:pStyle w:val="BodyTextIndented"/>
         <w:rPr>
+          <w:del w:id="271" w:author="filip" w:date="2015-07-15T19:38:00Z"/>
           <w:b/>
           <w:sz w:val="20"/>
           <w:szCs w:val="20"/>
@@ -4232,90 +4968,104 @@
       <w:pPr>
         <w:pStyle w:val="BodyTextIndented"/>
         <w:rPr>
-          <w:ins w:id="252" w:author="Marek Mateják" w:date="2015-07-09T11:08:00Z"/>
+          <w:ins w:id="272" w:author="Marek Mateják" w:date="2015-07-09T11:08:00Z"/>
           <w:rStyle w:val="FigureCaptionChar"/>
           <w:sz w:val="20"/>
           <w:szCs w:val="20"/>
         </w:rPr>
       </w:pPr>
-      <w:ins w:id="253" w:author="Marek Mateják" w:date="2015-07-09T11:08:00Z">
-        <w:r>
-          <w:rPr>
-            <w:b/>
-            <w:sz w:val="20"/>
-            <w:szCs w:val="20"/>
-          </w:rPr>
-          <w:lastRenderedPageBreak/>
-          <w:t xml:space="preserve">Figure </w:t>
-        </w:r>
-        <w:r>
-          <w:rPr>
-            <w:b/>
-            <w:sz w:val="20"/>
-            <w:szCs w:val="20"/>
-          </w:rPr>
-          <w:fldChar w:fldCharType="begin"/>
-        </w:r>
-        <w:r>
-          <w:rPr>
-            <w:b/>
-            <w:sz w:val="20"/>
-            <w:szCs w:val="20"/>
-          </w:rPr>
-          <w:instrText xml:space="preserve"> SEQ Figure \* ARABIC </w:instrText>
-        </w:r>
-        <w:r>
-          <w:rPr>
-            <w:b/>
-            <w:sz w:val="20"/>
-            <w:szCs w:val="20"/>
-          </w:rPr>
-          <w:fldChar w:fldCharType="separate"/>
-        </w:r>
-      </w:ins>
-      <w:ins w:id="254" w:author="Marek Mateják" w:date="2015-07-15T16:49:00Z">
-        <w:r>
-          <w:rPr>
-            <w:b/>
-            <w:noProof/>
-            <w:sz w:val="20"/>
-            <w:szCs w:val="20"/>
-          </w:rPr>
-          <w:t>1</w:t>
-        </w:r>
-      </w:ins>
-      <w:ins w:id="255" w:author="Marek Mateják" w:date="2015-07-09T11:08:00Z">
-        <w:r>
-          <w:rPr>
-            <w:b/>
-            <w:sz w:val="20"/>
-            <w:szCs w:val="20"/>
-          </w:rPr>
-          <w:fldChar w:fldCharType="end"/>
-        </w:r>
-        <w:r>
-          <w:rPr>
-            <w:sz w:val="20"/>
-            <w:szCs w:val="20"/>
-          </w:rPr>
-          <w:t xml:space="preserve">. </w:t>
-        </w:r>
-        <w:r>
-          <w:rPr>
-            <w:rStyle w:val="FigureCaptionChar"/>
-            <w:sz w:val="20"/>
-            <w:szCs w:val="20"/>
-          </w:rPr>
-          <w:t xml:space="preserve">Setting of the predefined chemical substance, where (s) = solid phase, (aq) = dissolved in water, (g) = gas phase and (l) = liquid phase. </w:t>
-        </w:r>
-      </w:ins>
+      <w:moveFromRangeStart w:id="273" w:author="filip" w:date="2015-07-15T18:46:00Z" w:name="move424749314"/>
+      <w:moveFrom w:id="274" w:author="filip" w:date="2015-07-15T18:46:00Z">
+        <w:ins w:id="275" w:author="Marek Mateják" w:date="2015-07-09T11:08:00Z">
+          <w:r>
+            <w:rPr>
+              <w:b/>
+              <w:sz w:val="20"/>
+              <w:szCs w:val="20"/>
+            </w:rPr>
+            <w:t xml:space="preserve">Figure </w:t>
+          </w:r>
+          <w:r>
+            <w:rPr>
+              <w:b/>
+              <w:sz w:val="20"/>
+              <w:szCs w:val="20"/>
+            </w:rPr>
+            <w:fldChar w:fldCharType="begin"/>
+          </w:r>
+          <w:r>
+            <w:rPr>
+              <w:b/>
+              <w:sz w:val="20"/>
+              <w:szCs w:val="20"/>
+            </w:rPr>
+            <w:instrText xml:space="preserve"> SEQ Figure \* ARABIC </w:instrText>
+          </w:r>
+          <w:r>
+            <w:rPr>
+              <w:b/>
+              <w:sz w:val="20"/>
+              <w:szCs w:val="20"/>
+            </w:rPr>
+            <w:fldChar w:fldCharType="separate"/>
+          </w:r>
+        </w:ins>
+        <w:ins w:id="276" w:author="Marek Mateják" w:date="2015-07-15T16:49:00Z">
+          <w:r>
+            <w:rPr>
+              <w:b/>
+              <w:noProof/>
+              <w:sz w:val="20"/>
+              <w:szCs w:val="20"/>
+            </w:rPr>
+            <w:t>1</w:t>
+          </w:r>
+        </w:ins>
+        <w:ins w:id="277" w:author="Marek Mateják" w:date="2015-07-09T11:08:00Z">
+          <w:r>
+            <w:rPr>
+              <w:b/>
+              <w:sz w:val="20"/>
+              <w:szCs w:val="20"/>
+            </w:rPr>
+            <w:fldChar w:fldCharType="end"/>
+          </w:r>
+          <w:r>
+            <w:rPr>
+              <w:sz w:val="20"/>
+              <w:szCs w:val="20"/>
+            </w:rPr>
+            <w:t xml:space="preserve">. </w:t>
+          </w:r>
+          <w:r>
+            <w:rPr>
+              <w:rStyle w:val="FigureCaptionChar"/>
+              <w:sz w:val="20"/>
+              <w:szCs w:val="20"/>
+            </w:rPr>
+            <w:t>Setting of the predefined chemical substance, where (s) = solid phase, (aq) = dissolved in water, (g) = gas phase and (l) = liquid phase</w:t>
+          </w:r>
+          <w:del w:id="278" w:author="filip" w:date="2015-07-15T19:37:00Z">
+            <w:r>
+              <w:rPr>
+                <w:rStyle w:val="FigureCaptionChar"/>
+                <w:sz w:val="20"/>
+                <w:szCs w:val="20"/>
+              </w:rPr>
+              <w:delText xml:space="preserve">. </w:delText>
+            </w:r>
+          </w:del>
+        </w:ins>
+      </w:moveFrom>
     </w:p>
+    <w:moveFromRangeEnd w:id="273"/>
     <w:p>
       <w:pPr>
         <w:pStyle w:val="BodyTextIndented"/>
         <w:ind w:firstLine="0"/>
         <w:rPr>
-          <w:ins w:id="256" w:author="Marek Mateják" w:date="2015-07-09T11:08:00Z"/>
+          <w:ins w:id="279" w:author="Marek Mateják" w:date="2015-07-09T11:08:00Z"/>
+          <w:del w:id="280" w:author="filip" w:date="2015-07-15T18:50:00Z"/>
           <w:rStyle w:val="FigureCaptionChar"/>
           <w:sz w:val="24"/>
         </w:rPr>
@@ -4326,7 +5076,8 @@
         <w:pStyle w:val="BodyTextIndented"/>
         <w:ind w:firstLine="0"/>
         <w:rPr>
-          <w:ins w:id="257" w:author="Marek Mateják" w:date="2015-07-09T11:08:00Z"/>
+          <w:ins w:id="281" w:author="Marek Mateják" w:date="2015-07-09T11:08:00Z"/>
+          <w:del w:id="282" w:author="filip" w:date="2015-07-15T18:50:00Z"/>
           <w:rStyle w:val="FigureCaptionChar"/>
         </w:rPr>
         <w:sectPr>
@@ -4342,7 +5093,8 @@
       <w:pPr>
         <w:pStyle w:val="BodyTextIndented"/>
         <w:rPr>
-          <w:ins w:id="258" w:author="Marek Mateják" w:date="2015-07-09T11:08:00Z"/>
+          <w:ins w:id="283" w:author="Marek Mateják" w:date="2015-07-09T11:08:00Z"/>
+          <w:del w:id="284" w:author="filip" w:date="2015-07-15T18:57:00Z"/>
           <w:b/>
           <w:sz w:val="20"/>
           <w:szCs w:val="20"/>
@@ -4353,118 +5105,108 @@
       <w:pPr>
         <w:pStyle w:val="BodyTextIndented"/>
         <w:rPr>
+          <w:del w:id="285" w:author="filip" w:date="2015-07-15T18:51:00Z"/>
           <w:rStyle w:val="FigureCaptionChar"/>
           <w:sz w:val="20"/>
           <w:szCs w:val="20"/>
         </w:rPr>
       </w:pPr>
-      <w:r>
-        <w:rPr>
-          <w:b/>
-          <w:noProof/>
-          <w:sz w:val="20"/>
-          <w:szCs w:val="20"/>
-        </w:rPr>
-        <w:pict w14:anchorId="4B19CE19">
-          <v:shape id="_x0000_s1029" type="#_x0000_t75" style="position:absolute;left:0;text-align:left;margin-left:-51.05pt;margin-top:.05pt;width:591.75pt;height:466.15pt;z-index:251661312">
-            <v:imagedata r:id="rId11" o:title="F2"/>
-            <w10:wrap type="square"/>
-          </v:shape>
-        </w:pict>
-      </w:r>
-      <w:r>
-        <w:rPr>
-          <w:b/>
-          <w:sz w:val="20"/>
-          <w:szCs w:val="20"/>
-        </w:rPr>
-        <w:t xml:space="preserve">Figure </w:t>
-      </w:r>
-      <w:r>
-        <w:rPr>
-          <w:b/>
-          <w:sz w:val="20"/>
-          <w:szCs w:val="20"/>
-        </w:rPr>
-        <w:fldChar w:fldCharType="begin"/>
-      </w:r>
-      <w:r>
-        <w:rPr>
-          <w:b/>
-          <w:sz w:val="20"/>
-          <w:szCs w:val="20"/>
-        </w:rPr>
-        <w:instrText xml:space="preserve"> SEQ Figure \* ARABIC </w:instrText>
-      </w:r>
-      <w:r>
-        <w:rPr>
-          <w:b/>
-          <w:sz w:val="20"/>
-          <w:szCs w:val="20"/>
-        </w:rPr>
-        <w:fldChar w:fldCharType="separate"/>
-      </w:r>
-      <w:r>
-        <w:rPr>
-          <w:b/>
-          <w:noProof/>
-          <w:sz w:val="20"/>
-          <w:szCs w:val="20"/>
-        </w:rPr>
-        <w:t>2</w:t>
-      </w:r>
-      <w:r>
-        <w:rPr>
-          <w:b/>
-          <w:sz w:val="20"/>
-          <w:szCs w:val="20"/>
-        </w:rPr>
-        <w:fldChar w:fldCharType="end"/>
-      </w:r>
-      <w:r>
-        <w:rPr>
-          <w:b/>
-          <w:sz w:val="20"/>
-          <w:szCs w:val="20"/>
-        </w:rPr>
-        <w:t>.</w:t>
-      </w:r>
-      <w:r>
-        <w:rPr>
-          <w:sz w:val="20"/>
-          <w:szCs w:val="20"/>
-        </w:rPr>
-        <w:t xml:space="preserve"> </w:t>
-      </w:r>
-      <w:r>
-        <w:rPr>
-          <w:rStyle w:val="FigureCaptionChar"/>
-          <w:sz w:val="20"/>
-          <w:szCs w:val="20"/>
-        </w:rPr>
-        <w:t>The building of one electro-chemical cell of a lead-acid battery in four steps: A) adding chemical solutions, B) adding chemical substances, C) adding electron</w:t>
-      </w:r>
-      <w:r>
-        <w:rPr>
-          <w:rStyle w:val="FigureCaptionChar"/>
-          <w:sz w:val="20"/>
-          <w:szCs w:val="20"/>
-        </w:rPr>
-        <w:t xml:space="preserve"> transfers</w:t>
-      </w:r>
-      <w:r>
-        <w:rPr>
-          <w:rStyle w:val="FigureCaptionChar"/>
-          <w:sz w:val="20"/>
-          <w:szCs w:val="20"/>
-        </w:rPr>
-        <w:t xml:space="preserve"> and D) adding chemical reactions.</w:t>
-      </w:r>
+      <w:del w:id="286" w:author="filip" w:date="2015-07-15T18:51:00Z">
+        <w:r>
+          <w:rPr>
+            <w:b/>
+            <w:sz w:val="20"/>
+            <w:szCs w:val="20"/>
+          </w:rPr>
+          <w:delText xml:space="preserve">Figure </w:delText>
+        </w:r>
+        <w:r>
+          <w:rPr>
+            <w:b/>
+            <w:sz w:val="20"/>
+            <w:szCs w:val="20"/>
+          </w:rPr>
+          <w:fldChar w:fldCharType="begin"/>
+        </w:r>
+        <w:r>
+          <w:rPr>
+            <w:b/>
+            <w:sz w:val="20"/>
+            <w:szCs w:val="20"/>
+          </w:rPr>
+          <w:delInstrText xml:space="preserve"> SEQ Figure \* ARABIC </w:delInstrText>
+        </w:r>
+        <w:r>
+          <w:rPr>
+            <w:b/>
+            <w:sz w:val="20"/>
+            <w:szCs w:val="20"/>
+          </w:rPr>
+          <w:fldChar w:fldCharType="separate"/>
+        </w:r>
+        <w:r>
+          <w:rPr>
+            <w:b/>
+            <w:noProof/>
+            <w:sz w:val="20"/>
+            <w:szCs w:val="20"/>
+          </w:rPr>
+          <w:delText>2</w:delText>
+        </w:r>
+        <w:r>
+          <w:rPr>
+            <w:b/>
+            <w:sz w:val="20"/>
+            <w:szCs w:val="20"/>
+          </w:rPr>
+          <w:fldChar w:fldCharType="end"/>
+        </w:r>
+        <w:r>
+          <w:rPr>
+            <w:b/>
+            <w:sz w:val="20"/>
+            <w:szCs w:val="20"/>
+          </w:rPr>
+          <w:delText>.</w:delText>
+        </w:r>
+        <w:r>
+          <w:rPr>
+            <w:sz w:val="20"/>
+            <w:szCs w:val="20"/>
+          </w:rPr>
+          <w:delText xml:space="preserve"> </w:delText>
+        </w:r>
+        <w:r>
+          <w:rPr>
+            <w:rStyle w:val="FigureCaptionChar"/>
+            <w:sz w:val="20"/>
+            <w:szCs w:val="20"/>
+          </w:rPr>
+          <w:delText>The building of one electro-chemical cell of a lead-acid battery in four steps: A) adding chemical solutions, B) adding chemical substances, C) adding electron</w:delText>
+        </w:r>
+        <w:r>
+          <w:rPr>
+            <w:rStyle w:val="FigureCaptionChar"/>
+            <w:sz w:val="20"/>
+            <w:szCs w:val="20"/>
+          </w:rPr>
+          <w:delText xml:space="preserve"> transfers</w:delText>
+        </w:r>
+        <w:r>
+          <w:rPr>
+            <w:rStyle w:val="FigureCaptionChar"/>
+            <w:sz w:val="20"/>
+            <w:szCs w:val="20"/>
+          </w:rPr>
+          <w:delText xml:space="preserve"> and D) adding chemical reactions.</w:delText>
+        </w:r>
+      </w:del>
     </w:p>
     <w:p>
       <w:pPr>
         <w:pStyle w:val="BodyTextIndented"/>
         <w:rPr>
+          <w:del w:id="287" w:author="filip" w:date="2015-07-15T18:51:00Z"/>
           <w:rStyle w:val="FigureCaptionChar"/>
         </w:rPr>
       </w:pPr>
@@ -4474,30 +5216,20 @@
         <w:pStyle w:val="BodyTextIndented"/>
         <w:ind w:firstLine="0"/>
         <w:rPr>
-          <w:del w:id="259" w:author="Marek Mateják" w:date="2015-07-08T21:01:00Z"/>
+          <w:del w:id="288" w:author="Marek Mateják" w:date="2015-07-08T21:01:00Z"/>
         </w:rPr>
-        <w:pPrChange w:id="260" w:author="Marek Mateják" w:date="2015-07-08T21:01:00Z">
+        <w:pPrChange w:id="289" w:author="Marek Mateják" w:date="2015-07-08T21:01:00Z">
           <w:pPr>
             <w:pStyle w:val="BodyTextIndented"/>
           </w:pPr>
         </w:pPrChange>
       </w:pPr>
-      <w:r>
-        <w:rPr>
-          <w:noProof/>
-        </w:rPr>
-        <w:pict w14:anchorId="7DB2EF8D">
-          <v:shape id="_x0000_s1031" type="#_x0000_t75" style="position:absolute;left:0;text-align:left;margin-left:254.7pt;margin-top:1.6pt;width:234pt;height:150pt;z-index:251665408">
-            <v:imagedata r:id="rId12" o:title="F3"/>
-            <w10:wrap type="square"/>
-          </v:shape>
-        </w:pict>
-      </w:r>
     </w:p>
     <w:p>
       <w:pPr>
         <w:pStyle w:val="BodyTextIndented"/>
         <w:rPr>
+          <w:del w:id="290" w:author="filip" w:date="2015-07-15T18:51:00Z"/>
           <w:b/>
           <w:bCs/>
         </w:rPr>
@@ -4508,11 +5240,6 @@
           <w:cols w:space="510"/>
           <w:docGrid w:linePitch="360"/>
         </w:sectPr>
-        <w:pPrChange w:id="261" w:author="Marek Mateják" w:date="2015-07-08T21:01:00Z">
-          <w:pPr>
-            <w:pStyle w:val="Nadpis1"/>
-          </w:pPr>
-        </w:pPrChange>
       </w:pPr>
     </w:p>
     <w:p>
@@ -4520,7 +5247,6 @@
         <w:pStyle w:val="Nadpis1"/>
       </w:pPr>
       <w:r>
-        <w:lastRenderedPageBreak/>
         <w:t xml:space="preserve">Example of </w:t>
       </w:r>
       <w:r>
@@ -4557,7 +5283,7 @@
           <w:top w:w="28" w:type="dxa"/>
           <w:bottom w:w="28" w:type="dxa"/>
         </w:tblCellMar>
-        <w:tblLook w:val="04A0" w:firstRow="1" w:lastRow="0" w:firstColumn="1" w:lastColumn="0" w:noHBand="0" w:noVBand="1"/>
+        <w:tblLook w:val="04A0"/>
       </w:tblPr>
       <w:tblGrid>
         <w:gridCol w:w="4323"/>
@@ -4776,11 +5502,19 @@
                 <w:lang w:val="en-US"/>
               </w:rPr>
             </w:pPr>
+            <w:proofErr w:type="spellStart"/>
             <w:r>
               <w:rPr>
                 <w:lang w:val="en-US"/>
               </w:rPr>
-              <w:t>Pb + HSO</w:t>
+              <w:t>Pb</w:t>
+            </w:r>
+            <w:proofErr w:type="spellEnd"/>
+            <w:r>
+              <w:rPr>
+                <w:lang w:val="en-US"/>
+              </w:rPr>
+              <w:t xml:space="preserve"> + HSO</w:t>
             </w:r>
             <w:r>
               <w:rPr>
@@ -4918,6 +5652,9 @@
       <w:pPr>
         <w:pStyle w:val="BodyTextIndented"/>
         <w:ind w:firstLine="0"/>
+        <w:rPr>
+          <w:del w:id="291" w:author="filip" w:date="2015-07-15T19:38:00Z"/>
+        </w:rPr>
       </w:pPr>
       <w:r>
         <w:t>The b</w:t>
@@ -4971,11 +5708,7 @@
         <w:t xml:space="preserve"> </w:t>
       </w:r>
       <w:r>
-        <w:t xml:space="preserve">(Figure </w:t>
-      </w:r>
-      <w:r>
-        <w:lastRenderedPageBreak/>
-        <w:t>2</w:t>
+        <w:t>(Figure 2</w:t>
       </w:r>
       <w:r>
         <w:t>A</w:t>
@@ -5001,22 +5734,29 @@
       <w:r>
         <w:t>‘</w:t>
       </w:r>
+      <w:proofErr w:type="spellStart"/>
       <w:r>
         <w:t>Components.</w:t>
       </w:r>
-      <w:del w:id="262" w:author="Marek Mateják" w:date="2015-07-08T21:12:00Z">
+      <w:del w:id="292" w:author="Marek Mateják" w:date="2015-07-08T21:12:00Z">
         <w:r>
           <w:delText>Simple</w:delText>
         </w:r>
       </w:del>
+      <w:proofErr w:type="gramStart"/>
       <w:r>
         <w:t>Solution</w:t>
       </w:r>
+      <w:proofErr w:type="spellEnd"/>
       <w:r>
         <w:t>’</w:t>
       </w:r>
       <w:r>
-        <w:t xml:space="preserve"> into the diagram. </w:t>
+        <w:t xml:space="preserve"> into the diagram.</w:t>
+      </w:r>
+      <w:proofErr w:type="gramEnd"/>
+      <w:r>
+        <w:t xml:space="preserve"> </w:t>
       </w:r>
       <w:r>
         <w:t xml:space="preserve">We called the </w:t>
@@ -5044,81 +5784,88 @@
       <w:pPr>
         <w:pStyle w:val="BodyTextIndented"/>
         <w:ind w:firstLine="0"/>
-      </w:pPr>
-      <w:r>
         <w:rPr>
-          <w:b/>
+          <w:del w:id="293" w:author="filip" w:date="2015-07-15T19:38:00Z"/>
         </w:rPr>
-        <w:t xml:space="preserve">Figure </w:t>
-      </w:r>
-      <w:r>
-        <w:rPr>
-          <w:b/>
-          <w:bCs/>
-        </w:rPr>
-        <w:fldChar w:fldCharType="begin"/>
-      </w:r>
-      <w:r>
-        <w:rPr>
-          <w:b/>
-        </w:rPr>
-        <w:instrText xml:space="preserve"> SEQ Figure \* ARABIC </w:instrText>
-      </w:r>
-      <w:r>
-        <w:rPr>
-          <w:b/>
-          <w:bCs/>
-        </w:rPr>
-        <w:fldChar w:fldCharType="separate"/>
-      </w:r>
-      <w:r>
-        <w:rPr>
-          <w:b/>
-          <w:noProof/>
-        </w:rPr>
-        <w:t>3</w:t>
-      </w:r>
-      <w:r>
-        <w:rPr>
-          <w:b/>
-          <w:bCs/>
-        </w:rPr>
-        <w:fldChar w:fldCharType="end"/>
-      </w:r>
-      <w:r>
-        <w:rPr>
-          <w:b/>
-        </w:rPr>
-        <w:t>.</w:t>
-      </w:r>
-      <w:r>
-        <w:t xml:space="preserve"> </w:t>
-      </w:r>
-      <w:r>
-        <w:t xml:space="preserve">Discharging simulation of </w:t>
-      </w:r>
-      <w:r>
-        <w:t xml:space="preserve">the </w:t>
-      </w:r>
-      <w:r>
-        <w:t xml:space="preserve">lead-acid battery cell from Figure </w:t>
-      </w:r>
-      <w:r>
-        <w:t>2D</w:t>
-      </w:r>
-      <w:r>
-        <w:t xml:space="preserve">, with the initial amount of substances as described in </w:t>
-      </w:r>
-      <w:r>
-        <w:t>the</w:t>
-      </w:r>
-      <w:r>
-        <w:t xml:space="preserve"> </w:t>
-      </w:r>
-      <w:r>
-        <w:t>text.</w:t>
-      </w:r>
+      </w:pPr>
+      <w:moveFromRangeStart w:id="294" w:author="filip" w:date="2015-07-15T19:07:00Z" w:name="move424750559"/>
+      <w:moveFrom w:id="295" w:author="filip" w:date="2015-07-15T19:07:00Z">
+        <w:r>
+          <w:rPr>
+            <w:b/>
+          </w:rPr>
+          <w:t xml:space="preserve">Figure </w:t>
+        </w:r>
+        <w:r>
+          <w:rPr>
+            <w:b/>
+            <w:bCs/>
+          </w:rPr>
+          <w:fldChar w:fldCharType="begin"/>
+        </w:r>
+        <w:r>
+          <w:rPr>
+            <w:b/>
+          </w:rPr>
+          <w:instrText xml:space="preserve"> SEQ Figure \* ARABIC </w:instrText>
+        </w:r>
+        <w:r>
+          <w:rPr>
+            <w:b/>
+            <w:bCs/>
+          </w:rPr>
+          <w:fldChar w:fldCharType="separate"/>
+        </w:r>
+        <w:r>
+          <w:rPr>
+            <w:b/>
+            <w:noProof/>
+          </w:rPr>
+          <w:t>3</w:t>
+        </w:r>
+        <w:r>
+          <w:rPr>
+            <w:b/>
+            <w:bCs/>
+          </w:rPr>
+          <w:fldChar w:fldCharType="end"/>
+        </w:r>
+        <w:r>
+          <w:rPr>
+            <w:b/>
+          </w:rPr>
+          <w:t>.</w:t>
+        </w:r>
+        <w:r>
+          <w:t xml:space="preserve"> </w:t>
+        </w:r>
+        <w:r>
+          <w:t xml:space="preserve">Discharging simulation of </w:t>
+        </w:r>
+        <w:r>
+          <w:t xml:space="preserve">the </w:t>
+        </w:r>
+        <w:r>
+          <w:t xml:space="preserve">lead-acid battery cell from Figure </w:t>
+        </w:r>
+        <w:r>
+          <w:t>2D</w:t>
+        </w:r>
+        <w:r>
+          <w:t xml:space="preserve">, with the initial amount of substances as described in </w:t>
+        </w:r>
+        <w:r>
+          <w:t>the</w:t>
+        </w:r>
+        <w:r>
+          <w:t xml:space="preserve"> </w:t>
+        </w:r>
+        <w:r>
+          <w:t>text.</w:t>
+        </w:r>
+      </w:moveFrom>
     </w:p>
+    <w:moveFromRangeEnd w:id="294"/>
     <w:p>
       <w:pPr>
         <w:pStyle w:val="BodyTextIndented"/>
@@ -5133,9 +5880,11 @@
       <w:r>
         <w:t>‘</w:t>
       </w:r>
+      <w:proofErr w:type="spellStart"/>
       <w:r>
         <w:t>ElectricalGround</w:t>
       </w:r>
+      <w:proofErr w:type="spellEnd"/>
       <w:r>
         <w:t>’</w:t>
       </w:r>
@@ -5158,14 +5907,20 @@
         <w:t>s.</w:t>
       </w:r>
       <w:r>
-        <w:t xml:space="preserve"> Now we can specify the chemical substances inside the chemical solutions. We drag and drop the library class </w:t>
+        <w:t xml:space="preserve"> Now we can specify the chemical substances inside the </w:t>
+      </w:r>
+      <w:r>
+        <w:lastRenderedPageBreak/>
+        <w:t xml:space="preserve">chemical solutions. We drag and drop the library class </w:t>
       </w:r>
       <w:r>
         <w:t>‘</w:t>
       </w:r>
+      <w:proofErr w:type="spellStart"/>
       <w:r>
         <w:t>Components.Substance</w:t>
       </w:r>
+      <w:proofErr w:type="spellEnd"/>
       <w:r>
         <w:t>’</w:t>
       </w:r>
@@ -5178,6 +5933,7 @@
       <w:r>
         <w:t xml:space="preserve">. </w:t>
       </w:r>
+      <w:proofErr w:type="gramStart"/>
       <w:r>
         <w:t>H</w:t>
       </w:r>
@@ -5188,7 +5944,11 @@
         <w:t>2</w:t>
       </w:r>
       <w:r>
-        <w:t>O(l</w:t>
+        <w:t>O(</w:t>
+      </w:r>
+      <w:proofErr w:type="gramEnd"/>
+      <w:r>
+        <w:t>l</w:t>
       </w:r>
       <w:r>
         <w:t>iquid</w:t>
@@ -5241,6 +6001,7 @@
       <w:r>
         <w:t xml:space="preserve">. </w:t>
       </w:r>
+      <w:proofErr w:type="gramStart"/>
       <w:r>
         <w:t>P</w:t>
       </w:r>
@@ -5254,7 +6015,11 @@
         <w:t>4</w:t>
       </w:r>
       <w:r>
-        <w:t>(s</w:t>
+        <w:t>(</w:t>
+      </w:r>
+      <w:proofErr w:type="gramEnd"/>
+      <w:r>
+        <w:t>s</w:t>
       </w:r>
       <w:r>
         <w:t>olid</w:t>
@@ -5313,8 +6078,18 @@
       <w:r>
         <w:t xml:space="preserve"> </w:t>
       </w:r>
-      <w:r>
-        <w:t>Pb(s</w:t>
+      <w:proofErr w:type="spellStart"/>
+      <w:proofErr w:type="gramStart"/>
+      <w:r>
+        <w:t>Pb</w:t>
+      </w:r>
+      <w:proofErr w:type="spellEnd"/>
+      <w:r>
+        <w:t>(</w:t>
+      </w:r>
+      <w:proofErr w:type="gramEnd"/>
+      <w:r>
+        <w:t>s</w:t>
       </w:r>
       <w:r>
         <w:t>olid</w:t>
@@ -5398,7 +6173,15 @@
         <w:t xml:space="preserve">the </w:t>
       </w:r>
       <w:r>
-        <w:t>anode), because the Modelica language</w:t>
+        <w:t xml:space="preserve">anode), because the </w:t>
+      </w:r>
+      <w:proofErr w:type="spellStart"/>
+      <w:r>
+        <w:t>Modelica</w:t>
+      </w:r>
+      <w:proofErr w:type="spellEnd"/>
+      <w:r>
+        <w:t xml:space="preserve"> language</w:t>
       </w:r>
       <w:r>
         <w:t xml:space="preserve"> </w:t>
@@ -5424,6 +6207,129 @@
         <w:pStyle w:val="BodyTextIndented"/>
         <w:ind w:firstLine="284"/>
       </w:pPr>
+      <w:ins w:id="296" w:author="filip" w:date="2015-07-15T19:07:00Z">
+        <w:r>
+          <w:rPr>
+            <w:noProof/>
+            <w:lang w:val="cs-CZ" w:eastAsia="cs-CZ"/>
+          </w:rPr>
+          <w:pict>
+            <v:shape id="_x0000_s1040" type="#_x0000_t202" style="position:absolute;left:0;text-align:left;margin-left:259.3pt;margin-top:321.7pt;width:234pt;height:34.5pt;z-index:251660800" stroked="f">
+              <v:textbox style="mso-next-textbox:#_x0000_s1040;mso-fit-shape-to-text:t" inset="0,0,0,0">
+                <w:txbxContent>
+                  <w:p>
+                    <w:proofErr w:type="gramStart"/>
+                    <w:ins w:id="297" w:author="filip" w:date="2015-07-15T19:08:00Z">
+                      <w:r>
+                        <w:rPr>
+                          <w:b/>
+                          <w:sz w:val="20"/>
+                          <w:szCs w:val="20"/>
+                        </w:rPr>
+                        <w:t xml:space="preserve">Figure </w:t>
+                      </w:r>
+                      <w:r>
+                        <w:rPr>
+                          <w:b/>
+                          <w:bCs/>
+                          <w:sz w:val="20"/>
+                          <w:szCs w:val="20"/>
+                        </w:rPr>
+                        <w:fldChar w:fldCharType="begin"/>
+                      </w:r>
+                      <w:r>
+                        <w:rPr>
+                          <w:b/>
+                          <w:sz w:val="20"/>
+                          <w:szCs w:val="20"/>
+                        </w:rPr>
+                        <w:instrText xml:space="preserve"> SEQ Figure \* ARABIC </w:instrText>
+                      </w:r>
+                      <w:r>
+                        <w:rPr>
+                          <w:b/>
+                          <w:bCs/>
+                          <w:sz w:val="20"/>
+                          <w:szCs w:val="20"/>
+                        </w:rPr>
+                        <w:fldChar w:fldCharType="separate"/>
+                      </w:r>
+                      <w:r>
+                        <w:rPr>
+                          <w:b/>
+                          <w:sz w:val="20"/>
+                          <w:szCs w:val="20"/>
+                        </w:rPr>
+                        <w:t>3</w:t>
+                      </w:r>
+                    </w:ins>
+                    <w:ins w:id="298" w:author="filip" w:date="2015-07-15T19:07:00Z">
+                      <w:r>
+                        <w:rPr>
+                          <w:b/>
+                          <w:sz w:val="20"/>
+                          <w:szCs w:val="20"/>
+                        </w:rPr>
+                        <w:fldChar w:fldCharType="end"/>
+                      </w:r>
+                    </w:ins>
+                    <w:ins w:id="299" w:author="filip" w:date="2015-07-15T19:08:00Z">
+                      <w:r>
+                        <w:rPr>
+                          <w:b/>
+                          <w:sz w:val="20"/>
+                          <w:szCs w:val="20"/>
+                        </w:rPr>
+                        <w:t>.</w:t>
+                      </w:r>
+                      <w:proofErr w:type="gramEnd"/>
+                      <w:r>
+                        <w:rPr>
+                          <w:b/>
+                          <w:sz w:val="20"/>
+                          <w:szCs w:val="20"/>
+                        </w:rPr>
+                        <w:t xml:space="preserve"> </w:t>
+                      </w:r>
+                      <w:r>
+                        <w:rPr>
+                          <w:sz w:val="20"/>
+                          <w:szCs w:val="20"/>
+                          <w:rPrChange w:id="300" w:author="filip" w:date="2015-07-15T19:08:00Z">
+                            <w:rPr>
+                              <w:b/>
+                              <w:sz w:val="20"/>
+                              <w:szCs w:val="20"/>
+                            </w:rPr>
+                          </w:rPrChange>
+                        </w:rPr>
+                        <w:t>Discharging simulation of the lead-acid battery cell from Figure 2D, with the initial amount of substances as described in the text.</w:t>
+                      </w:r>
+                    </w:ins>
+                  </w:p>
+                </w:txbxContent>
+              </v:textbox>
+              <w10:wrap type="topAndBottom"/>
+            </v:shape>
+          </w:pict>
+        </w:r>
+      </w:ins>
+      <w:del w:id="301" w:author="filip" w:date="2015-07-15T18:57:00Z">
+        <w:r>
+          <w:rPr>
+            <w:b/>
+            <w:noProof/>
+            <w:sz w:val="20"/>
+            <w:szCs w:val="20"/>
+          </w:rPr>
+          <w:pict>
+            <v:shape id="_x0000_s1029" type="#_x0000_t75" style="position:absolute;left:0;text-align:left;margin-left:-3.05pt;margin-top:318.7pt;width:507pt;height:399.4pt;z-index:251655680">
+              <v:imagedata r:id="rId13" o:title="F2"/>
+              <w10:wrap type="square"/>
+            </v:shape>
+          </w:pict>
+        </w:r>
+      </w:del>
       <w:r>
         <w:t>As mentioned</w:t>
       </w:r>
@@ -5434,8 +6340,18 @@
         <w:t xml:space="preserve"> </w:t>
       </w:r>
       <w:r>
-        <w:t xml:space="preserve">the appropriate substance data </w:t>
-      </w:r>
+        <w:t>the appropriate substance data</w:t>
+      </w:r>
+      <w:ins w:id="302" w:author="filip" w:date="2015-07-15T18:56:00Z">
+        <w:r>
+          <w:t xml:space="preserve"> </w:t>
+        </w:r>
+      </w:ins>
+      <w:del w:id="303" w:author="filip" w:date="2015-07-15T18:56:00Z">
+        <w:r>
+          <w:delText xml:space="preserve"> </w:delText>
+        </w:r>
+      </w:del>
       <w:r>
         <w:t xml:space="preserve">for all </w:t>
       </w:r>
@@ -5445,9 +6361,16 @@
       <w:r>
         <w:t xml:space="preserve">substances must be </w:t>
       </w:r>
-      <w:r>
-        <w:br/>
-      </w:r>
+      <w:ins w:id="304" w:author="filip" w:date="2015-07-15T18:56:00Z">
+        <w:r>
+          <w:br/>
+        </w:r>
+      </w:ins>
+      <w:del w:id="305" w:author="filip" w:date="2015-07-15T18:55:00Z">
+        <w:r>
+          <w:br/>
+        </w:r>
+      </w:del>
       <w:r>
         <w:t>selected</w:t>
       </w:r>
@@ -5466,6 +6389,7 @@
       <w:r>
         <w:t>‘</w:t>
       </w:r>
+      <w:proofErr w:type="spellStart"/>
       <w:r>
         <w:t>Examples.Substances</w:t>
       </w:r>
@@ -5475,6 +6399,7 @@
       <w:r>
         <w:t>Water_liquid</w:t>
       </w:r>
+      <w:proofErr w:type="spellEnd"/>
       <w:r>
         <w:t>’</w:t>
       </w:r>
@@ -5490,9 +6415,11 @@
       <w:r>
         <w:t>.</w:t>
       </w:r>
+      <w:proofErr w:type="spellStart"/>
       <w:r>
         <w:t>Lead_solid</w:t>
       </w:r>
+      <w:proofErr w:type="spellEnd"/>
       <w:r>
         <w:t>’</w:t>
       </w:r>
@@ -5508,9 +6435,11 @@
       <w:r>
         <w:t>.</w:t>
       </w:r>
+      <w:proofErr w:type="spellStart"/>
       <w:r>
         <w:t>Lead_dioxide_solid</w:t>
       </w:r>
+      <w:proofErr w:type="spellEnd"/>
       <w:r>
         <w:t>’</w:t>
       </w:r>
@@ -5523,9 +6452,11 @@
       <w:r>
         <w:t>.</w:t>
       </w:r>
+      <w:proofErr w:type="spellStart"/>
       <w:r>
         <w:t>Lead_sulfate_solid</w:t>
       </w:r>
+      <w:proofErr w:type="spellEnd"/>
       <w:r>
         <w:t>’</w:t>
       </w:r>
@@ -5542,7 +6473,15 @@
         <w:t xml:space="preserve"> very special substance</w:t>
       </w:r>
       <w:r>
-        <w:t xml:space="preserve"> to be included</w:t>
+        <w:t xml:space="preserve"> to </w:t>
+      </w:r>
+      <w:ins w:id="306" w:author="filip" w:date="2015-07-15T18:56:00Z">
+        <w:r>
+          <w:br/>
+        </w:r>
+      </w:ins>
+      <w:r>
+        <w:t>be included</w:t>
       </w:r>
       <w:r>
         <w:t xml:space="preserve"> is an electron. This class is called </w:t>
@@ -5550,6 +6489,7 @@
       <w:r>
         <w:t>‘</w:t>
       </w:r>
+      <w:proofErr w:type="spellStart"/>
       <w:r>
         <w:t>Components.Ele</w:t>
       </w:r>
@@ -5559,6 +6499,7 @@
       <w:r>
         <w:t>Transfer</w:t>
       </w:r>
+      <w:proofErr w:type="spellEnd"/>
       <w:r>
         <w:t>’</w:t>
       </w:r>
@@ -5658,9 +6599,11 @@
       <w:r>
         <w:t>‘</w:t>
       </w:r>
+      <w:proofErr w:type="spellStart"/>
       <w:r>
         <w:t>Components.Reaction</w:t>
       </w:r>
+      <w:proofErr w:type="spellEnd"/>
       <w:r>
         <w:t>’</w:t>
       </w:r>
@@ -5689,8 +6632,13 @@
         <w:t>,</w:t>
       </w:r>
       <w:r>
-        <w:t xml:space="preserve"> products and stoichiometry</w:t>
-      </w:r>
+        <w:t xml:space="preserve"> products and </w:t>
+      </w:r>
+      <w:proofErr w:type="spellStart"/>
+      <w:r>
+        <w:t>stoichiometry</w:t>
+      </w:r>
+      <w:proofErr w:type="spellEnd"/>
       <w:r>
         <w:t>,</w:t>
       </w:r>
@@ -5740,7 +6688,23 @@
         <w:t xml:space="preserve">(1) </w:t>
       </w:r>
       <w:r>
-        <w:t>as there are four types of substrates (nS=4) with stoichiometric coefficients</w:t>
+        <w:t>as there are four types of substrates (</w:t>
+      </w:r>
+      <w:proofErr w:type="spellStart"/>
+      <w:r>
+        <w:t>nS</w:t>
+      </w:r>
+      <w:proofErr w:type="spellEnd"/>
+      <w:r>
+        <w:t xml:space="preserve">=4) with </w:t>
+      </w:r>
+      <w:proofErr w:type="spellStart"/>
+      <w:r>
+        <w:t>stoichiometric</w:t>
+      </w:r>
+      <w:proofErr w:type="spellEnd"/>
+      <w:r>
+        <w:t xml:space="preserve"> coefficients</w:t>
       </w:r>
       <w:r>
         <w:t>:</w:t>
@@ -5806,8 +6770,21 @@
         <w:t xml:space="preserve">also </w:t>
       </w:r>
       <w:r>
-        <w:t>two types of products (nP=2) with stoichiometry</w:t>
-      </w:r>
+        <w:t>two types of products (</w:t>
+      </w:r>
+      <w:proofErr w:type="spellStart"/>
+      <w:r>
+        <w:t>nP</w:t>
+      </w:r>
+      <w:proofErr w:type="spellEnd"/>
+      <w:r>
+        <w:t xml:space="preserve">=2) with </w:t>
+      </w:r>
+      <w:proofErr w:type="spellStart"/>
+      <w:r>
+        <w:t>stoichiometry</w:t>
+      </w:r>
+      <w:proofErr w:type="spellEnd"/>
       <w:r>
         <w:t>:</w:t>
       </w:r>
@@ -5833,7 +6810,15 @@
         <w:t xml:space="preserve">two </w:t>
       </w:r>
       <w:r>
-        <w:t>for water (p={1,2})</w:t>
+        <w:t>for water (p</w:t>
+      </w:r>
+      <w:proofErr w:type="gramStart"/>
+      <w:r>
+        <w:t>={</w:t>
+      </w:r>
+      <w:proofErr w:type="gramEnd"/>
+      <w:r>
+        <w:t>1,2})</w:t>
       </w:r>
       <w:r>
         <w:t>,</w:t>
@@ -5863,92 +6848,129 @@
         <w:t>. Each instance of reaction h</w:t>
       </w:r>
       <w:r>
-        <w:t xml:space="preserve">as an array of connectors for substrates and an array </w:t>
+        <w:t>as an array of connectors for substrates and an array of connectors for products</w:t>
+      </w:r>
+      <w:r>
+        <w:t>;</w:t>
+      </w:r>
+      <w:r>
+        <w:t xml:space="preserve"> the user must be very carefu</w:t>
+      </w:r>
+      <w:r>
+        <w:t>l to connect each element of the</w:t>
+      </w:r>
+      <w:r>
+        <w:t>s</w:t>
+      </w:r>
+      <w:r>
+        <w:t>e</w:t>
+      </w:r>
+      <w:r>
+        <w:t xml:space="preserve"> array</w:t>
+      </w:r>
+      <w:r>
+        <w:t>s</w:t>
+      </w:r>
+      <w:r>
+        <w:t xml:space="preserve"> in the same order as defined </w:t>
+      </w:r>
+      <w:r>
+        <w:t xml:space="preserve">by </w:t>
+      </w:r>
+      <w:proofErr w:type="spellStart"/>
+      <w:r>
+        <w:t>stoichiometric</w:t>
+      </w:r>
+      <w:proofErr w:type="spellEnd"/>
+      <w:r>
+        <w:t xml:space="preserve"> coefficients. This means that</w:t>
+      </w:r>
+      <w:r>
+        <w:t>,</w:t>
+      </w:r>
+      <w:r>
+        <w:t xml:space="preserve"> for example</w:t>
+      </w:r>
+      <w:r>
+        <w:t>,</w:t>
+      </w:r>
+      <w:r>
+        <w:t xml:space="preserve"> the water must be connected in </w:t>
+      </w:r>
+      <w:r>
+        <w:t>i</w:t>
+      </w:r>
+      <w:r>
+        <w:t xml:space="preserve">ndex </w:t>
+      </w:r>
+      <w:r>
+        <w:t xml:space="preserve">2 </w:t>
+      </w:r>
+      <w:r>
+        <w:t xml:space="preserve">to </w:t>
+      </w:r>
+      <w:r>
+        <w:t xml:space="preserve">products of the first chemical reaction, because </w:t>
+      </w:r>
+      <w:r>
+        <w:t xml:space="preserve">we </w:t>
+      </w:r>
+      <w:r>
+        <w:t xml:space="preserve">had </w:t>
+      </w:r>
+      <w:r>
+        <w:t xml:space="preserve">already selected the order of products by setting </w:t>
+      </w:r>
+      <w:r>
+        <w:t xml:space="preserve">the </w:t>
+      </w:r>
+      <w:r>
+        <w:t xml:space="preserve">array of </w:t>
+      </w:r>
+      <w:proofErr w:type="spellStart"/>
+      <w:r>
+        <w:t>stoichiometric</w:t>
+      </w:r>
+      <w:proofErr w:type="spellEnd"/>
+      <w:r>
+        <w:t xml:space="preserve"> coefficients in reaction (1)</w:t>
+      </w:r>
+      <w:r>
+        <w:t>. The chemical reaction</w:t>
+      </w:r>
+      <w:r>
+        <w:t xml:space="preserve"> (2)</w:t>
+      </w:r>
+      <w:r>
+        <w:t xml:space="preserve"> </w:t>
       </w:r>
       <w:r>
         <w:lastRenderedPageBreak/>
-        <w:t>of connectors for products</w:t>
-      </w:r>
-      <w:r>
-        <w:t>;</w:t>
-      </w:r>
-      <w:r>
-        <w:t xml:space="preserve"> the user must be very carefu</w:t>
-      </w:r>
-      <w:r>
-        <w:t>l to connect each element of the</w:t>
-      </w:r>
-      <w:r>
-        <w:t>s</w:t>
-      </w:r>
-      <w:r>
-        <w:t>e</w:t>
-      </w:r>
-      <w:r>
-        <w:t xml:space="preserve"> array</w:t>
-      </w:r>
-      <w:r>
-        <w:t>s</w:t>
-      </w:r>
-      <w:r>
-        <w:t xml:space="preserve"> in the same order as defined </w:t>
-      </w:r>
-      <w:r>
-        <w:t xml:space="preserve">by </w:t>
-      </w:r>
-      <w:r>
-        <w:t>stoichiometric coefficients. This means that</w:t>
-      </w:r>
-      <w:r>
-        <w:t>,</w:t>
-      </w:r>
-      <w:r>
-        <w:t xml:space="preserve"> for example</w:t>
-      </w:r>
-      <w:r>
-        <w:t>,</w:t>
-      </w:r>
-      <w:r>
-        <w:t xml:space="preserve"> the water must be connected in </w:t>
-      </w:r>
-      <w:r>
-        <w:t>i</w:t>
-      </w:r>
-      <w:r>
-        <w:t xml:space="preserve">ndex </w:t>
-      </w:r>
-      <w:r>
-        <w:t xml:space="preserve">2 </w:t>
-      </w:r>
-      <w:r>
-        <w:t xml:space="preserve">to </w:t>
-      </w:r>
-      <w:r>
-        <w:t xml:space="preserve">products of the first chemical reaction, because </w:t>
-      </w:r>
-      <w:r>
-        <w:t xml:space="preserve">we </w:t>
-      </w:r>
-      <w:r>
-        <w:t xml:space="preserve">had </w:t>
-      </w:r>
-      <w:r>
-        <w:t xml:space="preserve">already selected the order of products by setting </w:t>
-      </w:r>
-      <w:r>
-        <w:t xml:space="preserve">the </w:t>
-      </w:r>
-      <w:r>
-        <w:t>array of stoichiometric coefficients in reaction (1)</w:t>
-      </w:r>
-      <w:r>
-        <w:t>. The chemical reaction</w:t>
-      </w:r>
-      <w:r>
-        <w:t xml:space="preserve"> (2)</w:t>
-      </w:r>
-      <w:r>
-        <w:t xml:space="preserve"> must be set analogically as nS=2, nP=3, p={1,1,2} with connections of substance ports of Pb to substrate[1], HSO</w:t>
+        <w:t xml:space="preserve">must be set analogically as </w:t>
+      </w:r>
+      <w:proofErr w:type="spellStart"/>
+      <w:r>
+        <w:t>nS</w:t>
+      </w:r>
+      <w:proofErr w:type="spellEnd"/>
+      <w:r>
+        <w:t xml:space="preserve">=2, </w:t>
+      </w:r>
+      <w:proofErr w:type="spellStart"/>
+      <w:r>
+        <w:t>nP</w:t>
+      </w:r>
+      <w:proofErr w:type="spellEnd"/>
+      <w:r>
+        <w:t xml:space="preserve">=3, p={1,1,2} with connections of substance ports of </w:t>
+      </w:r>
+      <w:proofErr w:type="spellStart"/>
+      <w:r>
+        <w:t>Pb</w:t>
+      </w:r>
+      <w:proofErr w:type="spellEnd"/>
+      <w:r>
+        <w:t xml:space="preserve"> to substrate[1], HSO</w:t>
       </w:r>
       <w:r>
         <w:rPr>
@@ -6084,8 +7106,13 @@
       <w:r>
         <w:t xml:space="preserve">are </w:t>
       </w:r>
-      <w:r>
-        <w:t xml:space="preserve">Pb. </w:t>
+      <w:proofErr w:type="spellStart"/>
+      <w:r>
+        <w:t>Pb</w:t>
+      </w:r>
+      <w:proofErr w:type="spellEnd"/>
+      <w:r>
+        <w:t xml:space="preserve">. </w:t>
       </w:r>
       <w:r>
         <w:t xml:space="preserve">In </w:t>
@@ -6136,7 +7163,15 @@
         <w:t>2</w:t>
       </w:r>
       <w:r>
-        <w:t xml:space="preserve"> and Pb and set the amount</w:t>
+        <w:t xml:space="preserve"> and </w:t>
+      </w:r>
+      <w:proofErr w:type="spellStart"/>
+      <w:r>
+        <w:t>Pb</w:t>
+      </w:r>
+      <w:proofErr w:type="spellEnd"/>
+      <w:r>
+        <w:t xml:space="preserve"> and set the amount</w:t>
       </w:r>
       <w:r>
         <w:t>,</w:t>
@@ -6215,6 +7250,19 @@
       <w:pPr>
         <w:pStyle w:val="BodyTextIndented"/>
       </w:pPr>
+      <w:ins w:id="307" w:author="filip" w:date="2015-07-15T19:09:00Z">
+        <w:r>
+          <w:rPr>
+            <w:noProof/>
+          </w:rPr>
+          <w:pict>
+            <v:shape id="_x0000_s1031" type="#_x0000_t75" style="position:absolute;left:0;text-align:left;margin-left:-.1pt;margin-top:110.75pt;width:234pt;height:150pt;z-index:251656704">
+              <v:imagedata r:id="rId14" o:title="F3"/>
+              <w10:wrap type="square"/>
+            </v:shape>
+          </w:pict>
+        </w:r>
+      </w:ins>
       <w:r>
         <w:t>These batteries</w:t>
       </w:r>
@@ -6304,13 +7352,27 @@
       <w:pPr>
         <w:pStyle w:val="Nadpis1"/>
       </w:pPr>
+      <w:del w:id="308" w:author="filip" w:date="2015-07-15T19:06:00Z">
+        <w:r>
+          <w:rPr>
+            <w:noProof/>
+            <w:sz w:val="21"/>
+          </w:rPr>
+          <w:pict>
+            <v:shape id="_x0000_s1039" type="#_x0000_t75" style="position:absolute;left:0;text-align:left;margin-left:.65pt;margin-top:159.6pt;width:234pt;height:150pt;z-index:251657728">
+              <v:imagedata r:id="rId14" o:title="F3"/>
+              <w10:wrap type="square"/>
+            </v:shape>
+          </w:pict>
+        </w:r>
+      </w:del>
       <w:r>
         <w:t xml:space="preserve">Example of </w:t>
       </w:r>
       <w:r>
         <w:t xml:space="preserve">the Hydrogen Burning </w:t>
       </w:r>
-      <w:del w:id="263" w:author="Marek Mateják" w:date="2015-07-15T16:37:00Z">
+      <w:del w:id="309" w:author="Marek Mateják" w:date="2015-07-15T16:37:00Z">
         <w:r>
           <w:delText>Engine</w:delText>
         </w:r>
@@ -6370,7 +7432,7 @@
           <w:top w:w="28" w:type="dxa"/>
           <w:bottom w:w="28" w:type="dxa"/>
         </w:tblCellMar>
-        <w:tblLook w:val="04A0" w:firstRow="1" w:lastRow="0" w:firstColumn="1" w:lastColumn="0" w:noHBand="0" w:noVBand="1"/>
+        <w:tblLook w:val="04A0"/>
       </w:tblPr>
       <w:tblGrid>
         <w:gridCol w:w="4323"/>
@@ -6525,6 +7587,10 @@
     <w:p>
       <w:pPr>
         <w:pStyle w:val="BodyTextIndented"/>
+        <w:ind w:firstLine="0"/>
+        <w:rPr>
+          <w:del w:id="310" w:author="filip" w:date="2015-07-15T19:08:00Z"/>
+        </w:rPr>
       </w:pPr>
       <w:r>
         <w:t>However,</w:t>
@@ -6544,11 +7610,396 @@
       <w:r>
         <w:t xml:space="preserve">which can be used for mechanical or thermal purposes. </w:t>
       </w:r>
+      <w:moveToRangeStart w:id="311" w:author="filip" w:date="2015-07-15T19:07:00Z" w:name="move424750559"/>
+      <w:moveTo w:id="312" w:author="filip" w:date="2015-07-15T19:07:00Z">
+        <w:del w:id="313" w:author="filip" w:date="2015-07-15T19:07:00Z">
+          <w:r>
+            <w:rPr>
+              <w:b/>
+            </w:rPr>
+            <w:delText xml:space="preserve">Figure </w:delText>
+          </w:r>
+          <w:r>
+            <w:rPr>
+              <w:b/>
+              <w:bCs/>
+            </w:rPr>
+            <w:fldChar w:fldCharType="begin"/>
+          </w:r>
+          <w:r>
+            <w:rPr>
+              <w:b/>
+            </w:rPr>
+            <w:delInstrText xml:space="preserve"> SEQ Figure \* ARABIC </w:delInstrText>
+          </w:r>
+          <w:r>
+            <w:rPr>
+              <w:b/>
+              <w:bCs/>
+            </w:rPr>
+            <w:fldChar w:fldCharType="separate"/>
+          </w:r>
+          <w:r>
+            <w:rPr>
+              <w:b/>
+              <w:noProof/>
+            </w:rPr>
+            <w:delText>3</w:delText>
+          </w:r>
+          <w:r>
+            <w:rPr>
+              <w:b/>
+              <w:bCs/>
+            </w:rPr>
+            <w:fldChar w:fldCharType="end"/>
+          </w:r>
+          <w:r>
+            <w:rPr>
+              <w:b/>
+            </w:rPr>
+            <w:delText>.</w:delText>
+          </w:r>
+          <w:r>
+            <w:delText xml:space="preserve"> </w:delText>
+          </w:r>
+          <w:r>
+            <w:delText xml:space="preserve">Discharging simulation of </w:delText>
+          </w:r>
+          <w:r>
+            <w:delText xml:space="preserve">the </w:delText>
+          </w:r>
+          <w:r>
+            <w:delText xml:space="preserve">lead-acid battery cell from Figure </w:delText>
+          </w:r>
+          <w:r>
+            <w:delText>2D</w:delText>
+          </w:r>
+          <w:r>
+            <w:delText xml:space="preserve">, with the initial amount of substances as described in </w:delText>
+          </w:r>
+          <w:r>
+            <w:delText>the</w:delText>
+          </w:r>
+          <w:r>
+            <w:delText xml:space="preserve"> </w:delText>
+          </w:r>
+          <w:r>
+            <w:delText>text.</w:delText>
+          </w:r>
+        </w:del>
+      </w:moveTo>
+    </w:p>
+    <w:moveToRangeEnd w:id="311"/>
+    <w:p>
+      <w:pPr>
+        <w:pStyle w:val="BodyTextIndented"/>
+        <w:ind w:firstLine="0"/>
+        <w:pPrChange w:id="314" w:author="filip" w:date="2015-07-15T19:08:00Z">
+          <w:pPr>
+            <w:pStyle w:val="BodyTextIndented"/>
+          </w:pPr>
+        </w:pPrChange>
+      </w:pPr>
     </w:p>
     <w:p>
       <w:pPr>
         <w:pStyle w:val="BodyTextIndented"/>
       </w:pPr>
+      <w:ins w:id="315" w:author="filip" w:date="2015-07-15T19:11:00Z">
+        <w:r>
+          <w:rPr>
+            <w:noProof/>
+          </w:rPr>
+          <w:lastRenderedPageBreak/>
+          <w:pict>
+            <v:shape id="_x0000_s1042" type="#_x0000_t75" style="position:absolute;left:0;text-align:left;margin-left:254.1pt;margin-top:-8.85pt;width:233.25pt;height:304.5pt;z-index:251664896">
+              <v:imagedata r:id="rId15" o:title="F5"/>
+              <w10:wrap type="topAndBottom"/>
+            </v:shape>
+          </w:pict>
+        </w:r>
+      </w:ins>
+      <w:ins w:id="316" w:author="filip" w:date="2015-07-15T19:19:00Z">
+        <w:r>
+          <w:rPr>
+            <w:noProof/>
+            <w:lang w:val="cs-CZ" w:eastAsia="cs-CZ"/>
+          </w:rPr>
+          <w:pict>
+            <v:shape id="_x0000_s1047" type="#_x0000_t202" style="position:absolute;left:0;text-align:left;margin-left:262.35pt;margin-top:300.85pt;width:234pt;height:97pt;z-index:251663872" stroked="f">
+              <v:textbox style="mso-next-textbox:#_x0000_s1047" inset="0,0,0,0">
+                <w:txbxContent>
+                  <w:p>
+                    <w:pPr>
+                      <w:pStyle w:val="Titulek"/>
+                      <w:rPr>
+                        <w:del w:id="317" w:author="filip" w:date="2015-07-15T19:19:00Z"/>
+                        <w:rStyle w:val="FigureCaptionChar"/>
+                        <w:b w:val="0"/>
+                        <w:bCs/>
+                        <w:sz w:val="21"/>
+                        <w:szCs w:val="24"/>
+                      </w:rPr>
+                    </w:pPr>
+                    <w:moveToRangeStart w:id="318" w:author="filip" w:date="2015-07-15T19:19:00Z" w:name="move424751289"/>
+                    <w:proofErr w:type="gramStart"/>
+                    <w:moveTo w:id="319" w:author="filip" w:date="2015-07-15T19:19:00Z">
+                      <w:r>
+                        <w:t xml:space="preserve">Figure </w:t>
+                      </w:r>
+                      <w:r>
+                        <w:rPr>
+                          <w:b w:val="0"/>
+                          <w:bCs w:val="0"/>
+                        </w:rPr>
+                        <w:fldChar w:fldCharType="begin"/>
+                      </w:r>
+                      <w:r>
+                        <w:instrText xml:space="preserve"> SEQ Figure \* ARABIC </w:instrText>
+                      </w:r>
+                      <w:r>
+                        <w:rPr>
+                          <w:b w:val="0"/>
+                          <w:bCs w:val="0"/>
+                        </w:rPr>
+                        <w:fldChar w:fldCharType="separate"/>
+                      </w:r>
+                      <w:r>
+                        <w:rPr>
+                          <w:noProof/>
+                        </w:rPr>
+                        <w:t>5</w:t>
+                      </w:r>
+                      <w:r>
+                        <w:rPr>
+                          <w:b w:val="0"/>
+                          <w:bCs w:val="0"/>
+                        </w:rPr>
+                        <w:fldChar w:fldCharType="end"/>
+                      </w:r>
+                      <w:r>
+                        <w:t>.</w:t>
+                      </w:r>
+                      <w:proofErr w:type="gramEnd"/>
+                      <w:r>
+                        <w:t xml:space="preserve"> </w:t>
+                      </w:r>
+                      <w:proofErr w:type="gramStart"/>
+                      <w:r>
+                        <w:rPr>
+                          <w:rStyle w:val="FigureCaptionChar"/>
+                          <w:b w:val="0"/>
+                        </w:rPr>
+                        <w:t>Simulation of the hydrogen-burning experiment in Figure 5.</w:t>
+                      </w:r>
+                      <w:proofErr w:type="gramEnd"/>
+                      <w:r>
+                        <w:rPr>
+                          <w:rStyle w:val="FigureCaptionChar"/>
+                          <w:b w:val="0"/>
+                        </w:rPr>
+                        <w:t xml:space="preserve"> The initial phase of th</w:t>
+                      </w:r>
+                      <w:r>
+                        <w:rPr>
+                          <w:rStyle w:val="FigureCaptionChar"/>
+                          <w:b w:val="0"/>
+                        </w:rPr>
+                        <w:t xml:space="preserve">e explosion occurs very rapidly </w:t>
+                      </w:r>
+                      <w:r>
+                        <w:rPr>
+                          <w:rStyle w:val="FigureCaptionChar"/>
+                          <w:b w:val="0"/>
+                        </w:rPr>
+                        <w:t xml:space="preserve">— the temperature reaches </w:t>
+                      </w:r>
+                      <w:r>
+                        <w:rPr>
+                          <w:rStyle w:val="FigureCaptionChar"/>
+                          <w:b w:val="0"/>
+                        </w:rPr>
+                        <w:t xml:space="preserve">immediately </w:t>
+                      </w:r>
+                      <w:r>
+                        <w:rPr>
+                          <w:rStyle w:val="FigureCaptionChar"/>
+                          <w:b w:val="0"/>
+                        </w:rPr>
+                        <w:t>3600°C from 25°C and the pressure reaches 10 bars from 1 bar. This pressure and this temperature are generated because of a very strong spring, which allows the volume to change only by about 8% during the explosion</w:t>
+                      </w:r>
+                    </w:moveTo>
+                    <w:ins w:id="320" w:author="filip" w:date="2015-07-15T19:19:00Z">
+                      <w:r>
+                        <w:rPr>
+                          <w:rStyle w:val="FigureCaptionChar"/>
+                          <w:b w:val="0"/>
+                        </w:rPr>
+                        <w:t>.</w:t>
+                      </w:r>
+                    </w:ins>
+                    <w:moveTo w:id="321" w:author="filip" w:date="2015-07-15T19:19:00Z">
+                      <w:del w:id="322" w:author="filip" w:date="2015-07-15T19:19:00Z">
+                        <w:r>
+                          <w:rPr>
+                            <w:rStyle w:val="FigureCaptionChar"/>
+                            <w:b w:val="0"/>
+                          </w:rPr>
+                          <w:delText>.</w:delText>
+                        </w:r>
+                      </w:del>
+                    </w:moveTo>
+                  </w:p>
+                  <w:moveToRangeEnd w:id="318"/>
+                  <w:p>
+                    <w:pPr>
+                      <w:pStyle w:val="Titulek"/>
+                      <w:rPr>
+                        <w:rPrChange w:id="323" w:author="filip" w:date="2015-07-15T19:19:00Z">
+                          <w:rPr/>
+                        </w:rPrChange>
+                      </w:rPr>
+                      <w:pPrChange w:id="324" w:author="filip" w:date="2015-07-15T19:19:00Z">
+                        <w:pPr/>
+                      </w:pPrChange>
+                    </w:pPr>
+                  </w:p>
+                </w:txbxContent>
+              </v:textbox>
+              <w10:wrap type="topAndBottom"/>
+            </v:shape>
+          </w:pict>
+        </w:r>
+      </w:ins>
+      <w:ins w:id="325" w:author="filip" w:date="2015-07-15T19:12:00Z">
+        <w:r>
+          <w:rPr>
+            <w:noProof/>
+          </w:rPr>
+          <w:pict>
+            <v:shape id="_x0000_s1043" type="#_x0000_t202" style="position:absolute;left:0;text-align:left;margin-left:-.8pt;margin-top:289.8pt;width:234pt;height:60.05pt;z-index:251662848" stroked="f">
+              <v:textbox style="mso-next-textbox:#_x0000_s1043" inset="0,0,0,0">
+                <w:txbxContent>
+                  <w:p>
+                    <w:pPr>
+                      <w:pStyle w:val="Titulek"/>
+                      <w:rPr>
+                        <w:ins w:id="326" w:author="filip" w:date="2015-07-15T19:29:00Z"/>
+                        <w:b w:val="0"/>
+                      </w:rPr>
+                      <w:pPrChange w:id="327" w:author="filip" w:date="2015-07-15T19:12:00Z">
+                        <w:pPr>
+                          <w:pStyle w:val="BodyTextIndented"/>
+                        </w:pPr>
+                      </w:pPrChange>
+                    </w:pPr>
+                    <w:proofErr w:type="gramStart"/>
+                    <w:ins w:id="328" w:author="filip" w:date="2015-07-15T19:12:00Z">
+                      <w:r>
+                        <w:t>Figure 4.</w:t>
+                      </w:r>
+                      <w:proofErr w:type="gramEnd"/>
+                      <w:r>
+                        <w:t xml:space="preserve"> </w:t>
+                      </w:r>
+                      <w:proofErr w:type="gramStart"/>
+                      <w:r>
+                        <w:rPr>
+                          <w:b w:val="0"/>
+                          <w:rPrChange w:id="329" w:author="filip" w:date="2015-07-15T19:12:00Z">
+                            <w:rPr>
+                              <w:b/>
+                              <w:bCs/>
+                            </w:rPr>
+                          </w:rPrChange>
+                        </w:rPr>
+                        <w:t>A hydrogen-burning piston with the spring above the piston and cooling to provide an environment with a constant temperature.</w:t>
+                      </w:r>
+                    </w:ins>
+                    <w:proofErr w:type="gramEnd"/>
+                  </w:p>
+                  <w:p>
+                    <w:pPr>
+                      <w:rPr>
+                        <w:rPrChange w:id="330" w:author="filip" w:date="2015-07-15T19:29:00Z">
+                          <w:rPr/>
+                        </w:rPrChange>
+                      </w:rPr>
+                      <w:pPrChange w:id="331" w:author="filip" w:date="2015-07-15T19:29:00Z">
+                        <w:pPr>
+                          <w:pStyle w:val="BodyTextIndented"/>
+                        </w:pPr>
+                      </w:pPrChange>
+                    </w:pPr>
+                  </w:p>
+                </w:txbxContent>
+              </v:textbox>
+              <w10:wrap type="square"/>
+            </v:shape>
+          </w:pict>
+        </w:r>
+      </w:ins>
+      <w:ins w:id="332" w:author="filip" w:date="2015-07-15T19:29:00Z">
+        <w:r>
+          <w:rPr>
+            <w:noProof/>
+            <w:lang w:val="cs-CZ" w:eastAsia="cs-CZ"/>
+          </w:rPr>
+          <w:drawing>
+            <wp:anchor distT="0" distB="0" distL="114300" distR="114300" simplePos="0" relativeHeight="251651584" behindDoc="0" locked="0" layoutInCell="1" allowOverlap="0">
+              <wp:simplePos x="0" y="0"/>
+              <wp:positionH relativeFrom="column">
+                <wp:posOffset>151765</wp:posOffset>
+              </wp:positionH>
+              <wp:positionV relativeFrom="paragraph">
+                <wp:posOffset>-62230</wp:posOffset>
+              </wp:positionV>
+              <wp:extent cx="2628900" cy="3733800"/>
+              <wp:effectExtent l="0" t="0" r="0" b="0"/>
+              <wp:wrapTopAndBottom/>
+              <wp:docPr id="1" name="Obrázek 1" descr="F4"/>
+              <wp:cNvGraphicFramePr>
+                <a:graphicFrameLocks xmlns:a="http://schemas.openxmlformats.org/drawingml/2006/main" noChangeAspect="1"/>
+              </wp:cNvGraphicFramePr>
+              <a:graphic xmlns:a="http://schemas.openxmlformats.org/drawingml/2006/main">
+                <a:graphicData uri="http://schemas.openxmlformats.org/drawingml/2006/picture">
+                  <pic:pic xmlns:pic="http://schemas.openxmlformats.org/drawingml/2006/picture">
+                    <pic:nvPicPr>
+                      <pic:cNvPr id="0" name="Picture 15" descr="F4"/>
+                      <pic:cNvPicPr>
+                        <a:picLocks noChangeAspect="1" noChangeArrowheads="1"/>
+                      </pic:cNvPicPr>
+                    </pic:nvPicPr>
+                    <pic:blipFill>
+                      <a:blip r:embed="rId16" cstate="print">
+                        <a:extLst>
+                          <a:ext uri="{28A0092B-C50C-407E-A947-70E740481C1C}">
+                            <a14:useLocalDpi xmlns="" xmlns:wpc="http://schemas.microsoft.com/office/word/2010/wordprocessingCanvas" xmlns:mc="http://schemas.openxmlformats.org/markup-compatibility/2006" xmlns:o="urn:schemas-microsoft-com:office:office" xmlns:v="urn:schemas-microsoft-com:vml" xmlns:wp14="http://schemas.microsoft.com/office/word/2010/wordprocessingDrawing" xmlns:w10="urn:schemas-microsoft-com:office:word" xmlns:w="http://schemas.openxmlformats.org/wordprocessingml/2006/main" xmlns:w14="http://schemas.microsoft.com/office/word/2010/wordml" xmlns:w15="http://schemas.microsoft.com/office/word/2012/wordml" xmlns:wpg="http://schemas.microsoft.com/office/word/2010/wordprocessingGroup" xmlns:wpi="http://schemas.microsoft.com/office/word/2010/wordprocessingInk" xmlns:wps="http://schemas.microsoft.com/office/word/2010/wordprocessingShape" xmlns:a14="http://schemas.microsoft.com/office/drawing/2010/main" val="0"/>
+                          </a:ext>
+                        </a:extLst>
+                      </a:blip>
+                      <a:srcRect/>
+                      <a:stretch>
+                        <a:fillRect/>
+                      </a:stretch>
+                    </pic:blipFill>
+                    <pic:spPr bwMode="auto">
+                      <a:xfrm>
+                        <a:off x="0" y="0"/>
+                        <a:ext cx="2628900" cy="3733800"/>
+                      </a:xfrm>
+                      <a:prstGeom prst="rect">
+                        <a:avLst/>
+                      </a:prstGeom>
+                      <a:noFill/>
+                    </pic:spPr>
+                  </pic:pic>
+                </a:graphicData>
+              </a:graphic>
+            </wp:anchor>
+          </w:drawing>
+        </w:r>
+      </w:ins>
       <w:r>
         <w:t>B</w:t>
       </w:r>
@@ -6561,12 +8012,12 @@
       <w:r>
         <w:t xml:space="preserve">using the </w:t>
       </w:r>
-      <w:ins w:id="264" w:author="kofrlab" w:date="2015-06-18T13:13:00Z">
+      <w:ins w:id="333" w:author="kofrlab" w:date="2015-06-18T13:13:00Z">
         <w:r>
           <w:t>C</w:t>
         </w:r>
       </w:ins>
-      <w:del w:id="265" w:author="kofrlab" w:date="2015-06-18T13:13:00Z">
+      <w:del w:id="334" w:author="kofrlab" w:date="2015-06-18T13:13:00Z">
         <w:r>
           <w:delText>c</w:delText>
         </w:r>
@@ -6589,12 +8040,14 @@
       <w:r>
         <w:t>‘</w:t>
       </w:r>
+      <w:proofErr w:type="spellStart"/>
       <w:r>
         <w:t>C</w:t>
       </w:r>
       <w:r>
         <w:t>omponents.IdealGasSolution</w:t>
       </w:r>
+      <w:proofErr w:type="spellEnd"/>
       <w:r>
         <w:t>’</w:t>
       </w:r>
@@ -6614,7 +8067,15 @@
         <w:t xml:space="preserve"> labeled</w:t>
       </w:r>
       <w:r>
-        <w:t xml:space="preserve"> ‘idealGas’</w:t>
+        <w:t xml:space="preserve"> ‘</w:t>
+      </w:r>
+      <w:proofErr w:type="spellStart"/>
+      <w:r>
+        <w:t>idealGas</w:t>
+      </w:r>
+      <w:proofErr w:type="spellEnd"/>
+      <w:r>
+        <w:t>’</w:t>
       </w:r>
       <w:r>
         <w:t xml:space="preserve"> in Figure 5. For this solution we need to set the area of the piston (e.g.</w:t>
@@ -6701,11 +8162,7 @@
         <w:t>ging</w:t>
       </w:r>
       <w:r>
-        <w:t xml:space="preserve"> and </w:t>
-      </w:r>
-      <w:r>
-        <w:lastRenderedPageBreak/>
-        <w:t>drop</w:t>
+        <w:t xml:space="preserve"> and drop</w:t>
       </w:r>
       <w:r>
         <w:t>ping</w:t>
@@ -6722,9 +8179,11 @@
       <w:r>
         <w:t>‘</w:t>
       </w:r>
+      <w:proofErr w:type="spellStart"/>
       <w:r>
         <w:t>Components.Substance</w:t>
       </w:r>
+      <w:proofErr w:type="spellEnd"/>
       <w:r>
         <w:t>’</w:t>
       </w:r>
@@ -6758,9 +8217,11 @@
       <w:r>
         <w:t>‘</w:t>
       </w:r>
+      <w:proofErr w:type="spellStart"/>
       <w:r>
         <w:t>Interfaces.IdealGas</w:t>
       </w:r>
+      <w:proofErr w:type="spellEnd"/>
       <w:r>
         <w:t>’</w:t>
       </w:r>
@@ -6800,9 +8261,11 @@
       <w:r>
         <w:t xml:space="preserve"> ‘</w:t>
       </w:r>
+      <w:proofErr w:type="spellStart"/>
       <w:r>
         <w:t>Hydrogen_gas</w:t>
       </w:r>
+      <w:proofErr w:type="spellEnd"/>
       <w:r>
         <w:t>’</w:t>
       </w:r>
@@ -6816,8 +8279,13 @@
         <w:t>‘</w:t>
       </w:r>
       <w:r>
-        <w:t>.Oxygen_gas</w:t>
-      </w:r>
+        <w:t>.</w:t>
+      </w:r>
+      <w:proofErr w:type="spellStart"/>
+      <w:r>
+        <w:t>Oxygen_gas</w:t>
+      </w:r>
+      <w:proofErr w:type="spellEnd"/>
       <w:r>
         <w:t>’</w:t>
       </w:r>
@@ -6831,8 +8299,13 @@
         <w:t>‘</w:t>
       </w:r>
       <w:r>
-        <w:t>.Water_gas</w:t>
-      </w:r>
+        <w:t>.</w:t>
+      </w:r>
+      <w:proofErr w:type="spellStart"/>
+      <w:r>
+        <w:t>Water_gas</w:t>
+      </w:r>
+      <w:proofErr w:type="spellEnd"/>
       <w:r>
         <w:t>’</w:t>
       </w:r>
@@ -6840,8 +8313,13 @@
         <w:t xml:space="preserve"> in package </w:t>
       </w:r>
       <w:r>
-        <w:t>‘Examples.Substances</w:t>
-      </w:r>
+        <w:t>‘</w:t>
+      </w:r>
+      <w:proofErr w:type="spellStart"/>
+      <w:r>
+        <w:t>Examples.Substances</w:t>
+      </w:r>
+      <w:proofErr w:type="spellEnd"/>
       <w:r>
         <w:t>’</w:t>
       </w:r>
@@ -6939,7 +8417,15 @@
         <w:t xml:space="preserve"> particles </w:t>
       </w:r>
       <w:r>
-        <w:t xml:space="preserve">could be set to 26 mmol and </w:t>
+        <w:t xml:space="preserve">could be set to 26 </w:t>
+      </w:r>
+      <w:proofErr w:type="spellStart"/>
+      <w:r>
+        <w:t>mmol</w:t>
+      </w:r>
+      <w:proofErr w:type="spellEnd"/>
+      <w:r>
+        <w:t xml:space="preserve"> and </w:t>
       </w:r>
       <w:r>
         <w:t xml:space="preserve">of </w:t>
@@ -6957,8 +8443,13 @@
         <w:t xml:space="preserve"> particles</w:t>
       </w:r>
       <w:r>
-        <w:t xml:space="preserve"> as 13 mmol</w:t>
-      </w:r>
+        <w:t xml:space="preserve"> as 13 </w:t>
+      </w:r>
+      <w:proofErr w:type="spellStart"/>
+      <w:r>
+        <w:t>mmol</w:t>
+      </w:r>
+      <w:proofErr w:type="spellEnd"/>
       <w:r>
         <w:t xml:space="preserve">. All substances must be connected </w:t>
       </w:r>
@@ -6969,7 +8460,15 @@
         <w:t xml:space="preserve"> the </w:t>
       </w:r>
       <w:r>
-        <w:t xml:space="preserve">‘idealGas’ </w:t>
+        <w:t>‘</w:t>
+      </w:r>
+      <w:proofErr w:type="spellStart"/>
+      <w:r>
+        <w:t>idealGas</w:t>
+      </w:r>
+      <w:proofErr w:type="spellEnd"/>
+      <w:r>
+        <w:t xml:space="preserve">’ </w:t>
       </w:r>
       <w:r>
         <w:t xml:space="preserve">using </w:t>
@@ -7001,9 +8500,11 @@
       <w:r>
         <w:t>‘</w:t>
       </w:r>
+      <w:proofErr w:type="spellStart"/>
       <w:r>
         <w:t>Components.Reaction</w:t>
       </w:r>
+      <w:proofErr w:type="spellEnd"/>
       <w:r>
         <w:t>’,</w:t>
       </w:r>
@@ -7014,7 +8515,39 @@
         <w:t xml:space="preserve">two </w:t>
       </w:r>
       <w:r>
-        <w:t xml:space="preserve">substrates (nS=2) with stoichiometry s={2,1} and one product with stoichiometry </w:t>
+        <w:t>substrates (</w:t>
+      </w:r>
+      <w:proofErr w:type="spellStart"/>
+      <w:r>
+        <w:t>nS</w:t>
+      </w:r>
+      <w:proofErr w:type="spellEnd"/>
+      <w:r>
+        <w:t xml:space="preserve">=2) with </w:t>
+      </w:r>
+      <w:proofErr w:type="spellStart"/>
+      <w:r>
+        <w:t>stoichiometry</w:t>
+      </w:r>
+      <w:proofErr w:type="spellEnd"/>
+      <w:r>
+        <w:t xml:space="preserve"> s</w:t>
+      </w:r>
+      <w:proofErr w:type="gramStart"/>
+      <w:r>
+        <w:t>={</w:t>
+      </w:r>
+      <w:proofErr w:type="gramEnd"/>
+      <w:r>
+        <w:t xml:space="preserve">2,1} and one product with </w:t>
+      </w:r>
+      <w:proofErr w:type="spellStart"/>
+      <w:r>
+        <w:t>stoichiometry</w:t>
+      </w:r>
+      <w:proofErr w:type="spellEnd"/>
+      <w:r>
+        <w:t xml:space="preserve"> </w:t>
       </w:r>
       <w:r>
         <w:t>p={2} to represent the reaction (3)</w:t>
@@ -7037,11 +8570,16 @@
       <w:r>
         <w:t xml:space="preserve"> to </w:t>
       </w:r>
+      <w:proofErr w:type="gramStart"/>
       <w:r>
         <w:t>substrates</w:t>
       </w:r>
       <w:r>
-        <w:t>[1], O</w:t>
+        <w:t>[</w:t>
+      </w:r>
+      <w:proofErr w:type="gramEnd"/>
+      <w:r>
+        <w:t>1], O</w:t>
       </w:r>
       <w:r>
         <w:rPr>
@@ -7122,12 +8660,16 @@
     <w:p>
       <w:pPr>
         <w:pStyle w:val="BodyTextIndented"/>
+        <w:rPr>
+          <w:del w:id="335" w:author="filip" w:date="2015-07-15T19:10:00Z"/>
+        </w:rPr>
       </w:pPr>
     </w:p>
     <w:p>
       <w:pPr>
         <w:pStyle w:val="FigureCaption"/>
         <w:rPr>
+          <w:del w:id="336" w:author="filip" w:date="2015-07-15T19:10:00Z"/>
           <w:b/>
         </w:rPr>
       </w:pPr>
@@ -7135,81 +8677,93 @@
     <w:p>
       <w:pPr>
         <w:pStyle w:val="FigureCaption"/>
-      </w:pPr>
-      <w:r>
         <w:rPr>
-          <w:b/>
+          <w:del w:id="337" w:author="filip" w:date="2015-07-15T19:10:00Z"/>
         </w:rPr>
-        <w:t xml:space="preserve">Figure </w:t>
-      </w:r>
-      <w:r>
-        <w:rPr>
-          <w:b/>
-        </w:rPr>
-        <w:fldChar w:fldCharType="begin"/>
-      </w:r>
-      <w:r>
-        <w:rPr>
-          <w:b/>
-        </w:rPr>
-        <w:instrText xml:space="preserve"> SEQ Figure \* ARABIC </w:instrText>
-      </w:r>
-      <w:r>
-        <w:rPr>
-          <w:b/>
-        </w:rPr>
-        <w:fldChar w:fldCharType="separate"/>
-      </w:r>
-      <w:r>
-        <w:rPr>
-          <w:b/>
-          <w:noProof/>
-        </w:rPr>
-        <w:t>4</w:t>
-      </w:r>
-      <w:r>
-        <w:rPr>
-          <w:b/>
-        </w:rPr>
-        <w:fldChar w:fldCharType="end"/>
-      </w:r>
-      <w:r>
-        <w:rPr>
-          <w:b/>
-        </w:rPr>
-        <w:t>.</w:t>
-      </w:r>
-      <w:r>
-        <w:t xml:space="preserve"> </w:t>
-      </w:r>
-      <w:r>
-        <w:t xml:space="preserve">A hydrogen-burning </w:t>
-      </w:r>
-      <w:ins w:id="266" w:author="Marek Mateják" w:date="2015-07-15T16:38:00Z">
-        <w:r>
-          <w:t xml:space="preserve">piston </w:t>
-        </w:r>
+      </w:pPr>
+      <w:del w:id="338" w:author="filip" w:date="2015-07-15T19:10:00Z">
+        <w:r>
+          <w:rPr>
+            <w:b/>
+          </w:rPr>
+          <w:delText xml:space="preserve">Figure </w:delText>
+        </w:r>
+        <w:r>
+          <w:rPr>
+            <w:b/>
+            <w:bCs w:val="0"/>
+          </w:rPr>
+          <w:fldChar w:fldCharType="begin"/>
+        </w:r>
+        <w:r>
+          <w:rPr>
+            <w:b/>
+          </w:rPr>
+          <w:delInstrText xml:space="preserve"> SEQ Figure \* ARABIC </w:delInstrText>
+        </w:r>
+        <w:r>
+          <w:rPr>
+            <w:b/>
+            <w:bCs w:val="0"/>
+          </w:rPr>
+          <w:fldChar w:fldCharType="separate"/>
+        </w:r>
+        <w:r>
+          <w:rPr>
+            <w:b/>
+            <w:noProof/>
+          </w:rPr>
+          <w:delText>4</w:delText>
+        </w:r>
+        <w:r>
+          <w:rPr>
+            <w:b/>
+            <w:bCs w:val="0"/>
+          </w:rPr>
+          <w:fldChar w:fldCharType="end"/>
+        </w:r>
+        <w:r>
+          <w:rPr>
+            <w:b/>
+          </w:rPr>
+          <w:delText>.</w:delText>
+        </w:r>
+        <w:r>
+          <w:delText xml:space="preserve"> </w:delText>
+        </w:r>
+        <w:r>
+          <w:delText xml:space="preserve">A hydrogen-burning </w:delText>
+        </w:r>
+      </w:del>
+      <w:ins w:id="339" w:author="Marek Mateják" w:date="2015-07-15T16:38:00Z">
+        <w:del w:id="340" w:author="filip" w:date="2015-07-15T19:10:00Z">
+          <w:r>
+            <w:delText xml:space="preserve">piston </w:delText>
+          </w:r>
+        </w:del>
       </w:ins>
-      <w:del w:id="267" w:author="Marek Mateják" w:date="2015-07-15T16:38:00Z">
-        <w:r>
-          <w:delText xml:space="preserve">engine </w:delText>
+      <w:del w:id="341" w:author="filip" w:date="2015-07-15T19:10:00Z">
+        <w:r>
+          <w:delText>engine with the spring above the piston and cooling to provide an environment with a constant temperature.</w:delText>
         </w:r>
       </w:del>
-      <w:r>
-        <w:t>with the spring above the piston and cooling to provide an environment with a constant temperature.</w:t>
-      </w:r>
     </w:p>
     <w:p>
       <w:pPr>
         <w:pStyle w:val="BodyTextIndented"/>
+        <w:rPr>
+          <w:del w:id="342" w:author="filip" w:date="2015-07-15T19:10:00Z"/>
+        </w:rPr>
       </w:pPr>
     </w:p>
     <w:p>
       <w:pPr>
         <w:pStyle w:val="BodyTextIndented"/>
-      </w:pPr>
-      <w:r>
-        <w:lastRenderedPageBreak/>
+        <w:rPr>
+          <w:del w:id="343" w:author="filip" w:date="2015-07-15T19:31:00Z"/>
+        </w:rPr>
+      </w:pPr>
+      <w:r>
         <w:t>However,</w:t>
       </w:r>
       <w:r>
@@ -7230,8 +8784,13 @@
       <w:r>
         <w:t xml:space="preserve">the </w:t>
       </w:r>
-      <w:r>
-        <w:t>Modelica Standard Library 3.2.1. For example</w:t>
+      <w:proofErr w:type="spellStart"/>
+      <w:r>
+        <w:t>Modelica</w:t>
+      </w:r>
+      <w:proofErr w:type="spellEnd"/>
+      <w:r>
+        <w:t xml:space="preserve"> Standard Library 3.2.1. For example</w:t>
       </w:r>
       <w:r>
         <w:t>,</w:t>
@@ -7272,8 +8831,8 @@
       <w:r>
         <w:t>robust mechanical model</w:t>
       </w:r>
-      <w:ins w:id="268" w:author="kofrlab" w:date="2015-06-18T15:34:00Z">
-        <w:del w:id="269" w:author="Marek Mateják" w:date="2015-07-15T16:38:00Z">
+      <w:ins w:id="344" w:author="kofrlab" w:date="2015-06-18T15:34:00Z">
+        <w:del w:id="345" w:author="Marek Mateják" w:date="2015-07-15T16:38:00Z">
           <w:r>
             <w:delText xml:space="preserve"> </w:delText>
           </w:r>
@@ -7348,147 +8907,116 @@
     </w:p>
     <w:p>
       <w:pPr>
-        <w:pStyle w:val="Titulek"/>
-      </w:pPr>
-      <w:r>
+        <w:pStyle w:val="BodyTextIndented"/>
         <w:rPr>
-          <w:noProof/>
-          <w:lang w:val="cs-CZ" w:eastAsia="cs-CZ"/>
+          <w:del w:id="346" w:author="filip" w:date="2015-07-15T19:19:00Z"/>
         </w:rPr>
-        <w:drawing>
-          <wp:anchor distT="0" distB="0" distL="114300" distR="114300" simplePos="0" relativeHeight="251659264" behindDoc="0" locked="0" layoutInCell="1" allowOverlap="0">
-            <wp:simplePos x="0" y="0"/>
-            <wp:positionH relativeFrom="column">
-              <wp:posOffset>-3015615</wp:posOffset>
-            </wp:positionH>
-            <wp:positionV relativeFrom="paragraph">
-              <wp:posOffset>3836670</wp:posOffset>
-            </wp:positionV>
-            <wp:extent cx="2393950" cy="3397250"/>
-            <wp:effectExtent l="0" t="0" r="0" b="0"/>
-            <wp:wrapSquare wrapText="bothSides"/>
-            <wp:docPr id="1" name="Obrázek 1" descr="F4"/>
-            <wp:cNvGraphicFramePr>
-              <a:graphicFrameLocks xmlns:a="http://schemas.openxmlformats.org/drawingml/2006/main" noChangeAspect="1"/>
-            </wp:cNvGraphicFramePr>
-            <a:graphic xmlns:a="http://schemas.openxmlformats.org/drawingml/2006/main">
-              <a:graphicData uri="http://schemas.openxmlformats.org/drawingml/2006/picture">
-                <pic:pic xmlns:pic="http://schemas.openxmlformats.org/drawingml/2006/picture">
-                  <pic:nvPicPr>
-                    <pic:cNvPr id="0" name="Picture 15" descr="F4"/>
-                    <pic:cNvPicPr>
-                      <a:picLocks noChangeAspect="1" noChangeArrowheads="1"/>
-                    </pic:cNvPicPr>
-                  </pic:nvPicPr>
-                  <pic:blipFill>
-                    <a:blip r:embed="rId13" cstate="print">
-                      <a:extLst>
-                        <a:ext uri="{28A0092B-C50C-407E-A947-70E740481C1C}">
-                          <a14:useLocalDpi xmlns:a14="http://schemas.microsoft.com/office/drawing/2010/main" val="0"/>
-                        </a:ext>
-                      </a:extLst>
-                    </a:blip>
-                    <a:srcRect/>
-                    <a:stretch>
-                      <a:fillRect/>
-                    </a:stretch>
-                  </pic:blipFill>
-                  <pic:spPr bwMode="auto">
-                    <a:xfrm>
-                      <a:off x="0" y="0"/>
-                      <a:ext cx="2393950" cy="3397250"/>
-                    </a:xfrm>
-                    <a:prstGeom prst="rect">
-                      <a:avLst/>
-                    </a:prstGeom>
-                    <a:noFill/>
-                  </pic:spPr>
-                </pic:pic>
-              </a:graphicData>
-            </a:graphic>
-          </wp:anchor>
-        </w:drawing>
-      </w:r>
-      <w:r>
-        <w:pict w14:anchorId="283C8D7E">
-          <v:shape id="_x0000_i1025" type="#_x0000_t75" style="width:233.4pt;height:304.8pt">
-            <v:imagedata r:id="rId14" o:title="F5"/>
-          </v:shape>
-        </w:pict>
-      </w:r>
+        <w:pPrChange w:id="347" w:author="filip" w:date="2015-07-15T19:31:00Z">
+          <w:pPr>
+            <w:pStyle w:val="Titulek"/>
+          </w:pPr>
+        </w:pPrChange>
+      </w:pPr>
+      <w:del w:id="348" w:author="filip" w:date="2015-07-15T19:11:00Z">
+        <w:r>
+          <w:pict>
+            <v:shape id="_x0000_i1025" type="#_x0000_t75" style="width:233.25pt;height:304.5pt">
+              <v:imagedata r:id="rId15" o:title="F5"/>
+            </v:shape>
+          </w:pict>
+        </w:r>
+      </w:del>
     </w:p>
     <w:p>
       <w:pPr>
-        <w:pStyle w:val="Titulek"/>
+        <w:pStyle w:val="BodyTextIndented"/>
         <w:rPr>
           <w:rStyle w:val="FigureCaptionChar"/>
-          <w:b w:val="0"/>
+          <w:b/>
         </w:rPr>
-      </w:pPr>
-      <w:r>
-        <w:t xml:space="preserve">Figure </w:t>
-      </w:r>
-      <w:fldSimple w:instr=" SEQ Figure \* ARABIC ">
+        <w:pPrChange w:id="349" w:author="filip" w:date="2015-07-15T19:31:00Z">
+          <w:pPr>
+            <w:pStyle w:val="Titulek"/>
+          </w:pPr>
+        </w:pPrChange>
+      </w:pPr>
+      <w:moveFromRangeStart w:id="350" w:author="filip" w:date="2015-07-15T19:19:00Z" w:name="move424751289"/>
+      <w:moveFrom w:id="351" w:author="filip" w:date="2015-07-15T19:19:00Z">
+        <w:r>
+          <w:t xml:space="preserve">Figure </w:t>
+        </w:r>
+        <w:r>
+          <w:fldChar w:fldCharType="begin"/>
+        </w:r>
+        <w:r>
+          <w:instrText xml:space="preserve"> SEQ Figure \* ARABIC </w:instrText>
+        </w:r>
+        <w:r>
+          <w:fldChar w:fldCharType="separate"/>
+        </w:r>
         <w:r>
           <w:rPr>
             <w:noProof/>
           </w:rPr>
           <w:t>5</w:t>
         </w:r>
-      </w:fldSimple>
-      <w:r>
-        <w:t xml:space="preserve">. </w:t>
-      </w:r>
-      <w:r>
-        <w:rPr>
-          <w:rStyle w:val="FigureCaptionChar"/>
-          <w:b w:val="0"/>
-        </w:rPr>
-        <w:t>Simulation of the hydrogen-burning experiment in Figure 5. The initial phase of th</w:t>
-      </w:r>
-      <w:r>
-        <w:rPr>
-          <w:rStyle w:val="FigureCaptionChar"/>
-          <w:b w:val="0"/>
-        </w:rPr>
-        <w:t xml:space="preserve">e explosion occurs very rapidly </w:t>
-      </w:r>
-      <w:r>
-        <w:rPr>
-          <w:rStyle w:val="FigureCaptionChar"/>
-          <w:b w:val="0"/>
-        </w:rPr>
-        <w:t xml:space="preserve">— the temperature reaches </w:t>
-      </w:r>
-      <w:r>
-        <w:rPr>
-          <w:rStyle w:val="FigureCaptionChar"/>
-          <w:b w:val="0"/>
-        </w:rPr>
-        <w:t xml:space="preserve">immediately </w:t>
-      </w:r>
-      <w:r>
-        <w:rPr>
-          <w:rStyle w:val="FigureCaptionChar"/>
-          <w:b w:val="0"/>
-        </w:rPr>
-        <w:t>3600°C from 25°C and the pressure reaches 10 bars from 1 bar. This pressure and this temperature are generated because of a very strong spring, which allows the volume to change only by about 8% during the explosion.</w:t>
+        <w:r>
+          <w:fldChar w:fldCharType="end"/>
+        </w:r>
+        <w:r>
+          <w:t xml:space="preserve">. </w:t>
+        </w:r>
+        <w:r>
+          <w:rPr>
+            <w:rStyle w:val="FigureCaptionChar"/>
+          </w:rPr>
+          <w:t>Simulation of the hydrogen-burning experiment in Figure 5. The initial phase of th</w:t>
+        </w:r>
+        <w:r>
+          <w:rPr>
+            <w:rStyle w:val="FigureCaptionChar"/>
+          </w:rPr>
+          <w:t xml:space="preserve">e explosion occurs very rapidly </w:t>
+        </w:r>
+        <w:r>
+          <w:rPr>
+            <w:rStyle w:val="FigureCaptionChar"/>
+          </w:rPr>
+          <w:t xml:space="preserve">— the temperature reaches </w:t>
+        </w:r>
+        <w:r>
+          <w:rPr>
+            <w:rStyle w:val="FigureCaptionChar"/>
+          </w:rPr>
+          <w:t xml:space="preserve">immediately </w:t>
+        </w:r>
+        <w:r>
+          <w:rPr>
+            <w:rStyle w:val="FigureCaptionChar"/>
+          </w:rPr>
+          <w:t>3600°C from 25°C and the pressure reaches 10 bars from 1 bar. This pressure and this temperature are generated because of a very strong spring, which allows the volume to change only by about 8% during the explosion.</w:t>
+        </w:r>
+      </w:moveFrom>
+    </w:p>
+    <w:moveFromRangeEnd w:id="350"/>
+    <w:p>
+      <w:pPr>
+        <w:pStyle w:val="Nadpis1"/>
+      </w:pPr>
+      <w:r>
+        <w:lastRenderedPageBreak/>
+        <w:t xml:space="preserve">Example of </w:t>
+      </w:r>
+      <w:r>
+        <w:t>Chloride Shift</w:t>
       </w:r>
     </w:p>
     <w:p>
       <w:pPr>
-        <w:pStyle w:val="Nadpis1"/>
-      </w:pPr>
-      <w:r>
-        <w:t xml:space="preserve">Example of </w:t>
-      </w:r>
-      <w:r>
-        <w:t>Chloride Shift</w:t>
-      </w:r>
-    </w:p>
-    <w:p>
-      <w:pPr>
         <w:pStyle w:val="Body"/>
+        <w:rPr>
+          <w:del w:id="352" w:author="filip" w:date="2015-07-15T19:21:00Z"/>
+        </w:rPr>
       </w:pPr>
       <w:r>
         <w:t xml:space="preserve">The mature red </w:t>
@@ -7593,11 +9121,7 @@
         <w:t>s</w:t>
       </w:r>
       <w:r>
-        <w:t xml:space="preserve"> of </w:t>
-      </w:r>
-      <w:r>
-        <w:lastRenderedPageBreak/>
-        <w:t>O</w:t>
+        <w:t xml:space="preserve"> of O</w:t>
       </w:r>
       <w:r>
         <w:rPr>
@@ -7657,11 +9181,7 @@
         <w:t>s</w:t>
       </w:r>
       <w:r>
-        <w:t xml:space="preserve">, which can be </w:t>
-      </w:r>
-      <w:r>
-        <w:lastRenderedPageBreak/>
-        <w:t>present in water in much higher concentration</w:t>
+        <w:t>, which can be present in water in much higher concentration</w:t>
       </w:r>
       <w:r>
         <w:t>s</w:t>
@@ -7718,6 +9238,9 @@
     <w:p>
       <w:pPr>
         <w:pStyle w:val="Body"/>
+        <w:rPr>
+          <w:del w:id="353" w:author="filip" w:date="2015-07-15T19:21:00Z"/>
+        </w:rPr>
         <w:sectPr>
           <w:type w:val="continuous"/>
           <w:pgSz w:w="11907" w:h="16840" w:code="9"/>
@@ -7733,178 +9256,201 @@
     <w:p>
       <w:pPr>
         <w:pStyle w:val="Body"/>
-      </w:pPr>
-      <w:r>
         <w:rPr>
-          <w:noProof/>
-          <w:lang w:val="cs-CZ" w:eastAsia="cs-CZ"/>
+          <w:del w:id="354" w:author="filip" w:date="2015-07-15T19:21:00Z"/>
         </w:rPr>
-        <w:lastRenderedPageBreak/>
-        <w:drawing>
-          <wp:inline distT="0" distB="0" distL="0" distR="0">
-            <wp:extent cx="6264275" cy="4272929"/>
-            <wp:effectExtent l="19050" t="0" r="3175" b="0"/>
-            <wp:docPr id="7" name="obrázek 7"/>
-            <wp:cNvGraphicFramePr>
-              <a:graphicFrameLocks xmlns:a="http://schemas.openxmlformats.org/drawingml/2006/main" noChangeAspect="1"/>
-            </wp:cNvGraphicFramePr>
-            <a:graphic xmlns:a="http://schemas.openxmlformats.org/drawingml/2006/main">
-              <a:graphicData uri="http://schemas.openxmlformats.org/drawingml/2006/picture">
-                <pic:pic xmlns:pic="http://schemas.openxmlformats.org/drawingml/2006/picture">
-                  <pic:nvPicPr>
-                    <pic:cNvPr id="0" name="Picture 7"/>
-                    <pic:cNvPicPr>
-                      <a:picLocks noChangeAspect="1" noChangeArrowheads="1"/>
-                    </pic:cNvPicPr>
-                  </pic:nvPicPr>
-                  <pic:blipFill>
-                    <a:blip r:embed="rId15" cstate="print"/>
-                    <a:srcRect/>
-                    <a:stretch>
-                      <a:fillRect/>
-                    </a:stretch>
-                  </pic:blipFill>
-                  <pic:spPr bwMode="auto">
-                    <a:xfrm>
-                      <a:off x="0" y="0"/>
-                      <a:ext cx="6264275" cy="4272929"/>
-                    </a:xfrm>
-                    <a:prstGeom prst="rect">
-                      <a:avLst/>
-                    </a:prstGeom>
-                    <a:noFill/>
-                    <a:ln w="9525">
+      </w:pPr>
+      <w:del w:id="355" w:author="filip" w:date="2015-07-15T19:21:00Z">
+        <w:r>
+          <w:rPr>
+            <w:noProof/>
+            <w:lang w:val="cs-CZ" w:eastAsia="cs-CZ"/>
+          </w:rPr>
+          <w:drawing>
+            <wp:inline distT="0" distB="0" distL="0" distR="0">
+              <wp:extent cx="6264275" cy="4272929"/>
+              <wp:effectExtent l="19050" t="0" r="3175" b="0"/>
+              <wp:docPr id="7" name="obrázek 7"/>
+              <wp:cNvGraphicFramePr>
+                <a:graphicFrameLocks xmlns:a="http://schemas.openxmlformats.org/drawingml/2006/main" noChangeAspect="1"/>
+              </wp:cNvGraphicFramePr>
+              <a:graphic xmlns:a="http://schemas.openxmlformats.org/drawingml/2006/main">
+                <a:graphicData uri="http://schemas.openxmlformats.org/drawingml/2006/picture">
+                  <pic:pic xmlns:pic="http://schemas.openxmlformats.org/drawingml/2006/picture">
+                    <pic:nvPicPr>
+                      <pic:cNvPr id="0" name="Picture 7"/>
+                      <pic:cNvPicPr>
+                        <a:picLocks noChangeAspect="1" noChangeArrowheads="1"/>
+                      </pic:cNvPicPr>
+                    </pic:nvPicPr>
+                    <pic:blipFill>
+                      <a:blip r:embed="rId17" cstate="print"/>
+                      <a:srcRect/>
+                      <a:stretch>
+                        <a:fillRect/>
+                      </a:stretch>
+                    </pic:blipFill>
+                    <pic:spPr bwMode="auto">
+                      <a:xfrm>
+                        <a:off x="0" y="0"/>
+                        <a:ext cx="6264275" cy="4272929"/>
+                      </a:xfrm>
+                      <a:prstGeom prst="rect">
+                        <a:avLst/>
+                      </a:prstGeom>
                       <a:noFill/>
-                      <a:miter lim="800000"/>
-                      <a:headEnd/>
-                      <a:tailEnd/>
-                    </a:ln>
-                  </pic:spPr>
-                </pic:pic>
-              </a:graphicData>
-            </a:graphic>
-          </wp:inline>
-        </w:drawing>
-      </w:r>
+                      <a:ln w="9525">
+                        <a:noFill/>
+                        <a:miter lim="800000"/>
+                        <a:headEnd/>
+                        <a:tailEnd/>
+                      </a:ln>
+                    </pic:spPr>
+                  </pic:pic>
+                </a:graphicData>
+              </a:graphic>
+            </wp:inline>
+          </w:drawing>
+        </w:r>
+      </w:del>
     </w:p>
     <w:p>
       <w:pPr>
         <w:pStyle w:val="Body"/>
-        <w:jc w:val="left"/>
         <w:rPr>
+          <w:del w:id="356" w:author="filip" w:date="2015-07-15T19:21:00Z"/>
           <w:rStyle w:val="FigureCaptionChar"/>
           <w:sz w:val="20"/>
           <w:szCs w:val="20"/>
         </w:rPr>
-      </w:pPr>
-      <w:r>
-        <w:rPr>
-          <w:b/>
-          <w:sz w:val="20"/>
-          <w:szCs w:val="20"/>
-        </w:rPr>
-        <w:t xml:space="preserve">Figure </w:t>
-      </w:r>
-      <w:r>
-        <w:rPr>
-          <w:b/>
-          <w:sz w:val="20"/>
-          <w:szCs w:val="20"/>
-        </w:rPr>
-        <w:fldChar w:fldCharType="begin"/>
-      </w:r>
-      <w:r>
-        <w:rPr>
-          <w:b/>
-          <w:sz w:val="20"/>
-          <w:szCs w:val="20"/>
-        </w:rPr>
-        <w:instrText xml:space="preserve"> SEQ Figure \* ARABIC </w:instrText>
-      </w:r>
-      <w:r>
-        <w:rPr>
-          <w:b/>
-          <w:sz w:val="20"/>
-          <w:szCs w:val="20"/>
-        </w:rPr>
-        <w:fldChar w:fldCharType="separate"/>
-      </w:r>
-      <w:r>
-        <w:rPr>
-          <w:b/>
-          <w:noProof/>
-          <w:sz w:val="20"/>
-          <w:szCs w:val="20"/>
-        </w:rPr>
-        <w:t>6</w:t>
-      </w:r>
-      <w:r>
-        <w:rPr>
-          <w:b/>
-          <w:sz w:val="20"/>
-          <w:szCs w:val="20"/>
-        </w:rPr>
-        <w:fldChar w:fldCharType="end"/>
-      </w:r>
-      <w:r>
-        <w:rPr>
-          <w:sz w:val="20"/>
-          <w:szCs w:val="20"/>
-        </w:rPr>
-        <w:t>.</w:t>
-      </w:r>
-      <w:r>
-        <w:rPr>
-          <w:sz w:val="20"/>
-          <w:szCs w:val="20"/>
-        </w:rPr>
-        <w:t xml:space="preserve"> </w:t>
-      </w:r>
-      <w:r>
-        <w:rPr>
-          <w:rStyle w:val="FigureCaptionChar"/>
-        </w:rPr>
-        <w:t>Chloride shift with carbon dioxide hydration</w:t>
-      </w:r>
-      <w:r>
-        <w:rPr>
-          <w:rStyle w:val="FigureCaptionChar"/>
-        </w:rPr>
-        <w:t xml:space="preserve"> with assumption of </w:t>
-      </w:r>
-      <w:r>
-        <w:rPr>
-          <w:rStyle w:val="FigureCaptionChar"/>
-        </w:rPr>
-        <w:t xml:space="preserve">non-bicarbonate </w:t>
-      </w:r>
-      <w:r>
-        <w:rPr>
-          <w:rStyle w:val="FigureCaptionChar"/>
-        </w:rPr>
-        <w:t>linear acid-base buffering properties</w:t>
-      </w:r>
-      <w:r>
-        <w:rPr>
-          <w:rStyle w:val="FigureCaptionChar"/>
-        </w:rPr>
-        <w:t xml:space="preserve"> of plasma and erythrocytes</w:t>
-      </w:r>
-      <w:r>
-        <w:rPr>
-          <w:rStyle w:val="FigureCaptionChar"/>
-        </w:rPr>
-        <w:t>.</w:t>
-      </w:r>
+        <w:pPrChange w:id="357" w:author="filip" w:date="2015-07-15T19:21:00Z">
+          <w:pPr>
+            <w:pStyle w:val="Body"/>
+            <w:jc w:val="left"/>
+          </w:pPr>
+        </w:pPrChange>
+      </w:pPr>
+      <w:del w:id="358" w:author="filip" w:date="2015-07-15T19:21:00Z">
+        <w:r>
+          <w:rPr>
+            <w:b/>
+            <w:sz w:val="20"/>
+            <w:szCs w:val="20"/>
+          </w:rPr>
+          <w:delText xml:space="preserve">Figure </w:delText>
+        </w:r>
+        <w:r>
+          <w:rPr>
+            <w:b/>
+            <w:sz w:val="20"/>
+            <w:szCs w:val="20"/>
+          </w:rPr>
+          <w:fldChar w:fldCharType="begin"/>
+        </w:r>
+        <w:r>
+          <w:rPr>
+            <w:b/>
+            <w:sz w:val="20"/>
+            <w:szCs w:val="20"/>
+          </w:rPr>
+          <w:delInstrText xml:space="preserve"> SEQ Figure \* ARABIC </w:delInstrText>
+        </w:r>
+        <w:r>
+          <w:rPr>
+            <w:b/>
+            <w:sz w:val="20"/>
+            <w:szCs w:val="20"/>
+          </w:rPr>
+          <w:fldChar w:fldCharType="separate"/>
+        </w:r>
+        <w:r>
+          <w:rPr>
+            <w:b/>
+            <w:noProof/>
+            <w:sz w:val="20"/>
+            <w:szCs w:val="20"/>
+          </w:rPr>
+          <w:delText>6</w:delText>
+        </w:r>
+        <w:r>
+          <w:rPr>
+            <w:b/>
+            <w:sz w:val="20"/>
+            <w:szCs w:val="20"/>
+          </w:rPr>
+          <w:fldChar w:fldCharType="end"/>
+        </w:r>
+        <w:r>
+          <w:rPr>
+            <w:sz w:val="20"/>
+            <w:szCs w:val="20"/>
+          </w:rPr>
+          <w:delText>.</w:delText>
+        </w:r>
+        <w:r>
+          <w:rPr>
+            <w:sz w:val="20"/>
+            <w:szCs w:val="20"/>
+          </w:rPr>
+          <w:delText xml:space="preserve"> </w:delText>
+        </w:r>
+        <w:r>
+          <w:rPr>
+            <w:rStyle w:val="FigureCaptionChar"/>
+          </w:rPr>
+          <w:delText>Chloride shift with carbon dioxide hydration</w:delText>
+        </w:r>
+        <w:r>
+          <w:rPr>
+            <w:rStyle w:val="FigureCaptionChar"/>
+          </w:rPr>
+          <w:delText xml:space="preserve"> with assumption of </w:delText>
+        </w:r>
+        <w:r>
+          <w:rPr>
+            <w:rStyle w:val="FigureCaptionChar"/>
+          </w:rPr>
+          <w:delText xml:space="preserve">non-bicarbonate </w:delText>
+        </w:r>
+        <w:r>
+          <w:rPr>
+            <w:rStyle w:val="FigureCaptionChar"/>
+          </w:rPr>
+          <w:delText>linear acid-base buffering properties</w:delText>
+        </w:r>
+        <w:r>
+          <w:rPr>
+            <w:rStyle w:val="FigureCaptionChar"/>
+          </w:rPr>
+          <w:delText xml:space="preserve"> of plasma and erythrocytes</w:delText>
+        </w:r>
+        <w:r>
+          <w:rPr>
+            <w:rStyle w:val="FigureCaptionChar"/>
+          </w:rPr>
+          <w:delText>.</w:delText>
+        </w:r>
+      </w:del>
     </w:p>
     <w:p>
       <w:pPr>
-        <w:pStyle w:val="BodyTextIndented"/>
+        <w:pStyle w:val="Body"/>
+        <w:rPr>
+          <w:del w:id="359" w:author="filip" w:date="2015-07-15T19:21:00Z"/>
+        </w:rPr>
+        <w:pPrChange w:id="360" w:author="filip" w:date="2015-07-15T19:21:00Z">
+          <w:pPr>
+            <w:pStyle w:val="BodyTextIndented"/>
+          </w:pPr>
+        </w:pPrChange>
       </w:pPr>
     </w:p>
     <w:p>
       <w:pPr>
-        <w:pStyle w:val="BodyTextIndented"/>
+        <w:pStyle w:val="Body"/>
+        <w:rPr>
+          <w:del w:id="361" w:author="filip" w:date="2015-07-15T19:21:00Z"/>
+        </w:rPr>
         <w:sectPr>
           <w:type w:val="continuous"/>
           <w:pgSz w:w="11907" w:h="16840" w:code="9"/>
@@ -7918,9 +9464,23 @@
       <w:pPr>
         <w:pStyle w:val="Body"/>
       </w:pPr>
-      <w:r>
-        <w:lastRenderedPageBreak/>
-        <w:t>changed to HCO</w:t>
+      <w:del w:id="362" w:author="filip" w:date="2015-07-15T19:21:00Z">
+        <w:r>
+          <w:delText>c</w:delText>
+        </w:r>
+      </w:del>
+      <w:proofErr w:type="gramStart"/>
+      <w:ins w:id="363" w:author="filip" w:date="2015-07-15T19:21:00Z">
+        <w:r>
+          <w:t>c</w:t>
+        </w:r>
+      </w:ins>
+      <w:r>
+        <w:t>hanged</w:t>
+      </w:r>
+      <w:proofErr w:type="gramEnd"/>
+      <w:r>
+        <w:t xml:space="preserve"> to HCO</w:t>
       </w:r>
       <w:r>
         <w:rPr>
@@ -7960,7 +9520,7 @@
           <w:top w:w="28" w:type="dxa"/>
           <w:bottom w:w="28" w:type="dxa"/>
         </w:tblCellMar>
-        <w:tblLook w:val="04A0" w:firstRow="1" w:lastRow="0" w:firstColumn="1" w:lastColumn="0" w:noHBand="0" w:noVBand="1"/>
+        <w:tblLook w:val="04A0"/>
       </w:tblPr>
       <w:tblGrid>
         <w:gridCol w:w="4323"/>
@@ -8123,7 +9683,15 @@
         <w:t xml:space="preserve">with the </w:t>
       </w:r>
       <w:r>
-        <w:t xml:space="preserve">enzyme carbonic anhydrase. </w:t>
+        <w:t xml:space="preserve">enzyme carbonic </w:t>
+      </w:r>
+      <w:proofErr w:type="spellStart"/>
+      <w:r>
+        <w:t>anhydrase</w:t>
+      </w:r>
+      <w:proofErr w:type="spellEnd"/>
+      <w:r>
+        <w:t xml:space="preserve">. </w:t>
       </w:r>
       <w:r>
         <w:t>Therefore,</w:t>
@@ -8167,10 +9735,22 @@
       <w:r>
         <w:t>.</w:t>
       </w:r>
+      <w:ins w:id="364" w:author="filip" w:date="2015-07-15T19:34:00Z">
+        <w:r>
+          <w:rPr>
+            <w:noProof/>
+            <w:lang w:val="cs-CZ" w:eastAsia="cs-CZ"/>
+          </w:rPr>
+          <w:t xml:space="preserve"> </w:t>
+        </w:r>
+      </w:ins>
     </w:p>
     <w:p>
       <w:pPr>
         <w:pStyle w:val="BodyTextIndented"/>
+        <w:rPr>
+          <w:ins w:id="365" w:author="filip" w:date="2015-07-15T19:34:00Z"/>
+        </w:rPr>
       </w:pPr>
       <w:r>
         <w:t xml:space="preserve">The blood plasma and intracellular fluid </w:t>
@@ -8200,19 +9780,54 @@
         <w:t>,</w:t>
       </w:r>
       <w:r>
-        <w:t xml:space="preserve"> very compact lipid double-layer. A lipophobic compound (not soluble in lipids) without special proteins called membrane channels</w:t>
+        <w:t xml:space="preserve"> very compact lipid double-layer. </w:t>
+      </w:r>
+      <w:proofErr w:type="gramStart"/>
+      <w:r>
+        <w:t xml:space="preserve">A </w:t>
+      </w:r>
+      <w:proofErr w:type="spellStart"/>
+      <w:r>
+        <w:t>lipophobic</w:t>
+      </w:r>
+      <w:proofErr w:type="spellEnd"/>
+      <w:r>
+        <w:t xml:space="preserve"> compound (not soluble in lipids) without special proteins called membrane channels</w:t>
       </w:r>
       <w:r>
         <w:t xml:space="preserve"> cannot cross the membrane</w:t>
       </w:r>
-      <w:r>
-        <w:t xml:space="preserve">. </w:t>
+      <w:del w:id="366" w:author="filip" w:date="2015-07-15T19:36:00Z">
+        <w:r>
+          <w:delText>.</w:delText>
+        </w:r>
+      </w:del>
+      <w:ins w:id="367" w:author="filip" w:date="2015-07-15T19:36:00Z">
+        <w:r>
+          <w:t>.</w:t>
+        </w:r>
+      </w:ins>
+      <w:proofErr w:type="gramEnd"/>
+      <w:r>
+        <w:t xml:space="preserve"> </w:t>
       </w:r>
       <w:r>
         <w:t>E</w:t>
       </w:r>
       <w:r>
-        <w:t xml:space="preserve">ven water molecules must have membrane channels (called aquaporins) </w:t>
+        <w:t xml:space="preserve">ven </w:t>
+      </w:r>
+      <w:r>
+        <w:lastRenderedPageBreak/>
+        <w:t xml:space="preserve">water molecules must have membrane channels (called </w:t>
+      </w:r>
+      <w:proofErr w:type="spellStart"/>
+      <w:r>
+        <w:t>aquaporins</w:t>
+      </w:r>
+      <w:proofErr w:type="spellEnd"/>
+      <w:r>
+        <w:t xml:space="preserve">) </w:t>
       </w:r>
       <w:r>
         <w:t xml:space="preserve">in order </w:t>
@@ -8233,8 +9848,13 @@
         <w:t xml:space="preserve">the </w:t>
       </w:r>
       <w:r>
-        <w:t>Hamburger shift) is exchanging an aqueous chloride Cl</w:t>
-      </w:r>
+        <w:t xml:space="preserve">Hamburger shift) is exchanging an aqueous chloride </w:t>
+      </w:r>
+      <w:proofErr w:type="spellStart"/>
+      <w:r>
+        <w:t>Cl</w:t>
+      </w:r>
+      <w:proofErr w:type="spellEnd"/>
       <w:r>
         <w:rPr>
           <w:vertAlign w:val="superscript"/>
@@ -8245,7 +9865,15 @@
         <w:t xml:space="preserve"> f</w:t>
       </w:r>
       <w:r>
-        <w:t>or an aqueous bicarbonate HCO</w:t>
+        <w:t xml:space="preserve">or </w:t>
+      </w:r>
+      <w:proofErr w:type="gramStart"/>
+      <w:r>
+        <w:t>an aqueous</w:t>
+      </w:r>
+      <w:proofErr w:type="gramEnd"/>
+      <w:r>
+        <w:t xml:space="preserve"> bicarbonate HCO</w:t>
       </w:r>
       <w:r>
         <w:rPr>
@@ -8290,11 +9918,7 @@
         <w:t>E</w:t>
       </w:r>
       <w:r>
-        <w:t xml:space="preserve">ach </w:t>
-      </w:r>
-      <w:r>
-        <w:lastRenderedPageBreak/>
-        <w:t xml:space="preserve">passive membrane channel </w:t>
+        <w:t xml:space="preserve">ach passive membrane channel </w:t>
       </w:r>
       <w:r>
         <w:t xml:space="preserve">only </w:t>
@@ -8330,956 +9954,1299 @@
         <w:t xml:space="preserve">to achieve </w:t>
       </w:r>
       <w:r>
-        <w:t xml:space="preserve">equilibrium. </w:t>
-      </w:r>
-      <w:r>
-        <w:t>Conversely</w:t>
-      </w:r>
-      <w:r>
-        <w:t xml:space="preserve">, the </w:t>
-      </w:r>
-      <w:r>
-        <w:t xml:space="preserve">solution’s </w:t>
-      </w:r>
-      <w:r>
-        <w:t>equilibrium of different ions</w:t>
-      </w:r>
-      <w:r>
-        <w:t>’</w:t>
-      </w:r>
-      <w:r>
-        <w:t xml:space="preserve"> compositions on both sides of the membrane </w:t>
-      </w:r>
-      <w:r>
-        <w:t xml:space="preserve">creates </w:t>
-      </w:r>
-      <w:r>
-        <w:t xml:space="preserve">the measurable electric membrane potential. </w:t>
-      </w:r>
-      <w:r>
-        <w:t xml:space="preserve">This process </w:t>
-      </w:r>
-      <w:r>
-        <w:t xml:space="preserve">is not so intuitive, because even </w:t>
-      </w:r>
-      <w:r>
-        <w:t xml:space="preserve">though </w:t>
-      </w:r>
-      <w:r>
-        <w:t xml:space="preserve">neither </w:t>
-      </w:r>
-      <w:r>
-        <w:t xml:space="preserve">solution </w:t>
-      </w:r>
-      <w:r>
-        <w:t>need</w:t>
-      </w:r>
-      <w:r>
-        <w:t>s</w:t>
-      </w:r>
-      <w:r>
-        <w:t xml:space="preserve"> to</w:t>
-      </w:r>
-      <w:r>
-        <w:t xml:space="preserve"> have an electric charge</w:t>
-      </w:r>
-      <w:r>
-        <w:t>,</w:t>
-      </w:r>
-      <w:r>
-        <w:t xml:space="preserve"> there can be a non-zero electric potential for permeable ions. This potential for permeable ions at equilibrium is called </w:t>
-      </w:r>
-      <w:r>
-        <w:t xml:space="preserve">the </w:t>
-      </w:r>
-      <w:r>
-        <w:t>Nernst membrane potential and</w:t>
-      </w:r>
-      <w:r>
-        <w:t>,</w:t>
-      </w:r>
-      <w:r>
-        <w:t xml:space="preserve"> in the </w:t>
-      </w:r>
-      <w:ins w:id="270" w:author="kofrlab" w:date="2015-06-18T13:13:00Z">
-        <w:r>
-          <w:t>C</w:t>
-        </w:r>
-      </w:ins>
-      <w:del w:id="271" w:author="kofrlab" w:date="2015-06-18T13:13:00Z">
-        <w:r>
-          <w:delText>c</w:delText>
-        </w:r>
-      </w:del>
-      <w:r>
-        <w:t xml:space="preserve">hemical </w:t>
-      </w:r>
-      <w:r>
-        <w:t>library,</w:t>
-      </w:r>
-      <w:r>
-        <w:t xml:space="preserve"> it is a direct mathematical result of the equality of </w:t>
-      </w:r>
-      <w:r>
-        <w:t xml:space="preserve">the </w:t>
-      </w:r>
-      <w:r>
-        <w:t>electrochemical potential of the ion in both solutions.</w:t>
+        <w:t>equilibrium.</w:t>
       </w:r>
     </w:p>
     <w:p>
       <w:pPr>
         <w:pStyle w:val="BodyTextIndented"/>
-      </w:pPr>
-      <w:r>
-        <w:t xml:space="preserve">The intracellular solution must be set </w:t>
-      </w:r>
-      <w:r>
-        <w:t xml:space="preserve">at the </w:t>
-      </w:r>
-      <w:r>
-        <w:t>possible nonzero electric potential (ElectricalGround=false) because</w:t>
-      </w:r>
-      <w:r>
-        <w:t>,</w:t>
-      </w:r>
-      <w:r>
-        <w:t xml:space="preserve"> as a result</w:t>
-      </w:r>
-      <w:r>
-        <w:t>,</w:t>
-      </w:r>
-      <w:r>
-        <w:t xml:space="preserve"> the membrane potential of </w:t>
-      </w:r>
-      <w:r>
-        <w:t xml:space="preserve">the </w:t>
-      </w:r>
-      <w:r>
-        <w:t>erythrocytes is calculated as -1</w:t>
-      </w:r>
-      <w:r>
-        <w:t>2</w:t>
-      </w:r>
-      <w:r>
-        <w:t>mV</w:t>
-      </w:r>
-      <w:r>
-        <w:t>,</w:t>
-      </w:r>
-      <w:r>
-        <w:t xml:space="preserve"> </w:t>
-      </w:r>
-      <w:r>
-        <w:t>which</w:t>
-      </w:r>
-      <w:r>
-        <w:t xml:space="preserve"> </w:t>
-      </w:r>
-      <w:r>
-        <w:t>agree</w:t>
-      </w:r>
-      <w:r>
-        <w:t>s</w:t>
-      </w:r>
-      <w:r>
-        <w:t xml:space="preserve"> with experimental data</w:t>
-      </w:r>
-      <w:r>
-        <w:t xml:space="preserve"> by </w:t>
-      </w:r>
-      <w:r>
-        <w:fldChar w:fldCharType="begin"/>
-      </w:r>
-      <w:r>
-        <w:instrText xml:space="preserve"> ADDIN EN.CITE &lt;EndNote&gt;&lt;Cite&gt;&lt;Author&gt;Gedde&lt;/Author&gt;&lt;Year&gt;1997&lt;/Year&gt;&lt;RecNum&gt;152&lt;/RecNum&gt;&lt;DisplayText&gt;[11]&lt;/DisplayText&gt;&lt;record&gt;&lt;rec-number&gt;152&lt;/rec-number&gt;&lt;foreign-keys&gt;&lt;key app="EN" db-id="x9fzp9txovfw59ezxsmv2dxytdwvzexpew95" timestamp="1431954638"&gt;152&lt;/key&gt;&lt;/foreign-keys&gt;&lt;ref-type name="Journal Article"&gt;17&lt;/ref-type&gt;&lt;contributors&gt;&lt;authors&gt;&lt;author&gt;Gedde, Margaret M&lt;/author&gt;&lt;author&gt;Huestis, Wray H&lt;/author&gt;&lt;/authors&gt;&lt;/contributors&gt;&lt;titles&gt;&lt;title&gt;Membrane potential and human erythrocyte shape&lt;/title&gt;&lt;secondary-title&gt;Biophysical journal&lt;/secondary-title&gt;&lt;/titles&gt;&lt;periodical&gt;&lt;full-title&gt;Biophysical Journal&lt;/full-title&gt;&lt;abbr-1&gt;Biophys. J.&lt;/abbr-1&gt;&lt;abbr-2&gt;Biophys J&lt;/abbr-2&gt;&lt;/periodical&gt;&lt;pages&gt;1220&lt;/pages&gt;&lt;volume&gt;72&lt;/volume&gt;&lt;number&gt;3&lt;/number&gt;&lt;dates&gt;&lt;year&gt;1997&lt;/year&gt;&lt;/dates&gt;&lt;urls&gt;&lt;/urls&gt;&lt;/record&gt;&lt;/Cite&gt;&lt;/EndNote&gt;</w:instrText>
-      </w:r>
-      <w:r>
-        <w:fldChar w:fldCharType="separate"/>
-      </w:r>
-      <w:r>
         <w:rPr>
-          <w:noProof/>
+          <w:del w:id="368" w:author="filip" w:date="2015-07-15T19:34:00Z"/>
         </w:rPr>
-        <w:t>[11]</w:t>
-      </w:r>
-      <w:r>
-        <w:fldChar w:fldCharType="end"/>
-      </w:r>
-      <w:r>
-        <w:t xml:space="preserve"> in </w:t>
-      </w:r>
-      <w:r>
-        <w:t xml:space="preserve">the </w:t>
-      </w:r>
-      <w:r>
-        <w:t>electrolytes</w:t>
-      </w:r>
-      <w:r>
-        <w:t>’</w:t>
-      </w:r>
-      <w:r>
-        <w:t xml:space="preserve"> setting by </w:t>
-      </w:r>
-      <w:r>
-        <w:fldChar w:fldCharType="begin"/>
-      </w:r>
-      <w:r>
-        <w:instrText xml:space="preserve"> ADDIN EN.CITE &lt;EndNote&gt;&lt;Cite&gt;&lt;Author&gt;Raftos&lt;/Author&gt;&lt;Year&gt;1990&lt;/Year&gt;&lt;RecNum&gt;145&lt;/RecNum&gt;&lt;DisplayText&gt;[12]&lt;/DisplayText&gt;&lt;record&gt;&lt;rec-number&gt;145&lt;/rec-number&gt;&lt;foreign-keys&gt;&lt;key app="EN" db-id="x9fzp9txovfw59ezxsmv2dxytdwvzexpew95" timestamp="1426712890"&gt;145&lt;/key&gt;&lt;/foreign-keys&gt;&lt;ref-type name="Journal Article"&gt;17&lt;/ref-type&gt;&lt;contributors&gt;&lt;authors&gt;&lt;author&gt;Raftos, JULIA E&lt;/author&gt;&lt;author&gt;Bulliman, BRIAN T&lt;/author&gt;&lt;author&gt;Kuchel, Philip W&lt;/author&gt;&lt;/authors&gt;&lt;/contributors&gt;&lt;titles&gt;&lt;title&gt;Evaluation of an electrochemical model of erythrocyte pH buffering using 31P nuclear magnetic resonance data&lt;/title&gt;&lt;secondary-title&gt;The Journal of general physiology&lt;/secondary-title&gt;&lt;/titles&gt;&lt;periodical&gt;&lt;full-title&gt;The Journal of general physiology&lt;/full-title&gt;&lt;/periodical&gt;&lt;pages&gt;1183-1204&lt;/pages&gt;&lt;volume&gt;95&lt;/volume&gt;&lt;number&gt;6&lt;/number&gt;&lt;dates&gt;&lt;year&gt;1990&lt;/year&gt;&lt;/dates&gt;&lt;isbn&gt;0022-1295&lt;/isbn&gt;&lt;urls&gt;&lt;/urls&gt;&lt;/record&gt;&lt;/Cite&gt;&lt;/EndNote&gt;</w:instrText>
-      </w:r>
-      <w:r>
-        <w:fldChar w:fldCharType="separate"/>
-      </w:r>
-      <w:r>
-        <w:rPr>
-          <w:noProof/>
-        </w:rPr>
-        <w:t>[12]</w:t>
-      </w:r>
-      <w:r>
-        <w:fldChar w:fldCharType="end"/>
-      </w:r>
-      <w:r>
-        <w:t xml:space="preserve">. </w:t>
-      </w:r>
-    </w:p>
-    <w:p>
-      <w:pPr>
-        <w:pStyle w:val="BodyTextIndented"/>
-      </w:pPr>
-      <w:r>
-        <w:lastRenderedPageBreak/>
-        <w:t>In this way, it</w:t>
-      </w:r>
-      <w:r>
-        <w:t xml:space="preserve"> is possible to model more complex processes </w:t>
-      </w:r>
-      <w:r>
-        <w:t xml:space="preserve">of a </w:t>
-      </w:r>
-      <w:r>
-        <w:t>membrane</w:t>
-      </w:r>
-      <w:r>
-        <w:t xml:space="preserve"> </w:t>
-      </w:r>
-      <w:r>
-        <w:t xml:space="preserve">where chemical reactions </w:t>
-      </w:r>
-      <w:r>
-        <w:t xml:space="preserve">of </w:t>
-      </w:r>
-      <w:r>
-        <w:t xml:space="preserve">active membrane channels or membrane receptors can </w:t>
-      </w:r>
-      <w:r>
-        <w:t xml:space="preserve">also </w:t>
-      </w:r>
-      <w:r>
-        <w:t xml:space="preserve">be used.  </w:t>
-      </w:r>
-    </w:p>
-    <w:p>
-      <w:pPr>
-        <w:pStyle w:val="Nadpis1"/>
-      </w:pPr>
-      <w:r>
-        <w:t>Discussion</w:t>
-      </w:r>
-    </w:p>
-    <w:p>
-      <w:pPr>
-        <w:pStyle w:val="Body"/>
-        <w:rPr>
-          <w:ins w:id="272" w:author="Marek Mateják" w:date="2015-07-09T10:32:00Z"/>
-        </w:rPr>
-      </w:pPr>
-      <w:r>
-        <w:t>Nowadays</w:t>
-      </w:r>
-      <w:r>
-        <w:t>,</w:t>
-      </w:r>
-      <w:r>
-        <w:t xml:space="preserve"> </w:t>
-      </w:r>
-      <w:r>
-        <w:t>alternative free Modelica libraries for chemical calculations</w:t>
-      </w:r>
-      <w:r>
-        <w:t xml:space="preserve"> exist,</w:t>
-      </w:r>
-      <w:r>
-        <w:t xml:space="preserve"> such as</w:t>
-      </w:r>
-      <w:r>
-        <w:t xml:space="preserve"> </w:t>
-      </w:r>
-      <w:r>
-        <w:t>FCSys v0.2, FuelCellLib 1.0</w:t>
-      </w:r>
-      <w:r>
-        <w:t>,</w:t>
-      </w:r>
-      <w:r>
-        <w:t xml:space="preserve"> Modelica_EnergyStorage v3.2.1</w:t>
-      </w:r>
-      <w:r>
-        <w:t>, BioChem v1.2</w:t>
-      </w:r>
-      <w:r>
-        <w:t xml:space="preserve"> or our Physiolibrary v2.3</w:t>
-      </w:r>
-      <w:r>
-        <w:t xml:space="preserve">. </w:t>
-      </w:r>
-      <w:r>
-        <w:t>However, w</w:t>
-      </w:r>
-      <w:r>
-        <w:t xml:space="preserve">e are not satisfied with these libraries, because none of them </w:t>
-      </w:r>
-      <w:r>
-        <w:t xml:space="preserve">are </w:t>
-      </w:r>
-      <w:r>
-        <w:t>based on equilibr</w:t>
-      </w:r>
-      <w:r>
-        <w:t>ating</w:t>
-      </w:r>
-      <w:r>
-        <w:t xml:space="preserve"> electrochemical potentials. </w:t>
-      </w:r>
-      <w:r>
-        <w:t>This lack makes it difficult</w:t>
-      </w:r>
-      <w:r>
-        <w:t xml:space="preserve"> to </w:t>
-      </w:r>
-      <w:r>
-        <w:t xml:space="preserve">establish </w:t>
-      </w:r>
-      <w:r>
-        <w:t xml:space="preserve">real </w:t>
-      </w:r>
-      <w:r>
-        <w:t>equilibria</w:t>
-      </w:r>
-      <w:r>
-        <w:t xml:space="preserve"> </w:t>
-      </w:r>
-      <w:r>
-        <w:t xml:space="preserve">in </w:t>
-      </w:r>
-      <w:r>
-        <w:t>electro</w:t>
-      </w:r>
-      <w:r>
-        <w:t>chemical processes</w:t>
-      </w:r>
-      <w:r>
-        <w:t>, and we believe</w:t>
-      </w:r>
-      <w:r>
-        <w:t xml:space="preserve"> that </w:t>
-      </w:r>
-      <w:r>
-        <w:t xml:space="preserve">it is very difficult to implement </w:t>
-      </w:r>
-      <w:bookmarkStart w:id="273" w:name="_GoBack"/>
-      <w:bookmarkEnd w:id="273"/>
-      <w:r>
-        <w:t xml:space="preserve">any kinetics </w:t>
-      </w:r>
-      <w:r>
-        <w:t>without realistic equilibria.</w:t>
-      </w:r>
-    </w:p>
-    <w:p>
-      <w:pPr>
-        <w:pStyle w:val="BodyTextIndented"/>
-        <w:pPrChange w:id="274" w:author="Marek Mateják" w:date="2015-07-09T10:32:00Z">
-          <w:pPr>
-            <w:pStyle w:val="Body"/>
-          </w:pPr>
-        </w:pPrChange>
-      </w:pPr>
-      <w:ins w:id="275" w:author="Marek Mateják" w:date="2015-07-09T10:32:00Z">
-        <w:r>
-          <w:t>This new chemical library</w:t>
-        </w:r>
-        <w:r>
-          <w:t xml:space="preserve"> is more suited to understanding the detailed electrochemical environment of human cells and cellular electrochemical processes, a task at which the Physiolibrary failed. For example, we found that the equilibrium of osmolarities (as validated and verified for macroscopic and capillary membranes) was not in good agreement with measured data of cellular membranes. The real data of human blood include the total molarity of plasma at 289 mmol/L and the molarity of intracellular space of erythrocytes at 207 mmol/L at osmotic equilibrium, as presented by </w:t>
-        </w:r>
-        <w:r>
-          <w:fldChar w:fldCharType="begin"/>
-        </w:r>
-      </w:ins>
-      <w:r>
-        <w:instrText xml:space="preserve"> ADDIN EN.CITE &lt;EndNote&gt;&lt;Cite&gt;&lt;Author&gt;Raftos&lt;/Author&gt;&lt;Year&gt;1990&lt;/Year&gt;&lt;RecNum&gt;145&lt;/RecNum&gt;&lt;DisplayText&gt;[12]&lt;/DisplayText&gt;&lt;record&gt;&lt;rec-number&gt;145&lt;/rec-number&gt;&lt;foreign-keys&gt;&lt;key app="EN" db-id="x9fzp9txovfw59ezxsmv2dxytdwvzexpew95" timestamp="1426712890"&gt;145&lt;/key&gt;&lt;/foreign-keys&gt;&lt;ref-type name="Journal Article"&gt;17&lt;/ref-type&gt;&lt;contributors&gt;&lt;authors&gt;&lt;author&gt;Raftos, JULIA E&lt;/author&gt;&lt;author&gt;Bulliman, BRIAN T&lt;/author&gt;&lt;author&gt;Kuchel, Philip W&lt;/author&gt;&lt;/authors&gt;&lt;/contributors&gt;&lt;titles&gt;&lt;title&gt;Evaluation of an electrochemical model of erythrocyte pH buffering using 31P nuclear magnetic resonance data&lt;/title&gt;&lt;secondary-title&gt;The Journal of general physiology&lt;/secondary-title&gt;&lt;/titles&gt;&lt;periodical&gt;&lt;full-title&gt;The Journal of general physiology&lt;/full-title&gt;&lt;/periodical&gt;&lt;pages&gt;1183-1204&lt;/pages&gt;&lt;volume&gt;95&lt;/volume&gt;&lt;number&gt;6&lt;/number&gt;&lt;dates&gt;&lt;year&gt;1990&lt;/year&gt;&lt;/dates&gt;&lt;isbn&gt;0022-1295&lt;/isbn&gt;&lt;urls&gt;&lt;/urls&gt;&lt;/record&gt;&lt;/Cite&gt;&lt;/EndNote&gt;</w:instrText>
-      </w:r>
-      <w:ins w:id="276" w:author="Marek Mateják" w:date="2015-07-09T10:32:00Z">
-        <w:r>
-          <w:fldChar w:fldCharType="separate"/>
-        </w:r>
-      </w:ins>
-      <w:r>
-        <w:rPr>
-          <w:noProof/>
-        </w:rPr>
-        <w:t>[12]</w:t>
-      </w:r>
-      <w:ins w:id="277" w:author="Marek Mateják" w:date="2015-07-09T10:32:00Z">
-        <w:r>
-          <w:fldChar w:fldCharType="end"/>
-        </w:r>
-        <w:r>
-          <w:t xml:space="preserve">. These values are definitely not the same, and the explanation for these disproportions </w:t>
-        </w:r>
-        <w:r>
-          <w:t>can be found in</w:t>
-        </w:r>
-        <w:r>
-          <w:t xml:space="preserve"> physical chemistry </w:t>
-        </w:r>
-        <w:r>
-          <w:fldChar w:fldCharType="begin"/>
-        </w:r>
-      </w:ins>
-      <w:r>
-        <w:instrText xml:space="preserve"> ADDIN EN.CITE &lt;EndNote&gt;&lt;Cite&gt;&lt;Author&gt;Mortimer&lt;/Author&gt;&lt;Year&gt;2008&lt;/Year&gt;&lt;RecNum&gt;153&lt;/RecNum&gt;&lt;DisplayText&gt;[8]&lt;/DisplayText&gt;&lt;record&gt;&lt;rec-number&gt;153&lt;/rec-number&gt;&lt;foreign-keys&gt;&lt;key app="EN" db-id="d0dwe9waf0pe0uepr2avvaz0x2f5sx9rw00x" timestamp="1431901204"&gt;153&lt;/key&gt;&lt;/foreign-keys&gt;&lt;ref-type name="Aggregated Database"&gt;55&lt;/ref-type&gt;&lt;contributors&gt;&lt;authors&gt;&lt;author&gt;Mortimer, Robert G.&lt;/author&gt;&lt;/authors&gt;&lt;secondary-authors&gt;&lt;author&gt;Mortimer, Robert G.&lt;/author&gt;&lt;/secondary-authors&gt;&lt;/contributors&gt;&lt;titles&gt;&lt;title&gt;Physical Chemistry (Third Edition)&lt;/title&gt;&lt;/titles&gt;&lt;pages&gt;1-1385&lt;/pages&gt;&lt;dates&gt;&lt;year&gt;2008&lt;/year&gt;&lt;/dates&gt;&lt;pub-location&gt;Burlington&lt;/pub-location&gt;&lt;publisher&gt;Academic Press&lt;/publisher&gt;&lt;isbn&gt;9780080878591&lt;/isbn&gt;&lt;urls&gt;&lt;related-urls&gt;&lt;url&gt;http://ruangbacafmipa.staff.ub.ac.id/files/2012/02/ebooksclub.org__Physical_Chemistry__Third_Edition.pdf&lt;/url&gt;&lt;/related-urls&gt;&lt;/urls&gt;&lt;/record&gt;&lt;/Cite&gt;&lt;/EndNote&gt;</w:instrText>
-      </w:r>
-      <w:ins w:id="278" w:author="Marek Mateják" w:date="2015-07-09T10:32:00Z">
-        <w:r>
-          <w:fldChar w:fldCharType="separate"/>
-        </w:r>
-      </w:ins>
-      <w:r>
-        <w:rPr>
-          <w:noProof/>
-        </w:rPr>
-        <w:t>[8]</w:t>
-      </w:r>
-      <w:ins w:id="279" w:author="Marek Mateják" w:date="2015-07-09T10:32:00Z">
-        <w:r>
-          <w:fldChar w:fldCharType="end"/>
-        </w:r>
-        <w:r>
-          <w:t>. However, when the electrochemical potential from the original data was calculated, it was found that electrochemical potential is in equilibrium instead of a state of osmolarity. Therefore, equilibrating the electrochemical potential instead of osmolarity can help us to describe each type of membrane and each type of substance, reaching the expected values as measured in osmotic experiments for both organ and cellular membranes.</w:t>
-        </w:r>
-      </w:ins>
-    </w:p>
-    <w:p>
-      <w:pPr>
-        <w:pStyle w:val="BodyTextIndented"/>
-        <w:rPr>
-          <w:ins w:id="280" w:author="kofrlab" w:date="2015-06-18T22:49:00Z"/>
-          <w:del w:id="281" w:author="Marek Mateják" w:date="2015-07-09T10:34:00Z"/>
-        </w:rPr>
-      </w:pPr>
-      <w:del w:id="282" w:author="Marek Mateják" w:date="2015-07-09T10:34:00Z">
-        <w:r>
-          <w:delText xml:space="preserve">In the </w:delText>
-        </w:r>
-        <w:r>
-          <w:delText>C</w:delText>
-        </w:r>
-        <w:r>
-          <w:delText xml:space="preserve">hemical </w:delText>
-        </w:r>
-        <w:r>
-          <w:delText>library</w:delText>
+      </w:pPr>
+      <w:del w:id="369" w:author="filip" w:date="2015-07-15T19:34:00Z">
+        <w:r>
+          <w:delText xml:space="preserve"> </w:delText>
+        </w:r>
+      </w:del>
+      <w:del w:id="370" w:author="filip" w:date="2015-07-15T19:32:00Z">
+        <w:r>
+          <w:delText>Conversely</w:delText>
+        </w:r>
+        <w:r>
+          <w:delText xml:space="preserve">, the </w:delText>
+        </w:r>
+        <w:r>
+          <w:delText xml:space="preserve">solution’s </w:delText>
+        </w:r>
+        <w:r>
+          <w:delText>equilibrium of different ions</w:delText>
+        </w:r>
+        <w:r>
+          <w:delText>’</w:delText>
+        </w:r>
+        <w:r>
+          <w:delText xml:space="preserve"> compositions on both sides of the membrane </w:delText>
+        </w:r>
+        <w:r>
+          <w:delText xml:space="preserve">creates </w:delText>
+        </w:r>
+        <w:r>
+          <w:delText xml:space="preserve">the measurable electric membrane potential. </w:delText>
+        </w:r>
+        <w:r>
+          <w:delText xml:space="preserve">This process </w:delText>
+        </w:r>
+        <w:r>
+          <w:delText xml:space="preserve">is not so intuitive, because even </w:delText>
+        </w:r>
+        <w:r>
+          <w:delText xml:space="preserve">though </w:delText>
+        </w:r>
+        <w:r>
+          <w:delText xml:space="preserve">neither </w:delText>
+        </w:r>
+        <w:r>
+          <w:delText xml:space="preserve">solution </w:delText>
+        </w:r>
+        <w:r>
+          <w:delText>need</w:delText>
+        </w:r>
+        <w:r>
+          <w:delText>s</w:delText>
+        </w:r>
+        <w:r>
+          <w:delText xml:space="preserve"> to</w:delText>
+        </w:r>
+        <w:r>
+          <w:delText xml:space="preserve"> have an electric charge</w:delText>
         </w:r>
         <w:r>
           <w:delText>,</w:delText>
         </w:r>
         <w:r>
-          <w:delText xml:space="preserve"> w</w:delText>
-        </w:r>
-        <w:r>
-          <w:delText>e carefully select</w:delText>
-        </w:r>
-        <w:r>
-          <w:delText>ed</w:delText>
-        </w:r>
-        <w:r>
-          <w:delText xml:space="preserve"> </w:delText>
-        </w:r>
-        <w:r>
-          <w:delText xml:space="preserve">only </w:delText>
-        </w:r>
-        <w:r>
-          <w:delText>the fundamental definitions</w:delText>
-        </w:r>
-        <w:r>
-          <w:delText xml:space="preserve"> from physical chemistry and thermodynamics</w:delText>
-        </w:r>
-        <w:r>
-          <w:delText xml:space="preserve"> </w:delText>
-        </w:r>
-        <w:r>
-          <w:delText xml:space="preserve">to derive </w:delText>
-        </w:r>
-        <w:r>
-          <w:delText xml:space="preserve">other </w:delText>
-        </w:r>
-        <w:r>
-          <w:delText xml:space="preserve">known </w:delText>
-        </w:r>
-        <w:r>
-          <w:delText xml:space="preserve">chemical </w:delText>
-        </w:r>
-        <w:r>
-          <w:delText xml:space="preserve">relations. </w:delText>
-        </w:r>
-        <w:r>
-          <w:delText>For example</w:delText>
+          <w:delText xml:space="preserve"> there can be a non-zero electric potential for permeable ions. This potential for permeable ions at equilibrium is called </w:delText>
+        </w:r>
+        <w:r>
+          <w:delText xml:space="preserve">the </w:delText>
+        </w:r>
+        <w:r>
+          <w:delText>Nernst membrane potential and</w:delText>
         </w:r>
         <w:r>
           <w:delText>,</w:delText>
         </w:r>
         <w:r>
-          <w:delText xml:space="preserve"> </w:delText>
-        </w:r>
-        <w:r>
-          <w:delText xml:space="preserve">physical chemistry </w:delText>
-        </w:r>
-        <w:r>
-          <w:delText>defin</w:delText>
-        </w:r>
-        <w:r>
-          <w:delText>es</w:delText>
-        </w:r>
-        <w:r>
-          <w:delText xml:space="preserve"> </w:delText>
-        </w:r>
-        <w:r>
-          <w:delText xml:space="preserve">an </w:delText>
-        </w:r>
-        <w:r>
-          <w:delText xml:space="preserve">electrochemical potential </w:delText>
-        </w:r>
-        <w:r>
-          <w:delText xml:space="preserve">for </w:delText>
-        </w:r>
-        <w:r>
-          <w:delText xml:space="preserve">each chemical substance in </w:delText>
-        </w:r>
-        <w:r>
-          <w:delText xml:space="preserve">a </w:delText>
-        </w:r>
-        <w:r>
-          <w:delText>homogen</w:delText>
-        </w:r>
-        <w:r>
-          <w:delText>e</w:delText>
-        </w:r>
-        <w:r>
-          <w:delText xml:space="preserve">ous chemical solution </w:delText>
-        </w:r>
-        <w:r>
-          <w:delText>a</w:delText>
-        </w:r>
-        <w:r>
-          <w:delText>s</w:delText>
-        </w:r>
-        <w:r>
-          <w:delText xml:space="preserve"> </w:delText>
-        </w:r>
-        <w:r>
-          <w:delText xml:space="preserve">the </w:delText>
-        </w:r>
-        <w:r>
-          <w:delText xml:space="preserve">composition of </w:delText>
-        </w:r>
-        <w:r>
-          <w:delText>a</w:delText>
-        </w:r>
-        <w:r>
-          <w:delText xml:space="preserve"> relative molar energy of</w:delText>
-        </w:r>
-        <w:r>
-          <w:delText xml:space="preserve"> </w:delText>
-        </w:r>
-        <w:r>
-          <w:delText>pure substance</w:delText>
-        </w:r>
-        <w:r>
-          <w:delText xml:space="preserve"> (</w:delText>
-        </w:r>
-        <w:r>
-          <w:delText xml:space="preserve">typically tabulated as </w:delText>
-        </w:r>
-        <w:r>
-          <w:delText>free molar Gibbs energy of formation)</w:delText>
-        </w:r>
-        <w:r>
-          <w:delText xml:space="preserve">, </w:delText>
-        </w:r>
-        <w:r>
-          <w:delText xml:space="preserve">a </w:delText>
-        </w:r>
-        <w:r>
-          <w:delText xml:space="preserve">chemical dissolution </w:delText>
-        </w:r>
-        <w:r>
-          <w:delText xml:space="preserve">component </w:delText>
-        </w:r>
-        <w:r>
-          <w:delText xml:space="preserve">of molar energy </w:delText>
-        </w:r>
-        <w:r>
-          <w:delText xml:space="preserve">(reflecting the concentration of the substance in the solution) </w:delText>
-        </w:r>
-        <w:r>
-          <w:delText xml:space="preserve">and </w:delText>
-        </w:r>
-        <w:r>
-          <w:delText xml:space="preserve">an </w:delText>
-        </w:r>
-        <w:r>
-          <w:delText xml:space="preserve">electrical </w:delText>
-        </w:r>
-        <w:r>
-          <w:delText xml:space="preserve">component </w:delText>
-        </w:r>
-        <w:r>
-          <w:delText xml:space="preserve">of the molar energy </w:delText>
-        </w:r>
-        <w:r>
-          <w:delText>(</w:delText>
-        </w:r>
-        <w:r>
-          <w:delText xml:space="preserve">in </w:delText>
-        </w:r>
-        <w:r>
-          <w:delText xml:space="preserve">the </w:delText>
-        </w:r>
-        <w:r>
-          <w:delText>solution</w:delText>
-        </w:r>
-        <w:r>
-          <w:delText xml:space="preserve"> with non-zero electrical potential</w:delText>
-        </w:r>
-        <w:r>
-          <w:delText>)</w:delText>
-        </w:r>
-        <w:r>
-          <w:delText xml:space="preserve">. </w:delText>
-        </w:r>
-        <w:r>
-          <w:delText>The relative energy of the pure substance must be compatible with all tabulated e</w:delText>
-        </w:r>
-        <w:r>
-          <w:delText>quilibrium coefficients</w:delText>
-        </w:r>
-        <w:r>
-          <w:delText>: f</w:delText>
-        </w:r>
-        <w:r>
-          <w:delText>or example</w:delText>
-        </w:r>
-        <w:r>
-          <w:delText>,</w:delText>
-        </w:r>
-        <w:r>
-          <w:delText xml:space="preserve"> </w:delText>
-        </w:r>
-        <w:r>
-          <w:delText>equilibrium coefficients of chemical reactions</w:delText>
-        </w:r>
-        <w:r>
-          <w:delText xml:space="preserve"> </w:delText>
-        </w:r>
-        <w:r>
-          <w:delText xml:space="preserve">(as expressed </w:delText>
-        </w:r>
-        <w:r>
-          <w:delText xml:space="preserve">by the </w:delText>
-        </w:r>
-        <w:r>
-          <w:delText>free Gibbs energy of the reaction</w:delText>
-        </w:r>
-        <w:r>
-          <w:delText>)</w:delText>
-        </w:r>
-        <w:r>
-          <w:delText xml:space="preserve">, </w:delText>
-        </w:r>
-        <w:r>
-          <w:delText>Henry’s coefficient for gas dissolution</w:delText>
-        </w:r>
-        <w:r>
-          <w:delText xml:space="preserve"> equilibrium</w:delText>
-        </w:r>
-        <w:r>
-          <w:delText>, Raoult’</w:delText>
-        </w:r>
-        <w:r>
-          <w:delText>s vapor pressure equilibrium</w:delText>
-        </w:r>
-        <w:r>
-          <w:delText xml:space="preserve">, standard voltages of redox reactions </w:delText>
-        </w:r>
-        <w:r>
-          <w:delText xml:space="preserve">and so on. These known relations do not need to be </w:delText>
-        </w:r>
-        <w:r>
-          <w:delText xml:space="preserve">explicitly </w:delText>
-        </w:r>
-        <w:r>
-          <w:delText>written in code because the</w:delText>
-        </w:r>
-        <w:r>
-          <w:delText>y are the results of algebraic manipulation of the implemented relations</w:delText>
-        </w:r>
-        <w:r>
-          <w:delText>,</w:delText>
-        </w:r>
-        <w:r>
-          <w:delText xml:space="preserve"> </w:delText>
-        </w:r>
-        <w:r>
-          <w:delText xml:space="preserve">as we mathematically proved during development. </w:delText>
-        </w:r>
-        <w:r>
-          <w:delText>Therefore,</w:delText>
-        </w:r>
-        <w:r>
-          <w:delText xml:space="preserve"> </w:delText>
-        </w:r>
-        <w:r>
-          <w:delText xml:space="preserve">in this way </w:delText>
-        </w:r>
-        <w:r>
-          <w:delText xml:space="preserve">the </w:delText>
+          <w:delText xml:space="preserve"> in the </w:delText>
         </w:r>
       </w:del>
-      <w:ins w:id="283" w:author="kofrlab" w:date="2015-06-18T13:14:00Z">
-        <w:del w:id="284" w:author="Marek Mateják" w:date="2015-07-09T10:34:00Z">
+      <w:ins w:id="371" w:author="kofrlab" w:date="2015-06-18T13:13:00Z">
+        <w:del w:id="372" w:author="filip" w:date="2015-07-15T19:32:00Z">
           <w:r>
             <w:delText>C</w:delText>
           </w:r>
         </w:del>
       </w:ins>
-      <w:del w:id="285" w:author="Marek Mateják" w:date="2015-07-09T10:34:00Z">
-        <w:r>
-          <w:delText xml:space="preserve">chemical </w:delText>
-        </w:r>
-        <w:r>
-          <w:delText>library married chemical, osmotic, thermal, electric</w:delText>
-        </w:r>
-        <w:r>
-          <w:delText>al</w:delText>
-        </w:r>
-      </w:del>
-      <w:del w:id="286" w:author="Marek Mateják" w:date="2015-07-09T01:53:00Z">
-        <w:r>
-          <w:delText xml:space="preserve"> and</w:delText>
-        </w:r>
-      </w:del>
-      <w:del w:id="287" w:author="Marek Mateják" w:date="2015-07-09T10:34:00Z">
-        <w:r>
-          <w:delText xml:space="preserve"> mechanic</w:delText>
-        </w:r>
-        <w:r>
-          <w:delText>al</w:delText>
-        </w:r>
-        <w:r>
-          <w:delText xml:space="preserve"> domain</w:delText>
-        </w:r>
-        <w:r>
-          <w:delText>s</w:delText>
-        </w:r>
-        <w:r>
-          <w:delText xml:space="preserve">. </w:delText>
-        </w:r>
-        <w:r>
-          <w:delText>U</w:delText>
-        </w:r>
-        <w:r>
-          <w:delText xml:space="preserve">sage of the library </w:delText>
-        </w:r>
-        <w:r>
-          <w:delText xml:space="preserve">has been </w:delText>
-        </w:r>
-        <w:r>
-          <w:delText xml:space="preserve">very simplified, because </w:delText>
-        </w:r>
-        <w:r>
-          <w:delText xml:space="preserve">it is typically possible to build many types of reactions </w:delText>
-        </w:r>
-        <w:r>
-          <w:delText>with few</w:delText>
-        </w:r>
-        <w:r>
-          <w:delText xml:space="preserve"> chemical substances -</w:delText>
-        </w:r>
-        <w:r>
-          <w:delText xml:space="preserve"> </w:delText>
-        </w:r>
-        <w:r>
-          <w:delText>h</w:delText>
-        </w:r>
-        <w:r>
-          <w:delText>aving a set of already defined chemical substances</w:delText>
-        </w:r>
-        <w:r>
-          <w:delText xml:space="preserve"> allows </w:delText>
-        </w:r>
-        <w:r>
-          <w:delText>automatic calculati</w:delText>
-        </w:r>
-        <w:r>
-          <w:delText>on</w:delText>
-        </w:r>
-        <w:r>
-          <w:delText xml:space="preserve"> of</w:delText>
-        </w:r>
-        <w:r>
-          <w:delText xml:space="preserve"> equilibrium coefficient</w:delText>
-        </w:r>
-        <w:r>
-          <w:delText xml:space="preserve">s </w:delText>
-        </w:r>
-        <w:r>
-          <w:delText>of</w:delText>
-        </w:r>
-        <w:r>
-          <w:delText xml:space="preserve"> </w:delText>
-        </w:r>
-        <w:r>
-          <w:delText>their chemical process</w:delText>
-        </w:r>
-        <w:r>
-          <w:delText>es</w:delText>
-        </w:r>
-        <w:r>
-          <w:delText>. The principle</w:delText>
-        </w:r>
-        <w:r>
-          <w:delText>s</w:delText>
-        </w:r>
-        <w:r>
-          <w:delText xml:space="preserve"> </w:delText>
-        </w:r>
-        <w:r>
-          <w:delText xml:space="preserve">that apply to </w:delText>
-        </w:r>
-        <w:r>
-          <w:delText xml:space="preserve">these </w:delText>
-        </w:r>
-        <w:r>
-          <w:delText xml:space="preserve">free </w:delText>
-        </w:r>
-        <w:r>
-          <w:delText xml:space="preserve">Gibbs energies of substances </w:delText>
-        </w:r>
-        <w:r>
-          <w:delText xml:space="preserve">can </w:delText>
-        </w:r>
-        <w:r>
-          <w:delText xml:space="preserve">also </w:delText>
-        </w:r>
-        <w:r>
-          <w:delText xml:space="preserve">be applied to </w:delText>
-        </w:r>
-        <w:r>
-          <w:delText xml:space="preserve">free </w:delText>
-        </w:r>
-        <w:r>
-          <w:delText>heat energies (</w:delText>
-        </w:r>
-        <w:r>
-          <w:delText xml:space="preserve">free </w:delText>
-        </w:r>
-        <w:r>
-          <w:delText>enthalpies)</w:delText>
-        </w:r>
-        <w:r>
-          <w:delText xml:space="preserve"> because </w:delText>
-        </w:r>
-        <w:r>
-          <w:delText>the same relation</w:delText>
-        </w:r>
-        <w:r>
-          <w:delText xml:space="preserve"> </w:delText>
-        </w:r>
-        <w:r>
-          <w:delText xml:space="preserve">— </w:delText>
-        </w:r>
-        <w:r>
-          <w:delText xml:space="preserve">called Hess’ law </w:delText>
-        </w:r>
-        <w:r>
-          <w:delText xml:space="preserve">— exists </w:delText>
-        </w:r>
-        <w:r>
-          <w:delText>between free enthalp</w:delText>
-        </w:r>
-        <w:r>
-          <w:delText>y</w:delText>
-        </w:r>
-        <w:r>
-          <w:delText xml:space="preserve"> of chemical processes and relative (free) enthalpies of substances</w:delText>
-        </w:r>
-        <w:r>
-          <w:delText xml:space="preserve"> </w:delText>
-        </w:r>
-        <w:r>
-          <w:delText xml:space="preserve">which are </w:delText>
-        </w:r>
-        <w:r>
-          <w:delText xml:space="preserve">typically tabulated as free molar enthalpies of formation. </w:delText>
-        </w:r>
-        <w:r>
-          <w:delText xml:space="preserve">Therefore, </w:delText>
-        </w:r>
-        <w:r>
-          <w:delText>the user do</w:delText>
-        </w:r>
-        <w:r>
-          <w:delText>es</w:delText>
-        </w:r>
-        <w:r>
-          <w:delText xml:space="preserve"> not </w:delText>
-        </w:r>
-        <w:r>
-          <w:delText xml:space="preserve">even </w:delText>
-        </w:r>
-        <w:r>
-          <w:delText xml:space="preserve">need to set the </w:delText>
-        </w:r>
-        <w:r>
-          <w:delText xml:space="preserve">value of the </w:delText>
-        </w:r>
-        <w:r>
-          <w:delText xml:space="preserve">heat consumed or released from the </w:delText>
-        </w:r>
-        <w:r>
-          <w:delText>chemical process</w:delText>
-        </w:r>
-        <w:r>
-          <w:delText>,</w:delText>
-        </w:r>
-        <w:r>
-          <w:delText xml:space="preserve"> since</w:delText>
-        </w:r>
-        <w:r>
-          <w:delText xml:space="preserve"> this heat energy is automatically derived from the substance definitions.</w:delText>
+      <w:del w:id="373" w:author="filip" w:date="2015-07-15T19:32:00Z">
+        <w:r>
+          <w:delText>c</w:delText>
+        </w:r>
+        <w:r>
+          <w:delText xml:space="preserve">hemical </w:delText>
+        </w:r>
+        <w:r>
+          <w:delText>library,</w:delText>
+        </w:r>
+        <w:r>
+          <w:delText xml:space="preserve"> it is a direct mathematical result of the equality of </w:delText>
+        </w:r>
+        <w:r>
+          <w:delText xml:space="preserve">the </w:delText>
+        </w:r>
+        <w:r>
+          <w:delText>electrochemical potential of the ion in both solutions.</w:delText>
         </w:r>
       </w:del>
     </w:p>
     <w:p>
       <w:pPr>
         <w:pStyle w:val="BodyTextIndented"/>
-      </w:pPr>
-      <w:ins w:id="288" w:author="kofrlab" w:date="2015-06-18T22:49:00Z">
+        <w:rPr>
+          <w:ins w:id="374" w:author="filip" w:date="2015-07-15T19:32:00Z"/>
+        </w:rPr>
+      </w:pPr>
+      <w:ins w:id="375" w:author="filip" w:date="2015-07-15T19:32:00Z">
+        <w:r>
+          <w:t xml:space="preserve">Conversely, the solution’s equilibrium of different ions’ compositions on both sides of the membrane creates the measurable electric membrane potential. This process is not so intuitive, because even though neither solution needs to have an electric charge, there can be a non-zero electric potential for permeable ions. This potential for permeable ions at equilibrium is called the Nernst membrane potential and, in the </w:t>
+        </w:r>
+        <w:r>
+          <w:t>C</w:t>
+        </w:r>
+        <w:r>
+          <w:t>hemical library, it is a direct mathematical result of the equality of the electrochemical potential of the ion in both solutions.</w:t>
+        </w:r>
+      </w:ins>
+    </w:p>
+    <w:p>
+      <w:pPr>
+        <w:pStyle w:val="BodyTextIndented"/>
+      </w:pPr>
+      <w:r>
+        <w:t xml:space="preserve">The intracellular solution must be set </w:t>
+      </w:r>
+      <w:r>
+        <w:t xml:space="preserve">at the </w:t>
+      </w:r>
+      <w:r>
+        <w:t>possible nonzero electric potential (</w:t>
+      </w:r>
+      <w:proofErr w:type="spellStart"/>
+      <w:r>
+        <w:t>ElectricalGround</w:t>
+      </w:r>
+      <w:proofErr w:type="spellEnd"/>
+      <w:r>
+        <w:t>=false) because</w:t>
+      </w:r>
+      <w:r>
+        <w:t>,</w:t>
+      </w:r>
+      <w:r>
+        <w:t xml:space="preserve"> as a result</w:t>
+      </w:r>
+      <w:r>
+        <w:t>,</w:t>
+      </w:r>
+      <w:r>
+        <w:t xml:space="preserve"> the membrane potential of </w:t>
+      </w:r>
+      <w:r>
+        <w:t xml:space="preserve">the </w:t>
+      </w:r>
+      <w:r>
+        <w:t>erythrocytes is calculated as -1</w:t>
+      </w:r>
+      <w:r>
+        <w:t>2</w:t>
+      </w:r>
+      <w:r>
+        <w:t>mV</w:t>
+      </w:r>
+      <w:r>
+        <w:t>,</w:t>
+      </w:r>
+      <w:r>
+        <w:t xml:space="preserve"> </w:t>
+      </w:r>
+      <w:r>
+        <w:t>which</w:t>
+      </w:r>
+      <w:r>
+        <w:t xml:space="preserve"> </w:t>
+      </w:r>
+      <w:r>
+        <w:t>agree</w:t>
+      </w:r>
+      <w:r>
+        <w:t>s</w:t>
+      </w:r>
+      <w:r>
+        <w:t xml:space="preserve"> with experimental data</w:t>
+      </w:r>
+      <w:r>
+        <w:t xml:space="preserve"> by </w:t>
+      </w:r>
+      <w:r>
+        <w:fldChar w:fldCharType="begin"/>
+      </w:r>
+      <w:r>
+        <w:instrText xml:space="preserve"> ADDIN EN.CITE &lt;EndNote&gt;&lt;Cite&gt;&lt;Author&gt;Gedde&lt;/Author&gt;&lt;Year&gt;1997&lt;/Year&gt;&lt;RecNum&gt;152&lt;/RecNum&gt;&lt;DisplayText&gt;[11]&lt;/DisplayText&gt;&lt;record&gt;&lt;rec-number&gt;152&lt;/rec-number&gt;&lt;foreign-keys&gt;&lt;key app="EN" db-id="x9fzp9txovfw59ezxsmv2dxytdwvzexpew95" timestamp="1431954638"&gt;152&lt;/key&gt;&lt;/foreign-keys&gt;&lt;ref-type name="Journal Article"&gt;17&lt;/ref-type&gt;&lt;contributors&gt;&lt;authors&gt;&lt;author&gt;Gedde, Margaret M&lt;/author&gt;&lt;author&gt;Huestis, Wray H&lt;/author&gt;&lt;/authors&gt;&lt;/contributors&gt;&lt;titles&gt;&lt;title&gt;Membrane potential and human erythrocyte shape&lt;/title&gt;&lt;secondary-title&gt;Biophysical journal&lt;/secondary-title&gt;&lt;/titles&gt;&lt;periodical&gt;&lt;full-title&gt;Biophysical Journal&lt;/full-title&gt;&lt;abbr-1&gt;Biophys. J.&lt;/abbr-1&gt;&lt;abbr-2&gt;Biophys J&lt;/abbr-2&gt;&lt;/periodical&gt;&lt;pages&gt;1220&lt;/pages&gt;&lt;volume&gt;72&lt;/volume&gt;&lt;number&gt;3&lt;/number&gt;&lt;dates&gt;&lt;year&gt;1997&lt;/year&gt;&lt;/dates&gt;&lt;urls&gt;&lt;/urls&gt;&lt;/record&gt;&lt;/Cite&gt;&lt;/EndNote&gt;</w:instrText>
+      </w:r>
+      <w:r>
+        <w:fldChar w:fldCharType="separate"/>
+      </w:r>
+      <w:r>
+        <w:rPr>
+          <w:noProof/>
+        </w:rPr>
+        <w:t>[11]</w:t>
+      </w:r>
+      <w:r>
+        <w:fldChar w:fldCharType="end"/>
+      </w:r>
+      <w:r>
+        <w:t xml:space="preserve"> in </w:t>
+      </w:r>
+      <w:r>
+        <w:t xml:space="preserve">the </w:t>
+      </w:r>
+      <w:r>
+        <w:t>electrolytes</w:t>
+      </w:r>
+      <w:r>
+        <w:t>’</w:t>
+      </w:r>
+      <w:r>
+        <w:t xml:space="preserve"> setting by </w:t>
+      </w:r>
+      <w:r>
+        <w:fldChar w:fldCharType="begin"/>
+      </w:r>
+      <w:r>
+        <w:instrText xml:space="preserve"> ADDIN EN.CITE &lt;EndNote&gt;&lt;Cite&gt;&lt;Author&gt;Raftos&lt;/Author&gt;&lt;Year&gt;1990&lt;/Year&gt;&lt;RecNum&gt;145&lt;/RecNum&gt;&lt;DisplayText&gt;[12]&lt;/DisplayText&gt;&lt;record&gt;&lt;rec-number&gt;145&lt;/rec-number&gt;&lt;foreign-keys&gt;&lt;key app="EN" db-id="x9fzp9txovfw59ezxsmv2dxytdwvzexpew95" timestamp="1426712890"&gt;145&lt;/key&gt;&lt;/foreign-keys&gt;&lt;ref-type name="Journal Article"&gt;17&lt;/ref-type&gt;&lt;contributors&gt;&lt;authors&gt;&lt;author&gt;Raftos, JULIA E&lt;/author&gt;&lt;author&gt;Bulliman, BRIAN T&lt;/author&gt;&lt;author&gt;Kuchel, Philip W&lt;/author&gt;&lt;/authors&gt;&lt;/contributors&gt;&lt;titles&gt;&lt;title&gt;Evaluation of an electrochemical model of erythrocyte pH buffering using 31P nuclear magnetic resonance data&lt;/title&gt;&lt;secondary-title&gt;The Journal of general physiology&lt;/secondary-title&gt;&lt;/titles&gt;&lt;periodical&gt;&lt;full-title&gt;The Journal of general physiology&lt;/full-title&gt;&lt;/periodical&gt;&lt;pages&gt;1183-1204&lt;/pages&gt;&lt;volume&gt;95&lt;/volume&gt;&lt;number&gt;6&lt;/number&gt;&lt;dates&gt;&lt;year&gt;1990&lt;/year&gt;&lt;/dates&gt;&lt;isbn&gt;0022-1295&lt;/isbn&gt;&lt;urls&gt;&lt;/urls&gt;&lt;/record&gt;&lt;/Cite&gt;&lt;/EndNote&gt;</w:instrText>
+      </w:r>
+      <w:r>
+        <w:fldChar w:fldCharType="separate"/>
+      </w:r>
+      <w:r>
+        <w:rPr>
+          <w:noProof/>
+        </w:rPr>
+        <w:t>[12]</w:t>
+      </w:r>
+      <w:r>
+        <w:fldChar w:fldCharType="end"/>
+      </w:r>
+      <w:r>
+        <w:t xml:space="preserve">. </w:t>
+      </w:r>
+    </w:p>
+    <w:p>
+      <w:pPr>
+        <w:pStyle w:val="BodyTextIndented"/>
+      </w:pPr>
+      <w:ins w:id="376" w:author="filip" w:date="2015-07-15T19:36:00Z">
+        <w:r>
+          <w:rPr>
+            <w:noProof/>
+          </w:rPr>
+          <w:pict>
+            <v:shape id="_x0000_s1050" type="#_x0000_t202" style="position:absolute;left:0;text-align:left;margin-left:-207.7pt;margin-top:637.55pt;width:428.25pt;height:26.15pt;z-index:251667968" stroked="f">
+              <v:textbox style="mso-fit-shape-to-text:t" inset="0,0,0,0">
+                <w:txbxContent>
+                  <w:p>
+                    <w:pPr>
+                      <w:pStyle w:val="Body"/>
+                      <w:jc w:val="left"/>
+                      <w:rPr>
+                        <w:rPrChange w:id="377" w:author="filip" w:date="2015-07-15T19:36:00Z">
+                          <w:rPr>
+                            <w:noProof/>
+                          </w:rPr>
+                        </w:rPrChange>
+                      </w:rPr>
+                      <w:pPrChange w:id="378" w:author="filip" w:date="2015-07-15T19:36:00Z">
+                        <w:pPr>
+                          <w:pStyle w:val="BodyTextIndented"/>
+                        </w:pPr>
+                      </w:pPrChange>
+                    </w:pPr>
+                    <w:proofErr w:type="gramStart"/>
+                    <w:ins w:id="379" w:author="filip" w:date="2015-07-15T19:36:00Z">
+                      <w:r>
+                        <w:rPr>
+                          <w:b/>
+                          <w:sz w:val="20"/>
+                          <w:szCs w:val="20"/>
+                        </w:rPr>
+                        <w:t xml:space="preserve">Figure </w:t>
+                      </w:r>
+                      <w:r>
+                        <w:rPr>
+                          <w:b/>
+                          <w:sz w:val="20"/>
+                          <w:szCs w:val="20"/>
+                        </w:rPr>
+                        <w:fldChar w:fldCharType="begin"/>
+                      </w:r>
+                      <w:r>
+                        <w:rPr>
+                          <w:b/>
+                          <w:sz w:val="20"/>
+                          <w:szCs w:val="20"/>
+                        </w:rPr>
+                        <w:instrText xml:space="preserve"> SEQ Figure \* ARABIC </w:instrText>
+                      </w:r>
+                      <w:r>
+                        <w:rPr>
+                          <w:b/>
+                          <w:sz w:val="20"/>
+                          <w:szCs w:val="20"/>
+                        </w:rPr>
+                        <w:fldChar w:fldCharType="separate"/>
+                      </w:r>
+                      <w:r>
+                        <w:rPr>
+                          <w:b/>
+                          <w:noProof/>
+                          <w:sz w:val="20"/>
+                          <w:szCs w:val="20"/>
+                        </w:rPr>
+                        <w:t>6</w:t>
+                      </w:r>
+                      <w:r>
+                        <w:rPr>
+                          <w:b/>
+                          <w:sz w:val="20"/>
+                          <w:szCs w:val="20"/>
+                        </w:rPr>
+                        <w:fldChar w:fldCharType="end"/>
+                      </w:r>
+                      <w:r>
+                        <w:rPr>
+                          <w:sz w:val="20"/>
+                          <w:szCs w:val="20"/>
+                        </w:rPr>
+                        <w:t>.</w:t>
+                      </w:r>
+                      <w:proofErr w:type="gramEnd"/>
+                      <w:r>
+                        <w:rPr>
+                          <w:sz w:val="20"/>
+                          <w:szCs w:val="20"/>
+                        </w:rPr>
+                        <w:t xml:space="preserve"> </w:t>
+                      </w:r>
+                      <w:r>
+                        <w:rPr>
+                          <w:rStyle w:val="FigureCaptionChar"/>
+                        </w:rPr>
+                        <w:t>Chloride shift with carbon dioxide hydration</w:t>
+                      </w:r>
+                      <w:r>
+                        <w:rPr>
+                          <w:rStyle w:val="FigureCaptionChar"/>
+                        </w:rPr>
+                        <w:t xml:space="preserve"> with assumption of non-bicarbonate linear acid-base buffering properties of plasma and erythrocytes</w:t>
+                      </w:r>
+                      <w:r>
+                        <w:rPr>
+                          <w:rStyle w:val="FigureCaptionChar"/>
+                        </w:rPr>
+                        <w:t>.</w:t>
+                      </w:r>
+                    </w:ins>
+                  </w:p>
+                </w:txbxContent>
+              </v:textbox>
+              <w10:wrap type="topAndBottom"/>
+            </v:shape>
+          </w:pict>
+        </w:r>
+      </w:ins>
+      <w:ins w:id="380" w:author="filip" w:date="2015-07-15T19:37:00Z">
+        <w:r>
+          <w:rPr>
+            <w:noProof/>
+            <w:lang w:val="cs-CZ" w:eastAsia="cs-CZ"/>
+          </w:rPr>
+          <w:drawing>
+            <wp:anchor distT="0" distB="0" distL="114300" distR="114300" simplePos="0" relativeHeight="251665920" behindDoc="0" locked="0" layoutInCell="1" allowOverlap="1">
+              <wp:simplePos x="0" y="0"/>
+              <wp:positionH relativeFrom="column">
+                <wp:posOffset>-2685415</wp:posOffset>
+              </wp:positionH>
+              <wp:positionV relativeFrom="paragraph">
+                <wp:posOffset>4324350</wp:posOffset>
+              </wp:positionV>
+              <wp:extent cx="5467350" cy="3733800"/>
+              <wp:effectExtent l="19050" t="0" r="0" b="0"/>
+              <wp:wrapTopAndBottom/>
+              <wp:docPr id="3" name="obrázek 7"/>
+              <wp:cNvGraphicFramePr>
+                <a:graphicFrameLocks xmlns:a="http://schemas.openxmlformats.org/drawingml/2006/main" noChangeAspect="1"/>
+              </wp:cNvGraphicFramePr>
+              <a:graphic xmlns:a="http://schemas.openxmlformats.org/drawingml/2006/main">
+                <a:graphicData uri="http://schemas.openxmlformats.org/drawingml/2006/picture">
+                  <pic:pic xmlns:pic="http://schemas.openxmlformats.org/drawingml/2006/picture">
+                    <pic:nvPicPr>
+                      <pic:cNvPr id="0" name="Picture 7"/>
+                      <pic:cNvPicPr>
+                        <a:picLocks noChangeAspect="1" noChangeArrowheads="1"/>
+                      </pic:cNvPicPr>
+                    </pic:nvPicPr>
+                    <pic:blipFill>
+                      <a:blip r:embed="rId17" cstate="print"/>
+                      <a:srcRect/>
+                      <a:stretch>
+                        <a:fillRect/>
+                      </a:stretch>
+                    </pic:blipFill>
+                    <pic:spPr bwMode="auto">
+                      <a:xfrm>
+                        <a:off x="0" y="0"/>
+                        <a:ext cx="5467350" cy="3733800"/>
+                      </a:xfrm>
+                      <a:prstGeom prst="rect">
+                        <a:avLst/>
+                      </a:prstGeom>
+                      <a:noFill/>
+                      <a:ln w="9525">
+                        <a:noFill/>
+                        <a:miter lim="800000"/>
+                        <a:headEnd/>
+                        <a:tailEnd/>
+                      </a:ln>
+                    </pic:spPr>
+                  </pic:pic>
+                </a:graphicData>
+              </a:graphic>
+            </wp:anchor>
+          </w:drawing>
+        </w:r>
+      </w:ins>
+      <w:r>
+        <w:t>In this way, it</w:t>
+      </w:r>
+      <w:r>
+        <w:t xml:space="preserve"> is possible to model more complex processes </w:t>
+      </w:r>
+      <w:r>
+        <w:t xml:space="preserve">of a </w:t>
+      </w:r>
+      <w:r>
+        <w:t>membrane</w:t>
+      </w:r>
+      <w:r>
+        <w:t xml:space="preserve"> </w:t>
+      </w:r>
+      <w:r>
+        <w:t xml:space="preserve">where chemical reactions </w:t>
+      </w:r>
+      <w:r>
+        <w:t xml:space="preserve">of </w:t>
+      </w:r>
+      <w:r>
+        <w:lastRenderedPageBreak/>
+        <w:t xml:space="preserve">active membrane channels or membrane receptors can </w:t>
+      </w:r>
+      <w:r>
+        <w:t xml:space="preserve">also </w:t>
+      </w:r>
+      <w:r>
+        <w:t xml:space="preserve">be used.  </w:t>
+      </w:r>
+    </w:p>
+    <w:p>
+      <w:pPr>
+        <w:pStyle w:val="Nadpis1"/>
+      </w:pPr>
+      <w:r>
+        <w:t>Discussion</w:t>
+      </w:r>
+    </w:p>
+    <w:p>
+      <w:pPr>
+        <w:pStyle w:val="Body"/>
+        <w:rPr>
+          <w:ins w:id="381" w:author="Marek Mateják" w:date="2015-07-09T10:32:00Z"/>
+        </w:rPr>
+      </w:pPr>
+      <w:r>
+        <w:t>Nowadays</w:t>
+      </w:r>
+      <w:r>
+        <w:t>,</w:t>
+      </w:r>
+      <w:r>
+        <w:t xml:space="preserve"> </w:t>
+      </w:r>
+      <w:r>
+        <w:t xml:space="preserve">alternative free </w:t>
+      </w:r>
+      <w:proofErr w:type="spellStart"/>
+      <w:r>
+        <w:t>Modelica</w:t>
+      </w:r>
+      <w:proofErr w:type="spellEnd"/>
+      <w:r>
+        <w:t xml:space="preserve"> libraries for chemical calculations</w:t>
+      </w:r>
+      <w:r>
+        <w:t xml:space="preserve"> exist,</w:t>
+      </w:r>
+      <w:r>
+        <w:t xml:space="preserve"> such as</w:t>
+      </w:r>
+      <w:r>
+        <w:t xml:space="preserve"> </w:t>
+      </w:r>
+      <w:proofErr w:type="spellStart"/>
+      <w:r>
+        <w:t>FCSys</w:t>
+      </w:r>
+      <w:proofErr w:type="spellEnd"/>
+      <w:r>
+        <w:t xml:space="preserve"> v0.2, </w:t>
+      </w:r>
+      <w:proofErr w:type="spellStart"/>
+      <w:r>
+        <w:t>FuelCellLib</w:t>
+      </w:r>
+      <w:proofErr w:type="spellEnd"/>
+      <w:r>
+        <w:t xml:space="preserve"> 1.0</w:t>
+      </w:r>
+      <w:r>
+        <w:t>,</w:t>
+      </w:r>
+      <w:r>
+        <w:t xml:space="preserve"> </w:t>
+      </w:r>
+      <w:proofErr w:type="spellStart"/>
+      <w:r>
+        <w:t>Modelica_EnergyStorage</w:t>
+      </w:r>
+      <w:proofErr w:type="spellEnd"/>
+      <w:r>
+        <w:t xml:space="preserve"> v3.2.1</w:t>
+      </w:r>
+      <w:r>
+        <w:t xml:space="preserve">, </w:t>
+      </w:r>
+      <w:proofErr w:type="spellStart"/>
+      <w:r>
+        <w:t>BioChem</w:t>
+      </w:r>
+      <w:proofErr w:type="spellEnd"/>
+      <w:r>
+        <w:t xml:space="preserve"> v1.2</w:t>
+      </w:r>
+      <w:r>
+        <w:t xml:space="preserve"> or our </w:t>
+      </w:r>
+      <w:proofErr w:type="spellStart"/>
+      <w:r>
+        <w:t>Physiolibrary</w:t>
+      </w:r>
+      <w:proofErr w:type="spellEnd"/>
+      <w:r>
+        <w:t xml:space="preserve"> v2.3</w:t>
+      </w:r>
+      <w:r>
+        <w:t xml:space="preserve">. </w:t>
+      </w:r>
+      <w:r>
+        <w:t>However, w</w:t>
+      </w:r>
+      <w:r>
+        <w:t xml:space="preserve">e are not satisfied with these libraries, because none of them </w:t>
+      </w:r>
+      <w:r>
+        <w:t xml:space="preserve">are </w:t>
+      </w:r>
+      <w:r>
+        <w:t>based on equilibr</w:t>
+      </w:r>
+      <w:r>
+        <w:t>ating</w:t>
+      </w:r>
+      <w:r>
+        <w:t xml:space="preserve"> electrochemical potentials. </w:t>
+      </w:r>
+      <w:r>
+        <w:t>This lack makes it difficult</w:t>
+      </w:r>
+      <w:r>
+        <w:t xml:space="preserve"> to </w:t>
+      </w:r>
+      <w:r>
+        <w:t xml:space="preserve">establish </w:t>
+      </w:r>
+      <w:r>
+        <w:t xml:space="preserve">real </w:t>
+      </w:r>
+      <w:proofErr w:type="spellStart"/>
+      <w:r>
+        <w:t>equilibria</w:t>
+      </w:r>
+      <w:proofErr w:type="spellEnd"/>
+      <w:r>
+        <w:t xml:space="preserve"> </w:t>
+      </w:r>
+      <w:r>
+        <w:t xml:space="preserve">in </w:t>
+      </w:r>
+      <w:r>
+        <w:t>electro</w:t>
+      </w:r>
+      <w:r>
+        <w:t>chemical processes</w:t>
+      </w:r>
+      <w:r>
+        <w:t>, and we believe</w:t>
+      </w:r>
+      <w:r>
+        <w:t xml:space="preserve"> that </w:t>
+      </w:r>
+      <w:r>
+        <w:t xml:space="preserve">it is very difficult to implement </w:t>
+      </w:r>
+      <w:bookmarkStart w:id="382" w:name="_GoBack"/>
+      <w:bookmarkEnd w:id="382"/>
+      <w:r>
+        <w:t xml:space="preserve">any kinetics </w:t>
+      </w:r>
+      <w:r>
+        <w:t xml:space="preserve">without realistic </w:t>
+      </w:r>
+      <w:proofErr w:type="spellStart"/>
+      <w:r>
+        <w:t>equilibria</w:t>
+      </w:r>
+      <w:proofErr w:type="spellEnd"/>
+      <w:r>
+        <w:t>.</w:t>
+      </w:r>
+    </w:p>
+    <w:p>
+      <w:pPr>
+        <w:pStyle w:val="BodyTextIndented"/>
+        <w:pPrChange w:id="383" w:author="Marek Mateják" w:date="2015-07-09T10:32:00Z">
+          <w:pPr>
+            <w:pStyle w:val="Body"/>
+          </w:pPr>
+        </w:pPrChange>
+      </w:pPr>
+      <w:ins w:id="384" w:author="Marek Mateják" w:date="2015-07-09T10:32:00Z">
+        <w:r>
+          <w:t>This new chemical library</w:t>
+        </w:r>
+        <w:r>
+          <w:t xml:space="preserve"> is more suited to understanding the detailed electrochemical environment of human cells and cellular electrochemical processes, a task at which the </w:t>
+        </w:r>
+        <w:proofErr w:type="spellStart"/>
+        <w:r>
+          <w:t>Physiolibrary</w:t>
+        </w:r>
+        <w:proofErr w:type="spellEnd"/>
+        <w:r>
+          <w:t xml:space="preserve"> failed. For example, we found that the equilibrium of </w:t>
+        </w:r>
+        <w:proofErr w:type="spellStart"/>
+        <w:r>
+          <w:t>osmolarities</w:t>
+        </w:r>
+        <w:proofErr w:type="spellEnd"/>
+        <w:r>
+          <w:t xml:space="preserve"> (as validated and verified for macroscopic and capillary membranes) was not in good agreement with measured data of cellular membranes. The real data of human blood include the total </w:t>
+        </w:r>
+        <w:proofErr w:type="spellStart"/>
+        <w:r>
+          <w:t>molarity</w:t>
+        </w:r>
+        <w:proofErr w:type="spellEnd"/>
+        <w:r>
+          <w:t xml:space="preserve"> of plasma at 289 </w:t>
+        </w:r>
+        <w:proofErr w:type="spellStart"/>
+        <w:r>
+          <w:t>mmol</w:t>
+        </w:r>
+        <w:proofErr w:type="spellEnd"/>
+        <w:r>
+          <w:t xml:space="preserve">/L and the </w:t>
+        </w:r>
+        <w:proofErr w:type="spellStart"/>
+        <w:r>
+          <w:t>molarity</w:t>
+        </w:r>
+        <w:proofErr w:type="spellEnd"/>
+        <w:r>
+          <w:t xml:space="preserve"> of intracellular space of erythrocytes at 207 </w:t>
+        </w:r>
+        <w:proofErr w:type="spellStart"/>
+        <w:r>
+          <w:t>mmol</w:t>
+        </w:r>
+        <w:proofErr w:type="spellEnd"/>
+        <w:r>
+          <w:t xml:space="preserve">/L at osmotic equilibrium, as presented by </w:t>
+        </w:r>
+        <w:r>
+          <w:fldChar w:fldCharType="begin"/>
+        </w:r>
+      </w:ins>
+      <w:r>
+        <w:instrText xml:space="preserve"> ADDIN EN.CITE &lt;EndNote&gt;&lt;Cite&gt;&lt;Author&gt;Raftos&lt;/Author&gt;&lt;Year&gt;1990&lt;/Year&gt;&lt;RecNum&gt;145&lt;/RecNum&gt;&lt;DisplayText&gt;[12]&lt;/DisplayText&gt;&lt;record&gt;&lt;rec-number&gt;145&lt;/rec-number&gt;&lt;foreign-keys&gt;&lt;key app="EN" db-id="x9fzp9txovfw59ezxsmv2dxytdwvzexpew95" timestamp="1426712890"&gt;145&lt;/key&gt;&lt;/foreign-keys&gt;&lt;ref-type name="Journal Article"&gt;17&lt;/ref-type&gt;&lt;contributors&gt;&lt;authors&gt;&lt;author&gt;Raftos, JULIA E&lt;/author&gt;&lt;author&gt;Bulliman, BRIAN T&lt;/author&gt;&lt;author&gt;Kuchel, Philip W&lt;/author&gt;&lt;/authors&gt;&lt;/contributors&gt;&lt;titles&gt;&lt;title&gt;Evaluation of an electrochemical model of erythrocyte pH buffering using 31P nuclear magnetic resonance data&lt;/title&gt;&lt;secondary-title&gt;The Journal of general physiology&lt;/secondary-title&gt;&lt;/titles&gt;&lt;periodical&gt;&lt;full-title&gt;The Journal of general physiology&lt;/full-title&gt;&lt;/periodical&gt;&lt;pages&gt;1183-1204&lt;/pages&gt;&lt;volume&gt;95&lt;/volume&gt;&lt;number&gt;6&lt;/number&gt;&lt;dates&gt;&lt;year&gt;1990&lt;/year&gt;&lt;/dates&gt;&lt;isbn&gt;0022-1295&lt;/isbn&gt;&lt;urls&gt;&lt;/urls&gt;&lt;/record&gt;&lt;/Cite&gt;&lt;/EndNote&gt;</w:instrText>
+      </w:r>
+      <w:ins w:id="385" w:author="Marek Mateják" w:date="2015-07-09T10:32:00Z">
+        <w:r>
+          <w:fldChar w:fldCharType="separate"/>
+        </w:r>
+      </w:ins>
+      <w:r>
+        <w:rPr>
+          <w:noProof/>
+        </w:rPr>
+        <w:t>[12]</w:t>
+      </w:r>
+      <w:ins w:id="386" w:author="Marek Mateják" w:date="2015-07-09T10:32:00Z">
+        <w:r>
+          <w:fldChar w:fldCharType="end"/>
+        </w:r>
+        <w:r>
+          <w:t xml:space="preserve">. These values are definitely not the same, and the explanation for these disproportions </w:t>
+        </w:r>
+        <w:r>
+          <w:t>can be found in</w:t>
+        </w:r>
+        <w:r>
+          <w:t xml:space="preserve"> physical chemistry </w:t>
+        </w:r>
+        <w:r>
+          <w:fldChar w:fldCharType="begin"/>
+        </w:r>
+      </w:ins>
+      <w:r>
+        <w:instrText xml:space="preserve"> ADDIN EN.CITE &lt;EndNote&gt;&lt;Cite&gt;&lt;Author&gt;Mortimer&lt;/Author&gt;&lt;Year&gt;2008&lt;/Year&gt;&lt;RecNum&gt;153&lt;/RecNum&gt;&lt;DisplayText&gt;[8]&lt;/DisplayText&gt;&lt;record&gt;&lt;rec-number&gt;153&lt;/rec-number&gt;&lt;foreign-keys&gt;&lt;key app="EN" db-id="d0dwe9waf0pe0uepr2avvaz0x2f5sx9rw00x" timestamp="1431901204"&gt;153&lt;/key&gt;&lt;/foreign-keys&gt;&lt;ref-type name="Aggregated Database"&gt;55&lt;/ref-type&gt;&lt;contributors&gt;&lt;authors&gt;&lt;author&gt;Mortimer, Robert G.&lt;/author&gt;&lt;/authors&gt;&lt;secondary-authors&gt;&lt;author&gt;Mortimer, Robert G.&lt;/author&gt;&lt;/secondary-authors&gt;&lt;/contributors&gt;&lt;titles&gt;&lt;title&gt;Physical Chemistry (Third Edition)&lt;/title&gt;&lt;/titles&gt;&lt;pages&gt;1-1385&lt;/pages&gt;&lt;dates&gt;&lt;year&gt;2008&lt;/year&gt;&lt;/dates&gt;&lt;pub-location&gt;Burlington&lt;/pub-location&gt;&lt;publisher&gt;Academic Press&lt;/publisher&gt;&lt;isbn&gt;9780080878591&lt;/isbn&gt;&lt;urls&gt;&lt;related-urls&gt;&lt;url&gt;http://ruangbacafmipa.staff.ub.ac.id/files/2012/02/ebooksclub.org__Physical_Chemistry__Third_Edition.pdf&lt;/url&gt;&lt;/related-urls&gt;&lt;/urls&gt;&lt;/record&gt;&lt;/Cite&gt;&lt;/EndNote&gt;</w:instrText>
+      </w:r>
+      <w:ins w:id="387" w:author="Marek Mateják" w:date="2015-07-09T10:32:00Z">
+        <w:r>
+          <w:fldChar w:fldCharType="separate"/>
+        </w:r>
+      </w:ins>
+      <w:r>
+        <w:rPr>
+          <w:noProof/>
+        </w:rPr>
+        <w:t>[8]</w:t>
+      </w:r>
+      <w:ins w:id="388" w:author="Marek Mateják" w:date="2015-07-09T10:32:00Z">
+        <w:r>
+          <w:fldChar w:fldCharType="end"/>
+        </w:r>
+        <w:r>
+          <w:t xml:space="preserve">. However, when the electrochemical potential from the original data was calculated, it was found that electrochemical potential is in equilibrium instead of a state of </w:t>
+        </w:r>
+        <w:proofErr w:type="spellStart"/>
+        <w:r>
+          <w:t>osmolarity</w:t>
+        </w:r>
+        <w:proofErr w:type="spellEnd"/>
+        <w:r>
+          <w:t xml:space="preserve">. Therefore, equilibrating the electrochemical potential instead of </w:t>
+        </w:r>
+        <w:proofErr w:type="spellStart"/>
+        <w:r>
+          <w:t>osmolarity</w:t>
+        </w:r>
+        <w:proofErr w:type="spellEnd"/>
+        <w:r>
+          <w:t xml:space="preserve"> can help us to describe each type of membrane and each type of substance, reaching the expected values as measured in osmotic experiments for both organ and cellular membranes.</w:t>
+        </w:r>
+      </w:ins>
+    </w:p>
+    <w:p>
+      <w:pPr>
+        <w:pStyle w:val="BodyTextIndented"/>
+        <w:rPr>
+          <w:ins w:id="389" w:author="kofrlab" w:date="2015-06-18T22:49:00Z"/>
+          <w:del w:id="390" w:author="Marek Mateják" w:date="2015-07-09T10:34:00Z"/>
+        </w:rPr>
+      </w:pPr>
+      <w:del w:id="391" w:author="Marek Mateják" w:date="2015-07-09T10:34:00Z">
+        <w:r>
+          <w:delText xml:space="preserve">In the </w:delText>
+        </w:r>
+        <w:r>
+          <w:delText>C</w:delText>
+        </w:r>
+        <w:r>
+          <w:delText xml:space="preserve">hemical </w:delText>
+        </w:r>
+        <w:r>
+          <w:delText>library</w:delText>
+        </w:r>
+        <w:r>
+          <w:delText>,</w:delText>
+        </w:r>
+        <w:r>
+          <w:delText xml:space="preserve"> w</w:delText>
+        </w:r>
+        <w:r>
+          <w:delText>e carefully select</w:delText>
+        </w:r>
+        <w:r>
+          <w:delText>ed</w:delText>
+        </w:r>
+        <w:r>
+          <w:delText xml:space="preserve"> </w:delText>
+        </w:r>
+        <w:r>
+          <w:delText xml:space="preserve">only </w:delText>
+        </w:r>
+        <w:r>
+          <w:delText>the fundamental definitions</w:delText>
+        </w:r>
+        <w:r>
+          <w:delText xml:space="preserve"> from physical chemistry and thermodynamics</w:delText>
+        </w:r>
+        <w:r>
+          <w:delText xml:space="preserve"> </w:delText>
+        </w:r>
+        <w:r>
+          <w:delText xml:space="preserve">to derive </w:delText>
+        </w:r>
+        <w:r>
+          <w:delText xml:space="preserve">other </w:delText>
+        </w:r>
+        <w:r>
+          <w:delText xml:space="preserve">known </w:delText>
+        </w:r>
+        <w:r>
+          <w:delText xml:space="preserve">chemical </w:delText>
+        </w:r>
+        <w:r>
+          <w:delText xml:space="preserve">relations. </w:delText>
+        </w:r>
+        <w:r>
+          <w:delText>For example</w:delText>
+        </w:r>
+        <w:r>
+          <w:delText>,</w:delText>
+        </w:r>
+        <w:r>
+          <w:delText xml:space="preserve"> </w:delText>
+        </w:r>
+        <w:r>
+          <w:delText xml:space="preserve">physical chemistry </w:delText>
+        </w:r>
+        <w:r>
+          <w:delText>defin</w:delText>
+        </w:r>
+        <w:r>
+          <w:delText>es</w:delText>
+        </w:r>
+        <w:r>
+          <w:delText xml:space="preserve"> </w:delText>
+        </w:r>
+        <w:r>
+          <w:delText xml:space="preserve">an </w:delText>
+        </w:r>
+        <w:r>
+          <w:delText xml:space="preserve">electrochemical potential </w:delText>
+        </w:r>
+        <w:r>
+          <w:delText xml:space="preserve">for </w:delText>
+        </w:r>
+        <w:r>
+          <w:delText xml:space="preserve">each chemical substance in </w:delText>
+        </w:r>
+        <w:r>
+          <w:delText xml:space="preserve">a </w:delText>
+        </w:r>
+        <w:r>
+          <w:delText>homogen</w:delText>
+        </w:r>
+        <w:r>
+          <w:delText>e</w:delText>
+        </w:r>
+        <w:r>
+          <w:delText xml:space="preserve">ous chemical solution </w:delText>
+        </w:r>
+        <w:r>
+          <w:delText>a</w:delText>
+        </w:r>
+        <w:r>
+          <w:delText>s</w:delText>
+        </w:r>
+        <w:r>
+          <w:delText xml:space="preserve"> </w:delText>
+        </w:r>
+        <w:r>
+          <w:delText xml:space="preserve">the </w:delText>
+        </w:r>
+        <w:r>
+          <w:delText xml:space="preserve">composition of </w:delText>
+        </w:r>
+        <w:r>
+          <w:delText>a</w:delText>
+        </w:r>
+        <w:r>
+          <w:delText xml:space="preserve"> relative molar energy of</w:delText>
+        </w:r>
+        <w:r>
+          <w:delText xml:space="preserve"> </w:delText>
+        </w:r>
+        <w:r>
+          <w:delText>pure substance</w:delText>
+        </w:r>
+        <w:r>
+          <w:delText xml:space="preserve"> (</w:delText>
+        </w:r>
+        <w:r>
+          <w:delText xml:space="preserve">typically tabulated as </w:delText>
+        </w:r>
+        <w:r>
+          <w:delText>free molar Gibbs energy of formation)</w:delText>
+        </w:r>
+        <w:r>
+          <w:delText xml:space="preserve">, </w:delText>
+        </w:r>
+        <w:r>
+          <w:delText xml:space="preserve">a </w:delText>
+        </w:r>
+        <w:r>
+          <w:delText xml:space="preserve">chemical dissolution </w:delText>
+        </w:r>
+        <w:r>
+          <w:delText xml:space="preserve">component </w:delText>
+        </w:r>
+        <w:r>
+          <w:delText xml:space="preserve">of molar energy </w:delText>
+        </w:r>
+        <w:r>
+          <w:delText xml:space="preserve">(reflecting the concentration of the substance in the solution) </w:delText>
+        </w:r>
+        <w:r>
+          <w:delText xml:space="preserve">and </w:delText>
+        </w:r>
+        <w:r>
+          <w:delText xml:space="preserve">an </w:delText>
+        </w:r>
+        <w:r>
+          <w:delText xml:space="preserve">electrical </w:delText>
+        </w:r>
+        <w:r>
+          <w:delText xml:space="preserve">component </w:delText>
+        </w:r>
+        <w:r>
+          <w:delText xml:space="preserve">of the molar energy </w:delText>
+        </w:r>
+        <w:r>
+          <w:delText>(</w:delText>
+        </w:r>
+        <w:r>
+          <w:delText xml:space="preserve">in </w:delText>
+        </w:r>
+        <w:r>
+          <w:delText xml:space="preserve">the </w:delText>
+        </w:r>
+        <w:r>
+          <w:delText>solution</w:delText>
+        </w:r>
+        <w:r>
+          <w:delText xml:space="preserve"> with non-zero electrical potential</w:delText>
+        </w:r>
+        <w:r>
+          <w:delText>)</w:delText>
+        </w:r>
+        <w:r>
+          <w:delText xml:space="preserve">. </w:delText>
+        </w:r>
+        <w:r>
+          <w:delText>The relative energy of the pure substance must be compatible with all tabulated e</w:delText>
+        </w:r>
+        <w:r>
+          <w:delText>quilibrium coefficients</w:delText>
+        </w:r>
+        <w:r>
+          <w:delText>: f</w:delText>
+        </w:r>
+        <w:r>
+          <w:delText>or example</w:delText>
+        </w:r>
+        <w:r>
+          <w:delText>,</w:delText>
+        </w:r>
+        <w:r>
+          <w:delText xml:space="preserve"> </w:delText>
+        </w:r>
+        <w:r>
+          <w:delText>equilibrium coefficients of chemical reactions</w:delText>
+        </w:r>
+        <w:r>
+          <w:delText xml:space="preserve"> </w:delText>
+        </w:r>
+        <w:r>
+          <w:delText xml:space="preserve">(as expressed </w:delText>
+        </w:r>
+        <w:r>
+          <w:delText xml:space="preserve">by the </w:delText>
+        </w:r>
+        <w:r>
+          <w:delText>free Gibbs energy of the reaction</w:delText>
+        </w:r>
+        <w:r>
+          <w:delText>)</w:delText>
+        </w:r>
+        <w:r>
+          <w:delText xml:space="preserve">, </w:delText>
+        </w:r>
+        <w:r>
+          <w:delText>Henry’s coefficient for gas dissolution</w:delText>
+        </w:r>
+        <w:r>
+          <w:delText xml:space="preserve"> equilibrium</w:delText>
+        </w:r>
+        <w:r>
+          <w:delText>, Raoult’</w:delText>
+        </w:r>
+        <w:r>
+          <w:delText>s vapor pressure equilibrium</w:delText>
+        </w:r>
+        <w:r>
+          <w:delText xml:space="preserve">, standard voltages of redox reactions </w:delText>
+        </w:r>
+        <w:r>
+          <w:delText xml:space="preserve">and so on. These known relations do not need to be </w:delText>
+        </w:r>
+        <w:r>
+          <w:delText xml:space="preserve">explicitly </w:delText>
+        </w:r>
+        <w:r>
+          <w:delText>written in code because the</w:delText>
+        </w:r>
+        <w:r>
+          <w:delText>y are the results of algebraic manipulation of the implemented relations</w:delText>
+        </w:r>
+        <w:r>
+          <w:delText>,</w:delText>
+        </w:r>
+        <w:r>
+          <w:delText xml:space="preserve"> </w:delText>
+        </w:r>
+        <w:r>
+          <w:delText xml:space="preserve">as we mathematically proved during development. </w:delText>
+        </w:r>
+        <w:r>
+          <w:delText>Therefore,</w:delText>
+        </w:r>
+        <w:r>
+          <w:delText xml:space="preserve"> </w:delText>
+        </w:r>
+        <w:r>
+          <w:delText xml:space="preserve">in this way </w:delText>
+        </w:r>
+        <w:r>
+          <w:delText xml:space="preserve">the </w:delText>
+        </w:r>
+      </w:del>
+      <w:ins w:id="392" w:author="kofrlab" w:date="2015-06-18T13:14:00Z">
+        <w:del w:id="393" w:author="Marek Mateják" w:date="2015-07-09T10:34:00Z">
+          <w:r>
+            <w:delText>C</w:delText>
+          </w:r>
+        </w:del>
+      </w:ins>
+      <w:del w:id="394" w:author="Marek Mateják" w:date="2015-07-09T10:34:00Z">
+        <w:r>
+          <w:delText xml:space="preserve">chemical </w:delText>
+        </w:r>
+        <w:r>
+          <w:delText>library married chemical, osmotic, thermal, electric</w:delText>
+        </w:r>
+        <w:r>
+          <w:delText>al</w:delText>
+        </w:r>
+      </w:del>
+      <w:del w:id="395" w:author="Marek Mateják" w:date="2015-07-09T01:53:00Z">
+        <w:r>
+          <w:delText xml:space="preserve"> and</w:delText>
+        </w:r>
+      </w:del>
+      <w:del w:id="396" w:author="Marek Mateják" w:date="2015-07-09T10:34:00Z">
+        <w:r>
+          <w:delText xml:space="preserve"> mechanic</w:delText>
+        </w:r>
+        <w:r>
+          <w:delText>al</w:delText>
+        </w:r>
+        <w:r>
+          <w:delText xml:space="preserve"> domain</w:delText>
+        </w:r>
+        <w:r>
+          <w:delText>s</w:delText>
+        </w:r>
+        <w:r>
+          <w:delText xml:space="preserve">. </w:delText>
+        </w:r>
+        <w:r>
+          <w:delText>U</w:delText>
+        </w:r>
+        <w:r>
+          <w:delText xml:space="preserve">sage of the library </w:delText>
+        </w:r>
+        <w:r>
+          <w:delText xml:space="preserve">has been </w:delText>
+        </w:r>
+        <w:r>
+          <w:delText xml:space="preserve">very simplified, because </w:delText>
+        </w:r>
+        <w:r>
+          <w:delText xml:space="preserve">it is typically possible to build many types of reactions </w:delText>
+        </w:r>
+        <w:r>
+          <w:delText>with few</w:delText>
+        </w:r>
+        <w:r>
+          <w:delText xml:space="preserve"> chemical substances -</w:delText>
+        </w:r>
+        <w:r>
+          <w:delText xml:space="preserve"> </w:delText>
+        </w:r>
+        <w:r>
+          <w:delText>h</w:delText>
+        </w:r>
+        <w:r>
+          <w:delText>aving a set of already defined chemical substances</w:delText>
+        </w:r>
+        <w:r>
+          <w:delText xml:space="preserve"> allows </w:delText>
+        </w:r>
+        <w:r>
+          <w:delText>automatic calculati</w:delText>
+        </w:r>
+        <w:r>
+          <w:delText>on</w:delText>
+        </w:r>
+        <w:r>
+          <w:delText xml:space="preserve"> of</w:delText>
+        </w:r>
+        <w:r>
+          <w:delText xml:space="preserve"> equilibrium coefficient</w:delText>
+        </w:r>
+        <w:r>
+          <w:delText xml:space="preserve">s </w:delText>
+        </w:r>
+        <w:r>
+          <w:delText>of</w:delText>
+        </w:r>
+        <w:r>
+          <w:delText xml:space="preserve"> </w:delText>
+        </w:r>
+        <w:r>
+          <w:delText>their chemical process</w:delText>
+        </w:r>
+        <w:r>
+          <w:delText>es</w:delText>
+        </w:r>
+        <w:r>
+          <w:delText>. The principle</w:delText>
+        </w:r>
+        <w:r>
+          <w:delText>s</w:delText>
+        </w:r>
+        <w:r>
+          <w:delText xml:space="preserve"> </w:delText>
+        </w:r>
+        <w:r>
+          <w:delText xml:space="preserve">that apply to </w:delText>
+        </w:r>
+        <w:r>
+          <w:delText xml:space="preserve">these </w:delText>
+        </w:r>
+        <w:r>
+          <w:delText xml:space="preserve">free </w:delText>
+        </w:r>
+        <w:r>
+          <w:delText xml:space="preserve">Gibbs energies of substances </w:delText>
+        </w:r>
+        <w:r>
+          <w:delText xml:space="preserve">can </w:delText>
+        </w:r>
+        <w:r>
+          <w:delText xml:space="preserve">also </w:delText>
+        </w:r>
+        <w:r>
+          <w:delText xml:space="preserve">be applied to </w:delText>
+        </w:r>
+        <w:r>
+          <w:delText xml:space="preserve">free </w:delText>
+        </w:r>
+        <w:r>
+          <w:delText>heat energies (</w:delText>
+        </w:r>
+        <w:r>
+          <w:delText xml:space="preserve">free </w:delText>
+        </w:r>
+        <w:r>
+          <w:delText>enthalpies)</w:delText>
+        </w:r>
+        <w:r>
+          <w:delText xml:space="preserve"> because </w:delText>
+        </w:r>
+        <w:r>
+          <w:delText>the same relation</w:delText>
+        </w:r>
+        <w:r>
+          <w:delText xml:space="preserve"> </w:delText>
+        </w:r>
+        <w:r>
+          <w:delText xml:space="preserve">— </w:delText>
+        </w:r>
+        <w:r>
+          <w:delText xml:space="preserve">called Hess’ law </w:delText>
+        </w:r>
+        <w:r>
+          <w:delText xml:space="preserve">— exists </w:delText>
+        </w:r>
+        <w:r>
+          <w:delText>between free enthalp</w:delText>
+        </w:r>
+        <w:r>
+          <w:delText>y</w:delText>
+        </w:r>
+        <w:r>
+          <w:delText xml:space="preserve"> of chemical processes and relative (free) enthalpies of substances</w:delText>
+        </w:r>
+        <w:r>
+          <w:delText xml:space="preserve"> </w:delText>
+        </w:r>
+        <w:r>
+          <w:delText xml:space="preserve">which are </w:delText>
+        </w:r>
+        <w:r>
+          <w:delText xml:space="preserve">typically tabulated as free molar enthalpies of formation. </w:delText>
+        </w:r>
+        <w:r>
+          <w:delText xml:space="preserve">Therefore, </w:delText>
+        </w:r>
+        <w:r>
+          <w:delText>the user do</w:delText>
+        </w:r>
+        <w:r>
+          <w:delText>es</w:delText>
+        </w:r>
+        <w:r>
+          <w:delText xml:space="preserve"> not </w:delText>
+        </w:r>
+        <w:r>
+          <w:delText xml:space="preserve">even </w:delText>
+        </w:r>
+        <w:r>
+          <w:delText xml:space="preserve">need to set the </w:delText>
+        </w:r>
+        <w:r>
+          <w:delText xml:space="preserve">value of the </w:delText>
+        </w:r>
+        <w:r>
+          <w:delText xml:space="preserve">heat consumed or released from the </w:delText>
+        </w:r>
+        <w:r>
+          <w:delText>chemical process</w:delText>
+        </w:r>
+        <w:r>
+          <w:delText>,</w:delText>
+        </w:r>
+        <w:r>
+          <w:delText xml:space="preserve"> since</w:delText>
+        </w:r>
+        <w:r>
+          <w:delText xml:space="preserve"> this heat energy is automatically derived from the substance definitions.</w:delText>
+        </w:r>
+      </w:del>
+    </w:p>
+    <w:p>
+      <w:pPr>
+        <w:pStyle w:val="BodyTextIndented"/>
+      </w:pPr>
+      <w:ins w:id="397" w:author="kofrlab" w:date="2015-06-18T22:49:00Z">
         <w:r>
           <w:t xml:space="preserve">The library is usable for any chemical or electrochemical process. However, chemical kinetics are not yet seriously </w:t>
         </w:r>
-        <w:del w:id="289" w:author="Marek Mateják" w:date="2015-07-09T01:56:00Z">
+        <w:del w:id="398" w:author="Marek Mateják" w:date="2015-07-09T01:56:00Z">
           <w:r>
             <w:delText xml:space="preserve">described and </w:delText>
           </w:r>
@@ -9287,22 +11254,22 @@
         <w:r>
           <w:t xml:space="preserve">validated, so the only assumption is, that the equilibrating time of chemical processes is by orders of </w:t>
         </w:r>
-        <w:del w:id="290" w:author="Marek Mateják" w:date="2015-07-15T16:09:00Z">
+        <w:del w:id="399" w:author="Marek Mateják" w:date="2015-07-15T16:09:00Z">
           <w:r>
             <w:delText>magintude</w:delText>
           </w:r>
         </w:del>
       </w:ins>
-      <w:ins w:id="291" w:author="Marek Mateják" w:date="2015-07-15T16:09:00Z">
+      <w:ins w:id="400" w:author="Marek Mateják" w:date="2015-07-15T16:09:00Z">
         <w:r>
           <w:t>magnitude</w:t>
         </w:r>
       </w:ins>
-      <w:ins w:id="292" w:author="kofrlab" w:date="2015-06-18T22:49:00Z">
+      <w:ins w:id="401" w:author="kofrlab" w:date="2015-06-18T22:49:00Z">
         <w:r>
           <w:t xml:space="preserve"> shorter than of other connected domains. </w:t>
         </w:r>
-        <w:del w:id="293" w:author="Marek Mateják" w:date="2015-07-09T01:57:00Z">
+        <w:del w:id="402" w:author="Marek Mateják" w:date="2015-07-09T01:57:00Z">
           <w:r>
             <w:delText xml:space="preserve">Other assumptions are to be taken in higher tiers (hierarchy levels) by the user, as the library is defined by first-principle equations. </w:delText>
           </w:r>
@@ -9310,29 +11277,37 @@
         <w:r>
           <w:t xml:space="preserve">Testing has been done through examples in examples package </w:t>
         </w:r>
-        <w:del w:id="294" w:author="Marek Mateják" w:date="2015-07-15T16:10:00Z">
+        <w:del w:id="403" w:author="Marek Mateják" w:date="2015-07-15T16:10:00Z">
           <w:r>
             <w:delText>only</w:delText>
           </w:r>
         </w:del>
       </w:ins>
-      <w:ins w:id="295" w:author="Marek Mateják" w:date="2015-07-15T16:09:00Z">
-        <w:r>
-          <w:t>in Dymola 2015</w:t>
+      <w:ins w:id="404" w:author="Marek Mateják" w:date="2015-07-15T16:09:00Z">
+        <w:r>
+          <w:t xml:space="preserve">in </w:t>
+        </w:r>
+        <w:proofErr w:type="spellStart"/>
+        <w:r>
+          <w:t>Dymola</w:t>
+        </w:r>
+        <w:proofErr w:type="spellEnd"/>
+        <w:r>
+          <w:t xml:space="preserve"> 2015</w:t>
         </w:r>
       </w:ins>
-      <w:ins w:id="296" w:author="Marek Mateják" w:date="2015-07-15T16:10:00Z">
+      <w:ins w:id="405" w:author="Marek Mateják" w:date="2015-07-15T16:10:00Z">
         <w:r>
           <w:t xml:space="preserve">. </w:t>
         </w:r>
       </w:ins>
-      <w:ins w:id="297" w:author="kofrlab" w:date="2015-06-18T22:49:00Z">
-        <w:del w:id="298" w:author="Marek Mateják" w:date="2015-07-15T16:33:00Z">
+      <w:ins w:id="406" w:author="kofrlab" w:date="2015-06-18T22:49:00Z">
+        <w:del w:id="407" w:author="Marek Mateják" w:date="2015-07-15T16:33:00Z">
           <w:r>
             <w:delText xml:space="preserve">. </w:delText>
           </w:r>
         </w:del>
-        <w:del w:id="299" w:author="Marek Mateják" w:date="2015-07-09T01:58:00Z">
+        <w:del w:id="408" w:author="Marek Mateják" w:date="2015-07-09T01:58:00Z">
           <w:r>
             <w:delText>No physical validation has been performed, though the example systems in Example package perform just as expected.</w:delText>
           </w:r>
@@ -9469,8 +11444,13 @@
       <w:r>
         <w:t xml:space="preserve">a </w:t>
       </w:r>
-      <w:r>
-        <w:t>Harned cell (</w:t>
+      <w:proofErr w:type="spellStart"/>
+      <w:r>
+        <w:t>Harned</w:t>
+      </w:r>
+      <w:proofErr w:type="spellEnd"/>
+      <w:r>
+        <w:t xml:space="preserve"> cell (</w:t>
       </w:r>
       <w:r>
         <w:t xml:space="preserve">such </w:t>
@@ -9518,7 +11498,6 @@
         <w:t xml:space="preserve">a </w:t>
       </w:r>
       <w:r>
-        <w:lastRenderedPageBreak/>
         <w:t xml:space="preserve">water solution, </w:t>
       </w:r>
       <w:r>
@@ -9540,17 +11519,33 @@
         <w:t>+</w:t>
       </w:r>
       <w:r>
-        <w:t>) titration model by Figge-Fencl</w:t>
-      </w:r>
+        <w:t xml:space="preserve">) titration model by </w:t>
+      </w:r>
+      <w:proofErr w:type="spellStart"/>
+      <w:r>
+        <w:lastRenderedPageBreak/>
+        <w:t>Figge-Fencl</w:t>
+      </w:r>
+      <w:proofErr w:type="spellEnd"/>
       <w:r>
         <w:t xml:space="preserve"> and </w:t>
       </w:r>
-      <w:r>
-        <w:t>allosteric models of hemoglobin oxygenation</w:t>
-      </w:r>
-      <w:r>
-        <w:t xml:space="preserve"> by Monod-Wyman-Changeux</w:t>
-      </w:r>
+      <w:proofErr w:type="spellStart"/>
+      <w:r>
+        <w:t>allosteric</w:t>
+      </w:r>
+      <w:proofErr w:type="spellEnd"/>
+      <w:r>
+        <w:t xml:space="preserve"> models of hemoglobin oxygenation</w:t>
+      </w:r>
+      <w:r>
+        <w:t xml:space="preserve"> by Monod-Wyman-</w:t>
+      </w:r>
+      <w:proofErr w:type="spellStart"/>
+      <w:r>
+        <w:t>Changeux</w:t>
+      </w:r>
+      <w:proofErr w:type="spellEnd"/>
       <w:r>
         <w:t xml:space="preserve">. All </w:t>
       </w:r>
@@ -9587,7 +11582,15 @@
         <w:pStyle w:val="BodyTextIndented"/>
       </w:pPr>
       <w:r>
-        <w:t>We hope, that w</w:t>
+        <w:t xml:space="preserve">We </w:t>
+      </w:r>
+      <w:proofErr w:type="gramStart"/>
+      <w:r>
+        <w:t>hope,</w:t>
+      </w:r>
+      <w:proofErr w:type="gramEnd"/>
+      <w:r>
+        <w:t xml:space="preserve"> that w</w:t>
       </w:r>
       <w:r>
         <w:t xml:space="preserve">ith reference to </w:t>
@@ -9645,7 +11648,15 @@
         <w:pStyle w:val="BodyTextIndented"/>
       </w:pPr>
       <w:r>
-        <w:t>The authors appreciate the partial funding of this work by PRVOUK P/24/LF1, SVV 260157/2015 and FR Cesnet 551/2014.</w:t>
+        <w:t xml:space="preserve">The authors appreciate the partial funding of this work by PRVOUK P/24/LF1, SVV 260157/2015 and FR </w:t>
+      </w:r>
+      <w:proofErr w:type="spellStart"/>
+      <w:r>
+        <w:t>Cesnet</w:t>
+      </w:r>
+      <w:proofErr w:type="spellEnd"/>
+      <w:r>
+        <w:t xml:space="preserve"> 551/2014.</w:t>
       </w:r>
     </w:p>
     <w:p>
@@ -9869,12 +11880,15 @@
         <w:ind w:left="720" w:hanging="720"/>
       </w:pPr>
       <w:r>
+        <w:t>[10]</w:t>
+      </w:r>
+      <w:r>
+        <w:tab/>
+        <w:t xml:space="preserve">M. Mateják, T. Kulhánek, and S. Matoušek, "Adair-based hemoglobin equilibrium with </w:t>
+      </w:r>
+      <w:r>
         <w:lastRenderedPageBreak/>
-        <w:t>[10]</w:t>
-      </w:r>
-      <w:r>
-        <w:tab/>
-        <w:t xml:space="preserve">M. Mateják, T. Kulhánek, and S. Matoušek, "Adair-based hemoglobin equilibrium with oxygen, carbon dioxide and hydrogen ion activity," </w:t>
+        <w:t xml:space="preserve">oxygen, carbon dioxide and hydrogen ion activity," </w:t>
       </w:r>
       <w:r>
         <w:rPr>
@@ -9939,12 +11953,14 @@
       <w:r>
         <w:fldChar w:fldCharType="end"/>
       </w:r>
-      <w:r>
-        <w:rPr>
-          <w:rStyle w:val="FigureCaptionChar"/>
-        </w:rPr>
-        <w:t xml:space="preserve"> </w:t>
-      </w:r>
+      <w:del w:id="409" w:author="filip" w:date="2015-07-15T19:39:00Z">
+        <w:r>
+          <w:rPr>
+            <w:rStyle w:val="FigureCaptionChar"/>
+          </w:rPr>
+          <w:delText xml:space="preserve"> </w:delText>
+        </w:r>
+      </w:del>
     </w:p>
     <w:sectPr>
       <w:type w:val="continuous"/>
@@ -9999,7 +12015,7 @@
 </file>
 
 <file path=word/endnotes.xml><?xml version="1.0" encoding="utf-8"?>
-<w:endnotes xmlns:wpc="http://schemas.microsoft.com/office/word/2010/wordprocessingCanvas" xmlns:mc="http://schemas.openxmlformats.org/markup-compatibility/2006" xmlns:o="urn:schemas-microsoft-com:office:office" xmlns:r="http://schemas.openxmlformats.org/officeDocument/2006/relationships" xmlns:m="http://schemas.openxmlformats.org/officeDocument/2006/math" xmlns:v="urn:schemas-microsoft-com:vml" xmlns:wp14="http://schemas.microsoft.com/office/word/2010/wordprocessingDrawing" xmlns:wp="http://schemas.openxmlformats.org/drawingml/2006/wordprocessingDrawing" xmlns:w10="urn:schemas-microsoft-com:office:word" xmlns:w="http://schemas.openxmlformats.org/wordprocessingml/2006/main" xmlns:w14="http://schemas.microsoft.com/office/word/2010/wordml" xmlns:w15="http://schemas.microsoft.com/office/word/2012/wordml" xmlns:wpg="http://schemas.microsoft.com/office/word/2010/wordprocessingGroup" xmlns:wpi="http://schemas.microsoft.com/office/word/2010/wordprocessingInk" xmlns:wne="http://schemas.microsoft.com/office/word/2006/wordml" xmlns:wps="http://schemas.microsoft.com/office/word/2010/wordprocessingShape" mc:Ignorable="w14 w15 wp14">
+<w:endnotes xmlns:ve="http://schemas.openxmlformats.org/markup-compatibility/2006" xmlns:o="urn:schemas-microsoft-com:office:office" xmlns:r="http://schemas.openxmlformats.org/officeDocument/2006/relationships" xmlns:m="http://schemas.openxmlformats.org/officeDocument/2006/math" xmlns:v="urn:schemas-microsoft-com:vml" xmlns:wp="http://schemas.openxmlformats.org/drawingml/2006/wordprocessingDrawing" xmlns:w10="urn:schemas-microsoft-com:office:word" xmlns:w="http://schemas.openxmlformats.org/wordprocessingml/2006/main" xmlns:wne="http://schemas.microsoft.com/office/word/2006/wordml">
   <w:endnote w:type="separator" w:id="-1">
     <w:p>
       <w:r>
@@ -10018,7 +12034,7 @@
 </file>
 
 <file path=word/footnotes.xml><?xml version="1.0" encoding="utf-8"?>
-<w:footnotes xmlns:wpc="http://schemas.microsoft.com/office/word/2010/wordprocessingCanvas" xmlns:mc="http://schemas.openxmlformats.org/markup-compatibility/2006" xmlns:o="urn:schemas-microsoft-com:office:office" xmlns:r="http://schemas.openxmlformats.org/officeDocument/2006/relationships" xmlns:m="http://schemas.openxmlformats.org/officeDocument/2006/math" xmlns:v="urn:schemas-microsoft-com:vml" xmlns:wp14="http://schemas.microsoft.com/office/word/2010/wordprocessingDrawing" xmlns:wp="http://schemas.openxmlformats.org/drawingml/2006/wordprocessingDrawing" xmlns:w10="urn:schemas-microsoft-com:office:word" xmlns:w="http://schemas.openxmlformats.org/wordprocessingml/2006/main" xmlns:w14="http://schemas.microsoft.com/office/word/2010/wordml" xmlns:w15="http://schemas.microsoft.com/office/word/2012/wordml" xmlns:wpg="http://schemas.microsoft.com/office/word/2010/wordprocessingGroup" xmlns:wpi="http://schemas.microsoft.com/office/word/2010/wordprocessingInk" xmlns:wne="http://schemas.microsoft.com/office/word/2006/wordml" xmlns:wps="http://schemas.microsoft.com/office/word/2010/wordprocessingShape" mc:Ignorable="w14 w15 wp14">
+<w:footnotes xmlns:ve="http://schemas.openxmlformats.org/markup-compatibility/2006" xmlns:o="urn:schemas-microsoft-com:office:office" xmlns:r="http://schemas.openxmlformats.org/officeDocument/2006/relationships" xmlns:m="http://schemas.openxmlformats.org/officeDocument/2006/math" xmlns:v="urn:schemas-microsoft-com:vml" xmlns:wp="http://schemas.openxmlformats.org/drawingml/2006/wordprocessingDrawing" xmlns:w10="urn:schemas-microsoft-com:office:word" xmlns:w="http://schemas.openxmlformats.org/wordprocessingml/2006/main" xmlns:wne="http://schemas.microsoft.com/office/word/2006/wordml">
   <w:footnote w:type="separator" w:id="-1">
     <w:p>
       <w:r>
@@ -10037,8 +12053,8 @@
 </file>
 
 <file path=word/numbering.xml><?xml version="1.0" encoding="utf-8"?>
-<w:numbering xmlns:wpc="http://schemas.microsoft.com/office/word/2010/wordprocessingCanvas" xmlns:mc="http://schemas.openxmlformats.org/markup-compatibility/2006" xmlns:o="urn:schemas-microsoft-com:office:office" xmlns:r="http://schemas.openxmlformats.org/officeDocument/2006/relationships" xmlns:m="http://schemas.openxmlformats.org/officeDocument/2006/math" xmlns:v="urn:schemas-microsoft-com:vml" xmlns:wp14="http://schemas.microsoft.com/office/word/2010/wordprocessingDrawing" xmlns:wp="http://schemas.openxmlformats.org/drawingml/2006/wordprocessingDrawing" xmlns:w10="urn:schemas-microsoft-com:office:word" xmlns:w="http://schemas.openxmlformats.org/wordprocessingml/2006/main" xmlns:w14="http://schemas.microsoft.com/office/word/2010/wordml" xmlns:w15="http://schemas.microsoft.com/office/word/2012/wordml" xmlns:wpg="http://schemas.microsoft.com/office/word/2010/wordprocessingGroup" xmlns:wpi="http://schemas.microsoft.com/office/word/2010/wordprocessingInk" xmlns:wne="http://schemas.microsoft.com/office/word/2006/wordml" xmlns:wps="http://schemas.microsoft.com/office/word/2010/wordprocessingShape" mc:Ignorable="w14 w15 wp14">
-  <w:abstractNum w:abstractNumId="0" w15:restartNumberingAfterBreak="0">
+<w:numbering xmlns:ve="http://schemas.openxmlformats.org/markup-compatibility/2006" xmlns:o="urn:schemas-microsoft-com:office:office" xmlns:r="http://schemas.openxmlformats.org/officeDocument/2006/relationships" xmlns:m="http://schemas.openxmlformats.org/officeDocument/2006/math" xmlns:v="urn:schemas-microsoft-com:vml" xmlns:wp="http://schemas.openxmlformats.org/drawingml/2006/wordprocessingDrawing" xmlns:w10="urn:schemas-microsoft-com:office:word" xmlns:w="http://schemas.openxmlformats.org/wordprocessingml/2006/main" xmlns:wne="http://schemas.microsoft.com/office/word/2006/wordml">
+  <w:abstractNum w:abstractNumId="0">
     <w:nsid w:val="FFFFFF7C"/>
     <w:multiLevelType w:val="singleLevel"/>
     <w:tmpl w:val="9E5A48A0"/>
@@ -10055,7 +12071,7 @@
       </w:pPr>
     </w:lvl>
   </w:abstractNum>
-  <w:abstractNum w:abstractNumId="1" w15:restartNumberingAfterBreak="0">
+  <w:abstractNum w:abstractNumId="1">
     <w:nsid w:val="FFFFFF7D"/>
     <w:multiLevelType w:val="singleLevel"/>
     <w:tmpl w:val="63066950"/>
@@ -10072,7 +12088,7 @@
       </w:pPr>
     </w:lvl>
   </w:abstractNum>
-  <w:abstractNum w:abstractNumId="2" w15:restartNumberingAfterBreak="0">
+  <w:abstractNum w:abstractNumId="2">
     <w:nsid w:val="FFFFFF7E"/>
     <w:multiLevelType w:val="singleLevel"/>
     <w:tmpl w:val="8EA82C8C"/>
@@ -10089,7 +12105,7 @@
       </w:pPr>
     </w:lvl>
   </w:abstractNum>
-  <w:abstractNum w:abstractNumId="3" w15:restartNumberingAfterBreak="0">
+  <w:abstractNum w:abstractNumId="3">
     <w:nsid w:val="FFFFFF7F"/>
     <w:multiLevelType w:val="singleLevel"/>
     <w:tmpl w:val="8EC0FDD6"/>
@@ -10106,7 +12122,7 @@
       </w:pPr>
     </w:lvl>
   </w:abstractNum>
-  <w:abstractNum w:abstractNumId="4" w15:restartNumberingAfterBreak="0">
+  <w:abstractNum w:abstractNumId="4">
     <w:nsid w:val="FFFFFF80"/>
     <w:multiLevelType w:val="singleLevel"/>
     <w:tmpl w:val="7CF68CEC"/>
@@ -10126,7 +12142,7 @@
       </w:rPr>
     </w:lvl>
   </w:abstractNum>
-  <w:abstractNum w:abstractNumId="5" w15:restartNumberingAfterBreak="0">
+  <w:abstractNum w:abstractNumId="5">
     <w:nsid w:val="FFFFFF81"/>
     <w:multiLevelType w:val="singleLevel"/>
     <w:tmpl w:val="1CD2E346"/>
@@ -10146,7 +12162,7 @@
       </w:rPr>
     </w:lvl>
   </w:abstractNum>
-  <w:abstractNum w:abstractNumId="6" w15:restartNumberingAfterBreak="0">
+  <w:abstractNum w:abstractNumId="6">
     <w:nsid w:val="FFFFFF82"/>
     <w:multiLevelType w:val="singleLevel"/>
     <w:tmpl w:val="9D82FC3A"/>
@@ -10166,7 +12182,7 @@
       </w:rPr>
     </w:lvl>
   </w:abstractNum>
-  <w:abstractNum w:abstractNumId="7" w15:restartNumberingAfterBreak="0">
+  <w:abstractNum w:abstractNumId="7">
     <w:nsid w:val="FFFFFF83"/>
     <w:multiLevelType w:val="singleLevel"/>
     <w:tmpl w:val="36A6FDE6"/>
@@ -10186,7 +12202,7 @@
       </w:rPr>
     </w:lvl>
   </w:abstractNum>
-  <w:abstractNum w:abstractNumId="8" w15:restartNumberingAfterBreak="0">
+  <w:abstractNum w:abstractNumId="8">
     <w:nsid w:val="FFFFFF88"/>
     <w:multiLevelType w:val="singleLevel"/>
     <w:tmpl w:val="AA4E0644"/>
@@ -10203,7 +12219,7 @@
       </w:pPr>
     </w:lvl>
   </w:abstractNum>
-  <w:abstractNum w:abstractNumId="9" w15:restartNumberingAfterBreak="0">
+  <w:abstractNum w:abstractNumId="9">
     <w:nsid w:val="FFFFFF89"/>
     <w:multiLevelType w:val="singleLevel"/>
     <w:tmpl w:val="F3B632F6"/>
@@ -10223,7 +12239,7 @@
       </w:rPr>
     </w:lvl>
   </w:abstractNum>
-  <w:abstractNum w:abstractNumId="10" w15:restartNumberingAfterBreak="0">
+  <w:abstractNum w:abstractNumId="10">
     <w:nsid w:val="01D627E7"/>
     <w:multiLevelType w:val="multilevel"/>
     <w:tmpl w:val="0409001D"/>
@@ -10336,7 +12352,7 @@
       </w:pPr>
     </w:lvl>
   </w:abstractNum>
-  <w:abstractNum w:abstractNumId="11" w15:restartNumberingAfterBreak="0">
+  <w:abstractNum w:abstractNumId="11">
     <w:nsid w:val="06715159"/>
     <w:multiLevelType w:val="multilevel"/>
     <w:tmpl w:val="87C2C4B0"/>
@@ -10481,7 +12497,7 @@
       </w:rPr>
     </w:lvl>
   </w:abstractNum>
-  <w:abstractNum w:abstractNumId="12" w15:restartNumberingAfterBreak="0">
+  <w:abstractNum w:abstractNumId="12">
     <w:nsid w:val="0688328C"/>
     <w:multiLevelType w:val="multilevel"/>
     <w:tmpl w:val="0409001F"/>
@@ -10594,7 +12610,7 @@
       </w:pPr>
     </w:lvl>
   </w:abstractNum>
-  <w:abstractNum w:abstractNumId="13" w15:restartNumberingAfterBreak="0">
+  <w:abstractNum w:abstractNumId="13">
     <w:nsid w:val="0A366EDE"/>
     <w:multiLevelType w:val="hybridMultilevel"/>
     <w:tmpl w:val="0BCE42FE"/>
@@ -10710,7 +12726,7 @@
       </w:pPr>
     </w:lvl>
   </w:abstractNum>
-  <w:abstractNum w:abstractNumId="14" w15:restartNumberingAfterBreak="0">
+  <w:abstractNum w:abstractNumId="14">
     <w:nsid w:val="0A812D0E"/>
     <w:multiLevelType w:val="multilevel"/>
     <w:tmpl w:val="0409001D"/>
@@ -10823,7 +12839,7 @@
       </w:pPr>
     </w:lvl>
   </w:abstractNum>
-  <w:abstractNum w:abstractNumId="15" w15:restartNumberingAfterBreak="0">
+  <w:abstractNum w:abstractNumId="15">
     <w:nsid w:val="0B41602E"/>
     <w:multiLevelType w:val="multilevel"/>
     <w:tmpl w:val="04090023"/>
@@ -10937,7 +12953,7 @@
       </w:pPr>
     </w:lvl>
   </w:abstractNum>
-  <w:abstractNum w:abstractNumId="16" w15:restartNumberingAfterBreak="0">
+  <w:abstractNum w:abstractNumId="16">
     <w:nsid w:val="20645CD5"/>
     <w:multiLevelType w:val="multilevel"/>
     <w:tmpl w:val="F3F82BE4"/>
@@ -11053,7 +13069,7 @@
       </w:pPr>
     </w:lvl>
   </w:abstractNum>
-  <w:abstractNum w:abstractNumId="17" w15:restartNumberingAfterBreak="0">
+  <w:abstractNum w:abstractNumId="17">
     <w:nsid w:val="22012761"/>
     <w:multiLevelType w:val="multilevel"/>
     <w:tmpl w:val="167CD856"/>
@@ -11169,7 +13185,7 @@
       </w:pPr>
     </w:lvl>
   </w:abstractNum>
-  <w:abstractNum w:abstractNumId="18" w15:restartNumberingAfterBreak="0">
+  <w:abstractNum w:abstractNumId="18">
     <w:nsid w:val="2AB51D0F"/>
     <w:multiLevelType w:val="hybridMultilevel"/>
     <w:tmpl w:val="7D02299A"/>
@@ -11310,7 +13326,7 @@
       </w:rPr>
     </w:lvl>
   </w:abstractNum>
-  <w:abstractNum w:abstractNumId="19" w15:restartNumberingAfterBreak="0">
+  <w:abstractNum w:abstractNumId="19">
     <w:nsid w:val="32872478"/>
     <w:multiLevelType w:val="multilevel"/>
     <w:tmpl w:val="9A702D42"/>
@@ -11451,7 +13467,7 @@
       </w:rPr>
     </w:lvl>
   </w:abstractNum>
-  <w:abstractNum w:abstractNumId="20" w15:restartNumberingAfterBreak="0">
+  <w:abstractNum w:abstractNumId="20">
     <w:nsid w:val="36E4009A"/>
     <w:multiLevelType w:val="multilevel"/>
     <w:tmpl w:val="0409001D"/>
@@ -11564,7 +13580,7 @@
       </w:pPr>
     </w:lvl>
   </w:abstractNum>
-  <w:abstractNum w:abstractNumId="21" w15:restartNumberingAfterBreak="0">
+  <w:abstractNum w:abstractNumId="21">
     <w:nsid w:val="3AA80FD3"/>
     <w:multiLevelType w:val="multilevel"/>
     <w:tmpl w:val="D1765008"/>
@@ -11680,7 +13696,7 @@
       </w:pPr>
     </w:lvl>
   </w:abstractNum>
-  <w:abstractNum w:abstractNumId="22" w15:restartNumberingAfterBreak="0">
+  <w:abstractNum w:abstractNumId="22">
     <w:nsid w:val="42462CB9"/>
     <w:multiLevelType w:val="multilevel"/>
     <w:tmpl w:val="C8002BE4"/>
@@ -11796,7 +13812,7 @@
       </w:pPr>
     </w:lvl>
   </w:abstractNum>
-  <w:abstractNum w:abstractNumId="23" w15:restartNumberingAfterBreak="0">
+  <w:abstractNum w:abstractNumId="23">
     <w:nsid w:val="485537CF"/>
     <w:multiLevelType w:val="multilevel"/>
     <w:tmpl w:val="9B9ACDCC"/>
@@ -11937,7 +13953,7 @@
       </w:rPr>
     </w:lvl>
   </w:abstractNum>
-  <w:abstractNum w:abstractNumId="24" w15:restartNumberingAfterBreak="0">
+  <w:abstractNum w:abstractNumId="24">
     <w:nsid w:val="49946519"/>
     <w:multiLevelType w:val="multilevel"/>
     <w:tmpl w:val="1EBA4B3A"/>
@@ -12077,7 +14093,7 @@
       </w:rPr>
     </w:lvl>
   </w:abstractNum>
-  <w:abstractNum w:abstractNumId="25" w15:restartNumberingAfterBreak="0">
+  <w:abstractNum w:abstractNumId="25">
     <w:nsid w:val="4C9C50E7"/>
     <w:multiLevelType w:val="multilevel"/>
     <w:tmpl w:val="0405001D"/>
@@ -12163,7 +14179,7 @@
       </w:pPr>
     </w:lvl>
   </w:abstractNum>
-  <w:abstractNum w:abstractNumId="26" w15:restartNumberingAfterBreak="0">
+  <w:abstractNum w:abstractNumId="26">
     <w:nsid w:val="4CAF1934"/>
     <w:multiLevelType w:val="multilevel"/>
     <w:tmpl w:val="0405001D"/>
@@ -12249,7 +14265,7 @@
       </w:pPr>
     </w:lvl>
   </w:abstractNum>
-  <w:abstractNum w:abstractNumId="27" w15:restartNumberingAfterBreak="0">
+  <w:abstractNum w:abstractNumId="27">
     <w:nsid w:val="4DAE503B"/>
     <w:multiLevelType w:val="multilevel"/>
     <w:tmpl w:val="D53AD21E"/>
@@ -12365,7 +14381,7 @@
       </w:pPr>
     </w:lvl>
   </w:abstractNum>
-  <w:abstractNum w:abstractNumId="28" w15:restartNumberingAfterBreak="0">
+  <w:abstractNum w:abstractNumId="28">
     <w:nsid w:val="50D253BF"/>
     <w:multiLevelType w:val="hybridMultilevel"/>
     <w:tmpl w:val="13B8DE10"/>
@@ -12481,7 +14497,7 @@
       </w:pPr>
     </w:lvl>
   </w:abstractNum>
-  <w:abstractNum w:abstractNumId="29" w15:restartNumberingAfterBreak="0">
+  <w:abstractNum w:abstractNumId="29">
     <w:nsid w:val="5D240636"/>
     <w:multiLevelType w:val="multilevel"/>
     <w:tmpl w:val="76262B04"/>
@@ -12623,7 +14639,7 @@
       </w:rPr>
     </w:lvl>
   </w:abstractNum>
-  <w:abstractNum w:abstractNumId="30" w15:restartNumberingAfterBreak="0">
+  <w:abstractNum w:abstractNumId="30">
     <w:nsid w:val="61985FBD"/>
     <w:multiLevelType w:val="hybridMultilevel"/>
     <w:tmpl w:val="FAE23256"/>
@@ -12740,7 +14756,7 @@
       </w:pPr>
     </w:lvl>
   </w:abstractNum>
-  <w:abstractNum w:abstractNumId="31" w15:restartNumberingAfterBreak="0">
+  <w:abstractNum w:abstractNumId="31">
     <w:nsid w:val="64810153"/>
     <w:multiLevelType w:val="multilevel"/>
     <w:tmpl w:val="6888AE48"/>
@@ -12891,7 +14907,7 @@
       </w:rPr>
     </w:lvl>
   </w:abstractNum>
-  <w:abstractNum w:abstractNumId="32" w15:restartNumberingAfterBreak="0">
+  <w:abstractNum w:abstractNumId="32">
     <w:nsid w:val="67974DB2"/>
     <w:multiLevelType w:val="hybridMultilevel"/>
     <w:tmpl w:val="E4AAD056"/>
@@ -13151,7 +15167,7 @@
 </file>
 
 <file path=word/styles.xml><?xml version="1.0" encoding="utf-8"?>
-<w:styles xmlns:mc="http://schemas.openxmlformats.org/markup-compatibility/2006" xmlns:r="http://schemas.openxmlformats.org/officeDocument/2006/relationships" xmlns:w="http://schemas.openxmlformats.org/wordprocessingml/2006/main" xmlns:w14="http://schemas.microsoft.com/office/word/2010/wordml" xmlns:w15="http://schemas.microsoft.com/office/word/2012/wordml" mc:Ignorable="w14 w15">
+<w:styles xmlns:r="http://schemas.openxmlformats.org/officeDocument/2006/relationships" xmlns:w="http://schemas.openxmlformats.org/wordprocessingml/2006/main">
   <w:docDefaults>
     <w:rPrDefault>
       <w:rPr>
@@ -13161,372 +15177,140 @@
     </w:rPrDefault>
     <w:pPrDefault/>
   </w:docDefaults>
-  <w:latentStyles w:defLockedState="0" w:defUIPriority="0" w:defSemiHidden="0" w:defUnhideWhenUsed="0" w:defQFormat="0" w:count="371">
-    <w:lsdException w:name="Normal" w:qFormat="1"/>
-    <w:lsdException w:name="heading 1" w:qFormat="1"/>
-    <w:lsdException w:name="heading 2" w:qFormat="1"/>
-    <w:lsdException w:name="heading 3" w:qFormat="1"/>
-    <w:lsdException w:name="heading 4" w:qFormat="1"/>
-    <w:lsdException w:name="heading 5" w:qFormat="1"/>
-    <w:lsdException w:name="heading 6" w:qFormat="1"/>
-    <w:lsdException w:name="heading 7" w:semiHidden="1" w:unhideWhenUsed="1" w:qFormat="1"/>
-    <w:lsdException w:name="heading 8" w:semiHidden="1" w:unhideWhenUsed="1" w:qFormat="1"/>
-    <w:lsdException w:name="heading 9" w:semiHidden="1" w:unhideWhenUsed="1" w:qFormat="1"/>
-    <w:lsdException w:name="index 1" w:semiHidden="1" w:unhideWhenUsed="1"/>
-    <w:lsdException w:name="index 2" w:semiHidden="1" w:unhideWhenUsed="1"/>
-    <w:lsdException w:name="index 3" w:semiHidden="1" w:unhideWhenUsed="1"/>
-    <w:lsdException w:name="index 4" w:semiHidden="1" w:unhideWhenUsed="1"/>
-    <w:lsdException w:name="index 5" w:semiHidden="1" w:unhideWhenUsed="1"/>
-    <w:lsdException w:name="index 6" w:semiHidden="1" w:unhideWhenUsed="1"/>
-    <w:lsdException w:name="index 7" w:semiHidden="1" w:unhideWhenUsed="1"/>
-    <w:lsdException w:name="index 8" w:semiHidden="1" w:unhideWhenUsed="1"/>
-    <w:lsdException w:name="index 9" w:semiHidden="1" w:unhideWhenUsed="1"/>
-    <w:lsdException w:name="toc 1" w:semiHidden="1" w:unhideWhenUsed="1"/>
-    <w:lsdException w:name="toc 2" w:semiHidden="1" w:unhideWhenUsed="1"/>
-    <w:lsdException w:name="toc 3" w:semiHidden="1" w:unhideWhenUsed="1"/>
-    <w:lsdException w:name="toc 4" w:semiHidden="1" w:unhideWhenUsed="1"/>
-    <w:lsdException w:name="toc 5" w:semiHidden="1" w:unhideWhenUsed="1"/>
-    <w:lsdException w:name="toc 6" w:semiHidden="1" w:unhideWhenUsed="1"/>
-    <w:lsdException w:name="toc 7" w:semiHidden="1" w:unhideWhenUsed="1"/>
-    <w:lsdException w:name="toc 8" w:semiHidden="1" w:unhideWhenUsed="1"/>
-    <w:lsdException w:name="toc 9" w:semiHidden="1" w:unhideWhenUsed="1"/>
-    <w:lsdException w:name="Normal Indent" w:semiHidden="1" w:unhideWhenUsed="1"/>
-    <w:lsdException w:name="footnote text" w:semiHidden="1" w:unhideWhenUsed="1"/>
-    <w:lsdException w:name="annotation text" w:semiHidden="1" w:unhideWhenUsed="1"/>
-    <w:lsdException w:name="header" w:semiHidden="1" w:unhideWhenUsed="1"/>
-    <w:lsdException w:name="footer" w:semiHidden="1" w:unhideWhenUsed="1"/>
-    <w:lsdException w:name="index heading" w:semiHidden="1" w:unhideWhenUsed="1"/>
-    <w:lsdException w:name="caption" w:semiHidden="1" w:unhideWhenUsed="1" w:qFormat="1"/>
-    <w:lsdException w:name="table of figures" w:semiHidden="1" w:unhideWhenUsed="1"/>
-    <w:lsdException w:name="envelope address" w:semiHidden="1" w:unhideWhenUsed="1"/>
-    <w:lsdException w:name="envelope return" w:semiHidden="1" w:unhideWhenUsed="1"/>
-    <w:lsdException w:name="footnote reference" w:semiHidden="1" w:unhideWhenUsed="1"/>
-    <w:lsdException w:name="annotation reference" w:semiHidden="1" w:unhideWhenUsed="1"/>
-    <w:lsdException w:name="line number" w:semiHidden="1" w:unhideWhenUsed="1"/>
-    <w:lsdException w:name="page number" w:semiHidden="1" w:unhideWhenUsed="1"/>
-    <w:lsdException w:name="endnote reference" w:semiHidden="1" w:unhideWhenUsed="1"/>
-    <w:lsdException w:name="endnote text" w:semiHidden="1" w:unhideWhenUsed="1"/>
-    <w:lsdException w:name="table of authorities" w:semiHidden="1" w:unhideWhenUsed="1"/>
-    <w:lsdException w:name="macro" w:semiHidden="1" w:unhideWhenUsed="1"/>
-    <w:lsdException w:name="toa heading" w:semiHidden="1" w:unhideWhenUsed="1"/>
-    <w:lsdException w:name="List" w:semiHidden="1" w:unhideWhenUsed="1"/>
-    <w:lsdException w:name="List Bullet" w:semiHidden="1" w:unhideWhenUsed="1"/>
-    <w:lsdException w:name="List 2" w:semiHidden="1" w:unhideWhenUsed="1"/>
-    <w:lsdException w:name="List 3" w:semiHidden="1" w:unhideWhenUsed="1"/>
-    <w:lsdException w:name="List Bullet 2" w:semiHidden="1" w:unhideWhenUsed="1"/>
-    <w:lsdException w:name="List Bullet 3" w:semiHidden="1" w:unhideWhenUsed="1"/>
-    <w:lsdException w:name="List Bullet 4" w:semiHidden="1" w:unhideWhenUsed="1"/>
-    <w:lsdException w:name="List Bullet 5" w:semiHidden="1" w:unhideWhenUsed="1"/>
-    <w:lsdException w:name="List Number 2" w:semiHidden="1" w:unhideWhenUsed="1"/>
-    <w:lsdException w:name="List Number 3" w:semiHidden="1" w:unhideWhenUsed="1"/>
-    <w:lsdException w:name="List Number 4" w:semiHidden="1" w:unhideWhenUsed="1"/>
-    <w:lsdException w:name="List Number 5" w:semiHidden="1" w:unhideWhenUsed="1"/>
-    <w:lsdException w:name="Title" w:qFormat="1"/>
-    <w:lsdException w:name="Closing" w:semiHidden="1" w:unhideWhenUsed="1"/>
-    <w:lsdException w:name="Signature" w:semiHidden="1" w:unhideWhenUsed="1"/>
-    <w:lsdException w:name="Default Paragraph Font" w:semiHidden="1" w:unhideWhenUsed="1"/>
-    <w:lsdException w:name="Body Text" w:semiHidden="1" w:unhideWhenUsed="1"/>
-    <w:lsdException w:name="Body Text Indent" w:semiHidden="1" w:unhideWhenUsed="1"/>
-    <w:lsdException w:name="List Continue" w:semiHidden="1" w:unhideWhenUsed="1"/>
-    <w:lsdException w:name="List Continue 2" w:semiHidden="1" w:unhideWhenUsed="1"/>
-    <w:lsdException w:name="List Continue 3" w:semiHidden="1" w:unhideWhenUsed="1"/>
-    <w:lsdException w:name="List Continue 4" w:semiHidden="1" w:unhideWhenUsed="1"/>
-    <w:lsdException w:name="List Continue 5" w:semiHidden="1" w:unhideWhenUsed="1"/>
-    <w:lsdException w:name="Message Header" w:semiHidden="1" w:unhideWhenUsed="1"/>
-    <w:lsdException w:name="Subtitle" w:qFormat="1"/>
-    <w:lsdException w:name="Body Text First Indent 2" w:semiHidden="1" w:unhideWhenUsed="1"/>
-    <w:lsdException w:name="Note Heading" w:semiHidden="1" w:unhideWhenUsed="1"/>
-    <w:lsdException w:name="Body Text 2" w:semiHidden="1" w:unhideWhenUsed="1"/>
-    <w:lsdException w:name="Body Text 3" w:semiHidden="1" w:unhideWhenUsed="1"/>
-    <w:lsdException w:name="Body Text Indent 2" w:semiHidden="1" w:unhideWhenUsed="1"/>
-    <w:lsdException w:name="Body Text Indent 3" w:semiHidden="1" w:unhideWhenUsed="1"/>
-    <w:lsdException w:name="Block Text" w:semiHidden="1" w:unhideWhenUsed="1"/>
-    <w:lsdException w:name="Hyperlink" w:semiHidden="1" w:unhideWhenUsed="1"/>
-    <w:lsdException w:name="FollowedHyperlink" w:semiHidden="1" w:unhideWhenUsed="1"/>
-    <w:lsdException w:name="Strong" w:qFormat="1"/>
-    <w:lsdException w:name="Emphasis" w:qFormat="1"/>
-    <w:lsdException w:name="Document Map" w:semiHidden="1" w:unhideWhenUsed="1"/>
-    <w:lsdException w:name="Plain Text" w:semiHidden="1" w:unhideWhenUsed="1"/>
-    <w:lsdException w:name="E-mail Signature" w:semiHidden="1" w:unhideWhenUsed="1"/>
-    <w:lsdException w:name="HTML Top of Form" w:semiHidden="1" w:unhideWhenUsed="1"/>
-    <w:lsdException w:name="HTML Bottom of Form" w:semiHidden="1" w:unhideWhenUsed="1"/>
-    <w:lsdException w:name="Normal (Web)" w:semiHidden="1" w:unhideWhenUsed="1"/>
-    <w:lsdException w:name="HTML Acronym" w:semiHidden="1" w:unhideWhenUsed="1"/>
-    <w:lsdException w:name="HTML Address" w:semiHidden="1" w:unhideWhenUsed="1"/>
-    <w:lsdException w:name="HTML Cite" w:semiHidden="1" w:unhideWhenUsed="1"/>
-    <w:lsdException w:name="HTML Code" w:semiHidden="1" w:unhideWhenUsed="1"/>
-    <w:lsdException w:name="HTML Definition" w:semiHidden="1" w:unhideWhenUsed="1"/>
-    <w:lsdException w:name="HTML Keyboard" w:semiHidden="1" w:unhideWhenUsed="1"/>
-    <w:lsdException w:name="HTML Preformatted" w:semiHidden="1" w:unhideWhenUsed="1"/>
-    <w:lsdException w:name="HTML Sample" w:semiHidden="1" w:unhideWhenUsed="1"/>
-    <w:lsdException w:name="HTML Typewriter" w:semiHidden="1" w:unhideWhenUsed="1"/>
-    <w:lsdException w:name="HTML Variable" w:semiHidden="1" w:unhideWhenUsed="1"/>
-    <w:lsdException w:name="Normal Table" w:semiHidden="1" w:unhideWhenUsed="1"/>
-    <w:lsdException w:name="annotation subject" w:semiHidden="1" w:unhideWhenUsed="1"/>
-    <w:lsdException w:name="No List" w:semiHidden="1" w:unhideWhenUsed="1"/>
-    <w:lsdException w:name="Outline List 1" w:semiHidden="1" w:unhideWhenUsed="1"/>
-    <w:lsdException w:name="Outline List 2" w:semiHidden="1" w:unhideWhenUsed="1"/>
-    <w:lsdException w:name="Outline List 3" w:semiHidden="1" w:unhideWhenUsed="1"/>
-    <w:lsdException w:name="Table Simple 1" w:semiHidden="1" w:unhideWhenUsed="1"/>
-    <w:lsdException w:name="Table Simple 2" w:semiHidden="1" w:unhideWhenUsed="1"/>
-    <w:lsdException w:name="Table Simple 3" w:semiHidden="1" w:unhideWhenUsed="1"/>
-    <w:lsdException w:name="Table Classic 1" w:semiHidden="1" w:unhideWhenUsed="1"/>
-    <w:lsdException w:name="Table Classic 2" w:semiHidden="1" w:unhideWhenUsed="1"/>
-    <w:lsdException w:name="Table Classic 3" w:semiHidden="1" w:unhideWhenUsed="1"/>
-    <w:lsdException w:name="Table Classic 4" w:semiHidden="1" w:unhideWhenUsed="1"/>
-    <w:lsdException w:name="Table Colorful 1" w:semiHidden="1" w:unhideWhenUsed="1"/>
-    <w:lsdException w:name="Table Colorful 2" w:semiHidden="1" w:unhideWhenUsed="1"/>
-    <w:lsdException w:name="Table Colorful 3" w:semiHidden="1" w:unhideWhenUsed="1"/>
-    <w:lsdException w:name="Table Columns 1" w:semiHidden="1" w:unhideWhenUsed="1"/>
-    <w:lsdException w:name="Table Columns 2" w:semiHidden="1" w:unhideWhenUsed="1"/>
-    <w:lsdException w:name="Table Columns 3" w:semiHidden="1" w:unhideWhenUsed="1"/>
-    <w:lsdException w:name="Table Columns 4" w:semiHidden="1" w:unhideWhenUsed="1"/>
-    <w:lsdException w:name="Table Columns 5" w:semiHidden="1" w:unhideWhenUsed="1"/>
-    <w:lsdException w:name="Table Grid 1" w:semiHidden="1" w:unhideWhenUsed="1"/>
-    <w:lsdException w:name="Table Grid 2" w:semiHidden="1" w:unhideWhenUsed="1"/>
-    <w:lsdException w:name="Table Grid 3" w:semiHidden="1" w:unhideWhenUsed="1"/>
-    <w:lsdException w:name="Table Grid 4" w:semiHidden="1" w:unhideWhenUsed="1"/>
-    <w:lsdException w:name="Table Grid 5" w:semiHidden="1" w:unhideWhenUsed="1"/>
-    <w:lsdException w:name="Table Grid 6" w:semiHidden="1" w:unhideWhenUsed="1"/>
-    <w:lsdException w:name="Table Grid 7" w:semiHidden="1" w:unhideWhenUsed="1"/>
-    <w:lsdException w:name="Table Grid 8" w:semiHidden="1" w:unhideWhenUsed="1"/>
-    <w:lsdException w:name="Table List 1" w:semiHidden="1" w:unhideWhenUsed="1"/>
-    <w:lsdException w:name="Table List 2" w:semiHidden="1" w:unhideWhenUsed="1"/>
-    <w:lsdException w:name="Table List 3" w:semiHidden="1" w:unhideWhenUsed="1"/>
-    <w:lsdException w:name="Table List 4" w:semiHidden="1" w:unhideWhenUsed="1"/>
-    <w:lsdException w:name="Table List 5" w:semiHidden="1" w:unhideWhenUsed="1"/>
-    <w:lsdException w:name="Table List 6" w:semiHidden="1" w:unhideWhenUsed="1"/>
-    <w:lsdException w:name="Table List 7" w:semiHidden="1" w:unhideWhenUsed="1"/>
-    <w:lsdException w:name="Table List 8" w:semiHidden="1" w:unhideWhenUsed="1"/>
-    <w:lsdException w:name="Table 3D effects 1" w:semiHidden="1" w:unhideWhenUsed="1"/>
-    <w:lsdException w:name="Table 3D effects 2" w:semiHidden="1" w:unhideWhenUsed="1"/>
-    <w:lsdException w:name="Table 3D effects 3" w:semiHidden="1" w:unhideWhenUsed="1"/>
-    <w:lsdException w:name="Table Contemporary" w:semiHidden="1" w:unhideWhenUsed="1"/>
-    <w:lsdException w:name="Table Elegant" w:semiHidden="1" w:unhideWhenUsed="1"/>
-    <w:lsdException w:name="Table Professional" w:semiHidden="1" w:unhideWhenUsed="1"/>
-    <w:lsdException w:name="Table Subtle 1" w:semiHidden="1" w:unhideWhenUsed="1"/>
-    <w:lsdException w:name="Table Subtle 2" w:semiHidden="1" w:unhideWhenUsed="1"/>
-    <w:lsdException w:name="Table Web 1" w:semiHidden="1" w:unhideWhenUsed="1"/>
-    <w:lsdException w:name="Table Web 2" w:semiHidden="1" w:unhideWhenUsed="1"/>
-    <w:lsdException w:name="Table Web 3" w:semiHidden="1" w:unhideWhenUsed="1"/>
-    <w:lsdException w:name="Balloon Text" w:semiHidden="1" w:unhideWhenUsed="1"/>
-    <w:lsdException w:name="Table Grid" w:uiPriority="59"/>
-    <w:lsdException w:name="Table Theme" w:semiHidden="1" w:unhideWhenUsed="1"/>
-    <w:lsdException w:name="Placeholder Text" w:semiHidden="1" w:uiPriority="99"/>
-    <w:lsdException w:name="No Spacing" w:uiPriority="1" w:qFormat="1"/>
-    <w:lsdException w:name="Light Shading" w:uiPriority="60"/>
-    <w:lsdException w:name="Light List" w:uiPriority="61"/>
-    <w:lsdException w:name="Light Grid" w:uiPriority="62"/>
-    <w:lsdException w:name="Medium Shading 1" w:uiPriority="63"/>
-    <w:lsdException w:name="Medium Shading 2" w:uiPriority="64"/>
-    <w:lsdException w:name="Medium List 1" w:uiPriority="65"/>
-    <w:lsdException w:name="Medium List 2" w:uiPriority="66"/>
-    <w:lsdException w:name="Medium Grid 1" w:uiPriority="67"/>
-    <w:lsdException w:name="Medium Grid 2" w:uiPriority="68"/>
-    <w:lsdException w:name="Medium Grid 3" w:uiPriority="69"/>
-    <w:lsdException w:name="Dark List" w:uiPriority="70"/>
-    <w:lsdException w:name="Colorful Shading" w:uiPriority="71"/>
-    <w:lsdException w:name="Colorful List" w:uiPriority="72"/>
-    <w:lsdException w:name="Colorful Grid" w:uiPriority="73"/>
-    <w:lsdException w:name="Light Shading Accent 1" w:uiPriority="60"/>
-    <w:lsdException w:name="Light List Accent 1" w:uiPriority="61"/>
-    <w:lsdException w:name="Light Grid Accent 1" w:uiPriority="62"/>
-    <w:lsdException w:name="Medium Shading 1 Accent 1" w:uiPriority="63"/>
-    <w:lsdException w:name="Medium Shading 2 Accent 1" w:uiPriority="64"/>
-    <w:lsdException w:name="Medium List 1 Accent 1" w:uiPriority="65"/>
-    <w:lsdException w:name="Revision" w:semiHidden="1" w:uiPriority="99"/>
-    <w:lsdException w:name="List Paragraph" w:uiPriority="34" w:qFormat="1"/>
-    <w:lsdException w:name="Quote" w:uiPriority="29" w:qFormat="1"/>
-    <w:lsdException w:name="Intense Quote" w:uiPriority="30" w:qFormat="1"/>
-    <w:lsdException w:name="Medium List 2 Accent 1" w:uiPriority="66"/>
-    <w:lsdException w:name="Medium Grid 1 Accent 1" w:uiPriority="67"/>
-    <w:lsdException w:name="Medium Grid 2 Accent 1" w:uiPriority="68"/>
-    <w:lsdException w:name="Medium Grid 3 Accent 1" w:uiPriority="69"/>
-    <w:lsdException w:name="Dark List Accent 1" w:uiPriority="70"/>
-    <w:lsdException w:name="Colorful Shading Accent 1" w:uiPriority="71"/>
-    <w:lsdException w:name="Colorful List Accent 1" w:uiPriority="72"/>
-    <w:lsdException w:name="Colorful Grid Accent 1" w:uiPriority="73"/>
-    <w:lsdException w:name="Light Shading Accent 2" w:uiPriority="60"/>
-    <w:lsdException w:name="Light List Accent 2" w:uiPriority="61"/>
-    <w:lsdException w:name="Light Grid Accent 2" w:uiPriority="62"/>
-    <w:lsdException w:name="Medium Shading 1 Accent 2" w:uiPriority="63"/>
-    <w:lsdException w:name="Medium Shading 2 Accent 2" w:uiPriority="64"/>
-    <w:lsdException w:name="Medium List 1 Accent 2" w:uiPriority="65"/>
-    <w:lsdException w:name="Medium List 2 Accent 2" w:uiPriority="66"/>
-    <w:lsdException w:name="Medium Grid 1 Accent 2" w:uiPriority="67"/>
-    <w:lsdException w:name="Medium Grid 2 Accent 2" w:uiPriority="68"/>
-    <w:lsdException w:name="Medium Grid 3 Accent 2" w:uiPriority="69"/>
-    <w:lsdException w:name="Dark List Accent 2" w:uiPriority="70"/>
-    <w:lsdException w:name="Colorful Shading Accent 2" w:uiPriority="71"/>
-    <w:lsdException w:name="Colorful List Accent 2" w:uiPriority="72"/>
-    <w:lsdException w:name="Colorful Grid Accent 2" w:uiPriority="73"/>
-    <w:lsdException w:name="Light Shading Accent 3" w:uiPriority="60"/>
-    <w:lsdException w:name="Light List Accent 3" w:uiPriority="61"/>
-    <w:lsdException w:name="Light Grid Accent 3" w:uiPriority="62"/>
-    <w:lsdException w:name="Medium Shading 1 Accent 3" w:uiPriority="63"/>
-    <w:lsdException w:name="Medium Shading 2 Accent 3" w:uiPriority="64"/>
-    <w:lsdException w:name="Medium List 1 Accent 3" w:uiPriority="65"/>
-    <w:lsdException w:name="Medium List 2 Accent 3" w:uiPriority="66"/>
-    <w:lsdException w:name="Medium Grid 1 Accent 3" w:uiPriority="67"/>
-    <w:lsdException w:name="Medium Grid 2 Accent 3" w:uiPriority="68"/>
-    <w:lsdException w:name="Medium Grid 3 Accent 3" w:uiPriority="69"/>
-    <w:lsdException w:name="Dark List Accent 3" w:uiPriority="70"/>
-    <w:lsdException w:name="Colorful Shading Accent 3" w:uiPriority="71"/>
-    <w:lsdException w:name="Colorful List Accent 3" w:uiPriority="72"/>
-    <w:lsdException w:name="Colorful Grid Accent 3" w:uiPriority="73"/>
-    <w:lsdException w:name="Light Shading Accent 4" w:uiPriority="60"/>
-    <w:lsdException w:name="Light List Accent 4" w:uiPriority="61"/>
-    <w:lsdException w:name="Light Grid Accent 4" w:uiPriority="62"/>
-    <w:lsdException w:name="Medium Shading 1 Accent 4" w:uiPriority="63"/>
-    <w:lsdException w:name="Medium Shading 2 Accent 4" w:uiPriority="64"/>
-    <w:lsdException w:name="Medium List 1 Accent 4" w:uiPriority="65"/>
-    <w:lsdException w:name="Medium List 2 Accent 4" w:uiPriority="66"/>
-    <w:lsdException w:name="Medium Grid 1 Accent 4" w:uiPriority="67"/>
-    <w:lsdException w:name="Medium Grid 2 Accent 4" w:uiPriority="68"/>
-    <w:lsdException w:name="Medium Grid 3 Accent 4" w:uiPriority="69"/>
-    <w:lsdException w:name="Dark List Accent 4" w:uiPriority="70"/>
-    <w:lsdException w:name="Colorful Shading Accent 4" w:uiPriority="71"/>
-    <w:lsdException w:name="Colorful List Accent 4" w:uiPriority="72"/>
-    <w:lsdException w:name="Colorful Grid Accent 4" w:uiPriority="73"/>
-    <w:lsdException w:name="Light Shading Accent 5" w:uiPriority="60"/>
-    <w:lsdException w:name="Light List Accent 5" w:uiPriority="61"/>
-    <w:lsdException w:name="Light Grid Accent 5" w:uiPriority="62"/>
-    <w:lsdException w:name="Medium Shading 1 Accent 5" w:uiPriority="63"/>
-    <w:lsdException w:name="Medium Shading 2 Accent 5" w:uiPriority="64"/>
-    <w:lsdException w:name="Medium List 1 Accent 5" w:uiPriority="65"/>
-    <w:lsdException w:name="Medium List 2 Accent 5" w:uiPriority="66"/>
-    <w:lsdException w:name="Medium Grid 1 Accent 5" w:uiPriority="67"/>
-    <w:lsdException w:name="Medium Grid 2 Accent 5" w:uiPriority="68"/>
-    <w:lsdException w:name="Medium Grid 3 Accent 5" w:uiPriority="69"/>
-    <w:lsdException w:name="Dark List Accent 5" w:uiPriority="70"/>
-    <w:lsdException w:name="Colorful Shading Accent 5" w:uiPriority="71"/>
-    <w:lsdException w:name="Colorful List Accent 5" w:uiPriority="72"/>
-    <w:lsdException w:name="Colorful Grid Accent 5" w:uiPriority="73"/>
-    <w:lsdException w:name="Light Shading Accent 6" w:uiPriority="60"/>
-    <w:lsdException w:name="Light List Accent 6" w:uiPriority="61"/>
-    <w:lsdException w:name="Light Grid Accent 6" w:uiPriority="62"/>
-    <w:lsdException w:name="Medium Shading 1 Accent 6" w:uiPriority="63"/>
-    <w:lsdException w:name="Medium Shading 2 Accent 6" w:uiPriority="64"/>
-    <w:lsdException w:name="Medium List 1 Accent 6" w:uiPriority="65"/>
-    <w:lsdException w:name="Medium List 2 Accent 6" w:uiPriority="66"/>
-    <w:lsdException w:name="Medium Grid 1 Accent 6" w:uiPriority="67"/>
-    <w:lsdException w:name="Medium Grid 2 Accent 6" w:uiPriority="68"/>
-    <w:lsdException w:name="Medium Grid 3 Accent 6" w:uiPriority="69"/>
-    <w:lsdException w:name="Dark List Accent 6" w:uiPriority="70"/>
-    <w:lsdException w:name="Colorful Shading Accent 6" w:uiPriority="71"/>
-    <w:lsdException w:name="Colorful List Accent 6" w:uiPriority="72"/>
-    <w:lsdException w:name="Colorful Grid Accent 6" w:uiPriority="73"/>
-    <w:lsdException w:name="Subtle Emphasis" w:uiPriority="19" w:qFormat="1"/>
-    <w:lsdException w:name="Intense Emphasis" w:uiPriority="21" w:qFormat="1"/>
-    <w:lsdException w:name="Subtle Reference" w:uiPriority="31" w:qFormat="1"/>
-    <w:lsdException w:name="Intense Reference" w:uiPriority="32" w:qFormat="1"/>
-    <w:lsdException w:name="Book Title" w:uiPriority="33" w:qFormat="1"/>
-    <w:lsdException w:name="Bibliography" w:semiHidden="1" w:uiPriority="37" w:unhideWhenUsed="1"/>
-    <w:lsdException w:name="TOC Heading" w:semiHidden="1" w:uiPriority="39" w:unhideWhenUsed="1" w:qFormat="1"/>
-    <w:lsdException w:name="Plain Table 1" w:uiPriority="41"/>
-    <w:lsdException w:name="Plain Table 2" w:uiPriority="42"/>
-    <w:lsdException w:name="Plain Table 3" w:uiPriority="43"/>
-    <w:lsdException w:name="Plain Table 4" w:uiPriority="44"/>
-    <w:lsdException w:name="Plain Table 5" w:uiPriority="45"/>
-    <w:lsdException w:name="Grid Table Light" w:uiPriority="40"/>
-    <w:lsdException w:name="Grid Table 1 Light" w:uiPriority="46"/>
-    <w:lsdException w:name="Grid Table 2" w:uiPriority="47"/>
-    <w:lsdException w:name="Grid Table 3" w:uiPriority="48"/>
-    <w:lsdException w:name="Grid Table 4" w:uiPriority="49"/>
-    <w:lsdException w:name="Grid Table 5 Dark" w:uiPriority="50"/>
-    <w:lsdException w:name="Grid Table 6 Colorful" w:uiPriority="51"/>
-    <w:lsdException w:name="Grid Table 7 Colorful" w:uiPriority="52"/>
-    <w:lsdException w:name="Grid Table 1 Light Accent 1" w:uiPriority="46"/>
-    <w:lsdException w:name="Grid Table 2 Accent 1" w:uiPriority="47"/>
-    <w:lsdException w:name="Grid Table 3 Accent 1" w:uiPriority="48"/>
-    <w:lsdException w:name="Grid Table 4 Accent 1" w:uiPriority="49"/>
-    <w:lsdException w:name="Grid Table 5 Dark Accent 1" w:uiPriority="50"/>
-    <w:lsdException w:name="Grid Table 6 Colorful Accent 1" w:uiPriority="51"/>
-    <w:lsdException w:name="Grid Table 7 Colorful Accent 1" w:uiPriority="52"/>
-    <w:lsdException w:name="Grid Table 1 Light Accent 2" w:uiPriority="46"/>
-    <w:lsdException w:name="Grid Table 2 Accent 2" w:uiPriority="47"/>
-    <w:lsdException w:name="Grid Table 3 Accent 2" w:uiPriority="48"/>
-    <w:lsdException w:name="Grid Table 4 Accent 2" w:uiPriority="49"/>
-    <w:lsdException w:name="Grid Table 5 Dark Accent 2" w:uiPriority="50"/>
-    <w:lsdException w:name="Grid Table 6 Colorful Accent 2" w:uiPriority="51"/>
-    <w:lsdException w:name="Grid Table 7 Colorful Accent 2" w:uiPriority="52"/>
-    <w:lsdException w:name="Grid Table 1 Light Accent 3" w:uiPriority="46"/>
-    <w:lsdException w:name="Grid Table 2 Accent 3" w:uiPriority="47"/>
-    <w:lsdException w:name="Grid Table 3 Accent 3" w:uiPriority="48"/>
-    <w:lsdException w:name="Grid Table 4 Accent 3" w:uiPriority="49"/>
-    <w:lsdException w:name="Grid Table 5 Dark Accent 3" w:uiPriority="50"/>
-    <w:lsdException w:name="Grid Table 6 Colorful Accent 3" w:uiPriority="51"/>
-    <w:lsdException w:name="Grid Table 7 Colorful Accent 3" w:uiPriority="52"/>
-    <w:lsdException w:name="Grid Table 1 Light Accent 4" w:uiPriority="46"/>
-    <w:lsdException w:name="Grid Table 2 Accent 4" w:uiPriority="47"/>
-    <w:lsdException w:name="Grid Table 3 Accent 4" w:uiPriority="48"/>
-    <w:lsdException w:name="Grid Table 4 Accent 4" w:uiPriority="49"/>
-    <w:lsdException w:name="Grid Table 5 Dark Accent 4" w:uiPriority="50"/>
-    <w:lsdException w:name="Grid Table 6 Colorful Accent 4" w:uiPriority="51"/>
-    <w:lsdException w:name="Grid Table 7 Colorful Accent 4" w:uiPriority="52"/>
-    <w:lsdException w:name="Grid Table 1 Light Accent 5" w:uiPriority="46"/>
-    <w:lsdException w:name="Grid Table 2 Accent 5" w:uiPriority="47"/>
-    <w:lsdException w:name="Grid Table 3 Accent 5" w:uiPriority="48"/>
-    <w:lsdException w:name="Grid Table 4 Accent 5" w:uiPriority="49"/>
-    <w:lsdException w:name="Grid Table 5 Dark Accent 5" w:uiPriority="50"/>
-    <w:lsdException w:name="Grid Table 6 Colorful Accent 5" w:uiPriority="51"/>
-    <w:lsdException w:name="Grid Table 7 Colorful Accent 5" w:uiPriority="52"/>
-    <w:lsdException w:name="Grid Table 1 Light Accent 6" w:uiPriority="46"/>
-    <w:lsdException w:name="Grid Table 2 Accent 6" w:uiPriority="47"/>
-    <w:lsdException w:name="Grid Table 3 Accent 6" w:uiPriority="48"/>
-    <w:lsdException w:name="Grid Table 4 Accent 6" w:uiPriority="49"/>
-    <w:lsdException w:name="Grid Table 5 Dark Accent 6" w:uiPriority="50"/>
-    <w:lsdException w:name="Grid Table 6 Colorful Accent 6" w:uiPriority="51"/>
-    <w:lsdException w:name="Grid Table 7 Colorful Accent 6" w:uiPriority="52"/>
-    <w:lsdException w:name="List Table 1 Light" w:uiPriority="46"/>
-    <w:lsdException w:name="List Table 2" w:uiPriority="47"/>
-    <w:lsdException w:name="List Table 3" w:uiPriority="48"/>
-    <w:lsdException w:name="List Table 4" w:uiPriority="49"/>
-    <w:lsdException w:name="List Table 5 Dark" w:uiPriority="50"/>
-    <w:lsdException w:name="List Table 6 Colorful" w:uiPriority="51"/>
-    <w:lsdException w:name="List Table 7 Colorful" w:uiPriority="52"/>
-    <w:lsdException w:name="List Table 1 Light Accent 1" w:uiPriority="46"/>
-    <w:lsdException w:name="List Table 2 Accent 1" w:uiPriority="47"/>
-    <w:lsdException w:name="List Table 3 Accent 1" w:uiPriority="48"/>
-    <w:lsdException w:name="List Table 4 Accent 1" w:uiPriority="49"/>
-    <w:lsdException w:name="List Table 5 Dark Accent 1" w:uiPriority="50"/>
-    <w:lsdException w:name="List Table 6 Colorful Accent 1" w:uiPriority="51"/>
-    <w:lsdException w:name="List Table 7 Colorful Accent 1" w:uiPriority="52"/>
-    <w:lsdException w:name="List Table 1 Light Accent 2" w:uiPriority="46"/>
-    <w:lsdException w:name="List Table 2 Accent 2" w:uiPriority="47"/>
-    <w:lsdException w:name="List Table 3 Accent 2" w:uiPriority="48"/>
-    <w:lsdException w:name="List Table 4 Accent 2" w:uiPriority="49"/>
-    <w:lsdException w:name="List Table 5 Dark Accent 2" w:uiPriority="50"/>
-    <w:lsdException w:name="List Table 6 Colorful Accent 2" w:uiPriority="51"/>
-    <w:lsdException w:name="List Table 7 Colorful Accent 2" w:uiPriority="52"/>
-    <w:lsdException w:name="List Table 1 Light Accent 3" w:uiPriority="46"/>
-    <w:lsdException w:name="List Table 2 Accent 3" w:uiPriority="47"/>
-    <w:lsdException w:name="List Table 3 Accent 3" w:uiPriority="48"/>
-    <w:lsdException w:name="List Table 4 Accent 3" w:uiPriority="49"/>
-    <w:lsdException w:name="List Table 5 Dark Accent 3" w:uiPriority="50"/>
-    <w:lsdException w:name="List Table 6 Colorful Accent 3" w:uiPriority="51"/>
-    <w:lsdException w:name="List Table 7 Colorful Accent 3" w:uiPriority="52"/>
-    <w:lsdException w:name="List Table 1 Light Accent 4" w:uiPriority="46"/>
-    <w:lsdException w:name="List Table 2 Accent 4" w:uiPriority="47"/>
-    <w:lsdException w:name="List Table 3 Accent 4" w:uiPriority="48"/>
-    <w:lsdException w:name="List Table 4 Accent 4" w:uiPriority="49"/>
-    <w:lsdException w:name="List Table 5 Dark Accent 4" w:uiPriority="50"/>
-    <w:lsdException w:name="List Table 6 Colorful Accent 4" w:uiPriority="51"/>
-    <w:lsdException w:name="List Table 7 Colorful Accent 4" w:uiPriority="52"/>
-    <w:lsdException w:name="List Table 1 Light Accent 5" w:uiPriority="46"/>
-    <w:lsdException w:name="List Table 2 Accent 5" w:uiPriority="47"/>
-    <w:lsdException w:name="List Table 3 Accent 5" w:uiPriority="48"/>
-    <w:lsdException w:name="List Table 4 Accent 5" w:uiPriority="49"/>
-    <w:lsdException w:name="List Table 5 Dark Accent 5" w:uiPriority="50"/>
-    <w:lsdException w:name="List Table 6 Colorful Accent 5" w:uiPriority="51"/>
-    <w:lsdException w:name="List Table 7 Colorful Accent 5" w:uiPriority="52"/>
-    <w:lsdException w:name="List Table 1 Light Accent 6" w:uiPriority="46"/>
-    <w:lsdException w:name="List Table 2 Accent 6" w:uiPriority="47"/>
-    <w:lsdException w:name="List Table 3 Accent 6" w:uiPriority="48"/>
-    <w:lsdException w:name="List Table 4 Accent 6" w:uiPriority="49"/>
-    <w:lsdException w:name="List Table 5 Dark Accent 6" w:uiPriority="50"/>
-    <w:lsdException w:name="List Table 6 Colorful Accent 6" w:uiPriority="51"/>
-    <w:lsdException w:name="List Table 7 Colorful Accent 6" w:uiPriority="52"/>
+  <w:latentStyles w:defLockedState="0" w:defUIPriority="0" w:defSemiHidden="1" w:defUnhideWhenUsed="1" w:defQFormat="0" w:count="267">
+    <w:lsdException w:name="Normal" w:semiHidden="0" w:unhideWhenUsed="0" w:qFormat="1"/>
+    <w:lsdException w:name="heading 1" w:semiHidden="0" w:unhideWhenUsed="0" w:qFormat="1"/>
+    <w:lsdException w:name="heading 2" w:semiHidden="0" w:unhideWhenUsed="0" w:qFormat="1"/>
+    <w:lsdException w:name="heading 3" w:semiHidden="0" w:unhideWhenUsed="0" w:qFormat="1"/>
+    <w:lsdException w:name="heading 4" w:semiHidden="0" w:unhideWhenUsed="0" w:qFormat="1"/>
+    <w:lsdException w:name="heading 5" w:semiHidden="0" w:unhideWhenUsed="0" w:qFormat="1"/>
+    <w:lsdException w:name="heading 6" w:semiHidden="0" w:unhideWhenUsed="0" w:qFormat="1"/>
+    <w:lsdException w:name="heading 7" w:qFormat="1"/>
+    <w:lsdException w:name="heading 8" w:qFormat="1"/>
+    <w:lsdException w:name="heading 9" w:qFormat="1"/>
+    <w:lsdException w:name="caption" w:qFormat="1"/>
+    <w:lsdException w:name="List Number" w:semiHidden="0" w:unhideWhenUsed="0"/>
+    <w:lsdException w:name="List 4" w:semiHidden="0" w:unhideWhenUsed="0"/>
+    <w:lsdException w:name="List 5" w:semiHidden="0" w:unhideWhenUsed="0"/>
+    <w:lsdException w:name="Title" w:semiHidden="0" w:unhideWhenUsed="0" w:qFormat="1"/>
+    <w:lsdException w:name="Subtitle" w:semiHidden="0" w:unhideWhenUsed="0" w:qFormat="1"/>
+    <w:lsdException w:name="Salutation" w:semiHidden="0" w:unhideWhenUsed="0"/>
+    <w:lsdException w:name="Date" w:semiHidden="0" w:unhideWhenUsed="0"/>
+    <w:lsdException w:name="Body Text First Indent" w:semiHidden="0" w:unhideWhenUsed="0"/>
+    <w:lsdException w:name="Strong" w:semiHidden="0" w:unhideWhenUsed="0" w:qFormat="1"/>
+    <w:lsdException w:name="Emphasis" w:semiHidden="0" w:unhideWhenUsed="0" w:qFormat="1"/>
+    <w:lsdException w:name="Table Grid" w:semiHidden="0" w:uiPriority="59" w:unhideWhenUsed="0"/>
+    <w:lsdException w:name="Placeholder Text" w:uiPriority="99" w:unhideWhenUsed="0"/>
+    <w:lsdException w:name="No Spacing" w:semiHidden="0" w:uiPriority="1" w:unhideWhenUsed="0" w:qFormat="1"/>
+    <w:lsdException w:name="Light Shading" w:semiHidden="0" w:uiPriority="60" w:unhideWhenUsed="0"/>
+    <w:lsdException w:name="Light List" w:semiHidden="0" w:uiPriority="61" w:unhideWhenUsed="0"/>
+    <w:lsdException w:name="Light Grid" w:semiHidden="0" w:uiPriority="62" w:unhideWhenUsed="0"/>
+    <w:lsdException w:name="Medium Shading 1" w:semiHidden="0" w:uiPriority="63" w:unhideWhenUsed="0"/>
+    <w:lsdException w:name="Medium Shading 2" w:semiHidden="0" w:uiPriority="64" w:unhideWhenUsed="0"/>
+    <w:lsdException w:name="Medium List 1" w:semiHidden="0" w:uiPriority="65" w:unhideWhenUsed="0"/>
+    <w:lsdException w:name="Medium List 2" w:semiHidden="0" w:uiPriority="66" w:unhideWhenUsed="0"/>
+    <w:lsdException w:name="Medium Grid 1" w:semiHidden="0" w:uiPriority="67" w:unhideWhenUsed="0"/>
+    <w:lsdException w:name="Medium Grid 2" w:semiHidden="0" w:uiPriority="68" w:unhideWhenUsed="0"/>
+    <w:lsdException w:name="Medium Grid 3" w:semiHidden="0" w:uiPriority="69" w:unhideWhenUsed="0"/>
+    <w:lsdException w:name="Dark List" w:semiHidden="0" w:uiPriority="70" w:unhideWhenUsed="0"/>
+    <w:lsdException w:name="Colorful Shading" w:semiHidden="0" w:uiPriority="71" w:unhideWhenUsed="0"/>
+    <w:lsdException w:name="Colorful List" w:semiHidden="0" w:uiPriority="72" w:unhideWhenUsed="0"/>
+    <w:lsdException w:name="Colorful Grid" w:semiHidden="0" w:uiPriority="73" w:unhideWhenUsed="0"/>
+    <w:lsdException w:name="Light Shading Accent 1" w:semiHidden="0" w:uiPriority="60" w:unhideWhenUsed="0"/>
+    <w:lsdException w:name="Light List Accent 1" w:semiHidden="0" w:uiPriority="61" w:unhideWhenUsed="0"/>
+    <w:lsdException w:name="Light Grid Accent 1" w:semiHidden="0" w:uiPriority="62" w:unhideWhenUsed="0"/>
+    <w:lsdException w:name="Medium Shading 1 Accent 1" w:semiHidden="0" w:uiPriority="63" w:unhideWhenUsed="0"/>
+    <w:lsdException w:name="Medium Shading 2 Accent 1" w:semiHidden="0" w:uiPriority="64" w:unhideWhenUsed="0"/>
+    <w:lsdException w:name="Medium List 1 Accent 1" w:semiHidden="0" w:uiPriority="65" w:unhideWhenUsed="0"/>
+    <w:lsdException w:name="Revision" w:uiPriority="99" w:unhideWhenUsed="0"/>
+    <w:lsdException w:name="List Paragraph" w:semiHidden="0" w:uiPriority="34" w:unhideWhenUsed="0" w:qFormat="1"/>
+    <w:lsdException w:name="Quote" w:semiHidden="0" w:uiPriority="29" w:unhideWhenUsed="0" w:qFormat="1"/>
+    <w:lsdException w:name="Intense Quote" w:semiHidden="0" w:uiPriority="30" w:unhideWhenUsed="0" w:qFormat="1"/>
+    <w:lsdException w:name="Medium List 2 Accent 1" w:semiHidden="0" w:uiPriority="66" w:unhideWhenUsed="0"/>
+    <w:lsdException w:name="Medium Grid 1 Accent 1" w:semiHidden="0" w:uiPriority="67" w:unhideWhenUsed="0"/>
+    <w:lsdException w:name="Medium Grid 2 Accent 1" w:semiHidden="0" w:uiPriority="68" w:unhideWhenUsed="0"/>
+    <w:lsdException w:name="Medium Grid 3 Accent 1" w:semiHidden="0" w:uiPriority="69" w:unhideWhenUsed="0"/>
+    <w:lsdException w:name="Dark List Accent 1" w:semiHidden="0" w:uiPriority="70" w:unhideWhenUsed="0"/>
+    <w:lsdException w:name="Colorful Shading Accent 1" w:semiHidden="0" w:uiPriority="71" w:unhideWhenUsed="0"/>
+    <w:lsdException w:name="Colorful List Accent 1" w:semiHidden="0" w:uiPriority="72" w:unhideWhenUsed="0"/>
+    <w:lsdException w:name="Colorful Grid Accent 1" w:semiHidden="0" w:uiPriority="73" w:unhideWhenUsed="0"/>
+    <w:lsdException w:name="Light Shading Accent 2" w:semiHidden="0" w:uiPriority="60" w:unhideWhenUsed="0"/>
+    <w:lsdException w:name="Light List Accent 2" w:semiHidden="0" w:uiPriority="61" w:unhideWhenUsed="0"/>
+    <w:lsdException w:name="Light Grid Accent 2" w:semiHidden="0" w:uiPriority="62" w:unhideWhenUsed="0"/>
+    <w:lsdException w:name="Medium Shading 1 Accent 2" w:semiHidden="0" w:uiPriority="63" w:unhideWhenUsed="0"/>
+    <w:lsdException w:name="Medium Shading 2 Accent 2" w:semiHidden="0" w:uiPriority="64" w:unhideWhenUsed="0"/>
+    <w:lsdException w:name="Medium List 1 Accent 2" w:semiHidden="0" w:uiPriority="65" w:unhideWhenUsed="0"/>
+    <w:lsdException w:name="Medium List 2 Accent 2" w:semiHidden="0" w:uiPriority="66" w:unhideWhenUsed="0"/>
+    <w:lsdException w:name="Medium Grid 1 Accent 2" w:semiHidden="0" w:uiPriority="67" w:unhideWhenUsed="0"/>
+    <w:lsdException w:name="Medium Grid 2 Accent 2" w:semiHidden="0" w:uiPriority="68" w:unhideWhenUsed="0"/>
+    <w:lsdException w:name="Medium Grid 3 Accent 2" w:semiHidden="0" w:uiPriority="69" w:unhideWhenUsed="0"/>
+    <w:lsdException w:name="Dark List Accent 2" w:semiHidden="0" w:uiPriority="70" w:unhideWhenUsed="0"/>
+    <w:lsdException w:name="Colorful Shading Accent 2" w:semiHidden="0" w:uiPriority="71" w:unhideWhenUsed="0"/>
+    <w:lsdException w:name="Colorful List Accent 2" w:semiHidden="0" w:uiPriority="72" w:unhideWhenUsed="0"/>
+    <w:lsdException w:name="Colorful Grid Accent 2" w:semiHidden="0" w:uiPriority="73" w:unhideWhenUsed="0"/>
+    <w:lsdException w:name="Light Shading Accent 3" w:semiHidden="0" w:uiPriority="60" w:unhideWhenUsed="0"/>
+    <w:lsdException w:name="Light List Accent 3" w:semiHidden="0" w:uiPriority="61" w:unhideWhenUsed="0"/>
+    <w:lsdException w:name="Light Grid Accent 3" w:semiHidden="0" w:uiPriority="62" w:unhideWhenUsed="0"/>
+    <w:lsdException w:name="Medium Shading 1 Accent 3" w:semiHidden="0" w:uiPriority="63" w:unhideWhenUsed="0"/>
+    <w:lsdException w:name="Medium Shading 2 Accent 3" w:semiHidden="0" w:uiPriority="64" w:unhideWhenUsed="0"/>
+    <w:lsdException w:name="Medium List 1 Accent 3" w:semiHidden="0" w:uiPriority="65" w:unhideWhenUsed="0"/>
+    <w:lsdException w:name="Medium List 2 Accent 3" w:semiHidden="0" w:uiPriority="66" w:unhideWhenUsed="0"/>
+    <w:lsdException w:name="Medium Grid 1 Accent 3" w:semiHidden="0" w:uiPriority="67" w:unhideWhenUsed="0"/>
+    <w:lsdException w:name="Medium Grid 2 Accent 3" w:semiHidden="0" w:uiPriority="68" w:unhideWhenUsed="0"/>
+    <w:lsdException w:name="Medium Grid 3 Accent 3" w:semiHidden="0" w:uiPriority="69" w:unhideWhenUsed="0"/>
+    <w:lsdException w:name="Dark List Accent 3" w:semiHidden="0" w:uiPriority="70" w:unhideWhenUsed="0"/>
+    <w:lsdException w:name="Colorful Shading Accent 3" w:semiHidden="0" w:uiPriority="71" w:unhideWhenUsed="0"/>
+    <w:lsdException w:name="Colorful List Accent 3" w:semiHidden="0" w:uiPriority="72" w:unhideWhenUsed="0"/>
+    <w:lsdException w:name="Colorful Grid Accent 3" w:semiHidden="0" w:uiPriority="73" w:unhideWhenUsed="0"/>
+    <w:lsdException w:name="Light Shading Accent 4" w:semiHidden="0" w:uiPriority="60" w:unhideWhenUsed="0"/>
+    <w:lsdException w:name="Light List Accent 4" w:semiHidden="0" w:uiPriority="61" w:unhideWhenUsed="0"/>
+    <w:lsdException w:name="Light Grid Accent 4" w:semiHidden="0" w:uiPriority="62" w:unhideWhenUsed="0"/>
+    <w:lsdException w:name="Medium Shading 1 Accent 4" w:semiHidden="0" w:uiPriority="63" w:unhideWhenUsed="0"/>
+    <w:lsdException w:name="Medium Shading 2 Accent 4" w:semiHidden="0" w:uiPriority="64" w:unhideWhenUsed="0"/>
+    <w:lsdException w:name="Medium List 1 Accent 4" w:semiHidden="0" w:uiPriority="65" w:unhideWhenUsed="0"/>
+    <w:lsdException w:name="Medium List 2 Accent 4" w:semiHidden="0" w:uiPriority="66" w:unhideWhenUsed="0"/>
+    <w:lsdException w:name="Medium Grid 1 Accent 4" w:semiHidden="0" w:uiPriority="67" w:unhideWhenUsed="0"/>
+    <w:lsdException w:name="Medium Grid 2 Accent 4" w:semiHidden="0" w:uiPriority="68" w:unhideWhenUsed="0"/>
+    <w:lsdException w:name="Medium Grid 3 Accent 4" w:semiHidden="0" w:uiPriority="69" w:unhideWhenUsed="0"/>
+    <w:lsdException w:name="Dark List Accent 4" w:semiHidden="0" w:uiPriority="70" w:unhideWhenUsed="0"/>
+    <w:lsdException w:name="Colorful Shading Accent 4" w:semiHidden="0" w:uiPriority="71" w:unhideWhenUsed="0"/>
+    <w:lsdException w:name="Colorful List Accent 4" w:semiHidden="0" w:uiPriority="72" w:unhideWhenUsed="0"/>
+    <w:lsdException w:name="Colorful Grid Accent 4" w:semiHidden="0" w:uiPriority="73" w:unhideWhenUsed="0"/>
+    <w:lsdException w:name="Light Shading Accent 5" w:semiHidden="0" w:uiPriority="60" w:unhideWhenUsed="0"/>
+    <w:lsdException w:name="Light List Accent 5" w:semiHidden="0" w:uiPriority="61" w:unhideWhenUsed="0"/>
+    <w:lsdException w:name="Light Grid Accent 5" w:semiHidden="0" w:uiPriority="62" w:unhideWhenUsed="0"/>
+    <w:lsdException w:name="Medium Shading 1 Accent 5" w:semiHidden="0" w:uiPriority="63" w:unhideWhenUsed="0"/>
+    <w:lsdException w:name="Medium Shading 2 Accent 5" w:semiHidden="0" w:uiPriority="64" w:unhideWhenUsed="0"/>
+    <w:lsdException w:name="Medium List 1 Accent 5" w:semiHidden="0" w:uiPriority="65" w:unhideWhenUsed="0"/>
+    <w:lsdException w:name="Medium List 2 Accent 5" w:semiHidden="0" w:uiPriority="66" w:unhideWhenUsed="0"/>
+    <w:lsdException w:name="Medium Grid 1 Accent 5" w:semiHidden="0" w:uiPriority="67" w:unhideWhenUsed="0"/>
+    <w:lsdException w:name="Medium Grid 2 Accent 5" w:semiHidden="0" w:uiPriority="68" w:unhideWhenUsed="0"/>
+    <w:lsdException w:name="Medium Grid 3 Accent 5" w:semiHidden="0" w:uiPriority="69" w:unhideWhenUsed="0"/>
+    <w:lsdException w:name="Dark List Accent 5" w:semiHidden="0" w:uiPriority="70" w:unhideWhenUsed="0"/>
+    <w:lsdException w:name="Colorful Shading Accent 5" w:semiHidden="0" w:uiPriority="71" w:unhideWhenUsed="0"/>
+    <w:lsdException w:name="Colorful List Accent 5" w:semiHidden="0" w:uiPriority="72" w:unhideWhenUsed="0"/>
+    <w:lsdException w:name="Colorful Grid Accent 5" w:semiHidden="0" w:uiPriority="73" w:unhideWhenUsed="0"/>
+    <w:lsdException w:name="Light Shading Accent 6" w:semiHidden="0" w:uiPriority="60" w:unhideWhenUsed="0"/>
+    <w:lsdException w:name="Light List Accent 6" w:semiHidden="0" w:uiPriority="61" w:unhideWhenUsed="0"/>
+    <w:lsdException w:name="Light Grid Accent 6" w:semiHidden="0" w:uiPriority="62" w:unhideWhenUsed="0"/>
+    <w:lsdException w:name="Medium Shading 1 Accent 6" w:semiHidden="0" w:uiPriority="63" w:unhideWhenUsed="0"/>
+    <w:lsdException w:name="Medium Shading 2 Accent 6" w:semiHidden="0" w:uiPriority="64" w:unhideWhenUsed="0"/>
+    <w:lsdException w:name="Medium List 1 Accent 6" w:semiHidden="0" w:uiPriority="65" w:unhideWhenUsed="0"/>
+    <w:lsdException w:name="Medium List 2 Accent 6" w:semiHidden="0" w:uiPriority="66" w:unhideWhenUsed="0"/>
+    <w:lsdException w:name="Medium Grid 1 Accent 6" w:semiHidden="0" w:uiPriority="67" w:unhideWhenUsed="0"/>
+    <w:lsdException w:name="Medium Grid 2 Accent 6" w:semiHidden="0" w:uiPriority="68" w:unhideWhenUsed="0"/>
+    <w:lsdException w:name="Medium Grid 3 Accent 6" w:semiHidden="0" w:uiPriority="69" w:unhideWhenUsed="0"/>
+    <w:lsdException w:name="Dark List Accent 6" w:semiHidden="0" w:uiPriority="70" w:unhideWhenUsed="0"/>
+    <w:lsdException w:name="Colorful Shading Accent 6" w:semiHidden="0" w:uiPriority="71" w:unhideWhenUsed="0"/>
+    <w:lsdException w:name="Colorful List Accent 6" w:semiHidden="0" w:uiPriority="72" w:unhideWhenUsed="0"/>
+    <w:lsdException w:name="Colorful Grid Accent 6" w:semiHidden="0" w:uiPriority="73" w:unhideWhenUsed="0"/>
+    <w:lsdException w:name="Subtle Emphasis" w:semiHidden="0" w:uiPriority="19" w:unhideWhenUsed="0" w:qFormat="1"/>
+    <w:lsdException w:name="Intense Emphasis" w:semiHidden="0" w:uiPriority="21" w:unhideWhenUsed="0" w:qFormat="1"/>
+    <w:lsdException w:name="Subtle Reference" w:semiHidden="0" w:uiPriority="31" w:unhideWhenUsed="0" w:qFormat="1"/>
+    <w:lsdException w:name="Intense Reference" w:semiHidden="0" w:uiPriority="32" w:unhideWhenUsed="0" w:qFormat="1"/>
+    <w:lsdException w:name="Book Title" w:semiHidden="0" w:uiPriority="33" w:unhideWhenUsed="0" w:qFormat="1"/>
+    <w:lsdException w:name="Bibliography" w:uiPriority="37"/>
+    <w:lsdException w:name="TOC Heading" w:uiPriority="39" w:qFormat="1"/>
   </w:latentStyles>
   <w:style w:type="paragraph" w:default="1" w:styleId="Normln">
     <w:name w:val="Normal"/>
@@ -13738,6 +15522,7 @@
     <w:uiPriority w:val="99"/>
     <w:semiHidden/>
     <w:unhideWhenUsed/>
+    <w:qFormat/>
     <w:tblPr>
       <w:tblInd w:w="0" w:type="dxa"/>
       <w:tblCellMar>
@@ -14083,7 +15868,7 @@
       <w:b/>
     </w:rPr>
   </w:style>
-  <w:style w:type="paragraph" w:styleId="Rozloendokumentu">
+  <w:style w:type="paragraph" w:styleId="Rozvrendokumentu">
     <w:name w:val="Document Map"/>
     <w:basedOn w:val="Normln"/>
     <w:semiHidden/>
@@ -14245,6 +16030,7 @@
       <w:lang w:val="de-DE" w:eastAsia="de-DE"/>
     </w:rPr>
     <w:tblPr>
+      <w:tblInd w:w="0" w:type="dxa"/>
       <w:tblBorders>
         <w:top w:val="single" w:sz="4" w:space="0" w:color="000000" w:themeColor="text1"/>
         <w:left w:val="single" w:sz="4" w:space="0" w:color="000000" w:themeColor="text1"/>
@@ -14253,6 +16039,12 @@
         <w:insideH w:val="single" w:sz="4" w:space="0" w:color="000000" w:themeColor="text1"/>
         <w:insideV w:val="single" w:sz="4" w:space="0" w:color="000000" w:themeColor="text1"/>
       </w:tblBorders>
+      <w:tblCellMar>
+        <w:top w:w="0" w:type="dxa"/>
+        <w:left w:w="108" w:type="dxa"/>
+        <w:bottom w:w="0" w:type="dxa"/>
+        <w:right w:w="108" w:type="dxa"/>
+      </w:tblCellMar>
     </w:tblPr>
   </w:style>
   <w:style w:type="paragraph" w:styleId="Textbubliny">
@@ -14746,7 +16538,7 @@
 </file>
 
 <file path=customXml/itemProps1.xml><?xml version="1.0" encoding="utf-8"?>
-<ds:datastoreItem xmlns:ds="http://schemas.openxmlformats.org/officeDocument/2006/customXml" ds:itemID="{86D89F4A-333D-494E-AD11-831CD2D6B266}">
+<ds:datastoreItem xmlns:ds="http://schemas.openxmlformats.org/officeDocument/2006/customXml" ds:itemID="{8C590137-8D14-4B8F-8680-AB94195ED3D9}">
   <ds:schemaRefs>
     <ds:schemaRef ds:uri="http://schemas.openxmlformats.org/officeDocument/2006/bibliography"/>
   </ds:schemaRefs>
